--- a/doc/WpfExDoc.docx
+++ b/doc/WpfExDoc.docx
@@ -141,8 +141,10 @@
             </w14:solidFill>
           </w14:textFill>
         </w:rPr>
-        <w:t>0</w:t>
+        <w:t>1</w:t>
       </w:r>
+      <w:bookmarkStart w:id="29" w:name="_GoBack"/>
+      <w:bookmarkEnd w:id="29"/>
     </w:p>
     <w:p>
       <w:pPr>
@@ -198,7 +200,6 @@
           <w:pPr>
             <w:jc w:val="center"/>
           </w:pPr>
-          <w:bookmarkStart w:id="28" w:name="_GoBack"/>
           <w:r>
             <w:rPr>
               <w:rFonts w:ascii="宋体" w:hAnsi="宋体" w:eastAsia="宋体"/>
@@ -206,7 +207,6 @@
             <w:t>目录</w:t>
           </w:r>
         </w:p>
-        <w:bookmarkEnd w:id="28"/>
         <w:p>
           <w:pPr>
             <w:pStyle w:val="12"/>
@@ -262,7 +262,7 @@
             <w:fldChar w:fldCharType="begin"/>
           </w:r>
           <w:r>
-            <w:instrText xml:space="preserve"> HYPERLINK \l _Toc13542 </w:instrText>
+            <w:instrText xml:space="preserve"> HYPERLINK \l _Toc6824 </w:instrText>
           </w:r>
           <w:r>
             <w:fldChar w:fldCharType="separate"/>
@@ -283,7 +283,7 @@
             <w:fldChar w:fldCharType="begin"/>
           </w:r>
           <w:r>
-            <w:instrText xml:space="preserve"> PAGEREF _Toc13542 \h </w:instrText>
+            <w:instrText xml:space="preserve"> PAGEREF _Toc6824 \h </w:instrText>
           </w:r>
           <w:r>
             <w:fldChar w:fldCharType="separate"/>
@@ -325,7 +325,7 @@
             <w:fldChar w:fldCharType="begin"/>
           </w:r>
           <w:r>
-            <w:instrText xml:space="preserve"> HYPERLINK \l _Toc6686 </w:instrText>
+            <w:instrText xml:space="preserve"> HYPERLINK \l _Toc3450 </w:instrText>
           </w:r>
           <w:r>
             <w:fldChar w:fldCharType="separate"/>
@@ -351,7 +351,7 @@
             <w:fldChar w:fldCharType="begin"/>
           </w:r>
           <w:r>
-            <w:instrText xml:space="preserve"> PAGEREF _Toc6686 \h </w:instrText>
+            <w:instrText xml:space="preserve"> PAGEREF _Toc3450 \h </w:instrText>
           </w:r>
           <w:r>
             <w:fldChar w:fldCharType="separate"/>
@@ -393,7 +393,7 @@
             <w:fldChar w:fldCharType="begin"/>
           </w:r>
           <w:r>
-            <w:instrText xml:space="preserve"> HYPERLINK \l _Toc14045 </w:instrText>
+            <w:instrText xml:space="preserve"> HYPERLINK \l _Toc29777 </w:instrText>
           </w:r>
           <w:r>
             <w:fldChar w:fldCharType="separate"/>
@@ -419,7 +419,7 @@
             <w:fldChar w:fldCharType="begin"/>
           </w:r>
           <w:r>
-            <w:instrText xml:space="preserve"> PAGEREF _Toc14045 \h </w:instrText>
+            <w:instrText xml:space="preserve"> PAGEREF _Toc29777 \h </w:instrText>
           </w:r>
           <w:r>
             <w:fldChar w:fldCharType="separate"/>
@@ -461,7 +461,7 @@
             <w:fldChar w:fldCharType="begin"/>
           </w:r>
           <w:r>
-            <w:instrText xml:space="preserve"> HYPERLINK \l _Toc8989 </w:instrText>
+            <w:instrText xml:space="preserve"> HYPERLINK \l _Toc21464 </w:instrText>
           </w:r>
           <w:r>
             <w:fldChar w:fldCharType="separate"/>
@@ -482,7 +482,7 @@
             <w:fldChar w:fldCharType="begin"/>
           </w:r>
           <w:r>
-            <w:instrText xml:space="preserve"> PAGEREF _Toc8989 \h </w:instrText>
+            <w:instrText xml:space="preserve"> PAGEREF _Toc21464 \h </w:instrText>
           </w:r>
           <w:r>
             <w:fldChar w:fldCharType="separate"/>
@@ -524,7 +524,7 @@
             <w:fldChar w:fldCharType="begin"/>
           </w:r>
           <w:r>
-            <w:instrText xml:space="preserve"> HYPERLINK \l _Toc24533 </w:instrText>
+            <w:instrText xml:space="preserve"> HYPERLINK \l _Toc17228 </w:instrText>
           </w:r>
           <w:r>
             <w:fldChar w:fldCharType="separate"/>
@@ -548,7 +548,7 @@
             <w:fldChar w:fldCharType="begin"/>
           </w:r>
           <w:r>
-            <w:instrText xml:space="preserve"> PAGEREF _Toc24533 \h </w:instrText>
+            <w:instrText xml:space="preserve"> PAGEREF _Toc17228 \h </w:instrText>
           </w:r>
           <w:r>
             <w:fldChar w:fldCharType="separate"/>
@@ -590,7 +590,7 @@
             <w:fldChar w:fldCharType="begin"/>
           </w:r>
           <w:r>
-            <w:instrText xml:space="preserve"> HYPERLINK \l _Toc2679 </w:instrText>
+            <w:instrText xml:space="preserve"> HYPERLINK \l _Toc11333 </w:instrText>
           </w:r>
           <w:r>
             <w:fldChar w:fldCharType="separate"/>
@@ -614,7 +614,7 @@
             <w:fldChar w:fldCharType="begin"/>
           </w:r>
           <w:r>
-            <w:instrText xml:space="preserve"> PAGEREF _Toc2679 \h </w:instrText>
+            <w:instrText xml:space="preserve"> PAGEREF _Toc11333 \h </w:instrText>
           </w:r>
           <w:r>
             <w:fldChar w:fldCharType="separate"/>
@@ -656,7 +656,7 @@
             <w:fldChar w:fldCharType="begin"/>
           </w:r>
           <w:r>
-            <w:instrText xml:space="preserve"> HYPERLINK \l _Toc30883 </w:instrText>
+            <w:instrText xml:space="preserve"> HYPERLINK \l _Toc26385 </w:instrText>
           </w:r>
           <w:r>
             <w:fldChar w:fldCharType="separate"/>
@@ -677,7 +677,7 @@
             <w:fldChar w:fldCharType="begin"/>
           </w:r>
           <w:r>
-            <w:instrText xml:space="preserve"> PAGEREF _Toc30883 \h </w:instrText>
+            <w:instrText xml:space="preserve"> PAGEREF _Toc26385 \h </w:instrText>
           </w:r>
           <w:r>
             <w:fldChar w:fldCharType="separate"/>
@@ -719,7 +719,7 @@
             <w:fldChar w:fldCharType="begin"/>
           </w:r>
           <w:r>
-            <w:instrText xml:space="preserve"> HYPERLINK \l _Toc29332 </w:instrText>
+            <w:instrText xml:space="preserve"> HYPERLINK \l _Toc17016 </w:instrText>
           </w:r>
           <w:r>
             <w:fldChar w:fldCharType="separate"/>
@@ -740,7 +740,7 @@
             <w:fldChar w:fldCharType="begin"/>
           </w:r>
           <w:r>
-            <w:instrText xml:space="preserve"> PAGEREF _Toc29332 \h </w:instrText>
+            <w:instrText xml:space="preserve"> PAGEREF _Toc17016 \h </w:instrText>
           </w:r>
           <w:r>
             <w:fldChar w:fldCharType="separate"/>
@@ -782,7 +782,7 @@
             <w:fldChar w:fldCharType="begin"/>
           </w:r>
           <w:r>
-            <w:instrText xml:space="preserve"> HYPERLINK \l _Toc19284 </w:instrText>
+            <w:instrText xml:space="preserve"> HYPERLINK \l _Toc1550 </w:instrText>
           </w:r>
           <w:r>
             <w:fldChar w:fldCharType="separate"/>
@@ -803,7 +803,7 @@
             <w:fldChar w:fldCharType="begin"/>
           </w:r>
           <w:r>
-            <w:instrText xml:space="preserve"> PAGEREF _Toc19284 \h </w:instrText>
+            <w:instrText xml:space="preserve"> PAGEREF _Toc1550 \h </w:instrText>
           </w:r>
           <w:r>
             <w:fldChar w:fldCharType="separate"/>
@@ -845,7 +845,7 @@
             <w:fldChar w:fldCharType="begin"/>
           </w:r>
           <w:r>
-            <w:instrText xml:space="preserve"> HYPERLINK \l _Toc29066 </w:instrText>
+            <w:instrText xml:space="preserve"> HYPERLINK \l _Toc3677 </w:instrText>
           </w:r>
           <w:r>
             <w:fldChar w:fldCharType="separate"/>
@@ -871,7 +871,7 @@
             <w:fldChar w:fldCharType="begin"/>
           </w:r>
           <w:r>
-            <w:instrText xml:space="preserve"> PAGEREF _Toc29066 \h </w:instrText>
+            <w:instrText xml:space="preserve"> PAGEREF _Toc3677 \h </w:instrText>
           </w:r>
           <w:r>
             <w:fldChar w:fldCharType="separate"/>
@@ -913,7 +913,7 @@
             <w:fldChar w:fldCharType="begin"/>
           </w:r>
           <w:r>
-            <w:instrText xml:space="preserve"> HYPERLINK \l _Toc8438 </w:instrText>
+            <w:instrText xml:space="preserve"> HYPERLINK \l _Toc16108 </w:instrText>
           </w:r>
           <w:r>
             <w:fldChar w:fldCharType="separate"/>
@@ -927,17 +927,10 @@
           </w:r>
           <w:r>
             <w:rPr>
-              <w:rFonts w:hint="default"/>
-              <w:lang w:val="en-US" w:eastAsia="zh-CN"/>
-            </w:rPr>
-            <w:t>TextBox</w:t>
-          </w:r>
-          <w:r>
-            <w:rPr>
               <w:rFonts w:hint="eastAsia"/>
               <w:lang w:val="en-US" w:eastAsia="zh-CN"/>
             </w:rPr>
-            <w:t>（文本框）</w:t>
+            <w:t>TabControl（选项卡）</w:t>
           </w:r>
           <w:r>
             <w:tab/>
@@ -946,7 +939,7 @@
             <w:fldChar w:fldCharType="begin"/>
           </w:r>
           <w:r>
-            <w:instrText xml:space="preserve"> PAGEREF _Toc8438 \h </w:instrText>
+            <w:instrText xml:space="preserve"> PAGEREF _Toc16108 \h </w:instrText>
           </w:r>
           <w:r>
             <w:fldChar w:fldCharType="separate"/>
@@ -971,7 +964,7 @@
         </w:p>
         <w:p>
           <w:pPr>
-            <w:pStyle w:val="13"/>
+            <w:pStyle w:val="11"/>
             <w:tabs>
               <w:tab w:val="right" w:leader="dot" w:pos="8306"/>
             </w:tabs>
@@ -988,7 +981,7 @@
             <w:fldChar w:fldCharType="begin"/>
           </w:r>
           <w:r>
-            <w:instrText xml:space="preserve"> HYPERLINK \l _Toc21049 </w:instrText>
+            <w:instrText xml:space="preserve"> HYPERLINK \l _Toc18615 </w:instrText>
           </w:r>
           <w:r>
             <w:fldChar w:fldCharType="separate"/>
@@ -998,14 +991,21 @@
               <w:rFonts w:hint="default" w:ascii="宋体" w:hAnsi="宋体" w:eastAsia="宋体" w:cs="宋体"/>
               <w:lang w:val="en-US" w:eastAsia="zh-CN"/>
             </w:rPr>
-            <w:t xml:space="preserve">3.2. </w:t>
+            <w:t xml:space="preserve">3.1.2. </w:t>
+          </w:r>
+          <w:r>
+            <w:rPr>
+              <w:rFonts w:hint="default"/>
+              <w:lang w:val="en-US" w:eastAsia="zh-CN"/>
+            </w:rPr>
+            <w:t>TextBox</w:t>
           </w:r>
           <w:r>
             <w:rPr>
               <w:rFonts w:hint="eastAsia"/>
               <w:lang w:val="en-US" w:eastAsia="zh-CN"/>
             </w:rPr>
-            <w:t>扩展控件</w:t>
+            <w:t>（文本框）</w:t>
           </w:r>
           <w:r>
             <w:tab/>
@@ -1014,13 +1014,13 @@
             <w:fldChar w:fldCharType="begin"/>
           </w:r>
           <w:r>
-            <w:instrText xml:space="preserve"> PAGEREF _Toc21049 \h </w:instrText>
+            <w:instrText xml:space="preserve"> PAGEREF _Toc18615 \h </w:instrText>
           </w:r>
           <w:r>
             <w:fldChar w:fldCharType="separate"/>
           </w:r>
           <w:r>
-            <w:t>5</w:t>
+            <w:t>6</w:t>
           </w:r>
           <w:r>
             <w:fldChar w:fldCharType="end"/>
@@ -1039,7 +1039,7 @@
         </w:p>
         <w:p>
           <w:pPr>
-            <w:pStyle w:val="11"/>
+            <w:pStyle w:val="13"/>
             <w:tabs>
               <w:tab w:val="right" w:leader="dot" w:pos="8306"/>
             </w:tabs>
@@ -1056,7 +1056,7 @@
             <w:fldChar w:fldCharType="begin"/>
           </w:r>
           <w:r>
-            <w:instrText xml:space="preserve"> HYPERLINK \l _Toc20170 </w:instrText>
+            <w:instrText xml:space="preserve"> HYPERLINK \l _Toc12573 </w:instrText>
           </w:r>
           <w:r>
             <w:fldChar w:fldCharType="separate"/>
@@ -1064,14 +1064,16 @@
           <w:r>
             <w:rPr>
               <w:rFonts w:hint="default" w:ascii="宋体" w:hAnsi="宋体" w:eastAsia="宋体" w:cs="宋体"/>
+              <w:lang w:val="en-US" w:eastAsia="zh-CN"/>
             </w:rPr>
-            <w:t xml:space="preserve">3.2.1. </w:t>
+            <w:t xml:space="preserve">3.2. </w:t>
           </w:r>
           <w:r>
             <w:rPr>
               <w:rFonts w:hint="eastAsia"/>
+              <w:lang w:val="en-US" w:eastAsia="zh-CN"/>
             </w:rPr>
-            <w:t>UserControlBase（用户控件扩展）</w:t>
+            <w:t>扩展控件</w:t>
           </w:r>
           <w:r>
             <w:tab/>
@@ -1080,13 +1082,13 @@
             <w:fldChar w:fldCharType="begin"/>
           </w:r>
           <w:r>
-            <w:instrText xml:space="preserve"> PAGEREF _Toc20170 \h </w:instrText>
+            <w:instrText xml:space="preserve"> PAGEREF _Toc12573 \h </w:instrText>
           </w:r>
           <w:r>
             <w:fldChar w:fldCharType="separate"/>
           </w:r>
           <w:r>
-            <w:t>5</w:t>
+            <w:t>6</w:t>
           </w:r>
           <w:r>
             <w:fldChar w:fldCharType="end"/>
@@ -1122,7 +1124,7 @@
             <w:fldChar w:fldCharType="begin"/>
           </w:r>
           <w:r>
-            <w:instrText xml:space="preserve"> HYPERLINK \l _Toc31542 </w:instrText>
+            <w:instrText xml:space="preserve"> HYPERLINK \l _Toc7687 </w:instrText>
           </w:r>
           <w:r>
             <w:fldChar w:fldCharType="separate"/>
@@ -1130,16 +1132,14 @@
           <w:r>
             <w:rPr>
               <w:rFonts w:hint="default" w:ascii="宋体" w:hAnsi="宋体" w:eastAsia="宋体" w:cs="宋体"/>
-              <w:lang w:val="en-US" w:eastAsia="zh-CN"/>
             </w:rPr>
-            <w:t xml:space="preserve">3.2.2. </w:t>
+            <w:t xml:space="preserve">3.2.1. </w:t>
           </w:r>
           <w:r>
             <w:rPr>
               <w:rFonts w:hint="eastAsia"/>
-              <w:lang w:val="en-US" w:eastAsia="zh-CN"/>
             </w:rPr>
-            <w:t>IotState（工业传感器状态控件）</w:t>
+            <w:t>UserControlBase（用户控件扩展）</w:t>
           </w:r>
           <w:r>
             <w:tab/>
@@ -1148,13 +1148,13 @@
             <w:fldChar w:fldCharType="begin"/>
           </w:r>
           <w:r>
-            <w:instrText xml:space="preserve"> PAGEREF _Toc31542 \h </w:instrText>
+            <w:instrText xml:space="preserve"> PAGEREF _Toc7687 \h </w:instrText>
           </w:r>
           <w:r>
             <w:fldChar w:fldCharType="separate"/>
           </w:r>
           <w:r>
-            <w:t>5</w:t>
+            <w:t>6</w:t>
           </w:r>
           <w:r>
             <w:fldChar w:fldCharType="end"/>
@@ -1190,7 +1190,7 @@
             <w:fldChar w:fldCharType="begin"/>
           </w:r>
           <w:r>
-            <w:instrText xml:space="preserve"> HYPERLINK \l _Toc22021 </w:instrText>
+            <w:instrText xml:space="preserve"> HYPERLINK \l _Toc32425 </w:instrText>
           </w:r>
           <w:r>
             <w:fldChar w:fldCharType="separate"/>
@@ -1200,21 +1200,14 @@
               <w:rFonts w:hint="default" w:ascii="宋体" w:hAnsi="宋体" w:eastAsia="宋体" w:cs="宋体"/>
               <w:lang w:val="en-US" w:eastAsia="zh-CN"/>
             </w:rPr>
-            <w:t xml:space="preserve">3.2.3. </w:t>
-          </w:r>
-          <w:r>
-            <w:rPr>
-              <w:rFonts w:hint="default"/>
-              <w:lang w:val="en-US" w:eastAsia="zh-CN"/>
-            </w:rPr>
-            <w:t>IotUrn</w:t>
+            <w:t xml:space="preserve">3.2.2. </w:t>
           </w:r>
           <w:r>
             <w:rPr>
               <w:rFonts w:hint="eastAsia"/>
               <w:lang w:val="en-US" w:eastAsia="zh-CN"/>
             </w:rPr>
-            <w:t>（工业气缸控件）</w:t>
+            <w:t>IotState（工业传感器状态控件）</w:t>
           </w:r>
           <w:r>
             <w:tab/>
@@ -1223,13 +1216,13 @@
             <w:fldChar w:fldCharType="begin"/>
           </w:r>
           <w:r>
-            <w:instrText xml:space="preserve"> PAGEREF _Toc22021 \h </w:instrText>
+            <w:instrText xml:space="preserve"> PAGEREF _Toc32425 \h </w:instrText>
           </w:r>
           <w:r>
             <w:fldChar w:fldCharType="separate"/>
           </w:r>
           <w:r>
-            <w:t>6</w:t>
+            <w:t>7</w:t>
           </w:r>
           <w:r>
             <w:fldChar w:fldCharType="end"/>
@@ -1265,7 +1258,7 @@
             <w:fldChar w:fldCharType="begin"/>
           </w:r>
           <w:r>
-            <w:instrText xml:space="preserve"> HYPERLINK \l _Toc4623 </w:instrText>
+            <w:instrText xml:space="preserve"> HYPERLINK \l _Toc22931 </w:instrText>
           </w:r>
           <w:r>
             <w:fldChar w:fldCharType="separate"/>
@@ -1273,22 +1266,23 @@
           <w:r>
             <w:rPr>
               <w:rFonts w:hint="default" w:ascii="宋体" w:hAnsi="宋体" w:eastAsia="宋体" w:cs="宋体"/>
-              <w:lang w:eastAsia="zh-CN"/>
+              <w:lang w:val="en-US" w:eastAsia="zh-CN"/>
             </w:rPr>
-            <w:t xml:space="preserve">3.2.4. </w:t>
+            <w:t xml:space="preserve">3.2.3. </w:t>
+          </w:r>
+          <w:r>
+            <w:rPr>
+              <w:rFonts w:hint="default"/>
+              <w:lang w:val="en-US" w:eastAsia="zh-CN"/>
+            </w:rPr>
+            <w:t>IotUrn</w:t>
           </w:r>
           <w:r>
             <w:rPr>
               <w:rFonts w:hint="eastAsia"/>
+              <w:lang w:val="en-US" w:eastAsia="zh-CN"/>
             </w:rPr>
-            <w:t>IotServo</w:t>
-          </w:r>
-          <w:r>
-            <w:rPr>
-              <w:rFonts w:hint="eastAsia"/>
-              <w:lang w:eastAsia="zh-CN"/>
-            </w:rPr>
-            <w:t>（工业伺服控件）</w:t>
+            <w:t>（工业气缸控件）</w:t>
           </w:r>
           <w:r>
             <w:tab/>
@@ -1297,13 +1291,13 @@
             <w:fldChar w:fldCharType="begin"/>
           </w:r>
           <w:r>
-            <w:instrText xml:space="preserve"> PAGEREF _Toc4623 \h </w:instrText>
+            <w:instrText xml:space="preserve"> PAGEREF _Toc22931 \h </w:instrText>
           </w:r>
           <w:r>
             <w:fldChar w:fldCharType="separate"/>
           </w:r>
           <w:r>
-            <w:t>6</w:t>
+            <w:t>7</w:t>
           </w:r>
           <w:r>
             <w:fldChar w:fldCharType="end"/>
@@ -1339,7 +1333,7 @@
             <w:fldChar w:fldCharType="begin"/>
           </w:r>
           <w:r>
-            <w:instrText xml:space="preserve"> HYPERLINK \l _Toc29313 </w:instrText>
+            <w:instrText xml:space="preserve"> HYPERLINK \l _Toc14741 </w:instrText>
           </w:r>
           <w:r>
             <w:fldChar w:fldCharType="separate"/>
@@ -1349,20 +1343,13 @@
               <w:rFonts w:hint="default" w:ascii="宋体" w:hAnsi="宋体" w:eastAsia="宋体" w:cs="宋体"/>
               <w:lang w:eastAsia="zh-CN"/>
             </w:rPr>
-            <w:t xml:space="preserve">3.2.5. </w:t>
+            <w:t xml:space="preserve">3.2.4. </w:t>
           </w:r>
           <w:r>
             <w:rPr>
               <w:rFonts w:hint="eastAsia"/>
             </w:rPr>
             <w:t>IotServo</w:t>
-          </w:r>
-          <w:r>
-            <w:rPr>
-              <w:rFonts w:hint="eastAsia"/>
-              <w:lang w:val="en-US" w:eastAsia="zh-CN"/>
-            </w:rPr>
-            <w:t>2</w:t>
           </w:r>
           <w:r>
             <w:rPr>
@@ -1378,13 +1365,13 @@
             <w:fldChar w:fldCharType="begin"/>
           </w:r>
           <w:r>
-            <w:instrText xml:space="preserve"> PAGEREF _Toc29313 \h </w:instrText>
+            <w:instrText xml:space="preserve"> PAGEREF _Toc14741 \h </w:instrText>
           </w:r>
           <w:r>
             <w:fldChar w:fldCharType="separate"/>
           </w:r>
           <w:r>
-            <w:t>7</w:t>
+            <w:t>8</w:t>
           </w:r>
           <w:r>
             <w:fldChar w:fldCharType="end"/>
@@ -1420,7 +1407,7 @@
             <w:fldChar w:fldCharType="begin"/>
           </w:r>
           <w:r>
-            <w:instrText xml:space="preserve"> HYPERLINK \l _Toc26029 </w:instrText>
+            <w:instrText xml:space="preserve"> HYPERLINK \l _Toc20928 </w:instrText>
           </w:r>
           <w:r>
             <w:fldChar w:fldCharType="separate"/>
@@ -1428,35 +1415,29 @@
           <w:r>
             <w:rPr>
               <w:rFonts w:hint="default" w:ascii="宋体" w:hAnsi="宋体" w:eastAsia="宋体" w:cs="宋体"/>
+              <w:lang w:eastAsia="zh-CN"/>
             </w:rPr>
-            <w:t xml:space="preserve">3.2.6. </w:t>
+            <w:t xml:space="preserve">3.2.5. </w:t>
           </w:r>
           <w:r>
             <w:rPr>
               <w:rFonts w:hint="eastAsia"/>
             </w:rPr>
-            <w:t>IotDevice</w:t>
+            <w:t>IotServo</w:t>
+          </w:r>
+          <w:r>
+            <w:rPr>
+              <w:rFonts w:hint="eastAsia"/>
+              <w:lang w:val="en-US" w:eastAsia="zh-CN"/>
+            </w:rPr>
+            <w:t>2</w:t>
           </w:r>
           <w:r>
             <w:rPr>
               <w:rFonts w:hint="eastAsia"/>
               <w:lang w:eastAsia="zh-CN"/>
             </w:rPr>
-            <w:t>（工业</w:t>
-          </w:r>
-          <w:r>
-            <w:rPr>
-              <w:rFonts w:hint="eastAsia"/>
-              <w:lang w:val="en-US" w:eastAsia="zh-CN"/>
-            </w:rPr>
-            <w:t>设备</w:t>
-          </w:r>
-          <w:r>
-            <w:rPr>
-              <w:rFonts w:hint="eastAsia"/>
-              <w:lang w:eastAsia="zh-CN"/>
-            </w:rPr>
-            <w:t>控件）</w:t>
+            <w:t>（工业伺服控件）</w:t>
           </w:r>
           <w:r>
             <w:tab/>
@@ -1465,13 +1446,13 @@
             <w:fldChar w:fldCharType="begin"/>
           </w:r>
           <w:r>
-            <w:instrText xml:space="preserve"> PAGEREF _Toc26029 \h </w:instrText>
+            <w:instrText xml:space="preserve"> PAGEREF _Toc20928 \h </w:instrText>
           </w:r>
           <w:r>
             <w:fldChar w:fldCharType="separate"/>
           </w:r>
           <w:r>
-            <w:t>8</w:t>
+            <w:t>9</w:t>
           </w:r>
           <w:r>
             <w:fldChar w:fldCharType="end"/>
@@ -1490,7 +1471,7 @@
         </w:p>
         <w:p>
           <w:pPr>
-            <w:pStyle w:val="12"/>
+            <w:pStyle w:val="11"/>
             <w:tabs>
               <w:tab w:val="right" w:leader="dot" w:pos="8306"/>
             </w:tabs>
@@ -1507,7 +1488,7 @@
             <w:fldChar w:fldCharType="begin"/>
           </w:r>
           <w:r>
-            <w:instrText xml:space="preserve"> HYPERLINK \l _Toc6159 </w:instrText>
+            <w:instrText xml:space="preserve"> HYPERLINK \l _Toc348 </w:instrText>
           </w:r>
           <w:r>
             <w:fldChar w:fldCharType="separate"/>
@@ -1516,10 +1497,34 @@
             <w:rPr>
               <w:rFonts w:hint="default" w:ascii="宋体" w:hAnsi="宋体" w:eastAsia="宋体" w:cs="宋体"/>
             </w:rPr>
-            <w:t xml:space="preserve">4. </w:t>
-          </w:r>
-          <w:r>
-            <w:t>窗体</w:t>
+            <w:t xml:space="preserve">3.2.6. </w:t>
+          </w:r>
+          <w:r>
+            <w:rPr>
+              <w:rFonts w:hint="eastAsia"/>
+            </w:rPr>
+            <w:t>IotDevice</w:t>
+          </w:r>
+          <w:r>
+            <w:rPr>
+              <w:rFonts w:hint="eastAsia"/>
+              <w:lang w:eastAsia="zh-CN"/>
+            </w:rPr>
+            <w:t>（工业</w:t>
+          </w:r>
+          <w:r>
+            <w:rPr>
+              <w:rFonts w:hint="eastAsia"/>
+              <w:lang w:val="en-US" w:eastAsia="zh-CN"/>
+            </w:rPr>
+            <w:t>设备</w:t>
+          </w:r>
+          <w:r>
+            <w:rPr>
+              <w:rFonts w:hint="eastAsia"/>
+              <w:lang w:eastAsia="zh-CN"/>
+            </w:rPr>
+            <w:t>控件）</w:t>
           </w:r>
           <w:r>
             <w:tab/>
@@ -1528,13 +1533,13 @@
             <w:fldChar w:fldCharType="begin"/>
           </w:r>
           <w:r>
-            <w:instrText xml:space="preserve"> PAGEREF _Toc6159 \h </w:instrText>
+            <w:instrText xml:space="preserve"> PAGEREF _Toc348 \h </w:instrText>
           </w:r>
           <w:r>
             <w:fldChar w:fldCharType="separate"/>
           </w:r>
           <w:r>
-            <w:t>10</w:t>
+            <w:t>9</w:t>
           </w:r>
           <w:r>
             <w:fldChar w:fldCharType="end"/>
@@ -1570,7 +1575,7 @@
             <w:fldChar w:fldCharType="begin"/>
           </w:r>
           <w:r>
-            <w:instrText xml:space="preserve"> HYPERLINK \l _Toc16616 </w:instrText>
+            <w:instrText xml:space="preserve"> HYPERLINK \l _Toc26652 </w:instrText>
           </w:r>
           <w:r>
             <w:fldChar w:fldCharType="separate"/>
@@ -1579,10 +1584,10 @@
             <w:rPr>
               <w:rFonts w:hint="default" w:ascii="宋体" w:hAnsi="宋体" w:eastAsia="宋体" w:cs="宋体"/>
             </w:rPr>
-            <w:t xml:space="preserve">5. </w:t>
-          </w:r>
-          <w:r>
-            <w:t>绑定与命令</w:t>
+            <w:t xml:space="preserve">4. </w:t>
+          </w:r>
+          <w:r>
+            <w:t>窗体</w:t>
           </w:r>
           <w:r>
             <w:tab/>
@@ -1591,13 +1596,13 @@
             <w:fldChar w:fldCharType="begin"/>
           </w:r>
           <w:r>
-            <w:instrText xml:space="preserve"> PAGEREF _Toc16616 \h </w:instrText>
+            <w:instrText xml:space="preserve"> PAGEREF _Toc26652 \h </w:instrText>
           </w:r>
           <w:r>
             <w:fldChar w:fldCharType="separate"/>
           </w:r>
           <w:r>
-            <w:t>11</w:t>
+            <w:t>12</w:t>
           </w:r>
           <w:r>
             <w:fldChar w:fldCharType="end"/>
@@ -1616,7 +1621,7 @@
         </w:p>
         <w:p>
           <w:pPr>
-            <w:pStyle w:val="13"/>
+            <w:pStyle w:val="12"/>
             <w:tabs>
               <w:tab w:val="right" w:leader="dot" w:pos="8306"/>
             </w:tabs>
@@ -1633,7 +1638,7 @@
             <w:fldChar w:fldCharType="begin"/>
           </w:r>
           <w:r>
-            <w:instrText xml:space="preserve"> HYPERLINK \l _Toc6989 </w:instrText>
+            <w:instrText xml:space="preserve"> HYPERLINK \l _Toc31056 </w:instrText>
           </w:r>
           <w:r>
             <w:fldChar w:fldCharType="separate"/>
@@ -1642,13 +1647,10 @@
             <w:rPr>
               <w:rFonts w:hint="default" w:ascii="宋体" w:hAnsi="宋体" w:eastAsia="宋体" w:cs="宋体"/>
             </w:rPr>
-            <w:t xml:space="preserve">5.1. </w:t>
-          </w:r>
-          <w:r>
-            <w:rPr>
-              <w:rFonts w:hint="eastAsia"/>
-            </w:rPr>
-            <w:t>绑定</w:t>
+            <w:t xml:space="preserve">5. </w:t>
+          </w:r>
+          <w:r>
+            <w:t>绑定与命令</w:t>
           </w:r>
           <w:r>
             <w:tab/>
@@ -1657,13 +1659,13 @@
             <w:fldChar w:fldCharType="begin"/>
           </w:r>
           <w:r>
-            <w:instrText xml:space="preserve"> PAGEREF _Toc6989 \h </w:instrText>
+            <w:instrText xml:space="preserve"> PAGEREF _Toc31056 \h </w:instrText>
           </w:r>
           <w:r>
             <w:fldChar w:fldCharType="separate"/>
           </w:r>
           <w:r>
-            <w:t>11</w:t>
+            <w:t>13</w:t>
           </w:r>
           <w:r>
             <w:fldChar w:fldCharType="end"/>
@@ -1699,7 +1701,7 @@
             <w:fldChar w:fldCharType="begin"/>
           </w:r>
           <w:r>
-            <w:instrText xml:space="preserve"> HYPERLINK \l _Toc3714 </w:instrText>
+            <w:instrText xml:space="preserve"> HYPERLINK \l _Toc17095 </w:instrText>
           </w:r>
           <w:r>
             <w:fldChar w:fldCharType="separate"/>
@@ -1708,20 +1710,13 @@
             <w:rPr>
               <w:rFonts w:hint="default" w:ascii="宋体" w:hAnsi="宋体" w:eastAsia="宋体" w:cs="宋体"/>
             </w:rPr>
-            <w:t xml:space="preserve">5.2. </w:t>
-          </w:r>
-          <w:r>
-            <w:rPr>
-              <w:rFonts w:hint="eastAsia"/>
-              <w:lang w:val="en-US" w:eastAsia="zh-CN"/>
-            </w:rPr>
-            <w:t>VS编译器-</w:t>
+            <w:t xml:space="preserve">5.1. </w:t>
           </w:r>
           <w:r>
             <w:rPr>
               <w:rFonts w:hint="eastAsia"/>
             </w:rPr>
-            <w:t>代码片段</w:t>
+            <w:t>绑定</w:t>
           </w:r>
           <w:r>
             <w:tab/>
@@ -1730,13 +1725,13 @@
             <w:fldChar w:fldCharType="begin"/>
           </w:r>
           <w:r>
-            <w:instrText xml:space="preserve"> PAGEREF _Toc3714 \h </w:instrText>
+            <w:instrText xml:space="preserve"> PAGEREF _Toc17095 \h </w:instrText>
           </w:r>
           <w:r>
             <w:fldChar w:fldCharType="separate"/>
           </w:r>
           <w:r>
-            <w:t>11</w:t>
+            <w:t>13</w:t>
           </w:r>
           <w:r>
             <w:fldChar w:fldCharType="end"/>
@@ -1772,7 +1767,7 @@
             <w:fldChar w:fldCharType="begin"/>
           </w:r>
           <w:r>
-            <w:instrText xml:space="preserve"> HYPERLINK \l _Toc27175 </w:instrText>
+            <w:instrText xml:space="preserve"> HYPERLINK \l _Toc18141 </w:instrText>
           </w:r>
           <w:r>
             <w:fldChar w:fldCharType="separate"/>
@@ -1781,13 +1776,20 @@
             <w:rPr>
               <w:rFonts w:hint="default" w:ascii="宋体" w:hAnsi="宋体" w:eastAsia="宋体" w:cs="宋体"/>
             </w:rPr>
-            <w:t xml:space="preserve">5.3. </w:t>
+            <w:t xml:space="preserve">5.2. </w:t>
+          </w:r>
+          <w:r>
+            <w:rPr>
+              <w:rFonts w:hint="eastAsia"/>
+              <w:lang w:val="en-US" w:eastAsia="zh-CN"/>
+            </w:rPr>
+            <w:t>VS编译器-</w:t>
           </w:r>
           <w:r>
             <w:rPr>
               <w:rFonts w:hint="eastAsia"/>
             </w:rPr>
-            <w:t>命令</w:t>
+            <w:t>代码片段</w:t>
           </w:r>
           <w:r>
             <w:tab/>
@@ -1796,7 +1798,7 @@
             <w:fldChar w:fldCharType="begin"/>
           </w:r>
           <w:r>
-            <w:instrText xml:space="preserve"> PAGEREF _Toc27175 \h </w:instrText>
+            <w:instrText xml:space="preserve"> PAGEREF _Toc18141 \h </w:instrText>
           </w:r>
           <w:r>
             <w:fldChar w:fldCharType="separate"/>
@@ -1821,7 +1823,7 @@
         </w:p>
         <w:p>
           <w:pPr>
-            <w:pStyle w:val="11"/>
+            <w:pStyle w:val="13"/>
             <w:tabs>
               <w:tab w:val="right" w:leader="dot" w:pos="8306"/>
             </w:tabs>
@@ -1838,7 +1840,7 @@
             <w:fldChar w:fldCharType="begin"/>
           </w:r>
           <w:r>
-            <w:instrText xml:space="preserve"> HYPERLINK \l _Toc16928 </w:instrText>
+            <w:instrText xml:space="preserve"> HYPERLINK \l _Toc21022 </w:instrText>
           </w:r>
           <w:r>
             <w:fldChar w:fldCharType="separate"/>
@@ -1847,13 +1849,13 @@
             <w:rPr>
               <w:rFonts w:hint="default" w:ascii="宋体" w:hAnsi="宋体" w:eastAsia="宋体" w:cs="宋体"/>
             </w:rPr>
-            <w:t xml:space="preserve">5.3.1. </w:t>
+            <w:t xml:space="preserve">5.3. </w:t>
           </w:r>
           <w:r>
             <w:rPr>
               <w:rFonts w:hint="eastAsia"/>
             </w:rPr>
-            <w:t>不带参数命令</w:t>
+            <w:t>命令</w:t>
           </w:r>
           <w:r>
             <w:tab/>
@@ -1862,13 +1864,13 @@
             <w:fldChar w:fldCharType="begin"/>
           </w:r>
           <w:r>
-            <w:instrText xml:space="preserve"> PAGEREF _Toc16928 \h </w:instrText>
+            <w:instrText xml:space="preserve"> PAGEREF _Toc21022 \h </w:instrText>
           </w:r>
           <w:r>
             <w:fldChar w:fldCharType="separate"/>
           </w:r>
           <w:r>
-            <w:t>13</w:t>
+            <w:t>15</w:t>
           </w:r>
           <w:r>
             <w:fldChar w:fldCharType="end"/>
@@ -1904,7 +1906,7 @@
             <w:fldChar w:fldCharType="begin"/>
           </w:r>
           <w:r>
-            <w:instrText xml:space="preserve"> HYPERLINK \l _Toc6511 </w:instrText>
+            <w:instrText xml:space="preserve"> HYPERLINK \l _Toc32512 </w:instrText>
           </w:r>
           <w:r>
             <w:fldChar w:fldCharType="separate"/>
@@ -1913,13 +1915,13 @@
             <w:rPr>
               <w:rFonts w:hint="default" w:ascii="宋体" w:hAnsi="宋体" w:eastAsia="宋体" w:cs="宋体"/>
             </w:rPr>
-            <w:t xml:space="preserve">5.3.2. </w:t>
+            <w:t xml:space="preserve">5.3.1. </w:t>
           </w:r>
           <w:r>
             <w:rPr>
               <w:rFonts w:hint="eastAsia"/>
             </w:rPr>
-            <w:t>带参数命令</w:t>
+            <w:t>不带参数命令</w:t>
           </w:r>
           <w:r>
             <w:tab/>
@@ -1928,13 +1930,13 @@
             <w:fldChar w:fldCharType="begin"/>
           </w:r>
           <w:r>
-            <w:instrText xml:space="preserve"> PAGEREF _Toc6511 \h </w:instrText>
+            <w:instrText xml:space="preserve"> PAGEREF _Toc32512 \h </w:instrText>
           </w:r>
           <w:r>
             <w:fldChar w:fldCharType="separate"/>
           </w:r>
           <w:r>
-            <w:t>13</w:t>
+            <w:t>15</w:t>
           </w:r>
           <w:r>
             <w:fldChar w:fldCharType="end"/>
@@ -1953,7 +1955,7 @@
         </w:p>
         <w:p>
           <w:pPr>
-            <w:pStyle w:val="12"/>
+            <w:pStyle w:val="11"/>
             <w:tabs>
               <w:tab w:val="right" w:leader="dot" w:pos="8306"/>
             </w:tabs>
@@ -1970,7 +1972,7 @@
             <w:fldChar w:fldCharType="begin"/>
           </w:r>
           <w:r>
-            <w:instrText xml:space="preserve"> HYPERLINK \l _Toc22019 </w:instrText>
+            <w:instrText xml:space="preserve"> HYPERLINK \l _Toc3291 </w:instrText>
           </w:r>
           <w:r>
             <w:fldChar w:fldCharType="separate"/>
@@ -1979,10 +1981,13 @@
             <w:rPr>
               <w:rFonts w:hint="default" w:ascii="宋体" w:hAnsi="宋体" w:eastAsia="宋体" w:cs="宋体"/>
             </w:rPr>
-            <w:t xml:space="preserve">6. </w:t>
-          </w:r>
-          <w:r>
-            <w:t>其他</w:t>
+            <w:t xml:space="preserve">5.3.2. </w:t>
+          </w:r>
+          <w:r>
+            <w:rPr>
+              <w:rFonts w:hint="eastAsia"/>
+            </w:rPr>
+            <w:t>带参数命令</w:t>
           </w:r>
           <w:r>
             <w:tab/>
@@ -1991,13 +1996,13 @@
             <w:fldChar w:fldCharType="begin"/>
           </w:r>
           <w:r>
-            <w:instrText xml:space="preserve"> PAGEREF _Toc22019 \h </w:instrText>
+            <w:instrText xml:space="preserve"> PAGEREF _Toc3291 \h </w:instrText>
           </w:r>
           <w:r>
             <w:fldChar w:fldCharType="separate"/>
           </w:r>
           <w:r>
-            <w:t>14</w:t>
+            <w:t>15</w:t>
           </w:r>
           <w:r>
             <w:fldChar w:fldCharType="end"/>
@@ -2016,7 +2021,7 @@
         </w:p>
         <w:p>
           <w:pPr>
-            <w:pStyle w:val="13"/>
+            <w:pStyle w:val="12"/>
             <w:tabs>
               <w:tab w:val="right" w:leader="dot" w:pos="8306"/>
             </w:tabs>
@@ -2033,7 +2038,7 @@
             <w:fldChar w:fldCharType="begin"/>
           </w:r>
           <w:r>
-            <w:instrText xml:space="preserve"> HYPERLINK \l _Toc30772 </w:instrText>
+            <w:instrText xml:space="preserve"> HYPERLINK \l _Toc25720 </w:instrText>
           </w:r>
           <w:r>
             <w:fldChar w:fldCharType="separate"/>
@@ -2042,13 +2047,10 @@
             <w:rPr>
               <w:rFonts w:hint="default" w:ascii="宋体" w:hAnsi="宋体" w:eastAsia="宋体" w:cs="宋体"/>
             </w:rPr>
-            <w:t xml:space="preserve">6.1. </w:t>
-          </w:r>
-          <w:r>
-            <w:rPr>
-              <w:rFonts w:hint="eastAsia"/>
-            </w:rPr>
-            <w:t>将WPF控件保存为图片</w:t>
+            <w:t xml:space="preserve">6. </w:t>
+          </w:r>
+          <w:r>
+            <w:t>其他</w:t>
           </w:r>
           <w:r>
             <w:tab/>
@@ -2057,13 +2059,13 @@
             <w:fldChar w:fldCharType="begin"/>
           </w:r>
           <w:r>
-            <w:instrText xml:space="preserve"> PAGEREF _Toc30772 \h </w:instrText>
+            <w:instrText xml:space="preserve"> PAGEREF _Toc25720 \h </w:instrText>
           </w:r>
           <w:r>
             <w:fldChar w:fldCharType="separate"/>
           </w:r>
           <w:r>
-            <w:t>14</w:t>
+            <w:t>16</w:t>
           </w:r>
           <w:r>
             <w:fldChar w:fldCharType="end"/>
@@ -2082,7 +2084,7 @@
         </w:p>
         <w:p>
           <w:pPr>
-            <w:pStyle w:val="12"/>
+            <w:pStyle w:val="13"/>
             <w:tabs>
               <w:tab w:val="right" w:leader="dot" w:pos="8306"/>
             </w:tabs>
@@ -2099,7 +2101,73 @@
             <w:fldChar w:fldCharType="begin"/>
           </w:r>
           <w:r>
-            <w:instrText xml:space="preserve"> HYPERLINK \l _Toc27530 </w:instrText>
+            <w:instrText xml:space="preserve"> HYPERLINK \l _Toc24064 </w:instrText>
+          </w:r>
+          <w:r>
+            <w:fldChar w:fldCharType="separate"/>
+          </w:r>
+          <w:r>
+            <w:rPr>
+              <w:rFonts w:hint="default" w:ascii="宋体" w:hAnsi="宋体" w:eastAsia="宋体" w:cs="宋体"/>
+            </w:rPr>
+            <w:t xml:space="preserve">6.1. </w:t>
+          </w:r>
+          <w:r>
+            <w:rPr>
+              <w:rFonts w:hint="eastAsia"/>
+            </w:rPr>
+            <w:t>将WPF控件保存为图片</w:t>
+          </w:r>
+          <w:r>
+            <w:tab/>
+          </w:r>
+          <w:r>
+            <w:fldChar w:fldCharType="begin"/>
+          </w:r>
+          <w:r>
+            <w:instrText xml:space="preserve"> PAGEREF _Toc24064 \h </w:instrText>
+          </w:r>
+          <w:r>
+            <w:fldChar w:fldCharType="separate"/>
+          </w:r>
+          <w:r>
+            <w:t>16</w:t>
+          </w:r>
+          <w:r>
+            <w:fldChar w:fldCharType="end"/>
+          </w:r>
+          <w:r>
+            <w:rPr>
+              <w:color w:val="70AD47" w:themeColor="accent6"/>
+              <w14:textFill>
+                <w14:solidFill>
+                  <w14:schemeClr w14:val="accent6"/>
+                </w14:solidFill>
+              </w14:textFill>
+            </w:rPr>
+            <w:fldChar w:fldCharType="end"/>
+          </w:r>
+        </w:p>
+        <w:p>
+          <w:pPr>
+            <w:pStyle w:val="12"/>
+            <w:tabs>
+              <w:tab w:val="right" w:leader="dot" w:pos="8306"/>
+            </w:tabs>
+          </w:pPr>
+          <w:r>
+            <w:rPr>
+              <w:color w:val="70AD47" w:themeColor="accent6"/>
+              <w14:textFill>
+                <w14:solidFill>
+                  <w14:schemeClr w14:val="accent6"/>
+                </w14:solidFill>
+              </w14:textFill>
+            </w:rPr>
+            <w:fldChar w:fldCharType="begin"/>
+          </w:r>
+          <w:r>
+            <w:instrText xml:space="preserve"> HYPERLINK \l _Toc9338 </w:instrText>
           </w:r>
           <w:r>
             <w:fldChar w:fldCharType="separate"/>
@@ -2120,13 +2188,13 @@
             <w:fldChar w:fldCharType="begin"/>
           </w:r>
           <w:r>
-            <w:instrText xml:space="preserve"> PAGEREF _Toc27530 \h </w:instrText>
+            <w:instrText xml:space="preserve"> PAGEREF _Toc9338 \h </w:instrText>
           </w:r>
           <w:r>
             <w:fldChar w:fldCharType="separate"/>
           </w:r>
           <w:r>
-            <w:t>15</w:t>
+            <w:t>17</w:t>
           </w:r>
           <w:r>
             <w:fldChar w:fldCharType="end"/>
@@ -2183,7 +2251,7 @@
           <w:rFonts w:hint="default"/>
         </w:rPr>
       </w:pPr>
-      <w:bookmarkStart w:id="0" w:name="_Toc13542"/>
+      <w:bookmarkStart w:id="0" w:name="_Toc6824"/>
       <w:r>
         <w:t>开始使用</w:t>
       </w:r>
@@ -2198,7 +2266,7 @@
           <w:lang w:val="en-US" w:eastAsia="zh-CN"/>
         </w:rPr>
       </w:pPr>
-      <w:bookmarkStart w:id="1" w:name="_Toc6686"/>
+      <w:bookmarkStart w:id="1" w:name="_Toc3450"/>
       <w:r>
         <w:rPr>
           <w:rFonts w:hint="eastAsia"/>
@@ -2238,7 +2306,9 @@
         </w:tblBorders>
         <w:tblLayout w:type="autofit"/>
         <w:tblCellMar>
+          <w:top w:w="0" w:type="dxa"/>
           <w:left w:w="108" w:type="dxa"/>
+          <w:bottom w:w="0" w:type="dxa"/>
           <w:right w:w="108" w:type="dxa"/>
         </w:tblCellMar>
       </w:tblPr>
@@ -2255,10 +2325,6 @@
             <w:insideH w:val="single" w:color="auto" w:sz="4" w:space="0"/>
             <w:insideV w:val="single" w:color="auto" w:sz="4" w:space="0"/>
           </w:tblBorders>
-          <w:tblCellMar>
-            <w:left w:w="108" w:type="dxa"/>
-            <w:right w:w="108" w:type="dxa"/>
-          </w:tblCellMar>
         </w:tblPrEx>
         <w:tc>
           <w:tcPr>
@@ -2305,7 +2371,7 @@
           <w:lang w:val="en-US" w:eastAsia="zh-CN"/>
         </w:rPr>
       </w:pPr>
-      <w:bookmarkStart w:id="2" w:name="_Toc14045"/>
+      <w:bookmarkStart w:id="2" w:name="_Toc29777"/>
       <w:r>
         <w:rPr>
           <w:rFonts w:hint="eastAsia"/>
@@ -2361,17 +2427,12 @@
             <w:insideH w:val="single" w:color="auto" w:sz="4" w:space="0"/>
             <w:insideV w:val="single" w:color="auto" w:sz="4" w:space="0"/>
           </w:tblBorders>
-          <w:tblCellMar>
-            <w:top w:w="0" w:type="dxa"/>
-            <w:left w:w="108" w:type="dxa"/>
-            <w:bottom w:w="0" w:type="dxa"/>
-            <w:right w:w="108" w:type="dxa"/>
-          </w:tblCellMar>
+          <w:shd w:val="clear" w:color="auto" w:fill="D7D7D7" w:themeFill="background1" w:themeFillShade="D8"/>
         </w:tblPrEx>
         <w:tc>
           <w:tcPr>
             <w:tcW w:w="8522" w:type="dxa"/>
-            <w:shd w:val="clear" w:color="auto" w:fill="E7E6E6" w:themeFill="background2" w:themeFillShade="D8"/>
+            <w:shd w:val="clear" w:color="auto" w:fill="C4C2C2" w:themeFill="background2" w:themeFillShade="D8"/>
           </w:tcPr>
           <w:p>
             <w:pPr>
@@ -2765,7 +2826,7 @@
         <w:tc>
           <w:tcPr>
             <w:tcW w:w="8522" w:type="dxa"/>
-            <w:shd w:val="clear" w:color="auto" w:fill="E7E6E6" w:themeFill="background2" w:themeFillShade="D8"/>
+            <w:shd w:val="clear" w:color="auto" w:fill="C4C2C2" w:themeFill="background2" w:themeFillShade="D8"/>
           </w:tcPr>
           <w:p>
             <w:r>
@@ -2816,7 +2877,7 @@
           <w:rFonts w:hint="default"/>
         </w:rPr>
       </w:pPr>
-      <w:bookmarkStart w:id="3" w:name="_Toc8989"/>
+      <w:bookmarkStart w:id="3" w:name="_Toc21464"/>
       <w:r>
         <w:t>转换器</w:t>
       </w:r>
@@ -2826,7 +2887,7 @@
       <w:pPr>
         <w:pStyle w:val="3"/>
       </w:pPr>
-      <w:bookmarkStart w:id="4" w:name="_Toc24533"/>
+      <w:bookmarkStart w:id="4" w:name="_Toc17228"/>
       <w:r>
         <w:rPr>
           <w:rFonts w:hint="eastAsia"/>
@@ -2877,12 +2938,6 @@
             <w:insideH w:val="single" w:color="auto" w:sz="4" w:space="0"/>
             <w:insideV w:val="single" w:color="auto" w:sz="4" w:space="0"/>
           </w:tblBorders>
-          <w:tblCellMar>
-            <w:top w:w="0" w:type="dxa"/>
-            <w:left w:w="108" w:type="dxa"/>
-            <w:bottom w:w="0" w:type="dxa"/>
-            <w:right w:w="108" w:type="dxa"/>
-          </w:tblCellMar>
         </w:tblPrEx>
         <w:tc>
           <w:tcPr>
@@ -3044,7 +3099,7 @@
       <w:pPr>
         <w:pStyle w:val="3"/>
       </w:pPr>
-      <w:bookmarkStart w:id="5" w:name="_Toc2679"/>
+      <w:bookmarkStart w:id="5" w:name="_Toc11333"/>
       <w:r>
         <w:rPr>
           <w:rFonts w:hint="eastAsia"/>
@@ -3068,7 +3123,7 @@
       <w:pPr>
         <w:pStyle w:val="3"/>
       </w:pPr>
-      <w:bookmarkStart w:id="6" w:name="_Toc30883"/>
+      <w:bookmarkStart w:id="6" w:name="_Toc26385"/>
       <w:r>
         <w:t>Enum2StrConverter（枚举转字符串）</w:t>
       </w:r>
@@ -3085,7 +3140,7 @@
       <w:pPr>
         <w:pStyle w:val="3"/>
       </w:pPr>
-      <w:bookmarkStart w:id="7" w:name="_Toc29332"/>
+      <w:bookmarkStart w:id="7" w:name="_Toc17016"/>
       <w:r>
         <w:t>List2StrConverter（集合转字符串）</w:t>
       </w:r>
@@ -3128,7 +3183,7 @@
           <w:rFonts w:hint="default"/>
         </w:rPr>
       </w:pPr>
-      <w:bookmarkStart w:id="8" w:name="_Toc19284"/>
+      <w:bookmarkStart w:id="8" w:name="_Toc1550"/>
       <w:r>
         <w:t>控件</w:t>
       </w:r>
@@ -3143,7 +3198,7 @@
           <w:lang w:val="en-US" w:eastAsia="zh-CN"/>
         </w:rPr>
       </w:pPr>
-      <w:bookmarkStart w:id="9" w:name="_Toc29066"/>
+      <w:bookmarkStart w:id="9" w:name="_Toc3677"/>
       <w:r>
         <w:rPr>
           <w:rFonts w:hint="eastAsia"/>
@@ -3156,16 +3211,1731 @@
     <w:p>
       <w:pPr>
         <w:pStyle w:val="4"/>
-        <w:tabs>
-          <w:tab w:val="left" w:pos="420"/>
-        </w:tabs>
+        <w:bidi w:val="0"/>
+        <w:rPr>
+          <w:rFonts w:hint="eastAsia"/>
+          <w:lang w:val="en-US" w:eastAsia="zh-CN"/>
+        </w:rPr>
+      </w:pPr>
+      <w:bookmarkStart w:id="10" w:name="_Toc16108"/>
+      <w:r>
+        <w:rPr>
+          <w:rFonts w:hint="eastAsia"/>
+          <w:lang w:val="en-US" w:eastAsia="zh-CN"/>
+        </w:rPr>
+        <w:t>TabControl（选项卡）</w:t>
+      </w:r>
+      <w:bookmarkEnd w:id="10"/>
+    </w:p>
+    <w:p>
+      <w:pPr>
+        <w:pStyle w:val="5"/>
         <w:bidi w:val="0"/>
         <w:rPr>
           <w:rFonts w:hint="default"/>
           <w:lang w:val="en-US" w:eastAsia="zh-CN"/>
         </w:rPr>
       </w:pPr>
-      <w:bookmarkStart w:id="10" w:name="_Toc8438"/>
+      <w:r>
+        <w:rPr>
+          <w:rFonts w:hint="default"/>
+          <w:lang w:val="en-US" w:eastAsia="zh-CN"/>
+        </w:rPr>
+        <w:t>TabControlBaseStyle.MouseOver</w:t>
+      </w:r>
+      <w:r>
+        <w:rPr>
+          <w:rFonts w:hint="eastAsia"/>
+          <w:lang w:val="en-US" w:eastAsia="zh-CN"/>
+        </w:rPr>
+        <w:t>（基础悬停鼠标样式）</w:t>
+      </w:r>
+    </w:p>
+    <w:p>
+      <w:r>
+        <w:drawing>
+          <wp:inline distT="0" distB="0" distL="114300" distR="114300">
+            <wp:extent cx="3867150" cy="590550"/>
+            <wp:effectExtent l="0" t="0" r="0" b="0"/>
+            <wp:docPr id="5" name="图片 2"/>
+            <wp:cNvGraphicFramePr>
+              <a:graphicFrameLocks xmlns:a="http://schemas.openxmlformats.org/drawingml/2006/main" noChangeAspect="1"/>
+            </wp:cNvGraphicFramePr>
+            <a:graphic xmlns:a="http://schemas.openxmlformats.org/drawingml/2006/main">
+              <a:graphicData uri="http://schemas.openxmlformats.org/drawingml/2006/picture">
+                <pic:pic xmlns:pic="http://schemas.openxmlformats.org/drawingml/2006/picture">
+                  <pic:nvPicPr>
+                    <pic:cNvPr id="5" name="图片 2"/>
+                    <pic:cNvPicPr>
+                      <a:picLocks noChangeAspect="1"/>
+                    </pic:cNvPicPr>
+                  </pic:nvPicPr>
+                  <pic:blipFill>
+                    <a:blip r:embed="rId4"/>
+                    <a:stretch>
+                      <a:fillRect/>
+                    </a:stretch>
+                  </pic:blipFill>
+                  <pic:spPr>
+                    <a:xfrm>
+                      <a:off x="0" y="0"/>
+                      <a:ext cx="3867150" cy="590550"/>
+                    </a:xfrm>
+                    <a:prstGeom prst="rect">
+                      <a:avLst/>
+                    </a:prstGeom>
+                    <a:noFill/>
+                    <a:ln>
+                      <a:noFill/>
+                    </a:ln>
+                  </pic:spPr>
+                </pic:pic>
+              </a:graphicData>
+            </a:graphic>
+          </wp:inline>
+        </w:drawing>
+      </w:r>
+    </w:p>
+    <w:tbl>
+      <w:tblPr>
+        <w:tblStyle w:val="16"/>
+        <w:tblW w:w="0" w:type="auto"/>
+        <w:tblInd w:w="0" w:type="dxa"/>
+        <w:tblBorders>
+          <w:top w:val="single" w:color="auto" w:sz="4" w:space="0"/>
+          <w:left w:val="single" w:color="auto" w:sz="4" w:space="0"/>
+          <w:bottom w:val="single" w:color="auto" w:sz="4" w:space="0"/>
+          <w:right w:val="single" w:color="auto" w:sz="4" w:space="0"/>
+          <w:insideH w:val="single" w:color="auto" w:sz="4" w:space="0"/>
+          <w:insideV w:val="single" w:color="auto" w:sz="4" w:space="0"/>
+        </w:tblBorders>
+        <w:tblLayout w:type="autofit"/>
+        <w:tblCellMar>
+          <w:top w:w="0" w:type="dxa"/>
+          <w:left w:w="108" w:type="dxa"/>
+          <w:bottom w:w="0" w:type="dxa"/>
+          <w:right w:w="108" w:type="dxa"/>
+        </w:tblCellMar>
+      </w:tblPr>
+      <w:tblGrid>
+        <w:gridCol w:w="8522"/>
+      </w:tblGrid>
+      <w:tr>
+        <w:tblPrEx>
+          <w:tblBorders>
+            <w:top w:val="single" w:color="auto" w:sz="4" w:space="0"/>
+            <w:left w:val="single" w:color="auto" w:sz="4" w:space="0"/>
+            <w:bottom w:val="single" w:color="auto" w:sz="4" w:space="0"/>
+            <w:right w:val="single" w:color="auto" w:sz="4" w:space="0"/>
+            <w:insideH w:val="single" w:color="auto" w:sz="4" w:space="0"/>
+            <w:insideV w:val="single" w:color="auto" w:sz="4" w:space="0"/>
+          </w:tblBorders>
+          <w:tblCellMar>
+            <w:top w:w="0" w:type="dxa"/>
+            <w:left w:w="108" w:type="dxa"/>
+            <w:bottom w:w="0" w:type="dxa"/>
+            <w:right w:w="108" w:type="dxa"/>
+          </w:tblCellMar>
+        </w:tblPrEx>
+        <w:tc>
+          <w:tcPr>
+            <w:tcW w:w="8522" w:type="dxa"/>
+            <w:shd w:val="clear" w:color="auto" w:fill="E7E6E6" w:themeFill="background2"/>
+          </w:tcPr>
+          <w:p>
+            <w:pPr>
+              <w:spacing w:beforeLines="0" w:afterLines="0"/>
+              <w:jc w:val="left"/>
+              <w:rPr>
+                <w:rFonts w:hint="eastAsia" w:ascii="新宋体" w:hAnsi="新宋体" w:eastAsia="新宋体"/>
+                <w:color w:val="000000"/>
+                <w:sz w:val="19"/>
+                <w:szCs w:val="24"/>
+              </w:rPr>
+            </w:pPr>
+            <w:r>
+              <w:rPr>
+                <w:rFonts w:hint="eastAsia" w:ascii="新宋体" w:hAnsi="新宋体" w:eastAsia="新宋体"/>
+                <w:color w:val="0000FF"/>
+                <w:sz w:val="19"/>
+                <w:szCs w:val="24"/>
+              </w:rPr>
+              <w:t>&lt;</w:t>
+            </w:r>
+            <w:r>
+              <w:rPr>
+                <w:rFonts w:hint="eastAsia" w:ascii="新宋体" w:hAnsi="新宋体" w:eastAsia="新宋体"/>
+                <w:color w:val="A31515"/>
+                <w:sz w:val="19"/>
+                <w:szCs w:val="24"/>
+              </w:rPr>
+              <w:t>TabControl</w:t>
+            </w:r>
+            <w:r>
+              <w:rPr>
+                <w:rFonts w:hint="eastAsia" w:ascii="新宋体" w:hAnsi="新宋体" w:eastAsia="新宋体"/>
+                <w:color w:val="FF0000"/>
+                <w:sz w:val="19"/>
+                <w:szCs w:val="24"/>
+              </w:rPr>
+              <w:t xml:space="preserve"> Margin</w:t>
+            </w:r>
+            <w:r>
+              <w:rPr>
+                <w:rFonts w:hint="eastAsia" w:ascii="新宋体" w:hAnsi="新宋体" w:eastAsia="新宋体"/>
+                <w:color w:val="0000FF"/>
+                <w:sz w:val="19"/>
+                <w:szCs w:val="24"/>
+              </w:rPr>
+              <w:t>="10"</w:t>
+            </w:r>
+            <w:r>
+              <w:rPr>
+                <w:rFonts w:hint="eastAsia" w:ascii="新宋体" w:hAnsi="新宋体" w:eastAsia="新宋体"/>
+                <w:color w:val="FF0000"/>
+                <w:sz w:val="19"/>
+                <w:szCs w:val="24"/>
+              </w:rPr>
+              <w:t xml:space="preserve"> Style</w:t>
+            </w:r>
+            <w:r>
+              <w:rPr>
+                <w:rFonts w:hint="eastAsia" w:ascii="新宋体" w:hAnsi="新宋体" w:eastAsia="新宋体"/>
+                <w:color w:val="0000FF"/>
+                <w:sz w:val="19"/>
+                <w:szCs w:val="24"/>
+              </w:rPr>
+              <w:t>="{</w:t>
+            </w:r>
+            <w:r>
+              <w:rPr>
+                <w:rFonts w:hint="eastAsia" w:ascii="新宋体" w:hAnsi="新宋体" w:eastAsia="新宋体"/>
+                <w:color w:val="A31515"/>
+                <w:sz w:val="19"/>
+                <w:szCs w:val="24"/>
+              </w:rPr>
+              <w:t>StaticResource</w:t>
+            </w:r>
+            <w:r>
+              <w:rPr>
+                <w:rFonts w:hint="eastAsia" w:ascii="新宋体" w:hAnsi="新宋体" w:eastAsia="新宋体"/>
+                <w:color w:val="FF0000"/>
+                <w:sz w:val="19"/>
+                <w:szCs w:val="24"/>
+              </w:rPr>
+              <w:t xml:space="preserve"> TabControlBaseStyle</w:t>
+            </w:r>
+            <w:r>
+              <w:rPr>
+                <w:rFonts w:hint="eastAsia" w:ascii="新宋体" w:hAnsi="新宋体" w:eastAsia="新宋体"/>
+                <w:color w:val="0000FF"/>
+                <w:sz w:val="19"/>
+                <w:szCs w:val="24"/>
+              </w:rPr>
+              <w:t>.MouseOver}"&gt;</w:t>
+            </w:r>
+          </w:p>
+          <w:p>
+            <w:pPr>
+              <w:spacing w:beforeLines="0" w:afterLines="0"/>
+              <w:jc w:val="left"/>
+              <w:rPr>
+                <w:rFonts w:hint="eastAsia" w:ascii="新宋体" w:hAnsi="新宋体" w:eastAsia="新宋体"/>
+                <w:color w:val="000000"/>
+                <w:sz w:val="19"/>
+                <w:szCs w:val="24"/>
+              </w:rPr>
+            </w:pPr>
+            <w:r>
+              <w:rPr>
+                <w:rFonts w:hint="eastAsia" w:ascii="新宋体" w:hAnsi="新宋体" w:eastAsia="新宋体"/>
+                <w:color w:val="000000"/>
+                <w:sz w:val="19"/>
+                <w:szCs w:val="24"/>
+              </w:rPr>
+              <w:t xml:space="preserve">    </w:t>
+            </w:r>
+            <w:r>
+              <w:rPr>
+                <w:rFonts w:hint="eastAsia" w:ascii="新宋体" w:hAnsi="新宋体" w:eastAsia="新宋体"/>
+                <w:color w:val="0000FF"/>
+                <w:sz w:val="19"/>
+                <w:szCs w:val="24"/>
+              </w:rPr>
+              <w:t>&lt;</w:t>
+            </w:r>
+            <w:r>
+              <w:rPr>
+                <w:rFonts w:hint="eastAsia" w:ascii="新宋体" w:hAnsi="新宋体" w:eastAsia="新宋体"/>
+                <w:color w:val="A31515"/>
+                <w:sz w:val="19"/>
+                <w:szCs w:val="24"/>
+              </w:rPr>
+              <w:t>TabItem</w:t>
+            </w:r>
+            <w:r>
+              <w:rPr>
+                <w:rFonts w:hint="eastAsia" w:ascii="新宋体" w:hAnsi="新宋体" w:eastAsia="新宋体"/>
+                <w:color w:val="FF0000"/>
+                <w:sz w:val="19"/>
+                <w:szCs w:val="24"/>
+              </w:rPr>
+              <w:t xml:space="preserve"> Header</w:t>
+            </w:r>
+            <w:r>
+              <w:rPr>
+                <w:rFonts w:hint="eastAsia" w:ascii="新宋体" w:hAnsi="新宋体" w:eastAsia="新宋体"/>
+                <w:color w:val="0000FF"/>
+                <w:sz w:val="19"/>
+                <w:szCs w:val="24"/>
+              </w:rPr>
+              <w:t>="选项卡1"&gt;</w:t>
+            </w:r>
+          </w:p>
+          <w:p>
+            <w:pPr>
+              <w:spacing w:beforeLines="0" w:afterLines="0"/>
+              <w:jc w:val="left"/>
+              <w:rPr>
+                <w:rFonts w:hint="eastAsia" w:ascii="新宋体" w:hAnsi="新宋体" w:eastAsia="新宋体"/>
+                <w:color w:val="000000"/>
+                <w:sz w:val="19"/>
+                <w:szCs w:val="24"/>
+              </w:rPr>
+            </w:pPr>
+            <w:r>
+              <w:rPr>
+                <w:rFonts w:hint="eastAsia" w:ascii="新宋体" w:hAnsi="新宋体" w:eastAsia="新宋体"/>
+                <w:color w:val="000000"/>
+                <w:sz w:val="19"/>
+                <w:szCs w:val="24"/>
+              </w:rPr>
+              <w:t xml:space="preserve">    </w:t>
+            </w:r>
+            <w:r>
+              <w:rPr>
+                <w:rFonts w:hint="eastAsia" w:ascii="新宋体" w:hAnsi="新宋体" w:eastAsia="新宋体"/>
+                <w:color w:val="0000FF"/>
+                <w:sz w:val="19"/>
+                <w:szCs w:val="24"/>
+              </w:rPr>
+              <w:t>&lt;/</w:t>
+            </w:r>
+            <w:r>
+              <w:rPr>
+                <w:rFonts w:hint="eastAsia" w:ascii="新宋体" w:hAnsi="新宋体" w:eastAsia="新宋体"/>
+                <w:color w:val="A31515"/>
+                <w:sz w:val="19"/>
+                <w:szCs w:val="24"/>
+              </w:rPr>
+              <w:t>TabItem</w:t>
+            </w:r>
+            <w:r>
+              <w:rPr>
+                <w:rFonts w:hint="eastAsia" w:ascii="新宋体" w:hAnsi="新宋体" w:eastAsia="新宋体"/>
+                <w:color w:val="0000FF"/>
+                <w:sz w:val="19"/>
+                <w:szCs w:val="24"/>
+              </w:rPr>
+              <w:t>&gt;</w:t>
+            </w:r>
+          </w:p>
+          <w:p>
+            <w:pPr>
+              <w:spacing w:beforeLines="0" w:afterLines="0"/>
+              <w:jc w:val="left"/>
+              <w:rPr>
+                <w:rFonts w:hint="eastAsia" w:ascii="新宋体" w:hAnsi="新宋体" w:eastAsia="新宋体"/>
+                <w:color w:val="000000"/>
+                <w:sz w:val="19"/>
+                <w:szCs w:val="24"/>
+              </w:rPr>
+            </w:pPr>
+            <w:r>
+              <w:rPr>
+                <w:rFonts w:hint="eastAsia" w:ascii="新宋体" w:hAnsi="新宋体" w:eastAsia="新宋体"/>
+                <w:color w:val="000000"/>
+                <w:sz w:val="19"/>
+                <w:szCs w:val="24"/>
+              </w:rPr>
+              <w:t xml:space="preserve">    </w:t>
+            </w:r>
+            <w:r>
+              <w:rPr>
+                <w:rFonts w:hint="eastAsia" w:ascii="新宋体" w:hAnsi="新宋体" w:eastAsia="新宋体"/>
+                <w:color w:val="0000FF"/>
+                <w:sz w:val="19"/>
+                <w:szCs w:val="24"/>
+              </w:rPr>
+              <w:t>&lt;</w:t>
+            </w:r>
+            <w:r>
+              <w:rPr>
+                <w:rFonts w:hint="eastAsia" w:ascii="新宋体" w:hAnsi="新宋体" w:eastAsia="新宋体"/>
+                <w:color w:val="A31515"/>
+                <w:sz w:val="19"/>
+                <w:szCs w:val="24"/>
+              </w:rPr>
+              <w:t>TabItem</w:t>
+            </w:r>
+            <w:r>
+              <w:rPr>
+                <w:rFonts w:hint="eastAsia" w:ascii="新宋体" w:hAnsi="新宋体" w:eastAsia="新宋体"/>
+                <w:color w:val="FF0000"/>
+                <w:sz w:val="19"/>
+                <w:szCs w:val="24"/>
+              </w:rPr>
+              <w:t xml:space="preserve"> Header</w:t>
+            </w:r>
+            <w:r>
+              <w:rPr>
+                <w:rFonts w:hint="eastAsia" w:ascii="新宋体" w:hAnsi="新宋体" w:eastAsia="新宋体"/>
+                <w:color w:val="0000FF"/>
+                <w:sz w:val="19"/>
+                <w:szCs w:val="24"/>
+              </w:rPr>
+              <w:t>="选项卡2"&gt;</w:t>
+            </w:r>
+          </w:p>
+          <w:p>
+            <w:pPr>
+              <w:spacing w:beforeLines="0" w:afterLines="0"/>
+              <w:jc w:val="left"/>
+              <w:rPr>
+                <w:rFonts w:hint="eastAsia" w:ascii="新宋体" w:hAnsi="新宋体" w:eastAsia="新宋体"/>
+                <w:color w:val="000000"/>
+                <w:sz w:val="19"/>
+                <w:szCs w:val="24"/>
+              </w:rPr>
+            </w:pPr>
+            <w:r>
+              <w:rPr>
+                <w:rFonts w:hint="eastAsia" w:ascii="新宋体" w:hAnsi="新宋体" w:eastAsia="新宋体"/>
+                <w:color w:val="000000"/>
+                <w:sz w:val="19"/>
+                <w:szCs w:val="24"/>
+              </w:rPr>
+              <w:t xml:space="preserve">    </w:t>
+            </w:r>
+            <w:r>
+              <w:rPr>
+                <w:rFonts w:hint="eastAsia" w:ascii="新宋体" w:hAnsi="新宋体" w:eastAsia="新宋体"/>
+                <w:color w:val="0000FF"/>
+                <w:sz w:val="19"/>
+                <w:szCs w:val="24"/>
+              </w:rPr>
+              <w:t>&lt;/</w:t>
+            </w:r>
+            <w:r>
+              <w:rPr>
+                <w:rFonts w:hint="eastAsia" w:ascii="新宋体" w:hAnsi="新宋体" w:eastAsia="新宋体"/>
+                <w:color w:val="A31515"/>
+                <w:sz w:val="19"/>
+                <w:szCs w:val="24"/>
+              </w:rPr>
+              <w:t>TabItem</w:t>
+            </w:r>
+            <w:r>
+              <w:rPr>
+                <w:rFonts w:hint="eastAsia" w:ascii="新宋体" w:hAnsi="新宋体" w:eastAsia="新宋体"/>
+                <w:color w:val="0000FF"/>
+                <w:sz w:val="19"/>
+                <w:szCs w:val="24"/>
+              </w:rPr>
+              <w:t>&gt;</w:t>
+            </w:r>
+          </w:p>
+          <w:p>
+            <w:pPr>
+              <w:spacing w:beforeLines="0" w:afterLines="0"/>
+              <w:jc w:val="left"/>
+              <w:rPr>
+                <w:rFonts w:hint="eastAsia" w:ascii="新宋体" w:hAnsi="新宋体" w:eastAsia="新宋体"/>
+                <w:color w:val="000000"/>
+                <w:sz w:val="19"/>
+                <w:szCs w:val="24"/>
+              </w:rPr>
+            </w:pPr>
+            <w:r>
+              <w:rPr>
+                <w:rFonts w:hint="eastAsia" w:ascii="新宋体" w:hAnsi="新宋体" w:eastAsia="新宋体"/>
+                <w:color w:val="000000"/>
+                <w:sz w:val="19"/>
+                <w:szCs w:val="24"/>
+              </w:rPr>
+              <w:t xml:space="preserve">    </w:t>
+            </w:r>
+            <w:r>
+              <w:rPr>
+                <w:rFonts w:hint="eastAsia" w:ascii="新宋体" w:hAnsi="新宋体" w:eastAsia="新宋体"/>
+                <w:color w:val="0000FF"/>
+                <w:sz w:val="19"/>
+                <w:szCs w:val="24"/>
+              </w:rPr>
+              <w:t>&lt;</w:t>
+            </w:r>
+            <w:r>
+              <w:rPr>
+                <w:rFonts w:hint="eastAsia" w:ascii="新宋体" w:hAnsi="新宋体" w:eastAsia="新宋体"/>
+                <w:color w:val="A31515"/>
+                <w:sz w:val="19"/>
+                <w:szCs w:val="24"/>
+              </w:rPr>
+              <w:t>TabItem</w:t>
+            </w:r>
+            <w:r>
+              <w:rPr>
+                <w:rFonts w:hint="eastAsia" w:ascii="新宋体" w:hAnsi="新宋体" w:eastAsia="新宋体"/>
+                <w:color w:val="FF0000"/>
+                <w:sz w:val="19"/>
+                <w:szCs w:val="24"/>
+              </w:rPr>
+              <w:t xml:space="preserve"> Header</w:t>
+            </w:r>
+            <w:r>
+              <w:rPr>
+                <w:rFonts w:hint="eastAsia" w:ascii="新宋体" w:hAnsi="新宋体" w:eastAsia="新宋体"/>
+                <w:color w:val="0000FF"/>
+                <w:sz w:val="19"/>
+                <w:szCs w:val="24"/>
+              </w:rPr>
+              <w:t>="选项卡3"&gt;</w:t>
+            </w:r>
+          </w:p>
+          <w:p>
+            <w:pPr>
+              <w:spacing w:beforeLines="0" w:afterLines="0"/>
+              <w:jc w:val="left"/>
+              <w:rPr>
+                <w:rFonts w:hint="eastAsia" w:ascii="新宋体" w:hAnsi="新宋体" w:eastAsia="新宋体"/>
+                <w:color w:val="000000"/>
+                <w:sz w:val="19"/>
+                <w:szCs w:val="24"/>
+              </w:rPr>
+            </w:pPr>
+            <w:r>
+              <w:rPr>
+                <w:rFonts w:hint="eastAsia" w:ascii="新宋体" w:hAnsi="新宋体" w:eastAsia="新宋体"/>
+                <w:color w:val="000000"/>
+                <w:sz w:val="19"/>
+                <w:szCs w:val="24"/>
+              </w:rPr>
+              <w:t xml:space="preserve">    </w:t>
+            </w:r>
+            <w:r>
+              <w:rPr>
+                <w:rFonts w:hint="eastAsia" w:ascii="新宋体" w:hAnsi="新宋体" w:eastAsia="新宋体"/>
+                <w:color w:val="0000FF"/>
+                <w:sz w:val="19"/>
+                <w:szCs w:val="24"/>
+              </w:rPr>
+              <w:t>&lt;/</w:t>
+            </w:r>
+            <w:r>
+              <w:rPr>
+                <w:rFonts w:hint="eastAsia" w:ascii="新宋体" w:hAnsi="新宋体" w:eastAsia="新宋体"/>
+                <w:color w:val="A31515"/>
+                <w:sz w:val="19"/>
+                <w:szCs w:val="24"/>
+              </w:rPr>
+              <w:t>TabItem</w:t>
+            </w:r>
+            <w:r>
+              <w:rPr>
+                <w:rFonts w:hint="eastAsia" w:ascii="新宋体" w:hAnsi="新宋体" w:eastAsia="新宋体"/>
+                <w:color w:val="0000FF"/>
+                <w:sz w:val="19"/>
+                <w:szCs w:val="24"/>
+              </w:rPr>
+              <w:t>&gt;</w:t>
+            </w:r>
+          </w:p>
+          <w:p>
+            <w:pPr>
+              <w:rPr>
+                <w:rFonts w:hint="default"/>
+                <w:vertAlign w:val="baseline"/>
+                <w:lang w:val="en-US" w:eastAsia="zh-CN"/>
+              </w:rPr>
+            </w:pPr>
+            <w:r>
+              <w:rPr>
+                <w:rFonts w:hint="eastAsia" w:ascii="新宋体" w:hAnsi="新宋体" w:eastAsia="新宋体"/>
+                <w:color w:val="0000FF"/>
+                <w:sz w:val="19"/>
+                <w:szCs w:val="24"/>
+              </w:rPr>
+              <w:t>&lt;/</w:t>
+            </w:r>
+            <w:r>
+              <w:rPr>
+                <w:rFonts w:hint="eastAsia" w:ascii="新宋体" w:hAnsi="新宋体" w:eastAsia="新宋体"/>
+                <w:color w:val="A31515"/>
+                <w:sz w:val="19"/>
+                <w:szCs w:val="24"/>
+              </w:rPr>
+              <w:t>TabControl</w:t>
+            </w:r>
+            <w:r>
+              <w:rPr>
+                <w:rFonts w:hint="eastAsia" w:ascii="新宋体" w:hAnsi="新宋体" w:eastAsia="新宋体"/>
+                <w:color w:val="0000FF"/>
+                <w:sz w:val="19"/>
+                <w:szCs w:val="24"/>
+              </w:rPr>
+              <w:t>&gt;</w:t>
+            </w:r>
+          </w:p>
+        </w:tc>
+      </w:tr>
+    </w:tbl>
+    <w:p/>
+    <w:p/>
+    <w:p>
+      <w:pPr>
+        <w:pStyle w:val="5"/>
+        <w:bidi w:val="0"/>
+        <w:rPr>
+          <w:rFonts w:hint="default"/>
+          <w:lang w:val="en-US" w:eastAsia="zh-CN"/>
+        </w:rPr>
+      </w:pPr>
+      <w:r>
+        <w:rPr>
+          <w:rFonts w:hint="default"/>
+          <w:lang w:val="en-US" w:eastAsia="zh-CN"/>
+        </w:rPr>
+        <w:t>TabControlInLine.MouseOver</w:t>
+      </w:r>
+      <w:r>
+        <w:rPr>
+          <w:rFonts w:hint="eastAsia"/>
+          <w:lang w:val="en-US" w:eastAsia="zh-CN"/>
+        </w:rPr>
+        <w:t>（线条铺满悬停鼠标样式）</w:t>
+      </w:r>
+    </w:p>
+    <w:p>
+      <w:r>
+        <w:drawing>
+          <wp:inline distT="0" distB="0" distL="114300" distR="114300">
+            <wp:extent cx="3886200" cy="714375"/>
+            <wp:effectExtent l="0" t="0" r="0" b="9525"/>
+            <wp:docPr id="8" name="图片 3"/>
+            <wp:cNvGraphicFramePr>
+              <a:graphicFrameLocks xmlns:a="http://schemas.openxmlformats.org/drawingml/2006/main" noChangeAspect="1"/>
+            </wp:cNvGraphicFramePr>
+            <a:graphic xmlns:a="http://schemas.openxmlformats.org/drawingml/2006/main">
+              <a:graphicData uri="http://schemas.openxmlformats.org/drawingml/2006/picture">
+                <pic:pic xmlns:pic="http://schemas.openxmlformats.org/drawingml/2006/picture">
+                  <pic:nvPicPr>
+                    <pic:cNvPr id="8" name="图片 3"/>
+                    <pic:cNvPicPr>
+                      <a:picLocks noChangeAspect="1"/>
+                    </pic:cNvPicPr>
+                  </pic:nvPicPr>
+                  <pic:blipFill>
+                    <a:blip r:embed="rId5"/>
+                    <a:stretch>
+                      <a:fillRect/>
+                    </a:stretch>
+                  </pic:blipFill>
+                  <pic:spPr>
+                    <a:xfrm>
+                      <a:off x="0" y="0"/>
+                      <a:ext cx="3886200" cy="714375"/>
+                    </a:xfrm>
+                    <a:prstGeom prst="rect">
+                      <a:avLst/>
+                    </a:prstGeom>
+                    <a:noFill/>
+                    <a:ln>
+                      <a:noFill/>
+                    </a:ln>
+                  </pic:spPr>
+                </pic:pic>
+              </a:graphicData>
+            </a:graphic>
+          </wp:inline>
+        </w:drawing>
+      </w:r>
+    </w:p>
+    <w:tbl>
+      <w:tblPr>
+        <w:tblStyle w:val="16"/>
+        <w:tblW w:w="0" w:type="auto"/>
+        <w:tblInd w:w="0" w:type="dxa"/>
+        <w:tblBorders>
+          <w:top w:val="single" w:color="auto" w:sz="4" w:space="0"/>
+          <w:left w:val="single" w:color="auto" w:sz="4" w:space="0"/>
+          <w:bottom w:val="single" w:color="auto" w:sz="4" w:space="0"/>
+          <w:right w:val="single" w:color="auto" w:sz="4" w:space="0"/>
+          <w:insideH w:val="single" w:color="auto" w:sz="4" w:space="0"/>
+          <w:insideV w:val="single" w:color="auto" w:sz="4" w:space="0"/>
+        </w:tblBorders>
+        <w:tblLayout w:type="autofit"/>
+        <w:tblCellMar>
+          <w:top w:w="0" w:type="dxa"/>
+          <w:left w:w="108" w:type="dxa"/>
+          <w:bottom w:w="0" w:type="dxa"/>
+          <w:right w:w="108" w:type="dxa"/>
+        </w:tblCellMar>
+      </w:tblPr>
+      <w:tblGrid>
+        <w:gridCol w:w="8522"/>
+      </w:tblGrid>
+      <w:tr>
+        <w:tblPrEx>
+          <w:tblBorders>
+            <w:top w:val="single" w:color="auto" w:sz="4" w:space="0"/>
+            <w:left w:val="single" w:color="auto" w:sz="4" w:space="0"/>
+            <w:bottom w:val="single" w:color="auto" w:sz="4" w:space="0"/>
+            <w:right w:val="single" w:color="auto" w:sz="4" w:space="0"/>
+            <w:insideH w:val="single" w:color="auto" w:sz="4" w:space="0"/>
+            <w:insideV w:val="single" w:color="auto" w:sz="4" w:space="0"/>
+          </w:tblBorders>
+          <w:tblCellMar>
+            <w:top w:w="0" w:type="dxa"/>
+            <w:left w:w="108" w:type="dxa"/>
+            <w:bottom w:w="0" w:type="dxa"/>
+            <w:right w:w="108" w:type="dxa"/>
+          </w:tblCellMar>
+        </w:tblPrEx>
+        <w:tc>
+          <w:tcPr>
+            <w:tcW w:w="8522" w:type="dxa"/>
+            <w:shd w:val="clear" w:color="auto" w:fill="E7E6E6" w:themeFill="background2"/>
+          </w:tcPr>
+          <w:p>
+            <w:pPr>
+              <w:spacing w:beforeLines="0" w:afterLines="0"/>
+              <w:jc w:val="left"/>
+              <w:rPr>
+                <w:rFonts w:hint="eastAsia" w:ascii="新宋体" w:hAnsi="新宋体" w:eastAsia="新宋体"/>
+                <w:color w:val="000000"/>
+                <w:sz w:val="19"/>
+                <w:szCs w:val="24"/>
+              </w:rPr>
+            </w:pPr>
+            <w:r>
+              <w:rPr>
+                <w:rFonts w:hint="eastAsia" w:ascii="新宋体" w:hAnsi="新宋体" w:eastAsia="新宋体"/>
+                <w:color w:val="0000FF"/>
+                <w:sz w:val="19"/>
+                <w:szCs w:val="24"/>
+              </w:rPr>
+              <w:t>&lt;</w:t>
+            </w:r>
+            <w:r>
+              <w:rPr>
+                <w:rFonts w:hint="eastAsia" w:ascii="新宋体" w:hAnsi="新宋体" w:eastAsia="新宋体"/>
+                <w:color w:val="A31515"/>
+                <w:sz w:val="19"/>
+                <w:szCs w:val="24"/>
+              </w:rPr>
+              <w:t>TabControl</w:t>
+            </w:r>
+            <w:r>
+              <w:rPr>
+                <w:rFonts w:hint="eastAsia" w:ascii="新宋体" w:hAnsi="新宋体" w:eastAsia="新宋体"/>
+                <w:color w:val="FF0000"/>
+                <w:sz w:val="19"/>
+                <w:szCs w:val="24"/>
+              </w:rPr>
+              <w:t xml:space="preserve"> Margin</w:t>
+            </w:r>
+            <w:r>
+              <w:rPr>
+                <w:rFonts w:hint="eastAsia" w:ascii="新宋体" w:hAnsi="新宋体" w:eastAsia="新宋体"/>
+                <w:color w:val="0000FF"/>
+                <w:sz w:val="19"/>
+                <w:szCs w:val="24"/>
+              </w:rPr>
+              <w:t>="10"</w:t>
+            </w:r>
+            <w:r>
+              <w:rPr>
+                <w:rFonts w:hint="eastAsia" w:ascii="新宋体" w:hAnsi="新宋体" w:eastAsia="新宋体"/>
+                <w:color w:val="FF0000"/>
+                <w:sz w:val="19"/>
+                <w:szCs w:val="24"/>
+              </w:rPr>
+              <w:t xml:space="preserve"> Style</w:t>
+            </w:r>
+            <w:r>
+              <w:rPr>
+                <w:rFonts w:hint="eastAsia" w:ascii="新宋体" w:hAnsi="新宋体" w:eastAsia="新宋体"/>
+                <w:color w:val="0000FF"/>
+                <w:sz w:val="19"/>
+                <w:szCs w:val="24"/>
+              </w:rPr>
+              <w:t>="{</w:t>
+            </w:r>
+            <w:r>
+              <w:rPr>
+                <w:rFonts w:hint="eastAsia" w:ascii="新宋体" w:hAnsi="新宋体" w:eastAsia="新宋体"/>
+                <w:color w:val="A31515"/>
+                <w:sz w:val="19"/>
+                <w:szCs w:val="24"/>
+              </w:rPr>
+              <w:t>StaticResource</w:t>
+            </w:r>
+            <w:r>
+              <w:rPr>
+                <w:rFonts w:hint="eastAsia" w:ascii="新宋体" w:hAnsi="新宋体" w:eastAsia="新宋体"/>
+                <w:color w:val="FF0000"/>
+                <w:sz w:val="19"/>
+                <w:szCs w:val="24"/>
+              </w:rPr>
+              <w:t xml:space="preserve"> TabControlInLine</w:t>
+            </w:r>
+            <w:r>
+              <w:rPr>
+                <w:rFonts w:hint="eastAsia" w:ascii="新宋体" w:hAnsi="新宋体" w:eastAsia="新宋体"/>
+                <w:color w:val="0000FF"/>
+                <w:sz w:val="19"/>
+                <w:szCs w:val="24"/>
+              </w:rPr>
+              <w:t>.MouseOver}"&gt;</w:t>
+            </w:r>
+          </w:p>
+          <w:p>
+            <w:pPr>
+              <w:spacing w:beforeLines="0" w:afterLines="0"/>
+              <w:jc w:val="left"/>
+              <w:rPr>
+                <w:rFonts w:hint="eastAsia" w:ascii="新宋体" w:hAnsi="新宋体" w:eastAsia="新宋体"/>
+                <w:color w:val="000000"/>
+                <w:sz w:val="19"/>
+                <w:szCs w:val="24"/>
+              </w:rPr>
+            </w:pPr>
+            <w:r>
+              <w:rPr>
+                <w:rFonts w:hint="eastAsia" w:ascii="新宋体" w:hAnsi="新宋体" w:eastAsia="新宋体"/>
+                <w:color w:val="000000"/>
+                <w:sz w:val="19"/>
+                <w:szCs w:val="24"/>
+              </w:rPr>
+              <w:t xml:space="preserve">    </w:t>
+            </w:r>
+            <w:r>
+              <w:rPr>
+                <w:rFonts w:hint="eastAsia" w:ascii="新宋体" w:hAnsi="新宋体" w:eastAsia="新宋体"/>
+                <w:color w:val="0000FF"/>
+                <w:sz w:val="19"/>
+                <w:szCs w:val="24"/>
+              </w:rPr>
+              <w:t>&lt;</w:t>
+            </w:r>
+            <w:r>
+              <w:rPr>
+                <w:rFonts w:hint="eastAsia" w:ascii="新宋体" w:hAnsi="新宋体" w:eastAsia="新宋体"/>
+                <w:color w:val="A31515"/>
+                <w:sz w:val="19"/>
+                <w:szCs w:val="24"/>
+              </w:rPr>
+              <w:t>TabItem</w:t>
+            </w:r>
+            <w:r>
+              <w:rPr>
+                <w:rFonts w:hint="eastAsia" w:ascii="新宋体" w:hAnsi="新宋体" w:eastAsia="新宋体"/>
+                <w:color w:val="FF0000"/>
+                <w:sz w:val="19"/>
+                <w:szCs w:val="24"/>
+              </w:rPr>
+              <w:t xml:space="preserve"> Header</w:t>
+            </w:r>
+            <w:r>
+              <w:rPr>
+                <w:rFonts w:hint="eastAsia" w:ascii="新宋体" w:hAnsi="新宋体" w:eastAsia="新宋体"/>
+                <w:color w:val="0000FF"/>
+                <w:sz w:val="19"/>
+                <w:szCs w:val="24"/>
+              </w:rPr>
+              <w:t>="选项卡1"&gt;</w:t>
+            </w:r>
+          </w:p>
+          <w:p>
+            <w:pPr>
+              <w:spacing w:beforeLines="0" w:afterLines="0"/>
+              <w:jc w:val="left"/>
+              <w:rPr>
+                <w:rFonts w:hint="eastAsia" w:ascii="新宋体" w:hAnsi="新宋体" w:eastAsia="新宋体"/>
+                <w:color w:val="000000"/>
+                <w:sz w:val="19"/>
+                <w:szCs w:val="24"/>
+              </w:rPr>
+            </w:pPr>
+            <w:r>
+              <w:rPr>
+                <w:rFonts w:hint="eastAsia" w:ascii="新宋体" w:hAnsi="新宋体" w:eastAsia="新宋体"/>
+                <w:color w:val="000000"/>
+                <w:sz w:val="19"/>
+                <w:szCs w:val="24"/>
+              </w:rPr>
+              <w:t xml:space="preserve">    </w:t>
+            </w:r>
+            <w:r>
+              <w:rPr>
+                <w:rFonts w:hint="eastAsia" w:ascii="新宋体" w:hAnsi="新宋体" w:eastAsia="新宋体"/>
+                <w:color w:val="0000FF"/>
+                <w:sz w:val="19"/>
+                <w:szCs w:val="24"/>
+              </w:rPr>
+              <w:t>&lt;/</w:t>
+            </w:r>
+            <w:r>
+              <w:rPr>
+                <w:rFonts w:hint="eastAsia" w:ascii="新宋体" w:hAnsi="新宋体" w:eastAsia="新宋体"/>
+                <w:color w:val="A31515"/>
+                <w:sz w:val="19"/>
+                <w:szCs w:val="24"/>
+              </w:rPr>
+              <w:t>TabItem</w:t>
+            </w:r>
+            <w:r>
+              <w:rPr>
+                <w:rFonts w:hint="eastAsia" w:ascii="新宋体" w:hAnsi="新宋体" w:eastAsia="新宋体"/>
+                <w:color w:val="0000FF"/>
+                <w:sz w:val="19"/>
+                <w:szCs w:val="24"/>
+              </w:rPr>
+              <w:t>&gt;</w:t>
+            </w:r>
+          </w:p>
+          <w:p>
+            <w:pPr>
+              <w:spacing w:beforeLines="0" w:afterLines="0"/>
+              <w:jc w:val="left"/>
+              <w:rPr>
+                <w:rFonts w:hint="eastAsia" w:ascii="新宋体" w:hAnsi="新宋体" w:eastAsia="新宋体"/>
+                <w:color w:val="000000"/>
+                <w:sz w:val="19"/>
+                <w:szCs w:val="24"/>
+              </w:rPr>
+            </w:pPr>
+            <w:r>
+              <w:rPr>
+                <w:rFonts w:hint="eastAsia" w:ascii="新宋体" w:hAnsi="新宋体" w:eastAsia="新宋体"/>
+                <w:color w:val="000000"/>
+                <w:sz w:val="19"/>
+                <w:szCs w:val="24"/>
+              </w:rPr>
+              <w:t xml:space="preserve">    </w:t>
+            </w:r>
+            <w:r>
+              <w:rPr>
+                <w:rFonts w:hint="eastAsia" w:ascii="新宋体" w:hAnsi="新宋体" w:eastAsia="新宋体"/>
+                <w:color w:val="0000FF"/>
+                <w:sz w:val="19"/>
+                <w:szCs w:val="24"/>
+              </w:rPr>
+              <w:t>&lt;</w:t>
+            </w:r>
+            <w:r>
+              <w:rPr>
+                <w:rFonts w:hint="eastAsia" w:ascii="新宋体" w:hAnsi="新宋体" w:eastAsia="新宋体"/>
+                <w:color w:val="A31515"/>
+                <w:sz w:val="19"/>
+                <w:szCs w:val="24"/>
+              </w:rPr>
+              <w:t>TabItem</w:t>
+            </w:r>
+            <w:r>
+              <w:rPr>
+                <w:rFonts w:hint="eastAsia" w:ascii="新宋体" w:hAnsi="新宋体" w:eastAsia="新宋体"/>
+                <w:color w:val="FF0000"/>
+                <w:sz w:val="19"/>
+                <w:szCs w:val="24"/>
+              </w:rPr>
+              <w:t xml:space="preserve"> Header</w:t>
+            </w:r>
+            <w:r>
+              <w:rPr>
+                <w:rFonts w:hint="eastAsia" w:ascii="新宋体" w:hAnsi="新宋体" w:eastAsia="新宋体"/>
+                <w:color w:val="0000FF"/>
+                <w:sz w:val="19"/>
+                <w:szCs w:val="24"/>
+              </w:rPr>
+              <w:t>="选项卡2"&gt;</w:t>
+            </w:r>
+          </w:p>
+          <w:p>
+            <w:pPr>
+              <w:spacing w:beforeLines="0" w:afterLines="0"/>
+              <w:jc w:val="left"/>
+              <w:rPr>
+                <w:rFonts w:hint="eastAsia" w:ascii="新宋体" w:hAnsi="新宋体" w:eastAsia="新宋体"/>
+                <w:color w:val="000000"/>
+                <w:sz w:val="19"/>
+                <w:szCs w:val="24"/>
+              </w:rPr>
+            </w:pPr>
+            <w:r>
+              <w:rPr>
+                <w:rFonts w:hint="eastAsia" w:ascii="新宋体" w:hAnsi="新宋体" w:eastAsia="新宋体"/>
+                <w:color w:val="000000"/>
+                <w:sz w:val="19"/>
+                <w:szCs w:val="24"/>
+              </w:rPr>
+              <w:t xml:space="preserve">    </w:t>
+            </w:r>
+            <w:r>
+              <w:rPr>
+                <w:rFonts w:hint="eastAsia" w:ascii="新宋体" w:hAnsi="新宋体" w:eastAsia="新宋体"/>
+                <w:color w:val="0000FF"/>
+                <w:sz w:val="19"/>
+                <w:szCs w:val="24"/>
+              </w:rPr>
+              <w:t>&lt;/</w:t>
+            </w:r>
+            <w:r>
+              <w:rPr>
+                <w:rFonts w:hint="eastAsia" w:ascii="新宋体" w:hAnsi="新宋体" w:eastAsia="新宋体"/>
+                <w:color w:val="A31515"/>
+                <w:sz w:val="19"/>
+                <w:szCs w:val="24"/>
+              </w:rPr>
+              <w:t>TabItem</w:t>
+            </w:r>
+            <w:r>
+              <w:rPr>
+                <w:rFonts w:hint="eastAsia" w:ascii="新宋体" w:hAnsi="新宋体" w:eastAsia="新宋体"/>
+                <w:color w:val="0000FF"/>
+                <w:sz w:val="19"/>
+                <w:szCs w:val="24"/>
+              </w:rPr>
+              <w:t>&gt;</w:t>
+            </w:r>
+          </w:p>
+          <w:p>
+            <w:pPr>
+              <w:spacing w:beforeLines="0" w:afterLines="0"/>
+              <w:jc w:val="left"/>
+              <w:rPr>
+                <w:rFonts w:hint="eastAsia" w:ascii="新宋体" w:hAnsi="新宋体" w:eastAsia="新宋体"/>
+                <w:color w:val="000000"/>
+                <w:sz w:val="19"/>
+                <w:szCs w:val="24"/>
+              </w:rPr>
+            </w:pPr>
+            <w:r>
+              <w:rPr>
+                <w:rFonts w:hint="eastAsia" w:ascii="新宋体" w:hAnsi="新宋体" w:eastAsia="新宋体"/>
+                <w:color w:val="000000"/>
+                <w:sz w:val="19"/>
+                <w:szCs w:val="24"/>
+              </w:rPr>
+              <w:t xml:space="preserve">    </w:t>
+            </w:r>
+            <w:r>
+              <w:rPr>
+                <w:rFonts w:hint="eastAsia" w:ascii="新宋体" w:hAnsi="新宋体" w:eastAsia="新宋体"/>
+                <w:color w:val="0000FF"/>
+                <w:sz w:val="19"/>
+                <w:szCs w:val="24"/>
+              </w:rPr>
+              <w:t>&lt;</w:t>
+            </w:r>
+            <w:r>
+              <w:rPr>
+                <w:rFonts w:hint="eastAsia" w:ascii="新宋体" w:hAnsi="新宋体" w:eastAsia="新宋体"/>
+                <w:color w:val="A31515"/>
+                <w:sz w:val="19"/>
+                <w:szCs w:val="24"/>
+              </w:rPr>
+              <w:t>TabItem</w:t>
+            </w:r>
+            <w:r>
+              <w:rPr>
+                <w:rFonts w:hint="eastAsia" w:ascii="新宋体" w:hAnsi="新宋体" w:eastAsia="新宋体"/>
+                <w:color w:val="FF0000"/>
+                <w:sz w:val="19"/>
+                <w:szCs w:val="24"/>
+              </w:rPr>
+              <w:t xml:space="preserve"> Header</w:t>
+            </w:r>
+            <w:r>
+              <w:rPr>
+                <w:rFonts w:hint="eastAsia" w:ascii="新宋体" w:hAnsi="新宋体" w:eastAsia="新宋体"/>
+                <w:color w:val="0000FF"/>
+                <w:sz w:val="19"/>
+                <w:szCs w:val="24"/>
+              </w:rPr>
+              <w:t>="选项卡3"&gt;</w:t>
+            </w:r>
+          </w:p>
+          <w:p>
+            <w:pPr>
+              <w:spacing w:beforeLines="0" w:afterLines="0"/>
+              <w:jc w:val="left"/>
+              <w:rPr>
+                <w:rFonts w:hint="eastAsia" w:ascii="新宋体" w:hAnsi="新宋体" w:eastAsia="新宋体"/>
+                <w:color w:val="000000"/>
+                <w:sz w:val="19"/>
+                <w:szCs w:val="24"/>
+              </w:rPr>
+            </w:pPr>
+            <w:r>
+              <w:rPr>
+                <w:rFonts w:hint="eastAsia" w:ascii="新宋体" w:hAnsi="新宋体" w:eastAsia="新宋体"/>
+                <w:color w:val="000000"/>
+                <w:sz w:val="19"/>
+                <w:szCs w:val="24"/>
+              </w:rPr>
+              <w:t xml:space="preserve">    </w:t>
+            </w:r>
+            <w:r>
+              <w:rPr>
+                <w:rFonts w:hint="eastAsia" w:ascii="新宋体" w:hAnsi="新宋体" w:eastAsia="新宋体"/>
+                <w:color w:val="0000FF"/>
+                <w:sz w:val="19"/>
+                <w:szCs w:val="24"/>
+              </w:rPr>
+              <w:t>&lt;/</w:t>
+            </w:r>
+            <w:r>
+              <w:rPr>
+                <w:rFonts w:hint="eastAsia" w:ascii="新宋体" w:hAnsi="新宋体" w:eastAsia="新宋体"/>
+                <w:color w:val="A31515"/>
+                <w:sz w:val="19"/>
+                <w:szCs w:val="24"/>
+              </w:rPr>
+              <w:t>TabItem</w:t>
+            </w:r>
+            <w:r>
+              <w:rPr>
+                <w:rFonts w:hint="eastAsia" w:ascii="新宋体" w:hAnsi="新宋体" w:eastAsia="新宋体"/>
+                <w:color w:val="0000FF"/>
+                <w:sz w:val="19"/>
+                <w:szCs w:val="24"/>
+              </w:rPr>
+              <w:t>&gt;</w:t>
+            </w:r>
+          </w:p>
+          <w:p>
+            <w:pPr>
+              <w:rPr>
+                <w:rFonts w:hint="default"/>
+                <w:vertAlign w:val="baseline"/>
+                <w:lang w:val="en-US" w:eastAsia="zh-CN"/>
+              </w:rPr>
+            </w:pPr>
+            <w:r>
+              <w:rPr>
+                <w:rFonts w:hint="eastAsia" w:ascii="新宋体" w:hAnsi="新宋体" w:eastAsia="新宋体"/>
+                <w:color w:val="0000FF"/>
+                <w:sz w:val="19"/>
+                <w:szCs w:val="24"/>
+              </w:rPr>
+              <w:t>&lt;/</w:t>
+            </w:r>
+            <w:r>
+              <w:rPr>
+                <w:rFonts w:hint="eastAsia" w:ascii="新宋体" w:hAnsi="新宋体" w:eastAsia="新宋体"/>
+                <w:color w:val="A31515"/>
+                <w:sz w:val="19"/>
+                <w:szCs w:val="24"/>
+              </w:rPr>
+              <w:t>TabControl</w:t>
+            </w:r>
+            <w:r>
+              <w:rPr>
+                <w:rFonts w:hint="eastAsia" w:ascii="新宋体" w:hAnsi="新宋体" w:eastAsia="新宋体"/>
+                <w:color w:val="0000FF"/>
+                <w:sz w:val="19"/>
+                <w:szCs w:val="24"/>
+              </w:rPr>
+              <w:t>&gt;</w:t>
+            </w:r>
+          </w:p>
+        </w:tc>
+      </w:tr>
+    </w:tbl>
+    <w:p>
+      <w:pPr>
+        <w:rPr>
+          <w:rFonts w:hint="eastAsia"/>
+          <w:lang w:val="en-US" w:eastAsia="zh-CN"/>
+        </w:rPr>
+      </w:pPr>
+    </w:p>
+    <w:p>
+      <w:pPr>
+        <w:pStyle w:val="5"/>
+        <w:bidi w:val="0"/>
+        <w:rPr>
+          <w:rFonts w:hint="default"/>
+          <w:lang w:val="en-US" w:eastAsia="zh-CN"/>
+        </w:rPr>
+      </w:pPr>
+      <w:r>
+        <w:rPr>
+          <w:rFonts w:hint="default"/>
+          <w:lang w:val="en-US" w:eastAsia="zh-CN"/>
+        </w:rPr>
+        <w:t>TabControlRectangle</w:t>
+      </w:r>
+      <w:r>
+        <w:rPr>
+          <w:rFonts w:hint="eastAsia"/>
+          <w:lang w:val="en-US" w:eastAsia="zh-CN"/>
+        </w:rPr>
+        <w:t>（矩形样式）</w:t>
+      </w:r>
+    </w:p>
+    <w:p>
+      <w:r>
+        <w:drawing>
+          <wp:inline distT="0" distB="0" distL="114300" distR="114300">
+            <wp:extent cx="3905250" cy="1123950"/>
+            <wp:effectExtent l="0" t="0" r="0" b="0"/>
+            <wp:docPr id="11" name="图片 4"/>
+            <wp:cNvGraphicFramePr>
+              <a:graphicFrameLocks xmlns:a="http://schemas.openxmlformats.org/drawingml/2006/main" noChangeAspect="1"/>
+            </wp:cNvGraphicFramePr>
+            <a:graphic xmlns:a="http://schemas.openxmlformats.org/drawingml/2006/main">
+              <a:graphicData uri="http://schemas.openxmlformats.org/drawingml/2006/picture">
+                <pic:pic xmlns:pic="http://schemas.openxmlformats.org/drawingml/2006/picture">
+                  <pic:nvPicPr>
+                    <pic:cNvPr id="11" name="图片 4"/>
+                    <pic:cNvPicPr>
+                      <a:picLocks noChangeAspect="1"/>
+                    </pic:cNvPicPr>
+                  </pic:nvPicPr>
+                  <pic:blipFill>
+                    <a:blip r:embed="rId6"/>
+                    <a:stretch>
+                      <a:fillRect/>
+                    </a:stretch>
+                  </pic:blipFill>
+                  <pic:spPr>
+                    <a:xfrm>
+                      <a:off x="0" y="0"/>
+                      <a:ext cx="3905250" cy="1123950"/>
+                    </a:xfrm>
+                    <a:prstGeom prst="rect">
+                      <a:avLst/>
+                    </a:prstGeom>
+                    <a:noFill/>
+                    <a:ln>
+                      <a:noFill/>
+                    </a:ln>
+                  </pic:spPr>
+                </pic:pic>
+              </a:graphicData>
+            </a:graphic>
+          </wp:inline>
+        </w:drawing>
+      </w:r>
+    </w:p>
+    <w:tbl>
+      <w:tblPr>
+        <w:tblStyle w:val="16"/>
+        <w:tblW w:w="0" w:type="auto"/>
+        <w:tblInd w:w="0" w:type="dxa"/>
+        <w:tblBorders>
+          <w:top w:val="single" w:color="auto" w:sz="4" w:space="0"/>
+          <w:left w:val="single" w:color="auto" w:sz="4" w:space="0"/>
+          <w:bottom w:val="single" w:color="auto" w:sz="4" w:space="0"/>
+          <w:right w:val="single" w:color="auto" w:sz="4" w:space="0"/>
+          <w:insideH w:val="single" w:color="auto" w:sz="4" w:space="0"/>
+          <w:insideV w:val="single" w:color="auto" w:sz="4" w:space="0"/>
+        </w:tblBorders>
+        <w:tblLayout w:type="autofit"/>
+        <w:tblCellMar>
+          <w:top w:w="0" w:type="dxa"/>
+          <w:left w:w="108" w:type="dxa"/>
+          <w:bottom w:w="0" w:type="dxa"/>
+          <w:right w:w="108" w:type="dxa"/>
+        </w:tblCellMar>
+      </w:tblPr>
+      <w:tblGrid>
+        <w:gridCol w:w="8522"/>
+      </w:tblGrid>
+      <w:tr>
+        <w:tblPrEx>
+          <w:tblBorders>
+            <w:top w:val="single" w:color="auto" w:sz="4" w:space="0"/>
+            <w:left w:val="single" w:color="auto" w:sz="4" w:space="0"/>
+            <w:bottom w:val="single" w:color="auto" w:sz="4" w:space="0"/>
+            <w:right w:val="single" w:color="auto" w:sz="4" w:space="0"/>
+            <w:insideH w:val="single" w:color="auto" w:sz="4" w:space="0"/>
+            <w:insideV w:val="single" w:color="auto" w:sz="4" w:space="0"/>
+          </w:tblBorders>
+        </w:tblPrEx>
+        <w:tc>
+          <w:tcPr>
+            <w:tcW w:w="8522" w:type="dxa"/>
+            <w:shd w:val="clear" w:color="auto" w:fill="E7E6E6" w:themeFill="background2"/>
+          </w:tcPr>
+          <w:p>
+            <w:pPr>
+              <w:spacing w:beforeLines="0" w:afterLines="0"/>
+              <w:jc w:val="left"/>
+              <w:rPr>
+                <w:rFonts w:hint="eastAsia" w:ascii="新宋体" w:hAnsi="新宋体" w:eastAsia="新宋体"/>
+                <w:color w:val="000000"/>
+                <w:sz w:val="19"/>
+                <w:szCs w:val="24"/>
+              </w:rPr>
+            </w:pPr>
+            <w:r>
+              <w:rPr>
+                <w:rFonts w:hint="eastAsia" w:ascii="新宋体" w:hAnsi="新宋体" w:eastAsia="新宋体"/>
+                <w:color w:val="0000FF"/>
+                <w:sz w:val="19"/>
+                <w:szCs w:val="24"/>
+              </w:rPr>
+              <w:t>&lt;</w:t>
+            </w:r>
+            <w:r>
+              <w:rPr>
+                <w:rFonts w:hint="eastAsia" w:ascii="新宋体" w:hAnsi="新宋体" w:eastAsia="新宋体"/>
+                <w:color w:val="A31515"/>
+                <w:sz w:val="19"/>
+                <w:szCs w:val="24"/>
+              </w:rPr>
+              <w:t>TabControl</w:t>
+            </w:r>
+            <w:r>
+              <w:rPr>
+                <w:rFonts w:hint="eastAsia" w:ascii="新宋体" w:hAnsi="新宋体" w:eastAsia="新宋体"/>
+                <w:color w:val="FF0000"/>
+                <w:sz w:val="19"/>
+                <w:szCs w:val="24"/>
+              </w:rPr>
+              <w:t xml:space="preserve"> Margin</w:t>
+            </w:r>
+            <w:r>
+              <w:rPr>
+                <w:rFonts w:hint="eastAsia" w:ascii="新宋体" w:hAnsi="新宋体" w:eastAsia="新宋体"/>
+                <w:color w:val="0000FF"/>
+                <w:sz w:val="19"/>
+                <w:szCs w:val="24"/>
+              </w:rPr>
+              <w:t>="10"</w:t>
+            </w:r>
+            <w:r>
+              <w:rPr>
+                <w:rFonts w:hint="eastAsia" w:ascii="新宋体" w:hAnsi="新宋体" w:eastAsia="新宋体"/>
+                <w:color w:val="FF0000"/>
+                <w:sz w:val="19"/>
+                <w:szCs w:val="24"/>
+              </w:rPr>
+              <w:t xml:space="preserve"> Style</w:t>
+            </w:r>
+            <w:r>
+              <w:rPr>
+                <w:rFonts w:hint="eastAsia" w:ascii="新宋体" w:hAnsi="新宋体" w:eastAsia="新宋体"/>
+                <w:color w:val="0000FF"/>
+                <w:sz w:val="19"/>
+                <w:szCs w:val="24"/>
+              </w:rPr>
+              <w:t>="{</w:t>
+            </w:r>
+            <w:r>
+              <w:rPr>
+                <w:rFonts w:hint="eastAsia" w:ascii="新宋体" w:hAnsi="新宋体" w:eastAsia="新宋体"/>
+                <w:color w:val="A31515"/>
+                <w:sz w:val="19"/>
+                <w:szCs w:val="24"/>
+              </w:rPr>
+              <w:t>StaticResource</w:t>
+            </w:r>
+            <w:r>
+              <w:rPr>
+                <w:rFonts w:hint="eastAsia" w:ascii="新宋体" w:hAnsi="新宋体" w:eastAsia="新宋体"/>
+                <w:color w:val="FF0000"/>
+                <w:sz w:val="19"/>
+                <w:szCs w:val="24"/>
+              </w:rPr>
+              <w:t xml:space="preserve"> TabControlRectangle</w:t>
+            </w:r>
+            <w:r>
+              <w:rPr>
+                <w:rFonts w:hint="eastAsia" w:ascii="新宋体" w:hAnsi="新宋体" w:eastAsia="新宋体"/>
+                <w:color w:val="0000FF"/>
+                <w:sz w:val="19"/>
+                <w:szCs w:val="24"/>
+              </w:rPr>
+              <w:t>}"&gt;</w:t>
+            </w:r>
+          </w:p>
+          <w:p>
+            <w:pPr>
+              <w:spacing w:beforeLines="0" w:afterLines="0"/>
+              <w:jc w:val="left"/>
+              <w:rPr>
+                <w:rFonts w:hint="eastAsia" w:ascii="新宋体" w:hAnsi="新宋体" w:eastAsia="新宋体"/>
+                <w:color w:val="000000"/>
+                <w:sz w:val="19"/>
+                <w:szCs w:val="24"/>
+              </w:rPr>
+            </w:pPr>
+            <w:r>
+              <w:rPr>
+                <w:rFonts w:hint="eastAsia" w:ascii="新宋体" w:hAnsi="新宋体" w:eastAsia="新宋体"/>
+                <w:color w:val="000000"/>
+                <w:sz w:val="19"/>
+                <w:szCs w:val="24"/>
+              </w:rPr>
+              <w:t xml:space="preserve">    </w:t>
+            </w:r>
+            <w:r>
+              <w:rPr>
+                <w:rFonts w:hint="eastAsia" w:ascii="新宋体" w:hAnsi="新宋体" w:eastAsia="新宋体"/>
+                <w:color w:val="0000FF"/>
+                <w:sz w:val="19"/>
+                <w:szCs w:val="24"/>
+              </w:rPr>
+              <w:t>&lt;</w:t>
+            </w:r>
+            <w:r>
+              <w:rPr>
+                <w:rFonts w:hint="eastAsia" w:ascii="新宋体" w:hAnsi="新宋体" w:eastAsia="新宋体"/>
+                <w:color w:val="A31515"/>
+                <w:sz w:val="19"/>
+                <w:szCs w:val="24"/>
+              </w:rPr>
+              <w:t>TabItem</w:t>
+            </w:r>
+            <w:r>
+              <w:rPr>
+                <w:rFonts w:hint="eastAsia" w:ascii="新宋体" w:hAnsi="新宋体" w:eastAsia="新宋体"/>
+                <w:color w:val="FF0000"/>
+                <w:sz w:val="19"/>
+                <w:szCs w:val="24"/>
+              </w:rPr>
+              <w:t xml:space="preserve"> Header</w:t>
+            </w:r>
+            <w:r>
+              <w:rPr>
+                <w:rFonts w:hint="eastAsia" w:ascii="新宋体" w:hAnsi="新宋体" w:eastAsia="新宋体"/>
+                <w:color w:val="0000FF"/>
+                <w:sz w:val="19"/>
+                <w:szCs w:val="24"/>
+              </w:rPr>
+              <w:t>="选项卡1"&gt;</w:t>
+            </w:r>
+          </w:p>
+          <w:p>
+            <w:pPr>
+              <w:spacing w:beforeLines="0" w:afterLines="0"/>
+              <w:jc w:val="left"/>
+              <w:rPr>
+                <w:rFonts w:hint="eastAsia" w:ascii="新宋体" w:hAnsi="新宋体" w:eastAsia="新宋体"/>
+                <w:color w:val="000000"/>
+                <w:sz w:val="19"/>
+                <w:szCs w:val="24"/>
+              </w:rPr>
+            </w:pPr>
+            <w:r>
+              <w:rPr>
+                <w:rFonts w:hint="eastAsia" w:ascii="新宋体" w:hAnsi="新宋体" w:eastAsia="新宋体"/>
+                <w:color w:val="000000"/>
+                <w:sz w:val="19"/>
+                <w:szCs w:val="24"/>
+              </w:rPr>
+              <w:t xml:space="preserve">    </w:t>
+            </w:r>
+            <w:r>
+              <w:rPr>
+                <w:rFonts w:hint="eastAsia" w:ascii="新宋体" w:hAnsi="新宋体" w:eastAsia="新宋体"/>
+                <w:color w:val="0000FF"/>
+                <w:sz w:val="19"/>
+                <w:szCs w:val="24"/>
+              </w:rPr>
+              <w:t>&lt;/</w:t>
+            </w:r>
+            <w:r>
+              <w:rPr>
+                <w:rFonts w:hint="eastAsia" w:ascii="新宋体" w:hAnsi="新宋体" w:eastAsia="新宋体"/>
+                <w:color w:val="A31515"/>
+                <w:sz w:val="19"/>
+                <w:szCs w:val="24"/>
+              </w:rPr>
+              <w:t>TabItem</w:t>
+            </w:r>
+            <w:r>
+              <w:rPr>
+                <w:rFonts w:hint="eastAsia" w:ascii="新宋体" w:hAnsi="新宋体" w:eastAsia="新宋体"/>
+                <w:color w:val="0000FF"/>
+                <w:sz w:val="19"/>
+                <w:szCs w:val="24"/>
+              </w:rPr>
+              <w:t>&gt;</w:t>
+            </w:r>
+          </w:p>
+          <w:p>
+            <w:pPr>
+              <w:spacing w:beforeLines="0" w:afterLines="0"/>
+              <w:jc w:val="left"/>
+              <w:rPr>
+                <w:rFonts w:hint="eastAsia" w:ascii="新宋体" w:hAnsi="新宋体" w:eastAsia="新宋体"/>
+                <w:color w:val="000000"/>
+                <w:sz w:val="19"/>
+                <w:szCs w:val="24"/>
+              </w:rPr>
+            </w:pPr>
+            <w:r>
+              <w:rPr>
+                <w:rFonts w:hint="eastAsia" w:ascii="新宋体" w:hAnsi="新宋体" w:eastAsia="新宋体"/>
+                <w:color w:val="000000"/>
+                <w:sz w:val="19"/>
+                <w:szCs w:val="24"/>
+              </w:rPr>
+              <w:t xml:space="preserve">    </w:t>
+            </w:r>
+            <w:r>
+              <w:rPr>
+                <w:rFonts w:hint="eastAsia" w:ascii="新宋体" w:hAnsi="新宋体" w:eastAsia="新宋体"/>
+                <w:color w:val="0000FF"/>
+                <w:sz w:val="19"/>
+                <w:szCs w:val="24"/>
+              </w:rPr>
+              <w:t>&lt;</w:t>
+            </w:r>
+            <w:r>
+              <w:rPr>
+                <w:rFonts w:hint="eastAsia" w:ascii="新宋体" w:hAnsi="新宋体" w:eastAsia="新宋体"/>
+                <w:color w:val="A31515"/>
+                <w:sz w:val="19"/>
+                <w:szCs w:val="24"/>
+              </w:rPr>
+              <w:t>TabItem</w:t>
+            </w:r>
+            <w:r>
+              <w:rPr>
+                <w:rFonts w:hint="eastAsia" w:ascii="新宋体" w:hAnsi="新宋体" w:eastAsia="新宋体"/>
+                <w:color w:val="FF0000"/>
+                <w:sz w:val="19"/>
+                <w:szCs w:val="24"/>
+              </w:rPr>
+              <w:t xml:space="preserve"> Header</w:t>
+            </w:r>
+            <w:r>
+              <w:rPr>
+                <w:rFonts w:hint="eastAsia" w:ascii="新宋体" w:hAnsi="新宋体" w:eastAsia="新宋体"/>
+                <w:color w:val="0000FF"/>
+                <w:sz w:val="19"/>
+                <w:szCs w:val="24"/>
+              </w:rPr>
+              <w:t>="选项卡2"&gt;</w:t>
+            </w:r>
+          </w:p>
+          <w:p>
+            <w:pPr>
+              <w:spacing w:beforeLines="0" w:afterLines="0"/>
+              <w:jc w:val="left"/>
+              <w:rPr>
+                <w:rFonts w:hint="eastAsia" w:ascii="新宋体" w:hAnsi="新宋体" w:eastAsia="新宋体"/>
+                <w:color w:val="000000"/>
+                <w:sz w:val="19"/>
+                <w:szCs w:val="24"/>
+              </w:rPr>
+            </w:pPr>
+            <w:r>
+              <w:rPr>
+                <w:rFonts w:hint="eastAsia" w:ascii="新宋体" w:hAnsi="新宋体" w:eastAsia="新宋体"/>
+                <w:color w:val="000000"/>
+                <w:sz w:val="19"/>
+                <w:szCs w:val="24"/>
+              </w:rPr>
+              <w:t xml:space="preserve">    </w:t>
+            </w:r>
+            <w:r>
+              <w:rPr>
+                <w:rFonts w:hint="eastAsia" w:ascii="新宋体" w:hAnsi="新宋体" w:eastAsia="新宋体"/>
+                <w:color w:val="0000FF"/>
+                <w:sz w:val="19"/>
+                <w:szCs w:val="24"/>
+              </w:rPr>
+              <w:t>&lt;/</w:t>
+            </w:r>
+            <w:r>
+              <w:rPr>
+                <w:rFonts w:hint="eastAsia" w:ascii="新宋体" w:hAnsi="新宋体" w:eastAsia="新宋体"/>
+                <w:color w:val="A31515"/>
+                <w:sz w:val="19"/>
+                <w:szCs w:val="24"/>
+              </w:rPr>
+              <w:t>TabItem</w:t>
+            </w:r>
+            <w:r>
+              <w:rPr>
+                <w:rFonts w:hint="eastAsia" w:ascii="新宋体" w:hAnsi="新宋体" w:eastAsia="新宋体"/>
+                <w:color w:val="0000FF"/>
+                <w:sz w:val="19"/>
+                <w:szCs w:val="24"/>
+              </w:rPr>
+              <w:t>&gt;</w:t>
+            </w:r>
+          </w:p>
+          <w:p>
+            <w:pPr>
+              <w:spacing w:beforeLines="0" w:afterLines="0"/>
+              <w:jc w:val="left"/>
+              <w:rPr>
+                <w:rFonts w:hint="eastAsia" w:ascii="新宋体" w:hAnsi="新宋体" w:eastAsia="新宋体"/>
+                <w:color w:val="000000"/>
+                <w:sz w:val="19"/>
+                <w:szCs w:val="24"/>
+              </w:rPr>
+            </w:pPr>
+            <w:r>
+              <w:rPr>
+                <w:rFonts w:hint="eastAsia" w:ascii="新宋体" w:hAnsi="新宋体" w:eastAsia="新宋体"/>
+                <w:color w:val="000000"/>
+                <w:sz w:val="19"/>
+                <w:szCs w:val="24"/>
+              </w:rPr>
+              <w:t xml:space="preserve">    </w:t>
+            </w:r>
+            <w:r>
+              <w:rPr>
+                <w:rFonts w:hint="eastAsia" w:ascii="新宋体" w:hAnsi="新宋体" w:eastAsia="新宋体"/>
+                <w:color w:val="0000FF"/>
+                <w:sz w:val="19"/>
+                <w:szCs w:val="24"/>
+              </w:rPr>
+              <w:t>&lt;</w:t>
+            </w:r>
+            <w:r>
+              <w:rPr>
+                <w:rFonts w:hint="eastAsia" w:ascii="新宋体" w:hAnsi="新宋体" w:eastAsia="新宋体"/>
+                <w:color w:val="A31515"/>
+                <w:sz w:val="19"/>
+                <w:szCs w:val="24"/>
+              </w:rPr>
+              <w:t>TabItem</w:t>
+            </w:r>
+            <w:r>
+              <w:rPr>
+                <w:rFonts w:hint="eastAsia" w:ascii="新宋体" w:hAnsi="新宋体" w:eastAsia="新宋体"/>
+                <w:color w:val="FF0000"/>
+                <w:sz w:val="19"/>
+                <w:szCs w:val="24"/>
+              </w:rPr>
+              <w:t xml:space="preserve"> Header</w:t>
+            </w:r>
+            <w:r>
+              <w:rPr>
+                <w:rFonts w:hint="eastAsia" w:ascii="新宋体" w:hAnsi="新宋体" w:eastAsia="新宋体"/>
+                <w:color w:val="0000FF"/>
+                <w:sz w:val="19"/>
+                <w:szCs w:val="24"/>
+              </w:rPr>
+              <w:t>="选项卡3"&gt;</w:t>
+            </w:r>
+          </w:p>
+          <w:p>
+            <w:pPr>
+              <w:spacing w:beforeLines="0" w:afterLines="0"/>
+              <w:jc w:val="left"/>
+              <w:rPr>
+                <w:rFonts w:hint="eastAsia" w:ascii="新宋体" w:hAnsi="新宋体" w:eastAsia="新宋体"/>
+                <w:color w:val="000000"/>
+                <w:sz w:val="19"/>
+                <w:szCs w:val="24"/>
+              </w:rPr>
+            </w:pPr>
+            <w:r>
+              <w:rPr>
+                <w:rFonts w:hint="eastAsia" w:ascii="新宋体" w:hAnsi="新宋体" w:eastAsia="新宋体"/>
+                <w:color w:val="000000"/>
+                <w:sz w:val="19"/>
+                <w:szCs w:val="24"/>
+              </w:rPr>
+              <w:t xml:space="preserve">    </w:t>
+            </w:r>
+            <w:r>
+              <w:rPr>
+                <w:rFonts w:hint="eastAsia" w:ascii="新宋体" w:hAnsi="新宋体" w:eastAsia="新宋体"/>
+                <w:color w:val="0000FF"/>
+                <w:sz w:val="19"/>
+                <w:szCs w:val="24"/>
+              </w:rPr>
+              <w:t>&lt;/</w:t>
+            </w:r>
+            <w:r>
+              <w:rPr>
+                <w:rFonts w:hint="eastAsia" w:ascii="新宋体" w:hAnsi="新宋体" w:eastAsia="新宋体"/>
+                <w:color w:val="A31515"/>
+                <w:sz w:val="19"/>
+                <w:szCs w:val="24"/>
+              </w:rPr>
+              <w:t>TabItem</w:t>
+            </w:r>
+            <w:r>
+              <w:rPr>
+                <w:rFonts w:hint="eastAsia" w:ascii="新宋体" w:hAnsi="新宋体" w:eastAsia="新宋体"/>
+                <w:color w:val="0000FF"/>
+                <w:sz w:val="19"/>
+                <w:szCs w:val="24"/>
+              </w:rPr>
+              <w:t>&gt;</w:t>
+            </w:r>
+          </w:p>
+          <w:p>
+            <w:pPr>
+              <w:rPr>
+                <w:rFonts w:hint="default"/>
+                <w:vertAlign w:val="baseline"/>
+                <w:lang w:val="en-US" w:eastAsia="zh-CN"/>
+              </w:rPr>
+            </w:pPr>
+            <w:r>
+              <w:rPr>
+                <w:rFonts w:hint="eastAsia" w:ascii="新宋体" w:hAnsi="新宋体" w:eastAsia="新宋体"/>
+                <w:color w:val="0000FF"/>
+                <w:sz w:val="19"/>
+                <w:szCs w:val="24"/>
+              </w:rPr>
+              <w:t>&lt;/</w:t>
+            </w:r>
+            <w:r>
+              <w:rPr>
+                <w:rFonts w:hint="eastAsia" w:ascii="新宋体" w:hAnsi="新宋体" w:eastAsia="新宋体"/>
+                <w:color w:val="A31515"/>
+                <w:sz w:val="19"/>
+                <w:szCs w:val="24"/>
+              </w:rPr>
+              <w:t>TabControl</w:t>
+            </w:r>
+            <w:r>
+              <w:rPr>
+                <w:rFonts w:hint="eastAsia" w:ascii="新宋体" w:hAnsi="新宋体" w:eastAsia="新宋体"/>
+                <w:color w:val="0000FF"/>
+                <w:sz w:val="19"/>
+                <w:szCs w:val="24"/>
+              </w:rPr>
+              <w:t>&gt;</w:t>
+            </w:r>
+          </w:p>
+        </w:tc>
+      </w:tr>
+    </w:tbl>
+    <w:p/>
+    <w:p>
+      <w:pPr>
+        <w:rPr>
+          <w:rFonts w:hint="eastAsia"/>
+          <w:lang w:val="en-US" w:eastAsia="zh-CN"/>
+        </w:rPr>
+      </w:pPr>
+    </w:p>
+    <w:p>
+      <w:pPr>
+        <w:pStyle w:val="4"/>
+        <w:bidi w:val="0"/>
+        <w:rPr>
+          <w:rFonts w:hint="default"/>
+          <w:lang w:val="en-US" w:eastAsia="zh-CN"/>
+        </w:rPr>
+      </w:pPr>
+      <w:bookmarkStart w:id="11" w:name="_Toc18615"/>
       <w:r>
         <w:rPr>
           <w:rFonts w:hint="default"/>
@@ -3180,10 +4950,12 @@
         </w:rPr>
         <w:t>（文本框）</w:t>
       </w:r>
-      <w:bookmarkEnd w:id="10"/>
+      <w:bookmarkEnd w:id="11"/>
     </w:p>
     <w:p>
       <w:pPr>
+        <w:pStyle w:val="5"/>
+        <w:bidi w:val="0"/>
         <w:rPr>
           <w:rFonts w:hint="default"/>
           <w:lang w:val="en-US" w:eastAsia="zh-CN"/>
@@ -3194,7 +4966,7 @@
           <w:rFonts w:hint="eastAsia"/>
           <w:lang w:val="en-US" w:eastAsia="zh-CN"/>
         </w:rPr>
-        <w:t>多行文本框样式</w:t>
+        <w:t>TextBoxExtend.Multi（多行文本框样式）</w:t>
       </w:r>
     </w:p>
     <w:p>
@@ -3223,7 +4995,7 @@
                     </pic:cNvPicPr>
                   </pic:nvPicPr>
                   <pic:blipFill>
-                    <a:blip r:embed="rId4"/>
+                    <a:blip r:embed="rId7"/>
                     <a:stretch>
                       <a:fillRect/>
                     </a:stretch>
@@ -3263,7 +5035,9 @@
         </w:tblBorders>
         <w:tblLayout w:type="autofit"/>
         <w:tblCellMar>
+          <w:top w:w="0" w:type="dxa"/>
           <w:left w:w="108" w:type="dxa"/>
+          <w:bottom w:w="0" w:type="dxa"/>
           <w:right w:w="108" w:type="dxa"/>
         </w:tblCellMar>
       </w:tblPr>
@@ -3281,7 +5055,9 @@
             <w:insideV w:val="single" w:color="auto" w:sz="4" w:space="0"/>
           </w:tblBorders>
           <w:tblCellMar>
+            <w:top w:w="0" w:type="dxa"/>
             <w:left w:w="108" w:type="dxa"/>
+            <w:bottom w:w="0" w:type="dxa"/>
             <w:right w:w="108" w:type="dxa"/>
           </w:tblCellMar>
         </w:tblPrEx>
@@ -3426,7 +5202,7 @@
           <w:lang w:val="en-US" w:eastAsia="zh-CN"/>
         </w:rPr>
       </w:pPr>
-      <w:bookmarkStart w:id="11" w:name="_Toc21049"/>
+      <w:bookmarkStart w:id="12" w:name="_Toc12573"/>
       <w:r>
         <w:rPr>
           <w:rFonts w:hint="eastAsia"/>
@@ -3434,21 +5210,21 @@
         </w:rPr>
         <w:t>扩展控件</w:t>
       </w:r>
-      <w:bookmarkEnd w:id="11"/>
+      <w:bookmarkEnd w:id="12"/>
     </w:p>
     <w:p>
       <w:pPr>
         <w:pStyle w:val="4"/>
         <w:bidi w:val="0"/>
       </w:pPr>
-      <w:bookmarkStart w:id="12" w:name="_Toc20170"/>
+      <w:bookmarkStart w:id="13" w:name="_Toc7687"/>
       <w:r>
         <w:rPr>
           <w:rFonts w:hint="eastAsia"/>
         </w:rPr>
         <w:t>UserControlBase（用户控件扩展）</w:t>
       </w:r>
-      <w:bookmarkEnd w:id="12"/>
+      <w:bookmarkEnd w:id="13"/>
     </w:p>
     <w:p/>
     <w:p>
@@ -3792,6 +5568,12 @@
             <w:insideH w:val="single" w:color="auto" w:sz="4" w:space="0"/>
             <w:insideV w:val="single" w:color="auto" w:sz="4" w:space="0"/>
           </w:tblBorders>
+          <w:tblCellMar>
+            <w:top w:w="0" w:type="dxa"/>
+            <w:left w:w="108" w:type="dxa"/>
+            <w:bottom w:w="0" w:type="dxa"/>
+            <w:right w:w="108" w:type="dxa"/>
+          </w:tblCellMar>
         </w:tblPrEx>
         <w:tc>
           <w:tcPr>
@@ -3831,7 +5613,7 @@
           <w:lang w:val="en-US" w:eastAsia="zh-CN"/>
         </w:rPr>
       </w:pPr>
-      <w:bookmarkStart w:id="13" w:name="_Toc31542"/>
+      <w:bookmarkStart w:id="14" w:name="_Toc32425"/>
       <w:r>
         <w:rPr>
           <w:rFonts w:hint="eastAsia"/>
@@ -3839,7 +5621,7 @@
         </w:rPr>
         <w:t>IotState（工业传感器状态控件）</w:t>
       </w:r>
-      <w:bookmarkEnd w:id="13"/>
+      <w:bookmarkEnd w:id="14"/>
     </w:p>
     <w:p>
       <w:r>
@@ -3861,7 +5643,7 @@
                     </pic:cNvPicPr>
                   </pic:nvPicPr>
                   <pic:blipFill>
-                    <a:blip r:embed="rId5"/>
+                    <a:blip r:embed="rId8"/>
                     <a:stretch>
                       <a:fillRect/>
                     </a:stretch>
@@ -3920,7 +5702,9 @@
         </w:tblBorders>
         <w:tblLayout w:type="autofit"/>
         <w:tblCellMar>
+          <w:top w:w="0" w:type="dxa"/>
           <w:left w:w="108" w:type="dxa"/>
+          <w:bottom w:w="0" w:type="dxa"/>
           <w:right w:w="108" w:type="dxa"/>
         </w:tblCellMar>
       </w:tblPr>
@@ -3938,7 +5722,9 @@
             <w:insideV w:val="single" w:color="auto" w:sz="4" w:space="0"/>
           </w:tblBorders>
           <w:tblCellMar>
+            <w:top w:w="0" w:type="dxa"/>
             <w:left w:w="108" w:type="dxa"/>
+            <w:bottom w:w="0" w:type="dxa"/>
             <w:right w:w="108" w:type="dxa"/>
           </w:tblCellMar>
         </w:tblPrEx>
@@ -4288,12 +6074,6 @@
             <w:insideH w:val="single" w:color="auto" w:sz="4" w:space="0"/>
             <w:insideV w:val="single" w:color="auto" w:sz="4" w:space="0"/>
           </w:tblBorders>
-          <w:tblCellMar>
-            <w:top w:w="0" w:type="dxa"/>
-            <w:left w:w="108" w:type="dxa"/>
-            <w:bottom w:w="0" w:type="dxa"/>
-            <w:right w:w="108" w:type="dxa"/>
-          </w:tblCellMar>
         </w:tblPrEx>
         <w:tc>
           <w:tcPr>
@@ -4368,6 +6148,12 @@
             <w:insideH w:val="single" w:color="auto" w:sz="4" w:space="0"/>
             <w:insideV w:val="single" w:color="auto" w:sz="4" w:space="0"/>
           </w:tblBorders>
+          <w:tblCellMar>
+            <w:top w:w="0" w:type="dxa"/>
+            <w:left w:w="108" w:type="dxa"/>
+            <w:bottom w:w="0" w:type="dxa"/>
+            <w:right w:w="108" w:type="dxa"/>
+          </w:tblCellMar>
         </w:tblPrEx>
         <w:tc>
           <w:tcPr>
@@ -4414,7 +6200,7 @@
           <w:lang w:val="en-US" w:eastAsia="zh-CN"/>
         </w:rPr>
       </w:pPr>
-      <w:bookmarkStart w:id="14" w:name="_Toc22021"/>
+      <w:bookmarkStart w:id="15" w:name="_Toc22931"/>
       <w:r>
         <w:rPr>
           <w:rFonts w:hint="default"/>
@@ -4429,7 +6215,7 @@
         </w:rPr>
         <w:t>（工业气缸控件）</w:t>
       </w:r>
-      <w:bookmarkEnd w:id="14"/>
+      <w:bookmarkEnd w:id="15"/>
     </w:p>
     <w:p>
       <w:r>
@@ -4451,7 +6237,7 @@
                     </pic:cNvPicPr>
                   </pic:nvPicPr>
                   <pic:blipFill>
-                    <a:blip r:embed="rId6"/>
+                    <a:blip r:embed="rId9"/>
                     <a:srcRect/>
                     <a:stretch>
                       <a:fillRect/>
@@ -4509,7 +6295,9 @@
         </w:tblBorders>
         <w:tblLayout w:type="autofit"/>
         <w:tblCellMar>
+          <w:top w:w="0" w:type="dxa"/>
           <w:left w:w="108" w:type="dxa"/>
+          <w:bottom w:w="0" w:type="dxa"/>
           <w:right w:w="108" w:type="dxa"/>
         </w:tblCellMar>
       </w:tblPr>
@@ -4527,7 +6315,9 @@
             <w:insideV w:val="single" w:color="auto" w:sz="4" w:space="0"/>
           </w:tblBorders>
           <w:tblCellMar>
+            <w:top w:w="0" w:type="dxa"/>
             <w:left w:w="108" w:type="dxa"/>
+            <w:bottom w:w="0" w:type="dxa"/>
             <w:right w:w="108" w:type="dxa"/>
           </w:tblCellMar>
         </w:tblPrEx>
@@ -4852,12 +6642,6 @@
             <w:insideH w:val="single" w:color="auto" w:sz="4" w:space="0"/>
             <w:insideV w:val="single" w:color="auto" w:sz="4" w:space="0"/>
           </w:tblBorders>
-          <w:tblCellMar>
-            <w:top w:w="0" w:type="dxa"/>
-            <w:left w:w="108" w:type="dxa"/>
-            <w:bottom w:w="0" w:type="dxa"/>
-            <w:right w:w="108" w:type="dxa"/>
-          </w:tblCellMar>
         </w:tblPrEx>
         <w:tc>
           <w:tcPr>
@@ -5055,12 +6839,6 @@
             <w:insideH w:val="single" w:color="auto" w:sz="4" w:space="0"/>
             <w:insideV w:val="single" w:color="auto" w:sz="4" w:space="0"/>
           </w:tblBorders>
-          <w:tblCellMar>
-            <w:top w:w="0" w:type="dxa"/>
-            <w:left w:w="108" w:type="dxa"/>
-            <w:bottom w:w="0" w:type="dxa"/>
-            <w:right w:w="108" w:type="dxa"/>
-          </w:tblCellMar>
         </w:tblPrEx>
         <w:tc>
           <w:tcPr>
@@ -5169,7 +6947,7 @@
           <w:lang w:eastAsia="zh-CN"/>
         </w:rPr>
       </w:pPr>
-      <w:bookmarkStart w:id="15" w:name="_Toc4623"/>
+      <w:bookmarkStart w:id="16" w:name="_Toc14741"/>
       <w:r>
         <w:rPr>
           <w:rFonts w:hint="eastAsia"/>
@@ -5183,7 +6961,7 @@
         </w:rPr>
         <w:t>（工业伺服控件）</w:t>
       </w:r>
-      <w:bookmarkEnd w:id="15"/>
+      <w:bookmarkEnd w:id="16"/>
     </w:p>
     <w:p>
       <w:r>
@@ -5205,7 +6983,7 @@
                     </pic:cNvPicPr>
                   </pic:nvPicPr>
                   <pic:blipFill>
-                    <a:blip r:embed="rId7"/>
+                    <a:blip r:embed="rId10"/>
                     <a:stretch>
                       <a:fillRect/>
                     </a:stretch>
@@ -5214,1219 +6992,6 @@
                     <a:xfrm>
                       <a:off x="0" y="0"/>
                       <a:ext cx="2203450" cy="1281430"/>
-                    </a:xfrm>
-                    <a:prstGeom prst="rect">
-                      <a:avLst/>
-                    </a:prstGeom>
-                    <a:noFill/>
-                    <a:ln>
-                      <a:noFill/>
-                    </a:ln>
-                  </pic:spPr>
-                </pic:pic>
-              </a:graphicData>
-            </a:graphic>
-          </wp:inline>
-        </w:drawing>
-      </w:r>
-    </w:p>
-    <w:p>
-      <w:pPr>
-        <w:rPr>
-          <w:rFonts w:hint="eastAsia"/>
-          <w:b/>
-          <w:bCs/>
-          <w:lang w:val="en-US" w:eastAsia="zh-CN"/>
-        </w:rPr>
-      </w:pPr>
-      <w:r>
-        <w:rPr>
-          <w:rFonts w:hint="eastAsia"/>
-          <w:b/>
-          <w:bCs/>
-          <w:lang w:val="en-US" w:eastAsia="zh-CN"/>
-        </w:rPr>
-        <w:t>使用</w:t>
-      </w:r>
-    </w:p>
-    <w:tbl>
-      <w:tblPr>
-        <w:tblStyle w:val="16"/>
-        <w:tblW w:w="0" w:type="auto"/>
-        <w:tblInd w:w="0" w:type="dxa"/>
-        <w:tblBorders>
-          <w:top w:val="single" w:color="auto" w:sz="4" w:space="0"/>
-          <w:left w:val="single" w:color="auto" w:sz="4" w:space="0"/>
-          <w:bottom w:val="single" w:color="auto" w:sz="4" w:space="0"/>
-          <w:right w:val="single" w:color="auto" w:sz="4" w:space="0"/>
-          <w:insideH w:val="single" w:color="auto" w:sz="4" w:space="0"/>
-          <w:insideV w:val="single" w:color="auto" w:sz="4" w:space="0"/>
-        </w:tblBorders>
-        <w:tblLayout w:type="autofit"/>
-        <w:tblCellMar>
-          <w:left w:w="108" w:type="dxa"/>
-          <w:right w:w="108" w:type="dxa"/>
-        </w:tblCellMar>
-      </w:tblPr>
-      <w:tblGrid>
-        <w:gridCol w:w="8522"/>
-      </w:tblGrid>
-      <w:tr>
-        <w:tblPrEx>
-          <w:tblBorders>
-            <w:top w:val="single" w:color="auto" w:sz="4" w:space="0"/>
-            <w:left w:val="single" w:color="auto" w:sz="4" w:space="0"/>
-            <w:bottom w:val="single" w:color="auto" w:sz="4" w:space="0"/>
-            <w:right w:val="single" w:color="auto" w:sz="4" w:space="0"/>
-            <w:insideH w:val="single" w:color="auto" w:sz="4" w:space="0"/>
-            <w:insideV w:val="single" w:color="auto" w:sz="4" w:space="0"/>
-          </w:tblBorders>
-        </w:tblPrEx>
-        <w:tc>
-          <w:tcPr>
-            <w:tcW w:w="8522" w:type="dxa"/>
-            <w:shd w:val="clear" w:color="auto" w:fill="E7E6E6" w:themeFill="background2"/>
-          </w:tcPr>
-          <w:p>
-            <w:pPr>
-              <w:rPr>
-                <w:rFonts w:hint="eastAsia" w:ascii="新宋体" w:hAnsi="新宋体" w:eastAsia="新宋体"/>
-                <w:color w:val="0000FF"/>
-                <w:sz w:val="19"/>
-                <w:szCs w:val="24"/>
-              </w:rPr>
-            </w:pPr>
-            <w:r>
-              <w:rPr>
-                <w:rFonts w:hint="eastAsia" w:ascii="新宋体" w:hAnsi="新宋体" w:eastAsia="新宋体"/>
-                <w:color w:val="0000FF"/>
-                <w:sz w:val="19"/>
-                <w:szCs w:val="24"/>
-              </w:rPr>
-              <w:t>&lt;</w:t>
-            </w:r>
-            <w:r>
-              <w:rPr>
-                <w:rFonts w:hint="eastAsia" w:ascii="新宋体" w:hAnsi="新宋体" w:eastAsia="新宋体"/>
-                <w:color w:val="A31515"/>
-                <w:sz w:val="19"/>
-                <w:szCs w:val="24"/>
-              </w:rPr>
-              <w:t>pi</w:t>
-            </w:r>
-            <w:r>
-              <w:rPr>
-                <w:rFonts w:hint="eastAsia" w:ascii="新宋体" w:hAnsi="新宋体" w:eastAsia="新宋体"/>
-                <w:color w:val="0000FF"/>
-                <w:sz w:val="19"/>
-                <w:szCs w:val="24"/>
-              </w:rPr>
-              <w:t>:</w:t>
-            </w:r>
-            <w:r>
-              <w:rPr>
-                <w:rFonts w:hint="eastAsia" w:ascii="新宋体" w:hAnsi="新宋体" w:eastAsia="新宋体"/>
-                <w:color w:val="A31515"/>
-                <w:sz w:val="19"/>
-                <w:szCs w:val="24"/>
-              </w:rPr>
-              <w:t>IotServo</w:t>
-            </w:r>
-            <w:r>
-              <w:rPr>
-                <w:rFonts w:hint="eastAsia" w:ascii="新宋体" w:hAnsi="新宋体" w:eastAsia="新宋体"/>
-                <w:color w:val="FF0000"/>
-                <w:sz w:val="19"/>
-                <w:szCs w:val="24"/>
-              </w:rPr>
-              <w:t xml:space="preserve"> Text</w:t>
-            </w:r>
-            <w:r>
-              <w:rPr>
-                <w:rFonts w:hint="eastAsia" w:ascii="新宋体" w:hAnsi="新宋体" w:eastAsia="新宋体"/>
-                <w:color w:val="0000FF"/>
-                <w:sz w:val="19"/>
-                <w:szCs w:val="24"/>
-              </w:rPr>
-              <w:t>="伺服1"</w:t>
-            </w:r>
-            <w:r>
-              <w:rPr>
-                <w:rFonts w:hint="eastAsia" w:ascii="新宋体" w:hAnsi="新宋体" w:eastAsia="新宋体"/>
-                <w:color w:val="FF0000"/>
-                <w:sz w:val="19"/>
-                <w:szCs w:val="24"/>
-              </w:rPr>
-              <w:t xml:space="preserve"> x</w:t>
-            </w:r>
-            <w:r>
-              <w:rPr>
-                <w:rFonts w:hint="eastAsia" w:ascii="新宋体" w:hAnsi="新宋体" w:eastAsia="新宋体"/>
-                <w:color w:val="0000FF"/>
-                <w:sz w:val="19"/>
-                <w:szCs w:val="24"/>
-              </w:rPr>
-              <w:t>:</w:t>
-            </w:r>
-            <w:r>
-              <w:rPr>
-                <w:rFonts w:hint="eastAsia" w:ascii="新宋体" w:hAnsi="新宋体" w:eastAsia="新宋体"/>
-                <w:color w:val="FF0000"/>
-                <w:sz w:val="19"/>
-                <w:szCs w:val="24"/>
-              </w:rPr>
-              <w:t>Name</w:t>
-            </w:r>
-            <w:r>
-              <w:rPr>
-                <w:rFonts w:hint="eastAsia" w:ascii="新宋体" w:hAnsi="新宋体" w:eastAsia="新宋体"/>
-                <w:color w:val="0000FF"/>
-                <w:sz w:val="19"/>
-                <w:szCs w:val="24"/>
-              </w:rPr>
-              <w:t>="ser1"&gt;&lt;/</w:t>
-            </w:r>
-            <w:r>
-              <w:rPr>
-                <w:rFonts w:hint="eastAsia" w:ascii="新宋体" w:hAnsi="新宋体" w:eastAsia="新宋体"/>
-                <w:color w:val="A31515"/>
-                <w:sz w:val="19"/>
-                <w:szCs w:val="24"/>
-              </w:rPr>
-              <w:t>pi</w:t>
-            </w:r>
-            <w:r>
-              <w:rPr>
-                <w:rFonts w:hint="eastAsia" w:ascii="新宋体" w:hAnsi="新宋体" w:eastAsia="新宋体"/>
-                <w:color w:val="0000FF"/>
-                <w:sz w:val="19"/>
-                <w:szCs w:val="24"/>
-              </w:rPr>
-              <w:t>:</w:t>
-            </w:r>
-            <w:r>
-              <w:rPr>
-                <w:rFonts w:hint="eastAsia" w:ascii="新宋体" w:hAnsi="新宋体" w:eastAsia="新宋体"/>
-                <w:color w:val="A31515"/>
-                <w:sz w:val="19"/>
-                <w:szCs w:val="24"/>
-              </w:rPr>
-              <w:t>IotServo</w:t>
-            </w:r>
-            <w:r>
-              <w:rPr>
-                <w:rFonts w:hint="eastAsia" w:ascii="新宋体" w:hAnsi="新宋体" w:eastAsia="新宋体"/>
-                <w:color w:val="0000FF"/>
-                <w:sz w:val="19"/>
-                <w:szCs w:val="24"/>
-              </w:rPr>
-              <w:t>&gt;</w:t>
-            </w:r>
-          </w:p>
-          <w:p>
-            <w:pPr>
-              <w:rPr>
-                <w:rFonts w:hint="eastAsia" w:ascii="新宋体" w:hAnsi="新宋体" w:eastAsia="新宋体"/>
-                <w:color w:val="0000FF"/>
-                <w:sz w:val="19"/>
-                <w:szCs w:val="24"/>
-              </w:rPr>
-            </w:pPr>
-          </w:p>
-          <w:p>
-            <w:pPr>
-              <w:spacing w:beforeLines="0" w:afterLines="0"/>
-              <w:jc w:val="left"/>
-              <w:rPr>
-                <w:rFonts w:hint="eastAsia" w:ascii="新宋体" w:hAnsi="新宋体" w:eastAsia="新宋体"/>
-                <w:color w:val="000000"/>
-                <w:sz w:val="19"/>
-                <w:szCs w:val="24"/>
-              </w:rPr>
-            </w:pPr>
-            <w:r>
-              <w:rPr>
-                <w:rFonts w:hint="eastAsia" w:ascii="新宋体" w:hAnsi="新宋体" w:eastAsia="新宋体"/>
-                <w:color w:val="000000"/>
-                <w:sz w:val="19"/>
-                <w:szCs w:val="24"/>
-              </w:rPr>
-              <w:t xml:space="preserve">ser1.ModelSpeeds = </w:t>
-            </w:r>
-            <w:r>
-              <w:rPr>
-                <w:rFonts w:hint="eastAsia" w:ascii="新宋体" w:hAnsi="新宋体" w:eastAsia="新宋体"/>
-                <w:color w:val="0000FF"/>
-                <w:sz w:val="19"/>
-                <w:szCs w:val="24"/>
-              </w:rPr>
-              <w:t>new</w:t>
-            </w:r>
-            <w:r>
-              <w:rPr>
-                <w:rFonts w:hint="eastAsia" w:ascii="新宋体" w:hAnsi="新宋体" w:eastAsia="新宋体"/>
-                <w:color w:val="000000"/>
-                <w:sz w:val="19"/>
-                <w:szCs w:val="24"/>
-              </w:rPr>
-              <w:t xml:space="preserve"> List&lt;ServoSpeed&gt;()</w:t>
-            </w:r>
-          </w:p>
-          <w:p>
-            <w:pPr>
-              <w:spacing w:beforeLines="0" w:afterLines="0"/>
-              <w:jc w:val="left"/>
-              <w:rPr>
-                <w:rFonts w:hint="eastAsia" w:ascii="新宋体" w:hAnsi="新宋体" w:eastAsia="新宋体"/>
-                <w:color w:val="000000"/>
-                <w:sz w:val="19"/>
-                <w:szCs w:val="24"/>
-              </w:rPr>
-            </w:pPr>
-            <w:r>
-              <w:rPr>
-                <w:rFonts w:hint="eastAsia" w:ascii="新宋体" w:hAnsi="新宋体" w:eastAsia="新宋体"/>
-                <w:color w:val="000000"/>
-                <w:sz w:val="19"/>
-                <w:szCs w:val="24"/>
-              </w:rPr>
-              <w:t>{</w:t>
-            </w:r>
-          </w:p>
-          <w:p>
-            <w:pPr>
-              <w:spacing w:beforeLines="0" w:afterLines="0"/>
-              <w:jc w:val="left"/>
-              <w:rPr>
-                <w:rFonts w:hint="eastAsia" w:ascii="新宋体" w:hAnsi="新宋体" w:eastAsia="新宋体"/>
-                <w:color w:val="000000"/>
-                <w:sz w:val="19"/>
-                <w:szCs w:val="24"/>
-              </w:rPr>
-            </w:pPr>
-            <w:r>
-              <w:rPr>
-                <w:rFonts w:hint="eastAsia" w:ascii="新宋体" w:hAnsi="新宋体" w:eastAsia="新宋体"/>
-                <w:color w:val="000000"/>
-                <w:sz w:val="19"/>
-                <w:szCs w:val="24"/>
-              </w:rPr>
-              <w:t xml:space="preserve">    </w:t>
-            </w:r>
-            <w:r>
-              <w:rPr>
-                <w:rFonts w:hint="eastAsia" w:ascii="新宋体" w:hAnsi="新宋体" w:eastAsia="新宋体"/>
-                <w:color w:val="0000FF"/>
-                <w:sz w:val="19"/>
-                <w:szCs w:val="24"/>
-              </w:rPr>
-              <w:t>new</w:t>
-            </w:r>
-            <w:r>
-              <w:rPr>
-                <w:rFonts w:hint="eastAsia" w:ascii="新宋体" w:hAnsi="新宋体" w:eastAsia="新宋体"/>
-                <w:color w:val="000000"/>
-                <w:sz w:val="19"/>
-                <w:szCs w:val="24"/>
-              </w:rPr>
-              <w:t xml:space="preserve"> ServoSpeed (){ Name=</w:t>
-            </w:r>
-            <w:r>
-              <w:rPr>
-                <w:rFonts w:hint="eastAsia" w:ascii="新宋体" w:hAnsi="新宋体" w:eastAsia="新宋体"/>
-                <w:color w:val="A31515"/>
-                <w:sz w:val="19"/>
-                <w:szCs w:val="24"/>
-              </w:rPr>
-              <w:t>"手动模式"</w:t>
-            </w:r>
-            <w:r>
-              <w:rPr>
-                <w:rFonts w:hint="eastAsia" w:ascii="新宋体" w:hAnsi="新宋体" w:eastAsia="新宋体"/>
-                <w:color w:val="000000"/>
-                <w:sz w:val="19"/>
-                <w:szCs w:val="24"/>
-              </w:rPr>
-              <w:t>,Speed=10,},</w:t>
-            </w:r>
-          </w:p>
-          <w:p>
-            <w:pPr>
-              <w:spacing w:beforeLines="0" w:afterLines="0"/>
-              <w:jc w:val="left"/>
-              <w:rPr>
-                <w:rFonts w:hint="eastAsia" w:ascii="新宋体" w:hAnsi="新宋体" w:eastAsia="新宋体"/>
-                <w:color w:val="000000"/>
-                <w:sz w:val="19"/>
-                <w:szCs w:val="24"/>
-              </w:rPr>
-            </w:pPr>
-            <w:r>
-              <w:rPr>
-                <w:rFonts w:hint="eastAsia" w:ascii="新宋体" w:hAnsi="新宋体" w:eastAsia="新宋体"/>
-                <w:color w:val="000000"/>
-                <w:sz w:val="19"/>
-                <w:szCs w:val="24"/>
-              </w:rPr>
-              <w:t xml:space="preserve">    </w:t>
-            </w:r>
-            <w:r>
-              <w:rPr>
-                <w:rFonts w:hint="eastAsia" w:ascii="新宋体" w:hAnsi="新宋体" w:eastAsia="新宋体"/>
-                <w:color w:val="0000FF"/>
-                <w:sz w:val="19"/>
-                <w:szCs w:val="24"/>
-              </w:rPr>
-              <w:t>new</w:t>
-            </w:r>
-            <w:r>
-              <w:rPr>
-                <w:rFonts w:hint="eastAsia" w:ascii="新宋体" w:hAnsi="新宋体" w:eastAsia="新宋体"/>
-                <w:color w:val="000000"/>
-                <w:sz w:val="19"/>
-                <w:szCs w:val="24"/>
-              </w:rPr>
-              <w:t xml:space="preserve"> ServoSpeed (){ Name=</w:t>
-            </w:r>
-            <w:r>
-              <w:rPr>
-                <w:rFonts w:hint="eastAsia" w:ascii="新宋体" w:hAnsi="新宋体" w:eastAsia="新宋体"/>
-                <w:color w:val="A31515"/>
-                <w:sz w:val="19"/>
-                <w:szCs w:val="24"/>
-              </w:rPr>
-              <w:t>"自动模式"</w:t>
-            </w:r>
-            <w:r>
-              <w:rPr>
-                <w:rFonts w:hint="eastAsia" w:ascii="新宋体" w:hAnsi="新宋体" w:eastAsia="新宋体"/>
-                <w:color w:val="000000"/>
-                <w:sz w:val="19"/>
-                <w:szCs w:val="24"/>
-              </w:rPr>
-              <w:t>,Speed=100,},</w:t>
-            </w:r>
-          </w:p>
-          <w:p>
-            <w:pPr>
-              <w:spacing w:beforeLines="0" w:afterLines="0"/>
-              <w:jc w:val="left"/>
-              <w:rPr>
-                <w:rFonts w:hint="eastAsia" w:ascii="新宋体" w:hAnsi="新宋体" w:eastAsia="新宋体"/>
-                <w:color w:val="000000"/>
-                <w:sz w:val="19"/>
-                <w:szCs w:val="24"/>
-              </w:rPr>
-            </w:pPr>
-            <w:r>
-              <w:rPr>
-                <w:rFonts w:hint="eastAsia" w:ascii="新宋体" w:hAnsi="新宋体" w:eastAsia="新宋体"/>
-                <w:color w:val="000000"/>
-                <w:sz w:val="19"/>
-                <w:szCs w:val="24"/>
-              </w:rPr>
-              <w:t xml:space="preserve">    </w:t>
-            </w:r>
-            <w:r>
-              <w:rPr>
-                <w:rFonts w:hint="eastAsia" w:ascii="新宋体" w:hAnsi="新宋体" w:eastAsia="新宋体"/>
-                <w:color w:val="0000FF"/>
-                <w:sz w:val="19"/>
-                <w:szCs w:val="24"/>
-              </w:rPr>
-              <w:t>new</w:t>
-            </w:r>
-            <w:r>
-              <w:rPr>
-                <w:rFonts w:hint="eastAsia" w:ascii="新宋体" w:hAnsi="新宋体" w:eastAsia="新宋体"/>
-                <w:color w:val="000000"/>
-                <w:sz w:val="19"/>
-                <w:szCs w:val="24"/>
-              </w:rPr>
-              <w:t xml:space="preserve"> ServoSpeed (){ Name=</w:t>
-            </w:r>
-            <w:r>
-              <w:rPr>
-                <w:rFonts w:hint="eastAsia" w:ascii="新宋体" w:hAnsi="新宋体" w:eastAsia="新宋体"/>
-                <w:color w:val="A31515"/>
-                <w:sz w:val="19"/>
-                <w:szCs w:val="24"/>
-              </w:rPr>
-              <w:t>"测试模式"</w:t>
-            </w:r>
-            <w:r>
-              <w:rPr>
-                <w:rFonts w:hint="eastAsia" w:ascii="新宋体" w:hAnsi="新宋体" w:eastAsia="新宋体"/>
-                <w:color w:val="000000"/>
-                <w:sz w:val="19"/>
-                <w:szCs w:val="24"/>
-              </w:rPr>
-              <w:t>,Speed=15,},</w:t>
-            </w:r>
-          </w:p>
-          <w:p>
-            <w:pPr>
-              <w:rPr>
-                <w:rFonts w:hint="eastAsia" w:ascii="新宋体" w:hAnsi="新宋体" w:eastAsia="新宋体"/>
-                <w:color w:val="0000FF"/>
-                <w:sz w:val="19"/>
-                <w:szCs w:val="24"/>
-                <w:lang w:val="en-US" w:eastAsia="zh-CN"/>
-              </w:rPr>
-            </w:pPr>
-            <w:r>
-              <w:rPr>
-                <w:rFonts w:hint="eastAsia" w:ascii="新宋体" w:hAnsi="新宋体" w:eastAsia="新宋体"/>
-                <w:color w:val="000000"/>
-                <w:sz w:val="19"/>
-                <w:szCs w:val="24"/>
-              </w:rPr>
-              <w:t>};</w:t>
-            </w:r>
-          </w:p>
-        </w:tc>
-      </w:tr>
-    </w:tbl>
-    <w:p>
-      <w:pPr>
-        <w:rPr>
-          <w:rFonts w:hint="eastAsia"/>
-          <w:lang w:val="en-US" w:eastAsia="zh-CN"/>
-        </w:rPr>
-      </w:pPr>
-    </w:p>
-    <w:p>
-      <w:pPr>
-        <w:rPr>
-          <w:b/>
-          <w:bCs/>
-        </w:rPr>
-      </w:pPr>
-      <w:r>
-        <w:rPr>
-          <w:rFonts w:hint="eastAsia"/>
-          <w:b/>
-          <w:bCs/>
-        </w:rPr>
-        <w:t>属性</w:t>
-      </w:r>
-    </w:p>
-    <w:tbl>
-      <w:tblPr>
-        <w:tblStyle w:val="16"/>
-        <w:tblW w:w="0" w:type="auto"/>
-        <w:tblInd w:w="0" w:type="dxa"/>
-        <w:tblBorders>
-          <w:top w:val="single" w:color="auto" w:sz="4" w:space="0"/>
-          <w:left w:val="single" w:color="auto" w:sz="4" w:space="0"/>
-          <w:bottom w:val="single" w:color="auto" w:sz="4" w:space="0"/>
-          <w:right w:val="single" w:color="auto" w:sz="4" w:space="0"/>
-          <w:insideH w:val="single" w:color="auto" w:sz="4" w:space="0"/>
-          <w:insideV w:val="single" w:color="auto" w:sz="4" w:space="0"/>
-        </w:tblBorders>
-        <w:tblLayout w:type="autofit"/>
-        <w:tblCellMar>
-          <w:top w:w="0" w:type="dxa"/>
-          <w:left w:w="108" w:type="dxa"/>
-          <w:bottom w:w="0" w:type="dxa"/>
-          <w:right w:w="108" w:type="dxa"/>
-        </w:tblCellMar>
-      </w:tblPr>
-      <w:tblGrid>
-        <w:gridCol w:w="2840"/>
-        <w:gridCol w:w="2840"/>
-        <w:gridCol w:w="2840"/>
-      </w:tblGrid>
-      <w:tr>
-        <w:tblPrEx>
-          <w:tblBorders>
-            <w:top w:val="single" w:color="auto" w:sz="4" w:space="0"/>
-            <w:left w:val="single" w:color="auto" w:sz="4" w:space="0"/>
-            <w:bottom w:val="single" w:color="auto" w:sz="4" w:space="0"/>
-            <w:right w:val="single" w:color="auto" w:sz="4" w:space="0"/>
-            <w:insideH w:val="single" w:color="auto" w:sz="4" w:space="0"/>
-            <w:insideV w:val="single" w:color="auto" w:sz="4" w:space="0"/>
-          </w:tblBorders>
-          <w:tblCellMar>
-            <w:top w:w="0" w:type="dxa"/>
-            <w:left w:w="108" w:type="dxa"/>
-            <w:bottom w:w="0" w:type="dxa"/>
-            <w:right w:w="108" w:type="dxa"/>
-          </w:tblCellMar>
-        </w:tblPrEx>
-        <w:tc>
-          <w:tcPr>
-            <w:tcW w:w="2840" w:type="dxa"/>
-          </w:tcPr>
-          <w:p>
-            <w:r>
-              <w:rPr>
-                <w:rFonts w:hint="eastAsia"/>
-              </w:rPr>
-              <w:t>Text</w:t>
-            </w:r>
-          </w:p>
-        </w:tc>
-        <w:tc>
-          <w:tcPr>
-            <w:tcW w:w="2840" w:type="dxa"/>
-          </w:tcPr>
-          <w:p>
-            <w:pPr>
-              <w:rPr>
-                <w:rFonts w:hint="default"/>
-                <w:lang w:val="en-US" w:eastAsia="zh-CN"/>
-              </w:rPr>
-            </w:pPr>
-            <w:r>
-              <w:rPr>
-                <w:rFonts w:hint="eastAsia"/>
-                <w:lang w:val="en-US" w:eastAsia="zh-CN"/>
-              </w:rPr>
-              <w:t>string</w:t>
-            </w:r>
-          </w:p>
-        </w:tc>
-        <w:tc>
-          <w:tcPr>
-            <w:tcW w:w="2840" w:type="dxa"/>
-          </w:tcPr>
-          <w:p>
-            <w:pPr>
-              <w:rPr>
-                <w:rFonts w:hint="default" w:eastAsiaTheme="minorEastAsia"/>
-                <w:lang w:val="en-US" w:eastAsia="zh-CN"/>
-              </w:rPr>
-            </w:pPr>
-            <w:r>
-              <w:rPr>
-                <w:rFonts w:hint="eastAsia"/>
-                <w:lang w:val="en-US" w:eastAsia="zh-CN"/>
-              </w:rPr>
-              <w:t>文本</w:t>
-            </w:r>
-          </w:p>
-        </w:tc>
-      </w:tr>
-      <w:tr>
-        <w:tblPrEx>
-          <w:tblBorders>
-            <w:top w:val="single" w:color="auto" w:sz="4" w:space="0"/>
-            <w:left w:val="single" w:color="auto" w:sz="4" w:space="0"/>
-            <w:bottom w:val="single" w:color="auto" w:sz="4" w:space="0"/>
-            <w:right w:val="single" w:color="auto" w:sz="4" w:space="0"/>
-            <w:insideH w:val="single" w:color="auto" w:sz="4" w:space="0"/>
-            <w:insideV w:val="single" w:color="auto" w:sz="4" w:space="0"/>
-          </w:tblBorders>
-          <w:tblCellMar>
-            <w:top w:w="0" w:type="dxa"/>
-            <w:left w:w="108" w:type="dxa"/>
-            <w:bottom w:w="0" w:type="dxa"/>
-            <w:right w:w="108" w:type="dxa"/>
-          </w:tblCellMar>
-        </w:tblPrEx>
-        <w:tc>
-          <w:tcPr>
-            <w:tcW w:w="2840" w:type="dxa"/>
-          </w:tcPr>
-          <w:p>
-            <w:r>
-              <w:rPr>
-                <w:rFonts w:hint="eastAsia"/>
-              </w:rPr>
-              <w:t>IsFold</w:t>
-            </w:r>
-          </w:p>
-        </w:tc>
-        <w:tc>
-          <w:tcPr>
-            <w:tcW w:w="2840" w:type="dxa"/>
-          </w:tcPr>
-          <w:p>
-            <w:pPr>
-              <w:rPr>
-                <w:rFonts w:hint="eastAsia"/>
-              </w:rPr>
-            </w:pPr>
-            <w:r>
-              <w:rPr>
-                <w:rFonts w:hint="eastAsia"/>
-                <w:lang w:val="en-US" w:eastAsia="zh-CN"/>
-              </w:rPr>
-              <w:t>bool</w:t>
-            </w:r>
-          </w:p>
-        </w:tc>
-        <w:tc>
-          <w:tcPr>
-            <w:tcW w:w="2840" w:type="dxa"/>
-          </w:tcPr>
-          <w:p>
-            <w:r>
-              <w:rPr>
-                <w:rFonts w:hint="eastAsia"/>
-              </w:rPr>
-              <w:t>是否折叠</w:t>
-            </w:r>
-          </w:p>
-        </w:tc>
-      </w:tr>
-      <w:tr>
-        <w:tblPrEx>
-          <w:tblBorders>
-            <w:top w:val="single" w:color="auto" w:sz="4" w:space="0"/>
-            <w:left w:val="single" w:color="auto" w:sz="4" w:space="0"/>
-            <w:bottom w:val="single" w:color="auto" w:sz="4" w:space="0"/>
-            <w:right w:val="single" w:color="auto" w:sz="4" w:space="0"/>
-            <w:insideH w:val="single" w:color="auto" w:sz="4" w:space="0"/>
-            <w:insideV w:val="single" w:color="auto" w:sz="4" w:space="0"/>
-          </w:tblBorders>
-          <w:tblCellMar>
-            <w:top w:w="0" w:type="dxa"/>
-            <w:left w:w="108" w:type="dxa"/>
-            <w:bottom w:w="0" w:type="dxa"/>
-            <w:right w:w="108" w:type="dxa"/>
-          </w:tblCellMar>
-        </w:tblPrEx>
-        <w:tc>
-          <w:tcPr>
-            <w:tcW w:w="2840" w:type="dxa"/>
-          </w:tcPr>
-          <w:p>
-            <w:pPr>
-              <w:rPr>
-                <w:rFonts w:hint="eastAsia"/>
-              </w:rPr>
-            </w:pPr>
-            <w:r>
-              <w:rPr>
-                <w:rFonts w:hint="eastAsia"/>
-              </w:rPr>
-              <w:t>Location</w:t>
-            </w:r>
-          </w:p>
-        </w:tc>
-        <w:tc>
-          <w:tcPr>
-            <w:tcW w:w="2840" w:type="dxa"/>
-          </w:tcPr>
-          <w:p>
-            <w:pPr>
-              <w:rPr>
-                <w:rFonts w:hint="default" w:eastAsiaTheme="minorEastAsia"/>
-                <w:lang w:val="en-US" w:eastAsia="zh-CN"/>
-              </w:rPr>
-            </w:pPr>
-            <w:r>
-              <w:rPr>
-                <w:rFonts w:hint="eastAsia"/>
-                <w:lang w:val="en-US" w:eastAsia="zh-CN"/>
-              </w:rPr>
-              <w:t>double</w:t>
-            </w:r>
-          </w:p>
-        </w:tc>
-        <w:tc>
-          <w:tcPr>
-            <w:tcW w:w="2840" w:type="dxa"/>
-          </w:tcPr>
-          <w:p>
-            <w:pPr>
-              <w:rPr>
-                <w:rFonts w:hint="eastAsia"/>
-              </w:rPr>
-            </w:pPr>
-            <w:r>
-              <w:rPr>
-                <w:rFonts w:hint="eastAsia"/>
-              </w:rPr>
-              <w:t>当前位置</w:t>
-            </w:r>
-          </w:p>
-        </w:tc>
-      </w:tr>
-      <w:tr>
-        <w:tblPrEx>
-          <w:tblBorders>
-            <w:top w:val="single" w:color="auto" w:sz="4" w:space="0"/>
-            <w:left w:val="single" w:color="auto" w:sz="4" w:space="0"/>
-            <w:bottom w:val="single" w:color="auto" w:sz="4" w:space="0"/>
-            <w:right w:val="single" w:color="auto" w:sz="4" w:space="0"/>
-            <w:insideH w:val="single" w:color="auto" w:sz="4" w:space="0"/>
-            <w:insideV w:val="single" w:color="auto" w:sz="4" w:space="0"/>
-          </w:tblBorders>
-          <w:tblCellMar>
-            <w:top w:w="0" w:type="dxa"/>
-            <w:left w:w="108" w:type="dxa"/>
-            <w:bottom w:w="0" w:type="dxa"/>
-            <w:right w:w="108" w:type="dxa"/>
-          </w:tblCellMar>
-        </w:tblPrEx>
-        <w:tc>
-          <w:tcPr>
-            <w:tcW w:w="2840" w:type="dxa"/>
-          </w:tcPr>
-          <w:p>
-            <w:pPr>
-              <w:rPr>
-                <w:rFonts w:hint="eastAsia"/>
-              </w:rPr>
-            </w:pPr>
-            <w:r>
-              <w:rPr>
-                <w:rFonts w:hint="eastAsia"/>
-              </w:rPr>
-              <w:t>ModelSpeedHome</w:t>
-            </w:r>
-          </w:p>
-        </w:tc>
-        <w:tc>
-          <w:tcPr>
-            <w:tcW w:w="2840" w:type="dxa"/>
-          </w:tcPr>
-          <w:p>
-            <w:pPr>
-              <w:rPr>
-                <w:rFonts w:hint="default" w:eastAsiaTheme="minorEastAsia"/>
-                <w:lang w:val="en-US" w:eastAsia="zh-CN"/>
-              </w:rPr>
-            </w:pPr>
-            <w:r>
-              <w:rPr>
-                <w:rFonts w:hint="default" w:eastAsiaTheme="minorEastAsia"/>
-                <w:lang w:val="en-US" w:eastAsia="zh-CN"/>
-              </w:rPr>
-              <w:t>ServoSpeed</w:t>
-            </w:r>
-          </w:p>
-        </w:tc>
-        <w:tc>
-          <w:tcPr>
-            <w:tcW w:w="2840" w:type="dxa"/>
-          </w:tcPr>
-          <w:p>
-            <w:pPr>
-              <w:rPr>
-                <w:rFonts w:hint="eastAsia"/>
-              </w:rPr>
-            </w:pPr>
-            <w:r>
-              <w:rPr>
-                <w:rFonts w:hint="eastAsia"/>
-              </w:rPr>
-              <w:t>主页显示的</w:t>
-            </w:r>
-            <w:r>
-              <w:rPr>
-                <w:rFonts w:hint="eastAsia"/>
-                <w:lang w:val="en-US" w:eastAsia="zh-CN"/>
-              </w:rPr>
-              <w:t>速度</w:t>
-            </w:r>
-            <w:r>
-              <w:rPr>
-                <w:rFonts w:hint="eastAsia"/>
-              </w:rPr>
-              <w:t>模式</w:t>
-            </w:r>
-          </w:p>
-        </w:tc>
-      </w:tr>
-      <w:tr>
-        <w:tblPrEx>
-          <w:tblBorders>
-            <w:top w:val="single" w:color="auto" w:sz="4" w:space="0"/>
-            <w:left w:val="single" w:color="auto" w:sz="4" w:space="0"/>
-            <w:bottom w:val="single" w:color="auto" w:sz="4" w:space="0"/>
-            <w:right w:val="single" w:color="auto" w:sz="4" w:space="0"/>
-            <w:insideH w:val="single" w:color="auto" w:sz="4" w:space="0"/>
-            <w:insideV w:val="single" w:color="auto" w:sz="4" w:space="0"/>
-          </w:tblBorders>
-          <w:tblCellMar>
-            <w:top w:w="0" w:type="dxa"/>
-            <w:left w:w="108" w:type="dxa"/>
-            <w:bottom w:w="0" w:type="dxa"/>
-            <w:right w:w="108" w:type="dxa"/>
-          </w:tblCellMar>
-        </w:tblPrEx>
-        <w:tc>
-          <w:tcPr>
-            <w:tcW w:w="2840" w:type="dxa"/>
-          </w:tcPr>
-          <w:p>
-            <w:pPr>
-              <w:rPr>
-                <w:rFonts w:hint="eastAsia"/>
-              </w:rPr>
-            </w:pPr>
-            <w:r>
-              <w:rPr>
-                <w:rFonts w:hint="eastAsia"/>
-              </w:rPr>
-              <w:t>ModelSpeeds</w:t>
-            </w:r>
-          </w:p>
-        </w:tc>
-        <w:tc>
-          <w:tcPr>
-            <w:tcW w:w="2840" w:type="dxa"/>
-          </w:tcPr>
-          <w:p>
-            <w:pPr>
-              <w:rPr>
-                <w:rFonts w:hint="eastAsia"/>
-              </w:rPr>
-            </w:pPr>
-            <w:r>
-              <w:rPr>
-                <w:rFonts w:hint="eastAsia"/>
-              </w:rPr>
-              <w:t>List&lt;ServoSpeed&gt;</w:t>
-            </w:r>
-          </w:p>
-        </w:tc>
-        <w:tc>
-          <w:tcPr>
-            <w:tcW w:w="2840" w:type="dxa"/>
-          </w:tcPr>
-          <w:p>
-            <w:pPr>
-              <w:rPr>
-                <w:rFonts w:hint="eastAsia"/>
-              </w:rPr>
-            </w:pPr>
-            <w:r>
-              <w:rPr>
-                <w:rFonts w:hint="eastAsia"/>
-              </w:rPr>
-              <w:t>全部的</w:t>
-            </w:r>
-            <w:r>
-              <w:rPr>
-                <w:rFonts w:hint="eastAsia"/>
-                <w:lang w:val="en-US" w:eastAsia="zh-CN"/>
-              </w:rPr>
-              <w:t>速度</w:t>
-            </w:r>
-            <w:r>
-              <w:rPr>
-                <w:rFonts w:hint="eastAsia"/>
-              </w:rPr>
-              <w:t>模式</w:t>
-            </w:r>
-          </w:p>
-        </w:tc>
-      </w:tr>
-    </w:tbl>
-    <w:p/>
-    <w:p>
-      <w:pPr>
-        <w:rPr>
-          <w:b/>
-          <w:bCs/>
-        </w:rPr>
-      </w:pPr>
-      <w:r>
-        <w:rPr>
-          <w:rFonts w:hint="eastAsia"/>
-          <w:b/>
-          <w:bCs/>
-        </w:rPr>
-        <w:t>方法</w:t>
-      </w:r>
-    </w:p>
-    <w:tbl>
-      <w:tblPr>
-        <w:tblStyle w:val="16"/>
-        <w:tblW w:w="0" w:type="auto"/>
-        <w:tblInd w:w="0" w:type="dxa"/>
-        <w:tblBorders>
-          <w:top w:val="single" w:color="auto" w:sz="4" w:space="0"/>
-          <w:left w:val="single" w:color="auto" w:sz="4" w:space="0"/>
-          <w:bottom w:val="single" w:color="auto" w:sz="4" w:space="0"/>
-          <w:right w:val="single" w:color="auto" w:sz="4" w:space="0"/>
-          <w:insideH w:val="single" w:color="auto" w:sz="4" w:space="0"/>
-          <w:insideV w:val="single" w:color="auto" w:sz="4" w:space="0"/>
-        </w:tblBorders>
-        <w:tblLayout w:type="autofit"/>
-        <w:tblCellMar>
-          <w:top w:w="0" w:type="dxa"/>
-          <w:left w:w="108" w:type="dxa"/>
-          <w:bottom w:w="0" w:type="dxa"/>
-          <w:right w:w="108" w:type="dxa"/>
-        </w:tblCellMar>
-      </w:tblPr>
-      <w:tblGrid>
-        <w:gridCol w:w="4261"/>
-        <w:gridCol w:w="4261"/>
-      </w:tblGrid>
-      <w:tr>
-        <w:tblPrEx>
-          <w:tblBorders>
-            <w:top w:val="single" w:color="auto" w:sz="4" w:space="0"/>
-            <w:left w:val="single" w:color="auto" w:sz="4" w:space="0"/>
-            <w:bottom w:val="single" w:color="auto" w:sz="4" w:space="0"/>
-            <w:right w:val="single" w:color="auto" w:sz="4" w:space="0"/>
-            <w:insideH w:val="single" w:color="auto" w:sz="4" w:space="0"/>
-            <w:insideV w:val="single" w:color="auto" w:sz="4" w:space="0"/>
-          </w:tblBorders>
-          <w:tblCellMar>
-            <w:top w:w="0" w:type="dxa"/>
-            <w:left w:w="108" w:type="dxa"/>
-            <w:bottom w:w="0" w:type="dxa"/>
-            <w:right w:w="108" w:type="dxa"/>
-          </w:tblCellMar>
-        </w:tblPrEx>
-        <w:tc>
-          <w:tcPr>
-            <w:tcW w:w="4261" w:type="dxa"/>
-          </w:tcPr>
-          <w:p>
-            <w:r>
-              <w:rPr>
-                <w:rFonts w:hint="eastAsia"/>
-              </w:rPr>
-              <w:t>\</w:t>
-            </w:r>
-          </w:p>
-        </w:tc>
-        <w:tc>
-          <w:tcPr>
-            <w:tcW w:w="4261" w:type="dxa"/>
-          </w:tcPr>
-          <w:p/>
-        </w:tc>
-      </w:tr>
-    </w:tbl>
-    <w:p/>
-    <w:p>
-      <w:r>
-        <w:rPr>
-          <w:rFonts w:hint="eastAsia"/>
-          <w:b/>
-          <w:bCs/>
-        </w:rPr>
-        <w:t>事件</w:t>
-      </w:r>
-    </w:p>
-    <w:tbl>
-      <w:tblPr>
-        <w:tblStyle w:val="16"/>
-        <w:tblW w:w="0" w:type="auto"/>
-        <w:tblInd w:w="0" w:type="dxa"/>
-        <w:tblBorders>
-          <w:top w:val="single" w:color="auto" w:sz="4" w:space="0"/>
-          <w:left w:val="single" w:color="auto" w:sz="4" w:space="0"/>
-          <w:bottom w:val="single" w:color="auto" w:sz="4" w:space="0"/>
-          <w:right w:val="single" w:color="auto" w:sz="4" w:space="0"/>
-          <w:insideH w:val="single" w:color="auto" w:sz="4" w:space="0"/>
-          <w:insideV w:val="single" w:color="auto" w:sz="4" w:space="0"/>
-        </w:tblBorders>
-        <w:tblLayout w:type="autofit"/>
-        <w:tblCellMar>
-          <w:top w:w="0" w:type="dxa"/>
-          <w:left w:w="108" w:type="dxa"/>
-          <w:bottom w:w="0" w:type="dxa"/>
-          <w:right w:w="108" w:type="dxa"/>
-        </w:tblCellMar>
-      </w:tblPr>
-      <w:tblGrid>
-        <w:gridCol w:w="4261"/>
-        <w:gridCol w:w="4261"/>
-      </w:tblGrid>
-      <w:tr>
-        <w:tblPrEx>
-          <w:tblBorders>
-            <w:top w:val="single" w:color="auto" w:sz="4" w:space="0"/>
-            <w:left w:val="single" w:color="auto" w:sz="4" w:space="0"/>
-            <w:bottom w:val="single" w:color="auto" w:sz="4" w:space="0"/>
-            <w:right w:val="single" w:color="auto" w:sz="4" w:space="0"/>
-            <w:insideH w:val="single" w:color="auto" w:sz="4" w:space="0"/>
-            <w:insideV w:val="single" w:color="auto" w:sz="4" w:space="0"/>
-          </w:tblBorders>
-          <w:tblCellMar>
-            <w:top w:w="0" w:type="dxa"/>
-            <w:left w:w="108" w:type="dxa"/>
-            <w:bottom w:w="0" w:type="dxa"/>
-            <w:right w:w="108" w:type="dxa"/>
-          </w:tblCellMar>
-        </w:tblPrEx>
-        <w:tc>
-          <w:tcPr>
-            <w:tcW w:w="4261" w:type="dxa"/>
-          </w:tcPr>
-          <w:p>
-            <w:r>
-              <w:rPr>
-                <w:rFonts w:hint="eastAsia"/>
-              </w:rPr>
-              <w:t>LocationChange</w:t>
-            </w:r>
-          </w:p>
-        </w:tc>
-        <w:tc>
-          <w:tcPr>
-            <w:tcW w:w="4261" w:type="dxa"/>
-          </w:tcPr>
-          <w:p>
-            <w:r>
-              <w:rPr>
-                <w:rFonts w:hint="eastAsia"/>
-              </w:rPr>
-              <w:t>尝试改变伺服的位置时</w:t>
-            </w:r>
-          </w:p>
-        </w:tc>
-      </w:tr>
-      <w:tr>
-        <w:tblPrEx>
-          <w:tblBorders>
-            <w:top w:val="single" w:color="auto" w:sz="4" w:space="0"/>
-            <w:left w:val="single" w:color="auto" w:sz="4" w:space="0"/>
-            <w:bottom w:val="single" w:color="auto" w:sz="4" w:space="0"/>
-            <w:right w:val="single" w:color="auto" w:sz="4" w:space="0"/>
-            <w:insideH w:val="single" w:color="auto" w:sz="4" w:space="0"/>
-            <w:insideV w:val="single" w:color="auto" w:sz="4" w:space="0"/>
-          </w:tblBorders>
-          <w:tblCellMar>
-            <w:top w:w="0" w:type="dxa"/>
-            <w:left w:w="108" w:type="dxa"/>
-            <w:bottom w:w="0" w:type="dxa"/>
-            <w:right w:w="108" w:type="dxa"/>
-          </w:tblCellMar>
-        </w:tblPrEx>
-        <w:tc>
-          <w:tcPr>
-            <w:tcW w:w="4261" w:type="dxa"/>
-          </w:tcPr>
-          <w:p>
-            <w:pPr>
-              <w:rPr>
-                <w:rFonts w:hint="eastAsia"/>
-              </w:rPr>
-            </w:pPr>
-            <w:r>
-              <w:rPr>
-                <w:rFonts w:hint="eastAsia"/>
-              </w:rPr>
-              <w:t>SpeedChange</w:t>
-            </w:r>
-          </w:p>
-        </w:tc>
-        <w:tc>
-          <w:tcPr>
-            <w:tcW w:w="4261" w:type="dxa"/>
-          </w:tcPr>
-          <w:p>
-            <w:pPr>
-              <w:rPr>
-                <w:rFonts w:hint="eastAsia" w:eastAsiaTheme="minorEastAsia"/>
-                <w:lang w:val="en-US" w:eastAsia="zh-CN"/>
-              </w:rPr>
-            </w:pPr>
-            <w:r>
-              <w:rPr>
-                <w:rFonts w:hint="eastAsia" w:eastAsiaTheme="minorEastAsia"/>
-                <w:lang w:val="en-US" w:eastAsia="zh-CN"/>
-              </w:rPr>
-              <w:t>尝试改变伺服的速度时</w:t>
-            </w:r>
-          </w:p>
-        </w:tc>
-      </w:tr>
-    </w:tbl>
-    <w:p>
-      <w:pPr>
-        <w:rPr>
-          <w:rFonts w:hint="default"/>
-          <w:lang w:val="en-US" w:eastAsia="zh-CN"/>
-        </w:rPr>
-      </w:pPr>
-    </w:p>
-    <w:p>
-      <w:pPr>
-        <w:rPr>
-          <w:rFonts w:hint="default"/>
-          <w:lang w:val="en-US" w:eastAsia="zh-CN"/>
-        </w:rPr>
-      </w:pPr>
-    </w:p>
-    <w:p>
-      <w:pPr>
-        <w:pStyle w:val="4"/>
-        <w:bidi w:val="0"/>
-        <w:rPr>
-          <w:rFonts w:hint="eastAsia"/>
-          <w:lang w:eastAsia="zh-CN"/>
-        </w:rPr>
-      </w:pPr>
-      <w:bookmarkStart w:id="16" w:name="_Toc29313"/>
-      <w:r>
-        <w:rPr>
-          <w:rFonts w:hint="eastAsia"/>
-        </w:rPr>
-        <w:t>IotServo</w:t>
-      </w:r>
-      <w:r>
-        <w:rPr>
-          <w:rFonts w:hint="eastAsia"/>
-          <w:lang w:val="en-US" w:eastAsia="zh-CN"/>
-        </w:rPr>
-        <w:t>2</w:t>
-      </w:r>
-      <w:r>
-        <w:rPr>
-          <w:rFonts w:hint="eastAsia"/>
-          <w:lang w:eastAsia="zh-CN"/>
-        </w:rPr>
-        <w:t>（工业伺服控件）</w:t>
-      </w:r>
-      <w:bookmarkEnd w:id="16"/>
-    </w:p>
-    <w:p>
-      <w:pPr>
-        <w:rPr>
-          <w:rFonts w:hint="default"/>
-          <w:lang w:val="en-US" w:eastAsia="zh-CN"/>
-        </w:rPr>
-      </w:pPr>
-      <w:r>
-        <w:rPr>
-          <w:rFonts w:hint="eastAsia"/>
-          <w:lang w:val="en-US" w:eastAsia="zh-CN"/>
-        </w:rPr>
-        <w:t>此控件只支持2种速度模式，并且可以点击主页的模式可以切换，能满足大多数的场景。默认是：手动模式，自动模式。</w:t>
-      </w:r>
-    </w:p>
-    <w:p>
-      <w:r>
-        <w:drawing>
-          <wp:inline distT="0" distB="0" distL="114300" distR="114300">
-            <wp:extent cx="2115185" cy="996315"/>
-            <wp:effectExtent l="0" t="0" r="18415" b="13335"/>
-            <wp:docPr id="6" name="图片 5"/>
-            <wp:cNvGraphicFramePr>
-              <a:graphicFrameLocks xmlns:a="http://schemas.openxmlformats.org/drawingml/2006/main" noChangeAspect="1"/>
-            </wp:cNvGraphicFramePr>
-            <a:graphic xmlns:a="http://schemas.openxmlformats.org/drawingml/2006/main">
-              <a:graphicData uri="http://schemas.openxmlformats.org/drawingml/2006/picture">
-                <pic:pic xmlns:pic="http://schemas.openxmlformats.org/drawingml/2006/picture">
-                  <pic:nvPicPr>
-                    <pic:cNvPr id="6" name="图片 5"/>
-                    <pic:cNvPicPr>
-                      <a:picLocks noChangeAspect="1"/>
-                    </pic:cNvPicPr>
-                  </pic:nvPicPr>
-                  <pic:blipFill>
-                    <a:blip r:embed="rId8"/>
-                    <a:stretch>
-                      <a:fillRect/>
-                    </a:stretch>
-                  </pic:blipFill>
-                  <pic:spPr>
-                    <a:xfrm>
-                      <a:off x="0" y="0"/>
-                      <a:ext cx="2115185" cy="996315"/>
                     </a:xfrm>
                     <a:prstGeom prst="rect">
                       <a:avLst/>
@@ -6515,63 +7080,394 @@
                 <w:color w:val="0000FF"/>
                 <w:sz w:val="19"/>
                 <w:szCs w:val="24"/>
+              </w:rPr>
+            </w:pPr>
+            <w:r>
+              <w:rPr>
+                <w:rFonts w:hint="eastAsia" w:ascii="新宋体" w:hAnsi="新宋体" w:eastAsia="新宋体"/>
+                <w:color w:val="0000FF"/>
+                <w:sz w:val="19"/>
+                <w:szCs w:val="24"/>
+              </w:rPr>
+              <w:t>&lt;</w:t>
+            </w:r>
+            <w:r>
+              <w:rPr>
+                <w:rFonts w:hint="eastAsia" w:ascii="新宋体" w:hAnsi="新宋体" w:eastAsia="新宋体"/>
+                <w:color w:val="A31515"/>
+                <w:sz w:val="19"/>
+                <w:szCs w:val="24"/>
+              </w:rPr>
+              <w:t>pi</w:t>
+            </w:r>
+            <w:r>
+              <w:rPr>
+                <w:rFonts w:hint="eastAsia" w:ascii="新宋体" w:hAnsi="新宋体" w:eastAsia="新宋体"/>
+                <w:color w:val="0000FF"/>
+                <w:sz w:val="19"/>
+                <w:szCs w:val="24"/>
+              </w:rPr>
+              <w:t>:</w:t>
+            </w:r>
+            <w:r>
+              <w:rPr>
+                <w:rFonts w:hint="eastAsia" w:ascii="新宋体" w:hAnsi="新宋体" w:eastAsia="新宋体"/>
+                <w:color w:val="A31515"/>
+                <w:sz w:val="19"/>
+                <w:szCs w:val="24"/>
+              </w:rPr>
+              <w:t>IotServo</w:t>
+            </w:r>
+            <w:r>
+              <w:rPr>
+                <w:rFonts w:hint="eastAsia" w:ascii="新宋体" w:hAnsi="新宋体" w:eastAsia="新宋体"/>
+                <w:color w:val="FF0000"/>
+                <w:sz w:val="19"/>
+                <w:szCs w:val="24"/>
+              </w:rPr>
+              <w:t xml:space="preserve"> Text</w:t>
+            </w:r>
+            <w:r>
+              <w:rPr>
+                <w:rFonts w:hint="eastAsia" w:ascii="新宋体" w:hAnsi="新宋体" w:eastAsia="新宋体"/>
+                <w:color w:val="0000FF"/>
+                <w:sz w:val="19"/>
+                <w:szCs w:val="24"/>
+              </w:rPr>
+              <w:t>="伺服1"</w:t>
+            </w:r>
+            <w:r>
+              <w:rPr>
+                <w:rFonts w:hint="eastAsia" w:ascii="新宋体" w:hAnsi="新宋体" w:eastAsia="新宋体"/>
+                <w:color w:val="FF0000"/>
+                <w:sz w:val="19"/>
+                <w:szCs w:val="24"/>
+              </w:rPr>
+              <w:t xml:space="preserve"> x</w:t>
+            </w:r>
+            <w:r>
+              <w:rPr>
+                <w:rFonts w:hint="eastAsia" w:ascii="新宋体" w:hAnsi="新宋体" w:eastAsia="新宋体"/>
+                <w:color w:val="0000FF"/>
+                <w:sz w:val="19"/>
+                <w:szCs w:val="24"/>
+              </w:rPr>
+              <w:t>:</w:t>
+            </w:r>
+            <w:r>
+              <w:rPr>
+                <w:rFonts w:hint="eastAsia" w:ascii="新宋体" w:hAnsi="新宋体" w:eastAsia="新宋体"/>
+                <w:color w:val="FF0000"/>
+                <w:sz w:val="19"/>
+                <w:szCs w:val="24"/>
+              </w:rPr>
+              <w:t>Name</w:t>
+            </w:r>
+            <w:r>
+              <w:rPr>
+                <w:rFonts w:hint="eastAsia" w:ascii="新宋体" w:hAnsi="新宋体" w:eastAsia="新宋体"/>
+                <w:color w:val="0000FF"/>
+                <w:sz w:val="19"/>
+                <w:szCs w:val="24"/>
+              </w:rPr>
+              <w:t>="ser1"&gt;&lt;/</w:t>
+            </w:r>
+            <w:r>
+              <w:rPr>
+                <w:rFonts w:hint="eastAsia" w:ascii="新宋体" w:hAnsi="新宋体" w:eastAsia="新宋体"/>
+                <w:color w:val="A31515"/>
+                <w:sz w:val="19"/>
+                <w:szCs w:val="24"/>
+              </w:rPr>
+              <w:t>pi</w:t>
+            </w:r>
+            <w:r>
+              <w:rPr>
+                <w:rFonts w:hint="eastAsia" w:ascii="新宋体" w:hAnsi="新宋体" w:eastAsia="新宋体"/>
+                <w:color w:val="0000FF"/>
+                <w:sz w:val="19"/>
+                <w:szCs w:val="24"/>
+              </w:rPr>
+              <w:t>:</w:t>
+            </w:r>
+            <w:r>
+              <w:rPr>
+                <w:rFonts w:hint="eastAsia" w:ascii="新宋体" w:hAnsi="新宋体" w:eastAsia="新宋体"/>
+                <w:color w:val="A31515"/>
+                <w:sz w:val="19"/>
+                <w:szCs w:val="24"/>
+              </w:rPr>
+              <w:t>IotServo</w:t>
+            </w:r>
+            <w:r>
+              <w:rPr>
+                <w:rFonts w:hint="eastAsia" w:ascii="新宋体" w:hAnsi="新宋体" w:eastAsia="新宋体"/>
+                <w:color w:val="0000FF"/>
+                <w:sz w:val="19"/>
+                <w:szCs w:val="24"/>
+              </w:rPr>
+              <w:t>&gt;</w:t>
+            </w:r>
+          </w:p>
+          <w:p>
+            <w:pPr>
+              <w:rPr>
+                <w:rFonts w:hint="eastAsia" w:ascii="新宋体" w:hAnsi="新宋体" w:eastAsia="新宋体"/>
+                <w:color w:val="0000FF"/>
+                <w:sz w:val="19"/>
+                <w:szCs w:val="24"/>
+              </w:rPr>
+            </w:pPr>
+          </w:p>
+          <w:p>
+            <w:pPr>
+              <w:spacing w:beforeLines="0" w:afterLines="0"/>
+              <w:jc w:val="left"/>
+              <w:rPr>
+                <w:rFonts w:hint="eastAsia" w:ascii="新宋体" w:hAnsi="新宋体" w:eastAsia="新宋体"/>
+                <w:color w:val="000000"/>
+                <w:sz w:val="19"/>
+                <w:szCs w:val="24"/>
+              </w:rPr>
+            </w:pPr>
+            <w:r>
+              <w:rPr>
+                <w:rFonts w:hint="eastAsia" w:ascii="新宋体" w:hAnsi="新宋体" w:eastAsia="新宋体"/>
+                <w:color w:val="000000"/>
+                <w:sz w:val="19"/>
+                <w:szCs w:val="24"/>
+              </w:rPr>
+              <w:t xml:space="preserve">ser1.ModelSpeeds = </w:t>
+            </w:r>
+            <w:r>
+              <w:rPr>
+                <w:rFonts w:hint="eastAsia" w:ascii="新宋体" w:hAnsi="新宋体" w:eastAsia="新宋体"/>
+                <w:color w:val="0000FF"/>
+                <w:sz w:val="19"/>
+                <w:szCs w:val="24"/>
+              </w:rPr>
+              <w:t>new</w:t>
+            </w:r>
+            <w:r>
+              <w:rPr>
+                <w:rFonts w:hint="eastAsia" w:ascii="新宋体" w:hAnsi="新宋体" w:eastAsia="新宋体"/>
+                <w:color w:val="000000"/>
+                <w:sz w:val="19"/>
+                <w:szCs w:val="24"/>
+              </w:rPr>
+              <w:t xml:space="preserve"> List&lt;ServoSpeed&gt;()</w:t>
+            </w:r>
+          </w:p>
+          <w:p>
+            <w:pPr>
+              <w:spacing w:beforeLines="0" w:afterLines="0"/>
+              <w:jc w:val="left"/>
+              <w:rPr>
+                <w:rFonts w:hint="eastAsia" w:ascii="新宋体" w:hAnsi="新宋体" w:eastAsia="新宋体"/>
+                <w:color w:val="000000"/>
+                <w:sz w:val="19"/>
+                <w:szCs w:val="24"/>
+              </w:rPr>
+            </w:pPr>
+            <w:r>
+              <w:rPr>
+                <w:rFonts w:hint="eastAsia" w:ascii="新宋体" w:hAnsi="新宋体" w:eastAsia="新宋体"/>
+                <w:color w:val="000000"/>
+                <w:sz w:val="19"/>
+                <w:szCs w:val="24"/>
+              </w:rPr>
+              <w:t>{</w:t>
+            </w:r>
+          </w:p>
+          <w:p>
+            <w:pPr>
+              <w:spacing w:beforeLines="0" w:afterLines="0"/>
+              <w:jc w:val="left"/>
+              <w:rPr>
+                <w:rFonts w:hint="eastAsia" w:ascii="新宋体" w:hAnsi="新宋体" w:eastAsia="新宋体"/>
+                <w:color w:val="000000"/>
+                <w:sz w:val="19"/>
+                <w:szCs w:val="24"/>
+              </w:rPr>
+            </w:pPr>
+            <w:r>
+              <w:rPr>
+                <w:rFonts w:hint="eastAsia" w:ascii="新宋体" w:hAnsi="新宋体" w:eastAsia="新宋体"/>
+                <w:color w:val="000000"/>
+                <w:sz w:val="19"/>
+                <w:szCs w:val="24"/>
+              </w:rPr>
+              <w:t xml:space="preserve">    </w:t>
+            </w:r>
+            <w:r>
+              <w:rPr>
+                <w:rFonts w:hint="eastAsia" w:ascii="新宋体" w:hAnsi="新宋体" w:eastAsia="新宋体"/>
+                <w:color w:val="0000FF"/>
+                <w:sz w:val="19"/>
+                <w:szCs w:val="24"/>
+              </w:rPr>
+              <w:t>new</w:t>
+            </w:r>
+            <w:r>
+              <w:rPr>
+                <w:rFonts w:hint="eastAsia" w:ascii="新宋体" w:hAnsi="新宋体" w:eastAsia="新宋体"/>
+                <w:color w:val="000000"/>
+                <w:sz w:val="19"/>
+                <w:szCs w:val="24"/>
+              </w:rPr>
+              <w:t xml:space="preserve"> ServoSpeed (){ Name=</w:t>
+            </w:r>
+            <w:r>
+              <w:rPr>
+                <w:rFonts w:hint="eastAsia" w:ascii="新宋体" w:hAnsi="新宋体" w:eastAsia="新宋体"/>
+                <w:color w:val="A31515"/>
+                <w:sz w:val="19"/>
+                <w:szCs w:val="24"/>
+              </w:rPr>
+              <w:t>"手动模式"</w:t>
+            </w:r>
+            <w:r>
+              <w:rPr>
+                <w:rFonts w:hint="eastAsia" w:ascii="新宋体" w:hAnsi="新宋体" w:eastAsia="新宋体"/>
+                <w:color w:val="000000"/>
+                <w:sz w:val="19"/>
+                <w:szCs w:val="24"/>
+              </w:rPr>
+              <w:t>,Speed=10,},</w:t>
+            </w:r>
+          </w:p>
+          <w:p>
+            <w:pPr>
+              <w:spacing w:beforeLines="0" w:afterLines="0"/>
+              <w:jc w:val="left"/>
+              <w:rPr>
+                <w:rFonts w:hint="eastAsia" w:ascii="新宋体" w:hAnsi="新宋体" w:eastAsia="新宋体"/>
+                <w:color w:val="000000"/>
+                <w:sz w:val="19"/>
+                <w:szCs w:val="24"/>
+              </w:rPr>
+            </w:pPr>
+            <w:r>
+              <w:rPr>
+                <w:rFonts w:hint="eastAsia" w:ascii="新宋体" w:hAnsi="新宋体" w:eastAsia="新宋体"/>
+                <w:color w:val="000000"/>
+                <w:sz w:val="19"/>
+                <w:szCs w:val="24"/>
+              </w:rPr>
+              <w:t xml:space="preserve">    </w:t>
+            </w:r>
+            <w:r>
+              <w:rPr>
+                <w:rFonts w:hint="eastAsia" w:ascii="新宋体" w:hAnsi="新宋体" w:eastAsia="新宋体"/>
+                <w:color w:val="0000FF"/>
+                <w:sz w:val="19"/>
+                <w:szCs w:val="24"/>
+              </w:rPr>
+              <w:t>new</w:t>
+            </w:r>
+            <w:r>
+              <w:rPr>
+                <w:rFonts w:hint="eastAsia" w:ascii="新宋体" w:hAnsi="新宋体" w:eastAsia="新宋体"/>
+                <w:color w:val="000000"/>
+                <w:sz w:val="19"/>
+                <w:szCs w:val="24"/>
+              </w:rPr>
+              <w:t xml:space="preserve"> ServoSpeed (){ Name=</w:t>
+            </w:r>
+            <w:r>
+              <w:rPr>
+                <w:rFonts w:hint="eastAsia" w:ascii="新宋体" w:hAnsi="新宋体" w:eastAsia="新宋体"/>
+                <w:color w:val="A31515"/>
+                <w:sz w:val="19"/>
+                <w:szCs w:val="24"/>
+              </w:rPr>
+              <w:t>"自动模式"</w:t>
+            </w:r>
+            <w:r>
+              <w:rPr>
+                <w:rFonts w:hint="eastAsia" w:ascii="新宋体" w:hAnsi="新宋体" w:eastAsia="新宋体"/>
+                <w:color w:val="000000"/>
+                <w:sz w:val="19"/>
+                <w:szCs w:val="24"/>
+              </w:rPr>
+              <w:t>,Speed=100,},</w:t>
+            </w:r>
+          </w:p>
+          <w:p>
+            <w:pPr>
+              <w:spacing w:beforeLines="0" w:afterLines="0"/>
+              <w:jc w:val="left"/>
+              <w:rPr>
+                <w:rFonts w:hint="eastAsia" w:ascii="新宋体" w:hAnsi="新宋体" w:eastAsia="新宋体"/>
+                <w:color w:val="000000"/>
+                <w:sz w:val="19"/>
+                <w:szCs w:val="24"/>
+              </w:rPr>
+            </w:pPr>
+            <w:r>
+              <w:rPr>
+                <w:rFonts w:hint="eastAsia" w:ascii="新宋体" w:hAnsi="新宋体" w:eastAsia="新宋体"/>
+                <w:color w:val="000000"/>
+                <w:sz w:val="19"/>
+                <w:szCs w:val="24"/>
+              </w:rPr>
+              <w:t xml:space="preserve">    </w:t>
+            </w:r>
+            <w:r>
+              <w:rPr>
+                <w:rFonts w:hint="eastAsia" w:ascii="新宋体" w:hAnsi="新宋体" w:eastAsia="新宋体"/>
+                <w:color w:val="0000FF"/>
+                <w:sz w:val="19"/>
+                <w:szCs w:val="24"/>
+              </w:rPr>
+              <w:t>new</w:t>
+            </w:r>
+            <w:r>
+              <w:rPr>
+                <w:rFonts w:hint="eastAsia" w:ascii="新宋体" w:hAnsi="新宋体" w:eastAsia="新宋体"/>
+                <w:color w:val="000000"/>
+                <w:sz w:val="19"/>
+                <w:szCs w:val="24"/>
+              </w:rPr>
+              <w:t xml:space="preserve"> ServoSpeed (){ Name=</w:t>
+            </w:r>
+            <w:r>
+              <w:rPr>
+                <w:rFonts w:hint="eastAsia" w:ascii="新宋体" w:hAnsi="新宋体" w:eastAsia="新宋体"/>
+                <w:color w:val="A31515"/>
+                <w:sz w:val="19"/>
+                <w:szCs w:val="24"/>
+              </w:rPr>
+              <w:t>"测试模式"</w:t>
+            </w:r>
+            <w:r>
+              <w:rPr>
+                <w:rFonts w:hint="eastAsia" w:ascii="新宋体" w:hAnsi="新宋体" w:eastAsia="新宋体"/>
+                <w:color w:val="000000"/>
+                <w:sz w:val="19"/>
+                <w:szCs w:val="24"/>
+              </w:rPr>
+              <w:t>,Speed=15,},</w:t>
+            </w:r>
+          </w:p>
+          <w:p>
+            <w:pPr>
+              <w:rPr>
+                <w:rFonts w:hint="eastAsia" w:ascii="新宋体" w:hAnsi="新宋体" w:eastAsia="新宋体"/>
+                <w:color w:val="0000FF"/>
+                <w:sz w:val="19"/>
+                <w:szCs w:val="24"/>
                 <w:lang w:val="en-US" w:eastAsia="zh-CN"/>
               </w:rPr>
             </w:pPr>
             <w:r>
               <w:rPr>
                 <w:rFonts w:hint="eastAsia" w:ascii="新宋体" w:hAnsi="新宋体" w:eastAsia="新宋体"/>
-                <w:color w:val="0000FF"/>
-                <w:sz w:val="19"/>
-                <w:szCs w:val="24"/>
-              </w:rPr>
-              <w:t>&lt;</w:t>
-            </w:r>
-            <w:r>
-              <w:rPr>
-                <w:rFonts w:hint="eastAsia" w:ascii="新宋体" w:hAnsi="新宋体" w:eastAsia="新宋体"/>
-                <w:color w:val="A31515"/>
-                <w:sz w:val="19"/>
-                <w:szCs w:val="24"/>
-                <w:lang w:val="en-US" w:eastAsia="zh-CN"/>
-              </w:rPr>
-              <w:t>pi</w:t>
-            </w:r>
-            <w:r>
-              <w:rPr>
-                <w:rFonts w:hint="eastAsia" w:ascii="新宋体" w:hAnsi="新宋体" w:eastAsia="新宋体"/>
-                <w:color w:val="0000FF"/>
-                <w:sz w:val="19"/>
-                <w:szCs w:val="24"/>
-              </w:rPr>
-              <w:t>:</w:t>
-            </w:r>
-            <w:r>
-              <w:rPr>
-                <w:rFonts w:hint="eastAsia" w:ascii="新宋体" w:hAnsi="新宋体" w:eastAsia="新宋体"/>
-                <w:color w:val="A31515"/>
-                <w:sz w:val="19"/>
-                <w:szCs w:val="24"/>
-              </w:rPr>
-              <w:t>IotServo2</w:t>
-            </w:r>
-            <w:r>
-              <w:rPr>
-                <w:rFonts w:hint="eastAsia" w:ascii="新宋体" w:hAnsi="新宋体" w:eastAsia="新宋体"/>
-                <w:color w:val="FF0000"/>
-                <w:sz w:val="19"/>
-                <w:szCs w:val="24"/>
-              </w:rPr>
-              <w:t xml:space="preserve"> Text</w:t>
-            </w:r>
-            <w:r>
-              <w:rPr>
-                <w:rFonts w:hint="eastAsia" w:ascii="新宋体" w:hAnsi="新宋体" w:eastAsia="新宋体"/>
-                <w:color w:val="0000FF"/>
-                <w:sz w:val="19"/>
-                <w:szCs w:val="24"/>
-              </w:rPr>
-              <w:t>="伺服1"/&gt;</w:t>
+                <w:color w:val="000000"/>
+                <w:sz w:val="19"/>
+                <w:szCs w:val="24"/>
+              </w:rPr>
+              <w:t>};</w:t>
             </w:r>
           </w:p>
         </w:tc>
@@ -6735,6 +7631,878 @@
           <w:p>
             <w:pPr>
               <w:rPr>
+                <w:rFonts w:hint="eastAsia"/>
+              </w:rPr>
+            </w:pPr>
+            <w:r>
+              <w:rPr>
+                <w:rFonts w:hint="eastAsia"/>
+                <w:lang w:val="en-US" w:eastAsia="zh-CN"/>
+              </w:rPr>
+              <w:t>bool</w:t>
+            </w:r>
+          </w:p>
+        </w:tc>
+        <w:tc>
+          <w:tcPr>
+            <w:tcW w:w="2840" w:type="dxa"/>
+          </w:tcPr>
+          <w:p>
+            <w:r>
+              <w:rPr>
+                <w:rFonts w:hint="eastAsia"/>
+              </w:rPr>
+              <w:t>是否折叠</w:t>
+            </w:r>
+          </w:p>
+        </w:tc>
+      </w:tr>
+      <w:tr>
+        <w:tblPrEx>
+          <w:tblBorders>
+            <w:top w:val="single" w:color="auto" w:sz="4" w:space="0"/>
+            <w:left w:val="single" w:color="auto" w:sz="4" w:space="0"/>
+            <w:bottom w:val="single" w:color="auto" w:sz="4" w:space="0"/>
+            <w:right w:val="single" w:color="auto" w:sz="4" w:space="0"/>
+            <w:insideH w:val="single" w:color="auto" w:sz="4" w:space="0"/>
+            <w:insideV w:val="single" w:color="auto" w:sz="4" w:space="0"/>
+          </w:tblBorders>
+          <w:tblCellMar>
+            <w:top w:w="0" w:type="dxa"/>
+            <w:left w:w="108" w:type="dxa"/>
+            <w:bottom w:w="0" w:type="dxa"/>
+            <w:right w:w="108" w:type="dxa"/>
+          </w:tblCellMar>
+        </w:tblPrEx>
+        <w:tc>
+          <w:tcPr>
+            <w:tcW w:w="2840" w:type="dxa"/>
+          </w:tcPr>
+          <w:p>
+            <w:pPr>
+              <w:rPr>
+                <w:rFonts w:hint="eastAsia"/>
+              </w:rPr>
+            </w:pPr>
+            <w:r>
+              <w:rPr>
+                <w:rFonts w:hint="eastAsia"/>
+              </w:rPr>
+              <w:t>Location</w:t>
+            </w:r>
+          </w:p>
+        </w:tc>
+        <w:tc>
+          <w:tcPr>
+            <w:tcW w:w="2840" w:type="dxa"/>
+          </w:tcPr>
+          <w:p>
+            <w:pPr>
+              <w:rPr>
+                <w:rFonts w:hint="default" w:eastAsiaTheme="minorEastAsia"/>
+                <w:lang w:val="en-US" w:eastAsia="zh-CN"/>
+              </w:rPr>
+            </w:pPr>
+            <w:r>
+              <w:rPr>
+                <w:rFonts w:hint="eastAsia"/>
+                <w:lang w:val="en-US" w:eastAsia="zh-CN"/>
+              </w:rPr>
+              <w:t>double</w:t>
+            </w:r>
+          </w:p>
+        </w:tc>
+        <w:tc>
+          <w:tcPr>
+            <w:tcW w:w="2840" w:type="dxa"/>
+          </w:tcPr>
+          <w:p>
+            <w:pPr>
+              <w:rPr>
+                <w:rFonts w:hint="eastAsia"/>
+              </w:rPr>
+            </w:pPr>
+            <w:r>
+              <w:rPr>
+                <w:rFonts w:hint="eastAsia"/>
+              </w:rPr>
+              <w:t>当前位置</w:t>
+            </w:r>
+          </w:p>
+        </w:tc>
+      </w:tr>
+      <w:tr>
+        <w:tblPrEx>
+          <w:tblBorders>
+            <w:top w:val="single" w:color="auto" w:sz="4" w:space="0"/>
+            <w:left w:val="single" w:color="auto" w:sz="4" w:space="0"/>
+            <w:bottom w:val="single" w:color="auto" w:sz="4" w:space="0"/>
+            <w:right w:val="single" w:color="auto" w:sz="4" w:space="0"/>
+            <w:insideH w:val="single" w:color="auto" w:sz="4" w:space="0"/>
+            <w:insideV w:val="single" w:color="auto" w:sz="4" w:space="0"/>
+          </w:tblBorders>
+          <w:tblCellMar>
+            <w:top w:w="0" w:type="dxa"/>
+            <w:left w:w="108" w:type="dxa"/>
+            <w:bottom w:w="0" w:type="dxa"/>
+            <w:right w:w="108" w:type="dxa"/>
+          </w:tblCellMar>
+        </w:tblPrEx>
+        <w:tc>
+          <w:tcPr>
+            <w:tcW w:w="2840" w:type="dxa"/>
+          </w:tcPr>
+          <w:p>
+            <w:pPr>
+              <w:rPr>
+                <w:rFonts w:hint="eastAsia"/>
+              </w:rPr>
+            </w:pPr>
+            <w:r>
+              <w:rPr>
+                <w:rFonts w:hint="eastAsia"/>
+              </w:rPr>
+              <w:t>ModelSpeedHome</w:t>
+            </w:r>
+          </w:p>
+        </w:tc>
+        <w:tc>
+          <w:tcPr>
+            <w:tcW w:w="2840" w:type="dxa"/>
+          </w:tcPr>
+          <w:p>
+            <w:pPr>
+              <w:rPr>
+                <w:rFonts w:hint="default" w:eastAsiaTheme="minorEastAsia"/>
+                <w:lang w:val="en-US" w:eastAsia="zh-CN"/>
+              </w:rPr>
+            </w:pPr>
+            <w:r>
+              <w:rPr>
+                <w:rFonts w:hint="default" w:eastAsiaTheme="minorEastAsia"/>
+                <w:lang w:val="en-US" w:eastAsia="zh-CN"/>
+              </w:rPr>
+              <w:t>ServoSpeed</w:t>
+            </w:r>
+          </w:p>
+        </w:tc>
+        <w:tc>
+          <w:tcPr>
+            <w:tcW w:w="2840" w:type="dxa"/>
+          </w:tcPr>
+          <w:p>
+            <w:pPr>
+              <w:rPr>
+                <w:rFonts w:hint="eastAsia"/>
+              </w:rPr>
+            </w:pPr>
+            <w:r>
+              <w:rPr>
+                <w:rFonts w:hint="eastAsia"/>
+              </w:rPr>
+              <w:t>主页显示的</w:t>
+            </w:r>
+            <w:r>
+              <w:rPr>
+                <w:rFonts w:hint="eastAsia"/>
+                <w:lang w:val="en-US" w:eastAsia="zh-CN"/>
+              </w:rPr>
+              <w:t>速度</w:t>
+            </w:r>
+            <w:r>
+              <w:rPr>
+                <w:rFonts w:hint="eastAsia"/>
+              </w:rPr>
+              <w:t>模式</w:t>
+            </w:r>
+          </w:p>
+        </w:tc>
+      </w:tr>
+      <w:tr>
+        <w:tblPrEx>
+          <w:tblBorders>
+            <w:top w:val="single" w:color="auto" w:sz="4" w:space="0"/>
+            <w:left w:val="single" w:color="auto" w:sz="4" w:space="0"/>
+            <w:bottom w:val="single" w:color="auto" w:sz="4" w:space="0"/>
+            <w:right w:val="single" w:color="auto" w:sz="4" w:space="0"/>
+            <w:insideH w:val="single" w:color="auto" w:sz="4" w:space="0"/>
+            <w:insideV w:val="single" w:color="auto" w:sz="4" w:space="0"/>
+          </w:tblBorders>
+          <w:tblCellMar>
+            <w:top w:w="0" w:type="dxa"/>
+            <w:left w:w="108" w:type="dxa"/>
+            <w:bottom w:w="0" w:type="dxa"/>
+            <w:right w:w="108" w:type="dxa"/>
+          </w:tblCellMar>
+        </w:tblPrEx>
+        <w:tc>
+          <w:tcPr>
+            <w:tcW w:w="2840" w:type="dxa"/>
+          </w:tcPr>
+          <w:p>
+            <w:pPr>
+              <w:rPr>
+                <w:rFonts w:hint="eastAsia"/>
+              </w:rPr>
+            </w:pPr>
+            <w:r>
+              <w:rPr>
+                <w:rFonts w:hint="eastAsia"/>
+              </w:rPr>
+              <w:t>ModelSpeeds</w:t>
+            </w:r>
+          </w:p>
+        </w:tc>
+        <w:tc>
+          <w:tcPr>
+            <w:tcW w:w="2840" w:type="dxa"/>
+          </w:tcPr>
+          <w:p>
+            <w:pPr>
+              <w:rPr>
+                <w:rFonts w:hint="eastAsia"/>
+              </w:rPr>
+            </w:pPr>
+            <w:r>
+              <w:rPr>
+                <w:rFonts w:hint="eastAsia"/>
+              </w:rPr>
+              <w:t>List&lt;ServoSpeed&gt;</w:t>
+            </w:r>
+          </w:p>
+        </w:tc>
+        <w:tc>
+          <w:tcPr>
+            <w:tcW w:w="2840" w:type="dxa"/>
+          </w:tcPr>
+          <w:p>
+            <w:pPr>
+              <w:rPr>
+                <w:rFonts w:hint="eastAsia"/>
+              </w:rPr>
+            </w:pPr>
+            <w:r>
+              <w:rPr>
+                <w:rFonts w:hint="eastAsia"/>
+              </w:rPr>
+              <w:t>全部的</w:t>
+            </w:r>
+            <w:r>
+              <w:rPr>
+                <w:rFonts w:hint="eastAsia"/>
+                <w:lang w:val="en-US" w:eastAsia="zh-CN"/>
+              </w:rPr>
+              <w:t>速度</w:t>
+            </w:r>
+            <w:r>
+              <w:rPr>
+                <w:rFonts w:hint="eastAsia"/>
+              </w:rPr>
+              <w:t>模式</w:t>
+            </w:r>
+          </w:p>
+        </w:tc>
+      </w:tr>
+    </w:tbl>
+    <w:p/>
+    <w:p>
+      <w:pPr>
+        <w:rPr>
+          <w:b/>
+          <w:bCs/>
+        </w:rPr>
+      </w:pPr>
+      <w:r>
+        <w:rPr>
+          <w:rFonts w:hint="eastAsia"/>
+          <w:b/>
+          <w:bCs/>
+        </w:rPr>
+        <w:t>方法</w:t>
+      </w:r>
+    </w:p>
+    <w:tbl>
+      <w:tblPr>
+        <w:tblStyle w:val="16"/>
+        <w:tblW w:w="0" w:type="auto"/>
+        <w:tblInd w:w="0" w:type="dxa"/>
+        <w:tblBorders>
+          <w:top w:val="single" w:color="auto" w:sz="4" w:space="0"/>
+          <w:left w:val="single" w:color="auto" w:sz="4" w:space="0"/>
+          <w:bottom w:val="single" w:color="auto" w:sz="4" w:space="0"/>
+          <w:right w:val="single" w:color="auto" w:sz="4" w:space="0"/>
+          <w:insideH w:val="single" w:color="auto" w:sz="4" w:space="0"/>
+          <w:insideV w:val="single" w:color="auto" w:sz="4" w:space="0"/>
+        </w:tblBorders>
+        <w:tblLayout w:type="autofit"/>
+        <w:tblCellMar>
+          <w:top w:w="0" w:type="dxa"/>
+          <w:left w:w="108" w:type="dxa"/>
+          <w:bottom w:w="0" w:type="dxa"/>
+          <w:right w:w="108" w:type="dxa"/>
+        </w:tblCellMar>
+      </w:tblPr>
+      <w:tblGrid>
+        <w:gridCol w:w="4261"/>
+        <w:gridCol w:w="4261"/>
+      </w:tblGrid>
+      <w:tr>
+        <w:tblPrEx>
+          <w:tblBorders>
+            <w:top w:val="single" w:color="auto" w:sz="4" w:space="0"/>
+            <w:left w:val="single" w:color="auto" w:sz="4" w:space="0"/>
+            <w:bottom w:val="single" w:color="auto" w:sz="4" w:space="0"/>
+            <w:right w:val="single" w:color="auto" w:sz="4" w:space="0"/>
+            <w:insideH w:val="single" w:color="auto" w:sz="4" w:space="0"/>
+            <w:insideV w:val="single" w:color="auto" w:sz="4" w:space="0"/>
+          </w:tblBorders>
+        </w:tblPrEx>
+        <w:tc>
+          <w:tcPr>
+            <w:tcW w:w="4261" w:type="dxa"/>
+          </w:tcPr>
+          <w:p>
+            <w:r>
+              <w:rPr>
+                <w:rFonts w:hint="eastAsia"/>
+              </w:rPr>
+              <w:t>\</w:t>
+            </w:r>
+          </w:p>
+        </w:tc>
+        <w:tc>
+          <w:tcPr>
+            <w:tcW w:w="4261" w:type="dxa"/>
+          </w:tcPr>
+          <w:p/>
+        </w:tc>
+      </w:tr>
+    </w:tbl>
+    <w:p/>
+    <w:p>
+      <w:r>
+        <w:rPr>
+          <w:rFonts w:hint="eastAsia"/>
+          <w:b/>
+          <w:bCs/>
+        </w:rPr>
+        <w:t>事件</w:t>
+      </w:r>
+    </w:p>
+    <w:tbl>
+      <w:tblPr>
+        <w:tblStyle w:val="16"/>
+        <w:tblW w:w="0" w:type="auto"/>
+        <w:tblInd w:w="0" w:type="dxa"/>
+        <w:tblBorders>
+          <w:top w:val="single" w:color="auto" w:sz="4" w:space="0"/>
+          <w:left w:val="single" w:color="auto" w:sz="4" w:space="0"/>
+          <w:bottom w:val="single" w:color="auto" w:sz="4" w:space="0"/>
+          <w:right w:val="single" w:color="auto" w:sz="4" w:space="0"/>
+          <w:insideH w:val="single" w:color="auto" w:sz="4" w:space="0"/>
+          <w:insideV w:val="single" w:color="auto" w:sz="4" w:space="0"/>
+        </w:tblBorders>
+        <w:tblLayout w:type="autofit"/>
+        <w:tblCellMar>
+          <w:top w:w="0" w:type="dxa"/>
+          <w:left w:w="108" w:type="dxa"/>
+          <w:bottom w:w="0" w:type="dxa"/>
+          <w:right w:w="108" w:type="dxa"/>
+        </w:tblCellMar>
+      </w:tblPr>
+      <w:tblGrid>
+        <w:gridCol w:w="4261"/>
+        <w:gridCol w:w="4261"/>
+      </w:tblGrid>
+      <w:tr>
+        <w:tblPrEx>
+          <w:tblBorders>
+            <w:top w:val="single" w:color="auto" w:sz="4" w:space="0"/>
+            <w:left w:val="single" w:color="auto" w:sz="4" w:space="0"/>
+            <w:bottom w:val="single" w:color="auto" w:sz="4" w:space="0"/>
+            <w:right w:val="single" w:color="auto" w:sz="4" w:space="0"/>
+            <w:insideH w:val="single" w:color="auto" w:sz="4" w:space="0"/>
+            <w:insideV w:val="single" w:color="auto" w:sz="4" w:space="0"/>
+          </w:tblBorders>
+          <w:tblCellMar>
+            <w:top w:w="0" w:type="dxa"/>
+            <w:left w:w="108" w:type="dxa"/>
+            <w:bottom w:w="0" w:type="dxa"/>
+            <w:right w:w="108" w:type="dxa"/>
+          </w:tblCellMar>
+        </w:tblPrEx>
+        <w:tc>
+          <w:tcPr>
+            <w:tcW w:w="4261" w:type="dxa"/>
+          </w:tcPr>
+          <w:p>
+            <w:r>
+              <w:rPr>
+                <w:rFonts w:hint="eastAsia"/>
+              </w:rPr>
+              <w:t>LocationChange</w:t>
+            </w:r>
+          </w:p>
+        </w:tc>
+        <w:tc>
+          <w:tcPr>
+            <w:tcW w:w="4261" w:type="dxa"/>
+          </w:tcPr>
+          <w:p>
+            <w:r>
+              <w:rPr>
+                <w:rFonts w:hint="eastAsia"/>
+              </w:rPr>
+              <w:t>尝试改变伺服的位置时</w:t>
+            </w:r>
+          </w:p>
+        </w:tc>
+      </w:tr>
+      <w:tr>
+        <w:tblPrEx>
+          <w:tblBorders>
+            <w:top w:val="single" w:color="auto" w:sz="4" w:space="0"/>
+            <w:left w:val="single" w:color="auto" w:sz="4" w:space="0"/>
+            <w:bottom w:val="single" w:color="auto" w:sz="4" w:space="0"/>
+            <w:right w:val="single" w:color="auto" w:sz="4" w:space="0"/>
+            <w:insideH w:val="single" w:color="auto" w:sz="4" w:space="0"/>
+            <w:insideV w:val="single" w:color="auto" w:sz="4" w:space="0"/>
+          </w:tblBorders>
+          <w:tblCellMar>
+            <w:top w:w="0" w:type="dxa"/>
+            <w:left w:w="108" w:type="dxa"/>
+            <w:bottom w:w="0" w:type="dxa"/>
+            <w:right w:w="108" w:type="dxa"/>
+          </w:tblCellMar>
+        </w:tblPrEx>
+        <w:tc>
+          <w:tcPr>
+            <w:tcW w:w="4261" w:type="dxa"/>
+          </w:tcPr>
+          <w:p>
+            <w:pPr>
+              <w:rPr>
+                <w:rFonts w:hint="eastAsia"/>
+              </w:rPr>
+            </w:pPr>
+            <w:r>
+              <w:rPr>
+                <w:rFonts w:hint="eastAsia"/>
+              </w:rPr>
+              <w:t>SpeedChange</w:t>
+            </w:r>
+          </w:p>
+        </w:tc>
+        <w:tc>
+          <w:tcPr>
+            <w:tcW w:w="4261" w:type="dxa"/>
+          </w:tcPr>
+          <w:p>
+            <w:pPr>
+              <w:rPr>
+                <w:rFonts w:hint="eastAsia" w:eastAsiaTheme="minorEastAsia"/>
+                <w:lang w:val="en-US" w:eastAsia="zh-CN"/>
+              </w:rPr>
+            </w:pPr>
+            <w:r>
+              <w:rPr>
+                <w:rFonts w:hint="eastAsia" w:eastAsiaTheme="minorEastAsia"/>
+                <w:lang w:val="en-US" w:eastAsia="zh-CN"/>
+              </w:rPr>
+              <w:t>尝试改变伺服的速度时</w:t>
+            </w:r>
+          </w:p>
+        </w:tc>
+      </w:tr>
+    </w:tbl>
+    <w:p>
+      <w:pPr>
+        <w:rPr>
+          <w:rFonts w:hint="default"/>
+          <w:lang w:val="en-US" w:eastAsia="zh-CN"/>
+        </w:rPr>
+      </w:pPr>
+    </w:p>
+    <w:p>
+      <w:pPr>
+        <w:rPr>
+          <w:rFonts w:hint="default"/>
+          <w:lang w:val="en-US" w:eastAsia="zh-CN"/>
+        </w:rPr>
+      </w:pPr>
+    </w:p>
+    <w:p>
+      <w:pPr>
+        <w:pStyle w:val="4"/>
+        <w:bidi w:val="0"/>
+        <w:rPr>
+          <w:rFonts w:hint="eastAsia"/>
+          <w:lang w:eastAsia="zh-CN"/>
+        </w:rPr>
+      </w:pPr>
+      <w:bookmarkStart w:id="17" w:name="_Toc20928"/>
+      <w:r>
+        <w:rPr>
+          <w:rFonts w:hint="eastAsia"/>
+        </w:rPr>
+        <w:t>IotServo</w:t>
+      </w:r>
+      <w:r>
+        <w:rPr>
+          <w:rFonts w:hint="eastAsia"/>
+          <w:lang w:val="en-US" w:eastAsia="zh-CN"/>
+        </w:rPr>
+        <w:t>2</w:t>
+      </w:r>
+      <w:r>
+        <w:rPr>
+          <w:rFonts w:hint="eastAsia"/>
+          <w:lang w:eastAsia="zh-CN"/>
+        </w:rPr>
+        <w:t>（工业伺服控件）</w:t>
+      </w:r>
+      <w:bookmarkEnd w:id="17"/>
+    </w:p>
+    <w:p>
+      <w:pPr>
+        <w:rPr>
+          <w:rFonts w:hint="default"/>
+          <w:lang w:val="en-US" w:eastAsia="zh-CN"/>
+        </w:rPr>
+      </w:pPr>
+      <w:r>
+        <w:rPr>
+          <w:rFonts w:hint="eastAsia"/>
+          <w:lang w:val="en-US" w:eastAsia="zh-CN"/>
+        </w:rPr>
+        <w:t>此控件只支持2种速度模式，并且可以点击主页的模式可以切换，能满足大多数的场景。默认是：手动模式，自动模式。</w:t>
+      </w:r>
+    </w:p>
+    <w:p>
+      <w:r>
+        <w:drawing>
+          <wp:inline distT="0" distB="0" distL="114300" distR="114300">
+            <wp:extent cx="2115185" cy="996315"/>
+            <wp:effectExtent l="0" t="0" r="18415" b="13335"/>
+            <wp:docPr id="6" name="图片 5"/>
+            <wp:cNvGraphicFramePr>
+              <a:graphicFrameLocks xmlns:a="http://schemas.openxmlformats.org/drawingml/2006/main" noChangeAspect="1"/>
+            </wp:cNvGraphicFramePr>
+            <a:graphic xmlns:a="http://schemas.openxmlformats.org/drawingml/2006/main">
+              <a:graphicData uri="http://schemas.openxmlformats.org/drawingml/2006/picture">
+                <pic:pic xmlns:pic="http://schemas.openxmlformats.org/drawingml/2006/picture">
+                  <pic:nvPicPr>
+                    <pic:cNvPr id="6" name="图片 5"/>
+                    <pic:cNvPicPr>
+                      <a:picLocks noChangeAspect="1"/>
+                    </pic:cNvPicPr>
+                  </pic:nvPicPr>
+                  <pic:blipFill>
+                    <a:blip r:embed="rId11"/>
+                    <a:stretch>
+                      <a:fillRect/>
+                    </a:stretch>
+                  </pic:blipFill>
+                  <pic:spPr>
+                    <a:xfrm>
+                      <a:off x="0" y="0"/>
+                      <a:ext cx="2115185" cy="996315"/>
+                    </a:xfrm>
+                    <a:prstGeom prst="rect">
+                      <a:avLst/>
+                    </a:prstGeom>
+                    <a:noFill/>
+                    <a:ln>
+                      <a:noFill/>
+                    </a:ln>
+                  </pic:spPr>
+                </pic:pic>
+              </a:graphicData>
+            </a:graphic>
+          </wp:inline>
+        </w:drawing>
+      </w:r>
+    </w:p>
+    <w:p>
+      <w:pPr>
+        <w:rPr>
+          <w:rFonts w:hint="eastAsia"/>
+          <w:b/>
+          <w:bCs/>
+          <w:lang w:val="en-US" w:eastAsia="zh-CN"/>
+        </w:rPr>
+      </w:pPr>
+      <w:r>
+        <w:rPr>
+          <w:rFonts w:hint="eastAsia"/>
+          <w:b/>
+          <w:bCs/>
+          <w:lang w:val="en-US" w:eastAsia="zh-CN"/>
+        </w:rPr>
+        <w:t>使用</w:t>
+      </w:r>
+    </w:p>
+    <w:tbl>
+      <w:tblPr>
+        <w:tblStyle w:val="16"/>
+        <w:tblW w:w="0" w:type="auto"/>
+        <w:tblInd w:w="0" w:type="dxa"/>
+        <w:tblBorders>
+          <w:top w:val="single" w:color="auto" w:sz="4" w:space="0"/>
+          <w:left w:val="single" w:color="auto" w:sz="4" w:space="0"/>
+          <w:bottom w:val="single" w:color="auto" w:sz="4" w:space="0"/>
+          <w:right w:val="single" w:color="auto" w:sz="4" w:space="0"/>
+          <w:insideH w:val="single" w:color="auto" w:sz="4" w:space="0"/>
+          <w:insideV w:val="single" w:color="auto" w:sz="4" w:space="0"/>
+        </w:tblBorders>
+        <w:tblLayout w:type="autofit"/>
+        <w:tblCellMar>
+          <w:top w:w="0" w:type="dxa"/>
+          <w:left w:w="108" w:type="dxa"/>
+          <w:bottom w:w="0" w:type="dxa"/>
+          <w:right w:w="108" w:type="dxa"/>
+        </w:tblCellMar>
+      </w:tblPr>
+      <w:tblGrid>
+        <w:gridCol w:w="8522"/>
+      </w:tblGrid>
+      <w:tr>
+        <w:tblPrEx>
+          <w:tblBorders>
+            <w:top w:val="single" w:color="auto" w:sz="4" w:space="0"/>
+            <w:left w:val="single" w:color="auto" w:sz="4" w:space="0"/>
+            <w:bottom w:val="single" w:color="auto" w:sz="4" w:space="0"/>
+            <w:right w:val="single" w:color="auto" w:sz="4" w:space="0"/>
+            <w:insideH w:val="single" w:color="auto" w:sz="4" w:space="0"/>
+            <w:insideV w:val="single" w:color="auto" w:sz="4" w:space="0"/>
+          </w:tblBorders>
+        </w:tblPrEx>
+        <w:tc>
+          <w:tcPr>
+            <w:tcW w:w="8522" w:type="dxa"/>
+            <w:shd w:val="clear" w:color="auto" w:fill="E7E6E6" w:themeFill="background2"/>
+          </w:tcPr>
+          <w:p>
+            <w:pPr>
+              <w:rPr>
+                <w:rFonts w:hint="eastAsia" w:ascii="新宋体" w:hAnsi="新宋体" w:eastAsia="新宋体"/>
+                <w:color w:val="0000FF"/>
+                <w:sz w:val="19"/>
+                <w:szCs w:val="24"/>
+                <w:lang w:val="en-US" w:eastAsia="zh-CN"/>
+              </w:rPr>
+            </w:pPr>
+            <w:r>
+              <w:rPr>
+                <w:rFonts w:hint="eastAsia" w:ascii="新宋体" w:hAnsi="新宋体" w:eastAsia="新宋体"/>
+                <w:color w:val="0000FF"/>
+                <w:sz w:val="19"/>
+                <w:szCs w:val="24"/>
+              </w:rPr>
+              <w:t>&lt;</w:t>
+            </w:r>
+            <w:r>
+              <w:rPr>
+                <w:rFonts w:hint="eastAsia" w:ascii="新宋体" w:hAnsi="新宋体" w:eastAsia="新宋体"/>
+                <w:color w:val="A31515"/>
+                <w:sz w:val="19"/>
+                <w:szCs w:val="24"/>
+                <w:lang w:val="en-US" w:eastAsia="zh-CN"/>
+              </w:rPr>
+              <w:t>pi</w:t>
+            </w:r>
+            <w:r>
+              <w:rPr>
+                <w:rFonts w:hint="eastAsia" w:ascii="新宋体" w:hAnsi="新宋体" w:eastAsia="新宋体"/>
+                <w:color w:val="0000FF"/>
+                <w:sz w:val="19"/>
+                <w:szCs w:val="24"/>
+              </w:rPr>
+              <w:t>:</w:t>
+            </w:r>
+            <w:r>
+              <w:rPr>
+                <w:rFonts w:hint="eastAsia" w:ascii="新宋体" w:hAnsi="新宋体" w:eastAsia="新宋体"/>
+                <w:color w:val="A31515"/>
+                <w:sz w:val="19"/>
+                <w:szCs w:val="24"/>
+              </w:rPr>
+              <w:t>IotServo2</w:t>
+            </w:r>
+            <w:r>
+              <w:rPr>
+                <w:rFonts w:hint="eastAsia" w:ascii="新宋体" w:hAnsi="新宋体" w:eastAsia="新宋体"/>
+                <w:color w:val="FF0000"/>
+                <w:sz w:val="19"/>
+                <w:szCs w:val="24"/>
+              </w:rPr>
+              <w:t xml:space="preserve"> Text</w:t>
+            </w:r>
+            <w:r>
+              <w:rPr>
+                <w:rFonts w:hint="eastAsia" w:ascii="新宋体" w:hAnsi="新宋体" w:eastAsia="新宋体"/>
+                <w:color w:val="0000FF"/>
+                <w:sz w:val="19"/>
+                <w:szCs w:val="24"/>
+              </w:rPr>
+              <w:t>="伺服1"/&gt;</w:t>
+            </w:r>
+          </w:p>
+        </w:tc>
+      </w:tr>
+    </w:tbl>
+    <w:p>
+      <w:pPr>
+        <w:rPr>
+          <w:rFonts w:hint="eastAsia"/>
+          <w:lang w:val="en-US" w:eastAsia="zh-CN"/>
+        </w:rPr>
+      </w:pPr>
+    </w:p>
+    <w:p>
+      <w:pPr>
+        <w:rPr>
+          <w:b/>
+          <w:bCs/>
+        </w:rPr>
+      </w:pPr>
+      <w:r>
+        <w:rPr>
+          <w:rFonts w:hint="eastAsia"/>
+          <w:b/>
+          <w:bCs/>
+        </w:rPr>
+        <w:t>属性</w:t>
+      </w:r>
+    </w:p>
+    <w:tbl>
+      <w:tblPr>
+        <w:tblStyle w:val="16"/>
+        <w:tblW w:w="0" w:type="auto"/>
+        <w:tblInd w:w="0" w:type="dxa"/>
+        <w:tblBorders>
+          <w:top w:val="single" w:color="auto" w:sz="4" w:space="0"/>
+          <w:left w:val="single" w:color="auto" w:sz="4" w:space="0"/>
+          <w:bottom w:val="single" w:color="auto" w:sz="4" w:space="0"/>
+          <w:right w:val="single" w:color="auto" w:sz="4" w:space="0"/>
+          <w:insideH w:val="single" w:color="auto" w:sz="4" w:space="0"/>
+          <w:insideV w:val="single" w:color="auto" w:sz="4" w:space="0"/>
+        </w:tblBorders>
+        <w:tblLayout w:type="autofit"/>
+        <w:tblCellMar>
+          <w:top w:w="0" w:type="dxa"/>
+          <w:left w:w="108" w:type="dxa"/>
+          <w:bottom w:w="0" w:type="dxa"/>
+          <w:right w:w="108" w:type="dxa"/>
+        </w:tblCellMar>
+      </w:tblPr>
+      <w:tblGrid>
+        <w:gridCol w:w="2840"/>
+        <w:gridCol w:w="2840"/>
+        <w:gridCol w:w="2840"/>
+      </w:tblGrid>
+      <w:tr>
+        <w:tblPrEx>
+          <w:tblBorders>
+            <w:top w:val="single" w:color="auto" w:sz="4" w:space="0"/>
+            <w:left w:val="single" w:color="auto" w:sz="4" w:space="0"/>
+            <w:bottom w:val="single" w:color="auto" w:sz="4" w:space="0"/>
+            <w:right w:val="single" w:color="auto" w:sz="4" w:space="0"/>
+            <w:insideH w:val="single" w:color="auto" w:sz="4" w:space="0"/>
+            <w:insideV w:val="single" w:color="auto" w:sz="4" w:space="0"/>
+          </w:tblBorders>
+        </w:tblPrEx>
+        <w:tc>
+          <w:tcPr>
+            <w:tcW w:w="2840" w:type="dxa"/>
+          </w:tcPr>
+          <w:p>
+            <w:r>
+              <w:rPr>
+                <w:rFonts w:hint="eastAsia"/>
+              </w:rPr>
+              <w:t>Text</w:t>
+            </w:r>
+          </w:p>
+        </w:tc>
+        <w:tc>
+          <w:tcPr>
+            <w:tcW w:w="2840" w:type="dxa"/>
+          </w:tcPr>
+          <w:p>
+            <w:pPr>
+              <w:rPr>
+                <w:rFonts w:hint="default"/>
+                <w:lang w:val="en-US" w:eastAsia="zh-CN"/>
+              </w:rPr>
+            </w:pPr>
+            <w:r>
+              <w:rPr>
+                <w:rFonts w:hint="eastAsia"/>
+                <w:lang w:val="en-US" w:eastAsia="zh-CN"/>
+              </w:rPr>
+              <w:t>string</w:t>
+            </w:r>
+          </w:p>
+        </w:tc>
+        <w:tc>
+          <w:tcPr>
+            <w:tcW w:w="2840" w:type="dxa"/>
+          </w:tcPr>
+          <w:p>
+            <w:pPr>
+              <w:rPr>
+                <w:rFonts w:hint="default" w:eastAsiaTheme="minorEastAsia"/>
+                <w:lang w:val="en-US" w:eastAsia="zh-CN"/>
+              </w:rPr>
+            </w:pPr>
+            <w:r>
+              <w:rPr>
+                <w:rFonts w:hint="eastAsia"/>
+                <w:lang w:val="en-US" w:eastAsia="zh-CN"/>
+              </w:rPr>
+              <w:t>文本</w:t>
+            </w:r>
+          </w:p>
+        </w:tc>
+      </w:tr>
+      <w:tr>
+        <w:tblPrEx>
+          <w:tblBorders>
+            <w:top w:val="single" w:color="auto" w:sz="4" w:space="0"/>
+            <w:left w:val="single" w:color="auto" w:sz="4" w:space="0"/>
+            <w:bottom w:val="single" w:color="auto" w:sz="4" w:space="0"/>
+            <w:right w:val="single" w:color="auto" w:sz="4" w:space="0"/>
+            <w:insideH w:val="single" w:color="auto" w:sz="4" w:space="0"/>
+            <w:insideV w:val="single" w:color="auto" w:sz="4" w:space="0"/>
+          </w:tblBorders>
+          <w:tblCellMar>
+            <w:top w:w="0" w:type="dxa"/>
+            <w:left w:w="108" w:type="dxa"/>
+            <w:bottom w:w="0" w:type="dxa"/>
+            <w:right w:w="108" w:type="dxa"/>
+          </w:tblCellMar>
+        </w:tblPrEx>
+        <w:tc>
+          <w:tcPr>
+            <w:tcW w:w="2840" w:type="dxa"/>
+          </w:tcPr>
+          <w:p>
+            <w:r>
+              <w:rPr>
+                <w:rFonts w:hint="eastAsia"/>
+              </w:rPr>
+              <w:t>IsFold</w:t>
+            </w:r>
+          </w:p>
+        </w:tc>
+        <w:tc>
+          <w:tcPr>
+            <w:tcW w:w="2840" w:type="dxa"/>
+          </w:tcPr>
+          <w:p>
+            <w:pPr>
+              <w:rPr>
                 <w:rFonts w:hint="default" w:eastAsiaTheme="minorEastAsia"/>
                 <w:lang w:val="en-US" w:eastAsia="zh-CN"/>
               </w:rPr>
@@ -7290,7 +9058,7 @@
         <w:pStyle w:val="4"/>
         <w:bidi w:val="0"/>
       </w:pPr>
-      <w:bookmarkStart w:id="17" w:name="_Toc26029"/>
+      <w:bookmarkStart w:id="18" w:name="_Toc348"/>
       <w:r>
         <w:rPr>
           <w:rFonts w:hint="eastAsia"/>
@@ -7318,7 +9086,7 @@
         </w:rPr>
         <w:t>控件）</w:t>
       </w:r>
-      <w:bookmarkEnd w:id="17"/>
+      <w:bookmarkEnd w:id="18"/>
     </w:p>
     <w:p>
       <w:pPr>
@@ -7355,7 +9123,7 @@
                     </pic:cNvPicPr>
                   </pic:nvPicPr>
                   <pic:blipFill>
-                    <a:blip r:embed="rId9"/>
+                    <a:blip r:embed="rId12"/>
                     <a:stretch>
                       <a:fillRect/>
                     </a:stretch>
@@ -7433,6 +9201,12 @@
             <w:insideH w:val="single" w:color="auto" w:sz="4" w:space="0"/>
             <w:insideV w:val="single" w:color="auto" w:sz="4" w:space="0"/>
           </w:tblBorders>
+          <w:tblCellMar>
+            <w:top w:w="0" w:type="dxa"/>
+            <w:left w:w="108" w:type="dxa"/>
+            <w:bottom w:w="0" w:type="dxa"/>
+            <w:right w:w="108" w:type="dxa"/>
+          </w:tblCellMar>
         </w:tblPrEx>
         <w:tc>
           <w:tcPr>
@@ -8908,12 +10682,6 @@
             <w:insideH w:val="single" w:color="auto" w:sz="4" w:space="0"/>
             <w:insideV w:val="single" w:color="auto" w:sz="4" w:space="0"/>
           </w:tblBorders>
-          <w:tblCellMar>
-            <w:top w:w="0" w:type="dxa"/>
-            <w:left w:w="108" w:type="dxa"/>
-            <w:bottom w:w="0" w:type="dxa"/>
-            <w:right w:w="108" w:type="dxa"/>
-          </w:tblCellMar>
         </w:tblPrEx>
         <w:tc>
           <w:tcPr>
@@ -9286,11 +11054,11 @@
           <w:rFonts w:hint="default"/>
         </w:rPr>
       </w:pPr>
-      <w:bookmarkStart w:id="18" w:name="_Toc6159"/>
+      <w:bookmarkStart w:id="19" w:name="_Toc26652"/>
       <w:r>
         <w:t>窗体</w:t>
       </w:r>
-      <w:bookmarkEnd w:id="18"/>
+      <w:bookmarkEnd w:id="19"/>
     </w:p>
     <w:p>
       <w:r>
@@ -9313,24 +11081,24 @@
           <w:rFonts w:hint="default"/>
         </w:rPr>
       </w:pPr>
-      <w:bookmarkStart w:id="19" w:name="_Toc16616"/>
+      <w:bookmarkStart w:id="20" w:name="_Toc31056"/>
       <w:r>
         <w:t>绑定与命令</w:t>
       </w:r>
-      <w:bookmarkEnd w:id="19"/>
+      <w:bookmarkEnd w:id="20"/>
     </w:p>
     <w:p>
       <w:pPr>
         <w:pStyle w:val="3"/>
       </w:pPr>
-      <w:bookmarkStart w:id="20" w:name="_Toc6989"/>
+      <w:bookmarkStart w:id="21" w:name="_Toc17095"/>
       <w:r>
         <w:rPr>
           <w:rFonts w:hint="eastAsia"/>
         </w:rPr>
         <w:t>绑定</w:t>
       </w:r>
-      <w:bookmarkEnd w:id="20"/>
+      <w:bookmarkEnd w:id="21"/>
     </w:p>
     <w:p>
       <w:r>
@@ -9386,7 +11154,7 @@
         <w:tc>
           <w:tcPr>
             <w:tcW w:w="8522" w:type="dxa"/>
-            <w:shd w:val="clear" w:color="auto" w:fill="E7E6E6" w:themeFill="background2" w:themeFillShade="D8"/>
+            <w:shd w:val="clear" w:color="auto" w:fill="C4C2C2" w:themeFill="background2" w:themeFillShade="D8"/>
           </w:tcPr>
           <w:p>
             <w:r>
@@ -9509,17 +11277,12 @@
             <w:insideH w:val="single" w:color="auto" w:sz="4" w:space="0"/>
             <w:insideV w:val="single" w:color="auto" w:sz="4" w:space="0"/>
           </w:tblBorders>
-          <w:tblCellMar>
-            <w:top w:w="0" w:type="dxa"/>
-            <w:left w:w="108" w:type="dxa"/>
-            <w:bottom w:w="0" w:type="dxa"/>
-            <w:right w:w="108" w:type="dxa"/>
-          </w:tblCellMar>
+          <w:shd w:val="clear" w:color="auto" w:fill="D7D7D7" w:themeFill="background1" w:themeFillShade="D8"/>
         </w:tblPrEx>
         <w:tc>
           <w:tcPr>
             <w:tcW w:w="8522" w:type="dxa"/>
-            <w:shd w:val="clear" w:color="auto" w:fill="E7E6E6" w:themeFill="background2" w:themeFillShade="D8"/>
+            <w:shd w:val="clear" w:color="auto" w:fill="C4C2C2" w:themeFill="background2" w:themeFillShade="D8"/>
           </w:tcPr>
           <w:p>
             <w:pPr>
@@ -9741,18 +11504,11 @@
             <w:insideH w:val="single" w:color="auto" w:sz="4" w:space="0"/>
             <w:insideV w:val="single" w:color="auto" w:sz="4" w:space="0"/>
           </w:tblBorders>
-          <w:shd w:val="clear" w:color="auto" w:fill="D7D7D7" w:themeFill="background1" w:themeFillShade="D8"/>
-          <w:tblCellMar>
-            <w:top w:w="0" w:type="dxa"/>
-            <w:left w:w="108" w:type="dxa"/>
-            <w:bottom w:w="0" w:type="dxa"/>
-            <w:right w:w="108" w:type="dxa"/>
-          </w:tblCellMar>
         </w:tblPrEx>
         <w:tc>
           <w:tcPr>
             <w:tcW w:w="8522" w:type="dxa"/>
-            <w:shd w:val="clear" w:color="auto" w:fill="E7E6E6" w:themeFill="background2" w:themeFillShade="D8"/>
+            <w:shd w:val="clear" w:color="auto" w:fill="C4C2C2" w:themeFill="background2" w:themeFillShade="D8"/>
           </w:tcPr>
           <w:p>
             <w:pPr>
@@ -10133,7 +11889,7 @@
       <w:pPr>
         <w:pStyle w:val="3"/>
       </w:pPr>
-      <w:bookmarkStart w:id="21" w:name="_Toc3714"/>
+      <w:bookmarkStart w:id="22" w:name="_Toc18141"/>
       <w:r>
         <w:rPr>
           <w:rFonts w:hint="eastAsia"/>
@@ -10147,7 +11903,7 @@
         </w:rPr>
         <w:t>代码片段</w:t>
       </w:r>
-      <w:bookmarkEnd w:id="21"/>
+      <w:bookmarkEnd w:id="22"/>
     </w:p>
     <w:p>
       <w:r>
@@ -10169,7 +11925,7 @@
                     </pic:cNvPicPr>
                   </pic:nvPicPr>
                   <pic:blipFill>
-                    <a:blip r:embed="rId10"/>
+                    <a:blip r:embed="rId13"/>
                     <a:stretch>
                       <a:fillRect/>
                     </a:stretch>
@@ -10336,7 +12092,7 @@
         <w:tc>
           <w:tcPr>
             <w:tcW w:w="8522" w:type="dxa"/>
-            <w:shd w:val="clear" w:color="auto" w:fill="E7E6E6" w:themeFill="background2" w:themeFillShade="D8"/>
+            <w:shd w:val="clear" w:color="auto" w:fill="C4C2C2" w:themeFill="background2" w:themeFillShade="D8"/>
           </w:tcPr>
           <w:p>
             <w:pPr>
@@ -13686,14 +15442,14 @@
       <w:pPr>
         <w:pStyle w:val="3"/>
       </w:pPr>
-      <w:bookmarkStart w:id="22" w:name="_Toc27175"/>
+      <w:bookmarkStart w:id="23" w:name="_Toc21022"/>
       <w:r>
         <w:rPr>
           <w:rFonts w:hint="eastAsia"/>
         </w:rPr>
         <w:t>命令</w:t>
       </w:r>
-      <w:bookmarkEnd w:id="22"/>
+      <w:bookmarkEnd w:id="23"/>
     </w:p>
     <w:p>
       <w:pPr>
@@ -13701,14 +15457,14 @@
         <w:bidi w:val="0"/>
         <w:ind w:left="720" w:leftChars="0" w:hanging="720" w:firstLineChars="0"/>
       </w:pPr>
-      <w:bookmarkStart w:id="23" w:name="_Toc16928"/>
+      <w:bookmarkStart w:id="24" w:name="_Toc32512"/>
       <w:r>
         <w:rPr>
           <w:rFonts w:hint="eastAsia"/>
         </w:rPr>
         <w:t>不带参数命令</w:t>
       </w:r>
-      <w:bookmarkEnd w:id="23"/>
+      <w:bookmarkEnd w:id="24"/>
     </w:p>
     <w:p>
       <w:r>
@@ -13754,17 +15510,11 @@
             <w:insideV w:val="single" w:color="auto" w:sz="4" w:space="0"/>
           </w:tblBorders>
           <w:shd w:val="clear" w:color="auto" w:fill="D7D7D7" w:themeFill="background1" w:themeFillShade="D8"/>
-          <w:tblCellMar>
-            <w:top w:w="0" w:type="dxa"/>
-            <w:left w:w="108" w:type="dxa"/>
-            <w:bottom w:w="0" w:type="dxa"/>
-            <w:right w:w="108" w:type="dxa"/>
-          </w:tblCellMar>
         </w:tblPrEx>
         <w:tc>
           <w:tcPr>
             <w:tcW w:w="8522" w:type="dxa"/>
-            <w:shd w:val="clear" w:color="auto" w:fill="E7E6E6" w:themeFill="background2" w:themeFillShade="D8"/>
+            <w:shd w:val="clear" w:color="auto" w:fill="C4C2C2" w:themeFill="background2" w:themeFillShade="D8"/>
           </w:tcPr>
           <w:p>
             <w:r>
@@ -13772,6 +15522,314 @@
                 <w:rFonts w:hint="eastAsia"/>
               </w:rPr>
               <w:t>&lt;Button Command="{Binding MyCommand}" CommandParameter="abc" Content="按钮"/&gt;</w:t>
+            </w:r>
+          </w:p>
+        </w:tc>
+      </w:tr>
+    </w:tbl>
+    <w:p>
+      <w:r>
+        <w:rPr>
+          <w:rFonts w:hint="eastAsia"/>
+        </w:rPr>
+        <w:t>在ViewModel 文件夹中</w:t>
+      </w:r>
+    </w:p>
+    <w:tbl>
+      <w:tblPr>
+        <w:tblStyle w:val="16"/>
+        <w:tblW w:w="0" w:type="auto"/>
+        <w:tblInd w:w="0" w:type="dxa"/>
+        <w:tblBorders>
+          <w:top w:val="single" w:color="auto" w:sz="4" w:space="0"/>
+          <w:left w:val="single" w:color="auto" w:sz="4" w:space="0"/>
+          <w:bottom w:val="single" w:color="auto" w:sz="4" w:space="0"/>
+          <w:right w:val="single" w:color="auto" w:sz="4" w:space="0"/>
+          <w:insideH w:val="single" w:color="auto" w:sz="4" w:space="0"/>
+          <w:insideV w:val="single" w:color="auto" w:sz="4" w:space="0"/>
+        </w:tblBorders>
+        <w:shd w:val="clear" w:color="auto" w:fill="D7D7D7" w:themeFill="background1" w:themeFillShade="D8"/>
+        <w:tblLayout w:type="autofit"/>
+        <w:tblCellMar>
+          <w:top w:w="0" w:type="dxa"/>
+          <w:left w:w="108" w:type="dxa"/>
+          <w:bottom w:w="0" w:type="dxa"/>
+          <w:right w:w="108" w:type="dxa"/>
+        </w:tblCellMar>
+      </w:tblPr>
+      <w:tblGrid>
+        <w:gridCol w:w="8522"/>
+      </w:tblGrid>
+      <w:tr>
+        <w:tblPrEx>
+          <w:tblBorders>
+            <w:top w:val="single" w:color="auto" w:sz="4" w:space="0"/>
+            <w:left w:val="single" w:color="auto" w:sz="4" w:space="0"/>
+            <w:bottom w:val="single" w:color="auto" w:sz="4" w:space="0"/>
+            <w:right w:val="single" w:color="auto" w:sz="4" w:space="0"/>
+            <w:insideH w:val="single" w:color="auto" w:sz="4" w:space="0"/>
+            <w:insideV w:val="single" w:color="auto" w:sz="4" w:space="0"/>
+          </w:tblBorders>
+          <w:shd w:val="clear" w:color="auto" w:fill="D7D7D7" w:themeFill="background1" w:themeFillShade="D8"/>
+        </w:tblPrEx>
+        <w:tc>
+          <w:tcPr>
+            <w:tcW w:w="8522" w:type="dxa"/>
+            <w:shd w:val="clear" w:color="auto" w:fill="C4C2C2" w:themeFill="background2" w:themeFillShade="D8"/>
+          </w:tcPr>
+          <w:p>
+            <w:pPr>
+              <w:jc w:val="left"/>
+              <w:rPr>
+                <w:rFonts w:ascii="新宋体" w:hAnsi="新宋体" w:eastAsia="新宋体"/>
+                <w:color w:val="000000"/>
+                <w:sz w:val="19"/>
+              </w:rPr>
+            </w:pPr>
+            <w:r>
+              <w:rPr>
+                <w:rFonts w:hint="eastAsia" w:ascii="新宋体" w:hAnsi="新宋体" w:eastAsia="新宋体"/>
+                <w:color w:val="000000"/>
+                <w:sz w:val="19"/>
+              </w:rPr>
+              <w:t xml:space="preserve">    public class MainWindowViewModel : BindableBase</w:t>
+            </w:r>
+          </w:p>
+          <w:p>
+            <w:pPr>
+              <w:jc w:val="left"/>
+              <w:rPr>
+                <w:rFonts w:ascii="新宋体" w:hAnsi="新宋体" w:eastAsia="新宋体"/>
+                <w:color w:val="000000"/>
+                <w:sz w:val="19"/>
+              </w:rPr>
+            </w:pPr>
+            <w:r>
+              <w:rPr>
+                <w:rFonts w:hint="eastAsia" w:ascii="新宋体" w:hAnsi="新宋体" w:eastAsia="新宋体"/>
+                <w:color w:val="000000"/>
+                <w:sz w:val="19"/>
+              </w:rPr>
+              <w:t xml:space="preserve">    {</w:t>
+            </w:r>
+          </w:p>
+          <w:p>
+            <w:pPr>
+              <w:jc w:val="left"/>
+              <w:rPr>
+                <w:rFonts w:ascii="新宋体" w:hAnsi="新宋体" w:eastAsia="新宋体"/>
+                <w:color w:val="000000"/>
+                <w:sz w:val="19"/>
+              </w:rPr>
+            </w:pPr>
+            <w:r>
+              <w:rPr>
+                <w:rFonts w:hint="eastAsia" w:ascii="新宋体" w:hAnsi="新宋体" w:eastAsia="新宋体"/>
+                <w:color w:val="000000"/>
+                <w:sz w:val="19"/>
+              </w:rPr>
+              <w:t xml:space="preserve">        public ICommand MyCommand { get =&gt; new DelegateCommand&lt;string&gt;(My); }</w:t>
+            </w:r>
+          </w:p>
+          <w:p>
+            <w:pPr>
+              <w:jc w:val="left"/>
+              <w:rPr>
+                <w:rFonts w:ascii="新宋体" w:hAnsi="新宋体" w:eastAsia="新宋体"/>
+                <w:color w:val="000000"/>
+                <w:sz w:val="19"/>
+              </w:rPr>
+            </w:pPr>
+            <w:r>
+              <w:rPr>
+                <w:rFonts w:hint="eastAsia" w:ascii="新宋体" w:hAnsi="新宋体" w:eastAsia="新宋体"/>
+                <w:color w:val="000000"/>
+                <w:sz w:val="19"/>
+              </w:rPr>
+              <w:t xml:space="preserve">        //执行方法</w:t>
+            </w:r>
+          </w:p>
+          <w:p>
+            <w:pPr>
+              <w:jc w:val="left"/>
+              <w:rPr>
+                <w:rFonts w:ascii="新宋体" w:hAnsi="新宋体" w:eastAsia="新宋体"/>
+                <w:color w:val="000000"/>
+                <w:sz w:val="19"/>
+              </w:rPr>
+            </w:pPr>
+            <w:r>
+              <w:rPr>
+                <w:rFonts w:hint="eastAsia" w:ascii="新宋体" w:hAnsi="新宋体" w:eastAsia="新宋体"/>
+                <w:color w:val="000000"/>
+                <w:sz w:val="19"/>
+              </w:rPr>
+              <w:t xml:space="preserve">        public void My(string obj)</w:t>
+            </w:r>
+          </w:p>
+          <w:p>
+            <w:pPr>
+              <w:jc w:val="left"/>
+              <w:rPr>
+                <w:rFonts w:ascii="新宋体" w:hAnsi="新宋体" w:eastAsia="新宋体"/>
+                <w:color w:val="000000"/>
+                <w:sz w:val="19"/>
+              </w:rPr>
+            </w:pPr>
+            <w:r>
+              <w:rPr>
+                <w:rFonts w:hint="eastAsia" w:ascii="新宋体" w:hAnsi="新宋体" w:eastAsia="新宋体"/>
+                <w:color w:val="000000"/>
+                <w:sz w:val="19"/>
+              </w:rPr>
+              <w:t xml:space="preserve">        {</w:t>
+            </w:r>
+          </w:p>
+          <w:p>
+            <w:pPr>
+              <w:jc w:val="left"/>
+              <w:rPr>
+                <w:rFonts w:ascii="新宋体" w:hAnsi="新宋体" w:eastAsia="新宋体"/>
+                <w:color w:val="000000"/>
+                <w:sz w:val="19"/>
+              </w:rPr>
+            </w:pPr>
+            <w:r>
+              <w:rPr>
+                <w:rFonts w:hint="eastAsia" w:ascii="新宋体" w:hAnsi="新宋体" w:eastAsia="新宋体"/>
+                <w:color w:val="000000"/>
+                <w:sz w:val="19"/>
+              </w:rPr>
+              <w:t xml:space="preserve">            </w:t>
+            </w:r>
+            <w:r>
+              <w:rPr>
+                <w:rFonts w:hint="eastAsia" w:ascii="新宋体" w:hAnsi="新宋体" w:eastAsia="新宋体"/>
+                <w:color w:val="008000"/>
+                <w:sz w:val="19"/>
+              </w:rPr>
+              <w:t>//code</w:t>
+            </w:r>
+          </w:p>
+          <w:p>
+            <w:pPr>
+              <w:jc w:val="left"/>
+              <w:rPr>
+                <w:rFonts w:ascii="新宋体" w:hAnsi="新宋体" w:eastAsia="新宋体"/>
+                <w:color w:val="000000"/>
+                <w:sz w:val="19"/>
+              </w:rPr>
+            </w:pPr>
+            <w:r>
+              <w:rPr>
+                <w:rFonts w:hint="eastAsia" w:ascii="新宋体" w:hAnsi="新宋体" w:eastAsia="新宋体"/>
+                <w:color w:val="000000"/>
+                <w:sz w:val="19"/>
+              </w:rPr>
+              <w:t xml:space="preserve">        }</w:t>
+            </w:r>
+          </w:p>
+          <w:p>
+            <w:pPr>
+              <w:rPr>
+                <w:rFonts w:ascii="新宋体" w:hAnsi="新宋体" w:eastAsia="新宋体"/>
+                <w:color w:val="000000"/>
+                <w:sz w:val="19"/>
+              </w:rPr>
+            </w:pPr>
+            <w:r>
+              <w:rPr>
+                <w:rFonts w:hint="eastAsia" w:ascii="新宋体" w:hAnsi="新宋体" w:eastAsia="新宋体"/>
+                <w:color w:val="000000"/>
+                <w:sz w:val="19"/>
+              </w:rPr>
+              <w:t xml:space="preserve">    }</w:t>
+            </w:r>
+          </w:p>
+        </w:tc>
+      </w:tr>
+    </w:tbl>
+    <w:p/>
+    <w:p>
+      <w:pPr>
+        <w:pStyle w:val="4"/>
+        <w:bidi w:val="0"/>
+        <w:ind w:left="720" w:leftChars="0" w:hanging="720" w:firstLineChars="0"/>
+      </w:pPr>
+      <w:bookmarkStart w:id="25" w:name="_Toc3291"/>
+      <w:r>
+        <w:rPr>
+          <w:rFonts w:hint="eastAsia"/>
+        </w:rPr>
+        <w:t>带参数命令</w:t>
+      </w:r>
+      <w:bookmarkEnd w:id="25"/>
+    </w:p>
+    <w:p>
+      <w:r>
+        <w:rPr>
+          <w:rFonts w:hint="eastAsia"/>
+        </w:rPr>
+        <w:t>在XMAL中</w:t>
+      </w:r>
+    </w:p>
+    <w:tbl>
+      <w:tblPr>
+        <w:tblStyle w:val="16"/>
+        <w:tblW w:w="0" w:type="auto"/>
+        <w:tblInd w:w="0" w:type="dxa"/>
+        <w:tblBorders>
+          <w:top w:val="single" w:color="auto" w:sz="4" w:space="0"/>
+          <w:left w:val="single" w:color="auto" w:sz="4" w:space="0"/>
+          <w:bottom w:val="single" w:color="auto" w:sz="4" w:space="0"/>
+          <w:right w:val="single" w:color="auto" w:sz="4" w:space="0"/>
+          <w:insideH w:val="single" w:color="auto" w:sz="4" w:space="0"/>
+          <w:insideV w:val="single" w:color="auto" w:sz="4" w:space="0"/>
+        </w:tblBorders>
+        <w:shd w:val="clear" w:color="auto" w:fill="D7D7D7" w:themeFill="background1" w:themeFillShade="D8"/>
+        <w:tblLayout w:type="autofit"/>
+        <w:tblCellMar>
+          <w:top w:w="0" w:type="dxa"/>
+          <w:left w:w="108" w:type="dxa"/>
+          <w:bottom w:w="0" w:type="dxa"/>
+          <w:right w:w="108" w:type="dxa"/>
+        </w:tblCellMar>
+      </w:tblPr>
+      <w:tblGrid>
+        <w:gridCol w:w="8522"/>
+      </w:tblGrid>
+      <w:tr>
+        <w:tblPrEx>
+          <w:tblBorders>
+            <w:top w:val="single" w:color="auto" w:sz="4" w:space="0"/>
+            <w:left w:val="single" w:color="auto" w:sz="4" w:space="0"/>
+            <w:bottom w:val="single" w:color="auto" w:sz="4" w:space="0"/>
+            <w:right w:val="single" w:color="auto" w:sz="4" w:space="0"/>
+            <w:insideH w:val="single" w:color="auto" w:sz="4" w:space="0"/>
+            <w:insideV w:val="single" w:color="auto" w:sz="4" w:space="0"/>
+          </w:tblBorders>
+          <w:shd w:val="clear" w:color="auto" w:fill="D7D7D7" w:themeFill="background1" w:themeFillShade="D8"/>
+        </w:tblPrEx>
+        <w:tc>
+          <w:tcPr>
+            <w:tcW w:w="8522" w:type="dxa"/>
+            <w:shd w:val="clear" w:color="auto" w:fill="C4C2C2" w:themeFill="background2" w:themeFillShade="D8"/>
+          </w:tcPr>
+          <w:p>
+            <w:r>
+              <w:rPr>
+                <w:rFonts w:hint="eastAsia"/>
+              </w:rPr>
+              <w:t>&lt;</w:t>
+            </w:r>
+            <w:r>
+              <w:t>Button Command="{Binding MyCommand}" Content="按钮"/</w:t>
+            </w:r>
+            <w:r>
+              <w:rPr>
+                <w:rFonts w:hint="eastAsia"/>
+              </w:rPr>
+              <w:t>&gt;</w:t>
             </w:r>
           </w:p>
         </w:tc>
@@ -13831,327 +15889,7 @@
         <w:tc>
           <w:tcPr>
             <w:tcW w:w="8522" w:type="dxa"/>
-            <w:shd w:val="clear" w:color="auto" w:fill="E7E6E6" w:themeFill="background2" w:themeFillShade="D8"/>
-          </w:tcPr>
-          <w:p>
-            <w:pPr>
-              <w:jc w:val="left"/>
-              <w:rPr>
-                <w:rFonts w:ascii="新宋体" w:hAnsi="新宋体" w:eastAsia="新宋体"/>
-                <w:color w:val="000000"/>
-                <w:sz w:val="19"/>
-              </w:rPr>
-            </w:pPr>
-            <w:r>
-              <w:rPr>
-                <w:rFonts w:hint="eastAsia" w:ascii="新宋体" w:hAnsi="新宋体" w:eastAsia="新宋体"/>
-                <w:color w:val="000000"/>
-                <w:sz w:val="19"/>
-              </w:rPr>
-              <w:t xml:space="preserve">    public class MainWindowViewModel : BindableBase</w:t>
-            </w:r>
-          </w:p>
-          <w:p>
-            <w:pPr>
-              <w:jc w:val="left"/>
-              <w:rPr>
-                <w:rFonts w:ascii="新宋体" w:hAnsi="新宋体" w:eastAsia="新宋体"/>
-                <w:color w:val="000000"/>
-                <w:sz w:val="19"/>
-              </w:rPr>
-            </w:pPr>
-            <w:r>
-              <w:rPr>
-                <w:rFonts w:hint="eastAsia" w:ascii="新宋体" w:hAnsi="新宋体" w:eastAsia="新宋体"/>
-                <w:color w:val="000000"/>
-                <w:sz w:val="19"/>
-              </w:rPr>
-              <w:t xml:space="preserve">    {</w:t>
-            </w:r>
-          </w:p>
-          <w:p>
-            <w:pPr>
-              <w:jc w:val="left"/>
-              <w:rPr>
-                <w:rFonts w:ascii="新宋体" w:hAnsi="新宋体" w:eastAsia="新宋体"/>
-                <w:color w:val="000000"/>
-                <w:sz w:val="19"/>
-              </w:rPr>
-            </w:pPr>
-            <w:r>
-              <w:rPr>
-                <w:rFonts w:hint="eastAsia" w:ascii="新宋体" w:hAnsi="新宋体" w:eastAsia="新宋体"/>
-                <w:color w:val="000000"/>
-                <w:sz w:val="19"/>
-              </w:rPr>
-              <w:t xml:space="preserve">        public ICommand MyCommand { get =&gt; new DelegateCommand&lt;string&gt;(My); }</w:t>
-            </w:r>
-          </w:p>
-          <w:p>
-            <w:pPr>
-              <w:jc w:val="left"/>
-              <w:rPr>
-                <w:rFonts w:ascii="新宋体" w:hAnsi="新宋体" w:eastAsia="新宋体"/>
-                <w:color w:val="000000"/>
-                <w:sz w:val="19"/>
-              </w:rPr>
-            </w:pPr>
-            <w:r>
-              <w:rPr>
-                <w:rFonts w:hint="eastAsia" w:ascii="新宋体" w:hAnsi="新宋体" w:eastAsia="新宋体"/>
-                <w:color w:val="000000"/>
-                <w:sz w:val="19"/>
-              </w:rPr>
-              <w:t xml:space="preserve">        //执行方法</w:t>
-            </w:r>
-          </w:p>
-          <w:p>
-            <w:pPr>
-              <w:jc w:val="left"/>
-              <w:rPr>
-                <w:rFonts w:ascii="新宋体" w:hAnsi="新宋体" w:eastAsia="新宋体"/>
-                <w:color w:val="000000"/>
-                <w:sz w:val="19"/>
-              </w:rPr>
-            </w:pPr>
-            <w:r>
-              <w:rPr>
-                <w:rFonts w:hint="eastAsia" w:ascii="新宋体" w:hAnsi="新宋体" w:eastAsia="新宋体"/>
-                <w:color w:val="000000"/>
-                <w:sz w:val="19"/>
-              </w:rPr>
-              <w:t xml:space="preserve">        public void My(string obj)</w:t>
-            </w:r>
-          </w:p>
-          <w:p>
-            <w:pPr>
-              <w:jc w:val="left"/>
-              <w:rPr>
-                <w:rFonts w:ascii="新宋体" w:hAnsi="新宋体" w:eastAsia="新宋体"/>
-                <w:color w:val="000000"/>
-                <w:sz w:val="19"/>
-              </w:rPr>
-            </w:pPr>
-            <w:r>
-              <w:rPr>
-                <w:rFonts w:hint="eastAsia" w:ascii="新宋体" w:hAnsi="新宋体" w:eastAsia="新宋体"/>
-                <w:color w:val="000000"/>
-                <w:sz w:val="19"/>
-              </w:rPr>
-              <w:t xml:space="preserve">        {</w:t>
-            </w:r>
-          </w:p>
-          <w:p>
-            <w:pPr>
-              <w:jc w:val="left"/>
-              <w:rPr>
-                <w:rFonts w:ascii="新宋体" w:hAnsi="新宋体" w:eastAsia="新宋体"/>
-                <w:color w:val="000000"/>
-                <w:sz w:val="19"/>
-              </w:rPr>
-            </w:pPr>
-            <w:r>
-              <w:rPr>
-                <w:rFonts w:hint="eastAsia" w:ascii="新宋体" w:hAnsi="新宋体" w:eastAsia="新宋体"/>
-                <w:color w:val="000000"/>
-                <w:sz w:val="19"/>
-              </w:rPr>
-              <w:t xml:space="preserve">            </w:t>
-            </w:r>
-            <w:r>
-              <w:rPr>
-                <w:rFonts w:hint="eastAsia" w:ascii="新宋体" w:hAnsi="新宋体" w:eastAsia="新宋体"/>
-                <w:color w:val="008000"/>
-                <w:sz w:val="19"/>
-              </w:rPr>
-              <w:t>//code</w:t>
-            </w:r>
-          </w:p>
-          <w:p>
-            <w:pPr>
-              <w:jc w:val="left"/>
-              <w:rPr>
-                <w:rFonts w:ascii="新宋体" w:hAnsi="新宋体" w:eastAsia="新宋体"/>
-                <w:color w:val="000000"/>
-                <w:sz w:val="19"/>
-              </w:rPr>
-            </w:pPr>
-            <w:r>
-              <w:rPr>
-                <w:rFonts w:hint="eastAsia" w:ascii="新宋体" w:hAnsi="新宋体" w:eastAsia="新宋体"/>
-                <w:color w:val="000000"/>
-                <w:sz w:val="19"/>
-              </w:rPr>
-              <w:t xml:space="preserve">        }</w:t>
-            </w:r>
-          </w:p>
-          <w:p>
-            <w:pPr>
-              <w:rPr>
-                <w:rFonts w:ascii="新宋体" w:hAnsi="新宋体" w:eastAsia="新宋体"/>
-                <w:color w:val="000000"/>
-                <w:sz w:val="19"/>
-              </w:rPr>
-            </w:pPr>
-            <w:r>
-              <w:rPr>
-                <w:rFonts w:hint="eastAsia" w:ascii="新宋体" w:hAnsi="新宋体" w:eastAsia="新宋体"/>
-                <w:color w:val="000000"/>
-                <w:sz w:val="19"/>
-              </w:rPr>
-              <w:t xml:space="preserve">    }</w:t>
-            </w:r>
-          </w:p>
-        </w:tc>
-      </w:tr>
-    </w:tbl>
-    <w:p/>
-    <w:p>
-      <w:pPr>
-        <w:pStyle w:val="4"/>
-        <w:bidi w:val="0"/>
-        <w:ind w:left="720" w:leftChars="0" w:hanging="720" w:firstLineChars="0"/>
-      </w:pPr>
-      <w:bookmarkStart w:id="24" w:name="_Toc6511"/>
-      <w:r>
-        <w:rPr>
-          <w:rFonts w:hint="eastAsia"/>
-        </w:rPr>
-        <w:t>带参数命令</w:t>
-      </w:r>
-      <w:bookmarkEnd w:id="24"/>
-    </w:p>
-    <w:p>
-      <w:r>
-        <w:rPr>
-          <w:rFonts w:hint="eastAsia"/>
-        </w:rPr>
-        <w:t>在XMAL中</w:t>
-      </w:r>
-    </w:p>
-    <w:tbl>
-      <w:tblPr>
-        <w:tblStyle w:val="16"/>
-        <w:tblW w:w="0" w:type="auto"/>
-        <w:tblInd w:w="0" w:type="dxa"/>
-        <w:tblBorders>
-          <w:top w:val="single" w:color="auto" w:sz="4" w:space="0"/>
-          <w:left w:val="single" w:color="auto" w:sz="4" w:space="0"/>
-          <w:bottom w:val="single" w:color="auto" w:sz="4" w:space="0"/>
-          <w:right w:val="single" w:color="auto" w:sz="4" w:space="0"/>
-          <w:insideH w:val="single" w:color="auto" w:sz="4" w:space="0"/>
-          <w:insideV w:val="single" w:color="auto" w:sz="4" w:space="0"/>
-        </w:tblBorders>
-        <w:shd w:val="clear" w:color="auto" w:fill="D7D7D7" w:themeFill="background1" w:themeFillShade="D8"/>
-        <w:tblLayout w:type="autofit"/>
-        <w:tblCellMar>
-          <w:top w:w="0" w:type="dxa"/>
-          <w:left w:w="108" w:type="dxa"/>
-          <w:bottom w:w="0" w:type="dxa"/>
-          <w:right w:w="108" w:type="dxa"/>
-        </w:tblCellMar>
-      </w:tblPr>
-      <w:tblGrid>
-        <w:gridCol w:w="8522"/>
-      </w:tblGrid>
-      <w:tr>
-        <w:tblPrEx>
-          <w:tblBorders>
-            <w:top w:val="single" w:color="auto" w:sz="4" w:space="0"/>
-            <w:left w:val="single" w:color="auto" w:sz="4" w:space="0"/>
-            <w:bottom w:val="single" w:color="auto" w:sz="4" w:space="0"/>
-            <w:right w:val="single" w:color="auto" w:sz="4" w:space="0"/>
-            <w:insideH w:val="single" w:color="auto" w:sz="4" w:space="0"/>
-            <w:insideV w:val="single" w:color="auto" w:sz="4" w:space="0"/>
-          </w:tblBorders>
-          <w:shd w:val="clear" w:color="auto" w:fill="D7D7D7" w:themeFill="background1" w:themeFillShade="D8"/>
-          <w:tblCellMar>
-            <w:top w:w="0" w:type="dxa"/>
-            <w:left w:w="108" w:type="dxa"/>
-            <w:bottom w:w="0" w:type="dxa"/>
-            <w:right w:w="108" w:type="dxa"/>
-          </w:tblCellMar>
-        </w:tblPrEx>
-        <w:tc>
-          <w:tcPr>
-            <w:tcW w:w="8522" w:type="dxa"/>
-            <w:shd w:val="clear" w:color="auto" w:fill="E7E6E6" w:themeFill="background2" w:themeFillShade="D8"/>
-          </w:tcPr>
-          <w:p>
-            <w:r>
-              <w:rPr>
-                <w:rFonts w:hint="eastAsia"/>
-              </w:rPr>
-              <w:t>&lt;</w:t>
-            </w:r>
-            <w:r>
-              <w:t>Button Command="{Binding MyCommand}" Content="按钮"/</w:t>
-            </w:r>
-            <w:r>
-              <w:rPr>
-                <w:rFonts w:hint="eastAsia"/>
-              </w:rPr>
-              <w:t>&gt;</w:t>
-            </w:r>
-          </w:p>
-        </w:tc>
-      </w:tr>
-    </w:tbl>
-    <w:p>
-      <w:r>
-        <w:rPr>
-          <w:rFonts w:hint="eastAsia"/>
-        </w:rPr>
-        <w:t>在ViewModel 文件夹中</w:t>
-      </w:r>
-    </w:p>
-    <w:tbl>
-      <w:tblPr>
-        <w:tblStyle w:val="16"/>
-        <w:tblW w:w="0" w:type="auto"/>
-        <w:tblInd w:w="0" w:type="dxa"/>
-        <w:tblBorders>
-          <w:top w:val="single" w:color="auto" w:sz="4" w:space="0"/>
-          <w:left w:val="single" w:color="auto" w:sz="4" w:space="0"/>
-          <w:bottom w:val="single" w:color="auto" w:sz="4" w:space="0"/>
-          <w:right w:val="single" w:color="auto" w:sz="4" w:space="0"/>
-          <w:insideH w:val="single" w:color="auto" w:sz="4" w:space="0"/>
-          <w:insideV w:val="single" w:color="auto" w:sz="4" w:space="0"/>
-        </w:tblBorders>
-        <w:shd w:val="clear" w:color="auto" w:fill="D7D7D7" w:themeFill="background1" w:themeFillShade="D8"/>
-        <w:tblLayout w:type="autofit"/>
-        <w:tblCellMar>
-          <w:top w:w="0" w:type="dxa"/>
-          <w:left w:w="108" w:type="dxa"/>
-          <w:bottom w:w="0" w:type="dxa"/>
-          <w:right w:w="108" w:type="dxa"/>
-        </w:tblCellMar>
-      </w:tblPr>
-      <w:tblGrid>
-        <w:gridCol w:w="8522"/>
-      </w:tblGrid>
-      <w:tr>
-        <w:tblPrEx>
-          <w:tblBorders>
-            <w:top w:val="single" w:color="auto" w:sz="4" w:space="0"/>
-            <w:left w:val="single" w:color="auto" w:sz="4" w:space="0"/>
-            <w:bottom w:val="single" w:color="auto" w:sz="4" w:space="0"/>
-            <w:right w:val="single" w:color="auto" w:sz="4" w:space="0"/>
-            <w:insideH w:val="single" w:color="auto" w:sz="4" w:space="0"/>
-            <w:insideV w:val="single" w:color="auto" w:sz="4" w:space="0"/>
-          </w:tblBorders>
-          <w:shd w:val="clear" w:color="auto" w:fill="D7D7D7" w:themeFill="background1" w:themeFillShade="D8"/>
-          <w:tblCellMar>
-            <w:top w:w="0" w:type="dxa"/>
-            <w:left w:w="108" w:type="dxa"/>
-            <w:bottom w:w="0" w:type="dxa"/>
-            <w:right w:w="108" w:type="dxa"/>
-          </w:tblCellMar>
-        </w:tblPrEx>
-        <w:tc>
-          <w:tcPr>
-            <w:tcW w:w="8522" w:type="dxa"/>
-            <w:shd w:val="clear" w:color="auto" w:fill="E7E6E6" w:themeFill="background2" w:themeFillShade="D8"/>
+            <w:shd w:val="clear" w:color="auto" w:fill="C4C2C2" w:themeFill="background2" w:themeFillShade="D8"/>
           </w:tcPr>
           <w:p>
             <w:pPr>
@@ -14337,24 +16075,24 @@
           <w:rFonts w:hint="default"/>
         </w:rPr>
       </w:pPr>
-      <w:bookmarkStart w:id="25" w:name="_Toc22019"/>
+      <w:bookmarkStart w:id="26" w:name="_Toc25720"/>
       <w:r>
         <w:t>其他</w:t>
       </w:r>
-      <w:bookmarkEnd w:id="25"/>
+      <w:bookmarkEnd w:id="26"/>
     </w:p>
     <w:p>
       <w:pPr>
         <w:pStyle w:val="3"/>
       </w:pPr>
-      <w:bookmarkStart w:id="26" w:name="_Toc30772"/>
+      <w:bookmarkStart w:id="27" w:name="_Toc24064"/>
       <w:r>
         <w:rPr>
           <w:rFonts w:hint="eastAsia"/>
         </w:rPr>
         <w:t>将WPF控件保存为图片</w:t>
       </w:r>
-      <w:bookmarkEnd w:id="26"/>
+      <w:bookmarkEnd w:id="27"/>
     </w:p>
     <w:p>
       <w:pPr>
@@ -14507,11 +16245,11 @@
           <w:rFonts w:hint="default"/>
         </w:rPr>
       </w:pPr>
-      <w:bookmarkStart w:id="27" w:name="_Toc27530"/>
+      <w:bookmarkStart w:id="28" w:name="_Toc9338"/>
       <w:r>
         <w:t>升级记录</w:t>
       </w:r>
-      <w:bookmarkEnd w:id="27"/>
+      <w:bookmarkEnd w:id="28"/>
     </w:p>
     <w:tbl>
       <w:tblPr>
@@ -14528,7 +16266,9 @@
         </w:tblBorders>
         <w:tblLayout w:type="autofit"/>
         <w:tblCellMar>
+          <w:top w:w="0" w:type="dxa"/>
           <w:left w:w="108" w:type="dxa"/>
+          <w:bottom w:w="0" w:type="dxa"/>
           <w:right w:w="108" w:type="dxa"/>
         </w:tblCellMar>
       </w:tblPr>
@@ -14546,10 +16286,6 @@
             <w:insideH w:val="single" w:color="auto" w:sz="4" w:space="0"/>
             <w:insideV w:val="single" w:color="auto" w:sz="4" w:space="0"/>
           </w:tblBorders>
-          <w:tblCellMar>
-            <w:left w:w="108" w:type="dxa"/>
-            <w:right w:w="108" w:type="dxa"/>
-          </w:tblCellMar>
         </w:tblPrEx>
         <w:tc>
           <w:tcPr>
@@ -14607,7 +16343,9 @@
             <w:insideV w:val="single" w:color="auto" w:sz="4" w:space="0"/>
           </w:tblBorders>
           <w:tblCellMar>
+            <w:top w:w="0" w:type="dxa"/>
             <w:left w:w="108" w:type="dxa"/>
+            <w:bottom w:w="0" w:type="dxa"/>
             <w:right w:w="108" w:type="dxa"/>
           </w:tblCellMar>
         </w:tblPrEx>
@@ -14883,7 +16621,7 @@
     <w:lsdException w:qFormat="1" w:unhideWhenUsed="0" w:uiPriority="0" w:semiHidden="0" w:name="heading 1"/>
     <w:lsdException w:qFormat="1" w:uiPriority="0" w:semiHidden="0" w:name="heading 2"/>
     <w:lsdException w:qFormat="1" w:uiPriority="0" w:semiHidden="0" w:name="heading 3"/>
-    <w:lsdException w:qFormat="1" w:uiPriority="0" w:name="heading 4"/>
+    <w:lsdException w:qFormat="1" w:uiPriority="0" w:semiHidden="0" w:name="heading 4"/>
     <w:lsdException w:qFormat="1" w:uiPriority="0" w:name="heading 5"/>
     <w:lsdException w:qFormat="1" w:uiPriority="0" w:name="heading 6"/>
     <w:lsdException w:qFormat="1" w:uiPriority="0" w:name="heading 7"/>
@@ -15220,7 +16958,6 @@
     <w:name w:val="heading 4"/>
     <w:basedOn w:val="1"/>
     <w:next w:val="1"/>
-    <w:semiHidden/>
     <w:unhideWhenUsed/>
     <w:qFormat/>
     <w:uiPriority w:val="0"/>

--- a/doc/WpfExDoc.docx
+++ b/doc/WpfExDoc.docx
@@ -143,8 +143,6 @@
         </w:rPr>
         <w:t>1</w:t>
       </w:r>
-      <w:bookmarkStart w:id="29" w:name="_GoBack"/>
-      <w:bookmarkEnd w:id="29"/>
     </w:p>
     <w:p>
       <w:pPr>
@@ -2325,6 +2323,12 @@
             <w:insideH w:val="single" w:color="auto" w:sz="4" w:space="0"/>
             <w:insideV w:val="single" w:color="auto" w:sz="4" w:space="0"/>
           </w:tblBorders>
+          <w:tblCellMar>
+            <w:top w:w="0" w:type="dxa"/>
+            <w:left w:w="108" w:type="dxa"/>
+            <w:bottom w:w="0" w:type="dxa"/>
+            <w:right w:w="108" w:type="dxa"/>
+          </w:tblCellMar>
         </w:tblPrEx>
         <w:tc>
           <w:tcPr>
@@ -2428,6 +2432,12 @@
             <w:insideV w:val="single" w:color="auto" w:sz="4" w:space="0"/>
           </w:tblBorders>
           <w:shd w:val="clear" w:color="auto" w:fill="D7D7D7" w:themeFill="background1" w:themeFillShade="D8"/>
+          <w:tblCellMar>
+            <w:top w:w="0" w:type="dxa"/>
+            <w:left w:w="108" w:type="dxa"/>
+            <w:bottom w:w="0" w:type="dxa"/>
+            <w:right w:w="108" w:type="dxa"/>
+          </w:tblCellMar>
         </w:tblPrEx>
         <w:tc>
           <w:tcPr>
@@ -2601,6 +2611,36 @@
             <w:r>
               <w:rPr>
                 <w:rFonts w:hint="eastAsia" w:ascii="新宋体" w:hAnsi="新宋体" w:eastAsia="新宋体"/>
+                <w:color w:val="008000"/>
+                <w:sz w:val="13"/>
+                <w:szCs w:val="18"/>
+              </w:rPr>
+              <w:t>&lt;!--Ping9719.WpfEx--&gt;</w:t>
+            </w:r>
+          </w:p>
+          <w:p>
+            <w:pPr>
+              <w:spacing w:beforeLines="0" w:afterLines="0"/>
+              <w:jc w:val="left"/>
+              <w:rPr>
+                <w:rFonts w:hint="eastAsia" w:ascii="新宋体" w:hAnsi="新宋体" w:eastAsia="新宋体"/>
+                <w:color w:val="000000"/>
+                <w:sz w:val="13"/>
+                <w:szCs w:val="18"/>
+              </w:rPr>
+            </w:pPr>
+            <w:r>
+              <w:rPr>
+                <w:rFonts w:hint="eastAsia" w:ascii="新宋体" w:hAnsi="新宋体" w:eastAsia="新宋体"/>
+                <w:color w:val="000000"/>
+                <w:sz w:val="13"/>
+                <w:szCs w:val="18"/>
+              </w:rPr>
+              <w:t xml:space="preserve">                </w:t>
+            </w:r>
+            <w:r>
+              <w:rPr>
+                <w:rFonts w:hint="eastAsia" w:ascii="新宋体" w:hAnsi="新宋体" w:eastAsia="新宋体"/>
                 <w:color w:val="0000FF"/>
                 <w:sz w:val="13"/>
                 <w:szCs w:val="18"/>
@@ -2653,16 +2693,46 @@
                 <w:sz w:val="13"/>
                 <w:szCs w:val="18"/>
               </w:rPr>
-              <w:t xml:space="preserve">            </w:t>
-            </w:r>
-            <w:r>
-              <w:rPr>
-                <w:rFonts w:hint="eastAsia" w:ascii="新宋体" w:hAnsi="新宋体" w:eastAsia="新宋体"/>
-                <w:color w:val="0000FF"/>
+              <w:t xml:space="preserve">                </w:t>
+            </w:r>
+            <w:r>
+              <w:rPr>
+                <w:rFonts w:hint="eastAsia" w:ascii="新宋体" w:hAnsi="新宋体" w:eastAsia="新宋体"/>
+                <w:color w:val="008000"/>
                 <w:sz w:val="13"/>
                 <w:szCs w:val="18"/>
               </w:rPr>
-              <w:t>&lt;/</w:t>
+              <w:t>&lt;!--HandyControl--&gt;</w:t>
+            </w:r>
+          </w:p>
+          <w:p>
+            <w:pPr>
+              <w:spacing w:beforeLines="0" w:afterLines="0"/>
+              <w:jc w:val="left"/>
+              <w:rPr>
+                <w:rFonts w:hint="eastAsia" w:ascii="新宋体" w:hAnsi="新宋体" w:eastAsia="新宋体"/>
+                <w:color w:val="000000"/>
+                <w:sz w:val="13"/>
+                <w:szCs w:val="18"/>
+              </w:rPr>
+            </w:pPr>
+            <w:r>
+              <w:rPr>
+                <w:rFonts w:hint="eastAsia" w:ascii="新宋体" w:hAnsi="新宋体" w:eastAsia="新宋体"/>
+                <w:color w:val="000000"/>
+                <w:sz w:val="13"/>
+                <w:szCs w:val="18"/>
+              </w:rPr>
+              <w:t xml:space="preserve">                </w:t>
+            </w:r>
+            <w:r>
+              <w:rPr>
+                <w:rFonts w:hint="eastAsia" w:ascii="新宋体" w:hAnsi="新宋体" w:eastAsia="新宋体"/>
+                <w:color w:val="0000FF"/>
+                <w:sz w:val="13"/>
+                <w:szCs w:val="18"/>
+              </w:rPr>
+              <w:t>&lt;</w:t>
             </w:r>
             <w:r>
               <w:rPr>
@@ -2671,16 +2741,25 @@
                 <w:sz w:val="13"/>
                 <w:szCs w:val="18"/>
               </w:rPr>
-              <w:t>ResourceDictionary.MergedDictionaries</w:t>
-            </w:r>
-            <w:r>
-              <w:rPr>
-                <w:rFonts w:hint="eastAsia" w:ascii="新宋体" w:hAnsi="新宋体" w:eastAsia="新宋体"/>
-                <w:color w:val="0000FF"/>
+              <w:t>ResourceDictionary</w:t>
+            </w:r>
+            <w:r>
+              <w:rPr>
+                <w:rFonts w:hint="eastAsia" w:ascii="新宋体" w:hAnsi="新宋体" w:eastAsia="新宋体"/>
+                <w:color w:val="FF0000"/>
                 <w:sz w:val="13"/>
                 <w:szCs w:val="18"/>
               </w:rPr>
-              <w:t>&gt;</w:t>
+              <w:t xml:space="preserve"> Source</w:t>
+            </w:r>
+            <w:r>
+              <w:rPr>
+                <w:rFonts w:hint="eastAsia" w:ascii="新宋体" w:hAnsi="新宋体" w:eastAsia="新宋体"/>
+                <w:color w:val="0000FF"/>
+                <w:sz w:val="13"/>
+                <w:szCs w:val="18"/>
+              </w:rPr>
+              <w:t>="pack://application:,,,/HandyControl;component/Themes/SkinDefault.xaml"/&gt;</w:t>
             </w:r>
           </w:p>
           <w:p>
@@ -2701,7 +2780,7 @@
                 <w:sz w:val="13"/>
                 <w:szCs w:val="18"/>
               </w:rPr>
-              <w:t xml:space="preserve">        </w:t>
+              <w:t xml:space="preserve">                </w:t>
             </w:r>
             <w:r>
               <w:rPr>
@@ -2710,7 +2789,7 @@
                 <w:sz w:val="13"/>
                 <w:szCs w:val="18"/>
               </w:rPr>
-              <w:t>&lt;/</w:t>
+              <w:t>&lt;</w:t>
             </w:r>
             <w:r>
               <w:rPr>
@@ -2724,14 +2803,125 @@
             <w:r>
               <w:rPr>
                 <w:rFonts w:hint="eastAsia" w:ascii="新宋体" w:hAnsi="新宋体" w:eastAsia="新宋体"/>
-                <w:color w:val="0000FF"/>
+                <w:color w:val="FF0000"/>
                 <w:sz w:val="13"/>
                 <w:szCs w:val="18"/>
               </w:rPr>
+              <w:t xml:space="preserve"> Source</w:t>
+            </w:r>
+            <w:r>
+              <w:rPr>
+                <w:rFonts w:hint="eastAsia" w:ascii="新宋体" w:hAnsi="新宋体" w:eastAsia="新宋体"/>
+                <w:color w:val="0000FF"/>
+                <w:sz w:val="13"/>
+                <w:szCs w:val="18"/>
+              </w:rPr>
+              <w:t>="pack://application:,,,/HandyControl;component/Themes/Theme.xaml"/&gt;</w:t>
+            </w:r>
+          </w:p>
+          <w:p>
+            <w:pPr>
+              <w:spacing w:beforeLines="0" w:afterLines="0"/>
+              <w:jc w:val="left"/>
+              <w:rPr>
+                <w:rFonts w:hint="eastAsia" w:ascii="新宋体" w:hAnsi="新宋体" w:eastAsia="新宋体"/>
+                <w:color w:val="000000"/>
+                <w:sz w:val="13"/>
+                <w:szCs w:val="18"/>
+              </w:rPr>
+            </w:pPr>
+            <w:r>
+              <w:rPr>
+                <w:rFonts w:hint="eastAsia" w:ascii="新宋体" w:hAnsi="新宋体" w:eastAsia="新宋体"/>
+                <w:color w:val="000000"/>
+                <w:sz w:val="13"/>
+                <w:szCs w:val="18"/>
+              </w:rPr>
+              <w:t xml:space="preserve">            </w:t>
+            </w:r>
+            <w:r>
+              <w:rPr>
+                <w:rFonts w:hint="eastAsia" w:ascii="新宋体" w:hAnsi="新宋体" w:eastAsia="新宋体"/>
+                <w:color w:val="0000FF"/>
+                <w:sz w:val="13"/>
+                <w:szCs w:val="18"/>
+              </w:rPr>
+              <w:t>&lt;/</w:t>
+            </w:r>
+            <w:r>
+              <w:rPr>
+                <w:rFonts w:hint="eastAsia" w:ascii="新宋体" w:hAnsi="新宋体" w:eastAsia="新宋体"/>
+                <w:color w:val="A31515"/>
+                <w:sz w:val="13"/>
+                <w:szCs w:val="18"/>
+              </w:rPr>
+              <w:t>ResourceDictionary.MergedDictionaries</w:t>
+            </w:r>
+            <w:r>
+              <w:rPr>
+                <w:rFonts w:hint="eastAsia" w:ascii="新宋体" w:hAnsi="新宋体" w:eastAsia="新宋体"/>
+                <w:color w:val="0000FF"/>
+                <w:sz w:val="13"/>
+                <w:szCs w:val="18"/>
+              </w:rPr>
               <w:t>&gt;</w:t>
             </w:r>
           </w:p>
           <w:p>
+            <w:pPr>
+              <w:spacing w:beforeLines="0" w:afterLines="0"/>
+              <w:jc w:val="left"/>
+              <w:rPr>
+                <w:rFonts w:hint="eastAsia" w:ascii="新宋体" w:hAnsi="新宋体" w:eastAsia="新宋体"/>
+                <w:color w:val="000000"/>
+                <w:sz w:val="13"/>
+                <w:szCs w:val="18"/>
+              </w:rPr>
+            </w:pPr>
+            <w:r>
+              <w:rPr>
+                <w:rFonts w:hint="eastAsia" w:ascii="新宋体" w:hAnsi="新宋体" w:eastAsia="新宋体"/>
+                <w:color w:val="000000"/>
+                <w:sz w:val="13"/>
+                <w:szCs w:val="18"/>
+              </w:rPr>
+              <w:t xml:space="preserve">        </w:t>
+            </w:r>
+            <w:r>
+              <w:rPr>
+                <w:rFonts w:hint="eastAsia" w:ascii="新宋体" w:hAnsi="新宋体" w:eastAsia="新宋体"/>
+                <w:color w:val="0000FF"/>
+                <w:sz w:val="13"/>
+                <w:szCs w:val="18"/>
+              </w:rPr>
+              <w:t>&lt;/</w:t>
+            </w:r>
+            <w:r>
+              <w:rPr>
+                <w:rFonts w:hint="eastAsia" w:ascii="新宋体" w:hAnsi="新宋体" w:eastAsia="新宋体"/>
+                <w:color w:val="A31515"/>
+                <w:sz w:val="13"/>
+                <w:szCs w:val="18"/>
+              </w:rPr>
+              <w:t>ResourceDictionary</w:t>
+            </w:r>
+            <w:r>
+              <w:rPr>
+                <w:rFonts w:hint="eastAsia" w:ascii="新宋体" w:hAnsi="新宋体" w:eastAsia="新宋体"/>
+                <w:color w:val="0000FF"/>
+                <w:sz w:val="13"/>
+                <w:szCs w:val="18"/>
+              </w:rPr>
+              <w:t>&gt;</w:t>
+            </w:r>
+          </w:p>
+          <w:p>
+            <w:pPr>
+              <w:rPr>
+                <w:sz w:val="15"/>
+                <w:szCs w:val="18"/>
+              </w:rPr>
+            </w:pPr>
             <w:r>
               <w:rPr>
                 <w:rFonts w:hint="eastAsia" w:ascii="新宋体" w:hAnsi="新宋体" w:eastAsia="新宋体"/>
@@ -2834,6 +3024,7 @@
                 <w:rFonts w:hint="eastAsia" w:ascii="新宋体" w:hAnsi="新宋体" w:eastAsia="新宋体"/>
                 <w:color w:val="FF0000"/>
                 <w:sz w:val="19"/>
+                <w:szCs w:val="24"/>
               </w:rPr>
               <w:t>xmlns</w:t>
             </w:r>
@@ -2842,6 +3033,7 @@
                 <w:rFonts w:hint="eastAsia" w:ascii="新宋体" w:hAnsi="新宋体" w:eastAsia="新宋体"/>
                 <w:color w:val="0000FF"/>
                 <w:sz w:val="19"/>
+                <w:szCs w:val="24"/>
               </w:rPr>
               <w:t>:</w:t>
             </w:r>
@@ -2850,6 +3042,7 @@
                 <w:rFonts w:hint="eastAsia" w:ascii="新宋体" w:hAnsi="新宋体" w:eastAsia="新宋体"/>
                 <w:color w:val="FF0000"/>
                 <w:sz w:val="19"/>
+                <w:szCs w:val="24"/>
               </w:rPr>
               <w:t>pi</w:t>
             </w:r>
@@ -2858,9 +3051,12 @@
                 <w:rFonts w:hint="eastAsia" w:ascii="新宋体" w:hAnsi="新宋体" w:eastAsia="新宋体"/>
                 <w:color w:val="0000FF"/>
                 <w:sz w:val="19"/>
+                <w:szCs w:val="24"/>
               </w:rPr>
               <w:t>="https://github.com/ping9719/wpfex"</w:t>
             </w:r>
+            <w:bookmarkStart w:id="29" w:name="_GoBack"/>
+            <w:bookmarkEnd w:id="29"/>
           </w:p>
         </w:tc>
       </w:tr>
@@ -2938,6 +3134,12 @@
             <w:insideH w:val="single" w:color="auto" w:sz="4" w:space="0"/>
             <w:insideV w:val="single" w:color="auto" w:sz="4" w:space="0"/>
           </w:tblBorders>
+          <w:tblCellMar>
+            <w:top w:w="0" w:type="dxa"/>
+            <w:left w:w="108" w:type="dxa"/>
+            <w:bottom w:w="0" w:type="dxa"/>
+            <w:right w:w="108" w:type="dxa"/>
+          </w:tblCellMar>
         </w:tblPrEx>
         <w:tc>
           <w:tcPr>
@@ -4464,6 +4666,12 @@
             <w:insideH w:val="single" w:color="auto" w:sz="4" w:space="0"/>
             <w:insideV w:val="single" w:color="auto" w:sz="4" w:space="0"/>
           </w:tblBorders>
+          <w:tblCellMar>
+            <w:top w:w="0" w:type="dxa"/>
+            <w:left w:w="108" w:type="dxa"/>
+            <w:bottom w:w="0" w:type="dxa"/>
+            <w:right w:w="108" w:type="dxa"/>
+          </w:tblCellMar>
         </w:tblPrEx>
         <w:tc>
           <w:tcPr>
@@ -6074,6 +6282,12 @@
             <w:insideH w:val="single" w:color="auto" w:sz="4" w:space="0"/>
             <w:insideV w:val="single" w:color="auto" w:sz="4" w:space="0"/>
           </w:tblBorders>
+          <w:tblCellMar>
+            <w:top w:w="0" w:type="dxa"/>
+            <w:left w:w="108" w:type="dxa"/>
+            <w:bottom w:w="0" w:type="dxa"/>
+            <w:right w:w="108" w:type="dxa"/>
+          </w:tblCellMar>
         </w:tblPrEx>
         <w:tc>
           <w:tcPr>
@@ -6642,6 +6856,12 @@
             <w:insideH w:val="single" w:color="auto" w:sz="4" w:space="0"/>
             <w:insideV w:val="single" w:color="auto" w:sz="4" w:space="0"/>
           </w:tblBorders>
+          <w:tblCellMar>
+            <w:top w:w="0" w:type="dxa"/>
+            <w:left w:w="108" w:type="dxa"/>
+            <w:bottom w:w="0" w:type="dxa"/>
+            <w:right w:w="108" w:type="dxa"/>
+          </w:tblCellMar>
         </w:tblPrEx>
         <w:tc>
           <w:tcPr>
@@ -6765,6 +6985,12 @@
             <w:insideH w:val="single" w:color="auto" w:sz="4" w:space="0"/>
             <w:insideV w:val="single" w:color="auto" w:sz="4" w:space="0"/>
           </w:tblBorders>
+          <w:tblCellMar>
+            <w:top w:w="0" w:type="dxa"/>
+            <w:left w:w="108" w:type="dxa"/>
+            <w:bottom w:w="0" w:type="dxa"/>
+            <w:right w:w="108" w:type="dxa"/>
+          </w:tblCellMar>
         </w:tblPrEx>
         <w:tc>
           <w:tcPr>
@@ -7956,6 +8182,12 @@
             <w:insideH w:val="single" w:color="auto" w:sz="4" w:space="0"/>
             <w:insideV w:val="single" w:color="auto" w:sz="4" w:space="0"/>
           </w:tblBorders>
+          <w:tblCellMar>
+            <w:top w:w="0" w:type="dxa"/>
+            <w:left w:w="108" w:type="dxa"/>
+            <w:bottom w:w="0" w:type="dxa"/>
+            <w:right w:w="108" w:type="dxa"/>
+          </w:tblCellMar>
         </w:tblPrEx>
         <w:tc>
           <w:tcPr>
@@ -8411,6 +8643,12 @@
             <w:insideH w:val="single" w:color="auto" w:sz="4" w:space="0"/>
             <w:insideV w:val="single" w:color="auto" w:sz="4" w:space="0"/>
           </w:tblBorders>
+          <w:tblCellMar>
+            <w:top w:w="0" w:type="dxa"/>
+            <w:left w:w="108" w:type="dxa"/>
+            <w:bottom w:w="0" w:type="dxa"/>
+            <w:right w:w="108" w:type="dxa"/>
+          </w:tblCellMar>
         </w:tblPrEx>
         <w:tc>
           <w:tcPr>
@@ -8612,12 +8850,6 @@
             <w:insideH w:val="single" w:color="auto" w:sz="4" w:space="0"/>
             <w:insideV w:val="single" w:color="auto" w:sz="4" w:space="0"/>
           </w:tblBorders>
-          <w:tblCellMar>
-            <w:top w:w="0" w:type="dxa"/>
-            <w:left w:w="108" w:type="dxa"/>
-            <w:bottom w:w="0" w:type="dxa"/>
-            <w:right w:w="108" w:type="dxa"/>
-          </w:tblCellMar>
         </w:tblPrEx>
         <w:tc>
           <w:tcPr>
@@ -8954,12 +9186,6 @@
             <w:insideH w:val="single" w:color="auto" w:sz="4" w:space="0"/>
             <w:insideV w:val="single" w:color="auto" w:sz="4" w:space="0"/>
           </w:tblBorders>
-          <w:tblCellMar>
-            <w:top w:w="0" w:type="dxa"/>
-            <w:left w:w="108" w:type="dxa"/>
-            <w:bottom w:w="0" w:type="dxa"/>
-            <w:right w:w="108" w:type="dxa"/>
-          </w:tblCellMar>
         </w:tblPrEx>
         <w:tc>
           <w:tcPr>
@@ -11143,13 +11369,6 @@
             <w:insideH w:val="single" w:color="auto" w:sz="4" w:space="0"/>
             <w:insideV w:val="single" w:color="auto" w:sz="4" w:space="0"/>
           </w:tblBorders>
-          <w:shd w:val="clear" w:color="auto" w:fill="D7D7D7" w:themeFill="background1" w:themeFillShade="D8"/>
-          <w:tblCellMar>
-            <w:top w:w="0" w:type="dxa"/>
-            <w:left w:w="108" w:type="dxa"/>
-            <w:bottom w:w="0" w:type="dxa"/>
-            <w:right w:w="108" w:type="dxa"/>
-          </w:tblCellMar>
         </w:tblPrEx>
         <w:tc>
           <w:tcPr>
@@ -11278,6 +11497,12 @@
             <w:insideV w:val="single" w:color="auto" w:sz="4" w:space="0"/>
           </w:tblBorders>
           <w:shd w:val="clear" w:color="auto" w:fill="D7D7D7" w:themeFill="background1" w:themeFillShade="D8"/>
+          <w:tblCellMar>
+            <w:top w:w="0" w:type="dxa"/>
+            <w:left w:w="108" w:type="dxa"/>
+            <w:bottom w:w="0" w:type="dxa"/>
+            <w:right w:w="108" w:type="dxa"/>
+          </w:tblCellMar>
         </w:tblPrEx>
         <w:tc>
           <w:tcPr>
@@ -11504,6 +11729,13 @@
             <w:insideH w:val="single" w:color="auto" w:sz="4" w:space="0"/>
             <w:insideV w:val="single" w:color="auto" w:sz="4" w:space="0"/>
           </w:tblBorders>
+          <w:shd w:val="clear" w:color="auto" w:fill="D7D7D7" w:themeFill="background1" w:themeFillShade="D8"/>
+          <w:tblCellMar>
+            <w:top w:w="0" w:type="dxa"/>
+            <w:left w:w="108" w:type="dxa"/>
+            <w:bottom w:w="0" w:type="dxa"/>
+            <w:right w:w="108" w:type="dxa"/>
+          </w:tblCellMar>
         </w:tblPrEx>
         <w:tc>
           <w:tcPr>
@@ -12081,13 +12313,6 @@
             <w:insideH w:val="single" w:color="auto" w:sz="4" w:space="0"/>
             <w:insideV w:val="single" w:color="auto" w:sz="4" w:space="0"/>
           </w:tblBorders>
-          <w:shd w:val="clear" w:color="auto" w:fill="D7D7D7" w:themeFill="background1" w:themeFillShade="D8"/>
-          <w:tblCellMar>
-            <w:top w:w="0" w:type="dxa"/>
-            <w:left w:w="108" w:type="dxa"/>
-            <w:bottom w:w="0" w:type="dxa"/>
-            <w:right w:w="108" w:type="dxa"/>
-          </w:tblCellMar>
         </w:tblPrEx>
         <w:tc>
           <w:tcPr>
@@ -15510,6 +15735,12 @@
             <w:insideV w:val="single" w:color="auto" w:sz="4" w:space="0"/>
           </w:tblBorders>
           <w:shd w:val="clear" w:color="auto" w:fill="D7D7D7" w:themeFill="background1" w:themeFillShade="D8"/>
+          <w:tblCellMar>
+            <w:top w:w="0" w:type="dxa"/>
+            <w:left w:w="108" w:type="dxa"/>
+            <w:bottom w:w="0" w:type="dxa"/>
+            <w:right w:w="108" w:type="dxa"/>
+          </w:tblCellMar>
         </w:tblPrEx>
         <w:tc>
           <w:tcPr>
@@ -15570,7 +15801,12 @@
             <w:insideH w:val="single" w:color="auto" w:sz="4" w:space="0"/>
             <w:insideV w:val="single" w:color="auto" w:sz="4" w:space="0"/>
           </w:tblBorders>
-          <w:shd w:val="clear" w:color="auto" w:fill="D7D7D7" w:themeFill="background1" w:themeFillShade="D8"/>
+          <w:tblCellMar>
+            <w:top w:w="0" w:type="dxa"/>
+            <w:left w:w="108" w:type="dxa"/>
+            <w:bottom w:w="0" w:type="dxa"/>
+            <w:right w:w="108" w:type="dxa"/>
+          </w:tblCellMar>
         </w:tblPrEx>
         <w:tc>
           <w:tcPr>
@@ -15809,6 +16045,12 @@
             <w:insideV w:val="single" w:color="auto" w:sz="4" w:space="0"/>
           </w:tblBorders>
           <w:shd w:val="clear" w:color="auto" w:fill="D7D7D7" w:themeFill="background1" w:themeFillShade="D8"/>
+          <w:tblCellMar>
+            <w:top w:w="0" w:type="dxa"/>
+            <w:left w:w="108" w:type="dxa"/>
+            <w:bottom w:w="0" w:type="dxa"/>
+            <w:right w:w="108" w:type="dxa"/>
+          </w:tblCellMar>
         </w:tblPrEx>
         <w:tc>
           <w:tcPr>
@@ -16286,6 +16528,12 @@
             <w:insideH w:val="single" w:color="auto" w:sz="4" w:space="0"/>
             <w:insideV w:val="single" w:color="auto" w:sz="4" w:space="0"/>
           </w:tblBorders>
+          <w:tblCellMar>
+            <w:top w:w="0" w:type="dxa"/>
+            <w:left w:w="108" w:type="dxa"/>
+            <w:bottom w:w="0" w:type="dxa"/>
+            <w:right w:w="108" w:type="dxa"/>
+          </w:tblCellMar>
         </w:tblPrEx>
         <w:tc>
           <w:tcPr>

--- a/doc/WpfExDoc.docx
+++ b/doc/WpfExDoc.docx
@@ -141,7 +141,7 @@
             </w14:solidFill>
           </w14:textFill>
         </w:rPr>
-        <w:t>1</w:t>
+        <w:t>6</w:t>
       </w:r>
     </w:p>
     <w:p>
@@ -198,6 +198,8 @@
           <w:pPr>
             <w:jc w:val="center"/>
           </w:pPr>
+          <w:bookmarkStart w:id="30" w:name="_GoBack"/>
+          <w:bookmarkEnd w:id="30"/>
           <w:r>
             <w:rPr>
               <w:rFonts w:ascii="宋体" w:hAnsi="宋体" w:eastAsia="宋体"/>
@@ -260,7 +262,7 @@
             <w:fldChar w:fldCharType="begin"/>
           </w:r>
           <w:r>
-            <w:instrText xml:space="preserve"> HYPERLINK \l _Toc6824 </w:instrText>
+            <w:instrText xml:space="preserve"> HYPERLINK \l _Toc11991 </w:instrText>
           </w:r>
           <w:r>
             <w:fldChar w:fldCharType="separate"/>
@@ -281,7 +283,7 @@
             <w:fldChar w:fldCharType="begin"/>
           </w:r>
           <w:r>
-            <w:instrText xml:space="preserve"> PAGEREF _Toc6824 \h </w:instrText>
+            <w:instrText xml:space="preserve"> PAGEREF _Toc11991 \h </w:instrText>
           </w:r>
           <w:r>
             <w:fldChar w:fldCharType="separate"/>
@@ -323,7 +325,7 @@
             <w:fldChar w:fldCharType="begin"/>
           </w:r>
           <w:r>
-            <w:instrText xml:space="preserve"> HYPERLINK \l _Toc3450 </w:instrText>
+            <w:instrText xml:space="preserve"> HYPERLINK \l _Toc1994 </w:instrText>
           </w:r>
           <w:r>
             <w:fldChar w:fldCharType="separate"/>
@@ -349,7 +351,7 @@
             <w:fldChar w:fldCharType="begin"/>
           </w:r>
           <w:r>
-            <w:instrText xml:space="preserve"> PAGEREF _Toc3450 \h </w:instrText>
+            <w:instrText xml:space="preserve"> PAGEREF _Toc1994 \h </w:instrText>
           </w:r>
           <w:r>
             <w:fldChar w:fldCharType="separate"/>
@@ -391,7 +393,7 @@
             <w:fldChar w:fldCharType="begin"/>
           </w:r>
           <w:r>
-            <w:instrText xml:space="preserve"> HYPERLINK \l _Toc29777 </w:instrText>
+            <w:instrText xml:space="preserve"> HYPERLINK \l _Toc13984 </w:instrText>
           </w:r>
           <w:r>
             <w:fldChar w:fldCharType="separate"/>
@@ -417,7 +419,7 @@
             <w:fldChar w:fldCharType="begin"/>
           </w:r>
           <w:r>
-            <w:instrText xml:space="preserve"> PAGEREF _Toc29777 \h </w:instrText>
+            <w:instrText xml:space="preserve"> PAGEREF _Toc13984 \h </w:instrText>
           </w:r>
           <w:r>
             <w:fldChar w:fldCharType="separate"/>
@@ -459,7 +461,7 @@
             <w:fldChar w:fldCharType="begin"/>
           </w:r>
           <w:r>
-            <w:instrText xml:space="preserve"> HYPERLINK \l _Toc21464 </w:instrText>
+            <w:instrText xml:space="preserve"> HYPERLINK \l _Toc14272 </w:instrText>
           </w:r>
           <w:r>
             <w:fldChar w:fldCharType="separate"/>
@@ -480,7 +482,7 @@
             <w:fldChar w:fldCharType="begin"/>
           </w:r>
           <w:r>
-            <w:instrText xml:space="preserve"> PAGEREF _Toc21464 \h </w:instrText>
+            <w:instrText xml:space="preserve"> PAGEREF _Toc14272 \h </w:instrText>
           </w:r>
           <w:r>
             <w:fldChar w:fldCharType="separate"/>
@@ -522,7 +524,7 @@
             <w:fldChar w:fldCharType="begin"/>
           </w:r>
           <w:r>
-            <w:instrText xml:space="preserve"> HYPERLINK \l _Toc17228 </w:instrText>
+            <w:instrText xml:space="preserve"> HYPERLINK \l _Toc7013 </w:instrText>
           </w:r>
           <w:r>
             <w:fldChar w:fldCharType="separate"/>
@@ -546,7 +548,7 @@
             <w:fldChar w:fldCharType="begin"/>
           </w:r>
           <w:r>
-            <w:instrText xml:space="preserve"> PAGEREF _Toc17228 \h </w:instrText>
+            <w:instrText xml:space="preserve"> PAGEREF _Toc7013 \h </w:instrText>
           </w:r>
           <w:r>
             <w:fldChar w:fldCharType="separate"/>
@@ -588,7 +590,7 @@
             <w:fldChar w:fldCharType="begin"/>
           </w:r>
           <w:r>
-            <w:instrText xml:space="preserve"> HYPERLINK \l _Toc11333 </w:instrText>
+            <w:instrText xml:space="preserve"> HYPERLINK \l _Toc19349 </w:instrText>
           </w:r>
           <w:r>
             <w:fldChar w:fldCharType="separate"/>
@@ -612,7 +614,7 @@
             <w:fldChar w:fldCharType="begin"/>
           </w:r>
           <w:r>
-            <w:instrText xml:space="preserve"> PAGEREF _Toc11333 \h </w:instrText>
+            <w:instrText xml:space="preserve"> PAGEREF _Toc19349 \h </w:instrText>
           </w:r>
           <w:r>
             <w:fldChar w:fldCharType="separate"/>
@@ -654,7 +656,7 @@
             <w:fldChar w:fldCharType="begin"/>
           </w:r>
           <w:r>
-            <w:instrText xml:space="preserve"> HYPERLINK \l _Toc26385 </w:instrText>
+            <w:instrText xml:space="preserve"> HYPERLINK \l _Toc14623 </w:instrText>
           </w:r>
           <w:r>
             <w:fldChar w:fldCharType="separate"/>
@@ -675,7 +677,7 @@
             <w:fldChar w:fldCharType="begin"/>
           </w:r>
           <w:r>
-            <w:instrText xml:space="preserve"> PAGEREF _Toc26385 \h </w:instrText>
+            <w:instrText xml:space="preserve"> PAGEREF _Toc14623 \h </w:instrText>
           </w:r>
           <w:r>
             <w:fldChar w:fldCharType="separate"/>
@@ -717,7 +719,7 @@
             <w:fldChar w:fldCharType="begin"/>
           </w:r>
           <w:r>
-            <w:instrText xml:space="preserve"> HYPERLINK \l _Toc17016 </w:instrText>
+            <w:instrText xml:space="preserve"> HYPERLINK \l _Toc2022 </w:instrText>
           </w:r>
           <w:r>
             <w:fldChar w:fldCharType="separate"/>
@@ -738,7 +740,7 @@
             <w:fldChar w:fldCharType="begin"/>
           </w:r>
           <w:r>
-            <w:instrText xml:space="preserve"> PAGEREF _Toc17016 \h </w:instrText>
+            <w:instrText xml:space="preserve"> PAGEREF _Toc2022 \h </w:instrText>
           </w:r>
           <w:r>
             <w:fldChar w:fldCharType="separate"/>
@@ -780,7 +782,7 @@
             <w:fldChar w:fldCharType="begin"/>
           </w:r>
           <w:r>
-            <w:instrText xml:space="preserve"> HYPERLINK \l _Toc1550 </w:instrText>
+            <w:instrText xml:space="preserve"> HYPERLINK \l _Toc24655 </w:instrText>
           </w:r>
           <w:r>
             <w:fldChar w:fldCharType="separate"/>
@@ -801,7 +803,7 @@
             <w:fldChar w:fldCharType="begin"/>
           </w:r>
           <w:r>
-            <w:instrText xml:space="preserve"> PAGEREF _Toc1550 \h </w:instrText>
+            <w:instrText xml:space="preserve"> PAGEREF _Toc24655 \h </w:instrText>
           </w:r>
           <w:r>
             <w:fldChar w:fldCharType="separate"/>
@@ -843,7 +845,7 @@
             <w:fldChar w:fldCharType="begin"/>
           </w:r>
           <w:r>
-            <w:instrText xml:space="preserve"> HYPERLINK \l _Toc3677 </w:instrText>
+            <w:instrText xml:space="preserve"> HYPERLINK \l _Toc10250 </w:instrText>
           </w:r>
           <w:r>
             <w:fldChar w:fldCharType="separate"/>
@@ -869,7 +871,7 @@
             <w:fldChar w:fldCharType="begin"/>
           </w:r>
           <w:r>
-            <w:instrText xml:space="preserve"> PAGEREF _Toc3677 \h </w:instrText>
+            <w:instrText xml:space="preserve"> PAGEREF _Toc10250 \h </w:instrText>
           </w:r>
           <w:r>
             <w:fldChar w:fldCharType="separate"/>
@@ -911,7 +913,7 @@
             <w:fldChar w:fldCharType="begin"/>
           </w:r>
           <w:r>
-            <w:instrText xml:space="preserve"> HYPERLINK \l _Toc16108 </w:instrText>
+            <w:instrText xml:space="preserve"> HYPERLINK \l _Toc16485 </w:instrText>
           </w:r>
           <w:r>
             <w:fldChar w:fldCharType="separate"/>
@@ -937,7 +939,7 @@
             <w:fldChar w:fldCharType="begin"/>
           </w:r>
           <w:r>
-            <w:instrText xml:space="preserve"> PAGEREF _Toc16108 \h </w:instrText>
+            <w:instrText xml:space="preserve"> PAGEREF _Toc16485 \h </w:instrText>
           </w:r>
           <w:r>
             <w:fldChar w:fldCharType="separate"/>
@@ -979,7 +981,7 @@
             <w:fldChar w:fldCharType="begin"/>
           </w:r>
           <w:r>
-            <w:instrText xml:space="preserve"> HYPERLINK \l _Toc18615 </w:instrText>
+            <w:instrText xml:space="preserve"> HYPERLINK \l _Toc16729 </w:instrText>
           </w:r>
           <w:r>
             <w:fldChar w:fldCharType="separate"/>
@@ -1012,7 +1014,7 @@
             <w:fldChar w:fldCharType="begin"/>
           </w:r>
           <w:r>
-            <w:instrText xml:space="preserve"> PAGEREF _Toc18615 \h </w:instrText>
+            <w:instrText xml:space="preserve"> PAGEREF _Toc16729 \h </w:instrText>
           </w:r>
           <w:r>
             <w:fldChar w:fldCharType="separate"/>
@@ -1054,7 +1056,7 @@
             <w:fldChar w:fldCharType="begin"/>
           </w:r>
           <w:r>
-            <w:instrText xml:space="preserve"> HYPERLINK \l _Toc12573 </w:instrText>
+            <w:instrText xml:space="preserve"> HYPERLINK \l _Toc22111 </w:instrText>
           </w:r>
           <w:r>
             <w:fldChar w:fldCharType="separate"/>
@@ -1080,7 +1082,7 @@
             <w:fldChar w:fldCharType="begin"/>
           </w:r>
           <w:r>
-            <w:instrText xml:space="preserve"> PAGEREF _Toc12573 \h </w:instrText>
+            <w:instrText xml:space="preserve"> PAGEREF _Toc22111 \h </w:instrText>
           </w:r>
           <w:r>
             <w:fldChar w:fldCharType="separate"/>
@@ -1122,7 +1124,7 @@
             <w:fldChar w:fldCharType="begin"/>
           </w:r>
           <w:r>
-            <w:instrText xml:space="preserve"> HYPERLINK \l _Toc7687 </w:instrText>
+            <w:instrText xml:space="preserve"> HYPERLINK \l _Toc11737 </w:instrText>
           </w:r>
           <w:r>
             <w:fldChar w:fldCharType="separate"/>
@@ -1146,7 +1148,7 @@
             <w:fldChar w:fldCharType="begin"/>
           </w:r>
           <w:r>
-            <w:instrText xml:space="preserve"> PAGEREF _Toc7687 \h </w:instrText>
+            <w:instrText xml:space="preserve"> PAGEREF _Toc11737 \h </w:instrText>
           </w:r>
           <w:r>
             <w:fldChar w:fldCharType="separate"/>
@@ -1188,7 +1190,7 @@
             <w:fldChar w:fldCharType="begin"/>
           </w:r>
           <w:r>
-            <w:instrText xml:space="preserve"> HYPERLINK \l _Toc32425 </w:instrText>
+            <w:instrText xml:space="preserve"> HYPERLINK \l _Toc2363 </w:instrText>
           </w:r>
           <w:r>
             <w:fldChar w:fldCharType="separate"/>
@@ -1196,16 +1198,15 @@
           <w:r>
             <w:rPr>
               <w:rFonts w:hint="default" w:ascii="宋体" w:hAnsi="宋体" w:eastAsia="宋体" w:cs="宋体"/>
-              <w:lang w:val="en-US" w:eastAsia="zh-CN"/>
             </w:rPr>
             <w:t xml:space="preserve">3.2.2. </w:t>
           </w:r>
           <w:r>
             <w:rPr>
               <w:rFonts w:hint="eastAsia"/>
-              <w:lang w:val="en-US" w:eastAsia="zh-CN"/>
+              <w:lang w:eastAsia="zh-CN"/>
             </w:rPr>
-            <w:t>IotState（工业传感器状态控件）</w:t>
+            <w:t>RunStateButton（运行状态按钮）</w:t>
           </w:r>
           <w:r>
             <w:tab/>
@@ -1214,7 +1215,7 @@
             <w:fldChar w:fldCharType="begin"/>
           </w:r>
           <w:r>
-            <w:instrText xml:space="preserve"> PAGEREF _Toc32425 \h </w:instrText>
+            <w:instrText xml:space="preserve"> PAGEREF _Toc2363 \h </w:instrText>
           </w:r>
           <w:r>
             <w:fldChar w:fldCharType="separate"/>
@@ -1256,7 +1257,7 @@
             <w:fldChar w:fldCharType="begin"/>
           </w:r>
           <w:r>
-            <w:instrText xml:space="preserve"> HYPERLINK \l _Toc22931 </w:instrText>
+            <w:instrText xml:space="preserve"> HYPERLINK \l _Toc8532 </w:instrText>
           </w:r>
           <w:r>
             <w:fldChar w:fldCharType="separate"/>
@@ -1270,17 +1271,10 @@
           </w:r>
           <w:r>
             <w:rPr>
-              <w:rFonts w:hint="default"/>
-              <w:lang w:val="en-US" w:eastAsia="zh-CN"/>
-            </w:rPr>
-            <w:t>IotUrn</w:t>
-          </w:r>
-          <w:r>
-            <w:rPr>
               <w:rFonts w:hint="eastAsia"/>
               <w:lang w:val="en-US" w:eastAsia="zh-CN"/>
             </w:rPr>
-            <w:t>（工业气缸控件）</w:t>
+            <w:t>IotState（工业传感器状态控件）</w:t>
           </w:r>
           <w:r>
             <w:tab/>
@@ -1289,13 +1283,13 @@
             <w:fldChar w:fldCharType="begin"/>
           </w:r>
           <w:r>
-            <w:instrText xml:space="preserve"> PAGEREF _Toc22931 \h </w:instrText>
+            <w:instrText xml:space="preserve"> PAGEREF _Toc8532 \h </w:instrText>
           </w:r>
           <w:r>
             <w:fldChar w:fldCharType="separate"/>
           </w:r>
           <w:r>
-            <w:t>7</w:t>
+            <w:t>9</w:t>
           </w:r>
           <w:r>
             <w:fldChar w:fldCharType="end"/>
@@ -1331,7 +1325,7 @@
             <w:fldChar w:fldCharType="begin"/>
           </w:r>
           <w:r>
-            <w:instrText xml:space="preserve"> HYPERLINK \l _Toc14741 </w:instrText>
+            <w:instrText xml:space="preserve"> HYPERLINK \l _Toc11067 </w:instrText>
           </w:r>
           <w:r>
             <w:fldChar w:fldCharType="separate"/>
@@ -1339,22 +1333,23 @@
           <w:r>
             <w:rPr>
               <w:rFonts w:hint="default" w:ascii="宋体" w:hAnsi="宋体" w:eastAsia="宋体" w:cs="宋体"/>
-              <w:lang w:eastAsia="zh-CN"/>
+              <w:lang w:val="en-US" w:eastAsia="zh-CN"/>
             </w:rPr>
             <w:t xml:space="preserve">3.2.4. </w:t>
           </w:r>
           <w:r>
             <w:rPr>
-              <w:rFonts w:hint="eastAsia"/>
+              <w:rFonts w:hint="default"/>
+              <w:lang w:val="en-US" w:eastAsia="zh-CN"/>
             </w:rPr>
-            <w:t>IotServo</w:t>
+            <w:t>IotUrn</w:t>
           </w:r>
           <w:r>
             <w:rPr>
               <w:rFonts w:hint="eastAsia"/>
-              <w:lang w:eastAsia="zh-CN"/>
+              <w:lang w:val="en-US" w:eastAsia="zh-CN"/>
             </w:rPr>
-            <w:t>（工业伺服控件）</w:t>
+            <w:t>（工业气缸控件）</w:t>
           </w:r>
           <w:r>
             <w:tab/>
@@ -1363,13 +1358,13 @@
             <w:fldChar w:fldCharType="begin"/>
           </w:r>
           <w:r>
-            <w:instrText xml:space="preserve"> PAGEREF _Toc14741 \h </w:instrText>
+            <w:instrText xml:space="preserve"> PAGEREF _Toc11067 \h </w:instrText>
           </w:r>
           <w:r>
             <w:fldChar w:fldCharType="separate"/>
           </w:r>
           <w:r>
-            <w:t>8</w:t>
+            <w:t>9</w:t>
           </w:r>
           <w:r>
             <w:fldChar w:fldCharType="end"/>
@@ -1405,7 +1400,7 @@
             <w:fldChar w:fldCharType="begin"/>
           </w:r>
           <w:r>
-            <w:instrText xml:space="preserve"> HYPERLINK \l _Toc20928 </w:instrText>
+            <w:instrText xml:space="preserve"> HYPERLINK \l _Toc25634 </w:instrText>
           </w:r>
           <w:r>
             <w:fldChar w:fldCharType="separate"/>
@@ -1426,13 +1421,6 @@
           <w:r>
             <w:rPr>
               <w:rFonts w:hint="eastAsia"/>
-              <w:lang w:val="en-US" w:eastAsia="zh-CN"/>
-            </w:rPr>
-            <w:t>2</w:t>
-          </w:r>
-          <w:r>
-            <w:rPr>
-              <w:rFonts w:hint="eastAsia"/>
               <w:lang w:eastAsia="zh-CN"/>
             </w:rPr>
             <w:t>（工业伺服控件）</w:t>
@@ -1444,13 +1432,13 @@
             <w:fldChar w:fldCharType="begin"/>
           </w:r>
           <w:r>
-            <w:instrText xml:space="preserve"> PAGEREF _Toc20928 \h </w:instrText>
+            <w:instrText xml:space="preserve"> PAGEREF _Toc25634 \h </w:instrText>
           </w:r>
           <w:r>
             <w:fldChar w:fldCharType="separate"/>
           </w:r>
           <w:r>
-            <w:t>9</w:t>
+            <w:t>10</w:t>
           </w:r>
           <w:r>
             <w:fldChar w:fldCharType="end"/>
@@ -1486,7 +1474,7 @@
             <w:fldChar w:fldCharType="begin"/>
           </w:r>
           <w:r>
-            <w:instrText xml:space="preserve"> HYPERLINK \l _Toc348 </w:instrText>
+            <w:instrText xml:space="preserve"> HYPERLINK \l _Toc3595 </w:instrText>
           </w:r>
           <w:r>
             <w:fldChar w:fldCharType="separate"/>
@@ -1494,6 +1482,7 @@
           <w:r>
             <w:rPr>
               <w:rFonts w:hint="default" w:ascii="宋体" w:hAnsi="宋体" w:eastAsia="宋体" w:cs="宋体"/>
+              <w:lang w:eastAsia="zh-CN"/>
             </w:rPr>
             <w:t xml:space="preserve">3.2.6. </w:t>
           </w:r>
@@ -1501,28 +1490,21 @@
             <w:rPr>
               <w:rFonts w:hint="eastAsia"/>
             </w:rPr>
-            <w:t>IotDevice</w:t>
+            <w:t>IotServo</w:t>
+          </w:r>
+          <w:r>
+            <w:rPr>
+              <w:rFonts w:hint="eastAsia"/>
+              <w:lang w:val="en-US" w:eastAsia="zh-CN"/>
+            </w:rPr>
+            <w:t>2</w:t>
           </w:r>
           <w:r>
             <w:rPr>
               <w:rFonts w:hint="eastAsia"/>
               <w:lang w:eastAsia="zh-CN"/>
             </w:rPr>
-            <w:t>（工业</w:t>
-          </w:r>
-          <w:r>
-            <w:rPr>
-              <w:rFonts w:hint="eastAsia"/>
-              <w:lang w:val="en-US" w:eastAsia="zh-CN"/>
-            </w:rPr>
-            <w:t>设备</w:t>
-          </w:r>
-          <w:r>
-            <w:rPr>
-              <w:rFonts w:hint="eastAsia"/>
-              <w:lang w:eastAsia="zh-CN"/>
-            </w:rPr>
-            <w:t>控件）</w:t>
+            <w:t>（工业伺服控件）</w:t>
           </w:r>
           <w:r>
             <w:tab/>
@@ -1531,13 +1513,13 @@
             <w:fldChar w:fldCharType="begin"/>
           </w:r>
           <w:r>
-            <w:instrText xml:space="preserve"> PAGEREF _Toc348 \h </w:instrText>
+            <w:instrText xml:space="preserve"> PAGEREF _Toc3595 \h </w:instrText>
           </w:r>
           <w:r>
             <w:fldChar w:fldCharType="separate"/>
           </w:r>
           <w:r>
-            <w:t>9</w:t>
+            <w:t>10</w:t>
           </w:r>
           <w:r>
             <w:fldChar w:fldCharType="end"/>
@@ -1556,7 +1538,7 @@
         </w:p>
         <w:p>
           <w:pPr>
-            <w:pStyle w:val="12"/>
+            <w:pStyle w:val="11"/>
             <w:tabs>
               <w:tab w:val="right" w:leader="dot" w:pos="8306"/>
             </w:tabs>
@@ -1573,7 +1555,7 @@
             <w:fldChar w:fldCharType="begin"/>
           </w:r>
           <w:r>
-            <w:instrText xml:space="preserve"> HYPERLINK \l _Toc26652 </w:instrText>
+            <w:instrText xml:space="preserve"> HYPERLINK \l _Toc18725 </w:instrText>
           </w:r>
           <w:r>
             <w:fldChar w:fldCharType="separate"/>
@@ -1582,10 +1564,34 @@
             <w:rPr>
               <w:rFonts w:hint="default" w:ascii="宋体" w:hAnsi="宋体" w:eastAsia="宋体" w:cs="宋体"/>
             </w:rPr>
-            <w:t xml:space="preserve">4. </w:t>
-          </w:r>
-          <w:r>
-            <w:t>窗体</w:t>
+            <w:t xml:space="preserve">3.2.7. </w:t>
+          </w:r>
+          <w:r>
+            <w:rPr>
+              <w:rFonts w:hint="eastAsia"/>
+            </w:rPr>
+            <w:t>IotDevice</w:t>
+          </w:r>
+          <w:r>
+            <w:rPr>
+              <w:rFonts w:hint="eastAsia"/>
+              <w:lang w:eastAsia="zh-CN"/>
+            </w:rPr>
+            <w:t>（工业</w:t>
+          </w:r>
+          <w:r>
+            <w:rPr>
+              <w:rFonts w:hint="eastAsia"/>
+              <w:lang w:val="en-US" w:eastAsia="zh-CN"/>
+            </w:rPr>
+            <w:t>设备</w:t>
+          </w:r>
+          <w:r>
+            <w:rPr>
+              <w:rFonts w:hint="eastAsia"/>
+              <w:lang w:eastAsia="zh-CN"/>
+            </w:rPr>
+            <w:t>控件）</w:t>
           </w:r>
           <w:r>
             <w:tab/>
@@ -1594,13 +1600,13 @@
             <w:fldChar w:fldCharType="begin"/>
           </w:r>
           <w:r>
-            <w:instrText xml:space="preserve"> PAGEREF _Toc26652 \h </w:instrText>
+            <w:instrText xml:space="preserve"> PAGEREF _Toc18725 \h </w:instrText>
           </w:r>
           <w:r>
             <w:fldChar w:fldCharType="separate"/>
           </w:r>
           <w:r>
-            <w:t>12</w:t>
+            <w:t>11</w:t>
           </w:r>
           <w:r>
             <w:fldChar w:fldCharType="end"/>
@@ -1636,7 +1642,7 @@
             <w:fldChar w:fldCharType="begin"/>
           </w:r>
           <w:r>
-            <w:instrText xml:space="preserve"> HYPERLINK \l _Toc31056 </w:instrText>
+            <w:instrText xml:space="preserve"> HYPERLINK \l _Toc2372 </w:instrText>
           </w:r>
           <w:r>
             <w:fldChar w:fldCharType="separate"/>
@@ -1645,10 +1651,10 @@
             <w:rPr>
               <w:rFonts w:hint="default" w:ascii="宋体" w:hAnsi="宋体" w:eastAsia="宋体" w:cs="宋体"/>
             </w:rPr>
-            <w:t xml:space="preserve">5. </w:t>
-          </w:r>
-          <w:r>
-            <w:t>绑定与命令</w:t>
+            <w:t xml:space="preserve">4. </w:t>
+          </w:r>
+          <w:r>
+            <w:t>窗体</w:t>
           </w:r>
           <w:r>
             <w:tab/>
@@ -1657,7 +1663,7 @@
             <w:fldChar w:fldCharType="begin"/>
           </w:r>
           <w:r>
-            <w:instrText xml:space="preserve"> PAGEREF _Toc31056 \h </w:instrText>
+            <w:instrText xml:space="preserve"> PAGEREF _Toc2372 \h </w:instrText>
           </w:r>
           <w:r>
             <w:fldChar w:fldCharType="separate"/>
@@ -1682,7 +1688,7 @@
         </w:p>
         <w:p>
           <w:pPr>
-            <w:pStyle w:val="13"/>
+            <w:pStyle w:val="12"/>
             <w:tabs>
               <w:tab w:val="right" w:leader="dot" w:pos="8306"/>
             </w:tabs>
@@ -1699,7 +1705,7 @@
             <w:fldChar w:fldCharType="begin"/>
           </w:r>
           <w:r>
-            <w:instrText xml:space="preserve"> HYPERLINK \l _Toc17095 </w:instrText>
+            <w:instrText xml:space="preserve"> HYPERLINK \l _Toc24783 </w:instrText>
           </w:r>
           <w:r>
             <w:fldChar w:fldCharType="separate"/>
@@ -1708,13 +1714,10 @@
             <w:rPr>
               <w:rFonts w:hint="default" w:ascii="宋体" w:hAnsi="宋体" w:eastAsia="宋体" w:cs="宋体"/>
             </w:rPr>
-            <w:t xml:space="preserve">5.1. </w:t>
-          </w:r>
-          <w:r>
-            <w:rPr>
-              <w:rFonts w:hint="eastAsia"/>
-            </w:rPr>
-            <w:t>绑定</w:t>
+            <w:t xml:space="preserve">5. </w:t>
+          </w:r>
+          <w:r>
+            <w:t>绑定与命令</w:t>
           </w:r>
           <w:r>
             <w:tab/>
@@ -1723,13 +1726,13 @@
             <w:fldChar w:fldCharType="begin"/>
           </w:r>
           <w:r>
-            <w:instrText xml:space="preserve"> PAGEREF _Toc17095 \h </w:instrText>
+            <w:instrText xml:space="preserve"> PAGEREF _Toc24783 \h </w:instrText>
           </w:r>
           <w:r>
             <w:fldChar w:fldCharType="separate"/>
           </w:r>
           <w:r>
-            <w:t>13</w:t>
+            <w:t>14</w:t>
           </w:r>
           <w:r>
             <w:fldChar w:fldCharType="end"/>
@@ -1765,7 +1768,7 @@
             <w:fldChar w:fldCharType="begin"/>
           </w:r>
           <w:r>
-            <w:instrText xml:space="preserve"> HYPERLINK \l _Toc18141 </w:instrText>
+            <w:instrText xml:space="preserve"> HYPERLINK \l _Toc3559 </w:instrText>
           </w:r>
           <w:r>
             <w:fldChar w:fldCharType="separate"/>
@@ -1774,20 +1777,13 @@
             <w:rPr>
               <w:rFonts w:hint="default" w:ascii="宋体" w:hAnsi="宋体" w:eastAsia="宋体" w:cs="宋体"/>
             </w:rPr>
-            <w:t xml:space="preserve">5.2. </w:t>
-          </w:r>
-          <w:r>
-            <w:rPr>
-              <w:rFonts w:hint="eastAsia"/>
-              <w:lang w:val="en-US" w:eastAsia="zh-CN"/>
-            </w:rPr>
-            <w:t>VS编译器-</w:t>
+            <w:t xml:space="preserve">5.1. </w:t>
           </w:r>
           <w:r>
             <w:rPr>
               <w:rFonts w:hint="eastAsia"/>
             </w:rPr>
-            <w:t>代码片段</w:t>
+            <w:t>绑定</w:t>
           </w:r>
           <w:r>
             <w:tab/>
@@ -1796,13 +1792,13 @@
             <w:fldChar w:fldCharType="begin"/>
           </w:r>
           <w:r>
-            <w:instrText xml:space="preserve"> PAGEREF _Toc18141 \h </w:instrText>
+            <w:instrText xml:space="preserve"> PAGEREF _Toc3559 \h </w:instrText>
           </w:r>
           <w:r>
             <w:fldChar w:fldCharType="separate"/>
           </w:r>
           <w:r>
-            <w:t>13</w:t>
+            <w:t>14</w:t>
           </w:r>
           <w:r>
             <w:fldChar w:fldCharType="end"/>
@@ -1838,7 +1834,7 @@
             <w:fldChar w:fldCharType="begin"/>
           </w:r>
           <w:r>
-            <w:instrText xml:space="preserve"> HYPERLINK \l _Toc21022 </w:instrText>
+            <w:instrText xml:space="preserve"> HYPERLINK \l _Toc14630 </w:instrText>
           </w:r>
           <w:r>
             <w:fldChar w:fldCharType="separate"/>
@@ -1847,13 +1843,20 @@
             <w:rPr>
               <w:rFonts w:hint="default" w:ascii="宋体" w:hAnsi="宋体" w:eastAsia="宋体" w:cs="宋体"/>
             </w:rPr>
-            <w:t xml:space="preserve">5.3. </w:t>
+            <w:t xml:space="preserve">5.2. </w:t>
+          </w:r>
+          <w:r>
+            <w:rPr>
+              <w:rFonts w:hint="eastAsia"/>
+              <w:lang w:val="en-US" w:eastAsia="zh-CN"/>
+            </w:rPr>
+            <w:t>VS编译器-</w:t>
           </w:r>
           <w:r>
             <w:rPr>
               <w:rFonts w:hint="eastAsia"/>
             </w:rPr>
-            <w:t>命令</w:t>
+            <w:t>代码片段</w:t>
           </w:r>
           <w:r>
             <w:tab/>
@@ -1862,13 +1865,13 @@
             <w:fldChar w:fldCharType="begin"/>
           </w:r>
           <w:r>
-            <w:instrText xml:space="preserve"> PAGEREF _Toc21022 \h </w:instrText>
+            <w:instrText xml:space="preserve"> PAGEREF _Toc14630 \h </w:instrText>
           </w:r>
           <w:r>
             <w:fldChar w:fldCharType="separate"/>
           </w:r>
           <w:r>
-            <w:t>15</w:t>
+            <w:t>14</w:t>
           </w:r>
           <w:r>
             <w:fldChar w:fldCharType="end"/>
@@ -1887,7 +1890,7 @@
         </w:p>
         <w:p>
           <w:pPr>
-            <w:pStyle w:val="11"/>
+            <w:pStyle w:val="13"/>
             <w:tabs>
               <w:tab w:val="right" w:leader="dot" w:pos="8306"/>
             </w:tabs>
@@ -1904,7 +1907,7 @@
             <w:fldChar w:fldCharType="begin"/>
           </w:r>
           <w:r>
-            <w:instrText xml:space="preserve"> HYPERLINK \l _Toc32512 </w:instrText>
+            <w:instrText xml:space="preserve"> HYPERLINK \l _Toc30399 </w:instrText>
           </w:r>
           <w:r>
             <w:fldChar w:fldCharType="separate"/>
@@ -1913,13 +1916,13 @@
             <w:rPr>
               <w:rFonts w:hint="default" w:ascii="宋体" w:hAnsi="宋体" w:eastAsia="宋体" w:cs="宋体"/>
             </w:rPr>
-            <w:t xml:space="preserve">5.3.1. </w:t>
+            <w:t xml:space="preserve">5.3. </w:t>
           </w:r>
           <w:r>
             <w:rPr>
               <w:rFonts w:hint="eastAsia"/>
             </w:rPr>
-            <w:t>不带参数命令</w:t>
+            <w:t>命令</w:t>
           </w:r>
           <w:r>
             <w:tab/>
@@ -1928,13 +1931,13 @@
             <w:fldChar w:fldCharType="begin"/>
           </w:r>
           <w:r>
-            <w:instrText xml:space="preserve"> PAGEREF _Toc32512 \h </w:instrText>
+            <w:instrText xml:space="preserve"> PAGEREF _Toc30399 \h </w:instrText>
           </w:r>
           <w:r>
             <w:fldChar w:fldCharType="separate"/>
           </w:r>
           <w:r>
-            <w:t>15</w:t>
+            <w:t>16</w:t>
           </w:r>
           <w:r>
             <w:fldChar w:fldCharType="end"/>
@@ -1970,7 +1973,7 @@
             <w:fldChar w:fldCharType="begin"/>
           </w:r>
           <w:r>
-            <w:instrText xml:space="preserve"> HYPERLINK \l _Toc3291 </w:instrText>
+            <w:instrText xml:space="preserve"> HYPERLINK \l _Toc15142 </w:instrText>
           </w:r>
           <w:r>
             <w:fldChar w:fldCharType="separate"/>
@@ -1979,13 +1982,13 @@
             <w:rPr>
               <w:rFonts w:hint="default" w:ascii="宋体" w:hAnsi="宋体" w:eastAsia="宋体" w:cs="宋体"/>
             </w:rPr>
-            <w:t xml:space="preserve">5.3.2. </w:t>
+            <w:t xml:space="preserve">5.3.1. </w:t>
           </w:r>
           <w:r>
             <w:rPr>
               <w:rFonts w:hint="eastAsia"/>
             </w:rPr>
-            <w:t>带参数命令</w:t>
+            <w:t>不带参数命令</w:t>
           </w:r>
           <w:r>
             <w:tab/>
@@ -1994,13 +1997,13 @@
             <w:fldChar w:fldCharType="begin"/>
           </w:r>
           <w:r>
-            <w:instrText xml:space="preserve"> PAGEREF _Toc3291 \h </w:instrText>
+            <w:instrText xml:space="preserve"> PAGEREF _Toc15142 \h </w:instrText>
           </w:r>
           <w:r>
             <w:fldChar w:fldCharType="separate"/>
           </w:r>
           <w:r>
-            <w:t>15</w:t>
+            <w:t>16</w:t>
           </w:r>
           <w:r>
             <w:fldChar w:fldCharType="end"/>
@@ -2019,7 +2022,7 @@
         </w:p>
         <w:p>
           <w:pPr>
-            <w:pStyle w:val="12"/>
+            <w:pStyle w:val="11"/>
             <w:tabs>
               <w:tab w:val="right" w:leader="dot" w:pos="8306"/>
             </w:tabs>
@@ -2036,7 +2039,7 @@
             <w:fldChar w:fldCharType="begin"/>
           </w:r>
           <w:r>
-            <w:instrText xml:space="preserve"> HYPERLINK \l _Toc25720 </w:instrText>
+            <w:instrText xml:space="preserve"> HYPERLINK \l _Toc1229 </w:instrText>
           </w:r>
           <w:r>
             <w:fldChar w:fldCharType="separate"/>
@@ -2045,10 +2048,13 @@
             <w:rPr>
               <w:rFonts w:hint="default" w:ascii="宋体" w:hAnsi="宋体" w:eastAsia="宋体" w:cs="宋体"/>
             </w:rPr>
-            <w:t xml:space="preserve">6. </w:t>
-          </w:r>
-          <w:r>
-            <w:t>其他</w:t>
+            <w:t xml:space="preserve">5.3.2. </w:t>
+          </w:r>
+          <w:r>
+            <w:rPr>
+              <w:rFonts w:hint="eastAsia"/>
+            </w:rPr>
+            <w:t>带参数命令</w:t>
           </w:r>
           <w:r>
             <w:tab/>
@@ -2057,7 +2063,7 @@
             <w:fldChar w:fldCharType="begin"/>
           </w:r>
           <w:r>
-            <w:instrText xml:space="preserve"> PAGEREF _Toc25720 \h </w:instrText>
+            <w:instrText xml:space="preserve"> PAGEREF _Toc1229 \h </w:instrText>
           </w:r>
           <w:r>
             <w:fldChar w:fldCharType="separate"/>
@@ -2082,7 +2088,7 @@
         </w:p>
         <w:p>
           <w:pPr>
-            <w:pStyle w:val="13"/>
+            <w:pStyle w:val="12"/>
             <w:tabs>
               <w:tab w:val="right" w:leader="dot" w:pos="8306"/>
             </w:tabs>
@@ -2099,7 +2105,7 @@
             <w:fldChar w:fldCharType="begin"/>
           </w:r>
           <w:r>
-            <w:instrText xml:space="preserve"> HYPERLINK \l _Toc24064 </w:instrText>
+            <w:instrText xml:space="preserve"> HYPERLINK \l _Toc30703 </w:instrText>
           </w:r>
           <w:r>
             <w:fldChar w:fldCharType="separate"/>
@@ -2108,13 +2114,10 @@
             <w:rPr>
               <w:rFonts w:hint="default" w:ascii="宋体" w:hAnsi="宋体" w:eastAsia="宋体" w:cs="宋体"/>
             </w:rPr>
-            <w:t xml:space="preserve">6.1. </w:t>
-          </w:r>
-          <w:r>
-            <w:rPr>
-              <w:rFonts w:hint="eastAsia"/>
-            </w:rPr>
-            <w:t>将WPF控件保存为图片</w:t>
+            <w:t xml:space="preserve">6. </w:t>
+          </w:r>
+          <w:r>
+            <w:t>其他</w:t>
           </w:r>
           <w:r>
             <w:tab/>
@@ -2123,13 +2126,13 @@
             <w:fldChar w:fldCharType="begin"/>
           </w:r>
           <w:r>
-            <w:instrText xml:space="preserve"> PAGEREF _Toc24064 \h </w:instrText>
+            <w:instrText xml:space="preserve"> PAGEREF _Toc30703 \h </w:instrText>
           </w:r>
           <w:r>
             <w:fldChar w:fldCharType="separate"/>
           </w:r>
           <w:r>
-            <w:t>16</w:t>
+            <w:t>17</w:t>
           </w:r>
           <w:r>
             <w:fldChar w:fldCharType="end"/>
@@ -2148,7 +2151,7 @@
         </w:p>
         <w:p>
           <w:pPr>
-            <w:pStyle w:val="12"/>
+            <w:pStyle w:val="13"/>
             <w:tabs>
               <w:tab w:val="right" w:leader="dot" w:pos="8306"/>
             </w:tabs>
@@ -2165,7 +2168,73 @@
             <w:fldChar w:fldCharType="begin"/>
           </w:r>
           <w:r>
-            <w:instrText xml:space="preserve"> HYPERLINK \l _Toc9338 </w:instrText>
+            <w:instrText xml:space="preserve"> HYPERLINK \l _Toc12339 </w:instrText>
+          </w:r>
+          <w:r>
+            <w:fldChar w:fldCharType="separate"/>
+          </w:r>
+          <w:r>
+            <w:rPr>
+              <w:rFonts w:hint="default" w:ascii="宋体" w:hAnsi="宋体" w:eastAsia="宋体" w:cs="宋体"/>
+            </w:rPr>
+            <w:t xml:space="preserve">6.1. </w:t>
+          </w:r>
+          <w:r>
+            <w:rPr>
+              <w:rFonts w:hint="eastAsia"/>
+            </w:rPr>
+            <w:t>将WPF控件保存为图片</w:t>
+          </w:r>
+          <w:r>
+            <w:tab/>
+          </w:r>
+          <w:r>
+            <w:fldChar w:fldCharType="begin"/>
+          </w:r>
+          <w:r>
+            <w:instrText xml:space="preserve"> PAGEREF _Toc12339 \h </w:instrText>
+          </w:r>
+          <w:r>
+            <w:fldChar w:fldCharType="separate"/>
+          </w:r>
+          <w:r>
+            <w:t>17</w:t>
+          </w:r>
+          <w:r>
+            <w:fldChar w:fldCharType="end"/>
+          </w:r>
+          <w:r>
+            <w:rPr>
+              <w:color w:val="70AD47" w:themeColor="accent6"/>
+              <w14:textFill>
+                <w14:solidFill>
+                  <w14:schemeClr w14:val="accent6"/>
+                </w14:solidFill>
+              </w14:textFill>
+            </w:rPr>
+            <w:fldChar w:fldCharType="end"/>
+          </w:r>
+        </w:p>
+        <w:p>
+          <w:pPr>
+            <w:pStyle w:val="12"/>
+            <w:tabs>
+              <w:tab w:val="right" w:leader="dot" w:pos="8306"/>
+            </w:tabs>
+          </w:pPr>
+          <w:r>
+            <w:rPr>
+              <w:color w:val="70AD47" w:themeColor="accent6"/>
+              <w14:textFill>
+                <w14:solidFill>
+                  <w14:schemeClr w14:val="accent6"/>
+                </w14:solidFill>
+              </w14:textFill>
+            </w:rPr>
+            <w:fldChar w:fldCharType="begin"/>
+          </w:r>
+          <w:r>
+            <w:instrText xml:space="preserve"> HYPERLINK \l _Toc3230 </w:instrText>
           </w:r>
           <w:r>
             <w:fldChar w:fldCharType="separate"/>
@@ -2186,13 +2255,13 @@
             <w:fldChar w:fldCharType="begin"/>
           </w:r>
           <w:r>
-            <w:instrText xml:space="preserve"> PAGEREF _Toc9338 \h </w:instrText>
+            <w:instrText xml:space="preserve"> PAGEREF _Toc3230 \h </w:instrText>
           </w:r>
           <w:r>
             <w:fldChar w:fldCharType="separate"/>
           </w:r>
           <w:r>
-            <w:t>17</w:t>
+            <w:t>18</w:t>
           </w:r>
           <w:r>
             <w:fldChar w:fldCharType="end"/>
@@ -2249,7 +2318,7 @@
           <w:rFonts w:hint="default"/>
         </w:rPr>
       </w:pPr>
-      <w:bookmarkStart w:id="0" w:name="_Toc6824"/>
+      <w:bookmarkStart w:id="0" w:name="_Toc11991"/>
       <w:r>
         <w:t>开始使用</w:t>
       </w:r>
@@ -2264,7 +2333,7 @@
           <w:lang w:val="en-US" w:eastAsia="zh-CN"/>
         </w:rPr>
       </w:pPr>
-      <w:bookmarkStart w:id="1" w:name="_Toc3450"/>
+      <w:bookmarkStart w:id="1" w:name="_Toc1994"/>
       <w:r>
         <w:rPr>
           <w:rFonts w:hint="eastAsia"/>
@@ -2375,7 +2444,7 @@
           <w:lang w:val="en-US" w:eastAsia="zh-CN"/>
         </w:rPr>
       </w:pPr>
-      <w:bookmarkStart w:id="2" w:name="_Toc29777"/>
+      <w:bookmarkStart w:id="2" w:name="_Toc13984"/>
       <w:r>
         <w:rPr>
           <w:rFonts w:hint="eastAsia"/>
@@ -3055,8 +3124,6 @@
               </w:rPr>
               <w:t>="https://github.com/ping9719/wpfex"</w:t>
             </w:r>
-            <w:bookmarkStart w:id="29" w:name="_GoBack"/>
-            <w:bookmarkEnd w:id="29"/>
           </w:p>
         </w:tc>
       </w:tr>
@@ -3073,7 +3140,7 @@
           <w:rFonts w:hint="default"/>
         </w:rPr>
       </w:pPr>
-      <w:bookmarkStart w:id="3" w:name="_Toc21464"/>
+      <w:bookmarkStart w:id="3" w:name="_Toc14272"/>
       <w:r>
         <w:t>转换器</w:t>
       </w:r>
@@ -3083,7 +3150,7 @@
       <w:pPr>
         <w:pStyle w:val="3"/>
       </w:pPr>
-      <w:bookmarkStart w:id="4" w:name="_Toc17228"/>
+      <w:bookmarkStart w:id="4" w:name="_Toc7013"/>
       <w:r>
         <w:rPr>
           <w:rFonts w:hint="eastAsia"/>
@@ -3301,7 +3368,7 @@
       <w:pPr>
         <w:pStyle w:val="3"/>
       </w:pPr>
-      <w:bookmarkStart w:id="5" w:name="_Toc11333"/>
+      <w:bookmarkStart w:id="5" w:name="_Toc19349"/>
       <w:r>
         <w:rPr>
           <w:rFonts w:hint="eastAsia"/>
@@ -3325,7 +3392,7 @@
       <w:pPr>
         <w:pStyle w:val="3"/>
       </w:pPr>
-      <w:bookmarkStart w:id="6" w:name="_Toc26385"/>
+      <w:bookmarkStart w:id="6" w:name="_Toc14623"/>
       <w:r>
         <w:t>Enum2StrConverter（枚举转字符串）</w:t>
       </w:r>
@@ -3342,7 +3409,7 @@
       <w:pPr>
         <w:pStyle w:val="3"/>
       </w:pPr>
-      <w:bookmarkStart w:id="7" w:name="_Toc17016"/>
+      <w:bookmarkStart w:id="7" w:name="_Toc2022"/>
       <w:r>
         <w:t>List2StrConverter（集合转字符串）</w:t>
       </w:r>
@@ -3385,7 +3452,7 @@
           <w:rFonts w:hint="default"/>
         </w:rPr>
       </w:pPr>
-      <w:bookmarkStart w:id="8" w:name="_Toc1550"/>
+      <w:bookmarkStart w:id="8" w:name="_Toc24655"/>
       <w:r>
         <w:t>控件</w:t>
       </w:r>
@@ -3400,7 +3467,7 @@
           <w:lang w:val="en-US" w:eastAsia="zh-CN"/>
         </w:rPr>
       </w:pPr>
-      <w:bookmarkStart w:id="9" w:name="_Toc3677"/>
+      <w:bookmarkStart w:id="9" w:name="_Toc10250"/>
       <w:r>
         <w:rPr>
           <w:rFonts w:hint="eastAsia"/>
@@ -3419,7 +3486,7 @@
           <w:lang w:val="en-US" w:eastAsia="zh-CN"/>
         </w:rPr>
       </w:pPr>
-      <w:bookmarkStart w:id="10" w:name="_Toc16108"/>
+      <w:bookmarkStart w:id="10" w:name="_Toc16485"/>
       <w:r>
         <w:rPr>
           <w:rFonts w:hint="eastAsia"/>
@@ -5143,7 +5210,7 @@
           <w:lang w:val="en-US" w:eastAsia="zh-CN"/>
         </w:rPr>
       </w:pPr>
-      <w:bookmarkStart w:id="11" w:name="_Toc18615"/>
+      <w:bookmarkStart w:id="11" w:name="_Toc16729"/>
       <w:r>
         <w:rPr>
           <w:rFonts w:hint="default"/>
@@ -5262,12 +5329,6 @@
             <w:insideH w:val="single" w:color="auto" w:sz="4" w:space="0"/>
             <w:insideV w:val="single" w:color="auto" w:sz="4" w:space="0"/>
           </w:tblBorders>
-          <w:tblCellMar>
-            <w:top w:w="0" w:type="dxa"/>
-            <w:left w:w="108" w:type="dxa"/>
-            <w:bottom w:w="0" w:type="dxa"/>
-            <w:right w:w="108" w:type="dxa"/>
-          </w:tblCellMar>
         </w:tblPrEx>
         <w:tc>
           <w:tcPr>
@@ -5410,7 +5471,7 @@
           <w:lang w:val="en-US" w:eastAsia="zh-CN"/>
         </w:rPr>
       </w:pPr>
-      <w:bookmarkStart w:id="12" w:name="_Toc12573"/>
+      <w:bookmarkStart w:id="12" w:name="_Toc22111"/>
       <w:r>
         <w:rPr>
           <w:rFonts w:hint="eastAsia"/>
@@ -5425,7 +5486,7 @@
         <w:pStyle w:val="4"/>
         <w:bidi w:val="0"/>
       </w:pPr>
-      <w:bookmarkStart w:id="13" w:name="_Toc7687"/>
+      <w:bookmarkStart w:id="13" w:name="_Toc11737"/>
       <w:r>
         <w:rPr>
           <w:rFonts w:hint="eastAsia"/>
@@ -5433,6 +5494,33 @@
         <w:t>UserControlBase（用户控件扩展）</w:t>
       </w:r>
       <w:bookmarkEnd w:id="13"/>
+    </w:p>
+    <w:p>
+      <w:pPr>
+        <w:rPr>
+          <w:rFonts w:hint="eastAsia" w:eastAsiaTheme="minorEastAsia"/>
+          <w:lang w:eastAsia="zh-CN"/>
+        </w:rPr>
+      </w:pPr>
+      <w:r>
+        <w:rPr>
+          <w:rFonts w:hint="eastAsia"/>
+        </w:rPr>
+        <w:t>UserControlBase</w:t>
+      </w:r>
+      <w:r>
+        <w:rPr>
+          <w:rFonts w:hint="eastAsia"/>
+          <w:lang w:val="en-US" w:eastAsia="zh-CN"/>
+        </w:rPr>
+        <w:t>:</w:t>
+      </w:r>
+      <w:r>
+        <w:rPr>
+          <w:rFonts w:hint="eastAsia"/>
+        </w:rPr>
+        <w:t>UserControl</w:t>
+      </w:r>
     </w:p>
     <w:p/>
     <w:p>
@@ -5816,28 +5904,77 @@
       <w:pPr>
         <w:pStyle w:val="4"/>
         <w:bidi w:val="0"/>
+      </w:pPr>
+      <w:bookmarkStart w:id="14" w:name="_Toc2363"/>
+      <w:r>
+        <w:rPr>
+          <w:rFonts w:hint="eastAsia"/>
+          <w:lang w:eastAsia="zh-CN"/>
+        </w:rPr>
+        <w:t>RunStateButton（运行状态按钮）</w:t>
+      </w:r>
+      <w:bookmarkEnd w:id="14"/>
+    </w:p>
+    <w:p>
+      <w:pPr>
         <w:rPr>
           <w:rFonts w:hint="eastAsia"/>
           <w:lang w:val="en-US" w:eastAsia="zh-CN"/>
         </w:rPr>
       </w:pPr>
-      <w:bookmarkStart w:id="14" w:name="_Toc32425"/>
       <w:r>
         <w:rPr>
           <w:rFonts w:hint="eastAsia"/>
           <w:lang w:val="en-US" w:eastAsia="zh-CN"/>
         </w:rPr>
-        <w:t>IotState（工业传感器状态控件）</w:t>
+        <w:t>用来启用，停止设备。</w:t>
       </w:r>
-      <w:bookmarkEnd w:id="14"/>
+    </w:p>
+    <w:p>
+      <w:pPr>
+        <w:rPr>
+          <w:rFonts w:hint="eastAsia"/>
+          <w:b/>
+          <w:bCs/>
+          <w:lang w:val="en-US" w:eastAsia="zh-CN"/>
+        </w:rPr>
+      </w:pPr>
+      <w:r>
+        <w:rPr>
+          <w:rFonts w:hint="eastAsia"/>
+          <w:b/>
+          <w:bCs/>
+          <w:lang w:val="en-US" w:eastAsia="zh-CN"/>
+        </w:rPr>
+        <w:t>基础功能只包含“启动”“停止”。</w:t>
+      </w:r>
+    </w:p>
+    <w:p>
+      <w:pPr>
+        <w:rPr>
+          <w:rFonts w:hint="default"/>
+          <w:b/>
+          <w:bCs/>
+          <w:lang w:val="en-US" w:eastAsia="zh-CN"/>
+        </w:rPr>
+      </w:pPr>
+      <w:r>
+        <w:rPr>
+          <w:rFonts w:hint="eastAsia"/>
+          <w:b/>
+          <w:bCs/>
+          <w:lang w:val="en-US" w:eastAsia="zh-CN"/>
+        </w:rPr>
+        <w:t>如需使用“暂停”“继续”，请使用样式“RunStateButtonPause”</w:t>
+      </w:r>
     </w:p>
     <w:p>
       <w:r>
         <w:drawing>
           <wp:inline distT="0" distB="0" distL="114300" distR="114300">
-            <wp:extent cx="2258695" cy="254000"/>
-            <wp:effectExtent l="0" t="0" r="8255" b="12700"/>
-            <wp:docPr id="1" name="图片 1"/>
+            <wp:extent cx="2594610" cy="1569720"/>
+            <wp:effectExtent l="0" t="0" r="15240" b="11430"/>
+            <wp:docPr id="12" name="图片 1"/>
             <wp:cNvGraphicFramePr>
               <a:graphicFrameLocks xmlns:a="http://schemas.openxmlformats.org/drawingml/2006/main" noChangeAspect="1"/>
             </wp:cNvGraphicFramePr>
@@ -5845,7 +5982,7 @@
               <a:graphicData uri="http://schemas.openxmlformats.org/drawingml/2006/picture">
                 <pic:pic xmlns:pic="http://schemas.openxmlformats.org/drawingml/2006/picture">
                   <pic:nvPicPr>
-                    <pic:cNvPr id="1" name="图片 1"/>
+                    <pic:cNvPr id="12" name="图片 1"/>
                     <pic:cNvPicPr>
                       <a:picLocks noChangeAspect="1"/>
                     </pic:cNvPicPr>
@@ -5859,7 +5996,7 @@
                   <pic:spPr>
                     <a:xfrm>
                       <a:off x="0" y="0"/>
-                      <a:ext cx="2258695" cy="254000"/>
+                      <a:ext cx="2594610" cy="1569720"/>
                     </a:xfrm>
                     <a:prstGeom prst="rect">
                       <a:avLst/>
@@ -5879,7 +6016,7 @@
     <w:p>
       <w:pPr>
         <w:rPr>
-          <w:rFonts w:hint="default"/>
+          <w:rFonts w:hint="eastAsia"/>
           <w:b/>
           <w:bCs/>
           <w:lang w:val="en-US" w:eastAsia="zh-CN"/>
@@ -5943,9 +6080,778 @@
           </w:tcPr>
           <w:p>
             <w:pPr>
-              <w:rPr>
-                <w:rFonts w:hint="eastAsia"/>
-                <w:vertAlign w:val="baseline"/>
+              <w:spacing w:beforeLines="0" w:afterLines="0"/>
+              <w:jc w:val="left"/>
+              <w:rPr>
+                <w:rFonts w:hint="eastAsia" w:ascii="新宋体" w:hAnsi="新宋体" w:eastAsia="新宋体"/>
+                <w:color w:val="000000"/>
+                <w:sz w:val="15"/>
+                <w:szCs w:val="20"/>
+              </w:rPr>
+            </w:pPr>
+            <w:r>
+              <w:rPr>
+                <w:rFonts w:hint="eastAsia" w:ascii="新宋体" w:hAnsi="新宋体" w:eastAsia="新宋体"/>
+                <w:color w:val="0000FF"/>
+                <w:sz w:val="15"/>
+                <w:szCs w:val="20"/>
+              </w:rPr>
+              <w:t>&lt;</w:t>
+            </w:r>
+            <w:r>
+              <w:rPr>
+                <w:rFonts w:hint="eastAsia" w:ascii="新宋体" w:hAnsi="新宋体" w:eastAsia="新宋体"/>
+                <w:color w:val="A31515"/>
+                <w:sz w:val="15"/>
+                <w:szCs w:val="20"/>
+              </w:rPr>
+              <w:t>StackPanel</w:t>
+            </w:r>
+            <w:r>
+              <w:rPr>
+                <w:rFonts w:hint="eastAsia" w:ascii="新宋体" w:hAnsi="新宋体" w:eastAsia="新宋体"/>
+                <w:color w:val="0000FF"/>
+                <w:sz w:val="15"/>
+                <w:szCs w:val="20"/>
+              </w:rPr>
+              <w:t>&gt;</w:t>
+            </w:r>
+          </w:p>
+          <w:p>
+            <w:pPr>
+              <w:spacing w:beforeLines="0" w:afterLines="0"/>
+              <w:jc w:val="left"/>
+              <w:rPr>
+                <w:rFonts w:hint="eastAsia" w:ascii="新宋体" w:hAnsi="新宋体" w:eastAsia="新宋体"/>
+                <w:color w:val="000000"/>
+                <w:sz w:val="15"/>
+                <w:szCs w:val="20"/>
+              </w:rPr>
+            </w:pPr>
+            <w:r>
+              <w:rPr>
+                <w:rFonts w:hint="eastAsia" w:ascii="新宋体" w:hAnsi="新宋体" w:eastAsia="新宋体"/>
+                <w:color w:val="000000"/>
+                <w:sz w:val="15"/>
+                <w:szCs w:val="20"/>
+              </w:rPr>
+              <w:t xml:space="preserve">    </w:t>
+            </w:r>
+            <w:r>
+              <w:rPr>
+                <w:rFonts w:hint="eastAsia" w:ascii="新宋体" w:hAnsi="新宋体" w:eastAsia="新宋体"/>
+                <w:color w:val="0000FF"/>
+                <w:sz w:val="15"/>
+                <w:szCs w:val="20"/>
+              </w:rPr>
+              <w:t>&lt;</w:t>
+            </w:r>
+            <w:r>
+              <w:rPr>
+                <w:rFonts w:hint="eastAsia" w:ascii="新宋体" w:hAnsi="新宋体" w:eastAsia="新宋体"/>
+                <w:color w:val="A31515"/>
+                <w:sz w:val="15"/>
+                <w:szCs w:val="20"/>
+              </w:rPr>
+              <w:t>pi</w:t>
+            </w:r>
+            <w:r>
+              <w:rPr>
+                <w:rFonts w:hint="eastAsia" w:ascii="新宋体" w:hAnsi="新宋体" w:eastAsia="新宋体"/>
+                <w:color w:val="0000FF"/>
+                <w:sz w:val="15"/>
+                <w:szCs w:val="20"/>
+              </w:rPr>
+              <w:t>:</w:t>
+            </w:r>
+            <w:r>
+              <w:rPr>
+                <w:rFonts w:hint="eastAsia" w:ascii="新宋体" w:hAnsi="新宋体" w:eastAsia="新宋体"/>
+                <w:color w:val="A31515"/>
+                <w:sz w:val="15"/>
+                <w:szCs w:val="20"/>
+              </w:rPr>
+              <w:t>RunStateButton</w:t>
+            </w:r>
+            <w:r>
+              <w:rPr>
+                <w:rFonts w:hint="eastAsia" w:ascii="新宋体" w:hAnsi="新宋体" w:eastAsia="新宋体"/>
+                <w:color w:val="FF0000"/>
+                <w:sz w:val="15"/>
+                <w:szCs w:val="20"/>
+              </w:rPr>
+              <w:t xml:space="preserve"> Margin</w:t>
+            </w:r>
+            <w:r>
+              <w:rPr>
+                <w:rFonts w:hint="eastAsia" w:ascii="新宋体" w:hAnsi="新宋体" w:eastAsia="新宋体"/>
+                <w:color w:val="0000FF"/>
+                <w:sz w:val="15"/>
+                <w:szCs w:val="20"/>
+              </w:rPr>
+              <w:t>="3"</w:t>
+            </w:r>
+            <w:r>
+              <w:rPr>
+                <w:rFonts w:hint="eastAsia" w:ascii="新宋体" w:hAnsi="新宋体" w:eastAsia="新宋体"/>
+                <w:color w:val="FF0000"/>
+                <w:sz w:val="15"/>
+                <w:szCs w:val="20"/>
+              </w:rPr>
+              <w:t xml:space="preserve"> RunState</w:t>
+            </w:r>
+            <w:r>
+              <w:rPr>
+                <w:rFonts w:hint="eastAsia" w:ascii="新宋体" w:hAnsi="新宋体" w:eastAsia="新宋体"/>
+                <w:color w:val="0000FF"/>
+                <w:sz w:val="15"/>
+                <w:szCs w:val="20"/>
+              </w:rPr>
+              <w:t>="Stop"</w:t>
+            </w:r>
+            <w:r>
+              <w:rPr>
+                <w:rFonts w:hint="eastAsia" w:ascii="新宋体" w:hAnsi="新宋体" w:eastAsia="新宋体"/>
+                <w:color w:val="FF0000"/>
+                <w:sz w:val="15"/>
+                <w:szCs w:val="20"/>
+              </w:rPr>
+              <w:t xml:space="preserve"> IsVisRset</w:t>
+            </w:r>
+            <w:r>
+              <w:rPr>
+                <w:rFonts w:hint="eastAsia" w:ascii="新宋体" w:hAnsi="新宋体" w:eastAsia="新宋体"/>
+                <w:color w:val="0000FF"/>
+                <w:sz w:val="15"/>
+                <w:szCs w:val="20"/>
+              </w:rPr>
+              <w:t>="False"/&gt;</w:t>
+            </w:r>
+          </w:p>
+          <w:p>
+            <w:pPr>
+              <w:spacing w:beforeLines="0" w:afterLines="0"/>
+              <w:jc w:val="left"/>
+              <w:rPr>
+                <w:rFonts w:hint="eastAsia" w:ascii="新宋体" w:hAnsi="新宋体" w:eastAsia="新宋体"/>
+                <w:color w:val="000000"/>
+                <w:sz w:val="15"/>
+                <w:szCs w:val="20"/>
+              </w:rPr>
+            </w:pPr>
+            <w:r>
+              <w:rPr>
+                <w:rFonts w:hint="eastAsia" w:ascii="新宋体" w:hAnsi="新宋体" w:eastAsia="新宋体"/>
+                <w:color w:val="000000"/>
+                <w:sz w:val="15"/>
+                <w:szCs w:val="20"/>
+              </w:rPr>
+              <w:t xml:space="preserve">    </w:t>
+            </w:r>
+            <w:r>
+              <w:rPr>
+                <w:rFonts w:hint="eastAsia" w:ascii="新宋体" w:hAnsi="新宋体" w:eastAsia="新宋体"/>
+                <w:color w:val="0000FF"/>
+                <w:sz w:val="15"/>
+                <w:szCs w:val="20"/>
+              </w:rPr>
+              <w:t>&lt;</w:t>
+            </w:r>
+            <w:r>
+              <w:rPr>
+                <w:rFonts w:hint="eastAsia" w:ascii="新宋体" w:hAnsi="新宋体" w:eastAsia="新宋体"/>
+                <w:color w:val="A31515"/>
+                <w:sz w:val="15"/>
+                <w:szCs w:val="20"/>
+              </w:rPr>
+              <w:t>pi</w:t>
+            </w:r>
+            <w:r>
+              <w:rPr>
+                <w:rFonts w:hint="eastAsia" w:ascii="新宋体" w:hAnsi="新宋体" w:eastAsia="新宋体"/>
+                <w:color w:val="0000FF"/>
+                <w:sz w:val="15"/>
+                <w:szCs w:val="20"/>
+              </w:rPr>
+              <w:t>:</w:t>
+            </w:r>
+            <w:r>
+              <w:rPr>
+                <w:rFonts w:hint="eastAsia" w:ascii="新宋体" w:hAnsi="新宋体" w:eastAsia="新宋体"/>
+                <w:color w:val="A31515"/>
+                <w:sz w:val="15"/>
+                <w:szCs w:val="20"/>
+              </w:rPr>
+              <w:t>RunStateButton</w:t>
+            </w:r>
+            <w:r>
+              <w:rPr>
+                <w:rFonts w:hint="eastAsia" w:ascii="新宋体" w:hAnsi="新宋体" w:eastAsia="新宋体"/>
+                <w:color w:val="FF0000"/>
+                <w:sz w:val="15"/>
+                <w:szCs w:val="20"/>
+              </w:rPr>
+              <w:t xml:space="preserve"> Margin</w:t>
+            </w:r>
+            <w:r>
+              <w:rPr>
+                <w:rFonts w:hint="eastAsia" w:ascii="新宋体" w:hAnsi="新宋体" w:eastAsia="新宋体"/>
+                <w:color w:val="0000FF"/>
+                <w:sz w:val="15"/>
+                <w:szCs w:val="20"/>
+              </w:rPr>
+              <w:t>="3"</w:t>
+            </w:r>
+            <w:r>
+              <w:rPr>
+                <w:rFonts w:hint="eastAsia" w:ascii="新宋体" w:hAnsi="新宋体" w:eastAsia="新宋体"/>
+                <w:color w:val="FF0000"/>
+                <w:sz w:val="15"/>
+                <w:szCs w:val="20"/>
+              </w:rPr>
+              <w:t xml:space="preserve"> RunState</w:t>
+            </w:r>
+            <w:r>
+              <w:rPr>
+                <w:rFonts w:hint="eastAsia" w:ascii="新宋体" w:hAnsi="新宋体" w:eastAsia="新宋体"/>
+                <w:color w:val="0000FF"/>
+                <w:sz w:val="15"/>
+                <w:szCs w:val="20"/>
+              </w:rPr>
+              <w:t>="Run"</w:t>
+            </w:r>
+            <w:r>
+              <w:rPr>
+                <w:rFonts w:hint="eastAsia" w:ascii="新宋体" w:hAnsi="新宋体" w:eastAsia="新宋体"/>
+                <w:color w:val="FF0000"/>
+                <w:sz w:val="15"/>
+                <w:szCs w:val="20"/>
+              </w:rPr>
+              <w:t xml:space="preserve"> IsVisRset</w:t>
+            </w:r>
+            <w:r>
+              <w:rPr>
+                <w:rFonts w:hint="eastAsia" w:ascii="新宋体" w:hAnsi="新宋体" w:eastAsia="新宋体"/>
+                <w:color w:val="0000FF"/>
+                <w:sz w:val="15"/>
+                <w:szCs w:val="20"/>
+              </w:rPr>
+              <w:t>="True"/&gt;</w:t>
+            </w:r>
+          </w:p>
+          <w:p>
+            <w:pPr>
+              <w:spacing w:beforeLines="0" w:afterLines="0"/>
+              <w:jc w:val="left"/>
+              <w:rPr>
+                <w:rFonts w:hint="eastAsia" w:ascii="新宋体" w:hAnsi="新宋体" w:eastAsia="新宋体"/>
+                <w:color w:val="000000"/>
+                <w:sz w:val="15"/>
+                <w:szCs w:val="20"/>
+              </w:rPr>
+            </w:pPr>
+            <w:r>
+              <w:rPr>
+                <w:rFonts w:hint="eastAsia" w:ascii="新宋体" w:hAnsi="新宋体" w:eastAsia="新宋体"/>
+                <w:color w:val="000000"/>
+                <w:sz w:val="15"/>
+                <w:szCs w:val="20"/>
+              </w:rPr>
+              <w:t xml:space="preserve">    </w:t>
+            </w:r>
+            <w:r>
+              <w:rPr>
+                <w:rFonts w:hint="eastAsia" w:ascii="新宋体" w:hAnsi="新宋体" w:eastAsia="新宋体"/>
+                <w:color w:val="0000FF"/>
+                <w:sz w:val="15"/>
+                <w:szCs w:val="20"/>
+              </w:rPr>
+              <w:t>&lt;</w:t>
+            </w:r>
+            <w:r>
+              <w:rPr>
+                <w:rFonts w:hint="eastAsia" w:ascii="新宋体" w:hAnsi="新宋体" w:eastAsia="新宋体"/>
+                <w:color w:val="A31515"/>
+                <w:sz w:val="15"/>
+                <w:szCs w:val="20"/>
+              </w:rPr>
+              <w:t>pi</w:t>
+            </w:r>
+            <w:r>
+              <w:rPr>
+                <w:rFonts w:hint="eastAsia" w:ascii="新宋体" w:hAnsi="新宋体" w:eastAsia="新宋体"/>
+                <w:color w:val="0000FF"/>
+                <w:sz w:val="15"/>
+                <w:szCs w:val="20"/>
+              </w:rPr>
+              <w:t>:</w:t>
+            </w:r>
+            <w:r>
+              <w:rPr>
+                <w:rFonts w:hint="eastAsia" w:ascii="新宋体" w:hAnsi="新宋体" w:eastAsia="新宋体"/>
+                <w:color w:val="A31515"/>
+                <w:sz w:val="15"/>
+                <w:szCs w:val="20"/>
+              </w:rPr>
+              <w:t>RunStateButton</w:t>
+            </w:r>
+            <w:r>
+              <w:rPr>
+                <w:rFonts w:hint="eastAsia" w:ascii="新宋体" w:hAnsi="新宋体" w:eastAsia="新宋体"/>
+                <w:color w:val="FF0000"/>
+                <w:sz w:val="15"/>
+                <w:szCs w:val="20"/>
+              </w:rPr>
+              <w:t xml:space="preserve"> Margin</w:t>
+            </w:r>
+            <w:r>
+              <w:rPr>
+                <w:rFonts w:hint="eastAsia" w:ascii="新宋体" w:hAnsi="新宋体" w:eastAsia="新宋体"/>
+                <w:color w:val="0000FF"/>
+                <w:sz w:val="15"/>
+                <w:szCs w:val="20"/>
+              </w:rPr>
+              <w:t>="3"</w:t>
+            </w:r>
+            <w:r>
+              <w:rPr>
+                <w:rFonts w:hint="eastAsia" w:ascii="新宋体" w:hAnsi="新宋体" w:eastAsia="新宋体"/>
+                <w:color w:val="FF0000"/>
+                <w:sz w:val="15"/>
+                <w:szCs w:val="20"/>
+              </w:rPr>
+              <w:t xml:space="preserve"> RunState</w:t>
+            </w:r>
+            <w:r>
+              <w:rPr>
+                <w:rFonts w:hint="eastAsia" w:ascii="新宋体" w:hAnsi="新宋体" w:eastAsia="新宋体"/>
+                <w:color w:val="0000FF"/>
+                <w:sz w:val="15"/>
+                <w:szCs w:val="20"/>
+              </w:rPr>
+              <w:t>="Stop"</w:t>
+            </w:r>
+            <w:r>
+              <w:rPr>
+                <w:rFonts w:hint="eastAsia" w:ascii="新宋体" w:hAnsi="新宋体" w:eastAsia="新宋体"/>
+                <w:color w:val="FF0000"/>
+                <w:sz w:val="15"/>
+                <w:szCs w:val="20"/>
+              </w:rPr>
+              <w:t xml:space="preserve"> IsVisRset</w:t>
+            </w:r>
+            <w:r>
+              <w:rPr>
+                <w:rFonts w:hint="eastAsia" w:ascii="新宋体" w:hAnsi="新宋体" w:eastAsia="新宋体"/>
+                <w:color w:val="0000FF"/>
+                <w:sz w:val="15"/>
+                <w:szCs w:val="20"/>
+              </w:rPr>
+              <w:t>="False"</w:t>
+            </w:r>
+            <w:r>
+              <w:rPr>
+                <w:rFonts w:hint="eastAsia" w:ascii="新宋体" w:hAnsi="新宋体" w:eastAsia="新宋体"/>
+                <w:color w:val="FF0000"/>
+                <w:sz w:val="15"/>
+                <w:szCs w:val="20"/>
+              </w:rPr>
+              <w:t xml:space="preserve"> Style</w:t>
+            </w:r>
+            <w:r>
+              <w:rPr>
+                <w:rFonts w:hint="eastAsia" w:ascii="新宋体" w:hAnsi="新宋体" w:eastAsia="新宋体"/>
+                <w:color w:val="0000FF"/>
+                <w:sz w:val="15"/>
+                <w:szCs w:val="20"/>
+              </w:rPr>
+              <w:t>="{</w:t>
+            </w:r>
+            <w:r>
+              <w:rPr>
+                <w:rFonts w:hint="eastAsia" w:ascii="新宋体" w:hAnsi="新宋体" w:eastAsia="新宋体"/>
+                <w:color w:val="A31515"/>
+                <w:sz w:val="15"/>
+                <w:szCs w:val="20"/>
+              </w:rPr>
+              <w:t>StaticResource</w:t>
+            </w:r>
+            <w:r>
+              <w:rPr>
+                <w:rFonts w:hint="eastAsia" w:ascii="新宋体" w:hAnsi="新宋体" w:eastAsia="新宋体"/>
+                <w:color w:val="FF0000"/>
+                <w:sz w:val="15"/>
+                <w:szCs w:val="20"/>
+              </w:rPr>
+              <w:t xml:space="preserve"> RunStateButtonPause</w:t>
+            </w:r>
+            <w:r>
+              <w:rPr>
+                <w:rFonts w:hint="eastAsia" w:ascii="新宋体" w:hAnsi="新宋体" w:eastAsia="新宋体"/>
+                <w:color w:val="0000FF"/>
+                <w:sz w:val="15"/>
+                <w:szCs w:val="20"/>
+              </w:rPr>
+              <w:t>}"/&gt;</w:t>
+            </w:r>
+          </w:p>
+          <w:p>
+            <w:pPr>
+              <w:spacing w:beforeLines="0" w:afterLines="0"/>
+              <w:jc w:val="left"/>
+              <w:rPr>
+                <w:rFonts w:hint="eastAsia" w:ascii="新宋体" w:hAnsi="新宋体" w:eastAsia="新宋体"/>
+                <w:color w:val="000000"/>
+                <w:sz w:val="15"/>
+                <w:szCs w:val="20"/>
+              </w:rPr>
+            </w:pPr>
+            <w:r>
+              <w:rPr>
+                <w:rFonts w:hint="eastAsia" w:ascii="新宋体" w:hAnsi="新宋体" w:eastAsia="新宋体"/>
+                <w:color w:val="000000"/>
+                <w:sz w:val="15"/>
+                <w:szCs w:val="20"/>
+              </w:rPr>
+              <w:t xml:space="preserve">    </w:t>
+            </w:r>
+            <w:r>
+              <w:rPr>
+                <w:rFonts w:hint="eastAsia" w:ascii="新宋体" w:hAnsi="新宋体" w:eastAsia="新宋体"/>
+                <w:color w:val="0000FF"/>
+                <w:sz w:val="15"/>
+                <w:szCs w:val="20"/>
+              </w:rPr>
+              <w:t>&lt;</w:t>
+            </w:r>
+            <w:r>
+              <w:rPr>
+                <w:rFonts w:hint="eastAsia" w:ascii="新宋体" w:hAnsi="新宋体" w:eastAsia="新宋体"/>
+                <w:color w:val="A31515"/>
+                <w:sz w:val="15"/>
+                <w:szCs w:val="20"/>
+              </w:rPr>
+              <w:t>pi</w:t>
+            </w:r>
+            <w:r>
+              <w:rPr>
+                <w:rFonts w:hint="eastAsia" w:ascii="新宋体" w:hAnsi="新宋体" w:eastAsia="新宋体"/>
+                <w:color w:val="0000FF"/>
+                <w:sz w:val="15"/>
+                <w:szCs w:val="20"/>
+              </w:rPr>
+              <w:t>:</w:t>
+            </w:r>
+            <w:r>
+              <w:rPr>
+                <w:rFonts w:hint="eastAsia" w:ascii="新宋体" w:hAnsi="新宋体" w:eastAsia="新宋体"/>
+                <w:color w:val="A31515"/>
+                <w:sz w:val="15"/>
+                <w:szCs w:val="20"/>
+              </w:rPr>
+              <w:t>RunStateButton</w:t>
+            </w:r>
+            <w:r>
+              <w:rPr>
+                <w:rFonts w:hint="eastAsia" w:ascii="新宋体" w:hAnsi="新宋体" w:eastAsia="新宋体"/>
+                <w:color w:val="FF0000"/>
+                <w:sz w:val="15"/>
+                <w:szCs w:val="20"/>
+              </w:rPr>
+              <w:t xml:space="preserve"> Margin</w:t>
+            </w:r>
+            <w:r>
+              <w:rPr>
+                <w:rFonts w:hint="eastAsia" w:ascii="新宋体" w:hAnsi="新宋体" w:eastAsia="新宋体"/>
+                <w:color w:val="0000FF"/>
+                <w:sz w:val="15"/>
+                <w:szCs w:val="20"/>
+              </w:rPr>
+              <w:t>="3"</w:t>
+            </w:r>
+            <w:r>
+              <w:rPr>
+                <w:rFonts w:hint="eastAsia" w:ascii="新宋体" w:hAnsi="新宋体" w:eastAsia="新宋体"/>
+                <w:color w:val="FF0000"/>
+                <w:sz w:val="15"/>
+                <w:szCs w:val="20"/>
+              </w:rPr>
+              <w:t xml:space="preserve"> RunState</w:t>
+            </w:r>
+            <w:r>
+              <w:rPr>
+                <w:rFonts w:hint="eastAsia" w:ascii="新宋体" w:hAnsi="新宋体" w:eastAsia="新宋体"/>
+                <w:color w:val="0000FF"/>
+                <w:sz w:val="15"/>
+                <w:szCs w:val="20"/>
+              </w:rPr>
+              <w:t>="Run"</w:t>
+            </w:r>
+            <w:r>
+              <w:rPr>
+                <w:rFonts w:hint="eastAsia" w:ascii="新宋体" w:hAnsi="新宋体" w:eastAsia="新宋体"/>
+                <w:color w:val="FF0000"/>
+                <w:sz w:val="15"/>
+                <w:szCs w:val="20"/>
+              </w:rPr>
+              <w:t xml:space="preserve"> IsVisRset</w:t>
+            </w:r>
+            <w:r>
+              <w:rPr>
+                <w:rFonts w:hint="eastAsia" w:ascii="新宋体" w:hAnsi="新宋体" w:eastAsia="新宋体"/>
+                <w:color w:val="0000FF"/>
+                <w:sz w:val="15"/>
+                <w:szCs w:val="20"/>
+              </w:rPr>
+              <w:t>="True"</w:t>
+            </w:r>
+            <w:r>
+              <w:rPr>
+                <w:rFonts w:hint="eastAsia" w:ascii="新宋体" w:hAnsi="新宋体" w:eastAsia="新宋体"/>
+                <w:color w:val="FF0000"/>
+                <w:sz w:val="15"/>
+                <w:szCs w:val="20"/>
+              </w:rPr>
+              <w:t xml:space="preserve"> Style</w:t>
+            </w:r>
+            <w:r>
+              <w:rPr>
+                <w:rFonts w:hint="eastAsia" w:ascii="新宋体" w:hAnsi="新宋体" w:eastAsia="新宋体"/>
+                <w:color w:val="0000FF"/>
+                <w:sz w:val="15"/>
+                <w:szCs w:val="20"/>
+              </w:rPr>
+              <w:t>="{</w:t>
+            </w:r>
+            <w:r>
+              <w:rPr>
+                <w:rFonts w:hint="eastAsia" w:ascii="新宋体" w:hAnsi="新宋体" w:eastAsia="新宋体"/>
+                <w:color w:val="A31515"/>
+                <w:sz w:val="15"/>
+                <w:szCs w:val="20"/>
+              </w:rPr>
+              <w:t>StaticResource</w:t>
+            </w:r>
+            <w:r>
+              <w:rPr>
+                <w:rFonts w:hint="eastAsia" w:ascii="新宋体" w:hAnsi="新宋体" w:eastAsia="新宋体"/>
+                <w:color w:val="FF0000"/>
+                <w:sz w:val="15"/>
+                <w:szCs w:val="20"/>
+              </w:rPr>
+              <w:t xml:space="preserve"> RunStateButtonPause</w:t>
+            </w:r>
+            <w:r>
+              <w:rPr>
+                <w:rFonts w:hint="eastAsia" w:ascii="新宋体" w:hAnsi="新宋体" w:eastAsia="新宋体"/>
+                <w:color w:val="0000FF"/>
+                <w:sz w:val="15"/>
+                <w:szCs w:val="20"/>
+              </w:rPr>
+              <w:t>}"/&gt;</w:t>
+            </w:r>
+          </w:p>
+          <w:p>
+            <w:pPr>
+              <w:spacing w:beforeLines="0" w:afterLines="0"/>
+              <w:jc w:val="left"/>
+              <w:rPr>
+                <w:rFonts w:hint="eastAsia" w:ascii="新宋体" w:hAnsi="新宋体" w:eastAsia="新宋体"/>
+                <w:color w:val="000000"/>
+                <w:sz w:val="15"/>
+                <w:szCs w:val="20"/>
+              </w:rPr>
+            </w:pPr>
+            <w:r>
+              <w:rPr>
+                <w:rFonts w:hint="eastAsia" w:ascii="新宋体" w:hAnsi="新宋体" w:eastAsia="新宋体"/>
+                <w:color w:val="000000"/>
+                <w:sz w:val="15"/>
+                <w:szCs w:val="20"/>
+              </w:rPr>
+              <w:t xml:space="preserve">    </w:t>
+            </w:r>
+            <w:r>
+              <w:rPr>
+                <w:rFonts w:hint="eastAsia" w:ascii="新宋体" w:hAnsi="新宋体" w:eastAsia="新宋体"/>
+                <w:color w:val="0000FF"/>
+                <w:sz w:val="15"/>
+                <w:szCs w:val="20"/>
+              </w:rPr>
+              <w:t>&lt;</w:t>
+            </w:r>
+            <w:r>
+              <w:rPr>
+                <w:rFonts w:hint="eastAsia" w:ascii="新宋体" w:hAnsi="新宋体" w:eastAsia="新宋体"/>
+                <w:color w:val="A31515"/>
+                <w:sz w:val="15"/>
+                <w:szCs w:val="20"/>
+              </w:rPr>
+              <w:t>pi</w:t>
+            </w:r>
+            <w:r>
+              <w:rPr>
+                <w:rFonts w:hint="eastAsia" w:ascii="新宋体" w:hAnsi="新宋体" w:eastAsia="新宋体"/>
+                <w:color w:val="0000FF"/>
+                <w:sz w:val="15"/>
+                <w:szCs w:val="20"/>
+              </w:rPr>
+              <w:t>:</w:t>
+            </w:r>
+            <w:r>
+              <w:rPr>
+                <w:rFonts w:hint="eastAsia" w:ascii="新宋体" w:hAnsi="新宋体" w:eastAsia="新宋体"/>
+                <w:color w:val="A31515"/>
+                <w:sz w:val="15"/>
+                <w:szCs w:val="20"/>
+              </w:rPr>
+              <w:t>RunStateButton</w:t>
+            </w:r>
+            <w:r>
+              <w:rPr>
+                <w:rFonts w:hint="eastAsia" w:ascii="新宋体" w:hAnsi="新宋体" w:eastAsia="新宋体"/>
+                <w:color w:val="FF0000"/>
+                <w:sz w:val="15"/>
+                <w:szCs w:val="20"/>
+              </w:rPr>
+              <w:t xml:space="preserve"> Margin</w:t>
+            </w:r>
+            <w:r>
+              <w:rPr>
+                <w:rFonts w:hint="eastAsia" w:ascii="新宋体" w:hAnsi="新宋体" w:eastAsia="新宋体"/>
+                <w:color w:val="0000FF"/>
+                <w:sz w:val="15"/>
+                <w:szCs w:val="20"/>
+              </w:rPr>
+              <w:t>="3"</w:t>
+            </w:r>
+            <w:r>
+              <w:rPr>
+                <w:rFonts w:hint="eastAsia" w:ascii="新宋体" w:hAnsi="新宋体" w:eastAsia="新宋体"/>
+                <w:color w:val="FF0000"/>
+                <w:sz w:val="15"/>
+                <w:szCs w:val="20"/>
+              </w:rPr>
+              <w:t xml:space="preserve"> FontSize</w:t>
+            </w:r>
+            <w:r>
+              <w:rPr>
+                <w:rFonts w:hint="eastAsia" w:ascii="新宋体" w:hAnsi="新宋体" w:eastAsia="新宋体"/>
+                <w:color w:val="0000FF"/>
+                <w:sz w:val="15"/>
+                <w:szCs w:val="20"/>
+              </w:rPr>
+              <w:t>="20"</w:t>
+            </w:r>
+            <w:r>
+              <w:rPr>
+                <w:rFonts w:hint="eastAsia" w:ascii="新宋体" w:hAnsi="新宋体" w:eastAsia="新宋体"/>
+                <w:color w:val="FF0000"/>
+                <w:sz w:val="15"/>
+                <w:szCs w:val="20"/>
+              </w:rPr>
+              <w:t xml:space="preserve"> Padding</w:t>
+            </w:r>
+            <w:r>
+              <w:rPr>
+                <w:rFonts w:hint="eastAsia" w:ascii="新宋体" w:hAnsi="新宋体" w:eastAsia="新宋体"/>
+                <w:color w:val="0000FF"/>
+                <w:sz w:val="15"/>
+                <w:szCs w:val="20"/>
+              </w:rPr>
+              <w:t>="30,10"</w:t>
+            </w:r>
+            <w:r>
+              <w:rPr>
+                <w:rFonts w:hint="eastAsia" w:ascii="新宋体" w:hAnsi="新宋体" w:eastAsia="新宋体"/>
+                <w:color w:val="FF0000"/>
+                <w:sz w:val="15"/>
+                <w:szCs w:val="20"/>
+              </w:rPr>
+              <w:t xml:space="preserve"> RunState</w:t>
+            </w:r>
+            <w:r>
+              <w:rPr>
+                <w:rFonts w:hint="eastAsia" w:ascii="新宋体" w:hAnsi="新宋体" w:eastAsia="新宋体"/>
+                <w:color w:val="0000FF"/>
+                <w:sz w:val="15"/>
+                <w:szCs w:val="20"/>
+              </w:rPr>
+              <w:t>="Stop"</w:t>
+            </w:r>
+            <w:r>
+              <w:rPr>
+                <w:rFonts w:hint="eastAsia" w:ascii="新宋体" w:hAnsi="新宋体" w:eastAsia="新宋体"/>
+                <w:color w:val="FF0000"/>
+                <w:sz w:val="15"/>
+                <w:szCs w:val="20"/>
+              </w:rPr>
+              <w:t xml:space="preserve"> IsVisRset</w:t>
+            </w:r>
+            <w:r>
+              <w:rPr>
+                <w:rFonts w:hint="eastAsia" w:ascii="新宋体" w:hAnsi="新宋体" w:eastAsia="新宋体"/>
+                <w:color w:val="0000FF"/>
+                <w:sz w:val="15"/>
+                <w:szCs w:val="20"/>
+              </w:rPr>
+              <w:t>="True"</w:t>
+            </w:r>
+            <w:r>
+              <w:rPr>
+                <w:rFonts w:hint="eastAsia" w:ascii="新宋体" w:hAnsi="新宋体" w:eastAsia="新宋体"/>
+                <w:color w:val="FF0000"/>
+                <w:sz w:val="15"/>
+                <w:szCs w:val="20"/>
+              </w:rPr>
+              <w:t xml:space="preserve"> Style</w:t>
+            </w:r>
+            <w:r>
+              <w:rPr>
+                <w:rFonts w:hint="eastAsia" w:ascii="新宋体" w:hAnsi="新宋体" w:eastAsia="新宋体"/>
+                <w:color w:val="0000FF"/>
+                <w:sz w:val="15"/>
+                <w:szCs w:val="20"/>
+              </w:rPr>
+              <w:t>="{</w:t>
+            </w:r>
+            <w:r>
+              <w:rPr>
+                <w:rFonts w:hint="eastAsia" w:ascii="新宋体" w:hAnsi="新宋体" w:eastAsia="新宋体"/>
+                <w:color w:val="A31515"/>
+                <w:sz w:val="15"/>
+                <w:szCs w:val="20"/>
+              </w:rPr>
+              <w:t>StaticResource</w:t>
+            </w:r>
+            <w:r>
+              <w:rPr>
+                <w:rFonts w:hint="eastAsia" w:ascii="新宋体" w:hAnsi="新宋体" w:eastAsia="新宋体"/>
+                <w:color w:val="FF0000"/>
+                <w:sz w:val="15"/>
+                <w:szCs w:val="20"/>
+              </w:rPr>
+              <w:t xml:space="preserve"> RunStateButtonPause</w:t>
+            </w:r>
+            <w:r>
+              <w:rPr>
+                <w:rFonts w:hint="eastAsia" w:ascii="新宋体" w:hAnsi="新宋体" w:eastAsia="新宋体"/>
+                <w:color w:val="0000FF"/>
+                <w:sz w:val="15"/>
+                <w:szCs w:val="20"/>
+              </w:rPr>
+              <w:t>}"/&gt;</w:t>
+            </w:r>
+          </w:p>
+          <w:p>
+            <w:pPr>
+              <w:spacing w:beforeLines="0" w:afterLines="0"/>
+              <w:jc w:val="left"/>
+              <w:rPr>
+                <w:rFonts w:hint="eastAsia" w:ascii="新宋体" w:hAnsi="新宋体" w:eastAsia="新宋体"/>
+                <w:color w:val="000000"/>
+                <w:sz w:val="19"/>
+                <w:szCs w:val="24"/>
                 <w:lang w:val="en-US" w:eastAsia="zh-CN"/>
               </w:rPr>
             </w:pPr>
@@ -5953,90 +6859,26 @@
               <w:rPr>
                 <w:rFonts w:hint="eastAsia" w:ascii="新宋体" w:hAnsi="新宋体" w:eastAsia="新宋体"/>
                 <w:color w:val="0000FF"/>
-                <w:sz w:val="19"/>
-                <w:szCs w:val="24"/>
-              </w:rPr>
-              <w:t>&lt;</w:t>
+                <w:sz w:val="15"/>
+                <w:szCs w:val="20"/>
+              </w:rPr>
+              <w:t>&lt;/</w:t>
             </w:r>
             <w:r>
               <w:rPr>
                 <w:rFonts w:hint="eastAsia" w:ascii="新宋体" w:hAnsi="新宋体" w:eastAsia="新宋体"/>
                 <w:color w:val="A31515"/>
-                <w:sz w:val="19"/>
-                <w:szCs w:val="24"/>
-                <w:lang w:val="en-US" w:eastAsia="zh-CN"/>
-              </w:rPr>
-              <w:t>pi</w:t>
-            </w:r>
-            <w:r>
-              <w:rPr>
-                <w:rFonts w:hint="eastAsia" w:ascii="新宋体" w:hAnsi="新宋体" w:eastAsia="新宋体"/>
-                <w:color w:val="0000FF"/>
-                <w:sz w:val="19"/>
-                <w:szCs w:val="24"/>
-              </w:rPr>
-              <w:t>:</w:t>
-            </w:r>
-            <w:r>
-              <w:rPr>
-                <w:rFonts w:hint="eastAsia" w:ascii="新宋体" w:hAnsi="新宋体" w:eastAsia="新宋体"/>
-                <w:color w:val="A31515"/>
-                <w:sz w:val="19"/>
-                <w:szCs w:val="24"/>
-              </w:rPr>
-              <w:t>IotState</w:t>
-            </w:r>
-            <w:r>
-              <w:rPr>
-                <w:rFonts w:hint="eastAsia" w:ascii="新宋体" w:hAnsi="新宋体" w:eastAsia="新宋体"/>
-                <w:color w:val="FF0000"/>
-                <w:sz w:val="19"/>
-                <w:szCs w:val="24"/>
-              </w:rPr>
-              <w:t xml:space="preserve"> Text</w:t>
-            </w:r>
-            <w:r>
-              <w:rPr>
-                <w:rFonts w:hint="eastAsia" w:ascii="新宋体" w:hAnsi="新宋体" w:eastAsia="新宋体"/>
-                <w:color w:val="0000FF"/>
-                <w:sz w:val="19"/>
-                <w:szCs w:val="24"/>
-              </w:rPr>
-              <w:t>="传感器1"&gt;&lt;/</w:t>
-            </w:r>
-            <w:r>
-              <w:rPr>
-                <w:rFonts w:hint="eastAsia" w:ascii="新宋体" w:hAnsi="新宋体" w:eastAsia="新宋体"/>
-                <w:color w:val="A31515"/>
-                <w:sz w:val="19"/>
-                <w:szCs w:val="24"/>
-              </w:rPr>
-              <w:t>local</w:t>
-            </w:r>
-            <w:r>
-              <w:rPr>
-                <w:rFonts w:hint="eastAsia" w:ascii="新宋体" w:hAnsi="新宋体" w:eastAsia="新宋体"/>
-                <w:color w:val="0000FF"/>
-                <w:sz w:val="19"/>
-                <w:szCs w:val="24"/>
-              </w:rPr>
-              <w:t>:</w:t>
-            </w:r>
-            <w:r>
-              <w:rPr>
-                <w:rFonts w:hint="eastAsia" w:ascii="新宋体" w:hAnsi="新宋体" w:eastAsia="新宋体"/>
-                <w:color w:val="A31515"/>
-                <w:sz w:val="19"/>
-                <w:szCs w:val="24"/>
-              </w:rPr>
-              <w:t>IotState</w:t>
-            </w:r>
-            <w:r>
-              <w:rPr>
-                <w:rFonts w:hint="eastAsia" w:ascii="新宋体" w:hAnsi="新宋体" w:eastAsia="新宋体"/>
-                <w:color w:val="0000FF"/>
-                <w:sz w:val="19"/>
-                <w:szCs w:val="24"/>
+                <w:sz w:val="15"/>
+                <w:szCs w:val="20"/>
+              </w:rPr>
+              <w:t>StackPanel</w:t>
+            </w:r>
+            <w:r>
+              <w:rPr>
+                <w:rFonts w:hint="eastAsia" w:ascii="新宋体" w:hAnsi="新宋体" w:eastAsia="新宋体"/>
+                <w:color w:val="0000FF"/>
+                <w:sz w:val="15"/>
+                <w:szCs w:val="20"/>
               </w:rPr>
               <w:t>&gt;</w:t>
             </w:r>
@@ -6116,11 +6958,18 @@
             <w:tcW w:w="2840" w:type="dxa"/>
           </w:tcPr>
           <w:p>
-            <w:r>
-              <w:rPr>
-                <w:rFonts w:hint="eastAsia"/>
-              </w:rPr>
-              <w:t>Text</w:t>
+            <w:pPr>
+              <w:rPr>
+                <w:rFonts w:hint="default" w:eastAsiaTheme="minorEastAsia"/>
+                <w:lang w:val="en-US" w:eastAsia="zh-CN"/>
+              </w:rPr>
+            </w:pPr>
+            <w:r>
+              <w:rPr>
+                <w:rFonts w:hint="default" w:eastAsiaTheme="minorEastAsia"/>
+                <w:lang w:val="en-US" w:eastAsia="zh-CN"/>
+              </w:rPr>
+              <w:t>IsVisRset</w:t>
             </w:r>
           </w:p>
         </w:tc>
@@ -6131,16 +6980,16 @@
           <w:p>
             <w:pPr>
               <w:rPr>
-                <w:rFonts w:hint="default"/>
+                <w:rFonts w:hint="default" w:eastAsiaTheme="minorEastAsia"/>
                 <w:lang w:val="en-US" w:eastAsia="zh-CN"/>
               </w:rPr>
             </w:pPr>
             <w:r>
               <w:rPr>
-                <w:rFonts w:hint="eastAsia"/>
+                <w:rFonts w:hint="default" w:eastAsiaTheme="minorEastAsia"/>
                 <w:lang w:val="en-US" w:eastAsia="zh-CN"/>
               </w:rPr>
-              <w:t>string</w:t>
+              <w:t>bool</w:t>
             </w:r>
           </w:p>
         </w:tc>
@@ -6151,16 +7000,14 @@
           <w:p>
             <w:pPr>
               <w:rPr>
-                <w:rFonts w:hint="default" w:eastAsiaTheme="minorEastAsia"/>
-                <w:lang w:val="en-US" w:eastAsia="zh-CN"/>
-              </w:rPr>
-            </w:pPr>
-            <w:r>
-              <w:rPr>
                 <w:rFonts w:hint="eastAsia"/>
-                <w:lang w:val="en-US" w:eastAsia="zh-CN"/>
-              </w:rPr>
-              <w:t>文本</w:t>
+              </w:rPr>
+            </w:pPr>
+            <w:r>
+              <w:rPr>
+                <w:rFonts w:hint="eastAsia"/>
+              </w:rPr>
+              <w:t>是否显示复位按钮</w:t>
             </w:r>
           </w:p>
         </w:tc>
@@ -6187,11 +7034,18 @@
             <w:tcW w:w="2840" w:type="dxa"/>
           </w:tcPr>
           <w:p>
-            <w:r>
-              <w:rPr>
-                <w:rFonts w:hint="eastAsia"/>
-              </w:rPr>
-              <w:t>IsOk</w:t>
+            <w:pPr>
+              <w:rPr>
+                <w:rFonts w:hint="default" w:eastAsiaTheme="minorEastAsia"/>
+                <w:lang w:val="en-US" w:eastAsia="zh-CN"/>
+              </w:rPr>
+            </w:pPr>
+            <w:r>
+              <w:rPr>
+                <w:rFonts w:hint="default" w:eastAsiaTheme="minorEastAsia"/>
+                <w:lang w:val="en-US" w:eastAsia="zh-CN"/>
+              </w:rPr>
+              <w:t>RunState</w:t>
             </w:r>
           </w:p>
         </w:tc>
@@ -6202,16 +7056,16 @@
           <w:p>
             <w:pPr>
               <w:rPr>
-                <w:rFonts w:hint="eastAsia" w:eastAsiaTheme="minorEastAsia"/>
+                <w:rFonts w:hint="default" w:eastAsiaTheme="minorEastAsia"/>
                 <w:lang w:val="en-US" w:eastAsia="zh-CN"/>
               </w:rPr>
             </w:pPr>
             <w:r>
               <w:rPr>
-                <w:rFonts w:hint="eastAsia"/>
+                <w:rFonts w:hint="default" w:eastAsiaTheme="minorEastAsia"/>
                 <w:lang w:val="en-US" w:eastAsia="zh-CN"/>
               </w:rPr>
-              <w:t>bool</w:t>
+              <w:t>RunState</w:t>
             </w:r>
           </w:p>
         </w:tc>
@@ -6220,11 +7074,38 @@
             <w:tcW w:w="2840" w:type="dxa"/>
           </w:tcPr>
           <w:p>
+            <w:pPr>
+              <w:rPr>
+                <w:rFonts w:hint="eastAsia" w:eastAsiaTheme="minorEastAsia"/>
+                <w:lang w:eastAsia="zh-CN"/>
+              </w:rPr>
+            </w:pPr>
             <w:r>
               <w:rPr>
                 <w:rFonts w:hint="eastAsia"/>
               </w:rPr>
-              <w:t>是否成功</w:t>
+              <w:t>运行状态</w:t>
+            </w:r>
+            <w:r>
+              <w:rPr>
+                <w:rFonts w:hint="eastAsia"/>
+                <w:lang w:eastAsia="zh-CN"/>
+              </w:rPr>
+              <w:t>（</w:t>
+            </w:r>
+            <w:r>
+              <w:rPr>
+                <w:rFonts w:hint="eastAsia"/>
+                <w:lang w:val="en-US" w:eastAsia="zh-CN"/>
+              </w:rPr>
+              <w:t>枚举值</w:t>
+            </w:r>
+            <w:r>
+              <w:rPr>
+                <w:rFonts w:hint="eastAsia"/>
+                <w:lang w:eastAsia="zh-CN"/>
+              </w:rPr>
+              <w:t>）</w:t>
             </w:r>
           </w:p>
         </w:tc>
@@ -6269,8 +7150,8 @@
         </w:tblCellMar>
       </w:tblPr>
       <w:tblGrid>
-        <w:gridCol w:w="4261"/>
-        <w:gridCol w:w="4261"/>
+        <w:gridCol w:w="6390"/>
+        <w:gridCol w:w="2132"/>
       </w:tblGrid>
       <w:tr>
         <w:tblPrEx>
@@ -6291,12 +7172,22 @@
         </w:tblPrEx>
         <w:tc>
           <w:tcPr>
-            <w:tcW w:w="4261" w:type="dxa"/>
+            <w:tcW w:w="6390" w:type="dxa"/>
           </w:tcPr>
           <w:p>
-            <w:r>
-              <w:rPr>
-                <w:rFonts w:hint="eastAsia"/>
+            <w:pPr>
+              <w:rPr>
+                <w:rFonts w:hint="default" w:eastAsiaTheme="minorEastAsia"/>
+                <w:lang w:val="en-US" w:eastAsia="zh-CN"/>
+              </w:rPr>
+            </w:pPr>
+            <w:r>
+              <w:rPr>
+                <w:rFonts w:hint="eastAsia" w:ascii="新宋体" w:hAnsi="新宋体" w:eastAsia="新宋体"/>
+                <w:color w:val="000000"/>
+                <w:sz w:val="19"/>
+                <w:szCs w:val="24"/>
+                <w:lang w:val="en-US" w:eastAsia="zh-CN"/>
               </w:rPr>
               <w:t>\</w:t>
             </w:r>
@@ -6304,7 +7195,7 @@
         </w:tc>
         <w:tc>
           <w:tcPr>
-            <w:tcW w:w="4261" w:type="dxa"/>
+            <w:tcW w:w="2132" w:type="dxa"/>
           </w:tcPr>
           <w:p/>
         </w:tc>
@@ -6349,8 +7240,8 @@
         </w:tblCellMar>
       </w:tblPr>
       <w:tblGrid>
-        <w:gridCol w:w="4261"/>
-        <w:gridCol w:w="4261"/>
+        <w:gridCol w:w="2858"/>
+        <w:gridCol w:w="5664"/>
       </w:tblGrid>
       <w:tr>
         <w:tblPrEx>
@@ -6362,16 +7253,10 @@
             <w:insideH w:val="single" w:color="auto" w:sz="4" w:space="0"/>
             <w:insideV w:val="single" w:color="auto" w:sz="4" w:space="0"/>
           </w:tblBorders>
-          <w:tblCellMar>
-            <w:top w:w="0" w:type="dxa"/>
-            <w:left w:w="108" w:type="dxa"/>
-            <w:bottom w:w="0" w:type="dxa"/>
-            <w:right w:w="108" w:type="dxa"/>
-          </w:tblCellMar>
         </w:tblPrEx>
         <w:tc>
           <w:tcPr>
-            <w:tcW w:w="4261" w:type="dxa"/>
+            <w:tcW w:w="2858" w:type="dxa"/>
           </w:tcPr>
           <w:p>
             <w:r>
@@ -6384,14 +7269,21 @@
         </w:tc>
         <w:tc>
           <w:tcPr>
-            <w:tcW w:w="4261" w:type="dxa"/>
+            <w:tcW w:w="5664" w:type="dxa"/>
           </w:tcPr>
           <w:p>
             <w:r>
               <w:rPr>
                 <w:rFonts w:hint="eastAsia"/>
               </w:rPr>
-              <w:t>单击图标时</w:t>
+              <w:t>单击按钮时。返回的OriginalSource参数为</w:t>
+            </w:r>
+            <w:r>
+              <w:rPr>
+                <w:rFonts w:hint="eastAsia"/>
+                <w:lang w:val="en-US" w:eastAsia="zh-CN"/>
+              </w:rPr>
+              <w:t>枚举值</w:t>
             </w:r>
           </w:p>
         </w:tc>
@@ -6405,39 +7297,54 @@
         </w:rPr>
       </w:pPr>
     </w:p>
+    <w:p/>
+    <w:p/>
+    <w:p>
+      <w:r>
+        <w:br w:type="page"/>
+      </w:r>
+    </w:p>
     <w:p>
       <w:pPr>
         <w:pStyle w:val="4"/>
         <w:bidi w:val="0"/>
         <w:rPr>
+          <w:rFonts w:hint="eastAsia"/>
+          <w:lang w:val="en-US" w:eastAsia="zh-CN"/>
+        </w:rPr>
+      </w:pPr>
+      <w:bookmarkStart w:id="15" w:name="_Toc8532"/>
+      <w:r>
+        <w:rPr>
+          <w:rFonts w:hint="eastAsia"/>
+          <w:lang w:val="en-US" w:eastAsia="zh-CN"/>
+        </w:rPr>
+        <w:t>IotState（工业传感器状态控件）</w:t>
+      </w:r>
+      <w:bookmarkEnd w:id="15"/>
+    </w:p>
+    <w:p>
+      <w:pPr>
+        <w:rPr>
           <w:rFonts w:hint="default"/>
           <w:lang w:val="en-US" w:eastAsia="zh-CN"/>
         </w:rPr>
       </w:pPr>
-      <w:bookmarkStart w:id="15" w:name="_Toc22931"/>
-      <w:r>
-        <w:rPr>
-          <w:rFonts w:hint="default"/>
-          <w:lang w:val="en-US" w:eastAsia="zh-CN"/>
-        </w:rPr>
-        <w:t>IotUrn</w:t>
-      </w:r>
       <w:r>
         <w:rPr>
           <w:rFonts w:hint="eastAsia"/>
           <w:lang w:val="en-US" w:eastAsia="zh-CN"/>
         </w:rPr>
-        <w:t>（工业气缸控件）</w:t>
+        <w:t>如需加边框，请使用“BorderThickness”</w:t>
       </w:r>
-      <w:bookmarkEnd w:id="15"/>
     </w:p>
     <w:p>
       <w:r>
         <w:drawing>
           <wp:inline distT="0" distB="0" distL="114300" distR="114300">
-            <wp:extent cx="1200150" cy="252730"/>
-            <wp:effectExtent l="0" t="0" r="0" b="13970"/>
-            <wp:docPr id="2" name="图片 2"/>
+            <wp:extent cx="2258695" cy="254000"/>
+            <wp:effectExtent l="0" t="0" r="8255" b="12700"/>
+            <wp:docPr id="1" name="图片 1"/>
             <wp:cNvGraphicFramePr>
               <a:graphicFrameLocks xmlns:a="http://schemas.openxmlformats.org/drawingml/2006/main" noChangeAspect="1"/>
             </wp:cNvGraphicFramePr>
@@ -6445,14 +7352,13 @@
               <a:graphicData uri="http://schemas.openxmlformats.org/drawingml/2006/picture">
                 <pic:pic xmlns:pic="http://schemas.openxmlformats.org/drawingml/2006/picture">
                   <pic:nvPicPr>
-                    <pic:cNvPr id="2" name="图片 2"/>
+                    <pic:cNvPr id="1" name="图片 1"/>
                     <pic:cNvPicPr>
                       <a:picLocks noChangeAspect="1"/>
                     </pic:cNvPicPr>
                   </pic:nvPicPr>
                   <pic:blipFill>
                     <a:blip r:embed="rId9"/>
-                    <a:srcRect/>
                     <a:stretch>
                       <a:fillRect/>
                     </a:stretch>
@@ -6460,7 +7366,7 @@
                   <pic:spPr>
                     <a:xfrm>
                       <a:off x="0" y="0"/>
-                      <a:ext cx="1200150" cy="252730"/>
+                      <a:ext cx="2258695" cy="254000"/>
                     </a:xfrm>
                     <a:prstGeom prst="rect">
                       <a:avLst/>
@@ -6480,7 +7386,9 @@
     <w:p>
       <w:pPr>
         <w:rPr>
-          <w:rFonts w:hint="eastAsia"/>
+          <w:rFonts w:hint="default"/>
+          <w:b/>
+          <w:bCs/>
           <w:lang w:val="en-US" w:eastAsia="zh-CN"/>
         </w:rPr>
       </w:pPr>
@@ -6583,7 +7491,7 @@
                 <w:sz w:val="19"/>
                 <w:szCs w:val="24"/>
               </w:rPr>
-              <w:t>IotUrn</w:t>
+              <w:t>IotState</w:t>
             </w:r>
             <w:r>
               <w:rPr>
@@ -6601,25 +7509,7 @@
                 <w:sz w:val="19"/>
                 <w:szCs w:val="24"/>
               </w:rPr>
-              <w:t>="气缸1"</w:t>
-            </w:r>
-            <w:r>
-              <w:rPr>
-                <w:rFonts w:hint="eastAsia" w:ascii="新宋体" w:hAnsi="新宋体" w:eastAsia="新宋体"/>
-                <w:color w:val="FF0000"/>
-                <w:sz w:val="19"/>
-                <w:szCs w:val="24"/>
-              </w:rPr>
-              <w:t xml:space="preserve"> IsButBadge1</w:t>
-            </w:r>
-            <w:r>
-              <w:rPr>
-                <w:rFonts w:hint="eastAsia" w:ascii="新宋体" w:hAnsi="新宋体" w:eastAsia="新宋体"/>
-                <w:color w:val="0000FF"/>
-                <w:sz w:val="19"/>
-                <w:szCs w:val="24"/>
-              </w:rPr>
-              <w:t>="True"&gt;&lt;/</w:t>
+              <w:t>="传感器1"&gt;&lt;/</w:t>
             </w:r>
             <w:r>
               <w:rPr>
@@ -6646,7 +7536,7 @@
                 <w:sz w:val="19"/>
                 <w:szCs w:val="24"/>
               </w:rPr>
-              <w:t>IotUrn</w:t>
+              <w:t>IotState</w:t>
             </w:r>
             <w:r>
               <w:rPr>
@@ -6808,7 +7698,7 @@
               <w:rPr>
                 <w:rFonts w:hint="eastAsia"/>
               </w:rPr>
-              <w:t>IsButBadge1</w:t>
+              <w:t>IsOk</w:t>
             </w:r>
           </w:p>
         </w:tc>
@@ -6841,93 +7731,7 @@
               <w:rPr>
                 <w:rFonts w:hint="eastAsia"/>
               </w:rPr>
-              <w:t>是否显示按钮1上面的标记</w:t>
-            </w:r>
-          </w:p>
-        </w:tc>
-      </w:tr>
-      <w:tr>
-        <w:tblPrEx>
-          <w:tblBorders>
-            <w:top w:val="single" w:color="auto" w:sz="4" w:space="0"/>
-            <w:left w:val="single" w:color="auto" w:sz="4" w:space="0"/>
-            <w:bottom w:val="single" w:color="auto" w:sz="4" w:space="0"/>
-            <w:right w:val="single" w:color="auto" w:sz="4" w:space="0"/>
-            <w:insideH w:val="single" w:color="auto" w:sz="4" w:space="0"/>
-            <w:insideV w:val="single" w:color="auto" w:sz="4" w:space="0"/>
-          </w:tblBorders>
-          <w:tblCellMar>
-            <w:top w:w="0" w:type="dxa"/>
-            <w:left w:w="108" w:type="dxa"/>
-            <w:bottom w:w="0" w:type="dxa"/>
-            <w:right w:w="108" w:type="dxa"/>
-          </w:tblCellMar>
-        </w:tblPrEx>
-        <w:tc>
-          <w:tcPr>
-            <w:tcW w:w="2840" w:type="dxa"/>
-          </w:tcPr>
-          <w:p>
-            <w:pPr>
-              <w:rPr>
-                <w:rFonts w:hint="eastAsia"/>
-              </w:rPr>
-            </w:pPr>
-            <w:r>
-              <w:rPr>
-                <w:rFonts w:hint="eastAsia"/>
-              </w:rPr>
-              <w:t>IsButBadge2</w:t>
-            </w:r>
-          </w:p>
-        </w:tc>
-        <w:tc>
-          <w:tcPr>
-            <w:tcW w:w="2840" w:type="dxa"/>
-          </w:tcPr>
-          <w:p>
-            <w:pPr>
-              <w:rPr>
-                <w:rFonts w:hint="eastAsia"/>
-              </w:rPr>
-            </w:pPr>
-            <w:r>
-              <w:rPr>
-                <w:rFonts w:hint="eastAsia"/>
-                <w:lang w:val="en-US" w:eastAsia="zh-CN"/>
-              </w:rPr>
-              <w:t>bool</w:t>
-            </w:r>
-          </w:p>
-        </w:tc>
-        <w:tc>
-          <w:tcPr>
-            <w:tcW w:w="2840" w:type="dxa"/>
-          </w:tcPr>
-          <w:p>
-            <w:pPr>
-              <w:rPr>
-                <w:rFonts w:hint="eastAsia"/>
-              </w:rPr>
-            </w:pPr>
-            <w:r>
-              <w:rPr>
-                <w:rFonts w:hint="eastAsia"/>
-              </w:rPr>
-              <w:t>是否显示按钮</w:t>
-            </w:r>
-            <w:r>
-              <w:rPr>
-                <w:rFonts w:hint="eastAsia"/>
-                <w:lang w:val="en-US" w:eastAsia="zh-CN"/>
-              </w:rPr>
-              <w:t>2</w:t>
-            </w:r>
-            <w:r>
-              <w:rPr>
-                <w:rFonts w:hint="eastAsia"/>
-              </w:rPr>
-              <w:t>上面的标记</w:t>
+              <w:t>是否成功</w:t>
             </w:r>
           </w:p>
         </w:tc>
@@ -7065,44 +7869,6 @@
             <w:insideH w:val="single" w:color="auto" w:sz="4" w:space="0"/>
             <w:insideV w:val="single" w:color="auto" w:sz="4" w:space="0"/>
           </w:tblBorders>
-        </w:tblPrEx>
-        <w:tc>
-          <w:tcPr>
-            <w:tcW w:w="4261" w:type="dxa"/>
-          </w:tcPr>
-          <w:p>
-            <w:r>
-              <w:rPr>
-                <w:rFonts w:hint="eastAsia"/>
-              </w:rPr>
-              <w:t>ButClick1</w:t>
-            </w:r>
-          </w:p>
-        </w:tc>
-        <w:tc>
-          <w:tcPr>
-            <w:tcW w:w="4261" w:type="dxa"/>
-          </w:tcPr>
-          <w:p>
-            <w:r>
-              <w:rPr>
-                <w:rFonts w:hint="eastAsia"/>
-              </w:rPr>
-              <w:t>单击按钮1</w:t>
-            </w:r>
-          </w:p>
-        </w:tc>
-      </w:tr>
-      <w:tr>
-        <w:tblPrEx>
-          <w:tblBorders>
-            <w:top w:val="single" w:color="auto" w:sz="4" w:space="0"/>
-            <w:left w:val="single" w:color="auto" w:sz="4" w:space="0"/>
-            <w:bottom w:val="single" w:color="auto" w:sz="4" w:space="0"/>
-            <w:right w:val="single" w:color="auto" w:sz="4" w:space="0"/>
-            <w:insideH w:val="single" w:color="auto" w:sz="4" w:space="0"/>
-            <w:insideV w:val="single" w:color="auto" w:sz="4" w:space="0"/>
-          </w:tblBorders>
           <w:tblCellMar>
             <w:top w:w="0" w:type="dxa"/>
             <w:left w:w="108" w:type="dxa"/>
@@ -7115,16 +7881,11 @@
             <w:tcW w:w="4261" w:type="dxa"/>
           </w:tcPr>
           <w:p>
-            <w:pPr>
+            <w:r>
               <w:rPr>
                 <w:rFonts w:hint="eastAsia"/>
               </w:rPr>
-            </w:pPr>
-            <w:r>
-              <w:rPr>
-                <w:rFonts w:hint="eastAsia"/>
-              </w:rPr>
-              <w:t>ButClick2</w:t>
+              <w:t>Click</w:t>
             </w:r>
           </w:p>
         </w:tc>
@@ -7133,24 +7894,11 @@
             <w:tcW w:w="4261" w:type="dxa"/>
           </w:tcPr>
           <w:p>
-            <w:pPr>
-              <w:rPr>
-                <w:rFonts w:hint="eastAsia" w:eastAsiaTheme="minorEastAsia"/>
-                <w:lang w:val="en-US" w:eastAsia="zh-CN"/>
-              </w:rPr>
-            </w:pPr>
             <w:r>
               <w:rPr>
                 <w:rFonts w:hint="eastAsia"/>
               </w:rPr>
-              <w:t>单击按钮</w:t>
-            </w:r>
-            <w:r>
-              <w:rPr>
-                <w:rFonts w:hint="eastAsia"/>
-                <w:lang w:val="en-US" w:eastAsia="zh-CN"/>
-              </w:rPr>
-              <w:t>2</w:t>
+              <w:t>单击图标时</w:t>
             </w:r>
           </w:p>
         </w:tc>
@@ -7169,23 +7917,24 @@
         <w:pStyle w:val="4"/>
         <w:bidi w:val="0"/>
         <w:rPr>
-          <w:rFonts w:hint="eastAsia"/>
-          <w:lang w:eastAsia="zh-CN"/>
+          <w:rFonts w:hint="default"/>
+          <w:lang w:val="en-US" w:eastAsia="zh-CN"/>
         </w:rPr>
       </w:pPr>
-      <w:bookmarkStart w:id="16" w:name="_Toc14741"/>
+      <w:bookmarkStart w:id="16" w:name="_Toc11067"/>
       <w:r>
         <w:rPr>
-          <w:rFonts w:hint="eastAsia"/>
-        </w:rPr>
-        <w:t>IotServo</w:t>
+          <w:rFonts w:hint="default"/>
+          <w:lang w:val="en-US" w:eastAsia="zh-CN"/>
+        </w:rPr>
+        <w:t>IotUrn</w:t>
       </w:r>
       <w:r>
         <w:rPr>
           <w:rFonts w:hint="eastAsia"/>
-          <w:lang w:eastAsia="zh-CN"/>
-        </w:rPr>
-        <w:t>（工业伺服控件）</w:t>
+          <w:lang w:val="en-US" w:eastAsia="zh-CN"/>
+        </w:rPr>
+        <w:t>（工业气缸控件）</w:t>
       </w:r>
       <w:bookmarkEnd w:id="16"/>
     </w:p>
@@ -7193,9 +7942,9 @@
       <w:r>
         <w:drawing>
           <wp:inline distT="0" distB="0" distL="114300" distR="114300">
-            <wp:extent cx="2203450" cy="1281430"/>
-            <wp:effectExtent l="0" t="0" r="6350" b="13970"/>
-            <wp:docPr id="3" name="图片 3"/>
+            <wp:extent cx="1200150" cy="252730"/>
+            <wp:effectExtent l="0" t="0" r="0" b="13970"/>
+            <wp:docPr id="2" name="图片 2"/>
             <wp:cNvGraphicFramePr>
               <a:graphicFrameLocks xmlns:a="http://schemas.openxmlformats.org/drawingml/2006/main" noChangeAspect="1"/>
             </wp:cNvGraphicFramePr>
@@ -7203,13 +7952,14 @@
               <a:graphicData uri="http://schemas.openxmlformats.org/drawingml/2006/picture">
                 <pic:pic xmlns:pic="http://schemas.openxmlformats.org/drawingml/2006/picture">
                   <pic:nvPicPr>
-                    <pic:cNvPr id="3" name="图片 3"/>
+                    <pic:cNvPr id="2" name="图片 2"/>
                     <pic:cNvPicPr>
                       <a:picLocks noChangeAspect="1"/>
                     </pic:cNvPicPr>
                   </pic:nvPicPr>
                   <pic:blipFill>
                     <a:blip r:embed="rId10"/>
+                    <a:srcRect/>
                     <a:stretch>
                       <a:fillRect/>
                     </a:stretch>
@@ -7217,7 +7967,7 @@
                   <pic:spPr>
                     <a:xfrm>
                       <a:off x="0" y="0"/>
-                      <a:ext cx="2203450" cy="1281430"/>
+                      <a:ext cx="1200150" cy="252730"/>
                     </a:xfrm>
                     <a:prstGeom prst="rect">
                       <a:avLst/>
@@ -7238,8 +7988,6 @@
       <w:pPr>
         <w:rPr>
           <w:rFonts w:hint="eastAsia"/>
-          <w:b/>
-          <w:bCs/>
           <w:lang w:val="en-US" w:eastAsia="zh-CN"/>
         </w:rPr>
       </w:pPr>
@@ -7302,6 +8050,765 @@
           <w:p>
             <w:pPr>
               <w:rPr>
+                <w:rFonts w:hint="eastAsia"/>
+                <w:vertAlign w:val="baseline"/>
+                <w:lang w:val="en-US" w:eastAsia="zh-CN"/>
+              </w:rPr>
+            </w:pPr>
+            <w:r>
+              <w:rPr>
+                <w:rFonts w:hint="eastAsia" w:ascii="新宋体" w:hAnsi="新宋体" w:eastAsia="新宋体"/>
+                <w:color w:val="0000FF"/>
+                <w:sz w:val="19"/>
+                <w:szCs w:val="24"/>
+              </w:rPr>
+              <w:t>&lt;</w:t>
+            </w:r>
+            <w:r>
+              <w:rPr>
+                <w:rFonts w:hint="eastAsia" w:ascii="新宋体" w:hAnsi="新宋体" w:eastAsia="新宋体"/>
+                <w:color w:val="A31515"/>
+                <w:sz w:val="19"/>
+                <w:szCs w:val="24"/>
+                <w:lang w:val="en-US" w:eastAsia="zh-CN"/>
+              </w:rPr>
+              <w:t>pi</w:t>
+            </w:r>
+            <w:r>
+              <w:rPr>
+                <w:rFonts w:hint="eastAsia" w:ascii="新宋体" w:hAnsi="新宋体" w:eastAsia="新宋体"/>
+                <w:color w:val="0000FF"/>
+                <w:sz w:val="19"/>
+                <w:szCs w:val="24"/>
+              </w:rPr>
+              <w:t>:</w:t>
+            </w:r>
+            <w:r>
+              <w:rPr>
+                <w:rFonts w:hint="eastAsia" w:ascii="新宋体" w:hAnsi="新宋体" w:eastAsia="新宋体"/>
+                <w:color w:val="A31515"/>
+                <w:sz w:val="19"/>
+                <w:szCs w:val="24"/>
+              </w:rPr>
+              <w:t>IotUrn</w:t>
+            </w:r>
+            <w:r>
+              <w:rPr>
+                <w:rFonts w:hint="eastAsia" w:ascii="新宋体" w:hAnsi="新宋体" w:eastAsia="新宋体"/>
+                <w:color w:val="FF0000"/>
+                <w:sz w:val="19"/>
+                <w:szCs w:val="24"/>
+              </w:rPr>
+              <w:t xml:space="preserve"> Text</w:t>
+            </w:r>
+            <w:r>
+              <w:rPr>
+                <w:rFonts w:hint="eastAsia" w:ascii="新宋体" w:hAnsi="新宋体" w:eastAsia="新宋体"/>
+                <w:color w:val="0000FF"/>
+                <w:sz w:val="19"/>
+                <w:szCs w:val="24"/>
+              </w:rPr>
+              <w:t>="气缸1"</w:t>
+            </w:r>
+            <w:r>
+              <w:rPr>
+                <w:rFonts w:hint="eastAsia" w:ascii="新宋体" w:hAnsi="新宋体" w:eastAsia="新宋体"/>
+                <w:color w:val="FF0000"/>
+                <w:sz w:val="19"/>
+                <w:szCs w:val="24"/>
+              </w:rPr>
+              <w:t xml:space="preserve"> IsButBadge1</w:t>
+            </w:r>
+            <w:r>
+              <w:rPr>
+                <w:rFonts w:hint="eastAsia" w:ascii="新宋体" w:hAnsi="新宋体" w:eastAsia="新宋体"/>
+                <w:color w:val="0000FF"/>
+                <w:sz w:val="19"/>
+                <w:szCs w:val="24"/>
+              </w:rPr>
+              <w:t>="True"&gt;&lt;/</w:t>
+            </w:r>
+            <w:r>
+              <w:rPr>
+                <w:rFonts w:hint="eastAsia" w:ascii="新宋体" w:hAnsi="新宋体" w:eastAsia="新宋体"/>
+                <w:color w:val="A31515"/>
+                <w:sz w:val="19"/>
+                <w:szCs w:val="24"/>
+              </w:rPr>
+              <w:t>local</w:t>
+            </w:r>
+            <w:r>
+              <w:rPr>
+                <w:rFonts w:hint="eastAsia" w:ascii="新宋体" w:hAnsi="新宋体" w:eastAsia="新宋体"/>
+                <w:color w:val="0000FF"/>
+                <w:sz w:val="19"/>
+                <w:szCs w:val="24"/>
+              </w:rPr>
+              <w:t>:</w:t>
+            </w:r>
+            <w:r>
+              <w:rPr>
+                <w:rFonts w:hint="eastAsia" w:ascii="新宋体" w:hAnsi="新宋体" w:eastAsia="新宋体"/>
+                <w:color w:val="A31515"/>
+                <w:sz w:val="19"/>
+                <w:szCs w:val="24"/>
+              </w:rPr>
+              <w:t>IotUrn</w:t>
+            </w:r>
+            <w:r>
+              <w:rPr>
+                <w:rFonts w:hint="eastAsia" w:ascii="新宋体" w:hAnsi="新宋体" w:eastAsia="新宋体"/>
+                <w:color w:val="0000FF"/>
+                <w:sz w:val="19"/>
+                <w:szCs w:val="24"/>
+              </w:rPr>
+              <w:t>&gt;</w:t>
+            </w:r>
+          </w:p>
+        </w:tc>
+      </w:tr>
+    </w:tbl>
+    <w:p>
+      <w:pPr>
+        <w:rPr>
+          <w:rFonts w:hint="eastAsia"/>
+          <w:lang w:val="en-US" w:eastAsia="zh-CN"/>
+        </w:rPr>
+      </w:pPr>
+    </w:p>
+    <w:p>
+      <w:pPr>
+        <w:rPr>
+          <w:b/>
+          <w:bCs/>
+        </w:rPr>
+      </w:pPr>
+      <w:r>
+        <w:rPr>
+          <w:rFonts w:hint="eastAsia"/>
+          <w:b/>
+          <w:bCs/>
+        </w:rPr>
+        <w:t>属性</w:t>
+      </w:r>
+    </w:p>
+    <w:tbl>
+      <w:tblPr>
+        <w:tblStyle w:val="16"/>
+        <w:tblW w:w="0" w:type="auto"/>
+        <w:tblInd w:w="0" w:type="dxa"/>
+        <w:tblBorders>
+          <w:top w:val="single" w:color="auto" w:sz="4" w:space="0"/>
+          <w:left w:val="single" w:color="auto" w:sz="4" w:space="0"/>
+          <w:bottom w:val="single" w:color="auto" w:sz="4" w:space="0"/>
+          <w:right w:val="single" w:color="auto" w:sz="4" w:space="0"/>
+          <w:insideH w:val="single" w:color="auto" w:sz="4" w:space="0"/>
+          <w:insideV w:val="single" w:color="auto" w:sz="4" w:space="0"/>
+        </w:tblBorders>
+        <w:tblLayout w:type="autofit"/>
+        <w:tblCellMar>
+          <w:top w:w="0" w:type="dxa"/>
+          <w:left w:w="108" w:type="dxa"/>
+          <w:bottom w:w="0" w:type="dxa"/>
+          <w:right w:w="108" w:type="dxa"/>
+        </w:tblCellMar>
+      </w:tblPr>
+      <w:tblGrid>
+        <w:gridCol w:w="2840"/>
+        <w:gridCol w:w="2840"/>
+        <w:gridCol w:w="2840"/>
+      </w:tblGrid>
+      <w:tr>
+        <w:tblPrEx>
+          <w:tblBorders>
+            <w:top w:val="single" w:color="auto" w:sz="4" w:space="0"/>
+            <w:left w:val="single" w:color="auto" w:sz="4" w:space="0"/>
+            <w:bottom w:val="single" w:color="auto" w:sz="4" w:space="0"/>
+            <w:right w:val="single" w:color="auto" w:sz="4" w:space="0"/>
+            <w:insideH w:val="single" w:color="auto" w:sz="4" w:space="0"/>
+            <w:insideV w:val="single" w:color="auto" w:sz="4" w:space="0"/>
+          </w:tblBorders>
+        </w:tblPrEx>
+        <w:tc>
+          <w:tcPr>
+            <w:tcW w:w="2840" w:type="dxa"/>
+          </w:tcPr>
+          <w:p>
+            <w:r>
+              <w:rPr>
+                <w:rFonts w:hint="eastAsia"/>
+              </w:rPr>
+              <w:t>Text</w:t>
+            </w:r>
+          </w:p>
+        </w:tc>
+        <w:tc>
+          <w:tcPr>
+            <w:tcW w:w="2840" w:type="dxa"/>
+          </w:tcPr>
+          <w:p>
+            <w:pPr>
+              <w:rPr>
+                <w:rFonts w:hint="default"/>
+                <w:lang w:val="en-US" w:eastAsia="zh-CN"/>
+              </w:rPr>
+            </w:pPr>
+            <w:r>
+              <w:rPr>
+                <w:rFonts w:hint="eastAsia"/>
+                <w:lang w:val="en-US" w:eastAsia="zh-CN"/>
+              </w:rPr>
+              <w:t>string</w:t>
+            </w:r>
+          </w:p>
+        </w:tc>
+        <w:tc>
+          <w:tcPr>
+            <w:tcW w:w="2840" w:type="dxa"/>
+          </w:tcPr>
+          <w:p>
+            <w:pPr>
+              <w:rPr>
+                <w:rFonts w:hint="default" w:eastAsiaTheme="minorEastAsia"/>
+                <w:lang w:val="en-US" w:eastAsia="zh-CN"/>
+              </w:rPr>
+            </w:pPr>
+            <w:r>
+              <w:rPr>
+                <w:rFonts w:hint="eastAsia"/>
+                <w:lang w:val="en-US" w:eastAsia="zh-CN"/>
+              </w:rPr>
+              <w:t>文本</w:t>
+            </w:r>
+          </w:p>
+        </w:tc>
+      </w:tr>
+      <w:tr>
+        <w:tblPrEx>
+          <w:tblBorders>
+            <w:top w:val="single" w:color="auto" w:sz="4" w:space="0"/>
+            <w:left w:val="single" w:color="auto" w:sz="4" w:space="0"/>
+            <w:bottom w:val="single" w:color="auto" w:sz="4" w:space="0"/>
+            <w:right w:val="single" w:color="auto" w:sz="4" w:space="0"/>
+            <w:insideH w:val="single" w:color="auto" w:sz="4" w:space="0"/>
+            <w:insideV w:val="single" w:color="auto" w:sz="4" w:space="0"/>
+          </w:tblBorders>
+          <w:tblCellMar>
+            <w:top w:w="0" w:type="dxa"/>
+            <w:left w:w="108" w:type="dxa"/>
+            <w:bottom w:w="0" w:type="dxa"/>
+            <w:right w:w="108" w:type="dxa"/>
+          </w:tblCellMar>
+        </w:tblPrEx>
+        <w:tc>
+          <w:tcPr>
+            <w:tcW w:w="2840" w:type="dxa"/>
+          </w:tcPr>
+          <w:p>
+            <w:r>
+              <w:rPr>
+                <w:rFonts w:hint="eastAsia"/>
+              </w:rPr>
+              <w:t>IsButBadge1</w:t>
+            </w:r>
+          </w:p>
+        </w:tc>
+        <w:tc>
+          <w:tcPr>
+            <w:tcW w:w="2840" w:type="dxa"/>
+          </w:tcPr>
+          <w:p>
+            <w:pPr>
+              <w:rPr>
+                <w:rFonts w:hint="eastAsia" w:eastAsiaTheme="minorEastAsia"/>
+                <w:lang w:val="en-US" w:eastAsia="zh-CN"/>
+              </w:rPr>
+            </w:pPr>
+            <w:r>
+              <w:rPr>
+                <w:rFonts w:hint="eastAsia"/>
+                <w:lang w:val="en-US" w:eastAsia="zh-CN"/>
+              </w:rPr>
+              <w:t>bool</w:t>
+            </w:r>
+          </w:p>
+        </w:tc>
+        <w:tc>
+          <w:tcPr>
+            <w:tcW w:w="2840" w:type="dxa"/>
+          </w:tcPr>
+          <w:p>
+            <w:r>
+              <w:rPr>
+                <w:rFonts w:hint="eastAsia"/>
+              </w:rPr>
+              <w:t>是否显示按钮1上面的标记</w:t>
+            </w:r>
+          </w:p>
+        </w:tc>
+      </w:tr>
+      <w:tr>
+        <w:tblPrEx>
+          <w:tblBorders>
+            <w:top w:val="single" w:color="auto" w:sz="4" w:space="0"/>
+            <w:left w:val="single" w:color="auto" w:sz="4" w:space="0"/>
+            <w:bottom w:val="single" w:color="auto" w:sz="4" w:space="0"/>
+            <w:right w:val="single" w:color="auto" w:sz="4" w:space="0"/>
+            <w:insideH w:val="single" w:color="auto" w:sz="4" w:space="0"/>
+            <w:insideV w:val="single" w:color="auto" w:sz="4" w:space="0"/>
+          </w:tblBorders>
+          <w:tblCellMar>
+            <w:top w:w="0" w:type="dxa"/>
+            <w:left w:w="108" w:type="dxa"/>
+            <w:bottom w:w="0" w:type="dxa"/>
+            <w:right w:w="108" w:type="dxa"/>
+          </w:tblCellMar>
+        </w:tblPrEx>
+        <w:tc>
+          <w:tcPr>
+            <w:tcW w:w="2840" w:type="dxa"/>
+          </w:tcPr>
+          <w:p>
+            <w:pPr>
+              <w:rPr>
+                <w:rFonts w:hint="eastAsia"/>
+              </w:rPr>
+            </w:pPr>
+            <w:r>
+              <w:rPr>
+                <w:rFonts w:hint="eastAsia"/>
+              </w:rPr>
+              <w:t>IsButBadge2</w:t>
+            </w:r>
+          </w:p>
+        </w:tc>
+        <w:tc>
+          <w:tcPr>
+            <w:tcW w:w="2840" w:type="dxa"/>
+          </w:tcPr>
+          <w:p>
+            <w:pPr>
+              <w:rPr>
+                <w:rFonts w:hint="eastAsia"/>
+              </w:rPr>
+            </w:pPr>
+            <w:r>
+              <w:rPr>
+                <w:rFonts w:hint="eastAsia"/>
+                <w:lang w:val="en-US" w:eastAsia="zh-CN"/>
+              </w:rPr>
+              <w:t>bool</w:t>
+            </w:r>
+          </w:p>
+        </w:tc>
+        <w:tc>
+          <w:tcPr>
+            <w:tcW w:w="2840" w:type="dxa"/>
+          </w:tcPr>
+          <w:p>
+            <w:pPr>
+              <w:rPr>
+                <w:rFonts w:hint="eastAsia"/>
+              </w:rPr>
+            </w:pPr>
+            <w:r>
+              <w:rPr>
+                <w:rFonts w:hint="eastAsia"/>
+              </w:rPr>
+              <w:t>是否显示按钮</w:t>
+            </w:r>
+            <w:r>
+              <w:rPr>
+                <w:rFonts w:hint="eastAsia"/>
+                <w:lang w:val="en-US" w:eastAsia="zh-CN"/>
+              </w:rPr>
+              <w:t>2</w:t>
+            </w:r>
+            <w:r>
+              <w:rPr>
+                <w:rFonts w:hint="eastAsia"/>
+              </w:rPr>
+              <w:t>上面的标记</w:t>
+            </w:r>
+          </w:p>
+        </w:tc>
+      </w:tr>
+    </w:tbl>
+    <w:p/>
+    <w:p>
+      <w:pPr>
+        <w:rPr>
+          <w:b/>
+          <w:bCs/>
+        </w:rPr>
+      </w:pPr>
+      <w:r>
+        <w:rPr>
+          <w:rFonts w:hint="eastAsia"/>
+          <w:b/>
+          <w:bCs/>
+        </w:rPr>
+        <w:t>方法</w:t>
+      </w:r>
+    </w:p>
+    <w:tbl>
+      <w:tblPr>
+        <w:tblStyle w:val="16"/>
+        <w:tblW w:w="0" w:type="auto"/>
+        <w:tblInd w:w="0" w:type="dxa"/>
+        <w:tblBorders>
+          <w:top w:val="single" w:color="auto" w:sz="4" w:space="0"/>
+          <w:left w:val="single" w:color="auto" w:sz="4" w:space="0"/>
+          <w:bottom w:val="single" w:color="auto" w:sz="4" w:space="0"/>
+          <w:right w:val="single" w:color="auto" w:sz="4" w:space="0"/>
+          <w:insideH w:val="single" w:color="auto" w:sz="4" w:space="0"/>
+          <w:insideV w:val="single" w:color="auto" w:sz="4" w:space="0"/>
+        </w:tblBorders>
+        <w:tblLayout w:type="autofit"/>
+        <w:tblCellMar>
+          <w:top w:w="0" w:type="dxa"/>
+          <w:left w:w="108" w:type="dxa"/>
+          <w:bottom w:w="0" w:type="dxa"/>
+          <w:right w:w="108" w:type="dxa"/>
+        </w:tblCellMar>
+      </w:tblPr>
+      <w:tblGrid>
+        <w:gridCol w:w="4261"/>
+        <w:gridCol w:w="4261"/>
+      </w:tblGrid>
+      <w:tr>
+        <w:tblPrEx>
+          <w:tblBorders>
+            <w:top w:val="single" w:color="auto" w:sz="4" w:space="0"/>
+            <w:left w:val="single" w:color="auto" w:sz="4" w:space="0"/>
+            <w:bottom w:val="single" w:color="auto" w:sz="4" w:space="0"/>
+            <w:right w:val="single" w:color="auto" w:sz="4" w:space="0"/>
+            <w:insideH w:val="single" w:color="auto" w:sz="4" w:space="0"/>
+            <w:insideV w:val="single" w:color="auto" w:sz="4" w:space="0"/>
+          </w:tblBorders>
+          <w:tblCellMar>
+            <w:top w:w="0" w:type="dxa"/>
+            <w:left w:w="108" w:type="dxa"/>
+            <w:bottom w:w="0" w:type="dxa"/>
+            <w:right w:w="108" w:type="dxa"/>
+          </w:tblCellMar>
+        </w:tblPrEx>
+        <w:tc>
+          <w:tcPr>
+            <w:tcW w:w="4261" w:type="dxa"/>
+          </w:tcPr>
+          <w:p>
+            <w:r>
+              <w:rPr>
+                <w:rFonts w:hint="eastAsia"/>
+              </w:rPr>
+              <w:t>\</w:t>
+            </w:r>
+          </w:p>
+        </w:tc>
+        <w:tc>
+          <w:tcPr>
+            <w:tcW w:w="4261" w:type="dxa"/>
+          </w:tcPr>
+          <w:p/>
+        </w:tc>
+      </w:tr>
+    </w:tbl>
+    <w:p/>
+    <w:p>
+      <w:pPr>
+        <w:rPr>
+          <w:b/>
+          <w:bCs/>
+        </w:rPr>
+      </w:pPr>
+      <w:r>
+        <w:rPr>
+          <w:rFonts w:hint="eastAsia"/>
+          <w:b/>
+          <w:bCs/>
+        </w:rPr>
+        <w:t>事件</w:t>
+      </w:r>
+    </w:p>
+    <w:tbl>
+      <w:tblPr>
+        <w:tblStyle w:val="16"/>
+        <w:tblW w:w="0" w:type="auto"/>
+        <w:tblInd w:w="0" w:type="dxa"/>
+        <w:tblBorders>
+          <w:top w:val="single" w:color="auto" w:sz="4" w:space="0"/>
+          <w:left w:val="single" w:color="auto" w:sz="4" w:space="0"/>
+          <w:bottom w:val="single" w:color="auto" w:sz="4" w:space="0"/>
+          <w:right w:val="single" w:color="auto" w:sz="4" w:space="0"/>
+          <w:insideH w:val="single" w:color="auto" w:sz="4" w:space="0"/>
+          <w:insideV w:val="single" w:color="auto" w:sz="4" w:space="0"/>
+        </w:tblBorders>
+        <w:tblLayout w:type="autofit"/>
+        <w:tblCellMar>
+          <w:top w:w="0" w:type="dxa"/>
+          <w:left w:w="108" w:type="dxa"/>
+          <w:bottom w:w="0" w:type="dxa"/>
+          <w:right w:w="108" w:type="dxa"/>
+        </w:tblCellMar>
+      </w:tblPr>
+      <w:tblGrid>
+        <w:gridCol w:w="4261"/>
+        <w:gridCol w:w="4261"/>
+      </w:tblGrid>
+      <w:tr>
+        <w:tblPrEx>
+          <w:tblBorders>
+            <w:top w:val="single" w:color="auto" w:sz="4" w:space="0"/>
+            <w:left w:val="single" w:color="auto" w:sz="4" w:space="0"/>
+            <w:bottom w:val="single" w:color="auto" w:sz="4" w:space="0"/>
+            <w:right w:val="single" w:color="auto" w:sz="4" w:space="0"/>
+            <w:insideH w:val="single" w:color="auto" w:sz="4" w:space="0"/>
+            <w:insideV w:val="single" w:color="auto" w:sz="4" w:space="0"/>
+          </w:tblBorders>
+          <w:tblCellMar>
+            <w:top w:w="0" w:type="dxa"/>
+            <w:left w:w="108" w:type="dxa"/>
+            <w:bottom w:w="0" w:type="dxa"/>
+            <w:right w:w="108" w:type="dxa"/>
+          </w:tblCellMar>
+        </w:tblPrEx>
+        <w:tc>
+          <w:tcPr>
+            <w:tcW w:w="4261" w:type="dxa"/>
+          </w:tcPr>
+          <w:p>
+            <w:r>
+              <w:rPr>
+                <w:rFonts w:hint="eastAsia"/>
+              </w:rPr>
+              <w:t>ButClick1</w:t>
+            </w:r>
+          </w:p>
+        </w:tc>
+        <w:tc>
+          <w:tcPr>
+            <w:tcW w:w="4261" w:type="dxa"/>
+          </w:tcPr>
+          <w:p>
+            <w:r>
+              <w:rPr>
+                <w:rFonts w:hint="eastAsia"/>
+              </w:rPr>
+              <w:t>单击按钮1</w:t>
+            </w:r>
+          </w:p>
+        </w:tc>
+      </w:tr>
+      <w:tr>
+        <w:tblPrEx>
+          <w:tblBorders>
+            <w:top w:val="single" w:color="auto" w:sz="4" w:space="0"/>
+            <w:left w:val="single" w:color="auto" w:sz="4" w:space="0"/>
+            <w:bottom w:val="single" w:color="auto" w:sz="4" w:space="0"/>
+            <w:right w:val="single" w:color="auto" w:sz="4" w:space="0"/>
+            <w:insideH w:val="single" w:color="auto" w:sz="4" w:space="0"/>
+            <w:insideV w:val="single" w:color="auto" w:sz="4" w:space="0"/>
+          </w:tblBorders>
+          <w:tblCellMar>
+            <w:top w:w="0" w:type="dxa"/>
+            <w:left w:w="108" w:type="dxa"/>
+            <w:bottom w:w="0" w:type="dxa"/>
+            <w:right w:w="108" w:type="dxa"/>
+          </w:tblCellMar>
+        </w:tblPrEx>
+        <w:tc>
+          <w:tcPr>
+            <w:tcW w:w="4261" w:type="dxa"/>
+          </w:tcPr>
+          <w:p>
+            <w:pPr>
+              <w:rPr>
+                <w:rFonts w:hint="eastAsia"/>
+              </w:rPr>
+            </w:pPr>
+            <w:r>
+              <w:rPr>
+                <w:rFonts w:hint="eastAsia"/>
+              </w:rPr>
+              <w:t>ButClick2</w:t>
+            </w:r>
+          </w:p>
+        </w:tc>
+        <w:tc>
+          <w:tcPr>
+            <w:tcW w:w="4261" w:type="dxa"/>
+          </w:tcPr>
+          <w:p>
+            <w:pPr>
+              <w:rPr>
+                <w:rFonts w:hint="eastAsia" w:eastAsiaTheme="minorEastAsia"/>
+                <w:lang w:val="en-US" w:eastAsia="zh-CN"/>
+              </w:rPr>
+            </w:pPr>
+            <w:r>
+              <w:rPr>
+                <w:rFonts w:hint="eastAsia"/>
+              </w:rPr>
+              <w:t>单击按钮</w:t>
+            </w:r>
+            <w:r>
+              <w:rPr>
+                <w:rFonts w:hint="eastAsia"/>
+                <w:lang w:val="en-US" w:eastAsia="zh-CN"/>
+              </w:rPr>
+              <w:t>2</w:t>
+            </w:r>
+          </w:p>
+        </w:tc>
+      </w:tr>
+    </w:tbl>
+    <w:p>
+      <w:pPr>
+        <w:rPr>
+          <w:rFonts w:hint="default"/>
+          <w:lang w:val="en-US" w:eastAsia="zh-CN"/>
+        </w:rPr>
+      </w:pPr>
+    </w:p>
+    <w:p>
+      <w:pPr>
+        <w:pStyle w:val="4"/>
+        <w:bidi w:val="0"/>
+        <w:rPr>
+          <w:rFonts w:hint="eastAsia"/>
+          <w:lang w:eastAsia="zh-CN"/>
+        </w:rPr>
+      </w:pPr>
+      <w:bookmarkStart w:id="17" w:name="_Toc25634"/>
+      <w:r>
+        <w:rPr>
+          <w:rFonts w:hint="eastAsia"/>
+        </w:rPr>
+        <w:t>IotServo</w:t>
+      </w:r>
+      <w:r>
+        <w:rPr>
+          <w:rFonts w:hint="eastAsia"/>
+          <w:lang w:eastAsia="zh-CN"/>
+        </w:rPr>
+        <w:t>（工业伺服控件）</w:t>
+      </w:r>
+      <w:bookmarkEnd w:id="17"/>
+    </w:p>
+    <w:p>
+      <w:r>
+        <w:drawing>
+          <wp:inline distT="0" distB="0" distL="114300" distR="114300">
+            <wp:extent cx="2203450" cy="1281430"/>
+            <wp:effectExtent l="0" t="0" r="6350" b="13970"/>
+            <wp:docPr id="3" name="图片 3"/>
+            <wp:cNvGraphicFramePr>
+              <a:graphicFrameLocks xmlns:a="http://schemas.openxmlformats.org/drawingml/2006/main" noChangeAspect="1"/>
+            </wp:cNvGraphicFramePr>
+            <a:graphic xmlns:a="http://schemas.openxmlformats.org/drawingml/2006/main">
+              <a:graphicData uri="http://schemas.openxmlformats.org/drawingml/2006/picture">
+                <pic:pic xmlns:pic="http://schemas.openxmlformats.org/drawingml/2006/picture">
+                  <pic:nvPicPr>
+                    <pic:cNvPr id="3" name="图片 3"/>
+                    <pic:cNvPicPr>
+                      <a:picLocks noChangeAspect="1"/>
+                    </pic:cNvPicPr>
+                  </pic:nvPicPr>
+                  <pic:blipFill>
+                    <a:blip r:embed="rId11"/>
+                    <a:stretch>
+                      <a:fillRect/>
+                    </a:stretch>
+                  </pic:blipFill>
+                  <pic:spPr>
+                    <a:xfrm>
+                      <a:off x="0" y="0"/>
+                      <a:ext cx="2203450" cy="1281430"/>
+                    </a:xfrm>
+                    <a:prstGeom prst="rect">
+                      <a:avLst/>
+                    </a:prstGeom>
+                    <a:noFill/>
+                    <a:ln>
+                      <a:noFill/>
+                    </a:ln>
+                  </pic:spPr>
+                </pic:pic>
+              </a:graphicData>
+            </a:graphic>
+          </wp:inline>
+        </w:drawing>
+      </w:r>
+    </w:p>
+    <w:p>
+      <w:pPr>
+        <w:rPr>
+          <w:rFonts w:hint="eastAsia"/>
+          <w:b/>
+          <w:bCs/>
+          <w:lang w:val="en-US" w:eastAsia="zh-CN"/>
+        </w:rPr>
+      </w:pPr>
+      <w:r>
+        <w:rPr>
+          <w:rFonts w:hint="eastAsia"/>
+          <w:b/>
+          <w:bCs/>
+          <w:lang w:val="en-US" w:eastAsia="zh-CN"/>
+        </w:rPr>
+        <w:t>使用</w:t>
+      </w:r>
+    </w:p>
+    <w:tbl>
+      <w:tblPr>
+        <w:tblStyle w:val="16"/>
+        <w:tblW w:w="0" w:type="auto"/>
+        <w:tblInd w:w="0" w:type="dxa"/>
+        <w:tblBorders>
+          <w:top w:val="single" w:color="auto" w:sz="4" w:space="0"/>
+          <w:left w:val="single" w:color="auto" w:sz="4" w:space="0"/>
+          <w:bottom w:val="single" w:color="auto" w:sz="4" w:space="0"/>
+          <w:right w:val="single" w:color="auto" w:sz="4" w:space="0"/>
+          <w:insideH w:val="single" w:color="auto" w:sz="4" w:space="0"/>
+          <w:insideV w:val="single" w:color="auto" w:sz="4" w:space="0"/>
+        </w:tblBorders>
+        <w:tblLayout w:type="autofit"/>
+        <w:tblCellMar>
+          <w:top w:w="0" w:type="dxa"/>
+          <w:left w:w="108" w:type="dxa"/>
+          <w:bottom w:w="0" w:type="dxa"/>
+          <w:right w:w="108" w:type="dxa"/>
+        </w:tblCellMar>
+      </w:tblPr>
+      <w:tblGrid>
+        <w:gridCol w:w="8522"/>
+      </w:tblGrid>
+      <w:tr>
+        <w:tblPrEx>
+          <w:tblBorders>
+            <w:top w:val="single" w:color="auto" w:sz="4" w:space="0"/>
+            <w:left w:val="single" w:color="auto" w:sz="4" w:space="0"/>
+            <w:bottom w:val="single" w:color="auto" w:sz="4" w:space="0"/>
+            <w:right w:val="single" w:color="auto" w:sz="4" w:space="0"/>
+            <w:insideH w:val="single" w:color="auto" w:sz="4" w:space="0"/>
+            <w:insideV w:val="single" w:color="auto" w:sz="4" w:space="0"/>
+          </w:tblBorders>
+          <w:tblCellMar>
+            <w:top w:w="0" w:type="dxa"/>
+            <w:left w:w="108" w:type="dxa"/>
+            <w:bottom w:w="0" w:type="dxa"/>
+            <w:right w:w="108" w:type="dxa"/>
+          </w:tblCellMar>
+        </w:tblPrEx>
+        <w:tc>
+          <w:tcPr>
+            <w:tcW w:w="8522" w:type="dxa"/>
+            <w:shd w:val="clear" w:color="auto" w:fill="E7E6E6" w:themeFill="background2"/>
+          </w:tcPr>
+          <w:p>
+            <w:pPr>
+              <w:rPr>
                 <w:rFonts w:hint="eastAsia" w:ascii="新宋体" w:hAnsi="新宋体" w:eastAsia="新宋体"/>
                 <w:color w:val="0000FF"/>
                 <w:sz w:val="19"/>
@@ -7694,6 +9201,890 @@
                 <w:szCs w:val="24"/>
               </w:rPr>
               <w:t>};</w:t>
+            </w:r>
+          </w:p>
+        </w:tc>
+      </w:tr>
+    </w:tbl>
+    <w:p>
+      <w:pPr>
+        <w:rPr>
+          <w:rFonts w:hint="eastAsia"/>
+          <w:lang w:val="en-US" w:eastAsia="zh-CN"/>
+        </w:rPr>
+      </w:pPr>
+    </w:p>
+    <w:p>
+      <w:pPr>
+        <w:rPr>
+          <w:b/>
+          <w:bCs/>
+        </w:rPr>
+      </w:pPr>
+      <w:r>
+        <w:rPr>
+          <w:rFonts w:hint="eastAsia"/>
+          <w:b/>
+          <w:bCs/>
+        </w:rPr>
+        <w:t>属性</w:t>
+      </w:r>
+    </w:p>
+    <w:tbl>
+      <w:tblPr>
+        <w:tblStyle w:val="16"/>
+        <w:tblW w:w="0" w:type="auto"/>
+        <w:tblInd w:w="0" w:type="dxa"/>
+        <w:tblBorders>
+          <w:top w:val="single" w:color="auto" w:sz="4" w:space="0"/>
+          <w:left w:val="single" w:color="auto" w:sz="4" w:space="0"/>
+          <w:bottom w:val="single" w:color="auto" w:sz="4" w:space="0"/>
+          <w:right w:val="single" w:color="auto" w:sz="4" w:space="0"/>
+          <w:insideH w:val="single" w:color="auto" w:sz="4" w:space="0"/>
+          <w:insideV w:val="single" w:color="auto" w:sz="4" w:space="0"/>
+        </w:tblBorders>
+        <w:tblLayout w:type="autofit"/>
+        <w:tblCellMar>
+          <w:top w:w="0" w:type="dxa"/>
+          <w:left w:w="108" w:type="dxa"/>
+          <w:bottom w:w="0" w:type="dxa"/>
+          <w:right w:w="108" w:type="dxa"/>
+        </w:tblCellMar>
+      </w:tblPr>
+      <w:tblGrid>
+        <w:gridCol w:w="2840"/>
+        <w:gridCol w:w="2840"/>
+        <w:gridCol w:w="2840"/>
+      </w:tblGrid>
+      <w:tr>
+        <w:tblPrEx>
+          <w:tblBorders>
+            <w:top w:val="single" w:color="auto" w:sz="4" w:space="0"/>
+            <w:left w:val="single" w:color="auto" w:sz="4" w:space="0"/>
+            <w:bottom w:val="single" w:color="auto" w:sz="4" w:space="0"/>
+            <w:right w:val="single" w:color="auto" w:sz="4" w:space="0"/>
+            <w:insideH w:val="single" w:color="auto" w:sz="4" w:space="0"/>
+            <w:insideV w:val="single" w:color="auto" w:sz="4" w:space="0"/>
+          </w:tblBorders>
+        </w:tblPrEx>
+        <w:tc>
+          <w:tcPr>
+            <w:tcW w:w="2840" w:type="dxa"/>
+          </w:tcPr>
+          <w:p>
+            <w:r>
+              <w:rPr>
+                <w:rFonts w:hint="eastAsia"/>
+              </w:rPr>
+              <w:t>Text</w:t>
+            </w:r>
+          </w:p>
+        </w:tc>
+        <w:tc>
+          <w:tcPr>
+            <w:tcW w:w="2840" w:type="dxa"/>
+          </w:tcPr>
+          <w:p>
+            <w:pPr>
+              <w:rPr>
+                <w:rFonts w:hint="default"/>
+                <w:lang w:val="en-US" w:eastAsia="zh-CN"/>
+              </w:rPr>
+            </w:pPr>
+            <w:r>
+              <w:rPr>
+                <w:rFonts w:hint="eastAsia"/>
+                <w:lang w:val="en-US" w:eastAsia="zh-CN"/>
+              </w:rPr>
+              <w:t>string</w:t>
+            </w:r>
+          </w:p>
+        </w:tc>
+        <w:tc>
+          <w:tcPr>
+            <w:tcW w:w="2840" w:type="dxa"/>
+          </w:tcPr>
+          <w:p>
+            <w:pPr>
+              <w:rPr>
+                <w:rFonts w:hint="default" w:eastAsiaTheme="minorEastAsia"/>
+                <w:lang w:val="en-US" w:eastAsia="zh-CN"/>
+              </w:rPr>
+            </w:pPr>
+            <w:r>
+              <w:rPr>
+                <w:rFonts w:hint="eastAsia"/>
+                <w:lang w:val="en-US" w:eastAsia="zh-CN"/>
+              </w:rPr>
+              <w:t>文本</w:t>
+            </w:r>
+          </w:p>
+        </w:tc>
+      </w:tr>
+      <w:tr>
+        <w:tblPrEx>
+          <w:tblBorders>
+            <w:top w:val="single" w:color="auto" w:sz="4" w:space="0"/>
+            <w:left w:val="single" w:color="auto" w:sz="4" w:space="0"/>
+            <w:bottom w:val="single" w:color="auto" w:sz="4" w:space="0"/>
+            <w:right w:val="single" w:color="auto" w:sz="4" w:space="0"/>
+            <w:insideH w:val="single" w:color="auto" w:sz="4" w:space="0"/>
+            <w:insideV w:val="single" w:color="auto" w:sz="4" w:space="0"/>
+          </w:tblBorders>
+          <w:tblCellMar>
+            <w:top w:w="0" w:type="dxa"/>
+            <w:left w:w="108" w:type="dxa"/>
+            <w:bottom w:w="0" w:type="dxa"/>
+            <w:right w:w="108" w:type="dxa"/>
+          </w:tblCellMar>
+        </w:tblPrEx>
+        <w:tc>
+          <w:tcPr>
+            <w:tcW w:w="2840" w:type="dxa"/>
+          </w:tcPr>
+          <w:p>
+            <w:r>
+              <w:rPr>
+                <w:rFonts w:hint="eastAsia"/>
+              </w:rPr>
+              <w:t>IsFold</w:t>
+            </w:r>
+          </w:p>
+        </w:tc>
+        <w:tc>
+          <w:tcPr>
+            <w:tcW w:w="2840" w:type="dxa"/>
+          </w:tcPr>
+          <w:p>
+            <w:pPr>
+              <w:rPr>
+                <w:rFonts w:hint="eastAsia"/>
+              </w:rPr>
+            </w:pPr>
+            <w:r>
+              <w:rPr>
+                <w:rFonts w:hint="eastAsia"/>
+                <w:lang w:val="en-US" w:eastAsia="zh-CN"/>
+              </w:rPr>
+              <w:t>bool</w:t>
+            </w:r>
+          </w:p>
+        </w:tc>
+        <w:tc>
+          <w:tcPr>
+            <w:tcW w:w="2840" w:type="dxa"/>
+          </w:tcPr>
+          <w:p>
+            <w:r>
+              <w:rPr>
+                <w:rFonts w:hint="eastAsia"/>
+              </w:rPr>
+              <w:t>是否折叠</w:t>
+            </w:r>
+          </w:p>
+        </w:tc>
+      </w:tr>
+      <w:tr>
+        <w:tblPrEx>
+          <w:tblBorders>
+            <w:top w:val="single" w:color="auto" w:sz="4" w:space="0"/>
+            <w:left w:val="single" w:color="auto" w:sz="4" w:space="0"/>
+            <w:bottom w:val="single" w:color="auto" w:sz="4" w:space="0"/>
+            <w:right w:val="single" w:color="auto" w:sz="4" w:space="0"/>
+            <w:insideH w:val="single" w:color="auto" w:sz="4" w:space="0"/>
+            <w:insideV w:val="single" w:color="auto" w:sz="4" w:space="0"/>
+          </w:tblBorders>
+          <w:tblCellMar>
+            <w:top w:w="0" w:type="dxa"/>
+            <w:left w:w="108" w:type="dxa"/>
+            <w:bottom w:w="0" w:type="dxa"/>
+            <w:right w:w="108" w:type="dxa"/>
+          </w:tblCellMar>
+        </w:tblPrEx>
+        <w:tc>
+          <w:tcPr>
+            <w:tcW w:w="2840" w:type="dxa"/>
+          </w:tcPr>
+          <w:p>
+            <w:pPr>
+              <w:rPr>
+                <w:rFonts w:hint="eastAsia"/>
+              </w:rPr>
+            </w:pPr>
+            <w:r>
+              <w:rPr>
+                <w:rFonts w:hint="eastAsia"/>
+              </w:rPr>
+              <w:t>Location</w:t>
+            </w:r>
+          </w:p>
+        </w:tc>
+        <w:tc>
+          <w:tcPr>
+            <w:tcW w:w="2840" w:type="dxa"/>
+          </w:tcPr>
+          <w:p>
+            <w:pPr>
+              <w:rPr>
+                <w:rFonts w:hint="default" w:eastAsiaTheme="minorEastAsia"/>
+                <w:lang w:val="en-US" w:eastAsia="zh-CN"/>
+              </w:rPr>
+            </w:pPr>
+            <w:r>
+              <w:rPr>
+                <w:rFonts w:hint="eastAsia"/>
+                <w:lang w:val="en-US" w:eastAsia="zh-CN"/>
+              </w:rPr>
+              <w:t>double</w:t>
+            </w:r>
+          </w:p>
+        </w:tc>
+        <w:tc>
+          <w:tcPr>
+            <w:tcW w:w="2840" w:type="dxa"/>
+          </w:tcPr>
+          <w:p>
+            <w:pPr>
+              <w:rPr>
+                <w:rFonts w:hint="eastAsia"/>
+              </w:rPr>
+            </w:pPr>
+            <w:r>
+              <w:rPr>
+                <w:rFonts w:hint="eastAsia"/>
+              </w:rPr>
+              <w:t>当前位置</w:t>
+            </w:r>
+          </w:p>
+        </w:tc>
+      </w:tr>
+      <w:tr>
+        <w:tblPrEx>
+          <w:tblBorders>
+            <w:top w:val="single" w:color="auto" w:sz="4" w:space="0"/>
+            <w:left w:val="single" w:color="auto" w:sz="4" w:space="0"/>
+            <w:bottom w:val="single" w:color="auto" w:sz="4" w:space="0"/>
+            <w:right w:val="single" w:color="auto" w:sz="4" w:space="0"/>
+            <w:insideH w:val="single" w:color="auto" w:sz="4" w:space="0"/>
+            <w:insideV w:val="single" w:color="auto" w:sz="4" w:space="0"/>
+          </w:tblBorders>
+          <w:tblCellMar>
+            <w:top w:w="0" w:type="dxa"/>
+            <w:left w:w="108" w:type="dxa"/>
+            <w:bottom w:w="0" w:type="dxa"/>
+            <w:right w:w="108" w:type="dxa"/>
+          </w:tblCellMar>
+        </w:tblPrEx>
+        <w:tc>
+          <w:tcPr>
+            <w:tcW w:w="2840" w:type="dxa"/>
+          </w:tcPr>
+          <w:p>
+            <w:pPr>
+              <w:rPr>
+                <w:rFonts w:hint="eastAsia"/>
+              </w:rPr>
+            </w:pPr>
+            <w:r>
+              <w:rPr>
+                <w:rFonts w:hint="eastAsia"/>
+              </w:rPr>
+              <w:t>ModelSpeedHome</w:t>
+            </w:r>
+          </w:p>
+        </w:tc>
+        <w:tc>
+          <w:tcPr>
+            <w:tcW w:w="2840" w:type="dxa"/>
+          </w:tcPr>
+          <w:p>
+            <w:pPr>
+              <w:rPr>
+                <w:rFonts w:hint="default" w:eastAsiaTheme="minorEastAsia"/>
+                <w:lang w:val="en-US" w:eastAsia="zh-CN"/>
+              </w:rPr>
+            </w:pPr>
+            <w:r>
+              <w:rPr>
+                <w:rFonts w:hint="default" w:eastAsiaTheme="minorEastAsia"/>
+                <w:lang w:val="en-US" w:eastAsia="zh-CN"/>
+              </w:rPr>
+              <w:t>ServoSpeed</w:t>
+            </w:r>
+          </w:p>
+        </w:tc>
+        <w:tc>
+          <w:tcPr>
+            <w:tcW w:w="2840" w:type="dxa"/>
+          </w:tcPr>
+          <w:p>
+            <w:pPr>
+              <w:rPr>
+                <w:rFonts w:hint="eastAsia"/>
+              </w:rPr>
+            </w:pPr>
+            <w:r>
+              <w:rPr>
+                <w:rFonts w:hint="eastAsia"/>
+              </w:rPr>
+              <w:t>主页显示的</w:t>
+            </w:r>
+            <w:r>
+              <w:rPr>
+                <w:rFonts w:hint="eastAsia"/>
+                <w:lang w:val="en-US" w:eastAsia="zh-CN"/>
+              </w:rPr>
+              <w:t>速度</w:t>
+            </w:r>
+            <w:r>
+              <w:rPr>
+                <w:rFonts w:hint="eastAsia"/>
+              </w:rPr>
+              <w:t>模式</w:t>
+            </w:r>
+          </w:p>
+        </w:tc>
+      </w:tr>
+      <w:tr>
+        <w:tblPrEx>
+          <w:tblBorders>
+            <w:top w:val="single" w:color="auto" w:sz="4" w:space="0"/>
+            <w:left w:val="single" w:color="auto" w:sz="4" w:space="0"/>
+            <w:bottom w:val="single" w:color="auto" w:sz="4" w:space="0"/>
+            <w:right w:val="single" w:color="auto" w:sz="4" w:space="0"/>
+            <w:insideH w:val="single" w:color="auto" w:sz="4" w:space="0"/>
+            <w:insideV w:val="single" w:color="auto" w:sz="4" w:space="0"/>
+          </w:tblBorders>
+          <w:tblCellMar>
+            <w:top w:w="0" w:type="dxa"/>
+            <w:left w:w="108" w:type="dxa"/>
+            <w:bottom w:w="0" w:type="dxa"/>
+            <w:right w:w="108" w:type="dxa"/>
+          </w:tblCellMar>
+        </w:tblPrEx>
+        <w:tc>
+          <w:tcPr>
+            <w:tcW w:w="2840" w:type="dxa"/>
+          </w:tcPr>
+          <w:p>
+            <w:pPr>
+              <w:rPr>
+                <w:rFonts w:hint="eastAsia"/>
+              </w:rPr>
+            </w:pPr>
+            <w:r>
+              <w:rPr>
+                <w:rFonts w:hint="eastAsia"/>
+              </w:rPr>
+              <w:t>ModelSpeeds</w:t>
+            </w:r>
+          </w:p>
+        </w:tc>
+        <w:tc>
+          <w:tcPr>
+            <w:tcW w:w="2840" w:type="dxa"/>
+          </w:tcPr>
+          <w:p>
+            <w:pPr>
+              <w:rPr>
+                <w:rFonts w:hint="eastAsia"/>
+              </w:rPr>
+            </w:pPr>
+            <w:r>
+              <w:rPr>
+                <w:rFonts w:hint="eastAsia"/>
+              </w:rPr>
+              <w:t>List&lt;ServoSpeed&gt;</w:t>
+            </w:r>
+          </w:p>
+        </w:tc>
+        <w:tc>
+          <w:tcPr>
+            <w:tcW w:w="2840" w:type="dxa"/>
+          </w:tcPr>
+          <w:p>
+            <w:pPr>
+              <w:rPr>
+                <w:rFonts w:hint="eastAsia"/>
+              </w:rPr>
+            </w:pPr>
+            <w:r>
+              <w:rPr>
+                <w:rFonts w:hint="eastAsia"/>
+              </w:rPr>
+              <w:t>全部的</w:t>
+            </w:r>
+            <w:r>
+              <w:rPr>
+                <w:rFonts w:hint="eastAsia"/>
+                <w:lang w:val="en-US" w:eastAsia="zh-CN"/>
+              </w:rPr>
+              <w:t>速度</w:t>
+            </w:r>
+            <w:r>
+              <w:rPr>
+                <w:rFonts w:hint="eastAsia"/>
+              </w:rPr>
+              <w:t>模式</w:t>
+            </w:r>
+          </w:p>
+        </w:tc>
+      </w:tr>
+    </w:tbl>
+    <w:p/>
+    <w:p>
+      <w:pPr>
+        <w:rPr>
+          <w:b/>
+          <w:bCs/>
+        </w:rPr>
+      </w:pPr>
+      <w:r>
+        <w:rPr>
+          <w:rFonts w:hint="eastAsia"/>
+          <w:b/>
+          <w:bCs/>
+        </w:rPr>
+        <w:t>方法</w:t>
+      </w:r>
+    </w:p>
+    <w:tbl>
+      <w:tblPr>
+        <w:tblStyle w:val="16"/>
+        <w:tblW w:w="0" w:type="auto"/>
+        <w:tblInd w:w="0" w:type="dxa"/>
+        <w:tblBorders>
+          <w:top w:val="single" w:color="auto" w:sz="4" w:space="0"/>
+          <w:left w:val="single" w:color="auto" w:sz="4" w:space="0"/>
+          <w:bottom w:val="single" w:color="auto" w:sz="4" w:space="0"/>
+          <w:right w:val="single" w:color="auto" w:sz="4" w:space="0"/>
+          <w:insideH w:val="single" w:color="auto" w:sz="4" w:space="0"/>
+          <w:insideV w:val="single" w:color="auto" w:sz="4" w:space="0"/>
+        </w:tblBorders>
+        <w:tblLayout w:type="autofit"/>
+        <w:tblCellMar>
+          <w:top w:w="0" w:type="dxa"/>
+          <w:left w:w="108" w:type="dxa"/>
+          <w:bottom w:w="0" w:type="dxa"/>
+          <w:right w:w="108" w:type="dxa"/>
+        </w:tblCellMar>
+      </w:tblPr>
+      <w:tblGrid>
+        <w:gridCol w:w="4261"/>
+        <w:gridCol w:w="4261"/>
+      </w:tblGrid>
+      <w:tr>
+        <w:tblPrEx>
+          <w:tblBorders>
+            <w:top w:val="single" w:color="auto" w:sz="4" w:space="0"/>
+            <w:left w:val="single" w:color="auto" w:sz="4" w:space="0"/>
+            <w:bottom w:val="single" w:color="auto" w:sz="4" w:space="0"/>
+            <w:right w:val="single" w:color="auto" w:sz="4" w:space="0"/>
+            <w:insideH w:val="single" w:color="auto" w:sz="4" w:space="0"/>
+            <w:insideV w:val="single" w:color="auto" w:sz="4" w:space="0"/>
+          </w:tblBorders>
+          <w:tblCellMar>
+            <w:top w:w="0" w:type="dxa"/>
+            <w:left w:w="108" w:type="dxa"/>
+            <w:bottom w:w="0" w:type="dxa"/>
+            <w:right w:w="108" w:type="dxa"/>
+          </w:tblCellMar>
+        </w:tblPrEx>
+        <w:tc>
+          <w:tcPr>
+            <w:tcW w:w="4261" w:type="dxa"/>
+          </w:tcPr>
+          <w:p>
+            <w:r>
+              <w:rPr>
+                <w:rFonts w:hint="eastAsia"/>
+              </w:rPr>
+              <w:t>\</w:t>
+            </w:r>
+          </w:p>
+        </w:tc>
+        <w:tc>
+          <w:tcPr>
+            <w:tcW w:w="4261" w:type="dxa"/>
+          </w:tcPr>
+          <w:p/>
+        </w:tc>
+      </w:tr>
+    </w:tbl>
+    <w:p/>
+    <w:p>
+      <w:r>
+        <w:rPr>
+          <w:rFonts w:hint="eastAsia"/>
+          <w:b/>
+          <w:bCs/>
+        </w:rPr>
+        <w:t>事件</w:t>
+      </w:r>
+    </w:p>
+    <w:tbl>
+      <w:tblPr>
+        <w:tblStyle w:val="16"/>
+        <w:tblW w:w="0" w:type="auto"/>
+        <w:tblInd w:w="0" w:type="dxa"/>
+        <w:tblBorders>
+          <w:top w:val="single" w:color="auto" w:sz="4" w:space="0"/>
+          <w:left w:val="single" w:color="auto" w:sz="4" w:space="0"/>
+          <w:bottom w:val="single" w:color="auto" w:sz="4" w:space="0"/>
+          <w:right w:val="single" w:color="auto" w:sz="4" w:space="0"/>
+          <w:insideH w:val="single" w:color="auto" w:sz="4" w:space="0"/>
+          <w:insideV w:val="single" w:color="auto" w:sz="4" w:space="0"/>
+        </w:tblBorders>
+        <w:tblLayout w:type="autofit"/>
+        <w:tblCellMar>
+          <w:top w:w="0" w:type="dxa"/>
+          <w:left w:w="108" w:type="dxa"/>
+          <w:bottom w:w="0" w:type="dxa"/>
+          <w:right w:w="108" w:type="dxa"/>
+        </w:tblCellMar>
+      </w:tblPr>
+      <w:tblGrid>
+        <w:gridCol w:w="4261"/>
+        <w:gridCol w:w="4261"/>
+      </w:tblGrid>
+      <w:tr>
+        <w:tblPrEx>
+          <w:tblBorders>
+            <w:top w:val="single" w:color="auto" w:sz="4" w:space="0"/>
+            <w:left w:val="single" w:color="auto" w:sz="4" w:space="0"/>
+            <w:bottom w:val="single" w:color="auto" w:sz="4" w:space="0"/>
+            <w:right w:val="single" w:color="auto" w:sz="4" w:space="0"/>
+            <w:insideH w:val="single" w:color="auto" w:sz="4" w:space="0"/>
+            <w:insideV w:val="single" w:color="auto" w:sz="4" w:space="0"/>
+          </w:tblBorders>
+          <w:tblCellMar>
+            <w:top w:w="0" w:type="dxa"/>
+            <w:left w:w="108" w:type="dxa"/>
+            <w:bottom w:w="0" w:type="dxa"/>
+            <w:right w:w="108" w:type="dxa"/>
+          </w:tblCellMar>
+        </w:tblPrEx>
+        <w:tc>
+          <w:tcPr>
+            <w:tcW w:w="4261" w:type="dxa"/>
+          </w:tcPr>
+          <w:p>
+            <w:r>
+              <w:rPr>
+                <w:rFonts w:hint="eastAsia"/>
+              </w:rPr>
+              <w:t>LocationChange</w:t>
+            </w:r>
+          </w:p>
+        </w:tc>
+        <w:tc>
+          <w:tcPr>
+            <w:tcW w:w="4261" w:type="dxa"/>
+          </w:tcPr>
+          <w:p>
+            <w:r>
+              <w:rPr>
+                <w:rFonts w:hint="eastAsia"/>
+              </w:rPr>
+              <w:t>尝试改变伺服的位置时</w:t>
+            </w:r>
+          </w:p>
+        </w:tc>
+      </w:tr>
+      <w:tr>
+        <w:tblPrEx>
+          <w:tblBorders>
+            <w:top w:val="single" w:color="auto" w:sz="4" w:space="0"/>
+            <w:left w:val="single" w:color="auto" w:sz="4" w:space="0"/>
+            <w:bottom w:val="single" w:color="auto" w:sz="4" w:space="0"/>
+            <w:right w:val="single" w:color="auto" w:sz="4" w:space="0"/>
+            <w:insideH w:val="single" w:color="auto" w:sz="4" w:space="0"/>
+            <w:insideV w:val="single" w:color="auto" w:sz="4" w:space="0"/>
+          </w:tblBorders>
+          <w:tblCellMar>
+            <w:top w:w="0" w:type="dxa"/>
+            <w:left w:w="108" w:type="dxa"/>
+            <w:bottom w:w="0" w:type="dxa"/>
+            <w:right w:w="108" w:type="dxa"/>
+          </w:tblCellMar>
+        </w:tblPrEx>
+        <w:tc>
+          <w:tcPr>
+            <w:tcW w:w="4261" w:type="dxa"/>
+          </w:tcPr>
+          <w:p>
+            <w:pPr>
+              <w:rPr>
+                <w:rFonts w:hint="eastAsia"/>
+              </w:rPr>
+            </w:pPr>
+            <w:r>
+              <w:rPr>
+                <w:rFonts w:hint="eastAsia"/>
+              </w:rPr>
+              <w:t>SpeedChange</w:t>
+            </w:r>
+          </w:p>
+        </w:tc>
+        <w:tc>
+          <w:tcPr>
+            <w:tcW w:w="4261" w:type="dxa"/>
+          </w:tcPr>
+          <w:p>
+            <w:pPr>
+              <w:rPr>
+                <w:rFonts w:hint="eastAsia" w:eastAsiaTheme="minorEastAsia"/>
+                <w:lang w:val="en-US" w:eastAsia="zh-CN"/>
+              </w:rPr>
+            </w:pPr>
+            <w:r>
+              <w:rPr>
+                <w:rFonts w:hint="eastAsia" w:eastAsiaTheme="minorEastAsia"/>
+                <w:lang w:val="en-US" w:eastAsia="zh-CN"/>
+              </w:rPr>
+              <w:t>尝试改变伺服的速度时</w:t>
+            </w:r>
+          </w:p>
+        </w:tc>
+      </w:tr>
+    </w:tbl>
+    <w:p>
+      <w:pPr>
+        <w:rPr>
+          <w:rFonts w:hint="default"/>
+          <w:lang w:val="en-US" w:eastAsia="zh-CN"/>
+        </w:rPr>
+      </w:pPr>
+    </w:p>
+    <w:p>
+      <w:pPr>
+        <w:rPr>
+          <w:rFonts w:hint="default"/>
+          <w:lang w:val="en-US" w:eastAsia="zh-CN"/>
+        </w:rPr>
+      </w:pPr>
+    </w:p>
+    <w:p>
+      <w:pPr>
+        <w:pStyle w:val="4"/>
+        <w:bidi w:val="0"/>
+        <w:rPr>
+          <w:rFonts w:hint="eastAsia"/>
+          <w:lang w:eastAsia="zh-CN"/>
+        </w:rPr>
+      </w:pPr>
+      <w:bookmarkStart w:id="18" w:name="_Toc3595"/>
+      <w:r>
+        <w:rPr>
+          <w:rFonts w:hint="eastAsia"/>
+        </w:rPr>
+        <w:t>IotServo</w:t>
+      </w:r>
+      <w:r>
+        <w:rPr>
+          <w:rFonts w:hint="eastAsia"/>
+          <w:lang w:val="en-US" w:eastAsia="zh-CN"/>
+        </w:rPr>
+        <w:t>2</w:t>
+      </w:r>
+      <w:r>
+        <w:rPr>
+          <w:rFonts w:hint="eastAsia"/>
+          <w:lang w:eastAsia="zh-CN"/>
+        </w:rPr>
+        <w:t>（工业伺服控件）</w:t>
+      </w:r>
+      <w:bookmarkEnd w:id="18"/>
+    </w:p>
+    <w:p>
+      <w:pPr>
+        <w:rPr>
+          <w:rFonts w:hint="default"/>
+          <w:lang w:val="en-US" w:eastAsia="zh-CN"/>
+        </w:rPr>
+      </w:pPr>
+      <w:r>
+        <w:rPr>
+          <w:rFonts w:hint="eastAsia"/>
+          <w:lang w:val="en-US" w:eastAsia="zh-CN"/>
+        </w:rPr>
+        <w:t>此控件只支持2种速度模式，并且可以点击主页的模式可以切换，能满足大多数的场景。默认是：手动模式，自动模式。</w:t>
+      </w:r>
+    </w:p>
+    <w:p>
+      <w:r>
+        <w:drawing>
+          <wp:inline distT="0" distB="0" distL="114300" distR="114300">
+            <wp:extent cx="2115185" cy="996315"/>
+            <wp:effectExtent l="0" t="0" r="18415" b="13335"/>
+            <wp:docPr id="6" name="图片 5"/>
+            <wp:cNvGraphicFramePr>
+              <a:graphicFrameLocks xmlns:a="http://schemas.openxmlformats.org/drawingml/2006/main" noChangeAspect="1"/>
+            </wp:cNvGraphicFramePr>
+            <a:graphic xmlns:a="http://schemas.openxmlformats.org/drawingml/2006/main">
+              <a:graphicData uri="http://schemas.openxmlformats.org/drawingml/2006/picture">
+                <pic:pic xmlns:pic="http://schemas.openxmlformats.org/drawingml/2006/picture">
+                  <pic:nvPicPr>
+                    <pic:cNvPr id="6" name="图片 5"/>
+                    <pic:cNvPicPr>
+                      <a:picLocks noChangeAspect="1"/>
+                    </pic:cNvPicPr>
+                  </pic:nvPicPr>
+                  <pic:blipFill>
+                    <a:blip r:embed="rId12"/>
+                    <a:stretch>
+                      <a:fillRect/>
+                    </a:stretch>
+                  </pic:blipFill>
+                  <pic:spPr>
+                    <a:xfrm>
+                      <a:off x="0" y="0"/>
+                      <a:ext cx="2115185" cy="996315"/>
+                    </a:xfrm>
+                    <a:prstGeom prst="rect">
+                      <a:avLst/>
+                    </a:prstGeom>
+                    <a:noFill/>
+                    <a:ln>
+                      <a:noFill/>
+                    </a:ln>
+                  </pic:spPr>
+                </pic:pic>
+              </a:graphicData>
+            </a:graphic>
+          </wp:inline>
+        </w:drawing>
+      </w:r>
+    </w:p>
+    <w:p>
+      <w:pPr>
+        <w:rPr>
+          <w:rFonts w:hint="eastAsia"/>
+          <w:b/>
+          <w:bCs/>
+          <w:lang w:val="en-US" w:eastAsia="zh-CN"/>
+        </w:rPr>
+      </w:pPr>
+      <w:r>
+        <w:rPr>
+          <w:rFonts w:hint="eastAsia"/>
+          <w:b/>
+          <w:bCs/>
+          <w:lang w:val="en-US" w:eastAsia="zh-CN"/>
+        </w:rPr>
+        <w:t>使用</w:t>
+      </w:r>
+    </w:p>
+    <w:tbl>
+      <w:tblPr>
+        <w:tblStyle w:val="16"/>
+        <w:tblW w:w="0" w:type="auto"/>
+        <w:tblInd w:w="0" w:type="dxa"/>
+        <w:tblBorders>
+          <w:top w:val="single" w:color="auto" w:sz="4" w:space="0"/>
+          <w:left w:val="single" w:color="auto" w:sz="4" w:space="0"/>
+          <w:bottom w:val="single" w:color="auto" w:sz="4" w:space="0"/>
+          <w:right w:val="single" w:color="auto" w:sz="4" w:space="0"/>
+          <w:insideH w:val="single" w:color="auto" w:sz="4" w:space="0"/>
+          <w:insideV w:val="single" w:color="auto" w:sz="4" w:space="0"/>
+        </w:tblBorders>
+        <w:tblLayout w:type="autofit"/>
+        <w:tblCellMar>
+          <w:top w:w="0" w:type="dxa"/>
+          <w:left w:w="108" w:type="dxa"/>
+          <w:bottom w:w="0" w:type="dxa"/>
+          <w:right w:w="108" w:type="dxa"/>
+        </w:tblCellMar>
+      </w:tblPr>
+      <w:tblGrid>
+        <w:gridCol w:w="8522"/>
+      </w:tblGrid>
+      <w:tr>
+        <w:tblPrEx>
+          <w:tblBorders>
+            <w:top w:val="single" w:color="auto" w:sz="4" w:space="0"/>
+            <w:left w:val="single" w:color="auto" w:sz="4" w:space="0"/>
+            <w:bottom w:val="single" w:color="auto" w:sz="4" w:space="0"/>
+            <w:right w:val="single" w:color="auto" w:sz="4" w:space="0"/>
+            <w:insideH w:val="single" w:color="auto" w:sz="4" w:space="0"/>
+            <w:insideV w:val="single" w:color="auto" w:sz="4" w:space="0"/>
+          </w:tblBorders>
+          <w:tblCellMar>
+            <w:top w:w="0" w:type="dxa"/>
+            <w:left w:w="108" w:type="dxa"/>
+            <w:bottom w:w="0" w:type="dxa"/>
+            <w:right w:w="108" w:type="dxa"/>
+          </w:tblCellMar>
+        </w:tblPrEx>
+        <w:tc>
+          <w:tcPr>
+            <w:tcW w:w="8522" w:type="dxa"/>
+            <w:shd w:val="clear" w:color="auto" w:fill="E7E6E6" w:themeFill="background2"/>
+          </w:tcPr>
+          <w:p>
+            <w:pPr>
+              <w:rPr>
+                <w:rFonts w:hint="eastAsia" w:ascii="新宋体" w:hAnsi="新宋体" w:eastAsia="新宋体"/>
+                <w:color w:val="0000FF"/>
+                <w:sz w:val="19"/>
+                <w:szCs w:val="24"/>
+                <w:lang w:val="en-US" w:eastAsia="zh-CN"/>
+              </w:rPr>
+            </w:pPr>
+            <w:r>
+              <w:rPr>
+                <w:rFonts w:hint="eastAsia" w:ascii="新宋体" w:hAnsi="新宋体" w:eastAsia="新宋体"/>
+                <w:color w:val="0000FF"/>
+                <w:sz w:val="19"/>
+                <w:szCs w:val="24"/>
+              </w:rPr>
+              <w:t>&lt;</w:t>
+            </w:r>
+            <w:r>
+              <w:rPr>
+                <w:rFonts w:hint="eastAsia" w:ascii="新宋体" w:hAnsi="新宋体" w:eastAsia="新宋体"/>
+                <w:color w:val="A31515"/>
+                <w:sz w:val="19"/>
+                <w:szCs w:val="24"/>
+                <w:lang w:val="en-US" w:eastAsia="zh-CN"/>
+              </w:rPr>
+              <w:t>pi</w:t>
+            </w:r>
+            <w:r>
+              <w:rPr>
+                <w:rFonts w:hint="eastAsia" w:ascii="新宋体" w:hAnsi="新宋体" w:eastAsia="新宋体"/>
+                <w:color w:val="0000FF"/>
+                <w:sz w:val="19"/>
+                <w:szCs w:val="24"/>
+              </w:rPr>
+              <w:t>:</w:t>
+            </w:r>
+            <w:r>
+              <w:rPr>
+                <w:rFonts w:hint="eastAsia" w:ascii="新宋体" w:hAnsi="新宋体" w:eastAsia="新宋体"/>
+                <w:color w:val="A31515"/>
+                <w:sz w:val="19"/>
+                <w:szCs w:val="24"/>
+              </w:rPr>
+              <w:t>IotServo2</w:t>
+            </w:r>
+            <w:r>
+              <w:rPr>
+                <w:rFonts w:hint="eastAsia" w:ascii="新宋体" w:hAnsi="新宋体" w:eastAsia="新宋体"/>
+                <w:color w:val="FF0000"/>
+                <w:sz w:val="19"/>
+                <w:szCs w:val="24"/>
+              </w:rPr>
+              <w:t xml:space="preserve"> Text</w:t>
+            </w:r>
+            <w:r>
+              <w:rPr>
+                <w:rFonts w:hint="eastAsia" w:ascii="新宋体" w:hAnsi="新宋体" w:eastAsia="新宋体"/>
+                <w:color w:val="0000FF"/>
+                <w:sz w:val="19"/>
+                <w:szCs w:val="24"/>
+              </w:rPr>
+              <w:t>="伺服1"/&gt;</w:t>
             </w:r>
           </w:p>
         </w:tc>
@@ -7857,7 +10248,8 @@
           <w:p>
             <w:pPr>
               <w:rPr>
-                <w:rFonts w:hint="eastAsia"/>
+                <w:rFonts w:hint="default" w:eastAsiaTheme="minorEastAsia"/>
+                <w:lang w:val="en-US" w:eastAsia="zh-CN"/>
               </w:rPr>
             </w:pPr>
             <w:r>
@@ -7925,14 +10317,12 @@
           <w:p>
             <w:pPr>
               <w:rPr>
-                <w:rFonts w:hint="default" w:eastAsiaTheme="minorEastAsia"/>
-                <w:lang w:val="en-US" w:eastAsia="zh-CN"/>
-              </w:rPr>
-            </w:pPr>
-            <w:r>
-              <w:rPr>
                 <w:rFonts w:hint="eastAsia"/>
-                <w:lang w:val="en-US" w:eastAsia="zh-CN"/>
+              </w:rPr>
+            </w:pPr>
+            <w:r>
+              <w:rPr>
+                <w:rFonts w:hint="eastAsia"/>
               </w:rPr>
               <w:t>double</w:t>
             </w:r>
@@ -7988,7 +10378,7 @@
               <w:rPr>
                 <w:rFonts w:hint="eastAsia"/>
               </w:rPr>
-              <w:t>ModelSpeedHome</w:t>
+              <w:t>IsVisSpeed1</w:t>
             </w:r>
           </w:p>
         </w:tc>
@@ -7999,16 +10389,15 @@
           <w:p>
             <w:pPr>
               <w:rPr>
-                <w:rFonts w:hint="default" w:eastAsiaTheme="minorEastAsia"/>
+                <w:rFonts w:hint="eastAsia"/>
+              </w:rPr>
+            </w:pPr>
+            <w:r>
+              <w:rPr>
+                <w:rFonts w:hint="eastAsia"/>
                 <w:lang w:val="en-US" w:eastAsia="zh-CN"/>
               </w:rPr>
-            </w:pPr>
-            <w:r>
-              <w:rPr>
-                <w:rFonts w:hint="default" w:eastAsiaTheme="minorEastAsia"/>
-                <w:lang w:val="en-US" w:eastAsia="zh-CN"/>
-              </w:rPr>
-              <w:t>ServoSpeed</w:t>
+              <w:t>bool</w:t>
             </w:r>
           </w:p>
         </w:tc>
@@ -8026,20 +10415,7 @@
               <w:rPr>
                 <w:rFonts w:hint="eastAsia"/>
               </w:rPr>
-              <w:t>主页显示的</w:t>
-            </w:r>
-            <w:r>
-              <w:rPr>
-                <w:rFonts w:hint="eastAsia"/>
-                <w:lang w:val="en-US" w:eastAsia="zh-CN"/>
-              </w:rPr>
-              <w:t>速度</w:t>
-            </w:r>
-            <w:r>
-              <w:rPr>
-                <w:rFonts w:hint="eastAsia"/>
-              </w:rPr>
-              <w:t>模式</w:t>
+              <w:t>是否主页中显示速度1和模式，默认true</w:t>
             </w:r>
           </w:p>
         </w:tc>
@@ -8075,7 +10451,7 @@
               <w:rPr>
                 <w:rFonts w:hint="eastAsia"/>
               </w:rPr>
-              <w:t>ModelSpeeds</w:t>
+              <w:t>Speed1</w:t>
             </w:r>
           </w:p>
         </w:tc>
@@ -8093,7 +10469,7 @@
               <w:rPr>
                 <w:rFonts w:hint="eastAsia"/>
               </w:rPr>
-              <w:t>List&lt;ServoSpeed&gt;</w:t>
+              <w:t>int</w:t>
             </w:r>
           </w:p>
         </w:tc>
@@ -8111,20 +10487,81 @@
               <w:rPr>
                 <w:rFonts w:hint="eastAsia"/>
               </w:rPr>
-              <w:t>全部的</w:t>
-            </w:r>
+              <w:t>速度1，默认手动速度</w:t>
+            </w:r>
+          </w:p>
+        </w:tc>
+      </w:tr>
+      <w:tr>
+        <w:tblPrEx>
+          <w:tblBorders>
+            <w:top w:val="single" w:color="auto" w:sz="4" w:space="0"/>
+            <w:left w:val="single" w:color="auto" w:sz="4" w:space="0"/>
+            <w:bottom w:val="single" w:color="auto" w:sz="4" w:space="0"/>
+            <w:right w:val="single" w:color="auto" w:sz="4" w:space="0"/>
+            <w:insideH w:val="single" w:color="auto" w:sz="4" w:space="0"/>
+            <w:insideV w:val="single" w:color="auto" w:sz="4" w:space="0"/>
+          </w:tblBorders>
+          <w:tblCellMar>
+            <w:top w:w="0" w:type="dxa"/>
+            <w:left w:w="108" w:type="dxa"/>
+            <w:bottom w:w="0" w:type="dxa"/>
+            <w:right w:w="108" w:type="dxa"/>
+          </w:tblCellMar>
+        </w:tblPrEx>
+        <w:tc>
+          <w:tcPr>
+            <w:tcW w:w="2840" w:type="dxa"/>
+          </w:tcPr>
+          <w:p>
+            <w:pPr>
+              <w:rPr>
+                <w:rFonts w:hint="eastAsia"/>
+              </w:rPr>
+            </w:pPr>
+            <w:r>
+              <w:rPr>
+                <w:rFonts w:hint="eastAsia"/>
+              </w:rPr>
+              <w:t>Speed2</w:t>
+            </w:r>
+          </w:p>
+        </w:tc>
+        <w:tc>
+          <w:tcPr>
+            <w:tcW w:w="2840" w:type="dxa"/>
+          </w:tcPr>
+          <w:p>
+            <w:pPr>
+              <w:rPr>
+                <w:rFonts w:hint="default" w:eastAsiaTheme="minorEastAsia"/>
+                <w:lang w:val="en-US" w:eastAsia="zh-CN"/>
+              </w:rPr>
+            </w:pPr>
             <w:r>
               <w:rPr>
                 <w:rFonts w:hint="eastAsia"/>
                 <w:lang w:val="en-US" w:eastAsia="zh-CN"/>
               </w:rPr>
-              <w:t>速度</w:t>
-            </w:r>
-            <w:r>
+              <w:t>int</w:t>
+            </w:r>
+          </w:p>
+        </w:tc>
+        <w:tc>
+          <w:tcPr>
+            <w:tcW w:w="2840" w:type="dxa"/>
+          </w:tcPr>
+          <w:p>
+            <w:pPr>
               <w:rPr>
                 <w:rFonts w:hint="eastAsia"/>
               </w:rPr>
-              <w:t>模式</w:t>
+            </w:pPr>
+            <w:r>
+              <w:rPr>
+                <w:rFonts w:hint="eastAsia"/>
+              </w:rPr>
+              <w:t>速度2，默认自动速度</w:t>
             </w:r>
           </w:p>
         </w:tc>
@@ -8212,6 +10649,12 @@
     </w:tbl>
     <w:p/>
     <w:p>
+      <w:pPr>
+        <w:rPr>
+          <w:b/>
+          <w:bCs/>
+        </w:rPr>
+      </w:pPr>
       <w:r>
         <w:rPr>
           <w:rFonts w:hint="eastAsia"/>
@@ -8357,66 +10800,61 @@
     </w:p>
     <w:p>
       <w:pPr>
-        <w:rPr>
-          <w:rFonts w:hint="default"/>
+        <w:pStyle w:val="4"/>
+        <w:bidi w:val="0"/>
+      </w:pPr>
+      <w:bookmarkStart w:id="19" w:name="_Toc18725"/>
+      <w:r>
+        <w:rPr>
+          <w:rFonts w:hint="eastAsia"/>
+        </w:rPr>
+        <w:t>IotDevice</w:t>
+      </w:r>
+      <w:r>
+        <w:rPr>
+          <w:rFonts w:hint="eastAsia"/>
+          <w:lang w:eastAsia="zh-CN"/>
+        </w:rPr>
+        <w:t>（工业</w:t>
+      </w:r>
+      <w:r>
+        <w:rPr>
+          <w:rFonts w:hint="eastAsia"/>
           <w:lang w:val="en-US" w:eastAsia="zh-CN"/>
         </w:rPr>
-      </w:pPr>
+        <w:t>设备</w:t>
+      </w:r>
+      <w:r>
+        <w:rPr>
+          <w:rFonts w:hint="eastAsia"/>
+          <w:lang w:eastAsia="zh-CN"/>
+        </w:rPr>
+        <w:t>控件）</w:t>
+      </w:r>
+      <w:bookmarkEnd w:id="19"/>
     </w:p>
     <w:p>
       <w:pPr>
-        <w:pStyle w:val="4"/>
-        <w:bidi w:val="0"/>
-        <w:rPr>
-          <w:rFonts w:hint="eastAsia"/>
-          <w:lang w:eastAsia="zh-CN"/>
+        <w:rPr>
+          <w:rFonts w:hint="default"/>
+          <w:lang w:val="en-US" w:eastAsia="zh-CN"/>
         </w:rPr>
       </w:pPr>
-      <w:bookmarkStart w:id="17" w:name="_Toc20928"/>
-      <w:r>
-        <w:rPr>
-          <w:rFonts w:hint="eastAsia"/>
-        </w:rPr>
-        <w:t>IotServo</w:t>
-      </w:r>
       <w:r>
         <w:rPr>
           <w:rFonts w:hint="eastAsia"/>
           <w:lang w:val="en-US" w:eastAsia="zh-CN"/>
         </w:rPr>
-        <w:t>2</w:t>
-      </w:r>
-      <w:r>
-        <w:rPr>
-          <w:rFonts w:hint="eastAsia"/>
-          <w:lang w:eastAsia="zh-CN"/>
-        </w:rPr>
-        <w:t>（工业伺服控件）</w:t>
-      </w:r>
-      <w:bookmarkEnd w:id="17"/>
-    </w:p>
-    <w:p>
-      <w:pPr>
-        <w:rPr>
-          <w:rFonts w:hint="default"/>
-          <w:lang w:val="en-US" w:eastAsia="zh-CN"/>
-        </w:rPr>
-      </w:pPr>
-      <w:r>
-        <w:rPr>
-          <w:rFonts w:hint="eastAsia"/>
-          <w:lang w:val="en-US" w:eastAsia="zh-CN"/>
-        </w:rPr>
-        <w:t>此控件只支持2种速度模式，并且可以点击主页的模式可以切换，能满足大多数的场景。默认是：手动模式，自动模式。</w:t>
+        <w:t>可以将工业控件按照一定规律分组进行排列，并可以进行折叠等操作。目前只支持DeviceStateData、DeviceUrnData、DeviceServo2Data。3个工业控件，以后会更多。</w:t>
       </w:r>
     </w:p>
     <w:p>
       <w:r>
         <w:drawing>
           <wp:inline distT="0" distB="0" distL="114300" distR="114300">
-            <wp:extent cx="2115185" cy="996315"/>
-            <wp:effectExtent l="0" t="0" r="18415" b="13335"/>
-            <wp:docPr id="6" name="图片 5"/>
+            <wp:extent cx="5270500" cy="2125980"/>
+            <wp:effectExtent l="0" t="0" r="6350" b="7620"/>
+            <wp:docPr id="9" name="图片 7"/>
             <wp:cNvGraphicFramePr>
               <a:graphicFrameLocks xmlns:a="http://schemas.openxmlformats.org/drawingml/2006/main" noChangeAspect="1"/>
             </wp:cNvGraphicFramePr>
@@ -8424,13 +10862,13 @@
               <a:graphicData uri="http://schemas.openxmlformats.org/drawingml/2006/picture">
                 <pic:pic xmlns:pic="http://schemas.openxmlformats.org/drawingml/2006/picture">
                   <pic:nvPicPr>
-                    <pic:cNvPr id="6" name="图片 5"/>
+                    <pic:cNvPr id="9" name="图片 7"/>
                     <pic:cNvPicPr>
                       <a:picLocks noChangeAspect="1"/>
                     </pic:cNvPicPr>
                   </pic:nvPicPr>
                   <pic:blipFill>
-                    <a:blip r:embed="rId11"/>
+                    <a:blip r:embed="rId13"/>
                     <a:stretch>
                       <a:fillRect/>
                     </a:stretch>
@@ -8438,7 +10876,7 @@
                   <pic:spPr>
                     <a:xfrm>
                       <a:off x="0" y="0"/>
-                      <a:ext cx="2115185" cy="996315"/>
+                      <a:ext cx="5270500" cy="2125980"/>
                     </a:xfrm>
                     <a:prstGeom prst="rect">
                       <a:avLst/>
@@ -8508,6 +10946,12 @@
             <w:insideH w:val="single" w:color="auto" w:sz="4" w:space="0"/>
             <w:insideV w:val="single" w:color="auto" w:sz="4" w:space="0"/>
           </w:tblBorders>
+          <w:tblCellMar>
+            <w:top w:w="0" w:type="dxa"/>
+            <w:left w:w="108" w:type="dxa"/>
+            <w:bottom w:w="0" w:type="dxa"/>
+            <w:right w:w="108" w:type="dxa"/>
+          </w:tblCellMar>
         </w:tblPrEx>
         <w:tc>
           <w:tcPr>
@@ -8516,8 +10960,313 @@
           </w:tcPr>
           <w:p>
             <w:pPr>
-              <w:rPr>
-                <w:rFonts w:hint="eastAsia" w:ascii="新宋体" w:hAnsi="新宋体" w:eastAsia="新宋体"/>
+              <w:spacing w:beforeLines="0" w:afterLines="0"/>
+              <w:jc w:val="left"/>
+              <w:rPr>
+                <w:rFonts w:hint="eastAsia" w:ascii="新宋体" w:hAnsi="新宋体" w:eastAsia="新宋体"/>
+                <w:color w:val="000000"/>
+                <w:sz w:val="19"/>
+                <w:szCs w:val="24"/>
+              </w:rPr>
+            </w:pPr>
+            <w:r>
+              <w:rPr>
+                <w:rFonts w:hint="eastAsia" w:ascii="新宋体" w:hAnsi="新宋体" w:eastAsia="新宋体"/>
+                <w:color w:val="0000FF"/>
+                <w:sz w:val="19"/>
+                <w:szCs w:val="24"/>
+              </w:rPr>
+              <w:t>&lt;</w:t>
+            </w:r>
+            <w:r>
+              <w:rPr>
+                <w:rFonts w:hint="eastAsia" w:ascii="新宋体" w:hAnsi="新宋体" w:eastAsia="新宋体"/>
+                <w:color w:val="A31515"/>
+                <w:sz w:val="19"/>
+                <w:szCs w:val="24"/>
+              </w:rPr>
+              <w:t>Border</w:t>
+            </w:r>
+            <w:r>
+              <w:rPr>
+                <w:rFonts w:hint="eastAsia" w:ascii="新宋体" w:hAnsi="新宋体" w:eastAsia="新宋体"/>
+                <w:color w:val="FF0000"/>
+                <w:sz w:val="19"/>
+                <w:szCs w:val="24"/>
+              </w:rPr>
+              <w:t xml:space="preserve"> Style</w:t>
+            </w:r>
+            <w:r>
+              <w:rPr>
+                <w:rFonts w:hint="eastAsia" w:ascii="新宋体" w:hAnsi="新宋体" w:eastAsia="新宋体"/>
+                <w:color w:val="0000FF"/>
+                <w:sz w:val="19"/>
+                <w:szCs w:val="24"/>
+              </w:rPr>
+              <w:t>="{</w:t>
+            </w:r>
+            <w:r>
+              <w:rPr>
+                <w:rFonts w:hint="eastAsia" w:ascii="新宋体" w:hAnsi="新宋体" w:eastAsia="新宋体"/>
+                <w:color w:val="A31515"/>
+                <w:sz w:val="19"/>
+                <w:szCs w:val="24"/>
+              </w:rPr>
+              <w:t>StaticResource</w:t>
+            </w:r>
+            <w:r>
+              <w:rPr>
+                <w:rFonts w:hint="eastAsia" w:ascii="新宋体" w:hAnsi="新宋体" w:eastAsia="新宋体"/>
+                <w:color w:val="FF0000"/>
+                <w:sz w:val="19"/>
+                <w:szCs w:val="24"/>
+              </w:rPr>
+              <w:t xml:space="preserve"> BorderRegion</w:t>
+            </w:r>
+            <w:r>
+              <w:rPr>
+                <w:rFonts w:hint="eastAsia" w:ascii="新宋体" w:hAnsi="新宋体" w:eastAsia="新宋体"/>
+                <w:color w:val="0000FF"/>
+                <w:sz w:val="19"/>
+                <w:szCs w:val="24"/>
+              </w:rPr>
+              <w:t>}"</w:t>
+            </w:r>
+            <w:r>
+              <w:rPr>
+                <w:rFonts w:hint="eastAsia" w:ascii="新宋体" w:hAnsi="新宋体" w:eastAsia="新宋体"/>
+                <w:color w:val="FF0000"/>
+                <w:sz w:val="19"/>
+                <w:szCs w:val="24"/>
+              </w:rPr>
+              <w:t xml:space="preserve"> Grid.Row</w:t>
+            </w:r>
+            <w:r>
+              <w:rPr>
+                <w:rFonts w:hint="eastAsia" w:ascii="新宋体" w:hAnsi="新宋体" w:eastAsia="新宋体"/>
+                <w:color w:val="0000FF"/>
+                <w:sz w:val="19"/>
+                <w:szCs w:val="24"/>
+              </w:rPr>
+              <w:t>="1"</w:t>
+            </w:r>
+            <w:r>
+              <w:rPr>
+                <w:rFonts w:hint="eastAsia" w:ascii="新宋体" w:hAnsi="新宋体" w:eastAsia="新宋体"/>
+                <w:color w:val="FF0000"/>
+                <w:sz w:val="19"/>
+                <w:szCs w:val="24"/>
+              </w:rPr>
+              <w:t xml:space="preserve"> Margin</w:t>
+            </w:r>
+            <w:r>
+              <w:rPr>
+                <w:rFonts w:hint="eastAsia" w:ascii="新宋体" w:hAnsi="新宋体" w:eastAsia="新宋体"/>
+                <w:color w:val="0000FF"/>
+                <w:sz w:val="19"/>
+                <w:szCs w:val="24"/>
+              </w:rPr>
+              <w:t>="10,5"</w:t>
+            </w:r>
+            <w:r>
+              <w:rPr>
+                <w:rFonts w:hint="eastAsia" w:ascii="新宋体" w:hAnsi="新宋体" w:eastAsia="新宋体"/>
+                <w:color w:val="FF0000"/>
+                <w:sz w:val="19"/>
+                <w:szCs w:val="24"/>
+              </w:rPr>
+              <w:t xml:space="preserve"> Padding</w:t>
+            </w:r>
+            <w:r>
+              <w:rPr>
+                <w:rFonts w:hint="eastAsia" w:ascii="新宋体" w:hAnsi="新宋体" w:eastAsia="新宋体"/>
+                <w:color w:val="0000FF"/>
+                <w:sz w:val="19"/>
+                <w:szCs w:val="24"/>
+              </w:rPr>
+              <w:t>="0"&gt;</w:t>
+            </w:r>
+          </w:p>
+          <w:p>
+            <w:pPr>
+              <w:spacing w:beforeLines="0" w:afterLines="0"/>
+              <w:jc w:val="left"/>
+              <w:rPr>
+                <w:rFonts w:hint="eastAsia" w:ascii="新宋体" w:hAnsi="新宋体" w:eastAsia="新宋体"/>
+                <w:color w:val="000000"/>
+                <w:sz w:val="19"/>
+                <w:szCs w:val="24"/>
+              </w:rPr>
+            </w:pPr>
+            <w:r>
+              <w:rPr>
+                <w:rFonts w:hint="eastAsia" w:ascii="新宋体" w:hAnsi="新宋体" w:eastAsia="新宋体"/>
+                <w:color w:val="000000"/>
+                <w:sz w:val="19"/>
+                <w:szCs w:val="24"/>
+              </w:rPr>
+              <w:t xml:space="preserve">    </w:t>
+            </w:r>
+            <w:r>
+              <w:rPr>
+                <w:rFonts w:hint="eastAsia" w:ascii="新宋体" w:hAnsi="新宋体" w:eastAsia="新宋体"/>
+                <w:color w:val="0000FF"/>
+                <w:sz w:val="19"/>
+                <w:szCs w:val="24"/>
+              </w:rPr>
+              <w:t>&lt;</w:t>
+            </w:r>
+            <w:r>
+              <w:rPr>
+                <w:rFonts w:hint="eastAsia" w:ascii="新宋体" w:hAnsi="新宋体" w:eastAsia="新宋体"/>
+                <w:color w:val="A31515"/>
+                <w:sz w:val="19"/>
+                <w:szCs w:val="24"/>
+              </w:rPr>
+              <w:t>pi</w:t>
+            </w:r>
+            <w:r>
+              <w:rPr>
+                <w:rFonts w:hint="eastAsia" w:ascii="新宋体" w:hAnsi="新宋体" w:eastAsia="新宋体"/>
+                <w:color w:val="0000FF"/>
+                <w:sz w:val="19"/>
+                <w:szCs w:val="24"/>
+              </w:rPr>
+              <w:t>:</w:t>
+            </w:r>
+            <w:r>
+              <w:rPr>
+                <w:rFonts w:hint="eastAsia" w:ascii="新宋体" w:hAnsi="新宋体" w:eastAsia="新宋体"/>
+                <w:color w:val="A31515"/>
+                <w:sz w:val="19"/>
+                <w:szCs w:val="24"/>
+              </w:rPr>
+              <w:t>IotDevice</w:t>
+            </w:r>
+            <w:r>
+              <w:rPr>
+                <w:rFonts w:hint="eastAsia" w:ascii="新宋体" w:hAnsi="新宋体" w:eastAsia="新宋体"/>
+                <w:color w:val="FF0000"/>
+                <w:sz w:val="19"/>
+                <w:szCs w:val="24"/>
+              </w:rPr>
+              <w:t xml:space="preserve"> x</w:t>
+            </w:r>
+            <w:r>
+              <w:rPr>
+                <w:rFonts w:hint="eastAsia" w:ascii="新宋体" w:hAnsi="新宋体" w:eastAsia="新宋体"/>
+                <w:color w:val="0000FF"/>
+                <w:sz w:val="19"/>
+                <w:szCs w:val="24"/>
+              </w:rPr>
+              <w:t>:</w:t>
+            </w:r>
+            <w:r>
+              <w:rPr>
+                <w:rFonts w:hint="eastAsia" w:ascii="新宋体" w:hAnsi="新宋体" w:eastAsia="新宋体"/>
+                <w:color w:val="FF0000"/>
+                <w:sz w:val="19"/>
+                <w:szCs w:val="24"/>
+              </w:rPr>
+              <w:t>Name</w:t>
+            </w:r>
+            <w:r>
+              <w:rPr>
+                <w:rFonts w:hint="eastAsia" w:ascii="新宋体" w:hAnsi="新宋体" w:eastAsia="新宋体"/>
+                <w:color w:val="0000FF"/>
+                <w:sz w:val="19"/>
+                <w:szCs w:val="24"/>
+              </w:rPr>
+              <w:t>="dev"</w:t>
+            </w:r>
+            <w:r>
+              <w:rPr>
+                <w:rFonts w:hint="eastAsia" w:ascii="新宋体" w:hAnsi="新宋体" w:eastAsia="新宋体"/>
+                <w:color w:val="FF0000"/>
+                <w:sz w:val="19"/>
+                <w:szCs w:val="24"/>
+              </w:rPr>
+              <w:t xml:space="preserve"> UrnClick</w:t>
+            </w:r>
+            <w:r>
+              <w:rPr>
+                <w:rFonts w:hint="eastAsia" w:ascii="新宋体" w:hAnsi="新宋体" w:eastAsia="新宋体"/>
+                <w:color w:val="0000FF"/>
+                <w:sz w:val="19"/>
+                <w:szCs w:val="24"/>
+              </w:rPr>
+              <w:t>="clike"</w:t>
+            </w:r>
+            <w:r>
+              <w:rPr>
+                <w:rFonts w:hint="eastAsia" w:ascii="新宋体" w:hAnsi="新宋体" w:eastAsia="新宋体"/>
+                <w:color w:val="FF0000"/>
+                <w:sz w:val="19"/>
+                <w:szCs w:val="24"/>
+              </w:rPr>
+              <w:t xml:space="preserve"> ServoClick</w:t>
+            </w:r>
+            <w:r>
+              <w:rPr>
+                <w:rFonts w:hint="eastAsia" w:ascii="新宋体" w:hAnsi="新宋体" w:eastAsia="新宋体"/>
+                <w:color w:val="0000FF"/>
+                <w:sz w:val="19"/>
+                <w:szCs w:val="24"/>
+              </w:rPr>
+              <w:t>="clikeser"/&gt;</w:t>
+            </w:r>
+          </w:p>
+          <w:p>
+            <w:pPr>
+              <w:rPr>
+                <w:rFonts w:hint="eastAsia" w:ascii="新宋体" w:hAnsi="新宋体" w:eastAsia="新宋体"/>
+                <w:color w:val="0000FF"/>
+                <w:sz w:val="19"/>
+                <w:szCs w:val="24"/>
+              </w:rPr>
+            </w:pPr>
+            <w:r>
+              <w:rPr>
+                <w:rFonts w:hint="eastAsia" w:ascii="新宋体" w:hAnsi="新宋体" w:eastAsia="新宋体"/>
+                <w:color w:val="0000FF"/>
+                <w:sz w:val="19"/>
+                <w:szCs w:val="24"/>
+              </w:rPr>
+              <w:t>&lt;/</w:t>
+            </w:r>
+            <w:r>
+              <w:rPr>
+                <w:rFonts w:hint="eastAsia" w:ascii="新宋体" w:hAnsi="新宋体" w:eastAsia="新宋体"/>
+                <w:color w:val="A31515"/>
+                <w:sz w:val="19"/>
+                <w:szCs w:val="24"/>
+              </w:rPr>
+              <w:t>Border</w:t>
+            </w:r>
+            <w:r>
+              <w:rPr>
+                <w:rFonts w:hint="eastAsia" w:ascii="新宋体" w:hAnsi="新宋体" w:eastAsia="新宋体"/>
+                <w:color w:val="0000FF"/>
+                <w:sz w:val="19"/>
+                <w:szCs w:val="24"/>
+              </w:rPr>
+              <w:t>&gt;</w:t>
+            </w:r>
+          </w:p>
+          <w:p>
+            <w:pPr>
+              <w:rPr>
+                <w:rFonts w:hint="eastAsia" w:ascii="新宋体" w:hAnsi="新宋体" w:eastAsia="新宋体"/>
+                <w:color w:val="0000FF"/>
+                <w:sz w:val="19"/>
+                <w:szCs w:val="24"/>
+              </w:rPr>
+            </w:pPr>
+          </w:p>
+          <w:p>
+            <w:pPr>
+              <w:rPr>
+                <w:rFonts w:hint="default" w:ascii="新宋体" w:hAnsi="新宋体" w:eastAsia="新宋体"/>
                 <w:color w:val="0000FF"/>
                 <w:sz w:val="19"/>
                 <w:szCs w:val="24"/>
@@ -8527,11 +11276,120 @@
             <w:r>
               <w:rPr>
                 <w:rFonts w:hint="eastAsia" w:ascii="新宋体" w:hAnsi="新宋体" w:eastAsia="新宋体"/>
-                <w:color w:val="0000FF"/>
-                <w:sz w:val="19"/>
-                <w:szCs w:val="24"/>
-              </w:rPr>
-              <w:t>&lt;</w:t>
+                <w:color w:val="008000"/>
+                <w:sz w:val="19"/>
+                <w:szCs w:val="24"/>
+              </w:rPr>
+              <w:t>//</w:t>
+            </w:r>
+            <w:r>
+              <w:rPr>
+                <w:rFonts w:hint="eastAsia" w:ascii="新宋体" w:hAnsi="新宋体" w:eastAsia="新宋体"/>
+                <w:color w:val="008000"/>
+                <w:sz w:val="19"/>
+                <w:szCs w:val="24"/>
+                <w:lang w:val="en-US" w:eastAsia="zh-CN"/>
+              </w:rPr>
+              <w:t>使用LoadUi()方法加载一个或多个</w:t>
+            </w:r>
+          </w:p>
+          <w:p>
+            <w:pPr>
+              <w:spacing w:beforeLines="0" w:afterLines="0"/>
+              <w:jc w:val="left"/>
+              <w:rPr>
+                <w:rFonts w:hint="eastAsia" w:ascii="新宋体" w:hAnsi="新宋体" w:eastAsia="新宋体"/>
+                <w:color w:val="000000"/>
+                <w:sz w:val="19"/>
+                <w:szCs w:val="24"/>
+              </w:rPr>
+            </w:pPr>
+            <w:r>
+              <w:rPr>
+                <w:rFonts w:hint="eastAsia" w:ascii="新宋体" w:hAnsi="新宋体" w:eastAsia="新宋体"/>
+                <w:color w:val="000000"/>
+                <w:sz w:val="19"/>
+                <w:szCs w:val="24"/>
+              </w:rPr>
+              <w:t xml:space="preserve">List&lt;DeviceStateData&gt; deviceStateDatas = </w:t>
+            </w:r>
+            <w:r>
+              <w:rPr>
+                <w:rFonts w:hint="eastAsia" w:ascii="新宋体" w:hAnsi="新宋体" w:eastAsia="新宋体"/>
+                <w:color w:val="0000FF"/>
+                <w:sz w:val="19"/>
+                <w:szCs w:val="24"/>
+              </w:rPr>
+              <w:t>new</w:t>
+            </w:r>
+            <w:r>
+              <w:rPr>
+                <w:rFonts w:hint="eastAsia" w:ascii="新宋体" w:hAnsi="新宋体" w:eastAsia="新宋体"/>
+                <w:color w:val="000000"/>
+                <w:sz w:val="19"/>
+                <w:szCs w:val="24"/>
+              </w:rPr>
+              <w:t xml:space="preserve"> List&lt;DeviceStateData&gt;()</w:t>
+            </w:r>
+          </w:p>
+          <w:p>
+            <w:pPr>
+              <w:spacing w:beforeLines="0" w:afterLines="0"/>
+              <w:jc w:val="left"/>
+              <w:rPr>
+                <w:rFonts w:hint="eastAsia" w:ascii="新宋体" w:hAnsi="新宋体" w:eastAsia="新宋体"/>
+                <w:color w:val="000000"/>
+                <w:sz w:val="19"/>
+                <w:szCs w:val="24"/>
+              </w:rPr>
+            </w:pPr>
+            <w:r>
+              <w:rPr>
+                <w:rFonts w:hint="eastAsia" w:ascii="新宋体" w:hAnsi="新宋体" w:eastAsia="新宋体"/>
+                <w:color w:val="000000"/>
+                <w:sz w:val="19"/>
+                <w:szCs w:val="24"/>
+              </w:rPr>
+              <w:t>{</w:t>
+            </w:r>
+          </w:p>
+          <w:p>
+            <w:pPr>
+              <w:spacing w:beforeLines="0" w:afterLines="0"/>
+              <w:jc w:val="left"/>
+              <w:rPr>
+                <w:rFonts w:hint="eastAsia" w:ascii="新宋体" w:hAnsi="新宋体" w:eastAsia="新宋体"/>
+                <w:color w:val="000000"/>
+                <w:sz w:val="19"/>
+                <w:szCs w:val="24"/>
+              </w:rPr>
+            </w:pPr>
+            <w:r>
+              <w:rPr>
+                <w:rFonts w:hint="eastAsia" w:ascii="新宋体" w:hAnsi="新宋体" w:eastAsia="新宋体"/>
+                <w:color w:val="000000"/>
+                <w:sz w:val="19"/>
+                <w:szCs w:val="24"/>
+              </w:rPr>
+              <w:t xml:space="preserve">    </w:t>
+            </w:r>
+            <w:r>
+              <w:rPr>
+                <w:rFonts w:hint="eastAsia" w:ascii="新宋体" w:hAnsi="新宋体" w:eastAsia="新宋体"/>
+                <w:color w:val="0000FF"/>
+                <w:sz w:val="19"/>
+                <w:szCs w:val="24"/>
+              </w:rPr>
+              <w:t>new</w:t>
+            </w:r>
+            <w:r>
+              <w:rPr>
+                <w:rFonts w:hint="eastAsia" w:ascii="新宋体" w:hAnsi="新宋体" w:eastAsia="新宋体"/>
+                <w:color w:val="000000"/>
+                <w:sz w:val="19"/>
+                <w:szCs w:val="24"/>
+              </w:rPr>
+              <w:t xml:space="preserve"> DeviceStateData (){ Name=</w:t>
             </w:r>
             <w:r>
               <w:rPr>
@@ -8539,45 +11397,971 @@
                 <w:color w:val="A31515"/>
                 <w:sz w:val="19"/>
                 <w:szCs w:val="24"/>
+              </w:rPr>
+              <w:t>"传感器1"</w:t>
+            </w:r>
+            <w:r>
+              <w:rPr>
+                <w:rFonts w:hint="eastAsia" w:ascii="新宋体" w:hAnsi="新宋体" w:eastAsia="新宋体"/>
+                <w:color w:val="000000"/>
+                <w:sz w:val="19"/>
+                <w:szCs w:val="24"/>
+              </w:rPr>
+              <w:t>,GroupName=</w:t>
+            </w:r>
+            <w:r>
+              <w:rPr>
+                <w:rFonts w:hint="eastAsia" w:ascii="新宋体" w:hAnsi="新宋体" w:eastAsia="新宋体"/>
+                <w:color w:val="A31515"/>
+                <w:sz w:val="19"/>
+                <w:szCs w:val="24"/>
+              </w:rPr>
+              <w:t>""</w:t>
+            </w:r>
+            <w:r>
+              <w:rPr>
+                <w:rFonts w:hint="eastAsia" w:ascii="新宋体" w:hAnsi="新宋体" w:eastAsia="新宋体"/>
+                <w:color w:val="000000"/>
+                <w:sz w:val="19"/>
+                <w:szCs w:val="24"/>
+              </w:rPr>
+              <w:t>,IsOk=</w:t>
+            </w:r>
+            <w:r>
+              <w:rPr>
+                <w:rFonts w:hint="eastAsia" w:ascii="新宋体" w:hAnsi="新宋体" w:eastAsia="新宋体"/>
+                <w:color w:val="0000FF"/>
+                <w:sz w:val="19"/>
+                <w:szCs w:val="24"/>
+              </w:rPr>
+              <w:t>false</w:t>
+            </w:r>
+            <w:r>
+              <w:rPr>
+                <w:rFonts w:hint="eastAsia" w:ascii="新宋体" w:hAnsi="新宋体" w:eastAsia="新宋体"/>
+                <w:color w:val="000000"/>
+                <w:sz w:val="19"/>
+                <w:szCs w:val="24"/>
+              </w:rPr>
+              <w:t>},</w:t>
+            </w:r>
+          </w:p>
+          <w:p>
+            <w:pPr>
+              <w:spacing w:beforeLines="0" w:afterLines="0"/>
+              <w:jc w:val="left"/>
+              <w:rPr>
+                <w:rFonts w:hint="eastAsia" w:ascii="新宋体" w:hAnsi="新宋体" w:eastAsia="新宋体"/>
+                <w:color w:val="000000"/>
+                <w:sz w:val="19"/>
+                <w:szCs w:val="24"/>
+              </w:rPr>
+            </w:pPr>
+            <w:r>
+              <w:rPr>
+                <w:rFonts w:hint="eastAsia" w:ascii="新宋体" w:hAnsi="新宋体" w:eastAsia="新宋体"/>
+                <w:color w:val="000000"/>
+                <w:sz w:val="19"/>
+                <w:szCs w:val="24"/>
+              </w:rPr>
+              <w:t xml:space="preserve">    </w:t>
+            </w:r>
+            <w:r>
+              <w:rPr>
+                <w:rFonts w:hint="eastAsia" w:ascii="新宋体" w:hAnsi="新宋体" w:eastAsia="新宋体"/>
+                <w:color w:val="0000FF"/>
+                <w:sz w:val="19"/>
+                <w:szCs w:val="24"/>
+              </w:rPr>
+              <w:t>new</w:t>
+            </w:r>
+            <w:r>
+              <w:rPr>
+                <w:rFonts w:hint="eastAsia" w:ascii="新宋体" w:hAnsi="新宋体" w:eastAsia="新宋体"/>
+                <w:color w:val="000000"/>
+                <w:sz w:val="19"/>
+                <w:szCs w:val="24"/>
+              </w:rPr>
+              <w:t xml:space="preserve"> DeviceStateData (){ Name=</w:t>
+            </w:r>
+            <w:r>
+              <w:rPr>
+                <w:rFonts w:hint="eastAsia" w:ascii="新宋体" w:hAnsi="新宋体" w:eastAsia="新宋体"/>
+                <w:color w:val="A31515"/>
+                <w:sz w:val="19"/>
+                <w:szCs w:val="24"/>
+              </w:rPr>
+              <w:t>"传感器4"</w:t>
+            </w:r>
+            <w:r>
+              <w:rPr>
+                <w:rFonts w:hint="eastAsia" w:ascii="新宋体" w:hAnsi="新宋体" w:eastAsia="新宋体"/>
+                <w:color w:val="000000"/>
+                <w:sz w:val="19"/>
+                <w:szCs w:val="24"/>
+              </w:rPr>
+              <w:t>,GroupName=</w:t>
+            </w:r>
+            <w:r>
+              <w:rPr>
+                <w:rFonts w:hint="eastAsia" w:ascii="新宋体" w:hAnsi="新宋体" w:eastAsia="新宋体"/>
+                <w:color w:val="A31515"/>
+                <w:sz w:val="19"/>
+                <w:szCs w:val="24"/>
+              </w:rPr>
+              <w:t>"1"</w:t>
+            </w:r>
+            <w:r>
+              <w:rPr>
+                <w:rFonts w:hint="eastAsia" w:ascii="新宋体" w:hAnsi="新宋体" w:eastAsia="新宋体"/>
+                <w:color w:val="000000"/>
+                <w:sz w:val="19"/>
+                <w:szCs w:val="24"/>
+              </w:rPr>
+              <w:t>,IsOk=</w:t>
+            </w:r>
+            <w:r>
+              <w:rPr>
+                <w:rFonts w:hint="eastAsia" w:ascii="新宋体" w:hAnsi="新宋体" w:eastAsia="新宋体"/>
+                <w:color w:val="0000FF"/>
+                <w:sz w:val="19"/>
+                <w:szCs w:val="24"/>
+              </w:rPr>
+              <w:t>false</w:t>
+            </w:r>
+            <w:r>
+              <w:rPr>
+                <w:rFonts w:hint="eastAsia" w:ascii="新宋体" w:hAnsi="新宋体" w:eastAsia="新宋体"/>
+                <w:color w:val="000000"/>
+                <w:sz w:val="19"/>
+                <w:szCs w:val="24"/>
+              </w:rPr>
+              <w:t>},</w:t>
+            </w:r>
+          </w:p>
+          <w:p>
+            <w:pPr>
+              <w:spacing w:beforeLines="0" w:afterLines="0"/>
+              <w:jc w:val="left"/>
+              <w:rPr>
+                <w:rFonts w:hint="eastAsia" w:ascii="新宋体" w:hAnsi="新宋体" w:eastAsia="新宋体"/>
+                <w:color w:val="000000"/>
+                <w:sz w:val="19"/>
+                <w:szCs w:val="24"/>
+              </w:rPr>
+            </w:pPr>
+            <w:r>
+              <w:rPr>
+                <w:rFonts w:hint="eastAsia" w:ascii="新宋体" w:hAnsi="新宋体" w:eastAsia="新宋体"/>
+                <w:color w:val="000000"/>
+                <w:sz w:val="19"/>
+                <w:szCs w:val="24"/>
+              </w:rPr>
+              <w:t>};</w:t>
+            </w:r>
+          </w:p>
+          <w:p>
+            <w:pPr>
+              <w:spacing w:beforeLines="0" w:afterLines="0"/>
+              <w:jc w:val="left"/>
+              <w:rPr>
+                <w:rFonts w:hint="eastAsia" w:ascii="新宋体" w:hAnsi="新宋体" w:eastAsia="新宋体"/>
+                <w:color w:val="000000"/>
+                <w:sz w:val="19"/>
+                <w:szCs w:val="24"/>
+              </w:rPr>
+            </w:pPr>
+            <w:r>
+              <w:rPr>
+                <w:rFonts w:hint="eastAsia" w:ascii="新宋体" w:hAnsi="新宋体" w:eastAsia="新宋体"/>
+                <w:color w:val="000000"/>
+                <w:sz w:val="19"/>
+                <w:szCs w:val="24"/>
+              </w:rPr>
+              <w:t xml:space="preserve">List&lt;DeviceUrnData&gt; deviceUrnDatas = </w:t>
+            </w:r>
+            <w:r>
+              <w:rPr>
+                <w:rFonts w:hint="eastAsia" w:ascii="新宋体" w:hAnsi="新宋体" w:eastAsia="新宋体"/>
+                <w:color w:val="0000FF"/>
+                <w:sz w:val="19"/>
+                <w:szCs w:val="24"/>
+              </w:rPr>
+              <w:t>new</w:t>
+            </w:r>
+            <w:r>
+              <w:rPr>
+                <w:rFonts w:hint="eastAsia" w:ascii="新宋体" w:hAnsi="新宋体" w:eastAsia="新宋体"/>
+                <w:color w:val="000000"/>
+                <w:sz w:val="19"/>
+                <w:szCs w:val="24"/>
+              </w:rPr>
+              <w:t xml:space="preserve"> List&lt;DeviceUrnData&gt;()</w:t>
+            </w:r>
+          </w:p>
+          <w:p>
+            <w:pPr>
+              <w:spacing w:beforeLines="0" w:afterLines="0"/>
+              <w:jc w:val="left"/>
+              <w:rPr>
+                <w:rFonts w:hint="eastAsia" w:ascii="新宋体" w:hAnsi="新宋体" w:eastAsia="新宋体"/>
+                <w:color w:val="000000"/>
+                <w:sz w:val="19"/>
+                <w:szCs w:val="24"/>
+              </w:rPr>
+            </w:pPr>
+            <w:r>
+              <w:rPr>
+                <w:rFonts w:hint="eastAsia" w:ascii="新宋体" w:hAnsi="新宋体" w:eastAsia="新宋体"/>
+                <w:color w:val="000000"/>
+                <w:sz w:val="19"/>
+                <w:szCs w:val="24"/>
+              </w:rPr>
+              <w:t>{</w:t>
+            </w:r>
+          </w:p>
+          <w:p>
+            <w:pPr>
+              <w:spacing w:beforeLines="0" w:afterLines="0"/>
+              <w:jc w:val="left"/>
+              <w:rPr>
+                <w:rFonts w:hint="eastAsia" w:ascii="新宋体" w:hAnsi="新宋体" w:eastAsia="新宋体"/>
+                <w:color w:val="000000"/>
+                <w:sz w:val="19"/>
+                <w:szCs w:val="24"/>
+              </w:rPr>
+            </w:pPr>
+            <w:r>
+              <w:rPr>
+                <w:rFonts w:hint="eastAsia" w:ascii="新宋体" w:hAnsi="新宋体" w:eastAsia="新宋体"/>
+                <w:color w:val="000000"/>
+                <w:sz w:val="19"/>
+                <w:szCs w:val="24"/>
+              </w:rPr>
+              <w:t xml:space="preserve">    </w:t>
+            </w:r>
+            <w:r>
+              <w:rPr>
+                <w:rFonts w:hint="eastAsia" w:ascii="新宋体" w:hAnsi="新宋体" w:eastAsia="新宋体"/>
+                <w:color w:val="0000FF"/>
+                <w:sz w:val="19"/>
+                <w:szCs w:val="24"/>
+              </w:rPr>
+              <w:t>new</w:t>
+            </w:r>
+            <w:r>
+              <w:rPr>
+                <w:rFonts w:hint="eastAsia" w:ascii="新宋体" w:hAnsi="新宋体" w:eastAsia="新宋体"/>
+                <w:color w:val="000000"/>
+                <w:sz w:val="19"/>
+                <w:szCs w:val="24"/>
+              </w:rPr>
+              <w:t xml:space="preserve"> DeviceUrnData (){Name=</w:t>
+            </w:r>
+            <w:r>
+              <w:rPr>
+                <w:rFonts w:hint="eastAsia" w:ascii="新宋体" w:hAnsi="新宋体" w:eastAsia="新宋体"/>
+                <w:color w:val="A31515"/>
+                <w:sz w:val="19"/>
+                <w:szCs w:val="24"/>
+              </w:rPr>
+              <w:t>"气缸1"</w:t>
+            </w:r>
+            <w:r>
+              <w:rPr>
+                <w:rFonts w:hint="eastAsia" w:ascii="新宋体" w:hAnsi="新宋体" w:eastAsia="新宋体"/>
+                <w:color w:val="000000"/>
+                <w:sz w:val="19"/>
+                <w:szCs w:val="24"/>
+              </w:rPr>
+              <w:t>,GroupName=</w:t>
+            </w:r>
+            <w:r>
+              <w:rPr>
+                <w:rFonts w:hint="eastAsia" w:ascii="新宋体" w:hAnsi="新宋体" w:eastAsia="新宋体"/>
+                <w:color w:val="A31515"/>
+                <w:sz w:val="19"/>
+                <w:szCs w:val="24"/>
+              </w:rPr>
+              <w:t>""</w:t>
+            </w:r>
+            <w:r>
+              <w:rPr>
+                <w:rFonts w:hint="eastAsia" w:ascii="新宋体" w:hAnsi="新宋体" w:eastAsia="新宋体"/>
+                <w:color w:val="000000"/>
+                <w:sz w:val="19"/>
+                <w:szCs w:val="24"/>
+              </w:rPr>
+              <w:t xml:space="preserve"> },</w:t>
+            </w:r>
+          </w:p>
+          <w:p>
+            <w:pPr>
+              <w:spacing w:beforeLines="0" w:afterLines="0"/>
+              <w:jc w:val="left"/>
+              <w:rPr>
+                <w:rFonts w:hint="eastAsia" w:ascii="新宋体" w:hAnsi="新宋体" w:eastAsia="新宋体"/>
+                <w:color w:val="000000"/>
+                <w:sz w:val="19"/>
+                <w:szCs w:val="24"/>
+              </w:rPr>
+            </w:pPr>
+            <w:r>
+              <w:rPr>
+                <w:rFonts w:hint="eastAsia" w:ascii="新宋体" w:hAnsi="新宋体" w:eastAsia="新宋体"/>
+                <w:color w:val="000000"/>
+                <w:sz w:val="19"/>
+                <w:szCs w:val="24"/>
+              </w:rPr>
+              <w:t xml:space="preserve">    </w:t>
+            </w:r>
+            <w:r>
+              <w:rPr>
+                <w:rFonts w:hint="eastAsia" w:ascii="新宋体" w:hAnsi="新宋体" w:eastAsia="新宋体"/>
+                <w:color w:val="0000FF"/>
+                <w:sz w:val="19"/>
+                <w:szCs w:val="24"/>
+              </w:rPr>
+              <w:t>new</w:t>
+            </w:r>
+            <w:r>
+              <w:rPr>
+                <w:rFonts w:hint="eastAsia" w:ascii="新宋体" w:hAnsi="新宋体" w:eastAsia="新宋体"/>
+                <w:color w:val="000000"/>
+                <w:sz w:val="19"/>
+                <w:szCs w:val="24"/>
+              </w:rPr>
+              <w:t xml:space="preserve"> DeviceUrnData (){Name=</w:t>
+            </w:r>
+            <w:r>
+              <w:rPr>
+                <w:rFonts w:hint="eastAsia" w:ascii="新宋体" w:hAnsi="新宋体" w:eastAsia="新宋体"/>
+                <w:color w:val="A31515"/>
+                <w:sz w:val="19"/>
+                <w:szCs w:val="24"/>
+              </w:rPr>
+              <w:t>"气缸5"</w:t>
+            </w:r>
+            <w:r>
+              <w:rPr>
+                <w:rFonts w:hint="eastAsia" w:ascii="新宋体" w:hAnsi="新宋体" w:eastAsia="新宋体"/>
+                <w:color w:val="000000"/>
+                <w:sz w:val="19"/>
+                <w:szCs w:val="24"/>
+              </w:rPr>
+              <w:t>,GroupName=</w:t>
+            </w:r>
+            <w:r>
+              <w:rPr>
+                <w:rFonts w:hint="eastAsia" w:ascii="新宋体" w:hAnsi="新宋体" w:eastAsia="新宋体"/>
+                <w:color w:val="A31515"/>
+                <w:sz w:val="19"/>
+                <w:szCs w:val="24"/>
+              </w:rPr>
+              <w:t>"组1"</w:t>
+            </w:r>
+            <w:r>
+              <w:rPr>
+                <w:rFonts w:hint="eastAsia" w:ascii="新宋体" w:hAnsi="新宋体" w:eastAsia="新宋体"/>
+                <w:color w:val="000000"/>
+                <w:sz w:val="19"/>
+                <w:szCs w:val="24"/>
+              </w:rPr>
+              <w:t xml:space="preserve"> },</w:t>
+            </w:r>
+          </w:p>
+          <w:p>
+            <w:pPr>
+              <w:spacing w:beforeLines="0" w:afterLines="0"/>
+              <w:jc w:val="left"/>
+              <w:rPr>
+                <w:rFonts w:hint="eastAsia" w:ascii="新宋体" w:hAnsi="新宋体" w:eastAsia="新宋体"/>
+                <w:color w:val="000000"/>
+                <w:sz w:val="19"/>
+                <w:szCs w:val="24"/>
+              </w:rPr>
+            </w:pPr>
+            <w:r>
+              <w:rPr>
+                <w:rFonts w:hint="eastAsia" w:ascii="新宋体" w:hAnsi="新宋体" w:eastAsia="新宋体"/>
+                <w:color w:val="000000"/>
+                <w:sz w:val="19"/>
+                <w:szCs w:val="24"/>
+              </w:rPr>
+              <w:t>};</w:t>
+            </w:r>
+          </w:p>
+          <w:p>
+            <w:pPr>
+              <w:spacing w:beforeLines="0" w:afterLines="0"/>
+              <w:jc w:val="left"/>
+              <w:rPr>
+                <w:rFonts w:hint="eastAsia" w:ascii="新宋体" w:hAnsi="新宋体" w:eastAsia="新宋体"/>
+                <w:color w:val="000000"/>
+                <w:sz w:val="19"/>
+                <w:szCs w:val="24"/>
+              </w:rPr>
+            </w:pPr>
+            <w:r>
+              <w:rPr>
+                <w:rFonts w:hint="eastAsia" w:ascii="新宋体" w:hAnsi="新宋体" w:eastAsia="新宋体"/>
+                <w:color w:val="000000"/>
+                <w:sz w:val="19"/>
+                <w:szCs w:val="24"/>
+              </w:rPr>
+              <w:t xml:space="preserve">List&lt;DeviceServo2Data&gt; deviceServoDatas = </w:t>
+            </w:r>
+            <w:r>
+              <w:rPr>
+                <w:rFonts w:hint="eastAsia" w:ascii="新宋体" w:hAnsi="新宋体" w:eastAsia="新宋体"/>
+                <w:color w:val="0000FF"/>
+                <w:sz w:val="19"/>
+                <w:szCs w:val="24"/>
+              </w:rPr>
+              <w:t>new</w:t>
+            </w:r>
+            <w:r>
+              <w:rPr>
+                <w:rFonts w:hint="eastAsia" w:ascii="新宋体" w:hAnsi="新宋体" w:eastAsia="新宋体"/>
+                <w:color w:val="000000"/>
+                <w:sz w:val="19"/>
+                <w:szCs w:val="24"/>
+              </w:rPr>
+              <w:t xml:space="preserve"> List&lt;DeviceServo2Data&gt;()</w:t>
+            </w:r>
+          </w:p>
+          <w:p>
+            <w:pPr>
+              <w:spacing w:beforeLines="0" w:afterLines="0"/>
+              <w:jc w:val="left"/>
+              <w:rPr>
+                <w:rFonts w:hint="eastAsia" w:ascii="新宋体" w:hAnsi="新宋体" w:eastAsia="新宋体"/>
+                <w:color w:val="000000"/>
+                <w:sz w:val="19"/>
+                <w:szCs w:val="24"/>
+              </w:rPr>
+            </w:pPr>
+            <w:r>
+              <w:rPr>
+                <w:rFonts w:hint="eastAsia" w:ascii="新宋体" w:hAnsi="新宋体" w:eastAsia="新宋体"/>
+                <w:color w:val="000000"/>
+                <w:sz w:val="19"/>
+                <w:szCs w:val="24"/>
+              </w:rPr>
+              <w:t>{</w:t>
+            </w:r>
+          </w:p>
+          <w:p>
+            <w:pPr>
+              <w:spacing w:beforeLines="0" w:afterLines="0"/>
+              <w:jc w:val="left"/>
+              <w:rPr>
+                <w:rFonts w:hint="eastAsia" w:ascii="新宋体" w:hAnsi="新宋体" w:eastAsia="新宋体"/>
+                <w:color w:val="000000"/>
+                <w:sz w:val="19"/>
+                <w:szCs w:val="24"/>
+              </w:rPr>
+            </w:pPr>
+            <w:r>
+              <w:rPr>
+                <w:rFonts w:hint="eastAsia" w:ascii="新宋体" w:hAnsi="新宋体" w:eastAsia="新宋体"/>
+                <w:color w:val="000000"/>
+                <w:sz w:val="19"/>
+                <w:szCs w:val="24"/>
+              </w:rPr>
+              <w:t xml:space="preserve">    </w:t>
+            </w:r>
+            <w:r>
+              <w:rPr>
+                <w:rFonts w:hint="eastAsia" w:ascii="新宋体" w:hAnsi="新宋体" w:eastAsia="新宋体"/>
+                <w:color w:val="0000FF"/>
+                <w:sz w:val="19"/>
+                <w:szCs w:val="24"/>
+              </w:rPr>
+              <w:t>new</w:t>
+            </w:r>
+            <w:r>
+              <w:rPr>
+                <w:rFonts w:hint="eastAsia" w:ascii="新宋体" w:hAnsi="新宋体" w:eastAsia="新宋体"/>
+                <w:color w:val="000000"/>
+                <w:sz w:val="19"/>
+                <w:szCs w:val="24"/>
+              </w:rPr>
+              <w:t xml:space="preserve"> DeviceServo2Data (){Name=</w:t>
+            </w:r>
+            <w:r>
+              <w:rPr>
+                <w:rFonts w:hint="eastAsia" w:ascii="新宋体" w:hAnsi="新宋体" w:eastAsia="新宋体"/>
+                <w:color w:val="A31515"/>
+                <w:sz w:val="19"/>
+                <w:szCs w:val="24"/>
+              </w:rPr>
+              <w:t>"伺服1"</w:t>
+            </w:r>
+            <w:r>
+              <w:rPr>
+                <w:rFonts w:hint="eastAsia" w:ascii="新宋体" w:hAnsi="新宋体" w:eastAsia="新宋体"/>
+                <w:color w:val="000000"/>
+                <w:sz w:val="19"/>
+                <w:szCs w:val="24"/>
+              </w:rPr>
+              <w:t>,GroupName=</w:t>
+            </w:r>
+            <w:r>
+              <w:rPr>
+                <w:rFonts w:hint="eastAsia" w:ascii="新宋体" w:hAnsi="新宋体" w:eastAsia="新宋体"/>
+                <w:color w:val="A31515"/>
+                <w:sz w:val="19"/>
+                <w:szCs w:val="24"/>
+              </w:rPr>
+              <w:t>""</w:t>
+            </w:r>
+            <w:r>
+              <w:rPr>
+                <w:rFonts w:hint="eastAsia" w:ascii="新宋体" w:hAnsi="新宋体" w:eastAsia="新宋体"/>
+                <w:color w:val="000000"/>
+                <w:sz w:val="19"/>
+                <w:szCs w:val="24"/>
+              </w:rPr>
+              <w:t xml:space="preserve"> },</w:t>
+            </w:r>
+          </w:p>
+          <w:p>
+            <w:pPr>
+              <w:spacing w:beforeLines="0" w:afterLines="0"/>
+              <w:jc w:val="left"/>
+              <w:rPr>
+                <w:rFonts w:hint="eastAsia" w:ascii="新宋体" w:hAnsi="新宋体" w:eastAsia="新宋体"/>
+                <w:color w:val="000000"/>
+                <w:sz w:val="19"/>
+                <w:szCs w:val="24"/>
+              </w:rPr>
+            </w:pPr>
+            <w:r>
+              <w:rPr>
+                <w:rFonts w:hint="eastAsia" w:ascii="新宋体" w:hAnsi="新宋体" w:eastAsia="新宋体"/>
+                <w:color w:val="000000"/>
+                <w:sz w:val="19"/>
+                <w:szCs w:val="24"/>
+              </w:rPr>
+              <w:t xml:space="preserve">    </w:t>
+            </w:r>
+            <w:r>
+              <w:rPr>
+                <w:rFonts w:hint="eastAsia" w:ascii="新宋体" w:hAnsi="新宋体" w:eastAsia="新宋体"/>
+                <w:color w:val="0000FF"/>
+                <w:sz w:val="19"/>
+                <w:szCs w:val="24"/>
+              </w:rPr>
+              <w:t>new</w:t>
+            </w:r>
+            <w:r>
+              <w:rPr>
+                <w:rFonts w:hint="eastAsia" w:ascii="新宋体" w:hAnsi="新宋体" w:eastAsia="新宋体"/>
+                <w:color w:val="000000"/>
+                <w:sz w:val="19"/>
+                <w:szCs w:val="24"/>
+              </w:rPr>
+              <w:t xml:space="preserve"> DeviceServo2Data (){Name=</w:t>
+            </w:r>
+            <w:r>
+              <w:rPr>
+                <w:rFonts w:hint="eastAsia" w:ascii="新宋体" w:hAnsi="新宋体" w:eastAsia="新宋体"/>
+                <w:color w:val="A31515"/>
+                <w:sz w:val="19"/>
+                <w:szCs w:val="24"/>
+              </w:rPr>
+              <w:t>"伺服4"</w:t>
+            </w:r>
+            <w:r>
+              <w:rPr>
+                <w:rFonts w:hint="eastAsia" w:ascii="新宋体" w:hAnsi="新宋体" w:eastAsia="新宋体"/>
+                <w:color w:val="000000"/>
+                <w:sz w:val="19"/>
+                <w:szCs w:val="24"/>
+              </w:rPr>
+              <w:t>,GroupName=</w:t>
+            </w:r>
+            <w:r>
+              <w:rPr>
+                <w:rFonts w:hint="eastAsia" w:ascii="新宋体" w:hAnsi="新宋体" w:eastAsia="新宋体"/>
+                <w:color w:val="A31515"/>
+                <w:sz w:val="19"/>
+                <w:szCs w:val="24"/>
+              </w:rPr>
+              <w:t>"组1"</w:t>
+            </w:r>
+            <w:r>
+              <w:rPr>
+                <w:rFonts w:hint="eastAsia" w:ascii="新宋体" w:hAnsi="新宋体" w:eastAsia="新宋体"/>
+                <w:color w:val="000000"/>
+                <w:sz w:val="19"/>
+                <w:szCs w:val="24"/>
+              </w:rPr>
+              <w:t xml:space="preserve"> },</w:t>
+            </w:r>
+          </w:p>
+          <w:p>
+            <w:pPr>
+              <w:spacing w:beforeLines="0" w:afterLines="0"/>
+              <w:jc w:val="left"/>
+              <w:rPr>
+                <w:rFonts w:hint="eastAsia" w:ascii="新宋体" w:hAnsi="新宋体" w:eastAsia="新宋体"/>
+                <w:color w:val="000000"/>
+                <w:sz w:val="19"/>
+                <w:szCs w:val="24"/>
+              </w:rPr>
+            </w:pPr>
+            <w:r>
+              <w:rPr>
+                <w:rFonts w:hint="eastAsia" w:ascii="新宋体" w:hAnsi="新宋体" w:eastAsia="新宋体"/>
+                <w:color w:val="000000"/>
+                <w:sz w:val="19"/>
+                <w:szCs w:val="24"/>
+              </w:rPr>
+              <w:t>};</w:t>
+            </w:r>
+          </w:p>
+          <w:p>
+            <w:pPr>
+              <w:rPr>
+                <w:rFonts w:hint="eastAsia" w:ascii="新宋体" w:hAnsi="新宋体" w:eastAsia="新宋体"/>
+                <w:color w:val="000000"/>
+                <w:sz w:val="19"/>
+                <w:szCs w:val="24"/>
+              </w:rPr>
+            </w:pPr>
+            <w:r>
+              <w:rPr>
+                <w:rFonts w:hint="eastAsia" w:ascii="新宋体" w:hAnsi="新宋体" w:eastAsia="新宋体"/>
+                <w:color w:val="000000"/>
+                <w:sz w:val="19"/>
+                <w:szCs w:val="24"/>
+              </w:rPr>
+              <w:t>dev.LoadUi(deviceStateDatas, deviceUrnDatas, deviceServoDatas);</w:t>
+            </w:r>
+          </w:p>
+          <w:p>
+            <w:pPr>
+              <w:rPr>
+                <w:rFonts w:hint="eastAsia" w:ascii="新宋体" w:hAnsi="新宋体" w:eastAsia="新宋体"/>
+                <w:color w:val="000000"/>
+                <w:sz w:val="19"/>
+                <w:szCs w:val="24"/>
+              </w:rPr>
+            </w:pPr>
+          </w:p>
+          <w:p>
+            <w:pPr>
+              <w:spacing w:beforeLines="0" w:afterLines="0"/>
+              <w:jc w:val="left"/>
+              <w:rPr>
+                <w:rFonts w:hint="eastAsia" w:ascii="新宋体" w:hAnsi="新宋体" w:eastAsia="新宋体"/>
+                <w:color w:val="000000"/>
+                <w:sz w:val="19"/>
+                <w:szCs w:val="24"/>
+              </w:rPr>
+            </w:pPr>
+            <w:r>
+              <w:rPr>
+                <w:rFonts w:hint="eastAsia" w:ascii="新宋体" w:hAnsi="新宋体" w:eastAsia="新宋体"/>
+                <w:color w:val="008000"/>
+                <w:sz w:val="19"/>
+                <w:szCs w:val="24"/>
+              </w:rPr>
+              <w:t>//操作Ui直接</w:t>
+            </w:r>
+            <w:r>
+              <w:rPr>
+                <w:rFonts w:hint="eastAsia" w:ascii="新宋体" w:hAnsi="新宋体" w:eastAsia="新宋体"/>
+                <w:color w:val="008000"/>
+                <w:sz w:val="19"/>
+                <w:szCs w:val="24"/>
                 <w:lang w:val="en-US" w:eastAsia="zh-CN"/>
               </w:rPr>
-              <w:t>pi</w:t>
-            </w:r>
-            <w:r>
-              <w:rPr>
-                <w:rFonts w:hint="eastAsia" w:ascii="新宋体" w:hAnsi="新宋体" w:eastAsia="新宋体"/>
-                <w:color w:val="0000FF"/>
-                <w:sz w:val="19"/>
-                <w:szCs w:val="24"/>
-              </w:rPr>
-              <w:t>:</w:t>
-            </w:r>
-            <w:r>
-              <w:rPr>
-                <w:rFonts w:hint="eastAsia" w:ascii="新宋体" w:hAnsi="新宋体" w:eastAsia="新宋体"/>
-                <w:color w:val="A31515"/>
-                <w:sz w:val="19"/>
-                <w:szCs w:val="24"/>
-              </w:rPr>
-              <w:t>IotServo2</w:t>
-            </w:r>
-            <w:r>
-              <w:rPr>
-                <w:rFonts w:hint="eastAsia" w:ascii="新宋体" w:hAnsi="新宋体" w:eastAsia="新宋体"/>
-                <w:color w:val="FF0000"/>
-                <w:sz w:val="19"/>
-                <w:szCs w:val="24"/>
-              </w:rPr>
-              <w:t xml:space="preserve"> Text</w:t>
-            </w:r>
-            <w:r>
-              <w:rPr>
-                <w:rFonts w:hint="eastAsia" w:ascii="新宋体" w:hAnsi="新宋体" w:eastAsia="新宋体"/>
-                <w:color w:val="0000FF"/>
-                <w:sz w:val="19"/>
-                <w:szCs w:val="24"/>
-              </w:rPr>
-              <w:t>="伺服1"/&gt;</w:t>
+              <w:t>改变</w:t>
+            </w:r>
+            <w:r>
+              <w:rPr>
+                <w:rFonts w:hint="eastAsia" w:ascii="新宋体" w:hAnsi="新宋体" w:eastAsia="新宋体"/>
+                <w:color w:val="008000"/>
+                <w:sz w:val="19"/>
+                <w:szCs w:val="24"/>
+              </w:rPr>
+              <w:t>模型就行了，使用的为双向绑定</w:t>
+            </w:r>
+          </w:p>
+          <w:p>
+            <w:pPr>
+              <w:spacing w:beforeLines="0" w:afterLines="0"/>
+              <w:jc w:val="left"/>
+              <w:rPr>
+                <w:rFonts w:hint="eastAsia" w:ascii="新宋体" w:hAnsi="新宋体" w:eastAsia="新宋体"/>
+                <w:color w:val="000000"/>
+                <w:sz w:val="19"/>
+                <w:szCs w:val="24"/>
+              </w:rPr>
+            </w:pPr>
+            <w:r>
+              <w:rPr>
+                <w:rFonts w:hint="eastAsia" w:ascii="新宋体" w:hAnsi="新宋体" w:eastAsia="新宋体"/>
+                <w:color w:val="000000"/>
+                <w:sz w:val="19"/>
+                <w:szCs w:val="24"/>
+              </w:rPr>
+              <w:t>deviceStateDatas[2].IsOk = !deviceStateDatas[2].IsOk;</w:t>
+            </w:r>
+          </w:p>
+          <w:p>
+            <w:pPr>
+              <w:spacing w:beforeLines="0" w:afterLines="0"/>
+              <w:jc w:val="left"/>
+              <w:rPr>
+                <w:rFonts w:hint="eastAsia" w:ascii="新宋体" w:hAnsi="新宋体" w:eastAsia="新宋体"/>
+                <w:color w:val="000000"/>
+                <w:sz w:val="19"/>
+                <w:szCs w:val="24"/>
+              </w:rPr>
+            </w:pPr>
+            <w:r>
+              <w:rPr>
+                <w:rFonts w:hint="eastAsia" w:ascii="新宋体" w:hAnsi="新宋体" w:eastAsia="新宋体"/>
+                <w:color w:val="000000"/>
+                <w:sz w:val="19"/>
+                <w:szCs w:val="24"/>
+              </w:rPr>
+              <w:t>deviceUrnDatas[2].IsGoTo = !deviceUrnDatas[2].IsGoTo;</w:t>
+            </w:r>
+          </w:p>
+          <w:p>
+            <w:pPr>
+              <w:spacing w:beforeLines="0" w:afterLines="0"/>
+              <w:jc w:val="left"/>
+              <w:rPr>
+                <w:rFonts w:hint="eastAsia" w:ascii="新宋体" w:hAnsi="新宋体" w:eastAsia="新宋体"/>
+                <w:color w:val="000000"/>
+                <w:sz w:val="19"/>
+                <w:szCs w:val="24"/>
+              </w:rPr>
+            </w:pPr>
+            <w:r>
+              <w:rPr>
+                <w:rFonts w:hint="eastAsia" w:ascii="新宋体" w:hAnsi="新宋体" w:eastAsia="新宋体"/>
+                <w:color w:val="000000"/>
+                <w:sz w:val="19"/>
+                <w:szCs w:val="24"/>
+              </w:rPr>
+              <w:t>deviceServoDatas[2].AutoSpeed++;</w:t>
+            </w:r>
+          </w:p>
+          <w:p>
+            <w:pPr>
+              <w:spacing w:beforeLines="0" w:afterLines="0"/>
+              <w:jc w:val="left"/>
+              <w:rPr>
+                <w:rFonts w:hint="eastAsia" w:ascii="新宋体" w:hAnsi="新宋体" w:eastAsia="新宋体"/>
+                <w:color w:val="000000"/>
+                <w:sz w:val="19"/>
+                <w:szCs w:val="24"/>
+              </w:rPr>
+            </w:pPr>
+          </w:p>
+          <w:p>
+            <w:pPr>
+              <w:spacing w:beforeLines="0" w:afterLines="0"/>
+              <w:jc w:val="left"/>
+              <w:rPr>
+                <w:rFonts w:hint="default" w:ascii="新宋体" w:hAnsi="新宋体" w:eastAsia="新宋体"/>
+                <w:color w:val="000000"/>
+                <w:sz w:val="19"/>
+                <w:szCs w:val="24"/>
+                <w:lang w:val="en-US" w:eastAsia="zh-CN"/>
+              </w:rPr>
+            </w:pPr>
+            <w:r>
+              <w:rPr>
+                <w:rFonts w:hint="eastAsia" w:ascii="新宋体" w:hAnsi="新宋体" w:eastAsia="新宋体"/>
+                <w:color w:val="008000"/>
+                <w:sz w:val="19"/>
+                <w:szCs w:val="24"/>
+              </w:rPr>
+              <w:t>//</w:t>
+            </w:r>
+            <w:r>
+              <w:rPr>
+                <w:rFonts w:hint="eastAsia" w:ascii="新宋体" w:hAnsi="新宋体" w:eastAsia="新宋体"/>
+                <w:color w:val="008000"/>
+                <w:sz w:val="19"/>
+                <w:szCs w:val="24"/>
+                <w:lang w:val="en-US" w:eastAsia="zh-CN"/>
+              </w:rPr>
+              <w:t>事件包含的参数需要转为object[]使用</w:t>
+            </w:r>
+          </w:p>
+          <w:p>
+            <w:pPr>
+              <w:spacing w:beforeLines="0" w:afterLines="0"/>
+              <w:jc w:val="left"/>
+              <w:rPr>
+                <w:rFonts w:hint="eastAsia" w:ascii="新宋体" w:hAnsi="新宋体" w:eastAsia="新宋体"/>
+                <w:color w:val="000000"/>
+                <w:sz w:val="19"/>
+                <w:szCs w:val="24"/>
+              </w:rPr>
+            </w:pPr>
+            <w:r>
+              <w:rPr>
+                <w:rFonts w:hint="eastAsia" w:ascii="新宋体" w:hAnsi="新宋体" w:eastAsia="新宋体"/>
+                <w:color w:val="0000FF"/>
+                <w:sz w:val="19"/>
+                <w:szCs w:val="24"/>
+              </w:rPr>
+              <w:t>private</w:t>
+            </w:r>
+            <w:r>
+              <w:rPr>
+                <w:rFonts w:hint="eastAsia" w:ascii="新宋体" w:hAnsi="新宋体" w:eastAsia="新宋体"/>
+                <w:color w:val="000000"/>
+                <w:sz w:val="19"/>
+                <w:szCs w:val="24"/>
+              </w:rPr>
+              <w:t xml:space="preserve"> </w:t>
+            </w:r>
+            <w:r>
+              <w:rPr>
+                <w:rFonts w:hint="eastAsia" w:ascii="新宋体" w:hAnsi="新宋体" w:eastAsia="新宋体"/>
+                <w:color w:val="0000FF"/>
+                <w:sz w:val="19"/>
+                <w:szCs w:val="24"/>
+              </w:rPr>
+              <w:t>void</w:t>
+            </w:r>
+            <w:r>
+              <w:rPr>
+                <w:rFonts w:hint="eastAsia" w:ascii="新宋体" w:hAnsi="新宋体" w:eastAsia="新宋体"/>
+                <w:color w:val="000000"/>
+                <w:sz w:val="19"/>
+                <w:szCs w:val="24"/>
+              </w:rPr>
+              <w:t xml:space="preserve"> clike(</w:t>
+            </w:r>
+            <w:r>
+              <w:rPr>
+                <w:rFonts w:hint="eastAsia" w:ascii="新宋体" w:hAnsi="新宋体" w:eastAsia="新宋体"/>
+                <w:color w:val="0000FF"/>
+                <w:sz w:val="19"/>
+                <w:szCs w:val="24"/>
+              </w:rPr>
+              <w:t>object</w:t>
+            </w:r>
+            <w:r>
+              <w:rPr>
+                <w:rFonts w:hint="eastAsia" w:ascii="新宋体" w:hAnsi="新宋体" w:eastAsia="新宋体"/>
+                <w:color w:val="000000"/>
+                <w:sz w:val="19"/>
+                <w:szCs w:val="24"/>
+              </w:rPr>
+              <w:t xml:space="preserve"> sender, RoutedEventArgs e)</w:t>
+            </w:r>
+          </w:p>
+          <w:p>
+            <w:pPr>
+              <w:spacing w:beforeLines="0" w:afterLines="0"/>
+              <w:jc w:val="left"/>
+              <w:rPr>
+                <w:rFonts w:hint="eastAsia" w:ascii="新宋体" w:hAnsi="新宋体" w:eastAsia="新宋体"/>
+                <w:color w:val="000000"/>
+                <w:sz w:val="19"/>
+                <w:szCs w:val="24"/>
+              </w:rPr>
+            </w:pPr>
+            <w:r>
+              <w:rPr>
+                <w:rFonts w:hint="eastAsia" w:ascii="新宋体" w:hAnsi="新宋体" w:eastAsia="新宋体"/>
+                <w:color w:val="000000"/>
+                <w:sz w:val="19"/>
+                <w:szCs w:val="24"/>
+              </w:rPr>
+              <w:t>{</w:t>
+            </w:r>
+          </w:p>
+          <w:p>
+            <w:pPr>
+              <w:spacing w:beforeLines="0" w:afterLines="0"/>
+              <w:jc w:val="left"/>
+              <w:rPr>
+                <w:rFonts w:hint="eastAsia" w:ascii="新宋体" w:hAnsi="新宋体" w:eastAsia="新宋体"/>
+                <w:color w:val="000000"/>
+                <w:sz w:val="19"/>
+                <w:szCs w:val="24"/>
+              </w:rPr>
+            </w:pPr>
+            <w:r>
+              <w:rPr>
+                <w:rFonts w:hint="eastAsia" w:ascii="新宋体" w:hAnsi="新宋体" w:eastAsia="新宋体"/>
+                <w:color w:val="000000"/>
+                <w:sz w:val="19"/>
+                <w:szCs w:val="24"/>
+              </w:rPr>
+              <w:t xml:space="preserve">    </w:t>
+            </w:r>
+            <w:r>
+              <w:rPr>
+                <w:rFonts w:hint="eastAsia" w:ascii="新宋体" w:hAnsi="新宋体" w:eastAsia="新宋体"/>
+                <w:color w:val="0000FF"/>
+                <w:sz w:val="19"/>
+                <w:szCs w:val="24"/>
+              </w:rPr>
+              <w:t>var</w:t>
+            </w:r>
+            <w:r>
+              <w:rPr>
+                <w:rFonts w:hint="eastAsia" w:ascii="新宋体" w:hAnsi="新宋体" w:eastAsia="新宋体"/>
+                <w:color w:val="000000"/>
+                <w:sz w:val="19"/>
+                <w:szCs w:val="24"/>
+              </w:rPr>
+              <w:t xml:space="preserve"> aaa = (</w:t>
+            </w:r>
+            <w:r>
+              <w:rPr>
+                <w:rFonts w:hint="eastAsia" w:ascii="新宋体" w:hAnsi="新宋体" w:eastAsia="新宋体"/>
+                <w:color w:val="0000FF"/>
+                <w:sz w:val="19"/>
+                <w:szCs w:val="24"/>
+              </w:rPr>
+              <w:t>object</w:t>
+            </w:r>
+            <w:r>
+              <w:rPr>
+                <w:rFonts w:hint="eastAsia" w:ascii="新宋体" w:hAnsi="新宋体" w:eastAsia="新宋体"/>
+                <w:color w:val="000000"/>
+                <w:sz w:val="19"/>
+                <w:szCs w:val="24"/>
+              </w:rPr>
+              <w:t>[])e.OriginalSource;</w:t>
+            </w:r>
+          </w:p>
+          <w:p>
+            <w:pPr>
+              <w:spacing w:beforeLines="0" w:afterLines="0"/>
+              <w:jc w:val="left"/>
+              <w:rPr>
+                <w:rFonts w:hint="eastAsia" w:ascii="新宋体" w:hAnsi="新宋体" w:eastAsia="新宋体"/>
+                <w:color w:val="000000"/>
+                <w:sz w:val="19"/>
+                <w:szCs w:val="24"/>
+                <w:lang w:val="en-US" w:eastAsia="zh-CN"/>
+              </w:rPr>
+            </w:pPr>
+            <w:r>
+              <w:rPr>
+                <w:rFonts w:hint="eastAsia" w:ascii="新宋体" w:hAnsi="新宋体" w:eastAsia="新宋体"/>
+                <w:color w:val="000000"/>
+                <w:sz w:val="19"/>
+                <w:szCs w:val="24"/>
+              </w:rPr>
+              <w:t>}</w:t>
             </w:r>
           </w:p>
         </w:tc>
@@ -8655,2265 +12439,6 @@
             <w:tcW w:w="2840" w:type="dxa"/>
           </w:tcPr>
           <w:p>
-            <w:r>
-              <w:rPr>
-                <w:rFonts w:hint="eastAsia"/>
-              </w:rPr>
-              <w:t>Text</w:t>
-            </w:r>
-          </w:p>
-        </w:tc>
-        <w:tc>
-          <w:tcPr>
-            <w:tcW w:w="2840" w:type="dxa"/>
-          </w:tcPr>
-          <w:p>
-            <w:pPr>
-              <w:rPr>
-                <w:rFonts w:hint="default"/>
-                <w:lang w:val="en-US" w:eastAsia="zh-CN"/>
-              </w:rPr>
-            </w:pPr>
-            <w:r>
-              <w:rPr>
-                <w:rFonts w:hint="eastAsia"/>
-                <w:lang w:val="en-US" w:eastAsia="zh-CN"/>
-              </w:rPr>
-              <w:t>string</w:t>
-            </w:r>
-          </w:p>
-        </w:tc>
-        <w:tc>
-          <w:tcPr>
-            <w:tcW w:w="2840" w:type="dxa"/>
-          </w:tcPr>
-          <w:p>
-            <w:pPr>
-              <w:rPr>
-                <w:rFonts w:hint="default" w:eastAsiaTheme="minorEastAsia"/>
-                <w:lang w:val="en-US" w:eastAsia="zh-CN"/>
-              </w:rPr>
-            </w:pPr>
-            <w:r>
-              <w:rPr>
-                <w:rFonts w:hint="eastAsia"/>
-                <w:lang w:val="en-US" w:eastAsia="zh-CN"/>
-              </w:rPr>
-              <w:t>文本</w:t>
-            </w:r>
-          </w:p>
-        </w:tc>
-      </w:tr>
-      <w:tr>
-        <w:tblPrEx>
-          <w:tblBorders>
-            <w:top w:val="single" w:color="auto" w:sz="4" w:space="0"/>
-            <w:left w:val="single" w:color="auto" w:sz="4" w:space="0"/>
-            <w:bottom w:val="single" w:color="auto" w:sz="4" w:space="0"/>
-            <w:right w:val="single" w:color="auto" w:sz="4" w:space="0"/>
-            <w:insideH w:val="single" w:color="auto" w:sz="4" w:space="0"/>
-            <w:insideV w:val="single" w:color="auto" w:sz="4" w:space="0"/>
-          </w:tblBorders>
-          <w:tblCellMar>
-            <w:top w:w="0" w:type="dxa"/>
-            <w:left w:w="108" w:type="dxa"/>
-            <w:bottom w:w="0" w:type="dxa"/>
-            <w:right w:w="108" w:type="dxa"/>
-          </w:tblCellMar>
-        </w:tblPrEx>
-        <w:tc>
-          <w:tcPr>
-            <w:tcW w:w="2840" w:type="dxa"/>
-          </w:tcPr>
-          <w:p>
-            <w:r>
-              <w:rPr>
-                <w:rFonts w:hint="eastAsia"/>
-              </w:rPr>
-              <w:t>IsFold</w:t>
-            </w:r>
-          </w:p>
-        </w:tc>
-        <w:tc>
-          <w:tcPr>
-            <w:tcW w:w="2840" w:type="dxa"/>
-          </w:tcPr>
-          <w:p>
-            <w:pPr>
-              <w:rPr>
-                <w:rFonts w:hint="default" w:eastAsiaTheme="minorEastAsia"/>
-                <w:lang w:val="en-US" w:eastAsia="zh-CN"/>
-              </w:rPr>
-            </w:pPr>
-            <w:r>
-              <w:rPr>
-                <w:rFonts w:hint="eastAsia"/>
-                <w:lang w:val="en-US" w:eastAsia="zh-CN"/>
-              </w:rPr>
-              <w:t>bool</w:t>
-            </w:r>
-          </w:p>
-        </w:tc>
-        <w:tc>
-          <w:tcPr>
-            <w:tcW w:w="2840" w:type="dxa"/>
-          </w:tcPr>
-          <w:p>
-            <w:r>
-              <w:rPr>
-                <w:rFonts w:hint="eastAsia"/>
-              </w:rPr>
-              <w:t>是否折叠</w:t>
-            </w:r>
-          </w:p>
-        </w:tc>
-      </w:tr>
-      <w:tr>
-        <w:tblPrEx>
-          <w:tblBorders>
-            <w:top w:val="single" w:color="auto" w:sz="4" w:space="0"/>
-            <w:left w:val="single" w:color="auto" w:sz="4" w:space="0"/>
-            <w:bottom w:val="single" w:color="auto" w:sz="4" w:space="0"/>
-            <w:right w:val="single" w:color="auto" w:sz="4" w:space="0"/>
-            <w:insideH w:val="single" w:color="auto" w:sz="4" w:space="0"/>
-            <w:insideV w:val="single" w:color="auto" w:sz="4" w:space="0"/>
-          </w:tblBorders>
-          <w:tblCellMar>
-            <w:top w:w="0" w:type="dxa"/>
-            <w:left w:w="108" w:type="dxa"/>
-            <w:bottom w:w="0" w:type="dxa"/>
-            <w:right w:w="108" w:type="dxa"/>
-          </w:tblCellMar>
-        </w:tblPrEx>
-        <w:tc>
-          <w:tcPr>
-            <w:tcW w:w="2840" w:type="dxa"/>
-          </w:tcPr>
-          <w:p>
-            <w:pPr>
-              <w:rPr>
-                <w:rFonts w:hint="eastAsia"/>
-              </w:rPr>
-            </w:pPr>
-            <w:r>
-              <w:rPr>
-                <w:rFonts w:hint="eastAsia"/>
-              </w:rPr>
-              <w:t>Location</w:t>
-            </w:r>
-          </w:p>
-        </w:tc>
-        <w:tc>
-          <w:tcPr>
-            <w:tcW w:w="2840" w:type="dxa"/>
-          </w:tcPr>
-          <w:p>
-            <w:pPr>
-              <w:rPr>
-                <w:rFonts w:hint="eastAsia"/>
-              </w:rPr>
-            </w:pPr>
-            <w:r>
-              <w:rPr>
-                <w:rFonts w:hint="eastAsia"/>
-              </w:rPr>
-              <w:t>double</w:t>
-            </w:r>
-          </w:p>
-        </w:tc>
-        <w:tc>
-          <w:tcPr>
-            <w:tcW w:w="2840" w:type="dxa"/>
-          </w:tcPr>
-          <w:p>
-            <w:pPr>
-              <w:rPr>
-                <w:rFonts w:hint="eastAsia"/>
-              </w:rPr>
-            </w:pPr>
-            <w:r>
-              <w:rPr>
-                <w:rFonts w:hint="eastAsia"/>
-              </w:rPr>
-              <w:t>当前位置</w:t>
-            </w:r>
-          </w:p>
-        </w:tc>
-      </w:tr>
-      <w:tr>
-        <w:tblPrEx>
-          <w:tblBorders>
-            <w:top w:val="single" w:color="auto" w:sz="4" w:space="0"/>
-            <w:left w:val="single" w:color="auto" w:sz="4" w:space="0"/>
-            <w:bottom w:val="single" w:color="auto" w:sz="4" w:space="0"/>
-            <w:right w:val="single" w:color="auto" w:sz="4" w:space="0"/>
-            <w:insideH w:val="single" w:color="auto" w:sz="4" w:space="0"/>
-            <w:insideV w:val="single" w:color="auto" w:sz="4" w:space="0"/>
-          </w:tblBorders>
-        </w:tblPrEx>
-        <w:tc>
-          <w:tcPr>
-            <w:tcW w:w="2840" w:type="dxa"/>
-          </w:tcPr>
-          <w:p>
-            <w:pPr>
-              <w:rPr>
-                <w:rFonts w:hint="eastAsia"/>
-              </w:rPr>
-            </w:pPr>
-            <w:r>
-              <w:rPr>
-                <w:rFonts w:hint="eastAsia"/>
-              </w:rPr>
-              <w:t>IsVisSpeed1</w:t>
-            </w:r>
-          </w:p>
-        </w:tc>
-        <w:tc>
-          <w:tcPr>
-            <w:tcW w:w="2840" w:type="dxa"/>
-          </w:tcPr>
-          <w:p>
-            <w:pPr>
-              <w:rPr>
-                <w:rFonts w:hint="eastAsia"/>
-              </w:rPr>
-            </w:pPr>
-            <w:r>
-              <w:rPr>
-                <w:rFonts w:hint="eastAsia"/>
-                <w:lang w:val="en-US" w:eastAsia="zh-CN"/>
-              </w:rPr>
-              <w:t>bool</w:t>
-            </w:r>
-          </w:p>
-        </w:tc>
-        <w:tc>
-          <w:tcPr>
-            <w:tcW w:w="2840" w:type="dxa"/>
-          </w:tcPr>
-          <w:p>
-            <w:pPr>
-              <w:rPr>
-                <w:rFonts w:hint="eastAsia"/>
-              </w:rPr>
-            </w:pPr>
-            <w:r>
-              <w:rPr>
-                <w:rFonts w:hint="eastAsia"/>
-              </w:rPr>
-              <w:t>是否主页中显示速度1和模式，默认true</w:t>
-            </w:r>
-          </w:p>
-        </w:tc>
-      </w:tr>
-      <w:tr>
-        <w:tblPrEx>
-          <w:tblBorders>
-            <w:top w:val="single" w:color="auto" w:sz="4" w:space="0"/>
-            <w:left w:val="single" w:color="auto" w:sz="4" w:space="0"/>
-            <w:bottom w:val="single" w:color="auto" w:sz="4" w:space="0"/>
-            <w:right w:val="single" w:color="auto" w:sz="4" w:space="0"/>
-            <w:insideH w:val="single" w:color="auto" w:sz="4" w:space="0"/>
-            <w:insideV w:val="single" w:color="auto" w:sz="4" w:space="0"/>
-          </w:tblBorders>
-          <w:tblCellMar>
-            <w:top w:w="0" w:type="dxa"/>
-            <w:left w:w="108" w:type="dxa"/>
-            <w:bottom w:w="0" w:type="dxa"/>
-            <w:right w:w="108" w:type="dxa"/>
-          </w:tblCellMar>
-        </w:tblPrEx>
-        <w:tc>
-          <w:tcPr>
-            <w:tcW w:w="2840" w:type="dxa"/>
-          </w:tcPr>
-          <w:p>
-            <w:pPr>
-              <w:rPr>
-                <w:rFonts w:hint="eastAsia"/>
-              </w:rPr>
-            </w:pPr>
-            <w:r>
-              <w:rPr>
-                <w:rFonts w:hint="eastAsia"/>
-              </w:rPr>
-              <w:t>Speed1</w:t>
-            </w:r>
-          </w:p>
-        </w:tc>
-        <w:tc>
-          <w:tcPr>
-            <w:tcW w:w="2840" w:type="dxa"/>
-          </w:tcPr>
-          <w:p>
-            <w:pPr>
-              <w:rPr>
-                <w:rFonts w:hint="eastAsia"/>
-              </w:rPr>
-            </w:pPr>
-            <w:r>
-              <w:rPr>
-                <w:rFonts w:hint="eastAsia"/>
-              </w:rPr>
-              <w:t>int</w:t>
-            </w:r>
-          </w:p>
-        </w:tc>
-        <w:tc>
-          <w:tcPr>
-            <w:tcW w:w="2840" w:type="dxa"/>
-          </w:tcPr>
-          <w:p>
-            <w:pPr>
-              <w:rPr>
-                <w:rFonts w:hint="eastAsia"/>
-              </w:rPr>
-            </w:pPr>
-            <w:r>
-              <w:rPr>
-                <w:rFonts w:hint="eastAsia"/>
-              </w:rPr>
-              <w:t>速度1，默认手动速度</w:t>
-            </w:r>
-          </w:p>
-        </w:tc>
-      </w:tr>
-      <w:tr>
-        <w:tblPrEx>
-          <w:tblBorders>
-            <w:top w:val="single" w:color="auto" w:sz="4" w:space="0"/>
-            <w:left w:val="single" w:color="auto" w:sz="4" w:space="0"/>
-            <w:bottom w:val="single" w:color="auto" w:sz="4" w:space="0"/>
-            <w:right w:val="single" w:color="auto" w:sz="4" w:space="0"/>
-            <w:insideH w:val="single" w:color="auto" w:sz="4" w:space="0"/>
-            <w:insideV w:val="single" w:color="auto" w:sz="4" w:space="0"/>
-          </w:tblBorders>
-          <w:tblCellMar>
-            <w:top w:w="0" w:type="dxa"/>
-            <w:left w:w="108" w:type="dxa"/>
-            <w:bottom w:w="0" w:type="dxa"/>
-            <w:right w:w="108" w:type="dxa"/>
-          </w:tblCellMar>
-        </w:tblPrEx>
-        <w:tc>
-          <w:tcPr>
-            <w:tcW w:w="2840" w:type="dxa"/>
-          </w:tcPr>
-          <w:p>
-            <w:pPr>
-              <w:rPr>
-                <w:rFonts w:hint="eastAsia"/>
-              </w:rPr>
-            </w:pPr>
-            <w:r>
-              <w:rPr>
-                <w:rFonts w:hint="eastAsia"/>
-              </w:rPr>
-              <w:t>Speed2</w:t>
-            </w:r>
-          </w:p>
-        </w:tc>
-        <w:tc>
-          <w:tcPr>
-            <w:tcW w:w="2840" w:type="dxa"/>
-          </w:tcPr>
-          <w:p>
-            <w:pPr>
-              <w:rPr>
-                <w:rFonts w:hint="default" w:eastAsiaTheme="minorEastAsia"/>
-                <w:lang w:val="en-US" w:eastAsia="zh-CN"/>
-              </w:rPr>
-            </w:pPr>
-            <w:r>
-              <w:rPr>
-                <w:rFonts w:hint="eastAsia"/>
-                <w:lang w:val="en-US" w:eastAsia="zh-CN"/>
-              </w:rPr>
-              <w:t>int</w:t>
-            </w:r>
-          </w:p>
-        </w:tc>
-        <w:tc>
-          <w:tcPr>
-            <w:tcW w:w="2840" w:type="dxa"/>
-          </w:tcPr>
-          <w:p>
-            <w:pPr>
-              <w:rPr>
-                <w:rFonts w:hint="eastAsia"/>
-              </w:rPr>
-            </w:pPr>
-            <w:r>
-              <w:rPr>
-                <w:rFonts w:hint="eastAsia"/>
-              </w:rPr>
-              <w:t>速度2，默认自动速度</w:t>
-            </w:r>
-          </w:p>
-        </w:tc>
-      </w:tr>
-    </w:tbl>
-    <w:p/>
-    <w:p>
-      <w:pPr>
-        <w:rPr>
-          <w:b/>
-          <w:bCs/>
-        </w:rPr>
-      </w:pPr>
-      <w:r>
-        <w:rPr>
-          <w:rFonts w:hint="eastAsia"/>
-          <w:b/>
-          <w:bCs/>
-        </w:rPr>
-        <w:t>方法</w:t>
-      </w:r>
-    </w:p>
-    <w:tbl>
-      <w:tblPr>
-        <w:tblStyle w:val="16"/>
-        <w:tblW w:w="0" w:type="auto"/>
-        <w:tblInd w:w="0" w:type="dxa"/>
-        <w:tblBorders>
-          <w:top w:val="single" w:color="auto" w:sz="4" w:space="0"/>
-          <w:left w:val="single" w:color="auto" w:sz="4" w:space="0"/>
-          <w:bottom w:val="single" w:color="auto" w:sz="4" w:space="0"/>
-          <w:right w:val="single" w:color="auto" w:sz="4" w:space="0"/>
-          <w:insideH w:val="single" w:color="auto" w:sz="4" w:space="0"/>
-          <w:insideV w:val="single" w:color="auto" w:sz="4" w:space="0"/>
-        </w:tblBorders>
-        <w:tblLayout w:type="autofit"/>
-        <w:tblCellMar>
-          <w:top w:w="0" w:type="dxa"/>
-          <w:left w:w="108" w:type="dxa"/>
-          <w:bottom w:w="0" w:type="dxa"/>
-          <w:right w:w="108" w:type="dxa"/>
-        </w:tblCellMar>
-      </w:tblPr>
-      <w:tblGrid>
-        <w:gridCol w:w="4261"/>
-        <w:gridCol w:w="4261"/>
-      </w:tblGrid>
-      <w:tr>
-        <w:tblPrEx>
-          <w:tblBorders>
-            <w:top w:val="single" w:color="auto" w:sz="4" w:space="0"/>
-            <w:left w:val="single" w:color="auto" w:sz="4" w:space="0"/>
-            <w:bottom w:val="single" w:color="auto" w:sz="4" w:space="0"/>
-            <w:right w:val="single" w:color="auto" w:sz="4" w:space="0"/>
-            <w:insideH w:val="single" w:color="auto" w:sz="4" w:space="0"/>
-            <w:insideV w:val="single" w:color="auto" w:sz="4" w:space="0"/>
-          </w:tblBorders>
-          <w:tblCellMar>
-            <w:top w:w="0" w:type="dxa"/>
-            <w:left w:w="108" w:type="dxa"/>
-            <w:bottom w:w="0" w:type="dxa"/>
-            <w:right w:w="108" w:type="dxa"/>
-          </w:tblCellMar>
-        </w:tblPrEx>
-        <w:tc>
-          <w:tcPr>
-            <w:tcW w:w="4261" w:type="dxa"/>
-          </w:tcPr>
-          <w:p>
-            <w:r>
-              <w:rPr>
-                <w:rFonts w:hint="eastAsia"/>
-              </w:rPr>
-              <w:t>\</w:t>
-            </w:r>
-          </w:p>
-        </w:tc>
-        <w:tc>
-          <w:tcPr>
-            <w:tcW w:w="4261" w:type="dxa"/>
-          </w:tcPr>
-          <w:p/>
-        </w:tc>
-      </w:tr>
-    </w:tbl>
-    <w:p/>
-    <w:p>
-      <w:pPr>
-        <w:rPr>
-          <w:b/>
-          <w:bCs/>
-        </w:rPr>
-      </w:pPr>
-      <w:r>
-        <w:rPr>
-          <w:rFonts w:hint="eastAsia"/>
-          <w:b/>
-          <w:bCs/>
-        </w:rPr>
-        <w:t>事件</w:t>
-      </w:r>
-    </w:p>
-    <w:tbl>
-      <w:tblPr>
-        <w:tblStyle w:val="16"/>
-        <w:tblW w:w="0" w:type="auto"/>
-        <w:tblInd w:w="0" w:type="dxa"/>
-        <w:tblBorders>
-          <w:top w:val="single" w:color="auto" w:sz="4" w:space="0"/>
-          <w:left w:val="single" w:color="auto" w:sz="4" w:space="0"/>
-          <w:bottom w:val="single" w:color="auto" w:sz="4" w:space="0"/>
-          <w:right w:val="single" w:color="auto" w:sz="4" w:space="0"/>
-          <w:insideH w:val="single" w:color="auto" w:sz="4" w:space="0"/>
-          <w:insideV w:val="single" w:color="auto" w:sz="4" w:space="0"/>
-        </w:tblBorders>
-        <w:tblLayout w:type="autofit"/>
-        <w:tblCellMar>
-          <w:top w:w="0" w:type="dxa"/>
-          <w:left w:w="108" w:type="dxa"/>
-          <w:bottom w:w="0" w:type="dxa"/>
-          <w:right w:w="108" w:type="dxa"/>
-        </w:tblCellMar>
-      </w:tblPr>
-      <w:tblGrid>
-        <w:gridCol w:w="4261"/>
-        <w:gridCol w:w="4261"/>
-      </w:tblGrid>
-      <w:tr>
-        <w:tblPrEx>
-          <w:tblBorders>
-            <w:top w:val="single" w:color="auto" w:sz="4" w:space="0"/>
-            <w:left w:val="single" w:color="auto" w:sz="4" w:space="0"/>
-            <w:bottom w:val="single" w:color="auto" w:sz="4" w:space="0"/>
-            <w:right w:val="single" w:color="auto" w:sz="4" w:space="0"/>
-            <w:insideH w:val="single" w:color="auto" w:sz="4" w:space="0"/>
-            <w:insideV w:val="single" w:color="auto" w:sz="4" w:space="0"/>
-          </w:tblBorders>
-        </w:tblPrEx>
-        <w:tc>
-          <w:tcPr>
-            <w:tcW w:w="4261" w:type="dxa"/>
-          </w:tcPr>
-          <w:p>
-            <w:r>
-              <w:rPr>
-                <w:rFonts w:hint="eastAsia"/>
-              </w:rPr>
-              <w:t>LocationChange</w:t>
-            </w:r>
-          </w:p>
-        </w:tc>
-        <w:tc>
-          <w:tcPr>
-            <w:tcW w:w="4261" w:type="dxa"/>
-          </w:tcPr>
-          <w:p>
-            <w:r>
-              <w:rPr>
-                <w:rFonts w:hint="eastAsia"/>
-              </w:rPr>
-              <w:t>尝试改变伺服的位置时</w:t>
-            </w:r>
-          </w:p>
-        </w:tc>
-      </w:tr>
-      <w:tr>
-        <w:tblPrEx>
-          <w:tblBorders>
-            <w:top w:val="single" w:color="auto" w:sz="4" w:space="0"/>
-            <w:left w:val="single" w:color="auto" w:sz="4" w:space="0"/>
-            <w:bottom w:val="single" w:color="auto" w:sz="4" w:space="0"/>
-            <w:right w:val="single" w:color="auto" w:sz="4" w:space="0"/>
-            <w:insideH w:val="single" w:color="auto" w:sz="4" w:space="0"/>
-            <w:insideV w:val="single" w:color="auto" w:sz="4" w:space="0"/>
-          </w:tblBorders>
-          <w:tblCellMar>
-            <w:top w:w="0" w:type="dxa"/>
-            <w:left w:w="108" w:type="dxa"/>
-            <w:bottom w:w="0" w:type="dxa"/>
-            <w:right w:w="108" w:type="dxa"/>
-          </w:tblCellMar>
-        </w:tblPrEx>
-        <w:tc>
-          <w:tcPr>
-            <w:tcW w:w="4261" w:type="dxa"/>
-          </w:tcPr>
-          <w:p>
-            <w:pPr>
-              <w:rPr>
-                <w:rFonts w:hint="eastAsia"/>
-              </w:rPr>
-            </w:pPr>
-            <w:r>
-              <w:rPr>
-                <w:rFonts w:hint="eastAsia"/>
-              </w:rPr>
-              <w:t>SpeedChange</w:t>
-            </w:r>
-          </w:p>
-        </w:tc>
-        <w:tc>
-          <w:tcPr>
-            <w:tcW w:w="4261" w:type="dxa"/>
-          </w:tcPr>
-          <w:p>
-            <w:pPr>
-              <w:rPr>
-                <w:rFonts w:hint="eastAsia" w:eastAsiaTheme="minorEastAsia"/>
-                <w:lang w:val="en-US" w:eastAsia="zh-CN"/>
-              </w:rPr>
-            </w:pPr>
-            <w:r>
-              <w:rPr>
-                <w:rFonts w:hint="eastAsia" w:eastAsiaTheme="minorEastAsia"/>
-                <w:lang w:val="en-US" w:eastAsia="zh-CN"/>
-              </w:rPr>
-              <w:t>尝试改变伺服的速度时</w:t>
-            </w:r>
-          </w:p>
-        </w:tc>
-      </w:tr>
-    </w:tbl>
-    <w:p>
-      <w:pPr>
-        <w:rPr>
-          <w:rFonts w:hint="default"/>
-          <w:lang w:val="en-US" w:eastAsia="zh-CN"/>
-        </w:rPr>
-      </w:pPr>
-    </w:p>
-    <w:p>
-      <w:pPr>
-        <w:pStyle w:val="4"/>
-        <w:bidi w:val="0"/>
-      </w:pPr>
-      <w:bookmarkStart w:id="18" w:name="_Toc348"/>
-      <w:r>
-        <w:rPr>
-          <w:rFonts w:hint="eastAsia"/>
-        </w:rPr>
-        <w:t>IotDevice</w:t>
-      </w:r>
-      <w:r>
-        <w:rPr>
-          <w:rFonts w:hint="eastAsia"/>
-          <w:lang w:eastAsia="zh-CN"/>
-        </w:rPr>
-        <w:t>（工业</w:t>
-      </w:r>
-      <w:r>
-        <w:rPr>
-          <w:rFonts w:hint="eastAsia"/>
-          <w:lang w:val="en-US" w:eastAsia="zh-CN"/>
-        </w:rPr>
-        <w:t>设备</w:t>
-      </w:r>
-      <w:r>
-        <w:rPr>
-          <w:rFonts w:hint="eastAsia"/>
-          <w:lang w:eastAsia="zh-CN"/>
-        </w:rPr>
-        <w:t>控件）</w:t>
-      </w:r>
-      <w:bookmarkEnd w:id="18"/>
-    </w:p>
-    <w:p>
-      <w:pPr>
-        <w:rPr>
-          <w:rFonts w:hint="default"/>
-          <w:lang w:val="en-US" w:eastAsia="zh-CN"/>
-        </w:rPr>
-      </w:pPr>
-      <w:r>
-        <w:rPr>
-          <w:rFonts w:hint="eastAsia"/>
-          <w:lang w:val="en-US" w:eastAsia="zh-CN"/>
-        </w:rPr>
-        <w:t>可以将工业控件按照一定规律分组进行排列，并可以进行折叠等操作。目前只支持DeviceStateData、DeviceUrnData、DeviceServo2Data。3个工业控件，以后会更多。</w:t>
-      </w:r>
-    </w:p>
-    <w:p>
-      <w:r>
-        <w:drawing>
-          <wp:inline distT="0" distB="0" distL="114300" distR="114300">
-            <wp:extent cx="5270500" cy="2125980"/>
-            <wp:effectExtent l="0" t="0" r="6350" b="7620"/>
-            <wp:docPr id="9" name="图片 7"/>
-            <wp:cNvGraphicFramePr>
-              <a:graphicFrameLocks xmlns:a="http://schemas.openxmlformats.org/drawingml/2006/main" noChangeAspect="1"/>
-            </wp:cNvGraphicFramePr>
-            <a:graphic xmlns:a="http://schemas.openxmlformats.org/drawingml/2006/main">
-              <a:graphicData uri="http://schemas.openxmlformats.org/drawingml/2006/picture">
-                <pic:pic xmlns:pic="http://schemas.openxmlformats.org/drawingml/2006/picture">
-                  <pic:nvPicPr>
-                    <pic:cNvPr id="9" name="图片 7"/>
-                    <pic:cNvPicPr>
-                      <a:picLocks noChangeAspect="1"/>
-                    </pic:cNvPicPr>
-                  </pic:nvPicPr>
-                  <pic:blipFill>
-                    <a:blip r:embed="rId12"/>
-                    <a:stretch>
-                      <a:fillRect/>
-                    </a:stretch>
-                  </pic:blipFill>
-                  <pic:spPr>
-                    <a:xfrm>
-                      <a:off x="0" y="0"/>
-                      <a:ext cx="5270500" cy="2125980"/>
-                    </a:xfrm>
-                    <a:prstGeom prst="rect">
-                      <a:avLst/>
-                    </a:prstGeom>
-                    <a:noFill/>
-                    <a:ln>
-                      <a:noFill/>
-                    </a:ln>
-                  </pic:spPr>
-                </pic:pic>
-              </a:graphicData>
-            </a:graphic>
-          </wp:inline>
-        </w:drawing>
-      </w:r>
-    </w:p>
-    <w:p>
-      <w:pPr>
-        <w:rPr>
-          <w:rFonts w:hint="eastAsia"/>
-          <w:b/>
-          <w:bCs/>
-          <w:lang w:val="en-US" w:eastAsia="zh-CN"/>
-        </w:rPr>
-      </w:pPr>
-      <w:r>
-        <w:rPr>
-          <w:rFonts w:hint="eastAsia"/>
-          <w:b/>
-          <w:bCs/>
-          <w:lang w:val="en-US" w:eastAsia="zh-CN"/>
-        </w:rPr>
-        <w:t>使用</w:t>
-      </w:r>
-    </w:p>
-    <w:tbl>
-      <w:tblPr>
-        <w:tblStyle w:val="16"/>
-        <w:tblW w:w="0" w:type="auto"/>
-        <w:tblInd w:w="0" w:type="dxa"/>
-        <w:tblBorders>
-          <w:top w:val="single" w:color="auto" w:sz="4" w:space="0"/>
-          <w:left w:val="single" w:color="auto" w:sz="4" w:space="0"/>
-          <w:bottom w:val="single" w:color="auto" w:sz="4" w:space="0"/>
-          <w:right w:val="single" w:color="auto" w:sz="4" w:space="0"/>
-          <w:insideH w:val="single" w:color="auto" w:sz="4" w:space="0"/>
-          <w:insideV w:val="single" w:color="auto" w:sz="4" w:space="0"/>
-        </w:tblBorders>
-        <w:tblLayout w:type="autofit"/>
-        <w:tblCellMar>
-          <w:top w:w="0" w:type="dxa"/>
-          <w:left w:w="108" w:type="dxa"/>
-          <w:bottom w:w="0" w:type="dxa"/>
-          <w:right w:w="108" w:type="dxa"/>
-        </w:tblCellMar>
-      </w:tblPr>
-      <w:tblGrid>
-        <w:gridCol w:w="8522"/>
-      </w:tblGrid>
-      <w:tr>
-        <w:tblPrEx>
-          <w:tblBorders>
-            <w:top w:val="single" w:color="auto" w:sz="4" w:space="0"/>
-            <w:left w:val="single" w:color="auto" w:sz="4" w:space="0"/>
-            <w:bottom w:val="single" w:color="auto" w:sz="4" w:space="0"/>
-            <w:right w:val="single" w:color="auto" w:sz="4" w:space="0"/>
-            <w:insideH w:val="single" w:color="auto" w:sz="4" w:space="0"/>
-            <w:insideV w:val="single" w:color="auto" w:sz="4" w:space="0"/>
-          </w:tblBorders>
-          <w:tblCellMar>
-            <w:top w:w="0" w:type="dxa"/>
-            <w:left w:w="108" w:type="dxa"/>
-            <w:bottom w:w="0" w:type="dxa"/>
-            <w:right w:w="108" w:type="dxa"/>
-          </w:tblCellMar>
-        </w:tblPrEx>
-        <w:tc>
-          <w:tcPr>
-            <w:tcW w:w="8522" w:type="dxa"/>
-            <w:shd w:val="clear" w:color="auto" w:fill="E7E6E6" w:themeFill="background2"/>
-          </w:tcPr>
-          <w:p>
-            <w:pPr>
-              <w:spacing w:beforeLines="0" w:afterLines="0"/>
-              <w:jc w:val="left"/>
-              <w:rPr>
-                <w:rFonts w:hint="eastAsia" w:ascii="新宋体" w:hAnsi="新宋体" w:eastAsia="新宋体"/>
-                <w:color w:val="000000"/>
-                <w:sz w:val="19"/>
-                <w:szCs w:val="24"/>
-              </w:rPr>
-            </w:pPr>
-            <w:r>
-              <w:rPr>
-                <w:rFonts w:hint="eastAsia" w:ascii="新宋体" w:hAnsi="新宋体" w:eastAsia="新宋体"/>
-                <w:color w:val="0000FF"/>
-                <w:sz w:val="19"/>
-                <w:szCs w:val="24"/>
-              </w:rPr>
-              <w:t>&lt;</w:t>
-            </w:r>
-            <w:r>
-              <w:rPr>
-                <w:rFonts w:hint="eastAsia" w:ascii="新宋体" w:hAnsi="新宋体" w:eastAsia="新宋体"/>
-                <w:color w:val="A31515"/>
-                <w:sz w:val="19"/>
-                <w:szCs w:val="24"/>
-              </w:rPr>
-              <w:t>Border</w:t>
-            </w:r>
-            <w:r>
-              <w:rPr>
-                <w:rFonts w:hint="eastAsia" w:ascii="新宋体" w:hAnsi="新宋体" w:eastAsia="新宋体"/>
-                <w:color w:val="FF0000"/>
-                <w:sz w:val="19"/>
-                <w:szCs w:val="24"/>
-              </w:rPr>
-              <w:t xml:space="preserve"> Style</w:t>
-            </w:r>
-            <w:r>
-              <w:rPr>
-                <w:rFonts w:hint="eastAsia" w:ascii="新宋体" w:hAnsi="新宋体" w:eastAsia="新宋体"/>
-                <w:color w:val="0000FF"/>
-                <w:sz w:val="19"/>
-                <w:szCs w:val="24"/>
-              </w:rPr>
-              <w:t>="{</w:t>
-            </w:r>
-            <w:r>
-              <w:rPr>
-                <w:rFonts w:hint="eastAsia" w:ascii="新宋体" w:hAnsi="新宋体" w:eastAsia="新宋体"/>
-                <w:color w:val="A31515"/>
-                <w:sz w:val="19"/>
-                <w:szCs w:val="24"/>
-              </w:rPr>
-              <w:t>StaticResource</w:t>
-            </w:r>
-            <w:r>
-              <w:rPr>
-                <w:rFonts w:hint="eastAsia" w:ascii="新宋体" w:hAnsi="新宋体" w:eastAsia="新宋体"/>
-                <w:color w:val="FF0000"/>
-                <w:sz w:val="19"/>
-                <w:szCs w:val="24"/>
-              </w:rPr>
-              <w:t xml:space="preserve"> BorderRegion</w:t>
-            </w:r>
-            <w:r>
-              <w:rPr>
-                <w:rFonts w:hint="eastAsia" w:ascii="新宋体" w:hAnsi="新宋体" w:eastAsia="新宋体"/>
-                <w:color w:val="0000FF"/>
-                <w:sz w:val="19"/>
-                <w:szCs w:val="24"/>
-              </w:rPr>
-              <w:t>}"</w:t>
-            </w:r>
-            <w:r>
-              <w:rPr>
-                <w:rFonts w:hint="eastAsia" w:ascii="新宋体" w:hAnsi="新宋体" w:eastAsia="新宋体"/>
-                <w:color w:val="FF0000"/>
-                <w:sz w:val="19"/>
-                <w:szCs w:val="24"/>
-              </w:rPr>
-              <w:t xml:space="preserve"> Grid.Row</w:t>
-            </w:r>
-            <w:r>
-              <w:rPr>
-                <w:rFonts w:hint="eastAsia" w:ascii="新宋体" w:hAnsi="新宋体" w:eastAsia="新宋体"/>
-                <w:color w:val="0000FF"/>
-                <w:sz w:val="19"/>
-                <w:szCs w:val="24"/>
-              </w:rPr>
-              <w:t>="1"</w:t>
-            </w:r>
-            <w:r>
-              <w:rPr>
-                <w:rFonts w:hint="eastAsia" w:ascii="新宋体" w:hAnsi="新宋体" w:eastAsia="新宋体"/>
-                <w:color w:val="FF0000"/>
-                <w:sz w:val="19"/>
-                <w:szCs w:val="24"/>
-              </w:rPr>
-              <w:t xml:space="preserve"> Margin</w:t>
-            </w:r>
-            <w:r>
-              <w:rPr>
-                <w:rFonts w:hint="eastAsia" w:ascii="新宋体" w:hAnsi="新宋体" w:eastAsia="新宋体"/>
-                <w:color w:val="0000FF"/>
-                <w:sz w:val="19"/>
-                <w:szCs w:val="24"/>
-              </w:rPr>
-              <w:t>="10,5"</w:t>
-            </w:r>
-            <w:r>
-              <w:rPr>
-                <w:rFonts w:hint="eastAsia" w:ascii="新宋体" w:hAnsi="新宋体" w:eastAsia="新宋体"/>
-                <w:color w:val="FF0000"/>
-                <w:sz w:val="19"/>
-                <w:szCs w:val="24"/>
-              </w:rPr>
-              <w:t xml:space="preserve"> Padding</w:t>
-            </w:r>
-            <w:r>
-              <w:rPr>
-                <w:rFonts w:hint="eastAsia" w:ascii="新宋体" w:hAnsi="新宋体" w:eastAsia="新宋体"/>
-                <w:color w:val="0000FF"/>
-                <w:sz w:val="19"/>
-                <w:szCs w:val="24"/>
-              </w:rPr>
-              <w:t>="0"&gt;</w:t>
-            </w:r>
-          </w:p>
-          <w:p>
-            <w:pPr>
-              <w:spacing w:beforeLines="0" w:afterLines="0"/>
-              <w:jc w:val="left"/>
-              <w:rPr>
-                <w:rFonts w:hint="eastAsia" w:ascii="新宋体" w:hAnsi="新宋体" w:eastAsia="新宋体"/>
-                <w:color w:val="000000"/>
-                <w:sz w:val="19"/>
-                <w:szCs w:val="24"/>
-              </w:rPr>
-            </w:pPr>
-            <w:r>
-              <w:rPr>
-                <w:rFonts w:hint="eastAsia" w:ascii="新宋体" w:hAnsi="新宋体" w:eastAsia="新宋体"/>
-                <w:color w:val="000000"/>
-                <w:sz w:val="19"/>
-                <w:szCs w:val="24"/>
-              </w:rPr>
-              <w:t xml:space="preserve">    </w:t>
-            </w:r>
-            <w:r>
-              <w:rPr>
-                <w:rFonts w:hint="eastAsia" w:ascii="新宋体" w:hAnsi="新宋体" w:eastAsia="新宋体"/>
-                <w:color w:val="0000FF"/>
-                <w:sz w:val="19"/>
-                <w:szCs w:val="24"/>
-              </w:rPr>
-              <w:t>&lt;</w:t>
-            </w:r>
-            <w:r>
-              <w:rPr>
-                <w:rFonts w:hint="eastAsia" w:ascii="新宋体" w:hAnsi="新宋体" w:eastAsia="新宋体"/>
-                <w:color w:val="A31515"/>
-                <w:sz w:val="19"/>
-                <w:szCs w:val="24"/>
-              </w:rPr>
-              <w:t>pi</w:t>
-            </w:r>
-            <w:r>
-              <w:rPr>
-                <w:rFonts w:hint="eastAsia" w:ascii="新宋体" w:hAnsi="新宋体" w:eastAsia="新宋体"/>
-                <w:color w:val="0000FF"/>
-                <w:sz w:val="19"/>
-                <w:szCs w:val="24"/>
-              </w:rPr>
-              <w:t>:</w:t>
-            </w:r>
-            <w:r>
-              <w:rPr>
-                <w:rFonts w:hint="eastAsia" w:ascii="新宋体" w:hAnsi="新宋体" w:eastAsia="新宋体"/>
-                <w:color w:val="A31515"/>
-                <w:sz w:val="19"/>
-                <w:szCs w:val="24"/>
-              </w:rPr>
-              <w:t>IotDevice</w:t>
-            </w:r>
-            <w:r>
-              <w:rPr>
-                <w:rFonts w:hint="eastAsia" w:ascii="新宋体" w:hAnsi="新宋体" w:eastAsia="新宋体"/>
-                <w:color w:val="FF0000"/>
-                <w:sz w:val="19"/>
-                <w:szCs w:val="24"/>
-              </w:rPr>
-              <w:t xml:space="preserve"> x</w:t>
-            </w:r>
-            <w:r>
-              <w:rPr>
-                <w:rFonts w:hint="eastAsia" w:ascii="新宋体" w:hAnsi="新宋体" w:eastAsia="新宋体"/>
-                <w:color w:val="0000FF"/>
-                <w:sz w:val="19"/>
-                <w:szCs w:val="24"/>
-              </w:rPr>
-              <w:t>:</w:t>
-            </w:r>
-            <w:r>
-              <w:rPr>
-                <w:rFonts w:hint="eastAsia" w:ascii="新宋体" w:hAnsi="新宋体" w:eastAsia="新宋体"/>
-                <w:color w:val="FF0000"/>
-                <w:sz w:val="19"/>
-                <w:szCs w:val="24"/>
-              </w:rPr>
-              <w:t>Name</w:t>
-            </w:r>
-            <w:r>
-              <w:rPr>
-                <w:rFonts w:hint="eastAsia" w:ascii="新宋体" w:hAnsi="新宋体" w:eastAsia="新宋体"/>
-                <w:color w:val="0000FF"/>
-                <w:sz w:val="19"/>
-                <w:szCs w:val="24"/>
-              </w:rPr>
-              <w:t>="dev"</w:t>
-            </w:r>
-            <w:r>
-              <w:rPr>
-                <w:rFonts w:hint="eastAsia" w:ascii="新宋体" w:hAnsi="新宋体" w:eastAsia="新宋体"/>
-                <w:color w:val="FF0000"/>
-                <w:sz w:val="19"/>
-                <w:szCs w:val="24"/>
-              </w:rPr>
-              <w:t xml:space="preserve"> UrnClick</w:t>
-            </w:r>
-            <w:r>
-              <w:rPr>
-                <w:rFonts w:hint="eastAsia" w:ascii="新宋体" w:hAnsi="新宋体" w:eastAsia="新宋体"/>
-                <w:color w:val="0000FF"/>
-                <w:sz w:val="19"/>
-                <w:szCs w:val="24"/>
-              </w:rPr>
-              <w:t>="clike"</w:t>
-            </w:r>
-            <w:r>
-              <w:rPr>
-                <w:rFonts w:hint="eastAsia" w:ascii="新宋体" w:hAnsi="新宋体" w:eastAsia="新宋体"/>
-                <w:color w:val="FF0000"/>
-                <w:sz w:val="19"/>
-                <w:szCs w:val="24"/>
-              </w:rPr>
-              <w:t xml:space="preserve"> ServoClick</w:t>
-            </w:r>
-            <w:r>
-              <w:rPr>
-                <w:rFonts w:hint="eastAsia" w:ascii="新宋体" w:hAnsi="新宋体" w:eastAsia="新宋体"/>
-                <w:color w:val="0000FF"/>
-                <w:sz w:val="19"/>
-                <w:szCs w:val="24"/>
-              </w:rPr>
-              <w:t>="clikeser"/&gt;</w:t>
-            </w:r>
-          </w:p>
-          <w:p>
-            <w:pPr>
-              <w:rPr>
-                <w:rFonts w:hint="eastAsia" w:ascii="新宋体" w:hAnsi="新宋体" w:eastAsia="新宋体"/>
-                <w:color w:val="0000FF"/>
-                <w:sz w:val="19"/>
-                <w:szCs w:val="24"/>
-              </w:rPr>
-            </w:pPr>
-            <w:r>
-              <w:rPr>
-                <w:rFonts w:hint="eastAsia" w:ascii="新宋体" w:hAnsi="新宋体" w:eastAsia="新宋体"/>
-                <w:color w:val="0000FF"/>
-                <w:sz w:val="19"/>
-                <w:szCs w:val="24"/>
-              </w:rPr>
-              <w:t>&lt;/</w:t>
-            </w:r>
-            <w:r>
-              <w:rPr>
-                <w:rFonts w:hint="eastAsia" w:ascii="新宋体" w:hAnsi="新宋体" w:eastAsia="新宋体"/>
-                <w:color w:val="A31515"/>
-                <w:sz w:val="19"/>
-                <w:szCs w:val="24"/>
-              </w:rPr>
-              <w:t>Border</w:t>
-            </w:r>
-            <w:r>
-              <w:rPr>
-                <w:rFonts w:hint="eastAsia" w:ascii="新宋体" w:hAnsi="新宋体" w:eastAsia="新宋体"/>
-                <w:color w:val="0000FF"/>
-                <w:sz w:val="19"/>
-                <w:szCs w:val="24"/>
-              </w:rPr>
-              <w:t>&gt;</w:t>
-            </w:r>
-          </w:p>
-          <w:p>
-            <w:pPr>
-              <w:rPr>
-                <w:rFonts w:hint="eastAsia" w:ascii="新宋体" w:hAnsi="新宋体" w:eastAsia="新宋体"/>
-                <w:color w:val="0000FF"/>
-                <w:sz w:val="19"/>
-                <w:szCs w:val="24"/>
-              </w:rPr>
-            </w:pPr>
-          </w:p>
-          <w:p>
-            <w:pPr>
-              <w:rPr>
-                <w:rFonts w:hint="default" w:ascii="新宋体" w:hAnsi="新宋体" w:eastAsia="新宋体"/>
-                <w:color w:val="0000FF"/>
-                <w:sz w:val="19"/>
-                <w:szCs w:val="24"/>
-                <w:lang w:val="en-US" w:eastAsia="zh-CN"/>
-              </w:rPr>
-            </w:pPr>
-            <w:r>
-              <w:rPr>
-                <w:rFonts w:hint="eastAsia" w:ascii="新宋体" w:hAnsi="新宋体" w:eastAsia="新宋体"/>
-                <w:color w:val="008000"/>
-                <w:sz w:val="19"/>
-                <w:szCs w:val="24"/>
-              </w:rPr>
-              <w:t>//</w:t>
-            </w:r>
-            <w:r>
-              <w:rPr>
-                <w:rFonts w:hint="eastAsia" w:ascii="新宋体" w:hAnsi="新宋体" w:eastAsia="新宋体"/>
-                <w:color w:val="008000"/>
-                <w:sz w:val="19"/>
-                <w:szCs w:val="24"/>
-                <w:lang w:val="en-US" w:eastAsia="zh-CN"/>
-              </w:rPr>
-              <w:t>使用LoadUi()方法加载一个或多个</w:t>
-            </w:r>
-          </w:p>
-          <w:p>
-            <w:pPr>
-              <w:spacing w:beforeLines="0" w:afterLines="0"/>
-              <w:jc w:val="left"/>
-              <w:rPr>
-                <w:rFonts w:hint="eastAsia" w:ascii="新宋体" w:hAnsi="新宋体" w:eastAsia="新宋体"/>
-                <w:color w:val="000000"/>
-                <w:sz w:val="19"/>
-                <w:szCs w:val="24"/>
-              </w:rPr>
-            </w:pPr>
-            <w:r>
-              <w:rPr>
-                <w:rFonts w:hint="eastAsia" w:ascii="新宋体" w:hAnsi="新宋体" w:eastAsia="新宋体"/>
-                <w:color w:val="000000"/>
-                <w:sz w:val="19"/>
-                <w:szCs w:val="24"/>
-              </w:rPr>
-              <w:t xml:space="preserve">List&lt;DeviceStateData&gt; deviceStateDatas = </w:t>
-            </w:r>
-            <w:r>
-              <w:rPr>
-                <w:rFonts w:hint="eastAsia" w:ascii="新宋体" w:hAnsi="新宋体" w:eastAsia="新宋体"/>
-                <w:color w:val="0000FF"/>
-                <w:sz w:val="19"/>
-                <w:szCs w:val="24"/>
-              </w:rPr>
-              <w:t>new</w:t>
-            </w:r>
-            <w:r>
-              <w:rPr>
-                <w:rFonts w:hint="eastAsia" w:ascii="新宋体" w:hAnsi="新宋体" w:eastAsia="新宋体"/>
-                <w:color w:val="000000"/>
-                <w:sz w:val="19"/>
-                <w:szCs w:val="24"/>
-              </w:rPr>
-              <w:t xml:space="preserve"> List&lt;DeviceStateData&gt;()</w:t>
-            </w:r>
-          </w:p>
-          <w:p>
-            <w:pPr>
-              <w:spacing w:beforeLines="0" w:afterLines="0"/>
-              <w:jc w:val="left"/>
-              <w:rPr>
-                <w:rFonts w:hint="eastAsia" w:ascii="新宋体" w:hAnsi="新宋体" w:eastAsia="新宋体"/>
-                <w:color w:val="000000"/>
-                <w:sz w:val="19"/>
-                <w:szCs w:val="24"/>
-              </w:rPr>
-            </w:pPr>
-            <w:r>
-              <w:rPr>
-                <w:rFonts w:hint="eastAsia" w:ascii="新宋体" w:hAnsi="新宋体" w:eastAsia="新宋体"/>
-                <w:color w:val="000000"/>
-                <w:sz w:val="19"/>
-                <w:szCs w:val="24"/>
-              </w:rPr>
-              <w:t>{</w:t>
-            </w:r>
-          </w:p>
-          <w:p>
-            <w:pPr>
-              <w:spacing w:beforeLines="0" w:afterLines="0"/>
-              <w:jc w:val="left"/>
-              <w:rPr>
-                <w:rFonts w:hint="eastAsia" w:ascii="新宋体" w:hAnsi="新宋体" w:eastAsia="新宋体"/>
-                <w:color w:val="000000"/>
-                <w:sz w:val="19"/>
-                <w:szCs w:val="24"/>
-              </w:rPr>
-            </w:pPr>
-            <w:r>
-              <w:rPr>
-                <w:rFonts w:hint="eastAsia" w:ascii="新宋体" w:hAnsi="新宋体" w:eastAsia="新宋体"/>
-                <w:color w:val="000000"/>
-                <w:sz w:val="19"/>
-                <w:szCs w:val="24"/>
-              </w:rPr>
-              <w:t xml:space="preserve">    </w:t>
-            </w:r>
-            <w:r>
-              <w:rPr>
-                <w:rFonts w:hint="eastAsia" w:ascii="新宋体" w:hAnsi="新宋体" w:eastAsia="新宋体"/>
-                <w:color w:val="0000FF"/>
-                <w:sz w:val="19"/>
-                <w:szCs w:val="24"/>
-              </w:rPr>
-              <w:t>new</w:t>
-            </w:r>
-            <w:r>
-              <w:rPr>
-                <w:rFonts w:hint="eastAsia" w:ascii="新宋体" w:hAnsi="新宋体" w:eastAsia="新宋体"/>
-                <w:color w:val="000000"/>
-                <w:sz w:val="19"/>
-                <w:szCs w:val="24"/>
-              </w:rPr>
-              <w:t xml:space="preserve"> DeviceStateData (){ Name=</w:t>
-            </w:r>
-            <w:r>
-              <w:rPr>
-                <w:rFonts w:hint="eastAsia" w:ascii="新宋体" w:hAnsi="新宋体" w:eastAsia="新宋体"/>
-                <w:color w:val="A31515"/>
-                <w:sz w:val="19"/>
-                <w:szCs w:val="24"/>
-              </w:rPr>
-              <w:t>"传感器1"</w:t>
-            </w:r>
-            <w:r>
-              <w:rPr>
-                <w:rFonts w:hint="eastAsia" w:ascii="新宋体" w:hAnsi="新宋体" w:eastAsia="新宋体"/>
-                <w:color w:val="000000"/>
-                <w:sz w:val="19"/>
-                <w:szCs w:val="24"/>
-              </w:rPr>
-              <w:t>,GroupName=</w:t>
-            </w:r>
-            <w:r>
-              <w:rPr>
-                <w:rFonts w:hint="eastAsia" w:ascii="新宋体" w:hAnsi="新宋体" w:eastAsia="新宋体"/>
-                <w:color w:val="A31515"/>
-                <w:sz w:val="19"/>
-                <w:szCs w:val="24"/>
-              </w:rPr>
-              <w:t>""</w:t>
-            </w:r>
-            <w:r>
-              <w:rPr>
-                <w:rFonts w:hint="eastAsia" w:ascii="新宋体" w:hAnsi="新宋体" w:eastAsia="新宋体"/>
-                <w:color w:val="000000"/>
-                <w:sz w:val="19"/>
-                <w:szCs w:val="24"/>
-              </w:rPr>
-              <w:t>,IsOk=</w:t>
-            </w:r>
-            <w:r>
-              <w:rPr>
-                <w:rFonts w:hint="eastAsia" w:ascii="新宋体" w:hAnsi="新宋体" w:eastAsia="新宋体"/>
-                <w:color w:val="0000FF"/>
-                <w:sz w:val="19"/>
-                <w:szCs w:val="24"/>
-              </w:rPr>
-              <w:t>false</w:t>
-            </w:r>
-            <w:r>
-              <w:rPr>
-                <w:rFonts w:hint="eastAsia" w:ascii="新宋体" w:hAnsi="新宋体" w:eastAsia="新宋体"/>
-                <w:color w:val="000000"/>
-                <w:sz w:val="19"/>
-                <w:szCs w:val="24"/>
-              </w:rPr>
-              <w:t>},</w:t>
-            </w:r>
-          </w:p>
-          <w:p>
-            <w:pPr>
-              <w:spacing w:beforeLines="0" w:afterLines="0"/>
-              <w:jc w:val="left"/>
-              <w:rPr>
-                <w:rFonts w:hint="eastAsia" w:ascii="新宋体" w:hAnsi="新宋体" w:eastAsia="新宋体"/>
-                <w:color w:val="000000"/>
-                <w:sz w:val="19"/>
-                <w:szCs w:val="24"/>
-              </w:rPr>
-            </w:pPr>
-            <w:r>
-              <w:rPr>
-                <w:rFonts w:hint="eastAsia" w:ascii="新宋体" w:hAnsi="新宋体" w:eastAsia="新宋体"/>
-                <w:color w:val="000000"/>
-                <w:sz w:val="19"/>
-                <w:szCs w:val="24"/>
-              </w:rPr>
-              <w:t xml:space="preserve">    </w:t>
-            </w:r>
-            <w:r>
-              <w:rPr>
-                <w:rFonts w:hint="eastAsia" w:ascii="新宋体" w:hAnsi="新宋体" w:eastAsia="新宋体"/>
-                <w:color w:val="0000FF"/>
-                <w:sz w:val="19"/>
-                <w:szCs w:val="24"/>
-              </w:rPr>
-              <w:t>new</w:t>
-            </w:r>
-            <w:r>
-              <w:rPr>
-                <w:rFonts w:hint="eastAsia" w:ascii="新宋体" w:hAnsi="新宋体" w:eastAsia="新宋体"/>
-                <w:color w:val="000000"/>
-                <w:sz w:val="19"/>
-                <w:szCs w:val="24"/>
-              </w:rPr>
-              <w:t xml:space="preserve"> DeviceStateData (){ Name=</w:t>
-            </w:r>
-            <w:r>
-              <w:rPr>
-                <w:rFonts w:hint="eastAsia" w:ascii="新宋体" w:hAnsi="新宋体" w:eastAsia="新宋体"/>
-                <w:color w:val="A31515"/>
-                <w:sz w:val="19"/>
-                <w:szCs w:val="24"/>
-              </w:rPr>
-              <w:t>"传感器4"</w:t>
-            </w:r>
-            <w:r>
-              <w:rPr>
-                <w:rFonts w:hint="eastAsia" w:ascii="新宋体" w:hAnsi="新宋体" w:eastAsia="新宋体"/>
-                <w:color w:val="000000"/>
-                <w:sz w:val="19"/>
-                <w:szCs w:val="24"/>
-              </w:rPr>
-              <w:t>,GroupName=</w:t>
-            </w:r>
-            <w:r>
-              <w:rPr>
-                <w:rFonts w:hint="eastAsia" w:ascii="新宋体" w:hAnsi="新宋体" w:eastAsia="新宋体"/>
-                <w:color w:val="A31515"/>
-                <w:sz w:val="19"/>
-                <w:szCs w:val="24"/>
-              </w:rPr>
-              <w:t>"1"</w:t>
-            </w:r>
-            <w:r>
-              <w:rPr>
-                <w:rFonts w:hint="eastAsia" w:ascii="新宋体" w:hAnsi="新宋体" w:eastAsia="新宋体"/>
-                <w:color w:val="000000"/>
-                <w:sz w:val="19"/>
-                <w:szCs w:val="24"/>
-              </w:rPr>
-              <w:t>,IsOk=</w:t>
-            </w:r>
-            <w:r>
-              <w:rPr>
-                <w:rFonts w:hint="eastAsia" w:ascii="新宋体" w:hAnsi="新宋体" w:eastAsia="新宋体"/>
-                <w:color w:val="0000FF"/>
-                <w:sz w:val="19"/>
-                <w:szCs w:val="24"/>
-              </w:rPr>
-              <w:t>false</w:t>
-            </w:r>
-            <w:r>
-              <w:rPr>
-                <w:rFonts w:hint="eastAsia" w:ascii="新宋体" w:hAnsi="新宋体" w:eastAsia="新宋体"/>
-                <w:color w:val="000000"/>
-                <w:sz w:val="19"/>
-                <w:szCs w:val="24"/>
-              </w:rPr>
-              <w:t>},</w:t>
-            </w:r>
-          </w:p>
-          <w:p>
-            <w:pPr>
-              <w:spacing w:beforeLines="0" w:afterLines="0"/>
-              <w:jc w:val="left"/>
-              <w:rPr>
-                <w:rFonts w:hint="eastAsia" w:ascii="新宋体" w:hAnsi="新宋体" w:eastAsia="新宋体"/>
-                <w:color w:val="000000"/>
-                <w:sz w:val="19"/>
-                <w:szCs w:val="24"/>
-              </w:rPr>
-            </w:pPr>
-            <w:r>
-              <w:rPr>
-                <w:rFonts w:hint="eastAsia" w:ascii="新宋体" w:hAnsi="新宋体" w:eastAsia="新宋体"/>
-                <w:color w:val="000000"/>
-                <w:sz w:val="19"/>
-                <w:szCs w:val="24"/>
-              </w:rPr>
-              <w:t>};</w:t>
-            </w:r>
-          </w:p>
-          <w:p>
-            <w:pPr>
-              <w:spacing w:beforeLines="0" w:afterLines="0"/>
-              <w:jc w:val="left"/>
-              <w:rPr>
-                <w:rFonts w:hint="eastAsia" w:ascii="新宋体" w:hAnsi="新宋体" w:eastAsia="新宋体"/>
-                <w:color w:val="000000"/>
-                <w:sz w:val="19"/>
-                <w:szCs w:val="24"/>
-              </w:rPr>
-            </w:pPr>
-            <w:r>
-              <w:rPr>
-                <w:rFonts w:hint="eastAsia" w:ascii="新宋体" w:hAnsi="新宋体" w:eastAsia="新宋体"/>
-                <w:color w:val="000000"/>
-                <w:sz w:val="19"/>
-                <w:szCs w:val="24"/>
-              </w:rPr>
-              <w:t xml:space="preserve">List&lt;DeviceUrnData&gt; deviceUrnDatas = </w:t>
-            </w:r>
-            <w:r>
-              <w:rPr>
-                <w:rFonts w:hint="eastAsia" w:ascii="新宋体" w:hAnsi="新宋体" w:eastAsia="新宋体"/>
-                <w:color w:val="0000FF"/>
-                <w:sz w:val="19"/>
-                <w:szCs w:val="24"/>
-              </w:rPr>
-              <w:t>new</w:t>
-            </w:r>
-            <w:r>
-              <w:rPr>
-                <w:rFonts w:hint="eastAsia" w:ascii="新宋体" w:hAnsi="新宋体" w:eastAsia="新宋体"/>
-                <w:color w:val="000000"/>
-                <w:sz w:val="19"/>
-                <w:szCs w:val="24"/>
-              </w:rPr>
-              <w:t xml:space="preserve"> List&lt;DeviceUrnData&gt;()</w:t>
-            </w:r>
-          </w:p>
-          <w:p>
-            <w:pPr>
-              <w:spacing w:beforeLines="0" w:afterLines="0"/>
-              <w:jc w:val="left"/>
-              <w:rPr>
-                <w:rFonts w:hint="eastAsia" w:ascii="新宋体" w:hAnsi="新宋体" w:eastAsia="新宋体"/>
-                <w:color w:val="000000"/>
-                <w:sz w:val="19"/>
-                <w:szCs w:val="24"/>
-              </w:rPr>
-            </w:pPr>
-            <w:r>
-              <w:rPr>
-                <w:rFonts w:hint="eastAsia" w:ascii="新宋体" w:hAnsi="新宋体" w:eastAsia="新宋体"/>
-                <w:color w:val="000000"/>
-                <w:sz w:val="19"/>
-                <w:szCs w:val="24"/>
-              </w:rPr>
-              <w:t>{</w:t>
-            </w:r>
-          </w:p>
-          <w:p>
-            <w:pPr>
-              <w:spacing w:beforeLines="0" w:afterLines="0"/>
-              <w:jc w:val="left"/>
-              <w:rPr>
-                <w:rFonts w:hint="eastAsia" w:ascii="新宋体" w:hAnsi="新宋体" w:eastAsia="新宋体"/>
-                <w:color w:val="000000"/>
-                <w:sz w:val="19"/>
-                <w:szCs w:val="24"/>
-              </w:rPr>
-            </w:pPr>
-            <w:r>
-              <w:rPr>
-                <w:rFonts w:hint="eastAsia" w:ascii="新宋体" w:hAnsi="新宋体" w:eastAsia="新宋体"/>
-                <w:color w:val="000000"/>
-                <w:sz w:val="19"/>
-                <w:szCs w:val="24"/>
-              </w:rPr>
-              <w:t xml:space="preserve">    </w:t>
-            </w:r>
-            <w:r>
-              <w:rPr>
-                <w:rFonts w:hint="eastAsia" w:ascii="新宋体" w:hAnsi="新宋体" w:eastAsia="新宋体"/>
-                <w:color w:val="0000FF"/>
-                <w:sz w:val="19"/>
-                <w:szCs w:val="24"/>
-              </w:rPr>
-              <w:t>new</w:t>
-            </w:r>
-            <w:r>
-              <w:rPr>
-                <w:rFonts w:hint="eastAsia" w:ascii="新宋体" w:hAnsi="新宋体" w:eastAsia="新宋体"/>
-                <w:color w:val="000000"/>
-                <w:sz w:val="19"/>
-                <w:szCs w:val="24"/>
-              </w:rPr>
-              <w:t xml:space="preserve"> DeviceUrnData (){Name=</w:t>
-            </w:r>
-            <w:r>
-              <w:rPr>
-                <w:rFonts w:hint="eastAsia" w:ascii="新宋体" w:hAnsi="新宋体" w:eastAsia="新宋体"/>
-                <w:color w:val="A31515"/>
-                <w:sz w:val="19"/>
-                <w:szCs w:val="24"/>
-              </w:rPr>
-              <w:t>"气缸1"</w:t>
-            </w:r>
-            <w:r>
-              <w:rPr>
-                <w:rFonts w:hint="eastAsia" w:ascii="新宋体" w:hAnsi="新宋体" w:eastAsia="新宋体"/>
-                <w:color w:val="000000"/>
-                <w:sz w:val="19"/>
-                <w:szCs w:val="24"/>
-              </w:rPr>
-              <w:t>,GroupName=</w:t>
-            </w:r>
-            <w:r>
-              <w:rPr>
-                <w:rFonts w:hint="eastAsia" w:ascii="新宋体" w:hAnsi="新宋体" w:eastAsia="新宋体"/>
-                <w:color w:val="A31515"/>
-                <w:sz w:val="19"/>
-                <w:szCs w:val="24"/>
-              </w:rPr>
-              <w:t>""</w:t>
-            </w:r>
-            <w:r>
-              <w:rPr>
-                <w:rFonts w:hint="eastAsia" w:ascii="新宋体" w:hAnsi="新宋体" w:eastAsia="新宋体"/>
-                <w:color w:val="000000"/>
-                <w:sz w:val="19"/>
-                <w:szCs w:val="24"/>
-              </w:rPr>
-              <w:t xml:space="preserve"> },</w:t>
-            </w:r>
-          </w:p>
-          <w:p>
-            <w:pPr>
-              <w:spacing w:beforeLines="0" w:afterLines="0"/>
-              <w:jc w:val="left"/>
-              <w:rPr>
-                <w:rFonts w:hint="eastAsia" w:ascii="新宋体" w:hAnsi="新宋体" w:eastAsia="新宋体"/>
-                <w:color w:val="000000"/>
-                <w:sz w:val="19"/>
-                <w:szCs w:val="24"/>
-              </w:rPr>
-            </w:pPr>
-            <w:r>
-              <w:rPr>
-                <w:rFonts w:hint="eastAsia" w:ascii="新宋体" w:hAnsi="新宋体" w:eastAsia="新宋体"/>
-                <w:color w:val="000000"/>
-                <w:sz w:val="19"/>
-                <w:szCs w:val="24"/>
-              </w:rPr>
-              <w:t xml:space="preserve">    </w:t>
-            </w:r>
-            <w:r>
-              <w:rPr>
-                <w:rFonts w:hint="eastAsia" w:ascii="新宋体" w:hAnsi="新宋体" w:eastAsia="新宋体"/>
-                <w:color w:val="0000FF"/>
-                <w:sz w:val="19"/>
-                <w:szCs w:val="24"/>
-              </w:rPr>
-              <w:t>new</w:t>
-            </w:r>
-            <w:r>
-              <w:rPr>
-                <w:rFonts w:hint="eastAsia" w:ascii="新宋体" w:hAnsi="新宋体" w:eastAsia="新宋体"/>
-                <w:color w:val="000000"/>
-                <w:sz w:val="19"/>
-                <w:szCs w:val="24"/>
-              </w:rPr>
-              <w:t xml:space="preserve"> DeviceUrnData (){Name=</w:t>
-            </w:r>
-            <w:r>
-              <w:rPr>
-                <w:rFonts w:hint="eastAsia" w:ascii="新宋体" w:hAnsi="新宋体" w:eastAsia="新宋体"/>
-                <w:color w:val="A31515"/>
-                <w:sz w:val="19"/>
-                <w:szCs w:val="24"/>
-              </w:rPr>
-              <w:t>"气缸5"</w:t>
-            </w:r>
-            <w:r>
-              <w:rPr>
-                <w:rFonts w:hint="eastAsia" w:ascii="新宋体" w:hAnsi="新宋体" w:eastAsia="新宋体"/>
-                <w:color w:val="000000"/>
-                <w:sz w:val="19"/>
-                <w:szCs w:val="24"/>
-              </w:rPr>
-              <w:t>,GroupName=</w:t>
-            </w:r>
-            <w:r>
-              <w:rPr>
-                <w:rFonts w:hint="eastAsia" w:ascii="新宋体" w:hAnsi="新宋体" w:eastAsia="新宋体"/>
-                <w:color w:val="A31515"/>
-                <w:sz w:val="19"/>
-                <w:szCs w:val="24"/>
-              </w:rPr>
-              <w:t>"组1"</w:t>
-            </w:r>
-            <w:r>
-              <w:rPr>
-                <w:rFonts w:hint="eastAsia" w:ascii="新宋体" w:hAnsi="新宋体" w:eastAsia="新宋体"/>
-                <w:color w:val="000000"/>
-                <w:sz w:val="19"/>
-                <w:szCs w:val="24"/>
-              </w:rPr>
-              <w:t xml:space="preserve"> },</w:t>
-            </w:r>
-          </w:p>
-          <w:p>
-            <w:pPr>
-              <w:spacing w:beforeLines="0" w:afterLines="0"/>
-              <w:jc w:val="left"/>
-              <w:rPr>
-                <w:rFonts w:hint="eastAsia" w:ascii="新宋体" w:hAnsi="新宋体" w:eastAsia="新宋体"/>
-                <w:color w:val="000000"/>
-                <w:sz w:val="19"/>
-                <w:szCs w:val="24"/>
-              </w:rPr>
-            </w:pPr>
-            <w:r>
-              <w:rPr>
-                <w:rFonts w:hint="eastAsia" w:ascii="新宋体" w:hAnsi="新宋体" w:eastAsia="新宋体"/>
-                <w:color w:val="000000"/>
-                <w:sz w:val="19"/>
-                <w:szCs w:val="24"/>
-              </w:rPr>
-              <w:t>};</w:t>
-            </w:r>
-          </w:p>
-          <w:p>
-            <w:pPr>
-              <w:spacing w:beforeLines="0" w:afterLines="0"/>
-              <w:jc w:val="left"/>
-              <w:rPr>
-                <w:rFonts w:hint="eastAsia" w:ascii="新宋体" w:hAnsi="新宋体" w:eastAsia="新宋体"/>
-                <w:color w:val="000000"/>
-                <w:sz w:val="19"/>
-                <w:szCs w:val="24"/>
-              </w:rPr>
-            </w:pPr>
-            <w:r>
-              <w:rPr>
-                <w:rFonts w:hint="eastAsia" w:ascii="新宋体" w:hAnsi="新宋体" w:eastAsia="新宋体"/>
-                <w:color w:val="000000"/>
-                <w:sz w:val="19"/>
-                <w:szCs w:val="24"/>
-              </w:rPr>
-              <w:t xml:space="preserve">List&lt;DeviceServo2Data&gt; deviceServoDatas = </w:t>
-            </w:r>
-            <w:r>
-              <w:rPr>
-                <w:rFonts w:hint="eastAsia" w:ascii="新宋体" w:hAnsi="新宋体" w:eastAsia="新宋体"/>
-                <w:color w:val="0000FF"/>
-                <w:sz w:val="19"/>
-                <w:szCs w:val="24"/>
-              </w:rPr>
-              <w:t>new</w:t>
-            </w:r>
-            <w:r>
-              <w:rPr>
-                <w:rFonts w:hint="eastAsia" w:ascii="新宋体" w:hAnsi="新宋体" w:eastAsia="新宋体"/>
-                <w:color w:val="000000"/>
-                <w:sz w:val="19"/>
-                <w:szCs w:val="24"/>
-              </w:rPr>
-              <w:t xml:space="preserve"> List&lt;DeviceServo2Data&gt;()</w:t>
-            </w:r>
-          </w:p>
-          <w:p>
-            <w:pPr>
-              <w:spacing w:beforeLines="0" w:afterLines="0"/>
-              <w:jc w:val="left"/>
-              <w:rPr>
-                <w:rFonts w:hint="eastAsia" w:ascii="新宋体" w:hAnsi="新宋体" w:eastAsia="新宋体"/>
-                <w:color w:val="000000"/>
-                <w:sz w:val="19"/>
-                <w:szCs w:val="24"/>
-              </w:rPr>
-            </w:pPr>
-            <w:r>
-              <w:rPr>
-                <w:rFonts w:hint="eastAsia" w:ascii="新宋体" w:hAnsi="新宋体" w:eastAsia="新宋体"/>
-                <w:color w:val="000000"/>
-                <w:sz w:val="19"/>
-                <w:szCs w:val="24"/>
-              </w:rPr>
-              <w:t>{</w:t>
-            </w:r>
-          </w:p>
-          <w:p>
-            <w:pPr>
-              <w:spacing w:beforeLines="0" w:afterLines="0"/>
-              <w:jc w:val="left"/>
-              <w:rPr>
-                <w:rFonts w:hint="eastAsia" w:ascii="新宋体" w:hAnsi="新宋体" w:eastAsia="新宋体"/>
-                <w:color w:val="000000"/>
-                <w:sz w:val="19"/>
-                <w:szCs w:val="24"/>
-              </w:rPr>
-            </w:pPr>
-            <w:r>
-              <w:rPr>
-                <w:rFonts w:hint="eastAsia" w:ascii="新宋体" w:hAnsi="新宋体" w:eastAsia="新宋体"/>
-                <w:color w:val="000000"/>
-                <w:sz w:val="19"/>
-                <w:szCs w:val="24"/>
-              </w:rPr>
-              <w:t xml:space="preserve">    </w:t>
-            </w:r>
-            <w:r>
-              <w:rPr>
-                <w:rFonts w:hint="eastAsia" w:ascii="新宋体" w:hAnsi="新宋体" w:eastAsia="新宋体"/>
-                <w:color w:val="0000FF"/>
-                <w:sz w:val="19"/>
-                <w:szCs w:val="24"/>
-              </w:rPr>
-              <w:t>new</w:t>
-            </w:r>
-            <w:r>
-              <w:rPr>
-                <w:rFonts w:hint="eastAsia" w:ascii="新宋体" w:hAnsi="新宋体" w:eastAsia="新宋体"/>
-                <w:color w:val="000000"/>
-                <w:sz w:val="19"/>
-                <w:szCs w:val="24"/>
-              </w:rPr>
-              <w:t xml:space="preserve"> DeviceServo2Data (){Name=</w:t>
-            </w:r>
-            <w:r>
-              <w:rPr>
-                <w:rFonts w:hint="eastAsia" w:ascii="新宋体" w:hAnsi="新宋体" w:eastAsia="新宋体"/>
-                <w:color w:val="A31515"/>
-                <w:sz w:val="19"/>
-                <w:szCs w:val="24"/>
-              </w:rPr>
-              <w:t>"伺服1"</w:t>
-            </w:r>
-            <w:r>
-              <w:rPr>
-                <w:rFonts w:hint="eastAsia" w:ascii="新宋体" w:hAnsi="新宋体" w:eastAsia="新宋体"/>
-                <w:color w:val="000000"/>
-                <w:sz w:val="19"/>
-                <w:szCs w:val="24"/>
-              </w:rPr>
-              <w:t>,GroupName=</w:t>
-            </w:r>
-            <w:r>
-              <w:rPr>
-                <w:rFonts w:hint="eastAsia" w:ascii="新宋体" w:hAnsi="新宋体" w:eastAsia="新宋体"/>
-                <w:color w:val="A31515"/>
-                <w:sz w:val="19"/>
-                <w:szCs w:val="24"/>
-              </w:rPr>
-              <w:t>""</w:t>
-            </w:r>
-            <w:r>
-              <w:rPr>
-                <w:rFonts w:hint="eastAsia" w:ascii="新宋体" w:hAnsi="新宋体" w:eastAsia="新宋体"/>
-                <w:color w:val="000000"/>
-                <w:sz w:val="19"/>
-                <w:szCs w:val="24"/>
-              </w:rPr>
-              <w:t xml:space="preserve"> },</w:t>
-            </w:r>
-          </w:p>
-          <w:p>
-            <w:pPr>
-              <w:spacing w:beforeLines="0" w:afterLines="0"/>
-              <w:jc w:val="left"/>
-              <w:rPr>
-                <w:rFonts w:hint="eastAsia" w:ascii="新宋体" w:hAnsi="新宋体" w:eastAsia="新宋体"/>
-                <w:color w:val="000000"/>
-                <w:sz w:val="19"/>
-                <w:szCs w:val="24"/>
-              </w:rPr>
-            </w:pPr>
-            <w:r>
-              <w:rPr>
-                <w:rFonts w:hint="eastAsia" w:ascii="新宋体" w:hAnsi="新宋体" w:eastAsia="新宋体"/>
-                <w:color w:val="000000"/>
-                <w:sz w:val="19"/>
-                <w:szCs w:val="24"/>
-              </w:rPr>
-              <w:t xml:space="preserve">    </w:t>
-            </w:r>
-            <w:r>
-              <w:rPr>
-                <w:rFonts w:hint="eastAsia" w:ascii="新宋体" w:hAnsi="新宋体" w:eastAsia="新宋体"/>
-                <w:color w:val="0000FF"/>
-                <w:sz w:val="19"/>
-                <w:szCs w:val="24"/>
-              </w:rPr>
-              <w:t>new</w:t>
-            </w:r>
-            <w:r>
-              <w:rPr>
-                <w:rFonts w:hint="eastAsia" w:ascii="新宋体" w:hAnsi="新宋体" w:eastAsia="新宋体"/>
-                <w:color w:val="000000"/>
-                <w:sz w:val="19"/>
-                <w:szCs w:val="24"/>
-              </w:rPr>
-              <w:t xml:space="preserve"> DeviceServo2Data (){Name=</w:t>
-            </w:r>
-            <w:r>
-              <w:rPr>
-                <w:rFonts w:hint="eastAsia" w:ascii="新宋体" w:hAnsi="新宋体" w:eastAsia="新宋体"/>
-                <w:color w:val="A31515"/>
-                <w:sz w:val="19"/>
-                <w:szCs w:val="24"/>
-              </w:rPr>
-              <w:t>"伺服4"</w:t>
-            </w:r>
-            <w:r>
-              <w:rPr>
-                <w:rFonts w:hint="eastAsia" w:ascii="新宋体" w:hAnsi="新宋体" w:eastAsia="新宋体"/>
-                <w:color w:val="000000"/>
-                <w:sz w:val="19"/>
-                <w:szCs w:val="24"/>
-              </w:rPr>
-              <w:t>,GroupName=</w:t>
-            </w:r>
-            <w:r>
-              <w:rPr>
-                <w:rFonts w:hint="eastAsia" w:ascii="新宋体" w:hAnsi="新宋体" w:eastAsia="新宋体"/>
-                <w:color w:val="A31515"/>
-                <w:sz w:val="19"/>
-                <w:szCs w:val="24"/>
-              </w:rPr>
-              <w:t>"组1"</w:t>
-            </w:r>
-            <w:r>
-              <w:rPr>
-                <w:rFonts w:hint="eastAsia" w:ascii="新宋体" w:hAnsi="新宋体" w:eastAsia="新宋体"/>
-                <w:color w:val="000000"/>
-                <w:sz w:val="19"/>
-                <w:szCs w:val="24"/>
-              </w:rPr>
-              <w:t xml:space="preserve"> },</w:t>
-            </w:r>
-          </w:p>
-          <w:p>
-            <w:pPr>
-              <w:spacing w:beforeLines="0" w:afterLines="0"/>
-              <w:jc w:val="left"/>
-              <w:rPr>
-                <w:rFonts w:hint="eastAsia" w:ascii="新宋体" w:hAnsi="新宋体" w:eastAsia="新宋体"/>
-                <w:color w:val="000000"/>
-                <w:sz w:val="19"/>
-                <w:szCs w:val="24"/>
-              </w:rPr>
-            </w:pPr>
-            <w:r>
-              <w:rPr>
-                <w:rFonts w:hint="eastAsia" w:ascii="新宋体" w:hAnsi="新宋体" w:eastAsia="新宋体"/>
-                <w:color w:val="000000"/>
-                <w:sz w:val="19"/>
-                <w:szCs w:val="24"/>
-              </w:rPr>
-              <w:t>};</w:t>
-            </w:r>
-          </w:p>
-          <w:p>
-            <w:pPr>
-              <w:rPr>
-                <w:rFonts w:hint="eastAsia" w:ascii="新宋体" w:hAnsi="新宋体" w:eastAsia="新宋体"/>
-                <w:color w:val="000000"/>
-                <w:sz w:val="19"/>
-                <w:szCs w:val="24"/>
-              </w:rPr>
-            </w:pPr>
-            <w:r>
-              <w:rPr>
-                <w:rFonts w:hint="eastAsia" w:ascii="新宋体" w:hAnsi="新宋体" w:eastAsia="新宋体"/>
-                <w:color w:val="000000"/>
-                <w:sz w:val="19"/>
-                <w:szCs w:val="24"/>
-              </w:rPr>
-              <w:t>dev.LoadUi(deviceStateDatas, deviceUrnDatas, deviceServoDatas);</w:t>
-            </w:r>
-          </w:p>
-          <w:p>
-            <w:pPr>
-              <w:rPr>
-                <w:rFonts w:hint="eastAsia" w:ascii="新宋体" w:hAnsi="新宋体" w:eastAsia="新宋体"/>
-                <w:color w:val="000000"/>
-                <w:sz w:val="19"/>
-                <w:szCs w:val="24"/>
-              </w:rPr>
-            </w:pPr>
-          </w:p>
-          <w:p>
-            <w:pPr>
-              <w:spacing w:beforeLines="0" w:afterLines="0"/>
-              <w:jc w:val="left"/>
-              <w:rPr>
-                <w:rFonts w:hint="eastAsia" w:ascii="新宋体" w:hAnsi="新宋体" w:eastAsia="新宋体"/>
-                <w:color w:val="000000"/>
-                <w:sz w:val="19"/>
-                <w:szCs w:val="24"/>
-              </w:rPr>
-            </w:pPr>
-            <w:r>
-              <w:rPr>
-                <w:rFonts w:hint="eastAsia" w:ascii="新宋体" w:hAnsi="新宋体" w:eastAsia="新宋体"/>
-                <w:color w:val="008000"/>
-                <w:sz w:val="19"/>
-                <w:szCs w:val="24"/>
-              </w:rPr>
-              <w:t>//操作Ui直接</w:t>
-            </w:r>
-            <w:r>
-              <w:rPr>
-                <w:rFonts w:hint="eastAsia" w:ascii="新宋体" w:hAnsi="新宋体" w:eastAsia="新宋体"/>
-                <w:color w:val="008000"/>
-                <w:sz w:val="19"/>
-                <w:szCs w:val="24"/>
-                <w:lang w:val="en-US" w:eastAsia="zh-CN"/>
-              </w:rPr>
-              <w:t>改变</w:t>
-            </w:r>
-            <w:r>
-              <w:rPr>
-                <w:rFonts w:hint="eastAsia" w:ascii="新宋体" w:hAnsi="新宋体" w:eastAsia="新宋体"/>
-                <w:color w:val="008000"/>
-                <w:sz w:val="19"/>
-                <w:szCs w:val="24"/>
-              </w:rPr>
-              <w:t>模型就行了，使用的为双向绑定</w:t>
-            </w:r>
-          </w:p>
-          <w:p>
-            <w:pPr>
-              <w:spacing w:beforeLines="0" w:afterLines="0"/>
-              <w:jc w:val="left"/>
-              <w:rPr>
-                <w:rFonts w:hint="eastAsia" w:ascii="新宋体" w:hAnsi="新宋体" w:eastAsia="新宋体"/>
-                <w:color w:val="000000"/>
-                <w:sz w:val="19"/>
-                <w:szCs w:val="24"/>
-              </w:rPr>
-            </w:pPr>
-            <w:r>
-              <w:rPr>
-                <w:rFonts w:hint="eastAsia" w:ascii="新宋体" w:hAnsi="新宋体" w:eastAsia="新宋体"/>
-                <w:color w:val="000000"/>
-                <w:sz w:val="19"/>
-                <w:szCs w:val="24"/>
-              </w:rPr>
-              <w:t>deviceStateDatas[2].IsOk = !deviceStateDatas[2].IsOk;</w:t>
-            </w:r>
-          </w:p>
-          <w:p>
-            <w:pPr>
-              <w:spacing w:beforeLines="0" w:afterLines="0"/>
-              <w:jc w:val="left"/>
-              <w:rPr>
-                <w:rFonts w:hint="eastAsia" w:ascii="新宋体" w:hAnsi="新宋体" w:eastAsia="新宋体"/>
-                <w:color w:val="000000"/>
-                <w:sz w:val="19"/>
-                <w:szCs w:val="24"/>
-              </w:rPr>
-            </w:pPr>
-            <w:r>
-              <w:rPr>
-                <w:rFonts w:hint="eastAsia" w:ascii="新宋体" w:hAnsi="新宋体" w:eastAsia="新宋体"/>
-                <w:color w:val="000000"/>
-                <w:sz w:val="19"/>
-                <w:szCs w:val="24"/>
-              </w:rPr>
-              <w:t>deviceUrnDatas[2].IsGoTo = !deviceUrnDatas[2].IsGoTo;</w:t>
-            </w:r>
-          </w:p>
-          <w:p>
-            <w:pPr>
-              <w:spacing w:beforeLines="0" w:afterLines="0"/>
-              <w:jc w:val="left"/>
-              <w:rPr>
-                <w:rFonts w:hint="eastAsia" w:ascii="新宋体" w:hAnsi="新宋体" w:eastAsia="新宋体"/>
-                <w:color w:val="000000"/>
-                <w:sz w:val="19"/>
-                <w:szCs w:val="24"/>
-              </w:rPr>
-            </w:pPr>
-            <w:r>
-              <w:rPr>
-                <w:rFonts w:hint="eastAsia" w:ascii="新宋体" w:hAnsi="新宋体" w:eastAsia="新宋体"/>
-                <w:color w:val="000000"/>
-                <w:sz w:val="19"/>
-                <w:szCs w:val="24"/>
-              </w:rPr>
-              <w:t>deviceServoDatas[2].AutoSpeed++;</w:t>
-            </w:r>
-          </w:p>
-          <w:p>
-            <w:pPr>
-              <w:spacing w:beforeLines="0" w:afterLines="0"/>
-              <w:jc w:val="left"/>
-              <w:rPr>
-                <w:rFonts w:hint="eastAsia" w:ascii="新宋体" w:hAnsi="新宋体" w:eastAsia="新宋体"/>
-                <w:color w:val="000000"/>
-                <w:sz w:val="19"/>
-                <w:szCs w:val="24"/>
-              </w:rPr>
-            </w:pPr>
-          </w:p>
-          <w:p>
-            <w:pPr>
-              <w:spacing w:beforeLines="0" w:afterLines="0"/>
-              <w:jc w:val="left"/>
-              <w:rPr>
-                <w:rFonts w:hint="default" w:ascii="新宋体" w:hAnsi="新宋体" w:eastAsia="新宋体"/>
-                <w:color w:val="000000"/>
-                <w:sz w:val="19"/>
-                <w:szCs w:val="24"/>
-                <w:lang w:val="en-US" w:eastAsia="zh-CN"/>
-              </w:rPr>
-            </w:pPr>
-            <w:r>
-              <w:rPr>
-                <w:rFonts w:hint="eastAsia" w:ascii="新宋体" w:hAnsi="新宋体" w:eastAsia="新宋体"/>
-                <w:color w:val="008000"/>
-                <w:sz w:val="19"/>
-                <w:szCs w:val="24"/>
-              </w:rPr>
-              <w:t>//</w:t>
-            </w:r>
-            <w:r>
-              <w:rPr>
-                <w:rFonts w:hint="eastAsia" w:ascii="新宋体" w:hAnsi="新宋体" w:eastAsia="新宋体"/>
-                <w:color w:val="008000"/>
-                <w:sz w:val="19"/>
-                <w:szCs w:val="24"/>
-                <w:lang w:val="en-US" w:eastAsia="zh-CN"/>
-              </w:rPr>
-              <w:t>事件包含的参数需要转为object[]使用</w:t>
-            </w:r>
-          </w:p>
-          <w:p>
-            <w:pPr>
-              <w:spacing w:beforeLines="0" w:afterLines="0"/>
-              <w:jc w:val="left"/>
-              <w:rPr>
-                <w:rFonts w:hint="eastAsia" w:ascii="新宋体" w:hAnsi="新宋体" w:eastAsia="新宋体"/>
-                <w:color w:val="000000"/>
-                <w:sz w:val="19"/>
-                <w:szCs w:val="24"/>
-              </w:rPr>
-            </w:pPr>
-            <w:r>
-              <w:rPr>
-                <w:rFonts w:hint="eastAsia" w:ascii="新宋体" w:hAnsi="新宋体" w:eastAsia="新宋体"/>
-                <w:color w:val="0000FF"/>
-                <w:sz w:val="19"/>
-                <w:szCs w:val="24"/>
-              </w:rPr>
-              <w:t>private</w:t>
-            </w:r>
-            <w:r>
-              <w:rPr>
-                <w:rFonts w:hint="eastAsia" w:ascii="新宋体" w:hAnsi="新宋体" w:eastAsia="新宋体"/>
-                <w:color w:val="000000"/>
-                <w:sz w:val="19"/>
-                <w:szCs w:val="24"/>
-              </w:rPr>
-              <w:t xml:space="preserve"> </w:t>
-            </w:r>
-            <w:r>
-              <w:rPr>
-                <w:rFonts w:hint="eastAsia" w:ascii="新宋体" w:hAnsi="新宋体" w:eastAsia="新宋体"/>
-                <w:color w:val="0000FF"/>
-                <w:sz w:val="19"/>
-                <w:szCs w:val="24"/>
-              </w:rPr>
-              <w:t>void</w:t>
-            </w:r>
-            <w:r>
-              <w:rPr>
-                <w:rFonts w:hint="eastAsia" w:ascii="新宋体" w:hAnsi="新宋体" w:eastAsia="新宋体"/>
-                <w:color w:val="000000"/>
-                <w:sz w:val="19"/>
-                <w:szCs w:val="24"/>
-              </w:rPr>
-              <w:t xml:space="preserve"> clike(</w:t>
-            </w:r>
-            <w:r>
-              <w:rPr>
-                <w:rFonts w:hint="eastAsia" w:ascii="新宋体" w:hAnsi="新宋体" w:eastAsia="新宋体"/>
-                <w:color w:val="0000FF"/>
-                <w:sz w:val="19"/>
-                <w:szCs w:val="24"/>
-              </w:rPr>
-              <w:t>object</w:t>
-            </w:r>
-            <w:r>
-              <w:rPr>
-                <w:rFonts w:hint="eastAsia" w:ascii="新宋体" w:hAnsi="新宋体" w:eastAsia="新宋体"/>
-                <w:color w:val="000000"/>
-                <w:sz w:val="19"/>
-                <w:szCs w:val="24"/>
-              </w:rPr>
-              <w:t xml:space="preserve"> sender, RoutedEventArgs e)</w:t>
-            </w:r>
-          </w:p>
-          <w:p>
-            <w:pPr>
-              <w:spacing w:beforeLines="0" w:afterLines="0"/>
-              <w:jc w:val="left"/>
-              <w:rPr>
-                <w:rFonts w:hint="eastAsia" w:ascii="新宋体" w:hAnsi="新宋体" w:eastAsia="新宋体"/>
-                <w:color w:val="000000"/>
-                <w:sz w:val="19"/>
-                <w:szCs w:val="24"/>
-              </w:rPr>
-            </w:pPr>
-            <w:r>
-              <w:rPr>
-                <w:rFonts w:hint="eastAsia" w:ascii="新宋体" w:hAnsi="新宋体" w:eastAsia="新宋体"/>
-                <w:color w:val="000000"/>
-                <w:sz w:val="19"/>
-                <w:szCs w:val="24"/>
-              </w:rPr>
-              <w:t>{</w:t>
-            </w:r>
-          </w:p>
-          <w:p>
-            <w:pPr>
-              <w:spacing w:beforeLines="0" w:afterLines="0"/>
-              <w:jc w:val="left"/>
-              <w:rPr>
-                <w:rFonts w:hint="eastAsia" w:ascii="新宋体" w:hAnsi="新宋体" w:eastAsia="新宋体"/>
-                <w:color w:val="000000"/>
-                <w:sz w:val="19"/>
-                <w:szCs w:val="24"/>
-              </w:rPr>
-            </w:pPr>
-            <w:r>
-              <w:rPr>
-                <w:rFonts w:hint="eastAsia" w:ascii="新宋体" w:hAnsi="新宋体" w:eastAsia="新宋体"/>
-                <w:color w:val="000000"/>
-                <w:sz w:val="19"/>
-                <w:szCs w:val="24"/>
-              </w:rPr>
-              <w:t xml:space="preserve">    </w:t>
-            </w:r>
-            <w:r>
-              <w:rPr>
-                <w:rFonts w:hint="eastAsia" w:ascii="新宋体" w:hAnsi="新宋体" w:eastAsia="新宋体"/>
-                <w:color w:val="0000FF"/>
-                <w:sz w:val="19"/>
-                <w:szCs w:val="24"/>
-              </w:rPr>
-              <w:t>var</w:t>
-            </w:r>
-            <w:r>
-              <w:rPr>
-                <w:rFonts w:hint="eastAsia" w:ascii="新宋体" w:hAnsi="新宋体" w:eastAsia="新宋体"/>
-                <w:color w:val="000000"/>
-                <w:sz w:val="19"/>
-                <w:szCs w:val="24"/>
-              </w:rPr>
-              <w:t xml:space="preserve"> aaa = (</w:t>
-            </w:r>
-            <w:r>
-              <w:rPr>
-                <w:rFonts w:hint="eastAsia" w:ascii="新宋体" w:hAnsi="新宋体" w:eastAsia="新宋体"/>
-                <w:color w:val="0000FF"/>
-                <w:sz w:val="19"/>
-                <w:szCs w:val="24"/>
-              </w:rPr>
-              <w:t>object</w:t>
-            </w:r>
-            <w:r>
-              <w:rPr>
-                <w:rFonts w:hint="eastAsia" w:ascii="新宋体" w:hAnsi="新宋体" w:eastAsia="新宋体"/>
-                <w:color w:val="000000"/>
-                <w:sz w:val="19"/>
-                <w:szCs w:val="24"/>
-              </w:rPr>
-              <w:t>[])e.OriginalSource;</w:t>
-            </w:r>
-          </w:p>
-          <w:p>
-            <w:pPr>
-              <w:spacing w:beforeLines="0" w:afterLines="0"/>
-              <w:jc w:val="left"/>
-              <w:rPr>
-                <w:rFonts w:hint="eastAsia" w:ascii="新宋体" w:hAnsi="新宋体" w:eastAsia="新宋体"/>
-                <w:color w:val="000000"/>
-                <w:sz w:val="19"/>
-                <w:szCs w:val="24"/>
-                <w:lang w:val="en-US" w:eastAsia="zh-CN"/>
-              </w:rPr>
-            </w:pPr>
-            <w:r>
-              <w:rPr>
-                <w:rFonts w:hint="eastAsia" w:ascii="新宋体" w:hAnsi="新宋体" w:eastAsia="新宋体"/>
-                <w:color w:val="000000"/>
-                <w:sz w:val="19"/>
-                <w:szCs w:val="24"/>
-              </w:rPr>
-              <w:t>}</w:t>
-            </w:r>
-          </w:p>
-        </w:tc>
-      </w:tr>
-    </w:tbl>
-    <w:p>
-      <w:pPr>
-        <w:rPr>
-          <w:rFonts w:hint="eastAsia"/>
-          <w:lang w:val="en-US" w:eastAsia="zh-CN"/>
-        </w:rPr>
-      </w:pPr>
-    </w:p>
-    <w:p>
-      <w:pPr>
-        <w:rPr>
-          <w:b/>
-          <w:bCs/>
-        </w:rPr>
-      </w:pPr>
-      <w:r>
-        <w:rPr>
-          <w:rFonts w:hint="eastAsia"/>
-          <w:b/>
-          <w:bCs/>
-        </w:rPr>
-        <w:t>属性</w:t>
-      </w:r>
-    </w:p>
-    <w:tbl>
-      <w:tblPr>
-        <w:tblStyle w:val="16"/>
-        <w:tblW w:w="0" w:type="auto"/>
-        <w:tblInd w:w="0" w:type="dxa"/>
-        <w:tblBorders>
-          <w:top w:val="single" w:color="auto" w:sz="4" w:space="0"/>
-          <w:left w:val="single" w:color="auto" w:sz="4" w:space="0"/>
-          <w:bottom w:val="single" w:color="auto" w:sz="4" w:space="0"/>
-          <w:right w:val="single" w:color="auto" w:sz="4" w:space="0"/>
-          <w:insideH w:val="single" w:color="auto" w:sz="4" w:space="0"/>
-          <w:insideV w:val="single" w:color="auto" w:sz="4" w:space="0"/>
-        </w:tblBorders>
-        <w:tblLayout w:type="autofit"/>
-        <w:tblCellMar>
-          <w:top w:w="0" w:type="dxa"/>
-          <w:left w:w="108" w:type="dxa"/>
-          <w:bottom w:w="0" w:type="dxa"/>
-          <w:right w:w="108" w:type="dxa"/>
-        </w:tblCellMar>
-      </w:tblPr>
-      <w:tblGrid>
-        <w:gridCol w:w="2840"/>
-        <w:gridCol w:w="2840"/>
-        <w:gridCol w:w="2840"/>
-      </w:tblGrid>
-      <w:tr>
-        <w:tblPrEx>
-          <w:tblBorders>
-            <w:top w:val="single" w:color="auto" w:sz="4" w:space="0"/>
-            <w:left w:val="single" w:color="auto" w:sz="4" w:space="0"/>
-            <w:bottom w:val="single" w:color="auto" w:sz="4" w:space="0"/>
-            <w:right w:val="single" w:color="auto" w:sz="4" w:space="0"/>
-            <w:insideH w:val="single" w:color="auto" w:sz="4" w:space="0"/>
-            <w:insideV w:val="single" w:color="auto" w:sz="4" w:space="0"/>
-          </w:tblBorders>
-        </w:tblPrEx>
-        <w:tc>
-          <w:tcPr>
-            <w:tcW w:w="2840" w:type="dxa"/>
-          </w:tcPr>
-          <w:p>
             <w:pPr>
               <w:rPr>
                 <w:rFonts w:hint="default" w:eastAsiaTheme="minorEastAsia"/>
@@ -11008,6 +12533,12 @@
             <w:insideH w:val="single" w:color="auto" w:sz="4" w:space="0"/>
             <w:insideV w:val="single" w:color="auto" w:sz="4" w:space="0"/>
           </w:tblBorders>
+          <w:tblCellMar>
+            <w:top w:w="0" w:type="dxa"/>
+            <w:left w:w="108" w:type="dxa"/>
+            <w:bottom w:w="0" w:type="dxa"/>
+            <w:right w:w="108" w:type="dxa"/>
+          </w:tblCellMar>
         </w:tblPrEx>
         <w:tc>
           <w:tcPr>
@@ -11167,12 +12698,6 @@
             <w:insideH w:val="single" w:color="auto" w:sz="4" w:space="0"/>
             <w:insideV w:val="single" w:color="auto" w:sz="4" w:space="0"/>
           </w:tblBorders>
-          <w:tblCellMar>
-            <w:top w:w="0" w:type="dxa"/>
-            <w:left w:w="108" w:type="dxa"/>
-            <w:bottom w:w="0" w:type="dxa"/>
-            <w:right w:w="108" w:type="dxa"/>
-          </w:tblCellMar>
         </w:tblPrEx>
         <w:tc>
           <w:tcPr>
@@ -11266,12 +12791,13 @@
         </w:rPr>
       </w:pPr>
     </w:p>
-    <w:p/>
-    <w:p/>
     <w:p>
-      <w:r>
-        <w:br w:type="page"/>
-      </w:r>
+      <w:pPr>
+        <w:rPr>
+          <w:rFonts w:hint="default"/>
+          <w:lang w:val="en-US" w:eastAsia="zh-CN"/>
+        </w:rPr>
+      </w:pPr>
     </w:p>
     <w:p>
       <w:pPr>
@@ -11280,11 +12806,11 @@
           <w:rFonts w:hint="default"/>
         </w:rPr>
       </w:pPr>
-      <w:bookmarkStart w:id="19" w:name="_Toc26652"/>
+      <w:bookmarkStart w:id="20" w:name="_Toc2372"/>
       <w:r>
         <w:t>窗体</w:t>
       </w:r>
-      <w:bookmarkEnd w:id="19"/>
+      <w:bookmarkEnd w:id="20"/>
     </w:p>
     <w:p>
       <w:r>
@@ -11307,24 +12833,24 @@
           <w:rFonts w:hint="default"/>
         </w:rPr>
       </w:pPr>
-      <w:bookmarkStart w:id="20" w:name="_Toc31056"/>
+      <w:bookmarkStart w:id="21" w:name="_Toc24783"/>
       <w:r>
         <w:t>绑定与命令</w:t>
       </w:r>
-      <w:bookmarkEnd w:id="20"/>
+      <w:bookmarkEnd w:id="21"/>
     </w:p>
     <w:p>
       <w:pPr>
         <w:pStyle w:val="3"/>
       </w:pPr>
-      <w:bookmarkStart w:id="21" w:name="_Toc17095"/>
+      <w:bookmarkStart w:id="22" w:name="_Toc3559"/>
       <w:r>
         <w:rPr>
           <w:rFonts w:hint="eastAsia"/>
         </w:rPr>
         <w:t>绑定</w:t>
       </w:r>
-      <w:bookmarkEnd w:id="21"/>
+      <w:bookmarkEnd w:id="22"/>
     </w:p>
     <w:p>
       <w:r>
@@ -11369,6 +12895,7 @@
             <w:insideH w:val="single" w:color="auto" w:sz="4" w:space="0"/>
             <w:insideV w:val="single" w:color="auto" w:sz="4" w:space="0"/>
           </w:tblBorders>
+          <w:shd w:val="clear" w:color="auto" w:fill="D7D7D7" w:themeFill="background1" w:themeFillShade="D8"/>
         </w:tblPrEx>
         <w:tc>
           <w:tcPr>
@@ -11729,7 +13256,6 @@
             <w:insideH w:val="single" w:color="auto" w:sz="4" w:space="0"/>
             <w:insideV w:val="single" w:color="auto" w:sz="4" w:space="0"/>
           </w:tblBorders>
-          <w:shd w:val="clear" w:color="auto" w:fill="D7D7D7" w:themeFill="background1" w:themeFillShade="D8"/>
           <w:tblCellMar>
             <w:top w:w="0" w:type="dxa"/>
             <w:left w:w="108" w:type="dxa"/>
@@ -12121,7 +13647,7 @@
       <w:pPr>
         <w:pStyle w:val="3"/>
       </w:pPr>
-      <w:bookmarkStart w:id="22" w:name="_Toc18141"/>
+      <w:bookmarkStart w:id="23" w:name="_Toc14630"/>
       <w:r>
         <w:rPr>
           <w:rFonts w:hint="eastAsia"/>
@@ -12135,7 +13661,7 @@
         </w:rPr>
         <w:t>代码片段</w:t>
       </w:r>
-      <w:bookmarkEnd w:id="22"/>
+      <w:bookmarkEnd w:id="23"/>
     </w:p>
     <w:p>
       <w:r>
@@ -12157,7 +13683,7 @@
                     </pic:cNvPicPr>
                   </pic:nvPicPr>
                   <pic:blipFill>
-                    <a:blip r:embed="rId13"/>
+                    <a:blip r:embed="rId14"/>
                     <a:stretch>
                       <a:fillRect/>
                     </a:stretch>
@@ -12313,6 +13839,13 @@
             <w:insideH w:val="single" w:color="auto" w:sz="4" w:space="0"/>
             <w:insideV w:val="single" w:color="auto" w:sz="4" w:space="0"/>
           </w:tblBorders>
+          <w:shd w:val="clear" w:color="auto" w:fill="D7D7D7" w:themeFill="background1" w:themeFillShade="D8"/>
+          <w:tblCellMar>
+            <w:top w:w="0" w:type="dxa"/>
+            <w:left w:w="108" w:type="dxa"/>
+            <w:bottom w:w="0" w:type="dxa"/>
+            <w:right w:w="108" w:type="dxa"/>
+          </w:tblCellMar>
         </w:tblPrEx>
         <w:tc>
           <w:tcPr>
@@ -15667,14 +17200,14 @@
       <w:pPr>
         <w:pStyle w:val="3"/>
       </w:pPr>
-      <w:bookmarkStart w:id="23" w:name="_Toc21022"/>
+      <w:bookmarkStart w:id="24" w:name="_Toc30399"/>
       <w:r>
         <w:rPr>
           <w:rFonts w:hint="eastAsia"/>
         </w:rPr>
         <w:t>命令</w:t>
       </w:r>
-      <w:bookmarkEnd w:id="23"/>
+      <w:bookmarkEnd w:id="24"/>
     </w:p>
     <w:p>
       <w:pPr>
@@ -15682,14 +17215,318 @@
         <w:bidi w:val="0"/>
         <w:ind w:left="720" w:leftChars="0" w:hanging="720" w:firstLineChars="0"/>
       </w:pPr>
-      <w:bookmarkStart w:id="24" w:name="_Toc32512"/>
+      <w:bookmarkStart w:id="25" w:name="_Toc15142"/>
       <w:r>
         <w:rPr>
           <w:rFonts w:hint="eastAsia"/>
         </w:rPr>
         <w:t>不带参数命令</w:t>
       </w:r>
-      <w:bookmarkEnd w:id="24"/>
+      <w:bookmarkEnd w:id="25"/>
+    </w:p>
+    <w:p>
+      <w:r>
+        <w:rPr>
+          <w:rFonts w:hint="eastAsia"/>
+        </w:rPr>
+        <w:t>在XMAL中</w:t>
+      </w:r>
+    </w:p>
+    <w:tbl>
+      <w:tblPr>
+        <w:tblStyle w:val="16"/>
+        <w:tblW w:w="0" w:type="auto"/>
+        <w:tblInd w:w="0" w:type="dxa"/>
+        <w:tblBorders>
+          <w:top w:val="single" w:color="auto" w:sz="4" w:space="0"/>
+          <w:left w:val="single" w:color="auto" w:sz="4" w:space="0"/>
+          <w:bottom w:val="single" w:color="auto" w:sz="4" w:space="0"/>
+          <w:right w:val="single" w:color="auto" w:sz="4" w:space="0"/>
+          <w:insideH w:val="single" w:color="auto" w:sz="4" w:space="0"/>
+          <w:insideV w:val="single" w:color="auto" w:sz="4" w:space="0"/>
+        </w:tblBorders>
+        <w:shd w:val="clear" w:color="auto" w:fill="D7D7D7" w:themeFill="background1" w:themeFillShade="D8"/>
+        <w:tblLayout w:type="autofit"/>
+        <w:tblCellMar>
+          <w:top w:w="0" w:type="dxa"/>
+          <w:left w:w="108" w:type="dxa"/>
+          <w:bottom w:w="0" w:type="dxa"/>
+          <w:right w:w="108" w:type="dxa"/>
+        </w:tblCellMar>
+      </w:tblPr>
+      <w:tblGrid>
+        <w:gridCol w:w="8522"/>
+      </w:tblGrid>
+      <w:tr>
+        <w:tblPrEx>
+          <w:tblBorders>
+            <w:top w:val="single" w:color="auto" w:sz="4" w:space="0"/>
+            <w:left w:val="single" w:color="auto" w:sz="4" w:space="0"/>
+            <w:bottom w:val="single" w:color="auto" w:sz="4" w:space="0"/>
+            <w:right w:val="single" w:color="auto" w:sz="4" w:space="0"/>
+            <w:insideH w:val="single" w:color="auto" w:sz="4" w:space="0"/>
+            <w:insideV w:val="single" w:color="auto" w:sz="4" w:space="0"/>
+          </w:tblBorders>
+          <w:tblCellMar>
+            <w:top w:w="0" w:type="dxa"/>
+            <w:left w:w="108" w:type="dxa"/>
+            <w:bottom w:w="0" w:type="dxa"/>
+            <w:right w:w="108" w:type="dxa"/>
+          </w:tblCellMar>
+        </w:tblPrEx>
+        <w:tc>
+          <w:tcPr>
+            <w:tcW w:w="8522" w:type="dxa"/>
+            <w:shd w:val="clear" w:color="auto" w:fill="C4C2C2" w:themeFill="background2" w:themeFillShade="D8"/>
+          </w:tcPr>
+          <w:p>
+            <w:r>
+              <w:rPr>
+                <w:rFonts w:hint="eastAsia"/>
+              </w:rPr>
+              <w:t>&lt;Button Command="{Binding MyCommand}" CommandParameter="abc" Content="按钮"/&gt;</w:t>
+            </w:r>
+          </w:p>
+        </w:tc>
+      </w:tr>
+    </w:tbl>
+    <w:p>
+      <w:r>
+        <w:rPr>
+          <w:rFonts w:hint="eastAsia"/>
+        </w:rPr>
+        <w:t>在ViewModel 文件夹中</w:t>
+      </w:r>
+    </w:p>
+    <w:tbl>
+      <w:tblPr>
+        <w:tblStyle w:val="16"/>
+        <w:tblW w:w="0" w:type="auto"/>
+        <w:tblInd w:w="0" w:type="dxa"/>
+        <w:tblBorders>
+          <w:top w:val="single" w:color="auto" w:sz="4" w:space="0"/>
+          <w:left w:val="single" w:color="auto" w:sz="4" w:space="0"/>
+          <w:bottom w:val="single" w:color="auto" w:sz="4" w:space="0"/>
+          <w:right w:val="single" w:color="auto" w:sz="4" w:space="0"/>
+          <w:insideH w:val="single" w:color="auto" w:sz="4" w:space="0"/>
+          <w:insideV w:val="single" w:color="auto" w:sz="4" w:space="0"/>
+        </w:tblBorders>
+        <w:shd w:val="clear" w:color="auto" w:fill="D7D7D7" w:themeFill="background1" w:themeFillShade="D8"/>
+        <w:tblLayout w:type="autofit"/>
+        <w:tblCellMar>
+          <w:top w:w="0" w:type="dxa"/>
+          <w:left w:w="108" w:type="dxa"/>
+          <w:bottom w:w="0" w:type="dxa"/>
+          <w:right w:w="108" w:type="dxa"/>
+        </w:tblCellMar>
+      </w:tblPr>
+      <w:tblGrid>
+        <w:gridCol w:w="8522"/>
+      </w:tblGrid>
+      <w:tr>
+        <w:tblPrEx>
+          <w:tblBorders>
+            <w:top w:val="single" w:color="auto" w:sz="4" w:space="0"/>
+            <w:left w:val="single" w:color="auto" w:sz="4" w:space="0"/>
+            <w:bottom w:val="single" w:color="auto" w:sz="4" w:space="0"/>
+            <w:right w:val="single" w:color="auto" w:sz="4" w:space="0"/>
+            <w:insideH w:val="single" w:color="auto" w:sz="4" w:space="0"/>
+            <w:insideV w:val="single" w:color="auto" w:sz="4" w:space="0"/>
+          </w:tblBorders>
+          <w:shd w:val="clear" w:color="auto" w:fill="D7D7D7" w:themeFill="background1" w:themeFillShade="D8"/>
+        </w:tblPrEx>
+        <w:tc>
+          <w:tcPr>
+            <w:tcW w:w="8522" w:type="dxa"/>
+            <w:shd w:val="clear" w:color="auto" w:fill="C4C2C2" w:themeFill="background2" w:themeFillShade="D8"/>
+          </w:tcPr>
+          <w:p>
+            <w:pPr>
+              <w:jc w:val="left"/>
+              <w:rPr>
+                <w:rFonts w:ascii="新宋体" w:hAnsi="新宋体" w:eastAsia="新宋体"/>
+                <w:color w:val="000000"/>
+                <w:sz w:val="19"/>
+              </w:rPr>
+            </w:pPr>
+            <w:r>
+              <w:rPr>
+                <w:rFonts w:hint="eastAsia" w:ascii="新宋体" w:hAnsi="新宋体" w:eastAsia="新宋体"/>
+                <w:color w:val="000000"/>
+                <w:sz w:val="19"/>
+              </w:rPr>
+              <w:t xml:space="preserve">    public class MainWindowViewModel : BindableBase</w:t>
+            </w:r>
+          </w:p>
+          <w:p>
+            <w:pPr>
+              <w:jc w:val="left"/>
+              <w:rPr>
+                <w:rFonts w:ascii="新宋体" w:hAnsi="新宋体" w:eastAsia="新宋体"/>
+                <w:color w:val="000000"/>
+                <w:sz w:val="19"/>
+              </w:rPr>
+            </w:pPr>
+            <w:r>
+              <w:rPr>
+                <w:rFonts w:hint="eastAsia" w:ascii="新宋体" w:hAnsi="新宋体" w:eastAsia="新宋体"/>
+                <w:color w:val="000000"/>
+                <w:sz w:val="19"/>
+              </w:rPr>
+              <w:t xml:space="preserve">    {</w:t>
+            </w:r>
+          </w:p>
+          <w:p>
+            <w:pPr>
+              <w:jc w:val="left"/>
+              <w:rPr>
+                <w:rFonts w:ascii="新宋体" w:hAnsi="新宋体" w:eastAsia="新宋体"/>
+                <w:color w:val="000000"/>
+                <w:sz w:val="19"/>
+              </w:rPr>
+            </w:pPr>
+            <w:r>
+              <w:rPr>
+                <w:rFonts w:hint="eastAsia" w:ascii="新宋体" w:hAnsi="新宋体" w:eastAsia="新宋体"/>
+                <w:color w:val="000000"/>
+                <w:sz w:val="19"/>
+              </w:rPr>
+              <w:t xml:space="preserve">        public ICommand MyCommand { get =&gt; new DelegateCommand&lt;string&gt;(My); }</w:t>
+            </w:r>
+          </w:p>
+          <w:p>
+            <w:pPr>
+              <w:jc w:val="left"/>
+              <w:rPr>
+                <w:rFonts w:ascii="新宋体" w:hAnsi="新宋体" w:eastAsia="新宋体"/>
+                <w:color w:val="000000"/>
+                <w:sz w:val="19"/>
+              </w:rPr>
+            </w:pPr>
+            <w:r>
+              <w:rPr>
+                <w:rFonts w:hint="eastAsia" w:ascii="新宋体" w:hAnsi="新宋体" w:eastAsia="新宋体"/>
+                <w:color w:val="000000"/>
+                <w:sz w:val="19"/>
+              </w:rPr>
+              <w:t xml:space="preserve">        //执行方法</w:t>
+            </w:r>
+          </w:p>
+          <w:p>
+            <w:pPr>
+              <w:jc w:val="left"/>
+              <w:rPr>
+                <w:rFonts w:ascii="新宋体" w:hAnsi="新宋体" w:eastAsia="新宋体"/>
+                <w:color w:val="000000"/>
+                <w:sz w:val="19"/>
+              </w:rPr>
+            </w:pPr>
+            <w:r>
+              <w:rPr>
+                <w:rFonts w:hint="eastAsia" w:ascii="新宋体" w:hAnsi="新宋体" w:eastAsia="新宋体"/>
+                <w:color w:val="000000"/>
+                <w:sz w:val="19"/>
+              </w:rPr>
+              <w:t xml:space="preserve">        public void My(string obj)</w:t>
+            </w:r>
+          </w:p>
+          <w:p>
+            <w:pPr>
+              <w:jc w:val="left"/>
+              <w:rPr>
+                <w:rFonts w:ascii="新宋体" w:hAnsi="新宋体" w:eastAsia="新宋体"/>
+                <w:color w:val="000000"/>
+                <w:sz w:val="19"/>
+              </w:rPr>
+            </w:pPr>
+            <w:r>
+              <w:rPr>
+                <w:rFonts w:hint="eastAsia" w:ascii="新宋体" w:hAnsi="新宋体" w:eastAsia="新宋体"/>
+                <w:color w:val="000000"/>
+                <w:sz w:val="19"/>
+              </w:rPr>
+              <w:t xml:space="preserve">        {</w:t>
+            </w:r>
+          </w:p>
+          <w:p>
+            <w:pPr>
+              <w:jc w:val="left"/>
+              <w:rPr>
+                <w:rFonts w:ascii="新宋体" w:hAnsi="新宋体" w:eastAsia="新宋体"/>
+                <w:color w:val="000000"/>
+                <w:sz w:val="19"/>
+              </w:rPr>
+            </w:pPr>
+            <w:r>
+              <w:rPr>
+                <w:rFonts w:hint="eastAsia" w:ascii="新宋体" w:hAnsi="新宋体" w:eastAsia="新宋体"/>
+                <w:color w:val="000000"/>
+                <w:sz w:val="19"/>
+              </w:rPr>
+              <w:t xml:space="preserve">            </w:t>
+            </w:r>
+            <w:r>
+              <w:rPr>
+                <w:rFonts w:hint="eastAsia" w:ascii="新宋体" w:hAnsi="新宋体" w:eastAsia="新宋体"/>
+                <w:color w:val="008000"/>
+                <w:sz w:val="19"/>
+              </w:rPr>
+              <w:t>//code</w:t>
+            </w:r>
+          </w:p>
+          <w:p>
+            <w:pPr>
+              <w:jc w:val="left"/>
+              <w:rPr>
+                <w:rFonts w:ascii="新宋体" w:hAnsi="新宋体" w:eastAsia="新宋体"/>
+                <w:color w:val="000000"/>
+                <w:sz w:val="19"/>
+              </w:rPr>
+            </w:pPr>
+            <w:r>
+              <w:rPr>
+                <w:rFonts w:hint="eastAsia" w:ascii="新宋体" w:hAnsi="新宋体" w:eastAsia="新宋体"/>
+                <w:color w:val="000000"/>
+                <w:sz w:val="19"/>
+              </w:rPr>
+              <w:t xml:space="preserve">        }</w:t>
+            </w:r>
+          </w:p>
+          <w:p>
+            <w:pPr>
+              <w:rPr>
+                <w:rFonts w:ascii="新宋体" w:hAnsi="新宋体" w:eastAsia="新宋体"/>
+                <w:color w:val="000000"/>
+                <w:sz w:val="19"/>
+              </w:rPr>
+            </w:pPr>
+            <w:r>
+              <w:rPr>
+                <w:rFonts w:hint="eastAsia" w:ascii="新宋体" w:hAnsi="新宋体" w:eastAsia="新宋体"/>
+                <w:color w:val="000000"/>
+                <w:sz w:val="19"/>
+              </w:rPr>
+              <w:t xml:space="preserve">    }</w:t>
+            </w:r>
+          </w:p>
+        </w:tc>
+      </w:tr>
+    </w:tbl>
+    <w:p/>
+    <w:p>
+      <w:pPr>
+        <w:pStyle w:val="4"/>
+        <w:bidi w:val="0"/>
+        <w:ind w:left="720" w:leftChars="0" w:hanging="720" w:firstLineChars="0"/>
+      </w:pPr>
+      <w:bookmarkStart w:id="26" w:name="_Toc1229"/>
+      <w:r>
+        <w:rPr>
+          <w:rFonts w:hint="eastAsia"/>
+        </w:rPr>
+        <w:t>带参数命令</w:t>
+      </w:r>
+      <w:bookmarkEnd w:id="26"/>
     </w:p>
     <w:p>
       <w:r>
@@ -15752,316 +17589,6 @@
               <w:rPr>
                 <w:rFonts w:hint="eastAsia"/>
               </w:rPr>
-              <w:t>&lt;Button Command="{Binding MyCommand}" CommandParameter="abc" Content="按钮"/&gt;</w:t>
-            </w:r>
-          </w:p>
-        </w:tc>
-      </w:tr>
-    </w:tbl>
-    <w:p>
-      <w:r>
-        <w:rPr>
-          <w:rFonts w:hint="eastAsia"/>
-        </w:rPr>
-        <w:t>在ViewModel 文件夹中</w:t>
-      </w:r>
-    </w:p>
-    <w:tbl>
-      <w:tblPr>
-        <w:tblStyle w:val="16"/>
-        <w:tblW w:w="0" w:type="auto"/>
-        <w:tblInd w:w="0" w:type="dxa"/>
-        <w:tblBorders>
-          <w:top w:val="single" w:color="auto" w:sz="4" w:space="0"/>
-          <w:left w:val="single" w:color="auto" w:sz="4" w:space="0"/>
-          <w:bottom w:val="single" w:color="auto" w:sz="4" w:space="0"/>
-          <w:right w:val="single" w:color="auto" w:sz="4" w:space="0"/>
-          <w:insideH w:val="single" w:color="auto" w:sz="4" w:space="0"/>
-          <w:insideV w:val="single" w:color="auto" w:sz="4" w:space="0"/>
-        </w:tblBorders>
-        <w:shd w:val="clear" w:color="auto" w:fill="D7D7D7" w:themeFill="background1" w:themeFillShade="D8"/>
-        <w:tblLayout w:type="autofit"/>
-        <w:tblCellMar>
-          <w:top w:w="0" w:type="dxa"/>
-          <w:left w:w="108" w:type="dxa"/>
-          <w:bottom w:w="0" w:type="dxa"/>
-          <w:right w:w="108" w:type="dxa"/>
-        </w:tblCellMar>
-      </w:tblPr>
-      <w:tblGrid>
-        <w:gridCol w:w="8522"/>
-      </w:tblGrid>
-      <w:tr>
-        <w:tblPrEx>
-          <w:tblBorders>
-            <w:top w:val="single" w:color="auto" w:sz="4" w:space="0"/>
-            <w:left w:val="single" w:color="auto" w:sz="4" w:space="0"/>
-            <w:bottom w:val="single" w:color="auto" w:sz="4" w:space="0"/>
-            <w:right w:val="single" w:color="auto" w:sz="4" w:space="0"/>
-            <w:insideH w:val="single" w:color="auto" w:sz="4" w:space="0"/>
-            <w:insideV w:val="single" w:color="auto" w:sz="4" w:space="0"/>
-          </w:tblBorders>
-          <w:tblCellMar>
-            <w:top w:w="0" w:type="dxa"/>
-            <w:left w:w="108" w:type="dxa"/>
-            <w:bottom w:w="0" w:type="dxa"/>
-            <w:right w:w="108" w:type="dxa"/>
-          </w:tblCellMar>
-        </w:tblPrEx>
-        <w:tc>
-          <w:tcPr>
-            <w:tcW w:w="8522" w:type="dxa"/>
-            <w:shd w:val="clear" w:color="auto" w:fill="C4C2C2" w:themeFill="background2" w:themeFillShade="D8"/>
-          </w:tcPr>
-          <w:p>
-            <w:pPr>
-              <w:jc w:val="left"/>
-              <w:rPr>
-                <w:rFonts w:ascii="新宋体" w:hAnsi="新宋体" w:eastAsia="新宋体"/>
-                <w:color w:val="000000"/>
-                <w:sz w:val="19"/>
-              </w:rPr>
-            </w:pPr>
-            <w:r>
-              <w:rPr>
-                <w:rFonts w:hint="eastAsia" w:ascii="新宋体" w:hAnsi="新宋体" w:eastAsia="新宋体"/>
-                <w:color w:val="000000"/>
-                <w:sz w:val="19"/>
-              </w:rPr>
-              <w:t xml:space="preserve">    public class MainWindowViewModel : BindableBase</w:t>
-            </w:r>
-          </w:p>
-          <w:p>
-            <w:pPr>
-              <w:jc w:val="left"/>
-              <w:rPr>
-                <w:rFonts w:ascii="新宋体" w:hAnsi="新宋体" w:eastAsia="新宋体"/>
-                <w:color w:val="000000"/>
-                <w:sz w:val="19"/>
-              </w:rPr>
-            </w:pPr>
-            <w:r>
-              <w:rPr>
-                <w:rFonts w:hint="eastAsia" w:ascii="新宋体" w:hAnsi="新宋体" w:eastAsia="新宋体"/>
-                <w:color w:val="000000"/>
-                <w:sz w:val="19"/>
-              </w:rPr>
-              <w:t xml:space="preserve">    {</w:t>
-            </w:r>
-          </w:p>
-          <w:p>
-            <w:pPr>
-              <w:jc w:val="left"/>
-              <w:rPr>
-                <w:rFonts w:ascii="新宋体" w:hAnsi="新宋体" w:eastAsia="新宋体"/>
-                <w:color w:val="000000"/>
-                <w:sz w:val="19"/>
-              </w:rPr>
-            </w:pPr>
-            <w:r>
-              <w:rPr>
-                <w:rFonts w:hint="eastAsia" w:ascii="新宋体" w:hAnsi="新宋体" w:eastAsia="新宋体"/>
-                <w:color w:val="000000"/>
-                <w:sz w:val="19"/>
-              </w:rPr>
-              <w:t xml:space="preserve">        public ICommand MyCommand { get =&gt; new DelegateCommand&lt;string&gt;(My); }</w:t>
-            </w:r>
-          </w:p>
-          <w:p>
-            <w:pPr>
-              <w:jc w:val="left"/>
-              <w:rPr>
-                <w:rFonts w:ascii="新宋体" w:hAnsi="新宋体" w:eastAsia="新宋体"/>
-                <w:color w:val="000000"/>
-                <w:sz w:val="19"/>
-              </w:rPr>
-            </w:pPr>
-            <w:r>
-              <w:rPr>
-                <w:rFonts w:hint="eastAsia" w:ascii="新宋体" w:hAnsi="新宋体" w:eastAsia="新宋体"/>
-                <w:color w:val="000000"/>
-                <w:sz w:val="19"/>
-              </w:rPr>
-              <w:t xml:space="preserve">        //执行方法</w:t>
-            </w:r>
-          </w:p>
-          <w:p>
-            <w:pPr>
-              <w:jc w:val="left"/>
-              <w:rPr>
-                <w:rFonts w:ascii="新宋体" w:hAnsi="新宋体" w:eastAsia="新宋体"/>
-                <w:color w:val="000000"/>
-                <w:sz w:val="19"/>
-              </w:rPr>
-            </w:pPr>
-            <w:r>
-              <w:rPr>
-                <w:rFonts w:hint="eastAsia" w:ascii="新宋体" w:hAnsi="新宋体" w:eastAsia="新宋体"/>
-                <w:color w:val="000000"/>
-                <w:sz w:val="19"/>
-              </w:rPr>
-              <w:t xml:space="preserve">        public void My(string obj)</w:t>
-            </w:r>
-          </w:p>
-          <w:p>
-            <w:pPr>
-              <w:jc w:val="left"/>
-              <w:rPr>
-                <w:rFonts w:ascii="新宋体" w:hAnsi="新宋体" w:eastAsia="新宋体"/>
-                <w:color w:val="000000"/>
-                <w:sz w:val="19"/>
-              </w:rPr>
-            </w:pPr>
-            <w:r>
-              <w:rPr>
-                <w:rFonts w:hint="eastAsia" w:ascii="新宋体" w:hAnsi="新宋体" w:eastAsia="新宋体"/>
-                <w:color w:val="000000"/>
-                <w:sz w:val="19"/>
-              </w:rPr>
-              <w:t xml:space="preserve">        {</w:t>
-            </w:r>
-          </w:p>
-          <w:p>
-            <w:pPr>
-              <w:jc w:val="left"/>
-              <w:rPr>
-                <w:rFonts w:ascii="新宋体" w:hAnsi="新宋体" w:eastAsia="新宋体"/>
-                <w:color w:val="000000"/>
-                <w:sz w:val="19"/>
-              </w:rPr>
-            </w:pPr>
-            <w:r>
-              <w:rPr>
-                <w:rFonts w:hint="eastAsia" w:ascii="新宋体" w:hAnsi="新宋体" w:eastAsia="新宋体"/>
-                <w:color w:val="000000"/>
-                <w:sz w:val="19"/>
-              </w:rPr>
-              <w:t xml:space="preserve">            </w:t>
-            </w:r>
-            <w:r>
-              <w:rPr>
-                <w:rFonts w:hint="eastAsia" w:ascii="新宋体" w:hAnsi="新宋体" w:eastAsia="新宋体"/>
-                <w:color w:val="008000"/>
-                <w:sz w:val="19"/>
-              </w:rPr>
-              <w:t>//code</w:t>
-            </w:r>
-          </w:p>
-          <w:p>
-            <w:pPr>
-              <w:jc w:val="left"/>
-              <w:rPr>
-                <w:rFonts w:ascii="新宋体" w:hAnsi="新宋体" w:eastAsia="新宋体"/>
-                <w:color w:val="000000"/>
-                <w:sz w:val="19"/>
-              </w:rPr>
-            </w:pPr>
-            <w:r>
-              <w:rPr>
-                <w:rFonts w:hint="eastAsia" w:ascii="新宋体" w:hAnsi="新宋体" w:eastAsia="新宋体"/>
-                <w:color w:val="000000"/>
-                <w:sz w:val="19"/>
-              </w:rPr>
-              <w:t xml:space="preserve">        }</w:t>
-            </w:r>
-          </w:p>
-          <w:p>
-            <w:pPr>
-              <w:rPr>
-                <w:rFonts w:ascii="新宋体" w:hAnsi="新宋体" w:eastAsia="新宋体"/>
-                <w:color w:val="000000"/>
-                <w:sz w:val="19"/>
-              </w:rPr>
-            </w:pPr>
-            <w:r>
-              <w:rPr>
-                <w:rFonts w:hint="eastAsia" w:ascii="新宋体" w:hAnsi="新宋体" w:eastAsia="新宋体"/>
-                <w:color w:val="000000"/>
-                <w:sz w:val="19"/>
-              </w:rPr>
-              <w:t xml:space="preserve">    }</w:t>
-            </w:r>
-          </w:p>
-        </w:tc>
-      </w:tr>
-    </w:tbl>
-    <w:p/>
-    <w:p>
-      <w:pPr>
-        <w:pStyle w:val="4"/>
-        <w:bidi w:val="0"/>
-        <w:ind w:left="720" w:leftChars="0" w:hanging="720" w:firstLineChars="0"/>
-      </w:pPr>
-      <w:bookmarkStart w:id="25" w:name="_Toc3291"/>
-      <w:r>
-        <w:rPr>
-          <w:rFonts w:hint="eastAsia"/>
-        </w:rPr>
-        <w:t>带参数命令</w:t>
-      </w:r>
-      <w:bookmarkEnd w:id="25"/>
-    </w:p>
-    <w:p>
-      <w:r>
-        <w:rPr>
-          <w:rFonts w:hint="eastAsia"/>
-        </w:rPr>
-        <w:t>在XMAL中</w:t>
-      </w:r>
-    </w:p>
-    <w:tbl>
-      <w:tblPr>
-        <w:tblStyle w:val="16"/>
-        <w:tblW w:w="0" w:type="auto"/>
-        <w:tblInd w:w="0" w:type="dxa"/>
-        <w:tblBorders>
-          <w:top w:val="single" w:color="auto" w:sz="4" w:space="0"/>
-          <w:left w:val="single" w:color="auto" w:sz="4" w:space="0"/>
-          <w:bottom w:val="single" w:color="auto" w:sz="4" w:space="0"/>
-          <w:right w:val="single" w:color="auto" w:sz="4" w:space="0"/>
-          <w:insideH w:val="single" w:color="auto" w:sz="4" w:space="0"/>
-          <w:insideV w:val="single" w:color="auto" w:sz="4" w:space="0"/>
-        </w:tblBorders>
-        <w:shd w:val="clear" w:color="auto" w:fill="D7D7D7" w:themeFill="background1" w:themeFillShade="D8"/>
-        <w:tblLayout w:type="autofit"/>
-        <w:tblCellMar>
-          <w:top w:w="0" w:type="dxa"/>
-          <w:left w:w="108" w:type="dxa"/>
-          <w:bottom w:w="0" w:type="dxa"/>
-          <w:right w:w="108" w:type="dxa"/>
-        </w:tblCellMar>
-      </w:tblPr>
-      <w:tblGrid>
-        <w:gridCol w:w="8522"/>
-      </w:tblGrid>
-      <w:tr>
-        <w:tblPrEx>
-          <w:tblBorders>
-            <w:top w:val="single" w:color="auto" w:sz="4" w:space="0"/>
-            <w:left w:val="single" w:color="auto" w:sz="4" w:space="0"/>
-            <w:bottom w:val="single" w:color="auto" w:sz="4" w:space="0"/>
-            <w:right w:val="single" w:color="auto" w:sz="4" w:space="0"/>
-            <w:insideH w:val="single" w:color="auto" w:sz="4" w:space="0"/>
-            <w:insideV w:val="single" w:color="auto" w:sz="4" w:space="0"/>
-          </w:tblBorders>
-          <w:shd w:val="clear" w:color="auto" w:fill="D7D7D7" w:themeFill="background1" w:themeFillShade="D8"/>
-          <w:tblCellMar>
-            <w:top w:w="0" w:type="dxa"/>
-            <w:left w:w="108" w:type="dxa"/>
-            <w:bottom w:w="0" w:type="dxa"/>
-            <w:right w:w="108" w:type="dxa"/>
-          </w:tblCellMar>
-        </w:tblPrEx>
-        <w:tc>
-          <w:tcPr>
-            <w:tcW w:w="8522" w:type="dxa"/>
-            <w:shd w:val="clear" w:color="auto" w:fill="C4C2C2" w:themeFill="background2" w:themeFillShade="D8"/>
-          </w:tcPr>
-          <w:p>
-            <w:r>
-              <w:rPr>
-                <w:rFonts w:hint="eastAsia"/>
-              </w:rPr>
               <w:t>&lt;</w:t>
             </w:r>
             <w:r>
@@ -16317,24 +17844,24 @@
           <w:rFonts w:hint="default"/>
         </w:rPr>
       </w:pPr>
-      <w:bookmarkStart w:id="26" w:name="_Toc25720"/>
+      <w:bookmarkStart w:id="27" w:name="_Toc30703"/>
       <w:r>
         <w:t>其他</w:t>
       </w:r>
-      <w:bookmarkEnd w:id="26"/>
+      <w:bookmarkEnd w:id="27"/>
     </w:p>
     <w:p>
       <w:pPr>
         <w:pStyle w:val="3"/>
       </w:pPr>
-      <w:bookmarkStart w:id="27" w:name="_Toc24064"/>
+      <w:bookmarkStart w:id="28" w:name="_Toc12339"/>
       <w:r>
         <w:rPr>
           <w:rFonts w:hint="eastAsia"/>
         </w:rPr>
         <w:t>将WPF控件保存为图片</w:t>
       </w:r>
-      <w:bookmarkEnd w:id="27"/>
+      <w:bookmarkEnd w:id="28"/>
     </w:p>
     <w:p>
       <w:pPr>
@@ -16386,6 +17913,12 @@
             <w:insideH w:val="single" w:color="auto" w:sz="4" w:space="0"/>
             <w:insideV w:val="single" w:color="auto" w:sz="4" w:space="0"/>
           </w:tblBorders>
+          <w:tblCellMar>
+            <w:top w:w="0" w:type="dxa"/>
+            <w:left w:w="108" w:type="dxa"/>
+            <w:bottom w:w="0" w:type="dxa"/>
+            <w:right w:w="108" w:type="dxa"/>
+          </w:tblCellMar>
         </w:tblPrEx>
         <w:tc>
           <w:tcPr>
@@ -16487,11 +18020,11 @@
           <w:rFonts w:hint="default"/>
         </w:rPr>
       </w:pPr>
-      <w:bookmarkStart w:id="28" w:name="_Toc9338"/>
+      <w:bookmarkStart w:id="29" w:name="_Toc3230"/>
       <w:r>
         <w:t>升级记录</w:t>
       </w:r>
-      <w:bookmarkEnd w:id="28"/>
+      <w:bookmarkEnd w:id="29"/>
     </w:p>
     <w:tbl>
       <w:tblPr>

--- a/doc/WpfExDoc.docx
+++ b/doc/WpfExDoc.docx
@@ -198,8 +198,6 @@
           <w:pPr>
             <w:jc w:val="center"/>
           </w:pPr>
-          <w:bookmarkStart w:id="30" w:name="_GoBack"/>
-          <w:bookmarkEnd w:id="30"/>
           <w:r>
             <w:rPr>
               <w:rFonts w:ascii="宋体" w:hAnsi="宋体" w:eastAsia="宋体"/>
@@ -3075,12 +3073,6 @@
             <w:insideV w:val="single" w:color="auto" w:sz="4" w:space="0"/>
           </w:tblBorders>
           <w:shd w:val="clear" w:color="auto" w:fill="D7D7D7" w:themeFill="background1" w:themeFillShade="D8"/>
-          <w:tblCellMar>
-            <w:top w:w="0" w:type="dxa"/>
-            <w:left w:w="108" w:type="dxa"/>
-            <w:bottom w:w="0" w:type="dxa"/>
-            <w:right w:w="108" w:type="dxa"/>
-          </w:tblCellMar>
         </w:tblPrEx>
         <w:tc>
           <w:tcPr>
@@ -5329,6 +5321,12 @@
             <w:insideH w:val="single" w:color="auto" w:sz="4" w:space="0"/>
             <w:insideV w:val="single" w:color="auto" w:sz="4" w:space="0"/>
           </w:tblBorders>
+          <w:tblCellMar>
+            <w:top w:w="0" w:type="dxa"/>
+            <w:left w:w="108" w:type="dxa"/>
+            <w:bottom w:w="0" w:type="dxa"/>
+            <w:right w:w="108" w:type="dxa"/>
+          </w:tblCellMar>
         </w:tblPrEx>
         <w:tc>
           <w:tcPr>
@@ -5740,12 +5738,6 @@
             <w:insideH w:val="single" w:color="auto" w:sz="4" w:space="0"/>
             <w:insideV w:val="single" w:color="auto" w:sz="4" w:space="0"/>
           </w:tblBorders>
-          <w:tblCellMar>
-            <w:top w:w="0" w:type="dxa"/>
-            <w:left w:w="108" w:type="dxa"/>
-            <w:bottom w:w="0" w:type="dxa"/>
-            <w:right w:w="108" w:type="dxa"/>
-          </w:tblCellMar>
         </w:tblPrEx>
         <w:tc>
           <w:tcPr>
@@ -7253,6 +7245,12 @@
             <w:insideH w:val="single" w:color="auto" w:sz="4" w:space="0"/>
             <w:insideV w:val="single" w:color="auto" w:sz="4" w:space="0"/>
           </w:tblBorders>
+          <w:tblCellMar>
+            <w:top w:w="0" w:type="dxa"/>
+            <w:left w:w="108" w:type="dxa"/>
+            <w:bottom w:w="0" w:type="dxa"/>
+            <w:right w:w="108" w:type="dxa"/>
+          </w:tblCellMar>
         </w:tblPrEx>
         <w:tc>
           <w:tcPr>
@@ -7436,12 +7434,6 @@
             <w:insideH w:val="single" w:color="auto" w:sz="4" w:space="0"/>
             <w:insideV w:val="single" w:color="auto" w:sz="4" w:space="0"/>
           </w:tblBorders>
-          <w:tblCellMar>
-            <w:top w:w="0" w:type="dxa"/>
-            <w:left w:w="108" w:type="dxa"/>
-            <w:bottom w:w="0" w:type="dxa"/>
-            <w:right w:w="108" w:type="dxa"/>
-          </w:tblCellMar>
         </w:tblPrEx>
         <w:tc>
           <w:tcPr>
@@ -7869,12 +7861,6 @@
             <w:insideH w:val="single" w:color="auto" w:sz="4" w:space="0"/>
             <w:insideV w:val="single" w:color="auto" w:sz="4" w:space="0"/>
           </w:tblBorders>
-          <w:tblCellMar>
-            <w:top w:w="0" w:type="dxa"/>
-            <w:left w:w="108" w:type="dxa"/>
-            <w:bottom w:w="0" w:type="dxa"/>
-            <w:right w:w="108" w:type="dxa"/>
-          </w:tblCellMar>
         </w:tblPrEx>
         <w:tc>
           <w:tcPr>
@@ -9266,6 +9252,12 @@
             <w:insideH w:val="single" w:color="auto" w:sz="4" w:space="0"/>
             <w:insideV w:val="single" w:color="auto" w:sz="4" w:space="0"/>
           </w:tblBorders>
+          <w:tblCellMar>
+            <w:top w:w="0" w:type="dxa"/>
+            <w:left w:w="108" w:type="dxa"/>
+            <w:bottom w:w="0" w:type="dxa"/>
+            <w:right w:w="108" w:type="dxa"/>
+          </w:tblCellMar>
         </w:tblPrEx>
         <w:tc>
           <w:tcPr>
@@ -12698,6 +12690,12 @@
             <w:insideH w:val="single" w:color="auto" w:sz="4" w:space="0"/>
             <w:insideV w:val="single" w:color="auto" w:sz="4" w:space="0"/>
           </w:tblBorders>
+          <w:tblCellMar>
+            <w:top w:w="0" w:type="dxa"/>
+            <w:left w:w="108" w:type="dxa"/>
+            <w:bottom w:w="0" w:type="dxa"/>
+            <w:right w:w="108" w:type="dxa"/>
+          </w:tblCellMar>
         </w:tblPrEx>
         <w:tc>
           <w:tcPr>
@@ -12896,6 +12894,12 @@
             <w:insideV w:val="single" w:color="auto" w:sz="4" w:space="0"/>
           </w:tblBorders>
           <w:shd w:val="clear" w:color="auto" w:fill="D7D7D7" w:themeFill="background1" w:themeFillShade="D8"/>
+          <w:tblCellMar>
+            <w:top w:w="0" w:type="dxa"/>
+            <w:left w:w="108" w:type="dxa"/>
+            <w:bottom w:w="0" w:type="dxa"/>
+            <w:right w:w="108" w:type="dxa"/>
+          </w:tblCellMar>
         </w:tblPrEx>
         <w:tc>
           <w:tcPr>
@@ -13256,6 +13260,7 @@
             <w:insideH w:val="single" w:color="auto" w:sz="4" w:space="0"/>
             <w:insideV w:val="single" w:color="auto" w:sz="4" w:space="0"/>
           </w:tblBorders>
+          <w:shd w:val="clear" w:color="auto" w:fill="D7D7D7" w:themeFill="background1" w:themeFillShade="D8"/>
           <w:tblCellMar>
             <w:top w:w="0" w:type="dxa"/>
             <w:left w:w="108" w:type="dxa"/>
@@ -17267,6 +17272,7 @@
             <w:insideH w:val="single" w:color="auto" w:sz="4" w:space="0"/>
             <w:insideV w:val="single" w:color="auto" w:sz="4" w:space="0"/>
           </w:tblBorders>
+          <w:shd w:val="clear" w:color="auto" w:fill="D7D7D7" w:themeFill="background1" w:themeFillShade="D8"/>
           <w:tblCellMar>
             <w:top w:w="0" w:type="dxa"/>
             <w:left w:w="108" w:type="dxa"/>
@@ -17334,6 +17340,12 @@
             <w:insideV w:val="single" w:color="auto" w:sz="4" w:space="0"/>
           </w:tblBorders>
           <w:shd w:val="clear" w:color="auto" w:fill="D7D7D7" w:themeFill="background1" w:themeFillShade="D8"/>
+          <w:tblCellMar>
+            <w:top w:w="0" w:type="dxa"/>
+            <w:left w:w="108" w:type="dxa"/>
+            <w:bottom w:w="0" w:type="dxa"/>
+            <w:right w:w="108" w:type="dxa"/>
+          </w:tblCellMar>
         </w:tblPrEx>
         <w:tc>
           <w:tcPr>
@@ -18025,6 +18037,23 @@
         <w:t>升级记录</w:t>
       </w:r>
       <w:bookmarkEnd w:id="29"/>
+    </w:p>
+    <w:p>
+      <w:pPr>
+        <w:rPr>
+          <w:rFonts w:hint="default" w:eastAsiaTheme="minorEastAsia"/>
+          <w:lang w:val="en-US" w:eastAsia="zh-CN"/>
+        </w:rPr>
+      </w:pPr>
+      <w:r>
+        <w:rPr>
+          <w:rFonts w:hint="eastAsia"/>
+          <w:lang w:val="en-US" w:eastAsia="zh-CN"/>
+        </w:rPr>
+        <w:t>升级记录只记载影响版本兼容性的问题。</w:t>
+      </w:r>
+      <w:bookmarkStart w:id="30" w:name="_GoBack"/>
+      <w:bookmarkEnd w:id="30"/>
     </w:p>
     <w:tbl>
       <w:tblPr>
@@ -18419,7 +18448,7 @@
     <w:lsdException w:unhideWhenUsed="0" w:uiPriority="0" w:semiHidden="0" w:name="index 9"/>
     <w:lsdException w:qFormat="1" w:unhideWhenUsed="0" w:uiPriority="39" w:semiHidden="0" w:name="toc 1"/>
     <w:lsdException w:qFormat="1" w:unhideWhenUsed="0" w:uiPriority="39" w:semiHidden="0" w:name="toc 2"/>
-    <w:lsdException w:unhideWhenUsed="0" w:uiPriority="39" w:semiHidden="0" w:name="toc 3"/>
+    <w:lsdException w:qFormat="1" w:unhideWhenUsed="0" w:uiPriority="39" w:semiHidden="0" w:name="toc 3"/>
     <w:lsdException w:unhideWhenUsed="0" w:uiPriority="0" w:semiHidden="0" w:name="toc 4"/>
     <w:lsdException w:unhideWhenUsed="0" w:uiPriority="0" w:semiHidden="0" w:name="toc 5"/>
     <w:lsdException w:unhideWhenUsed="0" w:uiPriority="0" w:semiHidden="0" w:name="toc 6"/>
@@ -18463,7 +18492,7 @@
     <w:lsdException w:qFormat="1" w:unhideWhenUsed="0" w:uiPriority="0" w:semiHidden="0" w:name="Title"/>
     <w:lsdException w:unhideWhenUsed="0" w:uiPriority="0" w:semiHidden="0" w:name="Closing"/>
     <w:lsdException w:unhideWhenUsed="0" w:uiPriority="0" w:semiHidden="0" w:name="Signature"/>
-    <w:lsdException w:uiPriority="1" w:name="Default Paragraph Font"/>
+    <w:lsdException w:qFormat="1" w:uiPriority="1" w:name="Default Paragraph Font"/>
     <w:lsdException w:unhideWhenUsed="0" w:uiPriority="0" w:semiHidden="0" w:name="Body Text"/>
     <w:lsdException w:unhideWhenUsed="0" w:uiPriority="0" w:semiHidden="0" w:name="Body Text Indent"/>
     <w:lsdException w:unhideWhenUsed="0" w:uiPriority="0" w:semiHidden="0" w:name="List Continue"/>
@@ -18483,7 +18512,7 @@
     <w:lsdException w:unhideWhenUsed="0" w:uiPriority="0" w:semiHidden="0" w:name="Body Text Indent 2"/>
     <w:lsdException w:unhideWhenUsed="0" w:uiPriority="0" w:semiHidden="0" w:name="Body Text Indent 3"/>
     <w:lsdException w:unhideWhenUsed="0" w:uiPriority="0" w:semiHidden="0" w:name="Block Text"/>
-    <w:lsdException w:uiPriority="99" w:semiHidden="0" w:name="Hyperlink"/>
+    <w:lsdException w:qFormat="1" w:uiPriority="99" w:semiHidden="0" w:name="Hyperlink"/>
     <w:lsdException w:unhideWhenUsed="0" w:uiPriority="0" w:semiHidden="0" w:name="FollowedHyperlink"/>
     <w:lsdException w:qFormat="1" w:unhideWhenUsed="0" w:uiPriority="0" w:semiHidden="0" w:name="Strong"/>
     <w:lsdException w:qFormat="1" w:unhideWhenUsed="0" w:uiPriority="0" w:semiHidden="0" w:name="Emphasis"/>
@@ -18884,6 +18913,7 @@
     <w:name w:val="Default Paragraph Font"/>
     <w:semiHidden/>
     <w:unhideWhenUsed/>
+    <w:qFormat/>
     <w:uiPriority w:val="1"/>
   </w:style>
   <w:style w:type="table" w:default="1" w:styleId="15">
@@ -18904,6 +18934,7 @@
     <w:name w:val="toc 3"/>
     <w:basedOn w:val="1"/>
     <w:next w:val="1"/>
+    <w:qFormat/>
     <w:uiPriority w:val="39"/>
     <w:pPr>
       <w:ind w:left="840" w:leftChars="400"/>
@@ -18959,6 +18990,7 @@
     <w:name w:val="Hyperlink"/>
     <w:basedOn w:val="17"/>
     <w:unhideWhenUsed/>
+    <w:qFormat/>
     <w:uiPriority w:val="99"/>
     <w:rPr>
       <w:color w:val="0563C1" w:themeColor="hyperlink"/>

--- a/doc/WpfExDoc.docx
+++ b/doc/WpfExDoc.docx
@@ -143,8 +143,6 @@
         </w:rPr>
         <w:t>10</w:t>
       </w:r>
-      <w:bookmarkStart w:id="31" w:name="_GoBack"/>
-      <w:bookmarkEnd w:id="31"/>
     </w:p>
     <w:p>
       <w:pPr>
@@ -3074,6 +3072,12 @@
             <w:insideH w:val="single" w:color="auto" w:sz="4" w:space="0"/>
             <w:insideV w:val="single" w:color="auto" w:sz="4" w:space="0"/>
           </w:tblBorders>
+          <w:tblCellMar>
+            <w:top w:w="0" w:type="dxa"/>
+            <w:left w:w="108" w:type="dxa"/>
+            <w:bottom w:w="0" w:type="dxa"/>
+            <w:right w:w="108" w:type="dxa"/>
+          </w:tblCellMar>
         </w:tblPrEx>
         <w:tc>
           <w:tcPr>
@@ -3194,6 +3198,12 @@
             <w:insideH w:val="single" w:color="auto" w:sz="4" w:space="0"/>
             <w:insideV w:val="single" w:color="auto" w:sz="4" w:space="0"/>
           </w:tblBorders>
+          <w:tblCellMar>
+            <w:top w:w="0" w:type="dxa"/>
+            <w:left w:w="108" w:type="dxa"/>
+            <w:bottom w:w="0" w:type="dxa"/>
+            <w:right w:w="108" w:type="dxa"/>
+          </w:tblCellMar>
         </w:tblPrEx>
         <w:tc>
           <w:tcPr>
@@ -3586,6 +3596,12 @@
             <w:insideH w:val="single" w:color="auto" w:sz="4" w:space="0"/>
             <w:insideV w:val="single" w:color="auto" w:sz="4" w:space="0"/>
           </w:tblBorders>
+          <w:tblCellMar>
+            <w:top w:w="0" w:type="dxa"/>
+            <w:left w:w="108" w:type="dxa"/>
+            <w:bottom w:w="0" w:type="dxa"/>
+            <w:right w:w="108" w:type="dxa"/>
+          </w:tblCellMar>
         </w:tblPrEx>
         <w:tc>
           <w:tcPr>
@@ -5222,7 +5238,16 @@
           <w:rFonts w:hint="eastAsia"/>
           <w:lang w:val="en-US" w:eastAsia="zh-CN"/>
         </w:rPr>
-        <w:t>TextBoxExtend.Multi（多行文本框样式）</w:t>
+        <w:t>TextBo</w:t>
+      </w:r>
+      <w:bookmarkStart w:id="31" w:name="_GoBack"/>
+      <w:bookmarkEnd w:id="31"/>
+      <w:r>
+        <w:rPr>
+          <w:rFonts w:hint="eastAsia"/>
+          <w:lang w:val="en-US" w:eastAsia="zh-CN"/>
+        </w:rPr>
+        <w:t>xExtend.Multi（多行文本框样式）</w:t>
       </w:r>
     </w:p>
     <w:p>
@@ -5959,9 +5984,9 @@
       <w:r>
         <w:drawing>
           <wp:inline distT="0" distB="0" distL="114300" distR="114300">
-            <wp:extent cx="2594610" cy="1569720"/>
-            <wp:effectExtent l="0" t="0" r="15240" b="11430"/>
-            <wp:docPr id="12" name="图片 1"/>
+            <wp:extent cx="5153025" cy="2343150"/>
+            <wp:effectExtent l="0" t="0" r="9525" b="0"/>
+            <wp:docPr id="4" name="图片 1"/>
             <wp:cNvGraphicFramePr>
               <a:graphicFrameLocks xmlns:a="http://schemas.openxmlformats.org/drawingml/2006/main" noChangeAspect="1"/>
             </wp:cNvGraphicFramePr>
@@ -5969,7 +5994,7 @@
               <a:graphicData uri="http://schemas.openxmlformats.org/drawingml/2006/picture">
                 <pic:pic xmlns:pic="http://schemas.openxmlformats.org/drawingml/2006/picture">
                   <pic:nvPicPr>
-                    <pic:cNvPr id="12" name="图片 1"/>
+                    <pic:cNvPr id="4" name="图片 1"/>
                     <pic:cNvPicPr>
                       <a:picLocks noChangeAspect="1"/>
                     </pic:cNvPicPr>
@@ -5983,7 +6008,7 @@
                   <pic:spPr>
                     <a:xfrm>
                       <a:off x="0" y="0"/>
-                      <a:ext cx="2594610" cy="1569720"/>
+                      <a:ext cx="5153025" cy="2343150"/>
                     </a:xfrm>
                     <a:prstGeom prst="rect">
                       <a:avLst/>
@@ -6066,16 +6091,25 @@
               <w:rPr>
                 <w:rFonts w:hint="eastAsia" w:ascii="新宋体" w:hAnsi="新宋体" w:eastAsia="新宋体"/>
                 <w:color w:val="000000"/>
-                <w:sz w:val="15"/>
-                <w:szCs w:val="20"/>
-              </w:rPr>
-            </w:pPr>
-            <w:r>
-              <w:rPr>
-                <w:rFonts w:hint="eastAsia" w:ascii="新宋体" w:hAnsi="新宋体" w:eastAsia="新宋体"/>
-                <w:color w:val="0000FF"/>
-                <w:sz w:val="15"/>
-                <w:szCs w:val="20"/>
+                <w:sz w:val="19"/>
+                <w:szCs w:val="24"/>
+              </w:rPr>
+            </w:pPr>
+            <w:r>
+              <w:rPr>
+                <w:rFonts w:hint="eastAsia" w:ascii="新宋体" w:hAnsi="新宋体" w:eastAsia="新宋体"/>
+                <w:color w:val="000000"/>
+                <w:sz w:val="19"/>
+                <w:szCs w:val="24"/>
+              </w:rPr>
+              <w:t xml:space="preserve">        </w:t>
+            </w:r>
+            <w:r>
+              <w:rPr>
+                <w:rFonts w:hint="eastAsia" w:ascii="新宋体" w:hAnsi="新宋体" w:eastAsia="新宋体"/>
+                <w:color w:val="0000FF"/>
+                <w:sz w:val="19"/>
+                <w:szCs w:val="24"/>
               </w:rPr>
               <w:t>&lt;</w:t>
             </w:r>
@@ -6083,8 +6117,8 @@
               <w:rPr>
                 <w:rFonts w:hint="eastAsia" w:ascii="新宋体" w:hAnsi="新宋体" w:eastAsia="新宋体"/>
                 <w:color w:val="A31515"/>
-                <w:sz w:val="15"/>
-                <w:szCs w:val="20"/>
+                <w:sz w:val="19"/>
+                <w:szCs w:val="24"/>
               </w:rPr>
               <w:t>StackPanel</w:t>
             </w:r>
@@ -6092,8 +6126,8 @@
               <w:rPr>
                 <w:rFonts w:hint="eastAsia" w:ascii="新宋体" w:hAnsi="新宋体" w:eastAsia="新宋体"/>
                 <w:color w:val="0000FF"/>
-                <w:sz w:val="15"/>
-                <w:szCs w:val="20"/>
+                <w:sz w:val="19"/>
+                <w:szCs w:val="24"/>
               </w:rPr>
               <w:t>&gt;</w:t>
             </w:r>
@@ -6105,25 +6139,25 @@
               <w:rPr>
                 <w:rFonts w:hint="eastAsia" w:ascii="新宋体" w:hAnsi="新宋体" w:eastAsia="新宋体"/>
                 <w:color w:val="000000"/>
-                <w:sz w:val="15"/>
-                <w:szCs w:val="20"/>
-              </w:rPr>
-            </w:pPr>
-            <w:r>
-              <w:rPr>
-                <w:rFonts w:hint="eastAsia" w:ascii="新宋体" w:hAnsi="新宋体" w:eastAsia="新宋体"/>
-                <w:color w:val="000000"/>
-                <w:sz w:val="15"/>
-                <w:szCs w:val="20"/>
-              </w:rPr>
-              <w:t xml:space="preserve">    </w:t>
-            </w:r>
-            <w:r>
-              <w:rPr>
-                <w:rFonts w:hint="eastAsia" w:ascii="新宋体" w:hAnsi="新宋体" w:eastAsia="新宋体"/>
-                <w:color w:val="0000FF"/>
-                <w:sz w:val="15"/>
-                <w:szCs w:val="20"/>
+                <w:sz w:val="19"/>
+                <w:szCs w:val="24"/>
+              </w:rPr>
+            </w:pPr>
+            <w:r>
+              <w:rPr>
+                <w:rFonts w:hint="eastAsia" w:ascii="新宋体" w:hAnsi="新宋体" w:eastAsia="新宋体"/>
+                <w:color w:val="000000"/>
+                <w:sz w:val="19"/>
+                <w:szCs w:val="24"/>
+              </w:rPr>
+              <w:t xml:space="preserve">            </w:t>
+            </w:r>
+            <w:r>
+              <w:rPr>
+                <w:rFonts w:hint="eastAsia" w:ascii="新宋体" w:hAnsi="新宋体" w:eastAsia="新宋体"/>
+                <w:color w:val="0000FF"/>
+                <w:sz w:val="19"/>
+                <w:szCs w:val="24"/>
               </w:rPr>
               <w:t>&lt;</w:t>
             </w:r>
@@ -6131,8 +6165,8 @@
               <w:rPr>
                 <w:rFonts w:hint="eastAsia" w:ascii="新宋体" w:hAnsi="新宋体" w:eastAsia="新宋体"/>
                 <w:color w:val="A31515"/>
-                <w:sz w:val="15"/>
-                <w:szCs w:val="20"/>
+                <w:sz w:val="19"/>
+                <w:szCs w:val="24"/>
               </w:rPr>
               <w:t>pi</w:t>
             </w:r>
@@ -6140,8 +6174,8 @@
               <w:rPr>
                 <w:rFonts w:hint="eastAsia" w:ascii="新宋体" w:hAnsi="新宋体" w:eastAsia="新宋体"/>
                 <w:color w:val="0000FF"/>
-                <w:sz w:val="15"/>
-                <w:szCs w:val="20"/>
+                <w:sz w:val="19"/>
+                <w:szCs w:val="24"/>
               </w:rPr>
               <w:t>:</w:t>
             </w:r>
@@ -6149,8 +6183,8 @@
               <w:rPr>
                 <w:rFonts w:hint="eastAsia" w:ascii="新宋体" w:hAnsi="新宋体" w:eastAsia="新宋体"/>
                 <w:color w:val="A31515"/>
-                <w:sz w:val="15"/>
-                <w:szCs w:val="20"/>
+                <w:sz w:val="19"/>
+                <w:szCs w:val="24"/>
               </w:rPr>
               <w:t>RunStateButton</w:t>
             </w:r>
@@ -6158,8 +6192,8 @@
               <w:rPr>
                 <w:rFonts w:hint="eastAsia" w:ascii="新宋体" w:hAnsi="新宋体" w:eastAsia="新宋体"/>
                 <w:color w:val="FF0000"/>
-                <w:sz w:val="15"/>
-                <w:szCs w:val="20"/>
+                <w:sz w:val="19"/>
+                <w:szCs w:val="24"/>
               </w:rPr>
               <w:t xml:space="preserve"> Margin</w:t>
             </w:r>
@@ -6167,8 +6201,8 @@
               <w:rPr>
                 <w:rFonts w:hint="eastAsia" w:ascii="新宋体" w:hAnsi="新宋体" w:eastAsia="新宋体"/>
                 <w:color w:val="0000FF"/>
-                <w:sz w:val="15"/>
-                <w:szCs w:val="20"/>
+                <w:sz w:val="19"/>
+                <w:szCs w:val="24"/>
               </w:rPr>
               <w:t>="3"</w:t>
             </w:r>
@@ -6176,8 +6210,8 @@
               <w:rPr>
                 <w:rFonts w:hint="eastAsia" w:ascii="新宋体" w:hAnsi="新宋体" w:eastAsia="新宋体"/>
                 <w:color w:val="FF0000"/>
-                <w:sz w:val="15"/>
-                <w:szCs w:val="20"/>
+                <w:sz w:val="19"/>
+                <w:szCs w:val="24"/>
               </w:rPr>
               <w:t xml:space="preserve"> RunState</w:t>
             </w:r>
@@ -6185,8 +6219,8 @@
               <w:rPr>
                 <w:rFonts w:hint="eastAsia" w:ascii="新宋体" w:hAnsi="新宋体" w:eastAsia="新宋体"/>
                 <w:color w:val="0000FF"/>
-                <w:sz w:val="15"/>
-                <w:szCs w:val="20"/>
+                <w:sz w:val="19"/>
+                <w:szCs w:val="24"/>
               </w:rPr>
               <w:t>="Stop"</w:t>
             </w:r>
@@ -6194,8 +6228,8 @@
               <w:rPr>
                 <w:rFonts w:hint="eastAsia" w:ascii="新宋体" w:hAnsi="新宋体" w:eastAsia="新宋体"/>
                 <w:color w:val="FF0000"/>
-                <w:sz w:val="15"/>
-                <w:szCs w:val="20"/>
+                <w:sz w:val="19"/>
+                <w:szCs w:val="24"/>
               </w:rPr>
               <w:t xml:space="preserve"> IsVisRset</w:t>
             </w:r>
@@ -6203,8 +6237,8 @@
               <w:rPr>
                 <w:rFonts w:hint="eastAsia" w:ascii="新宋体" w:hAnsi="新宋体" w:eastAsia="新宋体"/>
                 <w:color w:val="0000FF"/>
-                <w:sz w:val="15"/>
-                <w:szCs w:val="20"/>
+                <w:sz w:val="19"/>
+                <w:szCs w:val="24"/>
               </w:rPr>
               <w:t>="False"/&gt;</w:t>
             </w:r>
@@ -6216,25 +6250,25 @@
               <w:rPr>
                 <w:rFonts w:hint="eastAsia" w:ascii="新宋体" w:hAnsi="新宋体" w:eastAsia="新宋体"/>
                 <w:color w:val="000000"/>
-                <w:sz w:val="15"/>
-                <w:szCs w:val="20"/>
-              </w:rPr>
-            </w:pPr>
-            <w:r>
-              <w:rPr>
-                <w:rFonts w:hint="eastAsia" w:ascii="新宋体" w:hAnsi="新宋体" w:eastAsia="新宋体"/>
-                <w:color w:val="000000"/>
-                <w:sz w:val="15"/>
-                <w:szCs w:val="20"/>
-              </w:rPr>
-              <w:t xml:space="preserve">    </w:t>
-            </w:r>
-            <w:r>
-              <w:rPr>
-                <w:rFonts w:hint="eastAsia" w:ascii="新宋体" w:hAnsi="新宋体" w:eastAsia="新宋体"/>
-                <w:color w:val="0000FF"/>
-                <w:sz w:val="15"/>
-                <w:szCs w:val="20"/>
+                <w:sz w:val="19"/>
+                <w:szCs w:val="24"/>
+              </w:rPr>
+            </w:pPr>
+            <w:r>
+              <w:rPr>
+                <w:rFonts w:hint="eastAsia" w:ascii="新宋体" w:hAnsi="新宋体" w:eastAsia="新宋体"/>
+                <w:color w:val="000000"/>
+                <w:sz w:val="19"/>
+                <w:szCs w:val="24"/>
+              </w:rPr>
+              <w:t xml:space="preserve">            </w:t>
+            </w:r>
+            <w:r>
+              <w:rPr>
+                <w:rFonts w:hint="eastAsia" w:ascii="新宋体" w:hAnsi="新宋体" w:eastAsia="新宋体"/>
+                <w:color w:val="0000FF"/>
+                <w:sz w:val="19"/>
+                <w:szCs w:val="24"/>
               </w:rPr>
               <w:t>&lt;</w:t>
             </w:r>
@@ -6242,8 +6276,8 @@
               <w:rPr>
                 <w:rFonts w:hint="eastAsia" w:ascii="新宋体" w:hAnsi="新宋体" w:eastAsia="新宋体"/>
                 <w:color w:val="A31515"/>
-                <w:sz w:val="15"/>
-                <w:szCs w:val="20"/>
+                <w:sz w:val="19"/>
+                <w:szCs w:val="24"/>
               </w:rPr>
               <w:t>pi</w:t>
             </w:r>
@@ -6251,8 +6285,8 @@
               <w:rPr>
                 <w:rFonts w:hint="eastAsia" w:ascii="新宋体" w:hAnsi="新宋体" w:eastAsia="新宋体"/>
                 <w:color w:val="0000FF"/>
-                <w:sz w:val="15"/>
-                <w:szCs w:val="20"/>
+                <w:sz w:val="19"/>
+                <w:szCs w:val="24"/>
               </w:rPr>
               <w:t>:</w:t>
             </w:r>
@@ -6260,8 +6294,8 @@
               <w:rPr>
                 <w:rFonts w:hint="eastAsia" w:ascii="新宋体" w:hAnsi="新宋体" w:eastAsia="新宋体"/>
                 <w:color w:val="A31515"/>
-                <w:sz w:val="15"/>
-                <w:szCs w:val="20"/>
+                <w:sz w:val="19"/>
+                <w:szCs w:val="24"/>
               </w:rPr>
               <w:t>RunStateButton</w:t>
             </w:r>
@@ -6269,8 +6303,8 @@
               <w:rPr>
                 <w:rFonts w:hint="eastAsia" w:ascii="新宋体" w:hAnsi="新宋体" w:eastAsia="新宋体"/>
                 <w:color w:val="FF0000"/>
-                <w:sz w:val="15"/>
-                <w:szCs w:val="20"/>
+                <w:sz w:val="19"/>
+                <w:szCs w:val="24"/>
               </w:rPr>
               <w:t xml:space="preserve"> Margin</w:t>
             </w:r>
@@ -6278,8 +6312,8 @@
               <w:rPr>
                 <w:rFonts w:hint="eastAsia" w:ascii="新宋体" w:hAnsi="新宋体" w:eastAsia="新宋体"/>
                 <w:color w:val="0000FF"/>
-                <w:sz w:val="15"/>
-                <w:szCs w:val="20"/>
+                <w:sz w:val="19"/>
+                <w:szCs w:val="24"/>
               </w:rPr>
               <w:t>="3"</w:t>
             </w:r>
@@ -6287,8 +6321,8 @@
               <w:rPr>
                 <w:rFonts w:hint="eastAsia" w:ascii="新宋体" w:hAnsi="新宋体" w:eastAsia="新宋体"/>
                 <w:color w:val="FF0000"/>
-                <w:sz w:val="15"/>
-                <w:szCs w:val="20"/>
+                <w:sz w:val="19"/>
+                <w:szCs w:val="24"/>
               </w:rPr>
               <w:t xml:space="preserve"> RunState</w:t>
             </w:r>
@@ -6296,8 +6330,8 @@
               <w:rPr>
                 <w:rFonts w:hint="eastAsia" w:ascii="新宋体" w:hAnsi="新宋体" w:eastAsia="新宋体"/>
                 <w:color w:val="0000FF"/>
-                <w:sz w:val="15"/>
-                <w:szCs w:val="20"/>
+                <w:sz w:val="19"/>
+                <w:szCs w:val="24"/>
               </w:rPr>
               <w:t>="Run"</w:t>
             </w:r>
@@ -6305,8 +6339,8 @@
               <w:rPr>
                 <w:rFonts w:hint="eastAsia" w:ascii="新宋体" w:hAnsi="新宋体" w:eastAsia="新宋体"/>
                 <w:color w:val="FF0000"/>
-                <w:sz w:val="15"/>
-                <w:szCs w:val="20"/>
+                <w:sz w:val="19"/>
+                <w:szCs w:val="24"/>
               </w:rPr>
               <w:t xml:space="preserve"> IsVisRset</w:t>
             </w:r>
@@ -6314,8 +6348,8 @@
               <w:rPr>
                 <w:rFonts w:hint="eastAsia" w:ascii="新宋体" w:hAnsi="新宋体" w:eastAsia="新宋体"/>
                 <w:color w:val="0000FF"/>
-                <w:sz w:val="15"/>
-                <w:szCs w:val="20"/>
+                <w:sz w:val="19"/>
+                <w:szCs w:val="24"/>
               </w:rPr>
               <w:t>="True"/&gt;</w:t>
             </w:r>
@@ -6327,25 +6361,25 @@
               <w:rPr>
                 <w:rFonts w:hint="eastAsia" w:ascii="新宋体" w:hAnsi="新宋体" w:eastAsia="新宋体"/>
                 <w:color w:val="000000"/>
-                <w:sz w:val="15"/>
-                <w:szCs w:val="20"/>
-              </w:rPr>
-            </w:pPr>
-            <w:r>
-              <w:rPr>
-                <w:rFonts w:hint="eastAsia" w:ascii="新宋体" w:hAnsi="新宋体" w:eastAsia="新宋体"/>
-                <w:color w:val="000000"/>
-                <w:sz w:val="15"/>
-                <w:szCs w:val="20"/>
-              </w:rPr>
-              <w:t xml:space="preserve">    </w:t>
-            </w:r>
-            <w:r>
-              <w:rPr>
-                <w:rFonts w:hint="eastAsia" w:ascii="新宋体" w:hAnsi="新宋体" w:eastAsia="新宋体"/>
-                <w:color w:val="0000FF"/>
-                <w:sz w:val="15"/>
-                <w:szCs w:val="20"/>
+                <w:sz w:val="19"/>
+                <w:szCs w:val="24"/>
+              </w:rPr>
+            </w:pPr>
+            <w:r>
+              <w:rPr>
+                <w:rFonts w:hint="eastAsia" w:ascii="新宋体" w:hAnsi="新宋体" w:eastAsia="新宋体"/>
+                <w:color w:val="000000"/>
+                <w:sz w:val="19"/>
+                <w:szCs w:val="24"/>
+              </w:rPr>
+              <w:t xml:space="preserve">            </w:t>
+            </w:r>
+            <w:r>
+              <w:rPr>
+                <w:rFonts w:hint="eastAsia" w:ascii="新宋体" w:hAnsi="新宋体" w:eastAsia="新宋体"/>
+                <w:color w:val="0000FF"/>
+                <w:sz w:val="19"/>
+                <w:szCs w:val="24"/>
               </w:rPr>
               <w:t>&lt;</w:t>
             </w:r>
@@ -6353,8 +6387,8 @@
               <w:rPr>
                 <w:rFonts w:hint="eastAsia" w:ascii="新宋体" w:hAnsi="新宋体" w:eastAsia="新宋体"/>
                 <w:color w:val="A31515"/>
-                <w:sz w:val="15"/>
-                <w:szCs w:val="20"/>
+                <w:sz w:val="19"/>
+                <w:szCs w:val="24"/>
               </w:rPr>
               <w:t>pi</w:t>
             </w:r>
@@ -6362,8 +6396,8 @@
               <w:rPr>
                 <w:rFonts w:hint="eastAsia" w:ascii="新宋体" w:hAnsi="新宋体" w:eastAsia="新宋体"/>
                 <w:color w:val="0000FF"/>
-                <w:sz w:val="15"/>
-                <w:szCs w:val="20"/>
+                <w:sz w:val="19"/>
+                <w:szCs w:val="24"/>
               </w:rPr>
               <w:t>:</w:t>
             </w:r>
@@ -6371,8 +6405,8 @@
               <w:rPr>
                 <w:rFonts w:hint="eastAsia" w:ascii="新宋体" w:hAnsi="新宋体" w:eastAsia="新宋体"/>
                 <w:color w:val="A31515"/>
-                <w:sz w:val="15"/>
-                <w:szCs w:val="20"/>
+                <w:sz w:val="19"/>
+                <w:szCs w:val="24"/>
               </w:rPr>
               <w:t>RunStateButton</w:t>
             </w:r>
@@ -6380,8 +6414,8 @@
               <w:rPr>
                 <w:rFonts w:hint="eastAsia" w:ascii="新宋体" w:hAnsi="新宋体" w:eastAsia="新宋体"/>
                 <w:color w:val="FF0000"/>
-                <w:sz w:val="15"/>
-                <w:szCs w:val="20"/>
+                <w:sz w:val="19"/>
+                <w:szCs w:val="24"/>
               </w:rPr>
               <w:t xml:space="preserve"> Margin</w:t>
             </w:r>
@@ -6389,8 +6423,8 @@
               <w:rPr>
                 <w:rFonts w:hint="eastAsia" w:ascii="新宋体" w:hAnsi="新宋体" w:eastAsia="新宋体"/>
                 <w:color w:val="0000FF"/>
-                <w:sz w:val="15"/>
-                <w:szCs w:val="20"/>
+                <w:sz w:val="19"/>
+                <w:szCs w:val="24"/>
               </w:rPr>
               <w:t>="3"</w:t>
             </w:r>
@@ -6398,8 +6432,8 @@
               <w:rPr>
                 <w:rFonts w:hint="eastAsia" w:ascii="新宋体" w:hAnsi="新宋体" w:eastAsia="新宋体"/>
                 <w:color w:val="FF0000"/>
-                <w:sz w:val="15"/>
-                <w:szCs w:val="20"/>
+                <w:sz w:val="19"/>
+                <w:szCs w:val="24"/>
               </w:rPr>
               <w:t xml:space="preserve"> RunState</w:t>
             </w:r>
@@ -6407,8 +6441,8 @@
               <w:rPr>
                 <w:rFonts w:hint="eastAsia" w:ascii="新宋体" w:hAnsi="新宋体" w:eastAsia="新宋体"/>
                 <w:color w:val="0000FF"/>
-                <w:sz w:val="15"/>
-                <w:szCs w:val="20"/>
+                <w:sz w:val="19"/>
+                <w:szCs w:val="24"/>
               </w:rPr>
               <w:t>="Stop"</w:t>
             </w:r>
@@ -6416,8 +6450,8 @@
               <w:rPr>
                 <w:rFonts w:hint="eastAsia" w:ascii="新宋体" w:hAnsi="新宋体" w:eastAsia="新宋体"/>
                 <w:color w:val="FF0000"/>
-                <w:sz w:val="15"/>
-                <w:szCs w:val="20"/>
+                <w:sz w:val="19"/>
+                <w:szCs w:val="24"/>
               </w:rPr>
               <w:t xml:space="preserve"> IsVisRset</w:t>
             </w:r>
@@ -6425,8 +6459,8 @@
               <w:rPr>
                 <w:rFonts w:hint="eastAsia" w:ascii="新宋体" w:hAnsi="新宋体" w:eastAsia="新宋体"/>
                 <w:color w:val="0000FF"/>
-                <w:sz w:val="15"/>
-                <w:szCs w:val="20"/>
+                <w:sz w:val="19"/>
+                <w:szCs w:val="24"/>
               </w:rPr>
               <w:t>="False"</w:t>
             </w:r>
@@ -6434,8 +6468,8 @@
               <w:rPr>
                 <w:rFonts w:hint="eastAsia" w:ascii="新宋体" w:hAnsi="新宋体" w:eastAsia="新宋体"/>
                 <w:color w:val="FF0000"/>
-                <w:sz w:val="15"/>
-                <w:szCs w:val="20"/>
+                <w:sz w:val="19"/>
+                <w:szCs w:val="24"/>
               </w:rPr>
               <w:t xml:space="preserve"> Style</w:t>
             </w:r>
@@ -6443,8 +6477,8 @@
               <w:rPr>
                 <w:rFonts w:hint="eastAsia" w:ascii="新宋体" w:hAnsi="新宋体" w:eastAsia="新宋体"/>
                 <w:color w:val="0000FF"/>
-                <w:sz w:val="15"/>
-                <w:szCs w:val="20"/>
+                <w:sz w:val="19"/>
+                <w:szCs w:val="24"/>
               </w:rPr>
               <w:t>="{</w:t>
             </w:r>
@@ -6452,8 +6486,8 @@
               <w:rPr>
                 <w:rFonts w:hint="eastAsia" w:ascii="新宋体" w:hAnsi="新宋体" w:eastAsia="新宋体"/>
                 <w:color w:val="A31515"/>
-                <w:sz w:val="15"/>
-                <w:szCs w:val="20"/>
+                <w:sz w:val="19"/>
+                <w:szCs w:val="24"/>
               </w:rPr>
               <w:t>StaticResource</w:t>
             </w:r>
@@ -6461,8 +6495,8 @@
               <w:rPr>
                 <w:rFonts w:hint="eastAsia" w:ascii="新宋体" w:hAnsi="新宋体" w:eastAsia="新宋体"/>
                 <w:color w:val="FF0000"/>
-                <w:sz w:val="15"/>
-                <w:szCs w:val="20"/>
+                <w:sz w:val="19"/>
+                <w:szCs w:val="24"/>
               </w:rPr>
               <w:t xml:space="preserve"> RunStateButtonPause</w:t>
             </w:r>
@@ -6470,8 +6504,8 @@
               <w:rPr>
                 <w:rFonts w:hint="eastAsia" w:ascii="新宋体" w:hAnsi="新宋体" w:eastAsia="新宋体"/>
                 <w:color w:val="0000FF"/>
-                <w:sz w:val="15"/>
-                <w:szCs w:val="20"/>
+                <w:sz w:val="19"/>
+                <w:szCs w:val="24"/>
               </w:rPr>
               <w:t>}"/&gt;</w:t>
             </w:r>
@@ -6483,25 +6517,25 @@
               <w:rPr>
                 <w:rFonts w:hint="eastAsia" w:ascii="新宋体" w:hAnsi="新宋体" w:eastAsia="新宋体"/>
                 <w:color w:val="000000"/>
-                <w:sz w:val="15"/>
-                <w:szCs w:val="20"/>
-              </w:rPr>
-            </w:pPr>
-            <w:r>
-              <w:rPr>
-                <w:rFonts w:hint="eastAsia" w:ascii="新宋体" w:hAnsi="新宋体" w:eastAsia="新宋体"/>
-                <w:color w:val="000000"/>
-                <w:sz w:val="15"/>
-                <w:szCs w:val="20"/>
-              </w:rPr>
-              <w:t xml:space="preserve">    </w:t>
-            </w:r>
-            <w:r>
-              <w:rPr>
-                <w:rFonts w:hint="eastAsia" w:ascii="新宋体" w:hAnsi="新宋体" w:eastAsia="新宋体"/>
-                <w:color w:val="0000FF"/>
-                <w:sz w:val="15"/>
-                <w:szCs w:val="20"/>
+                <w:sz w:val="19"/>
+                <w:szCs w:val="24"/>
+              </w:rPr>
+            </w:pPr>
+            <w:r>
+              <w:rPr>
+                <w:rFonts w:hint="eastAsia" w:ascii="新宋体" w:hAnsi="新宋体" w:eastAsia="新宋体"/>
+                <w:color w:val="000000"/>
+                <w:sz w:val="19"/>
+                <w:szCs w:val="24"/>
+              </w:rPr>
+              <w:t xml:space="preserve">            </w:t>
+            </w:r>
+            <w:r>
+              <w:rPr>
+                <w:rFonts w:hint="eastAsia" w:ascii="新宋体" w:hAnsi="新宋体" w:eastAsia="新宋体"/>
+                <w:color w:val="0000FF"/>
+                <w:sz w:val="19"/>
+                <w:szCs w:val="24"/>
               </w:rPr>
               <w:t>&lt;</w:t>
             </w:r>
@@ -6509,8 +6543,8 @@
               <w:rPr>
                 <w:rFonts w:hint="eastAsia" w:ascii="新宋体" w:hAnsi="新宋体" w:eastAsia="新宋体"/>
                 <w:color w:val="A31515"/>
-                <w:sz w:val="15"/>
-                <w:szCs w:val="20"/>
+                <w:sz w:val="19"/>
+                <w:szCs w:val="24"/>
               </w:rPr>
               <w:t>pi</w:t>
             </w:r>
@@ -6518,8 +6552,8 @@
               <w:rPr>
                 <w:rFonts w:hint="eastAsia" w:ascii="新宋体" w:hAnsi="新宋体" w:eastAsia="新宋体"/>
                 <w:color w:val="0000FF"/>
-                <w:sz w:val="15"/>
-                <w:szCs w:val="20"/>
+                <w:sz w:val="19"/>
+                <w:szCs w:val="24"/>
               </w:rPr>
               <w:t>:</w:t>
             </w:r>
@@ -6527,8 +6561,8 @@
               <w:rPr>
                 <w:rFonts w:hint="eastAsia" w:ascii="新宋体" w:hAnsi="新宋体" w:eastAsia="新宋体"/>
                 <w:color w:val="A31515"/>
-                <w:sz w:val="15"/>
-                <w:szCs w:val="20"/>
+                <w:sz w:val="19"/>
+                <w:szCs w:val="24"/>
               </w:rPr>
               <w:t>RunStateButton</w:t>
             </w:r>
@@ -6536,8 +6570,8 @@
               <w:rPr>
                 <w:rFonts w:hint="eastAsia" w:ascii="新宋体" w:hAnsi="新宋体" w:eastAsia="新宋体"/>
                 <w:color w:val="FF0000"/>
-                <w:sz w:val="15"/>
-                <w:szCs w:val="20"/>
+                <w:sz w:val="19"/>
+                <w:szCs w:val="24"/>
               </w:rPr>
               <w:t xml:space="preserve"> Margin</w:t>
             </w:r>
@@ -6545,8 +6579,8 @@
               <w:rPr>
                 <w:rFonts w:hint="eastAsia" w:ascii="新宋体" w:hAnsi="新宋体" w:eastAsia="新宋体"/>
                 <w:color w:val="0000FF"/>
-                <w:sz w:val="15"/>
-                <w:szCs w:val="20"/>
+                <w:sz w:val="19"/>
+                <w:szCs w:val="24"/>
               </w:rPr>
               <w:t>="3"</w:t>
             </w:r>
@@ -6554,8 +6588,8 @@
               <w:rPr>
                 <w:rFonts w:hint="eastAsia" w:ascii="新宋体" w:hAnsi="新宋体" w:eastAsia="新宋体"/>
                 <w:color w:val="FF0000"/>
-                <w:sz w:val="15"/>
-                <w:szCs w:val="20"/>
+                <w:sz w:val="19"/>
+                <w:szCs w:val="24"/>
               </w:rPr>
               <w:t xml:space="preserve"> RunState</w:t>
             </w:r>
@@ -6563,8 +6597,8 @@
               <w:rPr>
                 <w:rFonts w:hint="eastAsia" w:ascii="新宋体" w:hAnsi="新宋体" w:eastAsia="新宋体"/>
                 <w:color w:val="0000FF"/>
-                <w:sz w:val="15"/>
-                <w:szCs w:val="20"/>
+                <w:sz w:val="19"/>
+                <w:szCs w:val="24"/>
               </w:rPr>
               <w:t>="Run"</w:t>
             </w:r>
@@ -6572,8 +6606,8 @@
               <w:rPr>
                 <w:rFonts w:hint="eastAsia" w:ascii="新宋体" w:hAnsi="新宋体" w:eastAsia="新宋体"/>
                 <w:color w:val="FF0000"/>
-                <w:sz w:val="15"/>
-                <w:szCs w:val="20"/>
+                <w:sz w:val="19"/>
+                <w:szCs w:val="24"/>
               </w:rPr>
               <w:t xml:space="preserve"> IsVisRset</w:t>
             </w:r>
@@ -6581,8 +6615,8 @@
               <w:rPr>
                 <w:rFonts w:hint="eastAsia" w:ascii="新宋体" w:hAnsi="新宋体" w:eastAsia="新宋体"/>
                 <w:color w:val="0000FF"/>
-                <w:sz w:val="15"/>
-                <w:szCs w:val="20"/>
+                <w:sz w:val="19"/>
+                <w:szCs w:val="24"/>
               </w:rPr>
               <w:t>="True"</w:t>
             </w:r>
@@ -6590,8 +6624,8 @@
               <w:rPr>
                 <w:rFonts w:hint="eastAsia" w:ascii="新宋体" w:hAnsi="新宋体" w:eastAsia="新宋体"/>
                 <w:color w:val="FF0000"/>
-                <w:sz w:val="15"/>
-                <w:szCs w:val="20"/>
+                <w:sz w:val="19"/>
+                <w:szCs w:val="24"/>
               </w:rPr>
               <w:t xml:space="preserve"> Style</w:t>
             </w:r>
@@ -6599,8 +6633,8 @@
               <w:rPr>
                 <w:rFonts w:hint="eastAsia" w:ascii="新宋体" w:hAnsi="新宋体" w:eastAsia="新宋体"/>
                 <w:color w:val="0000FF"/>
-                <w:sz w:val="15"/>
-                <w:szCs w:val="20"/>
+                <w:sz w:val="19"/>
+                <w:szCs w:val="24"/>
               </w:rPr>
               <w:t>="{</w:t>
             </w:r>
@@ -6608,8 +6642,8 @@
               <w:rPr>
                 <w:rFonts w:hint="eastAsia" w:ascii="新宋体" w:hAnsi="新宋体" w:eastAsia="新宋体"/>
                 <w:color w:val="A31515"/>
-                <w:sz w:val="15"/>
-                <w:szCs w:val="20"/>
+                <w:sz w:val="19"/>
+                <w:szCs w:val="24"/>
               </w:rPr>
               <w:t>StaticResource</w:t>
             </w:r>
@@ -6617,8 +6651,8 @@
               <w:rPr>
                 <w:rFonts w:hint="eastAsia" w:ascii="新宋体" w:hAnsi="新宋体" w:eastAsia="新宋体"/>
                 <w:color w:val="FF0000"/>
-                <w:sz w:val="15"/>
-                <w:szCs w:val="20"/>
+                <w:sz w:val="19"/>
+                <w:szCs w:val="24"/>
               </w:rPr>
               <w:t xml:space="preserve"> RunStateButtonPause</w:t>
             </w:r>
@@ -6626,8 +6660,8 @@
               <w:rPr>
                 <w:rFonts w:hint="eastAsia" w:ascii="新宋体" w:hAnsi="新宋体" w:eastAsia="新宋体"/>
                 <w:color w:val="0000FF"/>
-                <w:sz w:val="15"/>
-                <w:szCs w:val="20"/>
+                <w:sz w:val="19"/>
+                <w:szCs w:val="24"/>
               </w:rPr>
               <w:t>}"/&gt;</w:t>
             </w:r>
@@ -6639,25 +6673,25 @@
               <w:rPr>
                 <w:rFonts w:hint="eastAsia" w:ascii="新宋体" w:hAnsi="新宋体" w:eastAsia="新宋体"/>
                 <w:color w:val="000000"/>
-                <w:sz w:val="15"/>
-                <w:szCs w:val="20"/>
-              </w:rPr>
-            </w:pPr>
-            <w:r>
-              <w:rPr>
-                <w:rFonts w:hint="eastAsia" w:ascii="新宋体" w:hAnsi="新宋体" w:eastAsia="新宋体"/>
-                <w:color w:val="000000"/>
-                <w:sz w:val="15"/>
-                <w:szCs w:val="20"/>
-              </w:rPr>
-              <w:t xml:space="preserve">    </w:t>
-            </w:r>
-            <w:r>
-              <w:rPr>
-                <w:rFonts w:hint="eastAsia" w:ascii="新宋体" w:hAnsi="新宋体" w:eastAsia="新宋体"/>
-                <w:color w:val="0000FF"/>
-                <w:sz w:val="15"/>
-                <w:szCs w:val="20"/>
+                <w:sz w:val="19"/>
+                <w:szCs w:val="24"/>
+              </w:rPr>
+            </w:pPr>
+            <w:r>
+              <w:rPr>
+                <w:rFonts w:hint="eastAsia" w:ascii="新宋体" w:hAnsi="新宋体" w:eastAsia="新宋体"/>
+                <w:color w:val="000000"/>
+                <w:sz w:val="19"/>
+                <w:szCs w:val="24"/>
+              </w:rPr>
+              <w:t xml:space="preserve">            </w:t>
+            </w:r>
+            <w:r>
+              <w:rPr>
+                <w:rFonts w:hint="eastAsia" w:ascii="新宋体" w:hAnsi="新宋体" w:eastAsia="新宋体"/>
+                <w:color w:val="0000FF"/>
+                <w:sz w:val="19"/>
+                <w:szCs w:val="24"/>
               </w:rPr>
               <w:t>&lt;</w:t>
             </w:r>
@@ -6665,8 +6699,8 @@
               <w:rPr>
                 <w:rFonts w:hint="eastAsia" w:ascii="新宋体" w:hAnsi="新宋体" w:eastAsia="新宋体"/>
                 <w:color w:val="A31515"/>
-                <w:sz w:val="15"/>
-                <w:szCs w:val="20"/>
+                <w:sz w:val="19"/>
+                <w:szCs w:val="24"/>
               </w:rPr>
               <w:t>pi</w:t>
             </w:r>
@@ -6674,8 +6708,8 @@
               <w:rPr>
                 <w:rFonts w:hint="eastAsia" w:ascii="新宋体" w:hAnsi="新宋体" w:eastAsia="新宋体"/>
                 <w:color w:val="0000FF"/>
-                <w:sz w:val="15"/>
-                <w:szCs w:val="20"/>
+                <w:sz w:val="19"/>
+                <w:szCs w:val="24"/>
               </w:rPr>
               <w:t>:</w:t>
             </w:r>
@@ -6683,8 +6717,8 @@
               <w:rPr>
                 <w:rFonts w:hint="eastAsia" w:ascii="新宋体" w:hAnsi="新宋体" w:eastAsia="新宋体"/>
                 <w:color w:val="A31515"/>
-                <w:sz w:val="15"/>
-                <w:szCs w:val="20"/>
+                <w:sz w:val="19"/>
+                <w:szCs w:val="24"/>
               </w:rPr>
               <w:t>RunStateButton</w:t>
             </w:r>
@@ -6692,8 +6726,8 @@
               <w:rPr>
                 <w:rFonts w:hint="eastAsia" w:ascii="新宋体" w:hAnsi="新宋体" w:eastAsia="新宋体"/>
                 <w:color w:val="FF0000"/>
-                <w:sz w:val="15"/>
-                <w:szCs w:val="20"/>
+                <w:sz w:val="19"/>
+                <w:szCs w:val="24"/>
               </w:rPr>
               <w:t xml:space="preserve"> Margin</w:t>
             </w:r>
@@ -6701,8 +6735,8 @@
               <w:rPr>
                 <w:rFonts w:hint="eastAsia" w:ascii="新宋体" w:hAnsi="新宋体" w:eastAsia="新宋体"/>
                 <w:color w:val="0000FF"/>
-                <w:sz w:val="15"/>
-                <w:szCs w:val="20"/>
+                <w:sz w:val="19"/>
+                <w:szCs w:val="24"/>
               </w:rPr>
               <w:t>="3"</w:t>
             </w:r>
@@ -6710,8 +6744,8 @@
               <w:rPr>
                 <w:rFonts w:hint="eastAsia" w:ascii="新宋体" w:hAnsi="新宋体" w:eastAsia="新宋体"/>
                 <w:color w:val="FF0000"/>
-                <w:sz w:val="15"/>
-                <w:szCs w:val="20"/>
+                <w:sz w:val="19"/>
+                <w:szCs w:val="24"/>
               </w:rPr>
               <w:t xml:space="preserve"> FontSize</w:t>
             </w:r>
@@ -6719,8 +6753,8 @@
               <w:rPr>
                 <w:rFonts w:hint="eastAsia" w:ascii="新宋体" w:hAnsi="新宋体" w:eastAsia="新宋体"/>
                 <w:color w:val="0000FF"/>
-                <w:sz w:val="15"/>
-                <w:szCs w:val="20"/>
+                <w:sz w:val="19"/>
+                <w:szCs w:val="24"/>
               </w:rPr>
               <w:t>="20"</w:t>
             </w:r>
@@ -6728,8 +6762,8 @@
               <w:rPr>
                 <w:rFonts w:hint="eastAsia" w:ascii="新宋体" w:hAnsi="新宋体" w:eastAsia="新宋体"/>
                 <w:color w:val="FF0000"/>
-                <w:sz w:val="15"/>
-                <w:szCs w:val="20"/>
+                <w:sz w:val="19"/>
+                <w:szCs w:val="24"/>
               </w:rPr>
               <w:t xml:space="preserve"> Padding</w:t>
             </w:r>
@@ -6737,8 +6771,8 @@
               <w:rPr>
                 <w:rFonts w:hint="eastAsia" w:ascii="新宋体" w:hAnsi="新宋体" w:eastAsia="新宋体"/>
                 <w:color w:val="0000FF"/>
-                <w:sz w:val="15"/>
-                <w:szCs w:val="20"/>
+                <w:sz w:val="19"/>
+                <w:szCs w:val="24"/>
               </w:rPr>
               <w:t>="30,10"</w:t>
             </w:r>
@@ -6746,8 +6780,8 @@
               <w:rPr>
                 <w:rFonts w:hint="eastAsia" w:ascii="新宋体" w:hAnsi="新宋体" w:eastAsia="新宋体"/>
                 <w:color w:val="FF0000"/>
-                <w:sz w:val="15"/>
-                <w:szCs w:val="20"/>
+                <w:sz w:val="19"/>
+                <w:szCs w:val="24"/>
               </w:rPr>
               <w:t xml:space="preserve"> RunState</w:t>
             </w:r>
@@ -6755,8 +6789,8 @@
               <w:rPr>
                 <w:rFonts w:hint="eastAsia" w:ascii="新宋体" w:hAnsi="新宋体" w:eastAsia="新宋体"/>
                 <w:color w:val="0000FF"/>
-                <w:sz w:val="15"/>
-                <w:szCs w:val="20"/>
+                <w:sz w:val="19"/>
+                <w:szCs w:val="24"/>
               </w:rPr>
               <w:t>="Stop"</w:t>
             </w:r>
@@ -6764,8 +6798,8 @@
               <w:rPr>
                 <w:rFonts w:hint="eastAsia" w:ascii="新宋体" w:hAnsi="新宋体" w:eastAsia="新宋体"/>
                 <w:color w:val="FF0000"/>
-                <w:sz w:val="15"/>
-                <w:szCs w:val="20"/>
+                <w:sz w:val="19"/>
+                <w:szCs w:val="24"/>
               </w:rPr>
               <w:t xml:space="preserve"> IsVisRset</w:t>
             </w:r>
@@ -6773,8 +6807,8 @@
               <w:rPr>
                 <w:rFonts w:hint="eastAsia" w:ascii="新宋体" w:hAnsi="新宋体" w:eastAsia="新宋体"/>
                 <w:color w:val="0000FF"/>
-                <w:sz w:val="15"/>
-                <w:szCs w:val="20"/>
+                <w:sz w:val="19"/>
+                <w:szCs w:val="24"/>
               </w:rPr>
               <w:t>="True"</w:t>
             </w:r>
@@ -6782,8 +6816,8 @@
               <w:rPr>
                 <w:rFonts w:hint="eastAsia" w:ascii="新宋体" w:hAnsi="新宋体" w:eastAsia="新宋体"/>
                 <w:color w:val="FF0000"/>
-                <w:sz w:val="15"/>
-                <w:szCs w:val="20"/>
+                <w:sz w:val="19"/>
+                <w:szCs w:val="24"/>
               </w:rPr>
               <w:t xml:space="preserve"> Style</w:t>
             </w:r>
@@ -6791,8 +6825,8 @@
               <w:rPr>
                 <w:rFonts w:hint="eastAsia" w:ascii="新宋体" w:hAnsi="新宋体" w:eastAsia="新宋体"/>
                 <w:color w:val="0000FF"/>
-                <w:sz w:val="15"/>
-                <w:szCs w:val="20"/>
+                <w:sz w:val="19"/>
+                <w:szCs w:val="24"/>
               </w:rPr>
               <w:t>="{</w:t>
             </w:r>
@@ -6800,8 +6834,8 @@
               <w:rPr>
                 <w:rFonts w:hint="eastAsia" w:ascii="新宋体" w:hAnsi="新宋体" w:eastAsia="新宋体"/>
                 <w:color w:val="A31515"/>
-                <w:sz w:val="15"/>
-                <w:szCs w:val="20"/>
+                <w:sz w:val="19"/>
+                <w:szCs w:val="24"/>
               </w:rPr>
               <w:t>StaticResource</w:t>
             </w:r>
@@ -6809,8 +6843,8 @@
               <w:rPr>
                 <w:rFonts w:hint="eastAsia" w:ascii="新宋体" w:hAnsi="新宋体" w:eastAsia="新宋体"/>
                 <w:color w:val="FF0000"/>
-                <w:sz w:val="15"/>
-                <w:szCs w:val="20"/>
+                <w:sz w:val="19"/>
+                <w:szCs w:val="24"/>
               </w:rPr>
               <w:t xml:space="preserve"> RunStateButtonPause</w:t>
             </w:r>
@@ -6818,8 +6852,8 @@
               <w:rPr>
                 <w:rFonts w:hint="eastAsia" w:ascii="新宋体" w:hAnsi="新宋体" w:eastAsia="新宋体"/>
                 <w:color w:val="0000FF"/>
-                <w:sz w:val="15"/>
-                <w:szCs w:val="20"/>
+                <w:sz w:val="19"/>
+                <w:szCs w:val="24"/>
               </w:rPr>
               <w:t>}"/&gt;</w:t>
             </w:r>
@@ -6833,15 +6867,216 @@
                 <w:color w:val="000000"/>
                 <w:sz w:val="19"/>
                 <w:szCs w:val="24"/>
+              </w:rPr>
+            </w:pPr>
+            <w:r>
+              <w:rPr>
+                <w:rFonts w:hint="eastAsia" w:ascii="新宋体" w:hAnsi="新宋体" w:eastAsia="新宋体"/>
+                <w:color w:val="000000"/>
+                <w:sz w:val="19"/>
+                <w:szCs w:val="24"/>
+              </w:rPr>
+              <w:t xml:space="preserve">            </w:t>
+            </w:r>
+            <w:r>
+              <w:rPr>
+                <w:rFonts w:hint="eastAsia" w:ascii="新宋体" w:hAnsi="新宋体" w:eastAsia="新宋体"/>
+                <w:color w:val="0000FF"/>
+                <w:sz w:val="19"/>
+                <w:szCs w:val="24"/>
+              </w:rPr>
+              <w:t>&lt;</w:t>
+            </w:r>
+            <w:r>
+              <w:rPr>
+                <w:rFonts w:hint="eastAsia" w:ascii="新宋体" w:hAnsi="新宋体" w:eastAsia="新宋体"/>
+                <w:color w:val="A31515"/>
+                <w:sz w:val="19"/>
+                <w:szCs w:val="24"/>
+              </w:rPr>
+              <w:t>pi</w:t>
+            </w:r>
+            <w:r>
+              <w:rPr>
+                <w:rFonts w:hint="eastAsia" w:ascii="新宋体" w:hAnsi="新宋体" w:eastAsia="新宋体"/>
+                <w:color w:val="0000FF"/>
+                <w:sz w:val="19"/>
+                <w:szCs w:val="24"/>
+              </w:rPr>
+              <w:t>:</w:t>
+            </w:r>
+            <w:r>
+              <w:rPr>
+                <w:rFonts w:hint="eastAsia" w:ascii="新宋体" w:hAnsi="新宋体" w:eastAsia="新宋体"/>
+                <w:color w:val="A31515"/>
+                <w:sz w:val="19"/>
+                <w:szCs w:val="24"/>
+              </w:rPr>
+              <w:t>RunStateButton</w:t>
+            </w:r>
+            <w:r>
+              <w:rPr>
+                <w:rFonts w:hint="eastAsia" w:ascii="新宋体" w:hAnsi="新宋体" w:eastAsia="新宋体"/>
+                <w:color w:val="FF0000"/>
+                <w:sz w:val="19"/>
+                <w:szCs w:val="24"/>
+              </w:rPr>
+              <w:t xml:space="preserve"> Margin</w:t>
+            </w:r>
+            <w:r>
+              <w:rPr>
+                <w:rFonts w:hint="eastAsia" w:ascii="新宋体" w:hAnsi="新宋体" w:eastAsia="新宋体"/>
+                <w:color w:val="0000FF"/>
+                <w:sz w:val="19"/>
+                <w:szCs w:val="24"/>
+              </w:rPr>
+              <w:t>="3"</w:t>
+            </w:r>
+            <w:r>
+              <w:rPr>
+                <w:rFonts w:hint="eastAsia" w:ascii="新宋体" w:hAnsi="新宋体" w:eastAsia="新宋体"/>
+                <w:color w:val="FF0000"/>
+                <w:sz w:val="19"/>
+                <w:szCs w:val="24"/>
+              </w:rPr>
+              <w:t xml:space="preserve"> FontSize</w:t>
+            </w:r>
+            <w:r>
+              <w:rPr>
+                <w:rFonts w:hint="eastAsia" w:ascii="新宋体" w:hAnsi="新宋体" w:eastAsia="新宋体"/>
+                <w:color w:val="0000FF"/>
+                <w:sz w:val="19"/>
+                <w:szCs w:val="24"/>
+              </w:rPr>
+              <w:t>="20"</w:t>
+            </w:r>
+            <w:r>
+              <w:rPr>
+                <w:rFonts w:hint="eastAsia" w:ascii="新宋体" w:hAnsi="新宋体" w:eastAsia="新宋体"/>
+                <w:color w:val="FF0000"/>
+                <w:sz w:val="19"/>
+                <w:szCs w:val="24"/>
+              </w:rPr>
+              <w:t xml:space="preserve"> Padding</w:t>
+            </w:r>
+            <w:r>
+              <w:rPr>
+                <w:rFonts w:hint="eastAsia" w:ascii="新宋体" w:hAnsi="新宋体" w:eastAsia="新宋体"/>
+                <w:color w:val="0000FF"/>
+                <w:sz w:val="19"/>
+                <w:szCs w:val="24"/>
+              </w:rPr>
+              <w:t>="30,10"</w:t>
+            </w:r>
+            <w:r>
+              <w:rPr>
+                <w:rFonts w:hint="eastAsia" w:ascii="新宋体" w:hAnsi="新宋体" w:eastAsia="新宋体"/>
+                <w:color w:val="FF0000"/>
+                <w:sz w:val="19"/>
+                <w:szCs w:val="24"/>
+              </w:rPr>
+              <w:t xml:space="preserve"> RunState</w:t>
+            </w:r>
+            <w:r>
+              <w:rPr>
+                <w:rFonts w:hint="eastAsia" w:ascii="新宋体" w:hAnsi="新宋体" w:eastAsia="新宋体"/>
+                <w:color w:val="0000FF"/>
+                <w:sz w:val="19"/>
+                <w:szCs w:val="24"/>
+              </w:rPr>
+              <w:t>="Stop"</w:t>
+            </w:r>
+            <w:r>
+              <w:rPr>
+                <w:rFonts w:hint="eastAsia" w:ascii="新宋体" w:hAnsi="新宋体" w:eastAsia="新宋体"/>
+                <w:color w:val="FF0000"/>
+                <w:sz w:val="19"/>
+                <w:szCs w:val="24"/>
+              </w:rPr>
+              <w:t xml:space="preserve"> IsVisRset</w:t>
+            </w:r>
+            <w:r>
+              <w:rPr>
+                <w:rFonts w:hint="eastAsia" w:ascii="新宋体" w:hAnsi="新宋体" w:eastAsia="新宋体"/>
+                <w:color w:val="0000FF"/>
+                <w:sz w:val="19"/>
+                <w:szCs w:val="24"/>
+              </w:rPr>
+              <w:t>="True"</w:t>
+            </w:r>
+            <w:r>
+              <w:rPr>
+                <w:rFonts w:hint="eastAsia" w:ascii="新宋体" w:hAnsi="新宋体" w:eastAsia="新宋体"/>
+                <w:color w:val="FF0000"/>
+                <w:sz w:val="19"/>
+                <w:szCs w:val="24"/>
+              </w:rPr>
+              <w:t xml:space="preserve"> Style</w:t>
+            </w:r>
+            <w:r>
+              <w:rPr>
+                <w:rFonts w:hint="eastAsia" w:ascii="新宋体" w:hAnsi="新宋体" w:eastAsia="新宋体"/>
+                <w:color w:val="0000FF"/>
+                <w:sz w:val="19"/>
+                <w:szCs w:val="24"/>
+              </w:rPr>
+              <w:t>="{</w:t>
+            </w:r>
+            <w:r>
+              <w:rPr>
+                <w:rFonts w:hint="eastAsia" w:ascii="新宋体" w:hAnsi="新宋体" w:eastAsia="新宋体"/>
+                <w:color w:val="A31515"/>
+                <w:sz w:val="19"/>
+                <w:szCs w:val="24"/>
+              </w:rPr>
+              <w:t>StaticResource</w:t>
+            </w:r>
+            <w:r>
+              <w:rPr>
+                <w:rFonts w:hint="eastAsia" w:ascii="新宋体" w:hAnsi="新宋体" w:eastAsia="新宋体"/>
+                <w:color w:val="FF0000"/>
+                <w:sz w:val="19"/>
+                <w:szCs w:val="24"/>
+              </w:rPr>
+              <w:t xml:space="preserve"> RunStateButtonPause</w:t>
+            </w:r>
+            <w:r>
+              <w:rPr>
+                <w:rFonts w:hint="eastAsia" w:ascii="新宋体" w:hAnsi="新宋体" w:eastAsia="新宋体"/>
+                <w:color w:val="0000FF"/>
+                <w:sz w:val="19"/>
+                <w:szCs w:val="24"/>
+              </w:rPr>
+              <w:t>.NotHide}"/&gt;</w:t>
+            </w:r>
+          </w:p>
+          <w:p>
+            <w:pPr>
+              <w:spacing w:beforeLines="0" w:afterLines="0"/>
+              <w:jc w:val="left"/>
+              <w:rPr>
+                <w:rFonts w:hint="eastAsia" w:ascii="新宋体" w:hAnsi="新宋体" w:eastAsia="新宋体"/>
+                <w:color w:val="000000"/>
+                <w:sz w:val="19"/>
+                <w:szCs w:val="24"/>
                 <w:lang w:val="en-US" w:eastAsia="zh-CN"/>
               </w:rPr>
             </w:pPr>
             <w:r>
               <w:rPr>
                 <w:rFonts w:hint="eastAsia" w:ascii="新宋体" w:hAnsi="新宋体" w:eastAsia="新宋体"/>
-                <w:color w:val="0000FF"/>
-                <w:sz w:val="15"/>
-                <w:szCs w:val="20"/>
+                <w:color w:val="000000"/>
+                <w:sz w:val="19"/>
+                <w:szCs w:val="24"/>
+              </w:rPr>
+              <w:t xml:space="preserve">        </w:t>
+            </w:r>
+            <w:r>
+              <w:rPr>
+                <w:rFonts w:hint="eastAsia" w:ascii="新宋体" w:hAnsi="新宋体" w:eastAsia="新宋体"/>
+                <w:color w:val="0000FF"/>
+                <w:sz w:val="19"/>
+                <w:szCs w:val="24"/>
               </w:rPr>
               <w:t>&lt;/</w:t>
             </w:r>
@@ -6849,8 +7084,8 @@
               <w:rPr>
                 <w:rFonts w:hint="eastAsia" w:ascii="新宋体" w:hAnsi="新宋体" w:eastAsia="新宋体"/>
                 <w:color w:val="A31515"/>
-                <w:sz w:val="15"/>
-                <w:szCs w:val="20"/>
+                <w:sz w:val="19"/>
+                <w:szCs w:val="24"/>
               </w:rPr>
               <w:t>StackPanel</w:t>
             </w:r>
@@ -6858,8 +7093,8 @@
               <w:rPr>
                 <w:rFonts w:hint="eastAsia" w:ascii="新宋体" w:hAnsi="新宋体" w:eastAsia="新宋体"/>
                 <w:color w:val="0000FF"/>
-                <w:sz w:val="15"/>
-                <w:szCs w:val="20"/>
+                <w:sz w:val="19"/>
+                <w:szCs w:val="24"/>
               </w:rPr>
               <w:t>&gt;</w:t>
             </w:r>
@@ -6927,12 +7162,6 @@
             <w:insideH w:val="single" w:color="auto" w:sz="4" w:space="0"/>
             <w:insideV w:val="single" w:color="auto" w:sz="4" w:space="0"/>
           </w:tblBorders>
-          <w:tblCellMar>
-            <w:top w:w="0" w:type="dxa"/>
-            <w:left w:w="108" w:type="dxa"/>
-            <w:bottom w:w="0" w:type="dxa"/>
-            <w:right w:w="108" w:type="dxa"/>
-          </w:tblCellMar>
         </w:tblPrEx>
         <w:tc>
           <w:tcPr>
@@ -7087,6 +7316,470 @@
                 <w:lang w:eastAsia="zh-CN"/>
               </w:rPr>
               <w:t>）</w:t>
+            </w:r>
+          </w:p>
+        </w:tc>
+      </w:tr>
+      <w:tr>
+        <w:tblPrEx>
+          <w:tblBorders>
+            <w:top w:val="single" w:color="auto" w:sz="4" w:space="0"/>
+            <w:left w:val="single" w:color="auto" w:sz="4" w:space="0"/>
+            <w:bottom w:val="single" w:color="auto" w:sz="4" w:space="0"/>
+            <w:right w:val="single" w:color="auto" w:sz="4" w:space="0"/>
+            <w:insideH w:val="single" w:color="auto" w:sz="4" w:space="0"/>
+            <w:insideV w:val="single" w:color="auto" w:sz="4" w:space="0"/>
+          </w:tblBorders>
+          <w:tblCellMar>
+            <w:top w:w="0" w:type="dxa"/>
+            <w:left w:w="108" w:type="dxa"/>
+            <w:bottom w:w="0" w:type="dxa"/>
+            <w:right w:w="108" w:type="dxa"/>
+          </w:tblCellMar>
+        </w:tblPrEx>
+        <w:tc>
+          <w:tcPr>
+            <w:tcW w:w="2840" w:type="dxa"/>
+          </w:tcPr>
+          <w:p>
+            <w:pPr>
+              <w:rPr>
+                <w:rFonts w:hint="default" w:eastAsiaTheme="minorEastAsia"/>
+                <w:lang w:val="en-US" w:eastAsia="zh-CN"/>
+              </w:rPr>
+            </w:pPr>
+            <w:r>
+              <w:rPr>
+                <w:rFonts w:hint="default" w:eastAsiaTheme="minorEastAsia"/>
+                <w:lang w:val="en-US" w:eastAsia="zh-CN"/>
+              </w:rPr>
+              <w:t>RunStateButtonClick</w:t>
+            </w:r>
+          </w:p>
+        </w:tc>
+        <w:tc>
+          <w:tcPr>
+            <w:tcW w:w="2840" w:type="dxa"/>
+          </w:tcPr>
+          <w:p>
+            <w:pPr>
+              <w:rPr>
+                <w:rFonts w:hint="default" w:eastAsiaTheme="minorEastAsia"/>
+                <w:lang w:val="en-US" w:eastAsia="zh-CN"/>
+              </w:rPr>
+            </w:pPr>
+            <w:r>
+              <w:rPr>
+                <w:rFonts w:hint="default" w:eastAsiaTheme="minorEastAsia"/>
+                <w:lang w:val="en-US" w:eastAsia="zh-CN"/>
+              </w:rPr>
+              <w:t>RunStateButtonClick</w:t>
+            </w:r>
+          </w:p>
+        </w:tc>
+        <w:tc>
+          <w:tcPr>
+            <w:tcW w:w="2840" w:type="dxa"/>
+          </w:tcPr>
+          <w:p>
+            <w:pPr>
+              <w:rPr>
+                <w:rFonts w:hint="eastAsia"/>
+              </w:rPr>
+            </w:pPr>
+            <w:r>
+              <w:rPr>
+                <w:rFonts w:hint="eastAsia"/>
+              </w:rPr>
+              <w:t>最近一次单击的按钮</w:t>
+            </w:r>
+          </w:p>
+        </w:tc>
+      </w:tr>
+      <w:tr>
+        <w:tblPrEx>
+          <w:tblBorders>
+            <w:top w:val="single" w:color="auto" w:sz="4" w:space="0"/>
+            <w:left w:val="single" w:color="auto" w:sz="4" w:space="0"/>
+            <w:bottom w:val="single" w:color="auto" w:sz="4" w:space="0"/>
+            <w:right w:val="single" w:color="auto" w:sz="4" w:space="0"/>
+            <w:insideH w:val="single" w:color="auto" w:sz="4" w:space="0"/>
+            <w:insideV w:val="single" w:color="auto" w:sz="4" w:space="0"/>
+          </w:tblBorders>
+          <w:tblCellMar>
+            <w:top w:w="0" w:type="dxa"/>
+            <w:left w:w="108" w:type="dxa"/>
+            <w:bottom w:w="0" w:type="dxa"/>
+            <w:right w:w="108" w:type="dxa"/>
+          </w:tblCellMar>
+        </w:tblPrEx>
+        <w:tc>
+          <w:tcPr>
+            <w:tcW w:w="2840" w:type="dxa"/>
+          </w:tcPr>
+          <w:p>
+            <w:pPr>
+              <w:rPr>
+                <w:rFonts w:hint="default" w:eastAsiaTheme="minorEastAsia"/>
+                <w:lang w:val="en-US" w:eastAsia="zh-CN"/>
+              </w:rPr>
+            </w:pPr>
+            <w:r>
+              <w:rPr>
+                <w:rFonts w:hint="default" w:eastAsiaTheme="minorEastAsia"/>
+                <w:lang w:val="en-US" w:eastAsia="zh-CN"/>
+              </w:rPr>
+              <w:t>StartButContent</w:t>
+            </w:r>
+          </w:p>
+        </w:tc>
+        <w:tc>
+          <w:tcPr>
+            <w:tcW w:w="2840" w:type="dxa"/>
+          </w:tcPr>
+          <w:p>
+            <w:pPr>
+              <w:rPr>
+                <w:rFonts w:hint="default" w:eastAsiaTheme="minorEastAsia"/>
+                <w:lang w:val="en-US" w:eastAsia="zh-CN"/>
+              </w:rPr>
+            </w:pPr>
+            <w:r>
+              <w:rPr>
+                <w:rFonts w:hint="default" w:eastAsiaTheme="minorEastAsia"/>
+                <w:lang w:val="en-US" w:eastAsia="zh-CN"/>
+              </w:rPr>
+              <w:t>object</w:t>
+            </w:r>
+          </w:p>
+        </w:tc>
+        <w:tc>
+          <w:tcPr>
+            <w:tcW w:w="2840" w:type="dxa"/>
+          </w:tcPr>
+          <w:p>
+            <w:pPr>
+              <w:rPr>
+                <w:rFonts w:hint="eastAsia"/>
+              </w:rPr>
+            </w:pPr>
+            <w:r>
+              <w:rPr>
+                <w:rFonts w:hint="eastAsia"/>
+              </w:rPr>
+              <w:t>启动按钮内容</w:t>
+            </w:r>
+          </w:p>
+        </w:tc>
+      </w:tr>
+      <w:tr>
+        <w:tblPrEx>
+          <w:tblBorders>
+            <w:top w:val="single" w:color="auto" w:sz="4" w:space="0"/>
+            <w:left w:val="single" w:color="auto" w:sz="4" w:space="0"/>
+            <w:bottom w:val="single" w:color="auto" w:sz="4" w:space="0"/>
+            <w:right w:val="single" w:color="auto" w:sz="4" w:space="0"/>
+            <w:insideH w:val="single" w:color="auto" w:sz="4" w:space="0"/>
+            <w:insideV w:val="single" w:color="auto" w:sz="4" w:space="0"/>
+          </w:tblBorders>
+          <w:tblCellMar>
+            <w:top w:w="0" w:type="dxa"/>
+            <w:left w:w="108" w:type="dxa"/>
+            <w:bottom w:w="0" w:type="dxa"/>
+            <w:right w:w="108" w:type="dxa"/>
+          </w:tblCellMar>
+        </w:tblPrEx>
+        <w:tc>
+          <w:tcPr>
+            <w:tcW w:w="2840" w:type="dxa"/>
+          </w:tcPr>
+          <w:p>
+            <w:pPr>
+              <w:rPr>
+                <w:rFonts w:hint="default" w:eastAsiaTheme="minorEastAsia"/>
+                <w:lang w:val="en-US" w:eastAsia="zh-CN"/>
+              </w:rPr>
+            </w:pPr>
+            <w:r>
+              <w:rPr>
+                <w:rFonts w:hint="eastAsia" w:ascii="新宋体" w:hAnsi="新宋体" w:eastAsia="新宋体"/>
+                <w:color w:val="000000"/>
+                <w:sz w:val="19"/>
+                <w:szCs w:val="24"/>
+              </w:rPr>
+              <w:t>PauseButContent</w:t>
+            </w:r>
+          </w:p>
+        </w:tc>
+        <w:tc>
+          <w:tcPr>
+            <w:tcW w:w="2840" w:type="dxa"/>
+          </w:tcPr>
+          <w:p>
+            <w:pPr>
+              <w:rPr>
+                <w:rFonts w:hint="default" w:eastAsiaTheme="minorEastAsia"/>
+                <w:lang w:val="en-US" w:eastAsia="zh-CN"/>
+              </w:rPr>
+            </w:pPr>
+            <w:r>
+              <w:rPr>
+                <w:rFonts w:hint="default" w:eastAsiaTheme="minorEastAsia"/>
+                <w:lang w:val="en-US" w:eastAsia="zh-CN"/>
+              </w:rPr>
+              <w:t>object</w:t>
+            </w:r>
+          </w:p>
+        </w:tc>
+        <w:tc>
+          <w:tcPr>
+            <w:tcW w:w="2840" w:type="dxa"/>
+          </w:tcPr>
+          <w:p>
+            <w:pPr>
+              <w:rPr>
+                <w:rFonts w:hint="eastAsia"/>
+              </w:rPr>
+            </w:pPr>
+            <w:r>
+              <w:rPr>
+                <w:rFonts w:hint="eastAsia"/>
+              </w:rPr>
+              <w:t>暂停按钮内容</w:t>
+            </w:r>
+          </w:p>
+        </w:tc>
+      </w:tr>
+      <w:tr>
+        <w:tblPrEx>
+          <w:tblBorders>
+            <w:top w:val="single" w:color="auto" w:sz="4" w:space="0"/>
+            <w:left w:val="single" w:color="auto" w:sz="4" w:space="0"/>
+            <w:bottom w:val="single" w:color="auto" w:sz="4" w:space="0"/>
+            <w:right w:val="single" w:color="auto" w:sz="4" w:space="0"/>
+            <w:insideH w:val="single" w:color="auto" w:sz="4" w:space="0"/>
+            <w:insideV w:val="single" w:color="auto" w:sz="4" w:space="0"/>
+          </w:tblBorders>
+          <w:tblCellMar>
+            <w:top w:w="0" w:type="dxa"/>
+            <w:left w:w="108" w:type="dxa"/>
+            <w:bottom w:w="0" w:type="dxa"/>
+            <w:right w:w="108" w:type="dxa"/>
+          </w:tblCellMar>
+        </w:tblPrEx>
+        <w:tc>
+          <w:tcPr>
+            <w:tcW w:w="2840" w:type="dxa"/>
+          </w:tcPr>
+          <w:p>
+            <w:pPr>
+              <w:rPr>
+                <w:rFonts w:hint="default" w:eastAsiaTheme="minorEastAsia"/>
+                <w:lang w:val="en-US" w:eastAsia="zh-CN"/>
+              </w:rPr>
+            </w:pPr>
+            <w:r>
+              <w:rPr>
+                <w:rFonts w:hint="eastAsia" w:ascii="新宋体" w:hAnsi="新宋体" w:eastAsia="新宋体"/>
+                <w:color w:val="000000"/>
+                <w:sz w:val="19"/>
+                <w:szCs w:val="24"/>
+              </w:rPr>
+              <w:t>ContinueButContent</w:t>
+            </w:r>
+          </w:p>
+        </w:tc>
+        <w:tc>
+          <w:tcPr>
+            <w:tcW w:w="2840" w:type="dxa"/>
+          </w:tcPr>
+          <w:p>
+            <w:pPr>
+              <w:rPr>
+                <w:rFonts w:hint="default" w:eastAsiaTheme="minorEastAsia"/>
+                <w:lang w:val="en-US" w:eastAsia="zh-CN"/>
+              </w:rPr>
+            </w:pPr>
+            <w:r>
+              <w:rPr>
+                <w:rFonts w:hint="default" w:eastAsiaTheme="minorEastAsia"/>
+                <w:lang w:val="en-US" w:eastAsia="zh-CN"/>
+              </w:rPr>
+              <w:t>object</w:t>
+            </w:r>
+          </w:p>
+        </w:tc>
+        <w:tc>
+          <w:tcPr>
+            <w:tcW w:w="2840" w:type="dxa"/>
+          </w:tcPr>
+          <w:p>
+            <w:pPr>
+              <w:rPr>
+                <w:rFonts w:hint="eastAsia"/>
+              </w:rPr>
+            </w:pPr>
+            <w:r>
+              <w:rPr>
+                <w:rFonts w:hint="eastAsia"/>
+              </w:rPr>
+              <w:t>继续按钮内容</w:t>
+            </w:r>
+          </w:p>
+        </w:tc>
+      </w:tr>
+      <w:tr>
+        <w:tblPrEx>
+          <w:tblBorders>
+            <w:top w:val="single" w:color="auto" w:sz="4" w:space="0"/>
+            <w:left w:val="single" w:color="auto" w:sz="4" w:space="0"/>
+            <w:bottom w:val="single" w:color="auto" w:sz="4" w:space="0"/>
+            <w:right w:val="single" w:color="auto" w:sz="4" w:space="0"/>
+            <w:insideH w:val="single" w:color="auto" w:sz="4" w:space="0"/>
+            <w:insideV w:val="single" w:color="auto" w:sz="4" w:space="0"/>
+          </w:tblBorders>
+          <w:tblCellMar>
+            <w:top w:w="0" w:type="dxa"/>
+            <w:left w:w="108" w:type="dxa"/>
+            <w:bottom w:w="0" w:type="dxa"/>
+            <w:right w:w="108" w:type="dxa"/>
+          </w:tblCellMar>
+        </w:tblPrEx>
+        <w:tc>
+          <w:tcPr>
+            <w:tcW w:w="2840" w:type="dxa"/>
+          </w:tcPr>
+          <w:p>
+            <w:pPr>
+              <w:rPr>
+                <w:rFonts w:hint="default" w:eastAsiaTheme="minorEastAsia"/>
+                <w:lang w:val="en-US" w:eastAsia="zh-CN"/>
+              </w:rPr>
+            </w:pPr>
+            <w:r>
+              <w:rPr>
+                <w:rFonts w:hint="eastAsia" w:ascii="新宋体" w:hAnsi="新宋体" w:eastAsia="新宋体"/>
+                <w:color w:val="000000"/>
+                <w:sz w:val="19"/>
+                <w:szCs w:val="24"/>
+              </w:rPr>
+              <w:t>StopButContent</w:t>
+            </w:r>
+          </w:p>
+        </w:tc>
+        <w:tc>
+          <w:tcPr>
+            <w:tcW w:w="2840" w:type="dxa"/>
+          </w:tcPr>
+          <w:p>
+            <w:pPr>
+              <w:rPr>
+                <w:rFonts w:hint="default" w:eastAsiaTheme="minorEastAsia"/>
+                <w:lang w:val="en-US" w:eastAsia="zh-CN"/>
+              </w:rPr>
+            </w:pPr>
+            <w:r>
+              <w:rPr>
+                <w:rFonts w:hint="default" w:eastAsiaTheme="minorEastAsia"/>
+                <w:lang w:val="en-US" w:eastAsia="zh-CN"/>
+              </w:rPr>
+              <w:t>object</w:t>
+            </w:r>
+          </w:p>
+        </w:tc>
+        <w:tc>
+          <w:tcPr>
+            <w:tcW w:w="2840" w:type="dxa"/>
+          </w:tcPr>
+          <w:p>
+            <w:pPr>
+              <w:rPr>
+                <w:rFonts w:hint="eastAsia"/>
+              </w:rPr>
+            </w:pPr>
+            <w:r>
+              <w:rPr>
+                <w:rFonts w:hint="eastAsia"/>
+              </w:rPr>
+              <w:t>停止按钮内容</w:t>
+            </w:r>
+          </w:p>
+        </w:tc>
+      </w:tr>
+      <w:tr>
+        <w:tblPrEx>
+          <w:tblBorders>
+            <w:top w:val="single" w:color="auto" w:sz="4" w:space="0"/>
+            <w:left w:val="single" w:color="auto" w:sz="4" w:space="0"/>
+            <w:bottom w:val="single" w:color="auto" w:sz="4" w:space="0"/>
+            <w:right w:val="single" w:color="auto" w:sz="4" w:space="0"/>
+            <w:insideH w:val="single" w:color="auto" w:sz="4" w:space="0"/>
+            <w:insideV w:val="single" w:color="auto" w:sz="4" w:space="0"/>
+          </w:tblBorders>
+          <w:tblCellMar>
+            <w:top w:w="0" w:type="dxa"/>
+            <w:left w:w="108" w:type="dxa"/>
+            <w:bottom w:w="0" w:type="dxa"/>
+            <w:right w:w="108" w:type="dxa"/>
+          </w:tblCellMar>
+        </w:tblPrEx>
+        <w:tc>
+          <w:tcPr>
+            <w:tcW w:w="2840" w:type="dxa"/>
+          </w:tcPr>
+          <w:p>
+            <w:pPr>
+              <w:rPr>
+                <w:rFonts w:hint="default" w:eastAsiaTheme="minorEastAsia"/>
+                <w:lang w:val="en-US" w:eastAsia="zh-CN"/>
+              </w:rPr>
+            </w:pPr>
+            <w:r>
+              <w:rPr>
+                <w:rFonts w:hint="eastAsia" w:ascii="新宋体" w:hAnsi="新宋体" w:eastAsia="新宋体"/>
+                <w:color w:val="000000"/>
+                <w:sz w:val="19"/>
+                <w:szCs w:val="24"/>
+              </w:rPr>
+              <w:t>RsetButContent</w:t>
+            </w:r>
+          </w:p>
+        </w:tc>
+        <w:tc>
+          <w:tcPr>
+            <w:tcW w:w="2840" w:type="dxa"/>
+          </w:tcPr>
+          <w:p>
+            <w:pPr>
+              <w:rPr>
+                <w:rFonts w:hint="default" w:eastAsiaTheme="minorEastAsia"/>
+                <w:lang w:val="en-US" w:eastAsia="zh-CN"/>
+              </w:rPr>
+            </w:pPr>
+            <w:r>
+              <w:rPr>
+                <w:rFonts w:hint="default" w:eastAsiaTheme="minorEastAsia"/>
+                <w:lang w:val="en-US" w:eastAsia="zh-CN"/>
+              </w:rPr>
+              <w:t>object</w:t>
+            </w:r>
+          </w:p>
+        </w:tc>
+        <w:tc>
+          <w:tcPr>
+            <w:tcW w:w="2840" w:type="dxa"/>
+          </w:tcPr>
+          <w:p>
+            <w:pPr>
+              <w:rPr>
+                <w:rFonts w:hint="eastAsia"/>
+              </w:rPr>
+            </w:pPr>
+            <w:r>
+              <w:rPr>
+                <w:rFonts w:hint="eastAsia"/>
+              </w:rPr>
+              <w:t>复位按钮内容</w:t>
             </w:r>
           </w:p>
         </w:tc>
@@ -7259,6 +7952,12 @@
             <w:tcW w:w="5664" w:type="dxa"/>
           </w:tcPr>
           <w:p>
+            <w:pPr>
+              <w:rPr>
+                <w:rFonts w:hint="default"/>
+                <w:lang w:val="en-US"/>
+              </w:rPr>
+            </w:pPr>
             <w:r>
               <w:rPr>
                 <w:rFonts w:hint="eastAsia"/>
@@ -7270,7 +7969,7 @@
                 <w:rFonts w:hint="eastAsia"/>
                 <w:lang w:val="en-US" w:eastAsia="zh-CN"/>
               </w:rPr>
-              <w:t>枚举值</w:t>
+              <w:t>枚举值（RunStateButtonClick），也可以通过属性获取</w:t>
             </w:r>
           </w:p>
         </w:tc>
@@ -7389,6 +8088,12 @@
             <w:insideH w:val="single" w:color="auto" w:sz="4" w:space="0"/>
             <w:insideV w:val="single" w:color="auto" w:sz="4" w:space="0"/>
           </w:tblBorders>
+          <w:tblCellMar>
+            <w:top w:w="0" w:type="dxa"/>
+            <w:left w:w="108" w:type="dxa"/>
+            <w:bottom w:w="0" w:type="dxa"/>
+            <w:right w:w="108" w:type="dxa"/>
+          </w:tblCellMar>
         </w:tblPrEx>
         <w:tc>
           <w:tcPr>
@@ -8620,9 +9325,9 @@
       <w:r>
         <w:drawing>
           <wp:inline distT="0" distB="0" distL="114300" distR="114300">
-            <wp:extent cx="2258695" cy="254000"/>
-            <wp:effectExtent l="0" t="0" r="8255" b="12700"/>
-            <wp:docPr id="1" name="图片 1"/>
+            <wp:extent cx="1323975" cy="1133475"/>
+            <wp:effectExtent l="0" t="0" r="9525" b="9525"/>
+            <wp:docPr id="12" name="图片 2"/>
             <wp:cNvGraphicFramePr>
               <a:graphicFrameLocks xmlns:a="http://schemas.openxmlformats.org/drawingml/2006/main" noChangeAspect="1"/>
             </wp:cNvGraphicFramePr>
@@ -8630,7 +9335,7 @@
               <a:graphicData uri="http://schemas.openxmlformats.org/drawingml/2006/picture">
                 <pic:pic xmlns:pic="http://schemas.openxmlformats.org/drawingml/2006/picture">
                   <pic:nvPicPr>
-                    <pic:cNvPr id="1" name="图片 1"/>
+                    <pic:cNvPr id="12" name="图片 2"/>
                     <pic:cNvPicPr>
                       <a:picLocks noChangeAspect="1"/>
                     </pic:cNvPicPr>
@@ -8644,7 +9349,7 @@
                   <pic:spPr>
                     <a:xfrm>
                       <a:off x="0" y="0"/>
-                      <a:ext cx="2258695" cy="254000"/>
+                      <a:ext cx="1323975" cy="1133475"/>
                     </a:xfrm>
                     <a:prstGeom prst="rect">
                       <a:avLst/>
@@ -8728,6 +9433,507 @@
           </w:tcPr>
           <w:p>
             <w:pPr>
+              <w:spacing w:beforeLines="0" w:afterLines="0"/>
+              <w:jc w:val="left"/>
+              <w:rPr>
+                <w:rFonts w:hint="eastAsia" w:ascii="新宋体" w:hAnsi="新宋体" w:eastAsia="新宋体"/>
+                <w:color w:val="000000"/>
+                <w:sz w:val="19"/>
+                <w:szCs w:val="24"/>
+              </w:rPr>
+            </w:pPr>
+            <w:r>
+              <w:rPr>
+                <w:rFonts w:hint="eastAsia" w:ascii="新宋体" w:hAnsi="新宋体" w:eastAsia="新宋体"/>
+                <w:color w:val="000000"/>
+                <w:sz w:val="19"/>
+                <w:szCs w:val="24"/>
+              </w:rPr>
+              <w:t xml:space="preserve">        </w:t>
+            </w:r>
+            <w:r>
+              <w:rPr>
+                <w:rFonts w:hint="eastAsia" w:ascii="新宋体" w:hAnsi="新宋体" w:eastAsia="新宋体"/>
+                <w:color w:val="0000FF"/>
+                <w:sz w:val="19"/>
+                <w:szCs w:val="24"/>
+              </w:rPr>
+              <w:t>&lt;</w:t>
+            </w:r>
+            <w:r>
+              <w:rPr>
+                <w:rFonts w:hint="eastAsia" w:ascii="新宋体" w:hAnsi="新宋体" w:eastAsia="新宋体"/>
+                <w:color w:val="A31515"/>
+                <w:sz w:val="19"/>
+                <w:szCs w:val="24"/>
+              </w:rPr>
+              <w:t>StackPanel</w:t>
+            </w:r>
+            <w:r>
+              <w:rPr>
+                <w:rFonts w:hint="eastAsia" w:ascii="新宋体" w:hAnsi="新宋体" w:eastAsia="新宋体"/>
+                <w:color w:val="FF0000"/>
+                <w:sz w:val="19"/>
+                <w:szCs w:val="24"/>
+              </w:rPr>
+              <w:t xml:space="preserve"> Width</w:t>
+            </w:r>
+            <w:r>
+              <w:rPr>
+                <w:rFonts w:hint="eastAsia" w:ascii="新宋体" w:hAnsi="新宋体" w:eastAsia="新宋体"/>
+                <w:color w:val="0000FF"/>
+                <w:sz w:val="19"/>
+                <w:szCs w:val="24"/>
+              </w:rPr>
+              <w:t>="150"&gt;</w:t>
+            </w:r>
+          </w:p>
+          <w:p>
+            <w:pPr>
+              <w:spacing w:beforeLines="0" w:afterLines="0"/>
+              <w:jc w:val="left"/>
+              <w:rPr>
+                <w:rFonts w:hint="eastAsia" w:ascii="新宋体" w:hAnsi="新宋体" w:eastAsia="新宋体"/>
+                <w:color w:val="000000"/>
+                <w:sz w:val="19"/>
+                <w:szCs w:val="24"/>
+              </w:rPr>
+            </w:pPr>
+            <w:r>
+              <w:rPr>
+                <w:rFonts w:hint="eastAsia" w:ascii="新宋体" w:hAnsi="新宋体" w:eastAsia="新宋体"/>
+                <w:color w:val="000000"/>
+                <w:sz w:val="19"/>
+                <w:szCs w:val="24"/>
+              </w:rPr>
+              <w:t xml:space="preserve">            </w:t>
+            </w:r>
+            <w:r>
+              <w:rPr>
+                <w:rFonts w:hint="eastAsia" w:ascii="新宋体" w:hAnsi="新宋体" w:eastAsia="新宋体"/>
+                <w:color w:val="0000FF"/>
+                <w:sz w:val="19"/>
+                <w:szCs w:val="24"/>
+              </w:rPr>
+              <w:t>&lt;</w:t>
+            </w:r>
+            <w:r>
+              <w:rPr>
+                <w:rFonts w:hint="eastAsia" w:ascii="新宋体" w:hAnsi="新宋体" w:eastAsia="新宋体"/>
+                <w:color w:val="A31515"/>
+                <w:sz w:val="19"/>
+                <w:szCs w:val="24"/>
+              </w:rPr>
+              <w:t>pi</w:t>
+            </w:r>
+            <w:r>
+              <w:rPr>
+                <w:rFonts w:hint="eastAsia" w:ascii="新宋体" w:hAnsi="新宋体" w:eastAsia="新宋体"/>
+                <w:color w:val="0000FF"/>
+                <w:sz w:val="19"/>
+                <w:szCs w:val="24"/>
+              </w:rPr>
+              <w:t>:</w:t>
+            </w:r>
+            <w:r>
+              <w:rPr>
+                <w:rFonts w:hint="eastAsia" w:ascii="新宋体" w:hAnsi="新宋体" w:eastAsia="新宋体"/>
+                <w:color w:val="A31515"/>
+                <w:sz w:val="19"/>
+                <w:szCs w:val="24"/>
+              </w:rPr>
+              <w:t>IotState</w:t>
+            </w:r>
+            <w:r>
+              <w:rPr>
+                <w:rFonts w:hint="eastAsia" w:ascii="新宋体" w:hAnsi="新宋体" w:eastAsia="新宋体"/>
+                <w:color w:val="FF0000"/>
+                <w:sz w:val="19"/>
+                <w:szCs w:val="24"/>
+              </w:rPr>
+              <w:t xml:space="preserve"> Text</w:t>
+            </w:r>
+            <w:r>
+              <w:rPr>
+                <w:rFonts w:hint="eastAsia" w:ascii="新宋体" w:hAnsi="新宋体" w:eastAsia="新宋体"/>
+                <w:color w:val="0000FF"/>
+                <w:sz w:val="19"/>
+                <w:szCs w:val="24"/>
+              </w:rPr>
+              <w:t>="传感器1"/&gt;</w:t>
+            </w:r>
+          </w:p>
+          <w:p>
+            <w:pPr>
+              <w:spacing w:beforeLines="0" w:afterLines="0"/>
+              <w:jc w:val="left"/>
+              <w:rPr>
+                <w:rFonts w:hint="eastAsia" w:ascii="新宋体" w:hAnsi="新宋体" w:eastAsia="新宋体"/>
+                <w:color w:val="000000"/>
+                <w:sz w:val="19"/>
+                <w:szCs w:val="24"/>
+              </w:rPr>
+            </w:pPr>
+            <w:r>
+              <w:rPr>
+                <w:rFonts w:hint="eastAsia" w:ascii="新宋体" w:hAnsi="新宋体" w:eastAsia="新宋体"/>
+                <w:color w:val="000000"/>
+                <w:sz w:val="19"/>
+                <w:szCs w:val="24"/>
+              </w:rPr>
+              <w:t xml:space="preserve">            </w:t>
+            </w:r>
+            <w:r>
+              <w:rPr>
+                <w:rFonts w:hint="eastAsia" w:ascii="新宋体" w:hAnsi="新宋体" w:eastAsia="新宋体"/>
+                <w:color w:val="0000FF"/>
+                <w:sz w:val="19"/>
+                <w:szCs w:val="24"/>
+              </w:rPr>
+              <w:t>&lt;</w:t>
+            </w:r>
+            <w:r>
+              <w:rPr>
+                <w:rFonts w:hint="eastAsia" w:ascii="新宋体" w:hAnsi="新宋体" w:eastAsia="新宋体"/>
+                <w:color w:val="A31515"/>
+                <w:sz w:val="19"/>
+                <w:szCs w:val="24"/>
+              </w:rPr>
+              <w:t>pi</w:t>
+            </w:r>
+            <w:r>
+              <w:rPr>
+                <w:rFonts w:hint="eastAsia" w:ascii="新宋体" w:hAnsi="新宋体" w:eastAsia="新宋体"/>
+                <w:color w:val="0000FF"/>
+                <w:sz w:val="19"/>
+                <w:szCs w:val="24"/>
+              </w:rPr>
+              <w:t>:</w:t>
+            </w:r>
+            <w:r>
+              <w:rPr>
+                <w:rFonts w:hint="eastAsia" w:ascii="新宋体" w:hAnsi="新宋体" w:eastAsia="新宋体"/>
+                <w:color w:val="A31515"/>
+                <w:sz w:val="19"/>
+                <w:szCs w:val="24"/>
+              </w:rPr>
+              <w:t>IotState</w:t>
+            </w:r>
+            <w:r>
+              <w:rPr>
+                <w:rFonts w:hint="eastAsia" w:ascii="新宋体" w:hAnsi="新宋体" w:eastAsia="新宋体"/>
+                <w:color w:val="FF0000"/>
+                <w:sz w:val="19"/>
+                <w:szCs w:val="24"/>
+              </w:rPr>
+              <w:t xml:space="preserve"> Text</w:t>
+            </w:r>
+            <w:r>
+              <w:rPr>
+                <w:rFonts w:hint="eastAsia" w:ascii="新宋体" w:hAnsi="新宋体" w:eastAsia="新宋体"/>
+                <w:color w:val="0000FF"/>
+                <w:sz w:val="19"/>
+                <w:szCs w:val="24"/>
+              </w:rPr>
+              <w:t>="传感器1"</w:t>
+            </w:r>
+            <w:r>
+              <w:rPr>
+                <w:rFonts w:hint="eastAsia" w:ascii="新宋体" w:hAnsi="新宋体" w:eastAsia="新宋体"/>
+                <w:color w:val="FF0000"/>
+                <w:sz w:val="19"/>
+                <w:szCs w:val="24"/>
+              </w:rPr>
+              <w:t xml:space="preserve"> IsOk</w:t>
+            </w:r>
+            <w:r>
+              <w:rPr>
+                <w:rFonts w:hint="eastAsia" w:ascii="新宋体" w:hAnsi="新宋体" w:eastAsia="新宋体"/>
+                <w:color w:val="0000FF"/>
+                <w:sz w:val="19"/>
+                <w:szCs w:val="24"/>
+              </w:rPr>
+              <w:t>="True"</w:t>
+            </w:r>
+            <w:r>
+              <w:rPr>
+                <w:rFonts w:hint="eastAsia" w:ascii="新宋体" w:hAnsi="新宋体" w:eastAsia="新宋体"/>
+                <w:color w:val="FF0000"/>
+                <w:sz w:val="19"/>
+                <w:szCs w:val="24"/>
+              </w:rPr>
+              <w:t xml:space="preserve"> BorderThickness</w:t>
+            </w:r>
+            <w:r>
+              <w:rPr>
+                <w:rFonts w:hint="eastAsia" w:ascii="新宋体" w:hAnsi="新宋体" w:eastAsia="新宋体"/>
+                <w:color w:val="0000FF"/>
+                <w:sz w:val="19"/>
+                <w:szCs w:val="24"/>
+              </w:rPr>
+              <w:t>="1"</w:t>
+            </w:r>
+            <w:r>
+              <w:rPr>
+                <w:rFonts w:hint="eastAsia" w:ascii="新宋体" w:hAnsi="新宋体" w:eastAsia="新宋体"/>
+                <w:color w:val="FF0000"/>
+                <w:sz w:val="19"/>
+                <w:szCs w:val="24"/>
+              </w:rPr>
+              <w:t xml:space="preserve"> HorizontalContentAlignment</w:t>
+            </w:r>
+            <w:r>
+              <w:rPr>
+                <w:rFonts w:hint="eastAsia" w:ascii="新宋体" w:hAnsi="新宋体" w:eastAsia="新宋体"/>
+                <w:color w:val="0000FF"/>
+                <w:sz w:val="19"/>
+                <w:szCs w:val="24"/>
+              </w:rPr>
+              <w:t>="Left" /&gt;</w:t>
+            </w:r>
+          </w:p>
+          <w:p>
+            <w:pPr>
+              <w:spacing w:beforeLines="0" w:afterLines="0"/>
+              <w:jc w:val="left"/>
+              <w:rPr>
+                <w:rFonts w:hint="eastAsia" w:ascii="新宋体" w:hAnsi="新宋体" w:eastAsia="新宋体"/>
+                <w:color w:val="000000"/>
+                <w:sz w:val="19"/>
+                <w:szCs w:val="24"/>
+              </w:rPr>
+            </w:pPr>
+            <w:r>
+              <w:rPr>
+                <w:rFonts w:hint="eastAsia" w:ascii="新宋体" w:hAnsi="新宋体" w:eastAsia="新宋体"/>
+                <w:color w:val="000000"/>
+                <w:sz w:val="19"/>
+                <w:szCs w:val="24"/>
+              </w:rPr>
+              <w:t xml:space="preserve">            </w:t>
+            </w:r>
+            <w:r>
+              <w:rPr>
+                <w:rFonts w:hint="eastAsia" w:ascii="新宋体" w:hAnsi="新宋体" w:eastAsia="新宋体"/>
+                <w:color w:val="0000FF"/>
+                <w:sz w:val="19"/>
+                <w:szCs w:val="24"/>
+              </w:rPr>
+              <w:t>&lt;</w:t>
+            </w:r>
+            <w:r>
+              <w:rPr>
+                <w:rFonts w:hint="eastAsia" w:ascii="新宋体" w:hAnsi="新宋体" w:eastAsia="新宋体"/>
+                <w:color w:val="A31515"/>
+                <w:sz w:val="19"/>
+                <w:szCs w:val="24"/>
+              </w:rPr>
+              <w:t>pi</w:t>
+            </w:r>
+            <w:r>
+              <w:rPr>
+                <w:rFonts w:hint="eastAsia" w:ascii="新宋体" w:hAnsi="新宋体" w:eastAsia="新宋体"/>
+                <w:color w:val="0000FF"/>
+                <w:sz w:val="19"/>
+                <w:szCs w:val="24"/>
+              </w:rPr>
+              <w:t>:</w:t>
+            </w:r>
+            <w:r>
+              <w:rPr>
+                <w:rFonts w:hint="eastAsia" w:ascii="新宋体" w:hAnsi="新宋体" w:eastAsia="新宋体"/>
+                <w:color w:val="A31515"/>
+                <w:sz w:val="19"/>
+                <w:szCs w:val="24"/>
+              </w:rPr>
+              <w:t>IotState</w:t>
+            </w:r>
+            <w:r>
+              <w:rPr>
+                <w:rFonts w:hint="eastAsia" w:ascii="新宋体" w:hAnsi="新宋体" w:eastAsia="新宋体"/>
+                <w:color w:val="FF0000"/>
+                <w:sz w:val="19"/>
+                <w:szCs w:val="24"/>
+              </w:rPr>
+              <w:t xml:space="preserve"> Text</w:t>
+            </w:r>
+            <w:r>
+              <w:rPr>
+                <w:rFonts w:hint="eastAsia" w:ascii="新宋体" w:hAnsi="新宋体" w:eastAsia="新宋体"/>
+                <w:color w:val="0000FF"/>
+                <w:sz w:val="19"/>
+                <w:szCs w:val="24"/>
+              </w:rPr>
+              <w:t>="传感器1"</w:t>
+            </w:r>
+            <w:r>
+              <w:rPr>
+                <w:rFonts w:hint="eastAsia" w:ascii="新宋体" w:hAnsi="新宋体" w:eastAsia="新宋体"/>
+                <w:color w:val="FF0000"/>
+                <w:sz w:val="19"/>
+                <w:szCs w:val="24"/>
+              </w:rPr>
+              <w:t xml:space="preserve"> IsOk</w:t>
+            </w:r>
+            <w:r>
+              <w:rPr>
+                <w:rFonts w:hint="eastAsia" w:ascii="新宋体" w:hAnsi="新宋体" w:eastAsia="新宋体"/>
+                <w:color w:val="0000FF"/>
+                <w:sz w:val="19"/>
+                <w:szCs w:val="24"/>
+              </w:rPr>
+              <w:t>="True"</w:t>
+            </w:r>
+            <w:r>
+              <w:rPr>
+                <w:rFonts w:hint="eastAsia" w:ascii="新宋体" w:hAnsi="新宋体" w:eastAsia="新宋体"/>
+                <w:color w:val="FF0000"/>
+                <w:sz w:val="19"/>
+                <w:szCs w:val="24"/>
+              </w:rPr>
+              <w:t xml:space="preserve"> OkBrush</w:t>
+            </w:r>
+            <w:r>
+              <w:rPr>
+                <w:rFonts w:hint="eastAsia" w:ascii="新宋体" w:hAnsi="新宋体" w:eastAsia="新宋体"/>
+                <w:color w:val="0000FF"/>
+                <w:sz w:val="19"/>
+                <w:szCs w:val="24"/>
+              </w:rPr>
+              <w:t>="Red"</w:t>
+            </w:r>
+            <w:r>
+              <w:rPr>
+                <w:rFonts w:hint="eastAsia" w:ascii="新宋体" w:hAnsi="新宋体" w:eastAsia="新宋体"/>
+                <w:color w:val="FF0000"/>
+                <w:sz w:val="19"/>
+                <w:szCs w:val="24"/>
+              </w:rPr>
+              <w:t xml:space="preserve"> BorderThickness</w:t>
+            </w:r>
+            <w:r>
+              <w:rPr>
+                <w:rFonts w:hint="eastAsia" w:ascii="新宋体" w:hAnsi="新宋体" w:eastAsia="新宋体"/>
+                <w:color w:val="0000FF"/>
+                <w:sz w:val="19"/>
+                <w:szCs w:val="24"/>
+              </w:rPr>
+              <w:t>="1"/&gt;</w:t>
+            </w:r>
+          </w:p>
+          <w:p>
+            <w:pPr>
+              <w:spacing w:beforeLines="0" w:afterLines="0"/>
+              <w:jc w:val="left"/>
+              <w:rPr>
+                <w:rFonts w:hint="eastAsia" w:ascii="新宋体" w:hAnsi="新宋体" w:eastAsia="新宋体"/>
+                <w:color w:val="000000"/>
+                <w:sz w:val="19"/>
+                <w:szCs w:val="24"/>
+              </w:rPr>
+            </w:pPr>
+            <w:r>
+              <w:rPr>
+                <w:rFonts w:hint="eastAsia" w:ascii="新宋体" w:hAnsi="新宋体" w:eastAsia="新宋体"/>
+                <w:color w:val="000000"/>
+                <w:sz w:val="19"/>
+                <w:szCs w:val="24"/>
+              </w:rPr>
+              <w:t xml:space="preserve">            </w:t>
+            </w:r>
+            <w:r>
+              <w:rPr>
+                <w:rFonts w:hint="eastAsia" w:ascii="新宋体" w:hAnsi="新宋体" w:eastAsia="新宋体"/>
+                <w:color w:val="0000FF"/>
+                <w:sz w:val="19"/>
+                <w:szCs w:val="24"/>
+              </w:rPr>
+              <w:t>&lt;</w:t>
+            </w:r>
+            <w:r>
+              <w:rPr>
+                <w:rFonts w:hint="eastAsia" w:ascii="新宋体" w:hAnsi="新宋体" w:eastAsia="新宋体"/>
+                <w:color w:val="A31515"/>
+                <w:sz w:val="19"/>
+                <w:szCs w:val="24"/>
+              </w:rPr>
+              <w:t>pi</w:t>
+            </w:r>
+            <w:r>
+              <w:rPr>
+                <w:rFonts w:hint="eastAsia" w:ascii="新宋体" w:hAnsi="新宋体" w:eastAsia="新宋体"/>
+                <w:color w:val="0000FF"/>
+                <w:sz w:val="19"/>
+                <w:szCs w:val="24"/>
+              </w:rPr>
+              <w:t>:</w:t>
+            </w:r>
+            <w:r>
+              <w:rPr>
+                <w:rFonts w:hint="eastAsia" w:ascii="新宋体" w:hAnsi="新宋体" w:eastAsia="新宋体"/>
+                <w:color w:val="A31515"/>
+                <w:sz w:val="19"/>
+                <w:szCs w:val="24"/>
+              </w:rPr>
+              <w:t>IotState</w:t>
+            </w:r>
+            <w:r>
+              <w:rPr>
+                <w:rFonts w:hint="eastAsia" w:ascii="新宋体" w:hAnsi="新宋体" w:eastAsia="新宋体"/>
+                <w:color w:val="FF0000"/>
+                <w:sz w:val="19"/>
+                <w:szCs w:val="24"/>
+              </w:rPr>
+              <w:t xml:space="preserve"> Text</w:t>
+            </w:r>
+            <w:r>
+              <w:rPr>
+                <w:rFonts w:hint="eastAsia" w:ascii="新宋体" w:hAnsi="新宋体" w:eastAsia="新宋体"/>
+                <w:color w:val="0000FF"/>
+                <w:sz w:val="19"/>
+                <w:szCs w:val="24"/>
+              </w:rPr>
+              <w:t>="传感器1"</w:t>
+            </w:r>
+            <w:r>
+              <w:rPr>
+                <w:rFonts w:hint="eastAsia" w:ascii="新宋体" w:hAnsi="新宋体" w:eastAsia="新宋体"/>
+                <w:color w:val="FF0000"/>
+                <w:sz w:val="19"/>
+                <w:szCs w:val="24"/>
+              </w:rPr>
+              <w:t xml:space="preserve"> IsOk</w:t>
+            </w:r>
+            <w:r>
+              <w:rPr>
+                <w:rFonts w:hint="eastAsia" w:ascii="新宋体" w:hAnsi="新宋体" w:eastAsia="新宋体"/>
+                <w:color w:val="0000FF"/>
+                <w:sz w:val="19"/>
+                <w:szCs w:val="24"/>
+              </w:rPr>
+              <w:t>="True"</w:t>
+            </w:r>
+            <w:r>
+              <w:rPr>
+                <w:rFonts w:hint="eastAsia" w:ascii="新宋体" w:hAnsi="新宋体" w:eastAsia="新宋体"/>
+                <w:color w:val="FF0000"/>
+                <w:sz w:val="19"/>
+                <w:szCs w:val="24"/>
+              </w:rPr>
+              <w:t xml:space="preserve"> InteriorHeight</w:t>
+            </w:r>
+            <w:r>
+              <w:rPr>
+                <w:rFonts w:hint="eastAsia" w:ascii="新宋体" w:hAnsi="新宋体" w:eastAsia="新宋体"/>
+                <w:color w:val="0000FF"/>
+                <w:sz w:val="19"/>
+                <w:szCs w:val="24"/>
+              </w:rPr>
+              <w:t>="10" /&gt;</w:t>
+            </w:r>
+          </w:p>
+          <w:p>
+            <w:pPr>
               <w:rPr>
                 <w:rFonts w:hint="eastAsia"/>
                 <w:vertAlign w:val="baseline"/>
@@ -8737,11 +9943,20 @@
             <w:r>
               <w:rPr>
                 <w:rFonts w:hint="eastAsia" w:ascii="新宋体" w:hAnsi="新宋体" w:eastAsia="新宋体"/>
-                <w:color w:val="0000FF"/>
-                <w:sz w:val="19"/>
-                <w:szCs w:val="24"/>
-              </w:rPr>
-              <w:t>&lt;</w:t>
+                <w:color w:val="000000"/>
+                <w:sz w:val="19"/>
+                <w:szCs w:val="24"/>
+              </w:rPr>
+              <w:t xml:space="preserve">        </w:t>
+            </w:r>
+            <w:r>
+              <w:rPr>
+                <w:rFonts w:hint="eastAsia" w:ascii="新宋体" w:hAnsi="新宋体" w:eastAsia="新宋体"/>
+                <w:color w:val="0000FF"/>
+                <w:sz w:val="19"/>
+                <w:szCs w:val="24"/>
+              </w:rPr>
+              <w:t>&lt;/</w:t>
             </w:r>
             <w:r>
               <w:rPr>
@@ -8749,72 +9964,8 @@
                 <w:color w:val="A31515"/>
                 <w:sz w:val="19"/>
                 <w:szCs w:val="24"/>
-                <w:lang w:val="en-US" w:eastAsia="zh-CN"/>
-              </w:rPr>
-              <w:t>pi</w:t>
-            </w:r>
-            <w:r>
-              <w:rPr>
-                <w:rFonts w:hint="eastAsia" w:ascii="新宋体" w:hAnsi="新宋体" w:eastAsia="新宋体"/>
-                <w:color w:val="0000FF"/>
-                <w:sz w:val="19"/>
-                <w:szCs w:val="24"/>
-              </w:rPr>
-              <w:t>:</w:t>
-            </w:r>
-            <w:r>
-              <w:rPr>
-                <w:rFonts w:hint="eastAsia" w:ascii="新宋体" w:hAnsi="新宋体" w:eastAsia="新宋体"/>
-                <w:color w:val="A31515"/>
-                <w:sz w:val="19"/>
-                <w:szCs w:val="24"/>
-              </w:rPr>
-              <w:t>IotState</w:t>
-            </w:r>
-            <w:r>
-              <w:rPr>
-                <w:rFonts w:hint="eastAsia" w:ascii="新宋体" w:hAnsi="新宋体" w:eastAsia="新宋体"/>
-                <w:color w:val="FF0000"/>
-                <w:sz w:val="19"/>
-                <w:szCs w:val="24"/>
-              </w:rPr>
-              <w:t xml:space="preserve"> Text</w:t>
-            </w:r>
-            <w:r>
-              <w:rPr>
-                <w:rFonts w:hint="eastAsia" w:ascii="新宋体" w:hAnsi="新宋体" w:eastAsia="新宋体"/>
-                <w:color w:val="0000FF"/>
-                <w:sz w:val="19"/>
-                <w:szCs w:val="24"/>
-              </w:rPr>
-              <w:t>="传感器1"&gt;&lt;/</w:t>
-            </w:r>
-            <w:r>
-              <w:rPr>
-                <w:rFonts w:hint="eastAsia" w:ascii="新宋体" w:hAnsi="新宋体" w:eastAsia="新宋体"/>
-                <w:color w:val="A31515"/>
-                <w:sz w:val="19"/>
-                <w:szCs w:val="24"/>
-              </w:rPr>
-              <w:t>local</w:t>
-            </w:r>
-            <w:r>
-              <w:rPr>
-                <w:rFonts w:hint="eastAsia" w:ascii="新宋体" w:hAnsi="新宋体" w:eastAsia="新宋体"/>
-                <w:color w:val="0000FF"/>
-                <w:sz w:val="19"/>
-                <w:szCs w:val="24"/>
-              </w:rPr>
-              <w:t>:</w:t>
-            </w:r>
-            <w:r>
-              <w:rPr>
-                <w:rFonts w:hint="eastAsia" w:ascii="新宋体" w:hAnsi="新宋体" w:eastAsia="新宋体"/>
-                <w:color w:val="A31515"/>
-                <w:sz w:val="19"/>
-                <w:szCs w:val="24"/>
-              </w:rPr>
-              <w:t>IotState</w:t>
+              </w:rPr>
+              <w:t>StackPanel</w:t>
             </w:r>
             <w:r>
               <w:rPr>
@@ -9010,6 +10161,237 @@
                 <w:rFonts w:hint="eastAsia"/>
               </w:rPr>
               <w:t>是否成功</w:t>
+            </w:r>
+          </w:p>
+        </w:tc>
+      </w:tr>
+      <w:tr>
+        <w:tblPrEx>
+          <w:tblBorders>
+            <w:top w:val="single" w:color="auto" w:sz="4" w:space="0"/>
+            <w:left w:val="single" w:color="auto" w:sz="4" w:space="0"/>
+            <w:bottom w:val="single" w:color="auto" w:sz="4" w:space="0"/>
+            <w:right w:val="single" w:color="auto" w:sz="4" w:space="0"/>
+            <w:insideH w:val="single" w:color="auto" w:sz="4" w:space="0"/>
+            <w:insideV w:val="single" w:color="auto" w:sz="4" w:space="0"/>
+          </w:tblBorders>
+          <w:tblCellMar>
+            <w:top w:w="0" w:type="dxa"/>
+            <w:left w:w="108" w:type="dxa"/>
+            <w:bottom w:w="0" w:type="dxa"/>
+            <w:right w:w="108" w:type="dxa"/>
+          </w:tblCellMar>
+        </w:tblPrEx>
+        <w:tc>
+          <w:tcPr>
+            <w:tcW w:w="2840" w:type="dxa"/>
+          </w:tcPr>
+          <w:p>
+            <w:pPr>
+              <w:rPr>
+                <w:rFonts w:hint="eastAsia"/>
+              </w:rPr>
+            </w:pPr>
+            <w:r>
+              <w:rPr>
+                <w:rFonts w:hint="eastAsia"/>
+              </w:rPr>
+              <w:t>OkBrush</w:t>
+            </w:r>
+          </w:p>
+        </w:tc>
+        <w:tc>
+          <w:tcPr>
+            <w:tcW w:w="2840" w:type="dxa"/>
+          </w:tcPr>
+          <w:p>
+            <w:pPr>
+              <w:rPr>
+                <w:rFonts w:hint="eastAsia"/>
+                <w:lang w:val="en-US" w:eastAsia="zh-CN"/>
+              </w:rPr>
+            </w:pPr>
+            <w:r>
+              <w:rPr>
+                <w:rFonts w:hint="eastAsia"/>
+                <w:lang w:val="en-US" w:eastAsia="zh-CN"/>
+              </w:rPr>
+              <w:t>Brush</w:t>
+            </w:r>
+          </w:p>
+        </w:tc>
+        <w:tc>
+          <w:tcPr>
+            <w:tcW w:w="2840" w:type="dxa"/>
+          </w:tcPr>
+          <w:p>
+            <w:pPr>
+              <w:rPr>
+                <w:rFonts w:hint="eastAsia"/>
+              </w:rPr>
+            </w:pPr>
+            <w:r>
+              <w:rPr>
+                <w:rFonts w:hint="eastAsia"/>
+              </w:rPr>
+              <w:t>成功状态下的颜色</w:t>
+            </w:r>
+          </w:p>
+        </w:tc>
+      </w:tr>
+      <w:tr>
+        <w:tblPrEx>
+          <w:tblBorders>
+            <w:top w:val="single" w:color="auto" w:sz="4" w:space="0"/>
+            <w:left w:val="single" w:color="auto" w:sz="4" w:space="0"/>
+            <w:bottom w:val="single" w:color="auto" w:sz="4" w:space="0"/>
+            <w:right w:val="single" w:color="auto" w:sz="4" w:space="0"/>
+            <w:insideH w:val="single" w:color="auto" w:sz="4" w:space="0"/>
+            <w:insideV w:val="single" w:color="auto" w:sz="4" w:space="0"/>
+          </w:tblBorders>
+          <w:tblCellMar>
+            <w:top w:w="0" w:type="dxa"/>
+            <w:left w:w="108" w:type="dxa"/>
+            <w:bottom w:w="0" w:type="dxa"/>
+            <w:right w:w="108" w:type="dxa"/>
+          </w:tblCellMar>
+        </w:tblPrEx>
+        <w:tc>
+          <w:tcPr>
+            <w:tcW w:w="2840" w:type="dxa"/>
+          </w:tcPr>
+          <w:p>
+            <w:pPr>
+              <w:rPr>
+                <w:rFonts w:hint="eastAsia"/>
+              </w:rPr>
+            </w:pPr>
+            <w:r>
+              <w:rPr>
+                <w:rFonts w:hint="eastAsia" w:ascii="新宋体" w:hAnsi="新宋体" w:eastAsia="新宋体"/>
+                <w:color w:val="000000"/>
+                <w:sz w:val="19"/>
+                <w:szCs w:val="24"/>
+              </w:rPr>
+              <w:t>NotOkBrush</w:t>
+            </w:r>
+          </w:p>
+        </w:tc>
+        <w:tc>
+          <w:tcPr>
+            <w:tcW w:w="2840" w:type="dxa"/>
+          </w:tcPr>
+          <w:p>
+            <w:pPr>
+              <w:rPr>
+                <w:rFonts w:hint="eastAsia"/>
+                <w:lang w:val="en-US" w:eastAsia="zh-CN"/>
+              </w:rPr>
+            </w:pPr>
+            <w:r>
+              <w:rPr>
+                <w:rFonts w:hint="eastAsia"/>
+                <w:lang w:val="en-US" w:eastAsia="zh-CN"/>
+              </w:rPr>
+              <w:t>Brush</w:t>
+            </w:r>
+          </w:p>
+        </w:tc>
+        <w:tc>
+          <w:tcPr>
+            <w:tcW w:w="2840" w:type="dxa"/>
+          </w:tcPr>
+          <w:p>
+            <w:pPr>
+              <w:rPr>
+                <w:rFonts w:hint="eastAsia"/>
+              </w:rPr>
+            </w:pPr>
+            <w:r>
+              <w:rPr>
+                <w:rFonts w:hint="eastAsia"/>
+              </w:rPr>
+              <w:t>不成功状态下的颜色</w:t>
+            </w:r>
+          </w:p>
+        </w:tc>
+      </w:tr>
+      <w:tr>
+        <w:tblPrEx>
+          <w:tblBorders>
+            <w:top w:val="single" w:color="auto" w:sz="4" w:space="0"/>
+            <w:left w:val="single" w:color="auto" w:sz="4" w:space="0"/>
+            <w:bottom w:val="single" w:color="auto" w:sz="4" w:space="0"/>
+            <w:right w:val="single" w:color="auto" w:sz="4" w:space="0"/>
+            <w:insideH w:val="single" w:color="auto" w:sz="4" w:space="0"/>
+            <w:insideV w:val="single" w:color="auto" w:sz="4" w:space="0"/>
+          </w:tblBorders>
+          <w:tblCellMar>
+            <w:top w:w="0" w:type="dxa"/>
+            <w:left w:w="108" w:type="dxa"/>
+            <w:bottom w:w="0" w:type="dxa"/>
+            <w:right w:w="108" w:type="dxa"/>
+          </w:tblCellMar>
+        </w:tblPrEx>
+        <w:tc>
+          <w:tcPr>
+            <w:tcW w:w="2840" w:type="dxa"/>
+          </w:tcPr>
+          <w:p>
+            <w:pPr>
+              <w:rPr>
+                <w:rFonts w:hint="eastAsia" w:ascii="新宋体" w:hAnsi="新宋体" w:eastAsia="新宋体"/>
+                <w:color w:val="000000"/>
+                <w:sz w:val="19"/>
+                <w:szCs w:val="24"/>
+              </w:rPr>
+            </w:pPr>
+            <w:r>
+              <w:rPr>
+                <w:rFonts w:hint="eastAsia" w:ascii="新宋体" w:hAnsi="新宋体" w:eastAsia="新宋体"/>
+                <w:color w:val="000000"/>
+                <w:sz w:val="19"/>
+                <w:szCs w:val="24"/>
+              </w:rPr>
+              <w:t>InteriorHeight</w:t>
+            </w:r>
+          </w:p>
+        </w:tc>
+        <w:tc>
+          <w:tcPr>
+            <w:tcW w:w="2840" w:type="dxa"/>
+          </w:tcPr>
+          <w:p>
+            <w:pPr>
+              <w:rPr>
+                <w:rFonts w:hint="eastAsia"/>
+                <w:lang w:val="en-US" w:eastAsia="zh-CN"/>
+              </w:rPr>
+            </w:pPr>
+            <w:r>
+              <w:rPr>
+                <w:rFonts w:hint="eastAsia"/>
+                <w:lang w:val="en-US" w:eastAsia="zh-CN"/>
+              </w:rPr>
+              <w:t>double</w:t>
+            </w:r>
+          </w:p>
+        </w:tc>
+        <w:tc>
+          <w:tcPr>
+            <w:tcW w:w="2840" w:type="dxa"/>
+          </w:tcPr>
+          <w:p>
+            <w:pPr>
+              <w:rPr>
+                <w:rFonts w:hint="eastAsia"/>
+              </w:rPr>
+            </w:pPr>
+            <w:r>
+              <w:rPr>
+                <w:rFonts w:hint="eastAsia"/>
+              </w:rPr>
+              <w:t>内部高度</w:t>
             </w:r>
           </w:p>
         </w:tc>
@@ -9764,6 +11146,12 @@
             <w:insideH w:val="single" w:color="auto" w:sz="4" w:space="0"/>
             <w:insideV w:val="single" w:color="auto" w:sz="4" w:space="0"/>
           </w:tblBorders>
+          <w:tblCellMar>
+            <w:top w:w="0" w:type="dxa"/>
+            <w:left w:w="108" w:type="dxa"/>
+            <w:bottom w:w="0" w:type="dxa"/>
+            <w:right w:w="108" w:type="dxa"/>
+          </w:tblCellMar>
         </w:tblPrEx>
         <w:tc>
           <w:tcPr>
@@ -10066,6 +11454,12 @@
             <w:insideH w:val="single" w:color="auto" w:sz="4" w:space="0"/>
             <w:insideV w:val="single" w:color="auto" w:sz="4" w:space="0"/>
           </w:tblBorders>
+          <w:tblCellMar>
+            <w:top w:w="0" w:type="dxa"/>
+            <w:left w:w="108" w:type="dxa"/>
+            <w:bottom w:w="0" w:type="dxa"/>
+            <w:right w:w="108" w:type="dxa"/>
+          </w:tblCellMar>
         </w:tblPrEx>
         <w:tc>
           <w:tcPr>
@@ -10603,12 +11997,6 @@
             <w:insideH w:val="single" w:color="auto" w:sz="4" w:space="0"/>
             <w:insideV w:val="single" w:color="auto" w:sz="4" w:space="0"/>
           </w:tblBorders>
-          <w:tblCellMar>
-            <w:top w:w="0" w:type="dxa"/>
-            <w:left w:w="108" w:type="dxa"/>
-            <w:bottom w:w="0" w:type="dxa"/>
-            <w:right w:w="108" w:type="dxa"/>
-          </w:tblCellMar>
         </w:tblPrEx>
         <w:tc>
           <w:tcPr>
@@ -10740,12 +12128,6 @@
             <w:insideH w:val="single" w:color="auto" w:sz="4" w:space="0"/>
             <w:insideV w:val="single" w:color="auto" w:sz="4" w:space="0"/>
           </w:tblBorders>
-          <w:tblCellMar>
-            <w:top w:w="0" w:type="dxa"/>
-            <w:left w:w="108" w:type="dxa"/>
-            <w:bottom w:w="0" w:type="dxa"/>
-            <w:right w:w="108" w:type="dxa"/>
-          </w:tblCellMar>
         </w:tblPrEx>
         <w:tc>
           <w:tcPr>
@@ -11029,6 +12411,12 @@
             <w:insideH w:val="single" w:color="auto" w:sz="4" w:space="0"/>
             <w:insideV w:val="single" w:color="auto" w:sz="4" w:space="0"/>
           </w:tblBorders>
+          <w:tblCellMar>
+            <w:top w:w="0" w:type="dxa"/>
+            <w:left w:w="108" w:type="dxa"/>
+            <w:bottom w:w="0" w:type="dxa"/>
+            <w:right w:w="108" w:type="dxa"/>
+          </w:tblCellMar>
         </w:tblPrEx>
         <w:tc>
           <w:tcPr>
@@ -11275,6 +12663,12 @@
             <w:insideH w:val="single" w:color="auto" w:sz="4" w:space="0"/>
             <w:insideV w:val="single" w:color="auto" w:sz="4" w:space="0"/>
           </w:tblBorders>
+          <w:tblCellMar>
+            <w:top w:w="0" w:type="dxa"/>
+            <w:left w:w="108" w:type="dxa"/>
+            <w:bottom w:w="0" w:type="dxa"/>
+            <w:right w:w="108" w:type="dxa"/>
+          </w:tblCellMar>
         </w:tblPrEx>
         <w:tc>
           <w:tcPr>
@@ -13687,12 +15081,6 @@
             <w:insideH w:val="single" w:color="auto" w:sz="4" w:space="0"/>
             <w:insideV w:val="single" w:color="auto" w:sz="4" w:space="0"/>
           </w:tblBorders>
-          <w:tblCellMar>
-            <w:top w:w="0" w:type="dxa"/>
-            <w:left w:w="108" w:type="dxa"/>
-            <w:bottom w:w="0" w:type="dxa"/>
-            <w:right w:w="108" w:type="dxa"/>
-          </w:tblCellMar>
         </w:tblPrEx>
         <w:tc>
           <w:tcPr>
@@ -13793,12 +15181,6 @@
             <w:insideH w:val="single" w:color="auto" w:sz="4" w:space="0"/>
             <w:insideV w:val="single" w:color="auto" w:sz="4" w:space="0"/>
           </w:tblBorders>
-          <w:tblCellMar>
-            <w:top w:w="0" w:type="dxa"/>
-            <w:left w:w="108" w:type="dxa"/>
-            <w:bottom w:w="0" w:type="dxa"/>
-            <w:right w:w="108" w:type="dxa"/>
-          </w:tblCellMar>
         </w:tblPrEx>
         <w:tc>
           <w:tcPr>
@@ -14283,12 +15665,6 @@
             <w:insideV w:val="single" w:color="auto" w:sz="4" w:space="0"/>
           </w:tblBorders>
           <w:shd w:val="clear" w:color="auto" w:fill="D7D7D7" w:themeFill="background1" w:themeFillShade="D8"/>
-          <w:tblCellMar>
-            <w:top w:w="0" w:type="dxa"/>
-            <w:left w:w="108" w:type="dxa"/>
-            <w:bottom w:w="0" w:type="dxa"/>
-            <w:right w:w="108" w:type="dxa"/>
-          </w:tblCellMar>
         </w:tblPrEx>
         <w:tc>
           <w:tcPr>
@@ -18527,13 +19903,6 @@
             <w:insideH w:val="single" w:color="auto" w:sz="4" w:space="0"/>
             <w:insideV w:val="single" w:color="auto" w:sz="4" w:space="0"/>
           </w:tblBorders>
-          <w:shd w:val="clear" w:color="auto" w:fill="D7D7D7" w:themeFill="background1" w:themeFillShade="D8"/>
-          <w:tblCellMar>
-            <w:top w:w="0" w:type="dxa"/>
-            <w:left w:w="108" w:type="dxa"/>
-            <w:bottom w:w="0" w:type="dxa"/>
-            <w:right w:w="108" w:type="dxa"/>
-          </w:tblCellMar>
         </w:tblPrEx>
         <w:tc>
           <w:tcPr>
@@ -18594,6 +19963,7 @@
             <w:insideH w:val="single" w:color="auto" w:sz="4" w:space="0"/>
             <w:insideV w:val="single" w:color="auto" w:sz="4" w:space="0"/>
           </w:tblBorders>
+          <w:shd w:val="clear" w:color="auto" w:fill="D7D7D7" w:themeFill="background1" w:themeFillShade="D8"/>
           <w:tblCellMar>
             <w:top w:w="0" w:type="dxa"/>
             <w:left w:w="108" w:type="dxa"/>
@@ -18837,6 +20207,7 @@
             <w:insideH w:val="single" w:color="auto" w:sz="4" w:space="0"/>
             <w:insideV w:val="single" w:color="auto" w:sz="4" w:space="0"/>
           </w:tblBorders>
+          <w:shd w:val="clear" w:color="auto" w:fill="D7D7D7" w:themeFill="background1" w:themeFillShade="D8"/>
         </w:tblPrEx>
         <w:tc>
           <w:tcPr>
@@ -19187,12 +20558,6 @@
             <w:insideH w:val="single" w:color="auto" w:sz="4" w:space="0"/>
             <w:insideV w:val="single" w:color="auto" w:sz="4" w:space="0"/>
           </w:tblBorders>
-          <w:tblCellMar>
-            <w:top w:w="0" w:type="dxa"/>
-            <w:left w:w="108" w:type="dxa"/>
-            <w:bottom w:w="0" w:type="dxa"/>
-            <w:right w:w="108" w:type="dxa"/>
-          </w:tblCellMar>
         </w:tblPrEx>
         <w:tc>
           <w:tcPr>
@@ -19872,6 +21237,12 @@
             <w:insideH w:val="single" w:color="auto" w:sz="4" w:space="0"/>
             <w:insideV w:val="single" w:color="auto" w:sz="4" w:space="0"/>
           </w:tblBorders>
+          <w:tblCellMar>
+            <w:top w:w="0" w:type="dxa"/>
+            <w:left w:w="108" w:type="dxa"/>
+            <w:bottom w:w="0" w:type="dxa"/>
+            <w:right w:w="108" w:type="dxa"/>
+          </w:tblCellMar>
         </w:tblPrEx>
         <w:tc>
           <w:tcPr>

--- a/doc/WpfExDoc.docx
+++ b/doc/WpfExDoc.docx
@@ -260,7 +260,7 @@
             <w:fldChar w:fldCharType="begin"/>
           </w:r>
           <w:r>
-            <w:instrText xml:space="preserve"> HYPERLINK \l _Toc11991 </w:instrText>
+            <w:instrText xml:space="preserve"> HYPERLINK \l _Toc15615 </w:instrText>
           </w:r>
           <w:r>
             <w:fldChar w:fldCharType="separate"/>
@@ -281,7 +281,7 @@
             <w:fldChar w:fldCharType="begin"/>
           </w:r>
           <w:r>
-            <w:instrText xml:space="preserve"> PAGEREF _Toc11991 \h </w:instrText>
+            <w:instrText xml:space="preserve"> PAGEREF _Toc15615 \h </w:instrText>
           </w:r>
           <w:r>
             <w:fldChar w:fldCharType="separate"/>
@@ -323,7 +323,7 @@
             <w:fldChar w:fldCharType="begin"/>
           </w:r>
           <w:r>
-            <w:instrText xml:space="preserve"> HYPERLINK \l _Toc1994 </w:instrText>
+            <w:instrText xml:space="preserve"> HYPERLINK \l _Toc10446 </w:instrText>
           </w:r>
           <w:r>
             <w:fldChar w:fldCharType="separate"/>
@@ -349,7 +349,7 @@
             <w:fldChar w:fldCharType="begin"/>
           </w:r>
           <w:r>
-            <w:instrText xml:space="preserve"> PAGEREF _Toc1994 \h </w:instrText>
+            <w:instrText xml:space="preserve"> PAGEREF _Toc10446 \h </w:instrText>
           </w:r>
           <w:r>
             <w:fldChar w:fldCharType="separate"/>
@@ -391,7 +391,7 @@
             <w:fldChar w:fldCharType="begin"/>
           </w:r>
           <w:r>
-            <w:instrText xml:space="preserve"> HYPERLINK \l _Toc13984 </w:instrText>
+            <w:instrText xml:space="preserve"> HYPERLINK \l _Toc12187 </w:instrText>
           </w:r>
           <w:r>
             <w:fldChar w:fldCharType="separate"/>
@@ -417,7 +417,7 @@
             <w:fldChar w:fldCharType="begin"/>
           </w:r>
           <w:r>
-            <w:instrText xml:space="preserve"> PAGEREF _Toc13984 \h </w:instrText>
+            <w:instrText xml:space="preserve"> PAGEREF _Toc12187 \h </w:instrText>
           </w:r>
           <w:r>
             <w:fldChar w:fldCharType="separate"/>
@@ -459,7 +459,7 @@
             <w:fldChar w:fldCharType="begin"/>
           </w:r>
           <w:r>
-            <w:instrText xml:space="preserve"> HYPERLINK \l _Toc14272 </w:instrText>
+            <w:instrText xml:space="preserve"> HYPERLINK \l _Toc32059 </w:instrText>
           </w:r>
           <w:r>
             <w:fldChar w:fldCharType="separate"/>
@@ -480,7 +480,7 @@
             <w:fldChar w:fldCharType="begin"/>
           </w:r>
           <w:r>
-            <w:instrText xml:space="preserve"> PAGEREF _Toc14272 \h </w:instrText>
+            <w:instrText xml:space="preserve"> PAGEREF _Toc32059 \h </w:instrText>
           </w:r>
           <w:r>
             <w:fldChar w:fldCharType="separate"/>
@@ -522,7 +522,7 @@
             <w:fldChar w:fldCharType="begin"/>
           </w:r>
           <w:r>
-            <w:instrText xml:space="preserve"> HYPERLINK \l _Toc7013 </w:instrText>
+            <w:instrText xml:space="preserve"> HYPERLINK \l _Toc27703 </w:instrText>
           </w:r>
           <w:r>
             <w:fldChar w:fldCharType="separate"/>
@@ -546,7 +546,7 @@
             <w:fldChar w:fldCharType="begin"/>
           </w:r>
           <w:r>
-            <w:instrText xml:space="preserve"> PAGEREF _Toc7013 \h </w:instrText>
+            <w:instrText xml:space="preserve"> PAGEREF _Toc27703 \h </w:instrText>
           </w:r>
           <w:r>
             <w:fldChar w:fldCharType="separate"/>
@@ -588,7 +588,7 @@
             <w:fldChar w:fldCharType="begin"/>
           </w:r>
           <w:r>
-            <w:instrText xml:space="preserve"> HYPERLINK \l _Toc19349 </w:instrText>
+            <w:instrText xml:space="preserve"> HYPERLINK \l _Toc24030 </w:instrText>
           </w:r>
           <w:r>
             <w:fldChar w:fldCharType="separate"/>
@@ -612,7 +612,7 @@
             <w:fldChar w:fldCharType="begin"/>
           </w:r>
           <w:r>
-            <w:instrText xml:space="preserve"> PAGEREF _Toc19349 \h </w:instrText>
+            <w:instrText xml:space="preserve"> PAGEREF _Toc24030 \h </w:instrText>
           </w:r>
           <w:r>
             <w:fldChar w:fldCharType="separate"/>
@@ -654,7 +654,7 @@
             <w:fldChar w:fldCharType="begin"/>
           </w:r>
           <w:r>
-            <w:instrText xml:space="preserve"> HYPERLINK \l _Toc14623 </w:instrText>
+            <w:instrText xml:space="preserve"> HYPERLINK \l _Toc14978 </w:instrText>
           </w:r>
           <w:r>
             <w:fldChar w:fldCharType="separate"/>
@@ -675,7 +675,7 @@
             <w:fldChar w:fldCharType="begin"/>
           </w:r>
           <w:r>
-            <w:instrText xml:space="preserve"> PAGEREF _Toc14623 \h </w:instrText>
+            <w:instrText xml:space="preserve"> PAGEREF _Toc14978 \h </w:instrText>
           </w:r>
           <w:r>
             <w:fldChar w:fldCharType="separate"/>
@@ -717,7 +717,7 @@
             <w:fldChar w:fldCharType="begin"/>
           </w:r>
           <w:r>
-            <w:instrText xml:space="preserve"> HYPERLINK \l _Toc2022 </w:instrText>
+            <w:instrText xml:space="preserve"> HYPERLINK \l _Toc1912 </w:instrText>
           </w:r>
           <w:r>
             <w:fldChar w:fldCharType="separate"/>
@@ -738,7 +738,7 @@
             <w:fldChar w:fldCharType="begin"/>
           </w:r>
           <w:r>
-            <w:instrText xml:space="preserve"> PAGEREF _Toc2022 \h </w:instrText>
+            <w:instrText xml:space="preserve"> PAGEREF _Toc1912 \h </w:instrText>
           </w:r>
           <w:r>
             <w:fldChar w:fldCharType="separate"/>
@@ -780,7 +780,7 @@
             <w:fldChar w:fldCharType="begin"/>
           </w:r>
           <w:r>
-            <w:instrText xml:space="preserve"> HYPERLINK \l _Toc24655 </w:instrText>
+            <w:instrText xml:space="preserve"> HYPERLINK \l _Toc20707 </w:instrText>
           </w:r>
           <w:r>
             <w:fldChar w:fldCharType="separate"/>
@@ -801,7 +801,7 @@
             <w:fldChar w:fldCharType="begin"/>
           </w:r>
           <w:r>
-            <w:instrText xml:space="preserve"> PAGEREF _Toc24655 \h </w:instrText>
+            <w:instrText xml:space="preserve"> PAGEREF _Toc20707 \h </w:instrText>
           </w:r>
           <w:r>
             <w:fldChar w:fldCharType="separate"/>
@@ -843,7 +843,7 @@
             <w:fldChar w:fldCharType="begin"/>
           </w:r>
           <w:r>
-            <w:instrText xml:space="preserve"> HYPERLINK \l _Toc10250 </w:instrText>
+            <w:instrText xml:space="preserve"> HYPERLINK \l _Toc6384 </w:instrText>
           </w:r>
           <w:r>
             <w:fldChar w:fldCharType="separate"/>
@@ -869,7 +869,7 @@
             <w:fldChar w:fldCharType="begin"/>
           </w:r>
           <w:r>
-            <w:instrText xml:space="preserve"> PAGEREF _Toc10250 \h </w:instrText>
+            <w:instrText xml:space="preserve"> PAGEREF _Toc6384 \h </w:instrText>
           </w:r>
           <w:r>
             <w:fldChar w:fldCharType="separate"/>
@@ -911,7 +911,7 @@
             <w:fldChar w:fldCharType="begin"/>
           </w:r>
           <w:r>
-            <w:instrText xml:space="preserve"> HYPERLINK \l _Toc16485 </w:instrText>
+            <w:instrText xml:space="preserve"> HYPERLINK \l _Toc29775 </w:instrText>
           </w:r>
           <w:r>
             <w:fldChar w:fldCharType="separate"/>
@@ -937,7 +937,7 @@
             <w:fldChar w:fldCharType="begin"/>
           </w:r>
           <w:r>
-            <w:instrText xml:space="preserve"> PAGEREF _Toc16485 \h </w:instrText>
+            <w:instrText xml:space="preserve"> PAGEREF _Toc29775 \h </w:instrText>
           </w:r>
           <w:r>
             <w:fldChar w:fldCharType="separate"/>
@@ -979,7 +979,7 @@
             <w:fldChar w:fldCharType="begin"/>
           </w:r>
           <w:r>
-            <w:instrText xml:space="preserve"> HYPERLINK \l _Toc16729 </w:instrText>
+            <w:instrText xml:space="preserve"> HYPERLINK \l _Toc9802 </w:instrText>
           </w:r>
           <w:r>
             <w:fldChar w:fldCharType="separate"/>
@@ -1012,7 +1012,7 @@
             <w:fldChar w:fldCharType="begin"/>
           </w:r>
           <w:r>
-            <w:instrText xml:space="preserve"> PAGEREF _Toc16729 \h </w:instrText>
+            <w:instrText xml:space="preserve"> PAGEREF _Toc9802 \h </w:instrText>
           </w:r>
           <w:r>
             <w:fldChar w:fldCharType="separate"/>
@@ -1054,7 +1054,7 @@
             <w:fldChar w:fldCharType="begin"/>
           </w:r>
           <w:r>
-            <w:instrText xml:space="preserve"> HYPERLINK \l _Toc22111 </w:instrText>
+            <w:instrText xml:space="preserve"> HYPERLINK \l _Toc26626 </w:instrText>
           </w:r>
           <w:r>
             <w:fldChar w:fldCharType="separate"/>
@@ -1080,7 +1080,7 @@
             <w:fldChar w:fldCharType="begin"/>
           </w:r>
           <w:r>
-            <w:instrText xml:space="preserve"> PAGEREF _Toc22111 \h </w:instrText>
+            <w:instrText xml:space="preserve"> PAGEREF _Toc26626 \h </w:instrText>
           </w:r>
           <w:r>
             <w:fldChar w:fldCharType="separate"/>
@@ -1122,7 +1122,7 @@
             <w:fldChar w:fldCharType="begin"/>
           </w:r>
           <w:r>
-            <w:instrText xml:space="preserve"> HYPERLINK \l _Toc11737 </w:instrText>
+            <w:instrText xml:space="preserve"> HYPERLINK \l _Toc28691 </w:instrText>
           </w:r>
           <w:r>
             <w:fldChar w:fldCharType="separate"/>
@@ -1146,7 +1146,7 @@
             <w:fldChar w:fldCharType="begin"/>
           </w:r>
           <w:r>
-            <w:instrText xml:space="preserve"> PAGEREF _Toc11737 \h </w:instrText>
+            <w:instrText xml:space="preserve"> PAGEREF _Toc28691 \h </w:instrText>
           </w:r>
           <w:r>
             <w:fldChar w:fldCharType="separate"/>
@@ -1188,7 +1188,7 @@
             <w:fldChar w:fldCharType="begin"/>
           </w:r>
           <w:r>
-            <w:instrText xml:space="preserve"> HYPERLINK \l _Toc2363 </w:instrText>
+            <w:instrText xml:space="preserve"> HYPERLINK \l _Toc13218 </w:instrText>
           </w:r>
           <w:r>
             <w:fldChar w:fldCharType="separate"/>
@@ -1213,7 +1213,7 @@
             <w:fldChar w:fldCharType="begin"/>
           </w:r>
           <w:r>
-            <w:instrText xml:space="preserve"> PAGEREF _Toc2363 \h </w:instrText>
+            <w:instrText xml:space="preserve"> PAGEREF _Toc13218 \h </w:instrText>
           </w:r>
           <w:r>
             <w:fldChar w:fldCharType="separate"/>
@@ -1255,7 +1255,7 @@
             <w:fldChar w:fldCharType="begin"/>
           </w:r>
           <w:r>
-            <w:instrText xml:space="preserve"> HYPERLINK \l _Toc8532 </w:instrText>
+            <w:instrText xml:space="preserve"> HYPERLINK \l _Toc19295 </w:instrText>
           </w:r>
           <w:r>
             <w:fldChar w:fldCharType="separate"/>
@@ -1263,16 +1263,15 @@
           <w:r>
             <w:rPr>
               <w:rFonts w:hint="default" w:ascii="宋体" w:hAnsi="宋体" w:eastAsia="宋体" w:cs="宋体"/>
-              <w:lang w:val="en-US" w:eastAsia="zh-CN"/>
             </w:rPr>
             <w:t xml:space="preserve">3.2.3. </w:t>
           </w:r>
           <w:r>
             <w:rPr>
               <w:rFonts w:hint="eastAsia"/>
-              <w:lang w:val="en-US" w:eastAsia="zh-CN"/>
+              <w:lang w:eastAsia="zh-CN"/>
             </w:rPr>
-            <w:t>IotState（工业传感器状态控件）</w:t>
+            <w:t>SyncProgressBar（同步进度条）</w:t>
           </w:r>
           <w:r>
             <w:tab/>
@@ -1281,13 +1280,13 @@
             <w:fldChar w:fldCharType="begin"/>
           </w:r>
           <w:r>
-            <w:instrText xml:space="preserve"> PAGEREF _Toc8532 \h </w:instrText>
+            <w:instrText xml:space="preserve"> PAGEREF _Toc19295 \h </w:instrText>
           </w:r>
           <w:r>
             <w:fldChar w:fldCharType="separate"/>
           </w:r>
           <w:r>
-            <w:t>9</w:t>
+            <w:t>8</w:t>
           </w:r>
           <w:r>
             <w:fldChar w:fldCharType="end"/>
@@ -1323,7 +1322,7 @@
             <w:fldChar w:fldCharType="begin"/>
           </w:r>
           <w:r>
-            <w:instrText xml:space="preserve"> HYPERLINK \l _Toc11067 </w:instrText>
+            <w:instrText xml:space="preserve"> HYPERLINK \l _Toc15319 </w:instrText>
           </w:r>
           <w:r>
             <w:fldChar w:fldCharType="separate"/>
@@ -1337,17 +1336,10 @@
           </w:r>
           <w:r>
             <w:rPr>
-              <w:rFonts w:hint="default"/>
-              <w:lang w:val="en-US" w:eastAsia="zh-CN"/>
-            </w:rPr>
-            <w:t>IotUrn</w:t>
-          </w:r>
-          <w:r>
-            <w:rPr>
               <w:rFonts w:hint="eastAsia"/>
               <w:lang w:val="en-US" w:eastAsia="zh-CN"/>
             </w:rPr>
-            <w:t>（工业气缸控件）</w:t>
+            <w:t>IotState（工业传感器状态控件）</w:t>
           </w:r>
           <w:r>
             <w:tab/>
@@ -1356,7 +1348,7 @@
             <w:fldChar w:fldCharType="begin"/>
           </w:r>
           <w:r>
-            <w:instrText xml:space="preserve"> PAGEREF _Toc11067 \h </w:instrText>
+            <w:instrText xml:space="preserve"> PAGEREF _Toc15319 \h </w:instrText>
           </w:r>
           <w:r>
             <w:fldChar w:fldCharType="separate"/>
@@ -1398,7 +1390,7 @@
             <w:fldChar w:fldCharType="begin"/>
           </w:r>
           <w:r>
-            <w:instrText xml:space="preserve"> HYPERLINK \l _Toc25634 </w:instrText>
+            <w:instrText xml:space="preserve"> HYPERLINK \l _Toc26259 </w:instrText>
           </w:r>
           <w:r>
             <w:fldChar w:fldCharType="separate"/>
@@ -1406,22 +1398,23 @@
           <w:r>
             <w:rPr>
               <w:rFonts w:hint="default" w:ascii="宋体" w:hAnsi="宋体" w:eastAsia="宋体" w:cs="宋体"/>
-              <w:lang w:eastAsia="zh-CN"/>
+              <w:lang w:val="en-US" w:eastAsia="zh-CN"/>
             </w:rPr>
             <w:t xml:space="preserve">3.2.5. </w:t>
           </w:r>
           <w:r>
             <w:rPr>
-              <w:rFonts w:hint="eastAsia"/>
+              <w:rFonts w:hint="default"/>
+              <w:lang w:val="en-US" w:eastAsia="zh-CN"/>
             </w:rPr>
-            <w:t>IotServo</w:t>
+            <w:t>IotUrn</w:t>
           </w:r>
           <w:r>
             <w:rPr>
               <w:rFonts w:hint="eastAsia"/>
-              <w:lang w:eastAsia="zh-CN"/>
+              <w:lang w:val="en-US" w:eastAsia="zh-CN"/>
             </w:rPr>
-            <w:t>（工业伺服控件）</w:t>
+            <w:t>（工业气缸控件）</w:t>
           </w:r>
           <w:r>
             <w:tab/>
@@ -1430,13 +1423,13 @@
             <w:fldChar w:fldCharType="begin"/>
           </w:r>
           <w:r>
-            <w:instrText xml:space="preserve"> PAGEREF _Toc25634 \h </w:instrText>
+            <w:instrText xml:space="preserve"> PAGEREF _Toc26259 \h </w:instrText>
           </w:r>
           <w:r>
             <w:fldChar w:fldCharType="separate"/>
           </w:r>
           <w:r>
-            <w:t>10</w:t>
+            <w:t>9</w:t>
           </w:r>
           <w:r>
             <w:fldChar w:fldCharType="end"/>
@@ -1472,7 +1465,7 @@
             <w:fldChar w:fldCharType="begin"/>
           </w:r>
           <w:r>
-            <w:instrText xml:space="preserve"> HYPERLINK \l _Toc3595 </w:instrText>
+            <w:instrText xml:space="preserve"> HYPERLINK \l _Toc18534 </w:instrText>
           </w:r>
           <w:r>
             <w:fldChar w:fldCharType="separate"/>
@@ -1493,13 +1486,6 @@
           <w:r>
             <w:rPr>
               <w:rFonts w:hint="eastAsia"/>
-              <w:lang w:val="en-US" w:eastAsia="zh-CN"/>
-            </w:rPr>
-            <w:t>2</w:t>
-          </w:r>
-          <w:r>
-            <w:rPr>
-              <w:rFonts w:hint="eastAsia"/>
               <w:lang w:eastAsia="zh-CN"/>
             </w:rPr>
             <w:t>（工业伺服控件）</w:t>
@@ -1511,7 +1497,7 @@
             <w:fldChar w:fldCharType="begin"/>
           </w:r>
           <w:r>
-            <w:instrText xml:space="preserve"> PAGEREF _Toc3595 \h </w:instrText>
+            <w:instrText xml:space="preserve"> PAGEREF _Toc18534 \h </w:instrText>
           </w:r>
           <w:r>
             <w:fldChar w:fldCharType="separate"/>
@@ -1553,7 +1539,7 @@
             <w:fldChar w:fldCharType="begin"/>
           </w:r>
           <w:r>
-            <w:instrText xml:space="preserve"> HYPERLINK \l _Toc18725 </w:instrText>
+            <w:instrText xml:space="preserve"> HYPERLINK \l _Toc14727 </w:instrText>
           </w:r>
           <w:r>
             <w:fldChar w:fldCharType="separate"/>
@@ -1561,6 +1547,7 @@
           <w:r>
             <w:rPr>
               <w:rFonts w:hint="default" w:ascii="宋体" w:hAnsi="宋体" w:eastAsia="宋体" w:cs="宋体"/>
+              <w:lang w:eastAsia="zh-CN"/>
             </w:rPr>
             <w:t xml:space="preserve">3.2.7. </w:t>
           </w:r>
@@ -1568,28 +1555,21 @@
             <w:rPr>
               <w:rFonts w:hint="eastAsia"/>
             </w:rPr>
-            <w:t>IotDevice</w:t>
+            <w:t>IotServo</w:t>
+          </w:r>
+          <w:r>
+            <w:rPr>
+              <w:rFonts w:hint="eastAsia"/>
+              <w:lang w:val="en-US" w:eastAsia="zh-CN"/>
+            </w:rPr>
+            <w:t>2</w:t>
           </w:r>
           <w:r>
             <w:rPr>
               <w:rFonts w:hint="eastAsia"/>
               <w:lang w:eastAsia="zh-CN"/>
             </w:rPr>
-            <w:t>（工业</w:t>
-          </w:r>
-          <w:r>
-            <w:rPr>
-              <w:rFonts w:hint="eastAsia"/>
-              <w:lang w:val="en-US" w:eastAsia="zh-CN"/>
-            </w:rPr>
-            <w:t>设备</w:t>
-          </w:r>
-          <w:r>
-            <w:rPr>
-              <w:rFonts w:hint="eastAsia"/>
-              <w:lang w:eastAsia="zh-CN"/>
-            </w:rPr>
-            <w:t>控件）</w:t>
+            <w:t>（工业伺服控件）</w:t>
           </w:r>
           <w:r>
             <w:tab/>
@@ -1598,7 +1578,7 @@
             <w:fldChar w:fldCharType="begin"/>
           </w:r>
           <w:r>
-            <w:instrText xml:space="preserve"> PAGEREF _Toc18725 \h </w:instrText>
+            <w:instrText xml:space="preserve"> PAGEREF _Toc14727 \h </w:instrText>
           </w:r>
           <w:r>
             <w:fldChar w:fldCharType="separate"/>
@@ -1623,7 +1603,7 @@
         </w:p>
         <w:p>
           <w:pPr>
-            <w:pStyle w:val="12"/>
+            <w:pStyle w:val="11"/>
             <w:tabs>
               <w:tab w:val="right" w:leader="dot" w:pos="8306"/>
             </w:tabs>
@@ -1640,7 +1620,7 @@
             <w:fldChar w:fldCharType="begin"/>
           </w:r>
           <w:r>
-            <w:instrText xml:space="preserve"> HYPERLINK \l _Toc2372 </w:instrText>
+            <w:instrText xml:space="preserve"> HYPERLINK \l _Toc11336 </w:instrText>
           </w:r>
           <w:r>
             <w:fldChar w:fldCharType="separate"/>
@@ -1649,10 +1629,34 @@
             <w:rPr>
               <w:rFonts w:hint="default" w:ascii="宋体" w:hAnsi="宋体" w:eastAsia="宋体" w:cs="宋体"/>
             </w:rPr>
-            <w:t xml:space="preserve">4. </w:t>
-          </w:r>
-          <w:r>
-            <w:t>窗体</w:t>
+            <w:t xml:space="preserve">3.2.8. </w:t>
+          </w:r>
+          <w:r>
+            <w:rPr>
+              <w:rFonts w:hint="eastAsia"/>
+            </w:rPr>
+            <w:t>IotDevice</w:t>
+          </w:r>
+          <w:r>
+            <w:rPr>
+              <w:rFonts w:hint="eastAsia"/>
+              <w:lang w:eastAsia="zh-CN"/>
+            </w:rPr>
+            <w:t>（工业</w:t>
+          </w:r>
+          <w:r>
+            <w:rPr>
+              <w:rFonts w:hint="eastAsia"/>
+              <w:lang w:val="en-US" w:eastAsia="zh-CN"/>
+            </w:rPr>
+            <w:t>设备</w:t>
+          </w:r>
+          <w:r>
+            <w:rPr>
+              <w:rFonts w:hint="eastAsia"/>
+              <w:lang w:eastAsia="zh-CN"/>
+            </w:rPr>
+            <w:t>控件）</w:t>
           </w:r>
           <w:r>
             <w:tab/>
@@ -1661,13 +1665,13 @@
             <w:fldChar w:fldCharType="begin"/>
           </w:r>
           <w:r>
-            <w:instrText xml:space="preserve"> PAGEREF _Toc2372 \h </w:instrText>
+            <w:instrText xml:space="preserve"> PAGEREF _Toc11336 \h </w:instrText>
           </w:r>
           <w:r>
             <w:fldChar w:fldCharType="separate"/>
           </w:r>
           <w:r>
-            <w:t>13</w:t>
+            <w:t>11</w:t>
           </w:r>
           <w:r>
             <w:fldChar w:fldCharType="end"/>
@@ -1703,7 +1707,7 @@
             <w:fldChar w:fldCharType="begin"/>
           </w:r>
           <w:r>
-            <w:instrText xml:space="preserve"> HYPERLINK \l _Toc24783 </w:instrText>
+            <w:instrText xml:space="preserve"> HYPERLINK \l _Toc9165 </w:instrText>
           </w:r>
           <w:r>
             <w:fldChar w:fldCharType="separate"/>
@@ -1712,10 +1716,10 @@
             <w:rPr>
               <w:rFonts w:hint="default" w:ascii="宋体" w:hAnsi="宋体" w:eastAsia="宋体" w:cs="宋体"/>
             </w:rPr>
-            <w:t xml:space="preserve">5. </w:t>
-          </w:r>
-          <w:r>
-            <w:t>绑定与命令</w:t>
+            <w:t xml:space="preserve">4. </w:t>
+          </w:r>
+          <w:r>
+            <w:t>窗体</w:t>
           </w:r>
           <w:r>
             <w:tab/>
@@ -1724,13 +1728,13 @@
             <w:fldChar w:fldCharType="begin"/>
           </w:r>
           <w:r>
-            <w:instrText xml:space="preserve"> PAGEREF _Toc24783 \h </w:instrText>
+            <w:instrText xml:space="preserve"> PAGEREF _Toc9165 \h </w:instrText>
           </w:r>
           <w:r>
             <w:fldChar w:fldCharType="separate"/>
           </w:r>
           <w:r>
-            <w:t>14</w:t>
+            <w:t>13</w:t>
           </w:r>
           <w:r>
             <w:fldChar w:fldCharType="end"/>
@@ -1749,7 +1753,7 @@
         </w:p>
         <w:p>
           <w:pPr>
-            <w:pStyle w:val="13"/>
+            <w:pStyle w:val="12"/>
             <w:tabs>
               <w:tab w:val="right" w:leader="dot" w:pos="8306"/>
             </w:tabs>
@@ -1766,7 +1770,7 @@
             <w:fldChar w:fldCharType="begin"/>
           </w:r>
           <w:r>
-            <w:instrText xml:space="preserve"> HYPERLINK \l _Toc3559 </w:instrText>
+            <w:instrText xml:space="preserve"> HYPERLINK \l _Toc10070 </w:instrText>
           </w:r>
           <w:r>
             <w:fldChar w:fldCharType="separate"/>
@@ -1775,13 +1779,10 @@
             <w:rPr>
               <w:rFonts w:hint="default" w:ascii="宋体" w:hAnsi="宋体" w:eastAsia="宋体" w:cs="宋体"/>
             </w:rPr>
-            <w:t xml:space="preserve">5.1. </w:t>
-          </w:r>
-          <w:r>
-            <w:rPr>
-              <w:rFonts w:hint="eastAsia"/>
-            </w:rPr>
-            <w:t>绑定</w:t>
+            <w:t xml:space="preserve">5. </w:t>
+          </w:r>
+          <w:r>
+            <w:t>绑定与命令</w:t>
           </w:r>
           <w:r>
             <w:tab/>
@@ -1790,7 +1791,7 @@
             <w:fldChar w:fldCharType="begin"/>
           </w:r>
           <w:r>
-            <w:instrText xml:space="preserve"> PAGEREF _Toc3559 \h </w:instrText>
+            <w:instrText xml:space="preserve"> PAGEREF _Toc10070 \h </w:instrText>
           </w:r>
           <w:r>
             <w:fldChar w:fldCharType="separate"/>
@@ -1832,7 +1833,7 @@
             <w:fldChar w:fldCharType="begin"/>
           </w:r>
           <w:r>
-            <w:instrText xml:space="preserve"> HYPERLINK \l _Toc14630 </w:instrText>
+            <w:instrText xml:space="preserve"> HYPERLINK \l _Toc4640 </w:instrText>
           </w:r>
           <w:r>
             <w:fldChar w:fldCharType="separate"/>
@@ -1841,20 +1842,13 @@
             <w:rPr>
               <w:rFonts w:hint="default" w:ascii="宋体" w:hAnsi="宋体" w:eastAsia="宋体" w:cs="宋体"/>
             </w:rPr>
-            <w:t xml:space="preserve">5.2. </w:t>
-          </w:r>
-          <w:r>
-            <w:rPr>
-              <w:rFonts w:hint="eastAsia"/>
-              <w:lang w:val="en-US" w:eastAsia="zh-CN"/>
-            </w:rPr>
-            <w:t>VS编译器-</w:t>
+            <w:t xml:space="preserve">5.1. </w:t>
           </w:r>
           <w:r>
             <w:rPr>
               <w:rFonts w:hint="eastAsia"/>
             </w:rPr>
-            <w:t>代码片段</w:t>
+            <w:t>绑定</w:t>
           </w:r>
           <w:r>
             <w:tab/>
@@ -1863,7 +1857,7 @@
             <w:fldChar w:fldCharType="begin"/>
           </w:r>
           <w:r>
-            <w:instrText xml:space="preserve"> PAGEREF _Toc14630 \h </w:instrText>
+            <w:instrText xml:space="preserve"> PAGEREF _Toc4640 \h </w:instrText>
           </w:r>
           <w:r>
             <w:fldChar w:fldCharType="separate"/>
@@ -1905,7 +1899,7 @@
             <w:fldChar w:fldCharType="begin"/>
           </w:r>
           <w:r>
-            <w:instrText xml:space="preserve"> HYPERLINK \l _Toc30399 </w:instrText>
+            <w:instrText xml:space="preserve"> HYPERLINK \l _Toc5764 </w:instrText>
           </w:r>
           <w:r>
             <w:fldChar w:fldCharType="separate"/>
@@ -1914,13 +1908,20 @@
             <w:rPr>
               <w:rFonts w:hint="default" w:ascii="宋体" w:hAnsi="宋体" w:eastAsia="宋体" w:cs="宋体"/>
             </w:rPr>
-            <w:t xml:space="preserve">5.3. </w:t>
+            <w:t xml:space="preserve">5.2. </w:t>
+          </w:r>
+          <w:r>
+            <w:rPr>
+              <w:rFonts w:hint="eastAsia"/>
+              <w:lang w:val="en-US" w:eastAsia="zh-CN"/>
+            </w:rPr>
+            <w:t>VS编译器-</w:t>
           </w:r>
           <w:r>
             <w:rPr>
               <w:rFonts w:hint="eastAsia"/>
             </w:rPr>
-            <w:t>命令</w:t>
+            <w:t>代码片段</w:t>
           </w:r>
           <w:r>
             <w:tab/>
@@ -1929,13 +1930,13 @@
             <w:fldChar w:fldCharType="begin"/>
           </w:r>
           <w:r>
-            <w:instrText xml:space="preserve"> PAGEREF _Toc30399 \h </w:instrText>
+            <w:instrText xml:space="preserve"> PAGEREF _Toc5764 \h </w:instrText>
           </w:r>
           <w:r>
             <w:fldChar w:fldCharType="separate"/>
           </w:r>
           <w:r>
-            <w:t>16</w:t>
+            <w:t>14</w:t>
           </w:r>
           <w:r>
             <w:fldChar w:fldCharType="end"/>
@@ -1954,7 +1955,7 @@
         </w:p>
         <w:p>
           <w:pPr>
-            <w:pStyle w:val="11"/>
+            <w:pStyle w:val="13"/>
             <w:tabs>
               <w:tab w:val="right" w:leader="dot" w:pos="8306"/>
             </w:tabs>
@@ -1971,7 +1972,7 @@
             <w:fldChar w:fldCharType="begin"/>
           </w:r>
           <w:r>
-            <w:instrText xml:space="preserve"> HYPERLINK \l _Toc15142 </w:instrText>
+            <w:instrText xml:space="preserve"> HYPERLINK \l _Toc3137 </w:instrText>
           </w:r>
           <w:r>
             <w:fldChar w:fldCharType="separate"/>
@@ -1980,13 +1981,13 @@
             <w:rPr>
               <w:rFonts w:hint="default" w:ascii="宋体" w:hAnsi="宋体" w:eastAsia="宋体" w:cs="宋体"/>
             </w:rPr>
-            <w:t xml:space="preserve">5.3.1. </w:t>
+            <w:t xml:space="preserve">5.3. </w:t>
           </w:r>
           <w:r>
             <w:rPr>
               <w:rFonts w:hint="eastAsia"/>
             </w:rPr>
-            <w:t>不带参数命令</w:t>
+            <w:t>命令</w:t>
           </w:r>
           <w:r>
             <w:tab/>
@@ -1995,13 +1996,13 @@
             <w:fldChar w:fldCharType="begin"/>
           </w:r>
           <w:r>
-            <w:instrText xml:space="preserve"> PAGEREF _Toc15142 \h </w:instrText>
+            <w:instrText xml:space="preserve"> PAGEREF _Toc3137 \h </w:instrText>
           </w:r>
           <w:r>
             <w:fldChar w:fldCharType="separate"/>
           </w:r>
           <w:r>
-            <w:t>16</w:t>
+            <w:t>15</w:t>
           </w:r>
           <w:r>
             <w:fldChar w:fldCharType="end"/>
@@ -2037,7 +2038,7 @@
             <w:fldChar w:fldCharType="begin"/>
           </w:r>
           <w:r>
-            <w:instrText xml:space="preserve"> HYPERLINK \l _Toc1229 </w:instrText>
+            <w:instrText xml:space="preserve"> HYPERLINK \l _Toc28351 </w:instrText>
           </w:r>
           <w:r>
             <w:fldChar w:fldCharType="separate"/>
@@ -2046,13 +2047,13 @@
             <w:rPr>
               <w:rFonts w:hint="default" w:ascii="宋体" w:hAnsi="宋体" w:eastAsia="宋体" w:cs="宋体"/>
             </w:rPr>
-            <w:t xml:space="preserve">5.3.2. </w:t>
+            <w:t xml:space="preserve">5.3.1. </w:t>
           </w:r>
           <w:r>
             <w:rPr>
               <w:rFonts w:hint="eastAsia"/>
             </w:rPr>
-            <w:t>带参数命令</w:t>
+            <w:t>不带参数命令</w:t>
           </w:r>
           <w:r>
             <w:tab/>
@@ -2061,13 +2062,13 @@
             <w:fldChar w:fldCharType="begin"/>
           </w:r>
           <w:r>
-            <w:instrText xml:space="preserve"> PAGEREF _Toc1229 \h </w:instrText>
+            <w:instrText xml:space="preserve"> PAGEREF _Toc28351 \h </w:instrText>
           </w:r>
           <w:r>
             <w:fldChar w:fldCharType="separate"/>
           </w:r>
           <w:r>
-            <w:t>16</w:t>
+            <w:t>15</w:t>
           </w:r>
           <w:r>
             <w:fldChar w:fldCharType="end"/>
@@ -2086,7 +2087,7 @@
         </w:p>
         <w:p>
           <w:pPr>
-            <w:pStyle w:val="12"/>
+            <w:pStyle w:val="11"/>
             <w:tabs>
               <w:tab w:val="right" w:leader="dot" w:pos="8306"/>
             </w:tabs>
@@ -2103,7 +2104,7 @@
             <w:fldChar w:fldCharType="begin"/>
           </w:r>
           <w:r>
-            <w:instrText xml:space="preserve"> HYPERLINK \l _Toc30703 </w:instrText>
+            <w:instrText xml:space="preserve"> HYPERLINK \l _Toc22225 </w:instrText>
           </w:r>
           <w:r>
             <w:fldChar w:fldCharType="separate"/>
@@ -2112,10 +2113,13 @@
             <w:rPr>
               <w:rFonts w:hint="default" w:ascii="宋体" w:hAnsi="宋体" w:eastAsia="宋体" w:cs="宋体"/>
             </w:rPr>
-            <w:t xml:space="preserve">6. </w:t>
-          </w:r>
-          <w:r>
-            <w:t>其他</w:t>
+            <w:t xml:space="preserve">5.3.2. </w:t>
+          </w:r>
+          <w:r>
+            <w:rPr>
+              <w:rFonts w:hint="eastAsia"/>
+            </w:rPr>
+            <w:t>带参数命令</w:t>
           </w:r>
           <w:r>
             <w:tab/>
@@ -2124,13 +2128,13 @@
             <w:fldChar w:fldCharType="begin"/>
           </w:r>
           <w:r>
-            <w:instrText xml:space="preserve"> PAGEREF _Toc30703 \h </w:instrText>
+            <w:instrText xml:space="preserve"> PAGEREF _Toc22225 \h </w:instrText>
           </w:r>
           <w:r>
             <w:fldChar w:fldCharType="separate"/>
           </w:r>
           <w:r>
-            <w:t>17</w:t>
+            <w:t>16</w:t>
           </w:r>
           <w:r>
             <w:fldChar w:fldCharType="end"/>
@@ -2149,7 +2153,7 @@
         </w:p>
         <w:p>
           <w:pPr>
-            <w:pStyle w:val="13"/>
+            <w:pStyle w:val="12"/>
             <w:tabs>
               <w:tab w:val="right" w:leader="dot" w:pos="8306"/>
             </w:tabs>
@@ -2166,7 +2170,7 @@
             <w:fldChar w:fldCharType="begin"/>
           </w:r>
           <w:r>
-            <w:instrText xml:space="preserve"> HYPERLINK \l _Toc12339 </w:instrText>
+            <w:instrText xml:space="preserve"> HYPERLINK \l _Toc8168 </w:instrText>
           </w:r>
           <w:r>
             <w:fldChar w:fldCharType="separate"/>
@@ -2175,13 +2179,14 @@
             <w:rPr>
               <w:rFonts w:hint="default" w:ascii="宋体" w:hAnsi="宋体" w:eastAsia="宋体" w:cs="宋体"/>
             </w:rPr>
-            <w:t xml:space="preserve">6.1. </w:t>
+            <w:t xml:space="preserve">6. </w:t>
           </w:r>
           <w:r>
             <w:rPr>
               <w:rFonts w:hint="eastAsia"/>
+              <w:lang w:val="en-US" w:eastAsia="zh-CN"/>
             </w:rPr>
-            <w:t>将WPF控件保存为图片</w:t>
+            <w:t>扩展</w:t>
           </w:r>
           <w:r>
             <w:tab/>
@@ -2190,13 +2195,13 @@
             <w:fldChar w:fldCharType="begin"/>
           </w:r>
           <w:r>
-            <w:instrText xml:space="preserve"> PAGEREF _Toc12339 \h </w:instrText>
+            <w:instrText xml:space="preserve"> PAGEREF _Toc8168 \h </w:instrText>
           </w:r>
           <w:r>
             <w:fldChar w:fldCharType="separate"/>
           </w:r>
           <w:r>
-            <w:t>17</w:t>
+            <w:t>16</w:t>
           </w:r>
           <w:r>
             <w:fldChar w:fldCharType="end"/>
@@ -2215,7 +2220,7 @@
         </w:p>
         <w:p>
           <w:pPr>
-            <w:pStyle w:val="12"/>
+            <w:pStyle w:val="13"/>
             <w:tabs>
               <w:tab w:val="right" w:leader="dot" w:pos="8306"/>
             </w:tabs>
@@ -2232,7 +2237,139 @@
             <w:fldChar w:fldCharType="begin"/>
           </w:r>
           <w:r>
-            <w:instrText xml:space="preserve"> HYPERLINK \l _Toc3230 </w:instrText>
+            <w:instrText xml:space="preserve"> HYPERLINK \l _Toc28905 </w:instrText>
+          </w:r>
+          <w:r>
+            <w:fldChar w:fldCharType="separate"/>
+          </w:r>
+          <w:r>
+            <w:rPr>
+              <w:rFonts w:hint="default" w:ascii="宋体" w:hAnsi="宋体" w:eastAsia="宋体" w:cs="宋体"/>
+            </w:rPr>
+            <w:t xml:space="preserve">6.1. </w:t>
+          </w:r>
+          <w:r>
+            <w:rPr>
+              <w:rFonts w:hint="eastAsia"/>
+            </w:rPr>
+            <w:t>QueueTaskTime（简单定时任务队列执行器）</w:t>
+          </w:r>
+          <w:r>
+            <w:tab/>
+          </w:r>
+          <w:r>
+            <w:fldChar w:fldCharType="begin"/>
+          </w:r>
+          <w:r>
+            <w:instrText xml:space="preserve"> PAGEREF _Toc28905 \h </w:instrText>
+          </w:r>
+          <w:r>
+            <w:fldChar w:fldCharType="separate"/>
+          </w:r>
+          <w:r>
+            <w:t>16</w:t>
+          </w:r>
+          <w:r>
+            <w:fldChar w:fldCharType="end"/>
+          </w:r>
+          <w:r>
+            <w:rPr>
+              <w:color w:val="70AD47" w:themeColor="accent6"/>
+              <w14:textFill>
+                <w14:solidFill>
+                  <w14:schemeClr w14:val="accent6"/>
+                </w14:solidFill>
+              </w14:textFill>
+            </w:rPr>
+            <w:fldChar w:fldCharType="end"/>
+          </w:r>
+        </w:p>
+        <w:p>
+          <w:pPr>
+            <w:pStyle w:val="13"/>
+            <w:tabs>
+              <w:tab w:val="right" w:leader="dot" w:pos="8306"/>
+            </w:tabs>
+          </w:pPr>
+          <w:r>
+            <w:rPr>
+              <w:color w:val="70AD47" w:themeColor="accent6"/>
+              <w14:textFill>
+                <w14:solidFill>
+                  <w14:schemeClr w14:val="accent6"/>
+                </w14:solidFill>
+              </w14:textFill>
+            </w:rPr>
+            <w:fldChar w:fldCharType="begin"/>
+          </w:r>
+          <w:r>
+            <w:instrText xml:space="preserve"> HYPERLINK \l _Toc10375 </w:instrText>
+          </w:r>
+          <w:r>
+            <w:fldChar w:fldCharType="separate"/>
+          </w:r>
+          <w:r>
+            <w:rPr>
+              <w:rFonts w:hint="default" w:ascii="宋体" w:hAnsi="宋体" w:eastAsia="宋体" w:cs="宋体"/>
+            </w:rPr>
+            <w:t xml:space="preserve">6.2. </w:t>
+          </w:r>
+          <w:r>
+            <w:rPr>
+              <w:rFonts w:hint="eastAsia"/>
+            </w:rPr>
+            <w:t>将WPF控件保存为图片</w:t>
+          </w:r>
+          <w:r>
+            <w:tab/>
+          </w:r>
+          <w:r>
+            <w:fldChar w:fldCharType="begin"/>
+          </w:r>
+          <w:r>
+            <w:instrText xml:space="preserve"> PAGEREF _Toc10375 \h </w:instrText>
+          </w:r>
+          <w:r>
+            <w:fldChar w:fldCharType="separate"/>
+          </w:r>
+          <w:r>
+            <w:t>18</w:t>
+          </w:r>
+          <w:r>
+            <w:fldChar w:fldCharType="end"/>
+          </w:r>
+          <w:r>
+            <w:rPr>
+              <w:color w:val="70AD47" w:themeColor="accent6"/>
+              <w14:textFill>
+                <w14:solidFill>
+                  <w14:schemeClr w14:val="accent6"/>
+                </w14:solidFill>
+              </w14:textFill>
+            </w:rPr>
+            <w:fldChar w:fldCharType="end"/>
+          </w:r>
+        </w:p>
+        <w:p>
+          <w:pPr>
+            <w:pStyle w:val="12"/>
+            <w:tabs>
+              <w:tab w:val="right" w:leader="dot" w:pos="8306"/>
+            </w:tabs>
+          </w:pPr>
+          <w:r>
+            <w:rPr>
+              <w:color w:val="70AD47" w:themeColor="accent6"/>
+              <w14:textFill>
+                <w14:solidFill>
+                  <w14:schemeClr w14:val="accent6"/>
+                </w14:solidFill>
+              </w14:textFill>
+            </w:rPr>
+            <w:fldChar w:fldCharType="begin"/>
+          </w:r>
+          <w:r>
+            <w:instrText xml:space="preserve"> HYPERLINK \l _Toc13180 </w:instrText>
           </w:r>
           <w:r>
             <w:fldChar w:fldCharType="separate"/>
@@ -2253,13 +2390,13 @@
             <w:fldChar w:fldCharType="begin"/>
           </w:r>
           <w:r>
-            <w:instrText xml:space="preserve"> PAGEREF _Toc3230 \h </w:instrText>
+            <w:instrText xml:space="preserve"> PAGEREF _Toc13180 \h </w:instrText>
           </w:r>
           <w:r>
             <w:fldChar w:fldCharType="separate"/>
           </w:r>
           <w:r>
-            <w:t>18</w:t>
+            <w:t>19</w:t>
           </w:r>
           <w:r>
             <w:fldChar w:fldCharType="end"/>
@@ -2316,7 +2453,7 @@
           <w:rFonts w:hint="default"/>
         </w:rPr>
       </w:pPr>
-      <w:bookmarkStart w:id="0" w:name="_Toc11991"/>
+      <w:bookmarkStart w:id="0" w:name="_Toc15615"/>
       <w:r>
         <w:t>开始使用</w:t>
       </w:r>
@@ -2331,7 +2468,7 @@
           <w:lang w:val="en-US" w:eastAsia="zh-CN"/>
         </w:rPr>
       </w:pPr>
-      <w:bookmarkStart w:id="1" w:name="_Toc1994"/>
+      <w:bookmarkStart w:id="1" w:name="_Toc10446"/>
       <w:r>
         <w:rPr>
           <w:rFonts w:hint="eastAsia"/>
@@ -2442,7 +2579,7 @@
           <w:lang w:val="en-US" w:eastAsia="zh-CN"/>
         </w:rPr>
       </w:pPr>
-      <w:bookmarkStart w:id="2" w:name="_Toc13984"/>
+      <w:bookmarkStart w:id="2" w:name="_Toc12187"/>
       <w:r>
         <w:rPr>
           <w:rFonts w:hint="eastAsia"/>
@@ -2498,7 +2635,6 @@
             <w:insideH w:val="single" w:color="auto" w:sz="4" w:space="0"/>
             <w:insideV w:val="single" w:color="auto" w:sz="4" w:space="0"/>
           </w:tblBorders>
-          <w:shd w:val="clear" w:color="auto" w:fill="D7D7D7" w:themeFill="background1" w:themeFillShade="D8"/>
           <w:tblCellMar>
             <w:top w:w="0" w:type="dxa"/>
             <w:left w:w="108" w:type="dxa"/>
@@ -2981,6 +3117,8 @@
               </w:rPr>
               <w:t>&gt;</w:t>
             </w:r>
+            <w:bookmarkStart w:id="33" w:name="_GoBack"/>
+            <w:bookmarkEnd w:id="33"/>
           </w:p>
           <w:p>
             <w:pPr>
@@ -3137,7 +3275,7 @@
           <w:rFonts w:hint="default"/>
         </w:rPr>
       </w:pPr>
-      <w:bookmarkStart w:id="3" w:name="_Toc14272"/>
+      <w:bookmarkStart w:id="3" w:name="_Toc32059"/>
       <w:r>
         <w:t>转换器</w:t>
       </w:r>
@@ -3147,7 +3285,7 @@
       <w:pPr>
         <w:pStyle w:val="3"/>
       </w:pPr>
-      <w:bookmarkStart w:id="4" w:name="_Toc7013"/>
+      <w:bookmarkStart w:id="4" w:name="_Toc27703"/>
       <w:r>
         <w:rPr>
           <w:rFonts w:hint="eastAsia"/>
@@ -3365,7 +3503,7 @@
       <w:pPr>
         <w:pStyle w:val="3"/>
       </w:pPr>
-      <w:bookmarkStart w:id="5" w:name="_Toc19349"/>
+      <w:bookmarkStart w:id="5" w:name="_Toc24030"/>
       <w:r>
         <w:rPr>
           <w:rFonts w:hint="eastAsia"/>
@@ -3389,7 +3527,7 @@
       <w:pPr>
         <w:pStyle w:val="3"/>
       </w:pPr>
-      <w:bookmarkStart w:id="6" w:name="_Toc14623"/>
+      <w:bookmarkStart w:id="6" w:name="_Toc14978"/>
       <w:r>
         <w:t>Enum2StrConverter（枚举转字符串）</w:t>
       </w:r>
@@ -3406,7 +3544,7 @@
       <w:pPr>
         <w:pStyle w:val="3"/>
       </w:pPr>
-      <w:bookmarkStart w:id="7" w:name="_Toc2022"/>
+      <w:bookmarkStart w:id="7" w:name="_Toc1912"/>
       <w:r>
         <w:t>List2StrConverter（集合转字符串）</w:t>
       </w:r>
@@ -3449,7 +3587,7 @@
           <w:rFonts w:hint="default"/>
         </w:rPr>
       </w:pPr>
-      <w:bookmarkStart w:id="8" w:name="_Toc24655"/>
+      <w:bookmarkStart w:id="8" w:name="_Toc20707"/>
       <w:r>
         <w:t>控件</w:t>
       </w:r>
@@ -3464,7 +3602,7 @@
           <w:lang w:val="en-US" w:eastAsia="zh-CN"/>
         </w:rPr>
       </w:pPr>
-      <w:bookmarkStart w:id="9" w:name="_Toc10250"/>
+      <w:bookmarkStart w:id="9" w:name="_Toc6384"/>
       <w:r>
         <w:rPr>
           <w:rFonts w:hint="eastAsia"/>
@@ -3483,7 +3621,7 @@
           <w:lang w:val="en-US" w:eastAsia="zh-CN"/>
         </w:rPr>
       </w:pPr>
-      <w:bookmarkStart w:id="10" w:name="_Toc16485"/>
+      <w:bookmarkStart w:id="10" w:name="_Toc29775"/>
       <w:r>
         <w:rPr>
           <w:rFonts w:hint="eastAsia"/>
@@ -5207,7 +5345,7 @@
           <w:lang w:val="en-US" w:eastAsia="zh-CN"/>
         </w:rPr>
       </w:pPr>
-      <w:bookmarkStart w:id="11" w:name="_Toc16729"/>
+      <w:bookmarkStart w:id="11" w:name="_Toc9802"/>
       <w:r>
         <w:rPr>
           <w:rFonts w:hint="default"/>
@@ -5238,16 +5376,7 @@
           <w:rFonts w:hint="eastAsia"/>
           <w:lang w:val="en-US" w:eastAsia="zh-CN"/>
         </w:rPr>
-        <w:t>TextBo</w:t>
-      </w:r>
-      <w:bookmarkStart w:id="31" w:name="_GoBack"/>
-      <w:bookmarkEnd w:id="31"/>
-      <w:r>
-        <w:rPr>
-          <w:rFonts w:hint="eastAsia"/>
-          <w:lang w:val="en-US" w:eastAsia="zh-CN"/>
-        </w:rPr>
-        <w:t>xExtend.Multi（多行文本框样式）</w:t>
+        <w:t>TextBoxExtend.Multi（多行文本框样式）</w:t>
       </w:r>
     </w:p>
     <w:p>
@@ -5483,7 +5612,7 @@
           <w:lang w:val="en-US" w:eastAsia="zh-CN"/>
         </w:rPr>
       </w:pPr>
-      <w:bookmarkStart w:id="12" w:name="_Toc22111"/>
+      <w:bookmarkStart w:id="12" w:name="_Toc26626"/>
       <w:r>
         <w:rPr>
           <w:rFonts w:hint="eastAsia"/>
@@ -5498,7 +5627,7 @@
         <w:pStyle w:val="4"/>
         <w:bidi w:val="0"/>
       </w:pPr>
-      <w:bookmarkStart w:id="13" w:name="_Toc11737"/>
+      <w:bookmarkStart w:id="13" w:name="_Toc28691"/>
       <w:r>
         <w:rPr>
           <w:rFonts w:hint="eastAsia"/>
@@ -5917,7 +6046,7 @@
         <w:pStyle w:val="4"/>
         <w:bidi w:val="0"/>
       </w:pPr>
-      <w:bookmarkStart w:id="14" w:name="_Toc2363"/>
+      <w:bookmarkStart w:id="14" w:name="_Toc13218"/>
       <w:r>
         <w:rPr>
           <w:rFonts w:hint="eastAsia"/>
@@ -6078,6 +6207,12 @@
             <w:insideH w:val="single" w:color="auto" w:sz="4" w:space="0"/>
             <w:insideV w:val="single" w:color="auto" w:sz="4" w:space="0"/>
           </w:tblBorders>
+          <w:tblCellMar>
+            <w:top w:w="0" w:type="dxa"/>
+            <w:left w:w="108" w:type="dxa"/>
+            <w:bottom w:w="0" w:type="dxa"/>
+            <w:right w:w="108" w:type="dxa"/>
+          </w:tblCellMar>
         </w:tblPrEx>
         <w:tc>
           <w:tcPr>
@@ -7162,6 +7297,12 @@
             <w:insideH w:val="single" w:color="auto" w:sz="4" w:space="0"/>
             <w:insideV w:val="single" w:color="auto" w:sz="4" w:space="0"/>
           </w:tblBorders>
+          <w:tblCellMar>
+            <w:top w:w="0" w:type="dxa"/>
+            <w:left w:w="108" w:type="dxa"/>
+            <w:bottom w:w="0" w:type="dxa"/>
+            <w:right w:w="108" w:type="dxa"/>
+          </w:tblCellMar>
         </w:tblPrEx>
         <w:tc>
           <w:tcPr>
@@ -7982,6 +8123,7 @@
         <w:pStyle w:val="4"/>
         <w:bidi w:val="0"/>
       </w:pPr>
+      <w:bookmarkStart w:id="15" w:name="_Toc19295"/>
       <w:r>
         <w:rPr>
           <w:rFonts w:hint="eastAsia"/>
@@ -7989,6 +8131,7 @@
         </w:rPr>
         <w:t>SyncProgressBar（同步进度条）</w:t>
       </w:r>
+      <w:bookmarkEnd w:id="15"/>
     </w:p>
     <w:p>
       <w:r>
@@ -9296,7 +9439,7 @@
           <w:lang w:val="en-US" w:eastAsia="zh-CN"/>
         </w:rPr>
       </w:pPr>
-      <w:bookmarkStart w:id="15" w:name="_Toc8532"/>
+      <w:bookmarkStart w:id="16" w:name="_Toc15319"/>
       <w:r>
         <w:rPr>
           <w:rFonts w:hint="eastAsia"/>
@@ -9304,7 +9447,7 @@
         </w:rPr>
         <w:t>IotState（工业传感器状态控件）</w:t>
       </w:r>
-      <w:bookmarkEnd w:id="15"/>
+      <w:bookmarkEnd w:id="16"/>
     </w:p>
     <w:p>
       <w:pPr>
@@ -10529,6 +10672,12 @@
             <w:insideH w:val="single" w:color="auto" w:sz="4" w:space="0"/>
             <w:insideV w:val="single" w:color="auto" w:sz="4" w:space="0"/>
           </w:tblBorders>
+          <w:tblCellMar>
+            <w:top w:w="0" w:type="dxa"/>
+            <w:left w:w="108" w:type="dxa"/>
+            <w:bottom w:w="0" w:type="dxa"/>
+            <w:right w:w="108" w:type="dxa"/>
+          </w:tblCellMar>
         </w:tblPrEx>
         <w:tc>
           <w:tcPr>
@@ -10575,7 +10724,7 @@
           <w:lang w:val="en-US" w:eastAsia="zh-CN"/>
         </w:rPr>
       </w:pPr>
-      <w:bookmarkStart w:id="16" w:name="_Toc11067"/>
+      <w:bookmarkStart w:id="17" w:name="_Toc26259"/>
       <w:r>
         <w:rPr>
           <w:rFonts w:hint="default"/>
@@ -10590,7 +10739,7 @@
         </w:rPr>
         <w:t>（工业气缸控件）</w:t>
       </w:r>
-      <w:bookmarkEnd w:id="16"/>
+      <w:bookmarkEnd w:id="17"/>
     </w:p>
     <w:p>
       <w:r>
@@ -10689,12 +10838,6 @@
             <w:insideH w:val="single" w:color="auto" w:sz="4" w:space="0"/>
             <w:insideV w:val="single" w:color="auto" w:sz="4" w:space="0"/>
           </w:tblBorders>
-          <w:tblCellMar>
-            <w:top w:w="0" w:type="dxa"/>
-            <w:left w:w="108" w:type="dxa"/>
-            <w:bottom w:w="0" w:type="dxa"/>
-            <w:right w:w="108" w:type="dxa"/>
-          </w:tblCellMar>
         </w:tblPrEx>
         <w:tc>
           <w:tcPr>
@@ -11340,7 +11483,7 @@
           <w:lang w:eastAsia="zh-CN"/>
         </w:rPr>
       </w:pPr>
-      <w:bookmarkStart w:id="17" w:name="_Toc25634"/>
+      <w:bookmarkStart w:id="18" w:name="_Toc18534"/>
       <w:r>
         <w:rPr>
           <w:rFonts w:hint="eastAsia"/>
@@ -11354,7 +11497,7 @@
         </w:rPr>
         <w:t>（工业伺服控件）</w:t>
       </w:r>
-      <w:bookmarkEnd w:id="17"/>
+      <w:bookmarkEnd w:id="18"/>
     </w:p>
     <w:p>
       <w:r>
@@ -11997,6 +12140,12 @@
             <w:insideH w:val="single" w:color="auto" w:sz="4" w:space="0"/>
             <w:insideV w:val="single" w:color="auto" w:sz="4" w:space="0"/>
           </w:tblBorders>
+          <w:tblCellMar>
+            <w:top w:w="0" w:type="dxa"/>
+            <w:left w:w="108" w:type="dxa"/>
+            <w:bottom w:w="0" w:type="dxa"/>
+            <w:right w:w="108" w:type="dxa"/>
+          </w:tblCellMar>
         </w:tblPrEx>
         <w:tc>
           <w:tcPr>
@@ -12128,6 +12277,12 @@
             <w:insideH w:val="single" w:color="auto" w:sz="4" w:space="0"/>
             <w:insideV w:val="single" w:color="auto" w:sz="4" w:space="0"/>
           </w:tblBorders>
+          <w:tblCellMar>
+            <w:top w:w="0" w:type="dxa"/>
+            <w:left w:w="108" w:type="dxa"/>
+            <w:bottom w:w="0" w:type="dxa"/>
+            <w:right w:w="108" w:type="dxa"/>
+          </w:tblCellMar>
         </w:tblPrEx>
         <w:tc>
           <w:tcPr>
@@ -12527,7 +12682,7 @@
           <w:lang w:eastAsia="zh-CN"/>
         </w:rPr>
       </w:pPr>
-      <w:bookmarkStart w:id="18" w:name="_Toc3595"/>
+      <w:bookmarkStart w:id="19" w:name="_Toc14727"/>
       <w:r>
         <w:rPr>
           <w:rFonts w:hint="eastAsia"/>
@@ -12548,7 +12703,7 @@
         </w:rPr>
         <w:t>（工业伺服控件）</w:t>
       </w:r>
-      <w:bookmarkEnd w:id="18"/>
+      <w:bookmarkEnd w:id="19"/>
     </w:p>
     <w:p>
       <w:pPr>
@@ -13353,12 +13508,6 @@
             <w:insideH w:val="single" w:color="auto" w:sz="4" w:space="0"/>
             <w:insideV w:val="single" w:color="auto" w:sz="4" w:space="0"/>
           </w:tblBorders>
-          <w:tblCellMar>
-            <w:top w:w="0" w:type="dxa"/>
-            <w:left w:w="108" w:type="dxa"/>
-            <w:bottom w:w="0" w:type="dxa"/>
-            <w:right w:w="108" w:type="dxa"/>
-          </w:tblCellMar>
         </w:tblPrEx>
         <w:tc>
           <w:tcPr>
@@ -13457,7 +13606,7 @@
         <w:pStyle w:val="4"/>
         <w:bidi w:val="0"/>
       </w:pPr>
-      <w:bookmarkStart w:id="19" w:name="_Toc18725"/>
+      <w:bookmarkStart w:id="20" w:name="_Toc11336"/>
       <w:r>
         <w:rPr>
           <w:rFonts w:hint="eastAsia"/>
@@ -13485,7 +13634,7 @@
         </w:rPr>
         <w:t>控件）</w:t>
       </w:r>
-      <w:bookmarkEnd w:id="19"/>
+      <w:bookmarkEnd w:id="20"/>
     </w:p>
     <w:p>
       <w:pPr>
@@ -13600,12 +13749,6 @@
             <w:insideH w:val="single" w:color="auto" w:sz="4" w:space="0"/>
             <w:insideV w:val="single" w:color="auto" w:sz="4" w:space="0"/>
           </w:tblBorders>
-          <w:tblCellMar>
-            <w:top w:w="0" w:type="dxa"/>
-            <w:left w:w="108" w:type="dxa"/>
-            <w:bottom w:w="0" w:type="dxa"/>
-            <w:right w:w="108" w:type="dxa"/>
-          </w:tblCellMar>
         </w:tblPrEx>
         <w:tc>
           <w:tcPr>
@@ -15081,6 +15224,12 @@
             <w:insideH w:val="single" w:color="auto" w:sz="4" w:space="0"/>
             <w:insideV w:val="single" w:color="auto" w:sz="4" w:space="0"/>
           </w:tblBorders>
+          <w:tblCellMar>
+            <w:top w:w="0" w:type="dxa"/>
+            <w:left w:w="108" w:type="dxa"/>
+            <w:bottom w:w="0" w:type="dxa"/>
+            <w:right w:w="108" w:type="dxa"/>
+          </w:tblCellMar>
         </w:tblPrEx>
         <w:tc>
           <w:tcPr>
@@ -15222,12 +15371,6 @@
             <w:insideH w:val="single" w:color="auto" w:sz="4" w:space="0"/>
             <w:insideV w:val="single" w:color="auto" w:sz="4" w:space="0"/>
           </w:tblBorders>
-          <w:tblCellMar>
-            <w:top w:w="0" w:type="dxa"/>
-            <w:left w:w="108" w:type="dxa"/>
-            <w:bottom w:w="0" w:type="dxa"/>
-            <w:right w:w="108" w:type="dxa"/>
-          </w:tblCellMar>
         </w:tblPrEx>
         <w:tc>
           <w:tcPr>
@@ -15340,6 +15483,12 @@
             <w:insideH w:val="single" w:color="auto" w:sz="4" w:space="0"/>
             <w:insideV w:val="single" w:color="auto" w:sz="4" w:space="0"/>
           </w:tblBorders>
+          <w:tblCellMar>
+            <w:top w:w="0" w:type="dxa"/>
+            <w:left w:w="108" w:type="dxa"/>
+            <w:bottom w:w="0" w:type="dxa"/>
+            <w:right w:w="108" w:type="dxa"/>
+          </w:tblCellMar>
         </w:tblPrEx>
         <w:tc>
           <w:tcPr>
@@ -15448,11 +15597,11 @@
           <w:rFonts w:hint="default"/>
         </w:rPr>
       </w:pPr>
-      <w:bookmarkStart w:id="20" w:name="_Toc2372"/>
+      <w:bookmarkStart w:id="21" w:name="_Toc9165"/>
       <w:r>
         <w:t>窗体</w:t>
       </w:r>
-      <w:bookmarkEnd w:id="20"/>
+      <w:bookmarkEnd w:id="21"/>
     </w:p>
     <w:p>
       <w:r>
@@ -15475,24 +15624,24 @@
           <w:rFonts w:hint="default"/>
         </w:rPr>
       </w:pPr>
-      <w:bookmarkStart w:id="21" w:name="_Toc24783"/>
+      <w:bookmarkStart w:id="22" w:name="_Toc10070"/>
       <w:r>
         <w:t>绑定与命令</w:t>
       </w:r>
-      <w:bookmarkEnd w:id="21"/>
+      <w:bookmarkEnd w:id="22"/>
     </w:p>
     <w:p>
       <w:pPr>
         <w:pStyle w:val="3"/>
       </w:pPr>
-      <w:bookmarkStart w:id="22" w:name="_Toc3559"/>
+      <w:bookmarkStart w:id="23" w:name="_Toc4640"/>
       <w:r>
         <w:rPr>
           <w:rFonts w:hint="eastAsia"/>
         </w:rPr>
         <w:t>绑定</w:t>
       </w:r>
-      <w:bookmarkEnd w:id="22"/>
+      <w:bookmarkEnd w:id="23"/>
     </w:p>
     <w:p>
       <w:r>
@@ -15537,6 +15686,13 @@
             <w:insideH w:val="single" w:color="auto" w:sz="4" w:space="0"/>
             <w:insideV w:val="single" w:color="auto" w:sz="4" w:space="0"/>
           </w:tblBorders>
+          <w:shd w:val="clear" w:color="auto" w:fill="D7D7D7" w:themeFill="background1" w:themeFillShade="D8"/>
+          <w:tblCellMar>
+            <w:top w:w="0" w:type="dxa"/>
+            <w:left w:w="108" w:type="dxa"/>
+            <w:bottom w:w="0" w:type="dxa"/>
+            <w:right w:w="108" w:type="dxa"/>
+          </w:tblCellMar>
         </w:tblPrEx>
         <w:tc>
           <w:tcPr>
@@ -15664,7 +15820,12 @@
             <w:insideH w:val="single" w:color="auto" w:sz="4" w:space="0"/>
             <w:insideV w:val="single" w:color="auto" w:sz="4" w:space="0"/>
           </w:tblBorders>
-          <w:shd w:val="clear" w:color="auto" w:fill="D7D7D7" w:themeFill="background1" w:themeFillShade="D8"/>
+          <w:tblCellMar>
+            <w:top w:w="0" w:type="dxa"/>
+            <w:left w:w="108" w:type="dxa"/>
+            <w:bottom w:w="0" w:type="dxa"/>
+            <w:right w:w="108" w:type="dxa"/>
+          </w:tblCellMar>
         </w:tblPrEx>
         <w:tc>
           <w:tcPr>
@@ -16024,18 +16185,21 @@
           </w:p>
           <w:p>
             <w:pPr>
+              <w:spacing w:beforeLines="0" w:afterLines="0"/>
               <w:jc w:val="left"/>
               <w:rPr>
-                <w:rFonts w:ascii="新宋体" w:hAnsi="新宋体" w:eastAsia="新宋体"/>
-                <w:color w:val="000000"/>
-                <w:sz w:val="19"/>
-              </w:rPr>
-            </w:pPr>
-            <w:r>
-              <w:rPr>
-                <w:rFonts w:hint="eastAsia" w:ascii="新宋体" w:hAnsi="新宋体" w:eastAsia="新宋体"/>
-                <w:color w:val="000000"/>
-                <w:sz w:val="19"/>
+                <w:rFonts w:hint="eastAsia" w:ascii="新宋体" w:hAnsi="新宋体" w:eastAsia="新宋体"/>
+                <w:color w:val="000000"/>
+                <w:sz w:val="19"/>
+                <w:szCs w:val="24"/>
+              </w:rPr>
+            </w:pPr>
+            <w:r>
+              <w:rPr>
+                <w:rFonts w:hint="eastAsia" w:ascii="新宋体" w:hAnsi="新宋体" w:eastAsia="新宋体"/>
+                <w:color w:val="000000"/>
+                <w:sz w:val="19"/>
+                <w:szCs w:val="24"/>
               </w:rPr>
               <w:t xml:space="preserve">        </w:t>
             </w:r>
@@ -16044,6 +16208,7 @@
                 <w:rFonts w:hint="eastAsia" w:ascii="新宋体" w:hAnsi="新宋体" w:eastAsia="新宋体"/>
                 <w:color w:val="0000FF"/>
                 <w:sz w:val="19"/>
+                <w:szCs w:val="24"/>
               </w:rPr>
               <w:t>private</w:t>
             </w:r>
@@ -16052,6 +16217,7 @@
                 <w:rFonts w:hint="eastAsia" w:ascii="新宋体" w:hAnsi="新宋体" w:eastAsia="新宋体"/>
                 <w:color w:val="000000"/>
                 <w:sz w:val="19"/>
+                <w:szCs w:val="24"/>
               </w:rPr>
               <w:t xml:space="preserve"> </w:t>
             </w:r>
@@ -16060,6 +16226,7 @@
                 <w:rFonts w:hint="eastAsia" w:ascii="新宋体" w:hAnsi="新宋体" w:eastAsia="新宋体"/>
                 <w:color w:val="0000FF"/>
                 <w:sz w:val="19"/>
+                <w:szCs w:val="24"/>
               </w:rPr>
               <w:t>string</w:t>
             </w:r>
@@ -16068,24 +16235,40 @@
                 <w:rFonts w:hint="eastAsia" w:ascii="新宋体" w:hAnsi="新宋体" w:eastAsia="新宋体"/>
                 <w:color w:val="000000"/>
                 <w:sz w:val="19"/>
+                <w:szCs w:val="24"/>
               </w:rPr>
               <w:t xml:space="preserve"> var;</w:t>
             </w:r>
           </w:p>
           <w:p>
             <w:pPr>
+              <w:spacing w:beforeLines="0" w:afterLines="0"/>
               <w:jc w:val="left"/>
               <w:rPr>
-                <w:rFonts w:ascii="新宋体" w:hAnsi="新宋体" w:eastAsia="新宋体"/>
-                <w:color w:val="000000"/>
-                <w:sz w:val="19"/>
-              </w:rPr>
-            </w:pPr>
-            <w:r>
-              <w:rPr>
-                <w:rFonts w:hint="eastAsia" w:ascii="新宋体" w:hAnsi="新宋体" w:eastAsia="新宋体"/>
-                <w:color w:val="000000"/>
-                <w:sz w:val="19"/>
+                <w:rFonts w:hint="eastAsia" w:ascii="新宋体" w:hAnsi="新宋体" w:eastAsia="新宋体"/>
+                <w:color w:val="000000"/>
+                <w:sz w:val="19"/>
+                <w:szCs w:val="24"/>
+              </w:rPr>
+            </w:pPr>
+          </w:p>
+          <w:p>
+            <w:pPr>
+              <w:spacing w:beforeLines="0" w:afterLines="0"/>
+              <w:jc w:val="left"/>
+              <w:rPr>
+                <w:rFonts w:hint="eastAsia" w:ascii="新宋体" w:hAnsi="新宋体" w:eastAsia="新宋体"/>
+                <w:color w:val="000000"/>
+                <w:sz w:val="19"/>
+                <w:szCs w:val="24"/>
+              </w:rPr>
+            </w:pPr>
+            <w:r>
+              <w:rPr>
+                <w:rFonts w:hint="eastAsia" w:ascii="新宋体" w:hAnsi="新宋体" w:eastAsia="新宋体"/>
+                <w:color w:val="000000"/>
+                <w:sz w:val="19"/>
+                <w:szCs w:val="24"/>
               </w:rPr>
               <w:t xml:space="preserve">        </w:t>
             </w:r>
@@ -16094,6 +16277,7 @@
                 <w:rFonts w:hint="eastAsia" w:ascii="新宋体" w:hAnsi="新宋体" w:eastAsia="新宋体"/>
                 <w:color w:val="0000FF"/>
                 <w:sz w:val="19"/>
+                <w:szCs w:val="24"/>
               </w:rPr>
               <w:t>public</w:t>
             </w:r>
@@ -16102,6 +16286,7 @@
                 <w:rFonts w:hint="eastAsia" w:ascii="新宋体" w:hAnsi="新宋体" w:eastAsia="新宋体"/>
                 <w:color w:val="000000"/>
                 <w:sz w:val="19"/>
+                <w:szCs w:val="24"/>
               </w:rPr>
               <w:t xml:space="preserve"> </w:t>
             </w:r>
@@ -16110,6 +16295,7 @@
                 <w:rFonts w:hint="eastAsia" w:ascii="新宋体" w:hAnsi="新宋体" w:eastAsia="新宋体"/>
                 <w:color w:val="0000FF"/>
                 <w:sz w:val="19"/>
+                <w:szCs w:val="24"/>
               </w:rPr>
               <w:t>string</w:t>
             </w:r>
@@ -16118,50 +16304,16 @@
                 <w:rFonts w:hint="eastAsia" w:ascii="新宋体" w:hAnsi="新宋体" w:eastAsia="新宋体"/>
                 <w:color w:val="000000"/>
                 <w:sz w:val="19"/>
-              </w:rPr>
-              <w:t xml:space="preserve"> Var</w:t>
-            </w:r>
-          </w:p>
-          <w:p>
-            <w:pPr>
-              <w:jc w:val="left"/>
-              <w:rPr>
-                <w:rFonts w:ascii="新宋体" w:hAnsi="新宋体" w:eastAsia="新宋体"/>
-                <w:color w:val="000000"/>
-                <w:sz w:val="19"/>
-              </w:rPr>
-            </w:pPr>
-            <w:r>
-              <w:rPr>
-                <w:rFonts w:hint="eastAsia" w:ascii="新宋体" w:hAnsi="新宋体" w:eastAsia="新宋体"/>
-                <w:color w:val="000000"/>
-                <w:sz w:val="19"/>
-              </w:rPr>
-              <w:t xml:space="preserve">        {</w:t>
-            </w:r>
-          </w:p>
-          <w:p>
-            <w:pPr>
-              <w:jc w:val="left"/>
-              <w:rPr>
-                <w:rFonts w:ascii="新宋体" w:hAnsi="新宋体" w:eastAsia="新宋体"/>
-                <w:color w:val="000000"/>
-                <w:sz w:val="19"/>
-              </w:rPr>
-            </w:pPr>
-            <w:r>
-              <w:rPr>
-                <w:rFonts w:hint="eastAsia" w:ascii="新宋体" w:hAnsi="新宋体" w:eastAsia="新宋体"/>
-                <w:color w:val="000000"/>
-                <w:sz w:val="19"/>
-              </w:rPr>
-              <w:t xml:space="preserve">            </w:t>
-            </w:r>
-            <w:r>
-              <w:rPr>
-                <w:rFonts w:hint="eastAsia" w:ascii="新宋体" w:hAnsi="新宋体" w:eastAsia="新宋体"/>
-                <w:color w:val="0000FF"/>
-                <w:sz w:val="19"/>
+                <w:szCs w:val="24"/>
+              </w:rPr>
+              <w:t xml:space="preserve"> Var { </w:t>
+            </w:r>
+            <w:r>
+              <w:rPr>
+                <w:rFonts w:hint="eastAsia" w:ascii="新宋体" w:hAnsi="新宋体" w:eastAsia="新宋体"/>
+                <w:color w:val="0000FF"/>
+                <w:sz w:val="19"/>
+                <w:szCs w:val="24"/>
               </w:rPr>
               <w:t>get</w:t>
             </w:r>
@@ -16170,48 +16322,16 @@
                 <w:rFonts w:hint="eastAsia" w:ascii="新宋体" w:hAnsi="新宋体" w:eastAsia="新宋体"/>
                 <w:color w:val="000000"/>
                 <w:sz w:val="19"/>
-              </w:rPr>
-              <w:t xml:space="preserve"> { </w:t>
-            </w:r>
-            <w:r>
-              <w:rPr>
-                <w:rFonts w:hint="eastAsia" w:ascii="新宋体" w:hAnsi="新宋体" w:eastAsia="新宋体"/>
-                <w:color w:val="0000FF"/>
-                <w:sz w:val="19"/>
-              </w:rPr>
-              <w:t>return</w:t>
-            </w:r>
-            <w:r>
-              <w:rPr>
-                <w:rFonts w:hint="eastAsia" w:ascii="新宋体" w:hAnsi="新宋体" w:eastAsia="新宋体"/>
-                <w:color w:val="000000"/>
-                <w:sz w:val="19"/>
-              </w:rPr>
-              <w:t xml:space="preserve"> var; }</w:t>
-            </w:r>
-          </w:p>
-          <w:p>
-            <w:pPr>
-              <w:jc w:val="left"/>
-              <w:rPr>
-                <w:rFonts w:ascii="新宋体" w:hAnsi="新宋体" w:eastAsia="新宋体"/>
-                <w:color w:val="000000"/>
-                <w:sz w:val="19"/>
-              </w:rPr>
-            </w:pPr>
-            <w:r>
-              <w:rPr>
-                <w:rFonts w:hint="eastAsia" w:ascii="新宋体" w:hAnsi="新宋体" w:eastAsia="新宋体"/>
-                <w:color w:val="000000"/>
-                <w:sz w:val="19"/>
-              </w:rPr>
-              <w:t xml:space="preserve">            </w:t>
-            </w:r>
-            <w:r>
-              <w:rPr>
-                <w:rFonts w:hint="eastAsia" w:ascii="新宋体" w:hAnsi="新宋体" w:eastAsia="新宋体"/>
-                <w:color w:val="0000FF"/>
-                <w:sz w:val="19"/>
+                <w:szCs w:val="24"/>
+              </w:rPr>
+              <w:t xml:space="preserve"> =&gt; var; </w:t>
+            </w:r>
+            <w:r>
+              <w:rPr>
+                <w:rFonts w:hint="eastAsia" w:ascii="新宋体" w:hAnsi="新宋体" w:eastAsia="新宋体"/>
+                <w:color w:val="0000FF"/>
+                <w:sz w:val="19"/>
+                <w:szCs w:val="24"/>
               </w:rPr>
               <w:t>set</w:t>
             </w:r>
@@ -16220,6 +16340,7 @@
                 <w:rFonts w:hint="eastAsia" w:ascii="新宋体" w:hAnsi="新宋体" w:eastAsia="新宋体"/>
                 <w:color w:val="000000"/>
                 <w:sz w:val="19"/>
+                <w:szCs w:val="24"/>
               </w:rPr>
               <w:t xml:space="preserve"> { SetProperty(</w:t>
             </w:r>
@@ -16228,6 +16349,7 @@
                 <w:rFonts w:hint="eastAsia" w:ascii="新宋体" w:hAnsi="新宋体" w:eastAsia="新宋体"/>
                 <w:color w:val="0000FF"/>
                 <w:sz w:val="19"/>
+                <w:szCs w:val="24"/>
               </w:rPr>
               <w:t>ref</w:t>
             </w:r>
@@ -16236,26 +16358,9 @@
                 <w:rFonts w:hint="eastAsia" w:ascii="新宋体" w:hAnsi="新宋体" w:eastAsia="新宋体"/>
                 <w:color w:val="000000"/>
                 <w:sz w:val="19"/>
-              </w:rPr>
-              <w:t xml:space="preserve"> var, value); }</w:t>
-            </w:r>
-          </w:p>
-          <w:p>
-            <w:pPr>
-              <w:jc w:val="left"/>
-              <w:rPr>
-                <w:rFonts w:ascii="新宋体" w:hAnsi="新宋体" w:eastAsia="新宋体"/>
-                <w:color w:val="000000"/>
-                <w:sz w:val="19"/>
-              </w:rPr>
-            </w:pPr>
-            <w:r>
-              <w:rPr>
-                <w:rFonts w:hint="eastAsia" w:ascii="新宋体" w:hAnsi="新宋体" w:eastAsia="新宋体"/>
-                <w:color w:val="000000"/>
-                <w:sz w:val="19"/>
-              </w:rPr>
-              <w:t xml:space="preserve">        }</w:t>
+                <w:szCs w:val="24"/>
+              </w:rPr>
+              <w:t xml:space="preserve"> var, value); } }</w:t>
             </w:r>
           </w:p>
           <w:p>
@@ -16283,7 +16388,7 @@
       <w:pPr>
         <w:pStyle w:val="3"/>
       </w:pPr>
-      <w:bookmarkStart w:id="23" w:name="_Toc14630"/>
+      <w:bookmarkStart w:id="24" w:name="_Toc5764"/>
       <w:r>
         <w:rPr>
           <w:rFonts w:hint="eastAsia"/>
@@ -16297,7 +16402,7 @@
         </w:rPr>
         <w:t>代码片段</w:t>
       </w:r>
-      <w:bookmarkEnd w:id="23"/>
+      <w:bookmarkEnd w:id="24"/>
     </w:p>
     <w:p>
       <w:r>
@@ -16476,12 +16581,6 @@
             <w:insideV w:val="single" w:color="auto" w:sz="4" w:space="0"/>
           </w:tblBorders>
           <w:shd w:val="clear" w:color="auto" w:fill="D7D7D7" w:themeFill="background1" w:themeFillShade="D8"/>
-          <w:tblCellMar>
-            <w:top w:w="0" w:type="dxa"/>
-            <w:left w:w="108" w:type="dxa"/>
-            <w:bottom w:w="0" w:type="dxa"/>
-            <w:right w:w="108" w:type="dxa"/>
-          </w:tblCellMar>
         </w:tblPrEx>
         <w:tc>
           <w:tcPr>
@@ -16490,20 +16589,21 @@
           </w:tcPr>
           <w:p>
             <w:pPr>
+              <w:spacing w:beforeLines="0" w:afterLines="0"/>
               <w:jc w:val="left"/>
               <w:rPr>
-                <w:rFonts w:ascii="新宋体" w:hAnsi="新宋体" w:eastAsia="新宋体"/>
-                <w:color w:val="000000"/>
-                <w:sz w:val="16"/>
-                <w:szCs w:val="21"/>
-              </w:rPr>
-            </w:pPr>
-            <w:r>
-              <w:rPr>
-                <w:rFonts w:hint="eastAsia" w:ascii="新宋体" w:hAnsi="新宋体" w:eastAsia="新宋体"/>
-                <w:color w:val="0000FF"/>
-                <w:sz w:val="16"/>
-                <w:szCs w:val="21"/>
+                <w:rFonts w:hint="eastAsia" w:ascii="新宋体" w:hAnsi="新宋体" w:eastAsia="新宋体"/>
+                <w:color w:val="000000"/>
+                <w:sz w:val="19"/>
+                <w:szCs w:val="24"/>
+              </w:rPr>
+            </w:pPr>
+            <w:r>
+              <w:rPr>
+                <w:rFonts w:hint="eastAsia" w:ascii="新宋体" w:hAnsi="新宋体" w:eastAsia="新宋体"/>
+                <w:color w:val="0000FF"/>
+                <w:sz w:val="19"/>
+                <w:szCs w:val="24"/>
               </w:rPr>
               <w:t>&lt;?</w:t>
             </w:r>
@@ -16511,8 +16611,8 @@
               <w:rPr>
                 <w:rFonts w:hint="eastAsia" w:ascii="新宋体" w:hAnsi="新宋体" w:eastAsia="新宋体"/>
                 <w:color w:val="A31515"/>
-                <w:sz w:val="16"/>
-                <w:szCs w:val="21"/>
+                <w:sz w:val="19"/>
+                <w:szCs w:val="24"/>
               </w:rPr>
               <w:t>xml</w:t>
             </w:r>
@@ -16520,8 +16620,8 @@
               <w:rPr>
                 <w:rFonts w:hint="eastAsia" w:ascii="新宋体" w:hAnsi="新宋体" w:eastAsia="新宋体"/>
                 <w:color w:val="0000FF"/>
-                <w:sz w:val="16"/>
-                <w:szCs w:val="21"/>
+                <w:sz w:val="19"/>
+                <w:szCs w:val="24"/>
               </w:rPr>
               <w:t xml:space="preserve"> </w:t>
             </w:r>
@@ -16529,8 +16629,8 @@
               <w:rPr>
                 <w:rFonts w:hint="eastAsia" w:ascii="新宋体" w:hAnsi="新宋体" w:eastAsia="新宋体"/>
                 <w:color w:val="FF0000"/>
-                <w:sz w:val="16"/>
-                <w:szCs w:val="21"/>
+                <w:sz w:val="19"/>
+                <w:szCs w:val="24"/>
               </w:rPr>
               <w:t>version</w:t>
             </w:r>
@@ -16538,8 +16638,8 @@
               <w:rPr>
                 <w:rFonts w:hint="eastAsia" w:ascii="新宋体" w:hAnsi="新宋体" w:eastAsia="新宋体"/>
                 <w:color w:val="0000FF"/>
-                <w:sz w:val="16"/>
-                <w:szCs w:val="21"/>
+                <w:sz w:val="19"/>
+                <w:szCs w:val="24"/>
               </w:rPr>
               <w:t>=</w:t>
             </w:r>
@@ -16547,8 +16647,8 @@
               <w:rPr>
                 <w:rFonts w:hint="eastAsia" w:ascii="新宋体" w:hAnsi="新宋体" w:eastAsia="新宋体"/>
                 <w:color w:val="000000"/>
-                <w:sz w:val="16"/>
-                <w:szCs w:val="21"/>
+                <w:sz w:val="19"/>
+                <w:szCs w:val="24"/>
               </w:rPr>
               <w:t>"</w:t>
             </w:r>
@@ -16556,8 +16656,8 @@
               <w:rPr>
                 <w:rFonts w:hint="eastAsia" w:ascii="新宋体" w:hAnsi="新宋体" w:eastAsia="新宋体"/>
                 <w:color w:val="0000FF"/>
-                <w:sz w:val="16"/>
-                <w:szCs w:val="21"/>
+                <w:sz w:val="19"/>
+                <w:szCs w:val="24"/>
               </w:rPr>
               <w:t>1.0</w:t>
             </w:r>
@@ -16565,8 +16665,8 @@
               <w:rPr>
                 <w:rFonts w:hint="eastAsia" w:ascii="新宋体" w:hAnsi="新宋体" w:eastAsia="新宋体"/>
                 <w:color w:val="000000"/>
-                <w:sz w:val="16"/>
-                <w:szCs w:val="21"/>
+                <w:sz w:val="19"/>
+                <w:szCs w:val="24"/>
               </w:rPr>
               <w:t>"</w:t>
             </w:r>
@@ -16574,8 +16674,8 @@
               <w:rPr>
                 <w:rFonts w:hint="eastAsia" w:ascii="新宋体" w:hAnsi="新宋体" w:eastAsia="新宋体"/>
                 <w:color w:val="0000FF"/>
-                <w:sz w:val="16"/>
-                <w:szCs w:val="21"/>
+                <w:sz w:val="19"/>
+                <w:szCs w:val="24"/>
               </w:rPr>
               <w:t xml:space="preserve"> </w:t>
             </w:r>
@@ -16583,8 +16683,8 @@
               <w:rPr>
                 <w:rFonts w:hint="eastAsia" w:ascii="新宋体" w:hAnsi="新宋体" w:eastAsia="新宋体"/>
                 <w:color w:val="FF0000"/>
-                <w:sz w:val="16"/>
-                <w:szCs w:val="21"/>
+                <w:sz w:val="19"/>
+                <w:szCs w:val="24"/>
               </w:rPr>
               <w:t>encoding</w:t>
             </w:r>
@@ -16592,8 +16692,8 @@
               <w:rPr>
                 <w:rFonts w:hint="eastAsia" w:ascii="新宋体" w:hAnsi="新宋体" w:eastAsia="新宋体"/>
                 <w:color w:val="0000FF"/>
-                <w:sz w:val="16"/>
-                <w:szCs w:val="21"/>
+                <w:sz w:val="19"/>
+                <w:szCs w:val="24"/>
               </w:rPr>
               <w:t>=</w:t>
             </w:r>
@@ -16601,8 +16701,8 @@
               <w:rPr>
                 <w:rFonts w:hint="eastAsia" w:ascii="新宋体" w:hAnsi="新宋体" w:eastAsia="新宋体"/>
                 <w:color w:val="000000"/>
-                <w:sz w:val="16"/>
-                <w:szCs w:val="21"/>
+                <w:sz w:val="19"/>
+                <w:szCs w:val="24"/>
               </w:rPr>
               <w:t>"</w:t>
             </w:r>
@@ -16610,8 +16710,8 @@
               <w:rPr>
                 <w:rFonts w:hint="eastAsia" w:ascii="新宋体" w:hAnsi="新宋体" w:eastAsia="新宋体"/>
                 <w:color w:val="0000FF"/>
-                <w:sz w:val="16"/>
-                <w:szCs w:val="21"/>
+                <w:sz w:val="19"/>
+                <w:szCs w:val="24"/>
               </w:rPr>
               <w:t>utf-8</w:t>
             </w:r>
@@ -16619,8 +16719,8 @@
               <w:rPr>
                 <w:rFonts w:hint="eastAsia" w:ascii="新宋体" w:hAnsi="新宋体" w:eastAsia="新宋体"/>
                 <w:color w:val="000000"/>
-                <w:sz w:val="16"/>
-                <w:szCs w:val="21"/>
+                <w:sz w:val="19"/>
+                <w:szCs w:val="24"/>
               </w:rPr>
               <w:t>"</w:t>
             </w:r>
@@ -16628,28 +16728,29 @@
               <w:rPr>
                 <w:rFonts w:hint="eastAsia" w:ascii="新宋体" w:hAnsi="新宋体" w:eastAsia="新宋体"/>
                 <w:color w:val="0000FF"/>
-                <w:sz w:val="16"/>
-                <w:szCs w:val="21"/>
+                <w:sz w:val="19"/>
+                <w:szCs w:val="24"/>
               </w:rPr>
               <w:t>?&gt;</w:t>
             </w:r>
           </w:p>
           <w:p>
             <w:pPr>
+              <w:spacing w:beforeLines="0" w:afterLines="0"/>
               <w:jc w:val="left"/>
               <w:rPr>
-                <w:rFonts w:ascii="新宋体" w:hAnsi="新宋体" w:eastAsia="新宋体"/>
-                <w:color w:val="000000"/>
-                <w:sz w:val="16"/>
-                <w:szCs w:val="21"/>
-              </w:rPr>
-            </w:pPr>
-            <w:r>
-              <w:rPr>
-                <w:rFonts w:hint="eastAsia" w:ascii="新宋体" w:hAnsi="新宋体" w:eastAsia="新宋体"/>
-                <w:color w:val="0000FF"/>
-                <w:sz w:val="16"/>
-                <w:szCs w:val="21"/>
+                <w:rFonts w:hint="eastAsia" w:ascii="新宋体" w:hAnsi="新宋体" w:eastAsia="新宋体"/>
+                <w:color w:val="000000"/>
+                <w:sz w:val="19"/>
+                <w:szCs w:val="24"/>
+              </w:rPr>
+            </w:pPr>
+            <w:r>
+              <w:rPr>
+                <w:rFonts w:hint="eastAsia" w:ascii="新宋体" w:hAnsi="新宋体" w:eastAsia="新宋体"/>
+                <w:color w:val="0000FF"/>
+                <w:sz w:val="19"/>
+                <w:szCs w:val="24"/>
               </w:rPr>
               <w:t>&lt;</w:t>
             </w:r>
@@ -16657,8 +16758,8 @@
               <w:rPr>
                 <w:rFonts w:hint="eastAsia" w:ascii="新宋体" w:hAnsi="新宋体" w:eastAsia="新宋体"/>
                 <w:color w:val="A31515"/>
-                <w:sz w:val="16"/>
-                <w:szCs w:val="21"/>
+                <w:sz w:val="19"/>
+                <w:szCs w:val="24"/>
               </w:rPr>
               <w:t>CodeSnippets</w:t>
             </w:r>
@@ -16666,8 +16767,8 @@
               <w:rPr>
                 <w:rFonts w:hint="eastAsia" w:ascii="新宋体" w:hAnsi="新宋体" w:eastAsia="新宋体"/>
                 <w:color w:val="0000FF"/>
-                <w:sz w:val="16"/>
-                <w:szCs w:val="21"/>
+                <w:sz w:val="19"/>
+                <w:szCs w:val="24"/>
               </w:rPr>
               <w:t xml:space="preserve"> </w:t>
             </w:r>
@@ -16675,8 +16776,8 @@
               <w:rPr>
                 <w:rFonts w:hint="eastAsia" w:ascii="新宋体" w:hAnsi="新宋体" w:eastAsia="新宋体"/>
                 <w:color w:val="FF0000"/>
-                <w:sz w:val="16"/>
-                <w:szCs w:val="21"/>
+                <w:sz w:val="19"/>
+                <w:szCs w:val="24"/>
               </w:rPr>
               <w:t>xmlns</w:t>
             </w:r>
@@ -16684,8 +16785,8 @@
               <w:rPr>
                 <w:rFonts w:hint="eastAsia" w:ascii="新宋体" w:hAnsi="新宋体" w:eastAsia="新宋体"/>
                 <w:color w:val="0000FF"/>
-                <w:sz w:val="16"/>
-                <w:szCs w:val="21"/>
+                <w:sz w:val="19"/>
+                <w:szCs w:val="24"/>
               </w:rPr>
               <w:t>=</w:t>
             </w:r>
@@ -16693,8 +16794,8 @@
               <w:rPr>
                 <w:rFonts w:hint="eastAsia" w:ascii="新宋体" w:hAnsi="新宋体" w:eastAsia="新宋体"/>
                 <w:color w:val="000000"/>
-                <w:sz w:val="16"/>
-                <w:szCs w:val="21"/>
+                <w:sz w:val="19"/>
+                <w:szCs w:val="24"/>
               </w:rPr>
               <w:t>"</w:t>
             </w:r>
@@ -16702,8 +16803,8 @@
               <w:rPr>
                 <w:rFonts w:hint="eastAsia" w:ascii="新宋体" w:hAnsi="新宋体" w:eastAsia="新宋体"/>
                 <w:color w:val="0000FF"/>
-                <w:sz w:val="16"/>
-                <w:szCs w:val="21"/>
+                <w:sz w:val="19"/>
+                <w:szCs w:val="24"/>
               </w:rPr>
               <w:t>http://schemas.microsoft.com/VisualStudio/2005/CodeSnippet</w:t>
             </w:r>
@@ -16711,8 +16812,8 @@
               <w:rPr>
                 <w:rFonts w:hint="eastAsia" w:ascii="新宋体" w:hAnsi="新宋体" w:eastAsia="新宋体"/>
                 <w:color w:val="000000"/>
-                <w:sz w:val="16"/>
-                <w:szCs w:val="21"/>
+                <w:sz w:val="19"/>
+                <w:szCs w:val="24"/>
               </w:rPr>
               <w:t>"</w:t>
             </w:r>
@@ -16720,28 +16821,29 @@
               <w:rPr>
                 <w:rFonts w:hint="eastAsia" w:ascii="新宋体" w:hAnsi="新宋体" w:eastAsia="新宋体"/>
                 <w:color w:val="0000FF"/>
-                <w:sz w:val="16"/>
-                <w:szCs w:val="21"/>
+                <w:sz w:val="19"/>
+                <w:szCs w:val="24"/>
               </w:rPr>
               <w:t>&gt;</w:t>
             </w:r>
           </w:p>
           <w:p>
             <w:pPr>
+              <w:spacing w:beforeLines="0" w:afterLines="0"/>
               <w:jc w:val="left"/>
               <w:rPr>
-                <w:rFonts w:ascii="新宋体" w:hAnsi="新宋体" w:eastAsia="新宋体"/>
-                <w:color w:val="000000"/>
-                <w:sz w:val="16"/>
-                <w:szCs w:val="21"/>
-              </w:rPr>
-            </w:pPr>
-            <w:r>
-              <w:rPr>
-                <w:rFonts w:hint="eastAsia" w:ascii="新宋体" w:hAnsi="新宋体" w:eastAsia="新宋体"/>
-                <w:color w:val="0000FF"/>
-                <w:sz w:val="16"/>
-                <w:szCs w:val="21"/>
+                <w:rFonts w:hint="eastAsia" w:ascii="新宋体" w:hAnsi="新宋体" w:eastAsia="新宋体"/>
+                <w:color w:val="000000"/>
+                <w:sz w:val="19"/>
+                <w:szCs w:val="24"/>
+              </w:rPr>
+            </w:pPr>
+            <w:r>
+              <w:rPr>
+                <w:rFonts w:hint="eastAsia" w:ascii="新宋体" w:hAnsi="新宋体" w:eastAsia="新宋体"/>
+                <w:color w:val="0000FF"/>
+                <w:sz w:val="19"/>
+                <w:szCs w:val="24"/>
               </w:rPr>
               <w:tab/>
             </w:r>
@@ -16749,8 +16851,8 @@
               <w:rPr>
                 <w:rFonts w:hint="eastAsia" w:ascii="新宋体" w:hAnsi="新宋体" w:eastAsia="新宋体"/>
                 <w:color w:val="0000FF"/>
-                <w:sz w:val="16"/>
-                <w:szCs w:val="21"/>
+                <w:sz w:val="19"/>
+                <w:szCs w:val="24"/>
               </w:rPr>
               <w:t>&lt;</w:t>
             </w:r>
@@ -16758,8 +16860,8 @@
               <w:rPr>
                 <w:rFonts w:hint="eastAsia" w:ascii="新宋体" w:hAnsi="新宋体" w:eastAsia="新宋体"/>
                 <w:color w:val="A31515"/>
-                <w:sz w:val="16"/>
-                <w:szCs w:val="21"/>
+                <w:sz w:val="19"/>
+                <w:szCs w:val="24"/>
               </w:rPr>
               <w:t>CodeSnippet</w:t>
             </w:r>
@@ -16767,8 +16869,8 @@
               <w:rPr>
                 <w:rFonts w:hint="eastAsia" w:ascii="新宋体" w:hAnsi="新宋体" w:eastAsia="新宋体"/>
                 <w:color w:val="0000FF"/>
-                <w:sz w:val="16"/>
-                <w:szCs w:val="21"/>
+                <w:sz w:val="19"/>
+                <w:szCs w:val="24"/>
               </w:rPr>
               <w:t xml:space="preserve"> </w:t>
             </w:r>
@@ -16776,8 +16878,8 @@
               <w:rPr>
                 <w:rFonts w:hint="eastAsia" w:ascii="新宋体" w:hAnsi="新宋体" w:eastAsia="新宋体"/>
                 <w:color w:val="FF0000"/>
-                <w:sz w:val="16"/>
-                <w:szCs w:val="21"/>
+                <w:sz w:val="19"/>
+                <w:szCs w:val="24"/>
               </w:rPr>
               <w:t>Format</w:t>
             </w:r>
@@ -16785,8 +16887,8 @@
               <w:rPr>
                 <w:rFonts w:hint="eastAsia" w:ascii="新宋体" w:hAnsi="新宋体" w:eastAsia="新宋体"/>
                 <w:color w:val="0000FF"/>
-                <w:sz w:val="16"/>
-                <w:szCs w:val="21"/>
+                <w:sz w:val="19"/>
+                <w:szCs w:val="24"/>
               </w:rPr>
               <w:t>=</w:t>
             </w:r>
@@ -16794,8 +16896,8 @@
               <w:rPr>
                 <w:rFonts w:hint="eastAsia" w:ascii="新宋体" w:hAnsi="新宋体" w:eastAsia="新宋体"/>
                 <w:color w:val="000000"/>
-                <w:sz w:val="16"/>
-                <w:szCs w:val="21"/>
+                <w:sz w:val="19"/>
+                <w:szCs w:val="24"/>
               </w:rPr>
               <w:t>"</w:t>
             </w:r>
@@ -16803,8 +16905,8 @@
               <w:rPr>
                 <w:rFonts w:hint="eastAsia" w:ascii="新宋体" w:hAnsi="新宋体" w:eastAsia="新宋体"/>
                 <w:color w:val="0000FF"/>
-                <w:sz w:val="16"/>
-                <w:szCs w:val="21"/>
+                <w:sz w:val="19"/>
+                <w:szCs w:val="24"/>
               </w:rPr>
               <w:t>1.0.0</w:t>
             </w:r>
@@ -16812,8 +16914,8 @@
               <w:rPr>
                 <w:rFonts w:hint="eastAsia" w:ascii="新宋体" w:hAnsi="新宋体" w:eastAsia="新宋体"/>
                 <w:color w:val="000000"/>
-                <w:sz w:val="16"/>
-                <w:szCs w:val="21"/>
+                <w:sz w:val="19"/>
+                <w:szCs w:val="24"/>
               </w:rPr>
               <w:t>"</w:t>
             </w:r>
@@ -16821,28 +16923,29 @@
               <w:rPr>
                 <w:rFonts w:hint="eastAsia" w:ascii="新宋体" w:hAnsi="新宋体" w:eastAsia="新宋体"/>
                 <w:color w:val="0000FF"/>
-                <w:sz w:val="16"/>
-                <w:szCs w:val="21"/>
+                <w:sz w:val="19"/>
+                <w:szCs w:val="24"/>
               </w:rPr>
               <w:t>&gt;</w:t>
             </w:r>
           </w:p>
           <w:p>
             <w:pPr>
+              <w:spacing w:beforeLines="0" w:afterLines="0"/>
               <w:jc w:val="left"/>
               <w:rPr>
-                <w:rFonts w:ascii="新宋体" w:hAnsi="新宋体" w:eastAsia="新宋体"/>
-                <w:color w:val="000000"/>
-                <w:sz w:val="16"/>
-                <w:szCs w:val="21"/>
-              </w:rPr>
-            </w:pPr>
-            <w:r>
-              <w:rPr>
-                <w:rFonts w:hint="eastAsia" w:ascii="新宋体" w:hAnsi="新宋体" w:eastAsia="新宋体"/>
-                <w:color w:val="0000FF"/>
-                <w:sz w:val="16"/>
-                <w:szCs w:val="21"/>
+                <w:rFonts w:hint="eastAsia" w:ascii="新宋体" w:hAnsi="新宋体" w:eastAsia="新宋体"/>
+                <w:color w:val="000000"/>
+                <w:sz w:val="19"/>
+                <w:szCs w:val="24"/>
+              </w:rPr>
+            </w:pPr>
+            <w:r>
+              <w:rPr>
+                <w:rFonts w:hint="eastAsia" w:ascii="新宋体" w:hAnsi="新宋体" w:eastAsia="新宋体"/>
+                <w:color w:val="0000FF"/>
+                <w:sz w:val="19"/>
+                <w:szCs w:val="24"/>
               </w:rPr>
               <w:tab/>
             </w:r>
@@ -16850,8 +16953,8 @@
               <w:rPr>
                 <w:rFonts w:hint="eastAsia" w:ascii="新宋体" w:hAnsi="新宋体" w:eastAsia="新宋体"/>
                 <w:color w:val="0000FF"/>
-                <w:sz w:val="16"/>
-                <w:szCs w:val="21"/>
+                <w:sz w:val="19"/>
+                <w:szCs w:val="24"/>
               </w:rPr>
               <w:tab/>
             </w:r>
@@ -16859,8 +16962,8 @@
               <w:rPr>
                 <w:rFonts w:hint="eastAsia" w:ascii="新宋体" w:hAnsi="新宋体" w:eastAsia="新宋体"/>
                 <w:color w:val="0000FF"/>
-                <w:sz w:val="16"/>
-                <w:szCs w:val="21"/>
+                <w:sz w:val="19"/>
+                <w:szCs w:val="24"/>
               </w:rPr>
               <w:t>&lt;</w:t>
             </w:r>
@@ -16868,8 +16971,8 @@
               <w:rPr>
                 <w:rFonts w:hint="eastAsia" w:ascii="新宋体" w:hAnsi="新宋体" w:eastAsia="新宋体"/>
                 <w:color w:val="A31515"/>
-                <w:sz w:val="16"/>
-                <w:szCs w:val="21"/>
+                <w:sz w:val="19"/>
+                <w:szCs w:val="24"/>
               </w:rPr>
               <w:t>Header</w:t>
             </w:r>
@@ -16877,28 +16980,29 @@
               <w:rPr>
                 <w:rFonts w:hint="eastAsia" w:ascii="新宋体" w:hAnsi="新宋体" w:eastAsia="新宋体"/>
                 <w:color w:val="0000FF"/>
-                <w:sz w:val="16"/>
-                <w:szCs w:val="21"/>
+                <w:sz w:val="19"/>
+                <w:szCs w:val="24"/>
               </w:rPr>
               <w:t>&gt;</w:t>
             </w:r>
           </w:p>
           <w:p>
             <w:pPr>
+              <w:spacing w:beforeLines="0" w:afterLines="0"/>
               <w:jc w:val="left"/>
               <w:rPr>
-                <w:rFonts w:ascii="新宋体" w:hAnsi="新宋体" w:eastAsia="新宋体"/>
-                <w:color w:val="000000"/>
-                <w:sz w:val="16"/>
-                <w:szCs w:val="21"/>
-              </w:rPr>
-            </w:pPr>
-            <w:r>
-              <w:rPr>
-                <w:rFonts w:hint="eastAsia" w:ascii="新宋体" w:hAnsi="新宋体" w:eastAsia="新宋体"/>
-                <w:color w:val="0000FF"/>
-                <w:sz w:val="16"/>
-                <w:szCs w:val="21"/>
+                <w:rFonts w:hint="eastAsia" w:ascii="新宋体" w:hAnsi="新宋体" w:eastAsia="新宋体"/>
+                <w:color w:val="000000"/>
+                <w:sz w:val="19"/>
+                <w:szCs w:val="24"/>
+              </w:rPr>
+            </w:pPr>
+            <w:r>
+              <w:rPr>
+                <w:rFonts w:hint="eastAsia" w:ascii="新宋体" w:hAnsi="新宋体" w:eastAsia="新宋体"/>
+                <w:color w:val="0000FF"/>
+                <w:sz w:val="19"/>
+                <w:szCs w:val="24"/>
               </w:rPr>
               <w:tab/>
             </w:r>
@@ -16906,8 +17010,8 @@
               <w:rPr>
                 <w:rFonts w:hint="eastAsia" w:ascii="新宋体" w:hAnsi="新宋体" w:eastAsia="新宋体"/>
                 <w:color w:val="0000FF"/>
-                <w:sz w:val="16"/>
-                <w:szCs w:val="21"/>
+                <w:sz w:val="19"/>
+                <w:szCs w:val="24"/>
               </w:rPr>
               <w:tab/>
             </w:r>
@@ -16915,8 +17019,8 @@
               <w:rPr>
                 <w:rFonts w:hint="eastAsia" w:ascii="新宋体" w:hAnsi="新宋体" w:eastAsia="新宋体"/>
                 <w:color w:val="0000FF"/>
-                <w:sz w:val="16"/>
-                <w:szCs w:val="21"/>
+                <w:sz w:val="19"/>
+                <w:szCs w:val="24"/>
               </w:rPr>
               <w:tab/>
             </w:r>
@@ -16924,8 +17028,8 @@
               <w:rPr>
                 <w:rFonts w:hint="eastAsia" w:ascii="新宋体" w:hAnsi="新宋体" w:eastAsia="新宋体"/>
                 <w:color w:val="0000FF"/>
-                <w:sz w:val="16"/>
-                <w:szCs w:val="21"/>
+                <w:sz w:val="19"/>
+                <w:szCs w:val="24"/>
               </w:rPr>
               <w:t>&lt;</w:t>
             </w:r>
@@ -16933,8 +17037,8 @@
               <w:rPr>
                 <w:rFonts w:hint="eastAsia" w:ascii="新宋体" w:hAnsi="新宋体" w:eastAsia="新宋体"/>
                 <w:color w:val="A31515"/>
-                <w:sz w:val="16"/>
-                <w:szCs w:val="21"/>
+                <w:sz w:val="19"/>
+                <w:szCs w:val="24"/>
               </w:rPr>
               <w:t>Title</w:t>
             </w:r>
@@ -16942,8 +17046,8 @@
               <w:rPr>
                 <w:rFonts w:hint="eastAsia" w:ascii="新宋体" w:hAnsi="新宋体" w:eastAsia="新宋体"/>
                 <w:color w:val="0000FF"/>
-                <w:sz w:val="16"/>
-                <w:szCs w:val="21"/>
+                <w:sz w:val="19"/>
+                <w:szCs w:val="24"/>
               </w:rPr>
               <w:t>&gt;</w:t>
             </w:r>
@@ -16951,8 +17055,8 @@
               <w:rPr>
                 <w:rFonts w:hint="eastAsia" w:ascii="新宋体" w:hAnsi="新宋体" w:eastAsia="新宋体"/>
                 <w:color w:val="000000"/>
-                <w:sz w:val="16"/>
-                <w:szCs w:val="21"/>
+                <w:sz w:val="19"/>
+                <w:szCs w:val="24"/>
               </w:rPr>
               <w:t>propmvvm</w:t>
             </w:r>
@@ -16960,8 +17064,8 @@
               <w:rPr>
                 <w:rFonts w:hint="eastAsia" w:ascii="新宋体" w:hAnsi="新宋体" w:eastAsia="新宋体"/>
                 <w:color w:val="0000FF"/>
-                <w:sz w:val="16"/>
-                <w:szCs w:val="21"/>
+                <w:sz w:val="19"/>
+                <w:szCs w:val="24"/>
               </w:rPr>
               <w:t>&lt;/</w:t>
             </w:r>
@@ -16969,8 +17073,8 @@
               <w:rPr>
                 <w:rFonts w:hint="eastAsia" w:ascii="新宋体" w:hAnsi="新宋体" w:eastAsia="新宋体"/>
                 <w:color w:val="A31515"/>
-                <w:sz w:val="16"/>
-                <w:szCs w:val="21"/>
+                <w:sz w:val="19"/>
+                <w:szCs w:val="24"/>
               </w:rPr>
               <w:t>Title</w:t>
             </w:r>
@@ -16978,28 +17082,29 @@
               <w:rPr>
                 <w:rFonts w:hint="eastAsia" w:ascii="新宋体" w:hAnsi="新宋体" w:eastAsia="新宋体"/>
                 <w:color w:val="0000FF"/>
-                <w:sz w:val="16"/>
-                <w:szCs w:val="21"/>
+                <w:sz w:val="19"/>
+                <w:szCs w:val="24"/>
               </w:rPr>
               <w:t>&gt;</w:t>
             </w:r>
           </w:p>
           <w:p>
             <w:pPr>
+              <w:spacing w:beforeLines="0" w:afterLines="0"/>
               <w:jc w:val="left"/>
               <w:rPr>
-                <w:rFonts w:ascii="新宋体" w:hAnsi="新宋体" w:eastAsia="新宋体"/>
-                <w:color w:val="000000"/>
-                <w:sz w:val="16"/>
-                <w:szCs w:val="21"/>
-              </w:rPr>
-            </w:pPr>
-            <w:r>
-              <w:rPr>
-                <w:rFonts w:hint="eastAsia" w:ascii="新宋体" w:hAnsi="新宋体" w:eastAsia="新宋体"/>
-                <w:color w:val="0000FF"/>
-                <w:sz w:val="16"/>
-                <w:szCs w:val="21"/>
+                <w:rFonts w:hint="eastAsia" w:ascii="新宋体" w:hAnsi="新宋体" w:eastAsia="新宋体"/>
+                <w:color w:val="000000"/>
+                <w:sz w:val="19"/>
+                <w:szCs w:val="24"/>
+              </w:rPr>
+            </w:pPr>
+            <w:r>
+              <w:rPr>
+                <w:rFonts w:hint="eastAsia" w:ascii="新宋体" w:hAnsi="新宋体" w:eastAsia="新宋体"/>
+                <w:color w:val="0000FF"/>
+                <w:sz w:val="19"/>
+                <w:szCs w:val="24"/>
               </w:rPr>
               <w:tab/>
             </w:r>
@@ -17007,8 +17112,8 @@
               <w:rPr>
                 <w:rFonts w:hint="eastAsia" w:ascii="新宋体" w:hAnsi="新宋体" w:eastAsia="新宋体"/>
                 <w:color w:val="0000FF"/>
-                <w:sz w:val="16"/>
-                <w:szCs w:val="21"/>
+                <w:sz w:val="19"/>
+                <w:szCs w:val="24"/>
               </w:rPr>
               <w:tab/>
             </w:r>
@@ -17016,8 +17121,8 @@
               <w:rPr>
                 <w:rFonts w:hint="eastAsia" w:ascii="新宋体" w:hAnsi="新宋体" w:eastAsia="新宋体"/>
                 <w:color w:val="0000FF"/>
-                <w:sz w:val="16"/>
-                <w:szCs w:val="21"/>
+                <w:sz w:val="19"/>
+                <w:szCs w:val="24"/>
               </w:rPr>
               <w:tab/>
             </w:r>
@@ -17025,8 +17130,8 @@
               <w:rPr>
                 <w:rFonts w:hint="eastAsia" w:ascii="新宋体" w:hAnsi="新宋体" w:eastAsia="新宋体"/>
                 <w:color w:val="0000FF"/>
-                <w:sz w:val="16"/>
-                <w:szCs w:val="21"/>
+                <w:sz w:val="19"/>
+                <w:szCs w:val="24"/>
               </w:rPr>
               <w:t>&lt;</w:t>
             </w:r>
@@ -17034,8 +17139,8 @@
               <w:rPr>
                 <w:rFonts w:hint="eastAsia" w:ascii="新宋体" w:hAnsi="新宋体" w:eastAsia="新宋体"/>
                 <w:color w:val="A31515"/>
-                <w:sz w:val="16"/>
-                <w:szCs w:val="21"/>
+                <w:sz w:val="19"/>
+                <w:szCs w:val="24"/>
               </w:rPr>
               <w:t>Shortcut</w:t>
             </w:r>
@@ -17043,8 +17148,8 @@
               <w:rPr>
                 <w:rFonts w:hint="eastAsia" w:ascii="新宋体" w:hAnsi="新宋体" w:eastAsia="新宋体"/>
                 <w:color w:val="0000FF"/>
-                <w:sz w:val="16"/>
-                <w:szCs w:val="21"/>
+                <w:sz w:val="19"/>
+                <w:szCs w:val="24"/>
               </w:rPr>
               <w:t>&gt;</w:t>
             </w:r>
@@ -17052,8 +17157,8 @@
               <w:rPr>
                 <w:rFonts w:hint="eastAsia" w:ascii="新宋体" w:hAnsi="新宋体" w:eastAsia="新宋体"/>
                 <w:color w:val="000000"/>
-                <w:sz w:val="16"/>
-                <w:szCs w:val="21"/>
+                <w:sz w:val="19"/>
+                <w:szCs w:val="24"/>
               </w:rPr>
               <w:t>propmvvm</w:t>
             </w:r>
@@ -17061,8 +17166,8 @@
               <w:rPr>
                 <w:rFonts w:hint="eastAsia" w:ascii="新宋体" w:hAnsi="新宋体" w:eastAsia="新宋体"/>
                 <w:color w:val="0000FF"/>
-                <w:sz w:val="16"/>
-                <w:szCs w:val="21"/>
+                <w:sz w:val="19"/>
+                <w:szCs w:val="24"/>
               </w:rPr>
               <w:t>&lt;/</w:t>
             </w:r>
@@ -17070,8 +17175,8 @@
               <w:rPr>
                 <w:rFonts w:hint="eastAsia" w:ascii="新宋体" w:hAnsi="新宋体" w:eastAsia="新宋体"/>
                 <w:color w:val="A31515"/>
-                <w:sz w:val="16"/>
-                <w:szCs w:val="21"/>
+                <w:sz w:val="19"/>
+                <w:szCs w:val="24"/>
               </w:rPr>
               <w:t>Shortcut</w:t>
             </w:r>
@@ -17079,28 +17184,29 @@
               <w:rPr>
                 <w:rFonts w:hint="eastAsia" w:ascii="新宋体" w:hAnsi="新宋体" w:eastAsia="新宋体"/>
                 <w:color w:val="0000FF"/>
-                <w:sz w:val="16"/>
-                <w:szCs w:val="21"/>
+                <w:sz w:val="19"/>
+                <w:szCs w:val="24"/>
               </w:rPr>
               <w:t>&gt;</w:t>
             </w:r>
           </w:p>
           <w:p>
             <w:pPr>
+              <w:spacing w:beforeLines="0" w:afterLines="0"/>
               <w:jc w:val="left"/>
               <w:rPr>
-                <w:rFonts w:ascii="新宋体" w:hAnsi="新宋体" w:eastAsia="新宋体"/>
-                <w:color w:val="000000"/>
-                <w:sz w:val="16"/>
-                <w:szCs w:val="21"/>
-              </w:rPr>
-            </w:pPr>
-            <w:r>
-              <w:rPr>
-                <w:rFonts w:hint="eastAsia" w:ascii="新宋体" w:hAnsi="新宋体" w:eastAsia="新宋体"/>
-                <w:color w:val="0000FF"/>
-                <w:sz w:val="16"/>
-                <w:szCs w:val="21"/>
+                <w:rFonts w:hint="eastAsia" w:ascii="新宋体" w:hAnsi="新宋体" w:eastAsia="新宋体"/>
+                <w:color w:val="000000"/>
+                <w:sz w:val="19"/>
+                <w:szCs w:val="24"/>
+              </w:rPr>
+            </w:pPr>
+            <w:r>
+              <w:rPr>
+                <w:rFonts w:hint="eastAsia" w:ascii="新宋体" w:hAnsi="新宋体" w:eastAsia="新宋体"/>
+                <w:color w:val="0000FF"/>
+                <w:sz w:val="19"/>
+                <w:szCs w:val="24"/>
               </w:rPr>
               <w:tab/>
             </w:r>
@@ -17108,8 +17214,8 @@
               <w:rPr>
                 <w:rFonts w:hint="eastAsia" w:ascii="新宋体" w:hAnsi="新宋体" w:eastAsia="新宋体"/>
                 <w:color w:val="0000FF"/>
-                <w:sz w:val="16"/>
-                <w:szCs w:val="21"/>
+                <w:sz w:val="19"/>
+                <w:szCs w:val="24"/>
               </w:rPr>
               <w:tab/>
             </w:r>
@@ -17117,8 +17223,8 @@
               <w:rPr>
                 <w:rFonts w:hint="eastAsia" w:ascii="新宋体" w:hAnsi="新宋体" w:eastAsia="新宋体"/>
                 <w:color w:val="0000FF"/>
-                <w:sz w:val="16"/>
-                <w:szCs w:val="21"/>
+                <w:sz w:val="19"/>
+                <w:szCs w:val="24"/>
               </w:rPr>
               <w:tab/>
             </w:r>
@@ -17126,8 +17232,8 @@
               <w:rPr>
                 <w:rFonts w:hint="eastAsia" w:ascii="新宋体" w:hAnsi="新宋体" w:eastAsia="新宋体"/>
                 <w:color w:val="0000FF"/>
-                <w:sz w:val="16"/>
-                <w:szCs w:val="21"/>
+                <w:sz w:val="19"/>
+                <w:szCs w:val="24"/>
               </w:rPr>
               <w:t>&lt;</w:t>
             </w:r>
@@ -17135,8 +17241,8 @@
               <w:rPr>
                 <w:rFonts w:hint="eastAsia" w:ascii="新宋体" w:hAnsi="新宋体" w:eastAsia="新宋体"/>
                 <w:color w:val="A31515"/>
-                <w:sz w:val="16"/>
-                <w:szCs w:val="21"/>
+                <w:sz w:val="19"/>
+                <w:szCs w:val="24"/>
               </w:rPr>
               <w:t>Description</w:t>
             </w:r>
@@ -17144,8 +17250,8 @@
               <w:rPr>
                 <w:rFonts w:hint="eastAsia" w:ascii="新宋体" w:hAnsi="新宋体" w:eastAsia="新宋体"/>
                 <w:color w:val="0000FF"/>
-                <w:sz w:val="16"/>
-                <w:szCs w:val="21"/>
+                <w:sz w:val="19"/>
+                <w:szCs w:val="24"/>
               </w:rPr>
               <w:t>&gt;</w:t>
             </w:r>
@@ -17153,8 +17259,8 @@
               <w:rPr>
                 <w:rFonts w:hint="eastAsia" w:ascii="新宋体" w:hAnsi="新宋体" w:eastAsia="新宋体"/>
                 <w:color w:val="000000"/>
-                <w:sz w:val="16"/>
-                <w:szCs w:val="21"/>
+                <w:sz w:val="19"/>
+                <w:szCs w:val="24"/>
               </w:rPr>
               <w:t>属性和支持MVVM模式字段的代码片段</w:t>
             </w:r>
@@ -17162,8 +17268,8 @@
               <w:rPr>
                 <w:rFonts w:hint="eastAsia" w:ascii="新宋体" w:hAnsi="新宋体" w:eastAsia="新宋体"/>
                 <w:color w:val="0000FF"/>
-                <w:sz w:val="16"/>
-                <w:szCs w:val="21"/>
+                <w:sz w:val="19"/>
+                <w:szCs w:val="24"/>
               </w:rPr>
               <w:t>&lt;/</w:t>
             </w:r>
@@ -17171,8 +17277,8 @@
               <w:rPr>
                 <w:rFonts w:hint="eastAsia" w:ascii="新宋体" w:hAnsi="新宋体" w:eastAsia="新宋体"/>
                 <w:color w:val="A31515"/>
-                <w:sz w:val="16"/>
-                <w:szCs w:val="21"/>
+                <w:sz w:val="19"/>
+                <w:szCs w:val="24"/>
               </w:rPr>
               <w:t>Description</w:t>
             </w:r>
@@ -17180,28 +17286,29 @@
               <w:rPr>
                 <w:rFonts w:hint="eastAsia" w:ascii="新宋体" w:hAnsi="新宋体" w:eastAsia="新宋体"/>
                 <w:color w:val="0000FF"/>
-                <w:sz w:val="16"/>
-                <w:szCs w:val="21"/>
+                <w:sz w:val="19"/>
+                <w:szCs w:val="24"/>
               </w:rPr>
               <w:t>&gt;</w:t>
             </w:r>
           </w:p>
           <w:p>
             <w:pPr>
+              <w:spacing w:beforeLines="0" w:afterLines="0"/>
               <w:jc w:val="left"/>
               <w:rPr>
-                <w:rFonts w:ascii="新宋体" w:hAnsi="新宋体" w:eastAsia="新宋体"/>
-                <w:color w:val="000000"/>
-                <w:sz w:val="16"/>
-                <w:szCs w:val="21"/>
-              </w:rPr>
-            </w:pPr>
-            <w:r>
-              <w:rPr>
-                <w:rFonts w:hint="eastAsia" w:ascii="新宋体" w:hAnsi="新宋体" w:eastAsia="新宋体"/>
-                <w:color w:val="0000FF"/>
-                <w:sz w:val="16"/>
-                <w:szCs w:val="21"/>
+                <w:rFonts w:hint="eastAsia" w:ascii="新宋体" w:hAnsi="新宋体" w:eastAsia="新宋体"/>
+                <w:color w:val="000000"/>
+                <w:sz w:val="19"/>
+                <w:szCs w:val="24"/>
+              </w:rPr>
+            </w:pPr>
+            <w:r>
+              <w:rPr>
+                <w:rFonts w:hint="eastAsia" w:ascii="新宋体" w:hAnsi="新宋体" w:eastAsia="新宋体"/>
+                <w:color w:val="0000FF"/>
+                <w:sz w:val="19"/>
+                <w:szCs w:val="24"/>
               </w:rPr>
               <w:tab/>
             </w:r>
@@ -17209,8 +17316,8 @@
               <w:rPr>
                 <w:rFonts w:hint="eastAsia" w:ascii="新宋体" w:hAnsi="新宋体" w:eastAsia="新宋体"/>
                 <w:color w:val="0000FF"/>
-                <w:sz w:val="16"/>
-                <w:szCs w:val="21"/>
+                <w:sz w:val="19"/>
+                <w:szCs w:val="24"/>
               </w:rPr>
               <w:tab/>
             </w:r>
@@ -17218,8 +17325,8 @@
               <w:rPr>
                 <w:rFonts w:hint="eastAsia" w:ascii="新宋体" w:hAnsi="新宋体" w:eastAsia="新宋体"/>
                 <w:color w:val="0000FF"/>
-                <w:sz w:val="16"/>
-                <w:szCs w:val="21"/>
+                <w:sz w:val="19"/>
+                <w:szCs w:val="24"/>
               </w:rPr>
               <w:tab/>
             </w:r>
@@ -17227,8 +17334,8 @@
               <w:rPr>
                 <w:rFonts w:hint="eastAsia" w:ascii="新宋体" w:hAnsi="新宋体" w:eastAsia="新宋体"/>
                 <w:color w:val="0000FF"/>
-                <w:sz w:val="16"/>
-                <w:szCs w:val="21"/>
+                <w:sz w:val="19"/>
+                <w:szCs w:val="24"/>
               </w:rPr>
               <w:t>&lt;</w:t>
             </w:r>
@@ -17236,8 +17343,8 @@
               <w:rPr>
                 <w:rFonts w:hint="eastAsia" w:ascii="新宋体" w:hAnsi="新宋体" w:eastAsia="新宋体"/>
                 <w:color w:val="A31515"/>
-                <w:sz w:val="16"/>
-                <w:szCs w:val="21"/>
+                <w:sz w:val="19"/>
+                <w:szCs w:val="24"/>
               </w:rPr>
               <w:t>Author</w:t>
             </w:r>
@@ -17245,8 +17352,8 @@
               <w:rPr>
                 <w:rFonts w:hint="eastAsia" w:ascii="新宋体" w:hAnsi="新宋体" w:eastAsia="新宋体"/>
                 <w:color w:val="0000FF"/>
-                <w:sz w:val="16"/>
-                <w:szCs w:val="21"/>
+                <w:sz w:val="19"/>
+                <w:szCs w:val="24"/>
               </w:rPr>
               <w:t>&gt;</w:t>
             </w:r>
@@ -17254,8 +17361,8 @@
               <w:rPr>
                 <w:rFonts w:hint="eastAsia" w:ascii="新宋体" w:hAnsi="新宋体" w:eastAsia="新宋体"/>
                 <w:color w:val="000000"/>
-                <w:sz w:val="16"/>
-                <w:szCs w:val="21"/>
+                <w:sz w:val="19"/>
+                <w:szCs w:val="24"/>
               </w:rPr>
               <w:t>夏诗评</w:t>
             </w:r>
@@ -17263,8 +17370,8 @@
               <w:rPr>
                 <w:rFonts w:hint="eastAsia" w:ascii="新宋体" w:hAnsi="新宋体" w:eastAsia="新宋体"/>
                 <w:color w:val="0000FF"/>
-                <w:sz w:val="16"/>
-                <w:szCs w:val="21"/>
+                <w:sz w:val="19"/>
+                <w:szCs w:val="24"/>
               </w:rPr>
               <w:t>&lt;/</w:t>
             </w:r>
@@ -17272,8 +17379,8 @@
               <w:rPr>
                 <w:rFonts w:hint="eastAsia" w:ascii="新宋体" w:hAnsi="新宋体" w:eastAsia="新宋体"/>
                 <w:color w:val="A31515"/>
-                <w:sz w:val="16"/>
-                <w:szCs w:val="21"/>
+                <w:sz w:val="19"/>
+                <w:szCs w:val="24"/>
               </w:rPr>
               <w:t>Author</w:t>
             </w:r>
@@ -17281,28 +17388,29 @@
               <w:rPr>
                 <w:rFonts w:hint="eastAsia" w:ascii="新宋体" w:hAnsi="新宋体" w:eastAsia="新宋体"/>
                 <w:color w:val="0000FF"/>
-                <w:sz w:val="16"/>
-                <w:szCs w:val="21"/>
+                <w:sz w:val="19"/>
+                <w:szCs w:val="24"/>
               </w:rPr>
               <w:t>&gt;</w:t>
             </w:r>
           </w:p>
           <w:p>
             <w:pPr>
+              <w:spacing w:beforeLines="0" w:afterLines="0"/>
               <w:jc w:val="left"/>
               <w:rPr>
-                <w:rFonts w:ascii="新宋体" w:hAnsi="新宋体" w:eastAsia="新宋体"/>
-                <w:color w:val="000000"/>
-                <w:sz w:val="16"/>
-                <w:szCs w:val="21"/>
-              </w:rPr>
-            </w:pPr>
-            <w:r>
-              <w:rPr>
-                <w:rFonts w:hint="eastAsia" w:ascii="新宋体" w:hAnsi="新宋体" w:eastAsia="新宋体"/>
-                <w:color w:val="0000FF"/>
-                <w:sz w:val="16"/>
-                <w:szCs w:val="21"/>
+                <w:rFonts w:hint="eastAsia" w:ascii="新宋体" w:hAnsi="新宋体" w:eastAsia="新宋体"/>
+                <w:color w:val="000000"/>
+                <w:sz w:val="19"/>
+                <w:szCs w:val="24"/>
+              </w:rPr>
+            </w:pPr>
+            <w:r>
+              <w:rPr>
+                <w:rFonts w:hint="eastAsia" w:ascii="新宋体" w:hAnsi="新宋体" w:eastAsia="新宋体"/>
+                <w:color w:val="0000FF"/>
+                <w:sz w:val="19"/>
+                <w:szCs w:val="24"/>
               </w:rPr>
               <w:tab/>
             </w:r>
@@ -17310,8 +17418,8 @@
               <w:rPr>
                 <w:rFonts w:hint="eastAsia" w:ascii="新宋体" w:hAnsi="新宋体" w:eastAsia="新宋体"/>
                 <w:color w:val="0000FF"/>
-                <w:sz w:val="16"/>
-                <w:szCs w:val="21"/>
+                <w:sz w:val="19"/>
+                <w:szCs w:val="24"/>
               </w:rPr>
               <w:tab/>
             </w:r>
@@ -17319,8 +17427,8 @@
               <w:rPr>
                 <w:rFonts w:hint="eastAsia" w:ascii="新宋体" w:hAnsi="新宋体" w:eastAsia="新宋体"/>
                 <w:color w:val="0000FF"/>
-                <w:sz w:val="16"/>
-                <w:szCs w:val="21"/>
+                <w:sz w:val="19"/>
+                <w:szCs w:val="24"/>
               </w:rPr>
               <w:tab/>
             </w:r>
@@ -17328,8 +17436,8 @@
               <w:rPr>
                 <w:rFonts w:hint="eastAsia" w:ascii="新宋体" w:hAnsi="新宋体" w:eastAsia="新宋体"/>
                 <w:color w:val="0000FF"/>
-                <w:sz w:val="16"/>
-                <w:szCs w:val="21"/>
+                <w:sz w:val="19"/>
+                <w:szCs w:val="24"/>
               </w:rPr>
               <w:t>&lt;</w:t>
             </w:r>
@@ -17337,8 +17445,8 @@
               <w:rPr>
                 <w:rFonts w:hint="eastAsia" w:ascii="新宋体" w:hAnsi="新宋体" w:eastAsia="新宋体"/>
                 <w:color w:val="A31515"/>
-                <w:sz w:val="16"/>
-                <w:szCs w:val="21"/>
+                <w:sz w:val="19"/>
+                <w:szCs w:val="24"/>
               </w:rPr>
               <w:t>SnippetTypes</w:t>
             </w:r>
@@ -17346,28 +17454,29 @@
               <w:rPr>
                 <w:rFonts w:hint="eastAsia" w:ascii="新宋体" w:hAnsi="新宋体" w:eastAsia="新宋体"/>
                 <w:color w:val="0000FF"/>
-                <w:sz w:val="16"/>
-                <w:szCs w:val="21"/>
+                <w:sz w:val="19"/>
+                <w:szCs w:val="24"/>
               </w:rPr>
               <w:t>&gt;</w:t>
             </w:r>
           </w:p>
           <w:p>
             <w:pPr>
+              <w:spacing w:beforeLines="0" w:afterLines="0"/>
               <w:jc w:val="left"/>
               <w:rPr>
-                <w:rFonts w:ascii="新宋体" w:hAnsi="新宋体" w:eastAsia="新宋体"/>
-                <w:color w:val="000000"/>
-                <w:sz w:val="16"/>
-                <w:szCs w:val="21"/>
-              </w:rPr>
-            </w:pPr>
-            <w:r>
-              <w:rPr>
-                <w:rFonts w:hint="eastAsia" w:ascii="新宋体" w:hAnsi="新宋体" w:eastAsia="新宋体"/>
-                <w:color w:val="0000FF"/>
-                <w:sz w:val="16"/>
-                <w:szCs w:val="21"/>
+                <w:rFonts w:hint="eastAsia" w:ascii="新宋体" w:hAnsi="新宋体" w:eastAsia="新宋体"/>
+                <w:color w:val="000000"/>
+                <w:sz w:val="19"/>
+                <w:szCs w:val="24"/>
+              </w:rPr>
+            </w:pPr>
+            <w:r>
+              <w:rPr>
+                <w:rFonts w:hint="eastAsia" w:ascii="新宋体" w:hAnsi="新宋体" w:eastAsia="新宋体"/>
+                <w:color w:val="0000FF"/>
+                <w:sz w:val="19"/>
+                <w:szCs w:val="24"/>
               </w:rPr>
               <w:tab/>
             </w:r>
@@ -17375,8 +17484,8 @@
               <w:rPr>
                 <w:rFonts w:hint="eastAsia" w:ascii="新宋体" w:hAnsi="新宋体" w:eastAsia="新宋体"/>
                 <w:color w:val="0000FF"/>
-                <w:sz w:val="16"/>
-                <w:szCs w:val="21"/>
+                <w:sz w:val="19"/>
+                <w:szCs w:val="24"/>
               </w:rPr>
               <w:tab/>
             </w:r>
@@ -17384,8 +17493,8 @@
               <w:rPr>
                 <w:rFonts w:hint="eastAsia" w:ascii="新宋体" w:hAnsi="新宋体" w:eastAsia="新宋体"/>
                 <w:color w:val="0000FF"/>
-                <w:sz w:val="16"/>
-                <w:szCs w:val="21"/>
+                <w:sz w:val="19"/>
+                <w:szCs w:val="24"/>
               </w:rPr>
               <w:tab/>
             </w:r>
@@ -17393,8 +17502,8 @@
               <w:rPr>
                 <w:rFonts w:hint="eastAsia" w:ascii="新宋体" w:hAnsi="新宋体" w:eastAsia="新宋体"/>
                 <w:color w:val="0000FF"/>
-                <w:sz w:val="16"/>
-                <w:szCs w:val="21"/>
+                <w:sz w:val="19"/>
+                <w:szCs w:val="24"/>
               </w:rPr>
               <w:tab/>
             </w:r>
@@ -17402,8 +17511,8 @@
               <w:rPr>
                 <w:rFonts w:hint="eastAsia" w:ascii="新宋体" w:hAnsi="新宋体" w:eastAsia="新宋体"/>
                 <w:color w:val="0000FF"/>
-                <w:sz w:val="16"/>
-                <w:szCs w:val="21"/>
+                <w:sz w:val="19"/>
+                <w:szCs w:val="24"/>
               </w:rPr>
               <w:t>&lt;</w:t>
             </w:r>
@@ -17411,8 +17520,8 @@
               <w:rPr>
                 <w:rFonts w:hint="eastAsia" w:ascii="新宋体" w:hAnsi="新宋体" w:eastAsia="新宋体"/>
                 <w:color w:val="A31515"/>
-                <w:sz w:val="16"/>
-                <w:szCs w:val="21"/>
+                <w:sz w:val="19"/>
+                <w:szCs w:val="24"/>
               </w:rPr>
               <w:t>SnippetType</w:t>
             </w:r>
@@ -17420,8 +17529,8 @@
               <w:rPr>
                 <w:rFonts w:hint="eastAsia" w:ascii="新宋体" w:hAnsi="新宋体" w:eastAsia="新宋体"/>
                 <w:color w:val="0000FF"/>
-                <w:sz w:val="16"/>
-                <w:szCs w:val="21"/>
+                <w:sz w:val="19"/>
+                <w:szCs w:val="24"/>
               </w:rPr>
               <w:t>&gt;</w:t>
             </w:r>
@@ -17429,8 +17538,8 @@
               <w:rPr>
                 <w:rFonts w:hint="eastAsia" w:ascii="新宋体" w:hAnsi="新宋体" w:eastAsia="新宋体"/>
                 <w:color w:val="000000"/>
-                <w:sz w:val="16"/>
-                <w:szCs w:val="21"/>
+                <w:sz w:val="19"/>
+                <w:szCs w:val="24"/>
               </w:rPr>
               <w:t>Expansion</w:t>
             </w:r>
@@ -17438,8 +17547,8 @@
               <w:rPr>
                 <w:rFonts w:hint="eastAsia" w:ascii="新宋体" w:hAnsi="新宋体" w:eastAsia="新宋体"/>
                 <w:color w:val="0000FF"/>
-                <w:sz w:val="16"/>
-                <w:szCs w:val="21"/>
+                <w:sz w:val="19"/>
+                <w:szCs w:val="24"/>
               </w:rPr>
               <w:t>&lt;/</w:t>
             </w:r>
@@ -17447,8 +17556,8 @@
               <w:rPr>
                 <w:rFonts w:hint="eastAsia" w:ascii="新宋体" w:hAnsi="新宋体" w:eastAsia="新宋体"/>
                 <w:color w:val="A31515"/>
-                <w:sz w:val="16"/>
-                <w:szCs w:val="21"/>
+                <w:sz w:val="19"/>
+                <w:szCs w:val="24"/>
               </w:rPr>
               <w:t>SnippetType</w:t>
             </w:r>
@@ -17456,28 +17565,29 @@
               <w:rPr>
                 <w:rFonts w:hint="eastAsia" w:ascii="新宋体" w:hAnsi="新宋体" w:eastAsia="新宋体"/>
                 <w:color w:val="0000FF"/>
-                <w:sz w:val="16"/>
-                <w:szCs w:val="21"/>
+                <w:sz w:val="19"/>
+                <w:szCs w:val="24"/>
               </w:rPr>
               <w:t>&gt;</w:t>
             </w:r>
           </w:p>
           <w:p>
             <w:pPr>
+              <w:spacing w:beforeLines="0" w:afterLines="0"/>
               <w:jc w:val="left"/>
               <w:rPr>
-                <w:rFonts w:ascii="新宋体" w:hAnsi="新宋体" w:eastAsia="新宋体"/>
-                <w:color w:val="000000"/>
-                <w:sz w:val="16"/>
-                <w:szCs w:val="21"/>
-              </w:rPr>
-            </w:pPr>
-            <w:r>
-              <w:rPr>
-                <w:rFonts w:hint="eastAsia" w:ascii="新宋体" w:hAnsi="新宋体" w:eastAsia="新宋体"/>
-                <w:color w:val="0000FF"/>
-                <w:sz w:val="16"/>
-                <w:szCs w:val="21"/>
+                <w:rFonts w:hint="eastAsia" w:ascii="新宋体" w:hAnsi="新宋体" w:eastAsia="新宋体"/>
+                <w:color w:val="000000"/>
+                <w:sz w:val="19"/>
+                <w:szCs w:val="24"/>
+              </w:rPr>
+            </w:pPr>
+            <w:r>
+              <w:rPr>
+                <w:rFonts w:hint="eastAsia" w:ascii="新宋体" w:hAnsi="新宋体" w:eastAsia="新宋体"/>
+                <w:color w:val="0000FF"/>
+                <w:sz w:val="19"/>
+                <w:szCs w:val="24"/>
               </w:rPr>
               <w:tab/>
             </w:r>
@@ -17485,8 +17595,8 @@
               <w:rPr>
                 <w:rFonts w:hint="eastAsia" w:ascii="新宋体" w:hAnsi="新宋体" w:eastAsia="新宋体"/>
                 <w:color w:val="0000FF"/>
-                <w:sz w:val="16"/>
-                <w:szCs w:val="21"/>
+                <w:sz w:val="19"/>
+                <w:szCs w:val="24"/>
               </w:rPr>
               <w:tab/>
             </w:r>
@@ -17494,8 +17604,8 @@
               <w:rPr>
                 <w:rFonts w:hint="eastAsia" w:ascii="新宋体" w:hAnsi="新宋体" w:eastAsia="新宋体"/>
                 <w:color w:val="0000FF"/>
-                <w:sz w:val="16"/>
-                <w:szCs w:val="21"/>
+                <w:sz w:val="19"/>
+                <w:szCs w:val="24"/>
               </w:rPr>
               <w:tab/>
             </w:r>
@@ -17503,8 +17613,8 @@
               <w:rPr>
                 <w:rFonts w:hint="eastAsia" w:ascii="新宋体" w:hAnsi="新宋体" w:eastAsia="新宋体"/>
                 <w:color w:val="0000FF"/>
-                <w:sz w:val="16"/>
-                <w:szCs w:val="21"/>
+                <w:sz w:val="19"/>
+                <w:szCs w:val="24"/>
               </w:rPr>
               <w:t>&lt;/</w:t>
             </w:r>
@@ -17512,8 +17622,8 @@
               <w:rPr>
                 <w:rFonts w:hint="eastAsia" w:ascii="新宋体" w:hAnsi="新宋体" w:eastAsia="新宋体"/>
                 <w:color w:val="A31515"/>
-                <w:sz w:val="16"/>
-                <w:szCs w:val="21"/>
+                <w:sz w:val="19"/>
+                <w:szCs w:val="24"/>
               </w:rPr>
               <w:t>SnippetTypes</w:t>
             </w:r>
@@ -17521,28 +17631,29 @@
               <w:rPr>
                 <w:rFonts w:hint="eastAsia" w:ascii="新宋体" w:hAnsi="新宋体" w:eastAsia="新宋体"/>
                 <w:color w:val="0000FF"/>
-                <w:sz w:val="16"/>
-                <w:szCs w:val="21"/>
+                <w:sz w:val="19"/>
+                <w:szCs w:val="24"/>
               </w:rPr>
               <w:t>&gt;</w:t>
             </w:r>
           </w:p>
           <w:p>
             <w:pPr>
+              <w:spacing w:beforeLines="0" w:afterLines="0"/>
               <w:jc w:val="left"/>
               <w:rPr>
-                <w:rFonts w:ascii="新宋体" w:hAnsi="新宋体" w:eastAsia="新宋体"/>
-                <w:color w:val="000000"/>
-                <w:sz w:val="16"/>
-                <w:szCs w:val="21"/>
-              </w:rPr>
-            </w:pPr>
-            <w:r>
-              <w:rPr>
-                <w:rFonts w:hint="eastAsia" w:ascii="新宋体" w:hAnsi="新宋体" w:eastAsia="新宋体"/>
-                <w:color w:val="0000FF"/>
-                <w:sz w:val="16"/>
-                <w:szCs w:val="21"/>
+                <w:rFonts w:hint="eastAsia" w:ascii="新宋体" w:hAnsi="新宋体" w:eastAsia="新宋体"/>
+                <w:color w:val="000000"/>
+                <w:sz w:val="19"/>
+                <w:szCs w:val="24"/>
+              </w:rPr>
+            </w:pPr>
+            <w:r>
+              <w:rPr>
+                <w:rFonts w:hint="eastAsia" w:ascii="新宋体" w:hAnsi="新宋体" w:eastAsia="新宋体"/>
+                <w:color w:val="0000FF"/>
+                <w:sz w:val="19"/>
+                <w:szCs w:val="24"/>
               </w:rPr>
               <w:tab/>
             </w:r>
@@ -17550,8 +17661,8 @@
               <w:rPr>
                 <w:rFonts w:hint="eastAsia" w:ascii="新宋体" w:hAnsi="新宋体" w:eastAsia="新宋体"/>
                 <w:color w:val="0000FF"/>
-                <w:sz w:val="16"/>
-                <w:szCs w:val="21"/>
+                <w:sz w:val="19"/>
+                <w:szCs w:val="24"/>
               </w:rPr>
               <w:tab/>
             </w:r>
@@ -17559,8 +17670,8 @@
               <w:rPr>
                 <w:rFonts w:hint="eastAsia" w:ascii="新宋体" w:hAnsi="新宋体" w:eastAsia="新宋体"/>
                 <w:color w:val="0000FF"/>
-                <w:sz w:val="16"/>
-                <w:szCs w:val="21"/>
+                <w:sz w:val="19"/>
+                <w:szCs w:val="24"/>
               </w:rPr>
               <w:t>&lt;/</w:t>
             </w:r>
@@ -17568,8 +17679,8 @@
               <w:rPr>
                 <w:rFonts w:hint="eastAsia" w:ascii="新宋体" w:hAnsi="新宋体" w:eastAsia="新宋体"/>
                 <w:color w:val="A31515"/>
-                <w:sz w:val="16"/>
-                <w:szCs w:val="21"/>
+                <w:sz w:val="19"/>
+                <w:szCs w:val="24"/>
               </w:rPr>
               <w:t>Header</w:t>
             </w:r>
@@ -17577,28 +17688,29 @@
               <w:rPr>
                 <w:rFonts w:hint="eastAsia" w:ascii="新宋体" w:hAnsi="新宋体" w:eastAsia="新宋体"/>
                 <w:color w:val="0000FF"/>
-                <w:sz w:val="16"/>
-                <w:szCs w:val="21"/>
+                <w:sz w:val="19"/>
+                <w:szCs w:val="24"/>
               </w:rPr>
               <w:t>&gt;</w:t>
             </w:r>
           </w:p>
           <w:p>
             <w:pPr>
+              <w:spacing w:beforeLines="0" w:afterLines="0"/>
               <w:jc w:val="left"/>
               <w:rPr>
-                <w:rFonts w:ascii="新宋体" w:hAnsi="新宋体" w:eastAsia="新宋体"/>
-                <w:color w:val="000000"/>
-                <w:sz w:val="16"/>
-                <w:szCs w:val="21"/>
-              </w:rPr>
-            </w:pPr>
-            <w:r>
-              <w:rPr>
-                <w:rFonts w:hint="eastAsia" w:ascii="新宋体" w:hAnsi="新宋体" w:eastAsia="新宋体"/>
-                <w:color w:val="0000FF"/>
-                <w:sz w:val="16"/>
-                <w:szCs w:val="21"/>
+                <w:rFonts w:hint="eastAsia" w:ascii="新宋体" w:hAnsi="新宋体" w:eastAsia="新宋体"/>
+                <w:color w:val="000000"/>
+                <w:sz w:val="19"/>
+                <w:szCs w:val="24"/>
+              </w:rPr>
+            </w:pPr>
+            <w:r>
+              <w:rPr>
+                <w:rFonts w:hint="eastAsia" w:ascii="新宋体" w:hAnsi="新宋体" w:eastAsia="新宋体"/>
+                <w:color w:val="0000FF"/>
+                <w:sz w:val="19"/>
+                <w:szCs w:val="24"/>
               </w:rPr>
               <w:tab/>
             </w:r>
@@ -17606,8 +17718,8 @@
               <w:rPr>
                 <w:rFonts w:hint="eastAsia" w:ascii="新宋体" w:hAnsi="新宋体" w:eastAsia="新宋体"/>
                 <w:color w:val="0000FF"/>
-                <w:sz w:val="16"/>
-                <w:szCs w:val="21"/>
+                <w:sz w:val="19"/>
+                <w:szCs w:val="24"/>
               </w:rPr>
               <w:tab/>
             </w:r>
@@ -17615,8 +17727,8 @@
               <w:rPr>
                 <w:rFonts w:hint="eastAsia" w:ascii="新宋体" w:hAnsi="新宋体" w:eastAsia="新宋体"/>
                 <w:color w:val="0000FF"/>
-                <w:sz w:val="16"/>
-                <w:szCs w:val="21"/>
+                <w:sz w:val="19"/>
+                <w:szCs w:val="24"/>
               </w:rPr>
               <w:t>&lt;</w:t>
             </w:r>
@@ -17624,8 +17736,8 @@
               <w:rPr>
                 <w:rFonts w:hint="eastAsia" w:ascii="新宋体" w:hAnsi="新宋体" w:eastAsia="新宋体"/>
                 <w:color w:val="A31515"/>
-                <w:sz w:val="16"/>
-                <w:szCs w:val="21"/>
+                <w:sz w:val="19"/>
+                <w:szCs w:val="24"/>
               </w:rPr>
               <w:t>Snippet</w:t>
             </w:r>
@@ -17633,28 +17745,29 @@
               <w:rPr>
                 <w:rFonts w:hint="eastAsia" w:ascii="新宋体" w:hAnsi="新宋体" w:eastAsia="新宋体"/>
                 <w:color w:val="0000FF"/>
-                <w:sz w:val="16"/>
-                <w:szCs w:val="21"/>
+                <w:sz w:val="19"/>
+                <w:szCs w:val="24"/>
               </w:rPr>
               <w:t>&gt;</w:t>
             </w:r>
           </w:p>
           <w:p>
             <w:pPr>
+              <w:spacing w:beforeLines="0" w:afterLines="0"/>
               <w:jc w:val="left"/>
               <w:rPr>
-                <w:rFonts w:ascii="新宋体" w:hAnsi="新宋体" w:eastAsia="新宋体"/>
-                <w:color w:val="000000"/>
-                <w:sz w:val="16"/>
-                <w:szCs w:val="21"/>
-              </w:rPr>
-            </w:pPr>
-            <w:r>
-              <w:rPr>
-                <w:rFonts w:hint="eastAsia" w:ascii="新宋体" w:hAnsi="新宋体" w:eastAsia="新宋体"/>
-                <w:color w:val="0000FF"/>
-                <w:sz w:val="16"/>
-                <w:szCs w:val="21"/>
+                <w:rFonts w:hint="eastAsia" w:ascii="新宋体" w:hAnsi="新宋体" w:eastAsia="新宋体"/>
+                <w:color w:val="000000"/>
+                <w:sz w:val="19"/>
+                <w:szCs w:val="24"/>
+              </w:rPr>
+            </w:pPr>
+            <w:r>
+              <w:rPr>
+                <w:rFonts w:hint="eastAsia" w:ascii="新宋体" w:hAnsi="新宋体" w:eastAsia="新宋体"/>
+                <w:color w:val="0000FF"/>
+                <w:sz w:val="19"/>
+                <w:szCs w:val="24"/>
               </w:rPr>
               <w:tab/>
             </w:r>
@@ -17662,8 +17775,8 @@
               <w:rPr>
                 <w:rFonts w:hint="eastAsia" w:ascii="新宋体" w:hAnsi="新宋体" w:eastAsia="新宋体"/>
                 <w:color w:val="0000FF"/>
-                <w:sz w:val="16"/>
-                <w:szCs w:val="21"/>
+                <w:sz w:val="19"/>
+                <w:szCs w:val="24"/>
               </w:rPr>
               <w:tab/>
             </w:r>
@@ -17671,8 +17784,8 @@
               <w:rPr>
                 <w:rFonts w:hint="eastAsia" w:ascii="新宋体" w:hAnsi="新宋体" w:eastAsia="新宋体"/>
                 <w:color w:val="0000FF"/>
-                <w:sz w:val="16"/>
-                <w:szCs w:val="21"/>
+                <w:sz w:val="19"/>
+                <w:szCs w:val="24"/>
               </w:rPr>
               <w:tab/>
             </w:r>
@@ -17680,8 +17793,8 @@
               <w:rPr>
                 <w:rFonts w:hint="eastAsia" w:ascii="新宋体" w:hAnsi="新宋体" w:eastAsia="新宋体"/>
                 <w:color w:val="0000FF"/>
-                <w:sz w:val="16"/>
-                <w:szCs w:val="21"/>
+                <w:sz w:val="19"/>
+                <w:szCs w:val="24"/>
               </w:rPr>
               <w:t>&lt;</w:t>
             </w:r>
@@ -17689,8 +17802,8 @@
               <w:rPr>
                 <w:rFonts w:hint="eastAsia" w:ascii="新宋体" w:hAnsi="新宋体" w:eastAsia="新宋体"/>
                 <w:color w:val="A31515"/>
-                <w:sz w:val="16"/>
-                <w:szCs w:val="21"/>
+                <w:sz w:val="19"/>
+                <w:szCs w:val="24"/>
               </w:rPr>
               <w:t>Declarations</w:t>
             </w:r>
@@ -17698,28 +17811,29 @@
               <w:rPr>
                 <w:rFonts w:hint="eastAsia" w:ascii="新宋体" w:hAnsi="新宋体" w:eastAsia="新宋体"/>
                 <w:color w:val="0000FF"/>
-                <w:sz w:val="16"/>
-                <w:szCs w:val="21"/>
+                <w:sz w:val="19"/>
+                <w:szCs w:val="24"/>
               </w:rPr>
               <w:t>&gt;</w:t>
             </w:r>
           </w:p>
           <w:p>
             <w:pPr>
+              <w:spacing w:beforeLines="0" w:afterLines="0"/>
               <w:jc w:val="left"/>
               <w:rPr>
-                <w:rFonts w:ascii="新宋体" w:hAnsi="新宋体" w:eastAsia="新宋体"/>
-                <w:color w:val="000000"/>
-                <w:sz w:val="16"/>
-                <w:szCs w:val="21"/>
-              </w:rPr>
-            </w:pPr>
-            <w:r>
-              <w:rPr>
-                <w:rFonts w:hint="eastAsia" w:ascii="新宋体" w:hAnsi="新宋体" w:eastAsia="新宋体"/>
-                <w:color w:val="0000FF"/>
-                <w:sz w:val="16"/>
-                <w:szCs w:val="21"/>
+                <w:rFonts w:hint="eastAsia" w:ascii="新宋体" w:hAnsi="新宋体" w:eastAsia="新宋体"/>
+                <w:color w:val="000000"/>
+                <w:sz w:val="19"/>
+                <w:szCs w:val="24"/>
+              </w:rPr>
+            </w:pPr>
+            <w:r>
+              <w:rPr>
+                <w:rFonts w:hint="eastAsia" w:ascii="新宋体" w:hAnsi="新宋体" w:eastAsia="新宋体"/>
+                <w:color w:val="0000FF"/>
+                <w:sz w:val="19"/>
+                <w:szCs w:val="24"/>
               </w:rPr>
               <w:tab/>
             </w:r>
@@ -17727,8 +17841,8 @@
               <w:rPr>
                 <w:rFonts w:hint="eastAsia" w:ascii="新宋体" w:hAnsi="新宋体" w:eastAsia="新宋体"/>
                 <w:color w:val="0000FF"/>
-                <w:sz w:val="16"/>
-                <w:szCs w:val="21"/>
+                <w:sz w:val="19"/>
+                <w:szCs w:val="24"/>
               </w:rPr>
               <w:tab/>
             </w:r>
@@ -17736,8 +17850,8 @@
               <w:rPr>
                 <w:rFonts w:hint="eastAsia" w:ascii="新宋体" w:hAnsi="新宋体" w:eastAsia="新宋体"/>
                 <w:color w:val="0000FF"/>
-                <w:sz w:val="16"/>
-                <w:szCs w:val="21"/>
+                <w:sz w:val="19"/>
+                <w:szCs w:val="24"/>
               </w:rPr>
               <w:tab/>
             </w:r>
@@ -17745,8 +17859,8 @@
               <w:rPr>
                 <w:rFonts w:hint="eastAsia" w:ascii="新宋体" w:hAnsi="新宋体" w:eastAsia="新宋体"/>
                 <w:color w:val="0000FF"/>
-                <w:sz w:val="16"/>
-                <w:szCs w:val="21"/>
+                <w:sz w:val="19"/>
+                <w:szCs w:val="24"/>
               </w:rPr>
               <w:tab/>
             </w:r>
@@ -17754,8 +17868,8 @@
               <w:rPr>
                 <w:rFonts w:hint="eastAsia" w:ascii="新宋体" w:hAnsi="新宋体" w:eastAsia="新宋体"/>
                 <w:color w:val="0000FF"/>
-                <w:sz w:val="16"/>
-                <w:szCs w:val="21"/>
+                <w:sz w:val="19"/>
+                <w:szCs w:val="24"/>
               </w:rPr>
               <w:t>&lt;</w:t>
             </w:r>
@@ -17763,8 +17877,8 @@
               <w:rPr>
                 <w:rFonts w:hint="eastAsia" w:ascii="新宋体" w:hAnsi="新宋体" w:eastAsia="新宋体"/>
                 <w:color w:val="A31515"/>
-                <w:sz w:val="16"/>
-                <w:szCs w:val="21"/>
+                <w:sz w:val="19"/>
+                <w:szCs w:val="24"/>
               </w:rPr>
               <w:t>Literal</w:t>
             </w:r>
@@ -17772,28 +17886,29 @@
               <w:rPr>
                 <w:rFonts w:hint="eastAsia" w:ascii="新宋体" w:hAnsi="新宋体" w:eastAsia="新宋体"/>
                 <w:color w:val="0000FF"/>
-                <w:sz w:val="16"/>
-                <w:szCs w:val="21"/>
+                <w:sz w:val="19"/>
+                <w:szCs w:val="24"/>
               </w:rPr>
               <w:t>&gt;</w:t>
             </w:r>
           </w:p>
           <w:p>
             <w:pPr>
+              <w:spacing w:beforeLines="0" w:afterLines="0"/>
               <w:jc w:val="left"/>
               <w:rPr>
-                <w:rFonts w:ascii="新宋体" w:hAnsi="新宋体" w:eastAsia="新宋体"/>
-                <w:color w:val="000000"/>
-                <w:sz w:val="16"/>
-                <w:szCs w:val="21"/>
-              </w:rPr>
-            </w:pPr>
-            <w:r>
-              <w:rPr>
-                <w:rFonts w:hint="eastAsia" w:ascii="新宋体" w:hAnsi="新宋体" w:eastAsia="新宋体"/>
-                <w:color w:val="0000FF"/>
-                <w:sz w:val="16"/>
-                <w:szCs w:val="21"/>
+                <w:rFonts w:hint="eastAsia" w:ascii="新宋体" w:hAnsi="新宋体" w:eastAsia="新宋体"/>
+                <w:color w:val="000000"/>
+                <w:sz w:val="19"/>
+                <w:szCs w:val="24"/>
+              </w:rPr>
+            </w:pPr>
+            <w:r>
+              <w:rPr>
+                <w:rFonts w:hint="eastAsia" w:ascii="新宋体" w:hAnsi="新宋体" w:eastAsia="新宋体"/>
+                <w:color w:val="0000FF"/>
+                <w:sz w:val="19"/>
+                <w:szCs w:val="24"/>
               </w:rPr>
               <w:tab/>
             </w:r>
@@ -17801,8 +17916,8 @@
               <w:rPr>
                 <w:rFonts w:hint="eastAsia" w:ascii="新宋体" w:hAnsi="新宋体" w:eastAsia="新宋体"/>
                 <w:color w:val="0000FF"/>
-                <w:sz w:val="16"/>
-                <w:szCs w:val="21"/>
+                <w:sz w:val="19"/>
+                <w:szCs w:val="24"/>
               </w:rPr>
               <w:tab/>
             </w:r>
@@ -17810,8 +17925,8 @@
               <w:rPr>
                 <w:rFonts w:hint="eastAsia" w:ascii="新宋体" w:hAnsi="新宋体" w:eastAsia="新宋体"/>
                 <w:color w:val="0000FF"/>
-                <w:sz w:val="16"/>
-                <w:szCs w:val="21"/>
+                <w:sz w:val="19"/>
+                <w:szCs w:val="24"/>
               </w:rPr>
               <w:tab/>
             </w:r>
@@ -17819,8 +17934,8 @@
               <w:rPr>
                 <w:rFonts w:hint="eastAsia" w:ascii="新宋体" w:hAnsi="新宋体" w:eastAsia="新宋体"/>
                 <w:color w:val="0000FF"/>
-                <w:sz w:val="16"/>
-                <w:szCs w:val="21"/>
+                <w:sz w:val="19"/>
+                <w:szCs w:val="24"/>
               </w:rPr>
               <w:tab/>
             </w:r>
@@ -17828,8 +17943,8 @@
               <w:rPr>
                 <w:rFonts w:hint="eastAsia" w:ascii="新宋体" w:hAnsi="新宋体" w:eastAsia="新宋体"/>
                 <w:color w:val="0000FF"/>
-                <w:sz w:val="16"/>
-                <w:szCs w:val="21"/>
+                <w:sz w:val="19"/>
+                <w:szCs w:val="24"/>
               </w:rPr>
               <w:tab/>
             </w:r>
@@ -17837,8 +17952,8 @@
               <w:rPr>
                 <w:rFonts w:hint="eastAsia" w:ascii="新宋体" w:hAnsi="新宋体" w:eastAsia="新宋体"/>
                 <w:color w:val="0000FF"/>
-                <w:sz w:val="16"/>
-                <w:szCs w:val="21"/>
+                <w:sz w:val="19"/>
+                <w:szCs w:val="24"/>
               </w:rPr>
               <w:t>&lt;</w:t>
             </w:r>
@@ -17846,8 +17961,8 @@
               <w:rPr>
                 <w:rFonts w:hint="eastAsia" w:ascii="新宋体" w:hAnsi="新宋体" w:eastAsia="新宋体"/>
                 <w:color w:val="A31515"/>
-                <w:sz w:val="16"/>
-                <w:szCs w:val="21"/>
+                <w:sz w:val="19"/>
+                <w:szCs w:val="24"/>
               </w:rPr>
               <w:t>ID</w:t>
             </w:r>
@@ -17855,8 +17970,8 @@
               <w:rPr>
                 <w:rFonts w:hint="eastAsia" w:ascii="新宋体" w:hAnsi="新宋体" w:eastAsia="新宋体"/>
                 <w:color w:val="0000FF"/>
-                <w:sz w:val="16"/>
-                <w:szCs w:val="21"/>
+                <w:sz w:val="19"/>
+                <w:szCs w:val="24"/>
               </w:rPr>
               <w:t>&gt;</w:t>
             </w:r>
@@ -17864,8 +17979,8 @@
               <w:rPr>
                 <w:rFonts w:hint="eastAsia" w:ascii="新宋体" w:hAnsi="新宋体" w:eastAsia="新宋体"/>
                 <w:color w:val="000000"/>
-                <w:sz w:val="16"/>
-                <w:szCs w:val="21"/>
+                <w:sz w:val="19"/>
+                <w:szCs w:val="24"/>
               </w:rPr>
               <w:t>type</w:t>
             </w:r>
@@ -17873,8 +17988,8 @@
               <w:rPr>
                 <w:rFonts w:hint="eastAsia" w:ascii="新宋体" w:hAnsi="新宋体" w:eastAsia="新宋体"/>
                 <w:color w:val="0000FF"/>
-                <w:sz w:val="16"/>
-                <w:szCs w:val="21"/>
+                <w:sz w:val="19"/>
+                <w:szCs w:val="24"/>
               </w:rPr>
               <w:t>&lt;/</w:t>
             </w:r>
@@ -17882,8 +17997,8 @@
               <w:rPr>
                 <w:rFonts w:hint="eastAsia" w:ascii="新宋体" w:hAnsi="新宋体" w:eastAsia="新宋体"/>
                 <w:color w:val="A31515"/>
-                <w:sz w:val="16"/>
-                <w:szCs w:val="21"/>
+                <w:sz w:val="19"/>
+                <w:szCs w:val="24"/>
               </w:rPr>
               <w:t>ID</w:t>
             </w:r>
@@ -17891,28 +18006,29 @@
               <w:rPr>
                 <w:rFonts w:hint="eastAsia" w:ascii="新宋体" w:hAnsi="新宋体" w:eastAsia="新宋体"/>
                 <w:color w:val="0000FF"/>
-                <w:sz w:val="16"/>
-                <w:szCs w:val="21"/>
+                <w:sz w:val="19"/>
+                <w:szCs w:val="24"/>
               </w:rPr>
               <w:t>&gt;</w:t>
             </w:r>
           </w:p>
           <w:p>
             <w:pPr>
+              <w:spacing w:beforeLines="0" w:afterLines="0"/>
               <w:jc w:val="left"/>
               <w:rPr>
-                <w:rFonts w:ascii="新宋体" w:hAnsi="新宋体" w:eastAsia="新宋体"/>
-                <w:color w:val="000000"/>
-                <w:sz w:val="16"/>
-                <w:szCs w:val="21"/>
-              </w:rPr>
-            </w:pPr>
-            <w:r>
-              <w:rPr>
-                <w:rFonts w:hint="eastAsia" w:ascii="新宋体" w:hAnsi="新宋体" w:eastAsia="新宋体"/>
-                <w:color w:val="0000FF"/>
-                <w:sz w:val="16"/>
-                <w:szCs w:val="21"/>
+                <w:rFonts w:hint="eastAsia" w:ascii="新宋体" w:hAnsi="新宋体" w:eastAsia="新宋体"/>
+                <w:color w:val="000000"/>
+                <w:sz w:val="19"/>
+                <w:szCs w:val="24"/>
+              </w:rPr>
+            </w:pPr>
+            <w:r>
+              <w:rPr>
+                <w:rFonts w:hint="eastAsia" w:ascii="新宋体" w:hAnsi="新宋体" w:eastAsia="新宋体"/>
+                <w:color w:val="0000FF"/>
+                <w:sz w:val="19"/>
+                <w:szCs w:val="24"/>
               </w:rPr>
               <w:tab/>
             </w:r>
@@ -17920,8 +18036,8 @@
               <w:rPr>
                 <w:rFonts w:hint="eastAsia" w:ascii="新宋体" w:hAnsi="新宋体" w:eastAsia="新宋体"/>
                 <w:color w:val="0000FF"/>
-                <w:sz w:val="16"/>
-                <w:szCs w:val="21"/>
+                <w:sz w:val="19"/>
+                <w:szCs w:val="24"/>
               </w:rPr>
               <w:tab/>
             </w:r>
@@ -17929,8 +18045,8 @@
               <w:rPr>
                 <w:rFonts w:hint="eastAsia" w:ascii="新宋体" w:hAnsi="新宋体" w:eastAsia="新宋体"/>
                 <w:color w:val="0000FF"/>
-                <w:sz w:val="16"/>
-                <w:szCs w:val="21"/>
+                <w:sz w:val="19"/>
+                <w:szCs w:val="24"/>
               </w:rPr>
               <w:tab/>
             </w:r>
@@ -17938,8 +18054,8 @@
               <w:rPr>
                 <w:rFonts w:hint="eastAsia" w:ascii="新宋体" w:hAnsi="新宋体" w:eastAsia="新宋体"/>
                 <w:color w:val="0000FF"/>
-                <w:sz w:val="16"/>
-                <w:szCs w:val="21"/>
+                <w:sz w:val="19"/>
+                <w:szCs w:val="24"/>
               </w:rPr>
               <w:tab/>
             </w:r>
@@ -17947,8 +18063,8 @@
               <w:rPr>
                 <w:rFonts w:hint="eastAsia" w:ascii="新宋体" w:hAnsi="新宋体" w:eastAsia="新宋体"/>
                 <w:color w:val="0000FF"/>
-                <w:sz w:val="16"/>
-                <w:szCs w:val="21"/>
+                <w:sz w:val="19"/>
+                <w:szCs w:val="24"/>
               </w:rPr>
               <w:tab/>
             </w:r>
@@ -17956,8 +18072,8 @@
               <w:rPr>
                 <w:rFonts w:hint="eastAsia" w:ascii="新宋体" w:hAnsi="新宋体" w:eastAsia="新宋体"/>
                 <w:color w:val="0000FF"/>
-                <w:sz w:val="16"/>
-                <w:szCs w:val="21"/>
+                <w:sz w:val="19"/>
+                <w:szCs w:val="24"/>
               </w:rPr>
               <w:t>&lt;</w:t>
             </w:r>
@@ -17965,8 +18081,8 @@
               <w:rPr>
                 <w:rFonts w:hint="eastAsia" w:ascii="新宋体" w:hAnsi="新宋体" w:eastAsia="新宋体"/>
                 <w:color w:val="A31515"/>
-                <w:sz w:val="16"/>
-                <w:szCs w:val="21"/>
+                <w:sz w:val="19"/>
+                <w:szCs w:val="24"/>
               </w:rPr>
               <w:t>ToolTip</w:t>
             </w:r>
@@ -17974,8 +18090,8 @@
               <w:rPr>
                 <w:rFonts w:hint="eastAsia" w:ascii="新宋体" w:hAnsi="新宋体" w:eastAsia="新宋体"/>
                 <w:color w:val="0000FF"/>
-                <w:sz w:val="16"/>
-                <w:szCs w:val="21"/>
+                <w:sz w:val="19"/>
+                <w:szCs w:val="24"/>
               </w:rPr>
               <w:t>&gt;</w:t>
             </w:r>
@@ -17983,8 +18099,8 @@
               <w:rPr>
                 <w:rFonts w:hint="eastAsia" w:ascii="新宋体" w:hAnsi="新宋体" w:eastAsia="新宋体"/>
                 <w:color w:val="000000"/>
-                <w:sz w:val="16"/>
-                <w:szCs w:val="21"/>
+                <w:sz w:val="19"/>
+                <w:szCs w:val="24"/>
               </w:rPr>
               <w:t>属性类型</w:t>
             </w:r>
@@ -17992,8 +18108,8 @@
               <w:rPr>
                 <w:rFonts w:hint="eastAsia" w:ascii="新宋体" w:hAnsi="新宋体" w:eastAsia="新宋体"/>
                 <w:color w:val="0000FF"/>
-                <w:sz w:val="16"/>
-                <w:szCs w:val="21"/>
+                <w:sz w:val="19"/>
+                <w:szCs w:val="24"/>
               </w:rPr>
               <w:t>&lt;/</w:t>
             </w:r>
@@ -18001,8 +18117,8 @@
               <w:rPr>
                 <w:rFonts w:hint="eastAsia" w:ascii="新宋体" w:hAnsi="新宋体" w:eastAsia="新宋体"/>
                 <w:color w:val="A31515"/>
-                <w:sz w:val="16"/>
-                <w:szCs w:val="21"/>
+                <w:sz w:val="19"/>
+                <w:szCs w:val="24"/>
               </w:rPr>
               <w:t>ToolTip</w:t>
             </w:r>
@@ -18010,28 +18126,29 @@
               <w:rPr>
                 <w:rFonts w:hint="eastAsia" w:ascii="新宋体" w:hAnsi="新宋体" w:eastAsia="新宋体"/>
                 <w:color w:val="0000FF"/>
-                <w:sz w:val="16"/>
-                <w:szCs w:val="21"/>
+                <w:sz w:val="19"/>
+                <w:szCs w:val="24"/>
               </w:rPr>
               <w:t>&gt;</w:t>
             </w:r>
           </w:p>
           <w:p>
             <w:pPr>
+              <w:spacing w:beforeLines="0" w:afterLines="0"/>
               <w:jc w:val="left"/>
               <w:rPr>
-                <w:rFonts w:ascii="新宋体" w:hAnsi="新宋体" w:eastAsia="新宋体"/>
-                <w:color w:val="000000"/>
-                <w:sz w:val="16"/>
-                <w:szCs w:val="21"/>
-              </w:rPr>
-            </w:pPr>
-            <w:r>
-              <w:rPr>
-                <w:rFonts w:hint="eastAsia" w:ascii="新宋体" w:hAnsi="新宋体" w:eastAsia="新宋体"/>
-                <w:color w:val="0000FF"/>
-                <w:sz w:val="16"/>
-                <w:szCs w:val="21"/>
+                <w:rFonts w:hint="eastAsia" w:ascii="新宋体" w:hAnsi="新宋体" w:eastAsia="新宋体"/>
+                <w:color w:val="000000"/>
+                <w:sz w:val="19"/>
+                <w:szCs w:val="24"/>
+              </w:rPr>
+            </w:pPr>
+            <w:r>
+              <w:rPr>
+                <w:rFonts w:hint="eastAsia" w:ascii="新宋体" w:hAnsi="新宋体" w:eastAsia="新宋体"/>
+                <w:color w:val="0000FF"/>
+                <w:sz w:val="19"/>
+                <w:szCs w:val="24"/>
               </w:rPr>
               <w:tab/>
             </w:r>
@@ -18039,8 +18156,8 @@
               <w:rPr>
                 <w:rFonts w:hint="eastAsia" w:ascii="新宋体" w:hAnsi="新宋体" w:eastAsia="新宋体"/>
                 <w:color w:val="0000FF"/>
-                <w:sz w:val="16"/>
-                <w:szCs w:val="21"/>
+                <w:sz w:val="19"/>
+                <w:szCs w:val="24"/>
               </w:rPr>
               <w:tab/>
             </w:r>
@@ -18048,8 +18165,8 @@
               <w:rPr>
                 <w:rFonts w:hint="eastAsia" w:ascii="新宋体" w:hAnsi="新宋体" w:eastAsia="新宋体"/>
                 <w:color w:val="0000FF"/>
-                <w:sz w:val="16"/>
-                <w:szCs w:val="21"/>
+                <w:sz w:val="19"/>
+                <w:szCs w:val="24"/>
               </w:rPr>
               <w:tab/>
             </w:r>
@@ -18057,8 +18174,8 @@
               <w:rPr>
                 <w:rFonts w:hint="eastAsia" w:ascii="新宋体" w:hAnsi="新宋体" w:eastAsia="新宋体"/>
                 <w:color w:val="0000FF"/>
-                <w:sz w:val="16"/>
-                <w:szCs w:val="21"/>
+                <w:sz w:val="19"/>
+                <w:szCs w:val="24"/>
               </w:rPr>
               <w:tab/>
             </w:r>
@@ -18066,8 +18183,8 @@
               <w:rPr>
                 <w:rFonts w:hint="eastAsia" w:ascii="新宋体" w:hAnsi="新宋体" w:eastAsia="新宋体"/>
                 <w:color w:val="0000FF"/>
-                <w:sz w:val="16"/>
-                <w:szCs w:val="21"/>
+                <w:sz w:val="19"/>
+                <w:szCs w:val="24"/>
               </w:rPr>
               <w:tab/>
             </w:r>
@@ -18075,8 +18192,8 @@
               <w:rPr>
                 <w:rFonts w:hint="eastAsia" w:ascii="新宋体" w:hAnsi="新宋体" w:eastAsia="新宋体"/>
                 <w:color w:val="0000FF"/>
-                <w:sz w:val="16"/>
-                <w:szCs w:val="21"/>
+                <w:sz w:val="19"/>
+                <w:szCs w:val="24"/>
               </w:rPr>
               <w:t>&lt;</w:t>
             </w:r>
@@ -18084,8 +18201,8 @@
               <w:rPr>
                 <w:rFonts w:hint="eastAsia" w:ascii="新宋体" w:hAnsi="新宋体" w:eastAsia="新宋体"/>
                 <w:color w:val="A31515"/>
-                <w:sz w:val="16"/>
-                <w:szCs w:val="21"/>
+                <w:sz w:val="19"/>
+                <w:szCs w:val="24"/>
               </w:rPr>
               <w:t>Default</w:t>
             </w:r>
@@ -18093,8 +18210,8 @@
               <w:rPr>
                 <w:rFonts w:hint="eastAsia" w:ascii="新宋体" w:hAnsi="新宋体" w:eastAsia="新宋体"/>
                 <w:color w:val="0000FF"/>
-                <w:sz w:val="16"/>
-                <w:szCs w:val="21"/>
+                <w:sz w:val="19"/>
+                <w:szCs w:val="24"/>
               </w:rPr>
               <w:t>&gt;</w:t>
             </w:r>
@@ -18102,8 +18219,8 @@
               <w:rPr>
                 <w:rFonts w:hint="eastAsia" w:ascii="新宋体" w:hAnsi="新宋体" w:eastAsia="新宋体"/>
                 <w:color w:val="000000"/>
-                <w:sz w:val="16"/>
-                <w:szCs w:val="21"/>
+                <w:sz w:val="19"/>
+                <w:szCs w:val="24"/>
               </w:rPr>
               <w:t>int</w:t>
             </w:r>
@@ -18111,8 +18228,8 @@
               <w:rPr>
                 <w:rFonts w:hint="eastAsia" w:ascii="新宋体" w:hAnsi="新宋体" w:eastAsia="新宋体"/>
                 <w:color w:val="0000FF"/>
-                <w:sz w:val="16"/>
-                <w:szCs w:val="21"/>
+                <w:sz w:val="19"/>
+                <w:szCs w:val="24"/>
               </w:rPr>
               <w:t>&lt;/</w:t>
             </w:r>
@@ -18120,8 +18237,8 @@
               <w:rPr>
                 <w:rFonts w:hint="eastAsia" w:ascii="新宋体" w:hAnsi="新宋体" w:eastAsia="新宋体"/>
                 <w:color w:val="A31515"/>
-                <w:sz w:val="16"/>
-                <w:szCs w:val="21"/>
+                <w:sz w:val="19"/>
+                <w:szCs w:val="24"/>
               </w:rPr>
               <w:t>Default</w:t>
             </w:r>
@@ -18129,28 +18246,29 @@
               <w:rPr>
                 <w:rFonts w:hint="eastAsia" w:ascii="新宋体" w:hAnsi="新宋体" w:eastAsia="新宋体"/>
                 <w:color w:val="0000FF"/>
-                <w:sz w:val="16"/>
-                <w:szCs w:val="21"/>
+                <w:sz w:val="19"/>
+                <w:szCs w:val="24"/>
               </w:rPr>
               <w:t>&gt;</w:t>
             </w:r>
           </w:p>
           <w:p>
             <w:pPr>
+              <w:spacing w:beforeLines="0" w:afterLines="0"/>
               <w:jc w:val="left"/>
               <w:rPr>
-                <w:rFonts w:ascii="新宋体" w:hAnsi="新宋体" w:eastAsia="新宋体"/>
-                <w:color w:val="000000"/>
-                <w:sz w:val="16"/>
-                <w:szCs w:val="21"/>
-              </w:rPr>
-            </w:pPr>
-            <w:r>
-              <w:rPr>
-                <w:rFonts w:hint="eastAsia" w:ascii="新宋体" w:hAnsi="新宋体" w:eastAsia="新宋体"/>
-                <w:color w:val="0000FF"/>
-                <w:sz w:val="16"/>
-                <w:szCs w:val="21"/>
+                <w:rFonts w:hint="eastAsia" w:ascii="新宋体" w:hAnsi="新宋体" w:eastAsia="新宋体"/>
+                <w:color w:val="000000"/>
+                <w:sz w:val="19"/>
+                <w:szCs w:val="24"/>
+              </w:rPr>
+            </w:pPr>
+            <w:r>
+              <w:rPr>
+                <w:rFonts w:hint="eastAsia" w:ascii="新宋体" w:hAnsi="新宋体" w:eastAsia="新宋体"/>
+                <w:color w:val="0000FF"/>
+                <w:sz w:val="19"/>
+                <w:szCs w:val="24"/>
               </w:rPr>
               <w:tab/>
             </w:r>
@@ -18158,8 +18276,8 @@
               <w:rPr>
                 <w:rFonts w:hint="eastAsia" w:ascii="新宋体" w:hAnsi="新宋体" w:eastAsia="新宋体"/>
                 <w:color w:val="0000FF"/>
-                <w:sz w:val="16"/>
-                <w:szCs w:val="21"/>
+                <w:sz w:val="19"/>
+                <w:szCs w:val="24"/>
               </w:rPr>
               <w:tab/>
             </w:r>
@@ -18167,8 +18285,8 @@
               <w:rPr>
                 <w:rFonts w:hint="eastAsia" w:ascii="新宋体" w:hAnsi="新宋体" w:eastAsia="新宋体"/>
                 <w:color w:val="0000FF"/>
-                <w:sz w:val="16"/>
-                <w:szCs w:val="21"/>
+                <w:sz w:val="19"/>
+                <w:szCs w:val="24"/>
               </w:rPr>
               <w:tab/>
             </w:r>
@@ -18176,8 +18294,8 @@
               <w:rPr>
                 <w:rFonts w:hint="eastAsia" w:ascii="新宋体" w:hAnsi="新宋体" w:eastAsia="新宋体"/>
                 <w:color w:val="0000FF"/>
-                <w:sz w:val="16"/>
-                <w:szCs w:val="21"/>
+                <w:sz w:val="19"/>
+                <w:szCs w:val="24"/>
               </w:rPr>
               <w:tab/>
             </w:r>
@@ -18185,8 +18303,8 @@
               <w:rPr>
                 <w:rFonts w:hint="eastAsia" w:ascii="新宋体" w:hAnsi="新宋体" w:eastAsia="新宋体"/>
                 <w:color w:val="0000FF"/>
-                <w:sz w:val="16"/>
-                <w:szCs w:val="21"/>
+                <w:sz w:val="19"/>
+                <w:szCs w:val="24"/>
               </w:rPr>
               <w:t>&lt;/</w:t>
             </w:r>
@@ -18194,8 +18312,8 @@
               <w:rPr>
                 <w:rFonts w:hint="eastAsia" w:ascii="新宋体" w:hAnsi="新宋体" w:eastAsia="新宋体"/>
                 <w:color w:val="A31515"/>
-                <w:sz w:val="16"/>
-                <w:szCs w:val="21"/>
+                <w:sz w:val="19"/>
+                <w:szCs w:val="24"/>
               </w:rPr>
               <w:t>Literal</w:t>
             </w:r>
@@ -18203,28 +18321,29 @@
               <w:rPr>
                 <w:rFonts w:hint="eastAsia" w:ascii="新宋体" w:hAnsi="新宋体" w:eastAsia="新宋体"/>
                 <w:color w:val="0000FF"/>
-                <w:sz w:val="16"/>
-                <w:szCs w:val="21"/>
+                <w:sz w:val="19"/>
+                <w:szCs w:val="24"/>
               </w:rPr>
               <w:t>&gt;</w:t>
             </w:r>
           </w:p>
           <w:p>
             <w:pPr>
+              <w:spacing w:beforeLines="0" w:afterLines="0"/>
               <w:jc w:val="left"/>
               <w:rPr>
-                <w:rFonts w:ascii="新宋体" w:hAnsi="新宋体" w:eastAsia="新宋体"/>
-                <w:color w:val="000000"/>
-                <w:sz w:val="16"/>
-                <w:szCs w:val="21"/>
-              </w:rPr>
-            </w:pPr>
-            <w:r>
-              <w:rPr>
-                <w:rFonts w:hint="eastAsia" w:ascii="新宋体" w:hAnsi="新宋体" w:eastAsia="新宋体"/>
-                <w:color w:val="0000FF"/>
-                <w:sz w:val="16"/>
-                <w:szCs w:val="21"/>
+                <w:rFonts w:hint="eastAsia" w:ascii="新宋体" w:hAnsi="新宋体" w:eastAsia="新宋体"/>
+                <w:color w:val="000000"/>
+                <w:sz w:val="19"/>
+                <w:szCs w:val="24"/>
+              </w:rPr>
+            </w:pPr>
+            <w:r>
+              <w:rPr>
+                <w:rFonts w:hint="eastAsia" w:ascii="新宋体" w:hAnsi="新宋体" w:eastAsia="新宋体"/>
+                <w:color w:val="0000FF"/>
+                <w:sz w:val="19"/>
+                <w:szCs w:val="24"/>
               </w:rPr>
               <w:tab/>
             </w:r>
@@ -18232,8 +18351,8 @@
               <w:rPr>
                 <w:rFonts w:hint="eastAsia" w:ascii="新宋体" w:hAnsi="新宋体" w:eastAsia="新宋体"/>
                 <w:color w:val="0000FF"/>
-                <w:sz w:val="16"/>
-                <w:szCs w:val="21"/>
+                <w:sz w:val="19"/>
+                <w:szCs w:val="24"/>
               </w:rPr>
               <w:tab/>
             </w:r>
@@ -18241,8 +18360,8 @@
               <w:rPr>
                 <w:rFonts w:hint="eastAsia" w:ascii="新宋体" w:hAnsi="新宋体" w:eastAsia="新宋体"/>
                 <w:color w:val="0000FF"/>
-                <w:sz w:val="16"/>
-                <w:szCs w:val="21"/>
+                <w:sz w:val="19"/>
+                <w:szCs w:val="24"/>
               </w:rPr>
               <w:tab/>
             </w:r>
@@ -18250,8 +18369,8 @@
               <w:rPr>
                 <w:rFonts w:hint="eastAsia" w:ascii="新宋体" w:hAnsi="新宋体" w:eastAsia="新宋体"/>
                 <w:color w:val="0000FF"/>
-                <w:sz w:val="16"/>
-                <w:szCs w:val="21"/>
+                <w:sz w:val="19"/>
+                <w:szCs w:val="24"/>
               </w:rPr>
               <w:tab/>
             </w:r>
@@ -18259,8 +18378,8 @@
               <w:rPr>
                 <w:rFonts w:hint="eastAsia" w:ascii="新宋体" w:hAnsi="新宋体" w:eastAsia="新宋体"/>
                 <w:color w:val="0000FF"/>
-                <w:sz w:val="16"/>
-                <w:szCs w:val="21"/>
+                <w:sz w:val="19"/>
+                <w:szCs w:val="24"/>
               </w:rPr>
               <w:t>&lt;</w:t>
             </w:r>
@@ -18268,8 +18387,8 @@
               <w:rPr>
                 <w:rFonts w:hint="eastAsia" w:ascii="新宋体" w:hAnsi="新宋体" w:eastAsia="新宋体"/>
                 <w:color w:val="A31515"/>
-                <w:sz w:val="16"/>
-                <w:szCs w:val="21"/>
+                <w:sz w:val="19"/>
+                <w:szCs w:val="24"/>
               </w:rPr>
               <w:t>Literal</w:t>
             </w:r>
@@ -18277,28 +18396,29 @@
               <w:rPr>
                 <w:rFonts w:hint="eastAsia" w:ascii="新宋体" w:hAnsi="新宋体" w:eastAsia="新宋体"/>
                 <w:color w:val="0000FF"/>
-                <w:sz w:val="16"/>
-                <w:szCs w:val="21"/>
+                <w:sz w:val="19"/>
+                <w:szCs w:val="24"/>
               </w:rPr>
               <w:t>&gt;</w:t>
             </w:r>
           </w:p>
           <w:p>
             <w:pPr>
+              <w:spacing w:beforeLines="0" w:afterLines="0"/>
               <w:jc w:val="left"/>
               <w:rPr>
-                <w:rFonts w:ascii="新宋体" w:hAnsi="新宋体" w:eastAsia="新宋体"/>
-                <w:color w:val="000000"/>
-                <w:sz w:val="16"/>
-                <w:szCs w:val="21"/>
-              </w:rPr>
-            </w:pPr>
-            <w:r>
-              <w:rPr>
-                <w:rFonts w:hint="eastAsia" w:ascii="新宋体" w:hAnsi="新宋体" w:eastAsia="新宋体"/>
-                <w:color w:val="0000FF"/>
-                <w:sz w:val="16"/>
-                <w:szCs w:val="21"/>
+                <w:rFonts w:hint="eastAsia" w:ascii="新宋体" w:hAnsi="新宋体" w:eastAsia="新宋体"/>
+                <w:color w:val="000000"/>
+                <w:sz w:val="19"/>
+                <w:szCs w:val="24"/>
+              </w:rPr>
+            </w:pPr>
+            <w:r>
+              <w:rPr>
+                <w:rFonts w:hint="eastAsia" w:ascii="新宋体" w:hAnsi="新宋体" w:eastAsia="新宋体"/>
+                <w:color w:val="0000FF"/>
+                <w:sz w:val="19"/>
+                <w:szCs w:val="24"/>
               </w:rPr>
               <w:tab/>
             </w:r>
@@ -18306,8 +18426,8 @@
               <w:rPr>
                 <w:rFonts w:hint="eastAsia" w:ascii="新宋体" w:hAnsi="新宋体" w:eastAsia="新宋体"/>
                 <w:color w:val="0000FF"/>
-                <w:sz w:val="16"/>
-                <w:szCs w:val="21"/>
+                <w:sz w:val="19"/>
+                <w:szCs w:val="24"/>
               </w:rPr>
               <w:tab/>
             </w:r>
@@ -18315,8 +18435,8 @@
               <w:rPr>
                 <w:rFonts w:hint="eastAsia" w:ascii="新宋体" w:hAnsi="新宋体" w:eastAsia="新宋体"/>
                 <w:color w:val="0000FF"/>
-                <w:sz w:val="16"/>
-                <w:szCs w:val="21"/>
+                <w:sz w:val="19"/>
+                <w:szCs w:val="24"/>
               </w:rPr>
               <w:tab/>
             </w:r>
@@ -18324,8 +18444,8 @@
               <w:rPr>
                 <w:rFonts w:hint="eastAsia" w:ascii="新宋体" w:hAnsi="新宋体" w:eastAsia="新宋体"/>
                 <w:color w:val="0000FF"/>
-                <w:sz w:val="16"/>
-                <w:szCs w:val="21"/>
+                <w:sz w:val="19"/>
+                <w:szCs w:val="24"/>
               </w:rPr>
               <w:tab/>
             </w:r>
@@ -18333,8 +18453,8 @@
               <w:rPr>
                 <w:rFonts w:hint="eastAsia" w:ascii="新宋体" w:hAnsi="新宋体" w:eastAsia="新宋体"/>
                 <w:color w:val="0000FF"/>
-                <w:sz w:val="16"/>
-                <w:szCs w:val="21"/>
+                <w:sz w:val="19"/>
+                <w:szCs w:val="24"/>
               </w:rPr>
               <w:tab/>
             </w:r>
@@ -18342,8 +18462,8 @@
               <w:rPr>
                 <w:rFonts w:hint="eastAsia" w:ascii="新宋体" w:hAnsi="新宋体" w:eastAsia="新宋体"/>
                 <w:color w:val="0000FF"/>
-                <w:sz w:val="16"/>
-                <w:szCs w:val="21"/>
+                <w:sz w:val="19"/>
+                <w:szCs w:val="24"/>
               </w:rPr>
               <w:t>&lt;</w:t>
             </w:r>
@@ -18351,8 +18471,8 @@
               <w:rPr>
                 <w:rFonts w:hint="eastAsia" w:ascii="新宋体" w:hAnsi="新宋体" w:eastAsia="新宋体"/>
                 <w:color w:val="A31515"/>
-                <w:sz w:val="16"/>
-                <w:szCs w:val="21"/>
+                <w:sz w:val="19"/>
+                <w:szCs w:val="24"/>
               </w:rPr>
               <w:t>ID</w:t>
             </w:r>
@@ -18360,8 +18480,8 @@
               <w:rPr>
                 <w:rFonts w:hint="eastAsia" w:ascii="新宋体" w:hAnsi="新宋体" w:eastAsia="新宋体"/>
                 <w:color w:val="0000FF"/>
-                <w:sz w:val="16"/>
-                <w:szCs w:val="21"/>
+                <w:sz w:val="19"/>
+                <w:szCs w:val="24"/>
               </w:rPr>
               <w:t>&gt;</w:t>
             </w:r>
@@ -18369,8 +18489,8 @@
               <w:rPr>
                 <w:rFonts w:hint="eastAsia" w:ascii="新宋体" w:hAnsi="新宋体" w:eastAsia="新宋体"/>
                 <w:color w:val="000000"/>
-                <w:sz w:val="16"/>
-                <w:szCs w:val="21"/>
+                <w:sz w:val="19"/>
+                <w:szCs w:val="24"/>
               </w:rPr>
               <w:t>property</w:t>
             </w:r>
@@ -18378,8 +18498,8 @@
               <w:rPr>
                 <w:rFonts w:hint="eastAsia" w:ascii="新宋体" w:hAnsi="新宋体" w:eastAsia="新宋体"/>
                 <w:color w:val="0000FF"/>
-                <w:sz w:val="16"/>
-                <w:szCs w:val="21"/>
+                <w:sz w:val="19"/>
+                <w:szCs w:val="24"/>
               </w:rPr>
               <w:t>&lt;/</w:t>
             </w:r>
@@ -18387,8 +18507,8 @@
               <w:rPr>
                 <w:rFonts w:hint="eastAsia" w:ascii="新宋体" w:hAnsi="新宋体" w:eastAsia="新宋体"/>
                 <w:color w:val="A31515"/>
-                <w:sz w:val="16"/>
-                <w:szCs w:val="21"/>
+                <w:sz w:val="19"/>
+                <w:szCs w:val="24"/>
               </w:rPr>
               <w:t>ID</w:t>
             </w:r>
@@ -18396,28 +18516,29 @@
               <w:rPr>
                 <w:rFonts w:hint="eastAsia" w:ascii="新宋体" w:hAnsi="新宋体" w:eastAsia="新宋体"/>
                 <w:color w:val="0000FF"/>
-                <w:sz w:val="16"/>
-                <w:szCs w:val="21"/>
+                <w:sz w:val="19"/>
+                <w:szCs w:val="24"/>
               </w:rPr>
               <w:t>&gt;</w:t>
             </w:r>
           </w:p>
           <w:p>
             <w:pPr>
+              <w:spacing w:beforeLines="0" w:afterLines="0"/>
               <w:jc w:val="left"/>
               <w:rPr>
-                <w:rFonts w:ascii="新宋体" w:hAnsi="新宋体" w:eastAsia="新宋体"/>
-                <w:color w:val="000000"/>
-                <w:sz w:val="16"/>
-                <w:szCs w:val="21"/>
-              </w:rPr>
-            </w:pPr>
-            <w:r>
-              <w:rPr>
-                <w:rFonts w:hint="eastAsia" w:ascii="新宋体" w:hAnsi="新宋体" w:eastAsia="新宋体"/>
-                <w:color w:val="0000FF"/>
-                <w:sz w:val="16"/>
-                <w:szCs w:val="21"/>
+                <w:rFonts w:hint="eastAsia" w:ascii="新宋体" w:hAnsi="新宋体" w:eastAsia="新宋体"/>
+                <w:color w:val="000000"/>
+                <w:sz w:val="19"/>
+                <w:szCs w:val="24"/>
+              </w:rPr>
+            </w:pPr>
+            <w:r>
+              <w:rPr>
+                <w:rFonts w:hint="eastAsia" w:ascii="新宋体" w:hAnsi="新宋体" w:eastAsia="新宋体"/>
+                <w:color w:val="0000FF"/>
+                <w:sz w:val="19"/>
+                <w:szCs w:val="24"/>
               </w:rPr>
               <w:tab/>
             </w:r>
@@ -18425,8 +18546,8 @@
               <w:rPr>
                 <w:rFonts w:hint="eastAsia" w:ascii="新宋体" w:hAnsi="新宋体" w:eastAsia="新宋体"/>
                 <w:color w:val="0000FF"/>
-                <w:sz w:val="16"/>
-                <w:szCs w:val="21"/>
+                <w:sz w:val="19"/>
+                <w:szCs w:val="24"/>
               </w:rPr>
               <w:tab/>
             </w:r>
@@ -18434,8 +18555,8 @@
               <w:rPr>
                 <w:rFonts w:hint="eastAsia" w:ascii="新宋体" w:hAnsi="新宋体" w:eastAsia="新宋体"/>
                 <w:color w:val="0000FF"/>
-                <w:sz w:val="16"/>
-                <w:szCs w:val="21"/>
+                <w:sz w:val="19"/>
+                <w:szCs w:val="24"/>
               </w:rPr>
               <w:tab/>
             </w:r>
@@ -18443,8 +18564,8 @@
               <w:rPr>
                 <w:rFonts w:hint="eastAsia" w:ascii="新宋体" w:hAnsi="新宋体" w:eastAsia="新宋体"/>
                 <w:color w:val="0000FF"/>
-                <w:sz w:val="16"/>
-                <w:szCs w:val="21"/>
+                <w:sz w:val="19"/>
+                <w:szCs w:val="24"/>
               </w:rPr>
               <w:tab/>
             </w:r>
@@ -18452,8 +18573,8 @@
               <w:rPr>
                 <w:rFonts w:hint="eastAsia" w:ascii="新宋体" w:hAnsi="新宋体" w:eastAsia="新宋体"/>
                 <w:color w:val="0000FF"/>
-                <w:sz w:val="16"/>
-                <w:szCs w:val="21"/>
+                <w:sz w:val="19"/>
+                <w:szCs w:val="24"/>
               </w:rPr>
               <w:tab/>
             </w:r>
@@ -18461,8 +18582,8 @@
               <w:rPr>
                 <w:rFonts w:hint="eastAsia" w:ascii="新宋体" w:hAnsi="新宋体" w:eastAsia="新宋体"/>
                 <w:color w:val="0000FF"/>
-                <w:sz w:val="16"/>
-                <w:szCs w:val="21"/>
+                <w:sz w:val="19"/>
+                <w:szCs w:val="24"/>
               </w:rPr>
               <w:t>&lt;</w:t>
             </w:r>
@@ -18470,8 +18591,8 @@
               <w:rPr>
                 <w:rFonts w:hint="eastAsia" w:ascii="新宋体" w:hAnsi="新宋体" w:eastAsia="新宋体"/>
                 <w:color w:val="A31515"/>
-                <w:sz w:val="16"/>
-                <w:szCs w:val="21"/>
+                <w:sz w:val="19"/>
+                <w:szCs w:val="24"/>
               </w:rPr>
               <w:t>ToolTip</w:t>
             </w:r>
@@ -18479,8 +18600,8 @@
               <w:rPr>
                 <w:rFonts w:hint="eastAsia" w:ascii="新宋体" w:hAnsi="新宋体" w:eastAsia="新宋体"/>
                 <w:color w:val="0000FF"/>
-                <w:sz w:val="16"/>
-                <w:szCs w:val="21"/>
+                <w:sz w:val="19"/>
+                <w:szCs w:val="24"/>
               </w:rPr>
               <w:t>&gt;</w:t>
             </w:r>
@@ -18488,8 +18609,8 @@
               <w:rPr>
                 <w:rFonts w:hint="eastAsia" w:ascii="新宋体" w:hAnsi="新宋体" w:eastAsia="新宋体"/>
                 <w:color w:val="000000"/>
-                <w:sz w:val="16"/>
-                <w:szCs w:val="21"/>
+                <w:sz w:val="19"/>
+                <w:szCs w:val="24"/>
               </w:rPr>
               <w:t>属性名</w:t>
             </w:r>
@@ -18497,8 +18618,8 @@
               <w:rPr>
                 <w:rFonts w:hint="eastAsia" w:ascii="新宋体" w:hAnsi="新宋体" w:eastAsia="新宋体"/>
                 <w:color w:val="0000FF"/>
-                <w:sz w:val="16"/>
-                <w:szCs w:val="21"/>
+                <w:sz w:val="19"/>
+                <w:szCs w:val="24"/>
               </w:rPr>
               <w:t>&lt;/</w:t>
             </w:r>
@@ -18506,8 +18627,8 @@
               <w:rPr>
                 <w:rFonts w:hint="eastAsia" w:ascii="新宋体" w:hAnsi="新宋体" w:eastAsia="新宋体"/>
                 <w:color w:val="A31515"/>
-                <w:sz w:val="16"/>
-                <w:szCs w:val="21"/>
+                <w:sz w:val="19"/>
+                <w:szCs w:val="24"/>
               </w:rPr>
               <w:t>ToolTip</w:t>
             </w:r>
@@ -18515,28 +18636,29 @@
               <w:rPr>
                 <w:rFonts w:hint="eastAsia" w:ascii="新宋体" w:hAnsi="新宋体" w:eastAsia="新宋体"/>
                 <w:color w:val="0000FF"/>
-                <w:sz w:val="16"/>
-                <w:szCs w:val="21"/>
+                <w:sz w:val="19"/>
+                <w:szCs w:val="24"/>
               </w:rPr>
               <w:t>&gt;</w:t>
             </w:r>
           </w:p>
           <w:p>
             <w:pPr>
+              <w:spacing w:beforeLines="0" w:afterLines="0"/>
               <w:jc w:val="left"/>
               <w:rPr>
-                <w:rFonts w:ascii="新宋体" w:hAnsi="新宋体" w:eastAsia="新宋体"/>
-                <w:color w:val="000000"/>
-                <w:sz w:val="16"/>
-                <w:szCs w:val="21"/>
-              </w:rPr>
-            </w:pPr>
-            <w:r>
-              <w:rPr>
-                <w:rFonts w:hint="eastAsia" w:ascii="新宋体" w:hAnsi="新宋体" w:eastAsia="新宋体"/>
-                <w:color w:val="0000FF"/>
-                <w:sz w:val="16"/>
-                <w:szCs w:val="21"/>
+                <w:rFonts w:hint="eastAsia" w:ascii="新宋体" w:hAnsi="新宋体" w:eastAsia="新宋体"/>
+                <w:color w:val="000000"/>
+                <w:sz w:val="19"/>
+                <w:szCs w:val="24"/>
+              </w:rPr>
+            </w:pPr>
+            <w:r>
+              <w:rPr>
+                <w:rFonts w:hint="eastAsia" w:ascii="新宋体" w:hAnsi="新宋体" w:eastAsia="新宋体"/>
+                <w:color w:val="0000FF"/>
+                <w:sz w:val="19"/>
+                <w:szCs w:val="24"/>
               </w:rPr>
               <w:tab/>
             </w:r>
@@ -18544,8 +18666,8 @@
               <w:rPr>
                 <w:rFonts w:hint="eastAsia" w:ascii="新宋体" w:hAnsi="新宋体" w:eastAsia="新宋体"/>
                 <w:color w:val="0000FF"/>
-                <w:sz w:val="16"/>
-                <w:szCs w:val="21"/>
+                <w:sz w:val="19"/>
+                <w:szCs w:val="24"/>
               </w:rPr>
               <w:tab/>
             </w:r>
@@ -18553,8 +18675,8 @@
               <w:rPr>
                 <w:rFonts w:hint="eastAsia" w:ascii="新宋体" w:hAnsi="新宋体" w:eastAsia="新宋体"/>
                 <w:color w:val="0000FF"/>
-                <w:sz w:val="16"/>
-                <w:szCs w:val="21"/>
+                <w:sz w:val="19"/>
+                <w:szCs w:val="24"/>
               </w:rPr>
               <w:tab/>
             </w:r>
@@ -18562,8 +18684,8 @@
               <w:rPr>
                 <w:rFonts w:hint="eastAsia" w:ascii="新宋体" w:hAnsi="新宋体" w:eastAsia="新宋体"/>
                 <w:color w:val="0000FF"/>
-                <w:sz w:val="16"/>
-                <w:szCs w:val="21"/>
+                <w:sz w:val="19"/>
+                <w:szCs w:val="24"/>
               </w:rPr>
               <w:tab/>
             </w:r>
@@ -18571,8 +18693,8 @@
               <w:rPr>
                 <w:rFonts w:hint="eastAsia" w:ascii="新宋体" w:hAnsi="新宋体" w:eastAsia="新宋体"/>
                 <w:color w:val="0000FF"/>
-                <w:sz w:val="16"/>
-                <w:szCs w:val="21"/>
+                <w:sz w:val="19"/>
+                <w:szCs w:val="24"/>
               </w:rPr>
               <w:tab/>
             </w:r>
@@ -18580,8 +18702,8 @@
               <w:rPr>
                 <w:rFonts w:hint="eastAsia" w:ascii="新宋体" w:hAnsi="新宋体" w:eastAsia="新宋体"/>
                 <w:color w:val="0000FF"/>
-                <w:sz w:val="16"/>
-                <w:szCs w:val="21"/>
+                <w:sz w:val="19"/>
+                <w:szCs w:val="24"/>
               </w:rPr>
               <w:t>&lt;</w:t>
             </w:r>
@@ -18589,8 +18711,8 @@
               <w:rPr>
                 <w:rFonts w:hint="eastAsia" w:ascii="新宋体" w:hAnsi="新宋体" w:eastAsia="新宋体"/>
                 <w:color w:val="A31515"/>
-                <w:sz w:val="16"/>
-                <w:szCs w:val="21"/>
+                <w:sz w:val="19"/>
+                <w:szCs w:val="24"/>
               </w:rPr>
               <w:t>Default</w:t>
             </w:r>
@@ -18598,8 +18720,8 @@
               <w:rPr>
                 <w:rFonts w:hint="eastAsia" w:ascii="新宋体" w:hAnsi="新宋体" w:eastAsia="新宋体"/>
                 <w:color w:val="0000FF"/>
-                <w:sz w:val="16"/>
-                <w:szCs w:val="21"/>
+                <w:sz w:val="19"/>
+                <w:szCs w:val="24"/>
               </w:rPr>
               <w:t>&gt;</w:t>
             </w:r>
@@ -18607,8 +18729,8 @@
               <w:rPr>
                 <w:rFonts w:hint="eastAsia" w:ascii="新宋体" w:hAnsi="新宋体" w:eastAsia="新宋体"/>
                 <w:color w:val="000000"/>
-                <w:sz w:val="16"/>
-                <w:szCs w:val="21"/>
+                <w:sz w:val="19"/>
+                <w:szCs w:val="24"/>
               </w:rPr>
               <w:t>MyProperty</w:t>
             </w:r>
@@ -18616,8 +18738,8 @@
               <w:rPr>
                 <w:rFonts w:hint="eastAsia" w:ascii="新宋体" w:hAnsi="新宋体" w:eastAsia="新宋体"/>
                 <w:color w:val="0000FF"/>
-                <w:sz w:val="16"/>
-                <w:szCs w:val="21"/>
+                <w:sz w:val="19"/>
+                <w:szCs w:val="24"/>
               </w:rPr>
               <w:t>&lt;/</w:t>
             </w:r>
@@ -18625,8 +18747,8 @@
               <w:rPr>
                 <w:rFonts w:hint="eastAsia" w:ascii="新宋体" w:hAnsi="新宋体" w:eastAsia="新宋体"/>
                 <w:color w:val="A31515"/>
-                <w:sz w:val="16"/>
-                <w:szCs w:val="21"/>
+                <w:sz w:val="19"/>
+                <w:szCs w:val="24"/>
               </w:rPr>
               <w:t>Default</w:t>
             </w:r>
@@ -18634,28 +18756,29 @@
               <w:rPr>
                 <w:rFonts w:hint="eastAsia" w:ascii="新宋体" w:hAnsi="新宋体" w:eastAsia="新宋体"/>
                 <w:color w:val="0000FF"/>
-                <w:sz w:val="16"/>
-                <w:szCs w:val="21"/>
+                <w:sz w:val="19"/>
+                <w:szCs w:val="24"/>
               </w:rPr>
               <w:t>&gt;</w:t>
             </w:r>
           </w:p>
           <w:p>
             <w:pPr>
+              <w:spacing w:beforeLines="0" w:afterLines="0"/>
               <w:jc w:val="left"/>
               <w:rPr>
-                <w:rFonts w:ascii="新宋体" w:hAnsi="新宋体" w:eastAsia="新宋体"/>
-                <w:color w:val="000000"/>
-                <w:sz w:val="16"/>
-                <w:szCs w:val="21"/>
-              </w:rPr>
-            </w:pPr>
-            <w:r>
-              <w:rPr>
-                <w:rFonts w:hint="eastAsia" w:ascii="新宋体" w:hAnsi="新宋体" w:eastAsia="新宋体"/>
-                <w:color w:val="0000FF"/>
-                <w:sz w:val="16"/>
-                <w:szCs w:val="21"/>
+                <w:rFonts w:hint="eastAsia" w:ascii="新宋体" w:hAnsi="新宋体" w:eastAsia="新宋体"/>
+                <w:color w:val="000000"/>
+                <w:sz w:val="19"/>
+                <w:szCs w:val="24"/>
+              </w:rPr>
+            </w:pPr>
+            <w:r>
+              <w:rPr>
+                <w:rFonts w:hint="eastAsia" w:ascii="新宋体" w:hAnsi="新宋体" w:eastAsia="新宋体"/>
+                <w:color w:val="0000FF"/>
+                <w:sz w:val="19"/>
+                <w:szCs w:val="24"/>
               </w:rPr>
               <w:tab/>
             </w:r>
@@ -18663,8 +18786,8 @@
               <w:rPr>
                 <w:rFonts w:hint="eastAsia" w:ascii="新宋体" w:hAnsi="新宋体" w:eastAsia="新宋体"/>
                 <w:color w:val="0000FF"/>
-                <w:sz w:val="16"/>
-                <w:szCs w:val="21"/>
+                <w:sz w:val="19"/>
+                <w:szCs w:val="24"/>
               </w:rPr>
               <w:tab/>
             </w:r>
@@ -18672,8 +18795,8 @@
               <w:rPr>
                 <w:rFonts w:hint="eastAsia" w:ascii="新宋体" w:hAnsi="新宋体" w:eastAsia="新宋体"/>
                 <w:color w:val="0000FF"/>
-                <w:sz w:val="16"/>
-                <w:szCs w:val="21"/>
+                <w:sz w:val="19"/>
+                <w:szCs w:val="24"/>
               </w:rPr>
               <w:tab/>
             </w:r>
@@ -18681,8 +18804,8 @@
               <w:rPr>
                 <w:rFonts w:hint="eastAsia" w:ascii="新宋体" w:hAnsi="新宋体" w:eastAsia="新宋体"/>
                 <w:color w:val="0000FF"/>
-                <w:sz w:val="16"/>
-                <w:szCs w:val="21"/>
+                <w:sz w:val="19"/>
+                <w:szCs w:val="24"/>
               </w:rPr>
               <w:tab/>
             </w:r>
@@ -18690,8 +18813,8 @@
               <w:rPr>
                 <w:rFonts w:hint="eastAsia" w:ascii="新宋体" w:hAnsi="新宋体" w:eastAsia="新宋体"/>
                 <w:color w:val="0000FF"/>
-                <w:sz w:val="16"/>
-                <w:szCs w:val="21"/>
+                <w:sz w:val="19"/>
+                <w:szCs w:val="24"/>
               </w:rPr>
               <w:t>&lt;/</w:t>
             </w:r>
@@ -18699,8 +18822,8 @@
               <w:rPr>
                 <w:rFonts w:hint="eastAsia" w:ascii="新宋体" w:hAnsi="新宋体" w:eastAsia="新宋体"/>
                 <w:color w:val="A31515"/>
-                <w:sz w:val="16"/>
-                <w:szCs w:val="21"/>
+                <w:sz w:val="19"/>
+                <w:szCs w:val="24"/>
               </w:rPr>
               <w:t>Literal</w:t>
             </w:r>
@@ -18708,28 +18831,29 @@
               <w:rPr>
                 <w:rFonts w:hint="eastAsia" w:ascii="新宋体" w:hAnsi="新宋体" w:eastAsia="新宋体"/>
                 <w:color w:val="0000FF"/>
-                <w:sz w:val="16"/>
-                <w:szCs w:val="21"/>
+                <w:sz w:val="19"/>
+                <w:szCs w:val="24"/>
               </w:rPr>
               <w:t>&gt;</w:t>
             </w:r>
           </w:p>
           <w:p>
             <w:pPr>
+              <w:spacing w:beforeLines="0" w:afterLines="0"/>
               <w:jc w:val="left"/>
               <w:rPr>
-                <w:rFonts w:ascii="新宋体" w:hAnsi="新宋体" w:eastAsia="新宋体"/>
-                <w:color w:val="000000"/>
-                <w:sz w:val="16"/>
-                <w:szCs w:val="21"/>
-              </w:rPr>
-            </w:pPr>
-            <w:r>
-              <w:rPr>
-                <w:rFonts w:hint="eastAsia" w:ascii="新宋体" w:hAnsi="新宋体" w:eastAsia="新宋体"/>
-                <w:color w:val="0000FF"/>
-                <w:sz w:val="16"/>
-                <w:szCs w:val="21"/>
+                <w:rFonts w:hint="eastAsia" w:ascii="新宋体" w:hAnsi="新宋体" w:eastAsia="新宋体"/>
+                <w:color w:val="000000"/>
+                <w:sz w:val="19"/>
+                <w:szCs w:val="24"/>
+              </w:rPr>
+            </w:pPr>
+            <w:r>
+              <w:rPr>
+                <w:rFonts w:hint="eastAsia" w:ascii="新宋体" w:hAnsi="新宋体" w:eastAsia="新宋体"/>
+                <w:color w:val="0000FF"/>
+                <w:sz w:val="19"/>
+                <w:szCs w:val="24"/>
               </w:rPr>
               <w:tab/>
             </w:r>
@@ -18737,8 +18861,8 @@
               <w:rPr>
                 <w:rFonts w:hint="eastAsia" w:ascii="新宋体" w:hAnsi="新宋体" w:eastAsia="新宋体"/>
                 <w:color w:val="0000FF"/>
-                <w:sz w:val="16"/>
-                <w:szCs w:val="21"/>
+                <w:sz w:val="19"/>
+                <w:szCs w:val="24"/>
               </w:rPr>
               <w:tab/>
             </w:r>
@@ -18746,8 +18870,8 @@
               <w:rPr>
                 <w:rFonts w:hint="eastAsia" w:ascii="新宋体" w:hAnsi="新宋体" w:eastAsia="新宋体"/>
                 <w:color w:val="0000FF"/>
-                <w:sz w:val="16"/>
-                <w:szCs w:val="21"/>
+                <w:sz w:val="19"/>
+                <w:szCs w:val="24"/>
               </w:rPr>
               <w:tab/>
             </w:r>
@@ -18755,8 +18879,8 @@
               <w:rPr>
                 <w:rFonts w:hint="eastAsia" w:ascii="新宋体" w:hAnsi="新宋体" w:eastAsia="新宋体"/>
                 <w:color w:val="0000FF"/>
-                <w:sz w:val="16"/>
-                <w:szCs w:val="21"/>
+                <w:sz w:val="19"/>
+                <w:szCs w:val="24"/>
               </w:rPr>
               <w:tab/>
             </w:r>
@@ -18764,8 +18888,8 @@
               <w:rPr>
                 <w:rFonts w:hint="eastAsia" w:ascii="新宋体" w:hAnsi="新宋体" w:eastAsia="新宋体"/>
                 <w:color w:val="0000FF"/>
-                <w:sz w:val="16"/>
-                <w:szCs w:val="21"/>
+                <w:sz w:val="19"/>
+                <w:szCs w:val="24"/>
               </w:rPr>
               <w:t>&lt;</w:t>
             </w:r>
@@ -18773,8 +18897,8 @@
               <w:rPr>
                 <w:rFonts w:hint="eastAsia" w:ascii="新宋体" w:hAnsi="新宋体" w:eastAsia="新宋体"/>
                 <w:color w:val="A31515"/>
-                <w:sz w:val="16"/>
-                <w:szCs w:val="21"/>
+                <w:sz w:val="19"/>
+                <w:szCs w:val="24"/>
               </w:rPr>
               <w:t>Literal</w:t>
             </w:r>
@@ -18782,28 +18906,29 @@
               <w:rPr>
                 <w:rFonts w:hint="eastAsia" w:ascii="新宋体" w:hAnsi="新宋体" w:eastAsia="新宋体"/>
                 <w:color w:val="0000FF"/>
-                <w:sz w:val="16"/>
-                <w:szCs w:val="21"/>
+                <w:sz w:val="19"/>
+                <w:szCs w:val="24"/>
               </w:rPr>
               <w:t>&gt;</w:t>
             </w:r>
           </w:p>
           <w:p>
             <w:pPr>
+              <w:spacing w:beforeLines="0" w:afterLines="0"/>
               <w:jc w:val="left"/>
               <w:rPr>
-                <w:rFonts w:ascii="新宋体" w:hAnsi="新宋体" w:eastAsia="新宋体"/>
-                <w:color w:val="000000"/>
-                <w:sz w:val="16"/>
-                <w:szCs w:val="21"/>
-              </w:rPr>
-            </w:pPr>
-            <w:r>
-              <w:rPr>
-                <w:rFonts w:hint="eastAsia" w:ascii="新宋体" w:hAnsi="新宋体" w:eastAsia="新宋体"/>
-                <w:color w:val="0000FF"/>
-                <w:sz w:val="16"/>
-                <w:szCs w:val="21"/>
+                <w:rFonts w:hint="eastAsia" w:ascii="新宋体" w:hAnsi="新宋体" w:eastAsia="新宋体"/>
+                <w:color w:val="000000"/>
+                <w:sz w:val="19"/>
+                <w:szCs w:val="24"/>
+              </w:rPr>
+            </w:pPr>
+            <w:r>
+              <w:rPr>
+                <w:rFonts w:hint="eastAsia" w:ascii="新宋体" w:hAnsi="新宋体" w:eastAsia="新宋体"/>
+                <w:color w:val="0000FF"/>
+                <w:sz w:val="19"/>
+                <w:szCs w:val="24"/>
               </w:rPr>
               <w:tab/>
             </w:r>
@@ -18811,8 +18936,8 @@
               <w:rPr>
                 <w:rFonts w:hint="eastAsia" w:ascii="新宋体" w:hAnsi="新宋体" w:eastAsia="新宋体"/>
                 <w:color w:val="0000FF"/>
-                <w:sz w:val="16"/>
-                <w:szCs w:val="21"/>
+                <w:sz w:val="19"/>
+                <w:szCs w:val="24"/>
               </w:rPr>
               <w:tab/>
             </w:r>
@@ -18820,8 +18945,8 @@
               <w:rPr>
                 <w:rFonts w:hint="eastAsia" w:ascii="新宋体" w:hAnsi="新宋体" w:eastAsia="新宋体"/>
                 <w:color w:val="0000FF"/>
-                <w:sz w:val="16"/>
-                <w:szCs w:val="21"/>
+                <w:sz w:val="19"/>
+                <w:szCs w:val="24"/>
               </w:rPr>
               <w:tab/>
             </w:r>
@@ -18829,8 +18954,8 @@
               <w:rPr>
                 <w:rFonts w:hint="eastAsia" w:ascii="新宋体" w:hAnsi="新宋体" w:eastAsia="新宋体"/>
                 <w:color w:val="0000FF"/>
-                <w:sz w:val="16"/>
-                <w:szCs w:val="21"/>
+                <w:sz w:val="19"/>
+                <w:szCs w:val="24"/>
               </w:rPr>
               <w:tab/>
             </w:r>
@@ -18838,8 +18963,8 @@
               <w:rPr>
                 <w:rFonts w:hint="eastAsia" w:ascii="新宋体" w:hAnsi="新宋体" w:eastAsia="新宋体"/>
                 <w:color w:val="0000FF"/>
-                <w:sz w:val="16"/>
-                <w:szCs w:val="21"/>
+                <w:sz w:val="19"/>
+                <w:szCs w:val="24"/>
               </w:rPr>
               <w:tab/>
             </w:r>
@@ -18847,8 +18972,8 @@
               <w:rPr>
                 <w:rFonts w:hint="eastAsia" w:ascii="新宋体" w:hAnsi="新宋体" w:eastAsia="新宋体"/>
                 <w:color w:val="0000FF"/>
-                <w:sz w:val="16"/>
-                <w:szCs w:val="21"/>
+                <w:sz w:val="19"/>
+                <w:szCs w:val="24"/>
               </w:rPr>
               <w:t>&lt;</w:t>
             </w:r>
@@ -18856,8 +18981,8 @@
               <w:rPr>
                 <w:rFonts w:hint="eastAsia" w:ascii="新宋体" w:hAnsi="新宋体" w:eastAsia="新宋体"/>
                 <w:color w:val="A31515"/>
-                <w:sz w:val="16"/>
-                <w:szCs w:val="21"/>
+                <w:sz w:val="19"/>
+                <w:szCs w:val="24"/>
               </w:rPr>
               <w:t>ID</w:t>
             </w:r>
@@ -18865,8 +18990,8 @@
               <w:rPr>
                 <w:rFonts w:hint="eastAsia" w:ascii="新宋体" w:hAnsi="新宋体" w:eastAsia="新宋体"/>
                 <w:color w:val="0000FF"/>
-                <w:sz w:val="16"/>
-                <w:szCs w:val="21"/>
+                <w:sz w:val="19"/>
+                <w:szCs w:val="24"/>
               </w:rPr>
               <w:t>&gt;</w:t>
             </w:r>
@@ -18874,8 +18999,8 @@
               <w:rPr>
                 <w:rFonts w:hint="eastAsia" w:ascii="新宋体" w:hAnsi="新宋体" w:eastAsia="新宋体"/>
                 <w:color w:val="000000"/>
-                <w:sz w:val="16"/>
-                <w:szCs w:val="21"/>
+                <w:sz w:val="19"/>
+                <w:szCs w:val="24"/>
               </w:rPr>
               <w:t>field</w:t>
             </w:r>
@@ -18883,8 +19008,8 @@
               <w:rPr>
                 <w:rFonts w:hint="eastAsia" w:ascii="新宋体" w:hAnsi="新宋体" w:eastAsia="新宋体"/>
                 <w:color w:val="0000FF"/>
-                <w:sz w:val="16"/>
-                <w:szCs w:val="21"/>
+                <w:sz w:val="19"/>
+                <w:szCs w:val="24"/>
               </w:rPr>
               <w:t>&lt;/</w:t>
             </w:r>
@@ -18892,8 +19017,8 @@
               <w:rPr>
                 <w:rFonts w:hint="eastAsia" w:ascii="新宋体" w:hAnsi="新宋体" w:eastAsia="新宋体"/>
                 <w:color w:val="A31515"/>
-                <w:sz w:val="16"/>
-                <w:szCs w:val="21"/>
+                <w:sz w:val="19"/>
+                <w:szCs w:val="24"/>
               </w:rPr>
               <w:t>ID</w:t>
             </w:r>
@@ -18901,28 +19026,29 @@
               <w:rPr>
                 <w:rFonts w:hint="eastAsia" w:ascii="新宋体" w:hAnsi="新宋体" w:eastAsia="新宋体"/>
                 <w:color w:val="0000FF"/>
-                <w:sz w:val="16"/>
-                <w:szCs w:val="21"/>
+                <w:sz w:val="19"/>
+                <w:szCs w:val="24"/>
               </w:rPr>
               <w:t>&gt;</w:t>
             </w:r>
           </w:p>
           <w:p>
             <w:pPr>
+              <w:spacing w:beforeLines="0" w:afterLines="0"/>
               <w:jc w:val="left"/>
               <w:rPr>
-                <w:rFonts w:ascii="新宋体" w:hAnsi="新宋体" w:eastAsia="新宋体"/>
-                <w:color w:val="000000"/>
-                <w:sz w:val="16"/>
-                <w:szCs w:val="21"/>
-              </w:rPr>
-            </w:pPr>
-            <w:r>
-              <w:rPr>
-                <w:rFonts w:hint="eastAsia" w:ascii="新宋体" w:hAnsi="新宋体" w:eastAsia="新宋体"/>
-                <w:color w:val="0000FF"/>
-                <w:sz w:val="16"/>
-                <w:szCs w:val="21"/>
+                <w:rFonts w:hint="eastAsia" w:ascii="新宋体" w:hAnsi="新宋体" w:eastAsia="新宋体"/>
+                <w:color w:val="000000"/>
+                <w:sz w:val="19"/>
+                <w:szCs w:val="24"/>
+              </w:rPr>
+            </w:pPr>
+            <w:r>
+              <w:rPr>
+                <w:rFonts w:hint="eastAsia" w:ascii="新宋体" w:hAnsi="新宋体" w:eastAsia="新宋体"/>
+                <w:color w:val="0000FF"/>
+                <w:sz w:val="19"/>
+                <w:szCs w:val="24"/>
               </w:rPr>
               <w:tab/>
             </w:r>
@@ -18930,8 +19056,8 @@
               <w:rPr>
                 <w:rFonts w:hint="eastAsia" w:ascii="新宋体" w:hAnsi="新宋体" w:eastAsia="新宋体"/>
                 <w:color w:val="0000FF"/>
-                <w:sz w:val="16"/>
-                <w:szCs w:val="21"/>
+                <w:sz w:val="19"/>
+                <w:szCs w:val="24"/>
               </w:rPr>
               <w:tab/>
             </w:r>
@@ -18939,8 +19065,8 @@
               <w:rPr>
                 <w:rFonts w:hint="eastAsia" w:ascii="新宋体" w:hAnsi="新宋体" w:eastAsia="新宋体"/>
                 <w:color w:val="0000FF"/>
-                <w:sz w:val="16"/>
-                <w:szCs w:val="21"/>
+                <w:sz w:val="19"/>
+                <w:szCs w:val="24"/>
               </w:rPr>
               <w:tab/>
             </w:r>
@@ -18948,8 +19074,8 @@
               <w:rPr>
                 <w:rFonts w:hint="eastAsia" w:ascii="新宋体" w:hAnsi="新宋体" w:eastAsia="新宋体"/>
                 <w:color w:val="0000FF"/>
-                <w:sz w:val="16"/>
-                <w:szCs w:val="21"/>
+                <w:sz w:val="19"/>
+                <w:szCs w:val="24"/>
               </w:rPr>
               <w:tab/>
             </w:r>
@@ -18957,8 +19083,8 @@
               <w:rPr>
                 <w:rFonts w:hint="eastAsia" w:ascii="新宋体" w:hAnsi="新宋体" w:eastAsia="新宋体"/>
                 <w:color w:val="0000FF"/>
-                <w:sz w:val="16"/>
-                <w:szCs w:val="21"/>
+                <w:sz w:val="19"/>
+                <w:szCs w:val="24"/>
               </w:rPr>
               <w:tab/>
             </w:r>
@@ -18966,8 +19092,8 @@
               <w:rPr>
                 <w:rFonts w:hint="eastAsia" w:ascii="新宋体" w:hAnsi="新宋体" w:eastAsia="新宋体"/>
                 <w:color w:val="0000FF"/>
-                <w:sz w:val="16"/>
-                <w:szCs w:val="21"/>
+                <w:sz w:val="19"/>
+                <w:szCs w:val="24"/>
               </w:rPr>
               <w:t>&lt;</w:t>
             </w:r>
@@ -18975,8 +19101,8 @@
               <w:rPr>
                 <w:rFonts w:hint="eastAsia" w:ascii="新宋体" w:hAnsi="新宋体" w:eastAsia="新宋体"/>
                 <w:color w:val="A31515"/>
-                <w:sz w:val="16"/>
-                <w:szCs w:val="21"/>
+                <w:sz w:val="19"/>
+                <w:szCs w:val="24"/>
               </w:rPr>
               <w:t>ToolTip</w:t>
             </w:r>
@@ -18984,8 +19110,8 @@
               <w:rPr>
                 <w:rFonts w:hint="eastAsia" w:ascii="新宋体" w:hAnsi="新宋体" w:eastAsia="新宋体"/>
                 <w:color w:val="0000FF"/>
-                <w:sz w:val="16"/>
-                <w:szCs w:val="21"/>
+                <w:sz w:val="19"/>
+                <w:szCs w:val="24"/>
               </w:rPr>
               <w:t>&gt;</w:t>
             </w:r>
@@ -18993,8 +19119,8 @@
               <w:rPr>
                 <w:rFonts w:hint="eastAsia" w:ascii="新宋体" w:hAnsi="新宋体" w:eastAsia="新宋体"/>
                 <w:color w:val="000000"/>
-                <w:sz w:val="16"/>
-                <w:szCs w:val="21"/>
+                <w:sz w:val="19"/>
+                <w:szCs w:val="24"/>
               </w:rPr>
               <w:t>支持此属性的变量</w:t>
             </w:r>
@@ -19002,8 +19128,8 @@
               <w:rPr>
                 <w:rFonts w:hint="eastAsia" w:ascii="新宋体" w:hAnsi="新宋体" w:eastAsia="新宋体"/>
                 <w:color w:val="0000FF"/>
-                <w:sz w:val="16"/>
-                <w:szCs w:val="21"/>
+                <w:sz w:val="19"/>
+                <w:szCs w:val="24"/>
               </w:rPr>
               <w:t>&lt;/</w:t>
             </w:r>
@@ -19011,8 +19137,8 @@
               <w:rPr>
                 <w:rFonts w:hint="eastAsia" w:ascii="新宋体" w:hAnsi="新宋体" w:eastAsia="新宋体"/>
                 <w:color w:val="A31515"/>
-                <w:sz w:val="16"/>
-                <w:szCs w:val="21"/>
+                <w:sz w:val="19"/>
+                <w:szCs w:val="24"/>
               </w:rPr>
               <w:t>ToolTip</w:t>
             </w:r>
@@ -19020,28 +19146,29 @@
               <w:rPr>
                 <w:rFonts w:hint="eastAsia" w:ascii="新宋体" w:hAnsi="新宋体" w:eastAsia="新宋体"/>
                 <w:color w:val="0000FF"/>
-                <w:sz w:val="16"/>
-                <w:szCs w:val="21"/>
+                <w:sz w:val="19"/>
+                <w:szCs w:val="24"/>
               </w:rPr>
               <w:t>&gt;</w:t>
             </w:r>
           </w:p>
           <w:p>
             <w:pPr>
+              <w:spacing w:beforeLines="0" w:afterLines="0"/>
               <w:jc w:val="left"/>
               <w:rPr>
-                <w:rFonts w:ascii="新宋体" w:hAnsi="新宋体" w:eastAsia="新宋体"/>
-                <w:color w:val="000000"/>
-                <w:sz w:val="16"/>
-                <w:szCs w:val="21"/>
-              </w:rPr>
-            </w:pPr>
-            <w:r>
-              <w:rPr>
-                <w:rFonts w:hint="eastAsia" w:ascii="新宋体" w:hAnsi="新宋体" w:eastAsia="新宋体"/>
-                <w:color w:val="0000FF"/>
-                <w:sz w:val="16"/>
-                <w:szCs w:val="21"/>
+                <w:rFonts w:hint="eastAsia" w:ascii="新宋体" w:hAnsi="新宋体" w:eastAsia="新宋体"/>
+                <w:color w:val="000000"/>
+                <w:sz w:val="19"/>
+                <w:szCs w:val="24"/>
+              </w:rPr>
+            </w:pPr>
+            <w:r>
+              <w:rPr>
+                <w:rFonts w:hint="eastAsia" w:ascii="新宋体" w:hAnsi="新宋体" w:eastAsia="新宋体"/>
+                <w:color w:val="0000FF"/>
+                <w:sz w:val="19"/>
+                <w:szCs w:val="24"/>
               </w:rPr>
               <w:tab/>
             </w:r>
@@ -19049,8 +19176,8 @@
               <w:rPr>
                 <w:rFonts w:hint="eastAsia" w:ascii="新宋体" w:hAnsi="新宋体" w:eastAsia="新宋体"/>
                 <w:color w:val="0000FF"/>
-                <w:sz w:val="16"/>
-                <w:szCs w:val="21"/>
+                <w:sz w:val="19"/>
+                <w:szCs w:val="24"/>
               </w:rPr>
               <w:tab/>
             </w:r>
@@ -19058,8 +19185,8 @@
               <w:rPr>
                 <w:rFonts w:hint="eastAsia" w:ascii="新宋体" w:hAnsi="新宋体" w:eastAsia="新宋体"/>
                 <w:color w:val="0000FF"/>
-                <w:sz w:val="16"/>
-                <w:szCs w:val="21"/>
+                <w:sz w:val="19"/>
+                <w:szCs w:val="24"/>
               </w:rPr>
               <w:tab/>
             </w:r>
@@ -19067,8 +19194,8 @@
               <w:rPr>
                 <w:rFonts w:hint="eastAsia" w:ascii="新宋体" w:hAnsi="新宋体" w:eastAsia="新宋体"/>
                 <w:color w:val="0000FF"/>
-                <w:sz w:val="16"/>
-                <w:szCs w:val="21"/>
+                <w:sz w:val="19"/>
+                <w:szCs w:val="24"/>
               </w:rPr>
               <w:tab/>
             </w:r>
@@ -19076,8 +19203,8 @@
               <w:rPr>
                 <w:rFonts w:hint="eastAsia" w:ascii="新宋体" w:hAnsi="新宋体" w:eastAsia="新宋体"/>
                 <w:color w:val="0000FF"/>
-                <w:sz w:val="16"/>
-                <w:szCs w:val="21"/>
+                <w:sz w:val="19"/>
+                <w:szCs w:val="24"/>
               </w:rPr>
               <w:tab/>
             </w:r>
@@ -19085,8 +19212,8 @@
               <w:rPr>
                 <w:rFonts w:hint="eastAsia" w:ascii="新宋体" w:hAnsi="新宋体" w:eastAsia="新宋体"/>
                 <w:color w:val="0000FF"/>
-                <w:sz w:val="16"/>
-                <w:szCs w:val="21"/>
+                <w:sz w:val="19"/>
+                <w:szCs w:val="24"/>
               </w:rPr>
               <w:t>&lt;</w:t>
             </w:r>
@@ -19094,8 +19221,8 @@
               <w:rPr>
                 <w:rFonts w:hint="eastAsia" w:ascii="新宋体" w:hAnsi="新宋体" w:eastAsia="新宋体"/>
                 <w:color w:val="A31515"/>
-                <w:sz w:val="16"/>
-                <w:szCs w:val="21"/>
+                <w:sz w:val="19"/>
+                <w:szCs w:val="24"/>
               </w:rPr>
               <w:t>Default</w:t>
             </w:r>
@@ -19103,8 +19230,8 @@
               <w:rPr>
                 <w:rFonts w:hint="eastAsia" w:ascii="新宋体" w:hAnsi="新宋体" w:eastAsia="新宋体"/>
                 <w:color w:val="0000FF"/>
-                <w:sz w:val="16"/>
-                <w:szCs w:val="21"/>
+                <w:sz w:val="19"/>
+                <w:szCs w:val="24"/>
               </w:rPr>
               <w:t>&gt;</w:t>
             </w:r>
@@ -19112,8 +19239,8 @@
               <w:rPr>
                 <w:rFonts w:hint="eastAsia" w:ascii="新宋体" w:hAnsi="新宋体" w:eastAsia="新宋体"/>
                 <w:color w:val="000000"/>
-                <w:sz w:val="16"/>
-                <w:szCs w:val="21"/>
+                <w:sz w:val="19"/>
+                <w:szCs w:val="24"/>
               </w:rPr>
               <w:t>myVar</w:t>
             </w:r>
@@ -19121,8 +19248,8 @@
               <w:rPr>
                 <w:rFonts w:hint="eastAsia" w:ascii="新宋体" w:hAnsi="新宋体" w:eastAsia="新宋体"/>
                 <w:color w:val="0000FF"/>
-                <w:sz w:val="16"/>
-                <w:szCs w:val="21"/>
+                <w:sz w:val="19"/>
+                <w:szCs w:val="24"/>
               </w:rPr>
               <w:t>&lt;/</w:t>
             </w:r>
@@ -19130,8 +19257,8 @@
               <w:rPr>
                 <w:rFonts w:hint="eastAsia" w:ascii="新宋体" w:hAnsi="新宋体" w:eastAsia="新宋体"/>
                 <w:color w:val="A31515"/>
-                <w:sz w:val="16"/>
-                <w:szCs w:val="21"/>
+                <w:sz w:val="19"/>
+                <w:szCs w:val="24"/>
               </w:rPr>
               <w:t>Default</w:t>
             </w:r>
@@ -19139,28 +19266,29 @@
               <w:rPr>
                 <w:rFonts w:hint="eastAsia" w:ascii="新宋体" w:hAnsi="新宋体" w:eastAsia="新宋体"/>
                 <w:color w:val="0000FF"/>
-                <w:sz w:val="16"/>
-                <w:szCs w:val="21"/>
+                <w:sz w:val="19"/>
+                <w:szCs w:val="24"/>
               </w:rPr>
               <w:t>&gt;</w:t>
             </w:r>
           </w:p>
           <w:p>
             <w:pPr>
+              <w:spacing w:beforeLines="0" w:afterLines="0"/>
               <w:jc w:val="left"/>
               <w:rPr>
-                <w:rFonts w:ascii="新宋体" w:hAnsi="新宋体" w:eastAsia="新宋体"/>
-                <w:color w:val="000000"/>
-                <w:sz w:val="16"/>
-                <w:szCs w:val="21"/>
-              </w:rPr>
-            </w:pPr>
-            <w:r>
-              <w:rPr>
-                <w:rFonts w:hint="eastAsia" w:ascii="新宋体" w:hAnsi="新宋体" w:eastAsia="新宋体"/>
-                <w:color w:val="0000FF"/>
-                <w:sz w:val="16"/>
-                <w:szCs w:val="21"/>
+                <w:rFonts w:hint="eastAsia" w:ascii="新宋体" w:hAnsi="新宋体" w:eastAsia="新宋体"/>
+                <w:color w:val="000000"/>
+                <w:sz w:val="19"/>
+                <w:szCs w:val="24"/>
+              </w:rPr>
+            </w:pPr>
+            <w:r>
+              <w:rPr>
+                <w:rFonts w:hint="eastAsia" w:ascii="新宋体" w:hAnsi="新宋体" w:eastAsia="新宋体"/>
+                <w:color w:val="0000FF"/>
+                <w:sz w:val="19"/>
+                <w:szCs w:val="24"/>
               </w:rPr>
               <w:tab/>
             </w:r>
@@ -19168,8 +19296,8 @@
               <w:rPr>
                 <w:rFonts w:hint="eastAsia" w:ascii="新宋体" w:hAnsi="新宋体" w:eastAsia="新宋体"/>
                 <w:color w:val="0000FF"/>
-                <w:sz w:val="16"/>
-                <w:szCs w:val="21"/>
+                <w:sz w:val="19"/>
+                <w:szCs w:val="24"/>
               </w:rPr>
               <w:tab/>
             </w:r>
@@ -19177,8 +19305,8 @@
               <w:rPr>
                 <w:rFonts w:hint="eastAsia" w:ascii="新宋体" w:hAnsi="新宋体" w:eastAsia="新宋体"/>
                 <w:color w:val="0000FF"/>
-                <w:sz w:val="16"/>
-                <w:szCs w:val="21"/>
+                <w:sz w:val="19"/>
+                <w:szCs w:val="24"/>
               </w:rPr>
               <w:tab/>
             </w:r>
@@ -19186,8 +19314,8 @@
               <w:rPr>
                 <w:rFonts w:hint="eastAsia" w:ascii="新宋体" w:hAnsi="新宋体" w:eastAsia="新宋体"/>
                 <w:color w:val="0000FF"/>
-                <w:sz w:val="16"/>
-                <w:szCs w:val="21"/>
+                <w:sz w:val="19"/>
+                <w:szCs w:val="24"/>
               </w:rPr>
               <w:tab/>
             </w:r>
@@ -19195,8 +19323,8 @@
               <w:rPr>
                 <w:rFonts w:hint="eastAsia" w:ascii="新宋体" w:hAnsi="新宋体" w:eastAsia="新宋体"/>
                 <w:color w:val="0000FF"/>
-                <w:sz w:val="16"/>
-                <w:szCs w:val="21"/>
+                <w:sz w:val="19"/>
+                <w:szCs w:val="24"/>
               </w:rPr>
               <w:t>&lt;/</w:t>
             </w:r>
@@ -19204,8 +19332,8 @@
               <w:rPr>
                 <w:rFonts w:hint="eastAsia" w:ascii="新宋体" w:hAnsi="新宋体" w:eastAsia="新宋体"/>
                 <w:color w:val="A31515"/>
-                <w:sz w:val="16"/>
-                <w:szCs w:val="21"/>
+                <w:sz w:val="19"/>
+                <w:szCs w:val="24"/>
               </w:rPr>
               <w:t>Literal</w:t>
             </w:r>
@@ -19213,28 +19341,29 @@
               <w:rPr>
                 <w:rFonts w:hint="eastAsia" w:ascii="新宋体" w:hAnsi="新宋体" w:eastAsia="新宋体"/>
                 <w:color w:val="0000FF"/>
-                <w:sz w:val="16"/>
-                <w:szCs w:val="21"/>
+                <w:sz w:val="19"/>
+                <w:szCs w:val="24"/>
               </w:rPr>
               <w:t>&gt;</w:t>
             </w:r>
           </w:p>
           <w:p>
             <w:pPr>
+              <w:spacing w:beforeLines="0" w:afterLines="0"/>
               <w:jc w:val="left"/>
               <w:rPr>
-                <w:rFonts w:ascii="新宋体" w:hAnsi="新宋体" w:eastAsia="新宋体"/>
-                <w:color w:val="000000"/>
-                <w:sz w:val="16"/>
-                <w:szCs w:val="21"/>
-              </w:rPr>
-            </w:pPr>
-            <w:r>
-              <w:rPr>
-                <w:rFonts w:hint="eastAsia" w:ascii="新宋体" w:hAnsi="新宋体" w:eastAsia="新宋体"/>
-                <w:color w:val="0000FF"/>
-                <w:sz w:val="16"/>
-                <w:szCs w:val="21"/>
+                <w:rFonts w:hint="eastAsia" w:ascii="新宋体" w:hAnsi="新宋体" w:eastAsia="新宋体"/>
+                <w:color w:val="000000"/>
+                <w:sz w:val="19"/>
+                <w:szCs w:val="24"/>
+              </w:rPr>
+            </w:pPr>
+            <w:r>
+              <w:rPr>
+                <w:rFonts w:hint="eastAsia" w:ascii="新宋体" w:hAnsi="新宋体" w:eastAsia="新宋体"/>
+                <w:color w:val="0000FF"/>
+                <w:sz w:val="19"/>
+                <w:szCs w:val="24"/>
               </w:rPr>
               <w:tab/>
             </w:r>
@@ -19242,8 +19371,8 @@
               <w:rPr>
                 <w:rFonts w:hint="eastAsia" w:ascii="新宋体" w:hAnsi="新宋体" w:eastAsia="新宋体"/>
                 <w:color w:val="0000FF"/>
-                <w:sz w:val="16"/>
-                <w:szCs w:val="21"/>
+                <w:sz w:val="19"/>
+                <w:szCs w:val="24"/>
               </w:rPr>
               <w:tab/>
             </w:r>
@@ -19251,8 +19380,8 @@
               <w:rPr>
                 <w:rFonts w:hint="eastAsia" w:ascii="新宋体" w:hAnsi="新宋体" w:eastAsia="新宋体"/>
                 <w:color w:val="0000FF"/>
-                <w:sz w:val="16"/>
-                <w:szCs w:val="21"/>
+                <w:sz w:val="19"/>
+                <w:szCs w:val="24"/>
               </w:rPr>
               <w:tab/>
             </w:r>
@@ -19260,8 +19389,8 @@
               <w:rPr>
                 <w:rFonts w:hint="eastAsia" w:ascii="新宋体" w:hAnsi="新宋体" w:eastAsia="新宋体"/>
                 <w:color w:val="0000FF"/>
-                <w:sz w:val="16"/>
-                <w:szCs w:val="21"/>
+                <w:sz w:val="19"/>
+                <w:szCs w:val="24"/>
               </w:rPr>
               <w:t>&lt;/</w:t>
             </w:r>
@@ -19269,8 +19398,8 @@
               <w:rPr>
                 <w:rFonts w:hint="eastAsia" w:ascii="新宋体" w:hAnsi="新宋体" w:eastAsia="新宋体"/>
                 <w:color w:val="A31515"/>
-                <w:sz w:val="16"/>
-                <w:szCs w:val="21"/>
+                <w:sz w:val="19"/>
+                <w:szCs w:val="24"/>
               </w:rPr>
               <w:t>Declarations</w:t>
             </w:r>
@@ -19278,28 +19407,29 @@
               <w:rPr>
                 <w:rFonts w:hint="eastAsia" w:ascii="新宋体" w:hAnsi="新宋体" w:eastAsia="新宋体"/>
                 <w:color w:val="0000FF"/>
-                <w:sz w:val="16"/>
-                <w:szCs w:val="21"/>
+                <w:sz w:val="19"/>
+                <w:szCs w:val="24"/>
               </w:rPr>
               <w:t>&gt;</w:t>
             </w:r>
           </w:p>
           <w:p>
             <w:pPr>
+              <w:spacing w:beforeLines="0" w:afterLines="0"/>
               <w:jc w:val="left"/>
               <w:rPr>
-                <w:rFonts w:ascii="新宋体" w:hAnsi="新宋体" w:eastAsia="新宋体"/>
-                <w:color w:val="000000"/>
-                <w:sz w:val="16"/>
-                <w:szCs w:val="21"/>
-              </w:rPr>
-            </w:pPr>
-            <w:r>
-              <w:rPr>
-                <w:rFonts w:hint="eastAsia" w:ascii="新宋体" w:hAnsi="新宋体" w:eastAsia="新宋体"/>
-                <w:color w:val="0000FF"/>
-                <w:sz w:val="16"/>
-                <w:szCs w:val="21"/>
+                <w:rFonts w:hint="eastAsia" w:ascii="新宋体" w:hAnsi="新宋体" w:eastAsia="新宋体"/>
+                <w:color w:val="000000"/>
+                <w:sz w:val="19"/>
+                <w:szCs w:val="24"/>
+              </w:rPr>
+            </w:pPr>
+            <w:r>
+              <w:rPr>
+                <w:rFonts w:hint="eastAsia" w:ascii="新宋体" w:hAnsi="新宋体" w:eastAsia="新宋体"/>
+                <w:color w:val="0000FF"/>
+                <w:sz w:val="19"/>
+                <w:szCs w:val="24"/>
               </w:rPr>
               <w:tab/>
             </w:r>
@@ -19307,8 +19437,8 @@
               <w:rPr>
                 <w:rFonts w:hint="eastAsia" w:ascii="新宋体" w:hAnsi="新宋体" w:eastAsia="新宋体"/>
                 <w:color w:val="0000FF"/>
-                <w:sz w:val="16"/>
-                <w:szCs w:val="21"/>
+                <w:sz w:val="19"/>
+                <w:szCs w:val="24"/>
               </w:rPr>
               <w:tab/>
             </w:r>
@@ -19316,8 +19446,8 @@
               <w:rPr>
                 <w:rFonts w:hint="eastAsia" w:ascii="新宋体" w:hAnsi="新宋体" w:eastAsia="新宋体"/>
                 <w:color w:val="0000FF"/>
-                <w:sz w:val="16"/>
-                <w:szCs w:val="21"/>
+                <w:sz w:val="19"/>
+                <w:szCs w:val="24"/>
               </w:rPr>
               <w:tab/>
             </w:r>
@@ -19325,8 +19455,8 @@
               <w:rPr>
                 <w:rFonts w:hint="eastAsia" w:ascii="新宋体" w:hAnsi="新宋体" w:eastAsia="新宋体"/>
                 <w:color w:val="0000FF"/>
-                <w:sz w:val="16"/>
-                <w:szCs w:val="21"/>
+                <w:sz w:val="19"/>
+                <w:szCs w:val="24"/>
               </w:rPr>
               <w:t>&lt;</w:t>
             </w:r>
@@ -19334,8 +19464,8 @@
               <w:rPr>
                 <w:rFonts w:hint="eastAsia" w:ascii="新宋体" w:hAnsi="新宋体" w:eastAsia="新宋体"/>
                 <w:color w:val="A31515"/>
-                <w:sz w:val="16"/>
-                <w:szCs w:val="21"/>
+                <w:sz w:val="19"/>
+                <w:szCs w:val="24"/>
               </w:rPr>
               <w:t>Code</w:t>
             </w:r>
@@ -19343,8 +19473,8 @@
               <w:rPr>
                 <w:rFonts w:hint="eastAsia" w:ascii="新宋体" w:hAnsi="新宋体" w:eastAsia="新宋体"/>
                 <w:color w:val="0000FF"/>
-                <w:sz w:val="16"/>
-                <w:szCs w:val="21"/>
+                <w:sz w:val="19"/>
+                <w:szCs w:val="24"/>
               </w:rPr>
               <w:t xml:space="preserve"> </w:t>
             </w:r>
@@ -19352,8 +19482,8 @@
               <w:rPr>
                 <w:rFonts w:hint="eastAsia" w:ascii="新宋体" w:hAnsi="新宋体" w:eastAsia="新宋体"/>
                 <w:color w:val="FF0000"/>
-                <w:sz w:val="16"/>
-                <w:szCs w:val="21"/>
+                <w:sz w:val="19"/>
+                <w:szCs w:val="24"/>
               </w:rPr>
               <w:t>Language</w:t>
             </w:r>
@@ -19361,8 +19491,8 @@
               <w:rPr>
                 <w:rFonts w:hint="eastAsia" w:ascii="新宋体" w:hAnsi="新宋体" w:eastAsia="新宋体"/>
                 <w:color w:val="0000FF"/>
-                <w:sz w:val="16"/>
-                <w:szCs w:val="21"/>
+                <w:sz w:val="19"/>
+                <w:szCs w:val="24"/>
               </w:rPr>
               <w:t>=</w:t>
             </w:r>
@@ -19370,8 +19500,8 @@
               <w:rPr>
                 <w:rFonts w:hint="eastAsia" w:ascii="新宋体" w:hAnsi="新宋体" w:eastAsia="新宋体"/>
                 <w:color w:val="000000"/>
-                <w:sz w:val="16"/>
-                <w:szCs w:val="21"/>
+                <w:sz w:val="19"/>
+                <w:szCs w:val="24"/>
               </w:rPr>
               <w:t>"</w:t>
             </w:r>
@@ -19379,8 +19509,8 @@
               <w:rPr>
                 <w:rFonts w:hint="eastAsia" w:ascii="新宋体" w:hAnsi="新宋体" w:eastAsia="新宋体"/>
                 <w:color w:val="0000FF"/>
-                <w:sz w:val="16"/>
-                <w:szCs w:val="21"/>
+                <w:sz w:val="19"/>
+                <w:szCs w:val="24"/>
               </w:rPr>
               <w:t>csharp</w:t>
             </w:r>
@@ -19388,8 +19518,8 @@
               <w:rPr>
                 <w:rFonts w:hint="eastAsia" w:ascii="新宋体" w:hAnsi="新宋体" w:eastAsia="新宋体"/>
                 <w:color w:val="000000"/>
-                <w:sz w:val="16"/>
-                <w:szCs w:val="21"/>
+                <w:sz w:val="19"/>
+                <w:szCs w:val="24"/>
               </w:rPr>
               <w:t>"</w:t>
             </w:r>
@@ -19397,8 +19527,8 @@
               <w:rPr>
                 <w:rFonts w:hint="eastAsia" w:ascii="新宋体" w:hAnsi="新宋体" w:eastAsia="新宋体"/>
                 <w:color w:val="0000FF"/>
-                <w:sz w:val="16"/>
-                <w:szCs w:val="21"/>
+                <w:sz w:val="19"/>
+                <w:szCs w:val="24"/>
               </w:rPr>
               <w:t>&gt;&lt;![CDATA[</w:t>
             </w:r>
@@ -19406,39 +19536,41 @@
               <w:rPr>
                 <w:rFonts w:hint="eastAsia" w:ascii="新宋体" w:hAnsi="新宋体" w:eastAsia="新宋体"/>
                 <w:color w:val="808080"/>
-                <w:sz w:val="16"/>
-                <w:szCs w:val="21"/>
+                <w:sz w:val="19"/>
+                <w:szCs w:val="24"/>
               </w:rPr>
               <w:t>private $type$ $field$;</w:t>
             </w:r>
           </w:p>
           <w:p>
             <w:pPr>
+              <w:spacing w:beforeLines="0" w:afterLines="0"/>
               <w:jc w:val="left"/>
               <w:rPr>
-                <w:rFonts w:ascii="新宋体" w:hAnsi="新宋体" w:eastAsia="新宋体"/>
-                <w:color w:val="000000"/>
-                <w:sz w:val="16"/>
-                <w:szCs w:val="21"/>
-              </w:rPr>
-            </w:pPr>
-          </w:p>
-          <w:p>
-            <w:pPr>
+                <w:rFonts w:hint="eastAsia" w:ascii="新宋体" w:hAnsi="新宋体" w:eastAsia="新宋体"/>
+                <w:color w:val="000000"/>
+                <w:sz w:val="19"/>
+                <w:szCs w:val="24"/>
+              </w:rPr>
+            </w:pPr>
+          </w:p>
+          <w:p>
+            <w:pPr>
+              <w:spacing w:beforeLines="0" w:afterLines="0"/>
               <w:jc w:val="left"/>
               <w:rPr>
-                <w:rFonts w:ascii="新宋体" w:hAnsi="新宋体" w:eastAsia="新宋体"/>
-                <w:color w:val="000000"/>
-                <w:sz w:val="16"/>
-                <w:szCs w:val="21"/>
+                <w:rFonts w:hint="eastAsia" w:ascii="新宋体" w:hAnsi="新宋体" w:eastAsia="新宋体"/>
+                <w:color w:val="000000"/>
+                <w:sz w:val="19"/>
+                <w:szCs w:val="24"/>
               </w:rPr>
             </w:pPr>
             <w:r>
               <w:rPr>
                 <w:rFonts w:hint="eastAsia" w:ascii="新宋体" w:hAnsi="新宋体" w:eastAsia="新宋体"/>
                 <w:color w:val="808080"/>
-                <w:sz w:val="16"/>
-                <w:szCs w:val="21"/>
+                <w:sz w:val="19"/>
+                <w:szCs w:val="24"/>
               </w:rPr>
               <w:tab/>
             </w:r>
@@ -19446,28 +19578,29 @@
               <w:rPr>
                 <w:rFonts w:hint="eastAsia" w:ascii="新宋体" w:hAnsi="新宋体" w:eastAsia="新宋体"/>
                 <w:color w:val="808080"/>
-                <w:sz w:val="16"/>
-                <w:szCs w:val="21"/>
-              </w:rPr>
-              <w:t>public $type$ $property$</w:t>
-            </w:r>
-          </w:p>
-          <w:p>
-            <w:pPr>
+                <w:sz w:val="19"/>
+                <w:szCs w:val="24"/>
+              </w:rPr>
+              <w:t>public $type$ $property$ { get =&gt; $field$; set { SetProperty(ref $field$, value); } }</w:t>
+            </w:r>
+          </w:p>
+          <w:p>
+            <w:pPr>
+              <w:spacing w:beforeLines="0" w:afterLines="0"/>
               <w:jc w:val="left"/>
               <w:rPr>
-                <w:rFonts w:ascii="新宋体" w:hAnsi="新宋体" w:eastAsia="新宋体"/>
-                <w:color w:val="000000"/>
-                <w:sz w:val="16"/>
-                <w:szCs w:val="21"/>
+                <w:rFonts w:hint="eastAsia" w:ascii="新宋体" w:hAnsi="新宋体" w:eastAsia="新宋体"/>
+                <w:color w:val="000000"/>
+                <w:sz w:val="19"/>
+                <w:szCs w:val="24"/>
               </w:rPr>
             </w:pPr>
             <w:r>
               <w:rPr>
                 <w:rFonts w:hint="eastAsia" w:ascii="新宋体" w:hAnsi="新宋体" w:eastAsia="新宋体"/>
                 <w:color w:val="808080"/>
-                <w:sz w:val="16"/>
-                <w:szCs w:val="21"/>
+                <w:sz w:val="19"/>
+                <w:szCs w:val="24"/>
               </w:rPr>
               <w:tab/>
             </w:r>
@@ -19475,198 +19608,170 @@
               <w:rPr>
                 <w:rFonts w:hint="eastAsia" w:ascii="新宋体" w:hAnsi="新宋体" w:eastAsia="新宋体"/>
                 <w:color w:val="808080"/>
-                <w:sz w:val="16"/>
-                <w:szCs w:val="21"/>
-              </w:rPr>
-              <w:t>{</w:t>
-            </w:r>
-          </w:p>
-          <w:p>
-            <w:pPr>
+                <w:sz w:val="19"/>
+                <w:szCs w:val="24"/>
+              </w:rPr>
+              <w:t>$end$</w:t>
+            </w:r>
+            <w:r>
+              <w:rPr>
+                <w:rFonts w:hint="eastAsia" w:ascii="新宋体" w:hAnsi="新宋体" w:eastAsia="新宋体"/>
+                <w:color w:val="0000FF"/>
+                <w:sz w:val="19"/>
+                <w:szCs w:val="24"/>
+              </w:rPr>
+              <w:t>]]&gt;</w:t>
+            </w:r>
+          </w:p>
+          <w:p>
+            <w:pPr>
+              <w:spacing w:beforeLines="0" w:afterLines="0"/>
               <w:jc w:val="left"/>
               <w:rPr>
-                <w:rFonts w:ascii="新宋体" w:hAnsi="新宋体" w:eastAsia="新宋体"/>
-                <w:color w:val="000000"/>
-                <w:sz w:val="16"/>
-                <w:szCs w:val="21"/>
-              </w:rPr>
-            </w:pPr>
-            <w:r>
-              <w:rPr>
-                <w:rFonts w:hint="eastAsia" w:ascii="新宋体" w:hAnsi="新宋体" w:eastAsia="新宋体"/>
-                <w:color w:val="808080"/>
-                <w:sz w:val="16"/>
-                <w:szCs w:val="21"/>
+                <w:rFonts w:hint="eastAsia" w:ascii="新宋体" w:hAnsi="新宋体" w:eastAsia="新宋体"/>
+                <w:color w:val="000000"/>
+                <w:sz w:val="19"/>
+                <w:szCs w:val="24"/>
+              </w:rPr>
+            </w:pPr>
+            <w:r>
+              <w:rPr>
+                <w:rFonts w:hint="eastAsia" w:ascii="新宋体" w:hAnsi="新宋体" w:eastAsia="新宋体"/>
+                <w:color w:val="0000FF"/>
+                <w:sz w:val="19"/>
+                <w:szCs w:val="24"/>
               </w:rPr>
               <w:tab/>
             </w:r>
             <w:r>
               <w:rPr>
                 <w:rFonts w:hint="eastAsia" w:ascii="新宋体" w:hAnsi="新宋体" w:eastAsia="新宋体"/>
-                <w:color w:val="808080"/>
-                <w:sz w:val="16"/>
-                <w:szCs w:val="21"/>
+                <w:color w:val="0000FF"/>
+                <w:sz w:val="19"/>
+                <w:szCs w:val="24"/>
               </w:rPr>
               <w:tab/>
             </w:r>
             <w:r>
               <w:rPr>
                 <w:rFonts w:hint="eastAsia" w:ascii="新宋体" w:hAnsi="新宋体" w:eastAsia="新宋体"/>
-                <w:color w:val="808080"/>
-                <w:sz w:val="16"/>
-                <w:szCs w:val="21"/>
-              </w:rPr>
-              <w:t>get { return $field$; }</w:t>
-            </w:r>
-          </w:p>
-          <w:p>
-            <w:pPr>
+                <w:color w:val="0000FF"/>
+                <w:sz w:val="19"/>
+                <w:szCs w:val="24"/>
+              </w:rPr>
+              <w:tab/>
+            </w:r>
+            <w:r>
+              <w:rPr>
+                <w:rFonts w:hint="eastAsia" w:ascii="新宋体" w:hAnsi="新宋体" w:eastAsia="新宋体"/>
+                <w:color w:val="0000FF"/>
+                <w:sz w:val="19"/>
+                <w:szCs w:val="24"/>
+              </w:rPr>
+              <w:t>&lt;/</w:t>
+            </w:r>
+            <w:r>
+              <w:rPr>
+                <w:rFonts w:hint="eastAsia" w:ascii="新宋体" w:hAnsi="新宋体" w:eastAsia="新宋体"/>
+                <w:color w:val="A31515"/>
+                <w:sz w:val="19"/>
+                <w:szCs w:val="24"/>
+              </w:rPr>
+              <w:t>Code</w:t>
+            </w:r>
+            <w:r>
+              <w:rPr>
+                <w:rFonts w:hint="eastAsia" w:ascii="新宋体" w:hAnsi="新宋体" w:eastAsia="新宋体"/>
+                <w:color w:val="0000FF"/>
+                <w:sz w:val="19"/>
+                <w:szCs w:val="24"/>
+              </w:rPr>
+              <w:t>&gt;</w:t>
+            </w:r>
+          </w:p>
+          <w:p>
+            <w:pPr>
+              <w:spacing w:beforeLines="0" w:afterLines="0"/>
               <w:jc w:val="left"/>
               <w:rPr>
-                <w:rFonts w:ascii="新宋体" w:hAnsi="新宋体" w:eastAsia="新宋体"/>
-                <w:color w:val="000000"/>
-                <w:sz w:val="16"/>
-                <w:szCs w:val="21"/>
-              </w:rPr>
-            </w:pPr>
-            <w:r>
-              <w:rPr>
-                <w:rFonts w:hint="eastAsia" w:ascii="新宋体" w:hAnsi="新宋体" w:eastAsia="新宋体"/>
-                <w:color w:val="808080"/>
-                <w:sz w:val="16"/>
-                <w:szCs w:val="21"/>
+                <w:rFonts w:hint="eastAsia" w:ascii="新宋体" w:hAnsi="新宋体" w:eastAsia="新宋体"/>
+                <w:color w:val="000000"/>
+                <w:sz w:val="19"/>
+                <w:szCs w:val="24"/>
+              </w:rPr>
+            </w:pPr>
+            <w:r>
+              <w:rPr>
+                <w:rFonts w:hint="eastAsia" w:ascii="新宋体" w:hAnsi="新宋体" w:eastAsia="新宋体"/>
+                <w:color w:val="0000FF"/>
+                <w:sz w:val="19"/>
+                <w:szCs w:val="24"/>
               </w:rPr>
               <w:tab/>
             </w:r>
             <w:r>
               <w:rPr>
                 <w:rFonts w:hint="eastAsia" w:ascii="新宋体" w:hAnsi="新宋体" w:eastAsia="新宋体"/>
-                <w:color w:val="808080"/>
-                <w:sz w:val="16"/>
-                <w:szCs w:val="21"/>
+                <w:color w:val="0000FF"/>
+                <w:sz w:val="19"/>
+                <w:szCs w:val="24"/>
               </w:rPr>
               <w:tab/>
             </w:r>
             <w:r>
               <w:rPr>
                 <w:rFonts w:hint="eastAsia" w:ascii="新宋体" w:hAnsi="新宋体" w:eastAsia="新宋体"/>
-                <w:color w:val="808080"/>
-                <w:sz w:val="16"/>
-                <w:szCs w:val="21"/>
-              </w:rPr>
-              <w:t>set { SetProperty(ref $field$, value); }</w:t>
-            </w:r>
-          </w:p>
-          <w:p>
-            <w:pPr>
+                <w:color w:val="0000FF"/>
+                <w:sz w:val="19"/>
+                <w:szCs w:val="24"/>
+              </w:rPr>
+              <w:t>&lt;/</w:t>
+            </w:r>
+            <w:r>
+              <w:rPr>
+                <w:rFonts w:hint="eastAsia" w:ascii="新宋体" w:hAnsi="新宋体" w:eastAsia="新宋体"/>
+                <w:color w:val="A31515"/>
+                <w:sz w:val="19"/>
+                <w:szCs w:val="24"/>
+              </w:rPr>
+              <w:t>Snippet</w:t>
+            </w:r>
+            <w:r>
+              <w:rPr>
+                <w:rFonts w:hint="eastAsia" w:ascii="新宋体" w:hAnsi="新宋体" w:eastAsia="新宋体"/>
+                <w:color w:val="0000FF"/>
+                <w:sz w:val="19"/>
+                <w:szCs w:val="24"/>
+              </w:rPr>
+              <w:t>&gt;</w:t>
+            </w:r>
+          </w:p>
+          <w:p>
+            <w:pPr>
+              <w:spacing w:beforeLines="0" w:afterLines="0"/>
               <w:jc w:val="left"/>
               <w:rPr>
-                <w:rFonts w:ascii="新宋体" w:hAnsi="新宋体" w:eastAsia="新宋体"/>
-                <w:color w:val="000000"/>
-                <w:sz w:val="16"/>
-                <w:szCs w:val="21"/>
-              </w:rPr>
-            </w:pPr>
-            <w:r>
-              <w:rPr>
-                <w:rFonts w:hint="eastAsia" w:ascii="新宋体" w:hAnsi="新宋体" w:eastAsia="新宋体"/>
-                <w:color w:val="808080"/>
-                <w:sz w:val="16"/>
-                <w:szCs w:val="21"/>
+                <w:rFonts w:hint="eastAsia" w:ascii="新宋体" w:hAnsi="新宋体" w:eastAsia="新宋体"/>
+                <w:color w:val="000000"/>
+                <w:sz w:val="19"/>
+                <w:szCs w:val="24"/>
+              </w:rPr>
+            </w:pPr>
+            <w:r>
+              <w:rPr>
+                <w:rFonts w:hint="eastAsia" w:ascii="新宋体" w:hAnsi="新宋体" w:eastAsia="新宋体"/>
+                <w:color w:val="0000FF"/>
+                <w:sz w:val="19"/>
+                <w:szCs w:val="24"/>
               </w:rPr>
               <w:tab/>
             </w:r>
             <w:r>
               <w:rPr>
                 <w:rFonts w:hint="eastAsia" w:ascii="新宋体" w:hAnsi="新宋体" w:eastAsia="新宋体"/>
-                <w:color w:val="808080"/>
-                <w:sz w:val="16"/>
-                <w:szCs w:val="21"/>
-              </w:rPr>
-              <w:t>}</w:t>
-            </w:r>
-          </w:p>
-          <w:p>
-            <w:pPr>
-              <w:jc w:val="left"/>
-              <w:rPr>
-                <w:rFonts w:ascii="新宋体" w:hAnsi="新宋体" w:eastAsia="新宋体"/>
-                <w:color w:val="000000"/>
-                <w:sz w:val="16"/>
-                <w:szCs w:val="21"/>
-              </w:rPr>
-            </w:pPr>
-            <w:r>
-              <w:rPr>
-                <w:rFonts w:hint="eastAsia" w:ascii="新宋体" w:hAnsi="新宋体" w:eastAsia="新宋体"/>
-                <w:color w:val="808080"/>
-                <w:sz w:val="16"/>
-                <w:szCs w:val="21"/>
-              </w:rPr>
-              <w:tab/>
-            </w:r>
-            <w:r>
-              <w:rPr>
-                <w:rFonts w:hint="eastAsia" w:ascii="新宋体" w:hAnsi="新宋体" w:eastAsia="新宋体"/>
-                <w:color w:val="808080"/>
-                <w:sz w:val="16"/>
-                <w:szCs w:val="21"/>
-              </w:rPr>
-              <w:t>$end$</w:t>
-            </w:r>
-            <w:r>
-              <w:rPr>
-                <w:rFonts w:hint="eastAsia" w:ascii="新宋体" w:hAnsi="新宋体" w:eastAsia="新宋体"/>
-                <w:color w:val="0000FF"/>
-                <w:sz w:val="16"/>
-                <w:szCs w:val="21"/>
-              </w:rPr>
-              <w:t>]]&gt;</w:t>
-            </w:r>
-          </w:p>
-          <w:p>
-            <w:pPr>
-              <w:jc w:val="left"/>
-              <w:rPr>
-                <w:rFonts w:ascii="新宋体" w:hAnsi="新宋体" w:eastAsia="新宋体"/>
-                <w:color w:val="000000"/>
-                <w:sz w:val="16"/>
-                <w:szCs w:val="21"/>
-              </w:rPr>
-            </w:pPr>
-            <w:r>
-              <w:rPr>
-                <w:rFonts w:hint="eastAsia" w:ascii="新宋体" w:hAnsi="新宋体" w:eastAsia="新宋体"/>
-                <w:color w:val="0000FF"/>
-                <w:sz w:val="16"/>
-                <w:szCs w:val="21"/>
-              </w:rPr>
-              <w:tab/>
-            </w:r>
-            <w:r>
-              <w:rPr>
-                <w:rFonts w:hint="eastAsia" w:ascii="新宋体" w:hAnsi="新宋体" w:eastAsia="新宋体"/>
-                <w:color w:val="0000FF"/>
-                <w:sz w:val="16"/>
-                <w:szCs w:val="21"/>
-              </w:rPr>
-              <w:tab/>
-            </w:r>
-            <w:r>
-              <w:rPr>
-                <w:rFonts w:hint="eastAsia" w:ascii="新宋体" w:hAnsi="新宋体" w:eastAsia="新宋体"/>
-                <w:color w:val="0000FF"/>
-                <w:sz w:val="16"/>
-                <w:szCs w:val="21"/>
-              </w:rPr>
-              <w:tab/>
-            </w:r>
-            <w:r>
-              <w:rPr>
-                <w:rFonts w:hint="eastAsia" w:ascii="新宋体" w:hAnsi="新宋体" w:eastAsia="新宋体"/>
-                <w:color w:val="0000FF"/>
-                <w:sz w:val="16"/>
-                <w:szCs w:val="21"/>
+                <w:color w:val="0000FF"/>
+                <w:sz w:val="19"/>
+                <w:szCs w:val="24"/>
               </w:rPr>
               <w:t>&lt;/</w:t>
             </w:r>
@@ -19674,126 +19779,24 @@
               <w:rPr>
                 <w:rFonts w:hint="eastAsia" w:ascii="新宋体" w:hAnsi="新宋体" w:eastAsia="新宋体"/>
                 <w:color w:val="A31515"/>
-                <w:sz w:val="16"/>
-                <w:szCs w:val="21"/>
-              </w:rPr>
-              <w:t>Code</w:t>
-            </w:r>
-            <w:r>
-              <w:rPr>
-                <w:rFonts w:hint="eastAsia" w:ascii="新宋体" w:hAnsi="新宋体" w:eastAsia="新宋体"/>
-                <w:color w:val="0000FF"/>
-                <w:sz w:val="16"/>
-                <w:szCs w:val="21"/>
+                <w:sz w:val="19"/>
+                <w:szCs w:val="24"/>
+              </w:rPr>
+              <w:t>CodeSnippet</w:t>
+            </w:r>
+            <w:r>
+              <w:rPr>
+                <w:rFonts w:hint="eastAsia" w:ascii="新宋体" w:hAnsi="新宋体" w:eastAsia="新宋体"/>
+                <w:color w:val="0000FF"/>
+                <w:sz w:val="19"/>
+                <w:szCs w:val="24"/>
               </w:rPr>
               <w:t>&gt;</w:t>
             </w:r>
           </w:p>
           <w:p>
             <w:pPr>
-              <w:jc w:val="left"/>
-              <w:rPr>
-                <w:rFonts w:ascii="新宋体" w:hAnsi="新宋体" w:eastAsia="新宋体"/>
-                <w:color w:val="000000"/>
-                <w:sz w:val="16"/>
-                <w:szCs w:val="21"/>
-              </w:rPr>
-            </w:pPr>
-            <w:r>
-              <w:rPr>
-                <w:rFonts w:hint="eastAsia" w:ascii="新宋体" w:hAnsi="新宋体" w:eastAsia="新宋体"/>
-                <w:color w:val="0000FF"/>
-                <w:sz w:val="16"/>
-                <w:szCs w:val="21"/>
-              </w:rPr>
-              <w:tab/>
-            </w:r>
-            <w:r>
-              <w:rPr>
-                <w:rFonts w:hint="eastAsia" w:ascii="新宋体" w:hAnsi="新宋体" w:eastAsia="新宋体"/>
-                <w:color w:val="0000FF"/>
-                <w:sz w:val="16"/>
-                <w:szCs w:val="21"/>
-              </w:rPr>
-              <w:tab/>
-            </w:r>
-            <w:r>
-              <w:rPr>
-                <w:rFonts w:hint="eastAsia" w:ascii="新宋体" w:hAnsi="新宋体" w:eastAsia="新宋体"/>
-                <w:color w:val="0000FF"/>
-                <w:sz w:val="16"/>
-                <w:szCs w:val="21"/>
-              </w:rPr>
-              <w:t>&lt;/</w:t>
-            </w:r>
-            <w:r>
-              <w:rPr>
-                <w:rFonts w:hint="eastAsia" w:ascii="新宋体" w:hAnsi="新宋体" w:eastAsia="新宋体"/>
-                <w:color w:val="A31515"/>
-                <w:sz w:val="16"/>
-                <w:szCs w:val="21"/>
-              </w:rPr>
-              <w:t>Snippet</w:t>
-            </w:r>
-            <w:r>
-              <w:rPr>
-                <w:rFonts w:hint="eastAsia" w:ascii="新宋体" w:hAnsi="新宋体" w:eastAsia="新宋体"/>
-                <w:color w:val="0000FF"/>
-                <w:sz w:val="16"/>
-                <w:szCs w:val="21"/>
-              </w:rPr>
-              <w:t>&gt;</w:t>
-            </w:r>
-          </w:p>
-          <w:p>
-            <w:pPr>
-              <w:jc w:val="left"/>
-              <w:rPr>
-                <w:rFonts w:ascii="新宋体" w:hAnsi="新宋体" w:eastAsia="新宋体"/>
-                <w:color w:val="000000"/>
-                <w:sz w:val="16"/>
-                <w:szCs w:val="21"/>
-              </w:rPr>
-            </w:pPr>
-            <w:r>
-              <w:rPr>
-                <w:rFonts w:hint="eastAsia" w:ascii="新宋体" w:hAnsi="新宋体" w:eastAsia="新宋体"/>
-                <w:color w:val="0000FF"/>
-                <w:sz w:val="16"/>
-                <w:szCs w:val="21"/>
-              </w:rPr>
-              <w:tab/>
-            </w:r>
-            <w:r>
-              <w:rPr>
-                <w:rFonts w:hint="eastAsia" w:ascii="新宋体" w:hAnsi="新宋体" w:eastAsia="新宋体"/>
-                <w:color w:val="0000FF"/>
-                <w:sz w:val="16"/>
-                <w:szCs w:val="21"/>
-              </w:rPr>
-              <w:t>&lt;/</w:t>
-            </w:r>
-            <w:r>
-              <w:rPr>
-                <w:rFonts w:hint="eastAsia" w:ascii="新宋体" w:hAnsi="新宋体" w:eastAsia="新宋体"/>
-                <w:color w:val="A31515"/>
-                <w:sz w:val="16"/>
-                <w:szCs w:val="21"/>
-              </w:rPr>
-              <w:t>CodeSnippet</w:t>
-            </w:r>
-            <w:r>
-              <w:rPr>
-                <w:rFonts w:hint="eastAsia" w:ascii="新宋体" w:hAnsi="新宋体" w:eastAsia="新宋体"/>
-                <w:color w:val="0000FF"/>
-                <w:sz w:val="16"/>
-                <w:szCs w:val="21"/>
-              </w:rPr>
-              <w:t>&gt;</w:t>
-            </w:r>
-          </w:p>
-          <w:p>
-            <w:pPr>
+              <w:spacing w:beforeLines="0" w:afterLines="0"/>
               <w:jc w:val="left"/>
               <w:rPr>
                 <w:sz w:val="16"/>
@@ -19804,8 +19807,8 @@
               <w:rPr>
                 <w:rFonts w:hint="eastAsia" w:ascii="新宋体" w:hAnsi="新宋体" w:eastAsia="新宋体"/>
                 <w:color w:val="0000FF"/>
-                <w:sz w:val="16"/>
-                <w:szCs w:val="21"/>
+                <w:sz w:val="19"/>
+                <w:szCs w:val="24"/>
               </w:rPr>
               <w:t>&lt;/</w:t>
             </w:r>
@@ -19813,8 +19816,8 @@
               <w:rPr>
                 <w:rFonts w:hint="eastAsia" w:ascii="新宋体" w:hAnsi="新宋体" w:eastAsia="新宋体"/>
                 <w:color w:val="A31515"/>
-                <w:sz w:val="16"/>
-                <w:szCs w:val="21"/>
+                <w:sz w:val="19"/>
+                <w:szCs w:val="24"/>
               </w:rPr>
               <w:t>CodeSnippets</w:t>
             </w:r>
@@ -19822,8 +19825,8 @@
               <w:rPr>
                 <w:rFonts w:hint="eastAsia" w:ascii="新宋体" w:hAnsi="新宋体" w:eastAsia="新宋体"/>
                 <w:color w:val="0000FF"/>
-                <w:sz w:val="16"/>
-                <w:szCs w:val="21"/>
+                <w:sz w:val="19"/>
+                <w:szCs w:val="24"/>
               </w:rPr>
               <w:t>&gt;</w:t>
             </w:r>
@@ -19836,14 +19839,14 @@
       <w:pPr>
         <w:pStyle w:val="3"/>
       </w:pPr>
-      <w:bookmarkStart w:id="24" w:name="_Toc30399"/>
+      <w:bookmarkStart w:id="25" w:name="_Toc3137"/>
       <w:r>
         <w:rPr>
           <w:rFonts w:hint="eastAsia"/>
         </w:rPr>
         <w:t>命令</w:t>
       </w:r>
-      <w:bookmarkEnd w:id="24"/>
+      <w:bookmarkEnd w:id="25"/>
     </w:p>
     <w:p>
       <w:pPr>
@@ -19851,14 +19854,14 @@
         <w:bidi w:val="0"/>
         <w:ind w:left="720" w:leftChars="0" w:hanging="720" w:firstLineChars="0"/>
       </w:pPr>
-      <w:bookmarkStart w:id="25" w:name="_Toc15142"/>
+      <w:bookmarkStart w:id="26" w:name="_Toc28351"/>
       <w:r>
         <w:rPr>
           <w:rFonts w:hint="eastAsia"/>
         </w:rPr>
         <w:t>不带参数命令</w:t>
       </w:r>
-      <w:bookmarkEnd w:id="25"/>
+      <w:bookmarkEnd w:id="26"/>
     </w:p>
     <w:p>
       <w:r>
@@ -19903,6 +19906,7 @@
             <w:insideH w:val="single" w:color="auto" w:sz="4" w:space="0"/>
             <w:insideV w:val="single" w:color="auto" w:sz="4" w:space="0"/>
           </w:tblBorders>
+          <w:shd w:val="clear" w:color="auto" w:fill="D7D7D7" w:themeFill="background1" w:themeFillShade="D8"/>
         </w:tblPrEx>
         <w:tc>
           <w:tcPr>
@@ -20155,14 +20159,14 @@
         <w:bidi w:val="0"/>
         <w:ind w:left="720" w:leftChars="0" w:hanging="720" w:firstLineChars="0"/>
       </w:pPr>
-      <w:bookmarkStart w:id="26" w:name="_Toc1229"/>
+      <w:bookmarkStart w:id="27" w:name="_Toc22225"/>
       <w:r>
         <w:rPr>
           <w:rFonts w:hint="eastAsia"/>
         </w:rPr>
         <w:t>带参数命令</w:t>
       </w:r>
-      <w:bookmarkEnd w:id="26"/>
+      <w:bookmarkEnd w:id="27"/>
     </w:p>
     <w:p>
       <w:r>
@@ -20207,7 +20211,6 @@
             <w:insideH w:val="single" w:color="auto" w:sz="4" w:space="0"/>
             <w:insideV w:val="single" w:color="auto" w:sz="4" w:space="0"/>
           </w:tblBorders>
-          <w:shd w:val="clear" w:color="auto" w:fill="D7D7D7" w:themeFill="background1" w:themeFillShade="D8"/>
         </w:tblPrEx>
         <w:tc>
           <w:tcPr>
@@ -20277,7 +20280,6 @@
             <w:insideH w:val="single" w:color="auto" w:sz="4" w:space="0"/>
             <w:insideV w:val="single" w:color="auto" w:sz="4" w:space="0"/>
           </w:tblBorders>
-          <w:shd w:val="clear" w:color="auto" w:fill="D7D7D7" w:themeFill="background1" w:themeFillShade="D8"/>
           <w:tblCellMar>
             <w:top w:w="0" w:type="dxa"/>
             <w:left w:w="108" w:type="dxa"/>
@@ -20468,6 +20470,7 @@
         <w:pStyle w:val="2"/>
         <w:bidi w:val="0"/>
       </w:pPr>
+      <w:bookmarkStart w:id="28" w:name="_Toc8168"/>
       <w:r>
         <w:rPr>
           <w:rFonts w:hint="eastAsia"/>
@@ -20475,21 +20478,24 @@
         </w:rPr>
         <w:t>扩展</w:t>
       </w:r>
+      <w:bookmarkEnd w:id="28"/>
     </w:p>
     <w:p>
       <w:pPr>
         <w:pStyle w:val="3"/>
         <w:bidi w:val="0"/>
       </w:pPr>
-      <w:bookmarkStart w:id="27" w:name="_QueueTaskTime（简单定时任务队列执行器）"/>
+      <w:bookmarkStart w:id="29" w:name="_Toc28905"/>
+      <w:bookmarkStart w:id="30" w:name="_QueueTaskTime（简单定时任务队列执行器）"/>
       <w:r>
         <w:rPr>
           <w:rFonts w:hint="eastAsia"/>
         </w:rPr>
         <w:t>QueueTaskTime（简单定时任务队列执行器）</w:t>
       </w:r>
+      <w:bookmarkEnd w:id="29"/>
     </w:p>
-    <w:bookmarkEnd w:id="27"/>
+    <w:bookmarkEnd w:id="30"/>
     <w:p>
       <w:pPr>
         <w:rPr>
@@ -20558,6 +20564,12 @@
             <w:insideH w:val="single" w:color="auto" w:sz="4" w:space="0"/>
             <w:insideV w:val="single" w:color="auto" w:sz="4" w:space="0"/>
           </w:tblBorders>
+          <w:tblCellMar>
+            <w:top w:w="0" w:type="dxa"/>
+            <w:left w:w="108" w:type="dxa"/>
+            <w:bottom w:w="0" w:type="dxa"/>
+            <w:right w:w="108" w:type="dxa"/>
+          </w:tblCellMar>
         </w:tblPrEx>
         <w:tc>
           <w:tcPr>
@@ -20928,6 +20940,12 @@
             <w:insideH w:val="single" w:color="auto" w:sz="4" w:space="0"/>
             <w:insideV w:val="single" w:color="auto" w:sz="4" w:space="0"/>
           </w:tblBorders>
+          <w:tblCellMar>
+            <w:top w:w="0" w:type="dxa"/>
+            <w:left w:w="108" w:type="dxa"/>
+            <w:bottom w:w="0" w:type="dxa"/>
+            <w:right w:w="108" w:type="dxa"/>
+          </w:tblCellMar>
         </w:tblPrEx>
         <w:tc>
           <w:tcPr>
@@ -21013,15 +21031,14 @@
       <w:pPr>
         <w:pStyle w:val="3"/>
       </w:pPr>
-      <w:bookmarkStart w:id="28" w:name="_Toc12339"/>
-      <w:bookmarkStart w:id="29" w:name="_Toc30703"/>
+      <w:bookmarkStart w:id="31" w:name="_Toc10375"/>
       <w:r>
         <w:rPr>
           <w:rFonts w:hint="eastAsia"/>
         </w:rPr>
         <w:t>将WPF控件保存为图片</w:t>
       </w:r>
-      <w:bookmarkEnd w:id="28"/>
+      <w:bookmarkEnd w:id="31"/>
     </w:p>
     <w:p>
       <w:pPr>
@@ -21173,7 +21190,6 @@
         <w:br w:type="page"/>
       </w:r>
     </w:p>
-    <w:bookmarkEnd w:id="29"/>
     <w:p>
       <w:pPr>
         <w:pStyle w:val="2"/>
@@ -21181,11 +21197,11 @@
           <w:rFonts w:hint="default"/>
         </w:rPr>
       </w:pPr>
-      <w:bookmarkStart w:id="30" w:name="_Toc3230"/>
+      <w:bookmarkStart w:id="32" w:name="_Toc13180"/>
       <w:r>
         <w:t>升级记录</w:t>
       </w:r>
-      <w:bookmarkEnd w:id="30"/>
+      <w:bookmarkEnd w:id="32"/>
     </w:p>
     <w:p>
       <w:pPr>

--- a/doc/WpfExDoc.docx
+++ b/doc/WpfExDoc.docx
@@ -141,7 +141,7 @@
             </w14:solidFill>
           </w14:textFill>
         </w:rPr>
-        <w:t>10</w:t>
+        <w:t>13</w:t>
       </w:r>
     </w:p>
     <w:p>
@@ -2635,6 +2635,7 @@
             <w:insideH w:val="single" w:color="auto" w:sz="4" w:space="0"/>
             <w:insideV w:val="single" w:color="auto" w:sz="4" w:space="0"/>
           </w:tblBorders>
+          <w:shd w:val="clear" w:color="auto" w:fill="D7D7D7" w:themeFill="background1" w:themeFillShade="D8"/>
           <w:tblCellMar>
             <w:top w:w="0" w:type="dxa"/>
             <w:left w:w="108" w:type="dxa"/>
@@ -3117,8 +3118,6 @@
               </w:rPr>
               <w:t>&gt;</w:t>
             </w:r>
-            <w:bookmarkStart w:id="33" w:name="_GoBack"/>
-            <w:bookmarkEnd w:id="33"/>
           </w:p>
           <w:p>
             <w:pPr>
@@ -3210,6 +3209,7 @@
             <w:insideH w:val="single" w:color="auto" w:sz="4" w:space="0"/>
             <w:insideV w:val="single" w:color="auto" w:sz="4" w:space="0"/>
           </w:tblBorders>
+          <w:shd w:val="clear" w:color="auto" w:fill="D7D7D7" w:themeFill="background1" w:themeFillShade="D8"/>
           <w:tblCellMar>
             <w:top w:w="0" w:type="dxa"/>
             <w:left w:w="108" w:type="dxa"/>
@@ -10838,6 +10838,12 @@
             <w:insideH w:val="single" w:color="auto" w:sz="4" w:space="0"/>
             <w:insideV w:val="single" w:color="auto" w:sz="4" w:space="0"/>
           </w:tblBorders>
+          <w:tblCellMar>
+            <w:top w:w="0" w:type="dxa"/>
+            <w:left w:w="108" w:type="dxa"/>
+            <w:bottom w:w="0" w:type="dxa"/>
+            <w:right w:w="108" w:type="dxa"/>
+          </w:tblCellMar>
         </w:tblPrEx>
         <w:tc>
           <w:tcPr>
@@ -13648,7 +13654,7 @@
           <w:rFonts w:hint="eastAsia"/>
           <w:lang w:val="en-US" w:eastAsia="zh-CN"/>
         </w:rPr>
-        <w:t>可以将工业控件按照一定规律分组进行排列，并可以进行折叠等操作。目前只支持DeviceStateData、DeviceUrnData、DeviceServo2Data。3个工业控件，以后会更多。</w:t>
+        <w:t>可以将工业控件按照一定规律分组进行排列，并可以进行折叠等操作。目前只支持DeviceStateData、DeviceStateSetData、DeviceUrnData、DeviceServo2Data。4个工业控件，以后会更多。</w:t>
       </w:r>
     </w:p>
     <w:p>
@@ -15244,10 +15250,12 @@
             </w:pPr>
             <w:r>
               <w:rPr>
-                <w:rFonts w:hint="eastAsia"/>
-                <w:lang w:val="en-US" w:eastAsia="zh-CN"/>
-              </w:rPr>
-              <w:t>\</w:t>
+                <w:rFonts w:hint="eastAsia" w:ascii="新宋体" w:hAnsi="新宋体" w:eastAsia="新宋体"/>
+                <w:color w:val="000000"/>
+                <w:sz w:val="19"/>
+                <w:szCs w:val="24"/>
+              </w:rPr>
+              <w:t>StateHeader</w:t>
             </w:r>
           </w:p>
         </w:tc>
@@ -15262,6 +15270,13 @@
                 <w:lang w:val="en-US" w:eastAsia="zh-CN"/>
               </w:rPr>
             </w:pPr>
+            <w:r>
+              <w:rPr>
+                <w:rFonts w:hint="default" w:eastAsiaTheme="minorEastAsia"/>
+                <w:lang w:val="en-US" w:eastAsia="zh-CN"/>
+              </w:rPr>
+              <w:t>string</w:t>
+            </w:r>
           </w:p>
         </w:tc>
         <w:tc>
@@ -15274,6 +15289,252 @@
                 <w:rFonts w:hint="eastAsia"/>
               </w:rPr>
             </w:pPr>
+            <w:r>
+              <w:rPr>
+                <w:rFonts w:hint="eastAsia"/>
+              </w:rPr>
+              <w:t>传感器标题文本</w:t>
+            </w:r>
+          </w:p>
+        </w:tc>
+      </w:tr>
+      <w:tr>
+        <w:tblPrEx>
+          <w:tblBorders>
+            <w:top w:val="single" w:color="auto" w:sz="4" w:space="0"/>
+            <w:left w:val="single" w:color="auto" w:sz="4" w:space="0"/>
+            <w:bottom w:val="single" w:color="auto" w:sz="4" w:space="0"/>
+            <w:right w:val="single" w:color="auto" w:sz="4" w:space="0"/>
+            <w:insideH w:val="single" w:color="auto" w:sz="4" w:space="0"/>
+            <w:insideV w:val="single" w:color="auto" w:sz="4" w:space="0"/>
+          </w:tblBorders>
+          <w:tblCellMar>
+            <w:top w:w="0" w:type="dxa"/>
+            <w:left w:w="108" w:type="dxa"/>
+            <w:bottom w:w="0" w:type="dxa"/>
+            <w:right w:w="108" w:type="dxa"/>
+          </w:tblCellMar>
+        </w:tblPrEx>
+        <w:tc>
+          <w:tcPr>
+            <w:tcW w:w="2840" w:type="dxa"/>
+          </w:tcPr>
+          <w:p>
+            <w:pPr>
+              <w:rPr>
+                <w:rFonts w:hint="eastAsia" w:ascii="新宋体" w:hAnsi="新宋体" w:eastAsia="新宋体"/>
+                <w:color w:val="000000"/>
+                <w:sz w:val="19"/>
+                <w:szCs w:val="24"/>
+              </w:rPr>
+            </w:pPr>
+            <w:r>
+              <w:rPr>
+                <w:rFonts w:hint="eastAsia" w:ascii="新宋体" w:hAnsi="新宋体" w:eastAsia="新宋体"/>
+                <w:color w:val="000000"/>
+                <w:sz w:val="19"/>
+                <w:szCs w:val="24"/>
+              </w:rPr>
+              <w:t>StateSetHeader</w:t>
+            </w:r>
+          </w:p>
+        </w:tc>
+        <w:tc>
+          <w:tcPr>
+            <w:tcW w:w="2840" w:type="dxa"/>
+          </w:tcPr>
+          <w:p>
+            <w:pPr>
+              <w:rPr>
+                <w:rFonts w:hint="default" w:eastAsiaTheme="minorEastAsia"/>
+                <w:lang w:val="en-US" w:eastAsia="zh-CN"/>
+              </w:rPr>
+            </w:pPr>
+            <w:r>
+              <w:rPr>
+                <w:rFonts w:hint="default" w:eastAsiaTheme="minorEastAsia"/>
+                <w:lang w:val="en-US" w:eastAsia="zh-CN"/>
+              </w:rPr>
+              <w:t>string</w:t>
+            </w:r>
+          </w:p>
+        </w:tc>
+        <w:tc>
+          <w:tcPr>
+            <w:tcW w:w="2840" w:type="dxa"/>
+          </w:tcPr>
+          <w:p>
+            <w:pPr>
+              <w:rPr>
+                <w:rFonts w:hint="eastAsia"/>
+              </w:rPr>
+            </w:pPr>
+            <w:r>
+              <w:rPr>
+                <w:rFonts w:hint="eastAsia"/>
+              </w:rPr>
+              <w:t>传感器（可控制）标题文本</w:t>
+            </w:r>
+          </w:p>
+        </w:tc>
+      </w:tr>
+      <w:tr>
+        <w:tblPrEx>
+          <w:tblBorders>
+            <w:top w:val="single" w:color="auto" w:sz="4" w:space="0"/>
+            <w:left w:val="single" w:color="auto" w:sz="4" w:space="0"/>
+            <w:bottom w:val="single" w:color="auto" w:sz="4" w:space="0"/>
+            <w:right w:val="single" w:color="auto" w:sz="4" w:space="0"/>
+            <w:insideH w:val="single" w:color="auto" w:sz="4" w:space="0"/>
+            <w:insideV w:val="single" w:color="auto" w:sz="4" w:space="0"/>
+          </w:tblBorders>
+          <w:tblCellMar>
+            <w:top w:w="0" w:type="dxa"/>
+            <w:left w:w="108" w:type="dxa"/>
+            <w:bottom w:w="0" w:type="dxa"/>
+            <w:right w:w="108" w:type="dxa"/>
+          </w:tblCellMar>
+        </w:tblPrEx>
+        <w:tc>
+          <w:tcPr>
+            <w:tcW w:w="2840" w:type="dxa"/>
+          </w:tcPr>
+          <w:p>
+            <w:pPr>
+              <w:rPr>
+                <w:rFonts w:hint="eastAsia" w:ascii="新宋体" w:hAnsi="新宋体" w:eastAsia="新宋体"/>
+                <w:color w:val="000000"/>
+                <w:sz w:val="19"/>
+                <w:szCs w:val="24"/>
+              </w:rPr>
+            </w:pPr>
+            <w:r>
+              <w:rPr>
+                <w:rFonts w:hint="eastAsia" w:ascii="新宋体" w:hAnsi="新宋体" w:eastAsia="新宋体"/>
+                <w:color w:val="000000"/>
+                <w:sz w:val="19"/>
+                <w:szCs w:val="24"/>
+              </w:rPr>
+              <w:t>UrnHeader</w:t>
+            </w:r>
+          </w:p>
+        </w:tc>
+        <w:tc>
+          <w:tcPr>
+            <w:tcW w:w="2840" w:type="dxa"/>
+          </w:tcPr>
+          <w:p>
+            <w:pPr>
+              <w:rPr>
+                <w:rFonts w:hint="default" w:eastAsiaTheme="minorEastAsia"/>
+                <w:lang w:val="en-US" w:eastAsia="zh-CN"/>
+              </w:rPr>
+            </w:pPr>
+            <w:r>
+              <w:rPr>
+                <w:rFonts w:hint="default" w:eastAsiaTheme="minorEastAsia"/>
+                <w:lang w:val="en-US" w:eastAsia="zh-CN"/>
+              </w:rPr>
+              <w:t>string</w:t>
+            </w:r>
+          </w:p>
+        </w:tc>
+        <w:tc>
+          <w:tcPr>
+            <w:tcW w:w="2840" w:type="dxa"/>
+          </w:tcPr>
+          <w:p>
+            <w:pPr>
+              <w:rPr>
+                <w:rFonts w:hint="eastAsia"/>
+              </w:rPr>
+            </w:pPr>
+            <w:r>
+              <w:rPr>
+                <w:rFonts w:hint="eastAsia"/>
+              </w:rPr>
+              <w:t>气缸标题文本</w:t>
+            </w:r>
+          </w:p>
+        </w:tc>
+      </w:tr>
+      <w:tr>
+        <w:tblPrEx>
+          <w:tblBorders>
+            <w:top w:val="single" w:color="auto" w:sz="4" w:space="0"/>
+            <w:left w:val="single" w:color="auto" w:sz="4" w:space="0"/>
+            <w:bottom w:val="single" w:color="auto" w:sz="4" w:space="0"/>
+            <w:right w:val="single" w:color="auto" w:sz="4" w:space="0"/>
+            <w:insideH w:val="single" w:color="auto" w:sz="4" w:space="0"/>
+            <w:insideV w:val="single" w:color="auto" w:sz="4" w:space="0"/>
+          </w:tblBorders>
+          <w:tblCellMar>
+            <w:top w:w="0" w:type="dxa"/>
+            <w:left w:w="108" w:type="dxa"/>
+            <w:bottom w:w="0" w:type="dxa"/>
+            <w:right w:w="108" w:type="dxa"/>
+          </w:tblCellMar>
+        </w:tblPrEx>
+        <w:tc>
+          <w:tcPr>
+            <w:tcW w:w="2840" w:type="dxa"/>
+          </w:tcPr>
+          <w:p>
+            <w:pPr>
+              <w:rPr>
+                <w:rFonts w:hint="eastAsia" w:ascii="新宋体" w:hAnsi="新宋体" w:eastAsia="新宋体"/>
+                <w:color w:val="000000"/>
+                <w:sz w:val="19"/>
+                <w:szCs w:val="24"/>
+              </w:rPr>
+            </w:pPr>
+            <w:r>
+              <w:rPr>
+                <w:rFonts w:hint="eastAsia" w:ascii="新宋体" w:hAnsi="新宋体" w:eastAsia="新宋体"/>
+                <w:color w:val="000000"/>
+                <w:sz w:val="19"/>
+                <w:szCs w:val="24"/>
+              </w:rPr>
+              <w:t>Servo2Header</w:t>
+            </w:r>
+          </w:p>
+        </w:tc>
+        <w:tc>
+          <w:tcPr>
+            <w:tcW w:w="2840" w:type="dxa"/>
+          </w:tcPr>
+          <w:p>
+            <w:pPr>
+              <w:rPr>
+                <w:rFonts w:hint="default" w:eastAsiaTheme="minorEastAsia"/>
+                <w:lang w:val="en-US" w:eastAsia="zh-CN"/>
+              </w:rPr>
+            </w:pPr>
+            <w:r>
+              <w:rPr>
+                <w:rFonts w:hint="default" w:eastAsiaTheme="minorEastAsia"/>
+                <w:lang w:val="en-US" w:eastAsia="zh-CN"/>
+              </w:rPr>
+              <w:t>string</w:t>
+            </w:r>
+          </w:p>
+        </w:tc>
+        <w:tc>
+          <w:tcPr>
+            <w:tcW w:w="2840" w:type="dxa"/>
+          </w:tcPr>
+          <w:p>
+            <w:pPr>
+              <w:rPr>
+                <w:rFonts w:hint="eastAsia"/>
+              </w:rPr>
+            </w:pPr>
+            <w:r>
+              <w:rPr>
+                <w:rFonts w:hint="eastAsia"/>
+              </w:rPr>
+              <w:t>伺服标题文本</w:t>
+            </w:r>
           </w:p>
         </w:tc>
       </w:tr>
@@ -15371,6 +15632,12 @@
             <w:insideH w:val="single" w:color="auto" w:sz="4" w:space="0"/>
             <w:insideV w:val="single" w:color="auto" w:sz="4" w:space="0"/>
           </w:tblBorders>
+          <w:tblCellMar>
+            <w:top w:w="0" w:type="dxa"/>
+            <w:left w:w="108" w:type="dxa"/>
+            <w:bottom w:w="0" w:type="dxa"/>
+            <w:right w:w="108" w:type="dxa"/>
+          </w:tblCellMar>
         </w:tblPrEx>
         <w:tc>
           <w:tcPr>
@@ -15499,7 +15766,7 @@
               <w:rPr>
                 <w:rFonts w:hint="eastAsia"/>
               </w:rPr>
-              <w:t>UrnClick</w:t>
+              <w:t>StateSetClick</w:t>
             </w:r>
           </w:p>
         </w:tc>
@@ -15508,6 +15775,72 @@
             <w:tcW w:w="5664" w:type="dxa"/>
           </w:tcPr>
           <w:p>
+            <w:r>
+              <w:rPr>
+                <w:rFonts w:hint="eastAsia"/>
+              </w:rPr>
+              <w:t>可点击的状态点击。返回的OriginalSource参数为原绑定数据</w:t>
+            </w:r>
+            <w:bookmarkStart w:id="33" w:name="_GoBack"/>
+            <w:bookmarkEnd w:id="33"/>
+          </w:p>
+        </w:tc>
+      </w:tr>
+      <w:tr>
+        <w:tblPrEx>
+          <w:tblBorders>
+            <w:top w:val="single" w:color="auto" w:sz="4" w:space="0"/>
+            <w:left w:val="single" w:color="auto" w:sz="4" w:space="0"/>
+            <w:bottom w:val="single" w:color="auto" w:sz="4" w:space="0"/>
+            <w:right w:val="single" w:color="auto" w:sz="4" w:space="0"/>
+            <w:insideH w:val="single" w:color="auto" w:sz="4" w:space="0"/>
+            <w:insideV w:val="single" w:color="auto" w:sz="4" w:space="0"/>
+          </w:tblBorders>
+          <w:tblCellMar>
+            <w:top w:w="0" w:type="dxa"/>
+            <w:left w:w="108" w:type="dxa"/>
+            <w:bottom w:w="0" w:type="dxa"/>
+            <w:right w:w="108" w:type="dxa"/>
+          </w:tblCellMar>
+        </w:tblPrEx>
+        <w:tc>
+          <w:tcPr>
+            <w:tcW w:w="2858" w:type="dxa"/>
+            <w:vAlign w:val="top"/>
+          </w:tcPr>
+          <w:p>
+            <w:pPr>
+              <w:rPr>
+                <w:rFonts w:hint="eastAsia" w:asciiTheme="minorHAnsi" w:hAnsiTheme="minorHAnsi" w:eastAsiaTheme="minorEastAsia" w:cstheme="minorBidi"/>
+                <w:kern w:val="2"/>
+                <w:sz w:val="21"/>
+                <w:szCs w:val="24"/>
+                <w:lang w:val="en-US" w:eastAsia="zh-CN" w:bidi="ar-SA"/>
+              </w:rPr>
+            </w:pPr>
+            <w:r>
+              <w:rPr>
+                <w:rFonts w:hint="eastAsia"/>
+              </w:rPr>
+              <w:t>UrnClick</w:t>
+            </w:r>
+          </w:p>
+        </w:tc>
+        <w:tc>
+          <w:tcPr>
+            <w:tcW w:w="5664" w:type="dxa"/>
+            <w:vAlign w:val="top"/>
+          </w:tcPr>
+          <w:p>
+            <w:pPr>
+              <w:rPr>
+                <w:rFonts w:hint="eastAsia" w:asciiTheme="minorHAnsi" w:hAnsiTheme="minorHAnsi" w:eastAsiaTheme="minorEastAsia" w:cstheme="minorBidi"/>
+                <w:kern w:val="2"/>
+                <w:sz w:val="21"/>
+                <w:szCs w:val="24"/>
+                <w:lang w:val="en-US" w:eastAsia="zh-CN" w:bidi="ar-SA"/>
+              </w:rPr>
+            </w:pPr>
             <w:r>
               <w:rPr>
                 <w:rFonts w:hint="eastAsia"/>
@@ -15604,14 +15937,737 @@
       <w:bookmarkEnd w:id="21"/>
     </w:p>
     <w:p>
+      <w:pPr>
+        <w:pStyle w:val="3"/>
+        <w:bidi w:val="0"/>
+      </w:pPr>
       <w:r>
         <w:rPr>
           <w:rFonts w:hint="eastAsia"/>
         </w:rPr>
-        <w:t>无</w:t>
+        <w:t>入口页面加载等待窗体</w:t>
+      </w:r>
+      <w:r>
+        <w:rPr>
+          <w:rFonts w:hint="eastAsia"/>
+          <w:lang w:eastAsia="zh-CN"/>
+        </w:rPr>
+        <w:t>（MainLoadWindow）</w:t>
       </w:r>
     </w:p>
-    <w:p/>
+    <w:p>
+      <w:r>
+        <w:drawing>
+          <wp:inline distT="0" distB="0" distL="114300" distR="114300">
+            <wp:extent cx="3171825" cy="1586230"/>
+            <wp:effectExtent l="0" t="0" r="9525" b="13970"/>
+            <wp:docPr id="1" name="图片 1"/>
+            <wp:cNvGraphicFramePr>
+              <a:graphicFrameLocks xmlns:a="http://schemas.openxmlformats.org/drawingml/2006/main" noChangeAspect="1"/>
+            </wp:cNvGraphicFramePr>
+            <a:graphic xmlns:a="http://schemas.openxmlformats.org/drawingml/2006/main">
+              <a:graphicData uri="http://schemas.openxmlformats.org/drawingml/2006/picture">
+                <pic:pic xmlns:pic="http://schemas.openxmlformats.org/drawingml/2006/picture">
+                  <pic:nvPicPr>
+                    <pic:cNvPr id="1" name="图片 1"/>
+                    <pic:cNvPicPr>
+                      <a:picLocks noChangeAspect="1"/>
+                    </pic:cNvPicPr>
+                  </pic:nvPicPr>
+                  <pic:blipFill>
+                    <a:blip r:embed="rId15"/>
+                    <a:stretch>
+                      <a:fillRect/>
+                    </a:stretch>
+                  </pic:blipFill>
+                  <pic:spPr>
+                    <a:xfrm>
+                      <a:off x="0" y="0"/>
+                      <a:ext cx="3171825" cy="1586230"/>
+                    </a:xfrm>
+                    <a:prstGeom prst="rect">
+                      <a:avLst/>
+                    </a:prstGeom>
+                    <a:noFill/>
+                    <a:ln>
+                      <a:noFill/>
+                    </a:ln>
+                  </pic:spPr>
+                </pic:pic>
+              </a:graphicData>
+            </a:graphic>
+          </wp:inline>
+        </w:drawing>
+      </w:r>
+    </w:p>
+    <w:p>
+      <w:pPr>
+        <w:rPr>
+          <w:rFonts w:hint="eastAsia"/>
+          <w:b/>
+          <w:bCs/>
+          <w:lang w:val="en-US" w:eastAsia="zh-CN"/>
+        </w:rPr>
+      </w:pPr>
+      <w:r>
+        <w:rPr>
+          <w:rFonts w:hint="eastAsia"/>
+          <w:b/>
+          <w:bCs/>
+          <w:lang w:val="en-US" w:eastAsia="zh-CN"/>
+        </w:rPr>
+        <w:t>使用</w:t>
+      </w:r>
+    </w:p>
+    <w:tbl>
+      <w:tblPr>
+        <w:tblStyle w:val="16"/>
+        <w:tblW w:w="0" w:type="auto"/>
+        <w:tblInd w:w="0" w:type="dxa"/>
+        <w:tblBorders>
+          <w:top w:val="single" w:color="auto" w:sz="4" w:space="0"/>
+          <w:left w:val="single" w:color="auto" w:sz="4" w:space="0"/>
+          <w:bottom w:val="single" w:color="auto" w:sz="4" w:space="0"/>
+          <w:right w:val="single" w:color="auto" w:sz="4" w:space="0"/>
+          <w:insideH w:val="single" w:color="auto" w:sz="4" w:space="0"/>
+          <w:insideV w:val="single" w:color="auto" w:sz="4" w:space="0"/>
+        </w:tblBorders>
+        <w:tblLayout w:type="autofit"/>
+        <w:tblCellMar>
+          <w:top w:w="0" w:type="dxa"/>
+          <w:left w:w="108" w:type="dxa"/>
+          <w:bottom w:w="0" w:type="dxa"/>
+          <w:right w:w="108" w:type="dxa"/>
+        </w:tblCellMar>
+      </w:tblPr>
+      <w:tblGrid>
+        <w:gridCol w:w="8522"/>
+      </w:tblGrid>
+      <w:tr>
+        <w:tblPrEx>
+          <w:tblBorders>
+            <w:top w:val="single" w:color="auto" w:sz="4" w:space="0"/>
+            <w:left w:val="single" w:color="auto" w:sz="4" w:space="0"/>
+            <w:bottom w:val="single" w:color="auto" w:sz="4" w:space="0"/>
+            <w:right w:val="single" w:color="auto" w:sz="4" w:space="0"/>
+            <w:insideH w:val="single" w:color="auto" w:sz="4" w:space="0"/>
+            <w:insideV w:val="single" w:color="auto" w:sz="4" w:space="0"/>
+          </w:tblBorders>
+          <w:tblCellMar>
+            <w:top w:w="0" w:type="dxa"/>
+            <w:left w:w="108" w:type="dxa"/>
+            <w:bottom w:w="0" w:type="dxa"/>
+            <w:right w:w="108" w:type="dxa"/>
+          </w:tblCellMar>
+        </w:tblPrEx>
+        <w:tc>
+          <w:tcPr>
+            <w:tcW w:w="8522" w:type="dxa"/>
+            <w:shd w:val="clear" w:color="auto" w:fill="E7E6E6" w:themeFill="background2"/>
+          </w:tcPr>
+          <w:p>
+            <w:pPr>
+              <w:spacing w:beforeLines="0" w:afterLines="0"/>
+              <w:jc w:val="left"/>
+              <w:rPr>
+                <w:rFonts w:hint="eastAsia" w:ascii="新宋体" w:hAnsi="新宋体" w:eastAsia="新宋体"/>
+                <w:color w:val="000000"/>
+                <w:sz w:val="19"/>
+                <w:szCs w:val="24"/>
+              </w:rPr>
+            </w:pPr>
+            <w:r>
+              <w:rPr>
+                <w:rFonts w:hint="eastAsia" w:ascii="新宋体" w:hAnsi="新宋体" w:eastAsia="新宋体"/>
+                <w:color w:val="0000FF"/>
+                <w:sz w:val="19"/>
+                <w:szCs w:val="24"/>
+              </w:rPr>
+              <w:t>var</w:t>
+            </w:r>
+            <w:r>
+              <w:rPr>
+                <w:rFonts w:hint="eastAsia" w:ascii="新宋体" w:hAnsi="新宋体" w:eastAsia="新宋体"/>
+                <w:color w:val="000000"/>
+                <w:sz w:val="19"/>
+                <w:szCs w:val="24"/>
+              </w:rPr>
+              <w:t xml:space="preserve"> isok = MainLoadWindow.Show(</w:t>
+            </w:r>
+            <w:r>
+              <w:rPr>
+                <w:rFonts w:hint="eastAsia" w:ascii="新宋体" w:hAnsi="新宋体" w:eastAsia="新宋体"/>
+                <w:color w:val="0000FF"/>
+                <w:sz w:val="19"/>
+                <w:szCs w:val="24"/>
+              </w:rPr>
+              <w:t>new</w:t>
+            </w:r>
+            <w:r>
+              <w:rPr>
+                <w:rFonts w:hint="eastAsia" w:ascii="新宋体" w:hAnsi="新宋体" w:eastAsia="新宋体"/>
+                <w:color w:val="000000"/>
+                <w:sz w:val="19"/>
+                <w:szCs w:val="24"/>
+              </w:rPr>
+              <w:t xml:space="preserve"> Tuple&lt;</w:t>
+            </w:r>
+            <w:r>
+              <w:rPr>
+                <w:rFonts w:hint="eastAsia" w:ascii="新宋体" w:hAnsi="新宋体" w:eastAsia="新宋体"/>
+                <w:color w:val="0000FF"/>
+                <w:sz w:val="19"/>
+                <w:szCs w:val="24"/>
+              </w:rPr>
+              <w:t>string</w:t>
+            </w:r>
+            <w:r>
+              <w:rPr>
+                <w:rFonts w:hint="eastAsia" w:ascii="新宋体" w:hAnsi="新宋体" w:eastAsia="新宋体"/>
+                <w:color w:val="000000"/>
+                <w:sz w:val="19"/>
+                <w:szCs w:val="24"/>
+              </w:rPr>
+              <w:t xml:space="preserve">, </w:t>
+            </w:r>
+            <w:r>
+              <w:rPr>
+                <w:rFonts w:hint="eastAsia" w:ascii="新宋体" w:hAnsi="新宋体" w:eastAsia="新宋体"/>
+                <w:color w:val="0000FF"/>
+                <w:sz w:val="19"/>
+                <w:szCs w:val="24"/>
+              </w:rPr>
+              <w:t>string</w:t>
+            </w:r>
+            <w:r>
+              <w:rPr>
+                <w:rFonts w:hint="eastAsia" w:ascii="新宋体" w:hAnsi="新宋体" w:eastAsia="新宋体"/>
+                <w:color w:val="000000"/>
+                <w:sz w:val="19"/>
+                <w:szCs w:val="24"/>
+              </w:rPr>
+              <w:t>, Action&gt;(</w:t>
+            </w:r>
+            <w:r>
+              <w:rPr>
+                <w:rFonts w:hint="eastAsia" w:ascii="新宋体" w:hAnsi="新宋体" w:eastAsia="新宋体"/>
+                <w:color w:val="A31515"/>
+                <w:sz w:val="19"/>
+                <w:szCs w:val="24"/>
+              </w:rPr>
+              <w:t>"加载XX1中.."</w:t>
+            </w:r>
+            <w:r>
+              <w:rPr>
+                <w:rFonts w:hint="eastAsia" w:ascii="新宋体" w:hAnsi="新宋体" w:eastAsia="新宋体"/>
+                <w:color w:val="000000"/>
+                <w:sz w:val="19"/>
+                <w:szCs w:val="24"/>
+              </w:rPr>
+              <w:t xml:space="preserve">, </w:t>
+            </w:r>
+            <w:r>
+              <w:rPr>
+                <w:rFonts w:hint="eastAsia" w:ascii="新宋体" w:hAnsi="新宋体" w:eastAsia="新宋体"/>
+                <w:color w:val="A31515"/>
+                <w:sz w:val="19"/>
+                <w:szCs w:val="24"/>
+              </w:rPr>
+              <w:t>"XX1加载失败"</w:t>
+            </w:r>
+            <w:r>
+              <w:rPr>
+                <w:rFonts w:hint="eastAsia" w:ascii="新宋体" w:hAnsi="新宋体" w:eastAsia="新宋体"/>
+                <w:color w:val="000000"/>
+                <w:sz w:val="19"/>
+                <w:szCs w:val="24"/>
+              </w:rPr>
+              <w:t>, () =&gt;</w:t>
+            </w:r>
+          </w:p>
+          <w:p>
+            <w:pPr>
+              <w:spacing w:beforeLines="0" w:afterLines="0"/>
+              <w:jc w:val="left"/>
+              <w:rPr>
+                <w:rFonts w:hint="eastAsia" w:ascii="新宋体" w:hAnsi="新宋体" w:eastAsia="新宋体"/>
+                <w:color w:val="000000"/>
+                <w:sz w:val="19"/>
+                <w:szCs w:val="24"/>
+              </w:rPr>
+            </w:pPr>
+            <w:r>
+              <w:rPr>
+                <w:rFonts w:hint="eastAsia" w:ascii="新宋体" w:hAnsi="新宋体" w:eastAsia="新宋体"/>
+                <w:color w:val="000000"/>
+                <w:sz w:val="19"/>
+                <w:szCs w:val="24"/>
+              </w:rPr>
+              <w:t>{</w:t>
+            </w:r>
+          </w:p>
+          <w:p>
+            <w:pPr>
+              <w:spacing w:beforeLines="0" w:afterLines="0"/>
+              <w:jc w:val="left"/>
+              <w:rPr>
+                <w:rFonts w:hint="eastAsia" w:ascii="新宋体" w:hAnsi="新宋体" w:eastAsia="新宋体"/>
+                <w:color w:val="000000"/>
+                <w:sz w:val="19"/>
+                <w:szCs w:val="24"/>
+              </w:rPr>
+            </w:pPr>
+          </w:p>
+          <w:p>
+            <w:pPr>
+              <w:spacing w:beforeLines="0" w:afterLines="0"/>
+              <w:jc w:val="left"/>
+              <w:rPr>
+                <w:rFonts w:hint="eastAsia" w:ascii="新宋体" w:hAnsi="新宋体" w:eastAsia="新宋体"/>
+                <w:color w:val="000000"/>
+                <w:sz w:val="19"/>
+                <w:szCs w:val="24"/>
+              </w:rPr>
+            </w:pPr>
+            <w:r>
+              <w:rPr>
+                <w:rFonts w:hint="eastAsia" w:ascii="新宋体" w:hAnsi="新宋体" w:eastAsia="新宋体"/>
+                <w:color w:val="000000"/>
+                <w:sz w:val="19"/>
+                <w:szCs w:val="24"/>
+              </w:rPr>
+              <w:t xml:space="preserve">}), </w:t>
+            </w:r>
+            <w:r>
+              <w:rPr>
+                <w:rFonts w:hint="eastAsia" w:ascii="新宋体" w:hAnsi="新宋体" w:eastAsia="新宋体"/>
+                <w:color w:val="0000FF"/>
+                <w:sz w:val="19"/>
+                <w:szCs w:val="24"/>
+              </w:rPr>
+              <w:t>new</w:t>
+            </w:r>
+            <w:r>
+              <w:rPr>
+                <w:rFonts w:hint="eastAsia" w:ascii="新宋体" w:hAnsi="新宋体" w:eastAsia="新宋体"/>
+                <w:color w:val="000000"/>
+                <w:sz w:val="19"/>
+                <w:szCs w:val="24"/>
+              </w:rPr>
+              <w:t xml:space="preserve"> Tuple&lt;</w:t>
+            </w:r>
+            <w:r>
+              <w:rPr>
+                <w:rFonts w:hint="eastAsia" w:ascii="新宋体" w:hAnsi="新宋体" w:eastAsia="新宋体"/>
+                <w:color w:val="0000FF"/>
+                <w:sz w:val="19"/>
+                <w:szCs w:val="24"/>
+              </w:rPr>
+              <w:t>string</w:t>
+            </w:r>
+            <w:r>
+              <w:rPr>
+                <w:rFonts w:hint="eastAsia" w:ascii="新宋体" w:hAnsi="新宋体" w:eastAsia="新宋体"/>
+                <w:color w:val="000000"/>
+                <w:sz w:val="19"/>
+                <w:szCs w:val="24"/>
+              </w:rPr>
+              <w:t xml:space="preserve">, </w:t>
+            </w:r>
+            <w:r>
+              <w:rPr>
+                <w:rFonts w:hint="eastAsia" w:ascii="新宋体" w:hAnsi="新宋体" w:eastAsia="新宋体"/>
+                <w:color w:val="0000FF"/>
+                <w:sz w:val="19"/>
+                <w:szCs w:val="24"/>
+              </w:rPr>
+              <w:t>string</w:t>
+            </w:r>
+            <w:r>
+              <w:rPr>
+                <w:rFonts w:hint="eastAsia" w:ascii="新宋体" w:hAnsi="新宋体" w:eastAsia="新宋体"/>
+                <w:color w:val="000000"/>
+                <w:sz w:val="19"/>
+                <w:szCs w:val="24"/>
+              </w:rPr>
+              <w:t>, Action&gt;(</w:t>
+            </w:r>
+            <w:r>
+              <w:rPr>
+                <w:rFonts w:hint="eastAsia" w:ascii="新宋体" w:hAnsi="新宋体" w:eastAsia="新宋体"/>
+                <w:color w:val="A31515"/>
+                <w:sz w:val="19"/>
+                <w:szCs w:val="24"/>
+              </w:rPr>
+              <w:t>"加载XX2中.."</w:t>
+            </w:r>
+            <w:r>
+              <w:rPr>
+                <w:rFonts w:hint="eastAsia" w:ascii="新宋体" w:hAnsi="新宋体" w:eastAsia="新宋体"/>
+                <w:color w:val="000000"/>
+                <w:sz w:val="19"/>
+                <w:szCs w:val="24"/>
+              </w:rPr>
+              <w:t xml:space="preserve">, </w:t>
+            </w:r>
+            <w:r>
+              <w:rPr>
+                <w:rFonts w:hint="eastAsia" w:ascii="新宋体" w:hAnsi="新宋体" w:eastAsia="新宋体"/>
+                <w:color w:val="A31515"/>
+                <w:sz w:val="19"/>
+                <w:szCs w:val="24"/>
+              </w:rPr>
+              <w:t>"XX2加载失败，请检查xxx"</w:t>
+            </w:r>
+            <w:r>
+              <w:rPr>
+                <w:rFonts w:hint="eastAsia" w:ascii="新宋体" w:hAnsi="新宋体" w:eastAsia="新宋体"/>
+                <w:color w:val="000000"/>
+                <w:sz w:val="19"/>
+                <w:szCs w:val="24"/>
+              </w:rPr>
+              <w:t>, () =&gt;</w:t>
+            </w:r>
+          </w:p>
+          <w:p>
+            <w:pPr>
+              <w:spacing w:beforeLines="0" w:afterLines="0"/>
+              <w:jc w:val="left"/>
+              <w:rPr>
+                <w:rFonts w:hint="eastAsia" w:ascii="新宋体" w:hAnsi="新宋体" w:eastAsia="新宋体"/>
+                <w:color w:val="000000"/>
+                <w:sz w:val="19"/>
+                <w:szCs w:val="24"/>
+              </w:rPr>
+            </w:pPr>
+            <w:r>
+              <w:rPr>
+                <w:rFonts w:hint="eastAsia" w:ascii="新宋体" w:hAnsi="新宋体" w:eastAsia="新宋体"/>
+                <w:color w:val="000000"/>
+                <w:sz w:val="19"/>
+                <w:szCs w:val="24"/>
+              </w:rPr>
+              <w:t>{</w:t>
+            </w:r>
+          </w:p>
+          <w:p>
+            <w:pPr>
+              <w:spacing w:beforeLines="0" w:afterLines="0"/>
+              <w:jc w:val="left"/>
+              <w:rPr>
+                <w:rFonts w:hint="eastAsia" w:ascii="新宋体" w:hAnsi="新宋体" w:eastAsia="新宋体"/>
+                <w:color w:val="000000"/>
+                <w:sz w:val="19"/>
+                <w:szCs w:val="24"/>
+              </w:rPr>
+            </w:pPr>
+            <w:r>
+              <w:rPr>
+                <w:rFonts w:hint="eastAsia" w:ascii="新宋体" w:hAnsi="新宋体" w:eastAsia="新宋体"/>
+                <w:color w:val="000000"/>
+                <w:sz w:val="19"/>
+                <w:szCs w:val="24"/>
+              </w:rPr>
+              <w:t xml:space="preserve">    </w:t>
+            </w:r>
+            <w:r>
+              <w:rPr>
+                <w:rFonts w:hint="eastAsia" w:ascii="新宋体" w:hAnsi="新宋体" w:eastAsia="新宋体"/>
+                <w:color w:val="0000FF"/>
+                <w:sz w:val="19"/>
+                <w:szCs w:val="24"/>
+              </w:rPr>
+              <w:t>var</w:t>
+            </w:r>
+            <w:r>
+              <w:rPr>
+                <w:rFonts w:hint="eastAsia" w:ascii="新宋体" w:hAnsi="新宋体" w:eastAsia="新宋体"/>
+                <w:color w:val="000000"/>
+                <w:sz w:val="19"/>
+                <w:szCs w:val="24"/>
+              </w:rPr>
+              <w:t xml:space="preserve"> aaa = Convert.ToInt32(</w:t>
+            </w:r>
+            <w:r>
+              <w:rPr>
+                <w:rFonts w:hint="eastAsia" w:ascii="新宋体" w:hAnsi="新宋体" w:eastAsia="新宋体"/>
+                <w:color w:val="A31515"/>
+                <w:sz w:val="19"/>
+                <w:szCs w:val="24"/>
+              </w:rPr>
+              <w:t>"abc"</w:t>
+            </w:r>
+            <w:r>
+              <w:rPr>
+                <w:rFonts w:hint="eastAsia" w:ascii="新宋体" w:hAnsi="新宋体" w:eastAsia="新宋体"/>
+                <w:color w:val="000000"/>
+                <w:sz w:val="19"/>
+                <w:szCs w:val="24"/>
+              </w:rPr>
+              <w:t>);</w:t>
+            </w:r>
+          </w:p>
+          <w:p>
+            <w:pPr>
+              <w:spacing w:beforeLines="0" w:afterLines="0"/>
+              <w:jc w:val="left"/>
+              <w:rPr>
+                <w:rFonts w:hint="eastAsia" w:ascii="新宋体" w:hAnsi="新宋体" w:eastAsia="新宋体"/>
+                <w:color w:val="000000"/>
+                <w:sz w:val="19"/>
+                <w:szCs w:val="24"/>
+              </w:rPr>
+            </w:pPr>
+            <w:r>
+              <w:rPr>
+                <w:rFonts w:hint="eastAsia" w:ascii="新宋体" w:hAnsi="新宋体" w:eastAsia="新宋体"/>
+                <w:color w:val="000000"/>
+                <w:sz w:val="19"/>
+                <w:szCs w:val="24"/>
+              </w:rPr>
+              <w:t xml:space="preserve">}), </w:t>
+            </w:r>
+            <w:r>
+              <w:rPr>
+                <w:rFonts w:hint="eastAsia" w:ascii="新宋体" w:hAnsi="新宋体" w:eastAsia="新宋体"/>
+                <w:color w:val="0000FF"/>
+                <w:sz w:val="19"/>
+                <w:szCs w:val="24"/>
+              </w:rPr>
+              <w:t>new</w:t>
+            </w:r>
+            <w:r>
+              <w:rPr>
+                <w:rFonts w:hint="eastAsia" w:ascii="新宋体" w:hAnsi="新宋体" w:eastAsia="新宋体"/>
+                <w:color w:val="000000"/>
+                <w:sz w:val="19"/>
+                <w:szCs w:val="24"/>
+              </w:rPr>
+              <w:t xml:space="preserve"> Tuple&lt;</w:t>
+            </w:r>
+            <w:r>
+              <w:rPr>
+                <w:rFonts w:hint="eastAsia" w:ascii="新宋体" w:hAnsi="新宋体" w:eastAsia="新宋体"/>
+                <w:color w:val="0000FF"/>
+                <w:sz w:val="19"/>
+                <w:szCs w:val="24"/>
+              </w:rPr>
+              <w:t>string</w:t>
+            </w:r>
+            <w:r>
+              <w:rPr>
+                <w:rFonts w:hint="eastAsia" w:ascii="新宋体" w:hAnsi="新宋体" w:eastAsia="新宋体"/>
+                <w:color w:val="000000"/>
+                <w:sz w:val="19"/>
+                <w:szCs w:val="24"/>
+              </w:rPr>
+              <w:t xml:space="preserve">, </w:t>
+            </w:r>
+            <w:r>
+              <w:rPr>
+                <w:rFonts w:hint="eastAsia" w:ascii="新宋体" w:hAnsi="新宋体" w:eastAsia="新宋体"/>
+                <w:color w:val="0000FF"/>
+                <w:sz w:val="19"/>
+                <w:szCs w:val="24"/>
+              </w:rPr>
+              <w:t>string</w:t>
+            </w:r>
+            <w:r>
+              <w:rPr>
+                <w:rFonts w:hint="eastAsia" w:ascii="新宋体" w:hAnsi="新宋体" w:eastAsia="新宋体"/>
+                <w:color w:val="000000"/>
+                <w:sz w:val="19"/>
+                <w:szCs w:val="24"/>
+              </w:rPr>
+              <w:t>, Action&gt;(</w:t>
+            </w:r>
+            <w:r>
+              <w:rPr>
+                <w:rFonts w:hint="eastAsia" w:ascii="新宋体" w:hAnsi="新宋体" w:eastAsia="新宋体"/>
+                <w:color w:val="A31515"/>
+                <w:sz w:val="19"/>
+                <w:szCs w:val="24"/>
+              </w:rPr>
+              <w:t>"加载XX3中.."</w:t>
+            </w:r>
+            <w:r>
+              <w:rPr>
+                <w:rFonts w:hint="eastAsia" w:ascii="新宋体" w:hAnsi="新宋体" w:eastAsia="新宋体"/>
+                <w:color w:val="000000"/>
+                <w:sz w:val="19"/>
+                <w:szCs w:val="24"/>
+              </w:rPr>
+              <w:t xml:space="preserve">, </w:t>
+            </w:r>
+            <w:r>
+              <w:rPr>
+                <w:rFonts w:hint="eastAsia" w:ascii="新宋体" w:hAnsi="新宋体" w:eastAsia="新宋体"/>
+                <w:color w:val="A31515"/>
+                <w:sz w:val="19"/>
+                <w:szCs w:val="24"/>
+              </w:rPr>
+              <w:t>"XX3加载失败"</w:t>
+            </w:r>
+            <w:r>
+              <w:rPr>
+                <w:rFonts w:hint="eastAsia" w:ascii="新宋体" w:hAnsi="新宋体" w:eastAsia="新宋体"/>
+                <w:color w:val="000000"/>
+                <w:sz w:val="19"/>
+                <w:szCs w:val="24"/>
+              </w:rPr>
+              <w:t>, () =&gt;</w:t>
+            </w:r>
+          </w:p>
+          <w:p>
+            <w:pPr>
+              <w:spacing w:beforeLines="0" w:afterLines="0"/>
+              <w:jc w:val="left"/>
+              <w:rPr>
+                <w:rFonts w:hint="eastAsia" w:ascii="新宋体" w:hAnsi="新宋体" w:eastAsia="新宋体"/>
+                <w:color w:val="000000"/>
+                <w:sz w:val="19"/>
+                <w:szCs w:val="24"/>
+              </w:rPr>
+            </w:pPr>
+            <w:r>
+              <w:rPr>
+                <w:rFonts w:hint="eastAsia" w:ascii="新宋体" w:hAnsi="新宋体" w:eastAsia="新宋体"/>
+                <w:color w:val="000000"/>
+                <w:sz w:val="19"/>
+                <w:szCs w:val="24"/>
+              </w:rPr>
+              <w:t>{</w:t>
+            </w:r>
+          </w:p>
+          <w:p>
+            <w:pPr>
+              <w:spacing w:beforeLines="0" w:afterLines="0"/>
+              <w:jc w:val="left"/>
+              <w:rPr>
+                <w:rFonts w:hint="eastAsia" w:ascii="新宋体" w:hAnsi="新宋体" w:eastAsia="新宋体"/>
+                <w:color w:val="000000"/>
+                <w:sz w:val="19"/>
+                <w:szCs w:val="24"/>
+              </w:rPr>
+            </w:pPr>
+          </w:p>
+          <w:p>
+            <w:pPr>
+              <w:spacing w:beforeLines="0" w:afterLines="0"/>
+              <w:jc w:val="left"/>
+              <w:rPr>
+                <w:rFonts w:hint="eastAsia" w:ascii="新宋体" w:hAnsi="新宋体" w:eastAsia="新宋体"/>
+                <w:color w:val="000000"/>
+                <w:sz w:val="19"/>
+                <w:szCs w:val="24"/>
+              </w:rPr>
+            </w:pPr>
+            <w:r>
+              <w:rPr>
+                <w:rFonts w:hint="eastAsia" w:ascii="新宋体" w:hAnsi="新宋体" w:eastAsia="新宋体"/>
+                <w:color w:val="000000"/>
+                <w:sz w:val="19"/>
+                <w:szCs w:val="24"/>
+              </w:rPr>
+              <w:t>}));</w:t>
+            </w:r>
+          </w:p>
+          <w:p>
+            <w:pPr>
+              <w:spacing w:beforeLines="0" w:afterLines="0"/>
+              <w:jc w:val="left"/>
+              <w:rPr>
+                <w:rFonts w:hint="eastAsia" w:ascii="新宋体" w:hAnsi="新宋体" w:eastAsia="新宋体"/>
+                <w:color w:val="000000"/>
+                <w:sz w:val="19"/>
+                <w:szCs w:val="24"/>
+              </w:rPr>
+            </w:pPr>
+            <w:r>
+              <w:rPr>
+                <w:rFonts w:hint="eastAsia" w:ascii="新宋体" w:hAnsi="新宋体" w:eastAsia="新宋体"/>
+                <w:color w:val="0000FF"/>
+                <w:sz w:val="19"/>
+                <w:szCs w:val="24"/>
+              </w:rPr>
+              <w:t>if</w:t>
+            </w:r>
+            <w:r>
+              <w:rPr>
+                <w:rFonts w:hint="eastAsia" w:ascii="新宋体" w:hAnsi="新宋体" w:eastAsia="新宋体"/>
+                <w:color w:val="000000"/>
+                <w:sz w:val="19"/>
+                <w:szCs w:val="24"/>
+              </w:rPr>
+              <w:t xml:space="preserve"> (isok)</w:t>
+            </w:r>
+          </w:p>
+          <w:p>
+            <w:pPr>
+              <w:spacing w:beforeLines="0" w:afterLines="0"/>
+              <w:jc w:val="left"/>
+              <w:rPr>
+                <w:rFonts w:hint="eastAsia" w:ascii="新宋体" w:hAnsi="新宋体" w:eastAsia="新宋体"/>
+                <w:color w:val="000000"/>
+                <w:sz w:val="19"/>
+                <w:szCs w:val="24"/>
+              </w:rPr>
+            </w:pPr>
+            <w:r>
+              <w:rPr>
+                <w:rFonts w:hint="eastAsia" w:ascii="新宋体" w:hAnsi="新宋体" w:eastAsia="新宋体"/>
+                <w:color w:val="000000"/>
+                <w:sz w:val="19"/>
+                <w:szCs w:val="24"/>
+              </w:rPr>
+              <w:t>{</w:t>
+            </w:r>
+          </w:p>
+          <w:p>
+            <w:pPr>
+              <w:spacing w:beforeLines="0" w:afterLines="0"/>
+              <w:jc w:val="left"/>
+              <w:rPr>
+                <w:rFonts w:hint="eastAsia" w:ascii="新宋体" w:hAnsi="新宋体" w:eastAsia="新宋体"/>
+                <w:color w:val="000000"/>
+                <w:sz w:val="19"/>
+                <w:szCs w:val="24"/>
+              </w:rPr>
+            </w:pPr>
+          </w:p>
+          <w:p>
+            <w:pPr>
+              <w:spacing w:beforeLines="0" w:afterLines="0"/>
+              <w:jc w:val="left"/>
+              <w:rPr>
+                <w:rFonts w:hint="eastAsia" w:ascii="新宋体" w:hAnsi="新宋体" w:eastAsia="新宋体"/>
+                <w:color w:val="000000"/>
+                <w:sz w:val="19"/>
+                <w:szCs w:val="24"/>
+                <w:lang w:val="en-US" w:eastAsia="zh-CN"/>
+              </w:rPr>
+            </w:pPr>
+            <w:r>
+              <w:rPr>
+                <w:rFonts w:hint="eastAsia" w:ascii="新宋体" w:hAnsi="新宋体" w:eastAsia="新宋体"/>
+                <w:color w:val="000000"/>
+                <w:sz w:val="19"/>
+                <w:szCs w:val="24"/>
+              </w:rPr>
+              <w:t>}</w:t>
+            </w:r>
+          </w:p>
+        </w:tc>
+      </w:tr>
+    </w:tbl>
+    <w:p>
+      <w:pPr>
+        <w:rPr>
+          <w:rFonts w:hint="default" w:eastAsiaTheme="minorEastAsia"/>
+          <w:lang w:val="en-US" w:eastAsia="zh-CN"/>
+        </w:rPr>
+      </w:pPr>
+    </w:p>
     <w:p>
       <w:r>
         <w:br w:type="page"/>
@@ -15820,12 +16876,7 @@
             <w:insideH w:val="single" w:color="auto" w:sz="4" w:space="0"/>
             <w:insideV w:val="single" w:color="auto" w:sz="4" w:space="0"/>
           </w:tblBorders>
-          <w:tblCellMar>
-            <w:top w:w="0" w:type="dxa"/>
-            <w:left w:w="108" w:type="dxa"/>
-            <w:bottom w:w="0" w:type="dxa"/>
-            <w:right w:w="108" w:type="dxa"/>
-          </w:tblCellMar>
+          <w:shd w:val="clear" w:color="auto" w:fill="D7D7D7" w:themeFill="background1" w:themeFillShade="D8"/>
         </w:tblPrEx>
         <w:tc>
           <w:tcPr>
@@ -16424,7 +17475,7 @@
                     </pic:cNvPicPr>
                   </pic:nvPicPr>
                   <pic:blipFill>
-                    <a:blip r:embed="rId15"/>
+                    <a:blip r:embed="rId16"/>
                     <a:stretch>
                       <a:fillRect/>
                     </a:stretch>
@@ -16581,6 +17632,12 @@
             <w:insideV w:val="single" w:color="auto" w:sz="4" w:space="0"/>
           </w:tblBorders>
           <w:shd w:val="clear" w:color="auto" w:fill="D7D7D7" w:themeFill="background1" w:themeFillShade="D8"/>
+          <w:tblCellMar>
+            <w:top w:w="0" w:type="dxa"/>
+            <w:left w:w="108" w:type="dxa"/>
+            <w:bottom w:w="0" w:type="dxa"/>
+            <w:right w:w="108" w:type="dxa"/>
+          </w:tblCellMar>
         </w:tblPrEx>
         <w:tc>
           <w:tcPr>
@@ -19907,6 +20964,12 @@
             <w:insideV w:val="single" w:color="auto" w:sz="4" w:space="0"/>
           </w:tblBorders>
           <w:shd w:val="clear" w:color="auto" w:fill="D7D7D7" w:themeFill="background1" w:themeFillShade="D8"/>
+          <w:tblCellMar>
+            <w:top w:w="0" w:type="dxa"/>
+            <w:left w:w="108" w:type="dxa"/>
+            <w:bottom w:w="0" w:type="dxa"/>
+            <w:right w:w="108" w:type="dxa"/>
+          </w:tblCellMar>
         </w:tblPrEx>
         <w:tc>
           <w:tcPr>
@@ -20211,6 +21274,13 @@
             <w:insideH w:val="single" w:color="auto" w:sz="4" w:space="0"/>
             <w:insideV w:val="single" w:color="auto" w:sz="4" w:space="0"/>
           </w:tblBorders>
+          <w:shd w:val="clear" w:color="auto" w:fill="D7D7D7" w:themeFill="background1" w:themeFillShade="D8"/>
+          <w:tblCellMar>
+            <w:top w:w="0" w:type="dxa"/>
+            <w:left w:w="108" w:type="dxa"/>
+            <w:bottom w:w="0" w:type="dxa"/>
+            <w:right w:w="108" w:type="dxa"/>
+          </w:tblCellMar>
         </w:tblPrEx>
         <w:tc>
           <w:tcPr>
@@ -20280,12 +21350,7 @@
             <w:insideH w:val="single" w:color="auto" w:sz="4" w:space="0"/>
             <w:insideV w:val="single" w:color="auto" w:sz="4" w:space="0"/>
           </w:tblBorders>
-          <w:tblCellMar>
-            <w:top w:w="0" w:type="dxa"/>
-            <w:left w:w="108" w:type="dxa"/>
-            <w:bottom w:w="0" w:type="dxa"/>
-            <w:right w:w="108" w:type="dxa"/>
-          </w:tblCellMar>
+          <w:shd w:val="clear" w:color="auto" w:fill="D7D7D7" w:themeFill="background1" w:themeFillShade="D8"/>
         </w:tblPrEx>
         <w:tc>
           <w:tcPr>
@@ -20564,12 +21629,6 @@
             <w:insideH w:val="single" w:color="auto" w:sz="4" w:space="0"/>
             <w:insideV w:val="single" w:color="auto" w:sz="4" w:space="0"/>
           </w:tblBorders>
-          <w:tblCellMar>
-            <w:top w:w="0" w:type="dxa"/>
-            <w:left w:w="108" w:type="dxa"/>
-            <w:bottom w:w="0" w:type="dxa"/>
-            <w:right w:w="108" w:type="dxa"/>
-          </w:tblCellMar>
         </w:tblPrEx>
         <w:tc>
           <w:tcPr>

--- a/doc/WpfExDoc.docx
+++ b/doc/WpfExDoc.docx
@@ -141,8 +141,10 @@
             </w14:solidFill>
           </w14:textFill>
         </w:rPr>
-        <w:t>13</w:t>
+        <w:t>14</w:t>
       </w:r>
+      <w:bookmarkStart w:id="33" w:name="_GoBack"/>
+      <w:bookmarkEnd w:id="33"/>
     </w:p>
     <w:p>
       <w:pPr>
@@ -7373,12 +7375,6 @@
             <w:insideH w:val="single" w:color="auto" w:sz="4" w:space="0"/>
             <w:insideV w:val="single" w:color="auto" w:sz="4" w:space="0"/>
           </w:tblBorders>
-          <w:tblCellMar>
-            <w:top w:w="0" w:type="dxa"/>
-            <w:left w:w="108" w:type="dxa"/>
-            <w:bottom w:w="0" w:type="dxa"/>
-            <w:right w:w="108" w:type="dxa"/>
-          </w:tblCellMar>
         </w:tblPrEx>
         <w:tc>
           <w:tcPr>
@@ -7779,12 +7775,6 @@
             <w:insideH w:val="single" w:color="auto" w:sz="4" w:space="0"/>
             <w:insideV w:val="single" w:color="auto" w:sz="4" w:space="0"/>
           </w:tblBorders>
-          <w:tblCellMar>
-            <w:top w:w="0" w:type="dxa"/>
-            <w:left w:w="108" w:type="dxa"/>
-            <w:bottom w:w="0" w:type="dxa"/>
-            <w:right w:w="108" w:type="dxa"/>
-          </w:tblCellMar>
         </w:tblPrEx>
         <w:tc>
           <w:tcPr>
@@ -7857,12 +7847,6 @@
             <w:insideH w:val="single" w:color="auto" w:sz="4" w:space="0"/>
             <w:insideV w:val="single" w:color="auto" w:sz="4" w:space="0"/>
           </w:tblBorders>
-          <w:tblCellMar>
-            <w:top w:w="0" w:type="dxa"/>
-            <w:left w:w="108" w:type="dxa"/>
-            <w:bottom w:w="0" w:type="dxa"/>
-            <w:right w:w="108" w:type="dxa"/>
-          </w:tblCellMar>
         </w:tblPrEx>
         <w:tc>
           <w:tcPr>
@@ -8248,47 +8232,31 @@
               <w:spacing w:beforeLines="0" w:afterLines="0"/>
               <w:jc w:val="left"/>
               <w:rPr>
-                <w:rFonts w:hint="eastAsia" w:ascii="新宋体" w:hAnsi="新宋体" w:eastAsia="新宋体"/>
-                <w:color w:val="000000"/>
-                <w:sz w:val="19"/>
-                <w:szCs w:val="24"/>
-              </w:rPr>
-            </w:pPr>
-            <w:r>
-              <w:rPr>
-                <w:rFonts w:hint="eastAsia" w:ascii="新宋体" w:hAnsi="新宋体" w:eastAsia="新宋体"/>
-                <w:color w:val="0000FF"/>
-                <w:sz w:val="19"/>
-                <w:szCs w:val="24"/>
-              </w:rPr>
-              <w:t>&lt;</w:t>
-            </w:r>
-            <w:r>
-              <w:rPr>
-                <w:rFonts w:hint="eastAsia" w:ascii="新宋体" w:hAnsi="新宋体" w:eastAsia="新宋体"/>
-                <w:color w:val="A31515"/>
-                <w:sz w:val="19"/>
-                <w:szCs w:val="24"/>
-              </w:rPr>
-              <w:t>StackPanel</w:t>
-            </w:r>
-            <w:r>
-              <w:rPr>
-                <w:rFonts w:hint="eastAsia" w:ascii="新宋体" w:hAnsi="新宋体" w:eastAsia="新宋体"/>
-                <w:color w:val="FF0000"/>
-                <w:sz w:val="19"/>
-                <w:szCs w:val="24"/>
-              </w:rPr>
-              <w:t xml:space="preserve"> Width</w:t>
-            </w:r>
-            <w:r>
-              <w:rPr>
-                <w:rFonts w:hint="eastAsia" w:ascii="新宋体" w:hAnsi="新宋体" w:eastAsia="新宋体"/>
-                <w:color w:val="0000FF"/>
-                <w:sz w:val="19"/>
-                <w:szCs w:val="24"/>
-              </w:rPr>
-              <w:t>="200"&gt;</w:t>
+                <w:rFonts w:hint="default" w:ascii="新宋体" w:hAnsi="新宋体" w:eastAsia="新宋体"/>
+                <w:color w:val="0000FF"/>
+                <w:sz w:val="19"/>
+                <w:szCs w:val="24"/>
+                <w:lang w:val="en-US" w:eastAsia="zh-CN"/>
+              </w:rPr>
+            </w:pPr>
+            <w:r>
+              <w:rPr>
+                <w:rFonts w:hint="eastAsia" w:ascii="新宋体" w:hAnsi="新宋体" w:eastAsia="新宋体"/>
+                <w:color w:val="008000"/>
+                <w:sz w:val="19"/>
+                <w:szCs w:val="24"/>
+              </w:rPr>
+              <w:t>//</w:t>
+            </w:r>
+            <w:r>
+              <w:rPr>
+                <w:rFonts w:hint="eastAsia" w:ascii="新宋体" w:hAnsi="新宋体" w:eastAsia="新宋体"/>
+                <w:color w:val="008000"/>
+                <w:sz w:val="19"/>
+                <w:szCs w:val="24"/>
+                <w:lang w:val="en-US" w:eastAsia="zh-CN"/>
+              </w:rPr>
+              <w:t>XAML</w:t>
             </w:r>
           </w:p>
           <w:p>
@@ -8305,15 +8273,6 @@
             <w:r>
               <w:rPr>
                 <w:rFonts w:hint="eastAsia" w:ascii="新宋体" w:hAnsi="新宋体" w:eastAsia="新宋体"/>
-                <w:color w:val="000000"/>
-                <w:sz w:val="19"/>
-                <w:szCs w:val="24"/>
-              </w:rPr>
-              <w:t xml:space="preserve">    </w:t>
-            </w:r>
-            <w:r>
-              <w:rPr>
-                <w:rFonts w:hint="eastAsia" w:ascii="新宋体" w:hAnsi="新宋体" w:eastAsia="新宋体"/>
                 <w:color w:val="0000FF"/>
                 <w:sz w:val="19"/>
                 <w:szCs w:val="24"/>
@@ -8327,25 +8286,7 @@
                 <w:sz w:val="19"/>
                 <w:szCs w:val="24"/>
               </w:rPr>
-              <w:t>pi</w:t>
-            </w:r>
-            <w:r>
-              <w:rPr>
-                <w:rFonts w:hint="eastAsia" w:ascii="新宋体" w:hAnsi="新宋体" w:eastAsia="新宋体"/>
-                <w:color w:val="0000FF"/>
-                <w:sz w:val="19"/>
-                <w:szCs w:val="24"/>
-              </w:rPr>
-              <w:t>:</w:t>
-            </w:r>
-            <w:r>
-              <w:rPr>
-                <w:rFonts w:hint="eastAsia" w:ascii="新宋体" w:hAnsi="新宋体" w:eastAsia="新宋体"/>
-                <w:color w:val="A31515"/>
-                <w:sz w:val="19"/>
-                <w:szCs w:val="24"/>
-              </w:rPr>
-              <w:t>SyncProgressBar</w:t>
+              <w:t>StackPanel</w:t>
             </w:r>
             <w:r>
               <w:rPr>
@@ -8354,16 +8295,16 @@
                 <w:sz w:val="19"/>
                 <w:szCs w:val="24"/>
               </w:rPr>
-              <w:t xml:space="preserve"> SyncState</w:t>
-            </w:r>
-            <w:r>
-              <w:rPr>
-                <w:rFonts w:hint="eastAsia" w:ascii="新宋体" w:hAnsi="新宋体" w:eastAsia="新宋体"/>
-                <w:color w:val="0000FF"/>
-                <w:sz w:val="19"/>
-                <w:szCs w:val="24"/>
-              </w:rPr>
-              <w:t>="OkVisible"/&gt;</w:t>
+              <w:t xml:space="preserve"> Width</w:t>
+            </w:r>
+            <w:r>
+              <w:rPr>
+                <w:rFonts w:hint="eastAsia" w:ascii="新宋体" w:hAnsi="新宋体" w:eastAsia="新宋体"/>
+                <w:color w:val="0000FF"/>
+                <w:sz w:val="19"/>
+                <w:szCs w:val="24"/>
+              </w:rPr>
+              <w:t>="200"&gt;</w:t>
             </w:r>
           </w:p>
           <w:p>
@@ -8438,7 +8379,7 @@
                 <w:sz w:val="19"/>
                 <w:szCs w:val="24"/>
               </w:rPr>
-              <w:t>="SyncIn"/&gt;</w:t>
+              <w:t>="OkVisible"/&gt;</w:t>
             </w:r>
           </w:p>
           <w:p>
@@ -8513,7 +8454,52 @@
                 <w:sz w:val="19"/>
                 <w:szCs w:val="24"/>
               </w:rPr>
-              <w:t>="SyncErr"/&gt;</w:t>
+              <w:t>="SyncIn"</w:t>
+            </w:r>
+            <w:r>
+              <w:rPr>
+                <w:rFonts w:hint="eastAsia" w:ascii="新宋体" w:hAnsi="新宋体" w:eastAsia="新宋体"/>
+                <w:color w:val="FF0000"/>
+                <w:sz w:val="19"/>
+                <w:szCs w:val="24"/>
+              </w:rPr>
+              <w:t xml:space="preserve"> QueueTask</w:t>
+            </w:r>
+            <w:r>
+              <w:rPr>
+                <w:rFonts w:hint="eastAsia" w:ascii="新宋体" w:hAnsi="新宋体" w:eastAsia="新宋体"/>
+                <w:color w:val="0000FF"/>
+                <w:sz w:val="19"/>
+                <w:szCs w:val="24"/>
+              </w:rPr>
+              <w:t>="{</w:t>
+            </w:r>
+            <w:r>
+              <w:rPr>
+                <w:rFonts w:hint="eastAsia" w:ascii="新宋体" w:hAnsi="新宋体" w:eastAsia="新宋体"/>
+                <w:color w:val="A31515"/>
+                <w:sz w:val="19"/>
+                <w:szCs w:val="24"/>
+              </w:rPr>
+              <w:t>Binding</w:t>
+            </w:r>
+            <w:r>
+              <w:rPr>
+                <w:rFonts w:hint="eastAsia" w:ascii="新宋体" w:hAnsi="新宋体" w:eastAsia="新宋体"/>
+                <w:color w:val="FF0000"/>
+                <w:sz w:val="19"/>
+                <w:szCs w:val="24"/>
+              </w:rPr>
+              <w:t xml:space="preserve"> QueueTask</w:t>
+            </w:r>
+            <w:r>
+              <w:rPr>
+                <w:rFonts w:hint="eastAsia" w:ascii="新宋体" w:hAnsi="新宋体" w:eastAsia="新宋体"/>
+                <w:color w:val="0000FF"/>
+                <w:sz w:val="19"/>
+                <w:szCs w:val="24"/>
+              </w:rPr>
+              <w:t>}"/&gt;</w:t>
             </w:r>
           </w:p>
           <w:p>
@@ -8588,43 +8574,7 @@
                 <w:sz w:val="19"/>
                 <w:szCs w:val="24"/>
               </w:rPr>
-              <w:t>="SyncIn"</w:t>
-            </w:r>
-            <w:r>
-              <w:rPr>
-                <w:rFonts w:hint="eastAsia" w:ascii="新宋体" w:hAnsi="新宋体" w:eastAsia="新宋体"/>
-                <w:color w:val="FF0000"/>
-                <w:sz w:val="19"/>
-                <w:szCs w:val="24"/>
-              </w:rPr>
-              <w:t xml:space="preserve"> QueueTaskOkVisible</w:t>
-            </w:r>
-            <w:r>
-              <w:rPr>
-                <w:rFonts w:hint="eastAsia" w:ascii="新宋体" w:hAnsi="新宋体" w:eastAsia="新宋体"/>
-                <w:color w:val="0000FF"/>
-                <w:sz w:val="19"/>
-                <w:szCs w:val="24"/>
-              </w:rPr>
-              <w:t>="True"</w:t>
-            </w:r>
-            <w:r>
-              <w:rPr>
-                <w:rFonts w:hint="eastAsia" w:ascii="新宋体" w:hAnsi="新宋体" w:eastAsia="新宋体"/>
-                <w:color w:val="FF0000"/>
-                <w:sz w:val="19"/>
-                <w:szCs w:val="24"/>
-              </w:rPr>
-              <w:t xml:space="preserve"> Value</w:t>
-            </w:r>
-            <w:r>
-              <w:rPr>
-                <w:rFonts w:hint="eastAsia" w:ascii="新宋体" w:hAnsi="新宋体" w:eastAsia="新宋体"/>
-                <w:color w:val="0000FF"/>
-                <w:sz w:val="19"/>
-                <w:szCs w:val="24"/>
-              </w:rPr>
-              <w:t>="30"/&gt;</w:t>
+              <w:t>="SyncErr"/&gt;</w:t>
             </w:r>
           </w:p>
           <w:p>
@@ -8636,6 +8586,189 @@
                 <w:color w:val="000000"/>
                 <w:sz w:val="19"/>
                 <w:szCs w:val="24"/>
+              </w:rPr>
+            </w:pPr>
+            <w:r>
+              <w:rPr>
+                <w:rFonts w:hint="eastAsia" w:ascii="新宋体" w:hAnsi="新宋体" w:eastAsia="新宋体"/>
+                <w:color w:val="000000"/>
+                <w:sz w:val="19"/>
+                <w:szCs w:val="24"/>
+              </w:rPr>
+              <w:t xml:space="preserve">    </w:t>
+            </w:r>
+            <w:r>
+              <w:rPr>
+                <w:rFonts w:hint="eastAsia" w:ascii="新宋体" w:hAnsi="新宋体" w:eastAsia="新宋体"/>
+                <w:color w:val="0000FF"/>
+                <w:sz w:val="19"/>
+                <w:szCs w:val="24"/>
+              </w:rPr>
+              <w:t>&lt;</w:t>
+            </w:r>
+            <w:r>
+              <w:rPr>
+                <w:rFonts w:hint="eastAsia" w:ascii="新宋体" w:hAnsi="新宋体" w:eastAsia="新宋体"/>
+                <w:color w:val="A31515"/>
+                <w:sz w:val="19"/>
+                <w:szCs w:val="24"/>
+              </w:rPr>
+              <w:t>pi</w:t>
+            </w:r>
+            <w:r>
+              <w:rPr>
+                <w:rFonts w:hint="eastAsia" w:ascii="新宋体" w:hAnsi="新宋体" w:eastAsia="新宋体"/>
+                <w:color w:val="0000FF"/>
+                <w:sz w:val="19"/>
+                <w:szCs w:val="24"/>
+              </w:rPr>
+              <w:t>:</w:t>
+            </w:r>
+            <w:r>
+              <w:rPr>
+                <w:rFonts w:hint="eastAsia" w:ascii="新宋体" w:hAnsi="新宋体" w:eastAsia="新宋体"/>
+                <w:color w:val="A31515"/>
+                <w:sz w:val="19"/>
+                <w:szCs w:val="24"/>
+              </w:rPr>
+              <w:t>SyncProgressBar</w:t>
+            </w:r>
+            <w:r>
+              <w:rPr>
+                <w:rFonts w:hint="eastAsia" w:ascii="新宋体" w:hAnsi="新宋体" w:eastAsia="新宋体"/>
+                <w:color w:val="FF0000"/>
+                <w:sz w:val="19"/>
+                <w:szCs w:val="24"/>
+              </w:rPr>
+              <w:t xml:space="preserve"> SyncState</w:t>
+            </w:r>
+            <w:r>
+              <w:rPr>
+                <w:rFonts w:hint="eastAsia" w:ascii="新宋体" w:hAnsi="新宋体" w:eastAsia="新宋体"/>
+                <w:color w:val="0000FF"/>
+                <w:sz w:val="19"/>
+                <w:szCs w:val="24"/>
+              </w:rPr>
+              <w:t>="SyncIn"</w:t>
+            </w:r>
+            <w:r>
+              <w:rPr>
+                <w:rFonts w:hint="eastAsia" w:ascii="新宋体" w:hAnsi="新宋体" w:eastAsia="新宋体"/>
+                <w:color w:val="FF0000"/>
+                <w:sz w:val="19"/>
+                <w:szCs w:val="24"/>
+              </w:rPr>
+              <w:t xml:space="preserve"> QueueTaskOkVisible</w:t>
+            </w:r>
+            <w:r>
+              <w:rPr>
+                <w:rFonts w:hint="eastAsia" w:ascii="新宋体" w:hAnsi="新宋体" w:eastAsia="新宋体"/>
+                <w:color w:val="0000FF"/>
+                <w:sz w:val="19"/>
+                <w:szCs w:val="24"/>
+              </w:rPr>
+              <w:t>="True"</w:t>
+            </w:r>
+            <w:r>
+              <w:rPr>
+                <w:rFonts w:hint="eastAsia" w:ascii="新宋体" w:hAnsi="新宋体" w:eastAsia="新宋体"/>
+                <w:color w:val="FF0000"/>
+                <w:sz w:val="19"/>
+                <w:szCs w:val="24"/>
+              </w:rPr>
+              <w:t xml:space="preserve"> Value</w:t>
+            </w:r>
+            <w:r>
+              <w:rPr>
+                <w:rFonts w:hint="eastAsia" w:ascii="新宋体" w:hAnsi="新宋体" w:eastAsia="新宋体"/>
+                <w:color w:val="0000FF"/>
+                <w:sz w:val="19"/>
+                <w:szCs w:val="24"/>
+              </w:rPr>
+              <w:t>="30"/&gt;</w:t>
+            </w:r>
+          </w:p>
+          <w:p>
+            <w:pPr>
+              <w:spacing w:beforeLines="0" w:afterLines="0"/>
+              <w:jc w:val="left"/>
+              <w:rPr>
+                <w:rFonts w:hint="eastAsia" w:ascii="新宋体" w:hAnsi="新宋体" w:eastAsia="新宋体"/>
+                <w:color w:val="0000FF"/>
+                <w:sz w:val="19"/>
+                <w:szCs w:val="24"/>
+              </w:rPr>
+            </w:pPr>
+            <w:r>
+              <w:rPr>
+                <w:rFonts w:hint="eastAsia" w:ascii="新宋体" w:hAnsi="新宋体" w:eastAsia="新宋体"/>
+                <w:color w:val="0000FF"/>
+                <w:sz w:val="19"/>
+                <w:szCs w:val="24"/>
+              </w:rPr>
+              <w:t>&lt;/</w:t>
+            </w:r>
+            <w:r>
+              <w:rPr>
+                <w:rFonts w:hint="eastAsia" w:ascii="新宋体" w:hAnsi="新宋体" w:eastAsia="新宋体"/>
+                <w:color w:val="A31515"/>
+                <w:sz w:val="19"/>
+                <w:szCs w:val="24"/>
+              </w:rPr>
+              <w:t>StackPanel</w:t>
+            </w:r>
+            <w:r>
+              <w:rPr>
+                <w:rFonts w:hint="eastAsia" w:ascii="新宋体" w:hAnsi="新宋体" w:eastAsia="新宋体"/>
+                <w:color w:val="0000FF"/>
+                <w:sz w:val="19"/>
+                <w:szCs w:val="24"/>
+              </w:rPr>
+              <w:t>&gt;</w:t>
+            </w:r>
+          </w:p>
+          <w:p>
+            <w:pPr>
+              <w:spacing w:beforeLines="0" w:afterLines="0"/>
+              <w:jc w:val="left"/>
+              <w:rPr>
+                <w:rFonts w:hint="eastAsia" w:ascii="新宋体" w:hAnsi="新宋体" w:eastAsia="新宋体"/>
+                <w:color w:val="0000FF"/>
+                <w:sz w:val="19"/>
+                <w:szCs w:val="24"/>
+              </w:rPr>
+            </w:pPr>
+          </w:p>
+          <w:p>
+            <w:pPr>
+              <w:spacing w:beforeLines="0" w:afterLines="0"/>
+              <w:jc w:val="left"/>
+              <w:rPr>
+                <w:rFonts w:hint="eastAsia" w:ascii="新宋体" w:hAnsi="新宋体" w:eastAsia="新宋体"/>
+                <w:color w:val="000000"/>
+                <w:sz w:val="19"/>
+                <w:szCs w:val="24"/>
+              </w:rPr>
+            </w:pPr>
+            <w:r>
+              <w:rPr>
+                <w:rFonts w:hint="eastAsia" w:ascii="新宋体" w:hAnsi="新宋体" w:eastAsia="新宋体"/>
+                <w:color w:val="008000"/>
+                <w:sz w:val="19"/>
+                <w:szCs w:val="24"/>
+              </w:rPr>
+              <w:t>//ViewModel</w:t>
+            </w:r>
+          </w:p>
+          <w:p>
+            <w:pPr>
+              <w:spacing w:beforeLines="0" w:afterLines="0"/>
+              <w:jc w:val="left"/>
+              <w:rPr>
+                <w:rFonts w:hint="default" w:ascii="新宋体" w:hAnsi="新宋体" w:eastAsia="新宋体"/>
+                <w:color w:val="0000FF"/>
+                <w:sz w:val="19"/>
+                <w:szCs w:val="24"/>
                 <w:lang w:val="en-US" w:eastAsia="zh-CN"/>
               </w:rPr>
             </w:pPr>
@@ -8646,25 +8779,70 @@
                 <w:sz w:val="19"/>
                 <w:szCs w:val="24"/>
               </w:rPr>
-              <w:t>&lt;/</w:t>
-            </w:r>
-            <w:r>
-              <w:rPr>
-                <w:rFonts w:hint="eastAsia" w:ascii="新宋体" w:hAnsi="新宋体" w:eastAsia="新宋体"/>
-                <w:color w:val="A31515"/>
-                <w:sz w:val="19"/>
-                <w:szCs w:val="24"/>
-              </w:rPr>
-              <w:t>StackPanel</w:t>
-            </w:r>
-            <w:r>
-              <w:rPr>
-                <w:rFonts w:hint="eastAsia" w:ascii="新宋体" w:hAnsi="新宋体" w:eastAsia="新宋体"/>
-                <w:color w:val="0000FF"/>
-                <w:sz w:val="19"/>
-                <w:szCs w:val="24"/>
-              </w:rPr>
-              <w:t>&gt;</w:t>
+              <w:t>public</w:t>
+            </w:r>
+            <w:r>
+              <w:rPr>
+                <w:rFonts w:hint="eastAsia" w:ascii="新宋体" w:hAnsi="新宋体" w:eastAsia="新宋体"/>
+                <w:color w:val="000000"/>
+                <w:sz w:val="19"/>
+                <w:szCs w:val="24"/>
+              </w:rPr>
+              <w:t xml:space="preserve"> QueueTaskTime QueueTask { </w:t>
+            </w:r>
+            <w:r>
+              <w:rPr>
+                <w:rFonts w:hint="eastAsia" w:ascii="新宋体" w:hAnsi="新宋体" w:eastAsia="新宋体"/>
+                <w:color w:val="0000FF"/>
+                <w:sz w:val="19"/>
+                <w:szCs w:val="24"/>
+              </w:rPr>
+              <w:t>get</w:t>
+            </w:r>
+            <w:r>
+              <w:rPr>
+                <w:rFonts w:hint="eastAsia" w:ascii="新宋体" w:hAnsi="新宋体" w:eastAsia="新宋体"/>
+                <w:color w:val="000000"/>
+                <w:sz w:val="19"/>
+                <w:szCs w:val="24"/>
+              </w:rPr>
+              <w:t xml:space="preserve">; </w:t>
+            </w:r>
+            <w:r>
+              <w:rPr>
+                <w:rFonts w:hint="eastAsia" w:ascii="新宋体" w:hAnsi="新宋体" w:eastAsia="新宋体"/>
+                <w:color w:val="0000FF"/>
+                <w:sz w:val="19"/>
+                <w:szCs w:val="24"/>
+              </w:rPr>
+              <w:t>set</w:t>
+            </w:r>
+            <w:r>
+              <w:rPr>
+                <w:rFonts w:hint="eastAsia" w:ascii="新宋体" w:hAnsi="新宋体" w:eastAsia="新宋体"/>
+                <w:color w:val="000000"/>
+                <w:sz w:val="19"/>
+                <w:szCs w:val="24"/>
+              </w:rPr>
+              <w:t xml:space="preserve">; } = </w:t>
+            </w:r>
+            <w:r>
+              <w:rPr>
+                <w:rFonts w:hint="eastAsia" w:ascii="新宋体" w:hAnsi="新宋体" w:eastAsia="新宋体"/>
+                <w:color w:val="0000FF"/>
+                <w:sz w:val="19"/>
+                <w:szCs w:val="24"/>
+              </w:rPr>
+              <w:t>new</w:t>
+            </w:r>
+            <w:r>
+              <w:rPr>
+                <w:rFonts w:hint="eastAsia" w:ascii="新宋体" w:hAnsi="新宋体" w:eastAsia="新宋体"/>
+                <w:color w:val="000000"/>
+                <w:sz w:val="19"/>
+                <w:szCs w:val="24"/>
+              </w:rPr>
+              <w:t xml:space="preserve"> QueueTaskTime();</w:t>
             </w:r>
           </w:p>
         </w:tc>
@@ -8793,7 +8971,7 @@
                 <w:rFonts w:hint="eastAsia"/>
                 <w:lang w:val="en-US" w:eastAsia="zh-CN"/>
               </w:rPr>
-              <w:t>任务，添加的任务将会自动更新到界面，强烈推荐！查考</w:t>
+              <w:t>任务，添加的任务将会自动更新到界面，强烈推荐！参考</w:t>
             </w:r>
             <w:r>
               <w:rPr>
@@ -13514,6 +13692,12 @@
             <w:insideH w:val="single" w:color="auto" w:sz="4" w:space="0"/>
             <w:insideV w:val="single" w:color="auto" w:sz="4" w:space="0"/>
           </w:tblBorders>
+          <w:tblCellMar>
+            <w:top w:w="0" w:type="dxa"/>
+            <w:left w:w="108" w:type="dxa"/>
+            <w:bottom w:w="0" w:type="dxa"/>
+            <w:right w:w="108" w:type="dxa"/>
+          </w:tblCellMar>
         </w:tblPrEx>
         <w:tc>
           <w:tcPr>
@@ -13755,6 +13939,12 @@
             <w:insideH w:val="single" w:color="auto" w:sz="4" w:space="0"/>
             <w:insideV w:val="single" w:color="auto" w:sz="4" w:space="0"/>
           </w:tblBorders>
+          <w:tblCellMar>
+            <w:top w:w="0" w:type="dxa"/>
+            <w:left w:w="108" w:type="dxa"/>
+            <w:bottom w:w="0" w:type="dxa"/>
+            <w:right w:w="108" w:type="dxa"/>
+          </w:tblCellMar>
         </w:tblPrEx>
         <w:tc>
           <w:tcPr>
@@ -15591,6 +15781,12 @@
             <w:insideH w:val="single" w:color="auto" w:sz="4" w:space="0"/>
             <w:insideV w:val="single" w:color="auto" w:sz="4" w:space="0"/>
           </w:tblBorders>
+          <w:tblCellMar>
+            <w:top w:w="0" w:type="dxa"/>
+            <w:left w:w="108" w:type="dxa"/>
+            <w:bottom w:w="0" w:type="dxa"/>
+            <w:right w:w="108" w:type="dxa"/>
+          </w:tblCellMar>
         </w:tblPrEx>
         <w:tc>
           <w:tcPr>
@@ -15750,12 +15946,6 @@
             <w:insideH w:val="single" w:color="auto" w:sz="4" w:space="0"/>
             <w:insideV w:val="single" w:color="auto" w:sz="4" w:space="0"/>
           </w:tblBorders>
-          <w:tblCellMar>
-            <w:top w:w="0" w:type="dxa"/>
-            <w:left w:w="108" w:type="dxa"/>
-            <w:bottom w:w="0" w:type="dxa"/>
-            <w:right w:w="108" w:type="dxa"/>
-          </w:tblCellMar>
         </w:tblPrEx>
         <w:tc>
           <w:tcPr>
@@ -15781,8 +15971,6 @@
               </w:rPr>
               <w:t>可点击的状态点击。返回的OriginalSource参数为原绑定数据</w:t>
             </w:r>
-            <w:bookmarkStart w:id="33" w:name="_GoBack"/>
-            <w:bookmarkEnd w:id="33"/>
           </w:p>
         </w:tc>
       </w:tr>
@@ -15796,12 +15984,6 @@
             <w:insideH w:val="single" w:color="auto" w:sz="4" w:space="0"/>
             <w:insideV w:val="single" w:color="auto" w:sz="4" w:space="0"/>
           </w:tblBorders>
-          <w:tblCellMar>
-            <w:top w:w="0" w:type="dxa"/>
-            <w:left w:w="108" w:type="dxa"/>
-            <w:bottom w:w="0" w:type="dxa"/>
-            <w:right w:w="108" w:type="dxa"/>
-          </w:tblCellMar>
         </w:tblPrEx>
         <w:tc>
           <w:tcPr>
@@ -16877,6 +17059,12 @@
             <w:insideV w:val="single" w:color="auto" w:sz="4" w:space="0"/>
           </w:tblBorders>
           <w:shd w:val="clear" w:color="auto" w:fill="D7D7D7" w:themeFill="background1" w:themeFillShade="D8"/>
+          <w:tblCellMar>
+            <w:top w:w="0" w:type="dxa"/>
+            <w:left w:w="108" w:type="dxa"/>
+            <w:bottom w:w="0" w:type="dxa"/>
+            <w:right w:w="108" w:type="dxa"/>
+          </w:tblCellMar>
         </w:tblPrEx>
         <w:tc>
           <w:tcPr>
@@ -17104,12 +17292,6 @@
             <w:insideV w:val="single" w:color="auto" w:sz="4" w:space="0"/>
           </w:tblBorders>
           <w:shd w:val="clear" w:color="auto" w:fill="D7D7D7" w:themeFill="background1" w:themeFillShade="D8"/>
-          <w:tblCellMar>
-            <w:top w:w="0" w:type="dxa"/>
-            <w:left w:w="108" w:type="dxa"/>
-            <w:bottom w:w="0" w:type="dxa"/>
-            <w:right w:w="108" w:type="dxa"/>
-          </w:tblCellMar>
         </w:tblPrEx>
         <w:tc>
           <w:tcPr>
@@ -21030,7 +21212,6 @@
             <w:insideH w:val="single" w:color="auto" w:sz="4" w:space="0"/>
             <w:insideV w:val="single" w:color="auto" w:sz="4" w:space="0"/>
           </w:tblBorders>
-          <w:shd w:val="clear" w:color="auto" w:fill="D7D7D7" w:themeFill="background1" w:themeFillShade="D8"/>
           <w:tblCellMar>
             <w:top w:w="0" w:type="dxa"/>
             <w:left w:w="108" w:type="dxa"/>
@@ -21351,6 +21532,12 @@
             <w:insideV w:val="single" w:color="auto" w:sz="4" w:space="0"/>
           </w:tblBorders>
           <w:shd w:val="clear" w:color="auto" w:fill="D7D7D7" w:themeFill="background1" w:themeFillShade="D8"/>
+          <w:tblCellMar>
+            <w:top w:w="0" w:type="dxa"/>
+            <w:left w:w="108" w:type="dxa"/>
+            <w:bottom w:w="0" w:type="dxa"/>
+            <w:right w:w="108" w:type="dxa"/>
+          </w:tblCellMar>
         </w:tblPrEx>
         <w:tc>
           <w:tcPr>
@@ -21629,6 +21816,12 @@
             <w:insideH w:val="single" w:color="auto" w:sz="4" w:space="0"/>
             <w:insideV w:val="single" w:color="auto" w:sz="4" w:space="0"/>
           </w:tblBorders>
+          <w:tblCellMar>
+            <w:top w:w="0" w:type="dxa"/>
+            <w:left w:w="108" w:type="dxa"/>
+            <w:bottom w:w="0" w:type="dxa"/>
+            <w:right w:w="108" w:type="dxa"/>
+          </w:tblCellMar>
         </w:tblPrEx>
         <w:tc>
           <w:tcPr>
@@ -22360,6 +22553,68 @@
                 <w:lang w:val="en-US" w:eastAsia="zh-CN"/>
               </w:rPr>
               <w:t>记录</w:t>
+            </w:r>
+          </w:p>
+        </w:tc>
+      </w:tr>
+      <w:tr>
+        <w:tblPrEx>
+          <w:tblBorders>
+            <w:top w:val="single" w:color="auto" w:sz="4" w:space="0"/>
+            <w:left w:val="single" w:color="auto" w:sz="4" w:space="0"/>
+            <w:bottom w:val="single" w:color="auto" w:sz="4" w:space="0"/>
+            <w:right w:val="single" w:color="auto" w:sz="4" w:space="0"/>
+            <w:insideH w:val="single" w:color="auto" w:sz="4" w:space="0"/>
+            <w:insideV w:val="single" w:color="auto" w:sz="4" w:space="0"/>
+          </w:tblBorders>
+          <w:tblCellMar>
+            <w:top w:w="0" w:type="dxa"/>
+            <w:left w:w="108" w:type="dxa"/>
+            <w:bottom w:w="0" w:type="dxa"/>
+            <w:right w:w="108" w:type="dxa"/>
+          </w:tblCellMar>
+        </w:tblPrEx>
+        <w:tc>
+          <w:tcPr>
+            <w:tcW w:w="867" w:type="dxa"/>
+          </w:tcPr>
+          <w:p>
+            <w:pPr>
+              <w:rPr>
+                <w:rFonts w:hint="default"/>
+                <w:vertAlign w:val="baseline"/>
+                <w:lang w:val="en-US" w:eastAsia="zh-CN"/>
+              </w:rPr>
+            </w:pPr>
+            <w:r>
+              <w:rPr>
+                <w:rFonts w:hint="eastAsia"/>
+                <w:vertAlign w:val="baseline"/>
+                <w:lang w:val="en-US" w:eastAsia="zh-CN"/>
+              </w:rPr>
+              <w:t>0.1.14</w:t>
+            </w:r>
+          </w:p>
+        </w:tc>
+        <w:tc>
+          <w:tcPr>
+            <w:tcW w:w="7655" w:type="dxa"/>
+          </w:tcPr>
+          <w:p>
+            <w:pPr>
+              <w:rPr>
+                <w:rFonts w:hint="default"/>
+                <w:vertAlign w:val="baseline"/>
+                <w:lang w:val="en-US" w:eastAsia="zh-CN"/>
+              </w:rPr>
+            </w:pPr>
+            <w:r>
+              <w:rPr>
+                <w:rFonts w:hint="eastAsia"/>
+                <w:vertAlign w:val="baseline"/>
+                <w:lang w:val="en-US" w:eastAsia="zh-CN"/>
+              </w:rPr>
+              <w:t>SyncProgressBar.QueueTask改为可绑定的方式</w:t>
             </w:r>
           </w:p>
         </w:tc>

--- a/doc/WpfExDoc.docx
+++ b/doc/WpfExDoc.docx
@@ -114,37 +114,8 @@
             </w14:solidFill>
           </w14:textFill>
         </w:rPr>
-        <w:t>1</w:t>
+        <w:t>2.0</w:t>
       </w:r>
-      <w:r>
-        <w:rPr>
-          <w:rFonts w:hint="eastAsia"/>
-          <w:color w:val="70AD47" w:themeColor="accent6"/>
-          <w:sz w:val="24"/>
-          <w14:textFill>
-            <w14:solidFill>
-              <w14:schemeClr w14:val="accent6"/>
-            </w14:solidFill>
-          </w14:textFill>
-        </w:rPr>
-        <w:t>.</w:t>
-      </w:r>
-      <w:r>
-        <w:rPr>
-          <w:rFonts w:hint="eastAsia"/>
-          <w:color w:val="70AD47" w:themeColor="accent6"/>
-          <w:sz w:val="24"/>
-          <w:lang w:val="en-US" w:eastAsia="zh-CN"/>
-          <w14:textFill>
-            <w14:solidFill>
-              <w14:schemeClr w14:val="accent6"/>
-            </w14:solidFill>
-          </w14:textFill>
-        </w:rPr>
-        <w:t>14</w:t>
-      </w:r>
-      <w:bookmarkStart w:id="33" w:name="_GoBack"/>
-      <w:bookmarkEnd w:id="33"/>
     </w:p>
     <w:p>
       <w:pPr>
@@ -4300,12 +4271,6 @@
             <w:insideH w:val="single" w:color="auto" w:sz="4" w:space="0"/>
             <w:insideV w:val="single" w:color="auto" w:sz="4" w:space="0"/>
           </w:tblBorders>
-          <w:tblCellMar>
-            <w:top w:w="0" w:type="dxa"/>
-            <w:left w:w="108" w:type="dxa"/>
-            <w:bottom w:w="0" w:type="dxa"/>
-            <w:right w:w="108" w:type="dxa"/>
-          </w:tblCellMar>
         </w:tblPrEx>
         <w:tc>
           <w:tcPr>
@@ -5466,12 +5431,6 @@
             <w:insideH w:val="single" w:color="auto" w:sz="4" w:space="0"/>
             <w:insideV w:val="single" w:color="auto" w:sz="4" w:space="0"/>
           </w:tblBorders>
-          <w:tblCellMar>
-            <w:top w:w="0" w:type="dxa"/>
-            <w:left w:w="108" w:type="dxa"/>
-            <w:bottom w:w="0" w:type="dxa"/>
-            <w:right w:w="108" w:type="dxa"/>
-          </w:tblCellMar>
         </w:tblPrEx>
         <w:tc>
           <w:tcPr>
@@ -5883,12 +5842,6 @@
             <w:insideH w:val="single" w:color="auto" w:sz="4" w:space="0"/>
             <w:insideV w:val="single" w:color="auto" w:sz="4" w:space="0"/>
           </w:tblBorders>
-          <w:tblCellMar>
-            <w:top w:w="0" w:type="dxa"/>
-            <w:left w:w="108" w:type="dxa"/>
-            <w:bottom w:w="0" w:type="dxa"/>
-            <w:right w:w="108" w:type="dxa"/>
-          </w:tblCellMar>
         </w:tblPrEx>
         <w:tc>
           <w:tcPr>
@@ -7375,6 +7328,12 @@
             <w:insideH w:val="single" w:color="auto" w:sz="4" w:space="0"/>
             <w:insideV w:val="single" w:color="auto" w:sz="4" w:space="0"/>
           </w:tblBorders>
+          <w:tblCellMar>
+            <w:top w:w="0" w:type="dxa"/>
+            <w:left w:w="108" w:type="dxa"/>
+            <w:bottom w:w="0" w:type="dxa"/>
+            <w:right w:w="108" w:type="dxa"/>
+          </w:tblCellMar>
         </w:tblPrEx>
         <w:tc>
           <w:tcPr>
@@ -7775,6 +7734,12 @@
             <w:insideH w:val="single" w:color="auto" w:sz="4" w:space="0"/>
             <w:insideV w:val="single" w:color="auto" w:sz="4" w:space="0"/>
           </w:tblBorders>
+          <w:tblCellMar>
+            <w:top w:w="0" w:type="dxa"/>
+            <w:left w:w="108" w:type="dxa"/>
+            <w:bottom w:w="0" w:type="dxa"/>
+            <w:right w:w="108" w:type="dxa"/>
+          </w:tblCellMar>
         </w:tblPrEx>
         <w:tc>
           <w:tcPr>
@@ -7847,6 +7812,12 @@
             <w:insideH w:val="single" w:color="auto" w:sz="4" w:space="0"/>
             <w:insideV w:val="single" w:color="auto" w:sz="4" w:space="0"/>
           </w:tblBorders>
+          <w:tblCellMar>
+            <w:top w:w="0" w:type="dxa"/>
+            <w:left w:w="108" w:type="dxa"/>
+            <w:bottom w:w="0" w:type="dxa"/>
+            <w:right w:w="108" w:type="dxa"/>
+          </w:tblCellMar>
         </w:tblPrEx>
         <w:tc>
           <w:tcPr>
@@ -10850,12 +10821,6 @@
             <w:insideH w:val="single" w:color="auto" w:sz="4" w:space="0"/>
             <w:insideV w:val="single" w:color="auto" w:sz="4" w:space="0"/>
           </w:tblBorders>
-          <w:tblCellMar>
-            <w:top w:w="0" w:type="dxa"/>
-            <w:left w:w="108" w:type="dxa"/>
-            <w:bottom w:w="0" w:type="dxa"/>
-            <w:right w:w="108" w:type="dxa"/>
-          </w:tblCellMar>
         </w:tblPrEx>
         <w:tc>
           <w:tcPr>
@@ -11553,12 +11518,6 @@
             <w:insideH w:val="single" w:color="auto" w:sz="4" w:space="0"/>
             <w:insideV w:val="single" w:color="auto" w:sz="4" w:space="0"/>
           </w:tblBorders>
-          <w:tblCellMar>
-            <w:top w:w="0" w:type="dxa"/>
-            <w:left w:w="108" w:type="dxa"/>
-            <w:bottom w:w="0" w:type="dxa"/>
-            <w:right w:w="108" w:type="dxa"/>
-          </w:tblCellMar>
         </w:tblPrEx>
         <w:tc>
           <w:tcPr>
@@ -11597,12 +11556,6 @@
             <w:insideH w:val="single" w:color="auto" w:sz="4" w:space="0"/>
             <w:insideV w:val="single" w:color="auto" w:sz="4" w:space="0"/>
           </w:tblBorders>
-          <w:tblCellMar>
-            <w:top w:w="0" w:type="dxa"/>
-            <w:left w:w="108" w:type="dxa"/>
-            <w:bottom w:w="0" w:type="dxa"/>
-            <w:right w:w="108" w:type="dxa"/>
-          </w:tblCellMar>
         </w:tblPrEx>
         <w:tc>
           <w:tcPr>
@@ -13692,12 +13645,6 @@
             <w:insideH w:val="single" w:color="auto" w:sz="4" w:space="0"/>
             <w:insideV w:val="single" w:color="auto" w:sz="4" w:space="0"/>
           </w:tblBorders>
-          <w:tblCellMar>
-            <w:top w:w="0" w:type="dxa"/>
-            <w:left w:w="108" w:type="dxa"/>
-            <w:bottom w:w="0" w:type="dxa"/>
-            <w:right w:w="108" w:type="dxa"/>
-          </w:tblCellMar>
         </w:tblPrEx>
         <w:tc>
           <w:tcPr>
@@ -13939,12 +13886,6 @@
             <w:insideH w:val="single" w:color="auto" w:sz="4" w:space="0"/>
             <w:insideV w:val="single" w:color="auto" w:sz="4" w:space="0"/>
           </w:tblBorders>
-          <w:tblCellMar>
-            <w:top w:w="0" w:type="dxa"/>
-            <w:left w:w="108" w:type="dxa"/>
-            <w:bottom w:w="0" w:type="dxa"/>
-            <w:right w:w="108" w:type="dxa"/>
-          </w:tblCellMar>
         </w:tblPrEx>
         <w:tc>
           <w:tcPr>
@@ -15828,12 +15769,6 @@
             <w:insideH w:val="single" w:color="auto" w:sz="4" w:space="0"/>
             <w:insideV w:val="single" w:color="auto" w:sz="4" w:space="0"/>
           </w:tblBorders>
-          <w:tblCellMar>
-            <w:top w:w="0" w:type="dxa"/>
-            <w:left w:w="108" w:type="dxa"/>
-            <w:bottom w:w="0" w:type="dxa"/>
-            <w:right w:w="108" w:type="dxa"/>
-          </w:tblCellMar>
         </w:tblPrEx>
         <w:tc>
           <w:tcPr>
@@ -15946,6 +15881,12 @@
             <w:insideH w:val="single" w:color="auto" w:sz="4" w:space="0"/>
             <w:insideV w:val="single" w:color="auto" w:sz="4" w:space="0"/>
           </w:tblBorders>
+          <w:tblCellMar>
+            <w:top w:w="0" w:type="dxa"/>
+            <w:left w:w="108" w:type="dxa"/>
+            <w:bottom w:w="0" w:type="dxa"/>
+            <w:right w:w="108" w:type="dxa"/>
+          </w:tblCellMar>
         </w:tblPrEx>
         <w:tc>
           <w:tcPr>
@@ -15984,6 +15925,12 @@
             <w:insideH w:val="single" w:color="auto" w:sz="4" w:space="0"/>
             <w:insideV w:val="single" w:color="auto" w:sz="4" w:space="0"/>
           </w:tblBorders>
+          <w:tblCellMar>
+            <w:top w:w="0" w:type="dxa"/>
+            <w:left w:w="108" w:type="dxa"/>
+            <w:bottom w:w="0" w:type="dxa"/>
+            <w:right w:w="108" w:type="dxa"/>
+          </w:tblCellMar>
         </w:tblPrEx>
         <w:tc>
           <w:tcPr>
@@ -16924,7 +16871,6 @@
             <w:insideH w:val="single" w:color="auto" w:sz="4" w:space="0"/>
             <w:insideV w:val="single" w:color="auto" w:sz="4" w:space="0"/>
           </w:tblBorders>
-          <w:shd w:val="clear" w:color="auto" w:fill="D7D7D7" w:themeFill="background1" w:themeFillShade="D8"/>
           <w:tblCellMar>
             <w:top w:w="0" w:type="dxa"/>
             <w:left w:w="108" w:type="dxa"/>
@@ -17292,6 +17238,12 @@
             <w:insideV w:val="single" w:color="auto" w:sz="4" w:space="0"/>
           </w:tblBorders>
           <w:shd w:val="clear" w:color="auto" w:fill="D7D7D7" w:themeFill="background1" w:themeFillShade="D8"/>
+          <w:tblCellMar>
+            <w:top w:w="0" w:type="dxa"/>
+            <w:left w:w="108" w:type="dxa"/>
+            <w:bottom w:w="0" w:type="dxa"/>
+            <w:right w:w="108" w:type="dxa"/>
+          </w:tblCellMar>
         </w:tblPrEx>
         <w:tc>
           <w:tcPr>
@@ -21212,12 +21164,7 @@
             <w:insideH w:val="single" w:color="auto" w:sz="4" w:space="0"/>
             <w:insideV w:val="single" w:color="auto" w:sz="4" w:space="0"/>
           </w:tblBorders>
-          <w:tblCellMar>
-            <w:top w:w="0" w:type="dxa"/>
-            <w:left w:w="108" w:type="dxa"/>
-            <w:bottom w:w="0" w:type="dxa"/>
-            <w:right w:w="108" w:type="dxa"/>
-          </w:tblCellMar>
+          <w:shd w:val="clear" w:color="auto" w:fill="D7D7D7" w:themeFill="background1" w:themeFillShade="D8"/>
         </w:tblPrEx>
         <w:tc>
           <w:tcPr>
@@ -22592,8 +22539,10 @@
                 <w:vertAlign w:val="baseline"/>
                 <w:lang w:val="en-US" w:eastAsia="zh-CN"/>
               </w:rPr>
-              <w:t>0.1.14</w:t>
-            </w:r>
+              <w:t>0.2.0</w:t>
+            </w:r>
+            <w:bookmarkStart w:id="33" w:name="_GoBack"/>
+            <w:bookmarkEnd w:id="33"/>
           </w:p>
         </w:tc>
         <w:tc>

--- a/doc/WpfExDoc.docx
+++ b/doc/WpfExDoc.docx
@@ -114,7 +114,7 @@
             </w14:solidFill>
           </w14:textFill>
         </w:rPr>
-        <w:t>2.0</w:t>
+        <w:t>3.0</w:t>
       </w:r>
     </w:p>
     <w:p>
@@ -233,7 +233,7 @@
             <w:fldChar w:fldCharType="begin"/>
           </w:r>
           <w:r>
-            <w:instrText xml:space="preserve"> HYPERLINK \l _Toc15615 </w:instrText>
+            <w:instrText xml:space="preserve"> HYPERLINK \l _Toc22531 </w:instrText>
           </w:r>
           <w:r>
             <w:fldChar w:fldCharType="separate"/>
@@ -254,7 +254,7 @@
             <w:fldChar w:fldCharType="begin"/>
           </w:r>
           <w:r>
-            <w:instrText xml:space="preserve"> PAGEREF _Toc15615 \h </w:instrText>
+            <w:instrText xml:space="preserve"> PAGEREF _Toc22531 \h </w:instrText>
           </w:r>
           <w:r>
             <w:fldChar w:fldCharType="separate"/>
@@ -296,7 +296,7 @@
             <w:fldChar w:fldCharType="begin"/>
           </w:r>
           <w:r>
-            <w:instrText xml:space="preserve"> HYPERLINK \l _Toc10446 </w:instrText>
+            <w:instrText xml:space="preserve"> HYPERLINK \l _Toc2725 </w:instrText>
           </w:r>
           <w:r>
             <w:fldChar w:fldCharType="separate"/>
@@ -322,7 +322,7 @@
             <w:fldChar w:fldCharType="begin"/>
           </w:r>
           <w:r>
-            <w:instrText xml:space="preserve"> PAGEREF _Toc10446 \h </w:instrText>
+            <w:instrText xml:space="preserve"> PAGEREF _Toc2725 \h </w:instrText>
           </w:r>
           <w:r>
             <w:fldChar w:fldCharType="separate"/>
@@ -364,7 +364,7 @@
             <w:fldChar w:fldCharType="begin"/>
           </w:r>
           <w:r>
-            <w:instrText xml:space="preserve"> HYPERLINK \l _Toc12187 </w:instrText>
+            <w:instrText xml:space="preserve"> HYPERLINK \l _Toc15013 </w:instrText>
           </w:r>
           <w:r>
             <w:fldChar w:fldCharType="separate"/>
@@ -390,7 +390,7 @@
             <w:fldChar w:fldCharType="begin"/>
           </w:r>
           <w:r>
-            <w:instrText xml:space="preserve"> PAGEREF _Toc12187 \h </w:instrText>
+            <w:instrText xml:space="preserve"> PAGEREF _Toc15013 \h </w:instrText>
           </w:r>
           <w:r>
             <w:fldChar w:fldCharType="separate"/>
@@ -432,7 +432,7 @@
             <w:fldChar w:fldCharType="begin"/>
           </w:r>
           <w:r>
-            <w:instrText xml:space="preserve"> HYPERLINK \l _Toc32059 </w:instrText>
+            <w:instrText xml:space="preserve"> HYPERLINK \l _Toc12001 </w:instrText>
           </w:r>
           <w:r>
             <w:fldChar w:fldCharType="separate"/>
@@ -453,7 +453,7 @@
             <w:fldChar w:fldCharType="begin"/>
           </w:r>
           <w:r>
-            <w:instrText xml:space="preserve"> PAGEREF _Toc32059 \h </w:instrText>
+            <w:instrText xml:space="preserve"> PAGEREF _Toc12001 \h </w:instrText>
           </w:r>
           <w:r>
             <w:fldChar w:fldCharType="separate"/>
@@ -495,7 +495,7 @@
             <w:fldChar w:fldCharType="begin"/>
           </w:r>
           <w:r>
-            <w:instrText xml:space="preserve"> HYPERLINK \l _Toc27703 </w:instrText>
+            <w:instrText xml:space="preserve"> HYPERLINK \l _Toc29093 </w:instrText>
           </w:r>
           <w:r>
             <w:fldChar w:fldCharType="separate"/>
@@ -519,7 +519,7 @@
             <w:fldChar w:fldCharType="begin"/>
           </w:r>
           <w:r>
-            <w:instrText xml:space="preserve"> PAGEREF _Toc27703 \h </w:instrText>
+            <w:instrText xml:space="preserve"> PAGEREF _Toc29093 \h </w:instrText>
           </w:r>
           <w:r>
             <w:fldChar w:fldCharType="separate"/>
@@ -561,7 +561,7 @@
             <w:fldChar w:fldCharType="begin"/>
           </w:r>
           <w:r>
-            <w:instrText xml:space="preserve"> HYPERLINK \l _Toc24030 </w:instrText>
+            <w:instrText xml:space="preserve"> HYPERLINK \l _Toc1632 </w:instrText>
           </w:r>
           <w:r>
             <w:fldChar w:fldCharType="separate"/>
@@ -585,7 +585,7 @@
             <w:fldChar w:fldCharType="begin"/>
           </w:r>
           <w:r>
-            <w:instrText xml:space="preserve"> PAGEREF _Toc24030 \h </w:instrText>
+            <w:instrText xml:space="preserve"> PAGEREF _Toc1632 \h </w:instrText>
           </w:r>
           <w:r>
             <w:fldChar w:fldCharType="separate"/>
@@ -627,7 +627,7 @@
             <w:fldChar w:fldCharType="begin"/>
           </w:r>
           <w:r>
-            <w:instrText xml:space="preserve"> HYPERLINK \l _Toc14978 </w:instrText>
+            <w:instrText xml:space="preserve"> HYPERLINK \l _Toc16073 </w:instrText>
           </w:r>
           <w:r>
             <w:fldChar w:fldCharType="separate"/>
@@ -648,7 +648,7 @@
             <w:fldChar w:fldCharType="begin"/>
           </w:r>
           <w:r>
-            <w:instrText xml:space="preserve"> PAGEREF _Toc14978 \h </w:instrText>
+            <w:instrText xml:space="preserve"> PAGEREF _Toc16073 \h </w:instrText>
           </w:r>
           <w:r>
             <w:fldChar w:fldCharType="separate"/>
@@ -690,7 +690,7 @@
             <w:fldChar w:fldCharType="begin"/>
           </w:r>
           <w:r>
-            <w:instrText xml:space="preserve"> HYPERLINK \l _Toc1912 </w:instrText>
+            <w:instrText xml:space="preserve"> HYPERLINK \l _Toc18610 </w:instrText>
           </w:r>
           <w:r>
             <w:fldChar w:fldCharType="separate"/>
@@ -711,7 +711,7 @@
             <w:fldChar w:fldCharType="begin"/>
           </w:r>
           <w:r>
-            <w:instrText xml:space="preserve"> PAGEREF _Toc1912 \h </w:instrText>
+            <w:instrText xml:space="preserve"> PAGEREF _Toc18610 \h </w:instrText>
           </w:r>
           <w:r>
             <w:fldChar w:fldCharType="separate"/>
@@ -753,7 +753,7 @@
             <w:fldChar w:fldCharType="begin"/>
           </w:r>
           <w:r>
-            <w:instrText xml:space="preserve"> HYPERLINK \l _Toc20707 </w:instrText>
+            <w:instrText xml:space="preserve"> HYPERLINK \l _Toc3257 </w:instrText>
           </w:r>
           <w:r>
             <w:fldChar w:fldCharType="separate"/>
@@ -774,7 +774,7 @@
             <w:fldChar w:fldCharType="begin"/>
           </w:r>
           <w:r>
-            <w:instrText xml:space="preserve"> PAGEREF _Toc20707 \h </w:instrText>
+            <w:instrText xml:space="preserve"> PAGEREF _Toc3257 \h </w:instrText>
           </w:r>
           <w:r>
             <w:fldChar w:fldCharType="separate"/>
@@ -816,7 +816,7 @@
             <w:fldChar w:fldCharType="begin"/>
           </w:r>
           <w:r>
-            <w:instrText xml:space="preserve"> HYPERLINK \l _Toc6384 </w:instrText>
+            <w:instrText xml:space="preserve"> HYPERLINK \l _Toc27088 </w:instrText>
           </w:r>
           <w:r>
             <w:fldChar w:fldCharType="separate"/>
@@ -842,7 +842,7 @@
             <w:fldChar w:fldCharType="begin"/>
           </w:r>
           <w:r>
-            <w:instrText xml:space="preserve"> PAGEREF _Toc6384 \h </w:instrText>
+            <w:instrText xml:space="preserve"> PAGEREF _Toc27088 \h </w:instrText>
           </w:r>
           <w:r>
             <w:fldChar w:fldCharType="separate"/>
@@ -884,7 +884,7 @@
             <w:fldChar w:fldCharType="begin"/>
           </w:r>
           <w:r>
-            <w:instrText xml:space="preserve"> HYPERLINK \l _Toc29775 </w:instrText>
+            <w:instrText xml:space="preserve"> HYPERLINK \l _Toc11189 </w:instrText>
           </w:r>
           <w:r>
             <w:fldChar w:fldCharType="separate"/>
@@ -910,7 +910,7 @@
             <w:fldChar w:fldCharType="begin"/>
           </w:r>
           <w:r>
-            <w:instrText xml:space="preserve"> PAGEREF _Toc29775 \h </w:instrText>
+            <w:instrText xml:space="preserve"> PAGEREF _Toc11189 \h </w:instrText>
           </w:r>
           <w:r>
             <w:fldChar w:fldCharType="separate"/>
@@ -952,7 +952,7 @@
             <w:fldChar w:fldCharType="begin"/>
           </w:r>
           <w:r>
-            <w:instrText xml:space="preserve"> HYPERLINK \l _Toc9802 </w:instrText>
+            <w:instrText xml:space="preserve"> HYPERLINK \l _Toc7295 </w:instrText>
           </w:r>
           <w:r>
             <w:fldChar w:fldCharType="separate"/>
@@ -985,7 +985,7 @@
             <w:fldChar w:fldCharType="begin"/>
           </w:r>
           <w:r>
-            <w:instrText xml:space="preserve"> PAGEREF _Toc9802 \h </w:instrText>
+            <w:instrText xml:space="preserve"> PAGEREF _Toc7295 \h </w:instrText>
           </w:r>
           <w:r>
             <w:fldChar w:fldCharType="separate"/>
@@ -1027,7 +1027,7 @@
             <w:fldChar w:fldCharType="begin"/>
           </w:r>
           <w:r>
-            <w:instrText xml:space="preserve"> HYPERLINK \l _Toc26626 </w:instrText>
+            <w:instrText xml:space="preserve"> HYPERLINK \l _Toc8421 </w:instrText>
           </w:r>
           <w:r>
             <w:fldChar w:fldCharType="separate"/>
@@ -1053,7 +1053,7 @@
             <w:fldChar w:fldCharType="begin"/>
           </w:r>
           <w:r>
-            <w:instrText xml:space="preserve"> PAGEREF _Toc26626 \h </w:instrText>
+            <w:instrText xml:space="preserve"> PAGEREF _Toc8421 \h </w:instrText>
           </w:r>
           <w:r>
             <w:fldChar w:fldCharType="separate"/>
@@ -1095,7 +1095,7 @@
             <w:fldChar w:fldCharType="begin"/>
           </w:r>
           <w:r>
-            <w:instrText xml:space="preserve"> HYPERLINK \l _Toc28691 </w:instrText>
+            <w:instrText xml:space="preserve"> HYPERLINK \l _Toc24785 </w:instrText>
           </w:r>
           <w:r>
             <w:fldChar w:fldCharType="separate"/>
@@ -1119,7 +1119,7 @@
             <w:fldChar w:fldCharType="begin"/>
           </w:r>
           <w:r>
-            <w:instrText xml:space="preserve"> PAGEREF _Toc28691 \h </w:instrText>
+            <w:instrText xml:space="preserve"> PAGEREF _Toc24785 \h </w:instrText>
           </w:r>
           <w:r>
             <w:fldChar w:fldCharType="separate"/>
@@ -1161,7 +1161,7 @@
             <w:fldChar w:fldCharType="begin"/>
           </w:r>
           <w:r>
-            <w:instrText xml:space="preserve"> HYPERLINK \l _Toc13218 </w:instrText>
+            <w:instrText xml:space="preserve"> HYPERLINK \l _Toc1377 </w:instrText>
           </w:r>
           <w:r>
             <w:fldChar w:fldCharType="separate"/>
@@ -1186,7 +1186,7 @@
             <w:fldChar w:fldCharType="begin"/>
           </w:r>
           <w:r>
-            <w:instrText xml:space="preserve"> PAGEREF _Toc13218 \h </w:instrText>
+            <w:instrText xml:space="preserve"> PAGEREF _Toc1377 \h </w:instrText>
           </w:r>
           <w:r>
             <w:fldChar w:fldCharType="separate"/>
@@ -1228,7 +1228,7 @@
             <w:fldChar w:fldCharType="begin"/>
           </w:r>
           <w:r>
-            <w:instrText xml:space="preserve"> HYPERLINK \l _Toc19295 </w:instrText>
+            <w:instrText xml:space="preserve"> HYPERLINK \l _Toc18346 </w:instrText>
           </w:r>
           <w:r>
             <w:fldChar w:fldCharType="separate"/>
@@ -1253,7 +1253,7 @@
             <w:fldChar w:fldCharType="begin"/>
           </w:r>
           <w:r>
-            <w:instrText xml:space="preserve"> PAGEREF _Toc19295 \h </w:instrText>
+            <w:instrText xml:space="preserve"> PAGEREF _Toc18346 \h </w:instrText>
           </w:r>
           <w:r>
             <w:fldChar w:fldCharType="separate"/>
@@ -1295,7 +1295,7 @@
             <w:fldChar w:fldCharType="begin"/>
           </w:r>
           <w:r>
-            <w:instrText xml:space="preserve"> HYPERLINK \l _Toc15319 </w:instrText>
+            <w:instrText xml:space="preserve"> HYPERLINK \l _Toc6676 </w:instrText>
           </w:r>
           <w:r>
             <w:fldChar w:fldCharType="separate"/>
@@ -1321,7 +1321,7 @@
             <w:fldChar w:fldCharType="begin"/>
           </w:r>
           <w:r>
-            <w:instrText xml:space="preserve"> PAGEREF _Toc15319 \h </w:instrText>
+            <w:instrText xml:space="preserve"> PAGEREF _Toc6676 \h </w:instrText>
           </w:r>
           <w:r>
             <w:fldChar w:fldCharType="separate"/>
@@ -1363,7 +1363,7 @@
             <w:fldChar w:fldCharType="begin"/>
           </w:r>
           <w:r>
-            <w:instrText xml:space="preserve"> HYPERLINK \l _Toc26259 </w:instrText>
+            <w:instrText xml:space="preserve"> HYPERLINK \l _Toc7028 </w:instrText>
           </w:r>
           <w:r>
             <w:fldChar w:fldCharType="separate"/>
@@ -1396,13 +1396,13 @@
             <w:fldChar w:fldCharType="begin"/>
           </w:r>
           <w:r>
-            <w:instrText xml:space="preserve"> PAGEREF _Toc26259 \h </w:instrText>
+            <w:instrText xml:space="preserve"> PAGEREF _Toc7028 \h </w:instrText>
           </w:r>
           <w:r>
             <w:fldChar w:fldCharType="separate"/>
           </w:r>
           <w:r>
-            <w:t>9</w:t>
+            <w:t>10</w:t>
           </w:r>
           <w:r>
             <w:fldChar w:fldCharType="end"/>
@@ -1438,7 +1438,7 @@
             <w:fldChar w:fldCharType="begin"/>
           </w:r>
           <w:r>
-            <w:instrText xml:space="preserve"> HYPERLINK \l _Toc18534 </w:instrText>
+            <w:instrText xml:space="preserve"> HYPERLINK \l _Toc8238 </w:instrText>
           </w:r>
           <w:r>
             <w:fldChar w:fldCharType="separate"/>
@@ -1470,7 +1470,7 @@
             <w:fldChar w:fldCharType="begin"/>
           </w:r>
           <w:r>
-            <w:instrText xml:space="preserve"> PAGEREF _Toc18534 \h </w:instrText>
+            <w:instrText xml:space="preserve"> PAGEREF _Toc8238 \h </w:instrText>
           </w:r>
           <w:r>
             <w:fldChar w:fldCharType="separate"/>
@@ -1512,7 +1512,7 @@
             <w:fldChar w:fldCharType="begin"/>
           </w:r>
           <w:r>
-            <w:instrText xml:space="preserve"> HYPERLINK \l _Toc14727 </w:instrText>
+            <w:instrText xml:space="preserve"> HYPERLINK \l _Toc24419 </w:instrText>
           </w:r>
           <w:r>
             <w:fldChar w:fldCharType="separate"/>
@@ -1551,7 +1551,7 @@
             <w:fldChar w:fldCharType="begin"/>
           </w:r>
           <w:r>
-            <w:instrText xml:space="preserve"> PAGEREF _Toc14727 \h </w:instrText>
+            <w:instrText xml:space="preserve"> PAGEREF _Toc24419 \h </w:instrText>
           </w:r>
           <w:r>
             <w:fldChar w:fldCharType="separate"/>
@@ -1593,7 +1593,7 @@
             <w:fldChar w:fldCharType="begin"/>
           </w:r>
           <w:r>
-            <w:instrText xml:space="preserve"> HYPERLINK \l _Toc11336 </w:instrText>
+            <w:instrText xml:space="preserve"> HYPERLINK \l _Toc16840 </w:instrText>
           </w:r>
           <w:r>
             <w:fldChar w:fldCharType="separate"/>
@@ -1638,13 +1638,13 @@
             <w:fldChar w:fldCharType="begin"/>
           </w:r>
           <w:r>
-            <w:instrText xml:space="preserve"> PAGEREF _Toc11336 \h </w:instrText>
+            <w:instrText xml:space="preserve"> PAGEREF _Toc16840 \h </w:instrText>
           </w:r>
           <w:r>
             <w:fldChar w:fldCharType="separate"/>
           </w:r>
           <w:r>
-            <w:t>11</w:t>
+            <w:t>12</w:t>
           </w:r>
           <w:r>
             <w:fldChar w:fldCharType="end"/>
@@ -1680,7 +1680,7 @@
             <w:fldChar w:fldCharType="begin"/>
           </w:r>
           <w:r>
-            <w:instrText xml:space="preserve"> HYPERLINK \l _Toc9165 </w:instrText>
+            <w:instrText xml:space="preserve"> HYPERLINK \l _Toc25086 </w:instrText>
           </w:r>
           <w:r>
             <w:fldChar w:fldCharType="separate"/>
@@ -1701,7 +1701,7 @@
             <w:fldChar w:fldCharType="begin"/>
           </w:r>
           <w:r>
-            <w:instrText xml:space="preserve"> PAGEREF _Toc9165 \h </w:instrText>
+            <w:instrText xml:space="preserve"> PAGEREF _Toc25086 \h </w:instrText>
           </w:r>
           <w:r>
             <w:fldChar w:fldCharType="separate"/>
@@ -1726,7 +1726,7 @@
         </w:p>
         <w:p>
           <w:pPr>
-            <w:pStyle w:val="12"/>
+            <w:pStyle w:val="13"/>
             <w:tabs>
               <w:tab w:val="right" w:leader="dot" w:pos="8306"/>
             </w:tabs>
@@ -1743,7 +1743,7 @@
             <w:fldChar w:fldCharType="begin"/>
           </w:r>
           <w:r>
-            <w:instrText xml:space="preserve"> HYPERLINK \l _Toc10070 </w:instrText>
+            <w:instrText xml:space="preserve"> HYPERLINK \l _Toc29911 </w:instrText>
           </w:r>
           <w:r>
             <w:fldChar w:fldCharType="separate"/>
@@ -1752,10 +1752,20 @@
             <w:rPr>
               <w:rFonts w:hint="default" w:ascii="宋体" w:hAnsi="宋体" w:eastAsia="宋体" w:cs="宋体"/>
             </w:rPr>
-            <w:t xml:space="preserve">5. </w:t>
-          </w:r>
-          <w:r>
-            <w:t>绑定与命令</w:t>
+            <w:t xml:space="preserve">4.1. </w:t>
+          </w:r>
+          <w:r>
+            <w:rPr>
+              <w:rFonts w:hint="eastAsia"/>
+            </w:rPr>
+            <w:t>入口页面加载等待窗体</w:t>
+          </w:r>
+          <w:r>
+            <w:rPr>
+              <w:rFonts w:hint="eastAsia"/>
+              <w:lang w:eastAsia="zh-CN"/>
+            </w:rPr>
+            <w:t>（MainLoadWindow）</w:t>
           </w:r>
           <w:r>
             <w:tab/>
@@ -1764,13 +1774,13 @@
             <w:fldChar w:fldCharType="begin"/>
           </w:r>
           <w:r>
-            <w:instrText xml:space="preserve"> PAGEREF _Toc10070 \h </w:instrText>
+            <w:instrText xml:space="preserve"> PAGEREF _Toc29911 \h </w:instrText>
           </w:r>
           <w:r>
             <w:fldChar w:fldCharType="separate"/>
           </w:r>
           <w:r>
-            <w:t>14</w:t>
+            <w:t>13</w:t>
           </w:r>
           <w:r>
             <w:fldChar w:fldCharType="end"/>
@@ -1789,7 +1799,7 @@
         </w:p>
         <w:p>
           <w:pPr>
-            <w:pStyle w:val="13"/>
+            <w:pStyle w:val="12"/>
             <w:tabs>
               <w:tab w:val="right" w:leader="dot" w:pos="8306"/>
             </w:tabs>
@@ -1806,7 +1816,7 @@
             <w:fldChar w:fldCharType="begin"/>
           </w:r>
           <w:r>
-            <w:instrText xml:space="preserve"> HYPERLINK \l _Toc4640 </w:instrText>
+            <w:instrText xml:space="preserve"> HYPERLINK \l _Toc17609 </w:instrText>
           </w:r>
           <w:r>
             <w:fldChar w:fldCharType="separate"/>
@@ -1815,13 +1825,10 @@
             <w:rPr>
               <w:rFonts w:hint="default" w:ascii="宋体" w:hAnsi="宋体" w:eastAsia="宋体" w:cs="宋体"/>
             </w:rPr>
-            <w:t xml:space="preserve">5.1. </w:t>
-          </w:r>
-          <w:r>
-            <w:rPr>
-              <w:rFonts w:hint="eastAsia"/>
-            </w:rPr>
-            <w:t>绑定</w:t>
+            <w:t xml:space="preserve">5. </w:t>
+          </w:r>
+          <w:r>
+            <w:t>绑定与命令</w:t>
           </w:r>
           <w:r>
             <w:tab/>
@@ -1830,13 +1837,13 @@
             <w:fldChar w:fldCharType="begin"/>
           </w:r>
           <w:r>
-            <w:instrText xml:space="preserve"> PAGEREF _Toc4640 \h </w:instrText>
+            <w:instrText xml:space="preserve"> PAGEREF _Toc17609 \h </w:instrText>
           </w:r>
           <w:r>
             <w:fldChar w:fldCharType="separate"/>
           </w:r>
           <w:r>
-            <w:t>14</w:t>
+            <w:t>15</w:t>
           </w:r>
           <w:r>
             <w:fldChar w:fldCharType="end"/>
@@ -1872,7 +1879,7 @@
             <w:fldChar w:fldCharType="begin"/>
           </w:r>
           <w:r>
-            <w:instrText xml:space="preserve"> HYPERLINK \l _Toc5764 </w:instrText>
+            <w:instrText xml:space="preserve"> HYPERLINK \l _Toc21169 </w:instrText>
           </w:r>
           <w:r>
             <w:fldChar w:fldCharType="separate"/>
@@ -1881,20 +1888,13 @@
             <w:rPr>
               <w:rFonts w:hint="default" w:ascii="宋体" w:hAnsi="宋体" w:eastAsia="宋体" w:cs="宋体"/>
             </w:rPr>
-            <w:t xml:space="preserve">5.2. </w:t>
-          </w:r>
-          <w:r>
-            <w:rPr>
-              <w:rFonts w:hint="eastAsia"/>
-              <w:lang w:val="en-US" w:eastAsia="zh-CN"/>
-            </w:rPr>
-            <w:t>VS编译器-</w:t>
+            <w:t xml:space="preserve">5.1. </w:t>
           </w:r>
           <w:r>
             <w:rPr>
               <w:rFonts w:hint="eastAsia"/>
             </w:rPr>
-            <w:t>代码片段</w:t>
+            <w:t>绑定</w:t>
           </w:r>
           <w:r>
             <w:tab/>
@@ -1903,13 +1903,13 @@
             <w:fldChar w:fldCharType="begin"/>
           </w:r>
           <w:r>
-            <w:instrText xml:space="preserve"> PAGEREF _Toc5764 \h </w:instrText>
+            <w:instrText xml:space="preserve"> PAGEREF _Toc21169 \h </w:instrText>
           </w:r>
           <w:r>
             <w:fldChar w:fldCharType="separate"/>
           </w:r>
           <w:r>
-            <w:t>14</w:t>
+            <w:t>15</w:t>
           </w:r>
           <w:r>
             <w:fldChar w:fldCharType="end"/>
@@ -1945,7 +1945,7 @@
             <w:fldChar w:fldCharType="begin"/>
           </w:r>
           <w:r>
-            <w:instrText xml:space="preserve"> HYPERLINK \l _Toc3137 </w:instrText>
+            <w:instrText xml:space="preserve"> HYPERLINK \l _Toc10804 </w:instrText>
           </w:r>
           <w:r>
             <w:fldChar w:fldCharType="separate"/>
@@ -1954,13 +1954,20 @@
             <w:rPr>
               <w:rFonts w:hint="default" w:ascii="宋体" w:hAnsi="宋体" w:eastAsia="宋体" w:cs="宋体"/>
             </w:rPr>
-            <w:t xml:space="preserve">5.3. </w:t>
+            <w:t xml:space="preserve">5.2. </w:t>
+          </w:r>
+          <w:r>
+            <w:rPr>
+              <w:rFonts w:hint="eastAsia"/>
+              <w:lang w:val="en-US" w:eastAsia="zh-CN"/>
+            </w:rPr>
+            <w:t>VS编译器-</w:t>
           </w:r>
           <w:r>
             <w:rPr>
               <w:rFonts w:hint="eastAsia"/>
             </w:rPr>
-            <w:t>命令</w:t>
+            <w:t>代码片段</w:t>
           </w:r>
           <w:r>
             <w:tab/>
@@ -1969,7 +1976,7 @@
             <w:fldChar w:fldCharType="begin"/>
           </w:r>
           <w:r>
-            <w:instrText xml:space="preserve"> PAGEREF _Toc3137 \h </w:instrText>
+            <w:instrText xml:space="preserve"> PAGEREF _Toc10804 \h </w:instrText>
           </w:r>
           <w:r>
             <w:fldChar w:fldCharType="separate"/>
@@ -1994,7 +2001,7 @@
         </w:p>
         <w:p>
           <w:pPr>
-            <w:pStyle w:val="11"/>
+            <w:pStyle w:val="13"/>
             <w:tabs>
               <w:tab w:val="right" w:leader="dot" w:pos="8306"/>
             </w:tabs>
@@ -2011,7 +2018,7 @@
             <w:fldChar w:fldCharType="begin"/>
           </w:r>
           <w:r>
-            <w:instrText xml:space="preserve"> HYPERLINK \l _Toc28351 </w:instrText>
+            <w:instrText xml:space="preserve"> HYPERLINK \l _Toc28837 </w:instrText>
           </w:r>
           <w:r>
             <w:fldChar w:fldCharType="separate"/>
@@ -2020,13 +2027,13 @@
             <w:rPr>
               <w:rFonts w:hint="default" w:ascii="宋体" w:hAnsi="宋体" w:eastAsia="宋体" w:cs="宋体"/>
             </w:rPr>
-            <w:t xml:space="preserve">5.3.1. </w:t>
+            <w:t xml:space="preserve">5.3. </w:t>
           </w:r>
           <w:r>
             <w:rPr>
               <w:rFonts w:hint="eastAsia"/>
             </w:rPr>
-            <w:t>不带参数命令</w:t>
+            <w:t>命令</w:t>
           </w:r>
           <w:r>
             <w:tab/>
@@ -2035,13 +2042,13 @@
             <w:fldChar w:fldCharType="begin"/>
           </w:r>
           <w:r>
-            <w:instrText xml:space="preserve"> PAGEREF _Toc28351 \h </w:instrText>
+            <w:instrText xml:space="preserve"> PAGEREF _Toc28837 \h </w:instrText>
           </w:r>
           <w:r>
             <w:fldChar w:fldCharType="separate"/>
           </w:r>
           <w:r>
-            <w:t>15</w:t>
+            <w:t>16</w:t>
           </w:r>
           <w:r>
             <w:fldChar w:fldCharType="end"/>
@@ -2077,7 +2084,7 @@
             <w:fldChar w:fldCharType="begin"/>
           </w:r>
           <w:r>
-            <w:instrText xml:space="preserve"> HYPERLINK \l _Toc22225 </w:instrText>
+            <w:instrText xml:space="preserve"> HYPERLINK \l _Toc1105 </w:instrText>
           </w:r>
           <w:r>
             <w:fldChar w:fldCharType="separate"/>
@@ -2086,13 +2093,13 @@
             <w:rPr>
               <w:rFonts w:hint="default" w:ascii="宋体" w:hAnsi="宋体" w:eastAsia="宋体" w:cs="宋体"/>
             </w:rPr>
-            <w:t xml:space="preserve">5.3.2. </w:t>
+            <w:t xml:space="preserve">5.3.1. </w:t>
           </w:r>
           <w:r>
             <w:rPr>
               <w:rFonts w:hint="eastAsia"/>
             </w:rPr>
-            <w:t>带参数命令</w:t>
+            <w:t>不带参数命令</w:t>
           </w:r>
           <w:r>
             <w:tab/>
@@ -2101,7 +2108,7 @@
             <w:fldChar w:fldCharType="begin"/>
           </w:r>
           <w:r>
-            <w:instrText xml:space="preserve"> PAGEREF _Toc22225 \h </w:instrText>
+            <w:instrText xml:space="preserve"> PAGEREF _Toc1105 \h </w:instrText>
           </w:r>
           <w:r>
             <w:fldChar w:fldCharType="separate"/>
@@ -2126,7 +2133,7 @@
         </w:p>
         <w:p>
           <w:pPr>
-            <w:pStyle w:val="12"/>
+            <w:pStyle w:val="11"/>
             <w:tabs>
               <w:tab w:val="right" w:leader="dot" w:pos="8306"/>
             </w:tabs>
@@ -2143,7 +2150,7 @@
             <w:fldChar w:fldCharType="begin"/>
           </w:r>
           <w:r>
-            <w:instrText xml:space="preserve"> HYPERLINK \l _Toc8168 </w:instrText>
+            <w:instrText xml:space="preserve"> HYPERLINK \l _Toc27262 </w:instrText>
           </w:r>
           <w:r>
             <w:fldChar w:fldCharType="separate"/>
@@ -2152,14 +2159,13 @@
             <w:rPr>
               <w:rFonts w:hint="default" w:ascii="宋体" w:hAnsi="宋体" w:eastAsia="宋体" w:cs="宋体"/>
             </w:rPr>
-            <w:t xml:space="preserve">6. </w:t>
+            <w:t xml:space="preserve">5.3.2. </w:t>
           </w:r>
           <w:r>
             <w:rPr>
               <w:rFonts w:hint="eastAsia"/>
-              <w:lang w:val="en-US" w:eastAsia="zh-CN"/>
             </w:rPr>
-            <w:t>扩展</w:t>
+            <w:t>带参数命令</w:t>
           </w:r>
           <w:r>
             <w:tab/>
@@ -2168,13 +2174,13 @@
             <w:fldChar w:fldCharType="begin"/>
           </w:r>
           <w:r>
-            <w:instrText xml:space="preserve"> PAGEREF _Toc8168 \h </w:instrText>
+            <w:instrText xml:space="preserve"> PAGEREF _Toc27262 \h </w:instrText>
           </w:r>
           <w:r>
             <w:fldChar w:fldCharType="separate"/>
           </w:r>
           <w:r>
-            <w:t>16</w:t>
+            <w:t>17</w:t>
           </w:r>
           <w:r>
             <w:fldChar w:fldCharType="end"/>
@@ -2193,7 +2199,7 @@
         </w:p>
         <w:p>
           <w:pPr>
-            <w:pStyle w:val="13"/>
+            <w:pStyle w:val="12"/>
             <w:tabs>
               <w:tab w:val="right" w:leader="dot" w:pos="8306"/>
             </w:tabs>
@@ -2210,7 +2216,7 @@
             <w:fldChar w:fldCharType="begin"/>
           </w:r>
           <w:r>
-            <w:instrText xml:space="preserve"> HYPERLINK \l _Toc28905 </w:instrText>
+            <w:instrText xml:space="preserve"> HYPERLINK \l _Toc4566 </w:instrText>
           </w:r>
           <w:r>
             <w:fldChar w:fldCharType="separate"/>
@@ -2219,13 +2225,14 @@
             <w:rPr>
               <w:rFonts w:hint="default" w:ascii="宋体" w:hAnsi="宋体" w:eastAsia="宋体" w:cs="宋体"/>
             </w:rPr>
-            <w:t xml:space="preserve">6.1. </w:t>
+            <w:t xml:space="preserve">6. </w:t>
           </w:r>
           <w:r>
             <w:rPr>
               <w:rFonts w:hint="eastAsia"/>
+              <w:lang w:val="en-US" w:eastAsia="zh-CN"/>
             </w:rPr>
-            <w:t>QueueTaskTime（简单定时任务队列执行器）</w:t>
+            <w:t>扩展</w:t>
           </w:r>
           <w:r>
             <w:tab/>
@@ -2234,13 +2241,13 @@
             <w:fldChar w:fldCharType="begin"/>
           </w:r>
           <w:r>
-            <w:instrText xml:space="preserve"> PAGEREF _Toc28905 \h </w:instrText>
+            <w:instrText xml:space="preserve"> PAGEREF _Toc4566 \h </w:instrText>
           </w:r>
           <w:r>
             <w:fldChar w:fldCharType="separate"/>
           </w:r>
           <w:r>
-            <w:t>16</w:t>
+            <w:t>17</w:t>
           </w:r>
           <w:r>
             <w:fldChar w:fldCharType="end"/>
@@ -2276,7 +2283,7 @@
             <w:fldChar w:fldCharType="begin"/>
           </w:r>
           <w:r>
-            <w:instrText xml:space="preserve"> HYPERLINK \l _Toc10375 </w:instrText>
+            <w:instrText xml:space="preserve"> HYPERLINK \l _Toc5603 </w:instrText>
           </w:r>
           <w:r>
             <w:fldChar w:fldCharType="separate"/>
@@ -2285,13 +2292,13 @@
             <w:rPr>
               <w:rFonts w:hint="default" w:ascii="宋体" w:hAnsi="宋体" w:eastAsia="宋体" w:cs="宋体"/>
             </w:rPr>
-            <w:t xml:space="preserve">6.2. </w:t>
+            <w:t xml:space="preserve">6.1. </w:t>
           </w:r>
           <w:r>
             <w:rPr>
               <w:rFonts w:hint="eastAsia"/>
             </w:rPr>
-            <w:t>将WPF控件保存为图片</w:t>
+            <w:t>QueueTaskTime（简单定时任务队列执行器）</w:t>
           </w:r>
           <w:r>
             <w:tab/>
@@ -2300,13 +2307,13 @@
             <w:fldChar w:fldCharType="begin"/>
           </w:r>
           <w:r>
-            <w:instrText xml:space="preserve"> PAGEREF _Toc10375 \h </w:instrText>
+            <w:instrText xml:space="preserve"> PAGEREF _Toc5603 \h </w:instrText>
           </w:r>
           <w:r>
             <w:fldChar w:fldCharType="separate"/>
           </w:r>
           <w:r>
-            <w:t>18</w:t>
+            <w:t>17</w:t>
           </w:r>
           <w:r>
             <w:fldChar w:fldCharType="end"/>
@@ -2325,7 +2332,7 @@
         </w:p>
         <w:p>
           <w:pPr>
-            <w:pStyle w:val="12"/>
+            <w:pStyle w:val="13"/>
             <w:tabs>
               <w:tab w:val="right" w:leader="dot" w:pos="8306"/>
             </w:tabs>
@@ -2342,7 +2349,73 @@
             <w:fldChar w:fldCharType="begin"/>
           </w:r>
           <w:r>
-            <w:instrText xml:space="preserve"> HYPERLINK \l _Toc13180 </w:instrText>
+            <w:instrText xml:space="preserve"> HYPERLINK \l _Toc17516 </w:instrText>
+          </w:r>
+          <w:r>
+            <w:fldChar w:fldCharType="separate"/>
+          </w:r>
+          <w:r>
+            <w:rPr>
+              <w:rFonts w:hint="default" w:ascii="宋体" w:hAnsi="宋体" w:eastAsia="宋体" w:cs="宋体"/>
+            </w:rPr>
+            <w:t xml:space="preserve">6.2. </w:t>
+          </w:r>
+          <w:r>
+            <w:rPr>
+              <w:rFonts w:hint="eastAsia"/>
+            </w:rPr>
+            <w:t>将WPF控件保存为图片</w:t>
+          </w:r>
+          <w:r>
+            <w:tab/>
+          </w:r>
+          <w:r>
+            <w:fldChar w:fldCharType="begin"/>
+          </w:r>
+          <w:r>
+            <w:instrText xml:space="preserve"> PAGEREF _Toc17516 \h </w:instrText>
+          </w:r>
+          <w:r>
+            <w:fldChar w:fldCharType="separate"/>
+          </w:r>
+          <w:r>
+            <w:t>19</w:t>
+          </w:r>
+          <w:r>
+            <w:fldChar w:fldCharType="end"/>
+          </w:r>
+          <w:r>
+            <w:rPr>
+              <w:color w:val="70AD47" w:themeColor="accent6"/>
+              <w14:textFill>
+                <w14:solidFill>
+                  <w14:schemeClr w14:val="accent6"/>
+                </w14:solidFill>
+              </w14:textFill>
+            </w:rPr>
+            <w:fldChar w:fldCharType="end"/>
+          </w:r>
+        </w:p>
+        <w:p>
+          <w:pPr>
+            <w:pStyle w:val="12"/>
+            <w:tabs>
+              <w:tab w:val="right" w:leader="dot" w:pos="8306"/>
+            </w:tabs>
+          </w:pPr>
+          <w:r>
+            <w:rPr>
+              <w:color w:val="70AD47" w:themeColor="accent6"/>
+              <w14:textFill>
+                <w14:solidFill>
+                  <w14:schemeClr w14:val="accent6"/>
+                </w14:solidFill>
+              </w14:textFill>
+            </w:rPr>
+            <w:fldChar w:fldCharType="begin"/>
+          </w:r>
+          <w:r>
+            <w:instrText xml:space="preserve"> HYPERLINK \l _Toc19955 </w:instrText>
           </w:r>
           <w:r>
             <w:fldChar w:fldCharType="separate"/>
@@ -2363,13 +2436,13 @@
             <w:fldChar w:fldCharType="begin"/>
           </w:r>
           <w:r>
-            <w:instrText xml:space="preserve"> PAGEREF _Toc13180 \h </w:instrText>
+            <w:instrText xml:space="preserve"> PAGEREF _Toc19955 \h </w:instrText>
           </w:r>
           <w:r>
             <w:fldChar w:fldCharType="separate"/>
           </w:r>
           <w:r>
-            <w:t>19</w:t>
+            <w:t>20</w:t>
           </w:r>
           <w:r>
             <w:fldChar w:fldCharType="end"/>
@@ -2426,7 +2499,7 @@
           <w:rFonts w:hint="default"/>
         </w:rPr>
       </w:pPr>
-      <w:bookmarkStart w:id="0" w:name="_Toc15615"/>
+      <w:bookmarkStart w:id="0" w:name="_Toc22531"/>
       <w:r>
         <w:t>开始使用</w:t>
       </w:r>
@@ -2441,7 +2514,7 @@
           <w:lang w:val="en-US" w:eastAsia="zh-CN"/>
         </w:rPr>
       </w:pPr>
-      <w:bookmarkStart w:id="1" w:name="_Toc10446"/>
+      <w:bookmarkStart w:id="1" w:name="_Toc2725"/>
       <w:r>
         <w:rPr>
           <w:rFonts w:hint="eastAsia"/>
@@ -2552,7 +2625,7 @@
           <w:lang w:val="en-US" w:eastAsia="zh-CN"/>
         </w:rPr>
       </w:pPr>
-      <w:bookmarkStart w:id="2" w:name="_Toc12187"/>
+      <w:bookmarkStart w:id="2" w:name="_Toc15013"/>
       <w:r>
         <w:rPr>
           <w:rFonts w:hint="eastAsia"/>
@@ -3248,7 +3321,7 @@
           <w:rFonts w:hint="default"/>
         </w:rPr>
       </w:pPr>
-      <w:bookmarkStart w:id="3" w:name="_Toc32059"/>
+      <w:bookmarkStart w:id="3" w:name="_Toc12001"/>
       <w:r>
         <w:t>转换器</w:t>
       </w:r>
@@ -3258,7 +3331,7 @@
       <w:pPr>
         <w:pStyle w:val="3"/>
       </w:pPr>
-      <w:bookmarkStart w:id="4" w:name="_Toc27703"/>
+      <w:bookmarkStart w:id="4" w:name="_Toc29093"/>
       <w:r>
         <w:rPr>
           <w:rFonts w:hint="eastAsia"/>
@@ -3476,7 +3549,7 @@
       <w:pPr>
         <w:pStyle w:val="3"/>
       </w:pPr>
-      <w:bookmarkStart w:id="5" w:name="_Toc24030"/>
+      <w:bookmarkStart w:id="5" w:name="_Toc1632"/>
       <w:r>
         <w:rPr>
           <w:rFonts w:hint="eastAsia"/>
@@ -3500,7 +3573,7 @@
       <w:pPr>
         <w:pStyle w:val="3"/>
       </w:pPr>
-      <w:bookmarkStart w:id="6" w:name="_Toc14978"/>
+      <w:bookmarkStart w:id="6" w:name="_Toc16073"/>
       <w:r>
         <w:t>Enum2StrConverter（枚举转字符串）</w:t>
       </w:r>
@@ -3517,7 +3590,7 @@
       <w:pPr>
         <w:pStyle w:val="3"/>
       </w:pPr>
-      <w:bookmarkStart w:id="7" w:name="_Toc1912"/>
+      <w:bookmarkStart w:id="7" w:name="_Toc18610"/>
       <w:r>
         <w:t>List2StrConverter（集合转字符串）</w:t>
       </w:r>
@@ -3560,7 +3633,7 @@
           <w:rFonts w:hint="default"/>
         </w:rPr>
       </w:pPr>
-      <w:bookmarkStart w:id="8" w:name="_Toc20707"/>
+      <w:bookmarkStart w:id="8" w:name="_Toc3257"/>
       <w:r>
         <w:t>控件</w:t>
       </w:r>
@@ -3575,7 +3648,7 @@
           <w:lang w:val="en-US" w:eastAsia="zh-CN"/>
         </w:rPr>
       </w:pPr>
-      <w:bookmarkStart w:id="9" w:name="_Toc6384"/>
+      <w:bookmarkStart w:id="9" w:name="_Toc27088"/>
       <w:r>
         <w:rPr>
           <w:rFonts w:hint="eastAsia"/>
@@ -3594,7 +3667,7 @@
           <w:lang w:val="en-US" w:eastAsia="zh-CN"/>
         </w:rPr>
       </w:pPr>
-      <w:bookmarkStart w:id="10" w:name="_Toc29775"/>
+      <w:bookmarkStart w:id="10" w:name="_Toc11189"/>
       <w:r>
         <w:rPr>
           <w:rFonts w:hint="eastAsia"/>
@@ -4271,6 +4344,12 @@
             <w:insideH w:val="single" w:color="auto" w:sz="4" w:space="0"/>
             <w:insideV w:val="single" w:color="auto" w:sz="4" w:space="0"/>
           </w:tblBorders>
+          <w:tblCellMar>
+            <w:top w:w="0" w:type="dxa"/>
+            <w:left w:w="108" w:type="dxa"/>
+            <w:bottom w:w="0" w:type="dxa"/>
+            <w:right w:w="108" w:type="dxa"/>
+          </w:tblCellMar>
         </w:tblPrEx>
         <w:tc>
           <w:tcPr>
@@ -5312,7 +5391,7 @@
           <w:lang w:val="en-US" w:eastAsia="zh-CN"/>
         </w:rPr>
       </w:pPr>
-      <w:bookmarkStart w:id="11" w:name="_Toc9802"/>
+      <w:bookmarkStart w:id="11" w:name="_Toc7295"/>
       <w:r>
         <w:rPr>
           <w:rFonts w:hint="default"/>
@@ -5431,6 +5510,12 @@
             <w:insideH w:val="single" w:color="auto" w:sz="4" w:space="0"/>
             <w:insideV w:val="single" w:color="auto" w:sz="4" w:space="0"/>
           </w:tblBorders>
+          <w:tblCellMar>
+            <w:top w:w="0" w:type="dxa"/>
+            <w:left w:w="108" w:type="dxa"/>
+            <w:bottom w:w="0" w:type="dxa"/>
+            <w:right w:w="108" w:type="dxa"/>
+          </w:tblCellMar>
         </w:tblPrEx>
         <w:tc>
           <w:tcPr>
@@ -5573,7 +5658,7 @@
           <w:lang w:val="en-US" w:eastAsia="zh-CN"/>
         </w:rPr>
       </w:pPr>
-      <w:bookmarkStart w:id="12" w:name="_Toc26626"/>
+      <w:bookmarkStart w:id="12" w:name="_Toc8421"/>
       <w:r>
         <w:rPr>
           <w:rFonts w:hint="eastAsia"/>
@@ -5588,7 +5673,7 @@
         <w:pStyle w:val="4"/>
         <w:bidi w:val="0"/>
       </w:pPr>
-      <w:bookmarkStart w:id="13" w:name="_Toc28691"/>
+      <w:bookmarkStart w:id="13" w:name="_Toc24785"/>
       <w:r>
         <w:rPr>
           <w:rFonts w:hint="eastAsia"/>
@@ -5842,6 +5927,12 @@
             <w:insideH w:val="single" w:color="auto" w:sz="4" w:space="0"/>
             <w:insideV w:val="single" w:color="auto" w:sz="4" w:space="0"/>
           </w:tblBorders>
+          <w:tblCellMar>
+            <w:top w:w="0" w:type="dxa"/>
+            <w:left w:w="108" w:type="dxa"/>
+            <w:bottom w:w="0" w:type="dxa"/>
+            <w:right w:w="108" w:type="dxa"/>
+          </w:tblCellMar>
         </w:tblPrEx>
         <w:tc>
           <w:tcPr>
@@ -6001,7 +6092,7 @@
         <w:pStyle w:val="4"/>
         <w:bidi w:val="0"/>
       </w:pPr>
-      <w:bookmarkStart w:id="14" w:name="_Toc13218"/>
+      <w:bookmarkStart w:id="14" w:name="_Toc1377"/>
       <w:r>
         <w:rPr>
           <w:rFonts w:hint="eastAsia"/>
@@ -8023,12 +8114,6 @@
             <w:insideH w:val="single" w:color="auto" w:sz="4" w:space="0"/>
             <w:insideV w:val="single" w:color="auto" w:sz="4" w:space="0"/>
           </w:tblBorders>
-          <w:tblCellMar>
-            <w:top w:w="0" w:type="dxa"/>
-            <w:left w:w="108" w:type="dxa"/>
-            <w:bottom w:w="0" w:type="dxa"/>
-            <w:right w:w="108" w:type="dxa"/>
-          </w:tblCellMar>
         </w:tblPrEx>
         <w:tc>
           <w:tcPr>
@@ -8078,7 +8163,7 @@
         <w:pStyle w:val="4"/>
         <w:bidi w:val="0"/>
       </w:pPr>
-      <w:bookmarkStart w:id="15" w:name="_Toc19295"/>
+      <w:bookmarkStart w:id="15" w:name="_Toc18346"/>
       <w:r>
         <w:rPr>
           <w:rFonts w:hint="eastAsia"/>
@@ -9588,7 +9673,9 @@
           <w:lang w:val="en-US" w:eastAsia="zh-CN"/>
         </w:rPr>
       </w:pPr>
-      <w:bookmarkStart w:id="16" w:name="_Toc15319"/>
+      <w:bookmarkStart w:id="16" w:name="_Toc6676"/>
+      <w:bookmarkStart w:id="34" w:name="_GoBack"/>
+      <w:bookmarkEnd w:id="34"/>
       <w:r>
         <w:rPr>
           <w:rFonts w:hint="eastAsia"/>
@@ -9730,16 +9817,16 @@
               <w:rPr>
                 <w:rFonts w:hint="eastAsia" w:ascii="新宋体" w:hAnsi="新宋体" w:eastAsia="新宋体"/>
                 <w:color w:val="000000"/>
-                <w:sz w:val="19"/>
-                <w:szCs w:val="24"/>
-              </w:rPr>
-            </w:pPr>
-            <w:r>
-              <w:rPr>
-                <w:rFonts w:hint="eastAsia" w:ascii="新宋体" w:hAnsi="新宋体" w:eastAsia="新宋体"/>
-                <w:color w:val="000000"/>
-                <w:sz w:val="19"/>
-                <w:szCs w:val="24"/>
+                <w:sz w:val="15"/>
+                <w:szCs w:val="20"/>
+              </w:rPr>
+            </w:pPr>
+            <w:r>
+              <w:rPr>
+                <w:rFonts w:hint="eastAsia" w:ascii="新宋体" w:hAnsi="新宋体" w:eastAsia="新宋体"/>
+                <w:color w:val="000000"/>
+                <w:sz w:val="15"/>
+                <w:szCs w:val="20"/>
               </w:rPr>
               <w:t xml:space="preserve">        </w:t>
             </w:r>
@@ -9747,8 +9834,8 @@
               <w:rPr>
                 <w:rFonts w:hint="eastAsia" w:ascii="新宋体" w:hAnsi="新宋体" w:eastAsia="新宋体"/>
                 <w:color w:val="0000FF"/>
-                <w:sz w:val="19"/>
-                <w:szCs w:val="24"/>
+                <w:sz w:val="15"/>
+                <w:szCs w:val="20"/>
               </w:rPr>
               <w:t>&lt;</w:t>
             </w:r>
@@ -9756,8 +9843,8 @@
               <w:rPr>
                 <w:rFonts w:hint="eastAsia" w:ascii="新宋体" w:hAnsi="新宋体" w:eastAsia="新宋体"/>
                 <w:color w:val="A31515"/>
-                <w:sz w:val="19"/>
-                <w:szCs w:val="24"/>
+                <w:sz w:val="15"/>
+                <w:szCs w:val="20"/>
               </w:rPr>
               <w:t>StackPanel</w:t>
             </w:r>
@@ -9765,8 +9852,8 @@
               <w:rPr>
                 <w:rFonts w:hint="eastAsia" w:ascii="新宋体" w:hAnsi="新宋体" w:eastAsia="新宋体"/>
                 <w:color w:val="FF0000"/>
-                <w:sz w:val="19"/>
-                <w:szCs w:val="24"/>
+                <w:sz w:val="15"/>
+                <w:szCs w:val="20"/>
               </w:rPr>
               <w:t xml:space="preserve"> Width</w:t>
             </w:r>
@@ -9774,8 +9861,8 @@
               <w:rPr>
                 <w:rFonts w:hint="eastAsia" w:ascii="新宋体" w:hAnsi="新宋体" w:eastAsia="新宋体"/>
                 <w:color w:val="0000FF"/>
-                <w:sz w:val="19"/>
-                <w:szCs w:val="24"/>
+                <w:sz w:val="15"/>
+                <w:szCs w:val="20"/>
               </w:rPr>
               <w:t>="150"&gt;</w:t>
             </w:r>
@@ -9787,16 +9874,16 @@
               <w:rPr>
                 <w:rFonts w:hint="eastAsia" w:ascii="新宋体" w:hAnsi="新宋体" w:eastAsia="新宋体"/>
                 <w:color w:val="000000"/>
-                <w:sz w:val="19"/>
-                <w:szCs w:val="24"/>
-              </w:rPr>
-            </w:pPr>
-            <w:r>
-              <w:rPr>
-                <w:rFonts w:hint="eastAsia" w:ascii="新宋体" w:hAnsi="新宋体" w:eastAsia="新宋体"/>
-                <w:color w:val="000000"/>
-                <w:sz w:val="19"/>
-                <w:szCs w:val="24"/>
+                <w:sz w:val="15"/>
+                <w:szCs w:val="20"/>
+              </w:rPr>
+            </w:pPr>
+            <w:r>
+              <w:rPr>
+                <w:rFonts w:hint="eastAsia" w:ascii="新宋体" w:hAnsi="新宋体" w:eastAsia="新宋体"/>
+                <w:color w:val="000000"/>
+                <w:sz w:val="15"/>
+                <w:szCs w:val="20"/>
               </w:rPr>
               <w:t xml:space="preserve">            </w:t>
             </w:r>
@@ -9804,8 +9891,8 @@
               <w:rPr>
                 <w:rFonts w:hint="eastAsia" w:ascii="新宋体" w:hAnsi="新宋体" w:eastAsia="新宋体"/>
                 <w:color w:val="0000FF"/>
-                <w:sz w:val="19"/>
-                <w:szCs w:val="24"/>
+                <w:sz w:val="15"/>
+                <w:szCs w:val="20"/>
               </w:rPr>
               <w:t>&lt;</w:t>
             </w:r>
@@ -9813,8 +9900,8 @@
               <w:rPr>
                 <w:rFonts w:hint="eastAsia" w:ascii="新宋体" w:hAnsi="新宋体" w:eastAsia="新宋体"/>
                 <w:color w:val="A31515"/>
-                <w:sz w:val="19"/>
-                <w:szCs w:val="24"/>
+                <w:sz w:val="15"/>
+                <w:szCs w:val="20"/>
               </w:rPr>
               <w:t>pi</w:t>
             </w:r>
@@ -9822,8 +9909,8 @@
               <w:rPr>
                 <w:rFonts w:hint="eastAsia" w:ascii="新宋体" w:hAnsi="新宋体" w:eastAsia="新宋体"/>
                 <w:color w:val="0000FF"/>
-                <w:sz w:val="19"/>
-                <w:szCs w:val="24"/>
+                <w:sz w:val="15"/>
+                <w:szCs w:val="20"/>
               </w:rPr>
               <w:t>:</w:t>
             </w:r>
@@ -9831,8 +9918,8 @@
               <w:rPr>
                 <w:rFonts w:hint="eastAsia" w:ascii="新宋体" w:hAnsi="新宋体" w:eastAsia="新宋体"/>
                 <w:color w:val="A31515"/>
-                <w:sz w:val="19"/>
-                <w:szCs w:val="24"/>
+                <w:sz w:val="15"/>
+                <w:szCs w:val="20"/>
               </w:rPr>
               <w:t>IotState</w:t>
             </w:r>
@@ -9840,17 +9927,26 @@
               <w:rPr>
                 <w:rFonts w:hint="eastAsia" w:ascii="新宋体" w:hAnsi="新宋体" w:eastAsia="新宋体"/>
                 <w:color w:val="FF0000"/>
-                <w:sz w:val="19"/>
-                <w:szCs w:val="24"/>
-              </w:rPr>
-              <w:t xml:space="preserve"> Text</w:t>
-            </w:r>
-            <w:r>
-              <w:rPr>
-                <w:rFonts w:hint="eastAsia" w:ascii="新宋体" w:hAnsi="新宋体" w:eastAsia="新宋体"/>
-                <w:color w:val="0000FF"/>
-                <w:sz w:val="19"/>
-                <w:szCs w:val="24"/>
+                <w:sz w:val="15"/>
+                <w:szCs w:val="20"/>
+              </w:rPr>
+              <w:t xml:space="preserve"> </w:t>
+            </w:r>
+            <w:r>
+              <w:rPr>
+                <w:rFonts w:hint="eastAsia" w:ascii="新宋体" w:hAnsi="新宋体" w:eastAsia="新宋体"/>
+                <w:color w:val="FF0000"/>
+                <w:sz w:val="15"/>
+                <w:szCs w:val="20"/>
+              </w:rPr>
+              <w:t>Content</w:t>
+            </w:r>
+            <w:r>
+              <w:rPr>
+                <w:rFonts w:hint="eastAsia" w:ascii="新宋体" w:hAnsi="新宋体" w:eastAsia="新宋体"/>
+                <w:color w:val="0000FF"/>
+                <w:sz w:val="15"/>
+                <w:szCs w:val="20"/>
               </w:rPr>
               <w:t>="传感器1"/&gt;</w:t>
             </w:r>
@@ -9862,16 +9958,16 @@
               <w:rPr>
                 <w:rFonts w:hint="eastAsia" w:ascii="新宋体" w:hAnsi="新宋体" w:eastAsia="新宋体"/>
                 <w:color w:val="000000"/>
-                <w:sz w:val="19"/>
-                <w:szCs w:val="24"/>
-              </w:rPr>
-            </w:pPr>
-            <w:r>
-              <w:rPr>
-                <w:rFonts w:hint="eastAsia" w:ascii="新宋体" w:hAnsi="新宋体" w:eastAsia="新宋体"/>
-                <w:color w:val="000000"/>
-                <w:sz w:val="19"/>
-                <w:szCs w:val="24"/>
+                <w:sz w:val="15"/>
+                <w:szCs w:val="20"/>
+              </w:rPr>
+            </w:pPr>
+            <w:r>
+              <w:rPr>
+                <w:rFonts w:hint="eastAsia" w:ascii="新宋体" w:hAnsi="新宋体" w:eastAsia="新宋体"/>
+                <w:color w:val="000000"/>
+                <w:sz w:val="15"/>
+                <w:szCs w:val="20"/>
               </w:rPr>
               <w:t xml:space="preserve">            </w:t>
             </w:r>
@@ -9879,8 +9975,8 @@
               <w:rPr>
                 <w:rFonts w:hint="eastAsia" w:ascii="新宋体" w:hAnsi="新宋体" w:eastAsia="新宋体"/>
                 <w:color w:val="0000FF"/>
-                <w:sz w:val="19"/>
-                <w:szCs w:val="24"/>
+                <w:sz w:val="15"/>
+                <w:szCs w:val="20"/>
               </w:rPr>
               <w:t>&lt;</w:t>
             </w:r>
@@ -9888,8 +9984,8 @@
               <w:rPr>
                 <w:rFonts w:hint="eastAsia" w:ascii="新宋体" w:hAnsi="新宋体" w:eastAsia="新宋体"/>
                 <w:color w:val="A31515"/>
-                <w:sz w:val="19"/>
-                <w:szCs w:val="24"/>
+                <w:sz w:val="15"/>
+                <w:szCs w:val="20"/>
               </w:rPr>
               <w:t>pi</w:t>
             </w:r>
@@ -9897,8 +9993,8 @@
               <w:rPr>
                 <w:rFonts w:hint="eastAsia" w:ascii="新宋体" w:hAnsi="新宋体" w:eastAsia="新宋体"/>
                 <w:color w:val="0000FF"/>
-                <w:sz w:val="19"/>
-                <w:szCs w:val="24"/>
+                <w:sz w:val="15"/>
+                <w:szCs w:val="20"/>
               </w:rPr>
               <w:t>:</w:t>
             </w:r>
@@ -9906,8 +10002,8 @@
               <w:rPr>
                 <w:rFonts w:hint="eastAsia" w:ascii="新宋体" w:hAnsi="新宋体" w:eastAsia="新宋体"/>
                 <w:color w:val="A31515"/>
-                <w:sz w:val="19"/>
-                <w:szCs w:val="24"/>
+                <w:sz w:val="15"/>
+                <w:szCs w:val="20"/>
               </w:rPr>
               <w:t>IotState</w:t>
             </w:r>
@@ -9915,17 +10011,26 @@
               <w:rPr>
                 <w:rFonts w:hint="eastAsia" w:ascii="新宋体" w:hAnsi="新宋体" w:eastAsia="新宋体"/>
                 <w:color w:val="FF0000"/>
-                <w:sz w:val="19"/>
-                <w:szCs w:val="24"/>
-              </w:rPr>
-              <w:t xml:space="preserve"> Text</w:t>
-            </w:r>
-            <w:r>
-              <w:rPr>
-                <w:rFonts w:hint="eastAsia" w:ascii="新宋体" w:hAnsi="新宋体" w:eastAsia="新宋体"/>
-                <w:color w:val="0000FF"/>
-                <w:sz w:val="19"/>
-                <w:szCs w:val="24"/>
+                <w:sz w:val="15"/>
+                <w:szCs w:val="20"/>
+              </w:rPr>
+              <w:t xml:space="preserve"> </w:t>
+            </w:r>
+            <w:r>
+              <w:rPr>
+                <w:rFonts w:hint="eastAsia" w:ascii="新宋体" w:hAnsi="新宋体" w:eastAsia="新宋体"/>
+                <w:color w:val="FF0000"/>
+                <w:sz w:val="15"/>
+                <w:szCs w:val="20"/>
+              </w:rPr>
+              <w:t>Content</w:t>
+            </w:r>
+            <w:r>
+              <w:rPr>
+                <w:rFonts w:hint="eastAsia" w:ascii="新宋体" w:hAnsi="新宋体" w:eastAsia="新宋体"/>
+                <w:color w:val="0000FF"/>
+                <w:sz w:val="15"/>
+                <w:szCs w:val="20"/>
               </w:rPr>
               <w:t>="传感器1"</w:t>
             </w:r>
@@ -9933,8 +10038,8 @@
               <w:rPr>
                 <w:rFonts w:hint="eastAsia" w:ascii="新宋体" w:hAnsi="新宋体" w:eastAsia="新宋体"/>
                 <w:color w:val="FF0000"/>
-                <w:sz w:val="19"/>
-                <w:szCs w:val="24"/>
+                <w:sz w:val="15"/>
+                <w:szCs w:val="20"/>
               </w:rPr>
               <w:t xml:space="preserve"> IsOk</w:t>
             </w:r>
@@ -9942,8 +10047,8 @@
               <w:rPr>
                 <w:rFonts w:hint="eastAsia" w:ascii="新宋体" w:hAnsi="新宋体" w:eastAsia="新宋体"/>
                 <w:color w:val="0000FF"/>
-                <w:sz w:val="19"/>
-                <w:szCs w:val="24"/>
+                <w:sz w:val="15"/>
+                <w:szCs w:val="20"/>
               </w:rPr>
               <w:t>="True"</w:t>
             </w:r>
@@ -9951,8 +10056,8 @@
               <w:rPr>
                 <w:rFonts w:hint="eastAsia" w:ascii="新宋体" w:hAnsi="新宋体" w:eastAsia="新宋体"/>
                 <w:color w:val="FF0000"/>
-                <w:sz w:val="19"/>
-                <w:szCs w:val="24"/>
+                <w:sz w:val="15"/>
+                <w:szCs w:val="20"/>
               </w:rPr>
               <w:t xml:space="preserve"> BorderThickness</w:t>
             </w:r>
@@ -9960,8 +10065,8 @@
               <w:rPr>
                 <w:rFonts w:hint="eastAsia" w:ascii="新宋体" w:hAnsi="新宋体" w:eastAsia="新宋体"/>
                 <w:color w:val="0000FF"/>
-                <w:sz w:val="19"/>
-                <w:szCs w:val="24"/>
+                <w:sz w:val="15"/>
+                <w:szCs w:val="20"/>
               </w:rPr>
               <w:t>="1"</w:t>
             </w:r>
@@ -9969,8 +10074,8 @@
               <w:rPr>
                 <w:rFonts w:hint="eastAsia" w:ascii="新宋体" w:hAnsi="新宋体" w:eastAsia="新宋体"/>
                 <w:color w:val="FF0000"/>
-                <w:sz w:val="19"/>
-                <w:szCs w:val="24"/>
+                <w:sz w:val="15"/>
+                <w:szCs w:val="20"/>
               </w:rPr>
               <w:t xml:space="preserve"> HorizontalContentAlignment</w:t>
             </w:r>
@@ -9978,8 +10083,8 @@
               <w:rPr>
                 <w:rFonts w:hint="eastAsia" w:ascii="新宋体" w:hAnsi="新宋体" w:eastAsia="新宋体"/>
                 <w:color w:val="0000FF"/>
-                <w:sz w:val="19"/>
-                <w:szCs w:val="24"/>
+                <w:sz w:val="15"/>
+                <w:szCs w:val="20"/>
               </w:rPr>
               <w:t>="Left" /&gt;</w:t>
             </w:r>
@@ -9991,16 +10096,16 @@
               <w:rPr>
                 <w:rFonts w:hint="eastAsia" w:ascii="新宋体" w:hAnsi="新宋体" w:eastAsia="新宋体"/>
                 <w:color w:val="000000"/>
-                <w:sz w:val="19"/>
-                <w:szCs w:val="24"/>
-              </w:rPr>
-            </w:pPr>
-            <w:r>
-              <w:rPr>
-                <w:rFonts w:hint="eastAsia" w:ascii="新宋体" w:hAnsi="新宋体" w:eastAsia="新宋体"/>
-                <w:color w:val="000000"/>
-                <w:sz w:val="19"/>
-                <w:szCs w:val="24"/>
+                <w:sz w:val="15"/>
+                <w:szCs w:val="20"/>
+              </w:rPr>
+            </w:pPr>
+            <w:r>
+              <w:rPr>
+                <w:rFonts w:hint="eastAsia" w:ascii="新宋体" w:hAnsi="新宋体" w:eastAsia="新宋体"/>
+                <w:color w:val="000000"/>
+                <w:sz w:val="15"/>
+                <w:szCs w:val="20"/>
               </w:rPr>
               <w:t xml:space="preserve">            </w:t>
             </w:r>
@@ -10008,8 +10113,8 @@
               <w:rPr>
                 <w:rFonts w:hint="eastAsia" w:ascii="新宋体" w:hAnsi="新宋体" w:eastAsia="新宋体"/>
                 <w:color w:val="0000FF"/>
-                <w:sz w:val="19"/>
-                <w:szCs w:val="24"/>
+                <w:sz w:val="15"/>
+                <w:szCs w:val="20"/>
               </w:rPr>
               <w:t>&lt;</w:t>
             </w:r>
@@ -10017,8 +10122,8 @@
               <w:rPr>
                 <w:rFonts w:hint="eastAsia" w:ascii="新宋体" w:hAnsi="新宋体" w:eastAsia="新宋体"/>
                 <w:color w:val="A31515"/>
-                <w:sz w:val="19"/>
-                <w:szCs w:val="24"/>
+                <w:sz w:val="15"/>
+                <w:szCs w:val="20"/>
               </w:rPr>
               <w:t>pi</w:t>
             </w:r>
@@ -10026,8 +10131,8 @@
               <w:rPr>
                 <w:rFonts w:hint="eastAsia" w:ascii="新宋体" w:hAnsi="新宋体" w:eastAsia="新宋体"/>
                 <w:color w:val="0000FF"/>
-                <w:sz w:val="19"/>
-                <w:szCs w:val="24"/>
+                <w:sz w:val="15"/>
+                <w:szCs w:val="20"/>
               </w:rPr>
               <w:t>:</w:t>
             </w:r>
@@ -10035,8 +10140,8 @@
               <w:rPr>
                 <w:rFonts w:hint="eastAsia" w:ascii="新宋体" w:hAnsi="新宋体" w:eastAsia="新宋体"/>
                 <w:color w:val="A31515"/>
-                <w:sz w:val="19"/>
-                <w:szCs w:val="24"/>
+                <w:sz w:val="15"/>
+                <w:szCs w:val="20"/>
               </w:rPr>
               <w:t>IotState</w:t>
             </w:r>
@@ -10044,17 +10149,26 @@
               <w:rPr>
                 <w:rFonts w:hint="eastAsia" w:ascii="新宋体" w:hAnsi="新宋体" w:eastAsia="新宋体"/>
                 <w:color w:val="FF0000"/>
-                <w:sz w:val="19"/>
-                <w:szCs w:val="24"/>
-              </w:rPr>
-              <w:t xml:space="preserve"> Text</w:t>
-            </w:r>
-            <w:r>
-              <w:rPr>
-                <w:rFonts w:hint="eastAsia" w:ascii="新宋体" w:hAnsi="新宋体" w:eastAsia="新宋体"/>
-                <w:color w:val="0000FF"/>
-                <w:sz w:val="19"/>
-                <w:szCs w:val="24"/>
+                <w:sz w:val="15"/>
+                <w:szCs w:val="20"/>
+              </w:rPr>
+              <w:t xml:space="preserve"> </w:t>
+            </w:r>
+            <w:r>
+              <w:rPr>
+                <w:rFonts w:hint="eastAsia" w:ascii="新宋体" w:hAnsi="新宋体" w:eastAsia="新宋体"/>
+                <w:color w:val="FF0000"/>
+                <w:sz w:val="15"/>
+                <w:szCs w:val="20"/>
+              </w:rPr>
+              <w:t>Content</w:t>
+            </w:r>
+            <w:r>
+              <w:rPr>
+                <w:rFonts w:hint="eastAsia" w:ascii="新宋体" w:hAnsi="新宋体" w:eastAsia="新宋体"/>
+                <w:color w:val="0000FF"/>
+                <w:sz w:val="15"/>
+                <w:szCs w:val="20"/>
               </w:rPr>
               <w:t>="传感器1"</w:t>
             </w:r>
@@ -10062,8 +10176,8 @@
               <w:rPr>
                 <w:rFonts w:hint="eastAsia" w:ascii="新宋体" w:hAnsi="新宋体" w:eastAsia="新宋体"/>
                 <w:color w:val="FF0000"/>
-                <w:sz w:val="19"/>
-                <w:szCs w:val="24"/>
+                <w:sz w:val="15"/>
+                <w:szCs w:val="20"/>
               </w:rPr>
               <w:t xml:space="preserve"> IsOk</w:t>
             </w:r>
@@ -10071,8 +10185,8 @@
               <w:rPr>
                 <w:rFonts w:hint="eastAsia" w:ascii="新宋体" w:hAnsi="新宋体" w:eastAsia="新宋体"/>
                 <w:color w:val="0000FF"/>
-                <w:sz w:val="19"/>
-                <w:szCs w:val="24"/>
+                <w:sz w:val="15"/>
+                <w:szCs w:val="20"/>
               </w:rPr>
               <w:t>="True"</w:t>
             </w:r>
@@ -10080,8 +10194,8 @@
               <w:rPr>
                 <w:rFonts w:hint="eastAsia" w:ascii="新宋体" w:hAnsi="新宋体" w:eastAsia="新宋体"/>
                 <w:color w:val="FF0000"/>
-                <w:sz w:val="19"/>
-                <w:szCs w:val="24"/>
+                <w:sz w:val="15"/>
+                <w:szCs w:val="20"/>
               </w:rPr>
               <w:t xml:space="preserve"> OkBrush</w:t>
             </w:r>
@@ -10089,8 +10203,8 @@
               <w:rPr>
                 <w:rFonts w:hint="eastAsia" w:ascii="新宋体" w:hAnsi="新宋体" w:eastAsia="新宋体"/>
                 <w:color w:val="0000FF"/>
-                <w:sz w:val="19"/>
-                <w:szCs w:val="24"/>
+                <w:sz w:val="15"/>
+                <w:szCs w:val="20"/>
               </w:rPr>
               <w:t>="Red"</w:t>
             </w:r>
@@ -10098,8 +10212,8 @@
               <w:rPr>
                 <w:rFonts w:hint="eastAsia" w:ascii="新宋体" w:hAnsi="新宋体" w:eastAsia="新宋体"/>
                 <w:color w:val="FF0000"/>
-                <w:sz w:val="19"/>
-                <w:szCs w:val="24"/>
+                <w:sz w:val="15"/>
+                <w:szCs w:val="20"/>
               </w:rPr>
               <w:t xml:space="preserve"> BorderThickness</w:t>
             </w:r>
@@ -10107,8 +10221,8 @@
               <w:rPr>
                 <w:rFonts w:hint="eastAsia" w:ascii="新宋体" w:hAnsi="新宋体" w:eastAsia="新宋体"/>
                 <w:color w:val="0000FF"/>
-                <w:sz w:val="19"/>
-                <w:szCs w:val="24"/>
+                <w:sz w:val="15"/>
+                <w:szCs w:val="20"/>
               </w:rPr>
               <w:t>="1"/&gt;</w:t>
             </w:r>
@@ -10120,16 +10234,16 @@
               <w:rPr>
                 <w:rFonts w:hint="eastAsia" w:ascii="新宋体" w:hAnsi="新宋体" w:eastAsia="新宋体"/>
                 <w:color w:val="000000"/>
-                <w:sz w:val="19"/>
-                <w:szCs w:val="24"/>
-              </w:rPr>
-            </w:pPr>
-            <w:r>
-              <w:rPr>
-                <w:rFonts w:hint="eastAsia" w:ascii="新宋体" w:hAnsi="新宋体" w:eastAsia="新宋体"/>
-                <w:color w:val="000000"/>
-                <w:sz w:val="19"/>
-                <w:szCs w:val="24"/>
+                <w:sz w:val="15"/>
+                <w:szCs w:val="20"/>
+              </w:rPr>
+            </w:pPr>
+            <w:r>
+              <w:rPr>
+                <w:rFonts w:hint="eastAsia" w:ascii="新宋体" w:hAnsi="新宋体" w:eastAsia="新宋体"/>
+                <w:color w:val="000000"/>
+                <w:sz w:val="15"/>
+                <w:szCs w:val="20"/>
               </w:rPr>
               <w:t xml:space="preserve">            </w:t>
             </w:r>
@@ -10137,8 +10251,8 @@
               <w:rPr>
                 <w:rFonts w:hint="eastAsia" w:ascii="新宋体" w:hAnsi="新宋体" w:eastAsia="新宋体"/>
                 <w:color w:val="0000FF"/>
-                <w:sz w:val="19"/>
-                <w:szCs w:val="24"/>
+                <w:sz w:val="15"/>
+                <w:szCs w:val="20"/>
               </w:rPr>
               <w:t>&lt;</w:t>
             </w:r>
@@ -10146,8 +10260,8 @@
               <w:rPr>
                 <w:rFonts w:hint="eastAsia" w:ascii="新宋体" w:hAnsi="新宋体" w:eastAsia="新宋体"/>
                 <w:color w:val="A31515"/>
-                <w:sz w:val="19"/>
-                <w:szCs w:val="24"/>
+                <w:sz w:val="15"/>
+                <w:szCs w:val="20"/>
               </w:rPr>
               <w:t>pi</w:t>
             </w:r>
@@ -10155,8 +10269,8 @@
               <w:rPr>
                 <w:rFonts w:hint="eastAsia" w:ascii="新宋体" w:hAnsi="新宋体" w:eastAsia="新宋体"/>
                 <w:color w:val="0000FF"/>
-                <w:sz w:val="19"/>
-                <w:szCs w:val="24"/>
+                <w:sz w:val="15"/>
+                <w:szCs w:val="20"/>
               </w:rPr>
               <w:t>:</w:t>
             </w:r>
@@ -10164,8 +10278,8 @@
               <w:rPr>
                 <w:rFonts w:hint="eastAsia" w:ascii="新宋体" w:hAnsi="新宋体" w:eastAsia="新宋体"/>
                 <w:color w:val="A31515"/>
-                <w:sz w:val="19"/>
-                <w:szCs w:val="24"/>
+                <w:sz w:val="15"/>
+                <w:szCs w:val="20"/>
               </w:rPr>
               <w:t>IotState</w:t>
             </w:r>
@@ -10173,17 +10287,26 @@
               <w:rPr>
                 <w:rFonts w:hint="eastAsia" w:ascii="新宋体" w:hAnsi="新宋体" w:eastAsia="新宋体"/>
                 <w:color w:val="FF0000"/>
-                <w:sz w:val="19"/>
-                <w:szCs w:val="24"/>
-              </w:rPr>
-              <w:t xml:space="preserve"> Text</w:t>
-            </w:r>
-            <w:r>
-              <w:rPr>
-                <w:rFonts w:hint="eastAsia" w:ascii="新宋体" w:hAnsi="新宋体" w:eastAsia="新宋体"/>
-                <w:color w:val="0000FF"/>
-                <w:sz w:val="19"/>
-                <w:szCs w:val="24"/>
+                <w:sz w:val="15"/>
+                <w:szCs w:val="20"/>
+              </w:rPr>
+              <w:t xml:space="preserve"> </w:t>
+            </w:r>
+            <w:r>
+              <w:rPr>
+                <w:rFonts w:hint="eastAsia" w:ascii="新宋体" w:hAnsi="新宋体" w:eastAsia="新宋体"/>
+                <w:color w:val="FF0000"/>
+                <w:sz w:val="15"/>
+                <w:szCs w:val="20"/>
+              </w:rPr>
+              <w:t>Content</w:t>
+            </w:r>
+            <w:r>
+              <w:rPr>
+                <w:rFonts w:hint="eastAsia" w:ascii="新宋体" w:hAnsi="新宋体" w:eastAsia="新宋体"/>
+                <w:color w:val="0000FF"/>
+                <w:sz w:val="15"/>
+                <w:szCs w:val="20"/>
               </w:rPr>
               <w:t>="传感器1"</w:t>
             </w:r>
@@ -10191,8 +10314,8 @@
               <w:rPr>
                 <w:rFonts w:hint="eastAsia" w:ascii="新宋体" w:hAnsi="新宋体" w:eastAsia="新宋体"/>
                 <w:color w:val="FF0000"/>
-                <w:sz w:val="19"/>
-                <w:szCs w:val="24"/>
+                <w:sz w:val="15"/>
+                <w:szCs w:val="20"/>
               </w:rPr>
               <w:t xml:space="preserve"> IsOk</w:t>
             </w:r>
@@ -10200,8 +10323,8 @@
               <w:rPr>
                 <w:rFonts w:hint="eastAsia" w:ascii="新宋体" w:hAnsi="新宋体" w:eastAsia="新宋体"/>
                 <w:color w:val="0000FF"/>
-                <w:sz w:val="19"/>
-                <w:szCs w:val="24"/>
+                <w:sz w:val="15"/>
+                <w:szCs w:val="20"/>
               </w:rPr>
               <w:t>="True"</w:t>
             </w:r>
@@ -10209,8 +10332,8 @@
               <w:rPr>
                 <w:rFonts w:hint="eastAsia" w:ascii="新宋体" w:hAnsi="新宋体" w:eastAsia="新宋体"/>
                 <w:color w:val="FF0000"/>
-                <w:sz w:val="19"/>
-                <w:szCs w:val="24"/>
+                <w:sz w:val="15"/>
+                <w:szCs w:val="20"/>
               </w:rPr>
               <w:t xml:space="preserve"> InteriorHeight</w:t>
             </w:r>
@@ -10218,8 +10341,8 @@
               <w:rPr>
                 <w:rFonts w:hint="eastAsia" w:ascii="新宋体" w:hAnsi="新宋体" w:eastAsia="新宋体"/>
                 <w:color w:val="0000FF"/>
-                <w:sz w:val="19"/>
-                <w:szCs w:val="24"/>
+                <w:sz w:val="15"/>
+                <w:szCs w:val="20"/>
               </w:rPr>
               <w:t>="10" /&gt;</w:t>
             </w:r>
@@ -10236,8 +10359,8 @@
               <w:rPr>
                 <w:rFonts w:hint="eastAsia" w:ascii="新宋体" w:hAnsi="新宋体" w:eastAsia="新宋体"/>
                 <w:color w:val="000000"/>
-                <w:sz w:val="19"/>
-                <w:szCs w:val="24"/>
+                <w:sz w:val="15"/>
+                <w:szCs w:val="20"/>
               </w:rPr>
               <w:t xml:space="preserve">        </w:t>
             </w:r>
@@ -10245,8 +10368,8 @@
               <w:rPr>
                 <w:rFonts w:hint="eastAsia" w:ascii="新宋体" w:hAnsi="新宋体" w:eastAsia="新宋体"/>
                 <w:color w:val="0000FF"/>
-                <w:sz w:val="19"/>
-                <w:szCs w:val="24"/>
+                <w:sz w:val="15"/>
+                <w:szCs w:val="20"/>
               </w:rPr>
               <w:t>&lt;/</w:t>
             </w:r>
@@ -10254,8 +10377,8 @@
               <w:rPr>
                 <w:rFonts w:hint="eastAsia" w:ascii="新宋体" w:hAnsi="新宋体" w:eastAsia="新宋体"/>
                 <w:color w:val="A31515"/>
-                <w:sz w:val="19"/>
-                <w:szCs w:val="24"/>
+                <w:sz w:val="15"/>
+                <w:szCs w:val="20"/>
               </w:rPr>
               <w:t>StackPanel</w:t>
             </w:r>
@@ -10263,8 +10386,8 @@
               <w:rPr>
                 <w:rFonts w:hint="eastAsia" w:ascii="新宋体" w:hAnsi="新宋体" w:eastAsia="新宋体"/>
                 <w:color w:val="0000FF"/>
-                <w:sz w:val="19"/>
-                <w:szCs w:val="24"/>
+                <w:sz w:val="15"/>
+                <w:szCs w:val="20"/>
               </w:rPr>
               <w:t>&gt;</w:t>
             </w:r>
@@ -10348,7 +10471,7 @@
               <w:rPr>
                 <w:rFonts w:hint="eastAsia"/>
               </w:rPr>
-              <w:t>Text</w:t>
+              <w:t>Content</w:t>
             </w:r>
           </w:p>
         </w:tc>
@@ -10365,10 +10488,10 @@
             </w:pPr>
             <w:r>
               <w:rPr>
-                <w:rFonts w:hint="eastAsia"/>
+                <w:rFonts w:hint="default"/>
                 <w:lang w:val="en-US" w:eastAsia="zh-CN"/>
               </w:rPr>
-              <w:t>string</w:t>
+              <w:t>object</w:t>
             </w:r>
           </w:p>
         </w:tc>
@@ -10388,7 +10511,7 @@
                 <w:rFonts w:hint="eastAsia"/>
                 <w:lang w:val="en-US" w:eastAsia="zh-CN"/>
               </w:rPr>
-              <w:t>文本</w:t>
+              <w:t>内容</w:t>
             </w:r>
           </w:p>
         </w:tc>
@@ -10821,6 +10944,12 @@
             <w:insideH w:val="single" w:color="auto" w:sz="4" w:space="0"/>
             <w:insideV w:val="single" w:color="auto" w:sz="4" w:space="0"/>
           </w:tblBorders>
+          <w:tblCellMar>
+            <w:top w:w="0" w:type="dxa"/>
+            <w:left w:w="108" w:type="dxa"/>
+            <w:bottom w:w="0" w:type="dxa"/>
+            <w:right w:w="108" w:type="dxa"/>
+          </w:tblCellMar>
         </w:tblPrEx>
         <w:tc>
           <w:tcPr>
@@ -10867,7 +10996,7 @@
           <w:lang w:val="en-US" w:eastAsia="zh-CN"/>
         </w:rPr>
       </w:pPr>
-      <w:bookmarkStart w:id="17" w:name="_Toc26259"/>
+      <w:bookmarkStart w:id="17" w:name="_Toc7028"/>
       <w:r>
         <w:rPr>
           <w:rFonts w:hint="default"/>
@@ -11518,6 +11647,12 @@
             <w:insideH w:val="single" w:color="auto" w:sz="4" w:space="0"/>
             <w:insideV w:val="single" w:color="auto" w:sz="4" w:space="0"/>
           </w:tblBorders>
+          <w:tblCellMar>
+            <w:top w:w="0" w:type="dxa"/>
+            <w:left w:w="108" w:type="dxa"/>
+            <w:bottom w:w="0" w:type="dxa"/>
+            <w:right w:w="108" w:type="dxa"/>
+          </w:tblCellMar>
         </w:tblPrEx>
         <w:tc>
           <w:tcPr>
@@ -11556,6 +11691,12 @@
             <w:insideH w:val="single" w:color="auto" w:sz="4" w:space="0"/>
             <w:insideV w:val="single" w:color="auto" w:sz="4" w:space="0"/>
           </w:tblBorders>
+          <w:tblCellMar>
+            <w:top w:w="0" w:type="dxa"/>
+            <w:left w:w="108" w:type="dxa"/>
+            <w:bottom w:w="0" w:type="dxa"/>
+            <w:right w:w="108" w:type="dxa"/>
+          </w:tblCellMar>
         </w:tblPrEx>
         <w:tc>
           <w:tcPr>
@@ -11620,7 +11761,7 @@
           <w:lang w:eastAsia="zh-CN"/>
         </w:rPr>
       </w:pPr>
-      <w:bookmarkStart w:id="18" w:name="_Toc18534"/>
+      <w:bookmarkStart w:id="18" w:name="_Toc8238"/>
       <w:r>
         <w:rPr>
           <w:rFonts w:hint="eastAsia"/>
@@ -12819,7 +12960,7 @@
           <w:lang w:eastAsia="zh-CN"/>
         </w:rPr>
       </w:pPr>
-      <w:bookmarkStart w:id="19" w:name="_Toc14727"/>
+      <w:bookmarkStart w:id="19" w:name="_Toc24419"/>
       <w:r>
         <w:rPr>
           <w:rFonts w:hint="eastAsia"/>
@@ -13645,6 +13786,12 @@
             <w:insideH w:val="single" w:color="auto" w:sz="4" w:space="0"/>
             <w:insideV w:val="single" w:color="auto" w:sz="4" w:space="0"/>
           </w:tblBorders>
+          <w:tblCellMar>
+            <w:top w:w="0" w:type="dxa"/>
+            <w:left w:w="108" w:type="dxa"/>
+            <w:bottom w:w="0" w:type="dxa"/>
+            <w:right w:w="108" w:type="dxa"/>
+          </w:tblCellMar>
         </w:tblPrEx>
         <w:tc>
           <w:tcPr>
@@ -13743,7 +13890,7 @@
         <w:pStyle w:val="4"/>
         <w:bidi w:val="0"/>
       </w:pPr>
-      <w:bookmarkStart w:id="20" w:name="_Toc11336"/>
+      <w:bookmarkStart w:id="20" w:name="_Toc16840"/>
       <w:r>
         <w:rPr>
           <w:rFonts w:hint="eastAsia"/>
@@ -13886,6 +14033,12 @@
             <w:insideH w:val="single" w:color="auto" w:sz="4" w:space="0"/>
             <w:insideV w:val="single" w:color="auto" w:sz="4" w:space="0"/>
           </w:tblBorders>
+          <w:tblCellMar>
+            <w:top w:w="0" w:type="dxa"/>
+            <w:left w:w="108" w:type="dxa"/>
+            <w:bottom w:w="0" w:type="dxa"/>
+            <w:right w:w="108" w:type="dxa"/>
+          </w:tblCellMar>
         </w:tblPrEx>
         <w:tc>
           <w:tcPr>
@@ -15361,12 +15514,6 @@
             <w:insideH w:val="single" w:color="auto" w:sz="4" w:space="0"/>
             <w:insideV w:val="single" w:color="auto" w:sz="4" w:space="0"/>
           </w:tblBorders>
-          <w:tblCellMar>
-            <w:top w:w="0" w:type="dxa"/>
-            <w:left w:w="108" w:type="dxa"/>
-            <w:bottom w:w="0" w:type="dxa"/>
-            <w:right w:w="108" w:type="dxa"/>
-          </w:tblCellMar>
         </w:tblPrEx>
         <w:tc>
           <w:tcPr>
@@ -15769,6 +15916,12 @@
             <w:insideH w:val="single" w:color="auto" w:sz="4" w:space="0"/>
             <w:insideV w:val="single" w:color="auto" w:sz="4" w:space="0"/>
           </w:tblBorders>
+          <w:tblCellMar>
+            <w:top w:w="0" w:type="dxa"/>
+            <w:left w:w="108" w:type="dxa"/>
+            <w:bottom w:w="0" w:type="dxa"/>
+            <w:right w:w="108" w:type="dxa"/>
+          </w:tblCellMar>
         </w:tblPrEx>
         <w:tc>
           <w:tcPr>
@@ -15881,12 +16034,6 @@
             <w:insideH w:val="single" w:color="auto" w:sz="4" w:space="0"/>
             <w:insideV w:val="single" w:color="auto" w:sz="4" w:space="0"/>
           </w:tblBorders>
-          <w:tblCellMar>
-            <w:top w:w="0" w:type="dxa"/>
-            <w:left w:w="108" w:type="dxa"/>
-            <w:bottom w:w="0" w:type="dxa"/>
-            <w:right w:w="108" w:type="dxa"/>
-          </w:tblCellMar>
         </w:tblPrEx>
         <w:tc>
           <w:tcPr>
@@ -15925,12 +16072,6 @@
             <w:insideH w:val="single" w:color="auto" w:sz="4" w:space="0"/>
             <w:insideV w:val="single" w:color="auto" w:sz="4" w:space="0"/>
           </w:tblBorders>
-          <w:tblCellMar>
-            <w:top w:w="0" w:type="dxa"/>
-            <w:left w:w="108" w:type="dxa"/>
-            <w:bottom w:w="0" w:type="dxa"/>
-            <w:right w:w="108" w:type="dxa"/>
-          </w:tblCellMar>
         </w:tblPrEx>
         <w:tc>
           <w:tcPr>
@@ -16059,7 +16200,7 @@
           <w:rFonts w:hint="default"/>
         </w:rPr>
       </w:pPr>
-      <w:bookmarkStart w:id="21" w:name="_Toc9165"/>
+      <w:bookmarkStart w:id="21" w:name="_Toc25086"/>
       <w:r>
         <w:t>窗体</w:t>
       </w:r>
@@ -16070,6 +16211,7 @@
         <w:pStyle w:val="3"/>
         <w:bidi w:val="0"/>
       </w:pPr>
+      <w:bookmarkStart w:id="22" w:name="_Toc29911"/>
       <w:r>
         <w:rPr>
           <w:rFonts w:hint="eastAsia"/>
@@ -16083,6 +16225,7 @@
         </w:rPr>
         <w:t>（MainLoadWindow）</w:t>
       </w:r>
+      <w:bookmarkEnd w:id="22"/>
     </w:p>
     <w:p>
       <w:r>
@@ -16809,24 +16952,24 @@
           <w:rFonts w:hint="default"/>
         </w:rPr>
       </w:pPr>
-      <w:bookmarkStart w:id="22" w:name="_Toc10070"/>
+      <w:bookmarkStart w:id="23" w:name="_Toc17609"/>
       <w:r>
         <w:t>绑定与命令</w:t>
       </w:r>
-      <w:bookmarkEnd w:id="22"/>
+      <w:bookmarkEnd w:id="23"/>
     </w:p>
     <w:p>
       <w:pPr>
         <w:pStyle w:val="3"/>
       </w:pPr>
-      <w:bookmarkStart w:id="23" w:name="_Toc4640"/>
+      <w:bookmarkStart w:id="24" w:name="_Toc21169"/>
       <w:r>
         <w:rPr>
           <w:rFonts w:hint="eastAsia"/>
         </w:rPr>
         <w:t>绑定</w:t>
       </w:r>
-      <w:bookmarkEnd w:id="23"/>
+      <w:bookmarkEnd w:id="24"/>
     </w:p>
     <w:p>
       <w:r>
@@ -16871,12 +17014,7 @@
             <w:insideH w:val="single" w:color="auto" w:sz="4" w:space="0"/>
             <w:insideV w:val="single" w:color="auto" w:sz="4" w:space="0"/>
           </w:tblBorders>
-          <w:tblCellMar>
-            <w:top w:w="0" w:type="dxa"/>
-            <w:left w:w="108" w:type="dxa"/>
-            <w:bottom w:w="0" w:type="dxa"/>
-            <w:right w:w="108" w:type="dxa"/>
-          </w:tblCellMar>
+          <w:shd w:val="clear" w:color="auto" w:fill="D7D7D7" w:themeFill="background1" w:themeFillShade="D8"/>
         </w:tblPrEx>
         <w:tc>
           <w:tcPr>
@@ -17573,7 +17711,7 @@
       <w:pPr>
         <w:pStyle w:val="3"/>
       </w:pPr>
-      <w:bookmarkStart w:id="24" w:name="_Toc5764"/>
+      <w:bookmarkStart w:id="25" w:name="_Toc10804"/>
       <w:r>
         <w:rPr>
           <w:rFonts w:hint="eastAsia"/>
@@ -17587,7 +17725,7 @@
         </w:rPr>
         <w:t>代码片段</w:t>
       </w:r>
-      <w:bookmarkEnd w:id="24"/>
+      <w:bookmarkEnd w:id="25"/>
     </w:p>
     <w:p>
       <w:r>
@@ -17765,7 +17903,6 @@
             <w:insideH w:val="single" w:color="auto" w:sz="4" w:space="0"/>
             <w:insideV w:val="single" w:color="auto" w:sz="4" w:space="0"/>
           </w:tblBorders>
-          <w:shd w:val="clear" w:color="auto" w:fill="D7D7D7" w:themeFill="background1" w:themeFillShade="D8"/>
           <w:tblCellMar>
             <w:top w:w="0" w:type="dxa"/>
             <w:left w:w="108" w:type="dxa"/>
@@ -21030,14 +21167,14 @@
       <w:pPr>
         <w:pStyle w:val="3"/>
       </w:pPr>
-      <w:bookmarkStart w:id="25" w:name="_Toc3137"/>
+      <w:bookmarkStart w:id="26" w:name="_Toc28837"/>
       <w:r>
         <w:rPr>
           <w:rFonts w:hint="eastAsia"/>
         </w:rPr>
         <w:t>命令</w:t>
       </w:r>
-      <w:bookmarkEnd w:id="25"/>
+      <w:bookmarkEnd w:id="26"/>
     </w:p>
     <w:p>
       <w:pPr>
@@ -21045,14 +21182,14 @@
         <w:bidi w:val="0"/>
         <w:ind w:left="720" w:leftChars="0" w:hanging="720" w:firstLineChars="0"/>
       </w:pPr>
-      <w:bookmarkStart w:id="26" w:name="_Toc28351"/>
+      <w:bookmarkStart w:id="27" w:name="_Toc1105"/>
       <w:r>
         <w:rPr>
           <w:rFonts w:hint="eastAsia"/>
         </w:rPr>
         <w:t>不带参数命令</w:t>
       </w:r>
-      <w:bookmarkEnd w:id="26"/>
+      <w:bookmarkEnd w:id="27"/>
     </w:p>
     <w:p>
       <w:r>
@@ -21097,7 +21234,6 @@
             <w:insideH w:val="single" w:color="auto" w:sz="4" w:space="0"/>
             <w:insideV w:val="single" w:color="auto" w:sz="4" w:space="0"/>
           </w:tblBorders>
-          <w:shd w:val="clear" w:color="auto" w:fill="D7D7D7" w:themeFill="background1" w:themeFillShade="D8"/>
           <w:tblCellMar>
             <w:top w:w="0" w:type="dxa"/>
             <w:left w:w="108" w:type="dxa"/>
@@ -21164,7 +21300,12 @@
             <w:insideH w:val="single" w:color="auto" w:sz="4" w:space="0"/>
             <w:insideV w:val="single" w:color="auto" w:sz="4" w:space="0"/>
           </w:tblBorders>
-          <w:shd w:val="clear" w:color="auto" w:fill="D7D7D7" w:themeFill="background1" w:themeFillShade="D8"/>
+          <w:tblCellMar>
+            <w:top w:w="0" w:type="dxa"/>
+            <w:left w:w="108" w:type="dxa"/>
+            <w:bottom w:w="0" w:type="dxa"/>
+            <w:right w:w="108" w:type="dxa"/>
+          </w:tblCellMar>
         </w:tblPrEx>
         <w:tc>
           <w:tcPr>
@@ -21350,14 +21491,14 @@
         <w:bidi w:val="0"/>
         <w:ind w:left="720" w:leftChars="0" w:hanging="720" w:firstLineChars="0"/>
       </w:pPr>
-      <w:bookmarkStart w:id="27" w:name="_Toc22225"/>
+      <w:bookmarkStart w:id="28" w:name="_Toc27262"/>
       <w:r>
         <w:rPr>
           <w:rFonts w:hint="eastAsia"/>
         </w:rPr>
         <w:t>带参数命令</w:t>
       </w:r>
-      <w:bookmarkEnd w:id="27"/>
+      <w:bookmarkEnd w:id="28"/>
     </w:p>
     <w:p>
       <w:r>
@@ -21402,7 +21543,6 @@
             <w:insideH w:val="single" w:color="auto" w:sz="4" w:space="0"/>
             <w:insideV w:val="single" w:color="auto" w:sz="4" w:space="0"/>
           </w:tblBorders>
-          <w:shd w:val="clear" w:color="auto" w:fill="D7D7D7" w:themeFill="background1" w:themeFillShade="D8"/>
           <w:tblCellMar>
             <w:top w:w="0" w:type="dxa"/>
             <w:left w:w="108" w:type="dxa"/>
@@ -21478,7 +21618,6 @@
             <w:insideH w:val="single" w:color="auto" w:sz="4" w:space="0"/>
             <w:insideV w:val="single" w:color="auto" w:sz="4" w:space="0"/>
           </w:tblBorders>
-          <w:shd w:val="clear" w:color="auto" w:fill="D7D7D7" w:themeFill="background1" w:themeFillShade="D8"/>
           <w:tblCellMar>
             <w:top w:w="0" w:type="dxa"/>
             <w:left w:w="108" w:type="dxa"/>
@@ -21669,7 +21808,7 @@
         <w:pStyle w:val="2"/>
         <w:bidi w:val="0"/>
       </w:pPr>
-      <w:bookmarkStart w:id="28" w:name="_Toc8168"/>
+      <w:bookmarkStart w:id="29" w:name="_Toc4566"/>
       <w:r>
         <w:rPr>
           <w:rFonts w:hint="eastAsia"/>
@@ -21677,24 +21816,24 @@
         </w:rPr>
         <w:t>扩展</w:t>
       </w:r>
-      <w:bookmarkEnd w:id="28"/>
+      <w:bookmarkEnd w:id="29"/>
     </w:p>
     <w:p>
       <w:pPr>
         <w:pStyle w:val="3"/>
         <w:bidi w:val="0"/>
       </w:pPr>
-      <w:bookmarkStart w:id="29" w:name="_Toc28905"/>
-      <w:bookmarkStart w:id="30" w:name="_QueueTaskTime（简单定时任务队列执行器）"/>
+      <w:bookmarkStart w:id="30" w:name="_Toc5603"/>
+      <w:bookmarkStart w:id="31" w:name="_QueueTaskTime（简单定时任务队列执行器）"/>
       <w:r>
         <w:rPr>
           <w:rFonts w:hint="eastAsia"/>
         </w:rPr>
         <w:t>QueueTaskTime（简单定时任务队列执行器）</w:t>
       </w:r>
-      <w:bookmarkEnd w:id="29"/>
+      <w:bookmarkEnd w:id="30"/>
     </w:p>
-    <w:bookmarkEnd w:id="30"/>
+    <w:bookmarkEnd w:id="31"/>
     <w:p>
       <w:pPr>
         <w:rPr>
@@ -21877,12 +22016,6 @@
             <w:insideH w:val="single" w:color="auto" w:sz="4" w:space="0"/>
             <w:insideV w:val="single" w:color="auto" w:sz="4" w:space="0"/>
           </w:tblBorders>
-          <w:tblCellMar>
-            <w:top w:w="0" w:type="dxa"/>
-            <w:left w:w="108" w:type="dxa"/>
-            <w:bottom w:w="0" w:type="dxa"/>
-            <w:right w:w="108" w:type="dxa"/>
-          </w:tblCellMar>
         </w:tblPrEx>
         <w:tc>
           <w:tcPr>
@@ -22230,14 +22363,14 @@
       <w:pPr>
         <w:pStyle w:val="3"/>
       </w:pPr>
-      <w:bookmarkStart w:id="31" w:name="_Toc10375"/>
+      <w:bookmarkStart w:id="32" w:name="_Toc17516"/>
       <w:r>
         <w:rPr>
           <w:rFonts w:hint="eastAsia"/>
         </w:rPr>
         <w:t>将WPF控件保存为图片</w:t>
       </w:r>
-      <w:bookmarkEnd w:id="31"/>
+      <w:bookmarkEnd w:id="32"/>
     </w:p>
     <w:p>
       <w:pPr>
@@ -22396,11 +22529,11 @@
           <w:rFonts w:hint="default"/>
         </w:rPr>
       </w:pPr>
-      <w:bookmarkStart w:id="32" w:name="_Toc13180"/>
+      <w:bookmarkStart w:id="33" w:name="_Toc19955"/>
       <w:r>
         <w:t>升级记录</w:t>
       </w:r>
-      <w:bookmarkEnd w:id="32"/>
+      <w:bookmarkEnd w:id="33"/>
     </w:p>
     <w:p>
       <w:pPr>
@@ -22539,10 +22672,69 @@
                 <w:vertAlign w:val="baseline"/>
                 <w:lang w:val="en-US" w:eastAsia="zh-CN"/>
               </w:rPr>
+              <w:t>0.3.0</w:t>
+            </w:r>
+          </w:p>
+        </w:tc>
+        <w:tc>
+          <w:tcPr>
+            <w:tcW w:w="7655" w:type="dxa"/>
+          </w:tcPr>
+          <w:p>
+            <w:pPr>
+              <w:rPr>
+                <w:rFonts w:hint="default"/>
+                <w:vertAlign w:val="baseline"/>
+                <w:lang w:val="en-US" w:eastAsia="zh-CN"/>
+              </w:rPr>
+            </w:pPr>
+            <w:r>
+              <w:rPr>
+                <w:rFonts w:hint="eastAsia"/>
+                <w:lang w:val="en-US" w:eastAsia="zh-CN"/>
+              </w:rPr>
+              <w:t>IotState.Text替换为Content</w:t>
+            </w:r>
+          </w:p>
+        </w:tc>
+      </w:tr>
+      <w:tr>
+        <w:tblPrEx>
+          <w:tblBorders>
+            <w:top w:val="single" w:color="auto" w:sz="4" w:space="0"/>
+            <w:left w:val="single" w:color="auto" w:sz="4" w:space="0"/>
+            <w:bottom w:val="single" w:color="auto" w:sz="4" w:space="0"/>
+            <w:right w:val="single" w:color="auto" w:sz="4" w:space="0"/>
+            <w:insideH w:val="single" w:color="auto" w:sz="4" w:space="0"/>
+            <w:insideV w:val="single" w:color="auto" w:sz="4" w:space="0"/>
+          </w:tblBorders>
+          <w:tblCellMar>
+            <w:top w:w="0" w:type="dxa"/>
+            <w:left w:w="108" w:type="dxa"/>
+            <w:bottom w:w="0" w:type="dxa"/>
+            <w:right w:w="108" w:type="dxa"/>
+          </w:tblCellMar>
+        </w:tblPrEx>
+        <w:tc>
+          <w:tcPr>
+            <w:tcW w:w="867" w:type="dxa"/>
+          </w:tcPr>
+          <w:p>
+            <w:pPr>
+              <w:rPr>
+                <w:rFonts w:hint="default"/>
+                <w:vertAlign w:val="baseline"/>
+                <w:lang w:val="en-US" w:eastAsia="zh-CN"/>
+              </w:rPr>
+            </w:pPr>
+            <w:r>
+              <w:rPr>
+                <w:rFonts w:hint="eastAsia"/>
+                <w:vertAlign w:val="baseline"/>
+                <w:lang w:val="en-US" w:eastAsia="zh-CN"/>
+              </w:rPr>
               <w:t>0.2.0</w:t>
             </w:r>
-            <w:bookmarkStart w:id="33" w:name="_GoBack"/>
-            <w:bookmarkEnd w:id="33"/>
           </w:p>
         </w:tc>
         <w:tc>
@@ -22956,7 +23148,7 @@
     <w:lsdException w:unhideWhenUsed="0" w:uiPriority="0" w:semiHidden="0" w:name="HTML Sample"/>
     <w:lsdException w:unhideWhenUsed="0" w:uiPriority="0" w:semiHidden="0" w:name="HTML Typewriter"/>
     <w:lsdException w:unhideWhenUsed="0" w:uiPriority="0" w:semiHidden="0" w:name="HTML Variable"/>
-    <w:lsdException w:uiPriority="99" w:name="Normal Table"/>
+    <w:lsdException w:qFormat="1" w:uiPriority="99" w:name="Normal Table"/>
     <w:lsdException w:unhideWhenUsed="0" w:uiPriority="0" w:semiHidden="0" w:name="annotation subject"/>
     <w:lsdException w:uiPriority="0" w:name="Table Simple 1"/>
     <w:lsdException w:uiPriority="0" w:name="Table Simple 2"/>
@@ -23346,6 +23538,7 @@
     <w:name w:val="Normal Table"/>
     <w:semiHidden/>
     <w:unhideWhenUsed/>
+    <w:qFormat/>
     <w:uiPriority w:val="99"/>
     <w:tblPr>
       <w:tblCellMar>

--- a/doc/WpfExDoc.docx
+++ b/doc/WpfExDoc.docx
@@ -114,7 +114,23 @@
             </w14:solidFill>
           </w14:textFill>
         </w:rPr>
-        <w:t>3.0</w:t>
+        <w:t>4</w:t>
+      </w:r>
+      <w:bookmarkStart w:id="34" w:name="_GoBack"/>
+      <w:bookmarkEnd w:id="34"/>
+      <w:r>
+        <w:rPr>
+          <w:rFonts w:hint="eastAsia"/>
+          <w:color w:val="70AD47" w:themeColor="accent6"/>
+          <w:sz w:val="24"/>
+          <w:lang w:val="en-US" w:eastAsia="zh-CN"/>
+          <w14:textFill>
+            <w14:solidFill>
+              <w14:schemeClr w14:val="accent6"/>
+            </w14:solidFill>
+          </w14:textFill>
+        </w:rPr>
+        <w:t>.0</w:t>
       </w:r>
     </w:p>
     <w:p>
@@ -2681,7 +2697,6 @@
             <w:insideH w:val="single" w:color="auto" w:sz="4" w:space="0"/>
             <w:insideV w:val="single" w:color="auto" w:sz="4" w:space="0"/>
           </w:tblBorders>
-          <w:shd w:val="clear" w:color="auto" w:fill="D7D7D7" w:themeFill="background1" w:themeFillShade="D8"/>
           <w:tblCellMar>
             <w:top w:w="0" w:type="dxa"/>
             <w:left w:w="108" w:type="dxa"/>
@@ -8114,6 +8129,12 @@
             <w:insideH w:val="single" w:color="auto" w:sz="4" w:space="0"/>
             <w:insideV w:val="single" w:color="auto" w:sz="4" w:space="0"/>
           </w:tblBorders>
+          <w:tblCellMar>
+            <w:top w:w="0" w:type="dxa"/>
+            <w:left w:w="108" w:type="dxa"/>
+            <w:bottom w:w="0" w:type="dxa"/>
+            <w:right w:w="108" w:type="dxa"/>
+          </w:tblCellMar>
         </w:tblPrEx>
         <w:tc>
           <w:tcPr>
@@ -9537,12 +9558,6 @@
             <w:insideH w:val="single" w:color="auto" w:sz="4" w:space="0"/>
             <w:insideV w:val="single" w:color="auto" w:sz="4" w:space="0"/>
           </w:tblBorders>
-          <w:tblCellMar>
-            <w:top w:w="0" w:type="dxa"/>
-            <w:left w:w="108" w:type="dxa"/>
-            <w:bottom w:w="0" w:type="dxa"/>
-            <w:right w:w="108" w:type="dxa"/>
-          </w:tblCellMar>
         </w:tblPrEx>
         <w:tc>
           <w:tcPr>
@@ -9627,12 +9642,6 @@
             <w:insideH w:val="single" w:color="auto" w:sz="4" w:space="0"/>
             <w:insideV w:val="single" w:color="auto" w:sz="4" w:space="0"/>
           </w:tblBorders>
-          <w:tblCellMar>
-            <w:top w:w="0" w:type="dxa"/>
-            <w:left w:w="108" w:type="dxa"/>
-            <w:bottom w:w="0" w:type="dxa"/>
-            <w:right w:w="108" w:type="dxa"/>
-          </w:tblCellMar>
         </w:tblPrEx>
         <w:tc>
           <w:tcPr>
@@ -9674,8 +9683,6 @@
         </w:rPr>
       </w:pPr>
       <w:bookmarkStart w:id="16" w:name="_Toc6676"/>
-      <w:bookmarkStart w:id="34" w:name="_GoBack"/>
-      <w:bookmarkEnd w:id="34"/>
       <w:r>
         <w:rPr>
           <w:rFonts w:hint="eastAsia"/>
@@ -9930,7 +9937,73 @@
                 <w:sz w:val="15"/>
                 <w:szCs w:val="20"/>
               </w:rPr>
-              <w:t xml:space="preserve"> </w:t>
+              <w:t xml:space="preserve"> Content</w:t>
+            </w:r>
+            <w:r>
+              <w:rPr>
+                <w:rFonts w:hint="eastAsia" w:ascii="新宋体" w:hAnsi="新宋体" w:eastAsia="新宋体"/>
+                <w:color w:val="0000FF"/>
+                <w:sz w:val="15"/>
+                <w:szCs w:val="20"/>
+              </w:rPr>
+              <w:t>="传感器1"/&gt;</w:t>
+            </w:r>
+          </w:p>
+          <w:p>
+            <w:pPr>
+              <w:spacing w:beforeLines="0" w:afterLines="0"/>
+              <w:jc w:val="left"/>
+              <w:rPr>
+                <w:rFonts w:hint="eastAsia" w:ascii="新宋体" w:hAnsi="新宋体" w:eastAsia="新宋体"/>
+                <w:color w:val="000000"/>
+                <w:sz w:val="15"/>
+                <w:szCs w:val="20"/>
+              </w:rPr>
+            </w:pPr>
+            <w:r>
+              <w:rPr>
+                <w:rFonts w:hint="eastAsia" w:ascii="新宋体" w:hAnsi="新宋体" w:eastAsia="新宋体"/>
+                <w:color w:val="000000"/>
+                <w:sz w:val="15"/>
+                <w:szCs w:val="20"/>
+              </w:rPr>
+              <w:t xml:space="preserve">            </w:t>
+            </w:r>
+            <w:r>
+              <w:rPr>
+                <w:rFonts w:hint="eastAsia" w:ascii="新宋体" w:hAnsi="新宋体" w:eastAsia="新宋体"/>
+                <w:color w:val="0000FF"/>
+                <w:sz w:val="15"/>
+                <w:szCs w:val="20"/>
+              </w:rPr>
+              <w:t>&lt;</w:t>
+            </w:r>
+            <w:r>
+              <w:rPr>
+                <w:rFonts w:hint="eastAsia" w:ascii="新宋体" w:hAnsi="新宋体" w:eastAsia="新宋体"/>
+                <w:color w:val="A31515"/>
+                <w:sz w:val="15"/>
+                <w:szCs w:val="20"/>
+              </w:rPr>
+              <w:t>pi</w:t>
+            </w:r>
+            <w:r>
+              <w:rPr>
+                <w:rFonts w:hint="eastAsia" w:ascii="新宋体" w:hAnsi="新宋体" w:eastAsia="新宋体"/>
+                <w:color w:val="0000FF"/>
+                <w:sz w:val="15"/>
+                <w:szCs w:val="20"/>
+              </w:rPr>
+              <w:t>:</w:t>
+            </w:r>
+            <w:r>
+              <w:rPr>
+                <w:rFonts w:hint="eastAsia" w:ascii="新宋体" w:hAnsi="新宋体" w:eastAsia="新宋体"/>
+                <w:color w:val="A31515"/>
+                <w:sz w:val="15"/>
+                <w:szCs w:val="20"/>
+              </w:rPr>
+              <w:t>IotState</w:t>
             </w:r>
             <w:r>
               <w:rPr>
@@ -9939,7 +10012,7 @@
                 <w:sz w:val="15"/>
                 <w:szCs w:val="20"/>
               </w:rPr>
-              <w:t>Content</w:t>
+              <w:t xml:space="preserve"> Content</w:t>
             </w:r>
             <w:r>
               <w:rPr>
@@ -9948,7 +10021,61 @@
                 <w:sz w:val="15"/>
                 <w:szCs w:val="20"/>
               </w:rPr>
-              <w:t>="传感器1"/&gt;</w:t>
+              <w:t>="传感器1"</w:t>
+            </w:r>
+            <w:r>
+              <w:rPr>
+                <w:rFonts w:hint="eastAsia" w:ascii="新宋体" w:hAnsi="新宋体" w:eastAsia="新宋体"/>
+                <w:color w:val="FF0000"/>
+                <w:sz w:val="15"/>
+                <w:szCs w:val="20"/>
+              </w:rPr>
+              <w:t xml:space="preserve"> IsOk</w:t>
+            </w:r>
+            <w:r>
+              <w:rPr>
+                <w:rFonts w:hint="eastAsia" w:ascii="新宋体" w:hAnsi="新宋体" w:eastAsia="新宋体"/>
+                <w:color w:val="0000FF"/>
+                <w:sz w:val="15"/>
+                <w:szCs w:val="20"/>
+              </w:rPr>
+              <w:t>="True"</w:t>
+            </w:r>
+            <w:r>
+              <w:rPr>
+                <w:rFonts w:hint="eastAsia" w:ascii="新宋体" w:hAnsi="新宋体" w:eastAsia="新宋体"/>
+                <w:color w:val="FF0000"/>
+                <w:sz w:val="15"/>
+                <w:szCs w:val="20"/>
+              </w:rPr>
+              <w:t xml:space="preserve"> BorderThickness</w:t>
+            </w:r>
+            <w:r>
+              <w:rPr>
+                <w:rFonts w:hint="eastAsia" w:ascii="新宋体" w:hAnsi="新宋体" w:eastAsia="新宋体"/>
+                <w:color w:val="0000FF"/>
+                <w:sz w:val="15"/>
+                <w:szCs w:val="20"/>
+              </w:rPr>
+              <w:t>="1"</w:t>
+            </w:r>
+            <w:r>
+              <w:rPr>
+                <w:rFonts w:hint="eastAsia" w:ascii="新宋体" w:hAnsi="新宋体" w:eastAsia="新宋体"/>
+                <w:color w:val="FF0000"/>
+                <w:sz w:val="15"/>
+                <w:szCs w:val="20"/>
+              </w:rPr>
+              <w:t xml:space="preserve"> HorizontalContentAlignment</w:t>
+            </w:r>
+            <w:r>
+              <w:rPr>
+                <w:rFonts w:hint="eastAsia" w:ascii="新宋体" w:hAnsi="新宋体" w:eastAsia="新宋体"/>
+                <w:color w:val="0000FF"/>
+                <w:sz w:val="15"/>
+                <w:szCs w:val="20"/>
+              </w:rPr>
+              <w:t>="Left" /&gt;</w:t>
             </w:r>
           </w:p>
           <w:p>
@@ -10014,7 +10141,16 @@
                 <w:sz w:val="15"/>
                 <w:szCs w:val="20"/>
               </w:rPr>
-              <w:t xml:space="preserve"> </w:t>
+              <w:t xml:space="preserve"> Content</w:t>
+            </w:r>
+            <w:r>
+              <w:rPr>
+                <w:rFonts w:hint="eastAsia" w:ascii="新宋体" w:hAnsi="新宋体" w:eastAsia="新宋体"/>
+                <w:color w:val="0000FF"/>
+                <w:sz w:val="15"/>
+                <w:szCs w:val="20"/>
+              </w:rPr>
+              <w:t>="传感器1"</w:t>
             </w:r>
             <w:r>
               <w:rPr>
@@ -10023,7 +10159,7 @@
                 <w:sz w:val="15"/>
                 <w:szCs w:val="20"/>
               </w:rPr>
-              <w:t>Content</w:t>
+              <w:t xml:space="preserve"> IsOk</w:t>
             </w:r>
             <w:r>
               <w:rPr>
@@ -10032,7 +10168,7 @@
                 <w:sz w:val="15"/>
                 <w:szCs w:val="20"/>
               </w:rPr>
-              <w:t>="传感器1"</w:t>
+              <w:t>="True"</w:t>
             </w:r>
             <w:r>
               <w:rPr>
@@ -10041,7 +10177,7 @@
                 <w:sz w:val="15"/>
                 <w:szCs w:val="20"/>
               </w:rPr>
-              <w:t xml:space="preserve"> IsOk</w:t>
+              <w:t xml:space="preserve"> OkBrush</w:t>
             </w:r>
             <w:r>
               <w:rPr>
@@ -10050,7 +10186,7 @@
                 <w:sz w:val="15"/>
                 <w:szCs w:val="20"/>
               </w:rPr>
-              <w:t>="True"</w:t>
+              <w:t>="Red"</w:t>
             </w:r>
             <w:r>
               <w:rPr>
@@ -10068,7 +10204,64 @@
                 <w:sz w:val="15"/>
                 <w:szCs w:val="20"/>
               </w:rPr>
-              <w:t>="1"</w:t>
+              <w:t>="1"/&gt;</w:t>
+            </w:r>
+          </w:p>
+          <w:p>
+            <w:pPr>
+              <w:spacing w:beforeLines="0" w:afterLines="0"/>
+              <w:jc w:val="left"/>
+              <w:rPr>
+                <w:rFonts w:hint="eastAsia" w:ascii="新宋体" w:hAnsi="新宋体" w:eastAsia="新宋体"/>
+                <w:color w:val="000000"/>
+                <w:sz w:val="15"/>
+                <w:szCs w:val="20"/>
+              </w:rPr>
+            </w:pPr>
+            <w:r>
+              <w:rPr>
+                <w:rFonts w:hint="eastAsia" w:ascii="新宋体" w:hAnsi="新宋体" w:eastAsia="新宋体"/>
+                <w:color w:val="000000"/>
+                <w:sz w:val="15"/>
+                <w:szCs w:val="20"/>
+              </w:rPr>
+              <w:t xml:space="preserve">            </w:t>
+            </w:r>
+            <w:r>
+              <w:rPr>
+                <w:rFonts w:hint="eastAsia" w:ascii="新宋体" w:hAnsi="新宋体" w:eastAsia="新宋体"/>
+                <w:color w:val="0000FF"/>
+                <w:sz w:val="15"/>
+                <w:szCs w:val="20"/>
+              </w:rPr>
+              <w:t>&lt;</w:t>
+            </w:r>
+            <w:r>
+              <w:rPr>
+                <w:rFonts w:hint="eastAsia" w:ascii="新宋体" w:hAnsi="新宋体" w:eastAsia="新宋体"/>
+                <w:color w:val="A31515"/>
+                <w:sz w:val="15"/>
+                <w:szCs w:val="20"/>
+              </w:rPr>
+              <w:t>pi</w:t>
+            </w:r>
+            <w:r>
+              <w:rPr>
+                <w:rFonts w:hint="eastAsia" w:ascii="新宋体" w:hAnsi="新宋体" w:eastAsia="新宋体"/>
+                <w:color w:val="0000FF"/>
+                <w:sz w:val="15"/>
+                <w:szCs w:val="20"/>
+              </w:rPr>
+              <w:t>:</w:t>
+            </w:r>
+            <w:r>
+              <w:rPr>
+                <w:rFonts w:hint="eastAsia" w:ascii="新宋体" w:hAnsi="新宋体" w:eastAsia="新宋体"/>
+                <w:color w:val="A31515"/>
+                <w:sz w:val="15"/>
+                <w:szCs w:val="20"/>
+              </w:rPr>
+              <w:t>IotState</w:t>
             </w:r>
             <w:r>
               <w:rPr>
@@ -10077,229 +10270,7 @@
                 <w:sz w:val="15"/>
                 <w:szCs w:val="20"/>
               </w:rPr>
-              <w:t xml:space="preserve"> HorizontalContentAlignment</w:t>
-            </w:r>
-            <w:r>
-              <w:rPr>
-                <w:rFonts w:hint="eastAsia" w:ascii="新宋体" w:hAnsi="新宋体" w:eastAsia="新宋体"/>
-                <w:color w:val="0000FF"/>
-                <w:sz w:val="15"/>
-                <w:szCs w:val="20"/>
-              </w:rPr>
-              <w:t>="Left" /&gt;</w:t>
-            </w:r>
-          </w:p>
-          <w:p>
-            <w:pPr>
-              <w:spacing w:beforeLines="0" w:afterLines="0"/>
-              <w:jc w:val="left"/>
-              <w:rPr>
-                <w:rFonts w:hint="eastAsia" w:ascii="新宋体" w:hAnsi="新宋体" w:eastAsia="新宋体"/>
-                <w:color w:val="000000"/>
-                <w:sz w:val="15"/>
-                <w:szCs w:val="20"/>
-              </w:rPr>
-            </w:pPr>
-            <w:r>
-              <w:rPr>
-                <w:rFonts w:hint="eastAsia" w:ascii="新宋体" w:hAnsi="新宋体" w:eastAsia="新宋体"/>
-                <w:color w:val="000000"/>
-                <w:sz w:val="15"/>
-                <w:szCs w:val="20"/>
-              </w:rPr>
-              <w:t xml:space="preserve">            </w:t>
-            </w:r>
-            <w:r>
-              <w:rPr>
-                <w:rFonts w:hint="eastAsia" w:ascii="新宋体" w:hAnsi="新宋体" w:eastAsia="新宋体"/>
-                <w:color w:val="0000FF"/>
-                <w:sz w:val="15"/>
-                <w:szCs w:val="20"/>
-              </w:rPr>
-              <w:t>&lt;</w:t>
-            </w:r>
-            <w:r>
-              <w:rPr>
-                <w:rFonts w:hint="eastAsia" w:ascii="新宋体" w:hAnsi="新宋体" w:eastAsia="新宋体"/>
-                <w:color w:val="A31515"/>
-                <w:sz w:val="15"/>
-                <w:szCs w:val="20"/>
-              </w:rPr>
-              <w:t>pi</w:t>
-            </w:r>
-            <w:r>
-              <w:rPr>
-                <w:rFonts w:hint="eastAsia" w:ascii="新宋体" w:hAnsi="新宋体" w:eastAsia="新宋体"/>
-                <w:color w:val="0000FF"/>
-                <w:sz w:val="15"/>
-                <w:szCs w:val="20"/>
-              </w:rPr>
-              <w:t>:</w:t>
-            </w:r>
-            <w:r>
-              <w:rPr>
-                <w:rFonts w:hint="eastAsia" w:ascii="新宋体" w:hAnsi="新宋体" w:eastAsia="新宋体"/>
-                <w:color w:val="A31515"/>
-                <w:sz w:val="15"/>
-                <w:szCs w:val="20"/>
-              </w:rPr>
-              <w:t>IotState</w:t>
-            </w:r>
-            <w:r>
-              <w:rPr>
-                <w:rFonts w:hint="eastAsia" w:ascii="新宋体" w:hAnsi="新宋体" w:eastAsia="新宋体"/>
-                <w:color w:val="FF0000"/>
-                <w:sz w:val="15"/>
-                <w:szCs w:val="20"/>
-              </w:rPr>
-              <w:t xml:space="preserve"> </w:t>
-            </w:r>
-            <w:r>
-              <w:rPr>
-                <w:rFonts w:hint="eastAsia" w:ascii="新宋体" w:hAnsi="新宋体" w:eastAsia="新宋体"/>
-                <w:color w:val="FF0000"/>
-                <w:sz w:val="15"/>
-                <w:szCs w:val="20"/>
-              </w:rPr>
-              <w:t>Content</w:t>
-            </w:r>
-            <w:r>
-              <w:rPr>
-                <w:rFonts w:hint="eastAsia" w:ascii="新宋体" w:hAnsi="新宋体" w:eastAsia="新宋体"/>
-                <w:color w:val="0000FF"/>
-                <w:sz w:val="15"/>
-                <w:szCs w:val="20"/>
-              </w:rPr>
-              <w:t>="传感器1"</w:t>
-            </w:r>
-            <w:r>
-              <w:rPr>
-                <w:rFonts w:hint="eastAsia" w:ascii="新宋体" w:hAnsi="新宋体" w:eastAsia="新宋体"/>
-                <w:color w:val="FF0000"/>
-                <w:sz w:val="15"/>
-                <w:szCs w:val="20"/>
-              </w:rPr>
-              <w:t xml:space="preserve"> IsOk</w:t>
-            </w:r>
-            <w:r>
-              <w:rPr>
-                <w:rFonts w:hint="eastAsia" w:ascii="新宋体" w:hAnsi="新宋体" w:eastAsia="新宋体"/>
-                <w:color w:val="0000FF"/>
-                <w:sz w:val="15"/>
-                <w:szCs w:val="20"/>
-              </w:rPr>
-              <w:t>="True"</w:t>
-            </w:r>
-            <w:r>
-              <w:rPr>
-                <w:rFonts w:hint="eastAsia" w:ascii="新宋体" w:hAnsi="新宋体" w:eastAsia="新宋体"/>
-                <w:color w:val="FF0000"/>
-                <w:sz w:val="15"/>
-                <w:szCs w:val="20"/>
-              </w:rPr>
-              <w:t xml:space="preserve"> OkBrush</w:t>
-            </w:r>
-            <w:r>
-              <w:rPr>
-                <w:rFonts w:hint="eastAsia" w:ascii="新宋体" w:hAnsi="新宋体" w:eastAsia="新宋体"/>
-                <w:color w:val="0000FF"/>
-                <w:sz w:val="15"/>
-                <w:szCs w:val="20"/>
-              </w:rPr>
-              <w:t>="Red"</w:t>
-            </w:r>
-            <w:r>
-              <w:rPr>
-                <w:rFonts w:hint="eastAsia" w:ascii="新宋体" w:hAnsi="新宋体" w:eastAsia="新宋体"/>
-                <w:color w:val="FF0000"/>
-                <w:sz w:val="15"/>
-                <w:szCs w:val="20"/>
-              </w:rPr>
-              <w:t xml:space="preserve"> BorderThickness</w:t>
-            </w:r>
-            <w:r>
-              <w:rPr>
-                <w:rFonts w:hint="eastAsia" w:ascii="新宋体" w:hAnsi="新宋体" w:eastAsia="新宋体"/>
-                <w:color w:val="0000FF"/>
-                <w:sz w:val="15"/>
-                <w:szCs w:val="20"/>
-              </w:rPr>
-              <w:t>="1"/&gt;</w:t>
-            </w:r>
-          </w:p>
-          <w:p>
-            <w:pPr>
-              <w:spacing w:beforeLines="0" w:afterLines="0"/>
-              <w:jc w:val="left"/>
-              <w:rPr>
-                <w:rFonts w:hint="eastAsia" w:ascii="新宋体" w:hAnsi="新宋体" w:eastAsia="新宋体"/>
-                <w:color w:val="000000"/>
-                <w:sz w:val="15"/>
-                <w:szCs w:val="20"/>
-              </w:rPr>
-            </w:pPr>
-            <w:r>
-              <w:rPr>
-                <w:rFonts w:hint="eastAsia" w:ascii="新宋体" w:hAnsi="新宋体" w:eastAsia="新宋体"/>
-                <w:color w:val="000000"/>
-                <w:sz w:val="15"/>
-                <w:szCs w:val="20"/>
-              </w:rPr>
-              <w:t xml:space="preserve">            </w:t>
-            </w:r>
-            <w:r>
-              <w:rPr>
-                <w:rFonts w:hint="eastAsia" w:ascii="新宋体" w:hAnsi="新宋体" w:eastAsia="新宋体"/>
-                <w:color w:val="0000FF"/>
-                <w:sz w:val="15"/>
-                <w:szCs w:val="20"/>
-              </w:rPr>
-              <w:t>&lt;</w:t>
-            </w:r>
-            <w:r>
-              <w:rPr>
-                <w:rFonts w:hint="eastAsia" w:ascii="新宋体" w:hAnsi="新宋体" w:eastAsia="新宋体"/>
-                <w:color w:val="A31515"/>
-                <w:sz w:val="15"/>
-                <w:szCs w:val="20"/>
-              </w:rPr>
-              <w:t>pi</w:t>
-            </w:r>
-            <w:r>
-              <w:rPr>
-                <w:rFonts w:hint="eastAsia" w:ascii="新宋体" w:hAnsi="新宋体" w:eastAsia="新宋体"/>
-                <w:color w:val="0000FF"/>
-                <w:sz w:val="15"/>
-                <w:szCs w:val="20"/>
-              </w:rPr>
-              <w:t>:</w:t>
-            </w:r>
-            <w:r>
-              <w:rPr>
-                <w:rFonts w:hint="eastAsia" w:ascii="新宋体" w:hAnsi="新宋体" w:eastAsia="新宋体"/>
-                <w:color w:val="A31515"/>
-                <w:sz w:val="15"/>
-                <w:szCs w:val="20"/>
-              </w:rPr>
-              <w:t>IotState</w:t>
-            </w:r>
-            <w:r>
-              <w:rPr>
-                <w:rFonts w:hint="eastAsia" w:ascii="新宋体" w:hAnsi="新宋体" w:eastAsia="新宋体"/>
-                <w:color w:val="FF0000"/>
-                <w:sz w:val="15"/>
-                <w:szCs w:val="20"/>
-              </w:rPr>
-              <w:t xml:space="preserve"> </w:t>
-            </w:r>
-            <w:r>
-              <w:rPr>
-                <w:rFonts w:hint="eastAsia" w:ascii="新宋体" w:hAnsi="新宋体" w:eastAsia="新宋体"/>
-                <w:color w:val="FF0000"/>
-                <w:sz w:val="15"/>
-                <w:szCs w:val="20"/>
-              </w:rPr>
-              <w:t>Content</w:t>
+              <w:t xml:space="preserve"> Content</w:t>
             </w:r>
             <w:r>
               <w:rPr>
@@ -10864,12 +10835,6 @@
             <w:insideH w:val="single" w:color="auto" w:sz="4" w:space="0"/>
             <w:insideV w:val="single" w:color="auto" w:sz="4" w:space="0"/>
           </w:tblBorders>
-          <w:tblCellMar>
-            <w:top w:w="0" w:type="dxa"/>
-            <w:left w:w="108" w:type="dxa"/>
-            <w:bottom w:w="0" w:type="dxa"/>
-            <w:right w:w="108" w:type="dxa"/>
-          </w:tblCellMar>
         </w:tblPrEx>
         <w:tc>
           <w:tcPr>
@@ -10976,6 +10941,400 @@
               <w:t>单击图标时</w:t>
             </w:r>
           </w:p>
+        </w:tc>
+      </w:tr>
+    </w:tbl>
+    <w:p>
+      <w:pPr>
+        <w:rPr>
+          <w:rFonts w:hint="default"/>
+          <w:lang w:val="en-US" w:eastAsia="zh-CN"/>
+        </w:rPr>
+      </w:pPr>
+    </w:p>
+    <w:p/>
+    <w:p>
+      <w:pPr>
+        <w:pStyle w:val="4"/>
+        <w:bidi w:val="0"/>
+        <w:rPr>
+          <w:rFonts w:hint="eastAsia"/>
+          <w:lang w:val="en-US" w:eastAsia="zh-CN"/>
+        </w:rPr>
+      </w:pPr>
+      <w:r>
+        <w:rPr>
+          <w:rFonts w:hint="eastAsia"/>
+          <w:lang w:val="en-US" w:eastAsia="zh-CN"/>
+        </w:rPr>
+        <w:t>IotListener（工业监听控件）</w:t>
+      </w:r>
+    </w:p>
+    <w:p>
+      <w:pPr>
+        <w:rPr>
+          <w:rFonts w:hint="default" w:eastAsiaTheme="minorEastAsia"/>
+          <w:lang w:val="en-US" w:eastAsia="zh-CN"/>
+        </w:rPr>
+      </w:pPr>
+      <w:r>
+        <w:rPr>
+          <w:rFonts w:hint="eastAsia"/>
+          <w:lang w:val="en-US" w:eastAsia="zh-CN"/>
+        </w:rPr>
+        <w:t>暂不完善，开发中...</w:t>
+      </w:r>
+    </w:p>
+    <w:p>
+      <w:pPr>
+        <w:rPr>
+          <w:rFonts w:hint="default"/>
+          <w:b/>
+          <w:bCs/>
+          <w:lang w:val="en-US" w:eastAsia="zh-CN"/>
+        </w:rPr>
+      </w:pPr>
+      <w:r>
+        <w:rPr>
+          <w:rFonts w:hint="eastAsia"/>
+          <w:b/>
+          <w:bCs/>
+          <w:lang w:val="en-US" w:eastAsia="zh-CN"/>
+        </w:rPr>
+        <w:t>使用</w:t>
+      </w:r>
+    </w:p>
+    <w:tbl>
+      <w:tblPr>
+        <w:tblStyle w:val="16"/>
+        <w:tblW w:w="0" w:type="auto"/>
+        <w:tblInd w:w="0" w:type="dxa"/>
+        <w:tblBorders>
+          <w:top w:val="single" w:color="auto" w:sz="4" w:space="0"/>
+          <w:left w:val="single" w:color="auto" w:sz="4" w:space="0"/>
+          <w:bottom w:val="single" w:color="auto" w:sz="4" w:space="0"/>
+          <w:right w:val="single" w:color="auto" w:sz="4" w:space="0"/>
+          <w:insideH w:val="single" w:color="auto" w:sz="4" w:space="0"/>
+          <w:insideV w:val="single" w:color="auto" w:sz="4" w:space="0"/>
+        </w:tblBorders>
+        <w:tblLayout w:type="autofit"/>
+        <w:tblCellMar>
+          <w:top w:w="0" w:type="dxa"/>
+          <w:left w:w="108" w:type="dxa"/>
+          <w:bottom w:w="0" w:type="dxa"/>
+          <w:right w:w="108" w:type="dxa"/>
+        </w:tblCellMar>
+      </w:tblPr>
+      <w:tblGrid>
+        <w:gridCol w:w="8522"/>
+      </w:tblGrid>
+      <w:tr>
+        <w:tblPrEx>
+          <w:tblBorders>
+            <w:top w:val="single" w:color="auto" w:sz="4" w:space="0"/>
+            <w:left w:val="single" w:color="auto" w:sz="4" w:space="0"/>
+            <w:bottom w:val="single" w:color="auto" w:sz="4" w:space="0"/>
+            <w:right w:val="single" w:color="auto" w:sz="4" w:space="0"/>
+            <w:insideH w:val="single" w:color="auto" w:sz="4" w:space="0"/>
+            <w:insideV w:val="single" w:color="auto" w:sz="4" w:space="0"/>
+          </w:tblBorders>
+          <w:tblCellMar>
+            <w:top w:w="0" w:type="dxa"/>
+            <w:left w:w="108" w:type="dxa"/>
+            <w:bottom w:w="0" w:type="dxa"/>
+            <w:right w:w="108" w:type="dxa"/>
+          </w:tblCellMar>
+        </w:tblPrEx>
+        <w:tc>
+          <w:tcPr>
+            <w:tcW w:w="8522" w:type="dxa"/>
+            <w:shd w:val="clear" w:color="auto" w:fill="E7E6E6" w:themeFill="background2"/>
+          </w:tcPr>
+          <w:p>
+            <w:pPr>
+              <w:rPr>
+                <w:rFonts w:hint="eastAsia"/>
+                <w:vertAlign w:val="baseline"/>
+                <w:lang w:val="en-US" w:eastAsia="zh-CN"/>
+              </w:rPr>
+            </w:pPr>
+          </w:p>
+        </w:tc>
+      </w:tr>
+    </w:tbl>
+    <w:p>
+      <w:pPr>
+        <w:rPr>
+          <w:rFonts w:hint="eastAsia"/>
+          <w:lang w:val="en-US" w:eastAsia="zh-CN"/>
+        </w:rPr>
+      </w:pPr>
+    </w:p>
+    <w:p>
+      <w:pPr>
+        <w:rPr>
+          <w:b/>
+          <w:bCs/>
+        </w:rPr>
+      </w:pPr>
+      <w:r>
+        <w:rPr>
+          <w:rFonts w:hint="eastAsia"/>
+          <w:b/>
+          <w:bCs/>
+        </w:rPr>
+        <w:t>属性</w:t>
+      </w:r>
+    </w:p>
+    <w:tbl>
+      <w:tblPr>
+        <w:tblStyle w:val="16"/>
+        <w:tblW w:w="0" w:type="auto"/>
+        <w:tblInd w:w="0" w:type="dxa"/>
+        <w:tblBorders>
+          <w:top w:val="single" w:color="auto" w:sz="4" w:space="0"/>
+          <w:left w:val="single" w:color="auto" w:sz="4" w:space="0"/>
+          <w:bottom w:val="single" w:color="auto" w:sz="4" w:space="0"/>
+          <w:right w:val="single" w:color="auto" w:sz="4" w:space="0"/>
+          <w:insideH w:val="single" w:color="auto" w:sz="4" w:space="0"/>
+          <w:insideV w:val="single" w:color="auto" w:sz="4" w:space="0"/>
+        </w:tblBorders>
+        <w:tblLayout w:type="autofit"/>
+        <w:tblCellMar>
+          <w:top w:w="0" w:type="dxa"/>
+          <w:left w:w="108" w:type="dxa"/>
+          <w:bottom w:w="0" w:type="dxa"/>
+          <w:right w:w="108" w:type="dxa"/>
+        </w:tblCellMar>
+      </w:tblPr>
+      <w:tblGrid>
+        <w:gridCol w:w="2840"/>
+        <w:gridCol w:w="2840"/>
+        <w:gridCol w:w="2840"/>
+      </w:tblGrid>
+      <w:tr>
+        <w:tblPrEx>
+          <w:tblBorders>
+            <w:top w:val="single" w:color="auto" w:sz="4" w:space="0"/>
+            <w:left w:val="single" w:color="auto" w:sz="4" w:space="0"/>
+            <w:bottom w:val="single" w:color="auto" w:sz="4" w:space="0"/>
+            <w:right w:val="single" w:color="auto" w:sz="4" w:space="0"/>
+            <w:insideH w:val="single" w:color="auto" w:sz="4" w:space="0"/>
+            <w:insideV w:val="single" w:color="auto" w:sz="4" w:space="0"/>
+          </w:tblBorders>
+          <w:tblCellMar>
+            <w:top w:w="0" w:type="dxa"/>
+            <w:left w:w="108" w:type="dxa"/>
+            <w:bottom w:w="0" w:type="dxa"/>
+            <w:right w:w="108" w:type="dxa"/>
+          </w:tblCellMar>
+        </w:tblPrEx>
+        <w:tc>
+          <w:tcPr>
+            <w:tcW w:w="2840" w:type="dxa"/>
+          </w:tcPr>
+          <w:p>
+            <w:pPr>
+              <w:rPr>
+                <w:rFonts w:hint="eastAsia" w:eastAsiaTheme="minorEastAsia"/>
+                <w:lang w:val="en-US" w:eastAsia="zh-CN"/>
+              </w:rPr>
+            </w:pPr>
+            <w:r>
+              <w:rPr>
+                <w:rFonts w:hint="eastAsia"/>
+                <w:lang w:val="en-US" w:eastAsia="zh-CN"/>
+              </w:rPr>
+              <w:t>\</w:t>
+            </w:r>
+          </w:p>
+        </w:tc>
+        <w:tc>
+          <w:tcPr>
+            <w:tcW w:w="2840" w:type="dxa"/>
+          </w:tcPr>
+          <w:p>
+            <w:pPr>
+              <w:rPr>
+                <w:rFonts w:hint="default"/>
+                <w:lang w:val="en-US" w:eastAsia="zh-CN"/>
+              </w:rPr>
+            </w:pPr>
+          </w:p>
+        </w:tc>
+        <w:tc>
+          <w:tcPr>
+            <w:tcW w:w="2840" w:type="dxa"/>
+          </w:tcPr>
+          <w:p>
+            <w:pPr>
+              <w:rPr>
+                <w:rFonts w:hint="default" w:eastAsiaTheme="minorEastAsia"/>
+                <w:lang w:val="en-US" w:eastAsia="zh-CN"/>
+              </w:rPr>
+            </w:pPr>
+          </w:p>
+        </w:tc>
+      </w:tr>
+    </w:tbl>
+    <w:p/>
+    <w:p>
+      <w:pPr>
+        <w:rPr>
+          <w:b/>
+          <w:bCs/>
+        </w:rPr>
+      </w:pPr>
+      <w:r>
+        <w:rPr>
+          <w:rFonts w:hint="eastAsia"/>
+          <w:b/>
+          <w:bCs/>
+        </w:rPr>
+        <w:t>方法</w:t>
+      </w:r>
+    </w:p>
+    <w:tbl>
+      <w:tblPr>
+        <w:tblStyle w:val="16"/>
+        <w:tblW w:w="0" w:type="auto"/>
+        <w:tblInd w:w="0" w:type="dxa"/>
+        <w:tblBorders>
+          <w:top w:val="single" w:color="auto" w:sz="4" w:space="0"/>
+          <w:left w:val="single" w:color="auto" w:sz="4" w:space="0"/>
+          <w:bottom w:val="single" w:color="auto" w:sz="4" w:space="0"/>
+          <w:right w:val="single" w:color="auto" w:sz="4" w:space="0"/>
+          <w:insideH w:val="single" w:color="auto" w:sz="4" w:space="0"/>
+          <w:insideV w:val="single" w:color="auto" w:sz="4" w:space="0"/>
+        </w:tblBorders>
+        <w:tblLayout w:type="autofit"/>
+        <w:tblCellMar>
+          <w:top w:w="0" w:type="dxa"/>
+          <w:left w:w="108" w:type="dxa"/>
+          <w:bottom w:w="0" w:type="dxa"/>
+          <w:right w:w="108" w:type="dxa"/>
+        </w:tblCellMar>
+      </w:tblPr>
+      <w:tblGrid>
+        <w:gridCol w:w="4261"/>
+        <w:gridCol w:w="4261"/>
+      </w:tblGrid>
+      <w:tr>
+        <w:tblPrEx>
+          <w:tblBorders>
+            <w:top w:val="single" w:color="auto" w:sz="4" w:space="0"/>
+            <w:left w:val="single" w:color="auto" w:sz="4" w:space="0"/>
+            <w:bottom w:val="single" w:color="auto" w:sz="4" w:space="0"/>
+            <w:right w:val="single" w:color="auto" w:sz="4" w:space="0"/>
+            <w:insideH w:val="single" w:color="auto" w:sz="4" w:space="0"/>
+            <w:insideV w:val="single" w:color="auto" w:sz="4" w:space="0"/>
+          </w:tblBorders>
+        </w:tblPrEx>
+        <w:tc>
+          <w:tcPr>
+            <w:tcW w:w="4261" w:type="dxa"/>
+          </w:tcPr>
+          <w:p>
+            <w:r>
+              <w:rPr>
+                <w:rFonts w:hint="eastAsia"/>
+              </w:rPr>
+              <w:t>\</w:t>
+            </w:r>
+          </w:p>
+        </w:tc>
+        <w:tc>
+          <w:tcPr>
+            <w:tcW w:w="4261" w:type="dxa"/>
+          </w:tcPr>
+          <w:p/>
+        </w:tc>
+      </w:tr>
+    </w:tbl>
+    <w:p/>
+    <w:p>
+      <w:pPr>
+        <w:rPr>
+          <w:b/>
+          <w:bCs/>
+        </w:rPr>
+      </w:pPr>
+      <w:r>
+        <w:rPr>
+          <w:rFonts w:hint="eastAsia"/>
+          <w:b/>
+          <w:bCs/>
+        </w:rPr>
+        <w:t>事件</w:t>
+      </w:r>
+    </w:p>
+    <w:tbl>
+      <w:tblPr>
+        <w:tblStyle w:val="16"/>
+        <w:tblW w:w="0" w:type="auto"/>
+        <w:tblInd w:w="0" w:type="dxa"/>
+        <w:tblBorders>
+          <w:top w:val="single" w:color="auto" w:sz="4" w:space="0"/>
+          <w:left w:val="single" w:color="auto" w:sz="4" w:space="0"/>
+          <w:bottom w:val="single" w:color="auto" w:sz="4" w:space="0"/>
+          <w:right w:val="single" w:color="auto" w:sz="4" w:space="0"/>
+          <w:insideH w:val="single" w:color="auto" w:sz="4" w:space="0"/>
+          <w:insideV w:val="single" w:color="auto" w:sz="4" w:space="0"/>
+        </w:tblBorders>
+        <w:tblLayout w:type="autofit"/>
+        <w:tblCellMar>
+          <w:top w:w="0" w:type="dxa"/>
+          <w:left w:w="108" w:type="dxa"/>
+          <w:bottom w:w="0" w:type="dxa"/>
+          <w:right w:w="108" w:type="dxa"/>
+        </w:tblCellMar>
+      </w:tblPr>
+      <w:tblGrid>
+        <w:gridCol w:w="4261"/>
+        <w:gridCol w:w="4261"/>
+      </w:tblGrid>
+      <w:tr>
+        <w:tblPrEx>
+          <w:tblBorders>
+            <w:top w:val="single" w:color="auto" w:sz="4" w:space="0"/>
+            <w:left w:val="single" w:color="auto" w:sz="4" w:space="0"/>
+            <w:bottom w:val="single" w:color="auto" w:sz="4" w:space="0"/>
+            <w:right w:val="single" w:color="auto" w:sz="4" w:space="0"/>
+            <w:insideH w:val="single" w:color="auto" w:sz="4" w:space="0"/>
+            <w:insideV w:val="single" w:color="auto" w:sz="4" w:space="0"/>
+          </w:tblBorders>
+          <w:tblCellMar>
+            <w:top w:w="0" w:type="dxa"/>
+            <w:left w:w="108" w:type="dxa"/>
+            <w:bottom w:w="0" w:type="dxa"/>
+            <w:right w:w="108" w:type="dxa"/>
+          </w:tblCellMar>
+        </w:tblPrEx>
+        <w:tc>
+          <w:tcPr>
+            <w:tcW w:w="4261" w:type="dxa"/>
+          </w:tcPr>
+          <w:p>
+            <w:pPr>
+              <w:rPr>
+                <w:rFonts w:hint="eastAsia" w:eastAsiaTheme="minorEastAsia"/>
+                <w:lang w:val="en-US" w:eastAsia="zh-CN"/>
+              </w:rPr>
+            </w:pPr>
+            <w:r>
+              <w:rPr>
+                <w:rFonts w:hint="eastAsia"/>
+                <w:lang w:val="en-US" w:eastAsia="zh-CN"/>
+              </w:rPr>
+              <w:t>\</w:t>
+            </w:r>
+          </w:p>
+        </w:tc>
+        <w:tc>
+          <w:tcPr>
+            <w:tcW w:w="4261" w:type="dxa"/>
+          </w:tcPr>
+          <w:p/>
         </w:tc>
       </w:tr>
     </w:tbl>
@@ -11303,12 +11662,6 @@
             <w:insideH w:val="single" w:color="auto" w:sz="4" w:space="0"/>
             <w:insideV w:val="single" w:color="auto" w:sz="4" w:space="0"/>
           </w:tblBorders>
-          <w:tblCellMar>
-            <w:top w:w="0" w:type="dxa"/>
-            <w:left w:w="108" w:type="dxa"/>
-            <w:bottom w:w="0" w:type="dxa"/>
-            <w:right w:w="108" w:type="dxa"/>
-          </w:tblCellMar>
         </w:tblPrEx>
         <w:tc>
           <w:tcPr>
@@ -11739,6 +12092,265 @@
                 <w:lang w:val="en-US" w:eastAsia="zh-CN"/>
               </w:rPr>
               <w:t>2</w:t>
+            </w:r>
+          </w:p>
+        </w:tc>
+      </w:tr>
+      <w:tr>
+        <w:tblPrEx>
+          <w:tblBorders>
+            <w:top w:val="single" w:color="auto" w:sz="4" w:space="0"/>
+            <w:left w:val="single" w:color="auto" w:sz="4" w:space="0"/>
+            <w:bottom w:val="single" w:color="auto" w:sz="4" w:space="0"/>
+            <w:right w:val="single" w:color="auto" w:sz="4" w:space="0"/>
+            <w:insideH w:val="single" w:color="auto" w:sz="4" w:space="0"/>
+            <w:insideV w:val="single" w:color="auto" w:sz="4" w:space="0"/>
+          </w:tblBorders>
+          <w:tblCellMar>
+            <w:top w:w="0" w:type="dxa"/>
+            <w:left w:w="108" w:type="dxa"/>
+            <w:bottom w:w="0" w:type="dxa"/>
+            <w:right w:w="108" w:type="dxa"/>
+          </w:tblCellMar>
+        </w:tblPrEx>
+        <w:tc>
+          <w:tcPr>
+            <w:tcW w:w="4261" w:type="dxa"/>
+          </w:tcPr>
+          <w:p>
+            <w:pPr>
+              <w:rPr>
+                <w:rFonts w:hint="eastAsia"/>
+              </w:rPr>
+            </w:pPr>
+            <w:r>
+              <w:rPr>
+                <w:rFonts w:hint="eastAsia" w:ascii="新宋体" w:hAnsi="新宋体" w:eastAsia="新宋体"/>
+                <w:color w:val="000000"/>
+                <w:sz w:val="19"/>
+                <w:szCs w:val="24"/>
+              </w:rPr>
+              <w:t>ButDownClick1</w:t>
+            </w:r>
+          </w:p>
+        </w:tc>
+        <w:tc>
+          <w:tcPr>
+            <w:tcW w:w="4261" w:type="dxa"/>
+            <w:vAlign w:val="top"/>
+          </w:tcPr>
+          <w:p>
+            <w:pPr>
+              <w:rPr>
+                <w:rFonts w:hint="eastAsia"/>
+              </w:rPr>
+            </w:pPr>
+            <w:r>
+              <w:rPr>
+                <w:rFonts w:hint="eastAsia"/>
+              </w:rPr>
+              <w:t>单击按钮</w:t>
+            </w:r>
+            <w:r>
+              <w:rPr>
+                <w:rFonts w:hint="eastAsia"/>
+                <w:lang w:val="en-US" w:eastAsia="zh-CN"/>
+              </w:rPr>
+              <w:t>1</w:t>
+            </w:r>
+            <w:r>
+              <w:rPr>
+                <w:rFonts w:hint="eastAsia"/>
+              </w:rPr>
+              <w:t>按下</w:t>
+            </w:r>
+          </w:p>
+        </w:tc>
+      </w:tr>
+      <w:tr>
+        <w:tblPrEx>
+          <w:tblBorders>
+            <w:top w:val="single" w:color="auto" w:sz="4" w:space="0"/>
+            <w:left w:val="single" w:color="auto" w:sz="4" w:space="0"/>
+            <w:bottom w:val="single" w:color="auto" w:sz="4" w:space="0"/>
+            <w:right w:val="single" w:color="auto" w:sz="4" w:space="0"/>
+            <w:insideH w:val="single" w:color="auto" w:sz="4" w:space="0"/>
+            <w:insideV w:val="single" w:color="auto" w:sz="4" w:space="0"/>
+          </w:tblBorders>
+          <w:tblCellMar>
+            <w:top w:w="0" w:type="dxa"/>
+            <w:left w:w="108" w:type="dxa"/>
+            <w:bottom w:w="0" w:type="dxa"/>
+            <w:right w:w="108" w:type="dxa"/>
+          </w:tblCellMar>
+        </w:tblPrEx>
+        <w:tc>
+          <w:tcPr>
+            <w:tcW w:w="4261" w:type="dxa"/>
+          </w:tcPr>
+          <w:p>
+            <w:pPr>
+              <w:rPr>
+                <w:rFonts w:hint="eastAsia"/>
+              </w:rPr>
+            </w:pPr>
+            <w:r>
+              <w:rPr>
+                <w:rFonts w:hint="eastAsia" w:ascii="新宋体" w:hAnsi="新宋体" w:eastAsia="新宋体"/>
+                <w:color w:val="000000"/>
+                <w:sz w:val="19"/>
+                <w:szCs w:val="24"/>
+              </w:rPr>
+              <w:t>ButUpClick1</w:t>
+            </w:r>
+          </w:p>
+        </w:tc>
+        <w:tc>
+          <w:tcPr>
+            <w:tcW w:w="4261" w:type="dxa"/>
+            <w:vAlign w:val="top"/>
+          </w:tcPr>
+          <w:p>
+            <w:pPr>
+              <w:rPr>
+                <w:rFonts w:hint="eastAsia"/>
+              </w:rPr>
+            </w:pPr>
+            <w:r>
+              <w:rPr>
+                <w:rFonts w:hint="eastAsia"/>
+              </w:rPr>
+              <w:t>单击按钮</w:t>
+            </w:r>
+            <w:r>
+              <w:rPr>
+                <w:rFonts w:hint="eastAsia"/>
+                <w:lang w:val="en-US" w:eastAsia="zh-CN"/>
+              </w:rPr>
+              <w:t>1</w:t>
+            </w:r>
+            <w:r>
+              <w:rPr>
+                <w:rFonts w:hint="eastAsia"/>
+              </w:rPr>
+              <w:t>松开</w:t>
+            </w:r>
+          </w:p>
+        </w:tc>
+      </w:tr>
+      <w:tr>
+        <w:tblPrEx>
+          <w:tblBorders>
+            <w:top w:val="single" w:color="auto" w:sz="4" w:space="0"/>
+            <w:left w:val="single" w:color="auto" w:sz="4" w:space="0"/>
+            <w:bottom w:val="single" w:color="auto" w:sz="4" w:space="0"/>
+            <w:right w:val="single" w:color="auto" w:sz="4" w:space="0"/>
+            <w:insideH w:val="single" w:color="auto" w:sz="4" w:space="0"/>
+            <w:insideV w:val="single" w:color="auto" w:sz="4" w:space="0"/>
+          </w:tblBorders>
+          <w:tblCellMar>
+            <w:top w:w="0" w:type="dxa"/>
+            <w:left w:w="108" w:type="dxa"/>
+            <w:bottom w:w="0" w:type="dxa"/>
+            <w:right w:w="108" w:type="dxa"/>
+          </w:tblCellMar>
+        </w:tblPrEx>
+        <w:trPr>
+          <w:trHeight w:val="90" w:hRule="atLeast"/>
+        </w:trPr>
+        <w:tc>
+          <w:tcPr>
+            <w:tcW w:w="4261" w:type="dxa"/>
+          </w:tcPr>
+          <w:p>
+            <w:pPr>
+              <w:rPr>
+                <w:rFonts w:hint="eastAsia"/>
+              </w:rPr>
+            </w:pPr>
+            <w:r>
+              <w:rPr>
+                <w:rFonts w:hint="eastAsia" w:ascii="新宋体" w:hAnsi="新宋体" w:eastAsia="新宋体"/>
+                <w:color w:val="000000"/>
+                <w:sz w:val="19"/>
+                <w:szCs w:val="24"/>
+              </w:rPr>
+              <w:t>ButDownClick2</w:t>
+            </w:r>
+          </w:p>
+        </w:tc>
+        <w:tc>
+          <w:tcPr>
+            <w:tcW w:w="4261" w:type="dxa"/>
+          </w:tcPr>
+          <w:p>
+            <w:pPr>
+              <w:rPr>
+                <w:rFonts w:hint="eastAsia"/>
+              </w:rPr>
+            </w:pPr>
+            <w:r>
+              <w:rPr>
+                <w:rFonts w:hint="eastAsia"/>
+              </w:rPr>
+              <w:t>单击按钮2按下</w:t>
+            </w:r>
+          </w:p>
+        </w:tc>
+      </w:tr>
+      <w:tr>
+        <w:tblPrEx>
+          <w:tblBorders>
+            <w:top w:val="single" w:color="auto" w:sz="4" w:space="0"/>
+            <w:left w:val="single" w:color="auto" w:sz="4" w:space="0"/>
+            <w:bottom w:val="single" w:color="auto" w:sz="4" w:space="0"/>
+            <w:right w:val="single" w:color="auto" w:sz="4" w:space="0"/>
+            <w:insideH w:val="single" w:color="auto" w:sz="4" w:space="0"/>
+            <w:insideV w:val="single" w:color="auto" w:sz="4" w:space="0"/>
+          </w:tblBorders>
+          <w:tblCellMar>
+            <w:top w:w="0" w:type="dxa"/>
+            <w:left w:w="108" w:type="dxa"/>
+            <w:bottom w:w="0" w:type="dxa"/>
+            <w:right w:w="108" w:type="dxa"/>
+          </w:tblCellMar>
+        </w:tblPrEx>
+        <w:tc>
+          <w:tcPr>
+            <w:tcW w:w="4261" w:type="dxa"/>
+          </w:tcPr>
+          <w:p>
+            <w:pPr>
+              <w:rPr>
+                <w:rFonts w:hint="eastAsia"/>
+              </w:rPr>
+            </w:pPr>
+            <w:r>
+              <w:rPr>
+                <w:rFonts w:hint="eastAsia" w:ascii="新宋体" w:hAnsi="新宋体" w:eastAsia="新宋体"/>
+                <w:color w:val="000000"/>
+                <w:sz w:val="19"/>
+                <w:szCs w:val="24"/>
+              </w:rPr>
+              <w:t>ButUpClick2</w:t>
+            </w:r>
+          </w:p>
+        </w:tc>
+        <w:tc>
+          <w:tcPr>
+            <w:tcW w:w="4261" w:type="dxa"/>
+          </w:tcPr>
+          <w:p>
+            <w:pPr>
+              <w:rPr>
+                <w:rFonts w:hint="eastAsia"/>
+              </w:rPr>
+            </w:pPr>
+            <w:r>
+              <w:rPr>
+                <w:rFonts w:hint="eastAsia"/>
+              </w:rPr>
+              <w:t>单击按钮2松开</w:t>
             </w:r>
           </w:p>
         </w:tc>
@@ -15514,6 +16126,12 @@
             <w:insideH w:val="single" w:color="auto" w:sz="4" w:space="0"/>
             <w:insideV w:val="single" w:color="auto" w:sz="4" w:space="0"/>
           </w:tblBorders>
+          <w:tblCellMar>
+            <w:top w:w="0" w:type="dxa"/>
+            <w:left w:w="108" w:type="dxa"/>
+            <w:bottom w:w="0" w:type="dxa"/>
+            <w:right w:w="108" w:type="dxa"/>
+          </w:tblCellMar>
         </w:tblPrEx>
         <w:tc>
           <w:tcPr>
@@ -15570,8 +16188,15 @@
             <w:r>
               <w:rPr>
                 <w:rFonts w:hint="eastAsia"/>
-              </w:rPr>
-              <w:t>传感器标题文本</w:t>
+                <w:lang w:val="en-US" w:eastAsia="zh-CN"/>
+              </w:rPr>
+              <w:t>监听</w:t>
+            </w:r>
+            <w:r>
+              <w:rPr>
+                <w:rFonts w:hint="eastAsia"/>
+              </w:rPr>
+              <w:t>标题文本</w:t>
             </w:r>
           </w:p>
         </w:tc>
@@ -15650,8 +16275,15 @@
             <w:r>
               <w:rPr>
                 <w:rFonts w:hint="eastAsia"/>
-              </w:rPr>
-              <w:t>传感器（可控制）标题文本</w:t>
+                <w:lang w:val="en-US" w:eastAsia="zh-CN"/>
+              </w:rPr>
+              <w:t>控制</w:t>
+            </w:r>
+            <w:r>
+              <w:rPr>
+                <w:rFonts w:hint="eastAsia"/>
+              </w:rPr>
+              <w:t>标题文本</w:t>
             </w:r>
           </w:p>
         </w:tc>
@@ -15812,6 +16444,246 @@
                 <w:rFonts w:hint="eastAsia"/>
               </w:rPr>
               <w:t>伺服标题文本</w:t>
+            </w:r>
+          </w:p>
+        </w:tc>
+      </w:tr>
+      <w:tr>
+        <w:tblPrEx>
+          <w:tblBorders>
+            <w:top w:val="single" w:color="auto" w:sz="4" w:space="0"/>
+            <w:left w:val="single" w:color="auto" w:sz="4" w:space="0"/>
+            <w:bottom w:val="single" w:color="auto" w:sz="4" w:space="0"/>
+            <w:right w:val="single" w:color="auto" w:sz="4" w:space="0"/>
+            <w:insideH w:val="single" w:color="auto" w:sz="4" w:space="0"/>
+            <w:insideV w:val="single" w:color="auto" w:sz="4" w:space="0"/>
+          </w:tblBorders>
+          <w:tblCellMar>
+            <w:top w:w="0" w:type="dxa"/>
+            <w:left w:w="108" w:type="dxa"/>
+            <w:bottom w:w="0" w:type="dxa"/>
+            <w:right w:w="108" w:type="dxa"/>
+          </w:tblCellMar>
+        </w:tblPrEx>
+        <w:tc>
+          <w:tcPr>
+            <w:tcW w:w="2840" w:type="dxa"/>
+          </w:tcPr>
+          <w:p>
+            <w:pPr>
+              <w:rPr>
+                <w:rFonts w:hint="eastAsia" w:ascii="新宋体" w:hAnsi="新宋体" w:eastAsia="新宋体"/>
+                <w:color w:val="000000"/>
+                <w:sz w:val="19"/>
+                <w:szCs w:val="24"/>
+              </w:rPr>
+            </w:pPr>
+            <w:r>
+              <w:rPr>
+                <w:rFonts w:hint="eastAsia" w:ascii="新宋体" w:hAnsi="新宋体" w:eastAsia="新宋体"/>
+                <w:color w:val="000000"/>
+                <w:sz w:val="19"/>
+                <w:szCs w:val="24"/>
+              </w:rPr>
+              <w:t>StateWidth</w:t>
+            </w:r>
+          </w:p>
+        </w:tc>
+        <w:tc>
+          <w:tcPr>
+            <w:tcW w:w="2840" w:type="dxa"/>
+          </w:tcPr>
+          <w:p>
+            <w:pPr>
+              <w:rPr>
+                <w:rFonts w:hint="default" w:eastAsiaTheme="minorEastAsia"/>
+                <w:lang w:val="en-US" w:eastAsia="zh-CN"/>
+              </w:rPr>
+            </w:pPr>
+            <w:r>
+              <w:rPr>
+                <w:rFonts w:hint="default" w:eastAsiaTheme="minorEastAsia"/>
+                <w:lang w:val="en-US" w:eastAsia="zh-CN"/>
+              </w:rPr>
+              <w:t>double</w:t>
+            </w:r>
+          </w:p>
+        </w:tc>
+        <w:tc>
+          <w:tcPr>
+            <w:tcW w:w="2840" w:type="dxa"/>
+          </w:tcPr>
+          <w:p>
+            <w:pPr>
+              <w:rPr>
+                <w:rFonts w:hint="eastAsia"/>
+              </w:rPr>
+            </w:pPr>
+            <w:r>
+              <w:rPr>
+                <w:rFonts w:hint="eastAsia"/>
+              </w:rPr>
+              <w:t>监视块宽度</w:t>
+            </w:r>
+          </w:p>
+        </w:tc>
+      </w:tr>
+      <w:tr>
+        <w:tblPrEx>
+          <w:tblBorders>
+            <w:top w:val="single" w:color="auto" w:sz="4" w:space="0"/>
+            <w:left w:val="single" w:color="auto" w:sz="4" w:space="0"/>
+            <w:bottom w:val="single" w:color="auto" w:sz="4" w:space="0"/>
+            <w:right w:val="single" w:color="auto" w:sz="4" w:space="0"/>
+            <w:insideH w:val="single" w:color="auto" w:sz="4" w:space="0"/>
+            <w:insideV w:val="single" w:color="auto" w:sz="4" w:space="0"/>
+          </w:tblBorders>
+          <w:tblCellMar>
+            <w:top w:w="0" w:type="dxa"/>
+            <w:left w:w="108" w:type="dxa"/>
+            <w:bottom w:w="0" w:type="dxa"/>
+            <w:right w:w="108" w:type="dxa"/>
+          </w:tblCellMar>
+        </w:tblPrEx>
+        <w:tc>
+          <w:tcPr>
+            <w:tcW w:w="2840" w:type="dxa"/>
+          </w:tcPr>
+          <w:p>
+            <w:pPr>
+              <w:rPr>
+                <w:rFonts w:hint="eastAsia" w:ascii="新宋体" w:hAnsi="新宋体" w:eastAsia="新宋体"/>
+                <w:color w:val="000000"/>
+                <w:sz w:val="19"/>
+                <w:szCs w:val="24"/>
+              </w:rPr>
+            </w:pPr>
+            <w:r>
+              <w:rPr>
+                <w:rFonts w:hint="eastAsia" w:ascii="新宋体" w:hAnsi="新宋体" w:eastAsia="新宋体"/>
+                <w:color w:val="000000"/>
+                <w:sz w:val="19"/>
+                <w:szCs w:val="24"/>
+              </w:rPr>
+              <w:t>StateSetWidth</w:t>
+            </w:r>
+          </w:p>
+        </w:tc>
+        <w:tc>
+          <w:tcPr>
+            <w:tcW w:w="2840" w:type="dxa"/>
+          </w:tcPr>
+          <w:p>
+            <w:pPr>
+              <w:rPr>
+                <w:rFonts w:hint="default" w:eastAsiaTheme="minorEastAsia"/>
+                <w:lang w:val="en-US" w:eastAsia="zh-CN"/>
+              </w:rPr>
+            </w:pPr>
+            <w:r>
+              <w:rPr>
+                <w:rFonts w:hint="default" w:eastAsiaTheme="minorEastAsia"/>
+                <w:lang w:val="en-US" w:eastAsia="zh-CN"/>
+              </w:rPr>
+              <w:t>double</w:t>
+            </w:r>
+          </w:p>
+        </w:tc>
+        <w:tc>
+          <w:tcPr>
+            <w:tcW w:w="2840" w:type="dxa"/>
+          </w:tcPr>
+          <w:p>
+            <w:pPr>
+              <w:rPr>
+                <w:rFonts w:hint="eastAsia"/>
+              </w:rPr>
+            </w:pPr>
+            <w:r>
+              <w:rPr>
+                <w:rFonts w:hint="eastAsia"/>
+              </w:rPr>
+              <w:t>控制块宽度</w:t>
+            </w:r>
+          </w:p>
+        </w:tc>
+      </w:tr>
+      <w:tr>
+        <w:tblPrEx>
+          <w:tblBorders>
+            <w:top w:val="single" w:color="auto" w:sz="4" w:space="0"/>
+            <w:left w:val="single" w:color="auto" w:sz="4" w:space="0"/>
+            <w:bottom w:val="single" w:color="auto" w:sz="4" w:space="0"/>
+            <w:right w:val="single" w:color="auto" w:sz="4" w:space="0"/>
+            <w:insideH w:val="single" w:color="auto" w:sz="4" w:space="0"/>
+            <w:insideV w:val="single" w:color="auto" w:sz="4" w:space="0"/>
+          </w:tblBorders>
+          <w:tblCellMar>
+            <w:top w:w="0" w:type="dxa"/>
+            <w:left w:w="108" w:type="dxa"/>
+            <w:bottom w:w="0" w:type="dxa"/>
+            <w:right w:w="108" w:type="dxa"/>
+          </w:tblCellMar>
+        </w:tblPrEx>
+        <w:tc>
+          <w:tcPr>
+            <w:tcW w:w="2840" w:type="dxa"/>
+          </w:tcPr>
+          <w:p>
+            <w:pPr>
+              <w:rPr>
+                <w:rFonts w:hint="eastAsia" w:ascii="新宋体" w:hAnsi="新宋体" w:eastAsia="新宋体"/>
+                <w:color w:val="000000"/>
+                <w:sz w:val="19"/>
+                <w:szCs w:val="24"/>
+              </w:rPr>
+            </w:pPr>
+            <w:r>
+              <w:rPr>
+                <w:rFonts w:hint="eastAsia" w:ascii="新宋体" w:hAnsi="新宋体" w:eastAsia="新宋体"/>
+                <w:color w:val="000000"/>
+                <w:sz w:val="19"/>
+                <w:szCs w:val="24"/>
+              </w:rPr>
+              <w:t>UrnWidth</w:t>
+            </w:r>
+          </w:p>
+        </w:tc>
+        <w:tc>
+          <w:tcPr>
+            <w:tcW w:w="2840" w:type="dxa"/>
+          </w:tcPr>
+          <w:p>
+            <w:pPr>
+              <w:rPr>
+                <w:rFonts w:hint="default" w:eastAsiaTheme="minorEastAsia"/>
+                <w:lang w:val="en-US" w:eastAsia="zh-CN"/>
+              </w:rPr>
+            </w:pPr>
+            <w:r>
+              <w:rPr>
+                <w:rFonts w:hint="default" w:eastAsiaTheme="minorEastAsia"/>
+                <w:lang w:val="en-US" w:eastAsia="zh-CN"/>
+              </w:rPr>
+              <w:t>double</w:t>
+            </w:r>
+          </w:p>
+        </w:tc>
+        <w:tc>
+          <w:tcPr>
+            <w:tcW w:w="2840" w:type="dxa"/>
+          </w:tcPr>
+          <w:p>
+            <w:pPr>
+              <w:rPr>
+                <w:rFonts w:hint="eastAsia"/>
+              </w:rPr>
+            </w:pPr>
+            <w:r>
+              <w:rPr>
+                <w:rFonts w:hint="eastAsia"/>
+              </w:rPr>
+              <w:t>气缸块宽度</w:t>
             </w:r>
           </w:p>
         </w:tc>
@@ -16034,6 +16906,12 @@
             <w:insideH w:val="single" w:color="auto" w:sz="4" w:space="0"/>
             <w:insideV w:val="single" w:color="auto" w:sz="4" w:space="0"/>
           </w:tblBorders>
+          <w:tblCellMar>
+            <w:top w:w="0" w:type="dxa"/>
+            <w:left w:w="108" w:type="dxa"/>
+            <w:bottom w:w="0" w:type="dxa"/>
+            <w:right w:w="108" w:type="dxa"/>
+          </w:tblCellMar>
         </w:tblPrEx>
         <w:tc>
           <w:tcPr>
@@ -16057,7 +16935,7 @@
               <w:rPr>
                 <w:rFonts w:hint="eastAsia"/>
               </w:rPr>
-              <w:t>可点击的状态点击。返回的OriginalSource参数为原绑定数据</w:t>
+              <w:t>可点击的状态点击。返回的OriginalSource参数为object[]，1为原绑定数据；2为bool（true为鼠标按下）</w:t>
             </w:r>
           </w:p>
         </w:tc>
@@ -16072,6 +16950,12 @@
             <w:insideH w:val="single" w:color="auto" w:sz="4" w:space="0"/>
             <w:insideV w:val="single" w:color="auto" w:sz="4" w:space="0"/>
           </w:tblBorders>
+          <w:tblCellMar>
+            <w:top w:w="0" w:type="dxa"/>
+            <w:left w:w="108" w:type="dxa"/>
+            <w:bottom w:w="0" w:type="dxa"/>
+            <w:right w:w="108" w:type="dxa"/>
+          </w:tblCellMar>
         </w:tblPrEx>
         <w:tc>
           <w:tcPr>
@@ -16113,9 +16997,33 @@
             </w:pPr>
             <w:r>
               <w:rPr>
-                <w:rFonts w:hint="eastAsia"/>
-              </w:rPr>
-              <w:t>气缸点击推或回。返回的OriginalSource参数为object[]，1为bool（true为推）；2为原绑定数据</w:t>
+                <w:rFonts w:hint="eastAsia" w:asciiTheme="minorHAnsi" w:hAnsiTheme="minorHAnsi" w:eastAsiaTheme="minorEastAsia" w:cstheme="minorBidi"/>
+                <w:kern w:val="2"/>
+                <w:sz w:val="21"/>
+                <w:szCs w:val="24"/>
+                <w:lang w:val="en-US" w:eastAsia="zh-CN" w:bidi="ar-SA"/>
+              </w:rPr>
+              <w:t>气缸点击推或回。返回的OriginalSource参数为object[]，1为bool（true为推）；2为原绑定数据；</w:t>
+            </w:r>
+            <w:r>
+              <w:rPr>
+                <w:rFonts w:hint="eastAsia" w:cstheme="minorBidi"/>
+                <w:kern w:val="2"/>
+                <w:sz w:val="21"/>
+                <w:szCs w:val="24"/>
+                <w:lang w:val="en-US" w:eastAsia="zh-CN" w:bidi="ar-SA"/>
+              </w:rPr>
+              <w:t>3</w:t>
+            </w:r>
+            <w:r>
+              <w:rPr>
+                <w:rFonts w:hint="eastAsia" w:asciiTheme="minorHAnsi" w:hAnsiTheme="minorHAnsi" w:eastAsiaTheme="minorEastAsia" w:cstheme="minorBidi"/>
+                <w:kern w:val="2"/>
+                <w:sz w:val="21"/>
+                <w:szCs w:val="24"/>
+                <w:lang w:val="en-US" w:eastAsia="zh-CN" w:bidi="ar-SA"/>
+              </w:rPr>
+              <w:t>为bool（true为鼠标按下）</w:t>
             </w:r>
           </w:p>
         </w:tc>
@@ -17014,7 +17922,12 @@
             <w:insideH w:val="single" w:color="auto" w:sz="4" w:space="0"/>
             <w:insideV w:val="single" w:color="auto" w:sz="4" w:space="0"/>
           </w:tblBorders>
-          <w:shd w:val="clear" w:color="auto" w:fill="D7D7D7" w:themeFill="background1" w:themeFillShade="D8"/>
+          <w:tblCellMar>
+            <w:top w:w="0" w:type="dxa"/>
+            <w:left w:w="108" w:type="dxa"/>
+            <w:bottom w:w="0" w:type="dxa"/>
+            <w:right w:w="108" w:type="dxa"/>
+          </w:tblCellMar>
         </w:tblPrEx>
         <w:tc>
           <w:tcPr>
@@ -17903,6 +18816,7 @@
             <w:insideH w:val="single" w:color="auto" w:sz="4" w:space="0"/>
             <w:insideV w:val="single" w:color="auto" w:sz="4" w:space="0"/>
           </w:tblBorders>
+          <w:shd w:val="clear" w:color="auto" w:fill="D7D7D7" w:themeFill="background1" w:themeFillShade="D8"/>
           <w:tblCellMar>
             <w:top w:w="0" w:type="dxa"/>
             <w:left w:w="108" w:type="dxa"/>
@@ -21234,6 +22148,7 @@
             <w:insideH w:val="single" w:color="auto" w:sz="4" w:space="0"/>
             <w:insideV w:val="single" w:color="auto" w:sz="4" w:space="0"/>
           </w:tblBorders>
+          <w:shd w:val="clear" w:color="auto" w:fill="D7D7D7" w:themeFill="background1" w:themeFillShade="D8"/>
           <w:tblCellMar>
             <w:top w:w="0" w:type="dxa"/>
             <w:left w:w="108" w:type="dxa"/>
@@ -21300,6 +22215,7 @@
             <w:insideH w:val="single" w:color="auto" w:sz="4" w:space="0"/>
             <w:insideV w:val="single" w:color="auto" w:sz="4" w:space="0"/>
           </w:tblBorders>
+          <w:shd w:val="clear" w:color="auto" w:fill="D7D7D7" w:themeFill="background1" w:themeFillShade="D8"/>
           <w:tblCellMar>
             <w:top w:w="0" w:type="dxa"/>
             <w:left w:w="108" w:type="dxa"/>
@@ -21543,6 +22459,7 @@
             <w:insideH w:val="single" w:color="auto" w:sz="4" w:space="0"/>
             <w:insideV w:val="single" w:color="auto" w:sz="4" w:space="0"/>
           </w:tblBorders>
+          <w:shd w:val="clear" w:color="auto" w:fill="D7D7D7" w:themeFill="background1" w:themeFillShade="D8"/>
           <w:tblCellMar>
             <w:top w:w="0" w:type="dxa"/>
             <w:left w:w="108" w:type="dxa"/>
@@ -21618,6 +22535,7 @@
             <w:insideH w:val="single" w:color="auto" w:sz="4" w:space="0"/>
             <w:insideV w:val="single" w:color="auto" w:sz="4" w:space="0"/>
           </w:tblBorders>
+          <w:shd w:val="clear" w:color="auto" w:fill="D7D7D7" w:themeFill="background1" w:themeFillShade="D8"/>
           <w:tblCellMar>
             <w:top w:w="0" w:type="dxa"/>
             <w:left w:w="108" w:type="dxa"/>
@@ -22016,6 +22934,12 @@
             <w:insideH w:val="single" w:color="auto" w:sz="4" w:space="0"/>
             <w:insideV w:val="single" w:color="auto" w:sz="4" w:space="0"/>
           </w:tblBorders>
+          <w:tblCellMar>
+            <w:top w:w="0" w:type="dxa"/>
+            <w:left w:w="108" w:type="dxa"/>
+            <w:bottom w:w="0" w:type="dxa"/>
+            <w:right w:w="108" w:type="dxa"/>
+          </w:tblCellMar>
         </w:tblPrEx>
         <w:tc>
           <w:tcPr>
@@ -22422,12 +23346,6 @@
             <w:insideH w:val="single" w:color="auto" w:sz="4" w:space="0"/>
             <w:insideV w:val="single" w:color="auto" w:sz="4" w:space="0"/>
           </w:tblBorders>
-          <w:tblCellMar>
-            <w:top w:w="0" w:type="dxa"/>
-            <w:left w:w="108" w:type="dxa"/>
-            <w:bottom w:w="0" w:type="dxa"/>
-            <w:right w:w="108" w:type="dxa"/>
-          </w:tblCellMar>
         </w:tblPrEx>
         <w:tc>
           <w:tcPr>
@@ -22633,6 +23551,86 @@
                 <w:lang w:val="en-US" w:eastAsia="zh-CN"/>
               </w:rPr>
               <w:t>记录</w:t>
+            </w:r>
+          </w:p>
+        </w:tc>
+      </w:tr>
+      <w:tr>
+        <w:tblPrEx>
+          <w:tblBorders>
+            <w:top w:val="single" w:color="auto" w:sz="4" w:space="0"/>
+            <w:left w:val="single" w:color="auto" w:sz="4" w:space="0"/>
+            <w:bottom w:val="single" w:color="auto" w:sz="4" w:space="0"/>
+            <w:right w:val="single" w:color="auto" w:sz="4" w:space="0"/>
+            <w:insideH w:val="single" w:color="auto" w:sz="4" w:space="0"/>
+            <w:insideV w:val="single" w:color="auto" w:sz="4" w:space="0"/>
+          </w:tblBorders>
+          <w:tblCellMar>
+            <w:top w:w="0" w:type="dxa"/>
+            <w:left w:w="108" w:type="dxa"/>
+            <w:bottom w:w="0" w:type="dxa"/>
+            <w:right w:w="108" w:type="dxa"/>
+          </w:tblCellMar>
+        </w:tblPrEx>
+        <w:tc>
+          <w:tcPr>
+            <w:tcW w:w="867" w:type="dxa"/>
+          </w:tcPr>
+          <w:p>
+            <w:pPr>
+              <w:rPr>
+                <w:rFonts w:hint="default"/>
+                <w:vertAlign w:val="baseline"/>
+                <w:lang w:val="en-US" w:eastAsia="zh-CN"/>
+              </w:rPr>
+            </w:pPr>
+            <w:r>
+              <w:rPr>
+                <w:rFonts w:hint="eastAsia"/>
+                <w:vertAlign w:val="baseline"/>
+                <w:lang w:val="en-US" w:eastAsia="zh-CN"/>
+              </w:rPr>
+              <w:t>0.4.0</w:t>
+            </w:r>
+          </w:p>
+        </w:tc>
+        <w:tc>
+          <w:tcPr>
+            <w:tcW w:w="7655" w:type="dxa"/>
+          </w:tcPr>
+          <w:p>
+            <w:pPr>
+              <w:rPr>
+                <w:rFonts w:hint="eastAsia" w:eastAsiaTheme="minorEastAsia"/>
+                <w:vertAlign w:val="baseline"/>
+                <w:lang w:val="en-US" w:eastAsia="zh-CN"/>
+              </w:rPr>
+            </w:pPr>
+            <w:r>
+              <w:rPr>
+                <w:rFonts w:hint="eastAsia"/>
+              </w:rPr>
+              <w:t>IotDevice</w:t>
+            </w:r>
+            <w:r>
+              <w:rPr>
+                <w:rFonts w:hint="eastAsia"/>
+                <w:lang w:val="en-US" w:eastAsia="zh-CN"/>
+              </w:rPr>
+              <w:t>.</w:t>
+            </w:r>
+            <w:r>
+              <w:rPr>
+                <w:rFonts w:hint="eastAsia"/>
+              </w:rPr>
+              <w:t>StateSetClick</w:t>
+            </w:r>
+            <w:r>
+              <w:rPr>
+                <w:rFonts w:hint="eastAsia"/>
+                <w:lang w:val="en-US" w:eastAsia="zh-CN"/>
+              </w:rPr>
+              <w:t>规则变动</w:t>
             </w:r>
           </w:p>
         </w:tc>

--- a/doc/WpfExDoc.docx
+++ b/doc/WpfExDoc.docx
@@ -114,23 +114,7 @@
             </w14:solidFill>
           </w14:textFill>
         </w:rPr>
-        <w:t>4</w:t>
-      </w:r>
-      <w:bookmarkStart w:id="34" w:name="_GoBack"/>
-      <w:bookmarkEnd w:id="34"/>
-      <w:r>
-        <w:rPr>
-          <w:rFonts w:hint="eastAsia"/>
-          <w:color w:val="70AD47" w:themeColor="accent6"/>
-          <w:sz w:val="24"/>
-          <w:lang w:val="en-US" w:eastAsia="zh-CN"/>
-          <w14:textFill>
-            <w14:solidFill>
-              <w14:schemeClr w14:val="accent6"/>
-            </w14:solidFill>
-          </w14:textFill>
-        </w:rPr>
-        <w:t>.0</w:t>
+        <w:t>5.0</w:t>
       </w:r>
     </w:p>
     <w:p>
@@ -4359,12 +4343,6 @@
             <w:insideH w:val="single" w:color="auto" w:sz="4" w:space="0"/>
             <w:insideV w:val="single" w:color="auto" w:sz="4" w:space="0"/>
           </w:tblBorders>
-          <w:tblCellMar>
-            <w:top w:w="0" w:type="dxa"/>
-            <w:left w:w="108" w:type="dxa"/>
-            <w:bottom w:w="0" w:type="dxa"/>
-            <w:right w:w="108" w:type="dxa"/>
-          </w:tblCellMar>
         </w:tblPrEx>
         <w:tc>
           <w:tcPr>
@@ -4929,12 +4907,6 @@
             <w:insideH w:val="single" w:color="auto" w:sz="4" w:space="0"/>
             <w:insideV w:val="single" w:color="auto" w:sz="4" w:space="0"/>
           </w:tblBorders>
-          <w:tblCellMar>
-            <w:top w:w="0" w:type="dxa"/>
-            <w:left w:w="108" w:type="dxa"/>
-            <w:bottom w:w="0" w:type="dxa"/>
-            <w:right w:w="108" w:type="dxa"/>
-          </w:tblCellMar>
         </w:tblPrEx>
         <w:tc>
           <w:tcPr>
@@ -8292,12 +8264,6 @@
             <w:insideH w:val="single" w:color="auto" w:sz="4" w:space="0"/>
             <w:insideV w:val="single" w:color="auto" w:sz="4" w:space="0"/>
           </w:tblBorders>
-          <w:tblCellMar>
-            <w:top w:w="0" w:type="dxa"/>
-            <w:left w:w="108" w:type="dxa"/>
-            <w:bottom w:w="0" w:type="dxa"/>
-            <w:right w:w="108" w:type="dxa"/>
-          </w:tblCellMar>
         </w:tblPrEx>
         <w:tc>
           <w:tcPr>
@@ -9558,6 +9524,12 @@
             <w:insideH w:val="single" w:color="auto" w:sz="4" w:space="0"/>
             <w:insideV w:val="single" w:color="auto" w:sz="4" w:space="0"/>
           </w:tblBorders>
+          <w:tblCellMar>
+            <w:top w:w="0" w:type="dxa"/>
+            <w:left w:w="108" w:type="dxa"/>
+            <w:bottom w:w="0" w:type="dxa"/>
+            <w:right w:w="108" w:type="dxa"/>
+          </w:tblCellMar>
         </w:tblPrEx>
         <w:tc>
           <w:tcPr>
@@ -9642,6 +9614,12 @@
             <w:insideH w:val="single" w:color="auto" w:sz="4" w:space="0"/>
             <w:insideV w:val="single" w:color="auto" w:sz="4" w:space="0"/>
           </w:tblBorders>
+          <w:tblCellMar>
+            <w:top w:w="0" w:type="dxa"/>
+            <w:left w:w="108" w:type="dxa"/>
+            <w:bottom w:w="0" w:type="dxa"/>
+            <w:right w:w="108" w:type="dxa"/>
+          </w:tblCellMar>
         </w:tblPrEx>
         <w:tc>
           <w:tcPr>
@@ -10835,6 +10813,12 @@
             <w:insideH w:val="single" w:color="auto" w:sz="4" w:space="0"/>
             <w:insideV w:val="single" w:color="auto" w:sz="4" w:space="0"/>
           </w:tblBorders>
+          <w:tblCellMar>
+            <w:top w:w="0" w:type="dxa"/>
+            <w:left w:w="108" w:type="dxa"/>
+            <w:bottom w:w="0" w:type="dxa"/>
+            <w:right w:w="108" w:type="dxa"/>
+          </w:tblCellMar>
         </w:tblPrEx>
         <w:tc>
           <w:tcPr>
@@ -11229,6 +11213,12 @@
             <w:insideH w:val="single" w:color="auto" w:sz="4" w:space="0"/>
             <w:insideV w:val="single" w:color="auto" w:sz="4" w:space="0"/>
           </w:tblBorders>
+          <w:tblCellMar>
+            <w:top w:w="0" w:type="dxa"/>
+            <w:left w:w="108" w:type="dxa"/>
+            <w:bottom w:w="0" w:type="dxa"/>
+            <w:right w:w="108" w:type="dxa"/>
+          </w:tblCellMar>
         </w:tblPrEx>
         <w:tc>
           <w:tcPr>
@@ -11662,6 +11652,12 @@
             <w:insideH w:val="single" w:color="auto" w:sz="4" w:space="0"/>
             <w:insideV w:val="single" w:color="auto" w:sz="4" w:space="0"/>
           </w:tblBorders>
+          <w:tblCellMar>
+            <w:top w:w="0" w:type="dxa"/>
+            <w:left w:w="108" w:type="dxa"/>
+            <w:bottom w:w="0" w:type="dxa"/>
+            <w:right w:w="108" w:type="dxa"/>
+          </w:tblCellMar>
         </w:tblPrEx>
         <w:tc>
           <w:tcPr>
@@ -12487,12 +12483,6 @@
             <w:insideH w:val="single" w:color="auto" w:sz="4" w:space="0"/>
             <w:insideV w:val="single" w:color="auto" w:sz="4" w:space="0"/>
           </w:tblBorders>
-          <w:tblCellMar>
-            <w:top w:w="0" w:type="dxa"/>
-            <w:left w:w="108" w:type="dxa"/>
-            <w:bottom w:w="0" w:type="dxa"/>
-            <w:right w:w="108" w:type="dxa"/>
-          </w:tblCellMar>
         </w:tblPrEx>
         <w:tc>
           <w:tcPr>
@@ -13447,22 +13437,6 @@
         <w:gridCol w:w="4261"/>
       </w:tblGrid>
       <w:tr>
-        <w:tblPrEx>
-          <w:tblBorders>
-            <w:top w:val="single" w:color="auto" w:sz="4" w:space="0"/>
-            <w:left w:val="single" w:color="auto" w:sz="4" w:space="0"/>
-            <w:bottom w:val="single" w:color="auto" w:sz="4" w:space="0"/>
-            <w:right w:val="single" w:color="auto" w:sz="4" w:space="0"/>
-            <w:insideH w:val="single" w:color="auto" w:sz="4" w:space="0"/>
-            <w:insideV w:val="single" w:color="auto" w:sz="4" w:space="0"/>
-          </w:tblBorders>
-          <w:tblCellMar>
-            <w:top w:w="0" w:type="dxa"/>
-            <w:left w:w="108" w:type="dxa"/>
-            <w:bottom w:w="0" w:type="dxa"/>
-            <w:right w:w="108" w:type="dxa"/>
-          </w:tblCellMar>
-        </w:tblPrEx>
         <w:tc>
           <w:tcPr>
             <w:tcW w:w="4261" w:type="dxa"/>
@@ -13500,12 +13474,6 @@
             <w:insideH w:val="single" w:color="auto" w:sz="4" w:space="0"/>
             <w:insideV w:val="single" w:color="auto" w:sz="4" w:space="0"/>
           </w:tblBorders>
-          <w:tblCellMar>
-            <w:top w:w="0" w:type="dxa"/>
-            <w:left w:w="108" w:type="dxa"/>
-            <w:bottom w:w="0" w:type="dxa"/>
-            <w:right w:w="108" w:type="dxa"/>
-          </w:tblCellMar>
         </w:tblPrEx>
         <w:tc>
           <w:tcPr>
@@ -14168,7 +14136,7 @@
               <w:rPr>
                 <w:rFonts w:hint="eastAsia"/>
               </w:rPr>
-              <w:t>int</w:t>
+              <w:t>double</w:t>
             </w:r>
           </w:p>
         </w:tc>
@@ -14240,9 +14208,8 @@
             <w:r>
               <w:rPr>
                 <w:rFonts w:hint="eastAsia"/>
-                <w:lang w:val="en-US" w:eastAsia="zh-CN"/>
-              </w:rPr>
-              <w:t>int</w:t>
+              </w:rPr>
+              <w:t>double</w:t>
             </w:r>
           </w:p>
         </w:tc>
@@ -14502,6 +14469,8 @@
         <w:pStyle w:val="4"/>
         <w:bidi w:val="0"/>
       </w:pPr>
+      <w:bookmarkStart w:id="34" w:name="_GoBack"/>
+      <w:bookmarkEnd w:id="34"/>
       <w:bookmarkStart w:id="20" w:name="_Toc16840"/>
       <w:r>
         <w:rPr>
@@ -17922,6 +17891,7 @@
             <w:insideH w:val="single" w:color="auto" w:sz="4" w:space="0"/>
             <w:insideV w:val="single" w:color="auto" w:sz="4" w:space="0"/>
           </w:tblBorders>
+          <w:shd w:val="clear" w:color="auto" w:fill="D7D7D7" w:themeFill="background1" w:themeFillShade="D8"/>
           <w:tblCellMar>
             <w:top w:w="0" w:type="dxa"/>
             <w:left w:w="108" w:type="dxa"/>
@@ -18289,12 +18259,6 @@
             <w:insideV w:val="single" w:color="auto" w:sz="4" w:space="0"/>
           </w:tblBorders>
           <w:shd w:val="clear" w:color="auto" w:fill="D7D7D7" w:themeFill="background1" w:themeFillShade="D8"/>
-          <w:tblCellMar>
-            <w:top w:w="0" w:type="dxa"/>
-            <w:left w:w="108" w:type="dxa"/>
-            <w:bottom w:w="0" w:type="dxa"/>
-            <w:right w:w="108" w:type="dxa"/>
-          </w:tblCellMar>
         </w:tblPrEx>
         <w:tc>
           <w:tcPr>
@@ -18816,7 +18780,6 @@
             <w:insideH w:val="single" w:color="auto" w:sz="4" w:space="0"/>
             <w:insideV w:val="single" w:color="auto" w:sz="4" w:space="0"/>
           </w:tblBorders>
-          <w:shd w:val="clear" w:color="auto" w:fill="D7D7D7" w:themeFill="background1" w:themeFillShade="D8"/>
           <w:tblCellMar>
             <w:top w:w="0" w:type="dxa"/>
             <w:left w:w="108" w:type="dxa"/>
@@ -23346,6 +23309,12 @@
             <w:insideH w:val="single" w:color="auto" w:sz="4" w:space="0"/>
             <w:insideV w:val="single" w:color="auto" w:sz="4" w:space="0"/>
           </w:tblBorders>
+          <w:tblCellMar>
+            <w:top w:w="0" w:type="dxa"/>
+            <w:left w:w="108" w:type="dxa"/>
+            <w:bottom w:w="0" w:type="dxa"/>
+            <w:right w:w="108" w:type="dxa"/>
+          </w:tblCellMar>
         </w:tblPrEx>
         <w:tc>
           <w:tcPr>
@@ -23551,6 +23520,73 @@
                 <w:lang w:val="en-US" w:eastAsia="zh-CN"/>
               </w:rPr>
               <w:t>记录</w:t>
+            </w:r>
+          </w:p>
+        </w:tc>
+      </w:tr>
+      <w:tr>
+        <w:tblPrEx>
+          <w:tblBorders>
+            <w:top w:val="single" w:color="auto" w:sz="4" w:space="0"/>
+            <w:left w:val="single" w:color="auto" w:sz="4" w:space="0"/>
+            <w:bottom w:val="single" w:color="auto" w:sz="4" w:space="0"/>
+            <w:right w:val="single" w:color="auto" w:sz="4" w:space="0"/>
+            <w:insideH w:val="single" w:color="auto" w:sz="4" w:space="0"/>
+            <w:insideV w:val="single" w:color="auto" w:sz="4" w:space="0"/>
+          </w:tblBorders>
+          <w:tblCellMar>
+            <w:top w:w="0" w:type="dxa"/>
+            <w:left w:w="108" w:type="dxa"/>
+            <w:bottom w:w="0" w:type="dxa"/>
+            <w:right w:w="108" w:type="dxa"/>
+          </w:tblCellMar>
+        </w:tblPrEx>
+        <w:tc>
+          <w:tcPr>
+            <w:tcW w:w="867" w:type="dxa"/>
+          </w:tcPr>
+          <w:p>
+            <w:pPr>
+              <w:rPr>
+                <w:rFonts w:hint="default"/>
+                <w:vertAlign w:val="baseline"/>
+                <w:lang w:val="en-US" w:eastAsia="zh-CN"/>
+              </w:rPr>
+            </w:pPr>
+            <w:r>
+              <w:rPr>
+                <w:rFonts w:hint="eastAsia"/>
+                <w:vertAlign w:val="baseline"/>
+                <w:lang w:val="en-US" w:eastAsia="zh-CN"/>
+              </w:rPr>
+              <w:t>0.5.0</w:t>
+            </w:r>
+          </w:p>
+        </w:tc>
+        <w:tc>
+          <w:tcPr>
+            <w:tcW w:w="7655" w:type="dxa"/>
+          </w:tcPr>
+          <w:p>
+            <w:pPr>
+              <w:rPr>
+                <w:rFonts w:hint="default"/>
+                <w:vertAlign w:val="baseline"/>
+                <w:lang w:val="en-US" w:eastAsia="zh-CN"/>
+              </w:rPr>
+            </w:pPr>
+            <w:r>
+              <w:rPr>
+                <w:rFonts w:hint="eastAsia"/>
+              </w:rPr>
+              <w:t>IotServo</w:t>
+            </w:r>
+            <w:r>
+              <w:rPr>
+                <w:rFonts w:hint="eastAsia"/>
+                <w:lang w:val="en-US" w:eastAsia="zh-CN"/>
+              </w:rPr>
+              <w:t>2属性类型变为doule</w:t>
             </w:r>
           </w:p>
         </w:tc>

--- a/doc/WpfExDoc.docx
+++ b/doc/WpfExDoc.docx
@@ -114,7 +114,7 @@
             </w14:solidFill>
           </w14:textFill>
         </w:rPr>
-        <w:t>5.0</w:t>
+        <w:t>6.0</w:t>
       </w:r>
     </w:p>
     <w:p>
@@ -3254,7 +3254,6 @@
             <w:insideH w:val="single" w:color="auto" w:sz="4" w:space="0"/>
             <w:insideV w:val="single" w:color="auto" w:sz="4" w:space="0"/>
           </w:tblBorders>
-          <w:shd w:val="clear" w:color="auto" w:fill="D7D7D7" w:themeFill="background1" w:themeFillShade="D8"/>
           <w:tblCellMar>
             <w:top w:w="0" w:type="dxa"/>
             <w:left w:w="108" w:type="dxa"/>
@@ -4343,6 +4342,12 @@
             <w:insideH w:val="single" w:color="auto" w:sz="4" w:space="0"/>
             <w:insideV w:val="single" w:color="auto" w:sz="4" w:space="0"/>
           </w:tblBorders>
+          <w:tblCellMar>
+            <w:top w:w="0" w:type="dxa"/>
+            <w:left w:w="108" w:type="dxa"/>
+            <w:bottom w:w="0" w:type="dxa"/>
+            <w:right w:w="108" w:type="dxa"/>
+          </w:tblCellMar>
         </w:tblPrEx>
         <w:tc>
           <w:tcPr>
@@ -4907,6 +4912,12 @@
             <w:insideH w:val="single" w:color="auto" w:sz="4" w:space="0"/>
             <w:insideV w:val="single" w:color="auto" w:sz="4" w:space="0"/>
           </w:tblBorders>
+          <w:tblCellMar>
+            <w:top w:w="0" w:type="dxa"/>
+            <w:left w:w="108" w:type="dxa"/>
+            <w:bottom w:w="0" w:type="dxa"/>
+            <w:right w:w="108" w:type="dxa"/>
+          </w:tblCellMar>
         </w:tblPrEx>
         <w:tc>
           <w:tcPr>
@@ -7917,6 +7928,8 @@
               </w:rPr>
               <w:t>RsetButContent</w:t>
             </w:r>
+            <w:bookmarkStart w:id="33" w:name="_GoBack"/>
+            <w:bookmarkEnd w:id="33"/>
           </w:p>
         </w:tc>
         <w:tc>
@@ -8011,12 +8024,6 @@
             <w:insideH w:val="single" w:color="auto" w:sz="4" w:space="0"/>
             <w:insideV w:val="single" w:color="auto" w:sz="4" w:space="0"/>
           </w:tblBorders>
-          <w:tblCellMar>
-            <w:top w:w="0" w:type="dxa"/>
-            <w:left w:w="108" w:type="dxa"/>
-            <w:bottom w:w="0" w:type="dxa"/>
-            <w:right w:w="108" w:type="dxa"/>
-          </w:tblCellMar>
         </w:tblPrEx>
         <w:tc>
           <w:tcPr>
@@ -8264,6 +8271,12 @@
             <w:insideH w:val="single" w:color="auto" w:sz="4" w:space="0"/>
             <w:insideV w:val="single" w:color="auto" w:sz="4" w:space="0"/>
           </w:tblBorders>
+          <w:tblCellMar>
+            <w:top w:w="0" w:type="dxa"/>
+            <w:left w:w="108" w:type="dxa"/>
+            <w:bottom w:w="0" w:type="dxa"/>
+            <w:right w:w="108" w:type="dxa"/>
+          </w:tblCellMar>
         </w:tblPrEx>
         <w:tc>
           <w:tcPr>
@@ -10460,7 +10473,7 @@
                 <w:rFonts w:hint="eastAsia"/>
                 <w:lang w:val="en-US" w:eastAsia="zh-CN"/>
               </w:rPr>
-              <w:t>内容</w:t>
+              <w:t>内容，只支持字符串</w:t>
             </w:r>
           </w:p>
         </w:tc>
@@ -12483,6 +12496,12 @@
             <w:insideH w:val="single" w:color="auto" w:sz="4" w:space="0"/>
             <w:insideV w:val="single" w:color="auto" w:sz="4" w:space="0"/>
           </w:tblBorders>
+          <w:tblCellMar>
+            <w:top w:w="0" w:type="dxa"/>
+            <w:left w:w="108" w:type="dxa"/>
+            <w:bottom w:w="0" w:type="dxa"/>
+            <w:right w:w="108" w:type="dxa"/>
+          </w:tblCellMar>
         </w:tblPrEx>
         <w:tc>
           <w:tcPr>
@@ -13437,6 +13456,22 @@
         <w:gridCol w:w="4261"/>
       </w:tblGrid>
       <w:tr>
+        <w:tblPrEx>
+          <w:tblBorders>
+            <w:top w:val="single" w:color="auto" w:sz="4" w:space="0"/>
+            <w:left w:val="single" w:color="auto" w:sz="4" w:space="0"/>
+            <w:bottom w:val="single" w:color="auto" w:sz="4" w:space="0"/>
+            <w:right w:val="single" w:color="auto" w:sz="4" w:space="0"/>
+            <w:insideH w:val="single" w:color="auto" w:sz="4" w:space="0"/>
+            <w:insideV w:val="single" w:color="auto" w:sz="4" w:space="0"/>
+          </w:tblBorders>
+          <w:tblCellMar>
+            <w:top w:w="0" w:type="dxa"/>
+            <w:left w:w="108" w:type="dxa"/>
+            <w:bottom w:w="0" w:type="dxa"/>
+            <w:right w:w="108" w:type="dxa"/>
+          </w:tblCellMar>
+        </w:tblPrEx>
         <w:tc>
           <w:tcPr>
             <w:tcW w:w="4261" w:type="dxa"/>
@@ -13474,6 +13509,12 @@
             <w:insideH w:val="single" w:color="auto" w:sz="4" w:space="0"/>
             <w:insideV w:val="single" w:color="auto" w:sz="4" w:space="0"/>
           </w:tblBorders>
+          <w:tblCellMar>
+            <w:top w:w="0" w:type="dxa"/>
+            <w:left w:w="108" w:type="dxa"/>
+            <w:bottom w:w="0" w:type="dxa"/>
+            <w:right w:w="108" w:type="dxa"/>
+          </w:tblCellMar>
         </w:tblPrEx>
         <w:tc>
           <w:tcPr>
@@ -13544,22 +13585,23 @@
       <w:r>
         <w:rPr>
           <w:rFonts w:hint="eastAsia"/>
+          <w:lang w:eastAsia="zh-CN"/>
         </w:rPr>
-        <w:t>IotServo</w:t>
+        <w:t>IotServoMode（工业伺服</w:t>
       </w:r>
       <w:r>
         <w:rPr>
           <w:rFonts w:hint="eastAsia"/>
           <w:lang w:val="en-US" w:eastAsia="zh-CN"/>
         </w:rPr>
-        <w:t>2</w:t>
+        <w:t>模式</w:t>
       </w:r>
       <w:r>
         <w:rPr>
           <w:rFonts w:hint="eastAsia"/>
           <w:lang w:eastAsia="zh-CN"/>
         </w:rPr>
-        <w:t>（工业伺服控件）</w:t>
+        <w:t>控件）</w:t>
       </w:r>
       <w:bookmarkEnd w:id="19"/>
     </w:p>
@@ -14045,7 +14087,7 @@
               <w:rPr>
                 <w:rFonts w:hint="eastAsia"/>
               </w:rPr>
-              <w:t>IsVisSpeed1</w:t>
+              <w:t>IsVis1</w:t>
             </w:r>
           </w:p>
         </w:tc>
@@ -14082,7 +14124,7 @@
               <w:rPr>
                 <w:rFonts w:hint="eastAsia"/>
               </w:rPr>
-              <w:t>是否主页中显示速度1和模式，默认true</w:t>
+              <w:t>是否主页中显示手动速度，默认true</w:t>
             </w:r>
           </w:p>
         </w:tc>
@@ -14154,7 +14196,7 @@
               <w:rPr>
                 <w:rFonts w:hint="eastAsia"/>
               </w:rPr>
-              <w:t>速度1，默认手动速度</w:t>
+              <w:t>手动速度</w:t>
             </w:r>
           </w:p>
         </w:tc>
@@ -14227,7 +14269,7 @@
               <w:rPr>
                 <w:rFonts w:hint="eastAsia"/>
               </w:rPr>
-              <w:t>速度2，默认自动速度</w:t>
+              <w:t>自动速度</w:t>
             </w:r>
           </w:p>
         </w:tc>
@@ -14466,63 +14508,45 @@
     </w:p>
     <w:p>
       <w:pPr>
-        <w:pStyle w:val="4"/>
+        <w:pStyle w:val="2"/>
+        <w:rPr>
+          <w:rFonts w:hint="default"/>
+        </w:rPr>
+      </w:pPr>
+      <w:bookmarkStart w:id="20" w:name="_Toc25086"/>
+      <w:r>
+        <w:t>窗体</w:t>
+      </w:r>
+      <w:bookmarkEnd w:id="20"/>
+    </w:p>
+    <w:p>
+      <w:pPr>
+        <w:pStyle w:val="3"/>
         <w:bidi w:val="0"/>
       </w:pPr>
-      <w:bookmarkStart w:id="34" w:name="_GoBack"/>
-      <w:bookmarkEnd w:id="34"/>
-      <w:bookmarkStart w:id="20" w:name="_Toc16840"/>
+      <w:bookmarkStart w:id="21" w:name="_Toc29911"/>
       <w:r>
         <w:rPr>
           <w:rFonts w:hint="eastAsia"/>
         </w:rPr>
-        <w:t>IotDevice</w:t>
+        <w:t>入口页面加载等待窗体</w:t>
       </w:r>
       <w:r>
         <w:rPr>
           <w:rFonts w:hint="eastAsia"/>
           <w:lang w:eastAsia="zh-CN"/>
         </w:rPr>
-        <w:t>（工业</w:t>
+        <w:t>（MainLoadWindow）</w:t>
       </w:r>
-      <w:r>
-        <w:rPr>
-          <w:rFonts w:hint="eastAsia"/>
-          <w:lang w:val="en-US" w:eastAsia="zh-CN"/>
-        </w:rPr>
-        <w:t>设备</w:t>
-      </w:r>
-      <w:r>
-        <w:rPr>
-          <w:rFonts w:hint="eastAsia"/>
-          <w:lang w:eastAsia="zh-CN"/>
-        </w:rPr>
-        <w:t>控件）</w:t>
-      </w:r>
-      <w:bookmarkEnd w:id="20"/>
-    </w:p>
-    <w:p>
-      <w:pPr>
-        <w:rPr>
-          <w:rFonts w:hint="default"/>
-          <w:lang w:val="en-US" w:eastAsia="zh-CN"/>
-        </w:rPr>
-      </w:pPr>
-      <w:r>
-        <w:rPr>
-          <w:rFonts w:hint="eastAsia"/>
-          <w:lang w:val="en-US" w:eastAsia="zh-CN"/>
-        </w:rPr>
-        <w:t>可以将工业控件按照一定规律分组进行排列，并可以进行折叠等操作。目前只支持DeviceStateData、DeviceStateSetData、DeviceUrnData、DeviceServo2Data。4个工业控件，以后会更多。</w:t>
-      </w:r>
+      <w:bookmarkEnd w:id="21"/>
     </w:p>
     <w:p>
       <w:r>
         <w:drawing>
           <wp:inline distT="0" distB="0" distL="114300" distR="114300">
-            <wp:extent cx="5270500" cy="2125980"/>
-            <wp:effectExtent l="0" t="0" r="6350" b="7620"/>
-            <wp:docPr id="9" name="图片 7"/>
+            <wp:extent cx="3248660" cy="1620520"/>
+            <wp:effectExtent l="0" t="0" r="8890" b="17780"/>
+            <wp:docPr id="14" name="图片 1"/>
             <wp:cNvGraphicFramePr>
               <a:graphicFrameLocks xmlns:a="http://schemas.openxmlformats.org/drawingml/2006/main" noChangeAspect="1"/>
             </wp:cNvGraphicFramePr>
@@ -14530,7 +14554,7 @@
               <a:graphicData uri="http://schemas.openxmlformats.org/drawingml/2006/picture">
                 <pic:pic xmlns:pic="http://schemas.openxmlformats.org/drawingml/2006/picture">
                   <pic:nvPicPr>
-                    <pic:cNvPr id="9" name="图片 7"/>
+                    <pic:cNvPr id="14" name="图片 1"/>
                     <pic:cNvPicPr>
                       <a:picLocks noChangeAspect="1"/>
                     </pic:cNvPicPr>
@@ -14544,7 +14568,7 @@
                   <pic:spPr>
                     <a:xfrm>
                       <a:off x="0" y="0"/>
-                      <a:ext cx="5270500" cy="2125980"/>
+                      <a:ext cx="3248660" cy="1620520"/>
                     </a:xfrm>
                     <a:prstGeom prst="rect">
                       <a:avLst/>
@@ -14644,2594 +14668,6 @@
                 <w:sz w:val="19"/>
                 <w:szCs w:val="24"/>
               </w:rPr>
-              <w:t>&lt;</w:t>
-            </w:r>
-            <w:r>
-              <w:rPr>
-                <w:rFonts w:hint="eastAsia" w:ascii="新宋体" w:hAnsi="新宋体" w:eastAsia="新宋体"/>
-                <w:color w:val="A31515"/>
-                <w:sz w:val="19"/>
-                <w:szCs w:val="24"/>
-              </w:rPr>
-              <w:t>Border</w:t>
-            </w:r>
-            <w:r>
-              <w:rPr>
-                <w:rFonts w:hint="eastAsia" w:ascii="新宋体" w:hAnsi="新宋体" w:eastAsia="新宋体"/>
-                <w:color w:val="FF0000"/>
-                <w:sz w:val="19"/>
-                <w:szCs w:val="24"/>
-              </w:rPr>
-              <w:t xml:space="preserve"> Style</w:t>
-            </w:r>
-            <w:r>
-              <w:rPr>
-                <w:rFonts w:hint="eastAsia" w:ascii="新宋体" w:hAnsi="新宋体" w:eastAsia="新宋体"/>
-                <w:color w:val="0000FF"/>
-                <w:sz w:val="19"/>
-                <w:szCs w:val="24"/>
-              </w:rPr>
-              <w:t>="{</w:t>
-            </w:r>
-            <w:r>
-              <w:rPr>
-                <w:rFonts w:hint="eastAsia" w:ascii="新宋体" w:hAnsi="新宋体" w:eastAsia="新宋体"/>
-                <w:color w:val="A31515"/>
-                <w:sz w:val="19"/>
-                <w:szCs w:val="24"/>
-              </w:rPr>
-              <w:t>StaticResource</w:t>
-            </w:r>
-            <w:r>
-              <w:rPr>
-                <w:rFonts w:hint="eastAsia" w:ascii="新宋体" w:hAnsi="新宋体" w:eastAsia="新宋体"/>
-                <w:color w:val="FF0000"/>
-                <w:sz w:val="19"/>
-                <w:szCs w:val="24"/>
-              </w:rPr>
-              <w:t xml:space="preserve"> BorderRegion</w:t>
-            </w:r>
-            <w:r>
-              <w:rPr>
-                <w:rFonts w:hint="eastAsia" w:ascii="新宋体" w:hAnsi="新宋体" w:eastAsia="新宋体"/>
-                <w:color w:val="0000FF"/>
-                <w:sz w:val="19"/>
-                <w:szCs w:val="24"/>
-              </w:rPr>
-              <w:t>}"</w:t>
-            </w:r>
-            <w:r>
-              <w:rPr>
-                <w:rFonts w:hint="eastAsia" w:ascii="新宋体" w:hAnsi="新宋体" w:eastAsia="新宋体"/>
-                <w:color w:val="FF0000"/>
-                <w:sz w:val="19"/>
-                <w:szCs w:val="24"/>
-              </w:rPr>
-              <w:t xml:space="preserve"> Grid.Row</w:t>
-            </w:r>
-            <w:r>
-              <w:rPr>
-                <w:rFonts w:hint="eastAsia" w:ascii="新宋体" w:hAnsi="新宋体" w:eastAsia="新宋体"/>
-                <w:color w:val="0000FF"/>
-                <w:sz w:val="19"/>
-                <w:szCs w:val="24"/>
-              </w:rPr>
-              <w:t>="1"</w:t>
-            </w:r>
-            <w:r>
-              <w:rPr>
-                <w:rFonts w:hint="eastAsia" w:ascii="新宋体" w:hAnsi="新宋体" w:eastAsia="新宋体"/>
-                <w:color w:val="FF0000"/>
-                <w:sz w:val="19"/>
-                <w:szCs w:val="24"/>
-              </w:rPr>
-              <w:t xml:space="preserve"> Margin</w:t>
-            </w:r>
-            <w:r>
-              <w:rPr>
-                <w:rFonts w:hint="eastAsia" w:ascii="新宋体" w:hAnsi="新宋体" w:eastAsia="新宋体"/>
-                <w:color w:val="0000FF"/>
-                <w:sz w:val="19"/>
-                <w:szCs w:val="24"/>
-              </w:rPr>
-              <w:t>="10,5"</w:t>
-            </w:r>
-            <w:r>
-              <w:rPr>
-                <w:rFonts w:hint="eastAsia" w:ascii="新宋体" w:hAnsi="新宋体" w:eastAsia="新宋体"/>
-                <w:color w:val="FF0000"/>
-                <w:sz w:val="19"/>
-                <w:szCs w:val="24"/>
-              </w:rPr>
-              <w:t xml:space="preserve"> Padding</w:t>
-            </w:r>
-            <w:r>
-              <w:rPr>
-                <w:rFonts w:hint="eastAsia" w:ascii="新宋体" w:hAnsi="新宋体" w:eastAsia="新宋体"/>
-                <w:color w:val="0000FF"/>
-                <w:sz w:val="19"/>
-                <w:szCs w:val="24"/>
-              </w:rPr>
-              <w:t>="0"&gt;</w:t>
-            </w:r>
-          </w:p>
-          <w:p>
-            <w:pPr>
-              <w:spacing w:beforeLines="0" w:afterLines="0"/>
-              <w:jc w:val="left"/>
-              <w:rPr>
-                <w:rFonts w:hint="eastAsia" w:ascii="新宋体" w:hAnsi="新宋体" w:eastAsia="新宋体"/>
-                <w:color w:val="000000"/>
-                <w:sz w:val="19"/>
-                <w:szCs w:val="24"/>
-              </w:rPr>
-            </w:pPr>
-            <w:r>
-              <w:rPr>
-                <w:rFonts w:hint="eastAsia" w:ascii="新宋体" w:hAnsi="新宋体" w:eastAsia="新宋体"/>
-                <w:color w:val="000000"/>
-                <w:sz w:val="19"/>
-                <w:szCs w:val="24"/>
-              </w:rPr>
-              <w:t xml:space="preserve">    </w:t>
-            </w:r>
-            <w:r>
-              <w:rPr>
-                <w:rFonts w:hint="eastAsia" w:ascii="新宋体" w:hAnsi="新宋体" w:eastAsia="新宋体"/>
-                <w:color w:val="0000FF"/>
-                <w:sz w:val="19"/>
-                <w:szCs w:val="24"/>
-              </w:rPr>
-              <w:t>&lt;</w:t>
-            </w:r>
-            <w:r>
-              <w:rPr>
-                <w:rFonts w:hint="eastAsia" w:ascii="新宋体" w:hAnsi="新宋体" w:eastAsia="新宋体"/>
-                <w:color w:val="A31515"/>
-                <w:sz w:val="19"/>
-                <w:szCs w:val="24"/>
-              </w:rPr>
-              <w:t>pi</w:t>
-            </w:r>
-            <w:r>
-              <w:rPr>
-                <w:rFonts w:hint="eastAsia" w:ascii="新宋体" w:hAnsi="新宋体" w:eastAsia="新宋体"/>
-                <w:color w:val="0000FF"/>
-                <w:sz w:val="19"/>
-                <w:szCs w:val="24"/>
-              </w:rPr>
-              <w:t>:</w:t>
-            </w:r>
-            <w:r>
-              <w:rPr>
-                <w:rFonts w:hint="eastAsia" w:ascii="新宋体" w:hAnsi="新宋体" w:eastAsia="新宋体"/>
-                <w:color w:val="A31515"/>
-                <w:sz w:val="19"/>
-                <w:szCs w:val="24"/>
-              </w:rPr>
-              <w:t>IotDevice</w:t>
-            </w:r>
-            <w:r>
-              <w:rPr>
-                <w:rFonts w:hint="eastAsia" w:ascii="新宋体" w:hAnsi="新宋体" w:eastAsia="新宋体"/>
-                <w:color w:val="FF0000"/>
-                <w:sz w:val="19"/>
-                <w:szCs w:val="24"/>
-              </w:rPr>
-              <w:t xml:space="preserve"> x</w:t>
-            </w:r>
-            <w:r>
-              <w:rPr>
-                <w:rFonts w:hint="eastAsia" w:ascii="新宋体" w:hAnsi="新宋体" w:eastAsia="新宋体"/>
-                <w:color w:val="0000FF"/>
-                <w:sz w:val="19"/>
-                <w:szCs w:val="24"/>
-              </w:rPr>
-              <w:t>:</w:t>
-            </w:r>
-            <w:r>
-              <w:rPr>
-                <w:rFonts w:hint="eastAsia" w:ascii="新宋体" w:hAnsi="新宋体" w:eastAsia="新宋体"/>
-                <w:color w:val="FF0000"/>
-                <w:sz w:val="19"/>
-                <w:szCs w:val="24"/>
-              </w:rPr>
-              <w:t>Name</w:t>
-            </w:r>
-            <w:r>
-              <w:rPr>
-                <w:rFonts w:hint="eastAsia" w:ascii="新宋体" w:hAnsi="新宋体" w:eastAsia="新宋体"/>
-                <w:color w:val="0000FF"/>
-                <w:sz w:val="19"/>
-                <w:szCs w:val="24"/>
-              </w:rPr>
-              <w:t>="dev"</w:t>
-            </w:r>
-            <w:r>
-              <w:rPr>
-                <w:rFonts w:hint="eastAsia" w:ascii="新宋体" w:hAnsi="新宋体" w:eastAsia="新宋体"/>
-                <w:color w:val="FF0000"/>
-                <w:sz w:val="19"/>
-                <w:szCs w:val="24"/>
-              </w:rPr>
-              <w:t xml:space="preserve"> UrnClick</w:t>
-            </w:r>
-            <w:r>
-              <w:rPr>
-                <w:rFonts w:hint="eastAsia" w:ascii="新宋体" w:hAnsi="新宋体" w:eastAsia="新宋体"/>
-                <w:color w:val="0000FF"/>
-                <w:sz w:val="19"/>
-                <w:szCs w:val="24"/>
-              </w:rPr>
-              <w:t>="clike"</w:t>
-            </w:r>
-            <w:r>
-              <w:rPr>
-                <w:rFonts w:hint="eastAsia" w:ascii="新宋体" w:hAnsi="新宋体" w:eastAsia="新宋体"/>
-                <w:color w:val="FF0000"/>
-                <w:sz w:val="19"/>
-                <w:szCs w:val="24"/>
-              </w:rPr>
-              <w:t xml:space="preserve"> ServoClick</w:t>
-            </w:r>
-            <w:r>
-              <w:rPr>
-                <w:rFonts w:hint="eastAsia" w:ascii="新宋体" w:hAnsi="新宋体" w:eastAsia="新宋体"/>
-                <w:color w:val="0000FF"/>
-                <w:sz w:val="19"/>
-                <w:szCs w:val="24"/>
-              </w:rPr>
-              <w:t>="clikeser"/&gt;</w:t>
-            </w:r>
-          </w:p>
-          <w:p>
-            <w:pPr>
-              <w:rPr>
-                <w:rFonts w:hint="eastAsia" w:ascii="新宋体" w:hAnsi="新宋体" w:eastAsia="新宋体"/>
-                <w:color w:val="0000FF"/>
-                <w:sz w:val="19"/>
-                <w:szCs w:val="24"/>
-              </w:rPr>
-            </w:pPr>
-            <w:r>
-              <w:rPr>
-                <w:rFonts w:hint="eastAsia" w:ascii="新宋体" w:hAnsi="新宋体" w:eastAsia="新宋体"/>
-                <w:color w:val="0000FF"/>
-                <w:sz w:val="19"/>
-                <w:szCs w:val="24"/>
-              </w:rPr>
-              <w:t>&lt;/</w:t>
-            </w:r>
-            <w:r>
-              <w:rPr>
-                <w:rFonts w:hint="eastAsia" w:ascii="新宋体" w:hAnsi="新宋体" w:eastAsia="新宋体"/>
-                <w:color w:val="A31515"/>
-                <w:sz w:val="19"/>
-                <w:szCs w:val="24"/>
-              </w:rPr>
-              <w:t>Border</w:t>
-            </w:r>
-            <w:r>
-              <w:rPr>
-                <w:rFonts w:hint="eastAsia" w:ascii="新宋体" w:hAnsi="新宋体" w:eastAsia="新宋体"/>
-                <w:color w:val="0000FF"/>
-                <w:sz w:val="19"/>
-                <w:szCs w:val="24"/>
-              </w:rPr>
-              <w:t>&gt;</w:t>
-            </w:r>
-          </w:p>
-          <w:p>
-            <w:pPr>
-              <w:rPr>
-                <w:rFonts w:hint="eastAsia" w:ascii="新宋体" w:hAnsi="新宋体" w:eastAsia="新宋体"/>
-                <w:color w:val="0000FF"/>
-                <w:sz w:val="19"/>
-                <w:szCs w:val="24"/>
-              </w:rPr>
-            </w:pPr>
-          </w:p>
-          <w:p>
-            <w:pPr>
-              <w:rPr>
-                <w:rFonts w:hint="default" w:ascii="新宋体" w:hAnsi="新宋体" w:eastAsia="新宋体"/>
-                <w:color w:val="0000FF"/>
-                <w:sz w:val="19"/>
-                <w:szCs w:val="24"/>
-                <w:lang w:val="en-US" w:eastAsia="zh-CN"/>
-              </w:rPr>
-            </w:pPr>
-            <w:r>
-              <w:rPr>
-                <w:rFonts w:hint="eastAsia" w:ascii="新宋体" w:hAnsi="新宋体" w:eastAsia="新宋体"/>
-                <w:color w:val="008000"/>
-                <w:sz w:val="19"/>
-                <w:szCs w:val="24"/>
-              </w:rPr>
-              <w:t>//</w:t>
-            </w:r>
-            <w:r>
-              <w:rPr>
-                <w:rFonts w:hint="eastAsia" w:ascii="新宋体" w:hAnsi="新宋体" w:eastAsia="新宋体"/>
-                <w:color w:val="008000"/>
-                <w:sz w:val="19"/>
-                <w:szCs w:val="24"/>
-                <w:lang w:val="en-US" w:eastAsia="zh-CN"/>
-              </w:rPr>
-              <w:t>使用LoadUi()方法加载一个或多个</w:t>
-            </w:r>
-          </w:p>
-          <w:p>
-            <w:pPr>
-              <w:spacing w:beforeLines="0" w:afterLines="0"/>
-              <w:jc w:val="left"/>
-              <w:rPr>
-                <w:rFonts w:hint="eastAsia" w:ascii="新宋体" w:hAnsi="新宋体" w:eastAsia="新宋体"/>
-                <w:color w:val="000000"/>
-                <w:sz w:val="19"/>
-                <w:szCs w:val="24"/>
-              </w:rPr>
-            </w:pPr>
-            <w:r>
-              <w:rPr>
-                <w:rFonts w:hint="eastAsia" w:ascii="新宋体" w:hAnsi="新宋体" w:eastAsia="新宋体"/>
-                <w:color w:val="000000"/>
-                <w:sz w:val="19"/>
-                <w:szCs w:val="24"/>
-              </w:rPr>
-              <w:t xml:space="preserve">List&lt;DeviceStateData&gt; deviceStateDatas = </w:t>
-            </w:r>
-            <w:r>
-              <w:rPr>
-                <w:rFonts w:hint="eastAsia" w:ascii="新宋体" w:hAnsi="新宋体" w:eastAsia="新宋体"/>
-                <w:color w:val="0000FF"/>
-                <w:sz w:val="19"/>
-                <w:szCs w:val="24"/>
-              </w:rPr>
-              <w:t>new</w:t>
-            </w:r>
-            <w:r>
-              <w:rPr>
-                <w:rFonts w:hint="eastAsia" w:ascii="新宋体" w:hAnsi="新宋体" w:eastAsia="新宋体"/>
-                <w:color w:val="000000"/>
-                <w:sz w:val="19"/>
-                <w:szCs w:val="24"/>
-              </w:rPr>
-              <w:t xml:space="preserve"> List&lt;DeviceStateData&gt;()</w:t>
-            </w:r>
-          </w:p>
-          <w:p>
-            <w:pPr>
-              <w:spacing w:beforeLines="0" w:afterLines="0"/>
-              <w:jc w:val="left"/>
-              <w:rPr>
-                <w:rFonts w:hint="eastAsia" w:ascii="新宋体" w:hAnsi="新宋体" w:eastAsia="新宋体"/>
-                <w:color w:val="000000"/>
-                <w:sz w:val="19"/>
-                <w:szCs w:val="24"/>
-              </w:rPr>
-            </w:pPr>
-            <w:r>
-              <w:rPr>
-                <w:rFonts w:hint="eastAsia" w:ascii="新宋体" w:hAnsi="新宋体" w:eastAsia="新宋体"/>
-                <w:color w:val="000000"/>
-                <w:sz w:val="19"/>
-                <w:szCs w:val="24"/>
-              </w:rPr>
-              <w:t>{</w:t>
-            </w:r>
-          </w:p>
-          <w:p>
-            <w:pPr>
-              <w:spacing w:beforeLines="0" w:afterLines="0"/>
-              <w:jc w:val="left"/>
-              <w:rPr>
-                <w:rFonts w:hint="eastAsia" w:ascii="新宋体" w:hAnsi="新宋体" w:eastAsia="新宋体"/>
-                <w:color w:val="000000"/>
-                <w:sz w:val="19"/>
-                <w:szCs w:val="24"/>
-              </w:rPr>
-            </w:pPr>
-            <w:r>
-              <w:rPr>
-                <w:rFonts w:hint="eastAsia" w:ascii="新宋体" w:hAnsi="新宋体" w:eastAsia="新宋体"/>
-                <w:color w:val="000000"/>
-                <w:sz w:val="19"/>
-                <w:szCs w:val="24"/>
-              </w:rPr>
-              <w:t xml:space="preserve">    </w:t>
-            </w:r>
-            <w:r>
-              <w:rPr>
-                <w:rFonts w:hint="eastAsia" w:ascii="新宋体" w:hAnsi="新宋体" w:eastAsia="新宋体"/>
-                <w:color w:val="0000FF"/>
-                <w:sz w:val="19"/>
-                <w:szCs w:val="24"/>
-              </w:rPr>
-              <w:t>new</w:t>
-            </w:r>
-            <w:r>
-              <w:rPr>
-                <w:rFonts w:hint="eastAsia" w:ascii="新宋体" w:hAnsi="新宋体" w:eastAsia="新宋体"/>
-                <w:color w:val="000000"/>
-                <w:sz w:val="19"/>
-                <w:szCs w:val="24"/>
-              </w:rPr>
-              <w:t xml:space="preserve"> DeviceStateData (){ Name=</w:t>
-            </w:r>
-            <w:r>
-              <w:rPr>
-                <w:rFonts w:hint="eastAsia" w:ascii="新宋体" w:hAnsi="新宋体" w:eastAsia="新宋体"/>
-                <w:color w:val="A31515"/>
-                <w:sz w:val="19"/>
-                <w:szCs w:val="24"/>
-              </w:rPr>
-              <w:t>"传感器1"</w:t>
-            </w:r>
-            <w:r>
-              <w:rPr>
-                <w:rFonts w:hint="eastAsia" w:ascii="新宋体" w:hAnsi="新宋体" w:eastAsia="新宋体"/>
-                <w:color w:val="000000"/>
-                <w:sz w:val="19"/>
-                <w:szCs w:val="24"/>
-              </w:rPr>
-              <w:t>,GroupName=</w:t>
-            </w:r>
-            <w:r>
-              <w:rPr>
-                <w:rFonts w:hint="eastAsia" w:ascii="新宋体" w:hAnsi="新宋体" w:eastAsia="新宋体"/>
-                <w:color w:val="A31515"/>
-                <w:sz w:val="19"/>
-                <w:szCs w:val="24"/>
-              </w:rPr>
-              <w:t>""</w:t>
-            </w:r>
-            <w:r>
-              <w:rPr>
-                <w:rFonts w:hint="eastAsia" w:ascii="新宋体" w:hAnsi="新宋体" w:eastAsia="新宋体"/>
-                <w:color w:val="000000"/>
-                <w:sz w:val="19"/>
-                <w:szCs w:val="24"/>
-              </w:rPr>
-              <w:t>,IsOk=</w:t>
-            </w:r>
-            <w:r>
-              <w:rPr>
-                <w:rFonts w:hint="eastAsia" w:ascii="新宋体" w:hAnsi="新宋体" w:eastAsia="新宋体"/>
-                <w:color w:val="0000FF"/>
-                <w:sz w:val="19"/>
-                <w:szCs w:val="24"/>
-              </w:rPr>
-              <w:t>false</w:t>
-            </w:r>
-            <w:r>
-              <w:rPr>
-                <w:rFonts w:hint="eastAsia" w:ascii="新宋体" w:hAnsi="新宋体" w:eastAsia="新宋体"/>
-                <w:color w:val="000000"/>
-                <w:sz w:val="19"/>
-                <w:szCs w:val="24"/>
-              </w:rPr>
-              <w:t>},</w:t>
-            </w:r>
-          </w:p>
-          <w:p>
-            <w:pPr>
-              <w:spacing w:beforeLines="0" w:afterLines="0"/>
-              <w:jc w:val="left"/>
-              <w:rPr>
-                <w:rFonts w:hint="eastAsia" w:ascii="新宋体" w:hAnsi="新宋体" w:eastAsia="新宋体"/>
-                <w:color w:val="000000"/>
-                <w:sz w:val="19"/>
-                <w:szCs w:val="24"/>
-              </w:rPr>
-            </w:pPr>
-            <w:r>
-              <w:rPr>
-                <w:rFonts w:hint="eastAsia" w:ascii="新宋体" w:hAnsi="新宋体" w:eastAsia="新宋体"/>
-                <w:color w:val="000000"/>
-                <w:sz w:val="19"/>
-                <w:szCs w:val="24"/>
-              </w:rPr>
-              <w:t xml:space="preserve">    </w:t>
-            </w:r>
-            <w:r>
-              <w:rPr>
-                <w:rFonts w:hint="eastAsia" w:ascii="新宋体" w:hAnsi="新宋体" w:eastAsia="新宋体"/>
-                <w:color w:val="0000FF"/>
-                <w:sz w:val="19"/>
-                <w:szCs w:val="24"/>
-              </w:rPr>
-              <w:t>new</w:t>
-            </w:r>
-            <w:r>
-              <w:rPr>
-                <w:rFonts w:hint="eastAsia" w:ascii="新宋体" w:hAnsi="新宋体" w:eastAsia="新宋体"/>
-                <w:color w:val="000000"/>
-                <w:sz w:val="19"/>
-                <w:szCs w:val="24"/>
-              </w:rPr>
-              <w:t xml:space="preserve"> DeviceStateData (){ Name=</w:t>
-            </w:r>
-            <w:r>
-              <w:rPr>
-                <w:rFonts w:hint="eastAsia" w:ascii="新宋体" w:hAnsi="新宋体" w:eastAsia="新宋体"/>
-                <w:color w:val="A31515"/>
-                <w:sz w:val="19"/>
-                <w:szCs w:val="24"/>
-              </w:rPr>
-              <w:t>"传感器4"</w:t>
-            </w:r>
-            <w:r>
-              <w:rPr>
-                <w:rFonts w:hint="eastAsia" w:ascii="新宋体" w:hAnsi="新宋体" w:eastAsia="新宋体"/>
-                <w:color w:val="000000"/>
-                <w:sz w:val="19"/>
-                <w:szCs w:val="24"/>
-              </w:rPr>
-              <w:t>,GroupName=</w:t>
-            </w:r>
-            <w:r>
-              <w:rPr>
-                <w:rFonts w:hint="eastAsia" w:ascii="新宋体" w:hAnsi="新宋体" w:eastAsia="新宋体"/>
-                <w:color w:val="A31515"/>
-                <w:sz w:val="19"/>
-                <w:szCs w:val="24"/>
-              </w:rPr>
-              <w:t>"1"</w:t>
-            </w:r>
-            <w:r>
-              <w:rPr>
-                <w:rFonts w:hint="eastAsia" w:ascii="新宋体" w:hAnsi="新宋体" w:eastAsia="新宋体"/>
-                <w:color w:val="000000"/>
-                <w:sz w:val="19"/>
-                <w:szCs w:val="24"/>
-              </w:rPr>
-              <w:t>,IsOk=</w:t>
-            </w:r>
-            <w:r>
-              <w:rPr>
-                <w:rFonts w:hint="eastAsia" w:ascii="新宋体" w:hAnsi="新宋体" w:eastAsia="新宋体"/>
-                <w:color w:val="0000FF"/>
-                <w:sz w:val="19"/>
-                <w:szCs w:val="24"/>
-              </w:rPr>
-              <w:t>false</w:t>
-            </w:r>
-            <w:r>
-              <w:rPr>
-                <w:rFonts w:hint="eastAsia" w:ascii="新宋体" w:hAnsi="新宋体" w:eastAsia="新宋体"/>
-                <w:color w:val="000000"/>
-                <w:sz w:val="19"/>
-                <w:szCs w:val="24"/>
-              </w:rPr>
-              <w:t>},</w:t>
-            </w:r>
-          </w:p>
-          <w:p>
-            <w:pPr>
-              <w:spacing w:beforeLines="0" w:afterLines="0"/>
-              <w:jc w:val="left"/>
-              <w:rPr>
-                <w:rFonts w:hint="eastAsia" w:ascii="新宋体" w:hAnsi="新宋体" w:eastAsia="新宋体"/>
-                <w:color w:val="000000"/>
-                <w:sz w:val="19"/>
-                <w:szCs w:val="24"/>
-              </w:rPr>
-            </w:pPr>
-            <w:r>
-              <w:rPr>
-                <w:rFonts w:hint="eastAsia" w:ascii="新宋体" w:hAnsi="新宋体" w:eastAsia="新宋体"/>
-                <w:color w:val="000000"/>
-                <w:sz w:val="19"/>
-                <w:szCs w:val="24"/>
-              </w:rPr>
-              <w:t>};</w:t>
-            </w:r>
-          </w:p>
-          <w:p>
-            <w:pPr>
-              <w:spacing w:beforeLines="0" w:afterLines="0"/>
-              <w:jc w:val="left"/>
-              <w:rPr>
-                <w:rFonts w:hint="eastAsia" w:ascii="新宋体" w:hAnsi="新宋体" w:eastAsia="新宋体"/>
-                <w:color w:val="000000"/>
-                <w:sz w:val="19"/>
-                <w:szCs w:val="24"/>
-              </w:rPr>
-            </w:pPr>
-            <w:r>
-              <w:rPr>
-                <w:rFonts w:hint="eastAsia" w:ascii="新宋体" w:hAnsi="新宋体" w:eastAsia="新宋体"/>
-                <w:color w:val="000000"/>
-                <w:sz w:val="19"/>
-                <w:szCs w:val="24"/>
-              </w:rPr>
-              <w:t xml:space="preserve">List&lt;DeviceUrnData&gt; deviceUrnDatas = </w:t>
-            </w:r>
-            <w:r>
-              <w:rPr>
-                <w:rFonts w:hint="eastAsia" w:ascii="新宋体" w:hAnsi="新宋体" w:eastAsia="新宋体"/>
-                <w:color w:val="0000FF"/>
-                <w:sz w:val="19"/>
-                <w:szCs w:val="24"/>
-              </w:rPr>
-              <w:t>new</w:t>
-            </w:r>
-            <w:r>
-              <w:rPr>
-                <w:rFonts w:hint="eastAsia" w:ascii="新宋体" w:hAnsi="新宋体" w:eastAsia="新宋体"/>
-                <w:color w:val="000000"/>
-                <w:sz w:val="19"/>
-                <w:szCs w:val="24"/>
-              </w:rPr>
-              <w:t xml:space="preserve"> List&lt;DeviceUrnData&gt;()</w:t>
-            </w:r>
-          </w:p>
-          <w:p>
-            <w:pPr>
-              <w:spacing w:beforeLines="0" w:afterLines="0"/>
-              <w:jc w:val="left"/>
-              <w:rPr>
-                <w:rFonts w:hint="eastAsia" w:ascii="新宋体" w:hAnsi="新宋体" w:eastAsia="新宋体"/>
-                <w:color w:val="000000"/>
-                <w:sz w:val="19"/>
-                <w:szCs w:val="24"/>
-              </w:rPr>
-            </w:pPr>
-            <w:r>
-              <w:rPr>
-                <w:rFonts w:hint="eastAsia" w:ascii="新宋体" w:hAnsi="新宋体" w:eastAsia="新宋体"/>
-                <w:color w:val="000000"/>
-                <w:sz w:val="19"/>
-                <w:szCs w:val="24"/>
-              </w:rPr>
-              <w:t>{</w:t>
-            </w:r>
-          </w:p>
-          <w:p>
-            <w:pPr>
-              <w:spacing w:beforeLines="0" w:afterLines="0"/>
-              <w:jc w:val="left"/>
-              <w:rPr>
-                <w:rFonts w:hint="eastAsia" w:ascii="新宋体" w:hAnsi="新宋体" w:eastAsia="新宋体"/>
-                <w:color w:val="000000"/>
-                <w:sz w:val="19"/>
-                <w:szCs w:val="24"/>
-              </w:rPr>
-            </w:pPr>
-            <w:r>
-              <w:rPr>
-                <w:rFonts w:hint="eastAsia" w:ascii="新宋体" w:hAnsi="新宋体" w:eastAsia="新宋体"/>
-                <w:color w:val="000000"/>
-                <w:sz w:val="19"/>
-                <w:szCs w:val="24"/>
-              </w:rPr>
-              <w:t xml:space="preserve">    </w:t>
-            </w:r>
-            <w:r>
-              <w:rPr>
-                <w:rFonts w:hint="eastAsia" w:ascii="新宋体" w:hAnsi="新宋体" w:eastAsia="新宋体"/>
-                <w:color w:val="0000FF"/>
-                <w:sz w:val="19"/>
-                <w:szCs w:val="24"/>
-              </w:rPr>
-              <w:t>new</w:t>
-            </w:r>
-            <w:r>
-              <w:rPr>
-                <w:rFonts w:hint="eastAsia" w:ascii="新宋体" w:hAnsi="新宋体" w:eastAsia="新宋体"/>
-                <w:color w:val="000000"/>
-                <w:sz w:val="19"/>
-                <w:szCs w:val="24"/>
-              </w:rPr>
-              <w:t xml:space="preserve"> DeviceUrnData (){Name=</w:t>
-            </w:r>
-            <w:r>
-              <w:rPr>
-                <w:rFonts w:hint="eastAsia" w:ascii="新宋体" w:hAnsi="新宋体" w:eastAsia="新宋体"/>
-                <w:color w:val="A31515"/>
-                <w:sz w:val="19"/>
-                <w:szCs w:val="24"/>
-              </w:rPr>
-              <w:t>"气缸1"</w:t>
-            </w:r>
-            <w:r>
-              <w:rPr>
-                <w:rFonts w:hint="eastAsia" w:ascii="新宋体" w:hAnsi="新宋体" w:eastAsia="新宋体"/>
-                <w:color w:val="000000"/>
-                <w:sz w:val="19"/>
-                <w:szCs w:val="24"/>
-              </w:rPr>
-              <w:t>,GroupName=</w:t>
-            </w:r>
-            <w:r>
-              <w:rPr>
-                <w:rFonts w:hint="eastAsia" w:ascii="新宋体" w:hAnsi="新宋体" w:eastAsia="新宋体"/>
-                <w:color w:val="A31515"/>
-                <w:sz w:val="19"/>
-                <w:szCs w:val="24"/>
-              </w:rPr>
-              <w:t>""</w:t>
-            </w:r>
-            <w:r>
-              <w:rPr>
-                <w:rFonts w:hint="eastAsia" w:ascii="新宋体" w:hAnsi="新宋体" w:eastAsia="新宋体"/>
-                <w:color w:val="000000"/>
-                <w:sz w:val="19"/>
-                <w:szCs w:val="24"/>
-              </w:rPr>
-              <w:t xml:space="preserve"> },</w:t>
-            </w:r>
-          </w:p>
-          <w:p>
-            <w:pPr>
-              <w:spacing w:beforeLines="0" w:afterLines="0"/>
-              <w:jc w:val="left"/>
-              <w:rPr>
-                <w:rFonts w:hint="eastAsia" w:ascii="新宋体" w:hAnsi="新宋体" w:eastAsia="新宋体"/>
-                <w:color w:val="000000"/>
-                <w:sz w:val="19"/>
-                <w:szCs w:val="24"/>
-              </w:rPr>
-            </w:pPr>
-            <w:r>
-              <w:rPr>
-                <w:rFonts w:hint="eastAsia" w:ascii="新宋体" w:hAnsi="新宋体" w:eastAsia="新宋体"/>
-                <w:color w:val="000000"/>
-                <w:sz w:val="19"/>
-                <w:szCs w:val="24"/>
-              </w:rPr>
-              <w:t xml:space="preserve">    </w:t>
-            </w:r>
-            <w:r>
-              <w:rPr>
-                <w:rFonts w:hint="eastAsia" w:ascii="新宋体" w:hAnsi="新宋体" w:eastAsia="新宋体"/>
-                <w:color w:val="0000FF"/>
-                <w:sz w:val="19"/>
-                <w:szCs w:val="24"/>
-              </w:rPr>
-              <w:t>new</w:t>
-            </w:r>
-            <w:r>
-              <w:rPr>
-                <w:rFonts w:hint="eastAsia" w:ascii="新宋体" w:hAnsi="新宋体" w:eastAsia="新宋体"/>
-                <w:color w:val="000000"/>
-                <w:sz w:val="19"/>
-                <w:szCs w:val="24"/>
-              </w:rPr>
-              <w:t xml:space="preserve"> DeviceUrnData (){Name=</w:t>
-            </w:r>
-            <w:r>
-              <w:rPr>
-                <w:rFonts w:hint="eastAsia" w:ascii="新宋体" w:hAnsi="新宋体" w:eastAsia="新宋体"/>
-                <w:color w:val="A31515"/>
-                <w:sz w:val="19"/>
-                <w:szCs w:val="24"/>
-              </w:rPr>
-              <w:t>"气缸5"</w:t>
-            </w:r>
-            <w:r>
-              <w:rPr>
-                <w:rFonts w:hint="eastAsia" w:ascii="新宋体" w:hAnsi="新宋体" w:eastAsia="新宋体"/>
-                <w:color w:val="000000"/>
-                <w:sz w:val="19"/>
-                <w:szCs w:val="24"/>
-              </w:rPr>
-              <w:t>,GroupName=</w:t>
-            </w:r>
-            <w:r>
-              <w:rPr>
-                <w:rFonts w:hint="eastAsia" w:ascii="新宋体" w:hAnsi="新宋体" w:eastAsia="新宋体"/>
-                <w:color w:val="A31515"/>
-                <w:sz w:val="19"/>
-                <w:szCs w:val="24"/>
-              </w:rPr>
-              <w:t>"组1"</w:t>
-            </w:r>
-            <w:r>
-              <w:rPr>
-                <w:rFonts w:hint="eastAsia" w:ascii="新宋体" w:hAnsi="新宋体" w:eastAsia="新宋体"/>
-                <w:color w:val="000000"/>
-                <w:sz w:val="19"/>
-                <w:szCs w:val="24"/>
-              </w:rPr>
-              <w:t xml:space="preserve"> },</w:t>
-            </w:r>
-          </w:p>
-          <w:p>
-            <w:pPr>
-              <w:spacing w:beforeLines="0" w:afterLines="0"/>
-              <w:jc w:val="left"/>
-              <w:rPr>
-                <w:rFonts w:hint="eastAsia" w:ascii="新宋体" w:hAnsi="新宋体" w:eastAsia="新宋体"/>
-                <w:color w:val="000000"/>
-                <w:sz w:val="19"/>
-                <w:szCs w:val="24"/>
-              </w:rPr>
-            </w:pPr>
-            <w:r>
-              <w:rPr>
-                <w:rFonts w:hint="eastAsia" w:ascii="新宋体" w:hAnsi="新宋体" w:eastAsia="新宋体"/>
-                <w:color w:val="000000"/>
-                <w:sz w:val="19"/>
-                <w:szCs w:val="24"/>
-              </w:rPr>
-              <w:t>};</w:t>
-            </w:r>
-          </w:p>
-          <w:p>
-            <w:pPr>
-              <w:spacing w:beforeLines="0" w:afterLines="0"/>
-              <w:jc w:val="left"/>
-              <w:rPr>
-                <w:rFonts w:hint="eastAsia" w:ascii="新宋体" w:hAnsi="新宋体" w:eastAsia="新宋体"/>
-                <w:color w:val="000000"/>
-                <w:sz w:val="19"/>
-                <w:szCs w:val="24"/>
-              </w:rPr>
-            </w:pPr>
-            <w:r>
-              <w:rPr>
-                <w:rFonts w:hint="eastAsia" w:ascii="新宋体" w:hAnsi="新宋体" w:eastAsia="新宋体"/>
-                <w:color w:val="000000"/>
-                <w:sz w:val="19"/>
-                <w:szCs w:val="24"/>
-              </w:rPr>
-              <w:t xml:space="preserve">List&lt;DeviceServo2Data&gt; deviceServoDatas = </w:t>
-            </w:r>
-            <w:r>
-              <w:rPr>
-                <w:rFonts w:hint="eastAsia" w:ascii="新宋体" w:hAnsi="新宋体" w:eastAsia="新宋体"/>
-                <w:color w:val="0000FF"/>
-                <w:sz w:val="19"/>
-                <w:szCs w:val="24"/>
-              </w:rPr>
-              <w:t>new</w:t>
-            </w:r>
-            <w:r>
-              <w:rPr>
-                <w:rFonts w:hint="eastAsia" w:ascii="新宋体" w:hAnsi="新宋体" w:eastAsia="新宋体"/>
-                <w:color w:val="000000"/>
-                <w:sz w:val="19"/>
-                <w:szCs w:val="24"/>
-              </w:rPr>
-              <w:t xml:space="preserve"> List&lt;DeviceServo2Data&gt;()</w:t>
-            </w:r>
-          </w:p>
-          <w:p>
-            <w:pPr>
-              <w:spacing w:beforeLines="0" w:afterLines="0"/>
-              <w:jc w:val="left"/>
-              <w:rPr>
-                <w:rFonts w:hint="eastAsia" w:ascii="新宋体" w:hAnsi="新宋体" w:eastAsia="新宋体"/>
-                <w:color w:val="000000"/>
-                <w:sz w:val="19"/>
-                <w:szCs w:val="24"/>
-              </w:rPr>
-            </w:pPr>
-            <w:r>
-              <w:rPr>
-                <w:rFonts w:hint="eastAsia" w:ascii="新宋体" w:hAnsi="新宋体" w:eastAsia="新宋体"/>
-                <w:color w:val="000000"/>
-                <w:sz w:val="19"/>
-                <w:szCs w:val="24"/>
-              </w:rPr>
-              <w:t>{</w:t>
-            </w:r>
-          </w:p>
-          <w:p>
-            <w:pPr>
-              <w:spacing w:beforeLines="0" w:afterLines="0"/>
-              <w:jc w:val="left"/>
-              <w:rPr>
-                <w:rFonts w:hint="eastAsia" w:ascii="新宋体" w:hAnsi="新宋体" w:eastAsia="新宋体"/>
-                <w:color w:val="000000"/>
-                <w:sz w:val="19"/>
-                <w:szCs w:val="24"/>
-              </w:rPr>
-            </w:pPr>
-            <w:r>
-              <w:rPr>
-                <w:rFonts w:hint="eastAsia" w:ascii="新宋体" w:hAnsi="新宋体" w:eastAsia="新宋体"/>
-                <w:color w:val="000000"/>
-                <w:sz w:val="19"/>
-                <w:szCs w:val="24"/>
-              </w:rPr>
-              <w:t xml:space="preserve">    </w:t>
-            </w:r>
-            <w:r>
-              <w:rPr>
-                <w:rFonts w:hint="eastAsia" w:ascii="新宋体" w:hAnsi="新宋体" w:eastAsia="新宋体"/>
-                <w:color w:val="0000FF"/>
-                <w:sz w:val="19"/>
-                <w:szCs w:val="24"/>
-              </w:rPr>
-              <w:t>new</w:t>
-            </w:r>
-            <w:r>
-              <w:rPr>
-                <w:rFonts w:hint="eastAsia" w:ascii="新宋体" w:hAnsi="新宋体" w:eastAsia="新宋体"/>
-                <w:color w:val="000000"/>
-                <w:sz w:val="19"/>
-                <w:szCs w:val="24"/>
-              </w:rPr>
-              <w:t xml:space="preserve"> DeviceServo2Data (){Name=</w:t>
-            </w:r>
-            <w:r>
-              <w:rPr>
-                <w:rFonts w:hint="eastAsia" w:ascii="新宋体" w:hAnsi="新宋体" w:eastAsia="新宋体"/>
-                <w:color w:val="A31515"/>
-                <w:sz w:val="19"/>
-                <w:szCs w:val="24"/>
-              </w:rPr>
-              <w:t>"伺服1"</w:t>
-            </w:r>
-            <w:r>
-              <w:rPr>
-                <w:rFonts w:hint="eastAsia" w:ascii="新宋体" w:hAnsi="新宋体" w:eastAsia="新宋体"/>
-                <w:color w:val="000000"/>
-                <w:sz w:val="19"/>
-                <w:szCs w:val="24"/>
-              </w:rPr>
-              <w:t>,GroupName=</w:t>
-            </w:r>
-            <w:r>
-              <w:rPr>
-                <w:rFonts w:hint="eastAsia" w:ascii="新宋体" w:hAnsi="新宋体" w:eastAsia="新宋体"/>
-                <w:color w:val="A31515"/>
-                <w:sz w:val="19"/>
-                <w:szCs w:val="24"/>
-              </w:rPr>
-              <w:t>""</w:t>
-            </w:r>
-            <w:r>
-              <w:rPr>
-                <w:rFonts w:hint="eastAsia" w:ascii="新宋体" w:hAnsi="新宋体" w:eastAsia="新宋体"/>
-                <w:color w:val="000000"/>
-                <w:sz w:val="19"/>
-                <w:szCs w:val="24"/>
-              </w:rPr>
-              <w:t xml:space="preserve"> },</w:t>
-            </w:r>
-          </w:p>
-          <w:p>
-            <w:pPr>
-              <w:spacing w:beforeLines="0" w:afterLines="0"/>
-              <w:jc w:val="left"/>
-              <w:rPr>
-                <w:rFonts w:hint="eastAsia" w:ascii="新宋体" w:hAnsi="新宋体" w:eastAsia="新宋体"/>
-                <w:color w:val="000000"/>
-                <w:sz w:val="19"/>
-                <w:szCs w:val="24"/>
-              </w:rPr>
-            </w:pPr>
-            <w:r>
-              <w:rPr>
-                <w:rFonts w:hint="eastAsia" w:ascii="新宋体" w:hAnsi="新宋体" w:eastAsia="新宋体"/>
-                <w:color w:val="000000"/>
-                <w:sz w:val="19"/>
-                <w:szCs w:val="24"/>
-              </w:rPr>
-              <w:t xml:space="preserve">    </w:t>
-            </w:r>
-            <w:r>
-              <w:rPr>
-                <w:rFonts w:hint="eastAsia" w:ascii="新宋体" w:hAnsi="新宋体" w:eastAsia="新宋体"/>
-                <w:color w:val="0000FF"/>
-                <w:sz w:val="19"/>
-                <w:szCs w:val="24"/>
-              </w:rPr>
-              <w:t>new</w:t>
-            </w:r>
-            <w:r>
-              <w:rPr>
-                <w:rFonts w:hint="eastAsia" w:ascii="新宋体" w:hAnsi="新宋体" w:eastAsia="新宋体"/>
-                <w:color w:val="000000"/>
-                <w:sz w:val="19"/>
-                <w:szCs w:val="24"/>
-              </w:rPr>
-              <w:t xml:space="preserve"> DeviceServo2Data (){Name=</w:t>
-            </w:r>
-            <w:r>
-              <w:rPr>
-                <w:rFonts w:hint="eastAsia" w:ascii="新宋体" w:hAnsi="新宋体" w:eastAsia="新宋体"/>
-                <w:color w:val="A31515"/>
-                <w:sz w:val="19"/>
-                <w:szCs w:val="24"/>
-              </w:rPr>
-              <w:t>"伺服4"</w:t>
-            </w:r>
-            <w:r>
-              <w:rPr>
-                <w:rFonts w:hint="eastAsia" w:ascii="新宋体" w:hAnsi="新宋体" w:eastAsia="新宋体"/>
-                <w:color w:val="000000"/>
-                <w:sz w:val="19"/>
-                <w:szCs w:val="24"/>
-              </w:rPr>
-              <w:t>,GroupName=</w:t>
-            </w:r>
-            <w:r>
-              <w:rPr>
-                <w:rFonts w:hint="eastAsia" w:ascii="新宋体" w:hAnsi="新宋体" w:eastAsia="新宋体"/>
-                <w:color w:val="A31515"/>
-                <w:sz w:val="19"/>
-                <w:szCs w:val="24"/>
-              </w:rPr>
-              <w:t>"组1"</w:t>
-            </w:r>
-            <w:r>
-              <w:rPr>
-                <w:rFonts w:hint="eastAsia" w:ascii="新宋体" w:hAnsi="新宋体" w:eastAsia="新宋体"/>
-                <w:color w:val="000000"/>
-                <w:sz w:val="19"/>
-                <w:szCs w:val="24"/>
-              </w:rPr>
-              <w:t xml:space="preserve"> },</w:t>
-            </w:r>
-          </w:p>
-          <w:p>
-            <w:pPr>
-              <w:spacing w:beforeLines="0" w:afterLines="0"/>
-              <w:jc w:val="left"/>
-              <w:rPr>
-                <w:rFonts w:hint="eastAsia" w:ascii="新宋体" w:hAnsi="新宋体" w:eastAsia="新宋体"/>
-                <w:color w:val="000000"/>
-                <w:sz w:val="19"/>
-                <w:szCs w:val="24"/>
-              </w:rPr>
-            </w:pPr>
-            <w:r>
-              <w:rPr>
-                <w:rFonts w:hint="eastAsia" w:ascii="新宋体" w:hAnsi="新宋体" w:eastAsia="新宋体"/>
-                <w:color w:val="000000"/>
-                <w:sz w:val="19"/>
-                <w:szCs w:val="24"/>
-              </w:rPr>
-              <w:t>};</w:t>
-            </w:r>
-          </w:p>
-          <w:p>
-            <w:pPr>
-              <w:rPr>
-                <w:rFonts w:hint="eastAsia" w:ascii="新宋体" w:hAnsi="新宋体" w:eastAsia="新宋体"/>
-                <w:color w:val="000000"/>
-                <w:sz w:val="19"/>
-                <w:szCs w:val="24"/>
-              </w:rPr>
-            </w:pPr>
-            <w:r>
-              <w:rPr>
-                <w:rFonts w:hint="eastAsia" w:ascii="新宋体" w:hAnsi="新宋体" w:eastAsia="新宋体"/>
-                <w:color w:val="000000"/>
-                <w:sz w:val="19"/>
-                <w:szCs w:val="24"/>
-              </w:rPr>
-              <w:t>dev.LoadUi(deviceStateDatas, deviceUrnDatas, deviceServoDatas);</w:t>
-            </w:r>
-          </w:p>
-          <w:p>
-            <w:pPr>
-              <w:rPr>
-                <w:rFonts w:hint="eastAsia" w:ascii="新宋体" w:hAnsi="新宋体" w:eastAsia="新宋体"/>
-                <w:color w:val="000000"/>
-                <w:sz w:val="19"/>
-                <w:szCs w:val="24"/>
-              </w:rPr>
-            </w:pPr>
-          </w:p>
-          <w:p>
-            <w:pPr>
-              <w:spacing w:beforeLines="0" w:afterLines="0"/>
-              <w:jc w:val="left"/>
-              <w:rPr>
-                <w:rFonts w:hint="eastAsia" w:ascii="新宋体" w:hAnsi="新宋体" w:eastAsia="新宋体"/>
-                <w:color w:val="000000"/>
-                <w:sz w:val="19"/>
-                <w:szCs w:val="24"/>
-              </w:rPr>
-            </w:pPr>
-            <w:r>
-              <w:rPr>
-                <w:rFonts w:hint="eastAsia" w:ascii="新宋体" w:hAnsi="新宋体" w:eastAsia="新宋体"/>
-                <w:color w:val="008000"/>
-                <w:sz w:val="19"/>
-                <w:szCs w:val="24"/>
-              </w:rPr>
-              <w:t>//操作Ui直接</w:t>
-            </w:r>
-            <w:r>
-              <w:rPr>
-                <w:rFonts w:hint="eastAsia" w:ascii="新宋体" w:hAnsi="新宋体" w:eastAsia="新宋体"/>
-                <w:color w:val="008000"/>
-                <w:sz w:val="19"/>
-                <w:szCs w:val="24"/>
-                <w:lang w:val="en-US" w:eastAsia="zh-CN"/>
-              </w:rPr>
-              <w:t>改变</w:t>
-            </w:r>
-            <w:r>
-              <w:rPr>
-                <w:rFonts w:hint="eastAsia" w:ascii="新宋体" w:hAnsi="新宋体" w:eastAsia="新宋体"/>
-                <w:color w:val="008000"/>
-                <w:sz w:val="19"/>
-                <w:szCs w:val="24"/>
-              </w:rPr>
-              <w:t>模型就行了，使用的为双向绑定</w:t>
-            </w:r>
-          </w:p>
-          <w:p>
-            <w:pPr>
-              <w:spacing w:beforeLines="0" w:afterLines="0"/>
-              <w:jc w:val="left"/>
-              <w:rPr>
-                <w:rFonts w:hint="eastAsia" w:ascii="新宋体" w:hAnsi="新宋体" w:eastAsia="新宋体"/>
-                <w:color w:val="000000"/>
-                <w:sz w:val="19"/>
-                <w:szCs w:val="24"/>
-              </w:rPr>
-            </w:pPr>
-            <w:r>
-              <w:rPr>
-                <w:rFonts w:hint="eastAsia" w:ascii="新宋体" w:hAnsi="新宋体" w:eastAsia="新宋体"/>
-                <w:color w:val="000000"/>
-                <w:sz w:val="19"/>
-                <w:szCs w:val="24"/>
-              </w:rPr>
-              <w:t>deviceStateDatas[2].IsOk = !deviceStateDatas[2].IsOk;</w:t>
-            </w:r>
-          </w:p>
-          <w:p>
-            <w:pPr>
-              <w:spacing w:beforeLines="0" w:afterLines="0"/>
-              <w:jc w:val="left"/>
-              <w:rPr>
-                <w:rFonts w:hint="eastAsia" w:ascii="新宋体" w:hAnsi="新宋体" w:eastAsia="新宋体"/>
-                <w:color w:val="000000"/>
-                <w:sz w:val="19"/>
-                <w:szCs w:val="24"/>
-              </w:rPr>
-            </w:pPr>
-            <w:r>
-              <w:rPr>
-                <w:rFonts w:hint="eastAsia" w:ascii="新宋体" w:hAnsi="新宋体" w:eastAsia="新宋体"/>
-                <w:color w:val="000000"/>
-                <w:sz w:val="19"/>
-                <w:szCs w:val="24"/>
-              </w:rPr>
-              <w:t>deviceUrnDatas[2].IsGoTo = !deviceUrnDatas[2].IsGoTo;</w:t>
-            </w:r>
-          </w:p>
-          <w:p>
-            <w:pPr>
-              <w:spacing w:beforeLines="0" w:afterLines="0"/>
-              <w:jc w:val="left"/>
-              <w:rPr>
-                <w:rFonts w:hint="eastAsia" w:ascii="新宋体" w:hAnsi="新宋体" w:eastAsia="新宋体"/>
-                <w:color w:val="000000"/>
-                <w:sz w:val="19"/>
-                <w:szCs w:val="24"/>
-              </w:rPr>
-            </w:pPr>
-            <w:r>
-              <w:rPr>
-                <w:rFonts w:hint="eastAsia" w:ascii="新宋体" w:hAnsi="新宋体" w:eastAsia="新宋体"/>
-                <w:color w:val="000000"/>
-                <w:sz w:val="19"/>
-                <w:szCs w:val="24"/>
-              </w:rPr>
-              <w:t>deviceServoDatas[2].AutoSpeed++;</w:t>
-            </w:r>
-          </w:p>
-          <w:p>
-            <w:pPr>
-              <w:spacing w:beforeLines="0" w:afterLines="0"/>
-              <w:jc w:val="left"/>
-              <w:rPr>
-                <w:rFonts w:hint="eastAsia" w:ascii="新宋体" w:hAnsi="新宋体" w:eastAsia="新宋体"/>
-                <w:color w:val="000000"/>
-                <w:sz w:val="19"/>
-                <w:szCs w:val="24"/>
-              </w:rPr>
-            </w:pPr>
-          </w:p>
-          <w:p>
-            <w:pPr>
-              <w:spacing w:beforeLines="0" w:afterLines="0"/>
-              <w:jc w:val="left"/>
-              <w:rPr>
-                <w:rFonts w:hint="default" w:ascii="新宋体" w:hAnsi="新宋体" w:eastAsia="新宋体"/>
-                <w:color w:val="000000"/>
-                <w:sz w:val="19"/>
-                <w:szCs w:val="24"/>
-                <w:lang w:val="en-US" w:eastAsia="zh-CN"/>
-              </w:rPr>
-            </w:pPr>
-            <w:r>
-              <w:rPr>
-                <w:rFonts w:hint="eastAsia" w:ascii="新宋体" w:hAnsi="新宋体" w:eastAsia="新宋体"/>
-                <w:color w:val="008000"/>
-                <w:sz w:val="19"/>
-                <w:szCs w:val="24"/>
-              </w:rPr>
-              <w:t>//</w:t>
-            </w:r>
-            <w:r>
-              <w:rPr>
-                <w:rFonts w:hint="eastAsia" w:ascii="新宋体" w:hAnsi="新宋体" w:eastAsia="新宋体"/>
-                <w:color w:val="008000"/>
-                <w:sz w:val="19"/>
-                <w:szCs w:val="24"/>
-                <w:lang w:val="en-US" w:eastAsia="zh-CN"/>
-              </w:rPr>
-              <w:t>事件包含的参数需要转为object[]使用</w:t>
-            </w:r>
-          </w:p>
-          <w:p>
-            <w:pPr>
-              <w:spacing w:beforeLines="0" w:afterLines="0"/>
-              <w:jc w:val="left"/>
-              <w:rPr>
-                <w:rFonts w:hint="eastAsia" w:ascii="新宋体" w:hAnsi="新宋体" w:eastAsia="新宋体"/>
-                <w:color w:val="000000"/>
-                <w:sz w:val="19"/>
-                <w:szCs w:val="24"/>
-              </w:rPr>
-            </w:pPr>
-            <w:r>
-              <w:rPr>
-                <w:rFonts w:hint="eastAsia" w:ascii="新宋体" w:hAnsi="新宋体" w:eastAsia="新宋体"/>
-                <w:color w:val="0000FF"/>
-                <w:sz w:val="19"/>
-                <w:szCs w:val="24"/>
-              </w:rPr>
-              <w:t>private</w:t>
-            </w:r>
-            <w:r>
-              <w:rPr>
-                <w:rFonts w:hint="eastAsia" w:ascii="新宋体" w:hAnsi="新宋体" w:eastAsia="新宋体"/>
-                <w:color w:val="000000"/>
-                <w:sz w:val="19"/>
-                <w:szCs w:val="24"/>
-              </w:rPr>
-              <w:t xml:space="preserve"> </w:t>
-            </w:r>
-            <w:r>
-              <w:rPr>
-                <w:rFonts w:hint="eastAsia" w:ascii="新宋体" w:hAnsi="新宋体" w:eastAsia="新宋体"/>
-                <w:color w:val="0000FF"/>
-                <w:sz w:val="19"/>
-                <w:szCs w:val="24"/>
-              </w:rPr>
-              <w:t>void</w:t>
-            </w:r>
-            <w:r>
-              <w:rPr>
-                <w:rFonts w:hint="eastAsia" w:ascii="新宋体" w:hAnsi="新宋体" w:eastAsia="新宋体"/>
-                <w:color w:val="000000"/>
-                <w:sz w:val="19"/>
-                <w:szCs w:val="24"/>
-              </w:rPr>
-              <w:t xml:space="preserve"> clike(</w:t>
-            </w:r>
-            <w:r>
-              <w:rPr>
-                <w:rFonts w:hint="eastAsia" w:ascii="新宋体" w:hAnsi="新宋体" w:eastAsia="新宋体"/>
-                <w:color w:val="0000FF"/>
-                <w:sz w:val="19"/>
-                <w:szCs w:val="24"/>
-              </w:rPr>
-              <w:t>object</w:t>
-            </w:r>
-            <w:r>
-              <w:rPr>
-                <w:rFonts w:hint="eastAsia" w:ascii="新宋体" w:hAnsi="新宋体" w:eastAsia="新宋体"/>
-                <w:color w:val="000000"/>
-                <w:sz w:val="19"/>
-                <w:szCs w:val="24"/>
-              </w:rPr>
-              <w:t xml:space="preserve"> sender, RoutedEventArgs e)</w:t>
-            </w:r>
-          </w:p>
-          <w:p>
-            <w:pPr>
-              <w:spacing w:beforeLines="0" w:afterLines="0"/>
-              <w:jc w:val="left"/>
-              <w:rPr>
-                <w:rFonts w:hint="eastAsia" w:ascii="新宋体" w:hAnsi="新宋体" w:eastAsia="新宋体"/>
-                <w:color w:val="000000"/>
-                <w:sz w:val="19"/>
-                <w:szCs w:val="24"/>
-              </w:rPr>
-            </w:pPr>
-            <w:r>
-              <w:rPr>
-                <w:rFonts w:hint="eastAsia" w:ascii="新宋体" w:hAnsi="新宋体" w:eastAsia="新宋体"/>
-                <w:color w:val="000000"/>
-                <w:sz w:val="19"/>
-                <w:szCs w:val="24"/>
-              </w:rPr>
-              <w:t>{</w:t>
-            </w:r>
-          </w:p>
-          <w:p>
-            <w:pPr>
-              <w:spacing w:beforeLines="0" w:afterLines="0"/>
-              <w:jc w:val="left"/>
-              <w:rPr>
-                <w:rFonts w:hint="eastAsia" w:ascii="新宋体" w:hAnsi="新宋体" w:eastAsia="新宋体"/>
-                <w:color w:val="000000"/>
-                <w:sz w:val="19"/>
-                <w:szCs w:val="24"/>
-              </w:rPr>
-            </w:pPr>
-            <w:r>
-              <w:rPr>
-                <w:rFonts w:hint="eastAsia" w:ascii="新宋体" w:hAnsi="新宋体" w:eastAsia="新宋体"/>
-                <w:color w:val="000000"/>
-                <w:sz w:val="19"/>
-                <w:szCs w:val="24"/>
-              </w:rPr>
-              <w:t xml:space="preserve">    </w:t>
-            </w:r>
-            <w:r>
-              <w:rPr>
-                <w:rFonts w:hint="eastAsia" w:ascii="新宋体" w:hAnsi="新宋体" w:eastAsia="新宋体"/>
-                <w:color w:val="0000FF"/>
-                <w:sz w:val="19"/>
-                <w:szCs w:val="24"/>
-              </w:rPr>
-              <w:t>var</w:t>
-            </w:r>
-            <w:r>
-              <w:rPr>
-                <w:rFonts w:hint="eastAsia" w:ascii="新宋体" w:hAnsi="新宋体" w:eastAsia="新宋体"/>
-                <w:color w:val="000000"/>
-                <w:sz w:val="19"/>
-                <w:szCs w:val="24"/>
-              </w:rPr>
-              <w:t xml:space="preserve"> aaa = (</w:t>
-            </w:r>
-            <w:r>
-              <w:rPr>
-                <w:rFonts w:hint="eastAsia" w:ascii="新宋体" w:hAnsi="新宋体" w:eastAsia="新宋体"/>
-                <w:color w:val="0000FF"/>
-                <w:sz w:val="19"/>
-                <w:szCs w:val="24"/>
-              </w:rPr>
-              <w:t>object</w:t>
-            </w:r>
-            <w:r>
-              <w:rPr>
-                <w:rFonts w:hint="eastAsia" w:ascii="新宋体" w:hAnsi="新宋体" w:eastAsia="新宋体"/>
-                <w:color w:val="000000"/>
-                <w:sz w:val="19"/>
-                <w:szCs w:val="24"/>
-              </w:rPr>
-              <w:t>[])e.OriginalSource;</w:t>
-            </w:r>
-          </w:p>
-          <w:p>
-            <w:pPr>
-              <w:spacing w:beforeLines="0" w:afterLines="0"/>
-              <w:jc w:val="left"/>
-              <w:rPr>
-                <w:rFonts w:hint="eastAsia" w:ascii="新宋体" w:hAnsi="新宋体" w:eastAsia="新宋体"/>
-                <w:color w:val="000000"/>
-                <w:sz w:val="19"/>
-                <w:szCs w:val="24"/>
-                <w:lang w:val="en-US" w:eastAsia="zh-CN"/>
-              </w:rPr>
-            </w:pPr>
-            <w:r>
-              <w:rPr>
-                <w:rFonts w:hint="eastAsia" w:ascii="新宋体" w:hAnsi="新宋体" w:eastAsia="新宋体"/>
-                <w:color w:val="000000"/>
-                <w:sz w:val="19"/>
-                <w:szCs w:val="24"/>
-              </w:rPr>
-              <w:t>}</w:t>
-            </w:r>
-          </w:p>
-        </w:tc>
-      </w:tr>
-    </w:tbl>
-    <w:p>
-      <w:pPr>
-        <w:rPr>
-          <w:rFonts w:hint="eastAsia"/>
-          <w:lang w:val="en-US" w:eastAsia="zh-CN"/>
-        </w:rPr>
-      </w:pPr>
-    </w:p>
-    <w:p>
-      <w:pPr>
-        <w:rPr>
-          <w:b/>
-          <w:bCs/>
-        </w:rPr>
-      </w:pPr>
-      <w:r>
-        <w:rPr>
-          <w:rFonts w:hint="eastAsia"/>
-          <w:b/>
-          <w:bCs/>
-        </w:rPr>
-        <w:t>属性</w:t>
-      </w:r>
-    </w:p>
-    <w:tbl>
-      <w:tblPr>
-        <w:tblStyle w:val="16"/>
-        <w:tblW w:w="0" w:type="auto"/>
-        <w:tblInd w:w="0" w:type="dxa"/>
-        <w:tblBorders>
-          <w:top w:val="single" w:color="auto" w:sz="4" w:space="0"/>
-          <w:left w:val="single" w:color="auto" w:sz="4" w:space="0"/>
-          <w:bottom w:val="single" w:color="auto" w:sz="4" w:space="0"/>
-          <w:right w:val="single" w:color="auto" w:sz="4" w:space="0"/>
-          <w:insideH w:val="single" w:color="auto" w:sz="4" w:space="0"/>
-          <w:insideV w:val="single" w:color="auto" w:sz="4" w:space="0"/>
-        </w:tblBorders>
-        <w:tblLayout w:type="autofit"/>
-        <w:tblCellMar>
-          <w:top w:w="0" w:type="dxa"/>
-          <w:left w:w="108" w:type="dxa"/>
-          <w:bottom w:w="0" w:type="dxa"/>
-          <w:right w:w="108" w:type="dxa"/>
-        </w:tblCellMar>
-      </w:tblPr>
-      <w:tblGrid>
-        <w:gridCol w:w="2840"/>
-        <w:gridCol w:w="2840"/>
-        <w:gridCol w:w="2840"/>
-      </w:tblGrid>
-      <w:tr>
-        <w:tblPrEx>
-          <w:tblBorders>
-            <w:top w:val="single" w:color="auto" w:sz="4" w:space="0"/>
-            <w:left w:val="single" w:color="auto" w:sz="4" w:space="0"/>
-            <w:bottom w:val="single" w:color="auto" w:sz="4" w:space="0"/>
-            <w:right w:val="single" w:color="auto" w:sz="4" w:space="0"/>
-            <w:insideH w:val="single" w:color="auto" w:sz="4" w:space="0"/>
-            <w:insideV w:val="single" w:color="auto" w:sz="4" w:space="0"/>
-          </w:tblBorders>
-          <w:tblCellMar>
-            <w:top w:w="0" w:type="dxa"/>
-            <w:left w:w="108" w:type="dxa"/>
-            <w:bottom w:w="0" w:type="dxa"/>
-            <w:right w:w="108" w:type="dxa"/>
-          </w:tblCellMar>
-        </w:tblPrEx>
-        <w:tc>
-          <w:tcPr>
-            <w:tcW w:w="2840" w:type="dxa"/>
-          </w:tcPr>
-          <w:p>
-            <w:pPr>
-              <w:rPr>
-                <w:rFonts w:hint="default" w:eastAsiaTheme="minorEastAsia"/>
-                <w:lang w:val="en-US" w:eastAsia="zh-CN"/>
-              </w:rPr>
-            </w:pPr>
-            <w:r>
-              <w:rPr>
-                <w:rFonts w:hint="eastAsia" w:ascii="新宋体" w:hAnsi="新宋体" w:eastAsia="新宋体"/>
-                <w:color w:val="000000"/>
-                <w:sz w:val="19"/>
-                <w:szCs w:val="24"/>
-              </w:rPr>
-              <w:t>StateHeader</w:t>
-            </w:r>
-          </w:p>
-        </w:tc>
-        <w:tc>
-          <w:tcPr>
-            <w:tcW w:w="2840" w:type="dxa"/>
-          </w:tcPr>
-          <w:p>
-            <w:pPr>
-              <w:rPr>
-                <w:rFonts w:hint="default" w:eastAsiaTheme="minorEastAsia"/>
-                <w:lang w:val="en-US" w:eastAsia="zh-CN"/>
-              </w:rPr>
-            </w:pPr>
-            <w:r>
-              <w:rPr>
-                <w:rFonts w:hint="default" w:eastAsiaTheme="minorEastAsia"/>
-                <w:lang w:val="en-US" w:eastAsia="zh-CN"/>
-              </w:rPr>
-              <w:t>string</w:t>
-            </w:r>
-          </w:p>
-        </w:tc>
-        <w:tc>
-          <w:tcPr>
-            <w:tcW w:w="2840" w:type="dxa"/>
-          </w:tcPr>
-          <w:p>
-            <w:pPr>
-              <w:rPr>
-                <w:rFonts w:hint="eastAsia"/>
-              </w:rPr>
-            </w:pPr>
-            <w:r>
-              <w:rPr>
-                <w:rFonts w:hint="eastAsia"/>
-                <w:lang w:val="en-US" w:eastAsia="zh-CN"/>
-              </w:rPr>
-              <w:t>监听</w:t>
-            </w:r>
-            <w:r>
-              <w:rPr>
-                <w:rFonts w:hint="eastAsia"/>
-              </w:rPr>
-              <w:t>标题文本</w:t>
-            </w:r>
-          </w:p>
-        </w:tc>
-      </w:tr>
-      <w:tr>
-        <w:tblPrEx>
-          <w:tblBorders>
-            <w:top w:val="single" w:color="auto" w:sz="4" w:space="0"/>
-            <w:left w:val="single" w:color="auto" w:sz="4" w:space="0"/>
-            <w:bottom w:val="single" w:color="auto" w:sz="4" w:space="0"/>
-            <w:right w:val="single" w:color="auto" w:sz="4" w:space="0"/>
-            <w:insideH w:val="single" w:color="auto" w:sz="4" w:space="0"/>
-            <w:insideV w:val="single" w:color="auto" w:sz="4" w:space="0"/>
-          </w:tblBorders>
-          <w:tblCellMar>
-            <w:top w:w="0" w:type="dxa"/>
-            <w:left w:w="108" w:type="dxa"/>
-            <w:bottom w:w="0" w:type="dxa"/>
-            <w:right w:w="108" w:type="dxa"/>
-          </w:tblCellMar>
-        </w:tblPrEx>
-        <w:tc>
-          <w:tcPr>
-            <w:tcW w:w="2840" w:type="dxa"/>
-          </w:tcPr>
-          <w:p>
-            <w:pPr>
-              <w:rPr>
-                <w:rFonts w:hint="eastAsia" w:ascii="新宋体" w:hAnsi="新宋体" w:eastAsia="新宋体"/>
-                <w:color w:val="000000"/>
-                <w:sz w:val="19"/>
-                <w:szCs w:val="24"/>
-              </w:rPr>
-            </w:pPr>
-            <w:r>
-              <w:rPr>
-                <w:rFonts w:hint="eastAsia" w:ascii="新宋体" w:hAnsi="新宋体" w:eastAsia="新宋体"/>
-                <w:color w:val="000000"/>
-                <w:sz w:val="19"/>
-                <w:szCs w:val="24"/>
-              </w:rPr>
-              <w:t>StateSetHeader</w:t>
-            </w:r>
-          </w:p>
-        </w:tc>
-        <w:tc>
-          <w:tcPr>
-            <w:tcW w:w="2840" w:type="dxa"/>
-          </w:tcPr>
-          <w:p>
-            <w:pPr>
-              <w:rPr>
-                <w:rFonts w:hint="default" w:eastAsiaTheme="minorEastAsia"/>
-                <w:lang w:val="en-US" w:eastAsia="zh-CN"/>
-              </w:rPr>
-            </w:pPr>
-            <w:r>
-              <w:rPr>
-                <w:rFonts w:hint="default" w:eastAsiaTheme="minorEastAsia"/>
-                <w:lang w:val="en-US" w:eastAsia="zh-CN"/>
-              </w:rPr>
-              <w:t>string</w:t>
-            </w:r>
-          </w:p>
-        </w:tc>
-        <w:tc>
-          <w:tcPr>
-            <w:tcW w:w="2840" w:type="dxa"/>
-          </w:tcPr>
-          <w:p>
-            <w:pPr>
-              <w:rPr>
-                <w:rFonts w:hint="eastAsia"/>
-              </w:rPr>
-            </w:pPr>
-            <w:r>
-              <w:rPr>
-                <w:rFonts w:hint="eastAsia"/>
-                <w:lang w:val="en-US" w:eastAsia="zh-CN"/>
-              </w:rPr>
-              <w:t>控制</w:t>
-            </w:r>
-            <w:r>
-              <w:rPr>
-                <w:rFonts w:hint="eastAsia"/>
-              </w:rPr>
-              <w:t>标题文本</w:t>
-            </w:r>
-          </w:p>
-        </w:tc>
-      </w:tr>
-      <w:tr>
-        <w:tblPrEx>
-          <w:tblBorders>
-            <w:top w:val="single" w:color="auto" w:sz="4" w:space="0"/>
-            <w:left w:val="single" w:color="auto" w:sz="4" w:space="0"/>
-            <w:bottom w:val="single" w:color="auto" w:sz="4" w:space="0"/>
-            <w:right w:val="single" w:color="auto" w:sz="4" w:space="0"/>
-            <w:insideH w:val="single" w:color="auto" w:sz="4" w:space="0"/>
-            <w:insideV w:val="single" w:color="auto" w:sz="4" w:space="0"/>
-          </w:tblBorders>
-          <w:tblCellMar>
-            <w:top w:w="0" w:type="dxa"/>
-            <w:left w:w="108" w:type="dxa"/>
-            <w:bottom w:w="0" w:type="dxa"/>
-            <w:right w:w="108" w:type="dxa"/>
-          </w:tblCellMar>
-        </w:tblPrEx>
-        <w:tc>
-          <w:tcPr>
-            <w:tcW w:w="2840" w:type="dxa"/>
-          </w:tcPr>
-          <w:p>
-            <w:pPr>
-              <w:rPr>
-                <w:rFonts w:hint="eastAsia" w:ascii="新宋体" w:hAnsi="新宋体" w:eastAsia="新宋体"/>
-                <w:color w:val="000000"/>
-                <w:sz w:val="19"/>
-                <w:szCs w:val="24"/>
-              </w:rPr>
-            </w:pPr>
-            <w:r>
-              <w:rPr>
-                <w:rFonts w:hint="eastAsia" w:ascii="新宋体" w:hAnsi="新宋体" w:eastAsia="新宋体"/>
-                <w:color w:val="000000"/>
-                <w:sz w:val="19"/>
-                <w:szCs w:val="24"/>
-              </w:rPr>
-              <w:t>UrnHeader</w:t>
-            </w:r>
-          </w:p>
-        </w:tc>
-        <w:tc>
-          <w:tcPr>
-            <w:tcW w:w="2840" w:type="dxa"/>
-          </w:tcPr>
-          <w:p>
-            <w:pPr>
-              <w:rPr>
-                <w:rFonts w:hint="default" w:eastAsiaTheme="minorEastAsia"/>
-                <w:lang w:val="en-US" w:eastAsia="zh-CN"/>
-              </w:rPr>
-            </w:pPr>
-            <w:r>
-              <w:rPr>
-                <w:rFonts w:hint="default" w:eastAsiaTheme="minorEastAsia"/>
-                <w:lang w:val="en-US" w:eastAsia="zh-CN"/>
-              </w:rPr>
-              <w:t>string</w:t>
-            </w:r>
-          </w:p>
-        </w:tc>
-        <w:tc>
-          <w:tcPr>
-            <w:tcW w:w="2840" w:type="dxa"/>
-          </w:tcPr>
-          <w:p>
-            <w:pPr>
-              <w:rPr>
-                <w:rFonts w:hint="eastAsia"/>
-              </w:rPr>
-            </w:pPr>
-            <w:r>
-              <w:rPr>
-                <w:rFonts w:hint="eastAsia"/>
-              </w:rPr>
-              <w:t>气缸标题文本</w:t>
-            </w:r>
-          </w:p>
-        </w:tc>
-      </w:tr>
-      <w:tr>
-        <w:tblPrEx>
-          <w:tblBorders>
-            <w:top w:val="single" w:color="auto" w:sz="4" w:space="0"/>
-            <w:left w:val="single" w:color="auto" w:sz="4" w:space="0"/>
-            <w:bottom w:val="single" w:color="auto" w:sz="4" w:space="0"/>
-            <w:right w:val="single" w:color="auto" w:sz="4" w:space="0"/>
-            <w:insideH w:val="single" w:color="auto" w:sz="4" w:space="0"/>
-            <w:insideV w:val="single" w:color="auto" w:sz="4" w:space="0"/>
-          </w:tblBorders>
-          <w:tblCellMar>
-            <w:top w:w="0" w:type="dxa"/>
-            <w:left w:w="108" w:type="dxa"/>
-            <w:bottom w:w="0" w:type="dxa"/>
-            <w:right w:w="108" w:type="dxa"/>
-          </w:tblCellMar>
-        </w:tblPrEx>
-        <w:tc>
-          <w:tcPr>
-            <w:tcW w:w="2840" w:type="dxa"/>
-          </w:tcPr>
-          <w:p>
-            <w:pPr>
-              <w:rPr>
-                <w:rFonts w:hint="eastAsia" w:ascii="新宋体" w:hAnsi="新宋体" w:eastAsia="新宋体"/>
-                <w:color w:val="000000"/>
-                <w:sz w:val="19"/>
-                <w:szCs w:val="24"/>
-              </w:rPr>
-            </w:pPr>
-            <w:r>
-              <w:rPr>
-                <w:rFonts w:hint="eastAsia" w:ascii="新宋体" w:hAnsi="新宋体" w:eastAsia="新宋体"/>
-                <w:color w:val="000000"/>
-                <w:sz w:val="19"/>
-                <w:szCs w:val="24"/>
-              </w:rPr>
-              <w:t>Servo2Header</w:t>
-            </w:r>
-          </w:p>
-        </w:tc>
-        <w:tc>
-          <w:tcPr>
-            <w:tcW w:w="2840" w:type="dxa"/>
-          </w:tcPr>
-          <w:p>
-            <w:pPr>
-              <w:rPr>
-                <w:rFonts w:hint="default" w:eastAsiaTheme="minorEastAsia"/>
-                <w:lang w:val="en-US" w:eastAsia="zh-CN"/>
-              </w:rPr>
-            </w:pPr>
-            <w:r>
-              <w:rPr>
-                <w:rFonts w:hint="default" w:eastAsiaTheme="minorEastAsia"/>
-                <w:lang w:val="en-US" w:eastAsia="zh-CN"/>
-              </w:rPr>
-              <w:t>string</w:t>
-            </w:r>
-          </w:p>
-        </w:tc>
-        <w:tc>
-          <w:tcPr>
-            <w:tcW w:w="2840" w:type="dxa"/>
-          </w:tcPr>
-          <w:p>
-            <w:pPr>
-              <w:rPr>
-                <w:rFonts w:hint="eastAsia"/>
-              </w:rPr>
-            </w:pPr>
-            <w:r>
-              <w:rPr>
-                <w:rFonts w:hint="eastAsia"/>
-              </w:rPr>
-              <w:t>伺服标题文本</w:t>
-            </w:r>
-          </w:p>
-        </w:tc>
-      </w:tr>
-      <w:tr>
-        <w:tblPrEx>
-          <w:tblBorders>
-            <w:top w:val="single" w:color="auto" w:sz="4" w:space="0"/>
-            <w:left w:val="single" w:color="auto" w:sz="4" w:space="0"/>
-            <w:bottom w:val="single" w:color="auto" w:sz="4" w:space="0"/>
-            <w:right w:val="single" w:color="auto" w:sz="4" w:space="0"/>
-            <w:insideH w:val="single" w:color="auto" w:sz="4" w:space="0"/>
-            <w:insideV w:val="single" w:color="auto" w:sz="4" w:space="0"/>
-          </w:tblBorders>
-          <w:tblCellMar>
-            <w:top w:w="0" w:type="dxa"/>
-            <w:left w:w="108" w:type="dxa"/>
-            <w:bottom w:w="0" w:type="dxa"/>
-            <w:right w:w="108" w:type="dxa"/>
-          </w:tblCellMar>
-        </w:tblPrEx>
-        <w:tc>
-          <w:tcPr>
-            <w:tcW w:w="2840" w:type="dxa"/>
-          </w:tcPr>
-          <w:p>
-            <w:pPr>
-              <w:rPr>
-                <w:rFonts w:hint="eastAsia" w:ascii="新宋体" w:hAnsi="新宋体" w:eastAsia="新宋体"/>
-                <w:color w:val="000000"/>
-                <w:sz w:val="19"/>
-                <w:szCs w:val="24"/>
-              </w:rPr>
-            </w:pPr>
-            <w:r>
-              <w:rPr>
-                <w:rFonts w:hint="eastAsia" w:ascii="新宋体" w:hAnsi="新宋体" w:eastAsia="新宋体"/>
-                <w:color w:val="000000"/>
-                <w:sz w:val="19"/>
-                <w:szCs w:val="24"/>
-              </w:rPr>
-              <w:t>StateWidth</w:t>
-            </w:r>
-          </w:p>
-        </w:tc>
-        <w:tc>
-          <w:tcPr>
-            <w:tcW w:w="2840" w:type="dxa"/>
-          </w:tcPr>
-          <w:p>
-            <w:pPr>
-              <w:rPr>
-                <w:rFonts w:hint="default" w:eastAsiaTheme="minorEastAsia"/>
-                <w:lang w:val="en-US" w:eastAsia="zh-CN"/>
-              </w:rPr>
-            </w:pPr>
-            <w:r>
-              <w:rPr>
-                <w:rFonts w:hint="default" w:eastAsiaTheme="minorEastAsia"/>
-                <w:lang w:val="en-US" w:eastAsia="zh-CN"/>
-              </w:rPr>
-              <w:t>double</w:t>
-            </w:r>
-          </w:p>
-        </w:tc>
-        <w:tc>
-          <w:tcPr>
-            <w:tcW w:w="2840" w:type="dxa"/>
-          </w:tcPr>
-          <w:p>
-            <w:pPr>
-              <w:rPr>
-                <w:rFonts w:hint="eastAsia"/>
-              </w:rPr>
-            </w:pPr>
-            <w:r>
-              <w:rPr>
-                <w:rFonts w:hint="eastAsia"/>
-              </w:rPr>
-              <w:t>监视块宽度</w:t>
-            </w:r>
-          </w:p>
-        </w:tc>
-      </w:tr>
-      <w:tr>
-        <w:tblPrEx>
-          <w:tblBorders>
-            <w:top w:val="single" w:color="auto" w:sz="4" w:space="0"/>
-            <w:left w:val="single" w:color="auto" w:sz="4" w:space="0"/>
-            <w:bottom w:val="single" w:color="auto" w:sz="4" w:space="0"/>
-            <w:right w:val="single" w:color="auto" w:sz="4" w:space="0"/>
-            <w:insideH w:val="single" w:color="auto" w:sz="4" w:space="0"/>
-            <w:insideV w:val="single" w:color="auto" w:sz="4" w:space="0"/>
-          </w:tblBorders>
-          <w:tblCellMar>
-            <w:top w:w="0" w:type="dxa"/>
-            <w:left w:w="108" w:type="dxa"/>
-            <w:bottom w:w="0" w:type="dxa"/>
-            <w:right w:w="108" w:type="dxa"/>
-          </w:tblCellMar>
-        </w:tblPrEx>
-        <w:tc>
-          <w:tcPr>
-            <w:tcW w:w="2840" w:type="dxa"/>
-          </w:tcPr>
-          <w:p>
-            <w:pPr>
-              <w:rPr>
-                <w:rFonts w:hint="eastAsia" w:ascii="新宋体" w:hAnsi="新宋体" w:eastAsia="新宋体"/>
-                <w:color w:val="000000"/>
-                <w:sz w:val="19"/>
-                <w:szCs w:val="24"/>
-              </w:rPr>
-            </w:pPr>
-            <w:r>
-              <w:rPr>
-                <w:rFonts w:hint="eastAsia" w:ascii="新宋体" w:hAnsi="新宋体" w:eastAsia="新宋体"/>
-                <w:color w:val="000000"/>
-                <w:sz w:val="19"/>
-                <w:szCs w:val="24"/>
-              </w:rPr>
-              <w:t>StateSetWidth</w:t>
-            </w:r>
-          </w:p>
-        </w:tc>
-        <w:tc>
-          <w:tcPr>
-            <w:tcW w:w="2840" w:type="dxa"/>
-          </w:tcPr>
-          <w:p>
-            <w:pPr>
-              <w:rPr>
-                <w:rFonts w:hint="default" w:eastAsiaTheme="minorEastAsia"/>
-                <w:lang w:val="en-US" w:eastAsia="zh-CN"/>
-              </w:rPr>
-            </w:pPr>
-            <w:r>
-              <w:rPr>
-                <w:rFonts w:hint="default" w:eastAsiaTheme="minorEastAsia"/>
-                <w:lang w:val="en-US" w:eastAsia="zh-CN"/>
-              </w:rPr>
-              <w:t>double</w:t>
-            </w:r>
-          </w:p>
-        </w:tc>
-        <w:tc>
-          <w:tcPr>
-            <w:tcW w:w="2840" w:type="dxa"/>
-          </w:tcPr>
-          <w:p>
-            <w:pPr>
-              <w:rPr>
-                <w:rFonts w:hint="eastAsia"/>
-              </w:rPr>
-            </w:pPr>
-            <w:r>
-              <w:rPr>
-                <w:rFonts w:hint="eastAsia"/>
-              </w:rPr>
-              <w:t>控制块宽度</w:t>
-            </w:r>
-          </w:p>
-        </w:tc>
-      </w:tr>
-      <w:tr>
-        <w:tblPrEx>
-          <w:tblBorders>
-            <w:top w:val="single" w:color="auto" w:sz="4" w:space="0"/>
-            <w:left w:val="single" w:color="auto" w:sz="4" w:space="0"/>
-            <w:bottom w:val="single" w:color="auto" w:sz="4" w:space="0"/>
-            <w:right w:val="single" w:color="auto" w:sz="4" w:space="0"/>
-            <w:insideH w:val="single" w:color="auto" w:sz="4" w:space="0"/>
-            <w:insideV w:val="single" w:color="auto" w:sz="4" w:space="0"/>
-          </w:tblBorders>
-          <w:tblCellMar>
-            <w:top w:w="0" w:type="dxa"/>
-            <w:left w:w="108" w:type="dxa"/>
-            <w:bottom w:w="0" w:type="dxa"/>
-            <w:right w:w="108" w:type="dxa"/>
-          </w:tblCellMar>
-        </w:tblPrEx>
-        <w:tc>
-          <w:tcPr>
-            <w:tcW w:w="2840" w:type="dxa"/>
-          </w:tcPr>
-          <w:p>
-            <w:pPr>
-              <w:rPr>
-                <w:rFonts w:hint="eastAsia" w:ascii="新宋体" w:hAnsi="新宋体" w:eastAsia="新宋体"/>
-                <w:color w:val="000000"/>
-                <w:sz w:val="19"/>
-                <w:szCs w:val="24"/>
-              </w:rPr>
-            </w:pPr>
-            <w:r>
-              <w:rPr>
-                <w:rFonts w:hint="eastAsia" w:ascii="新宋体" w:hAnsi="新宋体" w:eastAsia="新宋体"/>
-                <w:color w:val="000000"/>
-                <w:sz w:val="19"/>
-                <w:szCs w:val="24"/>
-              </w:rPr>
-              <w:t>UrnWidth</w:t>
-            </w:r>
-          </w:p>
-        </w:tc>
-        <w:tc>
-          <w:tcPr>
-            <w:tcW w:w="2840" w:type="dxa"/>
-          </w:tcPr>
-          <w:p>
-            <w:pPr>
-              <w:rPr>
-                <w:rFonts w:hint="default" w:eastAsiaTheme="minorEastAsia"/>
-                <w:lang w:val="en-US" w:eastAsia="zh-CN"/>
-              </w:rPr>
-            </w:pPr>
-            <w:r>
-              <w:rPr>
-                <w:rFonts w:hint="default" w:eastAsiaTheme="minorEastAsia"/>
-                <w:lang w:val="en-US" w:eastAsia="zh-CN"/>
-              </w:rPr>
-              <w:t>double</w:t>
-            </w:r>
-          </w:p>
-        </w:tc>
-        <w:tc>
-          <w:tcPr>
-            <w:tcW w:w="2840" w:type="dxa"/>
-          </w:tcPr>
-          <w:p>
-            <w:pPr>
-              <w:rPr>
-                <w:rFonts w:hint="eastAsia"/>
-              </w:rPr>
-            </w:pPr>
-            <w:r>
-              <w:rPr>
-                <w:rFonts w:hint="eastAsia"/>
-              </w:rPr>
-              <w:t>气缸块宽度</w:t>
-            </w:r>
-          </w:p>
-        </w:tc>
-      </w:tr>
-    </w:tbl>
-    <w:p/>
-    <w:p>
-      <w:pPr>
-        <w:rPr>
-          <w:b/>
-          <w:bCs/>
-        </w:rPr>
-      </w:pPr>
-      <w:r>
-        <w:rPr>
-          <w:rFonts w:hint="eastAsia"/>
-          <w:b/>
-          <w:bCs/>
-        </w:rPr>
-        <w:t>方法</w:t>
-      </w:r>
-    </w:p>
-    <w:tbl>
-      <w:tblPr>
-        <w:tblStyle w:val="16"/>
-        <w:tblW w:w="0" w:type="auto"/>
-        <w:tblInd w:w="0" w:type="dxa"/>
-        <w:tblBorders>
-          <w:top w:val="single" w:color="auto" w:sz="4" w:space="0"/>
-          <w:left w:val="single" w:color="auto" w:sz="4" w:space="0"/>
-          <w:bottom w:val="single" w:color="auto" w:sz="4" w:space="0"/>
-          <w:right w:val="single" w:color="auto" w:sz="4" w:space="0"/>
-          <w:insideH w:val="single" w:color="auto" w:sz="4" w:space="0"/>
-          <w:insideV w:val="single" w:color="auto" w:sz="4" w:space="0"/>
-        </w:tblBorders>
-        <w:tblLayout w:type="autofit"/>
-        <w:tblCellMar>
-          <w:top w:w="0" w:type="dxa"/>
-          <w:left w:w="108" w:type="dxa"/>
-          <w:bottom w:w="0" w:type="dxa"/>
-          <w:right w:w="108" w:type="dxa"/>
-        </w:tblCellMar>
-      </w:tblPr>
-      <w:tblGrid>
-        <w:gridCol w:w="6390"/>
-        <w:gridCol w:w="2132"/>
-      </w:tblGrid>
-      <w:tr>
-        <w:tblPrEx>
-          <w:tblBorders>
-            <w:top w:val="single" w:color="auto" w:sz="4" w:space="0"/>
-            <w:left w:val="single" w:color="auto" w:sz="4" w:space="0"/>
-            <w:bottom w:val="single" w:color="auto" w:sz="4" w:space="0"/>
-            <w:right w:val="single" w:color="auto" w:sz="4" w:space="0"/>
-            <w:insideH w:val="single" w:color="auto" w:sz="4" w:space="0"/>
-            <w:insideV w:val="single" w:color="auto" w:sz="4" w:space="0"/>
-          </w:tblBorders>
-          <w:tblCellMar>
-            <w:top w:w="0" w:type="dxa"/>
-            <w:left w:w="108" w:type="dxa"/>
-            <w:bottom w:w="0" w:type="dxa"/>
-            <w:right w:w="108" w:type="dxa"/>
-          </w:tblCellMar>
-        </w:tblPrEx>
-        <w:tc>
-          <w:tcPr>
-            <w:tcW w:w="6390" w:type="dxa"/>
-          </w:tcPr>
-          <w:p>
-            <w:r>
-              <w:rPr>
-                <w:rFonts w:hint="eastAsia" w:ascii="新宋体" w:hAnsi="新宋体" w:eastAsia="新宋体"/>
-                <w:color w:val="000000"/>
-                <w:sz w:val="19"/>
-                <w:szCs w:val="24"/>
-              </w:rPr>
-              <w:t>LoadUi(IEnumerable&lt;IDeviceDataBase&gt; deviceDatas)</w:t>
-            </w:r>
-          </w:p>
-        </w:tc>
-        <w:tc>
-          <w:tcPr>
-            <w:tcW w:w="2132" w:type="dxa"/>
-          </w:tcPr>
-          <w:p>
-            <w:r>
-              <w:rPr>
-                <w:rFonts w:hint="eastAsia"/>
-              </w:rPr>
-              <w:t>加载Ui</w:t>
-            </w:r>
-          </w:p>
-        </w:tc>
-      </w:tr>
-      <w:tr>
-        <w:tblPrEx>
-          <w:tblBorders>
-            <w:top w:val="single" w:color="auto" w:sz="4" w:space="0"/>
-            <w:left w:val="single" w:color="auto" w:sz="4" w:space="0"/>
-            <w:bottom w:val="single" w:color="auto" w:sz="4" w:space="0"/>
-            <w:right w:val="single" w:color="auto" w:sz="4" w:space="0"/>
-            <w:insideH w:val="single" w:color="auto" w:sz="4" w:space="0"/>
-            <w:insideV w:val="single" w:color="auto" w:sz="4" w:space="0"/>
-          </w:tblBorders>
-          <w:tblCellMar>
-            <w:top w:w="0" w:type="dxa"/>
-            <w:left w:w="108" w:type="dxa"/>
-            <w:bottom w:w="0" w:type="dxa"/>
-            <w:right w:w="108" w:type="dxa"/>
-          </w:tblCellMar>
-        </w:tblPrEx>
-        <w:tc>
-          <w:tcPr>
-            <w:tcW w:w="6390" w:type="dxa"/>
-          </w:tcPr>
-          <w:p>
-            <w:pPr>
-              <w:rPr>
-                <w:rFonts w:hint="eastAsia"/>
-              </w:rPr>
-            </w:pPr>
-            <w:r>
-              <w:rPr>
-                <w:rFonts w:hint="eastAsia" w:ascii="新宋体" w:hAnsi="新宋体" w:eastAsia="新宋体"/>
-                <w:color w:val="000000"/>
-                <w:sz w:val="19"/>
-                <w:szCs w:val="24"/>
-              </w:rPr>
-              <w:t>LoadUi(</w:t>
-            </w:r>
-            <w:r>
-              <w:rPr>
-                <w:rFonts w:hint="eastAsia" w:ascii="新宋体" w:hAnsi="新宋体" w:eastAsia="新宋体"/>
-                <w:color w:val="0000FF"/>
-                <w:sz w:val="19"/>
-                <w:szCs w:val="24"/>
-              </w:rPr>
-              <w:t>params</w:t>
-            </w:r>
-            <w:r>
-              <w:rPr>
-                <w:rFonts w:hint="eastAsia" w:ascii="新宋体" w:hAnsi="新宋体" w:eastAsia="新宋体"/>
-                <w:color w:val="000000"/>
-                <w:sz w:val="19"/>
-                <w:szCs w:val="24"/>
-              </w:rPr>
-              <w:t xml:space="preserve"> IEnumerable&lt;IDeviceDataBase&gt;[] deviceDatass)</w:t>
-            </w:r>
-          </w:p>
-        </w:tc>
-        <w:tc>
-          <w:tcPr>
-            <w:tcW w:w="2132" w:type="dxa"/>
-          </w:tcPr>
-          <w:p>
-            <w:pPr>
-              <w:rPr>
-                <w:rFonts w:hint="eastAsia"/>
-              </w:rPr>
-            </w:pPr>
-            <w:r>
-              <w:rPr>
-                <w:rFonts w:hint="eastAsia"/>
-              </w:rPr>
-              <w:t>加载多个Ui</w:t>
-            </w:r>
-          </w:p>
-        </w:tc>
-      </w:tr>
-    </w:tbl>
-    <w:p/>
-    <w:p>
-      <w:pPr>
-        <w:rPr>
-          <w:b/>
-          <w:bCs/>
-        </w:rPr>
-      </w:pPr>
-      <w:r>
-        <w:rPr>
-          <w:rFonts w:hint="eastAsia"/>
-          <w:b/>
-          <w:bCs/>
-        </w:rPr>
-        <w:t>事件</w:t>
-      </w:r>
-    </w:p>
-    <w:tbl>
-      <w:tblPr>
-        <w:tblStyle w:val="16"/>
-        <w:tblW w:w="0" w:type="auto"/>
-        <w:tblInd w:w="0" w:type="dxa"/>
-        <w:tblBorders>
-          <w:top w:val="single" w:color="auto" w:sz="4" w:space="0"/>
-          <w:left w:val="single" w:color="auto" w:sz="4" w:space="0"/>
-          <w:bottom w:val="single" w:color="auto" w:sz="4" w:space="0"/>
-          <w:right w:val="single" w:color="auto" w:sz="4" w:space="0"/>
-          <w:insideH w:val="single" w:color="auto" w:sz="4" w:space="0"/>
-          <w:insideV w:val="single" w:color="auto" w:sz="4" w:space="0"/>
-        </w:tblBorders>
-        <w:tblLayout w:type="autofit"/>
-        <w:tblCellMar>
-          <w:top w:w="0" w:type="dxa"/>
-          <w:left w:w="108" w:type="dxa"/>
-          <w:bottom w:w="0" w:type="dxa"/>
-          <w:right w:w="108" w:type="dxa"/>
-        </w:tblCellMar>
-      </w:tblPr>
-      <w:tblGrid>
-        <w:gridCol w:w="2858"/>
-        <w:gridCol w:w="5664"/>
-      </w:tblGrid>
-      <w:tr>
-        <w:tblPrEx>
-          <w:tblBorders>
-            <w:top w:val="single" w:color="auto" w:sz="4" w:space="0"/>
-            <w:left w:val="single" w:color="auto" w:sz="4" w:space="0"/>
-            <w:bottom w:val="single" w:color="auto" w:sz="4" w:space="0"/>
-            <w:right w:val="single" w:color="auto" w:sz="4" w:space="0"/>
-            <w:insideH w:val="single" w:color="auto" w:sz="4" w:space="0"/>
-            <w:insideV w:val="single" w:color="auto" w:sz="4" w:space="0"/>
-          </w:tblBorders>
-          <w:tblCellMar>
-            <w:top w:w="0" w:type="dxa"/>
-            <w:left w:w="108" w:type="dxa"/>
-            <w:bottom w:w="0" w:type="dxa"/>
-            <w:right w:w="108" w:type="dxa"/>
-          </w:tblCellMar>
-        </w:tblPrEx>
-        <w:tc>
-          <w:tcPr>
-            <w:tcW w:w="2858" w:type="dxa"/>
-          </w:tcPr>
-          <w:p>
-            <w:r>
-              <w:rPr>
-                <w:rFonts w:hint="eastAsia"/>
-              </w:rPr>
-              <w:t>StateSetClick</w:t>
-            </w:r>
-          </w:p>
-        </w:tc>
-        <w:tc>
-          <w:tcPr>
-            <w:tcW w:w="5664" w:type="dxa"/>
-          </w:tcPr>
-          <w:p>
-            <w:r>
-              <w:rPr>
-                <w:rFonts w:hint="eastAsia"/>
-              </w:rPr>
-              <w:t>可点击的状态点击。返回的OriginalSource参数为object[]，1为原绑定数据；2为bool（true为鼠标按下）</w:t>
-            </w:r>
-          </w:p>
-        </w:tc>
-      </w:tr>
-      <w:tr>
-        <w:tblPrEx>
-          <w:tblBorders>
-            <w:top w:val="single" w:color="auto" w:sz="4" w:space="0"/>
-            <w:left w:val="single" w:color="auto" w:sz="4" w:space="0"/>
-            <w:bottom w:val="single" w:color="auto" w:sz="4" w:space="0"/>
-            <w:right w:val="single" w:color="auto" w:sz="4" w:space="0"/>
-            <w:insideH w:val="single" w:color="auto" w:sz="4" w:space="0"/>
-            <w:insideV w:val="single" w:color="auto" w:sz="4" w:space="0"/>
-          </w:tblBorders>
-          <w:tblCellMar>
-            <w:top w:w="0" w:type="dxa"/>
-            <w:left w:w="108" w:type="dxa"/>
-            <w:bottom w:w="0" w:type="dxa"/>
-            <w:right w:w="108" w:type="dxa"/>
-          </w:tblCellMar>
-        </w:tblPrEx>
-        <w:tc>
-          <w:tcPr>
-            <w:tcW w:w="2858" w:type="dxa"/>
-            <w:vAlign w:val="top"/>
-          </w:tcPr>
-          <w:p>
-            <w:pPr>
-              <w:rPr>
-                <w:rFonts w:hint="eastAsia" w:asciiTheme="minorHAnsi" w:hAnsiTheme="minorHAnsi" w:eastAsiaTheme="minorEastAsia" w:cstheme="minorBidi"/>
-                <w:kern w:val="2"/>
-                <w:sz w:val="21"/>
-                <w:szCs w:val="24"/>
-                <w:lang w:val="en-US" w:eastAsia="zh-CN" w:bidi="ar-SA"/>
-              </w:rPr>
-            </w:pPr>
-            <w:r>
-              <w:rPr>
-                <w:rFonts w:hint="eastAsia"/>
-              </w:rPr>
-              <w:t>UrnClick</w:t>
-            </w:r>
-          </w:p>
-        </w:tc>
-        <w:tc>
-          <w:tcPr>
-            <w:tcW w:w="5664" w:type="dxa"/>
-            <w:vAlign w:val="top"/>
-          </w:tcPr>
-          <w:p>
-            <w:pPr>
-              <w:rPr>
-                <w:rFonts w:hint="eastAsia" w:asciiTheme="minorHAnsi" w:hAnsiTheme="minorHAnsi" w:eastAsiaTheme="minorEastAsia" w:cstheme="minorBidi"/>
-                <w:kern w:val="2"/>
-                <w:sz w:val="21"/>
-                <w:szCs w:val="24"/>
-                <w:lang w:val="en-US" w:eastAsia="zh-CN" w:bidi="ar-SA"/>
-              </w:rPr>
-            </w:pPr>
-            <w:r>
-              <w:rPr>
-                <w:rFonts w:hint="eastAsia" w:asciiTheme="minorHAnsi" w:hAnsiTheme="minorHAnsi" w:eastAsiaTheme="minorEastAsia" w:cstheme="minorBidi"/>
-                <w:kern w:val="2"/>
-                <w:sz w:val="21"/>
-                <w:szCs w:val="24"/>
-                <w:lang w:val="en-US" w:eastAsia="zh-CN" w:bidi="ar-SA"/>
-              </w:rPr>
-              <w:t>气缸点击推或回。返回的OriginalSource参数为object[]，1为bool（true为推）；2为原绑定数据；</w:t>
-            </w:r>
-            <w:r>
-              <w:rPr>
-                <w:rFonts w:hint="eastAsia" w:cstheme="minorBidi"/>
-                <w:kern w:val="2"/>
-                <w:sz w:val="21"/>
-                <w:szCs w:val="24"/>
-                <w:lang w:val="en-US" w:eastAsia="zh-CN" w:bidi="ar-SA"/>
-              </w:rPr>
-              <w:t>3</w:t>
-            </w:r>
-            <w:r>
-              <w:rPr>
-                <w:rFonts w:hint="eastAsia" w:asciiTheme="minorHAnsi" w:hAnsiTheme="minorHAnsi" w:eastAsiaTheme="minorEastAsia" w:cstheme="minorBidi"/>
-                <w:kern w:val="2"/>
-                <w:sz w:val="21"/>
-                <w:szCs w:val="24"/>
-                <w:lang w:val="en-US" w:eastAsia="zh-CN" w:bidi="ar-SA"/>
-              </w:rPr>
-              <w:t>为bool（true为鼠标按下）</w:t>
-            </w:r>
-          </w:p>
-        </w:tc>
-      </w:tr>
-      <w:tr>
-        <w:tblPrEx>
-          <w:tblBorders>
-            <w:top w:val="single" w:color="auto" w:sz="4" w:space="0"/>
-            <w:left w:val="single" w:color="auto" w:sz="4" w:space="0"/>
-            <w:bottom w:val="single" w:color="auto" w:sz="4" w:space="0"/>
-            <w:right w:val="single" w:color="auto" w:sz="4" w:space="0"/>
-            <w:insideH w:val="single" w:color="auto" w:sz="4" w:space="0"/>
-            <w:insideV w:val="single" w:color="auto" w:sz="4" w:space="0"/>
-          </w:tblBorders>
-          <w:tblCellMar>
-            <w:top w:w="0" w:type="dxa"/>
-            <w:left w:w="108" w:type="dxa"/>
-            <w:bottom w:w="0" w:type="dxa"/>
-            <w:right w:w="108" w:type="dxa"/>
-          </w:tblCellMar>
-        </w:tblPrEx>
-        <w:tc>
-          <w:tcPr>
-            <w:tcW w:w="2858" w:type="dxa"/>
-          </w:tcPr>
-          <w:p>
-            <w:pPr>
-              <w:rPr>
-                <w:rFonts w:hint="eastAsia"/>
-              </w:rPr>
-            </w:pPr>
-            <w:r>
-              <w:rPr>
-                <w:rFonts w:hint="eastAsia"/>
-              </w:rPr>
-              <w:t>ServoClick</w:t>
-            </w:r>
-          </w:p>
-        </w:tc>
-        <w:tc>
-          <w:tcPr>
-            <w:tcW w:w="5664" w:type="dxa"/>
-          </w:tcPr>
-          <w:p>
-            <w:pPr>
-              <w:rPr>
-                <w:rFonts w:hint="eastAsia" w:eastAsiaTheme="minorEastAsia"/>
-                <w:lang w:val="en-US" w:eastAsia="zh-CN"/>
-              </w:rPr>
-            </w:pPr>
-            <w:r>
-              <w:rPr>
-                <w:rFonts w:hint="eastAsia" w:eastAsiaTheme="minorEastAsia"/>
-                <w:lang w:val="en-US" w:eastAsia="zh-CN"/>
-              </w:rPr>
-              <w:t>伺服点击的操作。返回的OriginalSource参数为object[]，1为枚举；2为新数据；3为原绑定数据</w:t>
-            </w:r>
-          </w:p>
-        </w:tc>
-      </w:tr>
-    </w:tbl>
-    <w:p>
-      <w:pPr>
-        <w:rPr>
-          <w:rFonts w:hint="default"/>
-          <w:lang w:val="en-US" w:eastAsia="zh-CN"/>
-        </w:rPr>
-      </w:pPr>
-    </w:p>
-    <w:p>
-      <w:pPr>
-        <w:rPr>
-          <w:rFonts w:hint="default"/>
-          <w:lang w:val="en-US" w:eastAsia="zh-CN"/>
-        </w:rPr>
-      </w:pPr>
-    </w:p>
-    <w:p>
-      <w:pPr>
-        <w:pStyle w:val="2"/>
-        <w:rPr>
-          <w:rFonts w:hint="default"/>
-        </w:rPr>
-      </w:pPr>
-      <w:bookmarkStart w:id="21" w:name="_Toc25086"/>
-      <w:r>
-        <w:t>窗体</w:t>
-      </w:r>
-      <w:bookmarkEnd w:id="21"/>
-    </w:p>
-    <w:p>
-      <w:pPr>
-        <w:pStyle w:val="3"/>
-        <w:bidi w:val="0"/>
-      </w:pPr>
-      <w:bookmarkStart w:id="22" w:name="_Toc29911"/>
-      <w:r>
-        <w:rPr>
-          <w:rFonts w:hint="eastAsia"/>
-        </w:rPr>
-        <w:t>入口页面加载等待窗体</w:t>
-      </w:r>
-      <w:r>
-        <w:rPr>
-          <w:rFonts w:hint="eastAsia"/>
-          <w:lang w:eastAsia="zh-CN"/>
-        </w:rPr>
-        <w:t>（MainLoadWindow）</w:t>
-      </w:r>
-      <w:bookmarkEnd w:id="22"/>
-    </w:p>
-    <w:p>
-      <w:r>
-        <w:drawing>
-          <wp:inline distT="0" distB="0" distL="114300" distR="114300">
-            <wp:extent cx="3171825" cy="1586230"/>
-            <wp:effectExtent l="0" t="0" r="9525" b="13970"/>
-            <wp:docPr id="1" name="图片 1"/>
-            <wp:cNvGraphicFramePr>
-              <a:graphicFrameLocks xmlns:a="http://schemas.openxmlformats.org/drawingml/2006/main" noChangeAspect="1"/>
-            </wp:cNvGraphicFramePr>
-            <a:graphic xmlns:a="http://schemas.openxmlformats.org/drawingml/2006/main">
-              <a:graphicData uri="http://schemas.openxmlformats.org/drawingml/2006/picture">
-                <pic:pic xmlns:pic="http://schemas.openxmlformats.org/drawingml/2006/picture">
-                  <pic:nvPicPr>
-                    <pic:cNvPr id="1" name="图片 1"/>
-                    <pic:cNvPicPr>
-                      <a:picLocks noChangeAspect="1"/>
-                    </pic:cNvPicPr>
-                  </pic:nvPicPr>
-                  <pic:blipFill>
-                    <a:blip r:embed="rId15"/>
-                    <a:stretch>
-                      <a:fillRect/>
-                    </a:stretch>
-                  </pic:blipFill>
-                  <pic:spPr>
-                    <a:xfrm>
-                      <a:off x="0" y="0"/>
-                      <a:ext cx="3171825" cy="1586230"/>
-                    </a:xfrm>
-                    <a:prstGeom prst="rect">
-                      <a:avLst/>
-                    </a:prstGeom>
-                    <a:noFill/>
-                    <a:ln>
-                      <a:noFill/>
-                    </a:ln>
-                  </pic:spPr>
-                </pic:pic>
-              </a:graphicData>
-            </a:graphic>
-          </wp:inline>
-        </w:drawing>
-      </w:r>
-    </w:p>
-    <w:p>
-      <w:pPr>
-        <w:rPr>
-          <w:rFonts w:hint="eastAsia"/>
-          <w:b/>
-          <w:bCs/>
-          <w:lang w:val="en-US" w:eastAsia="zh-CN"/>
-        </w:rPr>
-      </w:pPr>
-      <w:r>
-        <w:rPr>
-          <w:rFonts w:hint="eastAsia"/>
-          <w:b/>
-          <w:bCs/>
-          <w:lang w:val="en-US" w:eastAsia="zh-CN"/>
-        </w:rPr>
-        <w:t>使用</w:t>
-      </w:r>
-    </w:p>
-    <w:tbl>
-      <w:tblPr>
-        <w:tblStyle w:val="16"/>
-        <w:tblW w:w="0" w:type="auto"/>
-        <w:tblInd w:w="0" w:type="dxa"/>
-        <w:tblBorders>
-          <w:top w:val="single" w:color="auto" w:sz="4" w:space="0"/>
-          <w:left w:val="single" w:color="auto" w:sz="4" w:space="0"/>
-          <w:bottom w:val="single" w:color="auto" w:sz="4" w:space="0"/>
-          <w:right w:val="single" w:color="auto" w:sz="4" w:space="0"/>
-          <w:insideH w:val="single" w:color="auto" w:sz="4" w:space="0"/>
-          <w:insideV w:val="single" w:color="auto" w:sz="4" w:space="0"/>
-        </w:tblBorders>
-        <w:tblLayout w:type="autofit"/>
-        <w:tblCellMar>
-          <w:top w:w="0" w:type="dxa"/>
-          <w:left w:w="108" w:type="dxa"/>
-          <w:bottom w:w="0" w:type="dxa"/>
-          <w:right w:w="108" w:type="dxa"/>
-        </w:tblCellMar>
-      </w:tblPr>
-      <w:tblGrid>
-        <w:gridCol w:w="8522"/>
-      </w:tblGrid>
-      <w:tr>
-        <w:tblPrEx>
-          <w:tblBorders>
-            <w:top w:val="single" w:color="auto" w:sz="4" w:space="0"/>
-            <w:left w:val="single" w:color="auto" w:sz="4" w:space="0"/>
-            <w:bottom w:val="single" w:color="auto" w:sz="4" w:space="0"/>
-            <w:right w:val="single" w:color="auto" w:sz="4" w:space="0"/>
-            <w:insideH w:val="single" w:color="auto" w:sz="4" w:space="0"/>
-            <w:insideV w:val="single" w:color="auto" w:sz="4" w:space="0"/>
-          </w:tblBorders>
-          <w:tblCellMar>
-            <w:top w:w="0" w:type="dxa"/>
-            <w:left w:w="108" w:type="dxa"/>
-            <w:bottom w:w="0" w:type="dxa"/>
-            <w:right w:w="108" w:type="dxa"/>
-          </w:tblCellMar>
-        </w:tblPrEx>
-        <w:tc>
-          <w:tcPr>
-            <w:tcW w:w="8522" w:type="dxa"/>
-            <w:shd w:val="clear" w:color="auto" w:fill="E7E6E6" w:themeFill="background2"/>
-          </w:tcPr>
-          <w:p>
-            <w:pPr>
-              <w:spacing w:beforeLines="0" w:afterLines="0"/>
-              <w:jc w:val="left"/>
-              <w:rPr>
-                <w:rFonts w:hint="eastAsia" w:ascii="新宋体" w:hAnsi="新宋体" w:eastAsia="新宋体"/>
-                <w:color w:val="000000"/>
-                <w:sz w:val="19"/>
-                <w:szCs w:val="24"/>
-              </w:rPr>
-            </w:pPr>
-            <w:r>
-              <w:rPr>
-                <w:rFonts w:hint="eastAsia" w:ascii="新宋体" w:hAnsi="新宋体" w:eastAsia="新宋体"/>
-                <w:color w:val="0000FF"/>
-                <w:sz w:val="19"/>
-                <w:szCs w:val="24"/>
-              </w:rPr>
               <w:t>var</w:t>
             </w:r>
             <w:r>
@@ -17829,24 +15265,24 @@
           <w:rFonts w:hint="default"/>
         </w:rPr>
       </w:pPr>
-      <w:bookmarkStart w:id="23" w:name="_Toc17609"/>
+      <w:bookmarkStart w:id="22" w:name="_Toc17609"/>
       <w:r>
         <w:t>绑定与命令</w:t>
       </w:r>
-      <w:bookmarkEnd w:id="23"/>
+      <w:bookmarkEnd w:id="22"/>
     </w:p>
     <w:p>
       <w:pPr>
         <w:pStyle w:val="3"/>
       </w:pPr>
-      <w:bookmarkStart w:id="24" w:name="_Toc21169"/>
+      <w:bookmarkStart w:id="23" w:name="_Toc21169"/>
       <w:r>
         <w:rPr>
           <w:rFonts w:hint="eastAsia"/>
         </w:rPr>
         <w:t>绑定</w:t>
       </w:r>
-      <w:bookmarkEnd w:id="24"/>
+      <w:bookmarkEnd w:id="23"/>
     </w:p>
     <w:p>
       <w:r>
@@ -18025,7 +15461,6 @@
             <w:insideH w:val="single" w:color="auto" w:sz="4" w:space="0"/>
             <w:insideV w:val="single" w:color="auto" w:sz="4" w:space="0"/>
           </w:tblBorders>
-          <w:shd w:val="clear" w:color="auto" w:fill="D7D7D7" w:themeFill="background1" w:themeFillShade="D8"/>
           <w:tblCellMar>
             <w:top w:w="0" w:type="dxa"/>
             <w:left w:w="108" w:type="dxa"/>
@@ -18259,6 +15694,12 @@
             <w:insideV w:val="single" w:color="auto" w:sz="4" w:space="0"/>
           </w:tblBorders>
           <w:shd w:val="clear" w:color="auto" w:fill="D7D7D7" w:themeFill="background1" w:themeFillShade="D8"/>
+          <w:tblCellMar>
+            <w:top w:w="0" w:type="dxa"/>
+            <w:left w:w="108" w:type="dxa"/>
+            <w:bottom w:w="0" w:type="dxa"/>
+            <w:right w:w="108" w:type="dxa"/>
+          </w:tblCellMar>
         </w:tblPrEx>
         <w:tc>
           <w:tcPr>
@@ -18588,7 +16029,7 @@
       <w:pPr>
         <w:pStyle w:val="3"/>
       </w:pPr>
-      <w:bookmarkStart w:id="25" w:name="_Toc10804"/>
+      <w:bookmarkStart w:id="24" w:name="_Toc10804"/>
       <w:r>
         <w:rPr>
           <w:rFonts w:hint="eastAsia"/>
@@ -18602,7 +16043,7 @@
         </w:rPr>
         <w:t>代码片段</w:t>
       </w:r>
-      <w:bookmarkEnd w:id="25"/>
+      <w:bookmarkEnd w:id="24"/>
     </w:p>
     <w:p>
       <w:r>
@@ -18624,7 +16065,7 @@
                     </pic:cNvPicPr>
                   </pic:nvPicPr>
                   <pic:blipFill>
-                    <a:blip r:embed="rId16"/>
+                    <a:blip r:embed="rId15"/>
                     <a:stretch>
                       <a:fillRect/>
                     </a:stretch>
@@ -18780,6 +16221,7 @@
             <w:insideH w:val="single" w:color="auto" w:sz="4" w:space="0"/>
             <w:insideV w:val="single" w:color="auto" w:sz="4" w:space="0"/>
           </w:tblBorders>
+          <w:shd w:val="clear" w:color="auto" w:fill="D7D7D7" w:themeFill="background1" w:themeFillShade="D8"/>
           <w:tblCellMar>
             <w:top w:w="0" w:type="dxa"/>
             <w:left w:w="108" w:type="dxa"/>
@@ -22044,14 +19486,14 @@
       <w:pPr>
         <w:pStyle w:val="3"/>
       </w:pPr>
-      <w:bookmarkStart w:id="26" w:name="_Toc28837"/>
+      <w:bookmarkStart w:id="25" w:name="_Toc28837"/>
       <w:r>
         <w:rPr>
           <w:rFonts w:hint="eastAsia"/>
         </w:rPr>
         <w:t>命令</w:t>
       </w:r>
-      <w:bookmarkEnd w:id="26"/>
+      <w:bookmarkEnd w:id="25"/>
     </w:p>
     <w:p>
       <w:pPr>
@@ -22059,14 +19501,14 @@
         <w:bidi w:val="0"/>
         <w:ind w:left="720" w:leftChars="0" w:hanging="720" w:firstLineChars="0"/>
       </w:pPr>
-      <w:bookmarkStart w:id="27" w:name="_Toc1105"/>
+      <w:bookmarkStart w:id="26" w:name="_Toc1105"/>
       <w:r>
         <w:rPr>
           <w:rFonts w:hint="eastAsia"/>
         </w:rPr>
         <w:t>不带参数命令</w:t>
       </w:r>
-      <w:bookmarkEnd w:id="27"/>
+      <w:bookmarkEnd w:id="26"/>
     </w:p>
     <w:p>
       <w:r>
@@ -22370,14 +19812,14 @@
         <w:bidi w:val="0"/>
         <w:ind w:left="720" w:leftChars="0" w:hanging="720" w:firstLineChars="0"/>
       </w:pPr>
-      <w:bookmarkStart w:id="28" w:name="_Toc27262"/>
+      <w:bookmarkStart w:id="27" w:name="_Toc27262"/>
       <w:r>
         <w:rPr>
           <w:rFonts w:hint="eastAsia"/>
         </w:rPr>
         <w:t>带参数命令</w:t>
       </w:r>
-      <w:bookmarkEnd w:id="28"/>
+      <w:bookmarkEnd w:id="27"/>
     </w:p>
     <w:p>
       <w:r>
@@ -22422,7 +19864,6 @@
             <w:insideH w:val="single" w:color="auto" w:sz="4" w:space="0"/>
             <w:insideV w:val="single" w:color="auto" w:sz="4" w:space="0"/>
           </w:tblBorders>
-          <w:shd w:val="clear" w:color="auto" w:fill="D7D7D7" w:themeFill="background1" w:themeFillShade="D8"/>
           <w:tblCellMar>
             <w:top w:w="0" w:type="dxa"/>
             <w:left w:w="108" w:type="dxa"/>
@@ -22689,7 +20130,7 @@
         <w:pStyle w:val="2"/>
         <w:bidi w:val="0"/>
       </w:pPr>
-      <w:bookmarkStart w:id="29" w:name="_Toc4566"/>
+      <w:bookmarkStart w:id="28" w:name="_Toc4566"/>
       <w:r>
         <w:rPr>
           <w:rFonts w:hint="eastAsia"/>
@@ -22697,24 +20138,24 @@
         </w:rPr>
         <w:t>扩展</w:t>
       </w:r>
-      <w:bookmarkEnd w:id="29"/>
+      <w:bookmarkEnd w:id="28"/>
     </w:p>
     <w:p>
       <w:pPr>
         <w:pStyle w:val="3"/>
         <w:bidi w:val="0"/>
       </w:pPr>
-      <w:bookmarkStart w:id="30" w:name="_Toc5603"/>
-      <w:bookmarkStart w:id="31" w:name="_QueueTaskTime（简单定时任务队列执行器）"/>
+      <w:bookmarkStart w:id="29" w:name="_Toc5603"/>
+      <w:bookmarkStart w:id="30" w:name="_QueueTaskTime（简单定时任务队列执行器）"/>
       <w:r>
         <w:rPr>
           <w:rFonts w:hint="eastAsia"/>
         </w:rPr>
         <w:t>QueueTaskTime（简单定时任务队列执行器）</w:t>
       </w:r>
-      <w:bookmarkEnd w:id="30"/>
+      <w:bookmarkEnd w:id="29"/>
     </w:p>
-    <w:bookmarkEnd w:id="31"/>
+    <w:bookmarkEnd w:id="30"/>
     <w:p>
       <w:pPr>
         <w:rPr>
@@ -23250,14 +20691,14 @@
       <w:pPr>
         <w:pStyle w:val="3"/>
       </w:pPr>
-      <w:bookmarkStart w:id="32" w:name="_Toc17516"/>
+      <w:bookmarkStart w:id="31" w:name="_Toc17516"/>
       <w:r>
         <w:rPr>
           <w:rFonts w:hint="eastAsia"/>
         </w:rPr>
         <w:t>将WPF控件保存为图片</w:t>
       </w:r>
-      <w:bookmarkEnd w:id="32"/>
+      <w:bookmarkEnd w:id="31"/>
     </w:p>
     <w:p>
       <w:pPr>
@@ -23416,16 +20857,18 @@
           <w:rFonts w:hint="default"/>
         </w:rPr>
       </w:pPr>
-      <w:bookmarkStart w:id="33" w:name="_Toc19955"/>
+      <w:bookmarkStart w:id="32" w:name="_Toc19955"/>
       <w:r>
         <w:t>升级记录</w:t>
       </w:r>
-      <w:bookmarkEnd w:id="33"/>
+      <w:bookmarkEnd w:id="32"/>
     </w:p>
     <w:p>
       <w:pPr>
+        <w:pStyle w:val="3"/>
+        <w:bidi w:val="0"/>
         <w:rPr>
-          <w:rFonts w:hint="default" w:eastAsiaTheme="minorEastAsia"/>
+          <w:rFonts w:hint="default"/>
           <w:lang w:val="en-US" w:eastAsia="zh-CN"/>
         </w:rPr>
       </w:pPr>
@@ -23434,7 +20877,7 @@
           <w:rFonts w:hint="eastAsia"/>
           <w:lang w:val="en-US" w:eastAsia="zh-CN"/>
         </w:rPr>
-        <w:t>升级记录只记载影响版本兼容性的问题。</w:t>
+        <w:t>升级记录只记载影响版本兼容性的问题</w:t>
       </w:r>
     </w:p>
     <w:tbl>
@@ -23472,6 +20915,62 @@
             <w:insideH w:val="single" w:color="auto" w:sz="4" w:space="0"/>
             <w:insideV w:val="single" w:color="auto" w:sz="4" w:space="0"/>
           </w:tblBorders>
+        </w:tblPrEx>
+        <w:tc>
+          <w:tcPr>
+            <w:tcW w:w="867" w:type="dxa"/>
+          </w:tcPr>
+          <w:p>
+            <w:pPr>
+              <w:rPr>
+                <w:rFonts w:hint="eastAsia" w:eastAsiaTheme="minorEastAsia"/>
+                <w:vertAlign w:val="baseline"/>
+                <w:lang w:val="en-US" w:eastAsia="zh-CN"/>
+              </w:rPr>
+            </w:pPr>
+            <w:r>
+              <w:rPr>
+                <w:rFonts w:hint="eastAsia"/>
+                <w:vertAlign w:val="baseline"/>
+                <w:lang w:val="en-US" w:eastAsia="zh-CN"/>
+              </w:rPr>
+              <w:t>版本</w:t>
+            </w:r>
+          </w:p>
+        </w:tc>
+        <w:tc>
+          <w:tcPr>
+            <w:tcW w:w="7655" w:type="dxa"/>
+          </w:tcPr>
+          <w:p>
+            <w:pPr>
+              <w:rPr>
+                <w:rFonts w:hint="eastAsia" w:eastAsiaTheme="minorEastAsia"/>
+                <w:vertAlign w:val="baseline"/>
+                <w:lang w:val="en-US" w:eastAsia="zh-CN"/>
+              </w:rPr>
+            </w:pPr>
+            <w:r>
+              <w:rPr>
+                <w:rFonts w:hint="eastAsia"/>
+                <w:vertAlign w:val="baseline"/>
+                <w:lang w:val="en-US" w:eastAsia="zh-CN"/>
+              </w:rPr>
+              <w:t>记录</w:t>
+            </w:r>
+          </w:p>
+        </w:tc>
+      </w:tr>
+      <w:tr>
+        <w:tblPrEx>
+          <w:tblBorders>
+            <w:top w:val="single" w:color="auto" w:sz="4" w:space="0"/>
+            <w:left w:val="single" w:color="auto" w:sz="4" w:space="0"/>
+            <w:bottom w:val="single" w:color="auto" w:sz="4" w:space="0"/>
+            <w:right w:val="single" w:color="auto" w:sz="4" w:space="0"/>
+            <w:insideH w:val="single" w:color="auto" w:sz="4" w:space="0"/>
+            <w:insideV w:val="single" w:color="auto" w:sz="4" w:space="0"/>
+          </w:tblBorders>
           <w:tblCellMar>
             <w:top w:w="0" w:type="dxa"/>
             <w:left w:w="108" w:type="dxa"/>
@@ -23486,7 +20985,7 @@
           <w:p>
             <w:pPr>
               <w:rPr>
-                <w:rFonts w:hint="eastAsia" w:eastAsiaTheme="minorEastAsia"/>
+                <w:rFonts w:hint="default"/>
                 <w:vertAlign w:val="baseline"/>
                 <w:lang w:val="en-US" w:eastAsia="zh-CN"/>
               </w:rPr>
@@ -23497,7 +20996,7 @@
                 <w:vertAlign w:val="baseline"/>
                 <w:lang w:val="en-US" w:eastAsia="zh-CN"/>
               </w:rPr>
-              <w:t>版本</w:t>
+              <w:t>0.6.0</w:t>
             </w:r>
           </w:p>
         </w:tc>
@@ -23508,8 +21007,7 @@
           <w:p>
             <w:pPr>
               <w:rPr>
-                <w:rFonts w:hint="eastAsia" w:eastAsiaTheme="minorEastAsia"/>
-                <w:vertAlign w:val="baseline"/>
+                <w:rFonts w:hint="default"/>
                 <w:lang w:val="en-US" w:eastAsia="zh-CN"/>
               </w:rPr>
             </w:pPr>
@@ -23519,7 +21017,27 @@
                 <w:vertAlign w:val="baseline"/>
                 <w:lang w:val="en-US" w:eastAsia="zh-CN"/>
               </w:rPr>
-              <w:t>记录</w:t>
+              <w:t>删除IotDevice控件；IotServo2更名为IotServoMode，IsVisSpeed1更名为</w:t>
+            </w:r>
+            <w:r>
+              <w:rPr>
+                <w:rFonts w:hint="eastAsia"/>
+              </w:rPr>
+              <w:t>IsVis1</w:t>
+            </w:r>
+            <w:r>
+              <w:rPr>
+                <w:rFonts w:hint="eastAsia"/>
+                <w:lang w:eastAsia="zh-CN"/>
+              </w:rPr>
+              <w:t>；IotState</w:t>
+            </w:r>
+            <w:r>
+              <w:rPr>
+                <w:rFonts w:hint="eastAsia"/>
+                <w:lang w:val="en-US" w:eastAsia="zh-CN"/>
+              </w:rPr>
+              <w:t>改为继承ButtonBase，Content只支持文本，支持了文本自动显示提示</w:t>
             </w:r>
           </w:p>
         </w:tc>

--- a/doc/WpfExDoc.docx
+++ b/doc/WpfExDoc.docx
@@ -3254,6 +3254,7 @@
             <w:insideH w:val="single" w:color="auto" w:sz="4" w:space="0"/>
             <w:insideV w:val="single" w:color="auto" w:sz="4" w:space="0"/>
           </w:tblBorders>
+          <w:shd w:val="clear" w:color="auto" w:fill="D7D7D7" w:themeFill="background1" w:themeFillShade="D8"/>
           <w:tblCellMar>
             <w:top w:w="0" w:type="dxa"/>
             <w:left w:w="108" w:type="dxa"/>
@@ -7928,8 +7929,6 @@
               </w:rPr>
               <w:t>RsetButContent</w:t>
             </w:r>
-            <w:bookmarkStart w:id="33" w:name="_GoBack"/>
-            <w:bookmarkEnd w:id="33"/>
           </w:p>
         </w:tc>
         <w:tc>
@@ -8024,6 +8023,12 @@
             <w:insideH w:val="single" w:color="auto" w:sz="4" w:space="0"/>
             <w:insideV w:val="single" w:color="auto" w:sz="4" w:space="0"/>
           </w:tblBorders>
+          <w:tblCellMar>
+            <w:top w:w="0" w:type="dxa"/>
+            <w:left w:w="108" w:type="dxa"/>
+            <w:bottom w:w="0" w:type="dxa"/>
+            <w:right w:w="108" w:type="dxa"/>
+          </w:tblCellMar>
         </w:tblPrEx>
         <w:tc>
           <w:tcPr>
@@ -11361,17 +11366,10 @@
       <w:bookmarkStart w:id="17" w:name="_Toc7028"/>
       <w:r>
         <w:rPr>
-          <w:rFonts w:hint="default"/>
-          <w:lang w:val="en-US" w:eastAsia="zh-CN"/>
-        </w:rPr>
-        <w:t>IotUrn</w:t>
-      </w:r>
-      <w:r>
-        <w:rPr>
           <w:rFonts w:hint="eastAsia"/>
           <w:lang w:val="en-US" w:eastAsia="zh-CN"/>
         </w:rPr>
-        <w:t>（工业气缸控件）</w:t>
+        <w:t>IotUrnMode（工业气缸控件）</w:t>
       </w:r>
       <w:bookmarkEnd w:id="17"/>
     </w:p>
@@ -11873,6 +11871,164 @@
               </w:rPr>
               <w:t>上面的标记</w:t>
             </w:r>
+          </w:p>
+        </w:tc>
+      </w:tr>
+      <w:tr>
+        <w:tblPrEx>
+          <w:tblBorders>
+            <w:top w:val="single" w:color="auto" w:sz="4" w:space="0"/>
+            <w:left w:val="single" w:color="auto" w:sz="4" w:space="0"/>
+            <w:bottom w:val="single" w:color="auto" w:sz="4" w:space="0"/>
+            <w:right w:val="single" w:color="auto" w:sz="4" w:space="0"/>
+            <w:insideH w:val="single" w:color="auto" w:sz="4" w:space="0"/>
+            <w:insideV w:val="single" w:color="auto" w:sz="4" w:space="0"/>
+          </w:tblBorders>
+          <w:tblCellMar>
+            <w:top w:w="0" w:type="dxa"/>
+            <w:left w:w="108" w:type="dxa"/>
+            <w:bottom w:w="0" w:type="dxa"/>
+            <w:right w:w="108" w:type="dxa"/>
+          </w:tblCellMar>
+        </w:tblPrEx>
+        <w:tc>
+          <w:tcPr>
+            <w:tcW w:w="2840" w:type="dxa"/>
+          </w:tcPr>
+          <w:p>
+            <w:pPr>
+              <w:rPr>
+                <w:rFonts w:hint="default" w:eastAsiaTheme="minorEastAsia"/>
+                <w:lang w:val="en-US" w:eastAsia="zh-CN"/>
+              </w:rPr>
+            </w:pPr>
+            <w:r>
+              <w:rPr>
+                <w:rFonts w:hint="eastAsia"/>
+                <w:lang w:val="en-US" w:eastAsia="zh-CN"/>
+              </w:rPr>
+              <w:t>Button1</w:t>
+            </w:r>
+          </w:p>
+        </w:tc>
+        <w:tc>
+          <w:tcPr>
+            <w:tcW w:w="2840" w:type="dxa"/>
+          </w:tcPr>
+          <w:p>
+            <w:pPr>
+              <w:rPr>
+                <w:rFonts w:hint="eastAsia"/>
+                <w:lang w:val="en-US" w:eastAsia="zh-CN"/>
+              </w:rPr>
+            </w:pPr>
+            <w:r>
+              <w:rPr>
+                <w:rFonts w:hint="eastAsia"/>
+                <w:lang w:val="en-US" w:eastAsia="zh-CN"/>
+              </w:rPr>
+              <w:t>Button</w:t>
+            </w:r>
+          </w:p>
+        </w:tc>
+        <w:tc>
+          <w:tcPr>
+            <w:tcW w:w="2840" w:type="dxa"/>
+          </w:tcPr>
+          <w:p>
+            <w:pPr>
+              <w:rPr>
+                <w:rFonts w:hint="default" w:eastAsiaTheme="minorEastAsia"/>
+                <w:lang w:val="en-US" w:eastAsia="zh-CN"/>
+              </w:rPr>
+            </w:pPr>
+            <w:r>
+              <w:rPr>
+                <w:rFonts w:hint="eastAsia"/>
+                <w:lang w:val="en-US" w:eastAsia="zh-CN"/>
+              </w:rPr>
+              <w:t>按钮1</w:t>
+            </w:r>
+          </w:p>
+        </w:tc>
+      </w:tr>
+      <w:tr>
+        <w:tblPrEx>
+          <w:tblBorders>
+            <w:top w:val="single" w:color="auto" w:sz="4" w:space="0"/>
+            <w:left w:val="single" w:color="auto" w:sz="4" w:space="0"/>
+            <w:bottom w:val="single" w:color="auto" w:sz="4" w:space="0"/>
+            <w:right w:val="single" w:color="auto" w:sz="4" w:space="0"/>
+            <w:insideH w:val="single" w:color="auto" w:sz="4" w:space="0"/>
+            <w:insideV w:val="single" w:color="auto" w:sz="4" w:space="0"/>
+          </w:tblBorders>
+          <w:tblCellMar>
+            <w:top w:w="0" w:type="dxa"/>
+            <w:left w:w="108" w:type="dxa"/>
+            <w:bottom w:w="0" w:type="dxa"/>
+            <w:right w:w="108" w:type="dxa"/>
+          </w:tblCellMar>
+        </w:tblPrEx>
+        <w:tc>
+          <w:tcPr>
+            <w:tcW w:w="2840" w:type="dxa"/>
+          </w:tcPr>
+          <w:p>
+            <w:pPr>
+              <w:rPr>
+                <w:rFonts w:hint="default"/>
+                <w:lang w:val="en-US"/>
+              </w:rPr>
+            </w:pPr>
+            <w:r>
+              <w:rPr>
+                <w:rFonts w:hint="eastAsia"/>
+                <w:lang w:val="en-US" w:eastAsia="zh-CN"/>
+              </w:rPr>
+              <w:t>Button2</w:t>
+            </w:r>
+          </w:p>
+        </w:tc>
+        <w:tc>
+          <w:tcPr>
+            <w:tcW w:w="2840" w:type="dxa"/>
+          </w:tcPr>
+          <w:p>
+            <w:pPr>
+              <w:rPr>
+                <w:rFonts w:hint="eastAsia"/>
+                <w:lang w:val="en-US" w:eastAsia="zh-CN"/>
+              </w:rPr>
+            </w:pPr>
+            <w:r>
+              <w:rPr>
+                <w:rFonts w:hint="eastAsia"/>
+                <w:lang w:val="en-US" w:eastAsia="zh-CN"/>
+              </w:rPr>
+              <w:t>Button</w:t>
+            </w:r>
+          </w:p>
+        </w:tc>
+        <w:tc>
+          <w:tcPr>
+            <w:tcW w:w="2840" w:type="dxa"/>
+          </w:tcPr>
+          <w:p>
+            <w:pPr>
+              <w:rPr>
+                <w:rFonts w:hint="default"/>
+                <w:lang w:val="en-US"/>
+              </w:rPr>
+            </w:pPr>
+            <w:r>
+              <w:rPr>
+                <w:rFonts w:hint="eastAsia"/>
+                <w:lang w:val="en-US" w:eastAsia="zh-CN"/>
+              </w:rPr>
+              <w:t>按钮2</w:t>
+            </w:r>
+            <w:bookmarkStart w:id="33" w:name="_GoBack"/>
+            <w:bookmarkEnd w:id="33"/>
           </w:p>
         </w:tc>
       </w:tr>
@@ -13039,12 +13195,6 @@
             <w:insideH w:val="single" w:color="auto" w:sz="4" w:space="0"/>
             <w:insideV w:val="single" w:color="auto" w:sz="4" w:space="0"/>
           </w:tblBorders>
-          <w:tblCellMar>
-            <w:top w:w="0" w:type="dxa"/>
-            <w:left w:w="108" w:type="dxa"/>
-            <w:bottom w:w="0" w:type="dxa"/>
-            <w:right w:w="108" w:type="dxa"/>
-          </w:tblCellMar>
         </w:tblPrEx>
         <w:tc>
           <w:tcPr>
@@ -14327,12 +14477,6 @@
             <w:insideH w:val="single" w:color="auto" w:sz="4" w:space="0"/>
             <w:insideV w:val="single" w:color="auto" w:sz="4" w:space="0"/>
           </w:tblBorders>
-          <w:tblCellMar>
-            <w:top w:w="0" w:type="dxa"/>
-            <w:left w:w="108" w:type="dxa"/>
-            <w:bottom w:w="0" w:type="dxa"/>
-            <w:right w:w="108" w:type="dxa"/>
-          </w:tblCellMar>
         </w:tblPrEx>
         <w:tc>
           <w:tcPr>
@@ -19864,6 +20008,7 @@
             <w:insideH w:val="single" w:color="auto" w:sz="4" w:space="0"/>
             <w:insideV w:val="single" w:color="auto" w:sz="4" w:space="0"/>
           </w:tblBorders>
+          <w:shd w:val="clear" w:color="auto" w:fill="D7D7D7" w:themeFill="background1" w:themeFillShade="D8"/>
           <w:tblCellMar>
             <w:top w:w="0" w:type="dxa"/>
             <w:left w:w="108" w:type="dxa"/>
@@ -19939,7 +20084,6 @@
             <w:insideH w:val="single" w:color="auto" w:sz="4" w:space="0"/>
             <w:insideV w:val="single" w:color="auto" w:sz="4" w:space="0"/>
           </w:tblBorders>
-          <w:shd w:val="clear" w:color="auto" w:fill="D7D7D7" w:themeFill="background1" w:themeFillShade="D8"/>
           <w:tblCellMar>
             <w:top w:w="0" w:type="dxa"/>
             <w:left w:w="108" w:type="dxa"/>
@@ -20915,6 +21059,12 @@
             <w:insideH w:val="single" w:color="auto" w:sz="4" w:space="0"/>
             <w:insideV w:val="single" w:color="auto" w:sz="4" w:space="0"/>
           </w:tblBorders>
+          <w:tblCellMar>
+            <w:top w:w="0" w:type="dxa"/>
+            <w:left w:w="108" w:type="dxa"/>
+            <w:bottom w:w="0" w:type="dxa"/>
+            <w:right w:w="108" w:type="dxa"/>
+          </w:tblCellMar>
         </w:tblPrEx>
         <w:tc>
           <w:tcPr>
@@ -21037,7 +21187,7 @@
                 <w:rFonts w:hint="eastAsia"/>
                 <w:lang w:val="en-US" w:eastAsia="zh-CN"/>
               </w:rPr>
-              <w:t>改为继承ButtonBase，Content只支持文本，支持了文本自动显示提示</w:t>
+              <w:t>改为继承ButtonBase，Content只支持文本，支持了文本自动显示提示；IotUrn更改为IotUrnMode</w:t>
             </w:r>
           </w:p>
         </w:tc>

--- a/doc/WpfExDoc.docx
+++ b/doc/WpfExDoc.docx
@@ -2681,6 +2681,7 @@
             <w:insideH w:val="single" w:color="auto" w:sz="4" w:space="0"/>
             <w:insideV w:val="single" w:color="auto" w:sz="4" w:space="0"/>
           </w:tblBorders>
+          <w:shd w:val="clear" w:color="auto" w:fill="D7D7D7" w:themeFill="background1" w:themeFillShade="D8"/>
           <w:tblCellMar>
             <w:top w:w="0" w:type="dxa"/>
             <w:left w:w="108" w:type="dxa"/>
@@ -3254,7 +3255,6 @@
             <w:insideH w:val="single" w:color="auto" w:sz="4" w:space="0"/>
             <w:insideV w:val="single" w:color="auto" w:sz="4" w:space="0"/>
           </w:tblBorders>
-          <w:shd w:val="clear" w:color="auto" w:fill="D7D7D7" w:themeFill="background1" w:themeFillShade="D8"/>
           <w:tblCellMar>
             <w:top w:w="0" w:type="dxa"/>
             <w:left w:w="108" w:type="dxa"/>
@@ -9678,6 +9678,1593 @@
           <w:lang w:val="en-US" w:eastAsia="zh-CN"/>
         </w:rPr>
       </w:pPr>
+      <w:r>
+        <w:rPr>
+          <w:rFonts w:hint="eastAsia"/>
+          <w:lang w:val="en-US" w:eastAsia="zh-CN"/>
+        </w:rPr>
+        <w:t>TextBoxScanner（扫码文本框）</w:t>
+      </w:r>
+    </w:p>
+    <w:p>
+      <w:pPr>
+        <w:rPr>
+          <w:rFonts w:hint="eastAsia"/>
+          <w:lang w:val="en-US" w:eastAsia="zh-CN"/>
+        </w:rPr>
+      </w:pPr>
+      <w:r>
+        <w:rPr>
+          <w:rFonts w:hint="eastAsia"/>
+          <w:lang w:val="en-US" w:eastAsia="zh-CN"/>
+        </w:rPr>
+        <w:t>用于扫码枪扫码输入文本框定时监听变化的间隔</w:t>
+      </w:r>
+    </w:p>
+    <w:p>
+      <w:pPr>
+        <w:rPr>
+          <w:rFonts w:hint="default"/>
+          <w:lang w:val="en-US" w:eastAsia="zh-CN"/>
+        </w:rPr>
+      </w:pPr>
+    </w:p>
+    <w:p>
+      <w:r>
+        <w:drawing>
+          <wp:inline distT="0" distB="0" distL="114300" distR="114300">
+            <wp:extent cx="1895475" cy="1266825"/>
+            <wp:effectExtent l="0" t="0" r="9525" b="9525"/>
+            <wp:docPr id="20" name="图片 2"/>
+            <wp:cNvGraphicFramePr>
+              <a:graphicFrameLocks xmlns:a="http://schemas.openxmlformats.org/drawingml/2006/main" noChangeAspect="1"/>
+            </wp:cNvGraphicFramePr>
+            <a:graphic xmlns:a="http://schemas.openxmlformats.org/drawingml/2006/main">
+              <a:graphicData uri="http://schemas.openxmlformats.org/drawingml/2006/picture">
+                <pic:pic xmlns:pic="http://schemas.openxmlformats.org/drawingml/2006/picture">
+                  <pic:nvPicPr>
+                    <pic:cNvPr id="20" name="图片 2"/>
+                    <pic:cNvPicPr>
+                      <a:picLocks noChangeAspect="1"/>
+                    </pic:cNvPicPr>
+                  </pic:nvPicPr>
+                  <pic:blipFill>
+                    <a:blip r:embed="rId10">
+                      <a:lum bright="-6000"/>
+                    </a:blip>
+                    <a:stretch>
+                      <a:fillRect/>
+                    </a:stretch>
+                  </pic:blipFill>
+                  <pic:spPr>
+                    <a:xfrm>
+                      <a:off x="0" y="0"/>
+                      <a:ext cx="1895475" cy="1266825"/>
+                    </a:xfrm>
+                    <a:prstGeom prst="rect">
+                      <a:avLst/>
+                    </a:prstGeom>
+                    <a:noFill/>
+                    <a:ln>
+                      <a:noFill/>
+                    </a:ln>
+                  </pic:spPr>
+                </pic:pic>
+              </a:graphicData>
+            </a:graphic>
+          </wp:inline>
+        </w:drawing>
+      </w:r>
+    </w:p>
+    <w:p>
+      <w:pPr>
+        <w:rPr>
+          <w:rFonts w:hint="eastAsia"/>
+          <w:b/>
+          <w:bCs/>
+          <w:lang w:val="en-US" w:eastAsia="zh-CN"/>
+        </w:rPr>
+      </w:pPr>
+      <w:r>
+        <w:rPr>
+          <w:rFonts w:hint="eastAsia"/>
+          <w:b/>
+          <w:bCs/>
+          <w:lang w:val="en-US" w:eastAsia="zh-CN"/>
+        </w:rPr>
+        <w:t>使用</w:t>
+      </w:r>
+    </w:p>
+    <w:tbl>
+      <w:tblPr>
+        <w:tblStyle w:val="16"/>
+        <w:tblW w:w="0" w:type="auto"/>
+        <w:tblInd w:w="0" w:type="dxa"/>
+        <w:tblBorders>
+          <w:top w:val="single" w:color="auto" w:sz="4" w:space="0"/>
+          <w:left w:val="single" w:color="auto" w:sz="4" w:space="0"/>
+          <w:bottom w:val="single" w:color="auto" w:sz="4" w:space="0"/>
+          <w:right w:val="single" w:color="auto" w:sz="4" w:space="0"/>
+          <w:insideH w:val="single" w:color="auto" w:sz="4" w:space="0"/>
+          <w:insideV w:val="single" w:color="auto" w:sz="4" w:space="0"/>
+        </w:tblBorders>
+        <w:tblLayout w:type="autofit"/>
+        <w:tblCellMar>
+          <w:top w:w="0" w:type="dxa"/>
+          <w:left w:w="108" w:type="dxa"/>
+          <w:bottom w:w="0" w:type="dxa"/>
+          <w:right w:w="108" w:type="dxa"/>
+        </w:tblCellMar>
+      </w:tblPr>
+      <w:tblGrid>
+        <w:gridCol w:w="8522"/>
+      </w:tblGrid>
+      <w:tr>
+        <w:tblPrEx>
+          <w:tblBorders>
+            <w:top w:val="single" w:color="auto" w:sz="4" w:space="0"/>
+            <w:left w:val="single" w:color="auto" w:sz="4" w:space="0"/>
+            <w:bottom w:val="single" w:color="auto" w:sz="4" w:space="0"/>
+            <w:right w:val="single" w:color="auto" w:sz="4" w:space="0"/>
+            <w:insideH w:val="single" w:color="auto" w:sz="4" w:space="0"/>
+            <w:insideV w:val="single" w:color="auto" w:sz="4" w:space="0"/>
+          </w:tblBorders>
+          <w:tblCellMar>
+            <w:top w:w="0" w:type="dxa"/>
+            <w:left w:w="108" w:type="dxa"/>
+            <w:bottom w:w="0" w:type="dxa"/>
+            <w:right w:w="108" w:type="dxa"/>
+          </w:tblCellMar>
+        </w:tblPrEx>
+        <w:tc>
+          <w:tcPr>
+            <w:tcW w:w="8522" w:type="dxa"/>
+            <w:shd w:val="clear" w:color="auto" w:fill="E7E6E6" w:themeFill="background2"/>
+          </w:tcPr>
+          <w:p>
+            <w:pPr>
+              <w:spacing w:beforeLines="0" w:afterLines="0"/>
+              <w:jc w:val="left"/>
+              <w:rPr>
+                <w:rFonts w:hint="default" w:ascii="新宋体" w:hAnsi="新宋体" w:eastAsia="新宋体"/>
+                <w:color w:val="0000FF"/>
+                <w:sz w:val="19"/>
+                <w:szCs w:val="24"/>
+                <w:lang w:val="en-US" w:eastAsia="zh-CN"/>
+              </w:rPr>
+            </w:pPr>
+            <w:r>
+              <w:rPr>
+                <w:rFonts w:hint="eastAsia" w:ascii="新宋体" w:hAnsi="新宋体" w:eastAsia="新宋体"/>
+                <w:color w:val="008000"/>
+                <w:sz w:val="19"/>
+                <w:szCs w:val="24"/>
+              </w:rPr>
+              <w:t>//</w:t>
+            </w:r>
+            <w:r>
+              <w:rPr>
+                <w:rFonts w:hint="eastAsia" w:ascii="新宋体" w:hAnsi="新宋体" w:eastAsia="新宋体"/>
+                <w:color w:val="008000"/>
+                <w:sz w:val="19"/>
+                <w:szCs w:val="24"/>
+                <w:lang w:val="en-US" w:eastAsia="zh-CN"/>
+              </w:rPr>
+              <w:t>XAML</w:t>
+            </w:r>
+          </w:p>
+          <w:p>
+            <w:pPr>
+              <w:spacing w:beforeLines="0" w:afterLines="0"/>
+              <w:jc w:val="left"/>
+              <w:rPr>
+                <w:rFonts w:hint="eastAsia" w:ascii="新宋体" w:hAnsi="新宋体" w:eastAsia="新宋体"/>
+                <w:color w:val="000000"/>
+                <w:sz w:val="18"/>
+                <w:szCs w:val="22"/>
+              </w:rPr>
+            </w:pPr>
+            <w:r>
+              <w:rPr>
+                <w:rFonts w:hint="eastAsia" w:ascii="新宋体" w:hAnsi="新宋体" w:eastAsia="新宋体"/>
+                <w:color w:val="0000FF"/>
+                <w:sz w:val="18"/>
+                <w:szCs w:val="22"/>
+              </w:rPr>
+              <w:t>&lt;</w:t>
+            </w:r>
+            <w:r>
+              <w:rPr>
+                <w:rFonts w:hint="eastAsia" w:ascii="新宋体" w:hAnsi="新宋体" w:eastAsia="新宋体"/>
+                <w:color w:val="A31515"/>
+                <w:sz w:val="18"/>
+                <w:szCs w:val="22"/>
+              </w:rPr>
+              <w:t>StackPanel</w:t>
+            </w:r>
+            <w:r>
+              <w:rPr>
+                <w:rFonts w:hint="eastAsia" w:ascii="新宋体" w:hAnsi="新宋体" w:eastAsia="新宋体"/>
+                <w:color w:val="FF0000"/>
+                <w:sz w:val="18"/>
+                <w:szCs w:val="22"/>
+              </w:rPr>
+              <w:t xml:space="preserve"> Width</w:t>
+            </w:r>
+            <w:r>
+              <w:rPr>
+                <w:rFonts w:hint="eastAsia" w:ascii="新宋体" w:hAnsi="新宋体" w:eastAsia="新宋体"/>
+                <w:color w:val="0000FF"/>
+                <w:sz w:val="18"/>
+                <w:szCs w:val="22"/>
+              </w:rPr>
+              <w:t>="200"&gt;</w:t>
+            </w:r>
+          </w:p>
+          <w:p>
+            <w:pPr>
+              <w:spacing w:beforeLines="0" w:afterLines="0"/>
+              <w:jc w:val="left"/>
+              <w:rPr>
+                <w:rFonts w:hint="eastAsia" w:ascii="新宋体" w:hAnsi="新宋体" w:eastAsia="新宋体"/>
+                <w:color w:val="000000"/>
+                <w:sz w:val="18"/>
+                <w:szCs w:val="22"/>
+              </w:rPr>
+            </w:pPr>
+            <w:r>
+              <w:rPr>
+                <w:rFonts w:hint="eastAsia" w:ascii="新宋体" w:hAnsi="新宋体" w:eastAsia="新宋体"/>
+                <w:color w:val="000000"/>
+                <w:sz w:val="18"/>
+                <w:szCs w:val="22"/>
+              </w:rPr>
+              <w:t xml:space="preserve">    </w:t>
+            </w:r>
+            <w:r>
+              <w:rPr>
+                <w:rFonts w:hint="eastAsia" w:ascii="新宋体" w:hAnsi="新宋体" w:eastAsia="新宋体"/>
+                <w:color w:val="0000FF"/>
+                <w:sz w:val="18"/>
+                <w:szCs w:val="22"/>
+              </w:rPr>
+              <w:t>&lt;</w:t>
+            </w:r>
+            <w:r>
+              <w:rPr>
+                <w:rFonts w:hint="eastAsia" w:ascii="新宋体" w:hAnsi="新宋体" w:eastAsia="新宋体"/>
+                <w:color w:val="A31515"/>
+                <w:sz w:val="18"/>
+                <w:szCs w:val="22"/>
+              </w:rPr>
+              <w:t>pi</w:t>
+            </w:r>
+            <w:r>
+              <w:rPr>
+                <w:rFonts w:hint="eastAsia" w:ascii="新宋体" w:hAnsi="新宋体" w:eastAsia="新宋体"/>
+                <w:color w:val="0000FF"/>
+                <w:sz w:val="18"/>
+                <w:szCs w:val="22"/>
+              </w:rPr>
+              <w:t>:</w:t>
+            </w:r>
+            <w:r>
+              <w:rPr>
+                <w:rFonts w:hint="eastAsia" w:ascii="新宋体" w:hAnsi="新宋体" w:eastAsia="新宋体"/>
+                <w:color w:val="A31515"/>
+                <w:sz w:val="18"/>
+                <w:szCs w:val="22"/>
+              </w:rPr>
+              <w:t>TextBoxScanner</w:t>
+            </w:r>
+            <w:r>
+              <w:rPr>
+                <w:rFonts w:hint="eastAsia" w:ascii="新宋体" w:hAnsi="新宋体" w:eastAsia="新宋体"/>
+                <w:color w:val="FF0000"/>
+                <w:sz w:val="18"/>
+                <w:szCs w:val="22"/>
+              </w:rPr>
+              <w:t xml:space="preserve"> Margin</w:t>
+            </w:r>
+            <w:r>
+              <w:rPr>
+                <w:rFonts w:hint="eastAsia" w:ascii="新宋体" w:hAnsi="新宋体" w:eastAsia="新宋体"/>
+                <w:color w:val="0000FF"/>
+                <w:sz w:val="18"/>
+                <w:szCs w:val="22"/>
+              </w:rPr>
+              <w:t>="3"&gt;&lt;/</w:t>
+            </w:r>
+            <w:r>
+              <w:rPr>
+                <w:rFonts w:hint="eastAsia" w:ascii="新宋体" w:hAnsi="新宋体" w:eastAsia="新宋体"/>
+                <w:color w:val="A31515"/>
+                <w:sz w:val="18"/>
+                <w:szCs w:val="22"/>
+              </w:rPr>
+              <w:t>pi</w:t>
+            </w:r>
+            <w:r>
+              <w:rPr>
+                <w:rFonts w:hint="eastAsia" w:ascii="新宋体" w:hAnsi="新宋体" w:eastAsia="新宋体"/>
+                <w:color w:val="0000FF"/>
+                <w:sz w:val="18"/>
+                <w:szCs w:val="22"/>
+              </w:rPr>
+              <w:t>:</w:t>
+            </w:r>
+            <w:r>
+              <w:rPr>
+                <w:rFonts w:hint="eastAsia" w:ascii="新宋体" w:hAnsi="新宋体" w:eastAsia="新宋体"/>
+                <w:color w:val="A31515"/>
+                <w:sz w:val="18"/>
+                <w:szCs w:val="22"/>
+              </w:rPr>
+              <w:t>TextBoxScanner</w:t>
+            </w:r>
+            <w:r>
+              <w:rPr>
+                <w:rFonts w:hint="eastAsia" w:ascii="新宋体" w:hAnsi="新宋体" w:eastAsia="新宋体"/>
+                <w:color w:val="0000FF"/>
+                <w:sz w:val="18"/>
+                <w:szCs w:val="22"/>
+              </w:rPr>
+              <w:t>&gt;</w:t>
+            </w:r>
+          </w:p>
+          <w:p>
+            <w:pPr>
+              <w:spacing w:beforeLines="0" w:afterLines="0"/>
+              <w:jc w:val="left"/>
+              <w:rPr>
+                <w:rFonts w:hint="eastAsia" w:ascii="新宋体" w:hAnsi="新宋体" w:eastAsia="新宋体"/>
+                <w:color w:val="000000"/>
+                <w:sz w:val="18"/>
+                <w:szCs w:val="22"/>
+              </w:rPr>
+            </w:pPr>
+            <w:r>
+              <w:rPr>
+                <w:rFonts w:hint="eastAsia" w:ascii="新宋体" w:hAnsi="新宋体" w:eastAsia="新宋体"/>
+                <w:color w:val="000000"/>
+                <w:sz w:val="18"/>
+                <w:szCs w:val="22"/>
+              </w:rPr>
+              <w:t xml:space="preserve">    </w:t>
+            </w:r>
+            <w:r>
+              <w:rPr>
+                <w:rFonts w:hint="eastAsia" w:ascii="新宋体" w:hAnsi="新宋体" w:eastAsia="新宋体"/>
+                <w:color w:val="0000FF"/>
+                <w:sz w:val="18"/>
+                <w:szCs w:val="22"/>
+              </w:rPr>
+              <w:t>&lt;</w:t>
+            </w:r>
+            <w:r>
+              <w:rPr>
+                <w:rFonts w:hint="eastAsia" w:ascii="新宋体" w:hAnsi="新宋体" w:eastAsia="新宋体"/>
+                <w:color w:val="A31515"/>
+                <w:sz w:val="18"/>
+                <w:szCs w:val="22"/>
+              </w:rPr>
+              <w:t>pi</w:t>
+            </w:r>
+            <w:r>
+              <w:rPr>
+                <w:rFonts w:hint="eastAsia" w:ascii="新宋体" w:hAnsi="新宋体" w:eastAsia="新宋体"/>
+                <w:color w:val="0000FF"/>
+                <w:sz w:val="18"/>
+                <w:szCs w:val="22"/>
+              </w:rPr>
+              <w:t>:</w:t>
+            </w:r>
+            <w:r>
+              <w:rPr>
+                <w:rFonts w:hint="eastAsia" w:ascii="新宋体" w:hAnsi="新宋体" w:eastAsia="新宋体"/>
+                <w:color w:val="A31515"/>
+                <w:sz w:val="18"/>
+                <w:szCs w:val="22"/>
+              </w:rPr>
+              <w:t>TextBoxScanner</w:t>
+            </w:r>
+            <w:r>
+              <w:rPr>
+                <w:rFonts w:hint="eastAsia" w:ascii="新宋体" w:hAnsi="新宋体" w:eastAsia="新宋体"/>
+                <w:color w:val="FF0000"/>
+                <w:sz w:val="18"/>
+                <w:szCs w:val="22"/>
+              </w:rPr>
+              <w:t xml:space="preserve"> Margin</w:t>
+            </w:r>
+            <w:r>
+              <w:rPr>
+                <w:rFonts w:hint="eastAsia" w:ascii="新宋体" w:hAnsi="新宋体" w:eastAsia="新宋体"/>
+                <w:color w:val="0000FF"/>
+                <w:sz w:val="18"/>
+                <w:szCs w:val="22"/>
+              </w:rPr>
+              <w:t>="3"</w:t>
+            </w:r>
+            <w:r>
+              <w:rPr>
+                <w:rFonts w:hint="eastAsia" w:ascii="新宋体" w:hAnsi="新宋体" w:eastAsia="新宋体"/>
+                <w:color w:val="FF0000"/>
+                <w:sz w:val="18"/>
+                <w:szCs w:val="22"/>
+              </w:rPr>
+              <w:t xml:space="preserve"> Style</w:t>
+            </w:r>
+            <w:r>
+              <w:rPr>
+                <w:rFonts w:hint="eastAsia" w:ascii="新宋体" w:hAnsi="新宋体" w:eastAsia="新宋体"/>
+                <w:color w:val="0000FF"/>
+                <w:sz w:val="18"/>
+                <w:szCs w:val="22"/>
+              </w:rPr>
+              <w:t>="{</w:t>
+            </w:r>
+            <w:r>
+              <w:rPr>
+                <w:rFonts w:hint="eastAsia" w:ascii="新宋体" w:hAnsi="新宋体" w:eastAsia="新宋体"/>
+                <w:color w:val="A31515"/>
+                <w:sz w:val="18"/>
+                <w:szCs w:val="22"/>
+              </w:rPr>
+              <w:t>StaticResource</w:t>
+            </w:r>
+            <w:r>
+              <w:rPr>
+                <w:rFonts w:hint="eastAsia" w:ascii="新宋体" w:hAnsi="新宋体" w:eastAsia="新宋体"/>
+                <w:color w:val="FF0000"/>
+                <w:sz w:val="18"/>
+                <w:szCs w:val="22"/>
+              </w:rPr>
+              <w:t xml:space="preserve"> TextBox</w:t>
+            </w:r>
+            <w:r>
+              <w:rPr>
+                <w:rFonts w:hint="eastAsia" w:ascii="新宋体" w:hAnsi="新宋体" w:eastAsia="新宋体"/>
+                <w:color w:val="0000FF"/>
+                <w:sz w:val="18"/>
+                <w:szCs w:val="22"/>
+              </w:rPr>
+              <w:t>.Small}"&gt;&lt;/</w:t>
+            </w:r>
+            <w:r>
+              <w:rPr>
+                <w:rFonts w:hint="eastAsia" w:ascii="新宋体" w:hAnsi="新宋体" w:eastAsia="新宋体"/>
+                <w:color w:val="A31515"/>
+                <w:sz w:val="18"/>
+                <w:szCs w:val="22"/>
+              </w:rPr>
+              <w:t>pi</w:t>
+            </w:r>
+            <w:r>
+              <w:rPr>
+                <w:rFonts w:hint="eastAsia" w:ascii="新宋体" w:hAnsi="新宋体" w:eastAsia="新宋体"/>
+                <w:color w:val="0000FF"/>
+                <w:sz w:val="18"/>
+                <w:szCs w:val="22"/>
+              </w:rPr>
+              <w:t>:</w:t>
+            </w:r>
+            <w:r>
+              <w:rPr>
+                <w:rFonts w:hint="eastAsia" w:ascii="新宋体" w:hAnsi="新宋体" w:eastAsia="新宋体"/>
+                <w:color w:val="A31515"/>
+                <w:sz w:val="18"/>
+                <w:szCs w:val="22"/>
+              </w:rPr>
+              <w:t>TextBoxScanner</w:t>
+            </w:r>
+            <w:r>
+              <w:rPr>
+                <w:rFonts w:hint="eastAsia" w:ascii="新宋体" w:hAnsi="新宋体" w:eastAsia="新宋体"/>
+                <w:color w:val="0000FF"/>
+                <w:sz w:val="18"/>
+                <w:szCs w:val="22"/>
+              </w:rPr>
+              <w:t>&gt;</w:t>
+            </w:r>
+          </w:p>
+          <w:p>
+            <w:pPr>
+              <w:spacing w:beforeLines="0" w:afterLines="0"/>
+              <w:jc w:val="left"/>
+              <w:rPr>
+                <w:rFonts w:hint="eastAsia" w:ascii="新宋体" w:hAnsi="新宋体" w:eastAsia="新宋体"/>
+                <w:color w:val="000000"/>
+                <w:sz w:val="18"/>
+                <w:szCs w:val="22"/>
+              </w:rPr>
+            </w:pPr>
+            <w:r>
+              <w:rPr>
+                <w:rFonts w:hint="eastAsia" w:ascii="新宋体" w:hAnsi="新宋体" w:eastAsia="新宋体"/>
+                <w:color w:val="000000"/>
+                <w:sz w:val="18"/>
+                <w:szCs w:val="22"/>
+              </w:rPr>
+              <w:t xml:space="preserve">    </w:t>
+            </w:r>
+            <w:r>
+              <w:rPr>
+                <w:rFonts w:hint="eastAsia" w:ascii="新宋体" w:hAnsi="新宋体" w:eastAsia="新宋体"/>
+                <w:color w:val="0000FF"/>
+                <w:sz w:val="18"/>
+                <w:szCs w:val="22"/>
+              </w:rPr>
+              <w:t>&lt;</w:t>
+            </w:r>
+            <w:r>
+              <w:rPr>
+                <w:rFonts w:hint="eastAsia" w:ascii="新宋体" w:hAnsi="新宋体" w:eastAsia="新宋体"/>
+                <w:color w:val="A31515"/>
+                <w:sz w:val="18"/>
+                <w:szCs w:val="22"/>
+              </w:rPr>
+              <w:t>pi</w:t>
+            </w:r>
+            <w:r>
+              <w:rPr>
+                <w:rFonts w:hint="eastAsia" w:ascii="新宋体" w:hAnsi="新宋体" w:eastAsia="新宋体"/>
+                <w:color w:val="0000FF"/>
+                <w:sz w:val="18"/>
+                <w:szCs w:val="22"/>
+              </w:rPr>
+              <w:t>:</w:t>
+            </w:r>
+            <w:r>
+              <w:rPr>
+                <w:rFonts w:hint="eastAsia" w:ascii="新宋体" w:hAnsi="新宋体" w:eastAsia="新宋体"/>
+                <w:color w:val="A31515"/>
+                <w:sz w:val="18"/>
+                <w:szCs w:val="22"/>
+              </w:rPr>
+              <w:t>TextBoxScanner</w:t>
+            </w:r>
+            <w:r>
+              <w:rPr>
+                <w:rFonts w:hint="eastAsia" w:ascii="新宋体" w:hAnsi="新宋体" w:eastAsia="新宋体"/>
+                <w:color w:val="FF0000"/>
+                <w:sz w:val="18"/>
+                <w:szCs w:val="22"/>
+              </w:rPr>
+              <w:t xml:space="preserve"> Margin</w:t>
+            </w:r>
+            <w:r>
+              <w:rPr>
+                <w:rFonts w:hint="eastAsia" w:ascii="新宋体" w:hAnsi="新宋体" w:eastAsia="新宋体"/>
+                <w:color w:val="0000FF"/>
+                <w:sz w:val="18"/>
+                <w:szCs w:val="22"/>
+              </w:rPr>
+              <w:t>="3"</w:t>
+            </w:r>
+            <w:r>
+              <w:rPr>
+                <w:rFonts w:hint="eastAsia" w:ascii="新宋体" w:hAnsi="新宋体" w:eastAsia="新宋体"/>
+                <w:color w:val="FF0000"/>
+                <w:sz w:val="18"/>
+                <w:szCs w:val="22"/>
+              </w:rPr>
+              <w:t xml:space="preserve"> Style</w:t>
+            </w:r>
+            <w:r>
+              <w:rPr>
+                <w:rFonts w:hint="eastAsia" w:ascii="新宋体" w:hAnsi="新宋体" w:eastAsia="新宋体"/>
+                <w:color w:val="0000FF"/>
+                <w:sz w:val="18"/>
+                <w:szCs w:val="22"/>
+              </w:rPr>
+              <w:t>="{</w:t>
+            </w:r>
+            <w:r>
+              <w:rPr>
+                <w:rFonts w:hint="eastAsia" w:ascii="新宋体" w:hAnsi="新宋体" w:eastAsia="新宋体"/>
+                <w:color w:val="A31515"/>
+                <w:sz w:val="18"/>
+                <w:szCs w:val="22"/>
+              </w:rPr>
+              <w:t>StaticResource</w:t>
+            </w:r>
+            <w:r>
+              <w:rPr>
+                <w:rFonts w:hint="eastAsia" w:ascii="新宋体" w:hAnsi="新宋体" w:eastAsia="新宋体"/>
+                <w:color w:val="FF0000"/>
+                <w:sz w:val="18"/>
+                <w:szCs w:val="22"/>
+              </w:rPr>
+              <w:t xml:space="preserve"> TextBoxExtend</w:t>
+            </w:r>
+            <w:r>
+              <w:rPr>
+                <w:rFonts w:hint="eastAsia" w:ascii="新宋体" w:hAnsi="新宋体" w:eastAsia="新宋体"/>
+                <w:color w:val="0000FF"/>
+                <w:sz w:val="18"/>
+                <w:szCs w:val="22"/>
+              </w:rPr>
+              <w:t>}"</w:t>
+            </w:r>
+            <w:r>
+              <w:rPr>
+                <w:rFonts w:hint="eastAsia" w:ascii="新宋体" w:hAnsi="新宋体" w:eastAsia="新宋体"/>
+                <w:color w:val="FF0000"/>
+                <w:sz w:val="18"/>
+                <w:szCs w:val="22"/>
+              </w:rPr>
+              <w:t xml:space="preserve"> hc</w:t>
+            </w:r>
+            <w:r>
+              <w:rPr>
+                <w:rFonts w:hint="eastAsia" w:ascii="新宋体" w:hAnsi="新宋体" w:eastAsia="新宋体"/>
+                <w:color w:val="0000FF"/>
+                <w:sz w:val="18"/>
+                <w:szCs w:val="22"/>
+              </w:rPr>
+              <w:t>:</w:t>
+            </w:r>
+            <w:r>
+              <w:rPr>
+                <w:rFonts w:hint="eastAsia" w:ascii="新宋体" w:hAnsi="新宋体" w:eastAsia="新宋体"/>
+                <w:color w:val="FF0000"/>
+                <w:sz w:val="18"/>
+                <w:szCs w:val="22"/>
+              </w:rPr>
+              <w:t>InfoElement.Placeholder</w:t>
+            </w:r>
+            <w:r>
+              <w:rPr>
+                <w:rFonts w:hint="eastAsia" w:ascii="新宋体" w:hAnsi="新宋体" w:eastAsia="新宋体"/>
+                <w:color w:val="0000FF"/>
+                <w:sz w:val="18"/>
+                <w:szCs w:val="22"/>
+              </w:rPr>
+              <w:t>="点击此处扫码"</w:t>
+            </w:r>
+            <w:r>
+              <w:rPr>
+                <w:rFonts w:hint="eastAsia" w:ascii="新宋体" w:hAnsi="新宋体" w:eastAsia="新宋体"/>
+                <w:color w:val="FF0000"/>
+                <w:sz w:val="18"/>
+                <w:szCs w:val="22"/>
+              </w:rPr>
+              <w:t xml:space="preserve"> hc</w:t>
+            </w:r>
+            <w:r>
+              <w:rPr>
+                <w:rFonts w:hint="eastAsia" w:ascii="新宋体" w:hAnsi="新宋体" w:eastAsia="新宋体"/>
+                <w:color w:val="0000FF"/>
+                <w:sz w:val="18"/>
+                <w:szCs w:val="22"/>
+              </w:rPr>
+              <w:t>:</w:t>
+            </w:r>
+            <w:r>
+              <w:rPr>
+                <w:rFonts w:hint="eastAsia" w:ascii="新宋体" w:hAnsi="新宋体" w:eastAsia="新宋体"/>
+                <w:color w:val="FF0000"/>
+                <w:sz w:val="18"/>
+                <w:szCs w:val="22"/>
+              </w:rPr>
+              <w:t>InfoElement.Title</w:t>
+            </w:r>
+            <w:r>
+              <w:rPr>
+                <w:rFonts w:hint="eastAsia" w:ascii="新宋体" w:hAnsi="新宋体" w:eastAsia="新宋体"/>
+                <w:color w:val="0000FF"/>
+                <w:sz w:val="18"/>
+                <w:szCs w:val="22"/>
+              </w:rPr>
+              <w:t>="扫码"</w:t>
+            </w:r>
+            <w:r>
+              <w:rPr>
+                <w:rFonts w:hint="eastAsia" w:ascii="新宋体" w:hAnsi="新宋体" w:eastAsia="新宋体"/>
+                <w:color w:val="FF0000"/>
+                <w:sz w:val="18"/>
+                <w:szCs w:val="22"/>
+              </w:rPr>
+              <w:t xml:space="preserve"> hc</w:t>
+            </w:r>
+            <w:r>
+              <w:rPr>
+                <w:rFonts w:hint="eastAsia" w:ascii="新宋体" w:hAnsi="新宋体" w:eastAsia="新宋体"/>
+                <w:color w:val="0000FF"/>
+                <w:sz w:val="18"/>
+                <w:szCs w:val="22"/>
+              </w:rPr>
+              <w:t>:</w:t>
+            </w:r>
+            <w:r>
+              <w:rPr>
+                <w:rFonts w:hint="eastAsia" w:ascii="新宋体" w:hAnsi="新宋体" w:eastAsia="新宋体"/>
+                <w:color w:val="FF0000"/>
+                <w:sz w:val="18"/>
+                <w:szCs w:val="22"/>
+              </w:rPr>
+              <w:t>InfoElement.TitlePlacement</w:t>
+            </w:r>
+            <w:r>
+              <w:rPr>
+                <w:rFonts w:hint="eastAsia" w:ascii="新宋体" w:hAnsi="新宋体" w:eastAsia="新宋体"/>
+                <w:color w:val="0000FF"/>
+                <w:sz w:val="18"/>
+                <w:szCs w:val="22"/>
+              </w:rPr>
+              <w:t>="Left"&gt;&lt;/</w:t>
+            </w:r>
+            <w:r>
+              <w:rPr>
+                <w:rFonts w:hint="eastAsia" w:ascii="新宋体" w:hAnsi="新宋体" w:eastAsia="新宋体"/>
+                <w:color w:val="A31515"/>
+                <w:sz w:val="18"/>
+                <w:szCs w:val="22"/>
+              </w:rPr>
+              <w:t>pi</w:t>
+            </w:r>
+            <w:r>
+              <w:rPr>
+                <w:rFonts w:hint="eastAsia" w:ascii="新宋体" w:hAnsi="新宋体" w:eastAsia="新宋体"/>
+                <w:color w:val="0000FF"/>
+                <w:sz w:val="18"/>
+                <w:szCs w:val="22"/>
+              </w:rPr>
+              <w:t>:</w:t>
+            </w:r>
+            <w:r>
+              <w:rPr>
+                <w:rFonts w:hint="eastAsia" w:ascii="新宋体" w:hAnsi="新宋体" w:eastAsia="新宋体"/>
+                <w:color w:val="A31515"/>
+                <w:sz w:val="18"/>
+                <w:szCs w:val="22"/>
+              </w:rPr>
+              <w:t>TextBoxScanner</w:t>
+            </w:r>
+            <w:r>
+              <w:rPr>
+                <w:rFonts w:hint="eastAsia" w:ascii="新宋体" w:hAnsi="新宋体" w:eastAsia="新宋体"/>
+                <w:color w:val="0000FF"/>
+                <w:sz w:val="18"/>
+                <w:szCs w:val="22"/>
+              </w:rPr>
+              <w:t>&gt;</w:t>
+            </w:r>
+          </w:p>
+          <w:p>
+            <w:pPr>
+              <w:spacing w:beforeLines="0" w:afterLines="0"/>
+              <w:jc w:val="left"/>
+              <w:rPr>
+                <w:rFonts w:hint="eastAsia" w:ascii="新宋体" w:hAnsi="新宋体" w:eastAsia="新宋体"/>
+                <w:color w:val="000000"/>
+                <w:sz w:val="18"/>
+                <w:szCs w:val="22"/>
+              </w:rPr>
+            </w:pPr>
+            <w:r>
+              <w:rPr>
+                <w:rFonts w:hint="eastAsia" w:ascii="新宋体" w:hAnsi="新宋体" w:eastAsia="新宋体"/>
+                <w:color w:val="000000"/>
+                <w:sz w:val="18"/>
+                <w:szCs w:val="22"/>
+              </w:rPr>
+              <w:t xml:space="preserve">    </w:t>
+            </w:r>
+            <w:r>
+              <w:rPr>
+                <w:rFonts w:hint="eastAsia" w:ascii="新宋体" w:hAnsi="新宋体" w:eastAsia="新宋体"/>
+                <w:color w:val="0000FF"/>
+                <w:sz w:val="18"/>
+                <w:szCs w:val="22"/>
+              </w:rPr>
+              <w:t>&lt;</w:t>
+            </w:r>
+            <w:r>
+              <w:rPr>
+                <w:rFonts w:hint="eastAsia" w:ascii="新宋体" w:hAnsi="新宋体" w:eastAsia="新宋体"/>
+                <w:color w:val="A31515"/>
+                <w:sz w:val="18"/>
+                <w:szCs w:val="22"/>
+              </w:rPr>
+              <w:t>pi</w:t>
+            </w:r>
+            <w:r>
+              <w:rPr>
+                <w:rFonts w:hint="eastAsia" w:ascii="新宋体" w:hAnsi="新宋体" w:eastAsia="新宋体"/>
+                <w:color w:val="0000FF"/>
+                <w:sz w:val="18"/>
+                <w:szCs w:val="22"/>
+              </w:rPr>
+              <w:t>:</w:t>
+            </w:r>
+            <w:r>
+              <w:rPr>
+                <w:rFonts w:hint="eastAsia" w:ascii="新宋体" w:hAnsi="新宋体" w:eastAsia="新宋体"/>
+                <w:color w:val="A31515"/>
+                <w:sz w:val="18"/>
+                <w:szCs w:val="22"/>
+              </w:rPr>
+              <w:t>TextBoxScanner</w:t>
+            </w:r>
+            <w:r>
+              <w:rPr>
+                <w:rFonts w:hint="eastAsia" w:ascii="新宋体" w:hAnsi="新宋体" w:eastAsia="新宋体"/>
+                <w:color w:val="FF0000"/>
+                <w:sz w:val="18"/>
+                <w:szCs w:val="22"/>
+              </w:rPr>
+              <w:t xml:space="preserve"> Margin</w:t>
+            </w:r>
+            <w:r>
+              <w:rPr>
+                <w:rFonts w:hint="eastAsia" w:ascii="新宋体" w:hAnsi="新宋体" w:eastAsia="新宋体"/>
+                <w:color w:val="0000FF"/>
+                <w:sz w:val="18"/>
+                <w:szCs w:val="22"/>
+              </w:rPr>
+              <w:t>="3"</w:t>
+            </w:r>
+            <w:r>
+              <w:rPr>
+                <w:rFonts w:hint="eastAsia" w:ascii="新宋体" w:hAnsi="新宋体" w:eastAsia="新宋体"/>
+                <w:color w:val="FF0000"/>
+                <w:sz w:val="18"/>
+                <w:szCs w:val="22"/>
+              </w:rPr>
+              <w:t xml:space="preserve"> Style</w:t>
+            </w:r>
+            <w:r>
+              <w:rPr>
+                <w:rFonts w:hint="eastAsia" w:ascii="新宋体" w:hAnsi="新宋体" w:eastAsia="新宋体"/>
+                <w:color w:val="0000FF"/>
+                <w:sz w:val="18"/>
+                <w:szCs w:val="22"/>
+              </w:rPr>
+              <w:t>="{</w:t>
+            </w:r>
+            <w:r>
+              <w:rPr>
+                <w:rFonts w:hint="eastAsia" w:ascii="新宋体" w:hAnsi="新宋体" w:eastAsia="新宋体"/>
+                <w:color w:val="A31515"/>
+                <w:sz w:val="18"/>
+                <w:szCs w:val="22"/>
+              </w:rPr>
+              <w:t>StaticResource</w:t>
+            </w:r>
+            <w:r>
+              <w:rPr>
+                <w:rFonts w:hint="eastAsia" w:ascii="新宋体" w:hAnsi="新宋体" w:eastAsia="新宋体"/>
+                <w:color w:val="FF0000"/>
+                <w:sz w:val="18"/>
+                <w:szCs w:val="22"/>
+              </w:rPr>
+              <w:t xml:space="preserve"> TextBoxBaseStyle</w:t>
+            </w:r>
+            <w:r>
+              <w:rPr>
+                <w:rFonts w:hint="eastAsia" w:ascii="新宋体" w:hAnsi="新宋体" w:eastAsia="新宋体"/>
+                <w:color w:val="0000FF"/>
+                <w:sz w:val="18"/>
+                <w:szCs w:val="22"/>
+              </w:rPr>
+              <w:t>}"</w:t>
+            </w:r>
+            <w:r>
+              <w:rPr>
+                <w:rFonts w:hint="eastAsia" w:ascii="新宋体" w:hAnsi="新宋体" w:eastAsia="新宋体"/>
+                <w:color w:val="FF0000"/>
+                <w:sz w:val="18"/>
+                <w:szCs w:val="22"/>
+              </w:rPr>
+              <w:t xml:space="preserve"> IsAutoFocus</w:t>
+            </w:r>
+            <w:r>
+              <w:rPr>
+                <w:rFonts w:hint="eastAsia" w:ascii="新宋体" w:hAnsi="新宋体" w:eastAsia="新宋体"/>
+                <w:color w:val="0000FF"/>
+                <w:sz w:val="18"/>
+                <w:szCs w:val="22"/>
+              </w:rPr>
+              <w:t>="True"</w:t>
+            </w:r>
+            <w:r>
+              <w:rPr>
+                <w:rFonts w:hint="eastAsia" w:ascii="新宋体" w:hAnsi="新宋体" w:eastAsia="新宋体"/>
+                <w:color w:val="FF0000"/>
+                <w:sz w:val="18"/>
+                <w:szCs w:val="22"/>
+              </w:rPr>
+              <w:t xml:space="preserve"> AutoClear</w:t>
+            </w:r>
+            <w:r>
+              <w:rPr>
+                <w:rFonts w:hint="eastAsia" w:ascii="新宋体" w:hAnsi="新宋体" w:eastAsia="新宋体"/>
+                <w:color w:val="0000FF"/>
+                <w:sz w:val="18"/>
+                <w:szCs w:val="22"/>
+              </w:rPr>
+              <w:t>="Clear"</w:t>
+            </w:r>
+            <w:r>
+              <w:rPr>
+                <w:rFonts w:hint="eastAsia" w:ascii="新宋体" w:hAnsi="新宋体" w:eastAsia="新宋体"/>
+                <w:color w:val="000000"/>
+                <w:sz w:val="18"/>
+                <w:szCs w:val="22"/>
+              </w:rPr>
+              <w:t xml:space="preserve"> </w:t>
+            </w:r>
+            <w:r>
+              <w:rPr>
+                <w:rFonts w:hint="eastAsia" w:ascii="新宋体" w:hAnsi="新宋体" w:eastAsia="新宋体"/>
+                <w:color w:val="FF0000"/>
+                <w:sz w:val="18"/>
+                <w:szCs w:val="22"/>
+              </w:rPr>
+              <w:t xml:space="preserve"> TextScannerChanged</w:t>
+            </w:r>
+            <w:r>
+              <w:rPr>
+                <w:rFonts w:hint="eastAsia" w:ascii="新宋体" w:hAnsi="新宋体" w:eastAsia="新宋体"/>
+                <w:color w:val="0000FF"/>
+                <w:sz w:val="18"/>
+                <w:szCs w:val="22"/>
+              </w:rPr>
+              <w:t>="textc"&gt;&lt;/</w:t>
+            </w:r>
+            <w:r>
+              <w:rPr>
+                <w:rFonts w:hint="eastAsia" w:ascii="新宋体" w:hAnsi="新宋体" w:eastAsia="新宋体"/>
+                <w:color w:val="A31515"/>
+                <w:sz w:val="18"/>
+                <w:szCs w:val="22"/>
+              </w:rPr>
+              <w:t>pi</w:t>
+            </w:r>
+            <w:r>
+              <w:rPr>
+                <w:rFonts w:hint="eastAsia" w:ascii="新宋体" w:hAnsi="新宋体" w:eastAsia="新宋体"/>
+                <w:color w:val="0000FF"/>
+                <w:sz w:val="18"/>
+                <w:szCs w:val="22"/>
+              </w:rPr>
+              <w:t>:</w:t>
+            </w:r>
+            <w:r>
+              <w:rPr>
+                <w:rFonts w:hint="eastAsia" w:ascii="新宋体" w:hAnsi="新宋体" w:eastAsia="新宋体"/>
+                <w:color w:val="A31515"/>
+                <w:sz w:val="18"/>
+                <w:szCs w:val="22"/>
+              </w:rPr>
+              <w:t>TextBoxScanner</w:t>
+            </w:r>
+            <w:r>
+              <w:rPr>
+                <w:rFonts w:hint="eastAsia" w:ascii="新宋体" w:hAnsi="新宋体" w:eastAsia="新宋体"/>
+                <w:color w:val="0000FF"/>
+                <w:sz w:val="18"/>
+                <w:szCs w:val="22"/>
+              </w:rPr>
+              <w:t>&gt;</w:t>
+            </w:r>
+          </w:p>
+          <w:p>
+            <w:pPr>
+              <w:spacing w:beforeLines="0" w:afterLines="0"/>
+              <w:jc w:val="left"/>
+              <w:rPr>
+                <w:rFonts w:hint="default" w:ascii="新宋体" w:hAnsi="新宋体" w:eastAsia="新宋体"/>
+                <w:color w:val="0000FF"/>
+                <w:sz w:val="19"/>
+                <w:szCs w:val="24"/>
+                <w:lang w:val="en-US" w:eastAsia="zh-CN"/>
+              </w:rPr>
+            </w:pPr>
+            <w:r>
+              <w:rPr>
+                <w:rFonts w:hint="eastAsia" w:ascii="新宋体" w:hAnsi="新宋体" w:eastAsia="新宋体"/>
+                <w:color w:val="0000FF"/>
+                <w:sz w:val="18"/>
+                <w:szCs w:val="22"/>
+              </w:rPr>
+              <w:t>&lt;/</w:t>
+            </w:r>
+            <w:r>
+              <w:rPr>
+                <w:rFonts w:hint="eastAsia" w:ascii="新宋体" w:hAnsi="新宋体" w:eastAsia="新宋体"/>
+                <w:color w:val="A31515"/>
+                <w:sz w:val="18"/>
+                <w:szCs w:val="22"/>
+              </w:rPr>
+              <w:t>StackPanel</w:t>
+            </w:r>
+            <w:r>
+              <w:rPr>
+                <w:rFonts w:hint="eastAsia" w:ascii="新宋体" w:hAnsi="新宋体" w:eastAsia="新宋体"/>
+                <w:color w:val="0000FF"/>
+                <w:sz w:val="18"/>
+                <w:szCs w:val="22"/>
+              </w:rPr>
+              <w:t>&gt;</w:t>
+            </w:r>
+          </w:p>
+        </w:tc>
+      </w:tr>
+    </w:tbl>
+    <w:p>
+      <w:pPr>
+        <w:rPr>
+          <w:rFonts w:hint="eastAsia"/>
+          <w:lang w:val="en-US" w:eastAsia="zh-CN"/>
+        </w:rPr>
+      </w:pPr>
+    </w:p>
+    <w:p>
+      <w:pPr>
+        <w:rPr>
+          <w:b/>
+          <w:bCs/>
+        </w:rPr>
+      </w:pPr>
+      <w:r>
+        <w:rPr>
+          <w:rFonts w:hint="eastAsia"/>
+          <w:b/>
+          <w:bCs/>
+        </w:rPr>
+        <w:t>属性</w:t>
+      </w:r>
+    </w:p>
+    <w:tbl>
+      <w:tblPr>
+        <w:tblStyle w:val="16"/>
+        <w:tblW w:w="0" w:type="auto"/>
+        <w:tblInd w:w="0" w:type="dxa"/>
+        <w:tblBorders>
+          <w:top w:val="single" w:color="auto" w:sz="4" w:space="0"/>
+          <w:left w:val="single" w:color="auto" w:sz="4" w:space="0"/>
+          <w:bottom w:val="single" w:color="auto" w:sz="4" w:space="0"/>
+          <w:right w:val="single" w:color="auto" w:sz="4" w:space="0"/>
+          <w:insideH w:val="single" w:color="auto" w:sz="4" w:space="0"/>
+          <w:insideV w:val="single" w:color="auto" w:sz="4" w:space="0"/>
+        </w:tblBorders>
+        <w:tblLayout w:type="autofit"/>
+        <w:tblCellMar>
+          <w:top w:w="0" w:type="dxa"/>
+          <w:left w:w="108" w:type="dxa"/>
+          <w:bottom w:w="0" w:type="dxa"/>
+          <w:right w:w="108" w:type="dxa"/>
+        </w:tblCellMar>
+      </w:tblPr>
+      <w:tblGrid>
+        <w:gridCol w:w="2840"/>
+        <w:gridCol w:w="2840"/>
+        <w:gridCol w:w="2840"/>
+      </w:tblGrid>
+      <w:tr>
+        <w:tblPrEx>
+          <w:tblBorders>
+            <w:top w:val="single" w:color="auto" w:sz="4" w:space="0"/>
+            <w:left w:val="single" w:color="auto" w:sz="4" w:space="0"/>
+            <w:bottom w:val="single" w:color="auto" w:sz="4" w:space="0"/>
+            <w:right w:val="single" w:color="auto" w:sz="4" w:space="0"/>
+            <w:insideH w:val="single" w:color="auto" w:sz="4" w:space="0"/>
+            <w:insideV w:val="single" w:color="auto" w:sz="4" w:space="0"/>
+          </w:tblBorders>
+          <w:tblCellMar>
+            <w:top w:w="0" w:type="dxa"/>
+            <w:left w:w="108" w:type="dxa"/>
+            <w:bottom w:w="0" w:type="dxa"/>
+            <w:right w:w="108" w:type="dxa"/>
+          </w:tblCellMar>
+        </w:tblPrEx>
+        <w:tc>
+          <w:tcPr>
+            <w:tcW w:w="2840" w:type="dxa"/>
+          </w:tcPr>
+          <w:p>
+            <w:pPr>
+              <w:rPr>
+                <w:rFonts w:hint="default" w:eastAsiaTheme="minorEastAsia"/>
+                <w:lang w:val="en-US" w:eastAsia="zh-CN"/>
+              </w:rPr>
+            </w:pPr>
+            <w:r>
+              <w:rPr>
+                <w:rFonts w:hint="default" w:eastAsiaTheme="minorEastAsia"/>
+                <w:lang w:val="en-US" w:eastAsia="zh-CN"/>
+              </w:rPr>
+              <w:t>IsAutoFocus</w:t>
+            </w:r>
+          </w:p>
+        </w:tc>
+        <w:tc>
+          <w:tcPr>
+            <w:tcW w:w="2840" w:type="dxa"/>
+          </w:tcPr>
+          <w:p>
+            <w:pPr>
+              <w:rPr>
+                <w:rFonts w:hint="default" w:eastAsiaTheme="minorEastAsia"/>
+                <w:lang w:val="en-US" w:eastAsia="zh-CN"/>
+              </w:rPr>
+            </w:pPr>
+            <w:r>
+              <w:rPr>
+                <w:rFonts w:hint="default" w:eastAsiaTheme="minorEastAsia"/>
+                <w:lang w:val="en-US" w:eastAsia="zh-CN"/>
+              </w:rPr>
+              <w:t>bool</w:t>
+            </w:r>
+          </w:p>
+        </w:tc>
+        <w:tc>
+          <w:tcPr>
+            <w:tcW w:w="2840" w:type="dxa"/>
+          </w:tcPr>
+          <w:p>
+            <w:pPr>
+              <w:rPr>
+                <w:rFonts w:hint="default" w:eastAsiaTheme="minorEastAsia"/>
+                <w:lang w:val="en-US" w:eastAsia="zh-CN"/>
+              </w:rPr>
+            </w:pPr>
+            <w:r>
+              <w:rPr>
+                <w:rFonts w:hint="default" w:eastAsiaTheme="minorEastAsia"/>
+                <w:lang w:val="en-US" w:eastAsia="zh-CN"/>
+              </w:rPr>
+              <w:t>是否自动设置焦点</w:t>
+            </w:r>
+          </w:p>
+        </w:tc>
+      </w:tr>
+      <w:tr>
+        <w:tblPrEx>
+          <w:tblBorders>
+            <w:top w:val="single" w:color="auto" w:sz="4" w:space="0"/>
+            <w:left w:val="single" w:color="auto" w:sz="4" w:space="0"/>
+            <w:bottom w:val="single" w:color="auto" w:sz="4" w:space="0"/>
+            <w:right w:val="single" w:color="auto" w:sz="4" w:space="0"/>
+            <w:insideH w:val="single" w:color="auto" w:sz="4" w:space="0"/>
+            <w:insideV w:val="single" w:color="auto" w:sz="4" w:space="0"/>
+          </w:tblBorders>
+          <w:tblCellMar>
+            <w:top w:w="0" w:type="dxa"/>
+            <w:left w:w="108" w:type="dxa"/>
+            <w:bottom w:w="0" w:type="dxa"/>
+            <w:right w:w="108" w:type="dxa"/>
+          </w:tblCellMar>
+        </w:tblPrEx>
+        <w:tc>
+          <w:tcPr>
+            <w:tcW w:w="2840" w:type="dxa"/>
+          </w:tcPr>
+          <w:p>
+            <w:pPr>
+              <w:rPr>
+                <w:rFonts w:hint="default" w:eastAsiaTheme="minorEastAsia"/>
+                <w:lang w:val="en-US" w:eastAsia="zh-CN"/>
+              </w:rPr>
+            </w:pPr>
+            <w:r>
+              <w:rPr>
+                <w:rFonts w:hint="default" w:eastAsiaTheme="minorEastAsia"/>
+                <w:lang w:val="en-US" w:eastAsia="zh-CN"/>
+              </w:rPr>
+              <w:t>AutoClear</w:t>
+            </w:r>
+          </w:p>
+        </w:tc>
+        <w:tc>
+          <w:tcPr>
+            <w:tcW w:w="2840" w:type="dxa"/>
+          </w:tcPr>
+          <w:p>
+            <w:pPr>
+              <w:rPr>
+                <w:rFonts w:hint="default" w:eastAsiaTheme="minorEastAsia"/>
+                <w:lang w:val="en-US" w:eastAsia="zh-CN"/>
+              </w:rPr>
+            </w:pPr>
+            <w:r>
+              <w:rPr>
+                <w:rFonts w:hint="default" w:eastAsiaTheme="minorEastAsia"/>
+                <w:lang w:val="en-US" w:eastAsia="zh-CN"/>
+              </w:rPr>
+              <w:t>TextBoxScannerAutoClear</w:t>
+            </w:r>
+          </w:p>
+        </w:tc>
+        <w:tc>
+          <w:tcPr>
+            <w:tcW w:w="2840" w:type="dxa"/>
+          </w:tcPr>
+          <w:p>
+            <w:pPr>
+              <w:rPr>
+                <w:rFonts w:hint="eastAsia" w:eastAsiaTheme="minorEastAsia"/>
+                <w:lang w:eastAsia="zh-CN"/>
+              </w:rPr>
+            </w:pPr>
+            <w:r>
+              <w:rPr>
+                <w:rFonts w:hint="eastAsia" w:eastAsiaTheme="minorEastAsia"/>
+                <w:lang w:eastAsia="zh-CN"/>
+              </w:rPr>
+              <w:t>自动清除文本</w:t>
+            </w:r>
+          </w:p>
+        </w:tc>
+      </w:tr>
+      <w:tr>
+        <w:tblPrEx>
+          <w:tblBorders>
+            <w:top w:val="single" w:color="auto" w:sz="4" w:space="0"/>
+            <w:left w:val="single" w:color="auto" w:sz="4" w:space="0"/>
+            <w:bottom w:val="single" w:color="auto" w:sz="4" w:space="0"/>
+            <w:right w:val="single" w:color="auto" w:sz="4" w:space="0"/>
+            <w:insideH w:val="single" w:color="auto" w:sz="4" w:space="0"/>
+            <w:insideV w:val="single" w:color="auto" w:sz="4" w:space="0"/>
+          </w:tblBorders>
+          <w:tblCellMar>
+            <w:top w:w="0" w:type="dxa"/>
+            <w:left w:w="108" w:type="dxa"/>
+            <w:bottom w:w="0" w:type="dxa"/>
+            <w:right w:w="108" w:type="dxa"/>
+          </w:tblCellMar>
+        </w:tblPrEx>
+        <w:tc>
+          <w:tcPr>
+            <w:tcW w:w="2840" w:type="dxa"/>
+          </w:tcPr>
+          <w:p>
+            <w:pPr>
+              <w:rPr>
+                <w:rFonts w:hint="default" w:eastAsiaTheme="minorEastAsia"/>
+                <w:lang w:val="en-US" w:eastAsia="zh-CN"/>
+              </w:rPr>
+            </w:pPr>
+            <w:r>
+              <w:rPr>
+                <w:rFonts w:hint="default" w:eastAsiaTheme="minorEastAsia"/>
+                <w:lang w:val="en-US" w:eastAsia="zh-CN"/>
+              </w:rPr>
+              <w:t>IntervalTime</w:t>
+            </w:r>
+          </w:p>
+        </w:tc>
+        <w:tc>
+          <w:tcPr>
+            <w:tcW w:w="2840" w:type="dxa"/>
+          </w:tcPr>
+          <w:p>
+            <w:pPr>
+              <w:rPr>
+                <w:rFonts w:hint="default" w:eastAsiaTheme="minorEastAsia"/>
+                <w:lang w:val="en-US" w:eastAsia="zh-CN"/>
+              </w:rPr>
+            </w:pPr>
+            <w:r>
+              <w:rPr>
+                <w:rFonts w:hint="default" w:eastAsiaTheme="minorEastAsia"/>
+                <w:lang w:val="en-US" w:eastAsia="zh-CN"/>
+              </w:rPr>
+              <w:t>int</w:t>
+            </w:r>
+          </w:p>
+        </w:tc>
+        <w:tc>
+          <w:tcPr>
+            <w:tcW w:w="2840" w:type="dxa"/>
+          </w:tcPr>
+          <w:p>
+            <w:pPr>
+              <w:rPr>
+                <w:rFonts w:hint="eastAsia" w:eastAsiaTheme="minorEastAsia"/>
+                <w:lang w:eastAsia="zh-CN"/>
+              </w:rPr>
+            </w:pPr>
+            <w:r>
+              <w:rPr>
+                <w:rFonts w:hint="eastAsia" w:eastAsiaTheme="minorEastAsia"/>
+                <w:lang w:eastAsia="zh-CN"/>
+              </w:rPr>
+              <w:t>计时变化间隔，默认600ms</w:t>
+            </w:r>
+          </w:p>
+        </w:tc>
+      </w:tr>
+      <w:tr>
+        <w:tblPrEx>
+          <w:tblBorders>
+            <w:top w:val="single" w:color="auto" w:sz="4" w:space="0"/>
+            <w:left w:val="single" w:color="auto" w:sz="4" w:space="0"/>
+            <w:bottom w:val="single" w:color="auto" w:sz="4" w:space="0"/>
+            <w:right w:val="single" w:color="auto" w:sz="4" w:space="0"/>
+            <w:insideH w:val="single" w:color="auto" w:sz="4" w:space="0"/>
+            <w:insideV w:val="single" w:color="auto" w:sz="4" w:space="0"/>
+          </w:tblBorders>
+          <w:tblCellMar>
+            <w:top w:w="0" w:type="dxa"/>
+            <w:left w:w="108" w:type="dxa"/>
+            <w:bottom w:w="0" w:type="dxa"/>
+            <w:right w:w="108" w:type="dxa"/>
+          </w:tblCellMar>
+        </w:tblPrEx>
+        <w:tc>
+          <w:tcPr>
+            <w:tcW w:w="2840" w:type="dxa"/>
+          </w:tcPr>
+          <w:p>
+            <w:pPr>
+              <w:rPr>
+                <w:rFonts w:hint="default" w:eastAsiaTheme="minorEastAsia"/>
+                <w:lang w:val="en-US" w:eastAsia="zh-CN"/>
+              </w:rPr>
+            </w:pPr>
+            <w:r>
+              <w:rPr>
+                <w:rFonts w:hint="default" w:eastAsiaTheme="minorEastAsia"/>
+                <w:lang w:val="en-US" w:eastAsia="zh-CN"/>
+              </w:rPr>
+              <w:t>ScannerText</w:t>
+            </w:r>
+          </w:p>
+        </w:tc>
+        <w:tc>
+          <w:tcPr>
+            <w:tcW w:w="2840" w:type="dxa"/>
+          </w:tcPr>
+          <w:p>
+            <w:pPr>
+              <w:rPr>
+                <w:rFonts w:hint="default" w:eastAsiaTheme="minorEastAsia"/>
+                <w:lang w:val="en-US" w:eastAsia="zh-CN"/>
+              </w:rPr>
+            </w:pPr>
+            <w:r>
+              <w:rPr>
+                <w:rFonts w:hint="default" w:eastAsiaTheme="minorEastAsia"/>
+                <w:lang w:val="en-US" w:eastAsia="zh-CN"/>
+              </w:rPr>
+              <w:t>string</w:t>
+            </w:r>
+          </w:p>
+        </w:tc>
+        <w:tc>
+          <w:tcPr>
+            <w:tcW w:w="2840" w:type="dxa"/>
+          </w:tcPr>
+          <w:p>
+            <w:pPr>
+              <w:rPr>
+                <w:rFonts w:hint="eastAsia" w:eastAsiaTheme="minorEastAsia"/>
+                <w:lang w:eastAsia="zh-CN"/>
+              </w:rPr>
+            </w:pPr>
+            <w:r>
+              <w:rPr>
+                <w:rFonts w:hint="eastAsia" w:eastAsiaTheme="minorEastAsia"/>
+                <w:lang w:eastAsia="zh-CN"/>
+              </w:rPr>
+              <w:t>扫码文本</w:t>
+            </w:r>
+          </w:p>
+        </w:tc>
+      </w:tr>
+    </w:tbl>
+    <w:p/>
+    <w:p>
+      <w:pPr>
+        <w:rPr>
+          <w:b/>
+          <w:bCs/>
+        </w:rPr>
+      </w:pPr>
+      <w:r>
+        <w:rPr>
+          <w:rFonts w:hint="eastAsia"/>
+          <w:b/>
+          <w:bCs/>
+        </w:rPr>
+        <w:t>方法</w:t>
+      </w:r>
+    </w:p>
+    <w:tbl>
+      <w:tblPr>
+        <w:tblStyle w:val="16"/>
+        <w:tblW w:w="0" w:type="auto"/>
+        <w:tblInd w:w="0" w:type="dxa"/>
+        <w:tblBorders>
+          <w:top w:val="single" w:color="auto" w:sz="4" w:space="0"/>
+          <w:left w:val="single" w:color="auto" w:sz="4" w:space="0"/>
+          <w:bottom w:val="single" w:color="auto" w:sz="4" w:space="0"/>
+          <w:right w:val="single" w:color="auto" w:sz="4" w:space="0"/>
+          <w:insideH w:val="single" w:color="auto" w:sz="4" w:space="0"/>
+          <w:insideV w:val="single" w:color="auto" w:sz="4" w:space="0"/>
+        </w:tblBorders>
+        <w:tblLayout w:type="autofit"/>
+        <w:tblCellMar>
+          <w:top w:w="0" w:type="dxa"/>
+          <w:left w:w="108" w:type="dxa"/>
+          <w:bottom w:w="0" w:type="dxa"/>
+          <w:right w:w="108" w:type="dxa"/>
+        </w:tblCellMar>
+      </w:tblPr>
+      <w:tblGrid>
+        <w:gridCol w:w="4205"/>
+        <w:gridCol w:w="4317"/>
+      </w:tblGrid>
+      <w:tr>
+        <w:tblPrEx>
+          <w:tblBorders>
+            <w:top w:val="single" w:color="auto" w:sz="4" w:space="0"/>
+            <w:left w:val="single" w:color="auto" w:sz="4" w:space="0"/>
+            <w:bottom w:val="single" w:color="auto" w:sz="4" w:space="0"/>
+            <w:right w:val="single" w:color="auto" w:sz="4" w:space="0"/>
+            <w:insideH w:val="single" w:color="auto" w:sz="4" w:space="0"/>
+            <w:insideV w:val="single" w:color="auto" w:sz="4" w:space="0"/>
+          </w:tblBorders>
+          <w:tblCellMar>
+            <w:top w:w="0" w:type="dxa"/>
+            <w:left w:w="108" w:type="dxa"/>
+            <w:bottom w:w="0" w:type="dxa"/>
+            <w:right w:w="108" w:type="dxa"/>
+          </w:tblCellMar>
+        </w:tblPrEx>
+        <w:tc>
+          <w:tcPr>
+            <w:tcW w:w="4205" w:type="dxa"/>
+          </w:tcPr>
+          <w:p>
+            <w:pPr>
+              <w:rPr>
+                <w:rFonts w:hint="default" w:eastAsiaTheme="minorEastAsia"/>
+                <w:lang w:val="en-US" w:eastAsia="zh-CN"/>
+              </w:rPr>
+            </w:pPr>
+            <w:r>
+              <w:rPr>
+                <w:rFonts w:hint="default" w:eastAsiaTheme="minorEastAsia"/>
+                <w:lang w:val="en-US" w:eastAsia="zh-CN"/>
+              </w:rPr>
+              <w:t>FocusInvoke()</w:t>
+            </w:r>
+          </w:p>
+        </w:tc>
+        <w:tc>
+          <w:tcPr>
+            <w:tcW w:w="4317" w:type="dxa"/>
+          </w:tcPr>
+          <w:p>
+            <w:r>
+              <w:rPr>
+                <w:rFonts w:hint="eastAsia"/>
+              </w:rPr>
+              <w:t>尝试将焦点设置为此元素，针对多线程优化</w:t>
+            </w:r>
+          </w:p>
+        </w:tc>
+      </w:tr>
+    </w:tbl>
+    <w:p/>
+    <w:p>
+      <w:pPr>
+        <w:rPr>
+          <w:b/>
+          <w:bCs/>
+        </w:rPr>
+      </w:pPr>
+      <w:r>
+        <w:rPr>
+          <w:rFonts w:hint="eastAsia"/>
+          <w:b/>
+          <w:bCs/>
+        </w:rPr>
+        <w:t>事件</w:t>
+      </w:r>
+    </w:p>
+    <w:tbl>
+      <w:tblPr>
+        <w:tblStyle w:val="16"/>
+        <w:tblW w:w="0" w:type="auto"/>
+        <w:tblInd w:w="0" w:type="dxa"/>
+        <w:tblBorders>
+          <w:top w:val="single" w:color="auto" w:sz="4" w:space="0"/>
+          <w:left w:val="single" w:color="auto" w:sz="4" w:space="0"/>
+          <w:bottom w:val="single" w:color="auto" w:sz="4" w:space="0"/>
+          <w:right w:val="single" w:color="auto" w:sz="4" w:space="0"/>
+          <w:insideH w:val="single" w:color="auto" w:sz="4" w:space="0"/>
+          <w:insideV w:val="single" w:color="auto" w:sz="4" w:space="0"/>
+        </w:tblBorders>
+        <w:tblLayout w:type="autofit"/>
+        <w:tblCellMar>
+          <w:top w:w="0" w:type="dxa"/>
+          <w:left w:w="108" w:type="dxa"/>
+          <w:bottom w:w="0" w:type="dxa"/>
+          <w:right w:w="108" w:type="dxa"/>
+        </w:tblCellMar>
+      </w:tblPr>
+      <w:tblGrid>
+        <w:gridCol w:w="2858"/>
+        <w:gridCol w:w="5664"/>
+      </w:tblGrid>
+      <w:tr>
+        <w:tblPrEx>
+          <w:tblBorders>
+            <w:top w:val="single" w:color="auto" w:sz="4" w:space="0"/>
+            <w:left w:val="single" w:color="auto" w:sz="4" w:space="0"/>
+            <w:bottom w:val="single" w:color="auto" w:sz="4" w:space="0"/>
+            <w:right w:val="single" w:color="auto" w:sz="4" w:space="0"/>
+            <w:insideH w:val="single" w:color="auto" w:sz="4" w:space="0"/>
+            <w:insideV w:val="single" w:color="auto" w:sz="4" w:space="0"/>
+          </w:tblBorders>
+          <w:tblCellMar>
+            <w:top w:w="0" w:type="dxa"/>
+            <w:left w:w="108" w:type="dxa"/>
+            <w:bottom w:w="0" w:type="dxa"/>
+            <w:right w:w="108" w:type="dxa"/>
+          </w:tblCellMar>
+        </w:tblPrEx>
+        <w:tc>
+          <w:tcPr>
+            <w:tcW w:w="2858" w:type="dxa"/>
+          </w:tcPr>
+          <w:p>
+            <w:pPr>
+              <w:rPr>
+                <w:rFonts w:hint="default" w:eastAsiaTheme="minorEastAsia"/>
+                <w:lang w:val="en-US" w:eastAsia="zh-CN"/>
+              </w:rPr>
+            </w:pPr>
+            <w:r>
+              <w:rPr>
+                <w:rFonts w:hint="default" w:eastAsiaTheme="minorEastAsia"/>
+                <w:lang w:val="en-US" w:eastAsia="zh-CN"/>
+              </w:rPr>
+              <w:t>T</w:t>
+            </w:r>
+            <w:bookmarkStart w:id="33" w:name="_GoBack"/>
+            <w:bookmarkEnd w:id="33"/>
+            <w:r>
+              <w:rPr>
+                <w:rFonts w:hint="default" w:eastAsiaTheme="minorEastAsia"/>
+                <w:lang w:val="en-US" w:eastAsia="zh-CN"/>
+              </w:rPr>
+              <w:t>extScannerChanged</w:t>
+            </w:r>
+          </w:p>
+        </w:tc>
+        <w:tc>
+          <w:tcPr>
+            <w:tcW w:w="5664" w:type="dxa"/>
+          </w:tcPr>
+          <w:p>
+            <w:r>
+              <w:rPr>
+                <w:rFonts w:hint="eastAsia"/>
+              </w:rPr>
+              <w:t>文本扫码改变</w:t>
+            </w:r>
+          </w:p>
+        </w:tc>
+      </w:tr>
+    </w:tbl>
+    <w:p/>
+    <w:p/>
+    <w:p>
+      <w:pPr>
+        <w:pStyle w:val="4"/>
+        <w:bidi w:val="0"/>
+        <w:rPr>
+          <w:rFonts w:hint="eastAsia"/>
+          <w:lang w:val="en-US" w:eastAsia="zh-CN"/>
+        </w:rPr>
+      </w:pPr>
       <w:bookmarkStart w:id="16" w:name="_Toc6676"/>
       <w:r>
         <w:rPr>
@@ -9723,7 +11310,7 @@
                     </pic:cNvPicPr>
                   </pic:nvPicPr>
                   <pic:blipFill>
-                    <a:blip r:embed="rId10"/>
+                    <a:blip r:embed="rId11"/>
                     <a:stretch>
                       <a:fillRect/>
                     </a:stretch>
@@ -11393,7 +12980,7 @@
                     </pic:cNvPicPr>
                   </pic:nvPicPr>
                   <pic:blipFill>
-                    <a:blip r:embed="rId11"/>
+                    <a:blip r:embed="rId12"/>
                     <a:srcRect/>
                     <a:stretch>
                       <a:fillRect/>
@@ -12027,8 +13614,6 @@
               </w:rPr>
               <w:t>按钮2</w:t>
             </w:r>
-            <w:bookmarkStart w:id="33" w:name="_GoBack"/>
-            <w:bookmarkEnd w:id="33"/>
           </w:p>
         </w:tc>
       </w:tr>
@@ -12574,7 +14159,7 @@
                     </pic:cNvPicPr>
                   </pic:nvPicPr>
                   <pic:blipFill>
-                    <a:blip r:embed="rId12"/>
+                    <a:blip r:embed="rId13"/>
                     <a:stretch>
                       <a:fillRect/>
                     </a:stretch>
@@ -13195,6 +14780,12 @@
             <w:insideH w:val="single" w:color="auto" w:sz="4" w:space="0"/>
             <w:insideV w:val="single" w:color="auto" w:sz="4" w:space="0"/>
           </w:tblBorders>
+          <w:tblCellMar>
+            <w:top w:w="0" w:type="dxa"/>
+            <w:left w:w="108" w:type="dxa"/>
+            <w:bottom w:w="0" w:type="dxa"/>
+            <w:right w:w="108" w:type="dxa"/>
+          </w:tblCellMar>
         </w:tblPrEx>
         <w:tc>
           <w:tcPr>
@@ -13659,12 +15250,6 @@
             <w:insideH w:val="single" w:color="auto" w:sz="4" w:space="0"/>
             <w:insideV w:val="single" w:color="auto" w:sz="4" w:space="0"/>
           </w:tblBorders>
-          <w:tblCellMar>
-            <w:top w:w="0" w:type="dxa"/>
-            <w:left w:w="108" w:type="dxa"/>
-            <w:bottom w:w="0" w:type="dxa"/>
-            <w:right w:w="108" w:type="dxa"/>
-          </w:tblCellMar>
         </w:tblPrEx>
         <w:tc>
           <w:tcPr>
@@ -13790,7 +15375,7 @@
                     </pic:cNvPicPr>
                   </pic:nvPicPr>
                   <pic:blipFill>
-                    <a:blip r:embed="rId13"/>
+                    <a:blip r:embed="rId14"/>
                     <a:stretch>
                       <a:fillRect/>
                     </a:stretch>
@@ -14477,6 +16062,12 @@
             <w:insideH w:val="single" w:color="auto" w:sz="4" w:space="0"/>
             <w:insideV w:val="single" w:color="auto" w:sz="4" w:space="0"/>
           </w:tblBorders>
+          <w:tblCellMar>
+            <w:top w:w="0" w:type="dxa"/>
+            <w:left w:w="108" w:type="dxa"/>
+            <w:bottom w:w="0" w:type="dxa"/>
+            <w:right w:w="108" w:type="dxa"/>
+          </w:tblCellMar>
         </w:tblPrEx>
         <w:tc>
           <w:tcPr>
@@ -14704,7 +16295,7 @@
                     </pic:cNvPicPr>
                   </pic:nvPicPr>
                   <pic:blipFill>
-                    <a:blip r:embed="rId14"/>
+                    <a:blip r:embed="rId15"/>
                     <a:stretch>
                       <a:fillRect/>
                     </a:stretch>
@@ -16209,7 +17800,7 @@
                     </pic:cNvPicPr>
                   </pic:nvPicPr>
                   <pic:blipFill>
-                    <a:blip r:embed="rId15"/>
+                    <a:blip r:embed="rId16"/>
                     <a:stretch>
                       <a:fillRect/>
                     </a:stretch>
@@ -19764,7 +21355,6 @@
             <w:insideH w:val="single" w:color="auto" w:sz="4" w:space="0"/>
             <w:insideV w:val="single" w:color="auto" w:sz="4" w:space="0"/>
           </w:tblBorders>
-          <w:shd w:val="clear" w:color="auto" w:fill="D7D7D7" w:themeFill="background1" w:themeFillShade="D8"/>
           <w:tblCellMar>
             <w:top w:w="0" w:type="dxa"/>
             <w:left w:w="108" w:type="dxa"/>
@@ -20084,12 +21674,7 @@
             <w:insideH w:val="single" w:color="auto" w:sz="4" w:space="0"/>
             <w:insideV w:val="single" w:color="auto" w:sz="4" w:space="0"/>
           </w:tblBorders>
-          <w:tblCellMar>
-            <w:top w:w="0" w:type="dxa"/>
-            <w:left w:w="108" w:type="dxa"/>
-            <w:bottom w:w="0" w:type="dxa"/>
-            <w:right w:w="108" w:type="dxa"/>
-          </w:tblCellMar>
+          <w:shd w:val="clear" w:color="auto" w:fill="D7D7D7" w:themeFill="background1" w:themeFillShade="D8"/>
         </w:tblPrEx>
         <w:tc>
           <w:tcPr>

--- a/doc/WpfExDoc.docx
+++ b/doc/WpfExDoc.docx
@@ -114,8 +114,10 @@
             </w14:solidFill>
           </w14:textFill>
         </w:rPr>
-        <w:t>6.0</w:t>
+        <w:t>6.4</w:t>
       </w:r>
+      <w:bookmarkStart w:id="33" w:name="_GoBack"/>
+      <w:bookmarkEnd w:id="33"/>
     </w:p>
     <w:p>
       <w:pPr>
@@ -2681,7 +2683,6 @@
             <w:insideH w:val="single" w:color="auto" w:sz="4" w:space="0"/>
             <w:insideV w:val="single" w:color="auto" w:sz="4" w:space="0"/>
           </w:tblBorders>
-          <w:shd w:val="clear" w:color="auto" w:fill="D7D7D7" w:themeFill="background1" w:themeFillShade="D8"/>
           <w:tblCellMar>
             <w:top w:w="0" w:type="dxa"/>
             <w:left w:w="108" w:type="dxa"/>
@@ -3255,6 +3256,7 @@
             <w:insideH w:val="single" w:color="auto" w:sz="4" w:space="0"/>
             <w:insideV w:val="single" w:color="auto" w:sz="4" w:space="0"/>
           </w:tblBorders>
+          <w:shd w:val="clear" w:color="auto" w:fill="D7D7D7" w:themeFill="background1" w:themeFillShade="D8"/>
           <w:tblCellMar>
             <w:top w:w="0" w:type="dxa"/>
             <w:left w:w="108" w:type="dxa"/>
@@ -7441,6 +7443,82 @@
                 <w:rFonts w:hint="default" w:eastAsiaTheme="minorEastAsia"/>
                 <w:lang w:val="en-US" w:eastAsia="zh-CN"/>
               </w:rPr>
+              <w:t>IsAutoRset</w:t>
+            </w:r>
+          </w:p>
+        </w:tc>
+        <w:tc>
+          <w:tcPr>
+            <w:tcW w:w="2840" w:type="dxa"/>
+          </w:tcPr>
+          <w:p>
+            <w:pPr>
+              <w:rPr>
+                <w:rFonts w:hint="default" w:eastAsiaTheme="minorEastAsia"/>
+                <w:lang w:val="en-US" w:eastAsia="zh-CN"/>
+              </w:rPr>
+            </w:pPr>
+            <w:r>
+              <w:rPr>
+                <w:rFonts w:hint="default" w:eastAsiaTheme="minorEastAsia"/>
+                <w:lang w:val="en-US" w:eastAsia="zh-CN"/>
+              </w:rPr>
+              <w:t>bool</w:t>
+            </w:r>
+          </w:p>
+        </w:tc>
+        <w:tc>
+          <w:tcPr>
+            <w:tcW w:w="2840" w:type="dxa"/>
+          </w:tcPr>
+          <w:p>
+            <w:pPr>
+              <w:rPr>
+                <w:rFonts w:hint="eastAsia"/>
+              </w:rPr>
+            </w:pPr>
+            <w:r>
+              <w:rPr>
+                <w:rFonts w:hint="eastAsia"/>
+              </w:rPr>
+              <w:t>是否自动控制复位按钮是否可用</w:t>
+            </w:r>
+          </w:p>
+        </w:tc>
+      </w:tr>
+      <w:tr>
+        <w:tblPrEx>
+          <w:tblBorders>
+            <w:top w:val="single" w:color="auto" w:sz="4" w:space="0"/>
+            <w:left w:val="single" w:color="auto" w:sz="4" w:space="0"/>
+            <w:bottom w:val="single" w:color="auto" w:sz="4" w:space="0"/>
+            <w:right w:val="single" w:color="auto" w:sz="4" w:space="0"/>
+            <w:insideH w:val="single" w:color="auto" w:sz="4" w:space="0"/>
+            <w:insideV w:val="single" w:color="auto" w:sz="4" w:space="0"/>
+          </w:tblBorders>
+          <w:tblCellMar>
+            <w:top w:w="0" w:type="dxa"/>
+            <w:left w:w="108" w:type="dxa"/>
+            <w:bottom w:w="0" w:type="dxa"/>
+            <w:right w:w="108" w:type="dxa"/>
+          </w:tblCellMar>
+        </w:tblPrEx>
+        <w:tc>
+          <w:tcPr>
+            <w:tcW w:w="2840" w:type="dxa"/>
+          </w:tcPr>
+          <w:p>
+            <w:pPr>
+              <w:rPr>
+                <w:rFonts w:hint="default" w:eastAsiaTheme="minorEastAsia"/>
+                <w:lang w:val="en-US" w:eastAsia="zh-CN"/>
+              </w:rPr>
+            </w:pPr>
+            <w:r>
+              <w:rPr>
+                <w:rFonts w:hint="default" w:eastAsiaTheme="minorEastAsia"/>
+                <w:lang w:val="en-US" w:eastAsia="zh-CN"/>
+              </w:rPr>
               <w:t>RunState</w:t>
             </w:r>
           </w:p>
@@ -11226,16 +11304,7 @@
                 <w:rFonts w:hint="default" w:eastAsiaTheme="minorEastAsia"/>
                 <w:lang w:val="en-US" w:eastAsia="zh-CN"/>
               </w:rPr>
-              <w:t>T</w:t>
-            </w:r>
-            <w:bookmarkStart w:id="33" w:name="_GoBack"/>
-            <w:bookmarkEnd w:id="33"/>
-            <w:r>
-              <w:rPr>
-                <w:rFonts w:hint="default" w:eastAsiaTheme="minorEastAsia"/>
-                <w:lang w:val="en-US" w:eastAsia="zh-CN"/>
-              </w:rPr>
-              <w:t>extScannerChanged</w:t>
+              <w:t>TextScannerChanged</w:t>
             </w:r>
           </w:p>
         </w:tc>
@@ -15250,6 +15319,12 @@
             <w:insideH w:val="single" w:color="auto" w:sz="4" w:space="0"/>
             <w:insideV w:val="single" w:color="auto" w:sz="4" w:space="0"/>
           </w:tblBorders>
+          <w:tblCellMar>
+            <w:top w:w="0" w:type="dxa"/>
+            <w:left w:w="108" w:type="dxa"/>
+            <w:bottom w:w="0" w:type="dxa"/>
+            <w:right w:w="108" w:type="dxa"/>
+          </w:tblCellMar>
         </w:tblPrEx>
         <w:tc>
           <w:tcPr>
@@ -21355,6 +21430,7 @@
             <w:insideH w:val="single" w:color="auto" w:sz="4" w:space="0"/>
             <w:insideV w:val="single" w:color="auto" w:sz="4" w:space="0"/>
           </w:tblBorders>
+          <w:shd w:val="clear" w:color="auto" w:fill="D7D7D7" w:themeFill="background1" w:themeFillShade="D8"/>
           <w:tblCellMar>
             <w:top w:w="0" w:type="dxa"/>
             <w:left w:w="108" w:type="dxa"/>
@@ -21675,6 +21751,12 @@
             <w:insideV w:val="single" w:color="auto" w:sz="4" w:space="0"/>
           </w:tblBorders>
           <w:shd w:val="clear" w:color="auto" w:fill="D7D7D7" w:themeFill="background1" w:themeFillShade="D8"/>
+          <w:tblCellMar>
+            <w:top w:w="0" w:type="dxa"/>
+            <w:left w:w="108" w:type="dxa"/>
+            <w:bottom w:w="0" w:type="dxa"/>
+            <w:right w:w="108" w:type="dxa"/>
+          </w:tblCellMar>
         </w:tblPrEx>
         <w:tc>
           <w:tcPr>

--- a/doc/WpfExDoc.docx
+++ b/doc/WpfExDoc.docx
@@ -116,8 +116,6 @@
         </w:rPr>
         <w:t>6.4</w:t>
       </w:r>
-      <w:bookmarkStart w:id="33" w:name="_GoBack"/>
-      <w:bookmarkEnd w:id="33"/>
     </w:p>
     <w:p>
       <w:pPr>
@@ -2683,6 +2681,7 @@
             <w:insideH w:val="single" w:color="auto" w:sz="4" w:space="0"/>
             <w:insideV w:val="single" w:color="auto" w:sz="4" w:space="0"/>
           </w:tblBorders>
+          <w:shd w:val="clear" w:color="auto" w:fill="D7D7D7" w:themeFill="background1" w:themeFillShade="D8"/>
           <w:tblCellMar>
             <w:top w:w="0" w:type="dxa"/>
             <w:left w:w="108" w:type="dxa"/>
@@ -5763,12 +5762,6 @@
             <w:insideH w:val="single" w:color="auto" w:sz="4" w:space="0"/>
             <w:insideV w:val="single" w:color="auto" w:sz="4" w:space="0"/>
           </w:tblBorders>
-          <w:tblCellMar>
-            <w:top w:w="0" w:type="dxa"/>
-            <w:left w:w="108" w:type="dxa"/>
-            <w:bottom w:w="0" w:type="dxa"/>
-            <w:right w:w="108" w:type="dxa"/>
-          </w:tblCellMar>
         </w:tblPrEx>
         <w:tc>
           <w:tcPr>
@@ -6008,12 +6001,6 @@
             <w:insideH w:val="single" w:color="auto" w:sz="4" w:space="0"/>
             <w:insideV w:val="single" w:color="auto" w:sz="4" w:space="0"/>
           </w:tblBorders>
-          <w:tblCellMar>
-            <w:top w:w="0" w:type="dxa"/>
-            <w:left w:w="108" w:type="dxa"/>
-            <w:bottom w:w="0" w:type="dxa"/>
-            <w:right w:w="108" w:type="dxa"/>
-          </w:tblCellMar>
         </w:tblPrEx>
         <w:tc>
           <w:tcPr>
@@ -7344,12 +7331,6 @@
             <w:insideH w:val="single" w:color="auto" w:sz="4" w:space="0"/>
             <w:insideV w:val="single" w:color="auto" w:sz="4" w:space="0"/>
           </w:tblBorders>
-          <w:tblCellMar>
-            <w:top w:w="0" w:type="dxa"/>
-            <w:left w:w="108" w:type="dxa"/>
-            <w:bottom w:w="0" w:type="dxa"/>
-            <w:right w:w="108" w:type="dxa"/>
-          </w:tblCellMar>
         </w:tblPrEx>
         <w:tc>
           <w:tcPr>
@@ -12967,12 +12948,6 @@
             <w:insideH w:val="single" w:color="auto" w:sz="4" w:space="0"/>
             <w:insideV w:val="single" w:color="auto" w:sz="4" w:space="0"/>
           </w:tblBorders>
-          <w:tblCellMar>
-            <w:top w:w="0" w:type="dxa"/>
-            <w:left w:w="108" w:type="dxa"/>
-            <w:bottom w:w="0" w:type="dxa"/>
-            <w:right w:w="108" w:type="dxa"/>
-          </w:tblCellMar>
         </w:tblPrEx>
         <w:tc>
           <w:tcPr>
@@ -15434,9 +15409,9 @@
       <w:r>
         <w:drawing>
           <wp:inline distT="0" distB="0" distL="114300" distR="114300">
-            <wp:extent cx="2115185" cy="996315"/>
-            <wp:effectExtent l="0" t="0" r="18415" b="13335"/>
-            <wp:docPr id="6" name="图片 5"/>
+            <wp:extent cx="2857500" cy="1333500"/>
+            <wp:effectExtent l="0" t="0" r="0" b="0"/>
+            <wp:docPr id="1" name="图片 1"/>
             <wp:cNvGraphicFramePr>
               <a:graphicFrameLocks xmlns:a="http://schemas.openxmlformats.org/drawingml/2006/main" noChangeAspect="1"/>
             </wp:cNvGraphicFramePr>
@@ -15444,7 +15419,7 @@
               <a:graphicData uri="http://schemas.openxmlformats.org/drawingml/2006/picture">
                 <pic:pic xmlns:pic="http://schemas.openxmlformats.org/drawingml/2006/picture">
                   <pic:nvPicPr>
-                    <pic:cNvPr id="6" name="图片 5"/>
+                    <pic:cNvPr id="1" name="图片 1"/>
                     <pic:cNvPicPr>
                       <a:picLocks noChangeAspect="1"/>
                     </pic:cNvPicPr>
@@ -15458,7 +15433,7 @@
                   <pic:spPr>
                     <a:xfrm>
                       <a:off x="0" y="0"/>
-                      <a:ext cx="2115185" cy="996315"/>
+                      <a:ext cx="2857500" cy="1333500"/>
                     </a:xfrm>
                     <a:prstGeom prst="rect">
                       <a:avLst/>
@@ -15585,8 +15560,20 @@
                 <w:sz w:val="19"/>
                 <w:szCs w:val="24"/>
               </w:rPr>
-              <w:t>IotServo2</w:t>
-            </w:r>
+              <w:t>IotServoMode</w:t>
+            </w:r>
+            <w:r>
+              <w:rPr>
+                <w:rFonts w:hint="eastAsia" w:ascii="新宋体" w:hAnsi="新宋体" w:eastAsia="新宋体"/>
+                <w:color w:val="A31515"/>
+                <w:sz w:val="19"/>
+                <w:szCs w:val="24"/>
+                <w:lang w:val="en-US" w:eastAsia="zh-CN"/>
+              </w:rPr>
+              <w:t xml:space="preserve"> </w:t>
+            </w:r>
+            <w:bookmarkStart w:id="33" w:name="_GoBack"/>
+            <w:bookmarkEnd w:id="33"/>
             <w:r>
               <w:rPr>
                 <w:rFonts w:hint="eastAsia" w:ascii="新宋体" w:hAnsi="新宋体" w:eastAsia="新宋体"/>
@@ -15594,7 +15581,7 @@
                 <w:sz w:val="19"/>
                 <w:szCs w:val="24"/>
               </w:rPr>
-              <w:t xml:space="preserve"> Text</w:t>
+              <w:t>Text</w:t>
             </w:r>
             <w:r>
               <w:rPr>
@@ -17271,6 +17258,7 @@
             <w:insideH w:val="single" w:color="auto" w:sz="4" w:space="0"/>
             <w:insideV w:val="single" w:color="auto" w:sz="4" w:space="0"/>
           </w:tblBorders>
+          <w:shd w:val="clear" w:color="auto" w:fill="D7D7D7" w:themeFill="background1" w:themeFillShade="D8"/>
           <w:tblCellMar>
             <w:top w:w="0" w:type="dxa"/>
             <w:left w:w="108" w:type="dxa"/>
@@ -21363,7 +21351,6 @@
             <w:insideH w:val="single" w:color="auto" w:sz="4" w:space="0"/>
             <w:insideV w:val="single" w:color="auto" w:sz="4" w:space="0"/>
           </w:tblBorders>
-          <w:shd w:val="clear" w:color="auto" w:fill="D7D7D7" w:themeFill="background1" w:themeFillShade="D8"/>
           <w:tblCellMar>
             <w:top w:w="0" w:type="dxa"/>
             <w:left w:w="108" w:type="dxa"/>
@@ -21674,7 +21661,6 @@
             <w:insideH w:val="single" w:color="auto" w:sz="4" w:space="0"/>
             <w:insideV w:val="single" w:color="auto" w:sz="4" w:space="0"/>
           </w:tblBorders>
-          <w:shd w:val="clear" w:color="auto" w:fill="D7D7D7" w:themeFill="background1" w:themeFillShade="D8"/>
           <w:tblCellMar>
             <w:top w:w="0" w:type="dxa"/>
             <w:left w:w="108" w:type="dxa"/>
@@ -22561,12 +22547,6 @@
             <w:insideH w:val="single" w:color="auto" w:sz="4" w:space="0"/>
             <w:insideV w:val="single" w:color="auto" w:sz="4" w:space="0"/>
           </w:tblBorders>
-          <w:tblCellMar>
-            <w:top w:w="0" w:type="dxa"/>
-            <w:left w:w="108" w:type="dxa"/>
-            <w:bottom w:w="0" w:type="dxa"/>
-            <w:right w:w="108" w:type="dxa"/>
-          </w:tblCellMar>
         </w:tblPrEx>
         <w:tc>
           <w:tcPr>

--- a/doc/WpfExDoc.docx
+++ b/doc/WpfExDoc.docx
@@ -171,6 +171,8 @@
           <w:pPr>
             <w:jc w:val="center"/>
           </w:pPr>
+          <w:bookmarkStart w:id="37" w:name="_GoBack"/>
+          <w:bookmarkEnd w:id="37"/>
           <w:r>
             <w:rPr>
               <w:rFonts w:ascii="宋体" w:hAnsi="宋体" w:eastAsia="宋体"/>
@@ -233,7 +235,7 @@
             <w:fldChar w:fldCharType="begin"/>
           </w:r>
           <w:r>
-            <w:instrText xml:space="preserve"> HYPERLINK \l _Toc22531 </w:instrText>
+            <w:instrText xml:space="preserve"> HYPERLINK \l _Toc28042 </w:instrText>
           </w:r>
           <w:r>
             <w:fldChar w:fldCharType="separate"/>
@@ -254,7 +256,7 @@
             <w:fldChar w:fldCharType="begin"/>
           </w:r>
           <w:r>
-            <w:instrText xml:space="preserve"> PAGEREF _Toc22531 \h </w:instrText>
+            <w:instrText xml:space="preserve"> PAGEREF _Toc28042 \h </w:instrText>
           </w:r>
           <w:r>
             <w:fldChar w:fldCharType="separate"/>
@@ -296,7 +298,7 @@
             <w:fldChar w:fldCharType="begin"/>
           </w:r>
           <w:r>
-            <w:instrText xml:space="preserve"> HYPERLINK \l _Toc2725 </w:instrText>
+            <w:instrText xml:space="preserve"> HYPERLINK \l _Toc9676 </w:instrText>
           </w:r>
           <w:r>
             <w:fldChar w:fldCharType="separate"/>
@@ -322,7 +324,7 @@
             <w:fldChar w:fldCharType="begin"/>
           </w:r>
           <w:r>
-            <w:instrText xml:space="preserve"> PAGEREF _Toc2725 \h </w:instrText>
+            <w:instrText xml:space="preserve"> PAGEREF _Toc9676 \h </w:instrText>
           </w:r>
           <w:r>
             <w:fldChar w:fldCharType="separate"/>
@@ -364,7 +366,7 @@
             <w:fldChar w:fldCharType="begin"/>
           </w:r>
           <w:r>
-            <w:instrText xml:space="preserve"> HYPERLINK \l _Toc15013 </w:instrText>
+            <w:instrText xml:space="preserve"> HYPERLINK \l _Toc31333 </w:instrText>
           </w:r>
           <w:r>
             <w:fldChar w:fldCharType="separate"/>
@@ -390,7 +392,7 @@
             <w:fldChar w:fldCharType="begin"/>
           </w:r>
           <w:r>
-            <w:instrText xml:space="preserve"> PAGEREF _Toc15013 \h </w:instrText>
+            <w:instrText xml:space="preserve"> PAGEREF _Toc31333 \h </w:instrText>
           </w:r>
           <w:r>
             <w:fldChar w:fldCharType="separate"/>
@@ -432,7 +434,7 @@
             <w:fldChar w:fldCharType="begin"/>
           </w:r>
           <w:r>
-            <w:instrText xml:space="preserve"> HYPERLINK \l _Toc12001 </w:instrText>
+            <w:instrText xml:space="preserve"> HYPERLINK \l _Toc3763 </w:instrText>
           </w:r>
           <w:r>
             <w:fldChar w:fldCharType="separate"/>
@@ -453,7 +455,7 @@
             <w:fldChar w:fldCharType="begin"/>
           </w:r>
           <w:r>
-            <w:instrText xml:space="preserve"> PAGEREF _Toc12001 \h </w:instrText>
+            <w:instrText xml:space="preserve"> PAGEREF _Toc3763 \h </w:instrText>
           </w:r>
           <w:r>
             <w:fldChar w:fldCharType="separate"/>
@@ -495,7 +497,7 @@
             <w:fldChar w:fldCharType="begin"/>
           </w:r>
           <w:r>
-            <w:instrText xml:space="preserve"> HYPERLINK \l _Toc29093 </w:instrText>
+            <w:instrText xml:space="preserve"> HYPERLINK \l _Toc15595 </w:instrText>
           </w:r>
           <w:r>
             <w:fldChar w:fldCharType="separate"/>
@@ -519,7 +521,7 @@
             <w:fldChar w:fldCharType="begin"/>
           </w:r>
           <w:r>
-            <w:instrText xml:space="preserve"> PAGEREF _Toc29093 \h </w:instrText>
+            <w:instrText xml:space="preserve"> PAGEREF _Toc15595 \h </w:instrText>
           </w:r>
           <w:r>
             <w:fldChar w:fldCharType="separate"/>
@@ -561,7 +563,7 @@
             <w:fldChar w:fldCharType="begin"/>
           </w:r>
           <w:r>
-            <w:instrText xml:space="preserve"> HYPERLINK \l _Toc1632 </w:instrText>
+            <w:instrText xml:space="preserve"> HYPERLINK \l _Toc19592 </w:instrText>
           </w:r>
           <w:r>
             <w:fldChar w:fldCharType="separate"/>
@@ -585,7 +587,7 @@
             <w:fldChar w:fldCharType="begin"/>
           </w:r>
           <w:r>
-            <w:instrText xml:space="preserve"> PAGEREF _Toc1632 \h </w:instrText>
+            <w:instrText xml:space="preserve"> PAGEREF _Toc19592 \h </w:instrText>
           </w:r>
           <w:r>
             <w:fldChar w:fldCharType="separate"/>
@@ -627,7 +629,7 @@
             <w:fldChar w:fldCharType="begin"/>
           </w:r>
           <w:r>
-            <w:instrText xml:space="preserve"> HYPERLINK \l _Toc16073 </w:instrText>
+            <w:instrText xml:space="preserve"> HYPERLINK \l _Toc31694 </w:instrText>
           </w:r>
           <w:r>
             <w:fldChar w:fldCharType="separate"/>
@@ -648,7 +650,7 @@
             <w:fldChar w:fldCharType="begin"/>
           </w:r>
           <w:r>
-            <w:instrText xml:space="preserve"> PAGEREF _Toc16073 \h </w:instrText>
+            <w:instrText xml:space="preserve"> PAGEREF _Toc31694 \h </w:instrText>
           </w:r>
           <w:r>
             <w:fldChar w:fldCharType="separate"/>
@@ -690,7 +692,7 @@
             <w:fldChar w:fldCharType="begin"/>
           </w:r>
           <w:r>
-            <w:instrText xml:space="preserve"> HYPERLINK \l _Toc18610 </w:instrText>
+            <w:instrText xml:space="preserve"> HYPERLINK \l _Toc3287 </w:instrText>
           </w:r>
           <w:r>
             <w:fldChar w:fldCharType="separate"/>
@@ -711,7 +713,7 @@
             <w:fldChar w:fldCharType="begin"/>
           </w:r>
           <w:r>
-            <w:instrText xml:space="preserve"> PAGEREF _Toc18610 \h </w:instrText>
+            <w:instrText xml:space="preserve"> PAGEREF _Toc3287 \h </w:instrText>
           </w:r>
           <w:r>
             <w:fldChar w:fldCharType="separate"/>
@@ -753,7 +755,7 @@
             <w:fldChar w:fldCharType="begin"/>
           </w:r>
           <w:r>
-            <w:instrText xml:space="preserve"> HYPERLINK \l _Toc3257 </w:instrText>
+            <w:instrText xml:space="preserve"> HYPERLINK \l _Toc4510 </w:instrText>
           </w:r>
           <w:r>
             <w:fldChar w:fldCharType="separate"/>
@@ -774,7 +776,7 @@
             <w:fldChar w:fldCharType="begin"/>
           </w:r>
           <w:r>
-            <w:instrText xml:space="preserve"> PAGEREF _Toc3257 \h </w:instrText>
+            <w:instrText xml:space="preserve"> PAGEREF _Toc4510 \h </w:instrText>
           </w:r>
           <w:r>
             <w:fldChar w:fldCharType="separate"/>
@@ -816,7 +818,7 @@
             <w:fldChar w:fldCharType="begin"/>
           </w:r>
           <w:r>
-            <w:instrText xml:space="preserve"> HYPERLINK \l _Toc27088 </w:instrText>
+            <w:instrText xml:space="preserve"> HYPERLINK \l _Toc24151 </w:instrText>
           </w:r>
           <w:r>
             <w:fldChar w:fldCharType="separate"/>
@@ -842,7 +844,7 @@
             <w:fldChar w:fldCharType="begin"/>
           </w:r>
           <w:r>
-            <w:instrText xml:space="preserve"> PAGEREF _Toc27088 \h </w:instrText>
+            <w:instrText xml:space="preserve"> PAGEREF _Toc24151 \h </w:instrText>
           </w:r>
           <w:r>
             <w:fldChar w:fldCharType="separate"/>
@@ -884,7 +886,7 @@
             <w:fldChar w:fldCharType="begin"/>
           </w:r>
           <w:r>
-            <w:instrText xml:space="preserve"> HYPERLINK \l _Toc11189 </w:instrText>
+            <w:instrText xml:space="preserve"> HYPERLINK \l _Toc7923 </w:instrText>
           </w:r>
           <w:r>
             <w:fldChar w:fldCharType="separate"/>
@@ -910,7 +912,7 @@
             <w:fldChar w:fldCharType="begin"/>
           </w:r>
           <w:r>
-            <w:instrText xml:space="preserve"> PAGEREF _Toc11189 \h </w:instrText>
+            <w:instrText xml:space="preserve"> PAGEREF _Toc7923 \h </w:instrText>
           </w:r>
           <w:r>
             <w:fldChar w:fldCharType="separate"/>
@@ -952,7 +954,7 @@
             <w:fldChar w:fldCharType="begin"/>
           </w:r>
           <w:r>
-            <w:instrText xml:space="preserve"> HYPERLINK \l _Toc7295 </w:instrText>
+            <w:instrText xml:space="preserve"> HYPERLINK \l _Toc247 </w:instrText>
           </w:r>
           <w:r>
             <w:fldChar w:fldCharType="separate"/>
@@ -985,7 +987,7 @@
             <w:fldChar w:fldCharType="begin"/>
           </w:r>
           <w:r>
-            <w:instrText xml:space="preserve"> PAGEREF _Toc7295 \h </w:instrText>
+            <w:instrText xml:space="preserve"> PAGEREF _Toc247 \h </w:instrText>
           </w:r>
           <w:r>
             <w:fldChar w:fldCharType="separate"/>
@@ -1027,7 +1029,7 @@
             <w:fldChar w:fldCharType="begin"/>
           </w:r>
           <w:r>
-            <w:instrText xml:space="preserve"> HYPERLINK \l _Toc8421 </w:instrText>
+            <w:instrText xml:space="preserve"> HYPERLINK \l _Toc26324 </w:instrText>
           </w:r>
           <w:r>
             <w:fldChar w:fldCharType="separate"/>
@@ -1053,7 +1055,7 @@
             <w:fldChar w:fldCharType="begin"/>
           </w:r>
           <w:r>
-            <w:instrText xml:space="preserve"> PAGEREF _Toc8421 \h </w:instrText>
+            <w:instrText xml:space="preserve"> PAGEREF _Toc26324 \h </w:instrText>
           </w:r>
           <w:r>
             <w:fldChar w:fldCharType="separate"/>
@@ -1095,7 +1097,7 @@
             <w:fldChar w:fldCharType="begin"/>
           </w:r>
           <w:r>
-            <w:instrText xml:space="preserve"> HYPERLINK \l _Toc24785 </w:instrText>
+            <w:instrText xml:space="preserve"> HYPERLINK \l _Toc27439 </w:instrText>
           </w:r>
           <w:r>
             <w:fldChar w:fldCharType="separate"/>
@@ -1119,7 +1121,7 @@
             <w:fldChar w:fldCharType="begin"/>
           </w:r>
           <w:r>
-            <w:instrText xml:space="preserve"> PAGEREF _Toc24785 \h </w:instrText>
+            <w:instrText xml:space="preserve"> PAGEREF _Toc27439 \h </w:instrText>
           </w:r>
           <w:r>
             <w:fldChar w:fldCharType="separate"/>
@@ -1161,7 +1163,7 @@
             <w:fldChar w:fldCharType="begin"/>
           </w:r>
           <w:r>
-            <w:instrText xml:space="preserve"> HYPERLINK \l _Toc1377 </w:instrText>
+            <w:instrText xml:space="preserve"> HYPERLINK \l _Toc28478 </w:instrText>
           </w:r>
           <w:r>
             <w:fldChar w:fldCharType="separate"/>
@@ -1186,7 +1188,7 @@
             <w:fldChar w:fldCharType="begin"/>
           </w:r>
           <w:r>
-            <w:instrText xml:space="preserve"> PAGEREF _Toc1377 \h </w:instrText>
+            <w:instrText xml:space="preserve"> PAGEREF _Toc28478 \h </w:instrText>
           </w:r>
           <w:r>
             <w:fldChar w:fldCharType="separate"/>
@@ -1228,7 +1230,7 @@
             <w:fldChar w:fldCharType="begin"/>
           </w:r>
           <w:r>
-            <w:instrText xml:space="preserve"> HYPERLINK \l _Toc18346 </w:instrText>
+            <w:instrText xml:space="preserve"> HYPERLINK \l _Toc22239 </w:instrText>
           </w:r>
           <w:r>
             <w:fldChar w:fldCharType="separate"/>
@@ -1253,7 +1255,7 @@
             <w:fldChar w:fldCharType="begin"/>
           </w:r>
           <w:r>
-            <w:instrText xml:space="preserve"> PAGEREF _Toc18346 \h </w:instrText>
+            <w:instrText xml:space="preserve"> PAGEREF _Toc22239 \h </w:instrText>
           </w:r>
           <w:r>
             <w:fldChar w:fldCharType="separate"/>
@@ -1295,7 +1297,7 @@
             <w:fldChar w:fldCharType="begin"/>
           </w:r>
           <w:r>
-            <w:instrText xml:space="preserve"> HYPERLINK \l _Toc6676 </w:instrText>
+            <w:instrText xml:space="preserve"> HYPERLINK \l _Toc3836 </w:instrText>
           </w:r>
           <w:r>
             <w:fldChar w:fldCharType="separate"/>
@@ -1312,7 +1314,7 @@
               <w:rFonts w:hint="eastAsia"/>
               <w:lang w:val="en-US" w:eastAsia="zh-CN"/>
             </w:rPr>
-            <w:t>IotState（工业传感器状态控件）</w:t>
+            <w:t>TextBoxScanner（扫码文本框）</w:t>
           </w:r>
           <w:r>
             <w:tab/>
@@ -1321,7 +1323,7 @@
             <w:fldChar w:fldCharType="begin"/>
           </w:r>
           <w:r>
-            <w:instrText xml:space="preserve"> PAGEREF _Toc6676 \h </w:instrText>
+            <w:instrText xml:space="preserve"> PAGEREF _Toc3836 \h </w:instrText>
           </w:r>
           <w:r>
             <w:fldChar w:fldCharType="separate"/>
@@ -1363,7 +1365,7 @@
             <w:fldChar w:fldCharType="begin"/>
           </w:r>
           <w:r>
-            <w:instrText xml:space="preserve"> HYPERLINK \l _Toc7028 </w:instrText>
+            <w:instrText xml:space="preserve"> HYPERLINK \l _Toc31315 </w:instrText>
           </w:r>
           <w:r>
             <w:fldChar w:fldCharType="separate"/>
@@ -1371,23 +1373,21 @@
           <w:r>
             <w:rPr>
               <w:rFonts w:hint="default" w:ascii="宋体" w:hAnsi="宋体" w:eastAsia="宋体" w:cs="宋体"/>
-              <w:lang w:val="en-US" w:eastAsia="zh-CN"/>
             </w:rPr>
             <w:t xml:space="preserve">3.2.5. </w:t>
           </w:r>
           <w:r>
             <w:rPr>
-              <w:rFonts w:hint="default"/>
-              <w:lang w:val="en-US" w:eastAsia="zh-CN"/>
+              <w:rFonts w:hint="eastAsia"/>
             </w:rPr>
-            <w:t>IotUrn</w:t>
+            <w:t>TextBoxLog</w:t>
           </w:r>
           <w:r>
             <w:rPr>
               <w:rFonts w:hint="eastAsia"/>
-              <w:lang w:val="en-US" w:eastAsia="zh-CN"/>
+              <w:lang w:eastAsia="zh-CN"/>
             </w:rPr>
-            <w:t>（工业气缸控件）</w:t>
+            <w:t>（日志文本框）</w:t>
           </w:r>
           <w:r>
             <w:tab/>
@@ -1396,7 +1396,7 @@
             <w:fldChar w:fldCharType="begin"/>
           </w:r>
           <w:r>
-            <w:instrText xml:space="preserve"> PAGEREF _Toc7028 \h </w:instrText>
+            <w:instrText xml:space="preserve"> PAGEREF _Toc31315 \h </w:instrText>
           </w:r>
           <w:r>
             <w:fldChar w:fldCharType="separate"/>
@@ -1438,7 +1438,7 @@
             <w:fldChar w:fldCharType="begin"/>
           </w:r>
           <w:r>
-            <w:instrText xml:space="preserve"> HYPERLINK \l _Toc8238 </w:instrText>
+            <w:instrText xml:space="preserve"> HYPERLINK \l _Toc6962 </w:instrText>
           </w:r>
           <w:r>
             <w:fldChar w:fldCharType="separate"/>
@@ -1446,22 +1446,16 @@
           <w:r>
             <w:rPr>
               <w:rFonts w:hint="default" w:ascii="宋体" w:hAnsi="宋体" w:eastAsia="宋体" w:cs="宋体"/>
-              <w:lang w:eastAsia="zh-CN"/>
+              <w:lang w:val="en-US" w:eastAsia="zh-CN"/>
             </w:rPr>
             <w:t xml:space="preserve">3.2.6. </w:t>
           </w:r>
           <w:r>
             <w:rPr>
               <w:rFonts w:hint="eastAsia"/>
+              <w:lang w:val="en-US" w:eastAsia="zh-CN"/>
             </w:rPr>
-            <w:t>IotServo</w:t>
-          </w:r>
-          <w:r>
-            <w:rPr>
-              <w:rFonts w:hint="eastAsia"/>
-              <w:lang w:eastAsia="zh-CN"/>
-            </w:rPr>
-            <w:t>（工业伺服控件）</w:t>
+            <w:t>IotState（工业传感器状态控件）</w:t>
           </w:r>
           <w:r>
             <w:tab/>
@@ -1470,13 +1464,13 @@
             <w:fldChar w:fldCharType="begin"/>
           </w:r>
           <w:r>
-            <w:instrText xml:space="preserve"> PAGEREF _Toc8238 \h </w:instrText>
+            <w:instrText xml:space="preserve"> PAGEREF _Toc6962 \h </w:instrText>
           </w:r>
           <w:r>
             <w:fldChar w:fldCharType="separate"/>
           </w:r>
           <w:r>
-            <w:t>10</w:t>
+            <w:t>11</w:t>
           </w:r>
           <w:r>
             <w:fldChar w:fldCharType="end"/>
@@ -1512,7 +1506,7 @@
             <w:fldChar w:fldCharType="begin"/>
           </w:r>
           <w:r>
-            <w:instrText xml:space="preserve"> HYPERLINK \l _Toc24419 </w:instrText>
+            <w:instrText xml:space="preserve"> HYPERLINK \l _Toc30234 </w:instrText>
           </w:r>
           <w:r>
             <w:fldChar w:fldCharType="separate"/>
@@ -1520,29 +1514,16 @@
           <w:r>
             <w:rPr>
               <w:rFonts w:hint="default" w:ascii="宋体" w:hAnsi="宋体" w:eastAsia="宋体" w:cs="宋体"/>
-              <w:lang w:eastAsia="zh-CN"/>
+              <w:lang w:val="en-US" w:eastAsia="zh-CN"/>
             </w:rPr>
             <w:t xml:space="preserve">3.2.7. </w:t>
-          </w:r>
-          <w:r>
-            <w:rPr>
-              <w:rFonts w:hint="eastAsia"/>
-            </w:rPr>
-            <w:t>IotServo</w:t>
           </w:r>
           <w:r>
             <w:rPr>
               <w:rFonts w:hint="eastAsia"/>
               <w:lang w:val="en-US" w:eastAsia="zh-CN"/>
             </w:rPr>
-            <w:t>2</w:t>
-          </w:r>
-          <w:r>
-            <w:rPr>
-              <w:rFonts w:hint="eastAsia"/>
-              <w:lang w:eastAsia="zh-CN"/>
-            </w:rPr>
-            <w:t>（工业伺服控件）</w:t>
+            <w:t>IotListener（工业监听控件）</w:t>
           </w:r>
           <w:r>
             <w:tab/>
@@ -1551,7 +1532,7 @@
             <w:fldChar w:fldCharType="begin"/>
           </w:r>
           <w:r>
-            <w:instrText xml:space="preserve"> PAGEREF _Toc24419 \h </w:instrText>
+            <w:instrText xml:space="preserve"> PAGEREF _Toc30234 \h </w:instrText>
           </w:r>
           <w:r>
             <w:fldChar w:fldCharType="separate"/>
@@ -1593,7 +1574,7 @@
             <w:fldChar w:fldCharType="begin"/>
           </w:r>
           <w:r>
-            <w:instrText xml:space="preserve"> HYPERLINK \l _Toc16840 </w:instrText>
+            <w:instrText xml:space="preserve"> HYPERLINK \l _Toc14917 </w:instrText>
           </w:r>
           <w:r>
             <w:fldChar w:fldCharType="separate"/>
@@ -1601,35 +1582,16 @@
           <w:r>
             <w:rPr>
               <w:rFonts w:hint="default" w:ascii="宋体" w:hAnsi="宋体" w:eastAsia="宋体" w:cs="宋体"/>
+              <w:lang w:val="en-US" w:eastAsia="zh-CN"/>
             </w:rPr>
             <w:t xml:space="preserve">3.2.8. </w:t>
-          </w:r>
-          <w:r>
-            <w:rPr>
-              <w:rFonts w:hint="eastAsia"/>
-            </w:rPr>
-            <w:t>IotDevice</w:t>
-          </w:r>
-          <w:r>
-            <w:rPr>
-              <w:rFonts w:hint="eastAsia"/>
-              <w:lang w:eastAsia="zh-CN"/>
-            </w:rPr>
-            <w:t>（工业</w:t>
           </w:r>
           <w:r>
             <w:rPr>
               <w:rFonts w:hint="eastAsia"/>
               <w:lang w:val="en-US" w:eastAsia="zh-CN"/>
             </w:rPr>
-            <w:t>设备</w:t>
-          </w:r>
-          <w:r>
-            <w:rPr>
-              <w:rFonts w:hint="eastAsia"/>
-              <w:lang w:eastAsia="zh-CN"/>
-            </w:rPr>
-            <w:t>控件）</w:t>
+            <w:t>IotUrnMode（工业气缸控件）</w:t>
           </w:r>
           <w:r>
             <w:tab/>
@@ -1638,7 +1600,7 @@
             <w:fldChar w:fldCharType="begin"/>
           </w:r>
           <w:r>
-            <w:instrText xml:space="preserve"> PAGEREF _Toc16840 \h </w:instrText>
+            <w:instrText xml:space="preserve"> PAGEREF _Toc14917 \h </w:instrText>
           </w:r>
           <w:r>
             <w:fldChar w:fldCharType="separate"/>
@@ -1663,7 +1625,7 @@
         </w:p>
         <w:p>
           <w:pPr>
-            <w:pStyle w:val="12"/>
+            <w:pStyle w:val="11"/>
             <w:tabs>
               <w:tab w:val="right" w:leader="dot" w:pos="8306"/>
             </w:tabs>
@@ -1680,7 +1642,7 @@
             <w:fldChar w:fldCharType="begin"/>
           </w:r>
           <w:r>
-            <w:instrText xml:space="preserve"> HYPERLINK \l _Toc25086 </w:instrText>
+            <w:instrText xml:space="preserve"> HYPERLINK \l _Toc1741 </w:instrText>
           </w:r>
           <w:r>
             <w:fldChar w:fldCharType="separate"/>
@@ -1688,11 +1650,22 @@
           <w:r>
             <w:rPr>
               <w:rFonts w:hint="default" w:ascii="宋体" w:hAnsi="宋体" w:eastAsia="宋体" w:cs="宋体"/>
+              <w:lang w:eastAsia="zh-CN"/>
             </w:rPr>
-            <w:t xml:space="preserve">4. </w:t>
-          </w:r>
-          <w:r>
-            <w:t>窗体</w:t>
+            <w:t xml:space="preserve">3.2.9. </w:t>
+          </w:r>
+          <w:r>
+            <w:rPr>
+              <w:rFonts w:hint="eastAsia"/>
+            </w:rPr>
+            <w:t>IotServo</w:t>
+          </w:r>
+          <w:r>
+            <w:rPr>
+              <w:rFonts w:hint="eastAsia"/>
+              <w:lang w:eastAsia="zh-CN"/>
+            </w:rPr>
+            <w:t>（工业伺服控件）</w:t>
           </w:r>
           <w:r>
             <w:tab/>
@@ -1701,7 +1674,7 @@
             <w:fldChar w:fldCharType="begin"/>
           </w:r>
           <w:r>
-            <w:instrText xml:space="preserve"> PAGEREF _Toc25086 \h </w:instrText>
+            <w:instrText xml:space="preserve"> PAGEREF _Toc1741 \h </w:instrText>
           </w:r>
           <w:r>
             <w:fldChar w:fldCharType="separate"/>
@@ -1726,7 +1699,7 @@
         </w:p>
         <w:p>
           <w:pPr>
-            <w:pStyle w:val="13"/>
+            <w:pStyle w:val="11"/>
             <w:tabs>
               <w:tab w:val="right" w:leader="dot" w:pos="8306"/>
             </w:tabs>
@@ -1743,7 +1716,7 @@
             <w:fldChar w:fldCharType="begin"/>
           </w:r>
           <w:r>
-            <w:instrText xml:space="preserve"> HYPERLINK \l _Toc29911 </w:instrText>
+            <w:instrText xml:space="preserve"> HYPERLINK \l _Toc20234 </w:instrText>
           </w:r>
           <w:r>
             <w:fldChar w:fldCharType="separate"/>
@@ -1751,21 +1724,30 @@
           <w:r>
             <w:rPr>
               <w:rFonts w:hint="default" w:ascii="宋体" w:hAnsi="宋体" w:eastAsia="宋体" w:cs="宋体"/>
+              <w:lang w:eastAsia="zh-CN"/>
             </w:rPr>
-            <w:t xml:space="preserve">4.1. </w:t>
-          </w:r>
-          <w:r>
-            <w:rPr>
-              <w:rFonts w:hint="eastAsia"/>
-            </w:rPr>
-            <w:t>入口页面加载等待窗体</w:t>
+            <w:t xml:space="preserve">3.2.10. </w:t>
           </w:r>
           <w:r>
             <w:rPr>
               <w:rFonts w:hint="eastAsia"/>
               <w:lang w:eastAsia="zh-CN"/>
             </w:rPr>
-            <w:t>（MainLoadWindow）</w:t>
+            <w:t>IotServoMode（工业伺服</w:t>
+          </w:r>
+          <w:r>
+            <w:rPr>
+              <w:rFonts w:hint="eastAsia"/>
+              <w:lang w:val="en-US" w:eastAsia="zh-CN"/>
+            </w:rPr>
+            <w:t>模式</w:t>
+          </w:r>
+          <w:r>
+            <w:rPr>
+              <w:rFonts w:hint="eastAsia"/>
+              <w:lang w:eastAsia="zh-CN"/>
+            </w:rPr>
+            <w:t>控件）</w:t>
           </w:r>
           <w:r>
             <w:tab/>
@@ -1774,7 +1756,7 @@
             <w:fldChar w:fldCharType="begin"/>
           </w:r>
           <w:r>
-            <w:instrText xml:space="preserve"> PAGEREF _Toc29911 \h </w:instrText>
+            <w:instrText xml:space="preserve"> PAGEREF _Toc20234 \h </w:instrText>
           </w:r>
           <w:r>
             <w:fldChar w:fldCharType="separate"/>
@@ -1816,7 +1798,7 @@
             <w:fldChar w:fldCharType="begin"/>
           </w:r>
           <w:r>
-            <w:instrText xml:space="preserve"> HYPERLINK \l _Toc17609 </w:instrText>
+            <w:instrText xml:space="preserve"> HYPERLINK \l _Toc16903 </w:instrText>
           </w:r>
           <w:r>
             <w:fldChar w:fldCharType="separate"/>
@@ -1825,10 +1807,10 @@
             <w:rPr>
               <w:rFonts w:hint="default" w:ascii="宋体" w:hAnsi="宋体" w:eastAsia="宋体" w:cs="宋体"/>
             </w:rPr>
-            <w:t xml:space="preserve">5. </w:t>
-          </w:r>
-          <w:r>
-            <w:t>绑定与命令</w:t>
+            <w:t xml:space="preserve">4. </w:t>
+          </w:r>
+          <w:r>
+            <w:t>窗体</w:t>
           </w:r>
           <w:r>
             <w:tab/>
@@ -1837,13 +1819,13 @@
             <w:fldChar w:fldCharType="begin"/>
           </w:r>
           <w:r>
-            <w:instrText xml:space="preserve"> PAGEREF _Toc17609 \h </w:instrText>
+            <w:instrText xml:space="preserve"> PAGEREF _Toc16903 \h </w:instrText>
           </w:r>
           <w:r>
             <w:fldChar w:fldCharType="separate"/>
           </w:r>
           <w:r>
-            <w:t>15</w:t>
+            <w:t>14</w:t>
           </w:r>
           <w:r>
             <w:fldChar w:fldCharType="end"/>
@@ -1879,7 +1861,7 @@
             <w:fldChar w:fldCharType="begin"/>
           </w:r>
           <w:r>
-            <w:instrText xml:space="preserve"> HYPERLINK \l _Toc21169 </w:instrText>
+            <w:instrText xml:space="preserve"> HYPERLINK \l _Toc18015 </w:instrText>
           </w:r>
           <w:r>
             <w:fldChar w:fldCharType="separate"/>
@@ -1888,13 +1870,20 @@
             <w:rPr>
               <w:rFonts w:hint="default" w:ascii="宋体" w:hAnsi="宋体" w:eastAsia="宋体" w:cs="宋体"/>
             </w:rPr>
-            <w:t xml:space="preserve">5.1. </w:t>
+            <w:t xml:space="preserve">4.1. </w:t>
           </w:r>
           <w:r>
             <w:rPr>
               <w:rFonts w:hint="eastAsia"/>
             </w:rPr>
-            <w:t>绑定</w:t>
+            <w:t>入口页面加载等待窗体</w:t>
+          </w:r>
+          <w:r>
+            <w:rPr>
+              <w:rFonts w:hint="eastAsia"/>
+              <w:lang w:eastAsia="zh-CN"/>
+            </w:rPr>
+            <w:t>（MainLoadWindow）</w:t>
           </w:r>
           <w:r>
             <w:tab/>
@@ -1903,13 +1892,13 @@
             <w:fldChar w:fldCharType="begin"/>
           </w:r>
           <w:r>
-            <w:instrText xml:space="preserve"> PAGEREF _Toc21169 \h </w:instrText>
+            <w:instrText xml:space="preserve"> PAGEREF _Toc18015 \h </w:instrText>
           </w:r>
           <w:r>
             <w:fldChar w:fldCharType="separate"/>
           </w:r>
           <w:r>
-            <w:t>15</w:t>
+            <w:t>14</w:t>
           </w:r>
           <w:r>
             <w:fldChar w:fldCharType="end"/>
@@ -1928,7 +1917,7 @@
         </w:p>
         <w:p>
           <w:pPr>
-            <w:pStyle w:val="13"/>
+            <w:pStyle w:val="12"/>
             <w:tabs>
               <w:tab w:val="right" w:leader="dot" w:pos="8306"/>
             </w:tabs>
@@ -1945,7 +1934,7 @@
             <w:fldChar w:fldCharType="begin"/>
           </w:r>
           <w:r>
-            <w:instrText xml:space="preserve"> HYPERLINK \l _Toc10804 </w:instrText>
+            <w:instrText xml:space="preserve"> HYPERLINK \l _Toc8216 </w:instrText>
           </w:r>
           <w:r>
             <w:fldChar w:fldCharType="separate"/>
@@ -1954,20 +1943,10 @@
             <w:rPr>
               <w:rFonts w:hint="default" w:ascii="宋体" w:hAnsi="宋体" w:eastAsia="宋体" w:cs="宋体"/>
             </w:rPr>
-            <w:t xml:space="preserve">5.2. </w:t>
-          </w:r>
-          <w:r>
-            <w:rPr>
-              <w:rFonts w:hint="eastAsia"/>
-              <w:lang w:val="en-US" w:eastAsia="zh-CN"/>
-            </w:rPr>
-            <w:t>VS编译器-</w:t>
-          </w:r>
-          <w:r>
-            <w:rPr>
-              <w:rFonts w:hint="eastAsia"/>
-            </w:rPr>
-            <w:t>代码片段</w:t>
+            <w:t xml:space="preserve">5. </w:t>
+          </w:r>
+          <w:r>
+            <w:t>绑定与命令</w:t>
           </w:r>
           <w:r>
             <w:tab/>
@@ -1976,13 +1955,13 @@
             <w:fldChar w:fldCharType="begin"/>
           </w:r>
           <w:r>
-            <w:instrText xml:space="preserve"> PAGEREF _Toc10804 \h </w:instrText>
+            <w:instrText xml:space="preserve"> PAGEREF _Toc8216 \h </w:instrText>
           </w:r>
           <w:r>
             <w:fldChar w:fldCharType="separate"/>
           </w:r>
           <w:r>
-            <w:t>15</w:t>
+            <w:t>16</w:t>
           </w:r>
           <w:r>
             <w:fldChar w:fldCharType="end"/>
@@ -2018,7 +1997,7 @@
             <w:fldChar w:fldCharType="begin"/>
           </w:r>
           <w:r>
-            <w:instrText xml:space="preserve"> HYPERLINK \l _Toc28837 </w:instrText>
+            <w:instrText xml:space="preserve"> HYPERLINK \l _Toc8861 </w:instrText>
           </w:r>
           <w:r>
             <w:fldChar w:fldCharType="separate"/>
@@ -2027,13 +2006,13 @@
             <w:rPr>
               <w:rFonts w:hint="default" w:ascii="宋体" w:hAnsi="宋体" w:eastAsia="宋体" w:cs="宋体"/>
             </w:rPr>
-            <w:t xml:space="preserve">5.3. </w:t>
+            <w:t xml:space="preserve">5.1. </w:t>
           </w:r>
           <w:r>
             <w:rPr>
               <w:rFonts w:hint="eastAsia"/>
             </w:rPr>
-            <w:t>命令</w:t>
+            <w:t>绑定</w:t>
           </w:r>
           <w:r>
             <w:tab/>
@@ -2042,7 +2021,7 @@
             <w:fldChar w:fldCharType="begin"/>
           </w:r>
           <w:r>
-            <w:instrText xml:space="preserve"> PAGEREF _Toc28837 \h </w:instrText>
+            <w:instrText xml:space="preserve"> PAGEREF _Toc8861 \h </w:instrText>
           </w:r>
           <w:r>
             <w:fldChar w:fldCharType="separate"/>
@@ -2067,7 +2046,7 @@
         </w:p>
         <w:p>
           <w:pPr>
-            <w:pStyle w:val="11"/>
+            <w:pStyle w:val="13"/>
             <w:tabs>
               <w:tab w:val="right" w:leader="dot" w:pos="8306"/>
             </w:tabs>
@@ -2084,7 +2063,7 @@
             <w:fldChar w:fldCharType="begin"/>
           </w:r>
           <w:r>
-            <w:instrText xml:space="preserve"> HYPERLINK \l _Toc1105 </w:instrText>
+            <w:instrText xml:space="preserve"> HYPERLINK \l _Toc24624 </w:instrText>
           </w:r>
           <w:r>
             <w:fldChar w:fldCharType="separate"/>
@@ -2093,13 +2072,20 @@
             <w:rPr>
               <w:rFonts w:hint="default" w:ascii="宋体" w:hAnsi="宋体" w:eastAsia="宋体" w:cs="宋体"/>
             </w:rPr>
-            <w:t xml:space="preserve">5.3.1. </w:t>
+            <w:t xml:space="preserve">5.2. </w:t>
+          </w:r>
+          <w:r>
+            <w:rPr>
+              <w:rFonts w:hint="eastAsia"/>
+              <w:lang w:val="en-US" w:eastAsia="zh-CN"/>
+            </w:rPr>
+            <w:t>VS编译器-</w:t>
           </w:r>
           <w:r>
             <w:rPr>
               <w:rFonts w:hint="eastAsia"/>
             </w:rPr>
-            <w:t>不带参数命令</w:t>
+            <w:t>代码片段</w:t>
           </w:r>
           <w:r>
             <w:tab/>
@@ -2108,7 +2094,7 @@
             <w:fldChar w:fldCharType="begin"/>
           </w:r>
           <w:r>
-            <w:instrText xml:space="preserve"> PAGEREF _Toc1105 \h </w:instrText>
+            <w:instrText xml:space="preserve"> PAGEREF _Toc24624 \h </w:instrText>
           </w:r>
           <w:r>
             <w:fldChar w:fldCharType="separate"/>
@@ -2133,7 +2119,7 @@
         </w:p>
         <w:p>
           <w:pPr>
-            <w:pStyle w:val="11"/>
+            <w:pStyle w:val="13"/>
             <w:tabs>
               <w:tab w:val="right" w:leader="dot" w:pos="8306"/>
             </w:tabs>
@@ -2150,7 +2136,7 @@
             <w:fldChar w:fldCharType="begin"/>
           </w:r>
           <w:r>
-            <w:instrText xml:space="preserve"> HYPERLINK \l _Toc27262 </w:instrText>
+            <w:instrText xml:space="preserve"> HYPERLINK \l _Toc15234 </w:instrText>
           </w:r>
           <w:r>
             <w:fldChar w:fldCharType="separate"/>
@@ -2159,13 +2145,13 @@
             <w:rPr>
               <w:rFonts w:hint="default" w:ascii="宋体" w:hAnsi="宋体" w:eastAsia="宋体" w:cs="宋体"/>
             </w:rPr>
-            <w:t xml:space="preserve">5.3.2. </w:t>
+            <w:t xml:space="preserve">5.3. </w:t>
           </w:r>
           <w:r>
             <w:rPr>
               <w:rFonts w:hint="eastAsia"/>
             </w:rPr>
-            <w:t>带参数命令</w:t>
+            <w:t>命令</w:t>
           </w:r>
           <w:r>
             <w:tab/>
@@ -2174,7 +2160,7 @@
             <w:fldChar w:fldCharType="begin"/>
           </w:r>
           <w:r>
-            <w:instrText xml:space="preserve"> PAGEREF _Toc27262 \h </w:instrText>
+            <w:instrText xml:space="preserve"> PAGEREF _Toc15234 \h </w:instrText>
           </w:r>
           <w:r>
             <w:fldChar w:fldCharType="separate"/>
@@ -2199,7 +2185,7 @@
         </w:p>
         <w:p>
           <w:pPr>
-            <w:pStyle w:val="12"/>
+            <w:pStyle w:val="11"/>
             <w:tabs>
               <w:tab w:val="right" w:leader="dot" w:pos="8306"/>
             </w:tabs>
@@ -2216,7 +2202,7 @@
             <w:fldChar w:fldCharType="begin"/>
           </w:r>
           <w:r>
-            <w:instrText xml:space="preserve"> HYPERLINK \l _Toc4566 </w:instrText>
+            <w:instrText xml:space="preserve"> HYPERLINK \l _Toc797 </w:instrText>
           </w:r>
           <w:r>
             <w:fldChar w:fldCharType="separate"/>
@@ -2225,14 +2211,13 @@
             <w:rPr>
               <w:rFonts w:hint="default" w:ascii="宋体" w:hAnsi="宋体" w:eastAsia="宋体" w:cs="宋体"/>
             </w:rPr>
-            <w:t xml:space="preserve">6. </w:t>
+            <w:t xml:space="preserve">5.3.1. </w:t>
           </w:r>
           <w:r>
             <w:rPr>
               <w:rFonts w:hint="eastAsia"/>
-              <w:lang w:val="en-US" w:eastAsia="zh-CN"/>
             </w:rPr>
-            <w:t>扩展</w:t>
+            <w:t>不带参数命令</w:t>
           </w:r>
           <w:r>
             <w:tab/>
@@ -2241,7 +2226,7 @@
             <w:fldChar w:fldCharType="begin"/>
           </w:r>
           <w:r>
-            <w:instrText xml:space="preserve"> PAGEREF _Toc4566 \h </w:instrText>
+            <w:instrText xml:space="preserve"> PAGEREF _Toc797 \h </w:instrText>
           </w:r>
           <w:r>
             <w:fldChar w:fldCharType="separate"/>
@@ -2266,7 +2251,7 @@
         </w:p>
         <w:p>
           <w:pPr>
-            <w:pStyle w:val="13"/>
+            <w:pStyle w:val="11"/>
             <w:tabs>
               <w:tab w:val="right" w:leader="dot" w:pos="8306"/>
             </w:tabs>
@@ -2283,7 +2268,7 @@
             <w:fldChar w:fldCharType="begin"/>
           </w:r>
           <w:r>
-            <w:instrText xml:space="preserve"> HYPERLINK \l _Toc5603 </w:instrText>
+            <w:instrText xml:space="preserve"> HYPERLINK \l _Toc7813 </w:instrText>
           </w:r>
           <w:r>
             <w:fldChar w:fldCharType="separate"/>
@@ -2292,13 +2277,13 @@
             <w:rPr>
               <w:rFonts w:hint="default" w:ascii="宋体" w:hAnsi="宋体" w:eastAsia="宋体" w:cs="宋体"/>
             </w:rPr>
-            <w:t xml:space="preserve">6.1. </w:t>
+            <w:t xml:space="preserve">5.3.2. </w:t>
           </w:r>
           <w:r>
             <w:rPr>
               <w:rFonts w:hint="eastAsia"/>
             </w:rPr>
-            <w:t>QueueTaskTime（简单定时任务队列执行器）</w:t>
+            <w:t>带参数命令</w:t>
           </w:r>
           <w:r>
             <w:tab/>
@@ -2307,13 +2292,13 @@
             <w:fldChar w:fldCharType="begin"/>
           </w:r>
           <w:r>
-            <w:instrText xml:space="preserve"> PAGEREF _Toc5603 \h </w:instrText>
+            <w:instrText xml:space="preserve"> PAGEREF _Toc7813 \h </w:instrText>
           </w:r>
           <w:r>
             <w:fldChar w:fldCharType="separate"/>
           </w:r>
           <w:r>
-            <w:t>17</w:t>
+            <w:t>18</w:t>
           </w:r>
           <w:r>
             <w:fldChar w:fldCharType="end"/>
@@ -2332,7 +2317,7 @@
         </w:p>
         <w:p>
           <w:pPr>
-            <w:pStyle w:val="13"/>
+            <w:pStyle w:val="12"/>
             <w:tabs>
               <w:tab w:val="right" w:leader="dot" w:pos="8306"/>
             </w:tabs>
@@ -2349,7 +2334,7 @@
             <w:fldChar w:fldCharType="begin"/>
           </w:r>
           <w:r>
-            <w:instrText xml:space="preserve"> HYPERLINK \l _Toc17516 </w:instrText>
+            <w:instrText xml:space="preserve"> HYPERLINK \l _Toc14550 </w:instrText>
           </w:r>
           <w:r>
             <w:fldChar w:fldCharType="separate"/>
@@ -2358,13 +2343,14 @@
             <w:rPr>
               <w:rFonts w:hint="default" w:ascii="宋体" w:hAnsi="宋体" w:eastAsia="宋体" w:cs="宋体"/>
             </w:rPr>
-            <w:t xml:space="preserve">6.2. </w:t>
+            <w:t xml:space="preserve">6. </w:t>
           </w:r>
           <w:r>
             <w:rPr>
               <w:rFonts w:hint="eastAsia"/>
+              <w:lang w:val="en-US" w:eastAsia="zh-CN"/>
             </w:rPr>
-            <w:t>将WPF控件保存为图片</w:t>
+            <w:t>扩展</w:t>
           </w:r>
           <w:r>
             <w:tab/>
@@ -2373,13 +2359,13 @@
             <w:fldChar w:fldCharType="begin"/>
           </w:r>
           <w:r>
-            <w:instrText xml:space="preserve"> PAGEREF _Toc17516 \h </w:instrText>
+            <w:instrText xml:space="preserve"> PAGEREF _Toc14550 \h </w:instrText>
           </w:r>
           <w:r>
             <w:fldChar w:fldCharType="separate"/>
           </w:r>
           <w:r>
-            <w:t>19</w:t>
+            <w:t>18</w:t>
           </w:r>
           <w:r>
             <w:fldChar w:fldCharType="end"/>
@@ -2398,7 +2384,7 @@
         </w:p>
         <w:p>
           <w:pPr>
-            <w:pStyle w:val="12"/>
+            <w:pStyle w:val="13"/>
             <w:tabs>
               <w:tab w:val="right" w:leader="dot" w:pos="8306"/>
             </w:tabs>
@@ -2415,7 +2401,139 @@
             <w:fldChar w:fldCharType="begin"/>
           </w:r>
           <w:r>
-            <w:instrText xml:space="preserve"> HYPERLINK \l _Toc19955 </w:instrText>
+            <w:instrText xml:space="preserve"> HYPERLINK \l _Toc6834 </w:instrText>
+          </w:r>
+          <w:r>
+            <w:fldChar w:fldCharType="separate"/>
+          </w:r>
+          <w:r>
+            <w:rPr>
+              <w:rFonts w:hint="default" w:ascii="宋体" w:hAnsi="宋体" w:eastAsia="宋体" w:cs="宋体"/>
+            </w:rPr>
+            <w:t xml:space="preserve">6.1. </w:t>
+          </w:r>
+          <w:r>
+            <w:rPr>
+              <w:rFonts w:hint="eastAsia"/>
+            </w:rPr>
+            <w:t>QueueTaskTime（简单定时任务队列执行器）</w:t>
+          </w:r>
+          <w:r>
+            <w:tab/>
+          </w:r>
+          <w:r>
+            <w:fldChar w:fldCharType="begin"/>
+          </w:r>
+          <w:r>
+            <w:instrText xml:space="preserve"> PAGEREF _Toc6834 \h </w:instrText>
+          </w:r>
+          <w:r>
+            <w:fldChar w:fldCharType="separate"/>
+          </w:r>
+          <w:r>
+            <w:t>18</w:t>
+          </w:r>
+          <w:r>
+            <w:fldChar w:fldCharType="end"/>
+          </w:r>
+          <w:r>
+            <w:rPr>
+              <w:color w:val="70AD47" w:themeColor="accent6"/>
+              <w14:textFill>
+                <w14:solidFill>
+                  <w14:schemeClr w14:val="accent6"/>
+                </w14:solidFill>
+              </w14:textFill>
+            </w:rPr>
+            <w:fldChar w:fldCharType="end"/>
+          </w:r>
+        </w:p>
+        <w:p>
+          <w:pPr>
+            <w:pStyle w:val="13"/>
+            <w:tabs>
+              <w:tab w:val="right" w:leader="dot" w:pos="8306"/>
+            </w:tabs>
+          </w:pPr>
+          <w:r>
+            <w:rPr>
+              <w:color w:val="70AD47" w:themeColor="accent6"/>
+              <w14:textFill>
+                <w14:solidFill>
+                  <w14:schemeClr w14:val="accent6"/>
+                </w14:solidFill>
+              </w14:textFill>
+            </w:rPr>
+            <w:fldChar w:fldCharType="begin"/>
+          </w:r>
+          <w:r>
+            <w:instrText xml:space="preserve"> HYPERLINK \l _Toc16225 </w:instrText>
+          </w:r>
+          <w:r>
+            <w:fldChar w:fldCharType="separate"/>
+          </w:r>
+          <w:r>
+            <w:rPr>
+              <w:rFonts w:hint="default" w:ascii="宋体" w:hAnsi="宋体" w:eastAsia="宋体" w:cs="宋体"/>
+            </w:rPr>
+            <w:t xml:space="preserve">6.2. </w:t>
+          </w:r>
+          <w:r>
+            <w:rPr>
+              <w:rFonts w:hint="eastAsia"/>
+            </w:rPr>
+            <w:t>将WPF控件保存为图片</w:t>
+          </w:r>
+          <w:r>
+            <w:tab/>
+          </w:r>
+          <w:r>
+            <w:fldChar w:fldCharType="begin"/>
+          </w:r>
+          <w:r>
+            <w:instrText xml:space="preserve"> PAGEREF _Toc16225 \h </w:instrText>
+          </w:r>
+          <w:r>
+            <w:fldChar w:fldCharType="separate"/>
+          </w:r>
+          <w:r>
+            <w:t>20</w:t>
+          </w:r>
+          <w:r>
+            <w:fldChar w:fldCharType="end"/>
+          </w:r>
+          <w:r>
+            <w:rPr>
+              <w:color w:val="70AD47" w:themeColor="accent6"/>
+              <w14:textFill>
+                <w14:solidFill>
+                  <w14:schemeClr w14:val="accent6"/>
+                </w14:solidFill>
+              </w14:textFill>
+            </w:rPr>
+            <w:fldChar w:fldCharType="end"/>
+          </w:r>
+        </w:p>
+        <w:p>
+          <w:pPr>
+            <w:pStyle w:val="12"/>
+            <w:tabs>
+              <w:tab w:val="right" w:leader="dot" w:pos="8306"/>
+            </w:tabs>
+          </w:pPr>
+          <w:r>
+            <w:rPr>
+              <w:color w:val="70AD47" w:themeColor="accent6"/>
+              <w14:textFill>
+                <w14:solidFill>
+                  <w14:schemeClr w14:val="accent6"/>
+                </w14:solidFill>
+              </w14:textFill>
+            </w:rPr>
+            <w:fldChar w:fldCharType="begin"/>
+          </w:r>
+          <w:r>
+            <w:instrText xml:space="preserve"> HYPERLINK \l _Toc7296 </w:instrText>
           </w:r>
           <w:r>
             <w:fldChar w:fldCharType="separate"/>
@@ -2436,13 +2554,81 @@
             <w:fldChar w:fldCharType="begin"/>
           </w:r>
           <w:r>
-            <w:instrText xml:space="preserve"> PAGEREF _Toc19955 \h </w:instrText>
+            <w:instrText xml:space="preserve"> PAGEREF _Toc7296 \h </w:instrText>
           </w:r>
           <w:r>
             <w:fldChar w:fldCharType="separate"/>
           </w:r>
           <w:r>
-            <w:t>20</w:t>
+            <w:t>21</w:t>
+          </w:r>
+          <w:r>
+            <w:fldChar w:fldCharType="end"/>
+          </w:r>
+          <w:r>
+            <w:rPr>
+              <w:color w:val="70AD47" w:themeColor="accent6"/>
+              <w14:textFill>
+                <w14:solidFill>
+                  <w14:schemeClr w14:val="accent6"/>
+                </w14:solidFill>
+              </w14:textFill>
+            </w:rPr>
+            <w:fldChar w:fldCharType="end"/>
+          </w:r>
+        </w:p>
+        <w:p>
+          <w:pPr>
+            <w:pStyle w:val="13"/>
+            <w:tabs>
+              <w:tab w:val="right" w:leader="dot" w:pos="8306"/>
+            </w:tabs>
+          </w:pPr>
+          <w:r>
+            <w:rPr>
+              <w:color w:val="70AD47" w:themeColor="accent6"/>
+              <w14:textFill>
+                <w14:solidFill>
+                  <w14:schemeClr w14:val="accent6"/>
+                </w14:solidFill>
+              </w14:textFill>
+            </w:rPr>
+            <w:fldChar w:fldCharType="begin"/>
+          </w:r>
+          <w:r>
+            <w:instrText xml:space="preserve"> HYPERLINK \l _Toc26065 </w:instrText>
+          </w:r>
+          <w:r>
+            <w:fldChar w:fldCharType="separate"/>
+          </w:r>
+          <w:r>
+            <w:rPr>
+              <w:rFonts w:hint="default" w:ascii="宋体" w:hAnsi="宋体" w:eastAsia="宋体" w:cs="宋体"/>
+              <w:lang w:val="en-US" w:eastAsia="zh-CN"/>
+            </w:rPr>
+            <w:t xml:space="preserve">7.1. </w:t>
+          </w:r>
+          <w:r>
+            <w:rPr>
+              <w:rFonts w:hint="eastAsia"/>
+              <w:lang w:val="en-US" w:eastAsia="zh-CN"/>
+            </w:rPr>
+            <w:t>升级记录只记载影响版本兼容性的问题</w:t>
+          </w:r>
+          <w:r>
+            <w:tab/>
+          </w:r>
+          <w:r>
+            <w:fldChar w:fldCharType="begin"/>
+          </w:r>
+          <w:r>
+            <w:instrText xml:space="preserve"> PAGEREF _Toc26065 \h </w:instrText>
+          </w:r>
+          <w:r>
+            <w:fldChar w:fldCharType="separate"/>
+          </w:r>
+          <w:r>
+            <w:t>21</w:t>
           </w:r>
           <w:r>
             <w:fldChar w:fldCharType="end"/>
@@ -2499,7 +2685,7 @@
           <w:rFonts w:hint="default"/>
         </w:rPr>
       </w:pPr>
-      <w:bookmarkStart w:id="0" w:name="_Toc22531"/>
+      <w:bookmarkStart w:id="0" w:name="_Toc28042"/>
       <w:r>
         <w:t>开始使用</w:t>
       </w:r>
@@ -2514,7 +2700,7 @@
           <w:lang w:val="en-US" w:eastAsia="zh-CN"/>
         </w:rPr>
       </w:pPr>
-      <w:bookmarkStart w:id="1" w:name="_Toc2725"/>
+      <w:bookmarkStart w:id="1" w:name="_Toc9676"/>
       <w:r>
         <w:rPr>
           <w:rFonts w:hint="eastAsia"/>
@@ -2625,7 +2811,7 @@
           <w:lang w:val="en-US" w:eastAsia="zh-CN"/>
         </w:rPr>
       </w:pPr>
-      <w:bookmarkStart w:id="2" w:name="_Toc15013"/>
+      <w:bookmarkStart w:id="2" w:name="_Toc31333"/>
       <w:r>
         <w:rPr>
           <w:rFonts w:hint="eastAsia"/>
@@ -2681,7 +2867,6 @@
             <w:insideH w:val="single" w:color="auto" w:sz="4" w:space="0"/>
             <w:insideV w:val="single" w:color="auto" w:sz="4" w:space="0"/>
           </w:tblBorders>
-          <w:shd w:val="clear" w:color="auto" w:fill="D7D7D7" w:themeFill="background1" w:themeFillShade="D8"/>
           <w:tblCellMar>
             <w:top w:w="0" w:type="dxa"/>
             <w:left w:w="108" w:type="dxa"/>
@@ -3255,7 +3440,6 @@
             <w:insideH w:val="single" w:color="auto" w:sz="4" w:space="0"/>
             <w:insideV w:val="single" w:color="auto" w:sz="4" w:space="0"/>
           </w:tblBorders>
-          <w:shd w:val="clear" w:color="auto" w:fill="D7D7D7" w:themeFill="background1" w:themeFillShade="D8"/>
           <w:tblCellMar>
             <w:top w:w="0" w:type="dxa"/>
             <w:left w:w="108" w:type="dxa"/>
@@ -3321,7 +3505,7 @@
           <w:rFonts w:hint="default"/>
         </w:rPr>
       </w:pPr>
-      <w:bookmarkStart w:id="3" w:name="_Toc12001"/>
+      <w:bookmarkStart w:id="3" w:name="_Toc3763"/>
       <w:r>
         <w:t>转换器</w:t>
       </w:r>
@@ -3331,7 +3515,7 @@
       <w:pPr>
         <w:pStyle w:val="3"/>
       </w:pPr>
-      <w:bookmarkStart w:id="4" w:name="_Toc29093"/>
+      <w:bookmarkStart w:id="4" w:name="_Toc15595"/>
       <w:r>
         <w:rPr>
           <w:rFonts w:hint="eastAsia"/>
@@ -3549,7 +3733,7 @@
       <w:pPr>
         <w:pStyle w:val="3"/>
       </w:pPr>
-      <w:bookmarkStart w:id="5" w:name="_Toc1632"/>
+      <w:bookmarkStart w:id="5" w:name="_Toc19592"/>
       <w:r>
         <w:rPr>
           <w:rFonts w:hint="eastAsia"/>
@@ -3573,7 +3757,7 @@
       <w:pPr>
         <w:pStyle w:val="3"/>
       </w:pPr>
-      <w:bookmarkStart w:id="6" w:name="_Toc16073"/>
+      <w:bookmarkStart w:id="6" w:name="_Toc31694"/>
       <w:r>
         <w:t>Enum2StrConverter（枚举转字符串）</w:t>
       </w:r>
@@ -3590,7 +3774,7 @@
       <w:pPr>
         <w:pStyle w:val="3"/>
       </w:pPr>
-      <w:bookmarkStart w:id="7" w:name="_Toc18610"/>
+      <w:bookmarkStart w:id="7" w:name="_Toc3287"/>
       <w:r>
         <w:t>List2StrConverter（集合转字符串）</w:t>
       </w:r>
@@ -3633,7 +3817,7 @@
           <w:rFonts w:hint="default"/>
         </w:rPr>
       </w:pPr>
-      <w:bookmarkStart w:id="8" w:name="_Toc3257"/>
+      <w:bookmarkStart w:id="8" w:name="_Toc4510"/>
       <w:r>
         <w:t>控件</w:t>
       </w:r>
@@ -3648,7 +3832,7 @@
           <w:lang w:val="en-US" w:eastAsia="zh-CN"/>
         </w:rPr>
       </w:pPr>
-      <w:bookmarkStart w:id="9" w:name="_Toc27088"/>
+      <w:bookmarkStart w:id="9" w:name="_Toc24151"/>
       <w:r>
         <w:rPr>
           <w:rFonts w:hint="eastAsia"/>
@@ -3667,7 +3851,7 @@
           <w:lang w:val="en-US" w:eastAsia="zh-CN"/>
         </w:rPr>
       </w:pPr>
-      <w:bookmarkStart w:id="10" w:name="_Toc11189"/>
+      <w:bookmarkStart w:id="10" w:name="_Toc7923"/>
       <w:r>
         <w:rPr>
           <w:rFonts w:hint="eastAsia"/>
@@ -5391,7 +5575,7 @@
           <w:lang w:val="en-US" w:eastAsia="zh-CN"/>
         </w:rPr>
       </w:pPr>
-      <w:bookmarkStart w:id="11" w:name="_Toc7295"/>
+      <w:bookmarkStart w:id="11" w:name="_Toc247"/>
       <w:r>
         <w:rPr>
           <w:rFonts w:hint="default"/>
@@ -5510,12 +5694,6 @@
             <w:insideH w:val="single" w:color="auto" w:sz="4" w:space="0"/>
             <w:insideV w:val="single" w:color="auto" w:sz="4" w:space="0"/>
           </w:tblBorders>
-          <w:tblCellMar>
-            <w:top w:w="0" w:type="dxa"/>
-            <w:left w:w="108" w:type="dxa"/>
-            <w:bottom w:w="0" w:type="dxa"/>
-            <w:right w:w="108" w:type="dxa"/>
-          </w:tblCellMar>
         </w:tblPrEx>
         <w:tc>
           <w:tcPr>
@@ -5658,7 +5836,7 @@
           <w:lang w:val="en-US" w:eastAsia="zh-CN"/>
         </w:rPr>
       </w:pPr>
-      <w:bookmarkStart w:id="12" w:name="_Toc8421"/>
+      <w:bookmarkStart w:id="12" w:name="_Toc26324"/>
       <w:r>
         <w:rPr>
           <w:rFonts w:hint="eastAsia"/>
@@ -5673,7 +5851,7 @@
         <w:pStyle w:val="4"/>
         <w:bidi w:val="0"/>
       </w:pPr>
-      <w:bookmarkStart w:id="13" w:name="_Toc24785"/>
+      <w:bookmarkStart w:id="13" w:name="_Toc27439"/>
       <w:r>
         <w:rPr>
           <w:rFonts w:hint="eastAsia"/>
@@ -5762,6 +5940,12 @@
             <w:insideH w:val="single" w:color="auto" w:sz="4" w:space="0"/>
             <w:insideV w:val="single" w:color="auto" w:sz="4" w:space="0"/>
           </w:tblBorders>
+          <w:tblCellMar>
+            <w:top w:w="0" w:type="dxa"/>
+            <w:left w:w="108" w:type="dxa"/>
+            <w:bottom w:w="0" w:type="dxa"/>
+            <w:right w:w="108" w:type="dxa"/>
+          </w:tblCellMar>
         </w:tblPrEx>
         <w:tc>
           <w:tcPr>
@@ -6080,7 +6264,7 @@
         <w:pStyle w:val="4"/>
         <w:bidi w:val="0"/>
       </w:pPr>
-      <w:bookmarkStart w:id="14" w:name="_Toc1377"/>
+      <w:bookmarkStart w:id="14" w:name="_Toc28478"/>
       <w:r>
         <w:rPr>
           <w:rFonts w:hint="eastAsia"/>
@@ -7331,6 +7515,12 @@
             <w:insideH w:val="single" w:color="auto" w:sz="4" w:space="0"/>
             <w:insideV w:val="single" w:color="auto" w:sz="4" w:space="0"/>
           </w:tblBorders>
+          <w:tblCellMar>
+            <w:top w:w="0" w:type="dxa"/>
+            <w:left w:w="108" w:type="dxa"/>
+            <w:bottom w:w="0" w:type="dxa"/>
+            <w:right w:w="108" w:type="dxa"/>
+          </w:tblCellMar>
         </w:tblPrEx>
         <w:tc>
           <w:tcPr>
@@ -8227,7 +8417,7 @@
         <w:pStyle w:val="4"/>
         <w:bidi w:val="0"/>
       </w:pPr>
-      <w:bookmarkStart w:id="15" w:name="_Toc18346"/>
+      <w:bookmarkStart w:id="15" w:name="_Toc22239"/>
       <w:r>
         <w:rPr>
           <w:rFonts w:hint="eastAsia"/>
@@ -9737,6 +9927,7 @@
           <w:lang w:val="en-US" w:eastAsia="zh-CN"/>
         </w:rPr>
       </w:pPr>
+      <w:bookmarkStart w:id="16" w:name="_Toc3836"/>
       <w:r>
         <w:rPr>
           <w:rFonts w:hint="eastAsia"/>
@@ -9744,6 +9935,7 @@
         </w:rPr>
         <w:t>TextBoxScanner（扫码文本框）</w:t>
       </w:r>
+      <w:bookmarkEnd w:id="16"/>
     </w:p>
     <w:p>
       <w:pPr>
@@ -11305,6 +11497,1272 @@
       </w:tr>
     </w:tbl>
     <w:p/>
+    <w:p>
+      <w:pPr>
+        <w:pStyle w:val="4"/>
+        <w:bidi w:val="0"/>
+      </w:pPr>
+      <w:bookmarkStart w:id="17" w:name="_Toc31315"/>
+      <w:r>
+        <w:rPr>
+          <w:rFonts w:hint="eastAsia"/>
+        </w:rPr>
+        <w:t>TextBoxLog</w:t>
+      </w:r>
+      <w:r>
+        <w:rPr>
+          <w:rFonts w:hint="eastAsia"/>
+          <w:lang w:eastAsia="zh-CN"/>
+        </w:rPr>
+        <w:t>（日志文本框）</w:t>
+      </w:r>
+      <w:bookmarkEnd w:id="17"/>
+    </w:p>
+    <w:p>
+      <w:pPr>
+        <w:rPr>
+          <w:rFonts w:hint="eastAsia"/>
+          <w:lang w:val="en-US" w:eastAsia="zh-CN"/>
+        </w:rPr>
+      </w:pPr>
+      <w:r>
+        <w:rPr>
+          <w:rFonts w:hint="eastAsia"/>
+          <w:lang w:val="en-US" w:eastAsia="zh-CN"/>
+        </w:rPr>
+        <w:t>用于自动滚动的日志信息简单展示。</w:t>
+      </w:r>
+    </w:p>
+    <w:p>
+      <w:pPr>
+        <w:rPr>
+          <w:rFonts w:hint="default"/>
+          <w:lang w:val="en-US" w:eastAsia="zh-CN"/>
+        </w:rPr>
+      </w:pPr>
+      <w:r>
+        <w:drawing>
+          <wp:inline distT="0" distB="0" distL="114300" distR="114300">
+            <wp:extent cx="5257800" cy="1743075"/>
+            <wp:effectExtent l="0" t="0" r="0" b="9525"/>
+            <wp:docPr id="9" name="图片 1"/>
+            <wp:cNvGraphicFramePr>
+              <a:graphicFrameLocks xmlns:a="http://schemas.openxmlformats.org/drawingml/2006/main" noChangeAspect="1"/>
+            </wp:cNvGraphicFramePr>
+            <a:graphic xmlns:a="http://schemas.openxmlformats.org/drawingml/2006/main">
+              <a:graphicData uri="http://schemas.openxmlformats.org/drawingml/2006/picture">
+                <pic:pic xmlns:pic="http://schemas.openxmlformats.org/drawingml/2006/picture">
+                  <pic:nvPicPr>
+                    <pic:cNvPr id="9" name="图片 1"/>
+                    <pic:cNvPicPr>
+                      <a:picLocks noChangeAspect="1"/>
+                    </pic:cNvPicPr>
+                  </pic:nvPicPr>
+                  <pic:blipFill>
+                    <a:blip r:embed="rId11"/>
+                    <a:stretch>
+                      <a:fillRect/>
+                    </a:stretch>
+                  </pic:blipFill>
+                  <pic:spPr>
+                    <a:xfrm>
+                      <a:off x="0" y="0"/>
+                      <a:ext cx="5257800" cy="1743075"/>
+                    </a:xfrm>
+                    <a:prstGeom prst="rect">
+                      <a:avLst/>
+                    </a:prstGeom>
+                    <a:noFill/>
+                    <a:ln>
+                      <a:noFill/>
+                    </a:ln>
+                  </pic:spPr>
+                </pic:pic>
+              </a:graphicData>
+            </a:graphic>
+          </wp:inline>
+        </w:drawing>
+      </w:r>
+    </w:p>
+    <w:p/>
+    <w:p>
+      <w:pPr>
+        <w:rPr>
+          <w:rFonts w:hint="eastAsia"/>
+          <w:b/>
+          <w:bCs/>
+          <w:lang w:val="en-US" w:eastAsia="zh-CN"/>
+        </w:rPr>
+      </w:pPr>
+      <w:r>
+        <w:rPr>
+          <w:rFonts w:hint="eastAsia"/>
+          <w:b/>
+          <w:bCs/>
+          <w:lang w:val="en-US" w:eastAsia="zh-CN"/>
+        </w:rPr>
+        <w:t>使用</w:t>
+      </w:r>
+    </w:p>
+    <w:tbl>
+      <w:tblPr>
+        <w:tblStyle w:val="16"/>
+        <w:tblW w:w="0" w:type="auto"/>
+        <w:tblInd w:w="0" w:type="dxa"/>
+        <w:tblBorders>
+          <w:top w:val="single" w:color="auto" w:sz="4" w:space="0"/>
+          <w:left w:val="single" w:color="auto" w:sz="4" w:space="0"/>
+          <w:bottom w:val="single" w:color="auto" w:sz="4" w:space="0"/>
+          <w:right w:val="single" w:color="auto" w:sz="4" w:space="0"/>
+          <w:insideH w:val="single" w:color="auto" w:sz="4" w:space="0"/>
+          <w:insideV w:val="single" w:color="auto" w:sz="4" w:space="0"/>
+        </w:tblBorders>
+        <w:tblLayout w:type="autofit"/>
+        <w:tblCellMar>
+          <w:top w:w="0" w:type="dxa"/>
+          <w:left w:w="108" w:type="dxa"/>
+          <w:bottom w:w="0" w:type="dxa"/>
+          <w:right w:w="108" w:type="dxa"/>
+        </w:tblCellMar>
+      </w:tblPr>
+      <w:tblGrid>
+        <w:gridCol w:w="8522"/>
+      </w:tblGrid>
+      <w:tr>
+        <w:tblPrEx>
+          <w:tblBorders>
+            <w:top w:val="single" w:color="auto" w:sz="4" w:space="0"/>
+            <w:left w:val="single" w:color="auto" w:sz="4" w:space="0"/>
+            <w:bottom w:val="single" w:color="auto" w:sz="4" w:space="0"/>
+            <w:right w:val="single" w:color="auto" w:sz="4" w:space="0"/>
+            <w:insideH w:val="single" w:color="auto" w:sz="4" w:space="0"/>
+            <w:insideV w:val="single" w:color="auto" w:sz="4" w:space="0"/>
+          </w:tblBorders>
+          <w:tblCellMar>
+            <w:top w:w="0" w:type="dxa"/>
+            <w:left w:w="108" w:type="dxa"/>
+            <w:bottom w:w="0" w:type="dxa"/>
+            <w:right w:w="108" w:type="dxa"/>
+          </w:tblCellMar>
+        </w:tblPrEx>
+        <w:tc>
+          <w:tcPr>
+            <w:tcW w:w="8522" w:type="dxa"/>
+            <w:shd w:val="clear" w:color="auto" w:fill="E7E6E6" w:themeFill="background2"/>
+          </w:tcPr>
+          <w:p>
+            <w:pPr>
+              <w:spacing w:beforeLines="0" w:afterLines="0"/>
+              <w:jc w:val="left"/>
+              <w:rPr>
+                <w:rFonts w:hint="default" w:ascii="新宋体" w:hAnsi="新宋体" w:eastAsia="新宋体"/>
+                <w:color w:val="0000FF"/>
+                <w:sz w:val="19"/>
+                <w:szCs w:val="24"/>
+                <w:lang w:val="en-US" w:eastAsia="zh-CN"/>
+              </w:rPr>
+            </w:pPr>
+            <w:r>
+              <w:rPr>
+                <w:rFonts w:hint="eastAsia" w:ascii="新宋体" w:hAnsi="新宋体" w:eastAsia="新宋体"/>
+                <w:color w:val="008000"/>
+                <w:sz w:val="19"/>
+                <w:szCs w:val="24"/>
+              </w:rPr>
+              <w:t>//</w:t>
+            </w:r>
+            <w:r>
+              <w:rPr>
+                <w:rFonts w:hint="eastAsia" w:ascii="新宋体" w:hAnsi="新宋体" w:eastAsia="新宋体"/>
+                <w:color w:val="008000"/>
+                <w:sz w:val="19"/>
+                <w:szCs w:val="24"/>
+                <w:lang w:val="en-US" w:eastAsia="zh-CN"/>
+              </w:rPr>
+              <w:t>XAML</w:t>
+            </w:r>
+          </w:p>
+          <w:p>
+            <w:pPr>
+              <w:spacing w:beforeLines="0" w:afterLines="0"/>
+              <w:jc w:val="left"/>
+              <w:rPr>
+                <w:rFonts w:hint="default" w:ascii="新宋体" w:hAnsi="新宋体" w:eastAsia="新宋体"/>
+                <w:color w:val="0000FF"/>
+                <w:sz w:val="19"/>
+                <w:szCs w:val="24"/>
+                <w:lang w:val="en-US" w:eastAsia="zh-CN"/>
+              </w:rPr>
+            </w:pPr>
+            <w:r>
+              <w:rPr>
+                <w:rFonts w:hint="eastAsia" w:ascii="新宋体" w:hAnsi="新宋体" w:eastAsia="新宋体"/>
+                <w:color w:val="0000FF"/>
+                <w:sz w:val="19"/>
+                <w:szCs w:val="24"/>
+              </w:rPr>
+              <w:t>&lt;</w:t>
+            </w:r>
+            <w:r>
+              <w:rPr>
+                <w:rFonts w:hint="eastAsia" w:ascii="新宋体" w:hAnsi="新宋体" w:eastAsia="新宋体"/>
+                <w:color w:val="A31515"/>
+                <w:sz w:val="19"/>
+                <w:szCs w:val="24"/>
+              </w:rPr>
+              <w:t>pi</w:t>
+            </w:r>
+            <w:r>
+              <w:rPr>
+                <w:rFonts w:hint="eastAsia" w:ascii="新宋体" w:hAnsi="新宋体" w:eastAsia="新宋体"/>
+                <w:color w:val="0000FF"/>
+                <w:sz w:val="19"/>
+                <w:szCs w:val="24"/>
+              </w:rPr>
+              <w:t>:</w:t>
+            </w:r>
+            <w:r>
+              <w:rPr>
+                <w:rFonts w:hint="eastAsia" w:ascii="新宋体" w:hAnsi="新宋体" w:eastAsia="新宋体"/>
+                <w:color w:val="A31515"/>
+                <w:sz w:val="19"/>
+                <w:szCs w:val="24"/>
+              </w:rPr>
+              <w:t>TextBoxLog</w:t>
+            </w:r>
+            <w:r>
+              <w:rPr>
+                <w:rFonts w:hint="eastAsia" w:ascii="新宋体" w:hAnsi="新宋体" w:eastAsia="新宋体"/>
+                <w:color w:val="FF0000"/>
+                <w:sz w:val="19"/>
+                <w:szCs w:val="24"/>
+              </w:rPr>
+              <w:t xml:space="preserve"> Style</w:t>
+            </w:r>
+            <w:r>
+              <w:rPr>
+                <w:rFonts w:hint="eastAsia" w:ascii="新宋体" w:hAnsi="新宋体" w:eastAsia="新宋体"/>
+                <w:color w:val="0000FF"/>
+                <w:sz w:val="19"/>
+                <w:szCs w:val="24"/>
+              </w:rPr>
+              <w:t>="{</w:t>
+            </w:r>
+            <w:r>
+              <w:rPr>
+                <w:rFonts w:hint="eastAsia" w:ascii="新宋体" w:hAnsi="新宋体" w:eastAsia="新宋体"/>
+                <w:color w:val="A31515"/>
+                <w:sz w:val="19"/>
+                <w:szCs w:val="24"/>
+              </w:rPr>
+              <w:t>StaticResource</w:t>
+            </w:r>
+            <w:r>
+              <w:rPr>
+                <w:rFonts w:hint="eastAsia" w:ascii="新宋体" w:hAnsi="新宋体" w:eastAsia="新宋体"/>
+                <w:color w:val="FF0000"/>
+                <w:sz w:val="19"/>
+                <w:szCs w:val="24"/>
+              </w:rPr>
+              <w:t xml:space="preserve"> TextBoxExtend</w:t>
+            </w:r>
+            <w:r>
+              <w:rPr>
+                <w:rFonts w:hint="eastAsia" w:ascii="新宋体" w:hAnsi="新宋体" w:eastAsia="新宋体"/>
+                <w:color w:val="0000FF"/>
+                <w:sz w:val="19"/>
+                <w:szCs w:val="24"/>
+              </w:rPr>
+              <w:t>.Multi}"</w:t>
+            </w:r>
+            <w:r>
+              <w:rPr>
+                <w:rFonts w:hint="eastAsia" w:ascii="新宋体" w:hAnsi="新宋体" w:eastAsia="新宋体"/>
+                <w:color w:val="FF0000"/>
+                <w:sz w:val="19"/>
+                <w:szCs w:val="24"/>
+              </w:rPr>
+              <w:t xml:space="preserve"> Token</w:t>
+            </w:r>
+            <w:r>
+              <w:rPr>
+                <w:rFonts w:hint="eastAsia" w:ascii="新宋体" w:hAnsi="新宋体" w:eastAsia="新宋体"/>
+                <w:color w:val="0000FF"/>
+                <w:sz w:val="19"/>
+                <w:szCs w:val="24"/>
+              </w:rPr>
+              <w:t>="1"&gt;&lt;/</w:t>
+            </w:r>
+            <w:r>
+              <w:rPr>
+                <w:rFonts w:hint="eastAsia" w:ascii="新宋体" w:hAnsi="新宋体" w:eastAsia="新宋体"/>
+                <w:color w:val="A31515"/>
+                <w:sz w:val="19"/>
+                <w:szCs w:val="24"/>
+              </w:rPr>
+              <w:t>pi</w:t>
+            </w:r>
+            <w:r>
+              <w:rPr>
+                <w:rFonts w:hint="eastAsia" w:ascii="新宋体" w:hAnsi="新宋体" w:eastAsia="新宋体"/>
+                <w:color w:val="0000FF"/>
+                <w:sz w:val="19"/>
+                <w:szCs w:val="24"/>
+              </w:rPr>
+              <w:t>:</w:t>
+            </w:r>
+            <w:r>
+              <w:rPr>
+                <w:rFonts w:hint="eastAsia" w:ascii="新宋体" w:hAnsi="新宋体" w:eastAsia="新宋体"/>
+                <w:color w:val="A31515"/>
+                <w:sz w:val="19"/>
+                <w:szCs w:val="24"/>
+              </w:rPr>
+              <w:t>TextBoxLog</w:t>
+            </w:r>
+            <w:r>
+              <w:rPr>
+                <w:rFonts w:hint="eastAsia" w:ascii="新宋体" w:hAnsi="新宋体" w:eastAsia="新宋体"/>
+                <w:color w:val="0000FF"/>
+                <w:sz w:val="19"/>
+                <w:szCs w:val="24"/>
+              </w:rPr>
+              <w:t>&gt;</w:t>
+            </w:r>
+          </w:p>
+        </w:tc>
+      </w:tr>
+    </w:tbl>
+    <w:p/>
+    <w:p>
+      <w:pPr>
+        <w:rPr>
+          <w:rFonts w:hint="eastAsia"/>
+          <w:b/>
+          <w:bCs/>
+          <w:lang w:val="en-US" w:eastAsia="zh-CN"/>
+        </w:rPr>
+      </w:pPr>
+      <w:r>
+        <w:rPr>
+          <w:rFonts w:hint="eastAsia"/>
+          <w:b/>
+          <w:bCs/>
+          <w:lang w:val="en-US" w:eastAsia="zh-CN"/>
+        </w:rPr>
+        <w:t>使用</w:t>
+      </w:r>
+    </w:p>
+    <w:tbl>
+      <w:tblPr>
+        <w:tblStyle w:val="16"/>
+        <w:tblW w:w="0" w:type="auto"/>
+        <w:tblInd w:w="0" w:type="dxa"/>
+        <w:tblBorders>
+          <w:top w:val="single" w:color="auto" w:sz="4" w:space="0"/>
+          <w:left w:val="single" w:color="auto" w:sz="4" w:space="0"/>
+          <w:bottom w:val="single" w:color="auto" w:sz="4" w:space="0"/>
+          <w:right w:val="single" w:color="auto" w:sz="4" w:space="0"/>
+          <w:insideH w:val="single" w:color="auto" w:sz="4" w:space="0"/>
+          <w:insideV w:val="single" w:color="auto" w:sz="4" w:space="0"/>
+        </w:tblBorders>
+        <w:tblLayout w:type="autofit"/>
+        <w:tblCellMar>
+          <w:top w:w="0" w:type="dxa"/>
+          <w:left w:w="108" w:type="dxa"/>
+          <w:bottom w:w="0" w:type="dxa"/>
+          <w:right w:w="108" w:type="dxa"/>
+        </w:tblCellMar>
+      </w:tblPr>
+      <w:tblGrid>
+        <w:gridCol w:w="8522"/>
+      </w:tblGrid>
+      <w:tr>
+        <w:tblPrEx>
+          <w:tblBorders>
+            <w:top w:val="single" w:color="auto" w:sz="4" w:space="0"/>
+            <w:left w:val="single" w:color="auto" w:sz="4" w:space="0"/>
+            <w:bottom w:val="single" w:color="auto" w:sz="4" w:space="0"/>
+            <w:right w:val="single" w:color="auto" w:sz="4" w:space="0"/>
+            <w:insideH w:val="single" w:color="auto" w:sz="4" w:space="0"/>
+            <w:insideV w:val="single" w:color="auto" w:sz="4" w:space="0"/>
+          </w:tblBorders>
+          <w:tblCellMar>
+            <w:top w:w="0" w:type="dxa"/>
+            <w:left w:w="108" w:type="dxa"/>
+            <w:bottom w:w="0" w:type="dxa"/>
+            <w:right w:w="108" w:type="dxa"/>
+          </w:tblCellMar>
+        </w:tblPrEx>
+        <w:tc>
+          <w:tcPr>
+            <w:tcW w:w="8522" w:type="dxa"/>
+            <w:shd w:val="clear" w:color="auto" w:fill="E7E6E6" w:themeFill="background2"/>
+          </w:tcPr>
+          <w:p>
+            <w:pPr>
+              <w:spacing w:beforeLines="0" w:afterLines="0"/>
+              <w:jc w:val="left"/>
+              <w:rPr>
+                <w:rFonts w:hint="eastAsia" w:ascii="新宋体" w:hAnsi="新宋体" w:eastAsia="新宋体"/>
+                <w:color w:val="0000FF"/>
+                <w:sz w:val="19"/>
+                <w:szCs w:val="24"/>
+                <w:lang w:val="en-US" w:eastAsia="zh-CN"/>
+              </w:rPr>
+            </w:pPr>
+            <w:r>
+              <w:rPr>
+                <w:rFonts w:hint="eastAsia" w:ascii="新宋体" w:hAnsi="新宋体" w:eastAsia="新宋体"/>
+                <w:color w:val="008000"/>
+                <w:sz w:val="19"/>
+                <w:szCs w:val="24"/>
+              </w:rPr>
+              <w:t>//</w:t>
+            </w:r>
+            <w:r>
+              <w:rPr>
+                <w:rFonts w:hint="eastAsia" w:ascii="新宋体" w:hAnsi="新宋体" w:eastAsia="新宋体"/>
+                <w:color w:val="008000"/>
+                <w:sz w:val="19"/>
+                <w:szCs w:val="24"/>
+                <w:lang w:val="en-US" w:eastAsia="zh-CN"/>
+              </w:rPr>
+              <w:t>C#</w:t>
+            </w:r>
+          </w:p>
+          <w:p>
+            <w:pPr>
+              <w:spacing w:beforeLines="0" w:afterLines="0"/>
+              <w:jc w:val="left"/>
+              <w:rPr>
+                <w:rFonts w:hint="default" w:ascii="新宋体" w:hAnsi="新宋体" w:eastAsia="新宋体"/>
+                <w:color w:val="0000FF"/>
+                <w:sz w:val="19"/>
+                <w:szCs w:val="24"/>
+                <w:lang w:val="en-US" w:eastAsia="zh-CN"/>
+              </w:rPr>
+            </w:pPr>
+            <w:r>
+              <w:rPr>
+                <w:rFonts w:hint="eastAsia" w:ascii="新宋体" w:hAnsi="新宋体" w:eastAsia="新宋体"/>
+                <w:color w:val="000000"/>
+                <w:sz w:val="19"/>
+                <w:szCs w:val="24"/>
+              </w:rPr>
+              <w:t xml:space="preserve">TextBoxLog.AddLog(i.ToString(), </w:t>
+            </w:r>
+            <w:r>
+              <w:rPr>
+                <w:rFonts w:hint="eastAsia" w:ascii="新宋体" w:hAnsi="新宋体" w:eastAsia="新宋体"/>
+                <w:color w:val="A31515"/>
+                <w:sz w:val="19"/>
+                <w:szCs w:val="24"/>
+              </w:rPr>
+              <w:t>"1"</w:t>
+            </w:r>
+            <w:r>
+              <w:rPr>
+                <w:rFonts w:hint="eastAsia" w:ascii="新宋体" w:hAnsi="新宋体" w:eastAsia="新宋体"/>
+                <w:color w:val="000000"/>
+                <w:sz w:val="19"/>
+                <w:szCs w:val="24"/>
+              </w:rPr>
+              <w:t>);</w:t>
+            </w:r>
+          </w:p>
+        </w:tc>
+      </w:tr>
+    </w:tbl>
+    <w:p>
+      <w:pPr>
+        <w:rPr>
+          <w:rFonts w:hint="eastAsia"/>
+          <w:lang w:val="en-US" w:eastAsia="zh-CN"/>
+        </w:rPr>
+      </w:pPr>
+    </w:p>
+    <w:p>
+      <w:pPr>
+        <w:rPr>
+          <w:rFonts w:hint="eastAsia"/>
+          <w:lang w:val="en-US" w:eastAsia="zh-CN"/>
+        </w:rPr>
+      </w:pPr>
+    </w:p>
+    <w:p>
+      <w:pPr>
+        <w:rPr>
+          <w:b/>
+          <w:bCs/>
+        </w:rPr>
+      </w:pPr>
+      <w:r>
+        <w:rPr>
+          <w:rFonts w:hint="eastAsia"/>
+          <w:b/>
+          <w:bCs/>
+        </w:rPr>
+        <w:t>属性</w:t>
+      </w:r>
+    </w:p>
+    <w:tbl>
+      <w:tblPr>
+        <w:tblStyle w:val="16"/>
+        <w:tblW w:w="0" w:type="auto"/>
+        <w:tblInd w:w="0" w:type="dxa"/>
+        <w:tblBorders>
+          <w:top w:val="single" w:color="auto" w:sz="4" w:space="0"/>
+          <w:left w:val="single" w:color="auto" w:sz="4" w:space="0"/>
+          <w:bottom w:val="single" w:color="auto" w:sz="4" w:space="0"/>
+          <w:right w:val="single" w:color="auto" w:sz="4" w:space="0"/>
+          <w:insideH w:val="single" w:color="auto" w:sz="4" w:space="0"/>
+          <w:insideV w:val="single" w:color="auto" w:sz="4" w:space="0"/>
+        </w:tblBorders>
+        <w:tblLayout w:type="autofit"/>
+        <w:tblCellMar>
+          <w:top w:w="0" w:type="dxa"/>
+          <w:left w:w="108" w:type="dxa"/>
+          <w:bottom w:w="0" w:type="dxa"/>
+          <w:right w:w="108" w:type="dxa"/>
+        </w:tblCellMar>
+      </w:tblPr>
+      <w:tblGrid>
+        <w:gridCol w:w="2840"/>
+        <w:gridCol w:w="2840"/>
+        <w:gridCol w:w="2840"/>
+      </w:tblGrid>
+      <w:tr>
+        <w:tblPrEx>
+          <w:tblBorders>
+            <w:top w:val="single" w:color="auto" w:sz="4" w:space="0"/>
+            <w:left w:val="single" w:color="auto" w:sz="4" w:space="0"/>
+            <w:bottom w:val="single" w:color="auto" w:sz="4" w:space="0"/>
+            <w:right w:val="single" w:color="auto" w:sz="4" w:space="0"/>
+            <w:insideH w:val="single" w:color="auto" w:sz="4" w:space="0"/>
+            <w:insideV w:val="single" w:color="auto" w:sz="4" w:space="0"/>
+          </w:tblBorders>
+          <w:tblCellMar>
+            <w:top w:w="0" w:type="dxa"/>
+            <w:left w:w="108" w:type="dxa"/>
+            <w:bottom w:w="0" w:type="dxa"/>
+            <w:right w:w="108" w:type="dxa"/>
+          </w:tblCellMar>
+        </w:tblPrEx>
+        <w:tc>
+          <w:tcPr>
+            <w:tcW w:w="2840" w:type="dxa"/>
+          </w:tcPr>
+          <w:p>
+            <w:pPr>
+              <w:rPr>
+                <w:rFonts w:hint="default" w:eastAsiaTheme="minorEastAsia"/>
+                <w:lang w:val="en-US" w:eastAsia="zh-CN"/>
+              </w:rPr>
+            </w:pPr>
+            <w:r>
+              <w:rPr>
+                <w:rFonts w:hint="eastAsia" w:ascii="新宋体" w:hAnsi="新宋体" w:eastAsia="新宋体"/>
+                <w:color w:val="000000"/>
+                <w:sz w:val="19"/>
+                <w:szCs w:val="24"/>
+              </w:rPr>
+              <w:t>TimeFormat</w:t>
+            </w:r>
+          </w:p>
+        </w:tc>
+        <w:tc>
+          <w:tcPr>
+            <w:tcW w:w="2840" w:type="dxa"/>
+          </w:tcPr>
+          <w:p>
+            <w:pPr>
+              <w:rPr>
+                <w:rFonts w:hint="default" w:eastAsiaTheme="minorEastAsia"/>
+                <w:lang w:val="en-US" w:eastAsia="zh-CN"/>
+              </w:rPr>
+            </w:pPr>
+            <w:r>
+              <w:rPr>
+                <w:rFonts w:hint="default" w:eastAsiaTheme="minorEastAsia"/>
+                <w:lang w:val="en-US" w:eastAsia="zh-CN"/>
+              </w:rPr>
+              <w:t>string</w:t>
+            </w:r>
+          </w:p>
+        </w:tc>
+        <w:tc>
+          <w:tcPr>
+            <w:tcW w:w="2840" w:type="dxa"/>
+          </w:tcPr>
+          <w:p>
+            <w:pPr>
+              <w:rPr>
+                <w:rFonts w:hint="default" w:eastAsiaTheme="minorEastAsia"/>
+                <w:lang w:val="en-US" w:eastAsia="zh-CN"/>
+              </w:rPr>
+            </w:pPr>
+            <w:r>
+              <w:rPr>
+                <w:rFonts w:hint="default" w:eastAsiaTheme="minorEastAsia"/>
+                <w:lang w:val="en-US" w:eastAsia="zh-CN"/>
+              </w:rPr>
+              <w:t>格式时间字符串。默认[HH:mm:ss.fff]</w:t>
+            </w:r>
+          </w:p>
+        </w:tc>
+      </w:tr>
+      <w:tr>
+        <w:tblPrEx>
+          <w:tblBorders>
+            <w:top w:val="single" w:color="auto" w:sz="4" w:space="0"/>
+            <w:left w:val="single" w:color="auto" w:sz="4" w:space="0"/>
+            <w:bottom w:val="single" w:color="auto" w:sz="4" w:space="0"/>
+            <w:right w:val="single" w:color="auto" w:sz="4" w:space="0"/>
+            <w:insideH w:val="single" w:color="auto" w:sz="4" w:space="0"/>
+            <w:insideV w:val="single" w:color="auto" w:sz="4" w:space="0"/>
+          </w:tblBorders>
+          <w:tblCellMar>
+            <w:top w:w="0" w:type="dxa"/>
+            <w:left w:w="108" w:type="dxa"/>
+            <w:bottom w:w="0" w:type="dxa"/>
+            <w:right w:w="108" w:type="dxa"/>
+          </w:tblCellMar>
+        </w:tblPrEx>
+        <w:tc>
+          <w:tcPr>
+            <w:tcW w:w="2840" w:type="dxa"/>
+          </w:tcPr>
+          <w:p>
+            <w:pPr>
+              <w:rPr>
+                <w:rFonts w:hint="default" w:eastAsiaTheme="minorEastAsia"/>
+                <w:lang w:val="en-US" w:eastAsia="zh-CN"/>
+              </w:rPr>
+            </w:pPr>
+            <w:r>
+              <w:rPr>
+                <w:rFonts w:hint="eastAsia" w:ascii="新宋体" w:hAnsi="新宋体" w:eastAsia="新宋体"/>
+                <w:color w:val="000000"/>
+                <w:sz w:val="19"/>
+                <w:szCs w:val="24"/>
+              </w:rPr>
+              <w:t>MaxLineNum</w:t>
+            </w:r>
+          </w:p>
+        </w:tc>
+        <w:tc>
+          <w:tcPr>
+            <w:tcW w:w="2840" w:type="dxa"/>
+          </w:tcPr>
+          <w:p>
+            <w:pPr>
+              <w:rPr>
+                <w:rFonts w:hint="default" w:eastAsiaTheme="minorEastAsia"/>
+                <w:lang w:val="en-US" w:eastAsia="zh-CN"/>
+              </w:rPr>
+            </w:pPr>
+            <w:r>
+              <w:rPr>
+                <w:rFonts w:hint="default" w:eastAsiaTheme="minorEastAsia"/>
+                <w:lang w:val="en-US" w:eastAsia="zh-CN"/>
+              </w:rPr>
+              <w:t>int</w:t>
+            </w:r>
+          </w:p>
+        </w:tc>
+        <w:tc>
+          <w:tcPr>
+            <w:tcW w:w="2840" w:type="dxa"/>
+          </w:tcPr>
+          <w:p>
+            <w:pPr>
+              <w:rPr>
+                <w:rFonts w:hint="eastAsia" w:eastAsiaTheme="minorEastAsia"/>
+                <w:lang w:eastAsia="zh-CN"/>
+              </w:rPr>
+            </w:pPr>
+            <w:r>
+              <w:rPr>
+                <w:rFonts w:hint="eastAsia" w:eastAsiaTheme="minorEastAsia"/>
+                <w:lang w:eastAsia="zh-CN"/>
+              </w:rPr>
+              <w:t>清除时保留的最大行的数量（数量的1.5倍触发截断）。默认600</w:t>
+            </w:r>
+          </w:p>
+        </w:tc>
+      </w:tr>
+      <w:tr>
+        <w:tblPrEx>
+          <w:tblBorders>
+            <w:top w:val="single" w:color="auto" w:sz="4" w:space="0"/>
+            <w:left w:val="single" w:color="auto" w:sz="4" w:space="0"/>
+            <w:bottom w:val="single" w:color="auto" w:sz="4" w:space="0"/>
+            <w:right w:val="single" w:color="auto" w:sz="4" w:space="0"/>
+            <w:insideH w:val="single" w:color="auto" w:sz="4" w:space="0"/>
+            <w:insideV w:val="single" w:color="auto" w:sz="4" w:space="0"/>
+          </w:tblBorders>
+          <w:tblCellMar>
+            <w:top w:w="0" w:type="dxa"/>
+            <w:left w:w="108" w:type="dxa"/>
+            <w:bottom w:w="0" w:type="dxa"/>
+            <w:right w:w="108" w:type="dxa"/>
+          </w:tblCellMar>
+        </w:tblPrEx>
+        <w:tc>
+          <w:tcPr>
+            <w:tcW w:w="2840" w:type="dxa"/>
+          </w:tcPr>
+          <w:p>
+            <w:pPr>
+              <w:rPr>
+                <w:rFonts w:hint="default" w:eastAsiaTheme="minorEastAsia"/>
+                <w:lang w:val="en-US" w:eastAsia="zh-CN"/>
+              </w:rPr>
+            </w:pPr>
+            <w:r>
+              <w:rPr>
+                <w:rFonts w:hint="default" w:eastAsiaTheme="minorEastAsia"/>
+                <w:lang w:val="en-US" w:eastAsia="zh-CN"/>
+              </w:rPr>
+              <w:t>MaxLineNumClearAll</w:t>
+            </w:r>
+          </w:p>
+        </w:tc>
+        <w:tc>
+          <w:tcPr>
+            <w:tcW w:w="2840" w:type="dxa"/>
+          </w:tcPr>
+          <w:p>
+            <w:pPr>
+              <w:rPr>
+                <w:rFonts w:hint="default" w:eastAsiaTheme="minorEastAsia"/>
+                <w:lang w:val="en-US" w:eastAsia="zh-CN"/>
+              </w:rPr>
+            </w:pPr>
+            <w:r>
+              <w:rPr>
+                <w:rFonts w:hint="default" w:eastAsiaTheme="minorEastAsia"/>
+                <w:lang w:val="en-US" w:eastAsia="zh-CN"/>
+              </w:rPr>
+              <w:t>bool</w:t>
+            </w:r>
+          </w:p>
+        </w:tc>
+        <w:tc>
+          <w:tcPr>
+            <w:tcW w:w="2840" w:type="dxa"/>
+          </w:tcPr>
+          <w:p>
+            <w:pPr>
+              <w:rPr>
+                <w:rFonts w:hint="eastAsia" w:eastAsiaTheme="minorEastAsia"/>
+                <w:lang w:eastAsia="zh-CN"/>
+              </w:rPr>
+            </w:pPr>
+            <w:r>
+              <w:rPr>
+                <w:rFonts w:hint="eastAsia" w:eastAsiaTheme="minorEastAsia"/>
+                <w:lang w:eastAsia="zh-CN"/>
+              </w:rPr>
+              <w:t>满足了清除条件时，是否清空所有文本。默认false</w:t>
+            </w:r>
+          </w:p>
+        </w:tc>
+      </w:tr>
+      <w:tr>
+        <w:tblPrEx>
+          <w:tblBorders>
+            <w:top w:val="single" w:color="auto" w:sz="4" w:space="0"/>
+            <w:left w:val="single" w:color="auto" w:sz="4" w:space="0"/>
+            <w:bottom w:val="single" w:color="auto" w:sz="4" w:space="0"/>
+            <w:right w:val="single" w:color="auto" w:sz="4" w:space="0"/>
+            <w:insideH w:val="single" w:color="auto" w:sz="4" w:space="0"/>
+            <w:insideV w:val="single" w:color="auto" w:sz="4" w:space="0"/>
+          </w:tblBorders>
+          <w:tblCellMar>
+            <w:top w:w="0" w:type="dxa"/>
+            <w:left w:w="108" w:type="dxa"/>
+            <w:bottom w:w="0" w:type="dxa"/>
+            <w:right w:w="108" w:type="dxa"/>
+          </w:tblCellMar>
+        </w:tblPrEx>
+        <w:tc>
+          <w:tcPr>
+            <w:tcW w:w="2840" w:type="dxa"/>
+          </w:tcPr>
+          <w:p>
+            <w:pPr>
+              <w:rPr>
+                <w:rFonts w:hint="default" w:eastAsiaTheme="minorEastAsia"/>
+                <w:lang w:val="en-US" w:eastAsia="zh-CN"/>
+              </w:rPr>
+            </w:pPr>
+            <w:r>
+              <w:rPr>
+                <w:rFonts w:hint="eastAsia" w:ascii="新宋体" w:hAnsi="新宋体" w:eastAsia="新宋体"/>
+                <w:color w:val="000000"/>
+                <w:sz w:val="19"/>
+                <w:szCs w:val="24"/>
+              </w:rPr>
+              <w:t>AutoScrollToEnd</w:t>
+            </w:r>
+          </w:p>
+        </w:tc>
+        <w:tc>
+          <w:tcPr>
+            <w:tcW w:w="2840" w:type="dxa"/>
+          </w:tcPr>
+          <w:p>
+            <w:pPr>
+              <w:rPr>
+                <w:rFonts w:hint="default" w:eastAsiaTheme="minorEastAsia"/>
+                <w:lang w:val="en-US" w:eastAsia="zh-CN"/>
+              </w:rPr>
+            </w:pPr>
+            <w:r>
+              <w:rPr>
+                <w:rFonts w:hint="default" w:eastAsiaTheme="minorEastAsia"/>
+                <w:lang w:val="en-US" w:eastAsia="zh-CN"/>
+              </w:rPr>
+              <w:t>bool</w:t>
+            </w:r>
+          </w:p>
+        </w:tc>
+        <w:tc>
+          <w:tcPr>
+            <w:tcW w:w="2840" w:type="dxa"/>
+          </w:tcPr>
+          <w:p>
+            <w:pPr>
+              <w:rPr>
+                <w:rFonts w:hint="eastAsia" w:eastAsiaTheme="minorEastAsia"/>
+                <w:lang w:eastAsia="zh-CN"/>
+              </w:rPr>
+            </w:pPr>
+            <w:r>
+              <w:rPr>
+                <w:rFonts w:hint="eastAsia" w:eastAsiaTheme="minorEastAsia"/>
+                <w:lang w:eastAsia="zh-CN"/>
+              </w:rPr>
+              <w:t>是否自动滚动。默认true</w:t>
+            </w:r>
+          </w:p>
+        </w:tc>
+      </w:tr>
+      <w:tr>
+        <w:tblPrEx>
+          <w:tblBorders>
+            <w:top w:val="single" w:color="auto" w:sz="4" w:space="0"/>
+            <w:left w:val="single" w:color="auto" w:sz="4" w:space="0"/>
+            <w:bottom w:val="single" w:color="auto" w:sz="4" w:space="0"/>
+            <w:right w:val="single" w:color="auto" w:sz="4" w:space="0"/>
+            <w:insideH w:val="single" w:color="auto" w:sz="4" w:space="0"/>
+            <w:insideV w:val="single" w:color="auto" w:sz="4" w:space="0"/>
+          </w:tblBorders>
+          <w:tblCellMar>
+            <w:top w:w="0" w:type="dxa"/>
+            <w:left w:w="108" w:type="dxa"/>
+            <w:bottom w:w="0" w:type="dxa"/>
+            <w:right w:w="108" w:type="dxa"/>
+          </w:tblCellMar>
+        </w:tblPrEx>
+        <w:tc>
+          <w:tcPr>
+            <w:tcW w:w="2840" w:type="dxa"/>
+          </w:tcPr>
+          <w:p>
+            <w:pPr>
+              <w:rPr>
+                <w:rFonts w:hint="eastAsia" w:ascii="新宋体" w:hAnsi="新宋体" w:eastAsia="新宋体"/>
+                <w:color w:val="000000"/>
+                <w:sz w:val="19"/>
+                <w:szCs w:val="24"/>
+              </w:rPr>
+            </w:pPr>
+            <w:r>
+              <w:rPr>
+                <w:rFonts w:hint="eastAsia" w:ascii="新宋体" w:hAnsi="新宋体" w:eastAsia="新宋体"/>
+                <w:color w:val="000000"/>
+                <w:sz w:val="19"/>
+                <w:szCs w:val="24"/>
+              </w:rPr>
+              <w:t>Token</w:t>
+            </w:r>
+          </w:p>
+        </w:tc>
+        <w:tc>
+          <w:tcPr>
+            <w:tcW w:w="2840" w:type="dxa"/>
+          </w:tcPr>
+          <w:p>
+            <w:pPr>
+              <w:rPr>
+                <w:rFonts w:hint="default" w:eastAsiaTheme="minorEastAsia"/>
+                <w:lang w:val="en-US" w:eastAsia="zh-CN"/>
+              </w:rPr>
+            </w:pPr>
+            <w:r>
+              <w:rPr>
+                <w:rFonts w:hint="default" w:eastAsiaTheme="minorEastAsia"/>
+                <w:lang w:val="en-US" w:eastAsia="zh-CN"/>
+              </w:rPr>
+              <w:t>string</w:t>
+            </w:r>
+          </w:p>
+        </w:tc>
+        <w:tc>
+          <w:tcPr>
+            <w:tcW w:w="2840" w:type="dxa"/>
+          </w:tcPr>
+          <w:p>
+            <w:pPr>
+              <w:rPr>
+                <w:rFonts w:hint="eastAsia" w:eastAsiaTheme="minorEastAsia"/>
+                <w:lang w:eastAsia="zh-CN"/>
+              </w:rPr>
+            </w:pPr>
+            <w:r>
+              <w:rPr>
+                <w:rFonts w:hint="eastAsia" w:eastAsiaTheme="minorEastAsia"/>
+                <w:lang w:eastAsia="zh-CN"/>
+              </w:rPr>
+              <w:t>标识token</w:t>
+            </w:r>
+          </w:p>
+        </w:tc>
+      </w:tr>
+    </w:tbl>
+    <w:p/>
+    <w:p>
+      <w:pPr>
+        <w:rPr>
+          <w:rFonts w:hint="eastAsia" w:eastAsiaTheme="minorEastAsia"/>
+          <w:b/>
+          <w:bCs/>
+          <w:lang w:eastAsia="zh-CN"/>
+        </w:rPr>
+      </w:pPr>
+      <w:r>
+        <w:rPr>
+          <w:rFonts w:hint="eastAsia"/>
+          <w:b/>
+          <w:bCs/>
+        </w:rPr>
+        <w:t>方法</w:t>
+      </w:r>
+      <w:r>
+        <w:rPr>
+          <w:rFonts w:hint="eastAsia"/>
+          <w:b/>
+          <w:bCs/>
+          <w:lang w:eastAsia="zh-CN"/>
+        </w:rPr>
+        <w:t>（</w:t>
+      </w:r>
+      <w:r>
+        <w:rPr>
+          <w:rFonts w:hint="eastAsia"/>
+          <w:b/>
+          <w:bCs/>
+          <w:lang w:val="en-US" w:eastAsia="zh-CN"/>
+        </w:rPr>
+        <w:t>静态</w:t>
+      </w:r>
+      <w:r>
+        <w:rPr>
+          <w:rFonts w:hint="eastAsia"/>
+          <w:b/>
+          <w:bCs/>
+          <w:lang w:eastAsia="zh-CN"/>
+        </w:rPr>
+        <w:t>）</w:t>
+      </w:r>
+    </w:p>
+    <w:tbl>
+      <w:tblPr>
+        <w:tblStyle w:val="16"/>
+        <w:tblW w:w="0" w:type="auto"/>
+        <w:tblInd w:w="0" w:type="dxa"/>
+        <w:tblBorders>
+          <w:top w:val="single" w:color="auto" w:sz="4" w:space="0"/>
+          <w:left w:val="single" w:color="auto" w:sz="4" w:space="0"/>
+          <w:bottom w:val="single" w:color="auto" w:sz="4" w:space="0"/>
+          <w:right w:val="single" w:color="auto" w:sz="4" w:space="0"/>
+          <w:insideH w:val="single" w:color="auto" w:sz="4" w:space="0"/>
+          <w:insideV w:val="single" w:color="auto" w:sz="4" w:space="0"/>
+        </w:tblBorders>
+        <w:tblLayout w:type="autofit"/>
+        <w:tblCellMar>
+          <w:top w:w="0" w:type="dxa"/>
+          <w:left w:w="108" w:type="dxa"/>
+          <w:bottom w:w="0" w:type="dxa"/>
+          <w:right w:w="108" w:type="dxa"/>
+        </w:tblCellMar>
+      </w:tblPr>
+      <w:tblGrid>
+        <w:gridCol w:w="4205"/>
+        <w:gridCol w:w="4317"/>
+      </w:tblGrid>
+      <w:tr>
+        <w:tblPrEx>
+          <w:tblBorders>
+            <w:top w:val="single" w:color="auto" w:sz="4" w:space="0"/>
+            <w:left w:val="single" w:color="auto" w:sz="4" w:space="0"/>
+            <w:bottom w:val="single" w:color="auto" w:sz="4" w:space="0"/>
+            <w:right w:val="single" w:color="auto" w:sz="4" w:space="0"/>
+            <w:insideH w:val="single" w:color="auto" w:sz="4" w:space="0"/>
+            <w:insideV w:val="single" w:color="auto" w:sz="4" w:space="0"/>
+          </w:tblBorders>
+          <w:tblCellMar>
+            <w:top w:w="0" w:type="dxa"/>
+            <w:left w:w="108" w:type="dxa"/>
+            <w:bottom w:w="0" w:type="dxa"/>
+            <w:right w:w="108" w:type="dxa"/>
+          </w:tblCellMar>
+        </w:tblPrEx>
+        <w:tc>
+          <w:tcPr>
+            <w:tcW w:w="4205" w:type="dxa"/>
+          </w:tcPr>
+          <w:p>
+            <w:pPr>
+              <w:rPr>
+                <w:rFonts w:hint="default" w:eastAsia="新宋体"/>
+                <w:lang w:val="en-US" w:eastAsia="zh-CN"/>
+              </w:rPr>
+            </w:pPr>
+            <w:r>
+              <w:rPr>
+                <w:rFonts w:hint="eastAsia" w:ascii="新宋体" w:hAnsi="新宋体" w:eastAsia="新宋体"/>
+                <w:color w:val="000000"/>
+                <w:sz w:val="19"/>
+                <w:szCs w:val="24"/>
+              </w:rPr>
+              <w:t>AddLog</w:t>
+            </w:r>
+            <w:r>
+              <w:rPr>
+                <w:rFonts w:hint="eastAsia" w:ascii="新宋体" w:hAnsi="新宋体" w:eastAsia="新宋体"/>
+                <w:color w:val="000000"/>
+                <w:sz w:val="19"/>
+                <w:szCs w:val="24"/>
+                <w:lang w:val="en-US" w:eastAsia="zh-CN"/>
+              </w:rPr>
+              <w:t>()</w:t>
+            </w:r>
+          </w:p>
+        </w:tc>
+        <w:tc>
+          <w:tcPr>
+            <w:tcW w:w="4317" w:type="dxa"/>
+          </w:tcPr>
+          <w:p>
+            <w:r>
+              <w:rPr>
+                <w:rFonts w:hint="eastAsia"/>
+              </w:rPr>
+              <w:t>追加日志信息</w:t>
+            </w:r>
+          </w:p>
+        </w:tc>
+      </w:tr>
+      <w:tr>
+        <w:tblPrEx>
+          <w:tblBorders>
+            <w:top w:val="single" w:color="auto" w:sz="4" w:space="0"/>
+            <w:left w:val="single" w:color="auto" w:sz="4" w:space="0"/>
+            <w:bottom w:val="single" w:color="auto" w:sz="4" w:space="0"/>
+            <w:right w:val="single" w:color="auto" w:sz="4" w:space="0"/>
+            <w:insideH w:val="single" w:color="auto" w:sz="4" w:space="0"/>
+            <w:insideV w:val="single" w:color="auto" w:sz="4" w:space="0"/>
+          </w:tblBorders>
+          <w:tblCellMar>
+            <w:top w:w="0" w:type="dxa"/>
+            <w:left w:w="108" w:type="dxa"/>
+            <w:bottom w:w="0" w:type="dxa"/>
+            <w:right w:w="108" w:type="dxa"/>
+          </w:tblCellMar>
+        </w:tblPrEx>
+        <w:tc>
+          <w:tcPr>
+            <w:tcW w:w="4205" w:type="dxa"/>
+          </w:tcPr>
+          <w:p>
+            <w:pPr>
+              <w:rPr>
+                <w:rFonts w:hint="default" w:ascii="新宋体" w:hAnsi="新宋体" w:eastAsia="新宋体"/>
+                <w:color w:val="000000"/>
+                <w:sz w:val="19"/>
+                <w:szCs w:val="24"/>
+                <w:lang w:val="en-US" w:eastAsia="zh-CN"/>
+              </w:rPr>
+            </w:pPr>
+            <w:r>
+              <w:rPr>
+                <w:rFonts w:hint="eastAsia" w:ascii="新宋体" w:hAnsi="新宋体" w:eastAsia="新宋体"/>
+                <w:color w:val="000000"/>
+                <w:sz w:val="19"/>
+                <w:szCs w:val="24"/>
+              </w:rPr>
+              <w:t>ClearLog</w:t>
+            </w:r>
+            <w:r>
+              <w:rPr>
+                <w:rFonts w:hint="eastAsia" w:ascii="新宋体" w:hAnsi="新宋体" w:eastAsia="新宋体"/>
+                <w:color w:val="000000"/>
+                <w:sz w:val="19"/>
+                <w:szCs w:val="24"/>
+                <w:lang w:val="en-US" w:eastAsia="zh-CN"/>
+              </w:rPr>
+              <w:t>()</w:t>
+            </w:r>
+          </w:p>
+        </w:tc>
+        <w:tc>
+          <w:tcPr>
+            <w:tcW w:w="4317" w:type="dxa"/>
+          </w:tcPr>
+          <w:p>
+            <w:pPr>
+              <w:rPr>
+                <w:rFonts w:hint="eastAsia"/>
+              </w:rPr>
+            </w:pPr>
+            <w:r>
+              <w:rPr>
+                <w:rFonts w:hint="eastAsia"/>
+              </w:rPr>
+              <w:t>清除日志</w:t>
+            </w:r>
+          </w:p>
+        </w:tc>
+      </w:tr>
+    </w:tbl>
+    <w:p/>
+    <w:p>
+      <w:pPr>
+        <w:rPr>
+          <w:rFonts w:hint="eastAsia" w:eastAsiaTheme="minorEastAsia"/>
+          <w:b/>
+          <w:bCs/>
+          <w:lang w:val="en-US" w:eastAsia="zh-CN"/>
+        </w:rPr>
+      </w:pPr>
+      <w:r>
+        <w:rPr>
+          <w:rFonts w:hint="eastAsia"/>
+          <w:b/>
+          <w:bCs/>
+        </w:rPr>
+        <w:t>事件</w:t>
+      </w:r>
+      <w:r>
+        <w:rPr>
+          <w:rFonts w:hint="eastAsia"/>
+          <w:b/>
+          <w:bCs/>
+          <w:lang w:eastAsia="zh-CN"/>
+        </w:rPr>
+        <w:t>（</w:t>
+      </w:r>
+      <w:r>
+        <w:rPr>
+          <w:rFonts w:hint="eastAsia"/>
+          <w:b/>
+          <w:bCs/>
+          <w:lang w:val="en-US" w:eastAsia="zh-CN"/>
+        </w:rPr>
+        <w:t>静态回调</w:t>
+      </w:r>
+      <w:r>
+        <w:rPr>
+          <w:rFonts w:hint="eastAsia"/>
+          <w:b/>
+          <w:bCs/>
+          <w:lang w:eastAsia="zh-CN"/>
+        </w:rPr>
+        <w:t>）</w:t>
+      </w:r>
+    </w:p>
+    <w:tbl>
+      <w:tblPr>
+        <w:tblStyle w:val="16"/>
+        <w:tblW w:w="0" w:type="auto"/>
+        <w:tblInd w:w="0" w:type="dxa"/>
+        <w:tblBorders>
+          <w:top w:val="single" w:color="auto" w:sz="4" w:space="0"/>
+          <w:left w:val="single" w:color="auto" w:sz="4" w:space="0"/>
+          <w:bottom w:val="single" w:color="auto" w:sz="4" w:space="0"/>
+          <w:right w:val="single" w:color="auto" w:sz="4" w:space="0"/>
+          <w:insideH w:val="single" w:color="auto" w:sz="4" w:space="0"/>
+          <w:insideV w:val="single" w:color="auto" w:sz="4" w:space="0"/>
+        </w:tblBorders>
+        <w:tblLayout w:type="autofit"/>
+        <w:tblCellMar>
+          <w:top w:w="0" w:type="dxa"/>
+          <w:left w:w="108" w:type="dxa"/>
+          <w:bottom w:w="0" w:type="dxa"/>
+          <w:right w:w="108" w:type="dxa"/>
+        </w:tblCellMar>
+      </w:tblPr>
+      <w:tblGrid>
+        <w:gridCol w:w="2858"/>
+        <w:gridCol w:w="5664"/>
+      </w:tblGrid>
+      <w:tr>
+        <w:tblPrEx>
+          <w:tblBorders>
+            <w:top w:val="single" w:color="auto" w:sz="4" w:space="0"/>
+            <w:left w:val="single" w:color="auto" w:sz="4" w:space="0"/>
+            <w:bottom w:val="single" w:color="auto" w:sz="4" w:space="0"/>
+            <w:right w:val="single" w:color="auto" w:sz="4" w:space="0"/>
+            <w:insideH w:val="single" w:color="auto" w:sz="4" w:space="0"/>
+            <w:insideV w:val="single" w:color="auto" w:sz="4" w:space="0"/>
+          </w:tblBorders>
+          <w:tblCellMar>
+            <w:top w:w="0" w:type="dxa"/>
+            <w:left w:w="108" w:type="dxa"/>
+            <w:bottom w:w="0" w:type="dxa"/>
+            <w:right w:w="108" w:type="dxa"/>
+          </w:tblCellMar>
+        </w:tblPrEx>
+        <w:tc>
+          <w:tcPr>
+            <w:tcW w:w="2858" w:type="dxa"/>
+          </w:tcPr>
+          <w:p>
+            <w:pPr>
+              <w:rPr>
+                <w:rFonts w:hint="default" w:eastAsiaTheme="minorEastAsia"/>
+                <w:lang w:val="en-US" w:eastAsia="zh-CN"/>
+              </w:rPr>
+            </w:pPr>
+            <w:r>
+              <w:rPr>
+                <w:rFonts w:hint="default" w:eastAsiaTheme="minorEastAsia"/>
+                <w:lang w:val="en-US" w:eastAsia="zh-CN"/>
+              </w:rPr>
+              <w:t>TextBoxLogAdd</w:t>
+            </w:r>
+          </w:p>
+        </w:tc>
+        <w:tc>
+          <w:tcPr>
+            <w:tcW w:w="5664" w:type="dxa"/>
+          </w:tcPr>
+          <w:p>
+            <w:r>
+              <w:rPr>
+                <w:rFonts w:hint="eastAsia"/>
+              </w:rPr>
+              <w:t>有新的日志加入</w:t>
+            </w:r>
+          </w:p>
+        </w:tc>
+      </w:tr>
+    </w:tbl>
+    <w:p/>
     <w:p/>
     <w:p>
       <w:pPr>
@@ -11315,7 +12773,7 @@
           <w:lang w:val="en-US" w:eastAsia="zh-CN"/>
         </w:rPr>
       </w:pPr>
-      <w:bookmarkStart w:id="16" w:name="_Toc6676"/>
+      <w:bookmarkStart w:id="18" w:name="_Toc6962"/>
       <w:r>
         <w:rPr>
           <w:rFonts w:hint="eastAsia"/>
@@ -11323,7 +12781,7 @@
         </w:rPr>
         <w:t>IotState（工业传感器状态控件）</w:t>
       </w:r>
-      <w:bookmarkEnd w:id="16"/>
+      <w:bookmarkEnd w:id="18"/>
     </w:p>
     <w:p>
       <w:pPr>
@@ -11360,7 +12818,7 @@
                     </pic:cNvPicPr>
                   </pic:nvPicPr>
                   <pic:blipFill>
-                    <a:blip r:embed="rId11"/>
+                    <a:blip r:embed="rId12"/>
                     <a:stretch>
                       <a:fillRect/>
                     </a:stretch>
@@ -12601,6 +14059,7 @@
           <w:lang w:val="en-US" w:eastAsia="zh-CN"/>
         </w:rPr>
       </w:pPr>
+      <w:bookmarkStart w:id="19" w:name="_Toc30234"/>
       <w:r>
         <w:rPr>
           <w:rFonts w:hint="eastAsia"/>
@@ -12608,6 +14067,7 @@
         </w:rPr>
         <w:t>IotListener（工业监听控件）</w:t>
       </w:r>
+      <w:bookmarkEnd w:id="19"/>
     </w:p>
     <w:p>
       <w:pPr>
@@ -12948,6 +14408,12 @@
             <w:insideH w:val="single" w:color="auto" w:sz="4" w:space="0"/>
             <w:insideV w:val="single" w:color="auto" w:sz="4" w:space="0"/>
           </w:tblBorders>
+          <w:tblCellMar>
+            <w:top w:w="0" w:type="dxa"/>
+            <w:left w:w="108" w:type="dxa"/>
+            <w:bottom w:w="0" w:type="dxa"/>
+            <w:right w:w="108" w:type="dxa"/>
+          </w:tblCellMar>
         </w:tblPrEx>
         <w:tc>
           <w:tcPr>
@@ -12994,7 +14460,7 @@
           <w:lang w:val="en-US" w:eastAsia="zh-CN"/>
         </w:rPr>
       </w:pPr>
-      <w:bookmarkStart w:id="17" w:name="_Toc7028"/>
+      <w:bookmarkStart w:id="20" w:name="_Toc14917"/>
       <w:r>
         <w:rPr>
           <w:rFonts w:hint="eastAsia"/>
@@ -13002,7 +14468,7 @@
         </w:rPr>
         <w:t>IotUrnMode（工业气缸控件）</w:t>
       </w:r>
-      <w:bookmarkEnd w:id="17"/>
+      <w:bookmarkEnd w:id="20"/>
     </w:p>
     <w:p>
       <w:r>
@@ -13024,7 +14490,7 @@
                     </pic:cNvPicPr>
                   </pic:nvPicPr>
                   <pic:blipFill>
-                    <a:blip r:embed="rId12"/>
+                    <a:blip r:embed="rId13"/>
                     <a:srcRect/>
                     <a:stretch>
                       <a:fillRect/>
@@ -13794,12 +15260,6 @@
             <w:insideH w:val="single" w:color="auto" w:sz="4" w:space="0"/>
             <w:insideV w:val="single" w:color="auto" w:sz="4" w:space="0"/>
           </w:tblBorders>
-          <w:tblCellMar>
-            <w:top w:w="0" w:type="dxa"/>
-            <w:left w:w="108" w:type="dxa"/>
-            <w:bottom w:w="0" w:type="dxa"/>
-            <w:right w:w="108" w:type="dxa"/>
-          </w:tblCellMar>
         </w:tblPrEx>
         <w:tc>
           <w:tcPr>
@@ -14167,7 +15627,7 @@
           <w:lang w:eastAsia="zh-CN"/>
         </w:rPr>
       </w:pPr>
-      <w:bookmarkStart w:id="18" w:name="_Toc8238"/>
+      <w:bookmarkStart w:id="21" w:name="_Toc1741"/>
       <w:r>
         <w:rPr>
           <w:rFonts w:hint="eastAsia"/>
@@ -14181,7 +15641,7 @@
         </w:rPr>
         <w:t>（工业伺服控件）</w:t>
       </w:r>
-      <w:bookmarkEnd w:id="18"/>
+      <w:bookmarkEnd w:id="21"/>
     </w:p>
     <w:p>
       <w:r>
@@ -14203,7 +15663,7 @@
                     </pic:cNvPicPr>
                   </pic:nvPicPr>
                   <pic:blipFill>
-                    <a:blip r:embed="rId13"/>
+                    <a:blip r:embed="rId14"/>
                     <a:stretch>
                       <a:fillRect/>
                     </a:stretch>
@@ -15366,7 +16826,7 @@
           <w:lang w:eastAsia="zh-CN"/>
         </w:rPr>
       </w:pPr>
-      <w:bookmarkStart w:id="19" w:name="_Toc24419"/>
+      <w:bookmarkStart w:id="22" w:name="_Toc20234"/>
       <w:r>
         <w:rPr>
           <w:rFonts w:hint="eastAsia"/>
@@ -15388,7 +16848,7 @@
         </w:rPr>
         <w:t>控件）</w:t>
       </w:r>
-      <w:bookmarkEnd w:id="19"/>
+      <w:bookmarkEnd w:id="22"/>
     </w:p>
     <w:p>
       <w:pPr>
@@ -15425,7 +16885,7 @@
                     </pic:cNvPicPr>
                   </pic:nvPicPr>
                   <pic:blipFill>
-                    <a:blip r:embed="rId14"/>
+                    <a:blip r:embed="rId15"/>
                     <a:stretch>
                       <a:fillRect/>
                     </a:stretch>
@@ -15572,8 +17032,6 @@
               </w:rPr>
               <w:t xml:space="preserve"> </w:t>
             </w:r>
-            <w:bookmarkStart w:id="33" w:name="_GoBack"/>
-            <w:bookmarkEnd w:id="33"/>
             <w:r>
               <w:rPr>
                 <w:rFonts w:hint="eastAsia" w:ascii="新宋体" w:hAnsi="新宋体" w:eastAsia="新宋体"/>
@@ -16310,18 +17768,18 @@
           <w:rFonts w:hint="default"/>
         </w:rPr>
       </w:pPr>
-      <w:bookmarkStart w:id="20" w:name="_Toc25086"/>
+      <w:bookmarkStart w:id="23" w:name="_Toc16903"/>
       <w:r>
         <w:t>窗体</w:t>
       </w:r>
-      <w:bookmarkEnd w:id="20"/>
+      <w:bookmarkEnd w:id="23"/>
     </w:p>
     <w:p>
       <w:pPr>
         <w:pStyle w:val="3"/>
         <w:bidi w:val="0"/>
       </w:pPr>
-      <w:bookmarkStart w:id="21" w:name="_Toc29911"/>
+      <w:bookmarkStart w:id="24" w:name="_Toc18015"/>
       <w:r>
         <w:rPr>
           <w:rFonts w:hint="eastAsia"/>
@@ -16335,7 +17793,7 @@
         </w:rPr>
         <w:t>（MainLoadWindow）</w:t>
       </w:r>
-      <w:bookmarkEnd w:id="21"/>
+      <w:bookmarkEnd w:id="24"/>
     </w:p>
     <w:p>
       <w:r>
@@ -16357,7 +17815,7 @@
                     </pic:cNvPicPr>
                   </pic:nvPicPr>
                   <pic:blipFill>
-                    <a:blip r:embed="rId15"/>
+                    <a:blip r:embed="rId16"/>
                     <a:stretch>
                       <a:fillRect/>
                     </a:stretch>
@@ -17062,24 +18520,24 @@
           <w:rFonts w:hint="default"/>
         </w:rPr>
       </w:pPr>
-      <w:bookmarkStart w:id="22" w:name="_Toc17609"/>
+      <w:bookmarkStart w:id="25" w:name="_Toc8216"/>
       <w:r>
         <w:t>绑定与命令</w:t>
       </w:r>
-      <w:bookmarkEnd w:id="22"/>
+      <w:bookmarkEnd w:id="25"/>
     </w:p>
     <w:p>
       <w:pPr>
         <w:pStyle w:val="3"/>
       </w:pPr>
-      <w:bookmarkStart w:id="23" w:name="_Toc21169"/>
+      <w:bookmarkStart w:id="26" w:name="_Toc8861"/>
       <w:r>
         <w:rPr>
           <w:rFonts w:hint="eastAsia"/>
         </w:rPr>
         <w:t>绑定</w:t>
       </w:r>
-      <w:bookmarkEnd w:id="23"/>
+      <w:bookmarkEnd w:id="26"/>
     </w:p>
     <w:p>
       <w:r>
@@ -17258,7 +18716,6 @@
             <w:insideH w:val="single" w:color="auto" w:sz="4" w:space="0"/>
             <w:insideV w:val="single" w:color="auto" w:sz="4" w:space="0"/>
           </w:tblBorders>
-          <w:shd w:val="clear" w:color="auto" w:fill="D7D7D7" w:themeFill="background1" w:themeFillShade="D8"/>
           <w:tblCellMar>
             <w:top w:w="0" w:type="dxa"/>
             <w:left w:w="108" w:type="dxa"/>
@@ -17827,7 +19284,7 @@
       <w:pPr>
         <w:pStyle w:val="3"/>
       </w:pPr>
-      <w:bookmarkStart w:id="24" w:name="_Toc10804"/>
+      <w:bookmarkStart w:id="27" w:name="_Toc24624"/>
       <w:r>
         <w:rPr>
           <w:rFonts w:hint="eastAsia"/>
@@ -17841,7 +19298,7 @@
         </w:rPr>
         <w:t>代码片段</w:t>
       </w:r>
-      <w:bookmarkEnd w:id="24"/>
+      <w:bookmarkEnd w:id="27"/>
     </w:p>
     <w:p>
       <w:r>
@@ -17863,7 +19320,7 @@
                     </pic:cNvPicPr>
                   </pic:nvPicPr>
                   <pic:blipFill>
-                    <a:blip r:embed="rId16"/>
+                    <a:blip r:embed="rId17"/>
                     <a:stretch>
                       <a:fillRect/>
                     </a:stretch>
@@ -18019,7 +19476,6 @@
             <w:insideH w:val="single" w:color="auto" w:sz="4" w:space="0"/>
             <w:insideV w:val="single" w:color="auto" w:sz="4" w:space="0"/>
           </w:tblBorders>
-          <w:shd w:val="clear" w:color="auto" w:fill="D7D7D7" w:themeFill="background1" w:themeFillShade="D8"/>
           <w:tblCellMar>
             <w:top w:w="0" w:type="dxa"/>
             <w:left w:w="108" w:type="dxa"/>
@@ -21284,14 +22740,14 @@
       <w:pPr>
         <w:pStyle w:val="3"/>
       </w:pPr>
-      <w:bookmarkStart w:id="25" w:name="_Toc28837"/>
+      <w:bookmarkStart w:id="28" w:name="_Toc15234"/>
       <w:r>
         <w:rPr>
           <w:rFonts w:hint="eastAsia"/>
         </w:rPr>
         <w:t>命令</w:t>
       </w:r>
-      <w:bookmarkEnd w:id="25"/>
+      <w:bookmarkEnd w:id="28"/>
     </w:p>
     <w:p>
       <w:pPr>
@@ -21299,14 +22755,14 @@
         <w:bidi w:val="0"/>
         <w:ind w:left="720" w:leftChars="0" w:hanging="720" w:firstLineChars="0"/>
       </w:pPr>
-      <w:bookmarkStart w:id="26" w:name="_Toc1105"/>
+      <w:bookmarkStart w:id="29" w:name="_Toc797"/>
       <w:r>
         <w:rPr>
           <w:rFonts w:hint="eastAsia"/>
         </w:rPr>
         <w:t>不带参数命令</w:t>
       </w:r>
-      <w:bookmarkEnd w:id="26"/>
+      <w:bookmarkEnd w:id="29"/>
     </w:p>
     <w:p>
       <w:r>
@@ -21351,6 +22807,7 @@
             <w:insideH w:val="single" w:color="auto" w:sz="4" w:space="0"/>
             <w:insideV w:val="single" w:color="auto" w:sz="4" w:space="0"/>
           </w:tblBorders>
+          <w:shd w:val="clear" w:color="auto" w:fill="D7D7D7" w:themeFill="background1" w:themeFillShade="D8"/>
           <w:tblCellMar>
             <w:top w:w="0" w:type="dxa"/>
             <w:left w:w="108" w:type="dxa"/>
@@ -21609,14 +23066,14 @@
         <w:bidi w:val="0"/>
         <w:ind w:left="720" w:leftChars="0" w:hanging="720" w:firstLineChars="0"/>
       </w:pPr>
-      <w:bookmarkStart w:id="27" w:name="_Toc27262"/>
+      <w:bookmarkStart w:id="30" w:name="_Toc7813"/>
       <w:r>
         <w:rPr>
           <w:rFonts w:hint="eastAsia"/>
         </w:rPr>
         <w:t>带参数命令</w:t>
       </w:r>
-      <w:bookmarkEnd w:id="27"/>
+      <w:bookmarkEnd w:id="30"/>
     </w:p>
     <w:p>
       <w:r>
@@ -21736,7 +23193,6 @@
             <w:insideH w:val="single" w:color="auto" w:sz="4" w:space="0"/>
             <w:insideV w:val="single" w:color="auto" w:sz="4" w:space="0"/>
           </w:tblBorders>
-          <w:shd w:val="clear" w:color="auto" w:fill="D7D7D7" w:themeFill="background1" w:themeFillShade="D8"/>
           <w:tblCellMar>
             <w:top w:w="0" w:type="dxa"/>
             <w:left w:w="108" w:type="dxa"/>
@@ -21927,7 +23383,7 @@
         <w:pStyle w:val="2"/>
         <w:bidi w:val="0"/>
       </w:pPr>
-      <w:bookmarkStart w:id="28" w:name="_Toc4566"/>
+      <w:bookmarkStart w:id="31" w:name="_Toc14550"/>
       <w:r>
         <w:rPr>
           <w:rFonts w:hint="eastAsia"/>
@@ -21935,24 +23391,24 @@
         </w:rPr>
         <w:t>扩展</w:t>
       </w:r>
-      <w:bookmarkEnd w:id="28"/>
+      <w:bookmarkEnd w:id="31"/>
     </w:p>
     <w:p>
       <w:pPr>
         <w:pStyle w:val="3"/>
         <w:bidi w:val="0"/>
       </w:pPr>
-      <w:bookmarkStart w:id="29" w:name="_Toc5603"/>
-      <w:bookmarkStart w:id="30" w:name="_QueueTaskTime（简单定时任务队列执行器）"/>
+      <w:bookmarkStart w:id="32" w:name="_Toc6834"/>
+      <w:bookmarkStart w:id="33" w:name="_QueueTaskTime（简单定时任务队列执行器）"/>
       <w:r>
         <w:rPr>
           <w:rFonts w:hint="eastAsia"/>
         </w:rPr>
         <w:t>QueueTaskTime（简单定时任务队列执行器）</w:t>
       </w:r>
-      <w:bookmarkEnd w:id="29"/>
+      <w:bookmarkEnd w:id="32"/>
     </w:p>
-    <w:bookmarkEnd w:id="30"/>
+    <w:bookmarkEnd w:id="33"/>
     <w:p>
       <w:pPr>
         <w:rPr>
@@ -22488,14 +23944,14 @@
       <w:pPr>
         <w:pStyle w:val="3"/>
       </w:pPr>
-      <w:bookmarkStart w:id="31" w:name="_Toc17516"/>
+      <w:bookmarkStart w:id="34" w:name="_Toc16225"/>
       <w:r>
         <w:rPr>
           <w:rFonts w:hint="eastAsia"/>
         </w:rPr>
         <w:t>将WPF控件保存为图片</w:t>
       </w:r>
-      <w:bookmarkEnd w:id="31"/>
+      <w:bookmarkEnd w:id="34"/>
     </w:p>
     <w:p>
       <w:pPr>
@@ -22547,6 +24003,12 @@
             <w:insideH w:val="single" w:color="auto" w:sz="4" w:space="0"/>
             <w:insideV w:val="single" w:color="auto" w:sz="4" w:space="0"/>
           </w:tblBorders>
+          <w:tblCellMar>
+            <w:top w:w="0" w:type="dxa"/>
+            <w:left w:w="108" w:type="dxa"/>
+            <w:bottom w:w="0" w:type="dxa"/>
+            <w:right w:w="108" w:type="dxa"/>
+          </w:tblCellMar>
         </w:tblPrEx>
         <w:tc>
           <w:tcPr>
@@ -22648,11 +24110,11 @@
           <w:rFonts w:hint="default"/>
         </w:rPr>
       </w:pPr>
-      <w:bookmarkStart w:id="32" w:name="_Toc19955"/>
+      <w:bookmarkStart w:id="35" w:name="_Toc7296"/>
       <w:r>
         <w:t>升级记录</w:t>
       </w:r>
-      <w:bookmarkEnd w:id="32"/>
+      <w:bookmarkEnd w:id="35"/>
     </w:p>
     <w:p>
       <w:pPr>
@@ -22663,6 +24125,7 @@
           <w:lang w:val="en-US" w:eastAsia="zh-CN"/>
         </w:rPr>
       </w:pPr>
+      <w:bookmarkStart w:id="36" w:name="_Toc26065"/>
       <w:r>
         <w:rPr>
           <w:rFonts w:hint="eastAsia"/>
@@ -22670,6 +24133,7 @@
         </w:rPr>
         <w:t>升级记录只记载影响版本兼容性的问题</w:t>
       </w:r>
+      <w:bookmarkEnd w:id="36"/>
     </w:p>
     <w:tbl>
       <w:tblPr>
@@ -23885,6 +25349,7 @@
   </w:style>
   <w:style w:type="table" w:default="1" w:styleId="15">
     <w:name w:val="Normal Table"/>
+    <w:autoRedefine/>
     <w:semiHidden/>
     <w:unhideWhenUsed/>
     <w:qFormat/>
@@ -23902,6 +25367,7 @@
     <w:name w:val="toc 3"/>
     <w:basedOn w:val="1"/>
     <w:next w:val="1"/>
+    <w:autoRedefine/>
     <w:qFormat/>
     <w:uiPriority w:val="39"/>
     <w:pPr>
@@ -23912,6 +25378,7 @@
     <w:name w:val="toc 1"/>
     <w:basedOn w:val="1"/>
     <w:next w:val="1"/>
+    <w:autoRedefine/>
     <w:qFormat/>
     <w:uiPriority w:val="39"/>
   </w:style>
@@ -23919,6 +25386,7 @@
     <w:name w:val="toc 2"/>
     <w:basedOn w:val="1"/>
     <w:next w:val="1"/>
+    <w:autoRedefine/>
     <w:qFormat/>
     <w:uiPriority w:val="39"/>
     <w:pPr>
@@ -23928,6 +25396,7 @@
   <w:style w:type="paragraph" w:styleId="14">
     <w:name w:val="Normal (Web)"/>
     <w:basedOn w:val="1"/>
+    <w:autoRedefine/>
     <w:qFormat/>
     <w:uiPriority w:val="0"/>
     <w:rPr>
@@ -23937,6 +25406,7 @@
   <w:style w:type="table" w:styleId="16">
     <w:name w:val="Table Grid"/>
     <w:basedOn w:val="15"/>
+    <w:autoRedefine/>
     <w:qFormat/>
     <w:uiPriority w:val="0"/>
     <w:pPr>

--- a/doc/WpfExDoc.docx
+++ b/doc/WpfExDoc.docx
@@ -171,8 +171,6 @@
           <w:pPr>
             <w:jc w:val="center"/>
           </w:pPr>
-          <w:bookmarkStart w:id="37" w:name="_GoBack"/>
-          <w:bookmarkEnd w:id="37"/>
           <w:r>
             <w:rPr>
               <w:rFonts w:ascii="宋体" w:hAnsi="宋体" w:eastAsia="宋体"/>
@@ -2759,12 +2757,6 @@
             <w:insideH w:val="single" w:color="auto" w:sz="4" w:space="0"/>
             <w:insideV w:val="single" w:color="auto" w:sz="4" w:space="0"/>
           </w:tblBorders>
-          <w:tblCellMar>
-            <w:top w:w="0" w:type="dxa"/>
-            <w:left w:w="108" w:type="dxa"/>
-            <w:bottom w:w="0" w:type="dxa"/>
-            <w:right w:w="108" w:type="dxa"/>
-          </w:tblCellMar>
         </w:tblPrEx>
         <w:tc>
           <w:tcPr>
@@ -2867,6 +2859,7 @@
             <w:insideH w:val="single" w:color="auto" w:sz="4" w:space="0"/>
             <w:insideV w:val="single" w:color="auto" w:sz="4" w:space="0"/>
           </w:tblBorders>
+          <w:shd w:val="clear" w:color="auto" w:fill="D7D7D7" w:themeFill="background1" w:themeFillShade="D8"/>
           <w:tblCellMar>
             <w:top w:w="0" w:type="dxa"/>
             <w:left w:w="108" w:type="dxa"/>
@@ -3440,6 +3433,7 @@
             <w:insideH w:val="single" w:color="auto" w:sz="4" w:space="0"/>
             <w:insideV w:val="single" w:color="auto" w:sz="4" w:space="0"/>
           </w:tblBorders>
+          <w:shd w:val="clear" w:color="auto" w:fill="D7D7D7" w:themeFill="background1" w:themeFillShade="D8"/>
           <w:tblCellMar>
             <w:top w:w="0" w:type="dxa"/>
             <w:left w:w="108" w:type="dxa"/>
@@ -5098,12 +5092,6 @@
             <w:insideH w:val="single" w:color="auto" w:sz="4" w:space="0"/>
             <w:insideV w:val="single" w:color="auto" w:sz="4" w:space="0"/>
           </w:tblBorders>
-          <w:tblCellMar>
-            <w:top w:w="0" w:type="dxa"/>
-            <w:left w:w="108" w:type="dxa"/>
-            <w:bottom w:w="0" w:type="dxa"/>
-            <w:right w:w="108" w:type="dxa"/>
-          </w:tblCellMar>
         </w:tblPrEx>
         <w:tc>
           <w:tcPr>
@@ -5694,6 +5682,12 @@
             <w:insideH w:val="single" w:color="auto" w:sz="4" w:space="0"/>
             <w:insideV w:val="single" w:color="auto" w:sz="4" w:space="0"/>
           </w:tblBorders>
+          <w:tblCellMar>
+            <w:top w:w="0" w:type="dxa"/>
+            <w:left w:w="108" w:type="dxa"/>
+            <w:bottom w:w="0" w:type="dxa"/>
+            <w:right w:w="108" w:type="dxa"/>
+          </w:tblCellMar>
         </w:tblPrEx>
         <w:tc>
           <w:tcPr>
@@ -8272,12 +8266,6 @@
             <w:insideH w:val="single" w:color="auto" w:sz="4" w:space="0"/>
             <w:insideV w:val="single" w:color="auto" w:sz="4" w:space="0"/>
           </w:tblBorders>
-          <w:tblCellMar>
-            <w:top w:w="0" w:type="dxa"/>
-            <w:left w:w="108" w:type="dxa"/>
-            <w:bottom w:w="0" w:type="dxa"/>
-            <w:right w:w="108" w:type="dxa"/>
-          </w:tblCellMar>
         </w:tblPrEx>
         <w:tc>
           <w:tcPr>
@@ -9881,12 +9869,6 @@
             <w:insideH w:val="single" w:color="auto" w:sz="4" w:space="0"/>
             <w:insideV w:val="single" w:color="auto" w:sz="4" w:space="0"/>
           </w:tblBorders>
-          <w:tblCellMar>
-            <w:top w:w="0" w:type="dxa"/>
-            <w:left w:w="108" w:type="dxa"/>
-            <w:bottom w:w="0" w:type="dxa"/>
-            <w:right w:w="108" w:type="dxa"/>
-          </w:tblCellMar>
         </w:tblPrEx>
         <w:tc>
           <w:tcPr>
@@ -12305,7 +12287,7 @@
                 <w:sz w:val="19"/>
                 <w:szCs w:val="24"/>
               </w:rPr>
-              <w:t>AutoScrollToEnd</w:t>
+              <w:t>AutoScroll</w:t>
             </w:r>
           </w:p>
         </w:tc>
@@ -12428,6 +12410,88 @@
                 <w:lang w:eastAsia="zh-CN"/>
               </w:rPr>
               <w:t>标识token</w:t>
+            </w:r>
+          </w:p>
+        </w:tc>
+      </w:tr>
+      <w:tr>
+        <w:tblPrEx>
+          <w:tblBorders>
+            <w:top w:val="single" w:color="auto" w:sz="4" w:space="0"/>
+            <w:left w:val="single" w:color="auto" w:sz="4" w:space="0"/>
+            <w:bottom w:val="single" w:color="auto" w:sz="4" w:space="0"/>
+            <w:right w:val="single" w:color="auto" w:sz="4" w:space="0"/>
+            <w:insideH w:val="single" w:color="auto" w:sz="4" w:space="0"/>
+            <w:insideV w:val="single" w:color="auto" w:sz="4" w:space="0"/>
+          </w:tblBorders>
+          <w:tblCellMar>
+            <w:top w:w="0" w:type="dxa"/>
+            <w:left w:w="108" w:type="dxa"/>
+            <w:bottom w:w="0" w:type="dxa"/>
+            <w:right w:w="108" w:type="dxa"/>
+          </w:tblCellMar>
+        </w:tblPrEx>
+        <w:tc>
+          <w:tcPr>
+            <w:tcW w:w="2840" w:type="dxa"/>
+          </w:tcPr>
+          <w:p>
+            <w:pPr>
+              <w:rPr>
+                <w:rFonts w:hint="eastAsia" w:ascii="新宋体" w:hAnsi="新宋体" w:eastAsia="新宋体"/>
+                <w:color w:val="000000"/>
+                <w:sz w:val="19"/>
+                <w:szCs w:val="24"/>
+              </w:rPr>
+            </w:pPr>
+            <w:r>
+              <w:rPr>
+                <w:rFonts w:hint="eastAsia" w:ascii="新宋体" w:hAnsi="新宋体" w:eastAsia="新宋体"/>
+                <w:color w:val="000000"/>
+                <w:sz w:val="19"/>
+                <w:szCs w:val="24"/>
+              </w:rPr>
+              <w:t>AddTextClearSelection</w:t>
+            </w:r>
+          </w:p>
+        </w:tc>
+        <w:tc>
+          <w:tcPr>
+            <w:tcW w:w="2840" w:type="dxa"/>
+          </w:tcPr>
+          <w:p>
+            <w:pPr>
+              <w:rPr>
+                <w:rFonts w:hint="default" w:eastAsiaTheme="minorEastAsia"/>
+                <w:lang w:val="en-US" w:eastAsia="zh-CN"/>
+              </w:rPr>
+            </w:pPr>
+            <w:r>
+              <w:rPr>
+                <w:rFonts w:hint="default" w:eastAsiaTheme="minorEastAsia"/>
+                <w:lang w:val="en-US" w:eastAsia="zh-CN"/>
+              </w:rPr>
+              <w:t>bool</w:t>
+            </w:r>
+          </w:p>
+        </w:tc>
+        <w:tc>
+          <w:tcPr>
+            <w:tcW w:w="2840" w:type="dxa"/>
+          </w:tcPr>
+          <w:p>
+            <w:pPr>
+              <w:rPr>
+                <w:rFonts w:hint="eastAsia" w:eastAsiaTheme="minorEastAsia"/>
+                <w:lang w:eastAsia="zh-CN"/>
+              </w:rPr>
+            </w:pPr>
+            <w:r>
+              <w:rPr>
+                <w:rFonts w:hint="eastAsia" w:eastAsiaTheme="minorEastAsia"/>
+                <w:lang w:eastAsia="zh-CN"/>
+              </w:rPr>
+              <w:t>添加文本时，清空用户的选择。</w:t>
             </w:r>
           </w:p>
         </w:tc>
@@ -12635,6 +12699,8 @@
               </w:rPr>
               <w:t>清除日志</w:t>
             </w:r>
+            <w:bookmarkStart w:id="37" w:name="_GoBack"/>
+            <w:bookmarkEnd w:id="37"/>
           </w:p>
         </w:tc>
       </w:tr>
@@ -15260,6 +15326,12 @@
             <w:insideH w:val="single" w:color="auto" w:sz="4" w:space="0"/>
             <w:insideV w:val="single" w:color="auto" w:sz="4" w:space="0"/>
           </w:tblBorders>
+          <w:tblCellMar>
+            <w:top w:w="0" w:type="dxa"/>
+            <w:left w:w="108" w:type="dxa"/>
+            <w:bottom w:w="0" w:type="dxa"/>
+            <w:right w:w="108" w:type="dxa"/>
+          </w:tblCellMar>
         </w:tblPrEx>
         <w:tc>
           <w:tcPr>
@@ -18716,6 +18788,7 @@
             <w:insideH w:val="single" w:color="auto" w:sz="4" w:space="0"/>
             <w:insideV w:val="single" w:color="auto" w:sz="4" w:space="0"/>
           </w:tblBorders>
+          <w:shd w:val="clear" w:color="auto" w:fill="D7D7D7" w:themeFill="background1" w:themeFillShade="D8"/>
           <w:tblCellMar>
             <w:top w:w="0" w:type="dxa"/>
             <w:left w:w="108" w:type="dxa"/>
@@ -19476,6 +19549,7 @@
             <w:insideH w:val="single" w:color="auto" w:sz="4" w:space="0"/>
             <w:insideV w:val="single" w:color="auto" w:sz="4" w:space="0"/>
           </w:tblBorders>
+          <w:shd w:val="clear" w:color="auto" w:fill="D7D7D7" w:themeFill="background1" w:themeFillShade="D8"/>
           <w:tblCellMar>
             <w:top w:w="0" w:type="dxa"/>
             <w:left w:w="108" w:type="dxa"/>
@@ -23118,6 +23192,7 @@
             <w:insideH w:val="single" w:color="auto" w:sz="4" w:space="0"/>
             <w:insideV w:val="single" w:color="auto" w:sz="4" w:space="0"/>
           </w:tblBorders>
+          <w:shd w:val="clear" w:color="auto" w:fill="D7D7D7" w:themeFill="background1" w:themeFillShade="D8"/>
           <w:tblCellMar>
             <w:top w:w="0" w:type="dxa"/>
             <w:left w:w="108" w:type="dxa"/>
@@ -23193,12 +23268,7 @@
             <w:insideH w:val="single" w:color="auto" w:sz="4" w:space="0"/>
             <w:insideV w:val="single" w:color="auto" w:sz="4" w:space="0"/>
           </w:tblBorders>
-          <w:tblCellMar>
-            <w:top w:w="0" w:type="dxa"/>
-            <w:left w:w="108" w:type="dxa"/>
-            <w:bottom w:w="0" w:type="dxa"/>
-            <w:right w:w="108" w:type="dxa"/>
-          </w:tblCellMar>
+          <w:shd w:val="clear" w:color="auto" w:fill="D7D7D7" w:themeFill="background1" w:themeFillShade="D8"/>
         </w:tblPrEx>
         <w:tc>
           <w:tcPr>
@@ -24170,12 +24240,6 @@
             <w:insideH w:val="single" w:color="auto" w:sz="4" w:space="0"/>
             <w:insideV w:val="single" w:color="auto" w:sz="4" w:space="0"/>
           </w:tblBorders>
-          <w:tblCellMar>
-            <w:top w:w="0" w:type="dxa"/>
-            <w:left w:w="108" w:type="dxa"/>
-            <w:bottom w:w="0" w:type="dxa"/>
-            <w:right w:w="108" w:type="dxa"/>
-          </w:tblCellMar>
         </w:tblPrEx>
         <w:tc>
           <w:tcPr>
@@ -25272,6 +25336,7 @@
     <w:name w:val="heading 7"/>
     <w:basedOn w:val="1"/>
     <w:next w:val="1"/>
+    <w:autoRedefine/>
     <w:semiHidden/>
     <w:unhideWhenUsed/>
     <w:qFormat/>
@@ -25427,6 +25492,7 @@
   <w:style w:type="character" w:styleId="18">
     <w:name w:val="Hyperlink"/>
     <w:basedOn w:val="17"/>
+    <w:autoRedefine/>
     <w:unhideWhenUsed/>
     <w:qFormat/>
     <w:uiPriority w:val="99"/>

--- a/doc/WpfExDoc.docx
+++ b/doc/WpfExDoc.docx
@@ -2757,6 +2757,12 @@
             <w:insideH w:val="single" w:color="auto" w:sz="4" w:space="0"/>
             <w:insideV w:val="single" w:color="auto" w:sz="4" w:space="0"/>
           </w:tblBorders>
+          <w:tblCellMar>
+            <w:top w:w="0" w:type="dxa"/>
+            <w:left w:w="108" w:type="dxa"/>
+            <w:bottom w:w="0" w:type="dxa"/>
+            <w:right w:w="108" w:type="dxa"/>
+          </w:tblCellMar>
         </w:tblPrEx>
         <w:tc>
           <w:tcPr>
@@ -2859,7 +2865,6 @@
             <w:insideH w:val="single" w:color="auto" w:sz="4" w:space="0"/>
             <w:insideV w:val="single" w:color="auto" w:sz="4" w:space="0"/>
           </w:tblBorders>
-          <w:shd w:val="clear" w:color="auto" w:fill="D7D7D7" w:themeFill="background1" w:themeFillShade="D8"/>
           <w:tblCellMar>
             <w:top w:w="0" w:type="dxa"/>
             <w:left w:w="108" w:type="dxa"/>
@@ -3504,6 +3509,52 @@
         <w:t>转换器</w:t>
       </w:r>
       <w:bookmarkEnd w:id="3"/>
+    </w:p>
+    <w:p>
+      <w:pPr>
+        <w:pStyle w:val="3"/>
+        <w:bidi w:val="0"/>
+        <w:rPr>
+          <w:rFonts w:hint="default"/>
+        </w:rPr>
+      </w:pPr>
+      <w:r>
+        <w:rPr>
+          <w:rFonts w:hint="default"/>
+        </w:rPr>
+        <w:t>Boolean2VisibilityHiddenConverter</w:t>
+      </w:r>
+    </w:p>
+    <w:p>
+      <w:pPr>
+        <w:rPr>
+          <w:rFonts w:hint="default"/>
+        </w:rPr>
+      </w:pPr>
+      <w:bookmarkStart w:id="37" w:name="_GoBack"/>
+      <w:bookmarkEnd w:id="37"/>
+    </w:p>
+    <w:p>
+      <w:pPr>
+        <w:pStyle w:val="3"/>
+        <w:bidi w:val="0"/>
+        <w:rPr>
+          <w:rFonts w:hint="default"/>
+        </w:rPr>
+      </w:pPr>
+      <w:r>
+        <w:rPr>
+          <w:rFonts w:hint="default"/>
+        </w:rPr>
+        <w:t>Boolean2VisibilityHiddenReConverter</w:t>
+      </w:r>
+    </w:p>
+    <w:p>
+      <w:pPr>
+        <w:rPr>
+          <w:rFonts w:hint="default"/>
+        </w:rPr>
+      </w:pPr>
     </w:p>
     <w:p>
       <w:pPr>
@@ -5092,6 +5143,12 @@
             <w:insideH w:val="single" w:color="auto" w:sz="4" w:space="0"/>
             <w:insideV w:val="single" w:color="auto" w:sz="4" w:space="0"/>
           </w:tblBorders>
+          <w:tblCellMar>
+            <w:top w:w="0" w:type="dxa"/>
+            <w:left w:w="108" w:type="dxa"/>
+            <w:bottom w:w="0" w:type="dxa"/>
+            <w:right w:w="108" w:type="dxa"/>
+          </w:tblCellMar>
         </w:tblPrEx>
         <w:tc>
           <w:tcPr>
@@ -6179,6 +6236,12 @@
             <w:insideH w:val="single" w:color="auto" w:sz="4" w:space="0"/>
             <w:insideV w:val="single" w:color="auto" w:sz="4" w:space="0"/>
           </w:tblBorders>
+          <w:tblCellMar>
+            <w:top w:w="0" w:type="dxa"/>
+            <w:left w:w="108" w:type="dxa"/>
+            <w:bottom w:w="0" w:type="dxa"/>
+            <w:right w:w="108" w:type="dxa"/>
+          </w:tblCellMar>
         </w:tblPrEx>
         <w:tc>
           <w:tcPr>
@@ -8266,6 +8329,12 @@
             <w:insideH w:val="single" w:color="auto" w:sz="4" w:space="0"/>
             <w:insideV w:val="single" w:color="auto" w:sz="4" w:space="0"/>
           </w:tblBorders>
+          <w:tblCellMar>
+            <w:top w:w="0" w:type="dxa"/>
+            <w:left w:w="108" w:type="dxa"/>
+            <w:bottom w:w="0" w:type="dxa"/>
+            <w:right w:w="108" w:type="dxa"/>
+          </w:tblCellMar>
         </w:tblPrEx>
         <w:tc>
           <w:tcPr>
@@ -9869,6 +9938,12 @@
             <w:insideH w:val="single" w:color="auto" w:sz="4" w:space="0"/>
             <w:insideV w:val="single" w:color="auto" w:sz="4" w:space="0"/>
           </w:tblBorders>
+          <w:tblCellMar>
+            <w:top w:w="0" w:type="dxa"/>
+            <w:left w:w="108" w:type="dxa"/>
+            <w:bottom w:w="0" w:type="dxa"/>
+            <w:right w:w="108" w:type="dxa"/>
+          </w:tblCellMar>
         </w:tblPrEx>
         <w:tc>
           <w:tcPr>
@@ -12578,12 +12653,6 @@
             <w:insideH w:val="single" w:color="auto" w:sz="4" w:space="0"/>
             <w:insideV w:val="single" w:color="auto" w:sz="4" w:space="0"/>
           </w:tblBorders>
-          <w:tblCellMar>
-            <w:top w:w="0" w:type="dxa"/>
-            <w:left w:w="108" w:type="dxa"/>
-            <w:bottom w:w="0" w:type="dxa"/>
-            <w:right w:w="108" w:type="dxa"/>
-          </w:tblCellMar>
         </w:tblPrEx>
         <w:tc>
           <w:tcPr>
@@ -12699,8 +12768,6 @@
               </w:rPr>
               <w:t>清除日志</w:t>
             </w:r>
-            <w:bookmarkStart w:id="37" w:name="_GoBack"/>
-            <w:bookmarkEnd w:id="37"/>
           </w:p>
         </w:tc>
       </w:tr>
@@ -13992,12 +14059,6 @@
             <w:insideH w:val="single" w:color="auto" w:sz="4" w:space="0"/>
             <w:insideV w:val="single" w:color="auto" w:sz="4" w:space="0"/>
           </w:tblBorders>
-          <w:tblCellMar>
-            <w:top w:w="0" w:type="dxa"/>
-            <w:left w:w="108" w:type="dxa"/>
-            <w:bottom w:w="0" w:type="dxa"/>
-            <w:right w:w="108" w:type="dxa"/>
-          </w:tblCellMar>
         </w:tblPrEx>
         <w:tc>
           <w:tcPr>
@@ -18788,7 +18849,6 @@
             <w:insideH w:val="single" w:color="auto" w:sz="4" w:space="0"/>
             <w:insideV w:val="single" w:color="auto" w:sz="4" w:space="0"/>
           </w:tblBorders>
-          <w:shd w:val="clear" w:color="auto" w:fill="D7D7D7" w:themeFill="background1" w:themeFillShade="D8"/>
           <w:tblCellMar>
             <w:top w:w="0" w:type="dxa"/>
             <w:left w:w="108" w:type="dxa"/>
@@ -23269,6 +23329,12 @@
             <w:insideV w:val="single" w:color="auto" w:sz="4" w:space="0"/>
           </w:tblBorders>
           <w:shd w:val="clear" w:color="auto" w:fill="D7D7D7" w:themeFill="background1" w:themeFillShade="D8"/>
+          <w:tblCellMar>
+            <w:top w:w="0" w:type="dxa"/>
+            <w:left w:w="108" w:type="dxa"/>
+            <w:bottom w:w="0" w:type="dxa"/>
+            <w:right w:w="108" w:type="dxa"/>
+          </w:tblCellMar>
         </w:tblPrEx>
         <w:tc>
           <w:tcPr>
@@ -24240,6 +24306,12 @@
             <w:insideH w:val="single" w:color="auto" w:sz="4" w:space="0"/>
             <w:insideV w:val="single" w:color="auto" w:sz="4" w:space="0"/>
           </w:tblBorders>
+          <w:tblCellMar>
+            <w:top w:w="0" w:type="dxa"/>
+            <w:left w:w="108" w:type="dxa"/>
+            <w:bottom w:w="0" w:type="dxa"/>
+            <w:right w:w="108" w:type="dxa"/>
+          </w:tblCellMar>
         </w:tblPrEx>
         <w:tc>
           <w:tcPr>

--- a/doc/WpfExDoc.docx
+++ b/doc/WpfExDoc.docx
@@ -114,8 +114,10 @@
             </w14:solidFill>
           </w14:textFill>
         </w:rPr>
-        <w:t>6.4</w:t>
+        <w:t>8.0</w:t>
       </w:r>
+      <w:bookmarkStart w:id="36" w:name="_GoBack"/>
+      <w:bookmarkEnd w:id="36"/>
     </w:p>
     <w:p>
       <w:pPr>
@@ -2757,12 +2759,6 @@
             <w:insideH w:val="single" w:color="auto" w:sz="4" w:space="0"/>
             <w:insideV w:val="single" w:color="auto" w:sz="4" w:space="0"/>
           </w:tblBorders>
-          <w:tblCellMar>
-            <w:top w:w="0" w:type="dxa"/>
-            <w:left w:w="108" w:type="dxa"/>
-            <w:bottom w:w="0" w:type="dxa"/>
-            <w:right w:w="108" w:type="dxa"/>
-          </w:tblCellMar>
         </w:tblPrEx>
         <w:tc>
           <w:tcPr>
@@ -2865,6 +2861,7 @@
             <w:insideH w:val="single" w:color="auto" w:sz="4" w:space="0"/>
             <w:insideV w:val="single" w:color="auto" w:sz="4" w:space="0"/>
           </w:tblBorders>
+          <w:shd w:val="clear" w:color="auto" w:fill="D7D7D7" w:themeFill="background1" w:themeFillShade="D8"/>
           <w:tblCellMar>
             <w:top w:w="0" w:type="dxa"/>
             <w:left w:w="108" w:type="dxa"/>
@@ -3531,8 +3528,6 @@
           <w:rFonts w:hint="default"/>
         </w:rPr>
       </w:pPr>
-      <w:bookmarkStart w:id="37" w:name="_GoBack"/>
-      <w:bookmarkEnd w:id="37"/>
     </w:p>
     <w:p>
       <w:pPr>
@@ -5068,9 +5063,9 @@
       <w:r>
         <w:drawing>
           <wp:inline distT="0" distB="0" distL="114300" distR="114300">
-            <wp:extent cx="3905250" cy="1123950"/>
-            <wp:effectExtent l="0" t="0" r="0" b="0"/>
-            <wp:docPr id="11" name="图片 4"/>
+            <wp:extent cx="2733675" cy="1171575"/>
+            <wp:effectExtent l="0" t="0" r="9525" b="9525"/>
+            <wp:docPr id="6" name="图片 1"/>
             <wp:cNvGraphicFramePr>
               <a:graphicFrameLocks xmlns:a="http://schemas.openxmlformats.org/drawingml/2006/main" noChangeAspect="1"/>
             </wp:cNvGraphicFramePr>
@@ -5078,7 +5073,7 @@
               <a:graphicData uri="http://schemas.openxmlformats.org/drawingml/2006/picture">
                 <pic:pic xmlns:pic="http://schemas.openxmlformats.org/drawingml/2006/picture">
                   <pic:nvPicPr>
-                    <pic:cNvPr id="11" name="图片 4"/>
+                    <pic:cNvPr id="6" name="图片 1"/>
                     <pic:cNvPicPr>
                       <a:picLocks noChangeAspect="1"/>
                     </pic:cNvPicPr>
@@ -5092,7 +5087,7 @@
                   <pic:spPr>
                     <a:xfrm>
                       <a:off x="0" y="0"/>
-                      <a:ext cx="3905250" cy="1123950"/>
+                      <a:ext cx="2733675" cy="1171575"/>
                     </a:xfrm>
                     <a:prstGeom prst="rect">
                       <a:avLst/>
@@ -6404,7 +6399,9 @@
                     </pic:cNvPicPr>
                   </pic:nvPicPr>
                   <pic:blipFill>
-                    <a:blip r:embed="rId8"/>
+                    <a:blip r:embed="rId8">
+                      <a:lum contrast="-6000"/>
+                    </a:blip>
                     <a:stretch>
                       <a:fillRect/>
                     </a:stretch>
@@ -8504,7 +8501,9 @@
                     </pic:cNvPicPr>
                   </pic:nvPicPr>
                   <pic:blipFill>
-                    <a:blip r:embed="rId9"/>
+                    <a:blip r:embed="rId9">
+                      <a:lum contrast="-6000"/>
+                    </a:blip>
                     <a:stretch>
                       <a:fillRect/>
                     </a:stretch>
@@ -12099,12 +12098,6 @@
             <w:insideH w:val="single" w:color="auto" w:sz="4" w:space="0"/>
             <w:insideV w:val="single" w:color="auto" w:sz="4" w:space="0"/>
           </w:tblBorders>
-          <w:tblCellMar>
-            <w:top w:w="0" w:type="dxa"/>
-            <w:left w:w="108" w:type="dxa"/>
-            <w:bottom w:w="0" w:type="dxa"/>
-            <w:right w:w="108" w:type="dxa"/>
-          </w:tblCellMar>
         </w:tblPrEx>
         <w:tc>
           <w:tcPr>
@@ -12653,6 +12646,12 @@
             <w:insideH w:val="single" w:color="auto" w:sz="4" w:space="0"/>
             <w:insideV w:val="single" w:color="auto" w:sz="4" w:space="0"/>
           </w:tblBorders>
+          <w:tblCellMar>
+            <w:top w:w="0" w:type="dxa"/>
+            <w:left w:w="108" w:type="dxa"/>
+            <w:bottom w:w="0" w:type="dxa"/>
+            <w:right w:w="108" w:type="dxa"/>
+          </w:tblCellMar>
         </w:tblPrEx>
         <w:tc>
           <w:tcPr>
@@ -12912,7 +12911,7 @@
           <w:rFonts w:hint="eastAsia"/>
           <w:lang w:val="en-US" w:eastAsia="zh-CN"/>
         </w:rPr>
-        <w:t>IotState（工业传感器状态控件）</w:t>
+        <w:t>IotState（工业状态控件）</w:t>
       </w:r>
       <w:bookmarkEnd w:id="18"/>
     </w:p>
@@ -12951,7 +12950,9 @@
                     </pic:cNvPicPr>
                   </pic:nvPicPr>
                   <pic:blipFill>
-                    <a:blip r:embed="rId12"/>
+                    <a:blip r:embed="rId12">
+                      <a:lum contrast="-6000"/>
+                    </a:blip>
                     <a:stretch>
                       <a:fillRect/>
                     </a:stretch>
@@ -14059,6 +14060,12 @@
             <w:insideH w:val="single" w:color="auto" w:sz="4" w:space="0"/>
             <w:insideV w:val="single" w:color="auto" w:sz="4" w:space="0"/>
           </w:tblBorders>
+          <w:tblCellMar>
+            <w:top w:w="0" w:type="dxa"/>
+            <w:left w:w="108" w:type="dxa"/>
+            <w:bottom w:w="0" w:type="dxa"/>
+            <w:right w:w="108" w:type="dxa"/>
+          </w:tblCellMar>
         </w:tblPrEx>
         <w:tc>
           <w:tcPr>
@@ -14192,7 +14199,7 @@
           <w:rFonts w:hint="eastAsia"/>
           <w:lang w:val="en-US" w:eastAsia="zh-CN"/>
         </w:rPr>
-        <w:t>IotListener（工业监听控件）</w:t>
+        <w:t>IotStateInfo（工业状态信息控件）</w:t>
       </w:r>
       <w:bookmarkEnd w:id="19"/>
     </w:p>
@@ -14204,11 +14211,49 @@
         </w:rPr>
       </w:pPr>
       <w:r>
-        <w:rPr>
-          <w:rFonts w:hint="eastAsia"/>
-          <w:lang w:val="en-US" w:eastAsia="zh-CN"/>
-        </w:rPr>
-        <w:t>暂不完善，开发中...</w:t>
+        <w:drawing>
+          <wp:inline distT="0" distB="0" distL="114300" distR="114300">
+            <wp:extent cx="1581150" cy="2305050"/>
+            <wp:effectExtent l="0" t="0" r="0" b="0"/>
+            <wp:docPr id="14" name="图片 3"/>
+            <wp:cNvGraphicFramePr>
+              <a:graphicFrameLocks xmlns:a="http://schemas.openxmlformats.org/drawingml/2006/main" noChangeAspect="1"/>
+            </wp:cNvGraphicFramePr>
+            <a:graphic xmlns:a="http://schemas.openxmlformats.org/drawingml/2006/main">
+              <a:graphicData uri="http://schemas.openxmlformats.org/drawingml/2006/picture">
+                <pic:pic xmlns:pic="http://schemas.openxmlformats.org/drawingml/2006/picture">
+                  <pic:nvPicPr>
+                    <pic:cNvPr id="14" name="图片 3"/>
+                    <pic:cNvPicPr>
+                      <a:picLocks noChangeAspect="1"/>
+                    </pic:cNvPicPr>
+                  </pic:nvPicPr>
+                  <pic:blipFill>
+                    <a:blip r:embed="rId13">
+                      <a:lum contrast="-6000"/>
+                    </a:blip>
+                    <a:stretch>
+                      <a:fillRect/>
+                    </a:stretch>
+                  </pic:blipFill>
+                  <pic:spPr>
+                    <a:xfrm>
+                      <a:off x="0" y="0"/>
+                      <a:ext cx="1581150" cy="2305050"/>
+                    </a:xfrm>
+                    <a:prstGeom prst="rect">
+                      <a:avLst/>
+                    </a:prstGeom>
+                    <a:noFill/>
+                    <a:ln>
+                      <a:noFill/>
+                    </a:ln>
+                  </pic:spPr>
+                </pic:pic>
+              </a:graphicData>
+            </a:graphic>
+          </wp:inline>
+        </w:drawing>
       </w:r>
     </w:p>
     <w:p>
@@ -14617,7 +14662,9 @@
                     </pic:cNvPicPr>
                   </pic:nvPicPr>
                   <pic:blipFill>
-                    <a:blip r:embed="rId13"/>
+                    <a:blip r:embed="rId14">
+                      <a:lum contrast="-6000"/>
+                    </a:blip>
                     <a:srcRect/>
                     <a:stretch>
                       <a:fillRect/>
@@ -15760,1206 +15807,7 @@
           <w:lang w:eastAsia="zh-CN"/>
         </w:rPr>
       </w:pPr>
-      <w:bookmarkStart w:id="21" w:name="_Toc1741"/>
-      <w:r>
-        <w:rPr>
-          <w:rFonts w:hint="eastAsia"/>
-        </w:rPr>
-        <w:t>IotServo</w:t>
-      </w:r>
-      <w:r>
-        <w:rPr>
-          <w:rFonts w:hint="eastAsia"/>
-          <w:lang w:eastAsia="zh-CN"/>
-        </w:rPr>
-        <w:t>（工业伺服控件）</w:t>
-      </w:r>
-      <w:bookmarkEnd w:id="21"/>
-    </w:p>
-    <w:p>
-      <w:r>
-        <w:drawing>
-          <wp:inline distT="0" distB="0" distL="114300" distR="114300">
-            <wp:extent cx="2203450" cy="1281430"/>
-            <wp:effectExtent l="0" t="0" r="6350" b="13970"/>
-            <wp:docPr id="3" name="图片 3"/>
-            <wp:cNvGraphicFramePr>
-              <a:graphicFrameLocks xmlns:a="http://schemas.openxmlformats.org/drawingml/2006/main" noChangeAspect="1"/>
-            </wp:cNvGraphicFramePr>
-            <a:graphic xmlns:a="http://schemas.openxmlformats.org/drawingml/2006/main">
-              <a:graphicData uri="http://schemas.openxmlformats.org/drawingml/2006/picture">
-                <pic:pic xmlns:pic="http://schemas.openxmlformats.org/drawingml/2006/picture">
-                  <pic:nvPicPr>
-                    <pic:cNvPr id="3" name="图片 3"/>
-                    <pic:cNvPicPr>
-                      <a:picLocks noChangeAspect="1"/>
-                    </pic:cNvPicPr>
-                  </pic:nvPicPr>
-                  <pic:blipFill>
-                    <a:blip r:embed="rId14"/>
-                    <a:stretch>
-                      <a:fillRect/>
-                    </a:stretch>
-                  </pic:blipFill>
-                  <pic:spPr>
-                    <a:xfrm>
-                      <a:off x="0" y="0"/>
-                      <a:ext cx="2203450" cy="1281430"/>
-                    </a:xfrm>
-                    <a:prstGeom prst="rect">
-                      <a:avLst/>
-                    </a:prstGeom>
-                    <a:noFill/>
-                    <a:ln>
-                      <a:noFill/>
-                    </a:ln>
-                  </pic:spPr>
-                </pic:pic>
-              </a:graphicData>
-            </a:graphic>
-          </wp:inline>
-        </w:drawing>
-      </w:r>
-    </w:p>
-    <w:p>
-      <w:pPr>
-        <w:rPr>
-          <w:rFonts w:hint="eastAsia"/>
-          <w:b/>
-          <w:bCs/>
-          <w:lang w:val="en-US" w:eastAsia="zh-CN"/>
-        </w:rPr>
-      </w:pPr>
-      <w:r>
-        <w:rPr>
-          <w:rFonts w:hint="eastAsia"/>
-          <w:b/>
-          <w:bCs/>
-          <w:lang w:val="en-US" w:eastAsia="zh-CN"/>
-        </w:rPr>
-        <w:t>使用</w:t>
-      </w:r>
-    </w:p>
-    <w:tbl>
-      <w:tblPr>
-        <w:tblStyle w:val="16"/>
-        <w:tblW w:w="0" w:type="auto"/>
-        <w:tblInd w:w="0" w:type="dxa"/>
-        <w:tblBorders>
-          <w:top w:val="single" w:color="auto" w:sz="4" w:space="0"/>
-          <w:left w:val="single" w:color="auto" w:sz="4" w:space="0"/>
-          <w:bottom w:val="single" w:color="auto" w:sz="4" w:space="0"/>
-          <w:right w:val="single" w:color="auto" w:sz="4" w:space="0"/>
-          <w:insideH w:val="single" w:color="auto" w:sz="4" w:space="0"/>
-          <w:insideV w:val="single" w:color="auto" w:sz="4" w:space="0"/>
-        </w:tblBorders>
-        <w:tblLayout w:type="autofit"/>
-        <w:tblCellMar>
-          <w:top w:w="0" w:type="dxa"/>
-          <w:left w:w="108" w:type="dxa"/>
-          <w:bottom w:w="0" w:type="dxa"/>
-          <w:right w:w="108" w:type="dxa"/>
-        </w:tblCellMar>
-      </w:tblPr>
-      <w:tblGrid>
-        <w:gridCol w:w="8522"/>
-      </w:tblGrid>
-      <w:tr>
-        <w:tblPrEx>
-          <w:tblBorders>
-            <w:top w:val="single" w:color="auto" w:sz="4" w:space="0"/>
-            <w:left w:val="single" w:color="auto" w:sz="4" w:space="0"/>
-            <w:bottom w:val="single" w:color="auto" w:sz="4" w:space="0"/>
-            <w:right w:val="single" w:color="auto" w:sz="4" w:space="0"/>
-            <w:insideH w:val="single" w:color="auto" w:sz="4" w:space="0"/>
-            <w:insideV w:val="single" w:color="auto" w:sz="4" w:space="0"/>
-          </w:tblBorders>
-          <w:tblCellMar>
-            <w:top w:w="0" w:type="dxa"/>
-            <w:left w:w="108" w:type="dxa"/>
-            <w:bottom w:w="0" w:type="dxa"/>
-            <w:right w:w="108" w:type="dxa"/>
-          </w:tblCellMar>
-        </w:tblPrEx>
-        <w:tc>
-          <w:tcPr>
-            <w:tcW w:w="8522" w:type="dxa"/>
-            <w:shd w:val="clear" w:color="auto" w:fill="E7E6E6" w:themeFill="background2"/>
-          </w:tcPr>
-          <w:p>
-            <w:pPr>
-              <w:rPr>
-                <w:rFonts w:hint="eastAsia" w:ascii="新宋体" w:hAnsi="新宋体" w:eastAsia="新宋体"/>
-                <w:color w:val="0000FF"/>
-                <w:sz w:val="19"/>
-                <w:szCs w:val="24"/>
-              </w:rPr>
-            </w:pPr>
-            <w:r>
-              <w:rPr>
-                <w:rFonts w:hint="eastAsia" w:ascii="新宋体" w:hAnsi="新宋体" w:eastAsia="新宋体"/>
-                <w:color w:val="0000FF"/>
-                <w:sz w:val="19"/>
-                <w:szCs w:val="24"/>
-              </w:rPr>
-              <w:t>&lt;</w:t>
-            </w:r>
-            <w:r>
-              <w:rPr>
-                <w:rFonts w:hint="eastAsia" w:ascii="新宋体" w:hAnsi="新宋体" w:eastAsia="新宋体"/>
-                <w:color w:val="A31515"/>
-                <w:sz w:val="19"/>
-                <w:szCs w:val="24"/>
-              </w:rPr>
-              <w:t>pi</w:t>
-            </w:r>
-            <w:r>
-              <w:rPr>
-                <w:rFonts w:hint="eastAsia" w:ascii="新宋体" w:hAnsi="新宋体" w:eastAsia="新宋体"/>
-                <w:color w:val="0000FF"/>
-                <w:sz w:val="19"/>
-                <w:szCs w:val="24"/>
-              </w:rPr>
-              <w:t>:</w:t>
-            </w:r>
-            <w:r>
-              <w:rPr>
-                <w:rFonts w:hint="eastAsia" w:ascii="新宋体" w:hAnsi="新宋体" w:eastAsia="新宋体"/>
-                <w:color w:val="A31515"/>
-                <w:sz w:val="19"/>
-                <w:szCs w:val="24"/>
-              </w:rPr>
-              <w:t>IotServo</w:t>
-            </w:r>
-            <w:r>
-              <w:rPr>
-                <w:rFonts w:hint="eastAsia" w:ascii="新宋体" w:hAnsi="新宋体" w:eastAsia="新宋体"/>
-                <w:color w:val="FF0000"/>
-                <w:sz w:val="19"/>
-                <w:szCs w:val="24"/>
-              </w:rPr>
-              <w:t xml:space="preserve"> Text</w:t>
-            </w:r>
-            <w:r>
-              <w:rPr>
-                <w:rFonts w:hint="eastAsia" w:ascii="新宋体" w:hAnsi="新宋体" w:eastAsia="新宋体"/>
-                <w:color w:val="0000FF"/>
-                <w:sz w:val="19"/>
-                <w:szCs w:val="24"/>
-              </w:rPr>
-              <w:t>="伺服1"</w:t>
-            </w:r>
-            <w:r>
-              <w:rPr>
-                <w:rFonts w:hint="eastAsia" w:ascii="新宋体" w:hAnsi="新宋体" w:eastAsia="新宋体"/>
-                <w:color w:val="FF0000"/>
-                <w:sz w:val="19"/>
-                <w:szCs w:val="24"/>
-              </w:rPr>
-              <w:t xml:space="preserve"> x</w:t>
-            </w:r>
-            <w:r>
-              <w:rPr>
-                <w:rFonts w:hint="eastAsia" w:ascii="新宋体" w:hAnsi="新宋体" w:eastAsia="新宋体"/>
-                <w:color w:val="0000FF"/>
-                <w:sz w:val="19"/>
-                <w:szCs w:val="24"/>
-              </w:rPr>
-              <w:t>:</w:t>
-            </w:r>
-            <w:r>
-              <w:rPr>
-                <w:rFonts w:hint="eastAsia" w:ascii="新宋体" w:hAnsi="新宋体" w:eastAsia="新宋体"/>
-                <w:color w:val="FF0000"/>
-                <w:sz w:val="19"/>
-                <w:szCs w:val="24"/>
-              </w:rPr>
-              <w:t>Name</w:t>
-            </w:r>
-            <w:r>
-              <w:rPr>
-                <w:rFonts w:hint="eastAsia" w:ascii="新宋体" w:hAnsi="新宋体" w:eastAsia="新宋体"/>
-                <w:color w:val="0000FF"/>
-                <w:sz w:val="19"/>
-                <w:szCs w:val="24"/>
-              </w:rPr>
-              <w:t>="ser1"&gt;&lt;/</w:t>
-            </w:r>
-            <w:r>
-              <w:rPr>
-                <w:rFonts w:hint="eastAsia" w:ascii="新宋体" w:hAnsi="新宋体" w:eastAsia="新宋体"/>
-                <w:color w:val="A31515"/>
-                <w:sz w:val="19"/>
-                <w:szCs w:val="24"/>
-              </w:rPr>
-              <w:t>pi</w:t>
-            </w:r>
-            <w:r>
-              <w:rPr>
-                <w:rFonts w:hint="eastAsia" w:ascii="新宋体" w:hAnsi="新宋体" w:eastAsia="新宋体"/>
-                <w:color w:val="0000FF"/>
-                <w:sz w:val="19"/>
-                <w:szCs w:val="24"/>
-              </w:rPr>
-              <w:t>:</w:t>
-            </w:r>
-            <w:r>
-              <w:rPr>
-                <w:rFonts w:hint="eastAsia" w:ascii="新宋体" w:hAnsi="新宋体" w:eastAsia="新宋体"/>
-                <w:color w:val="A31515"/>
-                <w:sz w:val="19"/>
-                <w:szCs w:val="24"/>
-              </w:rPr>
-              <w:t>IotServo</w:t>
-            </w:r>
-            <w:r>
-              <w:rPr>
-                <w:rFonts w:hint="eastAsia" w:ascii="新宋体" w:hAnsi="新宋体" w:eastAsia="新宋体"/>
-                <w:color w:val="0000FF"/>
-                <w:sz w:val="19"/>
-                <w:szCs w:val="24"/>
-              </w:rPr>
-              <w:t>&gt;</w:t>
-            </w:r>
-          </w:p>
-          <w:p>
-            <w:pPr>
-              <w:rPr>
-                <w:rFonts w:hint="eastAsia" w:ascii="新宋体" w:hAnsi="新宋体" w:eastAsia="新宋体"/>
-                <w:color w:val="0000FF"/>
-                <w:sz w:val="19"/>
-                <w:szCs w:val="24"/>
-              </w:rPr>
-            </w:pPr>
-          </w:p>
-          <w:p>
-            <w:pPr>
-              <w:spacing w:beforeLines="0" w:afterLines="0"/>
-              <w:jc w:val="left"/>
-              <w:rPr>
-                <w:rFonts w:hint="eastAsia" w:ascii="新宋体" w:hAnsi="新宋体" w:eastAsia="新宋体"/>
-                <w:color w:val="000000"/>
-                <w:sz w:val="19"/>
-                <w:szCs w:val="24"/>
-              </w:rPr>
-            </w:pPr>
-            <w:r>
-              <w:rPr>
-                <w:rFonts w:hint="eastAsia" w:ascii="新宋体" w:hAnsi="新宋体" w:eastAsia="新宋体"/>
-                <w:color w:val="000000"/>
-                <w:sz w:val="19"/>
-                <w:szCs w:val="24"/>
-              </w:rPr>
-              <w:t xml:space="preserve">ser1.ModelSpeeds = </w:t>
-            </w:r>
-            <w:r>
-              <w:rPr>
-                <w:rFonts w:hint="eastAsia" w:ascii="新宋体" w:hAnsi="新宋体" w:eastAsia="新宋体"/>
-                <w:color w:val="0000FF"/>
-                <w:sz w:val="19"/>
-                <w:szCs w:val="24"/>
-              </w:rPr>
-              <w:t>new</w:t>
-            </w:r>
-            <w:r>
-              <w:rPr>
-                <w:rFonts w:hint="eastAsia" w:ascii="新宋体" w:hAnsi="新宋体" w:eastAsia="新宋体"/>
-                <w:color w:val="000000"/>
-                <w:sz w:val="19"/>
-                <w:szCs w:val="24"/>
-              </w:rPr>
-              <w:t xml:space="preserve"> List&lt;ServoSpeed&gt;()</w:t>
-            </w:r>
-          </w:p>
-          <w:p>
-            <w:pPr>
-              <w:spacing w:beforeLines="0" w:afterLines="0"/>
-              <w:jc w:val="left"/>
-              <w:rPr>
-                <w:rFonts w:hint="eastAsia" w:ascii="新宋体" w:hAnsi="新宋体" w:eastAsia="新宋体"/>
-                <w:color w:val="000000"/>
-                <w:sz w:val="19"/>
-                <w:szCs w:val="24"/>
-              </w:rPr>
-            </w:pPr>
-            <w:r>
-              <w:rPr>
-                <w:rFonts w:hint="eastAsia" w:ascii="新宋体" w:hAnsi="新宋体" w:eastAsia="新宋体"/>
-                <w:color w:val="000000"/>
-                <w:sz w:val="19"/>
-                <w:szCs w:val="24"/>
-              </w:rPr>
-              <w:t>{</w:t>
-            </w:r>
-          </w:p>
-          <w:p>
-            <w:pPr>
-              <w:spacing w:beforeLines="0" w:afterLines="0"/>
-              <w:jc w:val="left"/>
-              <w:rPr>
-                <w:rFonts w:hint="eastAsia" w:ascii="新宋体" w:hAnsi="新宋体" w:eastAsia="新宋体"/>
-                <w:color w:val="000000"/>
-                <w:sz w:val="19"/>
-                <w:szCs w:val="24"/>
-              </w:rPr>
-            </w:pPr>
-            <w:r>
-              <w:rPr>
-                <w:rFonts w:hint="eastAsia" w:ascii="新宋体" w:hAnsi="新宋体" w:eastAsia="新宋体"/>
-                <w:color w:val="000000"/>
-                <w:sz w:val="19"/>
-                <w:szCs w:val="24"/>
-              </w:rPr>
-              <w:t xml:space="preserve">    </w:t>
-            </w:r>
-            <w:r>
-              <w:rPr>
-                <w:rFonts w:hint="eastAsia" w:ascii="新宋体" w:hAnsi="新宋体" w:eastAsia="新宋体"/>
-                <w:color w:val="0000FF"/>
-                <w:sz w:val="19"/>
-                <w:szCs w:val="24"/>
-              </w:rPr>
-              <w:t>new</w:t>
-            </w:r>
-            <w:r>
-              <w:rPr>
-                <w:rFonts w:hint="eastAsia" w:ascii="新宋体" w:hAnsi="新宋体" w:eastAsia="新宋体"/>
-                <w:color w:val="000000"/>
-                <w:sz w:val="19"/>
-                <w:szCs w:val="24"/>
-              </w:rPr>
-              <w:t xml:space="preserve"> ServoSpeed (){ Name=</w:t>
-            </w:r>
-            <w:r>
-              <w:rPr>
-                <w:rFonts w:hint="eastAsia" w:ascii="新宋体" w:hAnsi="新宋体" w:eastAsia="新宋体"/>
-                <w:color w:val="A31515"/>
-                <w:sz w:val="19"/>
-                <w:szCs w:val="24"/>
-              </w:rPr>
-              <w:t>"手动模式"</w:t>
-            </w:r>
-            <w:r>
-              <w:rPr>
-                <w:rFonts w:hint="eastAsia" w:ascii="新宋体" w:hAnsi="新宋体" w:eastAsia="新宋体"/>
-                <w:color w:val="000000"/>
-                <w:sz w:val="19"/>
-                <w:szCs w:val="24"/>
-              </w:rPr>
-              <w:t>,Speed=10,},</w:t>
-            </w:r>
-          </w:p>
-          <w:p>
-            <w:pPr>
-              <w:spacing w:beforeLines="0" w:afterLines="0"/>
-              <w:jc w:val="left"/>
-              <w:rPr>
-                <w:rFonts w:hint="eastAsia" w:ascii="新宋体" w:hAnsi="新宋体" w:eastAsia="新宋体"/>
-                <w:color w:val="000000"/>
-                <w:sz w:val="19"/>
-                <w:szCs w:val="24"/>
-              </w:rPr>
-            </w:pPr>
-            <w:r>
-              <w:rPr>
-                <w:rFonts w:hint="eastAsia" w:ascii="新宋体" w:hAnsi="新宋体" w:eastAsia="新宋体"/>
-                <w:color w:val="000000"/>
-                <w:sz w:val="19"/>
-                <w:szCs w:val="24"/>
-              </w:rPr>
-              <w:t xml:space="preserve">    </w:t>
-            </w:r>
-            <w:r>
-              <w:rPr>
-                <w:rFonts w:hint="eastAsia" w:ascii="新宋体" w:hAnsi="新宋体" w:eastAsia="新宋体"/>
-                <w:color w:val="0000FF"/>
-                <w:sz w:val="19"/>
-                <w:szCs w:val="24"/>
-              </w:rPr>
-              <w:t>new</w:t>
-            </w:r>
-            <w:r>
-              <w:rPr>
-                <w:rFonts w:hint="eastAsia" w:ascii="新宋体" w:hAnsi="新宋体" w:eastAsia="新宋体"/>
-                <w:color w:val="000000"/>
-                <w:sz w:val="19"/>
-                <w:szCs w:val="24"/>
-              </w:rPr>
-              <w:t xml:space="preserve"> ServoSpeed (){ Name=</w:t>
-            </w:r>
-            <w:r>
-              <w:rPr>
-                <w:rFonts w:hint="eastAsia" w:ascii="新宋体" w:hAnsi="新宋体" w:eastAsia="新宋体"/>
-                <w:color w:val="A31515"/>
-                <w:sz w:val="19"/>
-                <w:szCs w:val="24"/>
-              </w:rPr>
-              <w:t>"自动模式"</w:t>
-            </w:r>
-            <w:r>
-              <w:rPr>
-                <w:rFonts w:hint="eastAsia" w:ascii="新宋体" w:hAnsi="新宋体" w:eastAsia="新宋体"/>
-                <w:color w:val="000000"/>
-                <w:sz w:val="19"/>
-                <w:szCs w:val="24"/>
-              </w:rPr>
-              <w:t>,Speed=100,},</w:t>
-            </w:r>
-          </w:p>
-          <w:p>
-            <w:pPr>
-              <w:spacing w:beforeLines="0" w:afterLines="0"/>
-              <w:jc w:val="left"/>
-              <w:rPr>
-                <w:rFonts w:hint="eastAsia" w:ascii="新宋体" w:hAnsi="新宋体" w:eastAsia="新宋体"/>
-                <w:color w:val="000000"/>
-                <w:sz w:val="19"/>
-                <w:szCs w:val="24"/>
-              </w:rPr>
-            </w:pPr>
-            <w:r>
-              <w:rPr>
-                <w:rFonts w:hint="eastAsia" w:ascii="新宋体" w:hAnsi="新宋体" w:eastAsia="新宋体"/>
-                <w:color w:val="000000"/>
-                <w:sz w:val="19"/>
-                <w:szCs w:val="24"/>
-              </w:rPr>
-              <w:t xml:space="preserve">    </w:t>
-            </w:r>
-            <w:r>
-              <w:rPr>
-                <w:rFonts w:hint="eastAsia" w:ascii="新宋体" w:hAnsi="新宋体" w:eastAsia="新宋体"/>
-                <w:color w:val="0000FF"/>
-                <w:sz w:val="19"/>
-                <w:szCs w:val="24"/>
-              </w:rPr>
-              <w:t>new</w:t>
-            </w:r>
-            <w:r>
-              <w:rPr>
-                <w:rFonts w:hint="eastAsia" w:ascii="新宋体" w:hAnsi="新宋体" w:eastAsia="新宋体"/>
-                <w:color w:val="000000"/>
-                <w:sz w:val="19"/>
-                <w:szCs w:val="24"/>
-              </w:rPr>
-              <w:t xml:space="preserve"> ServoSpeed (){ Name=</w:t>
-            </w:r>
-            <w:r>
-              <w:rPr>
-                <w:rFonts w:hint="eastAsia" w:ascii="新宋体" w:hAnsi="新宋体" w:eastAsia="新宋体"/>
-                <w:color w:val="A31515"/>
-                <w:sz w:val="19"/>
-                <w:szCs w:val="24"/>
-              </w:rPr>
-              <w:t>"测试模式"</w:t>
-            </w:r>
-            <w:r>
-              <w:rPr>
-                <w:rFonts w:hint="eastAsia" w:ascii="新宋体" w:hAnsi="新宋体" w:eastAsia="新宋体"/>
-                <w:color w:val="000000"/>
-                <w:sz w:val="19"/>
-                <w:szCs w:val="24"/>
-              </w:rPr>
-              <w:t>,Speed=15,},</w:t>
-            </w:r>
-          </w:p>
-          <w:p>
-            <w:pPr>
-              <w:rPr>
-                <w:rFonts w:hint="eastAsia" w:ascii="新宋体" w:hAnsi="新宋体" w:eastAsia="新宋体"/>
-                <w:color w:val="0000FF"/>
-                <w:sz w:val="19"/>
-                <w:szCs w:val="24"/>
-                <w:lang w:val="en-US" w:eastAsia="zh-CN"/>
-              </w:rPr>
-            </w:pPr>
-            <w:r>
-              <w:rPr>
-                <w:rFonts w:hint="eastAsia" w:ascii="新宋体" w:hAnsi="新宋体" w:eastAsia="新宋体"/>
-                <w:color w:val="000000"/>
-                <w:sz w:val="19"/>
-                <w:szCs w:val="24"/>
-              </w:rPr>
-              <w:t>};</w:t>
-            </w:r>
-          </w:p>
-        </w:tc>
-      </w:tr>
-    </w:tbl>
-    <w:p>
-      <w:pPr>
-        <w:rPr>
-          <w:rFonts w:hint="eastAsia"/>
-          <w:lang w:val="en-US" w:eastAsia="zh-CN"/>
-        </w:rPr>
-      </w:pPr>
-    </w:p>
-    <w:p>
-      <w:pPr>
-        <w:rPr>
-          <w:b/>
-          <w:bCs/>
-        </w:rPr>
-      </w:pPr>
-      <w:r>
-        <w:rPr>
-          <w:rFonts w:hint="eastAsia"/>
-          <w:b/>
-          <w:bCs/>
-        </w:rPr>
-        <w:t>属性</w:t>
-      </w:r>
-    </w:p>
-    <w:tbl>
-      <w:tblPr>
-        <w:tblStyle w:val="16"/>
-        <w:tblW w:w="0" w:type="auto"/>
-        <w:tblInd w:w="0" w:type="dxa"/>
-        <w:tblBorders>
-          <w:top w:val="single" w:color="auto" w:sz="4" w:space="0"/>
-          <w:left w:val="single" w:color="auto" w:sz="4" w:space="0"/>
-          <w:bottom w:val="single" w:color="auto" w:sz="4" w:space="0"/>
-          <w:right w:val="single" w:color="auto" w:sz="4" w:space="0"/>
-          <w:insideH w:val="single" w:color="auto" w:sz="4" w:space="0"/>
-          <w:insideV w:val="single" w:color="auto" w:sz="4" w:space="0"/>
-        </w:tblBorders>
-        <w:tblLayout w:type="autofit"/>
-        <w:tblCellMar>
-          <w:top w:w="0" w:type="dxa"/>
-          <w:left w:w="108" w:type="dxa"/>
-          <w:bottom w:w="0" w:type="dxa"/>
-          <w:right w:w="108" w:type="dxa"/>
-        </w:tblCellMar>
-      </w:tblPr>
-      <w:tblGrid>
-        <w:gridCol w:w="2840"/>
-        <w:gridCol w:w="2840"/>
-        <w:gridCol w:w="2840"/>
-      </w:tblGrid>
-      <w:tr>
-        <w:tblPrEx>
-          <w:tblBorders>
-            <w:top w:val="single" w:color="auto" w:sz="4" w:space="0"/>
-            <w:left w:val="single" w:color="auto" w:sz="4" w:space="0"/>
-            <w:bottom w:val="single" w:color="auto" w:sz="4" w:space="0"/>
-            <w:right w:val="single" w:color="auto" w:sz="4" w:space="0"/>
-            <w:insideH w:val="single" w:color="auto" w:sz="4" w:space="0"/>
-            <w:insideV w:val="single" w:color="auto" w:sz="4" w:space="0"/>
-          </w:tblBorders>
-          <w:tblCellMar>
-            <w:top w:w="0" w:type="dxa"/>
-            <w:left w:w="108" w:type="dxa"/>
-            <w:bottom w:w="0" w:type="dxa"/>
-            <w:right w:w="108" w:type="dxa"/>
-          </w:tblCellMar>
-        </w:tblPrEx>
-        <w:tc>
-          <w:tcPr>
-            <w:tcW w:w="2840" w:type="dxa"/>
-          </w:tcPr>
-          <w:p>
-            <w:r>
-              <w:rPr>
-                <w:rFonts w:hint="eastAsia"/>
-              </w:rPr>
-              <w:t>Text</w:t>
-            </w:r>
-          </w:p>
-        </w:tc>
-        <w:tc>
-          <w:tcPr>
-            <w:tcW w:w="2840" w:type="dxa"/>
-          </w:tcPr>
-          <w:p>
-            <w:pPr>
-              <w:rPr>
-                <w:rFonts w:hint="default"/>
-                <w:lang w:val="en-US" w:eastAsia="zh-CN"/>
-              </w:rPr>
-            </w:pPr>
-            <w:r>
-              <w:rPr>
-                <w:rFonts w:hint="eastAsia"/>
-                <w:lang w:val="en-US" w:eastAsia="zh-CN"/>
-              </w:rPr>
-              <w:t>string</w:t>
-            </w:r>
-          </w:p>
-        </w:tc>
-        <w:tc>
-          <w:tcPr>
-            <w:tcW w:w="2840" w:type="dxa"/>
-          </w:tcPr>
-          <w:p>
-            <w:pPr>
-              <w:rPr>
-                <w:rFonts w:hint="default" w:eastAsiaTheme="minorEastAsia"/>
-                <w:lang w:val="en-US" w:eastAsia="zh-CN"/>
-              </w:rPr>
-            </w:pPr>
-            <w:r>
-              <w:rPr>
-                <w:rFonts w:hint="eastAsia"/>
-                <w:lang w:val="en-US" w:eastAsia="zh-CN"/>
-              </w:rPr>
-              <w:t>文本</w:t>
-            </w:r>
-          </w:p>
-        </w:tc>
-      </w:tr>
-      <w:tr>
-        <w:tblPrEx>
-          <w:tblBorders>
-            <w:top w:val="single" w:color="auto" w:sz="4" w:space="0"/>
-            <w:left w:val="single" w:color="auto" w:sz="4" w:space="0"/>
-            <w:bottom w:val="single" w:color="auto" w:sz="4" w:space="0"/>
-            <w:right w:val="single" w:color="auto" w:sz="4" w:space="0"/>
-            <w:insideH w:val="single" w:color="auto" w:sz="4" w:space="0"/>
-            <w:insideV w:val="single" w:color="auto" w:sz="4" w:space="0"/>
-          </w:tblBorders>
-          <w:tblCellMar>
-            <w:top w:w="0" w:type="dxa"/>
-            <w:left w:w="108" w:type="dxa"/>
-            <w:bottom w:w="0" w:type="dxa"/>
-            <w:right w:w="108" w:type="dxa"/>
-          </w:tblCellMar>
-        </w:tblPrEx>
-        <w:tc>
-          <w:tcPr>
-            <w:tcW w:w="2840" w:type="dxa"/>
-          </w:tcPr>
-          <w:p>
-            <w:r>
-              <w:rPr>
-                <w:rFonts w:hint="eastAsia"/>
-              </w:rPr>
-              <w:t>IsFold</w:t>
-            </w:r>
-          </w:p>
-        </w:tc>
-        <w:tc>
-          <w:tcPr>
-            <w:tcW w:w="2840" w:type="dxa"/>
-          </w:tcPr>
-          <w:p>
-            <w:pPr>
-              <w:rPr>
-                <w:rFonts w:hint="eastAsia"/>
-              </w:rPr>
-            </w:pPr>
-            <w:r>
-              <w:rPr>
-                <w:rFonts w:hint="eastAsia"/>
-                <w:lang w:val="en-US" w:eastAsia="zh-CN"/>
-              </w:rPr>
-              <w:t>bool</w:t>
-            </w:r>
-          </w:p>
-        </w:tc>
-        <w:tc>
-          <w:tcPr>
-            <w:tcW w:w="2840" w:type="dxa"/>
-          </w:tcPr>
-          <w:p>
-            <w:r>
-              <w:rPr>
-                <w:rFonts w:hint="eastAsia"/>
-              </w:rPr>
-              <w:t>是否折叠</w:t>
-            </w:r>
-          </w:p>
-        </w:tc>
-      </w:tr>
-      <w:tr>
-        <w:tblPrEx>
-          <w:tblBorders>
-            <w:top w:val="single" w:color="auto" w:sz="4" w:space="0"/>
-            <w:left w:val="single" w:color="auto" w:sz="4" w:space="0"/>
-            <w:bottom w:val="single" w:color="auto" w:sz="4" w:space="0"/>
-            <w:right w:val="single" w:color="auto" w:sz="4" w:space="0"/>
-            <w:insideH w:val="single" w:color="auto" w:sz="4" w:space="0"/>
-            <w:insideV w:val="single" w:color="auto" w:sz="4" w:space="0"/>
-          </w:tblBorders>
-          <w:tblCellMar>
-            <w:top w:w="0" w:type="dxa"/>
-            <w:left w:w="108" w:type="dxa"/>
-            <w:bottom w:w="0" w:type="dxa"/>
-            <w:right w:w="108" w:type="dxa"/>
-          </w:tblCellMar>
-        </w:tblPrEx>
-        <w:tc>
-          <w:tcPr>
-            <w:tcW w:w="2840" w:type="dxa"/>
-          </w:tcPr>
-          <w:p>
-            <w:pPr>
-              <w:rPr>
-                <w:rFonts w:hint="eastAsia"/>
-              </w:rPr>
-            </w:pPr>
-            <w:r>
-              <w:rPr>
-                <w:rFonts w:hint="eastAsia"/>
-              </w:rPr>
-              <w:t>Location</w:t>
-            </w:r>
-          </w:p>
-        </w:tc>
-        <w:tc>
-          <w:tcPr>
-            <w:tcW w:w="2840" w:type="dxa"/>
-          </w:tcPr>
-          <w:p>
-            <w:pPr>
-              <w:rPr>
-                <w:rFonts w:hint="default" w:eastAsiaTheme="minorEastAsia"/>
-                <w:lang w:val="en-US" w:eastAsia="zh-CN"/>
-              </w:rPr>
-            </w:pPr>
-            <w:r>
-              <w:rPr>
-                <w:rFonts w:hint="eastAsia"/>
-                <w:lang w:val="en-US" w:eastAsia="zh-CN"/>
-              </w:rPr>
-              <w:t>double</w:t>
-            </w:r>
-          </w:p>
-        </w:tc>
-        <w:tc>
-          <w:tcPr>
-            <w:tcW w:w="2840" w:type="dxa"/>
-          </w:tcPr>
-          <w:p>
-            <w:pPr>
-              <w:rPr>
-                <w:rFonts w:hint="eastAsia"/>
-              </w:rPr>
-            </w:pPr>
-            <w:r>
-              <w:rPr>
-                <w:rFonts w:hint="eastAsia"/>
-              </w:rPr>
-              <w:t>当前位置</w:t>
-            </w:r>
-          </w:p>
-        </w:tc>
-      </w:tr>
-      <w:tr>
-        <w:tblPrEx>
-          <w:tblBorders>
-            <w:top w:val="single" w:color="auto" w:sz="4" w:space="0"/>
-            <w:left w:val="single" w:color="auto" w:sz="4" w:space="0"/>
-            <w:bottom w:val="single" w:color="auto" w:sz="4" w:space="0"/>
-            <w:right w:val="single" w:color="auto" w:sz="4" w:space="0"/>
-            <w:insideH w:val="single" w:color="auto" w:sz="4" w:space="0"/>
-            <w:insideV w:val="single" w:color="auto" w:sz="4" w:space="0"/>
-          </w:tblBorders>
-          <w:tblCellMar>
-            <w:top w:w="0" w:type="dxa"/>
-            <w:left w:w="108" w:type="dxa"/>
-            <w:bottom w:w="0" w:type="dxa"/>
-            <w:right w:w="108" w:type="dxa"/>
-          </w:tblCellMar>
-        </w:tblPrEx>
-        <w:tc>
-          <w:tcPr>
-            <w:tcW w:w="2840" w:type="dxa"/>
-          </w:tcPr>
-          <w:p>
-            <w:pPr>
-              <w:rPr>
-                <w:rFonts w:hint="eastAsia"/>
-              </w:rPr>
-            </w:pPr>
-            <w:r>
-              <w:rPr>
-                <w:rFonts w:hint="eastAsia"/>
-              </w:rPr>
-              <w:t>ModelSpeedHome</w:t>
-            </w:r>
-          </w:p>
-        </w:tc>
-        <w:tc>
-          <w:tcPr>
-            <w:tcW w:w="2840" w:type="dxa"/>
-          </w:tcPr>
-          <w:p>
-            <w:pPr>
-              <w:rPr>
-                <w:rFonts w:hint="default" w:eastAsiaTheme="minorEastAsia"/>
-                <w:lang w:val="en-US" w:eastAsia="zh-CN"/>
-              </w:rPr>
-            </w:pPr>
-            <w:r>
-              <w:rPr>
-                <w:rFonts w:hint="default" w:eastAsiaTheme="minorEastAsia"/>
-                <w:lang w:val="en-US" w:eastAsia="zh-CN"/>
-              </w:rPr>
-              <w:t>ServoSpeed</w:t>
-            </w:r>
-          </w:p>
-        </w:tc>
-        <w:tc>
-          <w:tcPr>
-            <w:tcW w:w="2840" w:type="dxa"/>
-          </w:tcPr>
-          <w:p>
-            <w:pPr>
-              <w:rPr>
-                <w:rFonts w:hint="eastAsia"/>
-              </w:rPr>
-            </w:pPr>
-            <w:r>
-              <w:rPr>
-                <w:rFonts w:hint="eastAsia"/>
-              </w:rPr>
-              <w:t>主页显示的</w:t>
-            </w:r>
-            <w:r>
-              <w:rPr>
-                <w:rFonts w:hint="eastAsia"/>
-                <w:lang w:val="en-US" w:eastAsia="zh-CN"/>
-              </w:rPr>
-              <w:t>速度</w:t>
-            </w:r>
-            <w:r>
-              <w:rPr>
-                <w:rFonts w:hint="eastAsia"/>
-              </w:rPr>
-              <w:t>模式</w:t>
-            </w:r>
-          </w:p>
-        </w:tc>
-      </w:tr>
-      <w:tr>
-        <w:tblPrEx>
-          <w:tblBorders>
-            <w:top w:val="single" w:color="auto" w:sz="4" w:space="0"/>
-            <w:left w:val="single" w:color="auto" w:sz="4" w:space="0"/>
-            <w:bottom w:val="single" w:color="auto" w:sz="4" w:space="0"/>
-            <w:right w:val="single" w:color="auto" w:sz="4" w:space="0"/>
-            <w:insideH w:val="single" w:color="auto" w:sz="4" w:space="0"/>
-            <w:insideV w:val="single" w:color="auto" w:sz="4" w:space="0"/>
-          </w:tblBorders>
-          <w:tblCellMar>
-            <w:top w:w="0" w:type="dxa"/>
-            <w:left w:w="108" w:type="dxa"/>
-            <w:bottom w:w="0" w:type="dxa"/>
-            <w:right w:w="108" w:type="dxa"/>
-          </w:tblCellMar>
-        </w:tblPrEx>
-        <w:tc>
-          <w:tcPr>
-            <w:tcW w:w="2840" w:type="dxa"/>
-          </w:tcPr>
-          <w:p>
-            <w:pPr>
-              <w:rPr>
-                <w:rFonts w:hint="eastAsia"/>
-              </w:rPr>
-            </w:pPr>
-            <w:r>
-              <w:rPr>
-                <w:rFonts w:hint="eastAsia"/>
-              </w:rPr>
-              <w:t>ModelSpeeds</w:t>
-            </w:r>
-          </w:p>
-        </w:tc>
-        <w:tc>
-          <w:tcPr>
-            <w:tcW w:w="2840" w:type="dxa"/>
-          </w:tcPr>
-          <w:p>
-            <w:pPr>
-              <w:rPr>
-                <w:rFonts w:hint="eastAsia"/>
-              </w:rPr>
-            </w:pPr>
-            <w:r>
-              <w:rPr>
-                <w:rFonts w:hint="eastAsia"/>
-              </w:rPr>
-              <w:t>List&lt;ServoSpeed&gt;</w:t>
-            </w:r>
-          </w:p>
-        </w:tc>
-        <w:tc>
-          <w:tcPr>
-            <w:tcW w:w="2840" w:type="dxa"/>
-          </w:tcPr>
-          <w:p>
-            <w:pPr>
-              <w:rPr>
-                <w:rFonts w:hint="eastAsia"/>
-              </w:rPr>
-            </w:pPr>
-            <w:r>
-              <w:rPr>
-                <w:rFonts w:hint="eastAsia"/>
-              </w:rPr>
-              <w:t>全部的</w:t>
-            </w:r>
-            <w:r>
-              <w:rPr>
-                <w:rFonts w:hint="eastAsia"/>
-                <w:lang w:val="en-US" w:eastAsia="zh-CN"/>
-              </w:rPr>
-              <w:t>速度</w:t>
-            </w:r>
-            <w:r>
-              <w:rPr>
-                <w:rFonts w:hint="eastAsia"/>
-              </w:rPr>
-              <w:t>模式</w:t>
-            </w:r>
-          </w:p>
-        </w:tc>
-      </w:tr>
-    </w:tbl>
-    <w:p/>
-    <w:p>
-      <w:pPr>
-        <w:rPr>
-          <w:b/>
-          <w:bCs/>
-        </w:rPr>
-      </w:pPr>
-      <w:r>
-        <w:rPr>
-          <w:rFonts w:hint="eastAsia"/>
-          <w:b/>
-          <w:bCs/>
-        </w:rPr>
-        <w:t>方法</w:t>
-      </w:r>
-    </w:p>
-    <w:tbl>
-      <w:tblPr>
-        <w:tblStyle w:val="16"/>
-        <w:tblW w:w="0" w:type="auto"/>
-        <w:tblInd w:w="0" w:type="dxa"/>
-        <w:tblBorders>
-          <w:top w:val="single" w:color="auto" w:sz="4" w:space="0"/>
-          <w:left w:val="single" w:color="auto" w:sz="4" w:space="0"/>
-          <w:bottom w:val="single" w:color="auto" w:sz="4" w:space="0"/>
-          <w:right w:val="single" w:color="auto" w:sz="4" w:space="0"/>
-          <w:insideH w:val="single" w:color="auto" w:sz="4" w:space="0"/>
-          <w:insideV w:val="single" w:color="auto" w:sz="4" w:space="0"/>
-        </w:tblBorders>
-        <w:tblLayout w:type="autofit"/>
-        <w:tblCellMar>
-          <w:top w:w="0" w:type="dxa"/>
-          <w:left w:w="108" w:type="dxa"/>
-          <w:bottom w:w="0" w:type="dxa"/>
-          <w:right w:w="108" w:type="dxa"/>
-        </w:tblCellMar>
-      </w:tblPr>
-      <w:tblGrid>
-        <w:gridCol w:w="4261"/>
-        <w:gridCol w:w="4261"/>
-      </w:tblGrid>
-      <w:tr>
-        <w:tblPrEx>
-          <w:tblBorders>
-            <w:top w:val="single" w:color="auto" w:sz="4" w:space="0"/>
-            <w:left w:val="single" w:color="auto" w:sz="4" w:space="0"/>
-            <w:bottom w:val="single" w:color="auto" w:sz="4" w:space="0"/>
-            <w:right w:val="single" w:color="auto" w:sz="4" w:space="0"/>
-            <w:insideH w:val="single" w:color="auto" w:sz="4" w:space="0"/>
-            <w:insideV w:val="single" w:color="auto" w:sz="4" w:space="0"/>
-          </w:tblBorders>
-          <w:tblCellMar>
-            <w:top w:w="0" w:type="dxa"/>
-            <w:left w:w="108" w:type="dxa"/>
-            <w:bottom w:w="0" w:type="dxa"/>
-            <w:right w:w="108" w:type="dxa"/>
-          </w:tblCellMar>
-        </w:tblPrEx>
-        <w:tc>
-          <w:tcPr>
-            <w:tcW w:w="4261" w:type="dxa"/>
-          </w:tcPr>
-          <w:p>
-            <w:r>
-              <w:rPr>
-                <w:rFonts w:hint="eastAsia"/>
-              </w:rPr>
-              <w:t>\</w:t>
-            </w:r>
-          </w:p>
-        </w:tc>
-        <w:tc>
-          <w:tcPr>
-            <w:tcW w:w="4261" w:type="dxa"/>
-          </w:tcPr>
-          <w:p/>
-        </w:tc>
-      </w:tr>
-    </w:tbl>
-    <w:p/>
-    <w:p>
-      <w:r>
-        <w:rPr>
-          <w:rFonts w:hint="eastAsia"/>
-          <w:b/>
-          <w:bCs/>
-        </w:rPr>
-        <w:t>事件</w:t>
-      </w:r>
-    </w:p>
-    <w:tbl>
-      <w:tblPr>
-        <w:tblStyle w:val="16"/>
-        <w:tblW w:w="0" w:type="auto"/>
-        <w:tblInd w:w="0" w:type="dxa"/>
-        <w:tblBorders>
-          <w:top w:val="single" w:color="auto" w:sz="4" w:space="0"/>
-          <w:left w:val="single" w:color="auto" w:sz="4" w:space="0"/>
-          <w:bottom w:val="single" w:color="auto" w:sz="4" w:space="0"/>
-          <w:right w:val="single" w:color="auto" w:sz="4" w:space="0"/>
-          <w:insideH w:val="single" w:color="auto" w:sz="4" w:space="0"/>
-          <w:insideV w:val="single" w:color="auto" w:sz="4" w:space="0"/>
-        </w:tblBorders>
-        <w:tblLayout w:type="autofit"/>
-        <w:tblCellMar>
-          <w:top w:w="0" w:type="dxa"/>
-          <w:left w:w="108" w:type="dxa"/>
-          <w:bottom w:w="0" w:type="dxa"/>
-          <w:right w:w="108" w:type="dxa"/>
-        </w:tblCellMar>
-      </w:tblPr>
-      <w:tblGrid>
-        <w:gridCol w:w="4261"/>
-        <w:gridCol w:w="4261"/>
-      </w:tblGrid>
-      <w:tr>
-        <w:tblPrEx>
-          <w:tblBorders>
-            <w:top w:val="single" w:color="auto" w:sz="4" w:space="0"/>
-            <w:left w:val="single" w:color="auto" w:sz="4" w:space="0"/>
-            <w:bottom w:val="single" w:color="auto" w:sz="4" w:space="0"/>
-            <w:right w:val="single" w:color="auto" w:sz="4" w:space="0"/>
-            <w:insideH w:val="single" w:color="auto" w:sz="4" w:space="0"/>
-            <w:insideV w:val="single" w:color="auto" w:sz="4" w:space="0"/>
-          </w:tblBorders>
-          <w:tblCellMar>
-            <w:top w:w="0" w:type="dxa"/>
-            <w:left w:w="108" w:type="dxa"/>
-            <w:bottom w:w="0" w:type="dxa"/>
-            <w:right w:w="108" w:type="dxa"/>
-          </w:tblCellMar>
-        </w:tblPrEx>
-        <w:tc>
-          <w:tcPr>
-            <w:tcW w:w="4261" w:type="dxa"/>
-          </w:tcPr>
-          <w:p>
-            <w:r>
-              <w:rPr>
-                <w:rFonts w:hint="eastAsia"/>
-              </w:rPr>
-              <w:t>LocationChange</w:t>
-            </w:r>
-          </w:p>
-        </w:tc>
-        <w:tc>
-          <w:tcPr>
-            <w:tcW w:w="4261" w:type="dxa"/>
-          </w:tcPr>
-          <w:p>
-            <w:r>
-              <w:rPr>
-                <w:rFonts w:hint="eastAsia"/>
-              </w:rPr>
-              <w:t>尝试改变伺服的位置时</w:t>
-            </w:r>
-          </w:p>
-        </w:tc>
-      </w:tr>
-      <w:tr>
-        <w:tblPrEx>
-          <w:tblBorders>
-            <w:top w:val="single" w:color="auto" w:sz="4" w:space="0"/>
-            <w:left w:val="single" w:color="auto" w:sz="4" w:space="0"/>
-            <w:bottom w:val="single" w:color="auto" w:sz="4" w:space="0"/>
-            <w:right w:val="single" w:color="auto" w:sz="4" w:space="0"/>
-            <w:insideH w:val="single" w:color="auto" w:sz="4" w:space="0"/>
-            <w:insideV w:val="single" w:color="auto" w:sz="4" w:space="0"/>
-          </w:tblBorders>
-          <w:tblCellMar>
-            <w:top w:w="0" w:type="dxa"/>
-            <w:left w:w="108" w:type="dxa"/>
-            <w:bottom w:w="0" w:type="dxa"/>
-            <w:right w:w="108" w:type="dxa"/>
-          </w:tblCellMar>
-        </w:tblPrEx>
-        <w:tc>
-          <w:tcPr>
-            <w:tcW w:w="4261" w:type="dxa"/>
-          </w:tcPr>
-          <w:p>
-            <w:pPr>
-              <w:rPr>
-                <w:rFonts w:hint="eastAsia"/>
-              </w:rPr>
-            </w:pPr>
-            <w:r>
-              <w:rPr>
-                <w:rFonts w:hint="eastAsia"/>
-              </w:rPr>
-              <w:t>SpeedChange</w:t>
-            </w:r>
-          </w:p>
-        </w:tc>
-        <w:tc>
-          <w:tcPr>
-            <w:tcW w:w="4261" w:type="dxa"/>
-          </w:tcPr>
-          <w:p>
-            <w:pPr>
-              <w:rPr>
-                <w:rFonts w:hint="eastAsia" w:eastAsiaTheme="minorEastAsia"/>
-                <w:lang w:val="en-US" w:eastAsia="zh-CN"/>
-              </w:rPr>
-            </w:pPr>
-            <w:r>
-              <w:rPr>
-                <w:rFonts w:hint="eastAsia" w:eastAsiaTheme="minorEastAsia"/>
-                <w:lang w:val="en-US" w:eastAsia="zh-CN"/>
-              </w:rPr>
-              <w:t>尝试改变伺服的速度时</w:t>
-            </w:r>
-          </w:p>
-        </w:tc>
-      </w:tr>
-    </w:tbl>
-    <w:p>
-      <w:pPr>
-        <w:rPr>
-          <w:rFonts w:hint="default"/>
-          <w:lang w:val="en-US" w:eastAsia="zh-CN"/>
-        </w:rPr>
-      </w:pPr>
-    </w:p>
-    <w:p>
-      <w:pPr>
-        <w:rPr>
-          <w:rFonts w:hint="default"/>
-          <w:lang w:val="en-US" w:eastAsia="zh-CN"/>
-        </w:rPr>
-      </w:pPr>
-    </w:p>
-    <w:p>
-      <w:pPr>
-        <w:pStyle w:val="4"/>
-        <w:bidi w:val="0"/>
-        <w:rPr>
-          <w:rFonts w:hint="eastAsia"/>
-          <w:lang w:eastAsia="zh-CN"/>
-        </w:rPr>
-      </w:pPr>
-      <w:bookmarkStart w:id="22" w:name="_Toc20234"/>
+      <w:bookmarkStart w:id="21" w:name="_Toc20234"/>
       <w:r>
         <w:rPr>
           <w:rFonts w:hint="eastAsia"/>
@@ -16981,7 +15829,7 @@
         </w:rPr>
         <w:t>控件）</w:t>
       </w:r>
-      <w:bookmarkEnd w:id="22"/>
+      <w:bookmarkEnd w:id="21"/>
     </w:p>
     <w:p>
       <w:pPr>
@@ -17018,7 +15866,9 @@
                     </pic:cNvPicPr>
                   </pic:nvPicPr>
                   <pic:blipFill>
-                    <a:blip r:embed="rId15"/>
+                    <a:blip r:embed="rId15">
+                      <a:lum contrast="-6000"/>
+                    </a:blip>
                     <a:stretch>
                       <a:fillRect/>
                     </a:stretch>
@@ -17901,18 +16751,18 @@
           <w:rFonts w:hint="default"/>
         </w:rPr>
       </w:pPr>
-      <w:bookmarkStart w:id="23" w:name="_Toc16903"/>
+      <w:bookmarkStart w:id="22" w:name="_Toc16903"/>
       <w:r>
         <w:t>窗体</w:t>
       </w:r>
-      <w:bookmarkEnd w:id="23"/>
+      <w:bookmarkEnd w:id="22"/>
     </w:p>
     <w:p>
       <w:pPr>
         <w:pStyle w:val="3"/>
         <w:bidi w:val="0"/>
       </w:pPr>
-      <w:bookmarkStart w:id="24" w:name="_Toc18015"/>
+      <w:bookmarkStart w:id="23" w:name="_Toc18015"/>
       <w:r>
         <w:rPr>
           <w:rFonts w:hint="eastAsia"/>
@@ -17926,15 +16776,15 @@
         </w:rPr>
         <w:t>（MainLoadWindow）</w:t>
       </w:r>
-      <w:bookmarkEnd w:id="24"/>
+      <w:bookmarkEnd w:id="23"/>
     </w:p>
     <w:p>
       <w:r>
         <w:drawing>
           <wp:inline distT="0" distB="0" distL="114300" distR="114300">
-            <wp:extent cx="3248660" cy="1620520"/>
-            <wp:effectExtent l="0" t="0" r="8890" b="17780"/>
-            <wp:docPr id="14" name="图片 1"/>
+            <wp:extent cx="3905250" cy="2000250"/>
+            <wp:effectExtent l="0" t="0" r="0" b="0"/>
+            <wp:docPr id="11" name="图片 2"/>
             <wp:cNvGraphicFramePr>
               <a:graphicFrameLocks xmlns:a="http://schemas.openxmlformats.org/drawingml/2006/main" noChangeAspect="1"/>
             </wp:cNvGraphicFramePr>
@@ -17942,7 +16792,7 @@
               <a:graphicData uri="http://schemas.openxmlformats.org/drawingml/2006/picture">
                 <pic:pic xmlns:pic="http://schemas.openxmlformats.org/drawingml/2006/picture">
                   <pic:nvPicPr>
-                    <pic:cNvPr id="14" name="图片 1"/>
+                    <pic:cNvPr id="11" name="图片 2"/>
                     <pic:cNvPicPr>
                       <a:picLocks noChangeAspect="1"/>
                     </pic:cNvPicPr>
@@ -17956,7 +16806,7 @@
                   <pic:spPr>
                     <a:xfrm>
                       <a:off x="0" y="0"/>
-                      <a:ext cx="3248660" cy="1620520"/>
+                      <a:ext cx="3905250" cy="2000250"/>
                     </a:xfrm>
                     <a:prstGeom prst="rect">
                       <a:avLst/>
@@ -18653,24 +17503,24 @@
           <w:rFonts w:hint="default"/>
         </w:rPr>
       </w:pPr>
-      <w:bookmarkStart w:id="25" w:name="_Toc8216"/>
+      <w:bookmarkStart w:id="24" w:name="_Toc8216"/>
       <w:r>
         <w:t>绑定与命令</w:t>
       </w:r>
-      <w:bookmarkEnd w:id="25"/>
+      <w:bookmarkEnd w:id="24"/>
     </w:p>
     <w:p>
       <w:pPr>
         <w:pStyle w:val="3"/>
       </w:pPr>
-      <w:bookmarkStart w:id="26" w:name="_Toc8861"/>
+      <w:bookmarkStart w:id="25" w:name="_Toc8861"/>
       <w:r>
         <w:rPr>
           <w:rFonts w:hint="eastAsia"/>
         </w:rPr>
         <w:t>绑定</w:t>
       </w:r>
-      <w:bookmarkEnd w:id="26"/>
+      <w:bookmarkEnd w:id="25"/>
     </w:p>
     <w:p>
       <w:r>
@@ -18849,6 +17699,7 @@
             <w:insideH w:val="single" w:color="auto" w:sz="4" w:space="0"/>
             <w:insideV w:val="single" w:color="auto" w:sz="4" w:space="0"/>
           </w:tblBorders>
+          <w:shd w:val="clear" w:color="auto" w:fill="D7D7D7" w:themeFill="background1" w:themeFillShade="D8"/>
           <w:tblCellMar>
             <w:top w:w="0" w:type="dxa"/>
             <w:left w:w="108" w:type="dxa"/>
@@ -19417,7 +18268,7 @@
       <w:pPr>
         <w:pStyle w:val="3"/>
       </w:pPr>
-      <w:bookmarkStart w:id="27" w:name="_Toc24624"/>
+      <w:bookmarkStart w:id="26" w:name="_Toc24624"/>
       <w:r>
         <w:rPr>
           <w:rFonts w:hint="eastAsia"/>
@@ -19431,7 +18282,7 @@
         </w:rPr>
         <w:t>代码片段</w:t>
       </w:r>
-      <w:bookmarkEnd w:id="27"/>
+      <w:bookmarkEnd w:id="26"/>
     </w:p>
     <w:p>
       <w:r>
@@ -19609,6 +18460,3403 @@
             <w:insideH w:val="single" w:color="auto" w:sz="4" w:space="0"/>
             <w:insideV w:val="single" w:color="auto" w:sz="4" w:space="0"/>
           </w:tblBorders>
+          <w:tblCellMar>
+            <w:top w:w="0" w:type="dxa"/>
+            <w:left w:w="108" w:type="dxa"/>
+            <w:bottom w:w="0" w:type="dxa"/>
+            <w:right w:w="108" w:type="dxa"/>
+          </w:tblCellMar>
+        </w:tblPrEx>
+        <w:tc>
+          <w:tcPr>
+            <w:tcW w:w="8522" w:type="dxa"/>
+            <w:shd w:val="clear" w:color="auto" w:fill="C4C2C2" w:themeFill="background2" w:themeFillShade="D8"/>
+          </w:tcPr>
+          <w:p>
+            <w:pPr>
+              <w:spacing w:beforeLines="0" w:afterLines="0"/>
+              <w:jc w:val="left"/>
+              <w:rPr>
+                <w:rFonts w:hint="eastAsia" w:ascii="新宋体" w:hAnsi="新宋体" w:eastAsia="新宋体"/>
+                <w:color w:val="000000"/>
+                <w:sz w:val="19"/>
+                <w:szCs w:val="24"/>
+              </w:rPr>
+            </w:pPr>
+            <w:r>
+              <w:rPr>
+                <w:rFonts w:hint="eastAsia" w:ascii="新宋体" w:hAnsi="新宋体" w:eastAsia="新宋体"/>
+                <w:color w:val="0000FF"/>
+                <w:sz w:val="19"/>
+                <w:szCs w:val="24"/>
+              </w:rPr>
+              <w:t>&lt;?</w:t>
+            </w:r>
+            <w:r>
+              <w:rPr>
+                <w:rFonts w:hint="eastAsia" w:ascii="新宋体" w:hAnsi="新宋体" w:eastAsia="新宋体"/>
+                <w:color w:val="A31515"/>
+                <w:sz w:val="19"/>
+                <w:szCs w:val="24"/>
+              </w:rPr>
+              <w:t>xml</w:t>
+            </w:r>
+            <w:r>
+              <w:rPr>
+                <w:rFonts w:hint="eastAsia" w:ascii="新宋体" w:hAnsi="新宋体" w:eastAsia="新宋体"/>
+                <w:color w:val="0000FF"/>
+                <w:sz w:val="19"/>
+                <w:szCs w:val="24"/>
+              </w:rPr>
+              <w:t xml:space="preserve"> </w:t>
+            </w:r>
+            <w:r>
+              <w:rPr>
+                <w:rFonts w:hint="eastAsia" w:ascii="新宋体" w:hAnsi="新宋体" w:eastAsia="新宋体"/>
+                <w:color w:val="FF0000"/>
+                <w:sz w:val="19"/>
+                <w:szCs w:val="24"/>
+              </w:rPr>
+              <w:t>version</w:t>
+            </w:r>
+            <w:r>
+              <w:rPr>
+                <w:rFonts w:hint="eastAsia" w:ascii="新宋体" w:hAnsi="新宋体" w:eastAsia="新宋体"/>
+                <w:color w:val="0000FF"/>
+                <w:sz w:val="19"/>
+                <w:szCs w:val="24"/>
+              </w:rPr>
+              <w:t>=</w:t>
+            </w:r>
+            <w:r>
+              <w:rPr>
+                <w:rFonts w:hint="eastAsia" w:ascii="新宋体" w:hAnsi="新宋体" w:eastAsia="新宋体"/>
+                <w:color w:val="000000"/>
+                <w:sz w:val="19"/>
+                <w:szCs w:val="24"/>
+              </w:rPr>
+              <w:t>"</w:t>
+            </w:r>
+            <w:r>
+              <w:rPr>
+                <w:rFonts w:hint="eastAsia" w:ascii="新宋体" w:hAnsi="新宋体" w:eastAsia="新宋体"/>
+                <w:color w:val="0000FF"/>
+                <w:sz w:val="19"/>
+                <w:szCs w:val="24"/>
+              </w:rPr>
+              <w:t>1.0</w:t>
+            </w:r>
+            <w:r>
+              <w:rPr>
+                <w:rFonts w:hint="eastAsia" w:ascii="新宋体" w:hAnsi="新宋体" w:eastAsia="新宋体"/>
+                <w:color w:val="000000"/>
+                <w:sz w:val="19"/>
+                <w:szCs w:val="24"/>
+              </w:rPr>
+              <w:t>"</w:t>
+            </w:r>
+            <w:r>
+              <w:rPr>
+                <w:rFonts w:hint="eastAsia" w:ascii="新宋体" w:hAnsi="新宋体" w:eastAsia="新宋体"/>
+                <w:color w:val="0000FF"/>
+                <w:sz w:val="19"/>
+                <w:szCs w:val="24"/>
+              </w:rPr>
+              <w:t xml:space="preserve"> </w:t>
+            </w:r>
+            <w:r>
+              <w:rPr>
+                <w:rFonts w:hint="eastAsia" w:ascii="新宋体" w:hAnsi="新宋体" w:eastAsia="新宋体"/>
+                <w:color w:val="FF0000"/>
+                <w:sz w:val="19"/>
+                <w:szCs w:val="24"/>
+              </w:rPr>
+              <w:t>encoding</w:t>
+            </w:r>
+            <w:r>
+              <w:rPr>
+                <w:rFonts w:hint="eastAsia" w:ascii="新宋体" w:hAnsi="新宋体" w:eastAsia="新宋体"/>
+                <w:color w:val="0000FF"/>
+                <w:sz w:val="19"/>
+                <w:szCs w:val="24"/>
+              </w:rPr>
+              <w:t>=</w:t>
+            </w:r>
+            <w:r>
+              <w:rPr>
+                <w:rFonts w:hint="eastAsia" w:ascii="新宋体" w:hAnsi="新宋体" w:eastAsia="新宋体"/>
+                <w:color w:val="000000"/>
+                <w:sz w:val="19"/>
+                <w:szCs w:val="24"/>
+              </w:rPr>
+              <w:t>"</w:t>
+            </w:r>
+            <w:r>
+              <w:rPr>
+                <w:rFonts w:hint="eastAsia" w:ascii="新宋体" w:hAnsi="新宋体" w:eastAsia="新宋体"/>
+                <w:color w:val="0000FF"/>
+                <w:sz w:val="19"/>
+                <w:szCs w:val="24"/>
+              </w:rPr>
+              <w:t>utf-8</w:t>
+            </w:r>
+            <w:r>
+              <w:rPr>
+                <w:rFonts w:hint="eastAsia" w:ascii="新宋体" w:hAnsi="新宋体" w:eastAsia="新宋体"/>
+                <w:color w:val="000000"/>
+                <w:sz w:val="19"/>
+                <w:szCs w:val="24"/>
+              </w:rPr>
+              <w:t>"</w:t>
+            </w:r>
+            <w:r>
+              <w:rPr>
+                <w:rFonts w:hint="eastAsia" w:ascii="新宋体" w:hAnsi="新宋体" w:eastAsia="新宋体"/>
+                <w:color w:val="0000FF"/>
+                <w:sz w:val="19"/>
+                <w:szCs w:val="24"/>
+              </w:rPr>
+              <w:t>?&gt;</w:t>
+            </w:r>
+          </w:p>
+          <w:p>
+            <w:pPr>
+              <w:spacing w:beforeLines="0" w:afterLines="0"/>
+              <w:jc w:val="left"/>
+              <w:rPr>
+                <w:rFonts w:hint="eastAsia" w:ascii="新宋体" w:hAnsi="新宋体" w:eastAsia="新宋体"/>
+                <w:color w:val="000000"/>
+                <w:sz w:val="19"/>
+                <w:szCs w:val="24"/>
+              </w:rPr>
+            </w:pPr>
+            <w:r>
+              <w:rPr>
+                <w:rFonts w:hint="eastAsia" w:ascii="新宋体" w:hAnsi="新宋体" w:eastAsia="新宋体"/>
+                <w:color w:val="0000FF"/>
+                <w:sz w:val="19"/>
+                <w:szCs w:val="24"/>
+              </w:rPr>
+              <w:t>&lt;</w:t>
+            </w:r>
+            <w:r>
+              <w:rPr>
+                <w:rFonts w:hint="eastAsia" w:ascii="新宋体" w:hAnsi="新宋体" w:eastAsia="新宋体"/>
+                <w:color w:val="A31515"/>
+                <w:sz w:val="19"/>
+                <w:szCs w:val="24"/>
+              </w:rPr>
+              <w:t>CodeSnippets</w:t>
+            </w:r>
+            <w:r>
+              <w:rPr>
+                <w:rFonts w:hint="eastAsia" w:ascii="新宋体" w:hAnsi="新宋体" w:eastAsia="新宋体"/>
+                <w:color w:val="0000FF"/>
+                <w:sz w:val="19"/>
+                <w:szCs w:val="24"/>
+              </w:rPr>
+              <w:t xml:space="preserve"> </w:t>
+            </w:r>
+            <w:r>
+              <w:rPr>
+                <w:rFonts w:hint="eastAsia" w:ascii="新宋体" w:hAnsi="新宋体" w:eastAsia="新宋体"/>
+                <w:color w:val="FF0000"/>
+                <w:sz w:val="19"/>
+                <w:szCs w:val="24"/>
+              </w:rPr>
+              <w:t>xmlns</w:t>
+            </w:r>
+            <w:r>
+              <w:rPr>
+                <w:rFonts w:hint="eastAsia" w:ascii="新宋体" w:hAnsi="新宋体" w:eastAsia="新宋体"/>
+                <w:color w:val="0000FF"/>
+                <w:sz w:val="19"/>
+                <w:szCs w:val="24"/>
+              </w:rPr>
+              <w:t>=</w:t>
+            </w:r>
+            <w:r>
+              <w:rPr>
+                <w:rFonts w:hint="eastAsia" w:ascii="新宋体" w:hAnsi="新宋体" w:eastAsia="新宋体"/>
+                <w:color w:val="000000"/>
+                <w:sz w:val="19"/>
+                <w:szCs w:val="24"/>
+              </w:rPr>
+              <w:t>"</w:t>
+            </w:r>
+            <w:r>
+              <w:rPr>
+                <w:rFonts w:hint="eastAsia" w:ascii="新宋体" w:hAnsi="新宋体" w:eastAsia="新宋体"/>
+                <w:color w:val="0000FF"/>
+                <w:sz w:val="19"/>
+                <w:szCs w:val="24"/>
+              </w:rPr>
+              <w:t>http://schemas.microsoft.com/VisualStudio/2005/CodeSnippet</w:t>
+            </w:r>
+            <w:r>
+              <w:rPr>
+                <w:rFonts w:hint="eastAsia" w:ascii="新宋体" w:hAnsi="新宋体" w:eastAsia="新宋体"/>
+                <w:color w:val="000000"/>
+                <w:sz w:val="19"/>
+                <w:szCs w:val="24"/>
+              </w:rPr>
+              <w:t>"</w:t>
+            </w:r>
+            <w:r>
+              <w:rPr>
+                <w:rFonts w:hint="eastAsia" w:ascii="新宋体" w:hAnsi="新宋体" w:eastAsia="新宋体"/>
+                <w:color w:val="0000FF"/>
+                <w:sz w:val="19"/>
+                <w:szCs w:val="24"/>
+              </w:rPr>
+              <w:t>&gt;</w:t>
+            </w:r>
+          </w:p>
+          <w:p>
+            <w:pPr>
+              <w:spacing w:beforeLines="0" w:afterLines="0"/>
+              <w:jc w:val="left"/>
+              <w:rPr>
+                <w:rFonts w:hint="eastAsia" w:ascii="新宋体" w:hAnsi="新宋体" w:eastAsia="新宋体"/>
+                <w:color w:val="000000"/>
+                <w:sz w:val="19"/>
+                <w:szCs w:val="24"/>
+              </w:rPr>
+            </w:pPr>
+            <w:r>
+              <w:rPr>
+                <w:rFonts w:hint="eastAsia" w:ascii="新宋体" w:hAnsi="新宋体" w:eastAsia="新宋体"/>
+                <w:color w:val="0000FF"/>
+                <w:sz w:val="19"/>
+                <w:szCs w:val="24"/>
+              </w:rPr>
+              <w:tab/>
+            </w:r>
+            <w:r>
+              <w:rPr>
+                <w:rFonts w:hint="eastAsia" w:ascii="新宋体" w:hAnsi="新宋体" w:eastAsia="新宋体"/>
+                <w:color w:val="0000FF"/>
+                <w:sz w:val="19"/>
+                <w:szCs w:val="24"/>
+              </w:rPr>
+              <w:t>&lt;</w:t>
+            </w:r>
+            <w:r>
+              <w:rPr>
+                <w:rFonts w:hint="eastAsia" w:ascii="新宋体" w:hAnsi="新宋体" w:eastAsia="新宋体"/>
+                <w:color w:val="A31515"/>
+                <w:sz w:val="19"/>
+                <w:szCs w:val="24"/>
+              </w:rPr>
+              <w:t>CodeSnippet</w:t>
+            </w:r>
+            <w:r>
+              <w:rPr>
+                <w:rFonts w:hint="eastAsia" w:ascii="新宋体" w:hAnsi="新宋体" w:eastAsia="新宋体"/>
+                <w:color w:val="0000FF"/>
+                <w:sz w:val="19"/>
+                <w:szCs w:val="24"/>
+              </w:rPr>
+              <w:t xml:space="preserve"> </w:t>
+            </w:r>
+            <w:r>
+              <w:rPr>
+                <w:rFonts w:hint="eastAsia" w:ascii="新宋体" w:hAnsi="新宋体" w:eastAsia="新宋体"/>
+                <w:color w:val="FF0000"/>
+                <w:sz w:val="19"/>
+                <w:szCs w:val="24"/>
+              </w:rPr>
+              <w:t>Format</w:t>
+            </w:r>
+            <w:r>
+              <w:rPr>
+                <w:rFonts w:hint="eastAsia" w:ascii="新宋体" w:hAnsi="新宋体" w:eastAsia="新宋体"/>
+                <w:color w:val="0000FF"/>
+                <w:sz w:val="19"/>
+                <w:szCs w:val="24"/>
+              </w:rPr>
+              <w:t>=</w:t>
+            </w:r>
+            <w:r>
+              <w:rPr>
+                <w:rFonts w:hint="eastAsia" w:ascii="新宋体" w:hAnsi="新宋体" w:eastAsia="新宋体"/>
+                <w:color w:val="000000"/>
+                <w:sz w:val="19"/>
+                <w:szCs w:val="24"/>
+              </w:rPr>
+              <w:t>"</w:t>
+            </w:r>
+            <w:r>
+              <w:rPr>
+                <w:rFonts w:hint="eastAsia" w:ascii="新宋体" w:hAnsi="新宋体" w:eastAsia="新宋体"/>
+                <w:color w:val="0000FF"/>
+                <w:sz w:val="19"/>
+                <w:szCs w:val="24"/>
+              </w:rPr>
+              <w:t>1.0.0</w:t>
+            </w:r>
+            <w:r>
+              <w:rPr>
+                <w:rFonts w:hint="eastAsia" w:ascii="新宋体" w:hAnsi="新宋体" w:eastAsia="新宋体"/>
+                <w:color w:val="000000"/>
+                <w:sz w:val="19"/>
+                <w:szCs w:val="24"/>
+              </w:rPr>
+              <w:t>"</w:t>
+            </w:r>
+            <w:r>
+              <w:rPr>
+                <w:rFonts w:hint="eastAsia" w:ascii="新宋体" w:hAnsi="新宋体" w:eastAsia="新宋体"/>
+                <w:color w:val="0000FF"/>
+                <w:sz w:val="19"/>
+                <w:szCs w:val="24"/>
+              </w:rPr>
+              <w:t>&gt;</w:t>
+            </w:r>
+          </w:p>
+          <w:p>
+            <w:pPr>
+              <w:spacing w:beforeLines="0" w:afterLines="0"/>
+              <w:jc w:val="left"/>
+              <w:rPr>
+                <w:rFonts w:hint="eastAsia" w:ascii="新宋体" w:hAnsi="新宋体" w:eastAsia="新宋体"/>
+                <w:color w:val="000000"/>
+                <w:sz w:val="19"/>
+                <w:szCs w:val="24"/>
+              </w:rPr>
+            </w:pPr>
+            <w:r>
+              <w:rPr>
+                <w:rFonts w:hint="eastAsia" w:ascii="新宋体" w:hAnsi="新宋体" w:eastAsia="新宋体"/>
+                <w:color w:val="0000FF"/>
+                <w:sz w:val="19"/>
+                <w:szCs w:val="24"/>
+              </w:rPr>
+              <w:tab/>
+            </w:r>
+            <w:r>
+              <w:rPr>
+                <w:rFonts w:hint="eastAsia" w:ascii="新宋体" w:hAnsi="新宋体" w:eastAsia="新宋体"/>
+                <w:color w:val="0000FF"/>
+                <w:sz w:val="19"/>
+                <w:szCs w:val="24"/>
+              </w:rPr>
+              <w:tab/>
+            </w:r>
+            <w:r>
+              <w:rPr>
+                <w:rFonts w:hint="eastAsia" w:ascii="新宋体" w:hAnsi="新宋体" w:eastAsia="新宋体"/>
+                <w:color w:val="0000FF"/>
+                <w:sz w:val="19"/>
+                <w:szCs w:val="24"/>
+              </w:rPr>
+              <w:t>&lt;</w:t>
+            </w:r>
+            <w:r>
+              <w:rPr>
+                <w:rFonts w:hint="eastAsia" w:ascii="新宋体" w:hAnsi="新宋体" w:eastAsia="新宋体"/>
+                <w:color w:val="A31515"/>
+                <w:sz w:val="19"/>
+                <w:szCs w:val="24"/>
+              </w:rPr>
+              <w:t>Header</w:t>
+            </w:r>
+            <w:r>
+              <w:rPr>
+                <w:rFonts w:hint="eastAsia" w:ascii="新宋体" w:hAnsi="新宋体" w:eastAsia="新宋体"/>
+                <w:color w:val="0000FF"/>
+                <w:sz w:val="19"/>
+                <w:szCs w:val="24"/>
+              </w:rPr>
+              <w:t>&gt;</w:t>
+            </w:r>
+          </w:p>
+          <w:p>
+            <w:pPr>
+              <w:spacing w:beforeLines="0" w:afterLines="0"/>
+              <w:jc w:val="left"/>
+              <w:rPr>
+                <w:rFonts w:hint="eastAsia" w:ascii="新宋体" w:hAnsi="新宋体" w:eastAsia="新宋体"/>
+                <w:color w:val="000000"/>
+                <w:sz w:val="19"/>
+                <w:szCs w:val="24"/>
+              </w:rPr>
+            </w:pPr>
+            <w:r>
+              <w:rPr>
+                <w:rFonts w:hint="eastAsia" w:ascii="新宋体" w:hAnsi="新宋体" w:eastAsia="新宋体"/>
+                <w:color w:val="0000FF"/>
+                <w:sz w:val="19"/>
+                <w:szCs w:val="24"/>
+              </w:rPr>
+              <w:tab/>
+            </w:r>
+            <w:r>
+              <w:rPr>
+                <w:rFonts w:hint="eastAsia" w:ascii="新宋体" w:hAnsi="新宋体" w:eastAsia="新宋体"/>
+                <w:color w:val="0000FF"/>
+                <w:sz w:val="19"/>
+                <w:szCs w:val="24"/>
+              </w:rPr>
+              <w:tab/>
+            </w:r>
+            <w:r>
+              <w:rPr>
+                <w:rFonts w:hint="eastAsia" w:ascii="新宋体" w:hAnsi="新宋体" w:eastAsia="新宋体"/>
+                <w:color w:val="0000FF"/>
+                <w:sz w:val="19"/>
+                <w:szCs w:val="24"/>
+              </w:rPr>
+              <w:tab/>
+            </w:r>
+            <w:r>
+              <w:rPr>
+                <w:rFonts w:hint="eastAsia" w:ascii="新宋体" w:hAnsi="新宋体" w:eastAsia="新宋体"/>
+                <w:color w:val="0000FF"/>
+                <w:sz w:val="19"/>
+                <w:szCs w:val="24"/>
+              </w:rPr>
+              <w:t>&lt;</w:t>
+            </w:r>
+            <w:r>
+              <w:rPr>
+                <w:rFonts w:hint="eastAsia" w:ascii="新宋体" w:hAnsi="新宋体" w:eastAsia="新宋体"/>
+                <w:color w:val="A31515"/>
+                <w:sz w:val="19"/>
+                <w:szCs w:val="24"/>
+              </w:rPr>
+              <w:t>Title</w:t>
+            </w:r>
+            <w:r>
+              <w:rPr>
+                <w:rFonts w:hint="eastAsia" w:ascii="新宋体" w:hAnsi="新宋体" w:eastAsia="新宋体"/>
+                <w:color w:val="0000FF"/>
+                <w:sz w:val="19"/>
+                <w:szCs w:val="24"/>
+              </w:rPr>
+              <w:t>&gt;</w:t>
+            </w:r>
+            <w:r>
+              <w:rPr>
+                <w:rFonts w:hint="eastAsia" w:ascii="新宋体" w:hAnsi="新宋体" w:eastAsia="新宋体"/>
+                <w:color w:val="000000"/>
+                <w:sz w:val="19"/>
+                <w:szCs w:val="24"/>
+              </w:rPr>
+              <w:t>propmvvm</w:t>
+            </w:r>
+            <w:r>
+              <w:rPr>
+                <w:rFonts w:hint="eastAsia" w:ascii="新宋体" w:hAnsi="新宋体" w:eastAsia="新宋体"/>
+                <w:color w:val="0000FF"/>
+                <w:sz w:val="19"/>
+                <w:szCs w:val="24"/>
+              </w:rPr>
+              <w:t>&lt;/</w:t>
+            </w:r>
+            <w:r>
+              <w:rPr>
+                <w:rFonts w:hint="eastAsia" w:ascii="新宋体" w:hAnsi="新宋体" w:eastAsia="新宋体"/>
+                <w:color w:val="A31515"/>
+                <w:sz w:val="19"/>
+                <w:szCs w:val="24"/>
+              </w:rPr>
+              <w:t>Title</w:t>
+            </w:r>
+            <w:r>
+              <w:rPr>
+                <w:rFonts w:hint="eastAsia" w:ascii="新宋体" w:hAnsi="新宋体" w:eastAsia="新宋体"/>
+                <w:color w:val="0000FF"/>
+                <w:sz w:val="19"/>
+                <w:szCs w:val="24"/>
+              </w:rPr>
+              <w:t>&gt;</w:t>
+            </w:r>
+          </w:p>
+          <w:p>
+            <w:pPr>
+              <w:spacing w:beforeLines="0" w:afterLines="0"/>
+              <w:jc w:val="left"/>
+              <w:rPr>
+                <w:rFonts w:hint="eastAsia" w:ascii="新宋体" w:hAnsi="新宋体" w:eastAsia="新宋体"/>
+                <w:color w:val="000000"/>
+                <w:sz w:val="19"/>
+                <w:szCs w:val="24"/>
+              </w:rPr>
+            </w:pPr>
+            <w:r>
+              <w:rPr>
+                <w:rFonts w:hint="eastAsia" w:ascii="新宋体" w:hAnsi="新宋体" w:eastAsia="新宋体"/>
+                <w:color w:val="0000FF"/>
+                <w:sz w:val="19"/>
+                <w:szCs w:val="24"/>
+              </w:rPr>
+              <w:tab/>
+            </w:r>
+            <w:r>
+              <w:rPr>
+                <w:rFonts w:hint="eastAsia" w:ascii="新宋体" w:hAnsi="新宋体" w:eastAsia="新宋体"/>
+                <w:color w:val="0000FF"/>
+                <w:sz w:val="19"/>
+                <w:szCs w:val="24"/>
+              </w:rPr>
+              <w:tab/>
+            </w:r>
+            <w:r>
+              <w:rPr>
+                <w:rFonts w:hint="eastAsia" w:ascii="新宋体" w:hAnsi="新宋体" w:eastAsia="新宋体"/>
+                <w:color w:val="0000FF"/>
+                <w:sz w:val="19"/>
+                <w:szCs w:val="24"/>
+              </w:rPr>
+              <w:tab/>
+            </w:r>
+            <w:r>
+              <w:rPr>
+                <w:rFonts w:hint="eastAsia" w:ascii="新宋体" w:hAnsi="新宋体" w:eastAsia="新宋体"/>
+                <w:color w:val="0000FF"/>
+                <w:sz w:val="19"/>
+                <w:szCs w:val="24"/>
+              </w:rPr>
+              <w:t>&lt;</w:t>
+            </w:r>
+            <w:r>
+              <w:rPr>
+                <w:rFonts w:hint="eastAsia" w:ascii="新宋体" w:hAnsi="新宋体" w:eastAsia="新宋体"/>
+                <w:color w:val="A31515"/>
+                <w:sz w:val="19"/>
+                <w:szCs w:val="24"/>
+              </w:rPr>
+              <w:t>Shortcut</w:t>
+            </w:r>
+            <w:r>
+              <w:rPr>
+                <w:rFonts w:hint="eastAsia" w:ascii="新宋体" w:hAnsi="新宋体" w:eastAsia="新宋体"/>
+                <w:color w:val="0000FF"/>
+                <w:sz w:val="19"/>
+                <w:szCs w:val="24"/>
+              </w:rPr>
+              <w:t>&gt;</w:t>
+            </w:r>
+            <w:r>
+              <w:rPr>
+                <w:rFonts w:hint="eastAsia" w:ascii="新宋体" w:hAnsi="新宋体" w:eastAsia="新宋体"/>
+                <w:color w:val="000000"/>
+                <w:sz w:val="19"/>
+                <w:szCs w:val="24"/>
+              </w:rPr>
+              <w:t>propmvvm</w:t>
+            </w:r>
+            <w:r>
+              <w:rPr>
+                <w:rFonts w:hint="eastAsia" w:ascii="新宋体" w:hAnsi="新宋体" w:eastAsia="新宋体"/>
+                <w:color w:val="0000FF"/>
+                <w:sz w:val="19"/>
+                <w:szCs w:val="24"/>
+              </w:rPr>
+              <w:t>&lt;/</w:t>
+            </w:r>
+            <w:r>
+              <w:rPr>
+                <w:rFonts w:hint="eastAsia" w:ascii="新宋体" w:hAnsi="新宋体" w:eastAsia="新宋体"/>
+                <w:color w:val="A31515"/>
+                <w:sz w:val="19"/>
+                <w:szCs w:val="24"/>
+              </w:rPr>
+              <w:t>Shortcut</w:t>
+            </w:r>
+            <w:r>
+              <w:rPr>
+                <w:rFonts w:hint="eastAsia" w:ascii="新宋体" w:hAnsi="新宋体" w:eastAsia="新宋体"/>
+                <w:color w:val="0000FF"/>
+                <w:sz w:val="19"/>
+                <w:szCs w:val="24"/>
+              </w:rPr>
+              <w:t>&gt;</w:t>
+            </w:r>
+          </w:p>
+          <w:p>
+            <w:pPr>
+              <w:spacing w:beforeLines="0" w:afterLines="0"/>
+              <w:jc w:val="left"/>
+              <w:rPr>
+                <w:rFonts w:hint="eastAsia" w:ascii="新宋体" w:hAnsi="新宋体" w:eastAsia="新宋体"/>
+                <w:color w:val="000000"/>
+                <w:sz w:val="19"/>
+                <w:szCs w:val="24"/>
+              </w:rPr>
+            </w:pPr>
+            <w:r>
+              <w:rPr>
+                <w:rFonts w:hint="eastAsia" w:ascii="新宋体" w:hAnsi="新宋体" w:eastAsia="新宋体"/>
+                <w:color w:val="0000FF"/>
+                <w:sz w:val="19"/>
+                <w:szCs w:val="24"/>
+              </w:rPr>
+              <w:tab/>
+            </w:r>
+            <w:r>
+              <w:rPr>
+                <w:rFonts w:hint="eastAsia" w:ascii="新宋体" w:hAnsi="新宋体" w:eastAsia="新宋体"/>
+                <w:color w:val="0000FF"/>
+                <w:sz w:val="19"/>
+                <w:szCs w:val="24"/>
+              </w:rPr>
+              <w:tab/>
+            </w:r>
+            <w:r>
+              <w:rPr>
+                <w:rFonts w:hint="eastAsia" w:ascii="新宋体" w:hAnsi="新宋体" w:eastAsia="新宋体"/>
+                <w:color w:val="0000FF"/>
+                <w:sz w:val="19"/>
+                <w:szCs w:val="24"/>
+              </w:rPr>
+              <w:tab/>
+            </w:r>
+            <w:r>
+              <w:rPr>
+                <w:rFonts w:hint="eastAsia" w:ascii="新宋体" w:hAnsi="新宋体" w:eastAsia="新宋体"/>
+                <w:color w:val="0000FF"/>
+                <w:sz w:val="19"/>
+                <w:szCs w:val="24"/>
+              </w:rPr>
+              <w:t>&lt;</w:t>
+            </w:r>
+            <w:r>
+              <w:rPr>
+                <w:rFonts w:hint="eastAsia" w:ascii="新宋体" w:hAnsi="新宋体" w:eastAsia="新宋体"/>
+                <w:color w:val="A31515"/>
+                <w:sz w:val="19"/>
+                <w:szCs w:val="24"/>
+              </w:rPr>
+              <w:t>Description</w:t>
+            </w:r>
+            <w:r>
+              <w:rPr>
+                <w:rFonts w:hint="eastAsia" w:ascii="新宋体" w:hAnsi="新宋体" w:eastAsia="新宋体"/>
+                <w:color w:val="0000FF"/>
+                <w:sz w:val="19"/>
+                <w:szCs w:val="24"/>
+              </w:rPr>
+              <w:t>&gt;</w:t>
+            </w:r>
+            <w:r>
+              <w:rPr>
+                <w:rFonts w:hint="eastAsia" w:ascii="新宋体" w:hAnsi="新宋体" w:eastAsia="新宋体"/>
+                <w:color w:val="000000"/>
+                <w:sz w:val="19"/>
+                <w:szCs w:val="24"/>
+              </w:rPr>
+              <w:t>属性和支持MVVM模式字段的代码片段</w:t>
+            </w:r>
+            <w:r>
+              <w:rPr>
+                <w:rFonts w:hint="eastAsia" w:ascii="新宋体" w:hAnsi="新宋体" w:eastAsia="新宋体"/>
+                <w:color w:val="0000FF"/>
+                <w:sz w:val="19"/>
+                <w:szCs w:val="24"/>
+              </w:rPr>
+              <w:t>&lt;/</w:t>
+            </w:r>
+            <w:r>
+              <w:rPr>
+                <w:rFonts w:hint="eastAsia" w:ascii="新宋体" w:hAnsi="新宋体" w:eastAsia="新宋体"/>
+                <w:color w:val="A31515"/>
+                <w:sz w:val="19"/>
+                <w:szCs w:val="24"/>
+              </w:rPr>
+              <w:t>Description</w:t>
+            </w:r>
+            <w:r>
+              <w:rPr>
+                <w:rFonts w:hint="eastAsia" w:ascii="新宋体" w:hAnsi="新宋体" w:eastAsia="新宋体"/>
+                <w:color w:val="0000FF"/>
+                <w:sz w:val="19"/>
+                <w:szCs w:val="24"/>
+              </w:rPr>
+              <w:t>&gt;</w:t>
+            </w:r>
+          </w:p>
+          <w:p>
+            <w:pPr>
+              <w:spacing w:beforeLines="0" w:afterLines="0"/>
+              <w:jc w:val="left"/>
+              <w:rPr>
+                <w:rFonts w:hint="eastAsia" w:ascii="新宋体" w:hAnsi="新宋体" w:eastAsia="新宋体"/>
+                <w:color w:val="000000"/>
+                <w:sz w:val="19"/>
+                <w:szCs w:val="24"/>
+              </w:rPr>
+            </w:pPr>
+            <w:r>
+              <w:rPr>
+                <w:rFonts w:hint="eastAsia" w:ascii="新宋体" w:hAnsi="新宋体" w:eastAsia="新宋体"/>
+                <w:color w:val="0000FF"/>
+                <w:sz w:val="19"/>
+                <w:szCs w:val="24"/>
+              </w:rPr>
+              <w:tab/>
+            </w:r>
+            <w:r>
+              <w:rPr>
+                <w:rFonts w:hint="eastAsia" w:ascii="新宋体" w:hAnsi="新宋体" w:eastAsia="新宋体"/>
+                <w:color w:val="0000FF"/>
+                <w:sz w:val="19"/>
+                <w:szCs w:val="24"/>
+              </w:rPr>
+              <w:tab/>
+            </w:r>
+            <w:r>
+              <w:rPr>
+                <w:rFonts w:hint="eastAsia" w:ascii="新宋体" w:hAnsi="新宋体" w:eastAsia="新宋体"/>
+                <w:color w:val="0000FF"/>
+                <w:sz w:val="19"/>
+                <w:szCs w:val="24"/>
+              </w:rPr>
+              <w:tab/>
+            </w:r>
+            <w:r>
+              <w:rPr>
+                <w:rFonts w:hint="eastAsia" w:ascii="新宋体" w:hAnsi="新宋体" w:eastAsia="新宋体"/>
+                <w:color w:val="0000FF"/>
+                <w:sz w:val="19"/>
+                <w:szCs w:val="24"/>
+              </w:rPr>
+              <w:t>&lt;</w:t>
+            </w:r>
+            <w:r>
+              <w:rPr>
+                <w:rFonts w:hint="eastAsia" w:ascii="新宋体" w:hAnsi="新宋体" w:eastAsia="新宋体"/>
+                <w:color w:val="A31515"/>
+                <w:sz w:val="19"/>
+                <w:szCs w:val="24"/>
+              </w:rPr>
+              <w:t>Author</w:t>
+            </w:r>
+            <w:r>
+              <w:rPr>
+                <w:rFonts w:hint="eastAsia" w:ascii="新宋体" w:hAnsi="新宋体" w:eastAsia="新宋体"/>
+                <w:color w:val="0000FF"/>
+                <w:sz w:val="19"/>
+                <w:szCs w:val="24"/>
+              </w:rPr>
+              <w:t>&gt;</w:t>
+            </w:r>
+            <w:r>
+              <w:rPr>
+                <w:rFonts w:hint="eastAsia" w:ascii="新宋体" w:hAnsi="新宋体" w:eastAsia="新宋体"/>
+                <w:color w:val="000000"/>
+                <w:sz w:val="19"/>
+                <w:szCs w:val="24"/>
+              </w:rPr>
+              <w:t>夏诗评</w:t>
+            </w:r>
+            <w:r>
+              <w:rPr>
+                <w:rFonts w:hint="eastAsia" w:ascii="新宋体" w:hAnsi="新宋体" w:eastAsia="新宋体"/>
+                <w:color w:val="0000FF"/>
+                <w:sz w:val="19"/>
+                <w:szCs w:val="24"/>
+              </w:rPr>
+              <w:t>&lt;/</w:t>
+            </w:r>
+            <w:r>
+              <w:rPr>
+                <w:rFonts w:hint="eastAsia" w:ascii="新宋体" w:hAnsi="新宋体" w:eastAsia="新宋体"/>
+                <w:color w:val="A31515"/>
+                <w:sz w:val="19"/>
+                <w:szCs w:val="24"/>
+              </w:rPr>
+              <w:t>Author</w:t>
+            </w:r>
+            <w:r>
+              <w:rPr>
+                <w:rFonts w:hint="eastAsia" w:ascii="新宋体" w:hAnsi="新宋体" w:eastAsia="新宋体"/>
+                <w:color w:val="0000FF"/>
+                <w:sz w:val="19"/>
+                <w:szCs w:val="24"/>
+              </w:rPr>
+              <w:t>&gt;</w:t>
+            </w:r>
+          </w:p>
+          <w:p>
+            <w:pPr>
+              <w:spacing w:beforeLines="0" w:afterLines="0"/>
+              <w:jc w:val="left"/>
+              <w:rPr>
+                <w:rFonts w:hint="eastAsia" w:ascii="新宋体" w:hAnsi="新宋体" w:eastAsia="新宋体"/>
+                <w:color w:val="000000"/>
+                <w:sz w:val="19"/>
+                <w:szCs w:val="24"/>
+              </w:rPr>
+            </w:pPr>
+            <w:r>
+              <w:rPr>
+                <w:rFonts w:hint="eastAsia" w:ascii="新宋体" w:hAnsi="新宋体" w:eastAsia="新宋体"/>
+                <w:color w:val="0000FF"/>
+                <w:sz w:val="19"/>
+                <w:szCs w:val="24"/>
+              </w:rPr>
+              <w:tab/>
+            </w:r>
+            <w:r>
+              <w:rPr>
+                <w:rFonts w:hint="eastAsia" w:ascii="新宋体" w:hAnsi="新宋体" w:eastAsia="新宋体"/>
+                <w:color w:val="0000FF"/>
+                <w:sz w:val="19"/>
+                <w:szCs w:val="24"/>
+              </w:rPr>
+              <w:tab/>
+            </w:r>
+            <w:r>
+              <w:rPr>
+                <w:rFonts w:hint="eastAsia" w:ascii="新宋体" w:hAnsi="新宋体" w:eastAsia="新宋体"/>
+                <w:color w:val="0000FF"/>
+                <w:sz w:val="19"/>
+                <w:szCs w:val="24"/>
+              </w:rPr>
+              <w:tab/>
+            </w:r>
+            <w:r>
+              <w:rPr>
+                <w:rFonts w:hint="eastAsia" w:ascii="新宋体" w:hAnsi="新宋体" w:eastAsia="新宋体"/>
+                <w:color w:val="0000FF"/>
+                <w:sz w:val="19"/>
+                <w:szCs w:val="24"/>
+              </w:rPr>
+              <w:t>&lt;</w:t>
+            </w:r>
+            <w:r>
+              <w:rPr>
+                <w:rFonts w:hint="eastAsia" w:ascii="新宋体" w:hAnsi="新宋体" w:eastAsia="新宋体"/>
+                <w:color w:val="A31515"/>
+                <w:sz w:val="19"/>
+                <w:szCs w:val="24"/>
+              </w:rPr>
+              <w:t>SnippetTypes</w:t>
+            </w:r>
+            <w:r>
+              <w:rPr>
+                <w:rFonts w:hint="eastAsia" w:ascii="新宋体" w:hAnsi="新宋体" w:eastAsia="新宋体"/>
+                <w:color w:val="0000FF"/>
+                <w:sz w:val="19"/>
+                <w:szCs w:val="24"/>
+              </w:rPr>
+              <w:t>&gt;</w:t>
+            </w:r>
+          </w:p>
+          <w:p>
+            <w:pPr>
+              <w:spacing w:beforeLines="0" w:afterLines="0"/>
+              <w:jc w:val="left"/>
+              <w:rPr>
+                <w:rFonts w:hint="eastAsia" w:ascii="新宋体" w:hAnsi="新宋体" w:eastAsia="新宋体"/>
+                <w:color w:val="000000"/>
+                <w:sz w:val="19"/>
+                <w:szCs w:val="24"/>
+              </w:rPr>
+            </w:pPr>
+            <w:r>
+              <w:rPr>
+                <w:rFonts w:hint="eastAsia" w:ascii="新宋体" w:hAnsi="新宋体" w:eastAsia="新宋体"/>
+                <w:color w:val="0000FF"/>
+                <w:sz w:val="19"/>
+                <w:szCs w:val="24"/>
+              </w:rPr>
+              <w:tab/>
+            </w:r>
+            <w:r>
+              <w:rPr>
+                <w:rFonts w:hint="eastAsia" w:ascii="新宋体" w:hAnsi="新宋体" w:eastAsia="新宋体"/>
+                <w:color w:val="0000FF"/>
+                <w:sz w:val="19"/>
+                <w:szCs w:val="24"/>
+              </w:rPr>
+              <w:tab/>
+            </w:r>
+            <w:r>
+              <w:rPr>
+                <w:rFonts w:hint="eastAsia" w:ascii="新宋体" w:hAnsi="新宋体" w:eastAsia="新宋体"/>
+                <w:color w:val="0000FF"/>
+                <w:sz w:val="19"/>
+                <w:szCs w:val="24"/>
+              </w:rPr>
+              <w:tab/>
+            </w:r>
+            <w:r>
+              <w:rPr>
+                <w:rFonts w:hint="eastAsia" w:ascii="新宋体" w:hAnsi="新宋体" w:eastAsia="新宋体"/>
+                <w:color w:val="0000FF"/>
+                <w:sz w:val="19"/>
+                <w:szCs w:val="24"/>
+              </w:rPr>
+              <w:tab/>
+            </w:r>
+            <w:r>
+              <w:rPr>
+                <w:rFonts w:hint="eastAsia" w:ascii="新宋体" w:hAnsi="新宋体" w:eastAsia="新宋体"/>
+                <w:color w:val="0000FF"/>
+                <w:sz w:val="19"/>
+                <w:szCs w:val="24"/>
+              </w:rPr>
+              <w:t>&lt;</w:t>
+            </w:r>
+            <w:r>
+              <w:rPr>
+                <w:rFonts w:hint="eastAsia" w:ascii="新宋体" w:hAnsi="新宋体" w:eastAsia="新宋体"/>
+                <w:color w:val="A31515"/>
+                <w:sz w:val="19"/>
+                <w:szCs w:val="24"/>
+              </w:rPr>
+              <w:t>SnippetType</w:t>
+            </w:r>
+            <w:r>
+              <w:rPr>
+                <w:rFonts w:hint="eastAsia" w:ascii="新宋体" w:hAnsi="新宋体" w:eastAsia="新宋体"/>
+                <w:color w:val="0000FF"/>
+                <w:sz w:val="19"/>
+                <w:szCs w:val="24"/>
+              </w:rPr>
+              <w:t>&gt;</w:t>
+            </w:r>
+            <w:r>
+              <w:rPr>
+                <w:rFonts w:hint="eastAsia" w:ascii="新宋体" w:hAnsi="新宋体" w:eastAsia="新宋体"/>
+                <w:color w:val="000000"/>
+                <w:sz w:val="19"/>
+                <w:szCs w:val="24"/>
+              </w:rPr>
+              <w:t>Expansion</w:t>
+            </w:r>
+            <w:r>
+              <w:rPr>
+                <w:rFonts w:hint="eastAsia" w:ascii="新宋体" w:hAnsi="新宋体" w:eastAsia="新宋体"/>
+                <w:color w:val="0000FF"/>
+                <w:sz w:val="19"/>
+                <w:szCs w:val="24"/>
+              </w:rPr>
+              <w:t>&lt;/</w:t>
+            </w:r>
+            <w:r>
+              <w:rPr>
+                <w:rFonts w:hint="eastAsia" w:ascii="新宋体" w:hAnsi="新宋体" w:eastAsia="新宋体"/>
+                <w:color w:val="A31515"/>
+                <w:sz w:val="19"/>
+                <w:szCs w:val="24"/>
+              </w:rPr>
+              <w:t>SnippetType</w:t>
+            </w:r>
+            <w:r>
+              <w:rPr>
+                <w:rFonts w:hint="eastAsia" w:ascii="新宋体" w:hAnsi="新宋体" w:eastAsia="新宋体"/>
+                <w:color w:val="0000FF"/>
+                <w:sz w:val="19"/>
+                <w:szCs w:val="24"/>
+              </w:rPr>
+              <w:t>&gt;</w:t>
+            </w:r>
+          </w:p>
+          <w:p>
+            <w:pPr>
+              <w:spacing w:beforeLines="0" w:afterLines="0"/>
+              <w:jc w:val="left"/>
+              <w:rPr>
+                <w:rFonts w:hint="eastAsia" w:ascii="新宋体" w:hAnsi="新宋体" w:eastAsia="新宋体"/>
+                <w:color w:val="000000"/>
+                <w:sz w:val="19"/>
+                <w:szCs w:val="24"/>
+              </w:rPr>
+            </w:pPr>
+            <w:r>
+              <w:rPr>
+                <w:rFonts w:hint="eastAsia" w:ascii="新宋体" w:hAnsi="新宋体" w:eastAsia="新宋体"/>
+                <w:color w:val="0000FF"/>
+                <w:sz w:val="19"/>
+                <w:szCs w:val="24"/>
+              </w:rPr>
+              <w:tab/>
+            </w:r>
+            <w:r>
+              <w:rPr>
+                <w:rFonts w:hint="eastAsia" w:ascii="新宋体" w:hAnsi="新宋体" w:eastAsia="新宋体"/>
+                <w:color w:val="0000FF"/>
+                <w:sz w:val="19"/>
+                <w:szCs w:val="24"/>
+              </w:rPr>
+              <w:tab/>
+            </w:r>
+            <w:r>
+              <w:rPr>
+                <w:rFonts w:hint="eastAsia" w:ascii="新宋体" w:hAnsi="新宋体" w:eastAsia="新宋体"/>
+                <w:color w:val="0000FF"/>
+                <w:sz w:val="19"/>
+                <w:szCs w:val="24"/>
+              </w:rPr>
+              <w:tab/>
+            </w:r>
+            <w:r>
+              <w:rPr>
+                <w:rFonts w:hint="eastAsia" w:ascii="新宋体" w:hAnsi="新宋体" w:eastAsia="新宋体"/>
+                <w:color w:val="0000FF"/>
+                <w:sz w:val="19"/>
+                <w:szCs w:val="24"/>
+              </w:rPr>
+              <w:t>&lt;/</w:t>
+            </w:r>
+            <w:r>
+              <w:rPr>
+                <w:rFonts w:hint="eastAsia" w:ascii="新宋体" w:hAnsi="新宋体" w:eastAsia="新宋体"/>
+                <w:color w:val="A31515"/>
+                <w:sz w:val="19"/>
+                <w:szCs w:val="24"/>
+              </w:rPr>
+              <w:t>SnippetTypes</w:t>
+            </w:r>
+            <w:r>
+              <w:rPr>
+                <w:rFonts w:hint="eastAsia" w:ascii="新宋体" w:hAnsi="新宋体" w:eastAsia="新宋体"/>
+                <w:color w:val="0000FF"/>
+                <w:sz w:val="19"/>
+                <w:szCs w:val="24"/>
+              </w:rPr>
+              <w:t>&gt;</w:t>
+            </w:r>
+          </w:p>
+          <w:p>
+            <w:pPr>
+              <w:spacing w:beforeLines="0" w:afterLines="0"/>
+              <w:jc w:val="left"/>
+              <w:rPr>
+                <w:rFonts w:hint="eastAsia" w:ascii="新宋体" w:hAnsi="新宋体" w:eastAsia="新宋体"/>
+                <w:color w:val="000000"/>
+                <w:sz w:val="19"/>
+                <w:szCs w:val="24"/>
+              </w:rPr>
+            </w:pPr>
+            <w:r>
+              <w:rPr>
+                <w:rFonts w:hint="eastAsia" w:ascii="新宋体" w:hAnsi="新宋体" w:eastAsia="新宋体"/>
+                <w:color w:val="0000FF"/>
+                <w:sz w:val="19"/>
+                <w:szCs w:val="24"/>
+              </w:rPr>
+              <w:tab/>
+            </w:r>
+            <w:r>
+              <w:rPr>
+                <w:rFonts w:hint="eastAsia" w:ascii="新宋体" w:hAnsi="新宋体" w:eastAsia="新宋体"/>
+                <w:color w:val="0000FF"/>
+                <w:sz w:val="19"/>
+                <w:szCs w:val="24"/>
+              </w:rPr>
+              <w:tab/>
+            </w:r>
+            <w:r>
+              <w:rPr>
+                <w:rFonts w:hint="eastAsia" w:ascii="新宋体" w:hAnsi="新宋体" w:eastAsia="新宋体"/>
+                <w:color w:val="0000FF"/>
+                <w:sz w:val="19"/>
+                <w:szCs w:val="24"/>
+              </w:rPr>
+              <w:t>&lt;/</w:t>
+            </w:r>
+            <w:r>
+              <w:rPr>
+                <w:rFonts w:hint="eastAsia" w:ascii="新宋体" w:hAnsi="新宋体" w:eastAsia="新宋体"/>
+                <w:color w:val="A31515"/>
+                <w:sz w:val="19"/>
+                <w:szCs w:val="24"/>
+              </w:rPr>
+              <w:t>Header</w:t>
+            </w:r>
+            <w:r>
+              <w:rPr>
+                <w:rFonts w:hint="eastAsia" w:ascii="新宋体" w:hAnsi="新宋体" w:eastAsia="新宋体"/>
+                <w:color w:val="0000FF"/>
+                <w:sz w:val="19"/>
+                <w:szCs w:val="24"/>
+              </w:rPr>
+              <w:t>&gt;</w:t>
+            </w:r>
+          </w:p>
+          <w:p>
+            <w:pPr>
+              <w:spacing w:beforeLines="0" w:afterLines="0"/>
+              <w:jc w:val="left"/>
+              <w:rPr>
+                <w:rFonts w:hint="eastAsia" w:ascii="新宋体" w:hAnsi="新宋体" w:eastAsia="新宋体"/>
+                <w:color w:val="000000"/>
+                <w:sz w:val="19"/>
+                <w:szCs w:val="24"/>
+              </w:rPr>
+            </w:pPr>
+            <w:r>
+              <w:rPr>
+                <w:rFonts w:hint="eastAsia" w:ascii="新宋体" w:hAnsi="新宋体" w:eastAsia="新宋体"/>
+                <w:color w:val="0000FF"/>
+                <w:sz w:val="19"/>
+                <w:szCs w:val="24"/>
+              </w:rPr>
+              <w:tab/>
+            </w:r>
+            <w:r>
+              <w:rPr>
+                <w:rFonts w:hint="eastAsia" w:ascii="新宋体" w:hAnsi="新宋体" w:eastAsia="新宋体"/>
+                <w:color w:val="0000FF"/>
+                <w:sz w:val="19"/>
+                <w:szCs w:val="24"/>
+              </w:rPr>
+              <w:tab/>
+            </w:r>
+            <w:r>
+              <w:rPr>
+                <w:rFonts w:hint="eastAsia" w:ascii="新宋体" w:hAnsi="新宋体" w:eastAsia="新宋体"/>
+                <w:color w:val="0000FF"/>
+                <w:sz w:val="19"/>
+                <w:szCs w:val="24"/>
+              </w:rPr>
+              <w:t>&lt;</w:t>
+            </w:r>
+            <w:r>
+              <w:rPr>
+                <w:rFonts w:hint="eastAsia" w:ascii="新宋体" w:hAnsi="新宋体" w:eastAsia="新宋体"/>
+                <w:color w:val="A31515"/>
+                <w:sz w:val="19"/>
+                <w:szCs w:val="24"/>
+              </w:rPr>
+              <w:t>Snippet</w:t>
+            </w:r>
+            <w:r>
+              <w:rPr>
+                <w:rFonts w:hint="eastAsia" w:ascii="新宋体" w:hAnsi="新宋体" w:eastAsia="新宋体"/>
+                <w:color w:val="0000FF"/>
+                <w:sz w:val="19"/>
+                <w:szCs w:val="24"/>
+              </w:rPr>
+              <w:t>&gt;</w:t>
+            </w:r>
+          </w:p>
+          <w:p>
+            <w:pPr>
+              <w:spacing w:beforeLines="0" w:afterLines="0"/>
+              <w:jc w:val="left"/>
+              <w:rPr>
+                <w:rFonts w:hint="eastAsia" w:ascii="新宋体" w:hAnsi="新宋体" w:eastAsia="新宋体"/>
+                <w:color w:val="000000"/>
+                <w:sz w:val="19"/>
+                <w:szCs w:val="24"/>
+              </w:rPr>
+            </w:pPr>
+            <w:r>
+              <w:rPr>
+                <w:rFonts w:hint="eastAsia" w:ascii="新宋体" w:hAnsi="新宋体" w:eastAsia="新宋体"/>
+                <w:color w:val="0000FF"/>
+                <w:sz w:val="19"/>
+                <w:szCs w:val="24"/>
+              </w:rPr>
+              <w:tab/>
+            </w:r>
+            <w:r>
+              <w:rPr>
+                <w:rFonts w:hint="eastAsia" w:ascii="新宋体" w:hAnsi="新宋体" w:eastAsia="新宋体"/>
+                <w:color w:val="0000FF"/>
+                <w:sz w:val="19"/>
+                <w:szCs w:val="24"/>
+              </w:rPr>
+              <w:tab/>
+            </w:r>
+            <w:r>
+              <w:rPr>
+                <w:rFonts w:hint="eastAsia" w:ascii="新宋体" w:hAnsi="新宋体" w:eastAsia="新宋体"/>
+                <w:color w:val="0000FF"/>
+                <w:sz w:val="19"/>
+                <w:szCs w:val="24"/>
+              </w:rPr>
+              <w:tab/>
+            </w:r>
+            <w:r>
+              <w:rPr>
+                <w:rFonts w:hint="eastAsia" w:ascii="新宋体" w:hAnsi="新宋体" w:eastAsia="新宋体"/>
+                <w:color w:val="0000FF"/>
+                <w:sz w:val="19"/>
+                <w:szCs w:val="24"/>
+              </w:rPr>
+              <w:t>&lt;</w:t>
+            </w:r>
+            <w:r>
+              <w:rPr>
+                <w:rFonts w:hint="eastAsia" w:ascii="新宋体" w:hAnsi="新宋体" w:eastAsia="新宋体"/>
+                <w:color w:val="A31515"/>
+                <w:sz w:val="19"/>
+                <w:szCs w:val="24"/>
+              </w:rPr>
+              <w:t>Declarations</w:t>
+            </w:r>
+            <w:r>
+              <w:rPr>
+                <w:rFonts w:hint="eastAsia" w:ascii="新宋体" w:hAnsi="新宋体" w:eastAsia="新宋体"/>
+                <w:color w:val="0000FF"/>
+                <w:sz w:val="19"/>
+                <w:szCs w:val="24"/>
+              </w:rPr>
+              <w:t>&gt;</w:t>
+            </w:r>
+          </w:p>
+          <w:p>
+            <w:pPr>
+              <w:spacing w:beforeLines="0" w:afterLines="0"/>
+              <w:jc w:val="left"/>
+              <w:rPr>
+                <w:rFonts w:hint="eastAsia" w:ascii="新宋体" w:hAnsi="新宋体" w:eastAsia="新宋体"/>
+                <w:color w:val="000000"/>
+                <w:sz w:val="19"/>
+                <w:szCs w:val="24"/>
+              </w:rPr>
+            </w:pPr>
+            <w:r>
+              <w:rPr>
+                <w:rFonts w:hint="eastAsia" w:ascii="新宋体" w:hAnsi="新宋体" w:eastAsia="新宋体"/>
+                <w:color w:val="0000FF"/>
+                <w:sz w:val="19"/>
+                <w:szCs w:val="24"/>
+              </w:rPr>
+              <w:tab/>
+            </w:r>
+            <w:r>
+              <w:rPr>
+                <w:rFonts w:hint="eastAsia" w:ascii="新宋体" w:hAnsi="新宋体" w:eastAsia="新宋体"/>
+                <w:color w:val="0000FF"/>
+                <w:sz w:val="19"/>
+                <w:szCs w:val="24"/>
+              </w:rPr>
+              <w:tab/>
+            </w:r>
+            <w:r>
+              <w:rPr>
+                <w:rFonts w:hint="eastAsia" w:ascii="新宋体" w:hAnsi="新宋体" w:eastAsia="新宋体"/>
+                <w:color w:val="0000FF"/>
+                <w:sz w:val="19"/>
+                <w:szCs w:val="24"/>
+              </w:rPr>
+              <w:tab/>
+            </w:r>
+            <w:r>
+              <w:rPr>
+                <w:rFonts w:hint="eastAsia" w:ascii="新宋体" w:hAnsi="新宋体" w:eastAsia="新宋体"/>
+                <w:color w:val="0000FF"/>
+                <w:sz w:val="19"/>
+                <w:szCs w:val="24"/>
+              </w:rPr>
+              <w:tab/>
+            </w:r>
+            <w:r>
+              <w:rPr>
+                <w:rFonts w:hint="eastAsia" w:ascii="新宋体" w:hAnsi="新宋体" w:eastAsia="新宋体"/>
+                <w:color w:val="0000FF"/>
+                <w:sz w:val="19"/>
+                <w:szCs w:val="24"/>
+              </w:rPr>
+              <w:t>&lt;</w:t>
+            </w:r>
+            <w:r>
+              <w:rPr>
+                <w:rFonts w:hint="eastAsia" w:ascii="新宋体" w:hAnsi="新宋体" w:eastAsia="新宋体"/>
+                <w:color w:val="A31515"/>
+                <w:sz w:val="19"/>
+                <w:szCs w:val="24"/>
+              </w:rPr>
+              <w:t>Literal</w:t>
+            </w:r>
+            <w:r>
+              <w:rPr>
+                <w:rFonts w:hint="eastAsia" w:ascii="新宋体" w:hAnsi="新宋体" w:eastAsia="新宋体"/>
+                <w:color w:val="0000FF"/>
+                <w:sz w:val="19"/>
+                <w:szCs w:val="24"/>
+              </w:rPr>
+              <w:t>&gt;</w:t>
+            </w:r>
+          </w:p>
+          <w:p>
+            <w:pPr>
+              <w:spacing w:beforeLines="0" w:afterLines="0"/>
+              <w:jc w:val="left"/>
+              <w:rPr>
+                <w:rFonts w:hint="eastAsia" w:ascii="新宋体" w:hAnsi="新宋体" w:eastAsia="新宋体"/>
+                <w:color w:val="000000"/>
+                <w:sz w:val="19"/>
+                <w:szCs w:val="24"/>
+              </w:rPr>
+            </w:pPr>
+            <w:r>
+              <w:rPr>
+                <w:rFonts w:hint="eastAsia" w:ascii="新宋体" w:hAnsi="新宋体" w:eastAsia="新宋体"/>
+                <w:color w:val="0000FF"/>
+                <w:sz w:val="19"/>
+                <w:szCs w:val="24"/>
+              </w:rPr>
+              <w:tab/>
+            </w:r>
+            <w:r>
+              <w:rPr>
+                <w:rFonts w:hint="eastAsia" w:ascii="新宋体" w:hAnsi="新宋体" w:eastAsia="新宋体"/>
+                <w:color w:val="0000FF"/>
+                <w:sz w:val="19"/>
+                <w:szCs w:val="24"/>
+              </w:rPr>
+              <w:tab/>
+            </w:r>
+            <w:r>
+              <w:rPr>
+                <w:rFonts w:hint="eastAsia" w:ascii="新宋体" w:hAnsi="新宋体" w:eastAsia="新宋体"/>
+                <w:color w:val="0000FF"/>
+                <w:sz w:val="19"/>
+                <w:szCs w:val="24"/>
+              </w:rPr>
+              <w:tab/>
+            </w:r>
+            <w:r>
+              <w:rPr>
+                <w:rFonts w:hint="eastAsia" w:ascii="新宋体" w:hAnsi="新宋体" w:eastAsia="新宋体"/>
+                <w:color w:val="0000FF"/>
+                <w:sz w:val="19"/>
+                <w:szCs w:val="24"/>
+              </w:rPr>
+              <w:tab/>
+            </w:r>
+            <w:r>
+              <w:rPr>
+                <w:rFonts w:hint="eastAsia" w:ascii="新宋体" w:hAnsi="新宋体" w:eastAsia="新宋体"/>
+                <w:color w:val="0000FF"/>
+                <w:sz w:val="19"/>
+                <w:szCs w:val="24"/>
+              </w:rPr>
+              <w:tab/>
+            </w:r>
+            <w:r>
+              <w:rPr>
+                <w:rFonts w:hint="eastAsia" w:ascii="新宋体" w:hAnsi="新宋体" w:eastAsia="新宋体"/>
+                <w:color w:val="0000FF"/>
+                <w:sz w:val="19"/>
+                <w:szCs w:val="24"/>
+              </w:rPr>
+              <w:t>&lt;</w:t>
+            </w:r>
+            <w:r>
+              <w:rPr>
+                <w:rFonts w:hint="eastAsia" w:ascii="新宋体" w:hAnsi="新宋体" w:eastAsia="新宋体"/>
+                <w:color w:val="A31515"/>
+                <w:sz w:val="19"/>
+                <w:szCs w:val="24"/>
+              </w:rPr>
+              <w:t>ID</w:t>
+            </w:r>
+            <w:r>
+              <w:rPr>
+                <w:rFonts w:hint="eastAsia" w:ascii="新宋体" w:hAnsi="新宋体" w:eastAsia="新宋体"/>
+                <w:color w:val="0000FF"/>
+                <w:sz w:val="19"/>
+                <w:szCs w:val="24"/>
+              </w:rPr>
+              <w:t>&gt;</w:t>
+            </w:r>
+            <w:r>
+              <w:rPr>
+                <w:rFonts w:hint="eastAsia" w:ascii="新宋体" w:hAnsi="新宋体" w:eastAsia="新宋体"/>
+                <w:color w:val="000000"/>
+                <w:sz w:val="19"/>
+                <w:szCs w:val="24"/>
+              </w:rPr>
+              <w:t>type</w:t>
+            </w:r>
+            <w:r>
+              <w:rPr>
+                <w:rFonts w:hint="eastAsia" w:ascii="新宋体" w:hAnsi="新宋体" w:eastAsia="新宋体"/>
+                <w:color w:val="0000FF"/>
+                <w:sz w:val="19"/>
+                <w:szCs w:val="24"/>
+              </w:rPr>
+              <w:t>&lt;/</w:t>
+            </w:r>
+            <w:r>
+              <w:rPr>
+                <w:rFonts w:hint="eastAsia" w:ascii="新宋体" w:hAnsi="新宋体" w:eastAsia="新宋体"/>
+                <w:color w:val="A31515"/>
+                <w:sz w:val="19"/>
+                <w:szCs w:val="24"/>
+              </w:rPr>
+              <w:t>ID</w:t>
+            </w:r>
+            <w:r>
+              <w:rPr>
+                <w:rFonts w:hint="eastAsia" w:ascii="新宋体" w:hAnsi="新宋体" w:eastAsia="新宋体"/>
+                <w:color w:val="0000FF"/>
+                <w:sz w:val="19"/>
+                <w:szCs w:val="24"/>
+              </w:rPr>
+              <w:t>&gt;</w:t>
+            </w:r>
+          </w:p>
+          <w:p>
+            <w:pPr>
+              <w:spacing w:beforeLines="0" w:afterLines="0"/>
+              <w:jc w:val="left"/>
+              <w:rPr>
+                <w:rFonts w:hint="eastAsia" w:ascii="新宋体" w:hAnsi="新宋体" w:eastAsia="新宋体"/>
+                <w:color w:val="000000"/>
+                <w:sz w:val="19"/>
+                <w:szCs w:val="24"/>
+              </w:rPr>
+            </w:pPr>
+            <w:r>
+              <w:rPr>
+                <w:rFonts w:hint="eastAsia" w:ascii="新宋体" w:hAnsi="新宋体" w:eastAsia="新宋体"/>
+                <w:color w:val="0000FF"/>
+                <w:sz w:val="19"/>
+                <w:szCs w:val="24"/>
+              </w:rPr>
+              <w:tab/>
+            </w:r>
+            <w:r>
+              <w:rPr>
+                <w:rFonts w:hint="eastAsia" w:ascii="新宋体" w:hAnsi="新宋体" w:eastAsia="新宋体"/>
+                <w:color w:val="0000FF"/>
+                <w:sz w:val="19"/>
+                <w:szCs w:val="24"/>
+              </w:rPr>
+              <w:tab/>
+            </w:r>
+            <w:r>
+              <w:rPr>
+                <w:rFonts w:hint="eastAsia" w:ascii="新宋体" w:hAnsi="新宋体" w:eastAsia="新宋体"/>
+                <w:color w:val="0000FF"/>
+                <w:sz w:val="19"/>
+                <w:szCs w:val="24"/>
+              </w:rPr>
+              <w:tab/>
+            </w:r>
+            <w:r>
+              <w:rPr>
+                <w:rFonts w:hint="eastAsia" w:ascii="新宋体" w:hAnsi="新宋体" w:eastAsia="新宋体"/>
+                <w:color w:val="0000FF"/>
+                <w:sz w:val="19"/>
+                <w:szCs w:val="24"/>
+              </w:rPr>
+              <w:tab/>
+            </w:r>
+            <w:r>
+              <w:rPr>
+                <w:rFonts w:hint="eastAsia" w:ascii="新宋体" w:hAnsi="新宋体" w:eastAsia="新宋体"/>
+                <w:color w:val="0000FF"/>
+                <w:sz w:val="19"/>
+                <w:szCs w:val="24"/>
+              </w:rPr>
+              <w:tab/>
+            </w:r>
+            <w:r>
+              <w:rPr>
+                <w:rFonts w:hint="eastAsia" w:ascii="新宋体" w:hAnsi="新宋体" w:eastAsia="新宋体"/>
+                <w:color w:val="0000FF"/>
+                <w:sz w:val="19"/>
+                <w:szCs w:val="24"/>
+              </w:rPr>
+              <w:t>&lt;</w:t>
+            </w:r>
+            <w:r>
+              <w:rPr>
+                <w:rFonts w:hint="eastAsia" w:ascii="新宋体" w:hAnsi="新宋体" w:eastAsia="新宋体"/>
+                <w:color w:val="A31515"/>
+                <w:sz w:val="19"/>
+                <w:szCs w:val="24"/>
+              </w:rPr>
+              <w:t>ToolTip</w:t>
+            </w:r>
+            <w:r>
+              <w:rPr>
+                <w:rFonts w:hint="eastAsia" w:ascii="新宋体" w:hAnsi="新宋体" w:eastAsia="新宋体"/>
+                <w:color w:val="0000FF"/>
+                <w:sz w:val="19"/>
+                <w:szCs w:val="24"/>
+              </w:rPr>
+              <w:t>&gt;</w:t>
+            </w:r>
+            <w:r>
+              <w:rPr>
+                <w:rFonts w:hint="eastAsia" w:ascii="新宋体" w:hAnsi="新宋体" w:eastAsia="新宋体"/>
+                <w:color w:val="000000"/>
+                <w:sz w:val="19"/>
+                <w:szCs w:val="24"/>
+              </w:rPr>
+              <w:t>属性类型</w:t>
+            </w:r>
+            <w:r>
+              <w:rPr>
+                <w:rFonts w:hint="eastAsia" w:ascii="新宋体" w:hAnsi="新宋体" w:eastAsia="新宋体"/>
+                <w:color w:val="0000FF"/>
+                <w:sz w:val="19"/>
+                <w:szCs w:val="24"/>
+              </w:rPr>
+              <w:t>&lt;/</w:t>
+            </w:r>
+            <w:r>
+              <w:rPr>
+                <w:rFonts w:hint="eastAsia" w:ascii="新宋体" w:hAnsi="新宋体" w:eastAsia="新宋体"/>
+                <w:color w:val="A31515"/>
+                <w:sz w:val="19"/>
+                <w:szCs w:val="24"/>
+              </w:rPr>
+              <w:t>ToolTip</w:t>
+            </w:r>
+            <w:r>
+              <w:rPr>
+                <w:rFonts w:hint="eastAsia" w:ascii="新宋体" w:hAnsi="新宋体" w:eastAsia="新宋体"/>
+                <w:color w:val="0000FF"/>
+                <w:sz w:val="19"/>
+                <w:szCs w:val="24"/>
+              </w:rPr>
+              <w:t>&gt;</w:t>
+            </w:r>
+          </w:p>
+          <w:p>
+            <w:pPr>
+              <w:spacing w:beforeLines="0" w:afterLines="0"/>
+              <w:jc w:val="left"/>
+              <w:rPr>
+                <w:rFonts w:hint="eastAsia" w:ascii="新宋体" w:hAnsi="新宋体" w:eastAsia="新宋体"/>
+                <w:color w:val="000000"/>
+                <w:sz w:val="19"/>
+                <w:szCs w:val="24"/>
+              </w:rPr>
+            </w:pPr>
+            <w:r>
+              <w:rPr>
+                <w:rFonts w:hint="eastAsia" w:ascii="新宋体" w:hAnsi="新宋体" w:eastAsia="新宋体"/>
+                <w:color w:val="0000FF"/>
+                <w:sz w:val="19"/>
+                <w:szCs w:val="24"/>
+              </w:rPr>
+              <w:tab/>
+            </w:r>
+            <w:r>
+              <w:rPr>
+                <w:rFonts w:hint="eastAsia" w:ascii="新宋体" w:hAnsi="新宋体" w:eastAsia="新宋体"/>
+                <w:color w:val="0000FF"/>
+                <w:sz w:val="19"/>
+                <w:szCs w:val="24"/>
+              </w:rPr>
+              <w:tab/>
+            </w:r>
+            <w:r>
+              <w:rPr>
+                <w:rFonts w:hint="eastAsia" w:ascii="新宋体" w:hAnsi="新宋体" w:eastAsia="新宋体"/>
+                <w:color w:val="0000FF"/>
+                <w:sz w:val="19"/>
+                <w:szCs w:val="24"/>
+              </w:rPr>
+              <w:tab/>
+            </w:r>
+            <w:r>
+              <w:rPr>
+                <w:rFonts w:hint="eastAsia" w:ascii="新宋体" w:hAnsi="新宋体" w:eastAsia="新宋体"/>
+                <w:color w:val="0000FF"/>
+                <w:sz w:val="19"/>
+                <w:szCs w:val="24"/>
+              </w:rPr>
+              <w:tab/>
+            </w:r>
+            <w:r>
+              <w:rPr>
+                <w:rFonts w:hint="eastAsia" w:ascii="新宋体" w:hAnsi="新宋体" w:eastAsia="新宋体"/>
+                <w:color w:val="0000FF"/>
+                <w:sz w:val="19"/>
+                <w:szCs w:val="24"/>
+              </w:rPr>
+              <w:tab/>
+            </w:r>
+            <w:r>
+              <w:rPr>
+                <w:rFonts w:hint="eastAsia" w:ascii="新宋体" w:hAnsi="新宋体" w:eastAsia="新宋体"/>
+                <w:color w:val="0000FF"/>
+                <w:sz w:val="19"/>
+                <w:szCs w:val="24"/>
+              </w:rPr>
+              <w:t>&lt;</w:t>
+            </w:r>
+            <w:r>
+              <w:rPr>
+                <w:rFonts w:hint="eastAsia" w:ascii="新宋体" w:hAnsi="新宋体" w:eastAsia="新宋体"/>
+                <w:color w:val="A31515"/>
+                <w:sz w:val="19"/>
+                <w:szCs w:val="24"/>
+              </w:rPr>
+              <w:t>Default</w:t>
+            </w:r>
+            <w:r>
+              <w:rPr>
+                <w:rFonts w:hint="eastAsia" w:ascii="新宋体" w:hAnsi="新宋体" w:eastAsia="新宋体"/>
+                <w:color w:val="0000FF"/>
+                <w:sz w:val="19"/>
+                <w:szCs w:val="24"/>
+              </w:rPr>
+              <w:t>&gt;</w:t>
+            </w:r>
+            <w:r>
+              <w:rPr>
+                <w:rFonts w:hint="eastAsia" w:ascii="新宋体" w:hAnsi="新宋体" w:eastAsia="新宋体"/>
+                <w:color w:val="000000"/>
+                <w:sz w:val="19"/>
+                <w:szCs w:val="24"/>
+              </w:rPr>
+              <w:t>int</w:t>
+            </w:r>
+            <w:r>
+              <w:rPr>
+                <w:rFonts w:hint="eastAsia" w:ascii="新宋体" w:hAnsi="新宋体" w:eastAsia="新宋体"/>
+                <w:color w:val="0000FF"/>
+                <w:sz w:val="19"/>
+                <w:szCs w:val="24"/>
+              </w:rPr>
+              <w:t>&lt;/</w:t>
+            </w:r>
+            <w:r>
+              <w:rPr>
+                <w:rFonts w:hint="eastAsia" w:ascii="新宋体" w:hAnsi="新宋体" w:eastAsia="新宋体"/>
+                <w:color w:val="A31515"/>
+                <w:sz w:val="19"/>
+                <w:szCs w:val="24"/>
+              </w:rPr>
+              <w:t>Default</w:t>
+            </w:r>
+            <w:r>
+              <w:rPr>
+                <w:rFonts w:hint="eastAsia" w:ascii="新宋体" w:hAnsi="新宋体" w:eastAsia="新宋体"/>
+                <w:color w:val="0000FF"/>
+                <w:sz w:val="19"/>
+                <w:szCs w:val="24"/>
+              </w:rPr>
+              <w:t>&gt;</w:t>
+            </w:r>
+          </w:p>
+          <w:p>
+            <w:pPr>
+              <w:spacing w:beforeLines="0" w:afterLines="0"/>
+              <w:jc w:val="left"/>
+              <w:rPr>
+                <w:rFonts w:hint="eastAsia" w:ascii="新宋体" w:hAnsi="新宋体" w:eastAsia="新宋体"/>
+                <w:color w:val="000000"/>
+                <w:sz w:val="19"/>
+                <w:szCs w:val="24"/>
+              </w:rPr>
+            </w:pPr>
+            <w:r>
+              <w:rPr>
+                <w:rFonts w:hint="eastAsia" w:ascii="新宋体" w:hAnsi="新宋体" w:eastAsia="新宋体"/>
+                <w:color w:val="0000FF"/>
+                <w:sz w:val="19"/>
+                <w:szCs w:val="24"/>
+              </w:rPr>
+              <w:tab/>
+            </w:r>
+            <w:r>
+              <w:rPr>
+                <w:rFonts w:hint="eastAsia" w:ascii="新宋体" w:hAnsi="新宋体" w:eastAsia="新宋体"/>
+                <w:color w:val="0000FF"/>
+                <w:sz w:val="19"/>
+                <w:szCs w:val="24"/>
+              </w:rPr>
+              <w:tab/>
+            </w:r>
+            <w:r>
+              <w:rPr>
+                <w:rFonts w:hint="eastAsia" w:ascii="新宋体" w:hAnsi="新宋体" w:eastAsia="新宋体"/>
+                <w:color w:val="0000FF"/>
+                <w:sz w:val="19"/>
+                <w:szCs w:val="24"/>
+              </w:rPr>
+              <w:tab/>
+            </w:r>
+            <w:r>
+              <w:rPr>
+                <w:rFonts w:hint="eastAsia" w:ascii="新宋体" w:hAnsi="新宋体" w:eastAsia="新宋体"/>
+                <w:color w:val="0000FF"/>
+                <w:sz w:val="19"/>
+                <w:szCs w:val="24"/>
+              </w:rPr>
+              <w:tab/>
+            </w:r>
+            <w:r>
+              <w:rPr>
+                <w:rFonts w:hint="eastAsia" w:ascii="新宋体" w:hAnsi="新宋体" w:eastAsia="新宋体"/>
+                <w:color w:val="0000FF"/>
+                <w:sz w:val="19"/>
+                <w:szCs w:val="24"/>
+              </w:rPr>
+              <w:t>&lt;/</w:t>
+            </w:r>
+            <w:r>
+              <w:rPr>
+                <w:rFonts w:hint="eastAsia" w:ascii="新宋体" w:hAnsi="新宋体" w:eastAsia="新宋体"/>
+                <w:color w:val="A31515"/>
+                <w:sz w:val="19"/>
+                <w:szCs w:val="24"/>
+              </w:rPr>
+              <w:t>Literal</w:t>
+            </w:r>
+            <w:r>
+              <w:rPr>
+                <w:rFonts w:hint="eastAsia" w:ascii="新宋体" w:hAnsi="新宋体" w:eastAsia="新宋体"/>
+                <w:color w:val="0000FF"/>
+                <w:sz w:val="19"/>
+                <w:szCs w:val="24"/>
+              </w:rPr>
+              <w:t>&gt;</w:t>
+            </w:r>
+          </w:p>
+          <w:p>
+            <w:pPr>
+              <w:spacing w:beforeLines="0" w:afterLines="0"/>
+              <w:jc w:val="left"/>
+              <w:rPr>
+                <w:rFonts w:hint="eastAsia" w:ascii="新宋体" w:hAnsi="新宋体" w:eastAsia="新宋体"/>
+                <w:color w:val="000000"/>
+                <w:sz w:val="19"/>
+                <w:szCs w:val="24"/>
+              </w:rPr>
+            </w:pPr>
+            <w:r>
+              <w:rPr>
+                <w:rFonts w:hint="eastAsia" w:ascii="新宋体" w:hAnsi="新宋体" w:eastAsia="新宋体"/>
+                <w:color w:val="0000FF"/>
+                <w:sz w:val="19"/>
+                <w:szCs w:val="24"/>
+              </w:rPr>
+              <w:tab/>
+            </w:r>
+            <w:r>
+              <w:rPr>
+                <w:rFonts w:hint="eastAsia" w:ascii="新宋体" w:hAnsi="新宋体" w:eastAsia="新宋体"/>
+                <w:color w:val="0000FF"/>
+                <w:sz w:val="19"/>
+                <w:szCs w:val="24"/>
+              </w:rPr>
+              <w:tab/>
+            </w:r>
+            <w:r>
+              <w:rPr>
+                <w:rFonts w:hint="eastAsia" w:ascii="新宋体" w:hAnsi="新宋体" w:eastAsia="新宋体"/>
+                <w:color w:val="0000FF"/>
+                <w:sz w:val="19"/>
+                <w:szCs w:val="24"/>
+              </w:rPr>
+              <w:tab/>
+            </w:r>
+            <w:r>
+              <w:rPr>
+                <w:rFonts w:hint="eastAsia" w:ascii="新宋体" w:hAnsi="新宋体" w:eastAsia="新宋体"/>
+                <w:color w:val="0000FF"/>
+                <w:sz w:val="19"/>
+                <w:szCs w:val="24"/>
+              </w:rPr>
+              <w:tab/>
+            </w:r>
+            <w:r>
+              <w:rPr>
+                <w:rFonts w:hint="eastAsia" w:ascii="新宋体" w:hAnsi="新宋体" w:eastAsia="新宋体"/>
+                <w:color w:val="0000FF"/>
+                <w:sz w:val="19"/>
+                <w:szCs w:val="24"/>
+              </w:rPr>
+              <w:t>&lt;</w:t>
+            </w:r>
+            <w:r>
+              <w:rPr>
+                <w:rFonts w:hint="eastAsia" w:ascii="新宋体" w:hAnsi="新宋体" w:eastAsia="新宋体"/>
+                <w:color w:val="A31515"/>
+                <w:sz w:val="19"/>
+                <w:szCs w:val="24"/>
+              </w:rPr>
+              <w:t>Literal</w:t>
+            </w:r>
+            <w:r>
+              <w:rPr>
+                <w:rFonts w:hint="eastAsia" w:ascii="新宋体" w:hAnsi="新宋体" w:eastAsia="新宋体"/>
+                <w:color w:val="0000FF"/>
+                <w:sz w:val="19"/>
+                <w:szCs w:val="24"/>
+              </w:rPr>
+              <w:t>&gt;</w:t>
+            </w:r>
+          </w:p>
+          <w:p>
+            <w:pPr>
+              <w:spacing w:beforeLines="0" w:afterLines="0"/>
+              <w:jc w:val="left"/>
+              <w:rPr>
+                <w:rFonts w:hint="eastAsia" w:ascii="新宋体" w:hAnsi="新宋体" w:eastAsia="新宋体"/>
+                <w:color w:val="000000"/>
+                <w:sz w:val="19"/>
+                <w:szCs w:val="24"/>
+              </w:rPr>
+            </w:pPr>
+            <w:r>
+              <w:rPr>
+                <w:rFonts w:hint="eastAsia" w:ascii="新宋体" w:hAnsi="新宋体" w:eastAsia="新宋体"/>
+                <w:color w:val="0000FF"/>
+                <w:sz w:val="19"/>
+                <w:szCs w:val="24"/>
+              </w:rPr>
+              <w:tab/>
+            </w:r>
+            <w:r>
+              <w:rPr>
+                <w:rFonts w:hint="eastAsia" w:ascii="新宋体" w:hAnsi="新宋体" w:eastAsia="新宋体"/>
+                <w:color w:val="0000FF"/>
+                <w:sz w:val="19"/>
+                <w:szCs w:val="24"/>
+              </w:rPr>
+              <w:tab/>
+            </w:r>
+            <w:r>
+              <w:rPr>
+                <w:rFonts w:hint="eastAsia" w:ascii="新宋体" w:hAnsi="新宋体" w:eastAsia="新宋体"/>
+                <w:color w:val="0000FF"/>
+                <w:sz w:val="19"/>
+                <w:szCs w:val="24"/>
+              </w:rPr>
+              <w:tab/>
+            </w:r>
+            <w:r>
+              <w:rPr>
+                <w:rFonts w:hint="eastAsia" w:ascii="新宋体" w:hAnsi="新宋体" w:eastAsia="新宋体"/>
+                <w:color w:val="0000FF"/>
+                <w:sz w:val="19"/>
+                <w:szCs w:val="24"/>
+              </w:rPr>
+              <w:tab/>
+            </w:r>
+            <w:r>
+              <w:rPr>
+                <w:rFonts w:hint="eastAsia" w:ascii="新宋体" w:hAnsi="新宋体" w:eastAsia="新宋体"/>
+                <w:color w:val="0000FF"/>
+                <w:sz w:val="19"/>
+                <w:szCs w:val="24"/>
+              </w:rPr>
+              <w:tab/>
+            </w:r>
+            <w:r>
+              <w:rPr>
+                <w:rFonts w:hint="eastAsia" w:ascii="新宋体" w:hAnsi="新宋体" w:eastAsia="新宋体"/>
+                <w:color w:val="0000FF"/>
+                <w:sz w:val="19"/>
+                <w:szCs w:val="24"/>
+              </w:rPr>
+              <w:t>&lt;</w:t>
+            </w:r>
+            <w:r>
+              <w:rPr>
+                <w:rFonts w:hint="eastAsia" w:ascii="新宋体" w:hAnsi="新宋体" w:eastAsia="新宋体"/>
+                <w:color w:val="A31515"/>
+                <w:sz w:val="19"/>
+                <w:szCs w:val="24"/>
+              </w:rPr>
+              <w:t>ID</w:t>
+            </w:r>
+            <w:r>
+              <w:rPr>
+                <w:rFonts w:hint="eastAsia" w:ascii="新宋体" w:hAnsi="新宋体" w:eastAsia="新宋体"/>
+                <w:color w:val="0000FF"/>
+                <w:sz w:val="19"/>
+                <w:szCs w:val="24"/>
+              </w:rPr>
+              <w:t>&gt;</w:t>
+            </w:r>
+            <w:r>
+              <w:rPr>
+                <w:rFonts w:hint="eastAsia" w:ascii="新宋体" w:hAnsi="新宋体" w:eastAsia="新宋体"/>
+                <w:color w:val="000000"/>
+                <w:sz w:val="19"/>
+                <w:szCs w:val="24"/>
+              </w:rPr>
+              <w:t>property</w:t>
+            </w:r>
+            <w:r>
+              <w:rPr>
+                <w:rFonts w:hint="eastAsia" w:ascii="新宋体" w:hAnsi="新宋体" w:eastAsia="新宋体"/>
+                <w:color w:val="0000FF"/>
+                <w:sz w:val="19"/>
+                <w:szCs w:val="24"/>
+              </w:rPr>
+              <w:t>&lt;/</w:t>
+            </w:r>
+            <w:r>
+              <w:rPr>
+                <w:rFonts w:hint="eastAsia" w:ascii="新宋体" w:hAnsi="新宋体" w:eastAsia="新宋体"/>
+                <w:color w:val="A31515"/>
+                <w:sz w:val="19"/>
+                <w:szCs w:val="24"/>
+              </w:rPr>
+              <w:t>ID</w:t>
+            </w:r>
+            <w:r>
+              <w:rPr>
+                <w:rFonts w:hint="eastAsia" w:ascii="新宋体" w:hAnsi="新宋体" w:eastAsia="新宋体"/>
+                <w:color w:val="0000FF"/>
+                <w:sz w:val="19"/>
+                <w:szCs w:val="24"/>
+              </w:rPr>
+              <w:t>&gt;</w:t>
+            </w:r>
+          </w:p>
+          <w:p>
+            <w:pPr>
+              <w:spacing w:beforeLines="0" w:afterLines="0"/>
+              <w:jc w:val="left"/>
+              <w:rPr>
+                <w:rFonts w:hint="eastAsia" w:ascii="新宋体" w:hAnsi="新宋体" w:eastAsia="新宋体"/>
+                <w:color w:val="000000"/>
+                <w:sz w:val="19"/>
+                <w:szCs w:val="24"/>
+              </w:rPr>
+            </w:pPr>
+            <w:r>
+              <w:rPr>
+                <w:rFonts w:hint="eastAsia" w:ascii="新宋体" w:hAnsi="新宋体" w:eastAsia="新宋体"/>
+                <w:color w:val="0000FF"/>
+                <w:sz w:val="19"/>
+                <w:szCs w:val="24"/>
+              </w:rPr>
+              <w:tab/>
+            </w:r>
+            <w:r>
+              <w:rPr>
+                <w:rFonts w:hint="eastAsia" w:ascii="新宋体" w:hAnsi="新宋体" w:eastAsia="新宋体"/>
+                <w:color w:val="0000FF"/>
+                <w:sz w:val="19"/>
+                <w:szCs w:val="24"/>
+              </w:rPr>
+              <w:tab/>
+            </w:r>
+            <w:r>
+              <w:rPr>
+                <w:rFonts w:hint="eastAsia" w:ascii="新宋体" w:hAnsi="新宋体" w:eastAsia="新宋体"/>
+                <w:color w:val="0000FF"/>
+                <w:sz w:val="19"/>
+                <w:szCs w:val="24"/>
+              </w:rPr>
+              <w:tab/>
+            </w:r>
+            <w:r>
+              <w:rPr>
+                <w:rFonts w:hint="eastAsia" w:ascii="新宋体" w:hAnsi="新宋体" w:eastAsia="新宋体"/>
+                <w:color w:val="0000FF"/>
+                <w:sz w:val="19"/>
+                <w:szCs w:val="24"/>
+              </w:rPr>
+              <w:tab/>
+            </w:r>
+            <w:r>
+              <w:rPr>
+                <w:rFonts w:hint="eastAsia" w:ascii="新宋体" w:hAnsi="新宋体" w:eastAsia="新宋体"/>
+                <w:color w:val="0000FF"/>
+                <w:sz w:val="19"/>
+                <w:szCs w:val="24"/>
+              </w:rPr>
+              <w:tab/>
+            </w:r>
+            <w:r>
+              <w:rPr>
+                <w:rFonts w:hint="eastAsia" w:ascii="新宋体" w:hAnsi="新宋体" w:eastAsia="新宋体"/>
+                <w:color w:val="0000FF"/>
+                <w:sz w:val="19"/>
+                <w:szCs w:val="24"/>
+              </w:rPr>
+              <w:t>&lt;</w:t>
+            </w:r>
+            <w:r>
+              <w:rPr>
+                <w:rFonts w:hint="eastAsia" w:ascii="新宋体" w:hAnsi="新宋体" w:eastAsia="新宋体"/>
+                <w:color w:val="A31515"/>
+                <w:sz w:val="19"/>
+                <w:szCs w:val="24"/>
+              </w:rPr>
+              <w:t>ToolTip</w:t>
+            </w:r>
+            <w:r>
+              <w:rPr>
+                <w:rFonts w:hint="eastAsia" w:ascii="新宋体" w:hAnsi="新宋体" w:eastAsia="新宋体"/>
+                <w:color w:val="0000FF"/>
+                <w:sz w:val="19"/>
+                <w:szCs w:val="24"/>
+              </w:rPr>
+              <w:t>&gt;</w:t>
+            </w:r>
+            <w:r>
+              <w:rPr>
+                <w:rFonts w:hint="eastAsia" w:ascii="新宋体" w:hAnsi="新宋体" w:eastAsia="新宋体"/>
+                <w:color w:val="000000"/>
+                <w:sz w:val="19"/>
+                <w:szCs w:val="24"/>
+              </w:rPr>
+              <w:t>属性名</w:t>
+            </w:r>
+            <w:r>
+              <w:rPr>
+                <w:rFonts w:hint="eastAsia" w:ascii="新宋体" w:hAnsi="新宋体" w:eastAsia="新宋体"/>
+                <w:color w:val="0000FF"/>
+                <w:sz w:val="19"/>
+                <w:szCs w:val="24"/>
+              </w:rPr>
+              <w:t>&lt;/</w:t>
+            </w:r>
+            <w:r>
+              <w:rPr>
+                <w:rFonts w:hint="eastAsia" w:ascii="新宋体" w:hAnsi="新宋体" w:eastAsia="新宋体"/>
+                <w:color w:val="A31515"/>
+                <w:sz w:val="19"/>
+                <w:szCs w:val="24"/>
+              </w:rPr>
+              <w:t>ToolTip</w:t>
+            </w:r>
+            <w:r>
+              <w:rPr>
+                <w:rFonts w:hint="eastAsia" w:ascii="新宋体" w:hAnsi="新宋体" w:eastAsia="新宋体"/>
+                <w:color w:val="0000FF"/>
+                <w:sz w:val="19"/>
+                <w:szCs w:val="24"/>
+              </w:rPr>
+              <w:t>&gt;</w:t>
+            </w:r>
+          </w:p>
+          <w:p>
+            <w:pPr>
+              <w:spacing w:beforeLines="0" w:afterLines="0"/>
+              <w:jc w:val="left"/>
+              <w:rPr>
+                <w:rFonts w:hint="eastAsia" w:ascii="新宋体" w:hAnsi="新宋体" w:eastAsia="新宋体"/>
+                <w:color w:val="000000"/>
+                <w:sz w:val="19"/>
+                <w:szCs w:val="24"/>
+              </w:rPr>
+            </w:pPr>
+            <w:r>
+              <w:rPr>
+                <w:rFonts w:hint="eastAsia" w:ascii="新宋体" w:hAnsi="新宋体" w:eastAsia="新宋体"/>
+                <w:color w:val="0000FF"/>
+                <w:sz w:val="19"/>
+                <w:szCs w:val="24"/>
+              </w:rPr>
+              <w:tab/>
+            </w:r>
+            <w:r>
+              <w:rPr>
+                <w:rFonts w:hint="eastAsia" w:ascii="新宋体" w:hAnsi="新宋体" w:eastAsia="新宋体"/>
+                <w:color w:val="0000FF"/>
+                <w:sz w:val="19"/>
+                <w:szCs w:val="24"/>
+              </w:rPr>
+              <w:tab/>
+            </w:r>
+            <w:r>
+              <w:rPr>
+                <w:rFonts w:hint="eastAsia" w:ascii="新宋体" w:hAnsi="新宋体" w:eastAsia="新宋体"/>
+                <w:color w:val="0000FF"/>
+                <w:sz w:val="19"/>
+                <w:szCs w:val="24"/>
+              </w:rPr>
+              <w:tab/>
+            </w:r>
+            <w:r>
+              <w:rPr>
+                <w:rFonts w:hint="eastAsia" w:ascii="新宋体" w:hAnsi="新宋体" w:eastAsia="新宋体"/>
+                <w:color w:val="0000FF"/>
+                <w:sz w:val="19"/>
+                <w:szCs w:val="24"/>
+              </w:rPr>
+              <w:tab/>
+            </w:r>
+            <w:r>
+              <w:rPr>
+                <w:rFonts w:hint="eastAsia" w:ascii="新宋体" w:hAnsi="新宋体" w:eastAsia="新宋体"/>
+                <w:color w:val="0000FF"/>
+                <w:sz w:val="19"/>
+                <w:szCs w:val="24"/>
+              </w:rPr>
+              <w:tab/>
+            </w:r>
+            <w:r>
+              <w:rPr>
+                <w:rFonts w:hint="eastAsia" w:ascii="新宋体" w:hAnsi="新宋体" w:eastAsia="新宋体"/>
+                <w:color w:val="0000FF"/>
+                <w:sz w:val="19"/>
+                <w:szCs w:val="24"/>
+              </w:rPr>
+              <w:t>&lt;</w:t>
+            </w:r>
+            <w:r>
+              <w:rPr>
+                <w:rFonts w:hint="eastAsia" w:ascii="新宋体" w:hAnsi="新宋体" w:eastAsia="新宋体"/>
+                <w:color w:val="A31515"/>
+                <w:sz w:val="19"/>
+                <w:szCs w:val="24"/>
+              </w:rPr>
+              <w:t>Default</w:t>
+            </w:r>
+            <w:r>
+              <w:rPr>
+                <w:rFonts w:hint="eastAsia" w:ascii="新宋体" w:hAnsi="新宋体" w:eastAsia="新宋体"/>
+                <w:color w:val="0000FF"/>
+                <w:sz w:val="19"/>
+                <w:szCs w:val="24"/>
+              </w:rPr>
+              <w:t>&gt;</w:t>
+            </w:r>
+            <w:r>
+              <w:rPr>
+                <w:rFonts w:hint="eastAsia" w:ascii="新宋体" w:hAnsi="新宋体" w:eastAsia="新宋体"/>
+                <w:color w:val="000000"/>
+                <w:sz w:val="19"/>
+                <w:szCs w:val="24"/>
+              </w:rPr>
+              <w:t>MyProperty</w:t>
+            </w:r>
+            <w:r>
+              <w:rPr>
+                <w:rFonts w:hint="eastAsia" w:ascii="新宋体" w:hAnsi="新宋体" w:eastAsia="新宋体"/>
+                <w:color w:val="0000FF"/>
+                <w:sz w:val="19"/>
+                <w:szCs w:val="24"/>
+              </w:rPr>
+              <w:t>&lt;/</w:t>
+            </w:r>
+            <w:r>
+              <w:rPr>
+                <w:rFonts w:hint="eastAsia" w:ascii="新宋体" w:hAnsi="新宋体" w:eastAsia="新宋体"/>
+                <w:color w:val="A31515"/>
+                <w:sz w:val="19"/>
+                <w:szCs w:val="24"/>
+              </w:rPr>
+              <w:t>Default</w:t>
+            </w:r>
+            <w:r>
+              <w:rPr>
+                <w:rFonts w:hint="eastAsia" w:ascii="新宋体" w:hAnsi="新宋体" w:eastAsia="新宋体"/>
+                <w:color w:val="0000FF"/>
+                <w:sz w:val="19"/>
+                <w:szCs w:val="24"/>
+              </w:rPr>
+              <w:t>&gt;</w:t>
+            </w:r>
+          </w:p>
+          <w:p>
+            <w:pPr>
+              <w:spacing w:beforeLines="0" w:afterLines="0"/>
+              <w:jc w:val="left"/>
+              <w:rPr>
+                <w:rFonts w:hint="eastAsia" w:ascii="新宋体" w:hAnsi="新宋体" w:eastAsia="新宋体"/>
+                <w:color w:val="000000"/>
+                <w:sz w:val="19"/>
+                <w:szCs w:val="24"/>
+              </w:rPr>
+            </w:pPr>
+            <w:r>
+              <w:rPr>
+                <w:rFonts w:hint="eastAsia" w:ascii="新宋体" w:hAnsi="新宋体" w:eastAsia="新宋体"/>
+                <w:color w:val="0000FF"/>
+                <w:sz w:val="19"/>
+                <w:szCs w:val="24"/>
+              </w:rPr>
+              <w:tab/>
+            </w:r>
+            <w:r>
+              <w:rPr>
+                <w:rFonts w:hint="eastAsia" w:ascii="新宋体" w:hAnsi="新宋体" w:eastAsia="新宋体"/>
+                <w:color w:val="0000FF"/>
+                <w:sz w:val="19"/>
+                <w:szCs w:val="24"/>
+              </w:rPr>
+              <w:tab/>
+            </w:r>
+            <w:r>
+              <w:rPr>
+                <w:rFonts w:hint="eastAsia" w:ascii="新宋体" w:hAnsi="新宋体" w:eastAsia="新宋体"/>
+                <w:color w:val="0000FF"/>
+                <w:sz w:val="19"/>
+                <w:szCs w:val="24"/>
+              </w:rPr>
+              <w:tab/>
+            </w:r>
+            <w:r>
+              <w:rPr>
+                <w:rFonts w:hint="eastAsia" w:ascii="新宋体" w:hAnsi="新宋体" w:eastAsia="新宋体"/>
+                <w:color w:val="0000FF"/>
+                <w:sz w:val="19"/>
+                <w:szCs w:val="24"/>
+              </w:rPr>
+              <w:tab/>
+            </w:r>
+            <w:r>
+              <w:rPr>
+                <w:rFonts w:hint="eastAsia" w:ascii="新宋体" w:hAnsi="新宋体" w:eastAsia="新宋体"/>
+                <w:color w:val="0000FF"/>
+                <w:sz w:val="19"/>
+                <w:szCs w:val="24"/>
+              </w:rPr>
+              <w:t>&lt;/</w:t>
+            </w:r>
+            <w:r>
+              <w:rPr>
+                <w:rFonts w:hint="eastAsia" w:ascii="新宋体" w:hAnsi="新宋体" w:eastAsia="新宋体"/>
+                <w:color w:val="A31515"/>
+                <w:sz w:val="19"/>
+                <w:szCs w:val="24"/>
+              </w:rPr>
+              <w:t>Literal</w:t>
+            </w:r>
+            <w:r>
+              <w:rPr>
+                <w:rFonts w:hint="eastAsia" w:ascii="新宋体" w:hAnsi="新宋体" w:eastAsia="新宋体"/>
+                <w:color w:val="0000FF"/>
+                <w:sz w:val="19"/>
+                <w:szCs w:val="24"/>
+              </w:rPr>
+              <w:t>&gt;</w:t>
+            </w:r>
+          </w:p>
+          <w:p>
+            <w:pPr>
+              <w:spacing w:beforeLines="0" w:afterLines="0"/>
+              <w:jc w:val="left"/>
+              <w:rPr>
+                <w:rFonts w:hint="eastAsia" w:ascii="新宋体" w:hAnsi="新宋体" w:eastAsia="新宋体"/>
+                <w:color w:val="000000"/>
+                <w:sz w:val="19"/>
+                <w:szCs w:val="24"/>
+              </w:rPr>
+            </w:pPr>
+            <w:r>
+              <w:rPr>
+                <w:rFonts w:hint="eastAsia" w:ascii="新宋体" w:hAnsi="新宋体" w:eastAsia="新宋体"/>
+                <w:color w:val="0000FF"/>
+                <w:sz w:val="19"/>
+                <w:szCs w:val="24"/>
+              </w:rPr>
+              <w:tab/>
+            </w:r>
+            <w:r>
+              <w:rPr>
+                <w:rFonts w:hint="eastAsia" w:ascii="新宋体" w:hAnsi="新宋体" w:eastAsia="新宋体"/>
+                <w:color w:val="0000FF"/>
+                <w:sz w:val="19"/>
+                <w:szCs w:val="24"/>
+              </w:rPr>
+              <w:tab/>
+            </w:r>
+            <w:r>
+              <w:rPr>
+                <w:rFonts w:hint="eastAsia" w:ascii="新宋体" w:hAnsi="新宋体" w:eastAsia="新宋体"/>
+                <w:color w:val="0000FF"/>
+                <w:sz w:val="19"/>
+                <w:szCs w:val="24"/>
+              </w:rPr>
+              <w:tab/>
+            </w:r>
+            <w:r>
+              <w:rPr>
+                <w:rFonts w:hint="eastAsia" w:ascii="新宋体" w:hAnsi="新宋体" w:eastAsia="新宋体"/>
+                <w:color w:val="0000FF"/>
+                <w:sz w:val="19"/>
+                <w:szCs w:val="24"/>
+              </w:rPr>
+              <w:tab/>
+            </w:r>
+            <w:r>
+              <w:rPr>
+                <w:rFonts w:hint="eastAsia" w:ascii="新宋体" w:hAnsi="新宋体" w:eastAsia="新宋体"/>
+                <w:color w:val="0000FF"/>
+                <w:sz w:val="19"/>
+                <w:szCs w:val="24"/>
+              </w:rPr>
+              <w:t>&lt;</w:t>
+            </w:r>
+            <w:r>
+              <w:rPr>
+                <w:rFonts w:hint="eastAsia" w:ascii="新宋体" w:hAnsi="新宋体" w:eastAsia="新宋体"/>
+                <w:color w:val="A31515"/>
+                <w:sz w:val="19"/>
+                <w:szCs w:val="24"/>
+              </w:rPr>
+              <w:t>Literal</w:t>
+            </w:r>
+            <w:r>
+              <w:rPr>
+                <w:rFonts w:hint="eastAsia" w:ascii="新宋体" w:hAnsi="新宋体" w:eastAsia="新宋体"/>
+                <w:color w:val="0000FF"/>
+                <w:sz w:val="19"/>
+                <w:szCs w:val="24"/>
+              </w:rPr>
+              <w:t>&gt;</w:t>
+            </w:r>
+          </w:p>
+          <w:p>
+            <w:pPr>
+              <w:spacing w:beforeLines="0" w:afterLines="0"/>
+              <w:jc w:val="left"/>
+              <w:rPr>
+                <w:rFonts w:hint="eastAsia" w:ascii="新宋体" w:hAnsi="新宋体" w:eastAsia="新宋体"/>
+                <w:color w:val="000000"/>
+                <w:sz w:val="19"/>
+                <w:szCs w:val="24"/>
+              </w:rPr>
+            </w:pPr>
+            <w:r>
+              <w:rPr>
+                <w:rFonts w:hint="eastAsia" w:ascii="新宋体" w:hAnsi="新宋体" w:eastAsia="新宋体"/>
+                <w:color w:val="0000FF"/>
+                <w:sz w:val="19"/>
+                <w:szCs w:val="24"/>
+              </w:rPr>
+              <w:tab/>
+            </w:r>
+            <w:r>
+              <w:rPr>
+                <w:rFonts w:hint="eastAsia" w:ascii="新宋体" w:hAnsi="新宋体" w:eastAsia="新宋体"/>
+                <w:color w:val="0000FF"/>
+                <w:sz w:val="19"/>
+                <w:szCs w:val="24"/>
+              </w:rPr>
+              <w:tab/>
+            </w:r>
+            <w:r>
+              <w:rPr>
+                <w:rFonts w:hint="eastAsia" w:ascii="新宋体" w:hAnsi="新宋体" w:eastAsia="新宋体"/>
+                <w:color w:val="0000FF"/>
+                <w:sz w:val="19"/>
+                <w:szCs w:val="24"/>
+              </w:rPr>
+              <w:tab/>
+            </w:r>
+            <w:r>
+              <w:rPr>
+                <w:rFonts w:hint="eastAsia" w:ascii="新宋体" w:hAnsi="新宋体" w:eastAsia="新宋体"/>
+                <w:color w:val="0000FF"/>
+                <w:sz w:val="19"/>
+                <w:szCs w:val="24"/>
+              </w:rPr>
+              <w:tab/>
+            </w:r>
+            <w:r>
+              <w:rPr>
+                <w:rFonts w:hint="eastAsia" w:ascii="新宋体" w:hAnsi="新宋体" w:eastAsia="新宋体"/>
+                <w:color w:val="0000FF"/>
+                <w:sz w:val="19"/>
+                <w:szCs w:val="24"/>
+              </w:rPr>
+              <w:tab/>
+            </w:r>
+            <w:r>
+              <w:rPr>
+                <w:rFonts w:hint="eastAsia" w:ascii="新宋体" w:hAnsi="新宋体" w:eastAsia="新宋体"/>
+                <w:color w:val="0000FF"/>
+                <w:sz w:val="19"/>
+                <w:szCs w:val="24"/>
+              </w:rPr>
+              <w:t>&lt;</w:t>
+            </w:r>
+            <w:r>
+              <w:rPr>
+                <w:rFonts w:hint="eastAsia" w:ascii="新宋体" w:hAnsi="新宋体" w:eastAsia="新宋体"/>
+                <w:color w:val="A31515"/>
+                <w:sz w:val="19"/>
+                <w:szCs w:val="24"/>
+              </w:rPr>
+              <w:t>ID</w:t>
+            </w:r>
+            <w:r>
+              <w:rPr>
+                <w:rFonts w:hint="eastAsia" w:ascii="新宋体" w:hAnsi="新宋体" w:eastAsia="新宋体"/>
+                <w:color w:val="0000FF"/>
+                <w:sz w:val="19"/>
+                <w:szCs w:val="24"/>
+              </w:rPr>
+              <w:t>&gt;</w:t>
+            </w:r>
+            <w:r>
+              <w:rPr>
+                <w:rFonts w:hint="eastAsia" w:ascii="新宋体" w:hAnsi="新宋体" w:eastAsia="新宋体"/>
+                <w:color w:val="000000"/>
+                <w:sz w:val="19"/>
+                <w:szCs w:val="24"/>
+              </w:rPr>
+              <w:t>field</w:t>
+            </w:r>
+            <w:r>
+              <w:rPr>
+                <w:rFonts w:hint="eastAsia" w:ascii="新宋体" w:hAnsi="新宋体" w:eastAsia="新宋体"/>
+                <w:color w:val="0000FF"/>
+                <w:sz w:val="19"/>
+                <w:szCs w:val="24"/>
+              </w:rPr>
+              <w:t>&lt;/</w:t>
+            </w:r>
+            <w:r>
+              <w:rPr>
+                <w:rFonts w:hint="eastAsia" w:ascii="新宋体" w:hAnsi="新宋体" w:eastAsia="新宋体"/>
+                <w:color w:val="A31515"/>
+                <w:sz w:val="19"/>
+                <w:szCs w:val="24"/>
+              </w:rPr>
+              <w:t>ID</w:t>
+            </w:r>
+            <w:r>
+              <w:rPr>
+                <w:rFonts w:hint="eastAsia" w:ascii="新宋体" w:hAnsi="新宋体" w:eastAsia="新宋体"/>
+                <w:color w:val="0000FF"/>
+                <w:sz w:val="19"/>
+                <w:szCs w:val="24"/>
+              </w:rPr>
+              <w:t>&gt;</w:t>
+            </w:r>
+          </w:p>
+          <w:p>
+            <w:pPr>
+              <w:spacing w:beforeLines="0" w:afterLines="0"/>
+              <w:jc w:val="left"/>
+              <w:rPr>
+                <w:rFonts w:hint="eastAsia" w:ascii="新宋体" w:hAnsi="新宋体" w:eastAsia="新宋体"/>
+                <w:color w:val="000000"/>
+                <w:sz w:val="19"/>
+                <w:szCs w:val="24"/>
+              </w:rPr>
+            </w:pPr>
+            <w:r>
+              <w:rPr>
+                <w:rFonts w:hint="eastAsia" w:ascii="新宋体" w:hAnsi="新宋体" w:eastAsia="新宋体"/>
+                <w:color w:val="0000FF"/>
+                <w:sz w:val="19"/>
+                <w:szCs w:val="24"/>
+              </w:rPr>
+              <w:tab/>
+            </w:r>
+            <w:r>
+              <w:rPr>
+                <w:rFonts w:hint="eastAsia" w:ascii="新宋体" w:hAnsi="新宋体" w:eastAsia="新宋体"/>
+                <w:color w:val="0000FF"/>
+                <w:sz w:val="19"/>
+                <w:szCs w:val="24"/>
+              </w:rPr>
+              <w:tab/>
+            </w:r>
+            <w:r>
+              <w:rPr>
+                <w:rFonts w:hint="eastAsia" w:ascii="新宋体" w:hAnsi="新宋体" w:eastAsia="新宋体"/>
+                <w:color w:val="0000FF"/>
+                <w:sz w:val="19"/>
+                <w:szCs w:val="24"/>
+              </w:rPr>
+              <w:tab/>
+            </w:r>
+            <w:r>
+              <w:rPr>
+                <w:rFonts w:hint="eastAsia" w:ascii="新宋体" w:hAnsi="新宋体" w:eastAsia="新宋体"/>
+                <w:color w:val="0000FF"/>
+                <w:sz w:val="19"/>
+                <w:szCs w:val="24"/>
+              </w:rPr>
+              <w:tab/>
+            </w:r>
+            <w:r>
+              <w:rPr>
+                <w:rFonts w:hint="eastAsia" w:ascii="新宋体" w:hAnsi="新宋体" w:eastAsia="新宋体"/>
+                <w:color w:val="0000FF"/>
+                <w:sz w:val="19"/>
+                <w:szCs w:val="24"/>
+              </w:rPr>
+              <w:tab/>
+            </w:r>
+            <w:r>
+              <w:rPr>
+                <w:rFonts w:hint="eastAsia" w:ascii="新宋体" w:hAnsi="新宋体" w:eastAsia="新宋体"/>
+                <w:color w:val="0000FF"/>
+                <w:sz w:val="19"/>
+                <w:szCs w:val="24"/>
+              </w:rPr>
+              <w:t>&lt;</w:t>
+            </w:r>
+            <w:r>
+              <w:rPr>
+                <w:rFonts w:hint="eastAsia" w:ascii="新宋体" w:hAnsi="新宋体" w:eastAsia="新宋体"/>
+                <w:color w:val="A31515"/>
+                <w:sz w:val="19"/>
+                <w:szCs w:val="24"/>
+              </w:rPr>
+              <w:t>ToolTip</w:t>
+            </w:r>
+            <w:r>
+              <w:rPr>
+                <w:rFonts w:hint="eastAsia" w:ascii="新宋体" w:hAnsi="新宋体" w:eastAsia="新宋体"/>
+                <w:color w:val="0000FF"/>
+                <w:sz w:val="19"/>
+                <w:szCs w:val="24"/>
+              </w:rPr>
+              <w:t>&gt;</w:t>
+            </w:r>
+            <w:r>
+              <w:rPr>
+                <w:rFonts w:hint="eastAsia" w:ascii="新宋体" w:hAnsi="新宋体" w:eastAsia="新宋体"/>
+                <w:color w:val="000000"/>
+                <w:sz w:val="19"/>
+                <w:szCs w:val="24"/>
+              </w:rPr>
+              <w:t>支持此属性的变量</w:t>
+            </w:r>
+            <w:r>
+              <w:rPr>
+                <w:rFonts w:hint="eastAsia" w:ascii="新宋体" w:hAnsi="新宋体" w:eastAsia="新宋体"/>
+                <w:color w:val="0000FF"/>
+                <w:sz w:val="19"/>
+                <w:szCs w:val="24"/>
+              </w:rPr>
+              <w:t>&lt;/</w:t>
+            </w:r>
+            <w:r>
+              <w:rPr>
+                <w:rFonts w:hint="eastAsia" w:ascii="新宋体" w:hAnsi="新宋体" w:eastAsia="新宋体"/>
+                <w:color w:val="A31515"/>
+                <w:sz w:val="19"/>
+                <w:szCs w:val="24"/>
+              </w:rPr>
+              <w:t>ToolTip</w:t>
+            </w:r>
+            <w:r>
+              <w:rPr>
+                <w:rFonts w:hint="eastAsia" w:ascii="新宋体" w:hAnsi="新宋体" w:eastAsia="新宋体"/>
+                <w:color w:val="0000FF"/>
+                <w:sz w:val="19"/>
+                <w:szCs w:val="24"/>
+              </w:rPr>
+              <w:t>&gt;</w:t>
+            </w:r>
+          </w:p>
+          <w:p>
+            <w:pPr>
+              <w:spacing w:beforeLines="0" w:afterLines="0"/>
+              <w:jc w:val="left"/>
+              <w:rPr>
+                <w:rFonts w:hint="eastAsia" w:ascii="新宋体" w:hAnsi="新宋体" w:eastAsia="新宋体"/>
+                <w:color w:val="000000"/>
+                <w:sz w:val="19"/>
+                <w:szCs w:val="24"/>
+              </w:rPr>
+            </w:pPr>
+            <w:r>
+              <w:rPr>
+                <w:rFonts w:hint="eastAsia" w:ascii="新宋体" w:hAnsi="新宋体" w:eastAsia="新宋体"/>
+                <w:color w:val="0000FF"/>
+                <w:sz w:val="19"/>
+                <w:szCs w:val="24"/>
+              </w:rPr>
+              <w:tab/>
+            </w:r>
+            <w:r>
+              <w:rPr>
+                <w:rFonts w:hint="eastAsia" w:ascii="新宋体" w:hAnsi="新宋体" w:eastAsia="新宋体"/>
+                <w:color w:val="0000FF"/>
+                <w:sz w:val="19"/>
+                <w:szCs w:val="24"/>
+              </w:rPr>
+              <w:tab/>
+            </w:r>
+            <w:r>
+              <w:rPr>
+                <w:rFonts w:hint="eastAsia" w:ascii="新宋体" w:hAnsi="新宋体" w:eastAsia="新宋体"/>
+                <w:color w:val="0000FF"/>
+                <w:sz w:val="19"/>
+                <w:szCs w:val="24"/>
+              </w:rPr>
+              <w:tab/>
+            </w:r>
+            <w:r>
+              <w:rPr>
+                <w:rFonts w:hint="eastAsia" w:ascii="新宋体" w:hAnsi="新宋体" w:eastAsia="新宋体"/>
+                <w:color w:val="0000FF"/>
+                <w:sz w:val="19"/>
+                <w:szCs w:val="24"/>
+              </w:rPr>
+              <w:tab/>
+            </w:r>
+            <w:r>
+              <w:rPr>
+                <w:rFonts w:hint="eastAsia" w:ascii="新宋体" w:hAnsi="新宋体" w:eastAsia="新宋体"/>
+                <w:color w:val="0000FF"/>
+                <w:sz w:val="19"/>
+                <w:szCs w:val="24"/>
+              </w:rPr>
+              <w:tab/>
+            </w:r>
+            <w:r>
+              <w:rPr>
+                <w:rFonts w:hint="eastAsia" w:ascii="新宋体" w:hAnsi="新宋体" w:eastAsia="新宋体"/>
+                <w:color w:val="0000FF"/>
+                <w:sz w:val="19"/>
+                <w:szCs w:val="24"/>
+              </w:rPr>
+              <w:t>&lt;</w:t>
+            </w:r>
+            <w:r>
+              <w:rPr>
+                <w:rFonts w:hint="eastAsia" w:ascii="新宋体" w:hAnsi="新宋体" w:eastAsia="新宋体"/>
+                <w:color w:val="A31515"/>
+                <w:sz w:val="19"/>
+                <w:szCs w:val="24"/>
+              </w:rPr>
+              <w:t>Default</w:t>
+            </w:r>
+            <w:r>
+              <w:rPr>
+                <w:rFonts w:hint="eastAsia" w:ascii="新宋体" w:hAnsi="新宋体" w:eastAsia="新宋体"/>
+                <w:color w:val="0000FF"/>
+                <w:sz w:val="19"/>
+                <w:szCs w:val="24"/>
+              </w:rPr>
+              <w:t>&gt;</w:t>
+            </w:r>
+            <w:r>
+              <w:rPr>
+                <w:rFonts w:hint="eastAsia" w:ascii="新宋体" w:hAnsi="新宋体" w:eastAsia="新宋体"/>
+                <w:color w:val="000000"/>
+                <w:sz w:val="19"/>
+                <w:szCs w:val="24"/>
+              </w:rPr>
+              <w:t>myVar</w:t>
+            </w:r>
+            <w:r>
+              <w:rPr>
+                <w:rFonts w:hint="eastAsia" w:ascii="新宋体" w:hAnsi="新宋体" w:eastAsia="新宋体"/>
+                <w:color w:val="0000FF"/>
+                <w:sz w:val="19"/>
+                <w:szCs w:val="24"/>
+              </w:rPr>
+              <w:t>&lt;/</w:t>
+            </w:r>
+            <w:r>
+              <w:rPr>
+                <w:rFonts w:hint="eastAsia" w:ascii="新宋体" w:hAnsi="新宋体" w:eastAsia="新宋体"/>
+                <w:color w:val="A31515"/>
+                <w:sz w:val="19"/>
+                <w:szCs w:val="24"/>
+              </w:rPr>
+              <w:t>Default</w:t>
+            </w:r>
+            <w:r>
+              <w:rPr>
+                <w:rFonts w:hint="eastAsia" w:ascii="新宋体" w:hAnsi="新宋体" w:eastAsia="新宋体"/>
+                <w:color w:val="0000FF"/>
+                <w:sz w:val="19"/>
+                <w:szCs w:val="24"/>
+              </w:rPr>
+              <w:t>&gt;</w:t>
+            </w:r>
+          </w:p>
+          <w:p>
+            <w:pPr>
+              <w:spacing w:beforeLines="0" w:afterLines="0"/>
+              <w:jc w:val="left"/>
+              <w:rPr>
+                <w:rFonts w:hint="eastAsia" w:ascii="新宋体" w:hAnsi="新宋体" w:eastAsia="新宋体"/>
+                <w:color w:val="000000"/>
+                <w:sz w:val="19"/>
+                <w:szCs w:val="24"/>
+              </w:rPr>
+            </w:pPr>
+            <w:r>
+              <w:rPr>
+                <w:rFonts w:hint="eastAsia" w:ascii="新宋体" w:hAnsi="新宋体" w:eastAsia="新宋体"/>
+                <w:color w:val="0000FF"/>
+                <w:sz w:val="19"/>
+                <w:szCs w:val="24"/>
+              </w:rPr>
+              <w:tab/>
+            </w:r>
+            <w:r>
+              <w:rPr>
+                <w:rFonts w:hint="eastAsia" w:ascii="新宋体" w:hAnsi="新宋体" w:eastAsia="新宋体"/>
+                <w:color w:val="0000FF"/>
+                <w:sz w:val="19"/>
+                <w:szCs w:val="24"/>
+              </w:rPr>
+              <w:tab/>
+            </w:r>
+            <w:r>
+              <w:rPr>
+                <w:rFonts w:hint="eastAsia" w:ascii="新宋体" w:hAnsi="新宋体" w:eastAsia="新宋体"/>
+                <w:color w:val="0000FF"/>
+                <w:sz w:val="19"/>
+                <w:szCs w:val="24"/>
+              </w:rPr>
+              <w:tab/>
+            </w:r>
+            <w:r>
+              <w:rPr>
+                <w:rFonts w:hint="eastAsia" w:ascii="新宋体" w:hAnsi="新宋体" w:eastAsia="新宋体"/>
+                <w:color w:val="0000FF"/>
+                <w:sz w:val="19"/>
+                <w:szCs w:val="24"/>
+              </w:rPr>
+              <w:tab/>
+            </w:r>
+            <w:r>
+              <w:rPr>
+                <w:rFonts w:hint="eastAsia" w:ascii="新宋体" w:hAnsi="新宋体" w:eastAsia="新宋体"/>
+                <w:color w:val="0000FF"/>
+                <w:sz w:val="19"/>
+                <w:szCs w:val="24"/>
+              </w:rPr>
+              <w:t>&lt;/</w:t>
+            </w:r>
+            <w:r>
+              <w:rPr>
+                <w:rFonts w:hint="eastAsia" w:ascii="新宋体" w:hAnsi="新宋体" w:eastAsia="新宋体"/>
+                <w:color w:val="A31515"/>
+                <w:sz w:val="19"/>
+                <w:szCs w:val="24"/>
+              </w:rPr>
+              <w:t>Literal</w:t>
+            </w:r>
+            <w:r>
+              <w:rPr>
+                <w:rFonts w:hint="eastAsia" w:ascii="新宋体" w:hAnsi="新宋体" w:eastAsia="新宋体"/>
+                <w:color w:val="0000FF"/>
+                <w:sz w:val="19"/>
+                <w:szCs w:val="24"/>
+              </w:rPr>
+              <w:t>&gt;</w:t>
+            </w:r>
+          </w:p>
+          <w:p>
+            <w:pPr>
+              <w:spacing w:beforeLines="0" w:afterLines="0"/>
+              <w:jc w:val="left"/>
+              <w:rPr>
+                <w:rFonts w:hint="eastAsia" w:ascii="新宋体" w:hAnsi="新宋体" w:eastAsia="新宋体"/>
+                <w:color w:val="000000"/>
+                <w:sz w:val="19"/>
+                <w:szCs w:val="24"/>
+              </w:rPr>
+            </w:pPr>
+            <w:r>
+              <w:rPr>
+                <w:rFonts w:hint="eastAsia" w:ascii="新宋体" w:hAnsi="新宋体" w:eastAsia="新宋体"/>
+                <w:color w:val="0000FF"/>
+                <w:sz w:val="19"/>
+                <w:szCs w:val="24"/>
+              </w:rPr>
+              <w:tab/>
+            </w:r>
+            <w:r>
+              <w:rPr>
+                <w:rFonts w:hint="eastAsia" w:ascii="新宋体" w:hAnsi="新宋体" w:eastAsia="新宋体"/>
+                <w:color w:val="0000FF"/>
+                <w:sz w:val="19"/>
+                <w:szCs w:val="24"/>
+              </w:rPr>
+              <w:tab/>
+            </w:r>
+            <w:r>
+              <w:rPr>
+                <w:rFonts w:hint="eastAsia" w:ascii="新宋体" w:hAnsi="新宋体" w:eastAsia="新宋体"/>
+                <w:color w:val="0000FF"/>
+                <w:sz w:val="19"/>
+                <w:szCs w:val="24"/>
+              </w:rPr>
+              <w:tab/>
+            </w:r>
+            <w:r>
+              <w:rPr>
+                <w:rFonts w:hint="eastAsia" w:ascii="新宋体" w:hAnsi="新宋体" w:eastAsia="新宋体"/>
+                <w:color w:val="0000FF"/>
+                <w:sz w:val="19"/>
+                <w:szCs w:val="24"/>
+              </w:rPr>
+              <w:t>&lt;/</w:t>
+            </w:r>
+            <w:r>
+              <w:rPr>
+                <w:rFonts w:hint="eastAsia" w:ascii="新宋体" w:hAnsi="新宋体" w:eastAsia="新宋体"/>
+                <w:color w:val="A31515"/>
+                <w:sz w:val="19"/>
+                <w:szCs w:val="24"/>
+              </w:rPr>
+              <w:t>Declarations</w:t>
+            </w:r>
+            <w:r>
+              <w:rPr>
+                <w:rFonts w:hint="eastAsia" w:ascii="新宋体" w:hAnsi="新宋体" w:eastAsia="新宋体"/>
+                <w:color w:val="0000FF"/>
+                <w:sz w:val="19"/>
+                <w:szCs w:val="24"/>
+              </w:rPr>
+              <w:t>&gt;</w:t>
+            </w:r>
+          </w:p>
+          <w:p>
+            <w:pPr>
+              <w:spacing w:beforeLines="0" w:afterLines="0"/>
+              <w:jc w:val="left"/>
+              <w:rPr>
+                <w:rFonts w:hint="eastAsia" w:ascii="新宋体" w:hAnsi="新宋体" w:eastAsia="新宋体"/>
+                <w:color w:val="000000"/>
+                <w:sz w:val="19"/>
+                <w:szCs w:val="24"/>
+              </w:rPr>
+            </w:pPr>
+            <w:r>
+              <w:rPr>
+                <w:rFonts w:hint="eastAsia" w:ascii="新宋体" w:hAnsi="新宋体" w:eastAsia="新宋体"/>
+                <w:color w:val="0000FF"/>
+                <w:sz w:val="19"/>
+                <w:szCs w:val="24"/>
+              </w:rPr>
+              <w:tab/>
+            </w:r>
+            <w:r>
+              <w:rPr>
+                <w:rFonts w:hint="eastAsia" w:ascii="新宋体" w:hAnsi="新宋体" w:eastAsia="新宋体"/>
+                <w:color w:val="0000FF"/>
+                <w:sz w:val="19"/>
+                <w:szCs w:val="24"/>
+              </w:rPr>
+              <w:tab/>
+            </w:r>
+            <w:r>
+              <w:rPr>
+                <w:rFonts w:hint="eastAsia" w:ascii="新宋体" w:hAnsi="新宋体" w:eastAsia="新宋体"/>
+                <w:color w:val="0000FF"/>
+                <w:sz w:val="19"/>
+                <w:szCs w:val="24"/>
+              </w:rPr>
+              <w:tab/>
+            </w:r>
+            <w:r>
+              <w:rPr>
+                <w:rFonts w:hint="eastAsia" w:ascii="新宋体" w:hAnsi="新宋体" w:eastAsia="新宋体"/>
+                <w:color w:val="0000FF"/>
+                <w:sz w:val="19"/>
+                <w:szCs w:val="24"/>
+              </w:rPr>
+              <w:t>&lt;</w:t>
+            </w:r>
+            <w:r>
+              <w:rPr>
+                <w:rFonts w:hint="eastAsia" w:ascii="新宋体" w:hAnsi="新宋体" w:eastAsia="新宋体"/>
+                <w:color w:val="A31515"/>
+                <w:sz w:val="19"/>
+                <w:szCs w:val="24"/>
+              </w:rPr>
+              <w:t>Code</w:t>
+            </w:r>
+            <w:r>
+              <w:rPr>
+                <w:rFonts w:hint="eastAsia" w:ascii="新宋体" w:hAnsi="新宋体" w:eastAsia="新宋体"/>
+                <w:color w:val="0000FF"/>
+                <w:sz w:val="19"/>
+                <w:szCs w:val="24"/>
+              </w:rPr>
+              <w:t xml:space="preserve"> </w:t>
+            </w:r>
+            <w:r>
+              <w:rPr>
+                <w:rFonts w:hint="eastAsia" w:ascii="新宋体" w:hAnsi="新宋体" w:eastAsia="新宋体"/>
+                <w:color w:val="FF0000"/>
+                <w:sz w:val="19"/>
+                <w:szCs w:val="24"/>
+              </w:rPr>
+              <w:t>Language</w:t>
+            </w:r>
+            <w:r>
+              <w:rPr>
+                <w:rFonts w:hint="eastAsia" w:ascii="新宋体" w:hAnsi="新宋体" w:eastAsia="新宋体"/>
+                <w:color w:val="0000FF"/>
+                <w:sz w:val="19"/>
+                <w:szCs w:val="24"/>
+              </w:rPr>
+              <w:t>=</w:t>
+            </w:r>
+            <w:r>
+              <w:rPr>
+                <w:rFonts w:hint="eastAsia" w:ascii="新宋体" w:hAnsi="新宋体" w:eastAsia="新宋体"/>
+                <w:color w:val="000000"/>
+                <w:sz w:val="19"/>
+                <w:szCs w:val="24"/>
+              </w:rPr>
+              <w:t>"</w:t>
+            </w:r>
+            <w:r>
+              <w:rPr>
+                <w:rFonts w:hint="eastAsia" w:ascii="新宋体" w:hAnsi="新宋体" w:eastAsia="新宋体"/>
+                <w:color w:val="0000FF"/>
+                <w:sz w:val="19"/>
+                <w:szCs w:val="24"/>
+              </w:rPr>
+              <w:t>csharp</w:t>
+            </w:r>
+            <w:r>
+              <w:rPr>
+                <w:rFonts w:hint="eastAsia" w:ascii="新宋体" w:hAnsi="新宋体" w:eastAsia="新宋体"/>
+                <w:color w:val="000000"/>
+                <w:sz w:val="19"/>
+                <w:szCs w:val="24"/>
+              </w:rPr>
+              <w:t>"</w:t>
+            </w:r>
+            <w:r>
+              <w:rPr>
+                <w:rFonts w:hint="eastAsia" w:ascii="新宋体" w:hAnsi="新宋体" w:eastAsia="新宋体"/>
+                <w:color w:val="0000FF"/>
+                <w:sz w:val="19"/>
+                <w:szCs w:val="24"/>
+              </w:rPr>
+              <w:t>&gt;&lt;![CDATA[</w:t>
+            </w:r>
+            <w:r>
+              <w:rPr>
+                <w:rFonts w:hint="eastAsia" w:ascii="新宋体" w:hAnsi="新宋体" w:eastAsia="新宋体"/>
+                <w:color w:val="808080"/>
+                <w:sz w:val="19"/>
+                <w:szCs w:val="24"/>
+              </w:rPr>
+              <w:t>private $type$ $field$;</w:t>
+            </w:r>
+          </w:p>
+          <w:p>
+            <w:pPr>
+              <w:spacing w:beforeLines="0" w:afterLines="0"/>
+              <w:jc w:val="left"/>
+              <w:rPr>
+                <w:rFonts w:hint="eastAsia" w:ascii="新宋体" w:hAnsi="新宋体" w:eastAsia="新宋体"/>
+                <w:color w:val="000000"/>
+                <w:sz w:val="19"/>
+                <w:szCs w:val="24"/>
+              </w:rPr>
+            </w:pPr>
+          </w:p>
+          <w:p>
+            <w:pPr>
+              <w:spacing w:beforeLines="0" w:afterLines="0"/>
+              <w:jc w:val="left"/>
+              <w:rPr>
+                <w:rFonts w:hint="eastAsia" w:ascii="新宋体" w:hAnsi="新宋体" w:eastAsia="新宋体"/>
+                <w:color w:val="000000"/>
+                <w:sz w:val="19"/>
+                <w:szCs w:val="24"/>
+              </w:rPr>
+            </w:pPr>
+            <w:r>
+              <w:rPr>
+                <w:rFonts w:hint="eastAsia" w:ascii="新宋体" w:hAnsi="新宋体" w:eastAsia="新宋体"/>
+                <w:color w:val="808080"/>
+                <w:sz w:val="19"/>
+                <w:szCs w:val="24"/>
+              </w:rPr>
+              <w:tab/>
+            </w:r>
+            <w:r>
+              <w:rPr>
+                <w:rFonts w:hint="eastAsia" w:ascii="新宋体" w:hAnsi="新宋体" w:eastAsia="新宋体"/>
+                <w:color w:val="808080"/>
+                <w:sz w:val="19"/>
+                <w:szCs w:val="24"/>
+              </w:rPr>
+              <w:t>public $type$ $property$ { get =&gt; $field$; set { SetProperty(ref $field$, value); } }</w:t>
+            </w:r>
+          </w:p>
+          <w:p>
+            <w:pPr>
+              <w:spacing w:beforeLines="0" w:afterLines="0"/>
+              <w:jc w:val="left"/>
+              <w:rPr>
+                <w:rFonts w:hint="eastAsia" w:ascii="新宋体" w:hAnsi="新宋体" w:eastAsia="新宋体"/>
+                <w:color w:val="000000"/>
+                <w:sz w:val="19"/>
+                <w:szCs w:val="24"/>
+              </w:rPr>
+            </w:pPr>
+            <w:r>
+              <w:rPr>
+                <w:rFonts w:hint="eastAsia" w:ascii="新宋体" w:hAnsi="新宋体" w:eastAsia="新宋体"/>
+                <w:color w:val="808080"/>
+                <w:sz w:val="19"/>
+                <w:szCs w:val="24"/>
+              </w:rPr>
+              <w:tab/>
+            </w:r>
+            <w:r>
+              <w:rPr>
+                <w:rFonts w:hint="eastAsia" w:ascii="新宋体" w:hAnsi="新宋体" w:eastAsia="新宋体"/>
+                <w:color w:val="808080"/>
+                <w:sz w:val="19"/>
+                <w:szCs w:val="24"/>
+              </w:rPr>
+              <w:t>$end$</w:t>
+            </w:r>
+            <w:r>
+              <w:rPr>
+                <w:rFonts w:hint="eastAsia" w:ascii="新宋体" w:hAnsi="新宋体" w:eastAsia="新宋体"/>
+                <w:color w:val="0000FF"/>
+                <w:sz w:val="19"/>
+                <w:szCs w:val="24"/>
+              </w:rPr>
+              <w:t>]]&gt;</w:t>
+            </w:r>
+          </w:p>
+          <w:p>
+            <w:pPr>
+              <w:spacing w:beforeLines="0" w:afterLines="0"/>
+              <w:jc w:val="left"/>
+              <w:rPr>
+                <w:rFonts w:hint="eastAsia" w:ascii="新宋体" w:hAnsi="新宋体" w:eastAsia="新宋体"/>
+                <w:color w:val="000000"/>
+                <w:sz w:val="19"/>
+                <w:szCs w:val="24"/>
+              </w:rPr>
+            </w:pPr>
+            <w:r>
+              <w:rPr>
+                <w:rFonts w:hint="eastAsia" w:ascii="新宋体" w:hAnsi="新宋体" w:eastAsia="新宋体"/>
+                <w:color w:val="0000FF"/>
+                <w:sz w:val="19"/>
+                <w:szCs w:val="24"/>
+              </w:rPr>
+              <w:tab/>
+            </w:r>
+            <w:r>
+              <w:rPr>
+                <w:rFonts w:hint="eastAsia" w:ascii="新宋体" w:hAnsi="新宋体" w:eastAsia="新宋体"/>
+                <w:color w:val="0000FF"/>
+                <w:sz w:val="19"/>
+                <w:szCs w:val="24"/>
+              </w:rPr>
+              <w:tab/>
+            </w:r>
+            <w:r>
+              <w:rPr>
+                <w:rFonts w:hint="eastAsia" w:ascii="新宋体" w:hAnsi="新宋体" w:eastAsia="新宋体"/>
+                <w:color w:val="0000FF"/>
+                <w:sz w:val="19"/>
+                <w:szCs w:val="24"/>
+              </w:rPr>
+              <w:tab/>
+            </w:r>
+            <w:r>
+              <w:rPr>
+                <w:rFonts w:hint="eastAsia" w:ascii="新宋体" w:hAnsi="新宋体" w:eastAsia="新宋体"/>
+                <w:color w:val="0000FF"/>
+                <w:sz w:val="19"/>
+                <w:szCs w:val="24"/>
+              </w:rPr>
+              <w:t>&lt;/</w:t>
+            </w:r>
+            <w:r>
+              <w:rPr>
+                <w:rFonts w:hint="eastAsia" w:ascii="新宋体" w:hAnsi="新宋体" w:eastAsia="新宋体"/>
+                <w:color w:val="A31515"/>
+                <w:sz w:val="19"/>
+                <w:szCs w:val="24"/>
+              </w:rPr>
+              <w:t>Code</w:t>
+            </w:r>
+            <w:r>
+              <w:rPr>
+                <w:rFonts w:hint="eastAsia" w:ascii="新宋体" w:hAnsi="新宋体" w:eastAsia="新宋体"/>
+                <w:color w:val="0000FF"/>
+                <w:sz w:val="19"/>
+                <w:szCs w:val="24"/>
+              </w:rPr>
+              <w:t>&gt;</w:t>
+            </w:r>
+          </w:p>
+          <w:p>
+            <w:pPr>
+              <w:spacing w:beforeLines="0" w:afterLines="0"/>
+              <w:jc w:val="left"/>
+              <w:rPr>
+                <w:rFonts w:hint="eastAsia" w:ascii="新宋体" w:hAnsi="新宋体" w:eastAsia="新宋体"/>
+                <w:color w:val="000000"/>
+                <w:sz w:val="19"/>
+                <w:szCs w:val="24"/>
+              </w:rPr>
+            </w:pPr>
+            <w:r>
+              <w:rPr>
+                <w:rFonts w:hint="eastAsia" w:ascii="新宋体" w:hAnsi="新宋体" w:eastAsia="新宋体"/>
+                <w:color w:val="0000FF"/>
+                <w:sz w:val="19"/>
+                <w:szCs w:val="24"/>
+              </w:rPr>
+              <w:tab/>
+            </w:r>
+            <w:r>
+              <w:rPr>
+                <w:rFonts w:hint="eastAsia" w:ascii="新宋体" w:hAnsi="新宋体" w:eastAsia="新宋体"/>
+                <w:color w:val="0000FF"/>
+                <w:sz w:val="19"/>
+                <w:szCs w:val="24"/>
+              </w:rPr>
+              <w:tab/>
+            </w:r>
+            <w:r>
+              <w:rPr>
+                <w:rFonts w:hint="eastAsia" w:ascii="新宋体" w:hAnsi="新宋体" w:eastAsia="新宋体"/>
+                <w:color w:val="0000FF"/>
+                <w:sz w:val="19"/>
+                <w:szCs w:val="24"/>
+              </w:rPr>
+              <w:t>&lt;/</w:t>
+            </w:r>
+            <w:r>
+              <w:rPr>
+                <w:rFonts w:hint="eastAsia" w:ascii="新宋体" w:hAnsi="新宋体" w:eastAsia="新宋体"/>
+                <w:color w:val="A31515"/>
+                <w:sz w:val="19"/>
+                <w:szCs w:val="24"/>
+              </w:rPr>
+              <w:t>Snippet</w:t>
+            </w:r>
+            <w:r>
+              <w:rPr>
+                <w:rFonts w:hint="eastAsia" w:ascii="新宋体" w:hAnsi="新宋体" w:eastAsia="新宋体"/>
+                <w:color w:val="0000FF"/>
+                <w:sz w:val="19"/>
+                <w:szCs w:val="24"/>
+              </w:rPr>
+              <w:t>&gt;</w:t>
+            </w:r>
+          </w:p>
+          <w:p>
+            <w:pPr>
+              <w:spacing w:beforeLines="0" w:afterLines="0"/>
+              <w:jc w:val="left"/>
+              <w:rPr>
+                <w:rFonts w:hint="eastAsia" w:ascii="新宋体" w:hAnsi="新宋体" w:eastAsia="新宋体"/>
+                <w:color w:val="000000"/>
+                <w:sz w:val="19"/>
+                <w:szCs w:val="24"/>
+              </w:rPr>
+            </w:pPr>
+            <w:r>
+              <w:rPr>
+                <w:rFonts w:hint="eastAsia" w:ascii="新宋体" w:hAnsi="新宋体" w:eastAsia="新宋体"/>
+                <w:color w:val="0000FF"/>
+                <w:sz w:val="19"/>
+                <w:szCs w:val="24"/>
+              </w:rPr>
+              <w:tab/>
+            </w:r>
+            <w:r>
+              <w:rPr>
+                <w:rFonts w:hint="eastAsia" w:ascii="新宋体" w:hAnsi="新宋体" w:eastAsia="新宋体"/>
+                <w:color w:val="0000FF"/>
+                <w:sz w:val="19"/>
+                <w:szCs w:val="24"/>
+              </w:rPr>
+              <w:t>&lt;/</w:t>
+            </w:r>
+            <w:r>
+              <w:rPr>
+                <w:rFonts w:hint="eastAsia" w:ascii="新宋体" w:hAnsi="新宋体" w:eastAsia="新宋体"/>
+                <w:color w:val="A31515"/>
+                <w:sz w:val="19"/>
+                <w:szCs w:val="24"/>
+              </w:rPr>
+              <w:t>CodeSnippet</w:t>
+            </w:r>
+            <w:r>
+              <w:rPr>
+                <w:rFonts w:hint="eastAsia" w:ascii="新宋体" w:hAnsi="新宋体" w:eastAsia="新宋体"/>
+                <w:color w:val="0000FF"/>
+                <w:sz w:val="19"/>
+                <w:szCs w:val="24"/>
+              </w:rPr>
+              <w:t>&gt;</w:t>
+            </w:r>
+          </w:p>
+          <w:p>
+            <w:pPr>
+              <w:spacing w:beforeLines="0" w:afterLines="0"/>
+              <w:jc w:val="left"/>
+              <w:rPr>
+                <w:sz w:val="16"/>
+                <w:szCs w:val="20"/>
+              </w:rPr>
+            </w:pPr>
+            <w:r>
+              <w:rPr>
+                <w:rFonts w:hint="eastAsia" w:ascii="新宋体" w:hAnsi="新宋体" w:eastAsia="新宋体"/>
+                <w:color w:val="0000FF"/>
+                <w:sz w:val="19"/>
+                <w:szCs w:val="24"/>
+              </w:rPr>
+              <w:t>&lt;/</w:t>
+            </w:r>
+            <w:r>
+              <w:rPr>
+                <w:rFonts w:hint="eastAsia" w:ascii="新宋体" w:hAnsi="新宋体" w:eastAsia="新宋体"/>
+                <w:color w:val="A31515"/>
+                <w:sz w:val="19"/>
+                <w:szCs w:val="24"/>
+              </w:rPr>
+              <w:t>CodeSnippets</w:t>
+            </w:r>
+            <w:r>
+              <w:rPr>
+                <w:rFonts w:hint="eastAsia" w:ascii="新宋体" w:hAnsi="新宋体" w:eastAsia="新宋体"/>
+                <w:color w:val="0000FF"/>
+                <w:sz w:val="19"/>
+                <w:szCs w:val="24"/>
+              </w:rPr>
+              <w:t>&gt;</w:t>
+            </w:r>
+          </w:p>
+        </w:tc>
+      </w:tr>
+    </w:tbl>
+    <w:p/>
+    <w:p>
+      <w:pPr>
+        <w:pStyle w:val="3"/>
+      </w:pPr>
+      <w:bookmarkStart w:id="27" w:name="_Toc15234"/>
+      <w:r>
+        <w:rPr>
+          <w:rFonts w:hint="eastAsia"/>
+        </w:rPr>
+        <w:t>命令</w:t>
+      </w:r>
+      <w:bookmarkEnd w:id="27"/>
+    </w:p>
+    <w:p>
+      <w:pPr>
+        <w:pStyle w:val="4"/>
+        <w:bidi w:val="0"/>
+        <w:ind w:left="720" w:leftChars="0" w:hanging="720" w:firstLineChars="0"/>
+      </w:pPr>
+      <w:bookmarkStart w:id="28" w:name="_Toc797"/>
+      <w:r>
+        <w:rPr>
+          <w:rFonts w:hint="eastAsia"/>
+        </w:rPr>
+        <w:t>不带参数命令</w:t>
+      </w:r>
+      <w:bookmarkEnd w:id="28"/>
+    </w:p>
+    <w:p>
+      <w:r>
+        <w:rPr>
+          <w:rFonts w:hint="eastAsia"/>
+        </w:rPr>
+        <w:t>在XMAL中</w:t>
+      </w:r>
+    </w:p>
+    <w:tbl>
+      <w:tblPr>
+        <w:tblStyle w:val="16"/>
+        <w:tblW w:w="0" w:type="auto"/>
+        <w:tblInd w:w="0" w:type="dxa"/>
+        <w:tblBorders>
+          <w:top w:val="single" w:color="auto" w:sz="4" w:space="0"/>
+          <w:left w:val="single" w:color="auto" w:sz="4" w:space="0"/>
+          <w:bottom w:val="single" w:color="auto" w:sz="4" w:space="0"/>
+          <w:right w:val="single" w:color="auto" w:sz="4" w:space="0"/>
+          <w:insideH w:val="single" w:color="auto" w:sz="4" w:space="0"/>
+          <w:insideV w:val="single" w:color="auto" w:sz="4" w:space="0"/>
+        </w:tblBorders>
+        <w:shd w:val="clear" w:color="auto" w:fill="D7D7D7" w:themeFill="background1" w:themeFillShade="D8"/>
+        <w:tblLayout w:type="autofit"/>
+        <w:tblCellMar>
+          <w:top w:w="0" w:type="dxa"/>
+          <w:left w:w="108" w:type="dxa"/>
+          <w:bottom w:w="0" w:type="dxa"/>
+          <w:right w:w="108" w:type="dxa"/>
+        </w:tblCellMar>
+      </w:tblPr>
+      <w:tblGrid>
+        <w:gridCol w:w="8522"/>
+      </w:tblGrid>
+      <w:tr>
+        <w:tblPrEx>
+          <w:tblBorders>
+            <w:top w:val="single" w:color="auto" w:sz="4" w:space="0"/>
+            <w:left w:val="single" w:color="auto" w:sz="4" w:space="0"/>
+            <w:bottom w:val="single" w:color="auto" w:sz="4" w:space="0"/>
+            <w:right w:val="single" w:color="auto" w:sz="4" w:space="0"/>
+            <w:insideH w:val="single" w:color="auto" w:sz="4" w:space="0"/>
+            <w:insideV w:val="single" w:color="auto" w:sz="4" w:space="0"/>
+          </w:tblBorders>
+          <w:tblCellMar>
+            <w:top w:w="0" w:type="dxa"/>
+            <w:left w:w="108" w:type="dxa"/>
+            <w:bottom w:w="0" w:type="dxa"/>
+            <w:right w:w="108" w:type="dxa"/>
+          </w:tblCellMar>
+        </w:tblPrEx>
+        <w:tc>
+          <w:tcPr>
+            <w:tcW w:w="8522" w:type="dxa"/>
+            <w:shd w:val="clear" w:color="auto" w:fill="C4C2C2" w:themeFill="background2" w:themeFillShade="D8"/>
+          </w:tcPr>
+          <w:p>
+            <w:r>
+              <w:rPr>
+                <w:rFonts w:hint="eastAsia"/>
+              </w:rPr>
+              <w:t>&lt;Button Command="{Binding MyCommand}" CommandParameter="abc" Content="按钮"/&gt;</w:t>
+            </w:r>
+          </w:p>
+        </w:tc>
+      </w:tr>
+    </w:tbl>
+    <w:p>
+      <w:r>
+        <w:rPr>
+          <w:rFonts w:hint="eastAsia"/>
+        </w:rPr>
+        <w:t>在ViewModel 文件夹中</w:t>
+      </w:r>
+    </w:p>
+    <w:tbl>
+      <w:tblPr>
+        <w:tblStyle w:val="16"/>
+        <w:tblW w:w="0" w:type="auto"/>
+        <w:tblInd w:w="0" w:type="dxa"/>
+        <w:tblBorders>
+          <w:top w:val="single" w:color="auto" w:sz="4" w:space="0"/>
+          <w:left w:val="single" w:color="auto" w:sz="4" w:space="0"/>
+          <w:bottom w:val="single" w:color="auto" w:sz="4" w:space="0"/>
+          <w:right w:val="single" w:color="auto" w:sz="4" w:space="0"/>
+          <w:insideH w:val="single" w:color="auto" w:sz="4" w:space="0"/>
+          <w:insideV w:val="single" w:color="auto" w:sz="4" w:space="0"/>
+        </w:tblBorders>
+        <w:shd w:val="clear" w:color="auto" w:fill="D7D7D7" w:themeFill="background1" w:themeFillShade="D8"/>
+        <w:tblLayout w:type="autofit"/>
+        <w:tblCellMar>
+          <w:top w:w="0" w:type="dxa"/>
+          <w:left w:w="108" w:type="dxa"/>
+          <w:bottom w:w="0" w:type="dxa"/>
+          <w:right w:w="108" w:type="dxa"/>
+        </w:tblCellMar>
+      </w:tblPr>
+      <w:tblGrid>
+        <w:gridCol w:w="8522"/>
+      </w:tblGrid>
+      <w:tr>
+        <w:tblPrEx>
+          <w:tblBorders>
+            <w:top w:val="single" w:color="auto" w:sz="4" w:space="0"/>
+            <w:left w:val="single" w:color="auto" w:sz="4" w:space="0"/>
+            <w:bottom w:val="single" w:color="auto" w:sz="4" w:space="0"/>
+            <w:right w:val="single" w:color="auto" w:sz="4" w:space="0"/>
+            <w:insideH w:val="single" w:color="auto" w:sz="4" w:space="0"/>
+            <w:insideV w:val="single" w:color="auto" w:sz="4" w:space="0"/>
+          </w:tblBorders>
           <w:shd w:val="clear" w:color="auto" w:fill="D7D7D7" w:themeFill="background1" w:themeFillShade="D8"/>
           <w:tblCellMar>
             <w:top w:w="0" w:type="dxa"/>
@@ -19624,3246 +21872,171 @@
           </w:tcPr>
           <w:p>
             <w:pPr>
-              <w:spacing w:beforeLines="0" w:afterLines="0"/>
               <w:jc w:val="left"/>
               <w:rPr>
-                <w:rFonts w:hint="eastAsia" w:ascii="新宋体" w:hAnsi="新宋体" w:eastAsia="新宋体"/>
-                <w:color w:val="000000"/>
-                <w:sz w:val="19"/>
-                <w:szCs w:val="24"/>
-              </w:rPr>
-            </w:pPr>
-            <w:r>
-              <w:rPr>
-                <w:rFonts w:hint="eastAsia" w:ascii="新宋体" w:hAnsi="新宋体" w:eastAsia="新宋体"/>
-                <w:color w:val="0000FF"/>
-                <w:sz w:val="19"/>
-                <w:szCs w:val="24"/>
-              </w:rPr>
-              <w:t>&lt;?</w:t>
-            </w:r>
-            <w:r>
-              <w:rPr>
-                <w:rFonts w:hint="eastAsia" w:ascii="新宋体" w:hAnsi="新宋体" w:eastAsia="新宋体"/>
-                <w:color w:val="A31515"/>
-                <w:sz w:val="19"/>
-                <w:szCs w:val="24"/>
-              </w:rPr>
-              <w:t>xml</w:t>
-            </w:r>
-            <w:r>
-              <w:rPr>
-                <w:rFonts w:hint="eastAsia" w:ascii="新宋体" w:hAnsi="新宋体" w:eastAsia="新宋体"/>
-                <w:color w:val="0000FF"/>
-                <w:sz w:val="19"/>
-                <w:szCs w:val="24"/>
-              </w:rPr>
-              <w:t xml:space="preserve"> </w:t>
-            </w:r>
-            <w:r>
-              <w:rPr>
-                <w:rFonts w:hint="eastAsia" w:ascii="新宋体" w:hAnsi="新宋体" w:eastAsia="新宋体"/>
-                <w:color w:val="FF0000"/>
-                <w:sz w:val="19"/>
-                <w:szCs w:val="24"/>
-              </w:rPr>
-              <w:t>version</w:t>
-            </w:r>
-            <w:r>
-              <w:rPr>
-                <w:rFonts w:hint="eastAsia" w:ascii="新宋体" w:hAnsi="新宋体" w:eastAsia="新宋体"/>
-                <w:color w:val="0000FF"/>
-                <w:sz w:val="19"/>
-                <w:szCs w:val="24"/>
-              </w:rPr>
-              <w:t>=</w:t>
-            </w:r>
-            <w:r>
-              <w:rPr>
-                <w:rFonts w:hint="eastAsia" w:ascii="新宋体" w:hAnsi="新宋体" w:eastAsia="新宋体"/>
-                <w:color w:val="000000"/>
-                <w:sz w:val="19"/>
-                <w:szCs w:val="24"/>
-              </w:rPr>
-              <w:t>"</w:t>
-            </w:r>
-            <w:r>
-              <w:rPr>
-                <w:rFonts w:hint="eastAsia" w:ascii="新宋体" w:hAnsi="新宋体" w:eastAsia="新宋体"/>
-                <w:color w:val="0000FF"/>
-                <w:sz w:val="19"/>
-                <w:szCs w:val="24"/>
-              </w:rPr>
-              <w:t>1.0</w:t>
-            </w:r>
-            <w:r>
-              <w:rPr>
-                <w:rFonts w:hint="eastAsia" w:ascii="新宋体" w:hAnsi="新宋体" w:eastAsia="新宋体"/>
-                <w:color w:val="000000"/>
-                <w:sz w:val="19"/>
-                <w:szCs w:val="24"/>
-              </w:rPr>
-              <w:t>"</w:t>
-            </w:r>
-            <w:r>
-              <w:rPr>
-                <w:rFonts w:hint="eastAsia" w:ascii="新宋体" w:hAnsi="新宋体" w:eastAsia="新宋体"/>
-                <w:color w:val="0000FF"/>
-                <w:sz w:val="19"/>
-                <w:szCs w:val="24"/>
-              </w:rPr>
-              <w:t xml:space="preserve"> </w:t>
-            </w:r>
-            <w:r>
-              <w:rPr>
-                <w:rFonts w:hint="eastAsia" w:ascii="新宋体" w:hAnsi="新宋体" w:eastAsia="新宋体"/>
-                <w:color w:val="FF0000"/>
-                <w:sz w:val="19"/>
-                <w:szCs w:val="24"/>
-              </w:rPr>
-              <w:t>encoding</w:t>
-            </w:r>
-            <w:r>
-              <w:rPr>
-                <w:rFonts w:hint="eastAsia" w:ascii="新宋体" w:hAnsi="新宋体" w:eastAsia="新宋体"/>
-                <w:color w:val="0000FF"/>
-                <w:sz w:val="19"/>
-                <w:szCs w:val="24"/>
-              </w:rPr>
-              <w:t>=</w:t>
-            </w:r>
-            <w:r>
-              <w:rPr>
-                <w:rFonts w:hint="eastAsia" w:ascii="新宋体" w:hAnsi="新宋体" w:eastAsia="新宋体"/>
-                <w:color w:val="000000"/>
-                <w:sz w:val="19"/>
-                <w:szCs w:val="24"/>
-              </w:rPr>
-              <w:t>"</w:t>
-            </w:r>
-            <w:r>
-              <w:rPr>
-                <w:rFonts w:hint="eastAsia" w:ascii="新宋体" w:hAnsi="新宋体" w:eastAsia="新宋体"/>
-                <w:color w:val="0000FF"/>
-                <w:sz w:val="19"/>
-                <w:szCs w:val="24"/>
-              </w:rPr>
-              <w:t>utf-8</w:t>
-            </w:r>
-            <w:r>
-              <w:rPr>
-                <w:rFonts w:hint="eastAsia" w:ascii="新宋体" w:hAnsi="新宋体" w:eastAsia="新宋体"/>
-                <w:color w:val="000000"/>
-                <w:sz w:val="19"/>
-                <w:szCs w:val="24"/>
-              </w:rPr>
-              <w:t>"</w:t>
-            </w:r>
-            <w:r>
-              <w:rPr>
-                <w:rFonts w:hint="eastAsia" w:ascii="新宋体" w:hAnsi="新宋体" w:eastAsia="新宋体"/>
-                <w:color w:val="0000FF"/>
-                <w:sz w:val="19"/>
-                <w:szCs w:val="24"/>
-              </w:rPr>
-              <w:t>?&gt;</w:t>
-            </w:r>
-          </w:p>
-          <w:p>
-            <w:pPr>
-              <w:spacing w:beforeLines="0" w:afterLines="0"/>
+                <w:rFonts w:ascii="新宋体" w:hAnsi="新宋体" w:eastAsia="新宋体"/>
+                <w:color w:val="000000"/>
+                <w:sz w:val="19"/>
+              </w:rPr>
+            </w:pPr>
+            <w:r>
+              <w:rPr>
+                <w:rFonts w:hint="eastAsia" w:ascii="新宋体" w:hAnsi="新宋体" w:eastAsia="新宋体"/>
+                <w:color w:val="000000"/>
+                <w:sz w:val="19"/>
+              </w:rPr>
+              <w:t xml:space="preserve">    public class MainWindowViewModel : BindableBase</w:t>
+            </w:r>
+          </w:p>
+          <w:p>
+            <w:pPr>
               <w:jc w:val="left"/>
               <w:rPr>
-                <w:rFonts w:hint="eastAsia" w:ascii="新宋体" w:hAnsi="新宋体" w:eastAsia="新宋体"/>
-                <w:color w:val="000000"/>
-                <w:sz w:val="19"/>
-                <w:szCs w:val="24"/>
-              </w:rPr>
-            </w:pPr>
-            <w:r>
-              <w:rPr>
-                <w:rFonts w:hint="eastAsia" w:ascii="新宋体" w:hAnsi="新宋体" w:eastAsia="新宋体"/>
-                <w:color w:val="0000FF"/>
-                <w:sz w:val="19"/>
-                <w:szCs w:val="24"/>
-              </w:rPr>
-              <w:t>&lt;</w:t>
-            </w:r>
-            <w:r>
-              <w:rPr>
-                <w:rFonts w:hint="eastAsia" w:ascii="新宋体" w:hAnsi="新宋体" w:eastAsia="新宋体"/>
-                <w:color w:val="A31515"/>
-                <w:sz w:val="19"/>
-                <w:szCs w:val="24"/>
-              </w:rPr>
-              <w:t>CodeSnippets</w:t>
-            </w:r>
-            <w:r>
-              <w:rPr>
-                <w:rFonts w:hint="eastAsia" w:ascii="新宋体" w:hAnsi="新宋体" w:eastAsia="新宋体"/>
-                <w:color w:val="0000FF"/>
-                <w:sz w:val="19"/>
-                <w:szCs w:val="24"/>
-              </w:rPr>
-              <w:t xml:space="preserve"> </w:t>
-            </w:r>
-            <w:r>
-              <w:rPr>
-                <w:rFonts w:hint="eastAsia" w:ascii="新宋体" w:hAnsi="新宋体" w:eastAsia="新宋体"/>
-                <w:color w:val="FF0000"/>
-                <w:sz w:val="19"/>
-                <w:szCs w:val="24"/>
-              </w:rPr>
-              <w:t>xmlns</w:t>
-            </w:r>
-            <w:r>
-              <w:rPr>
-                <w:rFonts w:hint="eastAsia" w:ascii="新宋体" w:hAnsi="新宋体" w:eastAsia="新宋体"/>
-                <w:color w:val="0000FF"/>
-                <w:sz w:val="19"/>
-                <w:szCs w:val="24"/>
-              </w:rPr>
-              <w:t>=</w:t>
-            </w:r>
-            <w:r>
-              <w:rPr>
-                <w:rFonts w:hint="eastAsia" w:ascii="新宋体" w:hAnsi="新宋体" w:eastAsia="新宋体"/>
-                <w:color w:val="000000"/>
-                <w:sz w:val="19"/>
-                <w:szCs w:val="24"/>
-              </w:rPr>
-              <w:t>"</w:t>
-            </w:r>
-            <w:r>
-              <w:rPr>
-                <w:rFonts w:hint="eastAsia" w:ascii="新宋体" w:hAnsi="新宋体" w:eastAsia="新宋体"/>
-                <w:color w:val="0000FF"/>
-                <w:sz w:val="19"/>
-                <w:szCs w:val="24"/>
-              </w:rPr>
-              <w:t>http://schemas.microsoft.com/VisualStudio/2005/CodeSnippet</w:t>
-            </w:r>
-            <w:r>
-              <w:rPr>
-                <w:rFonts w:hint="eastAsia" w:ascii="新宋体" w:hAnsi="新宋体" w:eastAsia="新宋体"/>
-                <w:color w:val="000000"/>
-                <w:sz w:val="19"/>
-                <w:szCs w:val="24"/>
-              </w:rPr>
-              <w:t>"</w:t>
-            </w:r>
-            <w:r>
-              <w:rPr>
-                <w:rFonts w:hint="eastAsia" w:ascii="新宋体" w:hAnsi="新宋体" w:eastAsia="新宋体"/>
-                <w:color w:val="0000FF"/>
-                <w:sz w:val="19"/>
-                <w:szCs w:val="24"/>
-              </w:rPr>
-              <w:t>&gt;</w:t>
-            </w:r>
-          </w:p>
-          <w:p>
-            <w:pPr>
-              <w:spacing w:beforeLines="0" w:afterLines="0"/>
+                <w:rFonts w:ascii="新宋体" w:hAnsi="新宋体" w:eastAsia="新宋体"/>
+                <w:color w:val="000000"/>
+                <w:sz w:val="19"/>
+              </w:rPr>
+            </w:pPr>
+            <w:r>
+              <w:rPr>
+                <w:rFonts w:hint="eastAsia" w:ascii="新宋体" w:hAnsi="新宋体" w:eastAsia="新宋体"/>
+                <w:color w:val="000000"/>
+                <w:sz w:val="19"/>
+              </w:rPr>
+              <w:t xml:space="preserve">    {</w:t>
+            </w:r>
+          </w:p>
+          <w:p>
+            <w:pPr>
               <w:jc w:val="left"/>
               <w:rPr>
-                <w:rFonts w:hint="eastAsia" w:ascii="新宋体" w:hAnsi="新宋体" w:eastAsia="新宋体"/>
-                <w:color w:val="000000"/>
-                <w:sz w:val="19"/>
-                <w:szCs w:val="24"/>
-              </w:rPr>
-            </w:pPr>
-            <w:r>
-              <w:rPr>
-                <w:rFonts w:hint="eastAsia" w:ascii="新宋体" w:hAnsi="新宋体" w:eastAsia="新宋体"/>
-                <w:color w:val="0000FF"/>
-                <w:sz w:val="19"/>
-                <w:szCs w:val="24"/>
-              </w:rPr>
-              <w:tab/>
-            </w:r>
-            <w:r>
-              <w:rPr>
-                <w:rFonts w:hint="eastAsia" w:ascii="新宋体" w:hAnsi="新宋体" w:eastAsia="新宋体"/>
-                <w:color w:val="0000FF"/>
-                <w:sz w:val="19"/>
-                <w:szCs w:val="24"/>
-              </w:rPr>
-              <w:t>&lt;</w:t>
-            </w:r>
-            <w:r>
-              <w:rPr>
-                <w:rFonts w:hint="eastAsia" w:ascii="新宋体" w:hAnsi="新宋体" w:eastAsia="新宋体"/>
-                <w:color w:val="A31515"/>
-                <w:sz w:val="19"/>
-                <w:szCs w:val="24"/>
-              </w:rPr>
-              <w:t>CodeSnippet</w:t>
-            </w:r>
-            <w:r>
-              <w:rPr>
-                <w:rFonts w:hint="eastAsia" w:ascii="新宋体" w:hAnsi="新宋体" w:eastAsia="新宋体"/>
-                <w:color w:val="0000FF"/>
-                <w:sz w:val="19"/>
-                <w:szCs w:val="24"/>
-              </w:rPr>
-              <w:t xml:space="preserve"> </w:t>
-            </w:r>
-            <w:r>
-              <w:rPr>
-                <w:rFonts w:hint="eastAsia" w:ascii="新宋体" w:hAnsi="新宋体" w:eastAsia="新宋体"/>
-                <w:color w:val="FF0000"/>
-                <w:sz w:val="19"/>
-                <w:szCs w:val="24"/>
-              </w:rPr>
-              <w:t>Format</w:t>
-            </w:r>
-            <w:r>
-              <w:rPr>
-                <w:rFonts w:hint="eastAsia" w:ascii="新宋体" w:hAnsi="新宋体" w:eastAsia="新宋体"/>
-                <w:color w:val="0000FF"/>
-                <w:sz w:val="19"/>
-                <w:szCs w:val="24"/>
-              </w:rPr>
-              <w:t>=</w:t>
-            </w:r>
-            <w:r>
-              <w:rPr>
-                <w:rFonts w:hint="eastAsia" w:ascii="新宋体" w:hAnsi="新宋体" w:eastAsia="新宋体"/>
-                <w:color w:val="000000"/>
-                <w:sz w:val="19"/>
-                <w:szCs w:val="24"/>
-              </w:rPr>
-              <w:t>"</w:t>
-            </w:r>
-            <w:r>
-              <w:rPr>
-                <w:rFonts w:hint="eastAsia" w:ascii="新宋体" w:hAnsi="新宋体" w:eastAsia="新宋体"/>
-                <w:color w:val="0000FF"/>
-                <w:sz w:val="19"/>
-                <w:szCs w:val="24"/>
-              </w:rPr>
-              <w:t>1.0.0</w:t>
-            </w:r>
-            <w:r>
-              <w:rPr>
-                <w:rFonts w:hint="eastAsia" w:ascii="新宋体" w:hAnsi="新宋体" w:eastAsia="新宋体"/>
-                <w:color w:val="000000"/>
-                <w:sz w:val="19"/>
-                <w:szCs w:val="24"/>
-              </w:rPr>
-              <w:t>"</w:t>
-            </w:r>
-            <w:r>
-              <w:rPr>
-                <w:rFonts w:hint="eastAsia" w:ascii="新宋体" w:hAnsi="新宋体" w:eastAsia="新宋体"/>
-                <w:color w:val="0000FF"/>
-                <w:sz w:val="19"/>
-                <w:szCs w:val="24"/>
-              </w:rPr>
-              <w:t>&gt;</w:t>
-            </w:r>
-          </w:p>
-          <w:p>
-            <w:pPr>
-              <w:spacing w:beforeLines="0" w:afterLines="0"/>
+                <w:rFonts w:ascii="新宋体" w:hAnsi="新宋体" w:eastAsia="新宋体"/>
+                <w:color w:val="000000"/>
+                <w:sz w:val="19"/>
+              </w:rPr>
+            </w:pPr>
+            <w:r>
+              <w:rPr>
+                <w:rFonts w:hint="eastAsia" w:ascii="新宋体" w:hAnsi="新宋体" w:eastAsia="新宋体"/>
+                <w:color w:val="000000"/>
+                <w:sz w:val="19"/>
+              </w:rPr>
+              <w:t xml:space="preserve">        public ICommand MyCommand { get =&gt; new DelegateCommand&lt;string&gt;(My); }</w:t>
+            </w:r>
+          </w:p>
+          <w:p>
+            <w:pPr>
               <w:jc w:val="left"/>
               <w:rPr>
-                <w:rFonts w:hint="eastAsia" w:ascii="新宋体" w:hAnsi="新宋体" w:eastAsia="新宋体"/>
-                <w:color w:val="000000"/>
-                <w:sz w:val="19"/>
-                <w:szCs w:val="24"/>
-              </w:rPr>
-            </w:pPr>
-            <w:r>
-              <w:rPr>
-                <w:rFonts w:hint="eastAsia" w:ascii="新宋体" w:hAnsi="新宋体" w:eastAsia="新宋体"/>
-                <w:color w:val="0000FF"/>
-                <w:sz w:val="19"/>
-                <w:szCs w:val="24"/>
-              </w:rPr>
-              <w:tab/>
-            </w:r>
-            <w:r>
-              <w:rPr>
-                <w:rFonts w:hint="eastAsia" w:ascii="新宋体" w:hAnsi="新宋体" w:eastAsia="新宋体"/>
-                <w:color w:val="0000FF"/>
-                <w:sz w:val="19"/>
-                <w:szCs w:val="24"/>
-              </w:rPr>
-              <w:tab/>
-            </w:r>
-            <w:r>
-              <w:rPr>
-                <w:rFonts w:hint="eastAsia" w:ascii="新宋体" w:hAnsi="新宋体" w:eastAsia="新宋体"/>
-                <w:color w:val="0000FF"/>
-                <w:sz w:val="19"/>
-                <w:szCs w:val="24"/>
-              </w:rPr>
-              <w:t>&lt;</w:t>
-            </w:r>
-            <w:r>
-              <w:rPr>
-                <w:rFonts w:hint="eastAsia" w:ascii="新宋体" w:hAnsi="新宋体" w:eastAsia="新宋体"/>
-                <w:color w:val="A31515"/>
-                <w:sz w:val="19"/>
-                <w:szCs w:val="24"/>
-              </w:rPr>
-              <w:t>Header</w:t>
-            </w:r>
-            <w:r>
-              <w:rPr>
-                <w:rFonts w:hint="eastAsia" w:ascii="新宋体" w:hAnsi="新宋体" w:eastAsia="新宋体"/>
-                <w:color w:val="0000FF"/>
-                <w:sz w:val="19"/>
-                <w:szCs w:val="24"/>
-              </w:rPr>
-              <w:t>&gt;</w:t>
-            </w:r>
-          </w:p>
-          <w:p>
-            <w:pPr>
-              <w:spacing w:beforeLines="0" w:afterLines="0"/>
+                <w:rFonts w:ascii="新宋体" w:hAnsi="新宋体" w:eastAsia="新宋体"/>
+                <w:color w:val="000000"/>
+                <w:sz w:val="19"/>
+              </w:rPr>
+            </w:pPr>
+            <w:r>
+              <w:rPr>
+                <w:rFonts w:hint="eastAsia" w:ascii="新宋体" w:hAnsi="新宋体" w:eastAsia="新宋体"/>
+                <w:color w:val="000000"/>
+                <w:sz w:val="19"/>
+              </w:rPr>
+              <w:t xml:space="preserve">        //执行方法</w:t>
+            </w:r>
+          </w:p>
+          <w:p>
+            <w:pPr>
               <w:jc w:val="left"/>
               <w:rPr>
-                <w:rFonts w:hint="eastAsia" w:ascii="新宋体" w:hAnsi="新宋体" w:eastAsia="新宋体"/>
-                <w:color w:val="000000"/>
-                <w:sz w:val="19"/>
-                <w:szCs w:val="24"/>
-              </w:rPr>
-            </w:pPr>
-            <w:r>
-              <w:rPr>
-                <w:rFonts w:hint="eastAsia" w:ascii="新宋体" w:hAnsi="新宋体" w:eastAsia="新宋体"/>
-                <w:color w:val="0000FF"/>
-                <w:sz w:val="19"/>
-                <w:szCs w:val="24"/>
-              </w:rPr>
-              <w:tab/>
-            </w:r>
-            <w:r>
-              <w:rPr>
-                <w:rFonts w:hint="eastAsia" w:ascii="新宋体" w:hAnsi="新宋体" w:eastAsia="新宋体"/>
-                <w:color w:val="0000FF"/>
-                <w:sz w:val="19"/>
-                <w:szCs w:val="24"/>
-              </w:rPr>
-              <w:tab/>
-            </w:r>
-            <w:r>
-              <w:rPr>
-                <w:rFonts w:hint="eastAsia" w:ascii="新宋体" w:hAnsi="新宋体" w:eastAsia="新宋体"/>
-                <w:color w:val="0000FF"/>
-                <w:sz w:val="19"/>
-                <w:szCs w:val="24"/>
-              </w:rPr>
-              <w:tab/>
-            </w:r>
-            <w:r>
-              <w:rPr>
-                <w:rFonts w:hint="eastAsia" w:ascii="新宋体" w:hAnsi="新宋体" w:eastAsia="新宋体"/>
-                <w:color w:val="0000FF"/>
-                <w:sz w:val="19"/>
-                <w:szCs w:val="24"/>
-              </w:rPr>
-              <w:t>&lt;</w:t>
-            </w:r>
-            <w:r>
-              <w:rPr>
-                <w:rFonts w:hint="eastAsia" w:ascii="新宋体" w:hAnsi="新宋体" w:eastAsia="新宋体"/>
-                <w:color w:val="A31515"/>
-                <w:sz w:val="19"/>
-                <w:szCs w:val="24"/>
-              </w:rPr>
-              <w:t>Title</w:t>
-            </w:r>
-            <w:r>
-              <w:rPr>
-                <w:rFonts w:hint="eastAsia" w:ascii="新宋体" w:hAnsi="新宋体" w:eastAsia="新宋体"/>
-                <w:color w:val="0000FF"/>
-                <w:sz w:val="19"/>
-                <w:szCs w:val="24"/>
-              </w:rPr>
-              <w:t>&gt;</w:t>
-            </w:r>
-            <w:r>
-              <w:rPr>
-                <w:rFonts w:hint="eastAsia" w:ascii="新宋体" w:hAnsi="新宋体" w:eastAsia="新宋体"/>
-                <w:color w:val="000000"/>
-                <w:sz w:val="19"/>
-                <w:szCs w:val="24"/>
-              </w:rPr>
-              <w:t>propmvvm</w:t>
-            </w:r>
-            <w:r>
-              <w:rPr>
-                <w:rFonts w:hint="eastAsia" w:ascii="新宋体" w:hAnsi="新宋体" w:eastAsia="新宋体"/>
-                <w:color w:val="0000FF"/>
-                <w:sz w:val="19"/>
-                <w:szCs w:val="24"/>
-              </w:rPr>
-              <w:t>&lt;/</w:t>
-            </w:r>
-            <w:r>
-              <w:rPr>
-                <w:rFonts w:hint="eastAsia" w:ascii="新宋体" w:hAnsi="新宋体" w:eastAsia="新宋体"/>
-                <w:color w:val="A31515"/>
-                <w:sz w:val="19"/>
-                <w:szCs w:val="24"/>
-              </w:rPr>
-              <w:t>Title</w:t>
-            </w:r>
-            <w:r>
-              <w:rPr>
-                <w:rFonts w:hint="eastAsia" w:ascii="新宋体" w:hAnsi="新宋体" w:eastAsia="新宋体"/>
-                <w:color w:val="0000FF"/>
-                <w:sz w:val="19"/>
-                <w:szCs w:val="24"/>
-              </w:rPr>
-              <w:t>&gt;</w:t>
-            </w:r>
-          </w:p>
-          <w:p>
-            <w:pPr>
-              <w:spacing w:beforeLines="0" w:afterLines="0"/>
+                <w:rFonts w:ascii="新宋体" w:hAnsi="新宋体" w:eastAsia="新宋体"/>
+                <w:color w:val="000000"/>
+                <w:sz w:val="19"/>
+              </w:rPr>
+            </w:pPr>
+            <w:r>
+              <w:rPr>
+                <w:rFonts w:hint="eastAsia" w:ascii="新宋体" w:hAnsi="新宋体" w:eastAsia="新宋体"/>
+                <w:color w:val="000000"/>
+                <w:sz w:val="19"/>
+              </w:rPr>
+              <w:t xml:space="preserve">        public void My(string obj)</w:t>
+            </w:r>
+          </w:p>
+          <w:p>
+            <w:pPr>
               <w:jc w:val="left"/>
               <w:rPr>
-                <w:rFonts w:hint="eastAsia" w:ascii="新宋体" w:hAnsi="新宋体" w:eastAsia="新宋体"/>
-                <w:color w:val="000000"/>
-                <w:sz w:val="19"/>
-                <w:szCs w:val="24"/>
-              </w:rPr>
-            </w:pPr>
-            <w:r>
-              <w:rPr>
-                <w:rFonts w:hint="eastAsia" w:ascii="新宋体" w:hAnsi="新宋体" w:eastAsia="新宋体"/>
-                <w:color w:val="0000FF"/>
-                <w:sz w:val="19"/>
-                <w:szCs w:val="24"/>
-              </w:rPr>
-              <w:tab/>
-            </w:r>
-            <w:r>
-              <w:rPr>
-                <w:rFonts w:hint="eastAsia" w:ascii="新宋体" w:hAnsi="新宋体" w:eastAsia="新宋体"/>
-                <w:color w:val="0000FF"/>
-                <w:sz w:val="19"/>
-                <w:szCs w:val="24"/>
-              </w:rPr>
-              <w:tab/>
-            </w:r>
-            <w:r>
-              <w:rPr>
-                <w:rFonts w:hint="eastAsia" w:ascii="新宋体" w:hAnsi="新宋体" w:eastAsia="新宋体"/>
-                <w:color w:val="0000FF"/>
-                <w:sz w:val="19"/>
-                <w:szCs w:val="24"/>
-              </w:rPr>
-              <w:tab/>
-            </w:r>
-            <w:r>
-              <w:rPr>
-                <w:rFonts w:hint="eastAsia" w:ascii="新宋体" w:hAnsi="新宋体" w:eastAsia="新宋体"/>
-                <w:color w:val="0000FF"/>
-                <w:sz w:val="19"/>
-                <w:szCs w:val="24"/>
-              </w:rPr>
-              <w:t>&lt;</w:t>
-            </w:r>
-            <w:r>
-              <w:rPr>
-                <w:rFonts w:hint="eastAsia" w:ascii="新宋体" w:hAnsi="新宋体" w:eastAsia="新宋体"/>
-                <w:color w:val="A31515"/>
-                <w:sz w:val="19"/>
-                <w:szCs w:val="24"/>
-              </w:rPr>
-              <w:t>Shortcut</w:t>
-            </w:r>
-            <w:r>
-              <w:rPr>
-                <w:rFonts w:hint="eastAsia" w:ascii="新宋体" w:hAnsi="新宋体" w:eastAsia="新宋体"/>
-                <w:color w:val="0000FF"/>
-                <w:sz w:val="19"/>
-                <w:szCs w:val="24"/>
-              </w:rPr>
-              <w:t>&gt;</w:t>
-            </w:r>
-            <w:r>
-              <w:rPr>
-                <w:rFonts w:hint="eastAsia" w:ascii="新宋体" w:hAnsi="新宋体" w:eastAsia="新宋体"/>
-                <w:color w:val="000000"/>
-                <w:sz w:val="19"/>
-                <w:szCs w:val="24"/>
-              </w:rPr>
-              <w:t>propmvvm</w:t>
-            </w:r>
-            <w:r>
-              <w:rPr>
-                <w:rFonts w:hint="eastAsia" w:ascii="新宋体" w:hAnsi="新宋体" w:eastAsia="新宋体"/>
-                <w:color w:val="0000FF"/>
-                <w:sz w:val="19"/>
-                <w:szCs w:val="24"/>
-              </w:rPr>
-              <w:t>&lt;/</w:t>
-            </w:r>
-            <w:r>
-              <w:rPr>
-                <w:rFonts w:hint="eastAsia" w:ascii="新宋体" w:hAnsi="新宋体" w:eastAsia="新宋体"/>
-                <w:color w:val="A31515"/>
-                <w:sz w:val="19"/>
-                <w:szCs w:val="24"/>
-              </w:rPr>
-              <w:t>Shortcut</w:t>
-            </w:r>
-            <w:r>
-              <w:rPr>
-                <w:rFonts w:hint="eastAsia" w:ascii="新宋体" w:hAnsi="新宋体" w:eastAsia="新宋体"/>
-                <w:color w:val="0000FF"/>
-                <w:sz w:val="19"/>
-                <w:szCs w:val="24"/>
-              </w:rPr>
-              <w:t>&gt;</w:t>
-            </w:r>
-          </w:p>
-          <w:p>
-            <w:pPr>
-              <w:spacing w:beforeLines="0" w:afterLines="0"/>
+                <w:rFonts w:ascii="新宋体" w:hAnsi="新宋体" w:eastAsia="新宋体"/>
+                <w:color w:val="000000"/>
+                <w:sz w:val="19"/>
+              </w:rPr>
+            </w:pPr>
+            <w:r>
+              <w:rPr>
+                <w:rFonts w:hint="eastAsia" w:ascii="新宋体" w:hAnsi="新宋体" w:eastAsia="新宋体"/>
+                <w:color w:val="000000"/>
+                <w:sz w:val="19"/>
+              </w:rPr>
+              <w:t xml:space="preserve">        {</w:t>
+            </w:r>
+          </w:p>
+          <w:p>
+            <w:pPr>
               <w:jc w:val="left"/>
               <w:rPr>
-                <w:rFonts w:hint="eastAsia" w:ascii="新宋体" w:hAnsi="新宋体" w:eastAsia="新宋体"/>
-                <w:color w:val="000000"/>
-                <w:sz w:val="19"/>
-                <w:szCs w:val="24"/>
-              </w:rPr>
-            </w:pPr>
-            <w:r>
-              <w:rPr>
-                <w:rFonts w:hint="eastAsia" w:ascii="新宋体" w:hAnsi="新宋体" w:eastAsia="新宋体"/>
-                <w:color w:val="0000FF"/>
-                <w:sz w:val="19"/>
-                <w:szCs w:val="24"/>
-              </w:rPr>
-              <w:tab/>
-            </w:r>
-            <w:r>
-              <w:rPr>
-                <w:rFonts w:hint="eastAsia" w:ascii="新宋体" w:hAnsi="新宋体" w:eastAsia="新宋体"/>
-                <w:color w:val="0000FF"/>
-                <w:sz w:val="19"/>
-                <w:szCs w:val="24"/>
-              </w:rPr>
-              <w:tab/>
-            </w:r>
-            <w:r>
-              <w:rPr>
-                <w:rFonts w:hint="eastAsia" w:ascii="新宋体" w:hAnsi="新宋体" w:eastAsia="新宋体"/>
-                <w:color w:val="0000FF"/>
-                <w:sz w:val="19"/>
-                <w:szCs w:val="24"/>
-              </w:rPr>
-              <w:tab/>
-            </w:r>
-            <w:r>
-              <w:rPr>
-                <w:rFonts w:hint="eastAsia" w:ascii="新宋体" w:hAnsi="新宋体" w:eastAsia="新宋体"/>
-                <w:color w:val="0000FF"/>
-                <w:sz w:val="19"/>
-                <w:szCs w:val="24"/>
-              </w:rPr>
-              <w:t>&lt;</w:t>
-            </w:r>
-            <w:r>
-              <w:rPr>
-                <w:rFonts w:hint="eastAsia" w:ascii="新宋体" w:hAnsi="新宋体" w:eastAsia="新宋体"/>
-                <w:color w:val="A31515"/>
-                <w:sz w:val="19"/>
-                <w:szCs w:val="24"/>
-              </w:rPr>
-              <w:t>Description</w:t>
-            </w:r>
-            <w:r>
-              <w:rPr>
-                <w:rFonts w:hint="eastAsia" w:ascii="新宋体" w:hAnsi="新宋体" w:eastAsia="新宋体"/>
-                <w:color w:val="0000FF"/>
-                <w:sz w:val="19"/>
-                <w:szCs w:val="24"/>
-              </w:rPr>
-              <w:t>&gt;</w:t>
-            </w:r>
-            <w:r>
-              <w:rPr>
-                <w:rFonts w:hint="eastAsia" w:ascii="新宋体" w:hAnsi="新宋体" w:eastAsia="新宋体"/>
-                <w:color w:val="000000"/>
-                <w:sz w:val="19"/>
-                <w:szCs w:val="24"/>
-              </w:rPr>
-              <w:t>属性和支持MVVM模式字段的代码片段</w:t>
-            </w:r>
-            <w:r>
-              <w:rPr>
-                <w:rFonts w:hint="eastAsia" w:ascii="新宋体" w:hAnsi="新宋体" w:eastAsia="新宋体"/>
-                <w:color w:val="0000FF"/>
-                <w:sz w:val="19"/>
-                <w:szCs w:val="24"/>
-              </w:rPr>
-              <w:t>&lt;/</w:t>
-            </w:r>
-            <w:r>
-              <w:rPr>
-                <w:rFonts w:hint="eastAsia" w:ascii="新宋体" w:hAnsi="新宋体" w:eastAsia="新宋体"/>
-                <w:color w:val="A31515"/>
-                <w:sz w:val="19"/>
-                <w:szCs w:val="24"/>
-              </w:rPr>
-              <w:t>Description</w:t>
-            </w:r>
-            <w:r>
-              <w:rPr>
-                <w:rFonts w:hint="eastAsia" w:ascii="新宋体" w:hAnsi="新宋体" w:eastAsia="新宋体"/>
-                <w:color w:val="0000FF"/>
-                <w:sz w:val="19"/>
-                <w:szCs w:val="24"/>
-              </w:rPr>
-              <w:t>&gt;</w:t>
-            </w:r>
-          </w:p>
-          <w:p>
-            <w:pPr>
-              <w:spacing w:beforeLines="0" w:afterLines="0"/>
+                <w:rFonts w:ascii="新宋体" w:hAnsi="新宋体" w:eastAsia="新宋体"/>
+                <w:color w:val="000000"/>
+                <w:sz w:val="19"/>
+              </w:rPr>
+            </w:pPr>
+            <w:r>
+              <w:rPr>
+                <w:rFonts w:hint="eastAsia" w:ascii="新宋体" w:hAnsi="新宋体" w:eastAsia="新宋体"/>
+                <w:color w:val="000000"/>
+                <w:sz w:val="19"/>
+              </w:rPr>
+              <w:t xml:space="preserve">            </w:t>
+            </w:r>
+            <w:r>
+              <w:rPr>
+                <w:rFonts w:hint="eastAsia" w:ascii="新宋体" w:hAnsi="新宋体" w:eastAsia="新宋体"/>
+                <w:color w:val="008000"/>
+                <w:sz w:val="19"/>
+              </w:rPr>
+              <w:t>//code</w:t>
+            </w:r>
+          </w:p>
+          <w:p>
+            <w:pPr>
               <w:jc w:val="left"/>
               <w:rPr>
-                <w:rFonts w:hint="eastAsia" w:ascii="新宋体" w:hAnsi="新宋体" w:eastAsia="新宋体"/>
-                <w:color w:val="000000"/>
-                <w:sz w:val="19"/>
-                <w:szCs w:val="24"/>
-              </w:rPr>
-            </w:pPr>
-            <w:r>
-              <w:rPr>
-                <w:rFonts w:hint="eastAsia" w:ascii="新宋体" w:hAnsi="新宋体" w:eastAsia="新宋体"/>
-                <w:color w:val="0000FF"/>
-                <w:sz w:val="19"/>
-                <w:szCs w:val="24"/>
-              </w:rPr>
-              <w:tab/>
-            </w:r>
-            <w:r>
-              <w:rPr>
-                <w:rFonts w:hint="eastAsia" w:ascii="新宋体" w:hAnsi="新宋体" w:eastAsia="新宋体"/>
-                <w:color w:val="0000FF"/>
-                <w:sz w:val="19"/>
-                <w:szCs w:val="24"/>
-              </w:rPr>
-              <w:tab/>
-            </w:r>
-            <w:r>
-              <w:rPr>
-                <w:rFonts w:hint="eastAsia" w:ascii="新宋体" w:hAnsi="新宋体" w:eastAsia="新宋体"/>
-                <w:color w:val="0000FF"/>
-                <w:sz w:val="19"/>
-                <w:szCs w:val="24"/>
-              </w:rPr>
-              <w:tab/>
-            </w:r>
-            <w:r>
-              <w:rPr>
-                <w:rFonts w:hint="eastAsia" w:ascii="新宋体" w:hAnsi="新宋体" w:eastAsia="新宋体"/>
-                <w:color w:val="0000FF"/>
-                <w:sz w:val="19"/>
-                <w:szCs w:val="24"/>
-              </w:rPr>
-              <w:t>&lt;</w:t>
-            </w:r>
-            <w:r>
-              <w:rPr>
-                <w:rFonts w:hint="eastAsia" w:ascii="新宋体" w:hAnsi="新宋体" w:eastAsia="新宋体"/>
-                <w:color w:val="A31515"/>
-                <w:sz w:val="19"/>
-                <w:szCs w:val="24"/>
-              </w:rPr>
-              <w:t>Author</w:t>
-            </w:r>
-            <w:r>
-              <w:rPr>
-                <w:rFonts w:hint="eastAsia" w:ascii="新宋体" w:hAnsi="新宋体" w:eastAsia="新宋体"/>
-                <w:color w:val="0000FF"/>
-                <w:sz w:val="19"/>
-                <w:szCs w:val="24"/>
-              </w:rPr>
-              <w:t>&gt;</w:t>
-            </w:r>
-            <w:r>
-              <w:rPr>
-                <w:rFonts w:hint="eastAsia" w:ascii="新宋体" w:hAnsi="新宋体" w:eastAsia="新宋体"/>
-                <w:color w:val="000000"/>
-                <w:sz w:val="19"/>
-                <w:szCs w:val="24"/>
-              </w:rPr>
-              <w:t>夏诗评</w:t>
-            </w:r>
-            <w:r>
-              <w:rPr>
-                <w:rFonts w:hint="eastAsia" w:ascii="新宋体" w:hAnsi="新宋体" w:eastAsia="新宋体"/>
-                <w:color w:val="0000FF"/>
-                <w:sz w:val="19"/>
-                <w:szCs w:val="24"/>
-              </w:rPr>
-              <w:t>&lt;/</w:t>
-            </w:r>
-            <w:r>
-              <w:rPr>
-                <w:rFonts w:hint="eastAsia" w:ascii="新宋体" w:hAnsi="新宋体" w:eastAsia="新宋体"/>
-                <w:color w:val="A31515"/>
-                <w:sz w:val="19"/>
-                <w:szCs w:val="24"/>
-              </w:rPr>
-              <w:t>Author</w:t>
-            </w:r>
-            <w:r>
-              <w:rPr>
-                <w:rFonts w:hint="eastAsia" w:ascii="新宋体" w:hAnsi="新宋体" w:eastAsia="新宋体"/>
-                <w:color w:val="0000FF"/>
-                <w:sz w:val="19"/>
-                <w:szCs w:val="24"/>
-              </w:rPr>
-              <w:t>&gt;</w:t>
-            </w:r>
-          </w:p>
-          <w:p>
-            <w:pPr>
-              <w:spacing w:beforeLines="0" w:afterLines="0"/>
-              <w:jc w:val="left"/>
-              <w:rPr>
-                <w:rFonts w:hint="eastAsia" w:ascii="新宋体" w:hAnsi="新宋体" w:eastAsia="新宋体"/>
-                <w:color w:val="000000"/>
-                <w:sz w:val="19"/>
-                <w:szCs w:val="24"/>
-              </w:rPr>
-            </w:pPr>
-            <w:r>
-              <w:rPr>
-                <w:rFonts w:hint="eastAsia" w:ascii="新宋体" w:hAnsi="新宋体" w:eastAsia="新宋体"/>
-                <w:color w:val="0000FF"/>
-                <w:sz w:val="19"/>
-                <w:szCs w:val="24"/>
-              </w:rPr>
-              <w:tab/>
-            </w:r>
-            <w:r>
-              <w:rPr>
-                <w:rFonts w:hint="eastAsia" w:ascii="新宋体" w:hAnsi="新宋体" w:eastAsia="新宋体"/>
-                <w:color w:val="0000FF"/>
-                <w:sz w:val="19"/>
-                <w:szCs w:val="24"/>
-              </w:rPr>
-              <w:tab/>
-            </w:r>
-            <w:r>
-              <w:rPr>
-                <w:rFonts w:hint="eastAsia" w:ascii="新宋体" w:hAnsi="新宋体" w:eastAsia="新宋体"/>
-                <w:color w:val="0000FF"/>
-                <w:sz w:val="19"/>
-                <w:szCs w:val="24"/>
-              </w:rPr>
-              <w:tab/>
-            </w:r>
-            <w:r>
-              <w:rPr>
-                <w:rFonts w:hint="eastAsia" w:ascii="新宋体" w:hAnsi="新宋体" w:eastAsia="新宋体"/>
-                <w:color w:val="0000FF"/>
-                <w:sz w:val="19"/>
-                <w:szCs w:val="24"/>
-              </w:rPr>
-              <w:t>&lt;</w:t>
-            </w:r>
-            <w:r>
-              <w:rPr>
-                <w:rFonts w:hint="eastAsia" w:ascii="新宋体" w:hAnsi="新宋体" w:eastAsia="新宋体"/>
-                <w:color w:val="A31515"/>
-                <w:sz w:val="19"/>
-                <w:szCs w:val="24"/>
-              </w:rPr>
-              <w:t>SnippetTypes</w:t>
-            </w:r>
-            <w:r>
-              <w:rPr>
-                <w:rFonts w:hint="eastAsia" w:ascii="新宋体" w:hAnsi="新宋体" w:eastAsia="新宋体"/>
-                <w:color w:val="0000FF"/>
-                <w:sz w:val="19"/>
-                <w:szCs w:val="24"/>
-              </w:rPr>
-              <w:t>&gt;</w:t>
-            </w:r>
-          </w:p>
-          <w:p>
-            <w:pPr>
-              <w:spacing w:beforeLines="0" w:afterLines="0"/>
-              <w:jc w:val="left"/>
-              <w:rPr>
-                <w:rFonts w:hint="eastAsia" w:ascii="新宋体" w:hAnsi="新宋体" w:eastAsia="新宋体"/>
-                <w:color w:val="000000"/>
-                <w:sz w:val="19"/>
-                <w:szCs w:val="24"/>
-              </w:rPr>
-            </w:pPr>
-            <w:r>
-              <w:rPr>
-                <w:rFonts w:hint="eastAsia" w:ascii="新宋体" w:hAnsi="新宋体" w:eastAsia="新宋体"/>
-                <w:color w:val="0000FF"/>
-                <w:sz w:val="19"/>
-                <w:szCs w:val="24"/>
-              </w:rPr>
-              <w:tab/>
-            </w:r>
-            <w:r>
-              <w:rPr>
-                <w:rFonts w:hint="eastAsia" w:ascii="新宋体" w:hAnsi="新宋体" w:eastAsia="新宋体"/>
-                <w:color w:val="0000FF"/>
-                <w:sz w:val="19"/>
-                <w:szCs w:val="24"/>
-              </w:rPr>
-              <w:tab/>
-            </w:r>
-            <w:r>
-              <w:rPr>
-                <w:rFonts w:hint="eastAsia" w:ascii="新宋体" w:hAnsi="新宋体" w:eastAsia="新宋体"/>
-                <w:color w:val="0000FF"/>
-                <w:sz w:val="19"/>
-                <w:szCs w:val="24"/>
-              </w:rPr>
-              <w:tab/>
-            </w:r>
-            <w:r>
-              <w:rPr>
-                <w:rFonts w:hint="eastAsia" w:ascii="新宋体" w:hAnsi="新宋体" w:eastAsia="新宋体"/>
-                <w:color w:val="0000FF"/>
-                <w:sz w:val="19"/>
-                <w:szCs w:val="24"/>
-              </w:rPr>
-              <w:tab/>
-            </w:r>
-            <w:r>
-              <w:rPr>
-                <w:rFonts w:hint="eastAsia" w:ascii="新宋体" w:hAnsi="新宋体" w:eastAsia="新宋体"/>
-                <w:color w:val="0000FF"/>
-                <w:sz w:val="19"/>
-                <w:szCs w:val="24"/>
-              </w:rPr>
-              <w:t>&lt;</w:t>
-            </w:r>
-            <w:r>
-              <w:rPr>
-                <w:rFonts w:hint="eastAsia" w:ascii="新宋体" w:hAnsi="新宋体" w:eastAsia="新宋体"/>
-                <w:color w:val="A31515"/>
-                <w:sz w:val="19"/>
-                <w:szCs w:val="24"/>
-              </w:rPr>
-              <w:t>SnippetType</w:t>
-            </w:r>
-            <w:r>
-              <w:rPr>
-                <w:rFonts w:hint="eastAsia" w:ascii="新宋体" w:hAnsi="新宋体" w:eastAsia="新宋体"/>
-                <w:color w:val="0000FF"/>
-                <w:sz w:val="19"/>
-                <w:szCs w:val="24"/>
-              </w:rPr>
-              <w:t>&gt;</w:t>
-            </w:r>
-            <w:r>
-              <w:rPr>
-                <w:rFonts w:hint="eastAsia" w:ascii="新宋体" w:hAnsi="新宋体" w:eastAsia="新宋体"/>
-                <w:color w:val="000000"/>
-                <w:sz w:val="19"/>
-                <w:szCs w:val="24"/>
-              </w:rPr>
-              <w:t>Expansion</w:t>
-            </w:r>
-            <w:r>
-              <w:rPr>
-                <w:rFonts w:hint="eastAsia" w:ascii="新宋体" w:hAnsi="新宋体" w:eastAsia="新宋体"/>
-                <w:color w:val="0000FF"/>
-                <w:sz w:val="19"/>
-                <w:szCs w:val="24"/>
-              </w:rPr>
-              <w:t>&lt;/</w:t>
-            </w:r>
-            <w:r>
-              <w:rPr>
-                <w:rFonts w:hint="eastAsia" w:ascii="新宋体" w:hAnsi="新宋体" w:eastAsia="新宋体"/>
-                <w:color w:val="A31515"/>
-                <w:sz w:val="19"/>
-                <w:szCs w:val="24"/>
-              </w:rPr>
-              <w:t>SnippetType</w:t>
-            </w:r>
-            <w:r>
-              <w:rPr>
-                <w:rFonts w:hint="eastAsia" w:ascii="新宋体" w:hAnsi="新宋体" w:eastAsia="新宋体"/>
-                <w:color w:val="0000FF"/>
-                <w:sz w:val="19"/>
-                <w:szCs w:val="24"/>
-              </w:rPr>
-              <w:t>&gt;</w:t>
-            </w:r>
-          </w:p>
-          <w:p>
-            <w:pPr>
-              <w:spacing w:beforeLines="0" w:afterLines="0"/>
-              <w:jc w:val="left"/>
-              <w:rPr>
-                <w:rFonts w:hint="eastAsia" w:ascii="新宋体" w:hAnsi="新宋体" w:eastAsia="新宋体"/>
-                <w:color w:val="000000"/>
-                <w:sz w:val="19"/>
-                <w:szCs w:val="24"/>
-              </w:rPr>
-            </w:pPr>
-            <w:r>
-              <w:rPr>
-                <w:rFonts w:hint="eastAsia" w:ascii="新宋体" w:hAnsi="新宋体" w:eastAsia="新宋体"/>
-                <w:color w:val="0000FF"/>
-                <w:sz w:val="19"/>
-                <w:szCs w:val="24"/>
-              </w:rPr>
-              <w:tab/>
-            </w:r>
-            <w:r>
-              <w:rPr>
-                <w:rFonts w:hint="eastAsia" w:ascii="新宋体" w:hAnsi="新宋体" w:eastAsia="新宋体"/>
-                <w:color w:val="0000FF"/>
-                <w:sz w:val="19"/>
-                <w:szCs w:val="24"/>
-              </w:rPr>
-              <w:tab/>
-            </w:r>
-            <w:r>
-              <w:rPr>
-                <w:rFonts w:hint="eastAsia" w:ascii="新宋体" w:hAnsi="新宋体" w:eastAsia="新宋体"/>
-                <w:color w:val="0000FF"/>
-                <w:sz w:val="19"/>
-                <w:szCs w:val="24"/>
-              </w:rPr>
-              <w:tab/>
-            </w:r>
-            <w:r>
-              <w:rPr>
-                <w:rFonts w:hint="eastAsia" w:ascii="新宋体" w:hAnsi="新宋体" w:eastAsia="新宋体"/>
-                <w:color w:val="0000FF"/>
-                <w:sz w:val="19"/>
-                <w:szCs w:val="24"/>
-              </w:rPr>
-              <w:t>&lt;/</w:t>
-            </w:r>
-            <w:r>
-              <w:rPr>
-                <w:rFonts w:hint="eastAsia" w:ascii="新宋体" w:hAnsi="新宋体" w:eastAsia="新宋体"/>
-                <w:color w:val="A31515"/>
-                <w:sz w:val="19"/>
-                <w:szCs w:val="24"/>
-              </w:rPr>
-              <w:t>SnippetTypes</w:t>
-            </w:r>
-            <w:r>
-              <w:rPr>
-                <w:rFonts w:hint="eastAsia" w:ascii="新宋体" w:hAnsi="新宋体" w:eastAsia="新宋体"/>
-                <w:color w:val="0000FF"/>
-                <w:sz w:val="19"/>
-                <w:szCs w:val="24"/>
-              </w:rPr>
-              <w:t>&gt;</w:t>
-            </w:r>
-          </w:p>
-          <w:p>
-            <w:pPr>
-              <w:spacing w:beforeLines="0" w:afterLines="0"/>
-              <w:jc w:val="left"/>
-              <w:rPr>
-                <w:rFonts w:hint="eastAsia" w:ascii="新宋体" w:hAnsi="新宋体" w:eastAsia="新宋体"/>
-                <w:color w:val="000000"/>
-                <w:sz w:val="19"/>
-                <w:szCs w:val="24"/>
-              </w:rPr>
-            </w:pPr>
-            <w:r>
-              <w:rPr>
-                <w:rFonts w:hint="eastAsia" w:ascii="新宋体" w:hAnsi="新宋体" w:eastAsia="新宋体"/>
-                <w:color w:val="0000FF"/>
-                <w:sz w:val="19"/>
-                <w:szCs w:val="24"/>
-              </w:rPr>
-              <w:tab/>
-            </w:r>
-            <w:r>
-              <w:rPr>
-                <w:rFonts w:hint="eastAsia" w:ascii="新宋体" w:hAnsi="新宋体" w:eastAsia="新宋体"/>
-                <w:color w:val="0000FF"/>
-                <w:sz w:val="19"/>
-                <w:szCs w:val="24"/>
-              </w:rPr>
-              <w:tab/>
-            </w:r>
-            <w:r>
-              <w:rPr>
-                <w:rFonts w:hint="eastAsia" w:ascii="新宋体" w:hAnsi="新宋体" w:eastAsia="新宋体"/>
-                <w:color w:val="0000FF"/>
-                <w:sz w:val="19"/>
-                <w:szCs w:val="24"/>
-              </w:rPr>
-              <w:t>&lt;/</w:t>
-            </w:r>
-            <w:r>
-              <w:rPr>
-                <w:rFonts w:hint="eastAsia" w:ascii="新宋体" w:hAnsi="新宋体" w:eastAsia="新宋体"/>
-                <w:color w:val="A31515"/>
-                <w:sz w:val="19"/>
-                <w:szCs w:val="24"/>
-              </w:rPr>
-              <w:t>Header</w:t>
-            </w:r>
-            <w:r>
-              <w:rPr>
-                <w:rFonts w:hint="eastAsia" w:ascii="新宋体" w:hAnsi="新宋体" w:eastAsia="新宋体"/>
-                <w:color w:val="0000FF"/>
-                <w:sz w:val="19"/>
-                <w:szCs w:val="24"/>
-              </w:rPr>
-              <w:t>&gt;</w:t>
-            </w:r>
-          </w:p>
-          <w:p>
-            <w:pPr>
-              <w:spacing w:beforeLines="0" w:afterLines="0"/>
-              <w:jc w:val="left"/>
-              <w:rPr>
-                <w:rFonts w:hint="eastAsia" w:ascii="新宋体" w:hAnsi="新宋体" w:eastAsia="新宋体"/>
-                <w:color w:val="000000"/>
-                <w:sz w:val="19"/>
-                <w:szCs w:val="24"/>
-              </w:rPr>
-            </w:pPr>
-            <w:r>
-              <w:rPr>
-                <w:rFonts w:hint="eastAsia" w:ascii="新宋体" w:hAnsi="新宋体" w:eastAsia="新宋体"/>
-                <w:color w:val="0000FF"/>
-                <w:sz w:val="19"/>
-                <w:szCs w:val="24"/>
-              </w:rPr>
-              <w:tab/>
-            </w:r>
-            <w:r>
-              <w:rPr>
-                <w:rFonts w:hint="eastAsia" w:ascii="新宋体" w:hAnsi="新宋体" w:eastAsia="新宋体"/>
-                <w:color w:val="0000FF"/>
-                <w:sz w:val="19"/>
-                <w:szCs w:val="24"/>
-              </w:rPr>
-              <w:tab/>
-            </w:r>
-            <w:r>
-              <w:rPr>
-                <w:rFonts w:hint="eastAsia" w:ascii="新宋体" w:hAnsi="新宋体" w:eastAsia="新宋体"/>
-                <w:color w:val="0000FF"/>
-                <w:sz w:val="19"/>
-                <w:szCs w:val="24"/>
-              </w:rPr>
-              <w:t>&lt;</w:t>
-            </w:r>
-            <w:r>
-              <w:rPr>
-                <w:rFonts w:hint="eastAsia" w:ascii="新宋体" w:hAnsi="新宋体" w:eastAsia="新宋体"/>
-                <w:color w:val="A31515"/>
-                <w:sz w:val="19"/>
-                <w:szCs w:val="24"/>
-              </w:rPr>
-              <w:t>Snippet</w:t>
-            </w:r>
-            <w:r>
-              <w:rPr>
-                <w:rFonts w:hint="eastAsia" w:ascii="新宋体" w:hAnsi="新宋体" w:eastAsia="新宋体"/>
-                <w:color w:val="0000FF"/>
-                <w:sz w:val="19"/>
-                <w:szCs w:val="24"/>
-              </w:rPr>
-              <w:t>&gt;</w:t>
-            </w:r>
-          </w:p>
-          <w:p>
-            <w:pPr>
-              <w:spacing w:beforeLines="0" w:afterLines="0"/>
-              <w:jc w:val="left"/>
-              <w:rPr>
-                <w:rFonts w:hint="eastAsia" w:ascii="新宋体" w:hAnsi="新宋体" w:eastAsia="新宋体"/>
-                <w:color w:val="000000"/>
-                <w:sz w:val="19"/>
-                <w:szCs w:val="24"/>
-              </w:rPr>
-            </w:pPr>
-            <w:r>
-              <w:rPr>
-                <w:rFonts w:hint="eastAsia" w:ascii="新宋体" w:hAnsi="新宋体" w:eastAsia="新宋体"/>
-                <w:color w:val="0000FF"/>
-                <w:sz w:val="19"/>
-                <w:szCs w:val="24"/>
-              </w:rPr>
-              <w:tab/>
-            </w:r>
-            <w:r>
-              <w:rPr>
-                <w:rFonts w:hint="eastAsia" w:ascii="新宋体" w:hAnsi="新宋体" w:eastAsia="新宋体"/>
-                <w:color w:val="0000FF"/>
-                <w:sz w:val="19"/>
-                <w:szCs w:val="24"/>
-              </w:rPr>
-              <w:tab/>
-            </w:r>
-            <w:r>
-              <w:rPr>
-                <w:rFonts w:hint="eastAsia" w:ascii="新宋体" w:hAnsi="新宋体" w:eastAsia="新宋体"/>
-                <w:color w:val="0000FF"/>
-                <w:sz w:val="19"/>
-                <w:szCs w:val="24"/>
-              </w:rPr>
-              <w:tab/>
-            </w:r>
-            <w:r>
-              <w:rPr>
-                <w:rFonts w:hint="eastAsia" w:ascii="新宋体" w:hAnsi="新宋体" w:eastAsia="新宋体"/>
-                <w:color w:val="0000FF"/>
-                <w:sz w:val="19"/>
-                <w:szCs w:val="24"/>
-              </w:rPr>
-              <w:t>&lt;</w:t>
-            </w:r>
-            <w:r>
-              <w:rPr>
-                <w:rFonts w:hint="eastAsia" w:ascii="新宋体" w:hAnsi="新宋体" w:eastAsia="新宋体"/>
-                <w:color w:val="A31515"/>
-                <w:sz w:val="19"/>
-                <w:szCs w:val="24"/>
-              </w:rPr>
-              <w:t>Declarations</w:t>
-            </w:r>
-            <w:r>
-              <w:rPr>
-                <w:rFonts w:hint="eastAsia" w:ascii="新宋体" w:hAnsi="新宋体" w:eastAsia="新宋体"/>
-                <w:color w:val="0000FF"/>
-                <w:sz w:val="19"/>
-                <w:szCs w:val="24"/>
-              </w:rPr>
-              <w:t>&gt;</w:t>
-            </w:r>
-          </w:p>
-          <w:p>
-            <w:pPr>
-              <w:spacing w:beforeLines="0" w:afterLines="0"/>
-              <w:jc w:val="left"/>
-              <w:rPr>
-                <w:rFonts w:hint="eastAsia" w:ascii="新宋体" w:hAnsi="新宋体" w:eastAsia="新宋体"/>
-                <w:color w:val="000000"/>
-                <w:sz w:val="19"/>
-                <w:szCs w:val="24"/>
-              </w:rPr>
-            </w:pPr>
-            <w:r>
-              <w:rPr>
-                <w:rFonts w:hint="eastAsia" w:ascii="新宋体" w:hAnsi="新宋体" w:eastAsia="新宋体"/>
-                <w:color w:val="0000FF"/>
-                <w:sz w:val="19"/>
-                <w:szCs w:val="24"/>
-              </w:rPr>
-              <w:tab/>
-            </w:r>
-            <w:r>
-              <w:rPr>
-                <w:rFonts w:hint="eastAsia" w:ascii="新宋体" w:hAnsi="新宋体" w:eastAsia="新宋体"/>
-                <w:color w:val="0000FF"/>
-                <w:sz w:val="19"/>
-                <w:szCs w:val="24"/>
-              </w:rPr>
-              <w:tab/>
-            </w:r>
-            <w:r>
-              <w:rPr>
-                <w:rFonts w:hint="eastAsia" w:ascii="新宋体" w:hAnsi="新宋体" w:eastAsia="新宋体"/>
-                <w:color w:val="0000FF"/>
-                <w:sz w:val="19"/>
-                <w:szCs w:val="24"/>
-              </w:rPr>
-              <w:tab/>
-            </w:r>
-            <w:r>
-              <w:rPr>
-                <w:rFonts w:hint="eastAsia" w:ascii="新宋体" w:hAnsi="新宋体" w:eastAsia="新宋体"/>
-                <w:color w:val="0000FF"/>
-                <w:sz w:val="19"/>
-                <w:szCs w:val="24"/>
-              </w:rPr>
-              <w:tab/>
-            </w:r>
-            <w:r>
-              <w:rPr>
-                <w:rFonts w:hint="eastAsia" w:ascii="新宋体" w:hAnsi="新宋体" w:eastAsia="新宋体"/>
-                <w:color w:val="0000FF"/>
-                <w:sz w:val="19"/>
-                <w:szCs w:val="24"/>
-              </w:rPr>
-              <w:t>&lt;</w:t>
-            </w:r>
-            <w:r>
-              <w:rPr>
-                <w:rFonts w:hint="eastAsia" w:ascii="新宋体" w:hAnsi="新宋体" w:eastAsia="新宋体"/>
-                <w:color w:val="A31515"/>
-                <w:sz w:val="19"/>
-                <w:szCs w:val="24"/>
-              </w:rPr>
-              <w:t>Literal</w:t>
-            </w:r>
-            <w:r>
-              <w:rPr>
-                <w:rFonts w:hint="eastAsia" w:ascii="新宋体" w:hAnsi="新宋体" w:eastAsia="新宋体"/>
-                <w:color w:val="0000FF"/>
-                <w:sz w:val="19"/>
-                <w:szCs w:val="24"/>
-              </w:rPr>
-              <w:t>&gt;</w:t>
-            </w:r>
-          </w:p>
-          <w:p>
-            <w:pPr>
-              <w:spacing w:beforeLines="0" w:afterLines="0"/>
-              <w:jc w:val="left"/>
-              <w:rPr>
-                <w:rFonts w:hint="eastAsia" w:ascii="新宋体" w:hAnsi="新宋体" w:eastAsia="新宋体"/>
-                <w:color w:val="000000"/>
-                <w:sz w:val="19"/>
-                <w:szCs w:val="24"/>
-              </w:rPr>
-            </w:pPr>
-            <w:r>
-              <w:rPr>
-                <w:rFonts w:hint="eastAsia" w:ascii="新宋体" w:hAnsi="新宋体" w:eastAsia="新宋体"/>
-                <w:color w:val="0000FF"/>
-                <w:sz w:val="19"/>
-                <w:szCs w:val="24"/>
-              </w:rPr>
-              <w:tab/>
-            </w:r>
-            <w:r>
-              <w:rPr>
-                <w:rFonts w:hint="eastAsia" w:ascii="新宋体" w:hAnsi="新宋体" w:eastAsia="新宋体"/>
-                <w:color w:val="0000FF"/>
-                <w:sz w:val="19"/>
-                <w:szCs w:val="24"/>
-              </w:rPr>
-              <w:tab/>
-            </w:r>
-            <w:r>
-              <w:rPr>
-                <w:rFonts w:hint="eastAsia" w:ascii="新宋体" w:hAnsi="新宋体" w:eastAsia="新宋体"/>
-                <w:color w:val="0000FF"/>
-                <w:sz w:val="19"/>
-                <w:szCs w:val="24"/>
-              </w:rPr>
-              <w:tab/>
-            </w:r>
-            <w:r>
-              <w:rPr>
-                <w:rFonts w:hint="eastAsia" w:ascii="新宋体" w:hAnsi="新宋体" w:eastAsia="新宋体"/>
-                <w:color w:val="0000FF"/>
-                <w:sz w:val="19"/>
-                <w:szCs w:val="24"/>
-              </w:rPr>
-              <w:tab/>
-            </w:r>
-            <w:r>
-              <w:rPr>
-                <w:rFonts w:hint="eastAsia" w:ascii="新宋体" w:hAnsi="新宋体" w:eastAsia="新宋体"/>
-                <w:color w:val="0000FF"/>
-                <w:sz w:val="19"/>
-                <w:szCs w:val="24"/>
-              </w:rPr>
-              <w:tab/>
-            </w:r>
-            <w:r>
-              <w:rPr>
-                <w:rFonts w:hint="eastAsia" w:ascii="新宋体" w:hAnsi="新宋体" w:eastAsia="新宋体"/>
-                <w:color w:val="0000FF"/>
-                <w:sz w:val="19"/>
-                <w:szCs w:val="24"/>
-              </w:rPr>
-              <w:t>&lt;</w:t>
-            </w:r>
-            <w:r>
-              <w:rPr>
-                <w:rFonts w:hint="eastAsia" w:ascii="新宋体" w:hAnsi="新宋体" w:eastAsia="新宋体"/>
-                <w:color w:val="A31515"/>
-                <w:sz w:val="19"/>
-                <w:szCs w:val="24"/>
-              </w:rPr>
-              <w:t>ID</w:t>
-            </w:r>
-            <w:r>
-              <w:rPr>
-                <w:rFonts w:hint="eastAsia" w:ascii="新宋体" w:hAnsi="新宋体" w:eastAsia="新宋体"/>
-                <w:color w:val="0000FF"/>
-                <w:sz w:val="19"/>
-                <w:szCs w:val="24"/>
-              </w:rPr>
-              <w:t>&gt;</w:t>
-            </w:r>
-            <w:r>
-              <w:rPr>
-                <w:rFonts w:hint="eastAsia" w:ascii="新宋体" w:hAnsi="新宋体" w:eastAsia="新宋体"/>
-                <w:color w:val="000000"/>
-                <w:sz w:val="19"/>
-                <w:szCs w:val="24"/>
-              </w:rPr>
-              <w:t>type</w:t>
-            </w:r>
-            <w:r>
-              <w:rPr>
-                <w:rFonts w:hint="eastAsia" w:ascii="新宋体" w:hAnsi="新宋体" w:eastAsia="新宋体"/>
-                <w:color w:val="0000FF"/>
-                <w:sz w:val="19"/>
-                <w:szCs w:val="24"/>
-              </w:rPr>
-              <w:t>&lt;/</w:t>
-            </w:r>
-            <w:r>
-              <w:rPr>
-                <w:rFonts w:hint="eastAsia" w:ascii="新宋体" w:hAnsi="新宋体" w:eastAsia="新宋体"/>
-                <w:color w:val="A31515"/>
-                <w:sz w:val="19"/>
-                <w:szCs w:val="24"/>
-              </w:rPr>
-              <w:t>ID</w:t>
-            </w:r>
-            <w:r>
-              <w:rPr>
-                <w:rFonts w:hint="eastAsia" w:ascii="新宋体" w:hAnsi="新宋体" w:eastAsia="新宋体"/>
-                <w:color w:val="0000FF"/>
-                <w:sz w:val="19"/>
-                <w:szCs w:val="24"/>
-              </w:rPr>
-              <w:t>&gt;</w:t>
-            </w:r>
-          </w:p>
-          <w:p>
-            <w:pPr>
-              <w:spacing w:beforeLines="0" w:afterLines="0"/>
-              <w:jc w:val="left"/>
-              <w:rPr>
-                <w:rFonts w:hint="eastAsia" w:ascii="新宋体" w:hAnsi="新宋体" w:eastAsia="新宋体"/>
-                <w:color w:val="000000"/>
-                <w:sz w:val="19"/>
-                <w:szCs w:val="24"/>
-              </w:rPr>
-            </w:pPr>
-            <w:r>
-              <w:rPr>
-                <w:rFonts w:hint="eastAsia" w:ascii="新宋体" w:hAnsi="新宋体" w:eastAsia="新宋体"/>
-                <w:color w:val="0000FF"/>
-                <w:sz w:val="19"/>
-                <w:szCs w:val="24"/>
-              </w:rPr>
-              <w:tab/>
-            </w:r>
-            <w:r>
-              <w:rPr>
-                <w:rFonts w:hint="eastAsia" w:ascii="新宋体" w:hAnsi="新宋体" w:eastAsia="新宋体"/>
-                <w:color w:val="0000FF"/>
-                <w:sz w:val="19"/>
-                <w:szCs w:val="24"/>
-              </w:rPr>
-              <w:tab/>
-            </w:r>
-            <w:r>
-              <w:rPr>
-                <w:rFonts w:hint="eastAsia" w:ascii="新宋体" w:hAnsi="新宋体" w:eastAsia="新宋体"/>
-                <w:color w:val="0000FF"/>
-                <w:sz w:val="19"/>
-                <w:szCs w:val="24"/>
-              </w:rPr>
-              <w:tab/>
-            </w:r>
-            <w:r>
-              <w:rPr>
-                <w:rFonts w:hint="eastAsia" w:ascii="新宋体" w:hAnsi="新宋体" w:eastAsia="新宋体"/>
-                <w:color w:val="0000FF"/>
-                <w:sz w:val="19"/>
-                <w:szCs w:val="24"/>
-              </w:rPr>
-              <w:tab/>
-            </w:r>
-            <w:r>
-              <w:rPr>
-                <w:rFonts w:hint="eastAsia" w:ascii="新宋体" w:hAnsi="新宋体" w:eastAsia="新宋体"/>
-                <w:color w:val="0000FF"/>
-                <w:sz w:val="19"/>
-                <w:szCs w:val="24"/>
-              </w:rPr>
-              <w:tab/>
-            </w:r>
-            <w:r>
-              <w:rPr>
-                <w:rFonts w:hint="eastAsia" w:ascii="新宋体" w:hAnsi="新宋体" w:eastAsia="新宋体"/>
-                <w:color w:val="0000FF"/>
-                <w:sz w:val="19"/>
-                <w:szCs w:val="24"/>
-              </w:rPr>
-              <w:t>&lt;</w:t>
-            </w:r>
-            <w:r>
-              <w:rPr>
-                <w:rFonts w:hint="eastAsia" w:ascii="新宋体" w:hAnsi="新宋体" w:eastAsia="新宋体"/>
-                <w:color w:val="A31515"/>
-                <w:sz w:val="19"/>
-                <w:szCs w:val="24"/>
-              </w:rPr>
-              <w:t>ToolTip</w:t>
-            </w:r>
-            <w:r>
-              <w:rPr>
-                <w:rFonts w:hint="eastAsia" w:ascii="新宋体" w:hAnsi="新宋体" w:eastAsia="新宋体"/>
-                <w:color w:val="0000FF"/>
-                <w:sz w:val="19"/>
-                <w:szCs w:val="24"/>
-              </w:rPr>
-              <w:t>&gt;</w:t>
-            </w:r>
-            <w:r>
-              <w:rPr>
-                <w:rFonts w:hint="eastAsia" w:ascii="新宋体" w:hAnsi="新宋体" w:eastAsia="新宋体"/>
-                <w:color w:val="000000"/>
-                <w:sz w:val="19"/>
-                <w:szCs w:val="24"/>
-              </w:rPr>
-              <w:t>属性类型</w:t>
-            </w:r>
-            <w:r>
-              <w:rPr>
-                <w:rFonts w:hint="eastAsia" w:ascii="新宋体" w:hAnsi="新宋体" w:eastAsia="新宋体"/>
-                <w:color w:val="0000FF"/>
-                <w:sz w:val="19"/>
-                <w:szCs w:val="24"/>
-              </w:rPr>
-              <w:t>&lt;/</w:t>
-            </w:r>
-            <w:r>
-              <w:rPr>
-                <w:rFonts w:hint="eastAsia" w:ascii="新宋体" w:hAnsi="新宋体" w:eastAsia="新宋体"/>
-                <w:color w:val="A31515"/>
-                <w:sz w:val="19"/>
-                <w:szCs w:val="24"/>
-              </w:rPr>
-              <w:t>ToolTip</w:t>
-            </w:r>
-            <w:r>
-              <w:rPr>
-                <w:rFonts w:hint="eastAsia" w:ascii="新宋体" w:hAnsi="新宋体" w:eastAsia="新宋体"/>
-                <w:color w:val="0000FF"/>
-                <w:sz w:val="19"/>
-                <w:szCs w:val="24"/>
-              </w:rPr>
-              <w:t>&gt;</w:t>
-            </w:r>
-          </w:p>
-          <w:p>
-            <w:pPr>
-              <w:spacing w:beforeLines="0" w:afterLines="0"/>
-              <w:jc w:val="left"/>
-              <w:rPr>
-                <w:rFonts w:hint="eastAsia" w:ascii="新宋体" w:hAnsi="新宋体" w:eastAsia="新宋体"/>
-                <w:color w:val="000000"/>
-                <w:sz w:val="19"/>
-                <w:szCs w:val="24"/>
-              </w:rPr>
-            </w:pPr>
-            <w:r>
-              <w:rPr>
-                <w:rFonts w:hint="eastAsia" w:ascii="新宋体" w:hAnsi="新宋体" w:eastAsia="新宋体"/>
-                <w:color w:val="0000FF"/>
-                <w:sz w:val="19"/>
-                <w:szCs w:val="24"/>
-              </w:rPr>
-              <w:tab/>
-            </w:r>
-            <w:r>
-              <w:rPr>
-                <w:rFonts w:hint="eastAsia" w:ascii="新宋体" w:hAnsi="新宋体" w:eastAsia="新宋体"/>
-                <w:color w:val="0000FF"/>
-                <w:sz w:val="19"/>
-                <w:szCs w:val="24"/>
-              </w:rPr>
-              <w:tab/>
-            </w:r>
-            <w:r>
-              <w:rPr>
-                <w:rFonts w:hint="eastAsia" w:ascii="新宋体" w:hAnsi="新宋体" w:eastAsia="新宋体"/>
-                <w:color w:val="0000FF"/>
-                <w:sz w:val="19"/>
-                <w:szCs w:val="24"/>
-              </w:rPr>
-              <w:tab/>
-            </w:r>
-            <w:r>
-              <w:rPr>
-                <w:rFonts w:hint="eastAsia" w:ascii="新宋体" w:hAnsi="新宋体" w:eastAsia="新宋体"/>
-                <w:color w:val="0000FF"/>
-                <w:sz w:val="19"/>
-                <w:szCs w:val="24"/>
-              </w:rPr>
-              <w:tab/>
-            </w:r>
-            <w:r>
-              <w:rPr>
-                <w:rFonts w:hint="eastAsia" w:ascii="新宋体" w:hAnsi="新宋体" w:eastAsia="新宋体"/>
-                <w:color w:val="0000FF"/>
-                <w:sz w:val="19"/>
-                <w:szCs w:val="24"/>
-              </w:rPr>
-              <w:tab/>
-            </w:r>
-            <w:r>
-              <w:rPr>
-                <w:rFonts w:hint="eastAsia" w:ascii="新宋体" w:hAnsi="新宋体" w:eastAsia="新宋体"/>
-                <w:color w:val="0000FF"/>
-                <w:sz w:val="19"/>
-                <w:szCs w:val="24"/>
-              </w:rPr>
-              <w:t>&lt;</w:t>
-            </w:r>
-            <w:r>
-              <w:rPr>
-                <w:rFonts w:hint="eastAsia" w:ascii="新宋体" w:hAnsi="新宋体" w:eastAsia="新宋体"/>
-                <w:color w:val="A31515"/>
-                <w:sz w:val="19"/>
-                <w:szCs w:val="24"/>
-              </w:rPr>
-              <w:t>Default</w:t>
-            </w:r>
-            <w:r>
-              <w:rPr>
-                <w:rFonts w:hint="eastAsia" w:ascii="新宋体" w:hAnsi="新宋体" w:eastAsia="新宋体"/>
-                <w:color w:val="0000FF"/>
-                <w:sz w:val="19"/>
-                <w:szCs w:val="24"/>
-              </w:rPr>
-              <w:t>&gt;</w:t>
-            </w:r>
-            <w:r>
-              <w:rPr>
-                <w:rFonts w:hint="eastAsia" w:ascii="新宋体" w:hAnsi="新宋体" w:eastAsia="新宋体"/>
-                <w:color w:val="000000"/>
-                <w:sz w:val="19"/>
-                <w:szCs w:val="24"/>
-              </w:rPr>
-              <w:t>int</w:t>
-            </w:r>
-            <w:r>
-              <w:rPr>
-                <w:rFonts w:hint="eastAsia" w:ascii="新宋体" w:hAnsi="新宋体" w:eastAsia="新宋体"/>
-                <w:color w:val="0000FF"/>
-                <w:sz w:val="19"/>
-                <w:szCs w:val="24"/>
-              </w:rPr>
-              <w:t>&lt;/</w:t>
-            </w:r>
-            <w:r>
-              <w:rPr>
-                <w:rFonts w:hint="eastAsia" w:ascii="新宋体" w:hAnsi="新宋体" w:eastAsia="新宋体"/>
-                <w:color w:val="A31515"/>
-                <w:sz w:val="19"/>
-                <w:szCs w:val="24"/>
-              </w:rPr>
-              <w:t>Default</w:t>
-            </w:r>
-            <w:r>
-              <w:rPr>
-                <w:rFonts w:hint="eastAsia" w:ascii="新宋体" w:hAnsi="新宋体" w:eastAsia="新宋体"/>
-                <w:color w:val="0000FF"/>
-                <w:sz w:val="19"/>
-                <w:szCs w:val="24"/>
-              </w:rPr>
-              <w:t>&gt;</w:t>
-            </w:r>
-          </w:p>
-          <w:p>
-            <w:pPr>
-              <w:spacing w:beforeLines="0" w:afterLines="0"/>
-              <w:jc w:val="left"/>
-              <w:rPr>
-                <w:rFonts w:hint="eastAsia" w:ascii="新宋体" w:hAnsi="新宋体" w:eastAsia="新宋体"/>
-                <w:color w:val="000000"/>
-                <w:sz w:val="19"/>
-                <w:szCs w:val="24"/>
-              </w:rPr>
-            </w:pPr>
-            <w:r>
-              <w:rPr>
-                <w:rFonts w:hint="eastAsia" w:ascii="新宋体" w:hAnsi="新宋体" w:eastAsia="新宋体"/>
-                <w:color w:val="0000FF"/>
-                <w:sz w:val="19"/>
-                <w:szCs w:val="24"/>
-              </w:rPr>
-              <w:tab/>
-            </w:r>
-            <w:r>
-              <w:rPr>
-                <w:rFonts w:hint="eastAsia" w:ascii="新宋体" w:hAnsi="新宋体" w:eastAsia="新宋体"/>
-                <w:color w:val="0000FF"/>
-                <w:sz w:val="19"/>
-                <w:szCs w:val="24"/>
-              </w:rPr>
-              <w:tab/>
-            </w:r>
-            <w:r>
-              <w:rPr>
-                <w:rFonts w:hint="eastAsia" w:ascii="新宋体" w:hAnsi="新宋体" w:eastAsia="新宋体"/>
-                <w:color w:val="0000FF"/>
-                <w:sz w:val="19"/>
-                <w:szCs w:val="24"/>
-              </w:rPr>
-              <w:tab/>
-            </w:r>
-            <w:r>
-              <w:rPr>
-                <w:rFonts w:hint="eastAsia" w:ascii="新宋体" w:hAnsi="新宋体" w:eastAsia="新宋体"/>
-                <w:color w:val="0000FF"/>
-                <w:sz w:val="19"/>
-                <w:szCs w:val="24"/>
-              </w:rPr>
-              <w:tab/>
-            </w:r>
-            <w:r>
-              <w:rPr>
-                <w:rFonts w:hint="eastAsia" w:ascii="新宋体" w:hAnsi="新宋体" w:eastAsia="新宋体"/>
-                <w:color w:val="0000FF"/>
-                <w:sz w:val="19"/>
-                <w:szCs w:val="24"/>
-              </w:rPr>
-              <w:t>&lt;/</w:t>
-            </w:r>
-            <w:r>
-              <w:rPr>
-                <w:rFonts w:hint="eastAsia" w:ascii="新宋体" w:hAnsi="新宋体" w:eastAsia="新宋体"/>
-                <w:color w:val="A31515"/>
-                <w:sz w:val="19"/>
-                <w:szCs w:val="24"/>
-              </w:rPr>
-              <w:t>Literal</w:t>
-            </w:r>
-            <w:r>
-              <w:rPr>
-                <w:rFonts w:hint="eastAsia" w:ascii="新宋体" w:hAnsi="新宋体" w:eastAsia="新宋体"/>
-                <w:color w:val="0000FF"/>
-                <w:sz w:val="19"/>
-                <w:szCs w:val="24"/>
-              </w:rPr>
-              <w:t>&gt;</w:t>
-            </w:r>
-          </w:p>
-          <w:p>
-            <w:pPr>
-              <w:spacing w:beforeLines="0" w:afterLines="0"/>
-              <w:jc w:val="left"/>
-              <w:rPr>
-                <w:rFonts w:hint="eastAsia" w:ascii="新宋体" w:hAnsi="新宋体" w:eastAsia="新宋体"/>
-                <w:color w:val="000000"/>
-                <w:sz w:val="19"/>
-                <w:szCs w:val="24"/>
-              </w:rPr>
-            </w:pPr>
-            <w:r>
-              <w:rPr>
-                <w:rFonts w:hint="eastAsia" w:ascii="新宋体" w:hAnsi="新宋体" w:eastAsia="新宋体"/>
-                <w:color w:val="0000FF"/>
-                <w:sz w:val="19"/>
-                <w:szCs w:val="24"/>
-              </w:rPr>
-              <w:tab/>
-            </w:r>
-            <w:r>
-              <w:rPr>
-                <w:rFonts w:hint="eastAsia" w:ascii="新宋体" w:hAnsi="新宋体" w:eastAsia="新宋体"/>
-                <w:color w:val="0000FF"/>
-                <w:sz w:val="19"/>
-                <w:szCs w:val="24"/>
-              </w:rPr>
-              <w:tab/>
-            </w:r>
-            <w:r>
-              <w:rPr>
-                <w:rFonts w:hint="eastAsia" w:ascii="新宋体" w:hAnsi="新宋体" w:eastAsia="新宋体"/>
-                <w:color w:val="0000FF"/>
-                <w:sz w:val="19"/>
-                <w:szCs w:val="24"/>
-              </w:rPr>
-              <w:tab/>
-            </w:r>
-            <w:r>
-              <w:rPr>
-                <w:rFonts w:hint="eastAsia" w:ascii="新宋体" w:hAnsi="新宋体" w:eastAsia="新宋体"/>
-                <w:color w:val="0000FF"/>
-                <w:sz w:val="19"/>
-                <w:szCs w:val="24"/>
-              </w:rPr>
-              <w:tab/>
-            </w:r>
-            <w:r>
-              <w:rPr>
-                <w:rFonts w:hint="eastAsia" w:ascii="新宋体" w:hAnsi="新宋体" w:eastAsia="新宋体"/>
-                <w:color w:val="0000FF"/>
-                <w:sz w:val="19"/>
-                <w:szCs w:val="24"/>
-              </w:rPr>
-              <w:t>&lt;</w:t>
-            </w:r>
-            <w:r>
-              <w:rPr>
-                <w:rFonts w:hint="eastAsia" w:ascii="新宋体" w:hAnsi="新宋体" w:eastAsia="新宋体"/>
-                <w:color w:val="A31515"/>
-                <w:sz w:val="19"/>
-                <w:szCs w:val="24"/>
-              </w:rPr>
-              <w:t>Literal</w:t>
-            </w:r>
-            <w:r>
-              <w:rPr>
-                <w:rFonts w:hint="eastAsia" w:ascii="新宋体" w:hAnsi="新宋体" w:eastAsia="新宋体"/>
-                <w:color w:val="0000FF"/>
-                <w:sz w:val="19"/>
-                <w:szCs w:val="24"/>
-              </w:rPr>
-              <w:t>&gt;</w:t>
-            </w:r>
-          </w:p>
-          <w:p>
-            <w:pPr>
-              <w:spacing w:beforeLines="0" w:afterLines="0"/>
-              <w:jc w:val="left"/>
-              <w:rPr>
-                <w:rFonts w:hint="eastAsia" w:ascii="新宋体" w:hAnsi="新宋体" w:eastAsia="新宋体"/>
-                <w:color w:val="000000"/>
-                <w:sz w:val="19"/>
-                <w:szCs w:val="24"/>
-              </w:rPr>
-            </w:pPr>
-            <w:r>
-              <w:rPr>
-                <w:rFonts w:hint="eastAsia" w:ascii="新宋体" w:hAnsi="新宋体" w:eastAsia="新宋体"/>
-                <w:color w:val="0000FF"/>
-                <w:sz w:val="19"/>
-                <w:szCs w:val="24"/>
-              </w:rPr>
-              <w:tab/>
-            </w:r>
-            <w:r>
-              <w:rPr>
-                <w:rFonts w:hint="eastAsia" w:ascii="新宋体" w:hAnsi="新宋体" w:eastAsia="新宋体"/>
-                <w:color w:val="0000FF"/>
-                <w:sz w:val="19"/>
-                <w:szCs w:val="24"/>
-              </w:rPr>
-              <w:tab/>
-            </w:r>
-            <w:r>
-              <w:rPr>
-                <w:rFonts w:hint="eastAsia" w:ascii="新宋体" w:hAnsi="新宋体" w:eastAsia="新宋体"/>
-                <w:color w:val="0000FF"/>
-                <w:sz w:val="19"/>
-                <w:szCs w:val="24"/>
-              </w:rPr>
-              <w:tab/>
-            </w:r>
-            <w:r>
-              <w:rPr>
-                <w:rFonts w:hint="eastAsia" w:ascii="新宋体" w:hAnsi="新宋体" w:eastAsia="新宋体"/>
-                <w:color w:val="0000FF"/>
-                <w:sz w:val="19"/>
-                <w:szCs w:val="24"/>
-              </w:rPr>
-              <w:tab/>
-            </w:r>
-            <w:r>
-              <w:rPr>
-                <w:rFonts w:hint="eastAsia" w:ascii="新宋体" w:hAnsi="新宋体" w:eastAsia="新宋体"/>
-                <w:color w:val="0000FF"/>
-                <w:sz w:val="19"/>
-                <w:szCs w:val="24"/>
-              </w:rPr>
-              <w:tab/>
-            </w:r>
-            <w:r>
-              <w:rPr>
-                <w:rFonts w:hint="eastAsia" w:ascii="新宋体" w:hAnsi="新宋体" w:eastAsia="新宋体"/>
-                <w:color w:val="0000FF"/>
-                <w:sz w:val="19"/>
-                <w:szCs w:val="24"/>
-              </w:rPr>
-              <w:t>&lt;</w:t>
-            </w:r>
-            <w:r>
-              <w:rPr>
-                <w:rFonts w:hint="eastAsia" w:ascii="新宋体" w:hAnsi="新宋体" w:eastAsia="新宋体"/>
-                <w:color w:val="A31515"/>
-                <w:sz w:val="19"/>
-                <w:szCs w:val="24"/>
-              </w:rPr>
-              <w:t>ID</w:t>
-            </w:r>
-            <w:r>
-              <w:rPr>
-                <w:rFonts w:hint="eastAsia" w:ascii="新宋体" w:hAnsi="新宋体" w:eastAsia="新宋体"/>
-                <w:color w:val="0000FF"/>
-                <w:sz w:val="19"/>
-                <w:szCs w:val="24"/>
-              </w:rPr>
-              <w:t>&gt;</w:t>
-            </w:r>
-            <w:r>
-              <w:rPr>
-                <w:rFonts w:hint="eastAsia" w:ascii="新宋体" w:hAnsi="新宋体" w:eastAsia="新宋体"/>
-                <w:color w:val="000000"/>
-                <w:sz w:val="19"/>
-                <w:szCs w:val="24"/>
-              </w:rPr>
-              <w:t>property</w:t>
-            </w:r>
-            <w:r>
-              <w:rPr>
-                <w:rFonts w:hint="eastAsia" w:ascii="新宋体" w:hAnsi="新宋体" w:eastAsia="新宋体"/>
-                <w:color w:val="0000FF"/>
-                <w:sz w:val="19"/>
-                <w:szCs w:val="24"/>
-              </w:rPr>
-              <w:t>&lt;/</w:t>
-            </w:r>
-            <w:r>
-              <w:rPr>
-                <w:rFonts w:hint="eastAsia" w:ascii="新宋体" w:hAnsi="新宋体" w:eastAsia="新宋体"/>
-                <w:color w:val="A31515"/>
-                <w:sz w:val="19"/>
-                <w:szCs w:val="24"/>
-              </w:rPr>
-              <w:t>ID</w:t>
-            </w:r>
-            <w:r>
-              <w:rPr>
-                <w:rFonts w:hint="eastAsia" w:ascii="新宋体" w:hAnsi="新宋体" w:eastAsia="新宋体"/>
-                <w:color w:val="0000FF"/>
-                <w:sz w:val="19"/>
-                <w:szCs w:val="24"/>
-              </w:rPr>
-              <w:t>&gt;</w:t>
-            </w:r>
-          </w:p>
-          <w:p>
-            <w:pPr>
-              <w:spacing w:beforeLines="0" w:afterLines="0"/>
-              <w:jc w:val="left"/>
-              <w:rPr>
-                <w:rFonts w:hint="eastAsia" w:ascii="新宋体" w:hAnsi="新宋体" w:eastAsia="新宋体"/>
-                <w:color w:val="000000"/>
-                <w:sz w:val="19"/>
-                <w:szCs w:val="24"/>
-              </w:rPr>
-            </w:pPr>
-            <w:r>
-              <w:rPr>
-                <w:rFonts w:hint="eastAsia" w:ascii="新宋体" w:hAnsi="新宋体" w:eastAsia="新宋体"/>
-                <w:color w:val="0000FF"/>
-                <w:sz w:val="19"/>
-                <w:szCs w:val="24"/>
-              </w:rPr>
-              <w:tab/>
-            </w:r>
-            <w:r>
-              <w:rPr>
-                <w:rFonts w:hint="eastAsia" w:ascii="新宋体" w:hAnsi="新宋体" w:eastAsia="新宋体"/>
-                <w:color w:val="0000FF"/>
-                <w:sz w:val="19"/>
-                <w:szCs w:val="24"/>
-              </w:rPr>
-              <w:tab/>
-            </w:r>
-            <w:r>
-              <w:rPr>
-                <w:rFonts w:hint="eastAsia" w:ascii="新宋体" w:hAnsi="新宋体" w:eastAsia="新宋体"/>
-                <w:color w:val="0000FF"/>
-                <w:sz w:val="19"/>
-                <w:szCs w:val="24"/>
-              </w:rPr>
-              <w:tab/>
-            </w:r>
-            <w:r>
-              <w:rPr>
-                <w:rFonts w:hint="eastAsia" w:ascii="新宋体" w:hAnsi="新宋体" w:eastAsia="新宋体"/>
-                <w:color w:val="0000FF"/>
-                <w:sz w:val="19"/>
-                <w:szCs w:val="24"/>
-              </w:rPr>
-              <w:tab/>
-            </w:r>
-            <w:r>
-              <w:rPr>
-                <w:rFonts w:hint="eastAsia" w:ascii="新宋体" w:hAnsi="新宋体" w:eastAsia="新宋体"/>
-                <w:color w:val="0000FF"/>
-                <w:sz w:val="19"/>
-                <w:szCs w:val="24"/>
-              </w:rPr>
-              <w:tab/>
-            </w:r>
-            <w:r>
-              <w:rPr>
-                <w:rFonts w:hint="eastAsia" w:ascii="新宋体" w:hAnsi="新宋体" w:eastAsia="新宋体"/>
-                <w:color w:val="0000FF"/>
-                <w:sz w:val="19"/>
-                <w:szCs w:val="24"/>
-              </w:rPr>
-              <w:t>&lt;</w:t>
-            </w:r>
-            <w:r>
-              <w:rPr>
-                <w:rFonts w:hint="eastAsia" w:ascii="新宋体" w:hAnsi="新宋体" w:eastAsia="新宋体"/>
-                <w:color w:val="A31515"/>
-                <w:sz w:val="19"/>
-                <w:szCs w:val="24"/>
-              </w:rPr>
-              <w:t>ToolTip</w:t>
-            </w:r>
-            <w:r>
-              <w:rPr>
-                <w:rFonts w:hint="eastAsia" w:ascii="新宋体" w:hAnsi="新宋体" w:eastAsia="新宋体"/>
-                <w:color w:val="0000FF"/>
-                <w:sz w:val="19"/>
-                <w:szCs w:val="24"/>
-              </w:rPr>
-              <w:t>&gt;</w:t>
-            </w:r>
-            <w:r>
-              <w:rPr>
-                <w:rFonts w:hint="eastAsia" w:ascii="新宋体" w:hAnsi="新宋体" w:eastAsia="新宋体"/>
-                <w:color w:val="000000"/>
-                <w:sz w:val="19"/>
-                <w:szCs w:val="24"/>
-              </w:rPr>
-              <w:t>属性名</w:t>
-            </w:r>
-            <w:r>
-              <w:rPr>
-                <w:rFonts w:hint="eastAsia" w:ascii="新宋体" w:hAnsi="新宋体" w:eastAsia="新宋体"/>
-                <w:color w:val="0000FF"/>
-                <w:sz w:val="19"/>
-                <w:szCs w:val="24"/>
-              </w:rPr>
-              <w:t>&lt;/</w:t>
-            </w:r>
-            <w:r>
-              <w:rPr>
-                <w:rFonts w:hint="eastAsia" w:ascii="新宋体" w:hAnsi="新宋体" w:eastAsia="新宋体"/>
-                <w:color w:val="A31515"/>
-                <w:sz w:val="19"/>
-                <w:szCs w:val="24"/>
-              </w:rPr>
-              <w:t>ToolTip</w:t>
-            </w:r>
-            <w:r>
-              <w:rPr>
-                <w:rFonts w:hint="eastAsia" w:ascii="新宋体" w:hAnsi="新宋体" w:eastAsia="新宋体"/>
-                <w:color w:val="0000FF"/>
-                <w:sz w:val="19"/>
-                <w:szCs w:val="24"/>
-              </w:rPr>
-              <w:t>&gt;</w:t>
-            </w:r>
-          </w:p>
-          <w:p>
-            <w:pPr>
-              <w:spacing w:beforeLines="0" w:afterLines="0"/>
-              <w:jc w:val="left"/>
-              <w:rPr>
-                <w:rFonts w:hint="eastAsia" w:ascii="新宋体" w:hAnsi="新宋体" w:eastAsia="新宋体"/>
-                <w:color w:val="000000"/>
-                <w:sz w:val="19"/>
-                <w:szCs w:val="24"/>
-              </w:rPr>
-            </w:pPr>
-            <w:r>
-              <w:rPr>
-                <w:rFonts w:hint="eastAsia" w:ascii="新宋体" w:hAnsi="新宋体" w:eastAsia="新宋体"/>
-                <w:color w:val="0000FF"/>
-                <w:sz w:val="19"/>
-                <w:szCs w:val="24"/>
-              </w:rPr>
-              <w:tab/>
-            </w:r>
-            <w:r>
-              <w:rPr>
-                <w:rFonts w:hint="eastAsia" w:ascii="新宋体" w:hAnsi="新宋体" w:eastAsia="新宋体"/>
-                <w:color w:val="0000FF"/>
-                <w:sz w:val="19"/>
-                <w:szCs w:val="24"/>
-              </w:rPr>
-              <w:tab/>
-            </w:r>
-            <w:r>
-              <w:rPr>
-                <w:rFonts w:hint="eastAsia" w:ascii="新宋体" w:hAnsi="新宋体" w:eastAsia="新宋体"/>
-                <w:color w:val="0000FF"/>
-                <w:sz w:val="19"/>
-                <w:szCs w:val="24"/>
-              </w:rPr>
-              <w:tab/>
-            </w:r>
-            <w:r>
-              <w:rPr>
-                <w:rFonts w:hint="eastAsia" w:ascii="新宋体" w:hAnsi="新宋体" w:eastAsia="新宋体"/>
-                <w:color w:val="0000FF"/>
-                <w:sz w:val="19"/>
-                <w:szCs w:val="24"/>
-              </w:rPr>
-              <w:tab/>
-            </w:r>
-            <w:r>
-              <w:rPr>
-                <w:rFonts w:hint="eastAsia" w:ascii="新宋体" w:hAnsi="新宋体" w:eastAsia="新宋体"/>
-                <w:color w:val="0000FF"/>
-                <w:sz w:val="19"/>
-                <w:szCs w:val="24"/>
-              </w:rPr>
-              <w:tab/>
-            </w:r>
-            <w:r>
-              <w:rPr>
-                <w:rFonts w:hint="eastAsia" w:ascii="新宋体" w:hAnsi="新宋体" w:eastAsia="新宋体"/>
-                <w:color w:val="0000FF"/>
-                <w:sz w:val="19"/>
-                <w:szCs w:val="24"/>
-              </w:rPr>
-              <w:t>&lt;</w:t>
-            </w:r>
-            <w:r>
-              <w:rPr>
-                <w:rFonts w:hint="eastAsia" w:ascii="新宋体" w:hAnsi="新宋体" w:eastAsia="新宋体"/>
-                <w:color w:val="A31515"/>
-                <w:sz w:val="19"/>
-                <w:szCs w:val="24"/>
-              </w:rPr>
-              <w:t>Default</w:t>
-            </w:r>
-            <w:r>
-              <w:rPr>
-                <w:rFonts w:hint="eastAsia" w:ascii="新宋体" w:hAnsi="新宋体" w:eastAsia="新宋体"/>
-                <w:color w:val="0000FF"/>
-                <w:sz w:val="19"/>
-                <w:szCs w:val="24"/>
-              </w:rPr>
-              <w:t>&gt;</w:t>
-            </w:r>
-            <w:r>
-              <w:rPr>
-                <w:rFonts w:hint="eastAsia" w:ascii="新宋体" w:hAnsi="新宋体" w:eastAsia="新宋体"/>
-                <w:color w:val="000000"/>
-                <w:sz w:val="19"/>
-                <w:szCs w:val="24"/>
-              </w:rPr>
-              <w:t>MyProperty</w:t>
-            </w:r>
-            <w:r>
-              <w:rPr>
-                <w:rFonts w:hint="eastAsia" w:ascii="新宋体" w:hAnsi="新宋体" w:eastAsia="新宋体"/>
-                <w:color w:val="0000FF"/>
-                <w:sz w:val="19"/>
-                <w:szCs w:val="24"/>
-              </w:rPr>
-              <w:t>&lt;/</w:t>
-            </w:r>
-            <w:r>
-              <w:rPr>
-                <w:rFonts w:hint="eastAsia" w:ascii="新宋体" w:hAnsi="新宋体" w:eastAsia="新宋体"/>
-                <w:color w:val="A31515"/>
-                <w:sz w:val="19"/>
-                <w:szCs w:val="24"/>
-              </w:rPr>
-              <w:t>Default</w:t>
-            </w:r>
-            <w:r>
-              <w:rPr>
-                <w:rFonts w:hint="eastAsia" w:ascii="新宋体" w:hAnsi="新宋体" w:eastAsia="新宋体"/>
-                <w:color w:val="0000FF"/>
-                <w:sz w:val="19"/>
-                <w:szCs w:val="24"/>
-              </w:rPr>
-              <w:t>&gt;</w:t>
-            </w:r>
-          </w:p>
-          <w:p>
-            <w:pPr>
-              <w:spacing w:beforeLines="0" w:afterLines="0"/>
-              <w:jc w:val="left"/>
-              <w:rPr>
-                <w:rFonts w:hint="eastAsia" w:ascii="新宋体" w:hAnsi="新宋体" w:eastAsia="新宋体"/>
-                <w:color w:val="000000"/>
-                <w:sz w:val="19"/>
-                <w:szCs w:val="24"/>
-              </w:rPr>
-            </w:pPr>
-            <w:r>
-              <w:rPr>
-                <w:rFonts w:hint="eastAsia" w:ascii="新宋体" w:hAnsi="新宋体" w:eastAsia="新宋体"/>
-                <w:color w:val="0000FF"/>
-                <w:sz w:val="19"/>
-                <w:szCs w:val="24"/>
-              </w:rPr>
-              <w:tab/>
-            </w:r>
-            <w:r>
-              <w:rPr>
-                <w:rFonts w:hint="eastAsia" w:ascii="新宋体" w:hAnsi="新宋体" w:eastAsia="新宋体"/>
-                <w:color w:val="0000FF"/>
-                <w:sz w:val="19"/>
-                <w:szCs w:val="24"/>
-              </w:rPr>
-              <w:tab/>
-            </w:r>
-            <w:r>
-              <w:rPr>
-                <w:rFonts w:hint="eastAsia" w:ascii="新宋体" w:hAnsi="新宋体" w:eastAsia="新宋体"/>
-                <w:color w:val="0000FF"/>
-                <w:sz w:val="19"/>
-                <w:szCs w:val="24"/>
-              </w:rPr>
-              <w:tab/>
-            </w:r>
-            <w:r>
-              <w:rPr>
-                <w:rFonts w:hint="eastAsia" w:ascii="新宋体" w:hAnsi="新宋体" w:eastAsia="新宋体"/>
-                <w:color w:val="0000FF"/>
-                <w:sz w:val="19"/>
-                <w:szCs w:val="24"/>
-              </w:rPr>
-              <w:tab/>
-            </w:r>
-            <w:r>
-              <w:rPr>
-                <w:rFonts w:hint="eastAsia" w:ascii="新宋体" w:hAnsi="新宋体" w:eastAsia="新宋体"/>
-                <w:color w:val="0000FF"/>
-                <w:sz w:val="19"/>
-                <w:szCs w:val="24"/>
-              </w:rPr>
-              <w:t>&lt;/</w:t>
-            </w:r>
-            <w:r>
-              <w:rPr>
-                <w:rFonts w:hint="eastAsia" w:ascii="新宋体" w:hAnsi="新宋体" w:eastAsia="新宋体"/>
-                <w:color w:val="A31515"/>
-                <w:sz w:val="19"/>
-                <w:szCs w:val="24"/>
-              </w:rPr>
-              <w:t>Literal</w:t>
-            </w:r>
-            <w:r>
-              <w:rPr>
-                <w:rFonts w:hint="eastAsia" w:ascii="新宋体" w:hAnsi="新宋体" w:eastAsia="新宋体"/>
-                <w:color w:val="0000FF"/>
-                <w:sz w:val="19"/>
-                <w:szCs w:val="24"/>
-              </w:rPr>
-              <w:t>&gt;</w:t>
-            </w:r>
-          </w:p>
-          <w:p>
-            <w:pPr>
-              <w:spacing w:beforeLines="0" w:afterLines="0"/>
-              <w:jc w:val="left"/>
-              <w:rPr>
-                <w:rFonts w:hint="eastAsia" w:ascii="新宋体" w:hAnsi="新宋体" w:eastAsia="新宋体"/>
-                <w:color w:val="000000"/>
-                <w:sz w:val="19"/>
-                <w:szCs w:val="24"/>
-              </w:rPr>
-            </w:pPr>
-            <w:r>
-              <w:rPr>
-                <w:rFonts w:hint="eastAsia" w:ascii="新宋体" w:hAnsi="新宋体" w:eastAsia="新宋体"/>
-                <w:color w:val="0000FF"/>
-                <w:sz w:val="19"/>
-                <w:szCs w:val="24"/>
-              </w:rPr>
-              <w:tab/>
-            </w:r>
-            <w:r>
-              <w:rPr>
-                <w:rFonts w:hint="eastAsia" w:ascii="新宋体" w:hAnsi="新宋体" w:eastAsia="新宋体"/>
-                <w:color w:val="0000FF"/>
-                <w:sz w:val="19"/>
-                <w:szCs w:val="24"/>
-              </w:rPr>
-              <w:tab/>
-            </w:r>
-            <w:r>
-              <w:rPr>
-                <w:rFonts w:hint="eastAsia" w:ascii="新宋体" w:hAnsi="新宋体" w:eastAsia="新宋体"/>
-                <w:color w:val="0000FF"/>
-                <w:sz w:val="19"/>
-                <w:szCs w:val="24"/>
-              </w:rPr>
-              <w:tab/>
-            </w:r>
-            <w:r>
-              <w:rPr>
-                <w:rFonts w:hint="eastAsia" w:ascii="新宋体" w:hAnsi="新宋体" w:eastAsia="新宋体"/>
-                <w:color w:val="0000FF"/>
-                <w:sz w:val="19"/>
-                <w:szCs w:val="24"/>
-              </w:rPr>
-              <w:tab/>
-            </w:r>
-            <w:r>
-              <w:rPr>
-                <w:rFonts w:hint="eastAsia" w:ascii="新宋体" w:hAnsi="新宋体" w:eastAsia="新宋体"/>
-                <w:color w:val="0000FF"/>
-                <w:sz w:val="19"/>
-                <w:szCs w:val="24"/>
-              </w:rPr>
-              <w:t>&lt;</w:t>
-            </w:r>
-            <w:r>
-              <w:rPr>
-                <w:rFonts w:hint="eastAsia" w:ascii="新宋体" w:hAnsi="新宋体" w:eastAsia="新宋体"/>
-                <w:color w:val="A31515"/>
-                <w:sz w:val="19"/>
-                <w:szCs w:val="24"/>
-              </w:rPr>
-              <w:t>Literal</w:t>
-            </w:r>
-            <w:r>
-              <w:rPr>
-                <w:rFonts w:hint="eastAsia" w:ascii="新宋体" w:hAnsi="新宋体" w:eastAsia="新宋体"/>
-                <w:color w:val="0000FF"/>
-                <w:sz w:val="19"/>
-                <w:szCs w:val="24"/>
-              </w:rPr>
-              <w:t>&gt;</w:t>
-            </w:r>
-          </w:p>
-          <w:p>
-            <w:pPr>
-              <w:spacing w:beforeLines="0" w:afterLines="0"/>
-              <w:jc w:val="left"/>
-              <w:rPr>
-                <w:rFonts w:hint="eastAsia" w:ascii="新宋体" w:hAnsi="新宋体" w:eastAsia="新宋体"/>
-                <w:color w:val="000000"/>
-                <w:sz w:val="19"/>
-                <w:szCs w:val="24"/>
-              </w:rPr>
-            </w:pPr>
-            <w:r>
-              <w:rPr>
-                <w:rFonts w:hint="eastAsia" w:ascii="新宋体" w:hAnsi="新宋体" w:eastAsia="新宋体"/>
-                <w:color w:val="0000FF"/>
-                <w:sz w:val="19"/>
-                <w:szCs w:val="24"/>
-              </w:rPr>
-              <w:tab/>
-            </w:r>
-            <w:r>
-              <w:rPr>
-                <w:rFonts w:hint="eastAsia" w:ascii="新宋体" w:hAnsi="新宋体" w:eastAsia="新宋体"/>
-                <w:color w:val="0000FF"/>
-                <w:sz w:val="19"/>
-                <w:szCs w:val="24"/>
-              </w:rPr>
-              <w:tab/>
-            </w:r>
-            <w:r>
-              <w:rPr>
-                <w:rFonts w:hint="eastAsia" w:ascii="新宋体" w:hAnsi="新宋体" w:eastAsia="新宋体"/>
-                <w:color w:val="0000FF"/>
-                <w:sz w:val="19"/>
-                <w:szCs w:val="24"/>
-              </w:rPr>
-              <w:tab/>
-            </w:r>
-            <w:r>
-              <w:rPr>
-                <w:rFonts w:hint="eastAsia" w:ascii="新宋体" w:hAnsi="新宋体" w:eastAsia="新宋体"/>
-                <w:color w:val="0000FF"/>
-                <w:sz w:val="19"/>
-                <w:szCs w:val="24"/>
-              </w:rPr>
-              <w:tab/>
-            </w:r>
-            <w:r>
-              <w:rPr>
-                <w:rFonts w:hint="eastAsia" w:ascii="新宋体" w:hAnsi="新宋体" w:eastAsia="新宋体"/>
-                <w:color w:val="0000FF"/>
-                <w:sz w:val="19"/>
-                <w:szCs w:val="24"/>
-              </w:rPr>
-              <w:tab/>
-            </w:r>
-            <w:r>
-              <w:rPr>
-                <w:rFonts w:hint="eastAsia" w:ascii="新宋体" w:hAnsi="新宋体" w:eastAsia="新宋体"/>
-                <w:color w:val="0000FF"/>
-                <w:sz w:val="19"/>
-                <w:szCs w:val="24"/>
-              </w:rPr>
-              <w:t>&lt;</w:t>
-            </w:r>
-            <w:r>
-              <w:rPr>
-                <w:rFonts w:hint="eastAsia" w:ascii="新宋体" w:hAnsi="新宋体" w:eastAsia="新宋体"/>
-                <w:color w:val="A31515"/>
-                <w:sz w:val="19"/>
-                <w:szCs w:val="24"/>
-              </w:rPr>
-              <w:t>ID</w:t>
-            </w:r>
-            <w:r>
-              <w:rPr>
-                <w:rFonts w:hint="eastAsia" w:ascii="新宋体" w:hAnsi="新宋体" w:eastAsia="新宋体"/>
-                <w:color w:val="0000FF"/>
-                <w:sz w:val="19"/>
-                <w:szCs w:val="24"/>
-              </w:rPr>
-              <w:t>&gt;</w:t>
-            </w:r>
-            <w:r>
-              <w:rPr>
-                <w:rFonts w:hint="eastAsia" w:ascii="新宋体" w:hAnsi="新宋体" w:eastAsia="新宋体"/>
-                <w:color w:val="000000"/>
-                <w:sz w:val="19"/>
-                <w:szCs w:val="24"/>
-              </w:rPr>
-              <w:t>field</w:t>
-            </w:r>
-            <w:r>
-              <w:rPr>
-                <w:rFonts w:hint="eastAsia" w:ascii="新宋体" w:hAnsi="新宋体" w:eastAsia="新宋体"/>
-                <w:color w:val="0000FF"/>
-                <w:sz w:val="19"/>
-                <w:szCs w:val="24"/>
-              </w:rPr>
-              <w:t>&lt;/</w:t>
-            </w:r>
-            <w:r>
-              <w:rPr>
-                <w:rFonts w:hint="eastAsia" w:ascii="新宋体" w:hAnsi="新宋体" w:eastAsia="新宋体"/>
-                <w:color w:val="A31515"/>
-                <w:sz w:val="19"/>
-                <w:szCs w:val="24"/>
-              </w:rPr>
-              <w:t>ID</w:t>
-            </w:r>
-            <w:r>
-              <w:rPr>
-                <w:rFonts w:hint="eastAsia" w:ascii="新宋体" w:hAnsi="新宋体" w:eastAsia="新宋体"/>
-                <w:color w:val="0000FF"/>
-                <w:sz w:val="19"/>
-                <w:szCs w:val="24"/>
-              </w:rPr>
-              <w:t>&gt;</w:t>
-            </w:r>
-          </w:p>
-          <w:p>
-            <w:pPr>
-              <w:spacing w:beforeLines="0" w:afterLines="0"/>
-              <w:jc w:val="left"/>
-              <w:rPr>
-                <w:rFonts w:hint="eastAsia" w:ascii="新宋体" w:hAnsi="新宋体" w:eastAsia="新宋体"/>
-                <w:color w:val="000000"/>
-                <w:sz w:val="19"/>
-                <w:szCs w:val="24"/>
-              </w:rPr>
-            </w:pPr>
-            <w:r>
-              <w:rPr>
-                <w:rFonts w:hint="eastAsia" w:ascii="新宋体" w:hAnsi="新宋体" w:eastAsia="新宋体"/>
-                <w:color w:val="0000FF"/>
-                <w:sz w:val="19"/>
-                <w:szCs w:val="24"/>
-              </w:rPr>
-              <w:tab/>
-            </w:r>
-            <w:r>
-              <w:rPr>
-                <w:rFonts w:hint="eastAsia" w:ascii="新宋体" w:hAnsi="新宋体" w:eastAsia="新宋体"/>
-                <w:color w:val="0000FF"/>
-                <w:sz w:val="19"/>
-                <w:szCs w:val="24"/>
-              </w:rPr>
-              <w:tab/>
-            </w:r>
-            <w:r>
-              <w:rPr>
-                <w:rFonts w:hint="eastAsia" w:ascii="新宋体" w:hAnsi="新宋体" w:eastAsia="新宋体"/>
-                <w:color w:val="0000FF"/>
-                <w:sz w:val="19"/>
-                <w:szCs w:val="24"/>
-              </w:rPr>
-              <w:tab/>
-            </w:r>
-            <w:r>
-              <w:rPr>
-                <w:rFonts w:hint="eastAsia" w:ascii="新宋体" w:hAnsi="新宋体" w:eastAsia="新宋体"/>
-                <w:color w:val="0000FF"/>
-                <w:sz w:val="19"/>
-                <w:szCs w:val="24"/>
-              </w:rPr>
-              <w:tab/>
-            </w:r>
-            <w:r>
-              <w:rPr>
-                <w:rFonts w:hint="eastAsia" w:ascii="新宋体" w:hAnsi="新宋体" w:eastAsia="新宋体"/>
-                <w:color w:val="0000FF"/>
-                <w:sz w:val="19"/>
-                <w:szCs w:val="24"/>
-              </w:rPr>
-              <w:tab/>
-            </w:r>
-            <w:r>
-              <w:rPr>
-                <w:rFonts w:hint="eastAsia" w:ascii="新宋体" w:hAnsi="新宋体" w:eastAsia="新宋体"/>
-                <w:color w:val="0000FF"/>
-                <w:sz w:val="19"/>
-                <w:szCs w:val="24"/>
-              </w:rPr>
-              <w:t>&lt;</w:t>
-            </w:r>
-            <w:r>
-              <w:rPr>
-                <w:rFonts w:hint="eastAsia" w:ascii="新宋体" w:hAnsi="新宋体" w:eastAsia="新宋体"/>
-                <w:color w:val="A31515"/>
-                <w:sz w:val="19"/>
-                <w:szCs w:val="24"/>
-              </w:rPr>
-              <w:t>ToolTip</w:t>
-            </w:r>
-            <w:r>
-              <w:rPr>
-                <w:rFonts w:hint="eastAsia" w:ascii="新宋体" w:hAnsi="新宋体" w:eastAsia="新宋体"/>
-                <w:color w:val="0000FF"/>
-                <w:sz w:val="19"/>
-                <w:szCs w:val="24"/>
-              </w:rPr>
-              <w:t>&gt;</w:t>
-            </w:r>
-            <w:r>
-              <w:rPr>
-                <w:rFonts w:hint="eastAsia" w:ascii="新宋体" w:hAnsi="新宋体" w:eastAsia="新宋体"/>
-                <w:color w:val="000000"/>
-                <w:sz w:val="19"/>
-                <w:szCs w:val="24"/>
-              </w:rPr>
-              <w:t>支持此属性的变量</w:t>
-            </w:r>
-            <w:r>
-              <w:rPr>
-                <w:rFonts w:hint="eastAsia" w:ascii="新宋体" w:hAnsi="新宋体" w:eastAsia="新宋体"/>
-                <w:color w:val="0000FF"/>
-                <w:sz w:val="19"/>
-                <w:szCs w:val="24"/>
-              </w:rPr>
-              <w:t>&lt;/</w:t>
-            </w:r>
-            <w:r>
-              <w:rPr>
-                <w:rFonts w:hint="eastAsia" w:ascii="新宋体" w:hAnsi="新宋体" w:eastAsia="新宋体"/>
-                <w:color w:val="A31515"/>
-                <w:sz w:val="19"/>
-                <w:szCs w:val="24"/>
-              </w:rPr>
-              <w:t>ToolTip</w:t>
-            </w:r>
-            <w:r>
-              <w:rPr>
-                <w:rFonts w:hint="eastAsia" w:ascii="新宋体" w:hAnsi="新宋体" w:eastAsia="新宋体"/>
-                <w:color w:val="0000FF"/>
-                <w:sz w:val="19"/>
-                <w:szCs w:val="24"/>
-              </w:rPr>
-              <w:t>&gt;</w:t>
-            </w:r>
-          </w:p>
-          <w:p>
-            <w:pPr>
-              <w:spacing w:beforeLines="0" w:afterLines="0"/>
-              <w:jc w:val="left"/>
-              <w:rPr>
-                <w:rFonts w:hint="eastAsia" w:ascii="新宋体" w:hAnsi="新宋体" w:eastAsia="新宋体"/>
-                <w:color w:val="000000"/>
-                <w:sz w:val="19"/>
-                <w:szCs w:val="24"/>
-              </w:rPr>
-            </w:pPr>
-            <w:r>
-              <w:rPr>
-                <w:rFonts w:hint="eastAsia" w:ascii="新宋体" w:hAnsi="新宋体" w:eastAsia="新宋体"/>
-                <w:color w:val="0000FF"/>
-                <w:sz w:val="19"/>
-                <w:szCs w:val="24"/>
-              </w:rPr>
-              <w:tab/>
-            </w:r>
-            <w:r>
-              <w:rPr>
-                <w:rFonts w:hint="eastAsia" w:ascii="新宋体" w:hAnsi="新宋体" w:eastAsia="新宋体"/>
-                <w:color w:val="0000FF"/>
-                <w:sz w:val="19"/>
-                <w:szCs w:val="24"/>
-              </w:rPr>
-              <w:tab/>
-            </w:r>
-            <w:r>
-              <w:rPr>
-                <w:rFonts w:hint="eastAsia" w:ascii="新宋体" w:hAnsi="新宋体" w:eastAsia="新宋体"/>
-                <w:color w:val="0000FF"/>
-                <w:sz w:val="19"/>
-                <w:szCs w:val="24"/>
-              </w:rPr>
-              <w:tab/>
-            </w:r>
-            <w:r>
-              <w:rPr>
-                <w:rFonts w:hint="eastAsia" w:ascii="新宋体" w:hAnsi="新宋体" w:eastAsia="新宋体"/>
-                <w:color w:val="0000FF"/>
-                <w:sz w:val="19"/>
-                <w:szCs w:val="24"/>
-              </w:rPr>
-              <w:tab/>
-            </w:r>
-            <w:r>
-              <w:rPr>
-                <w:rFonts w:hint="eastAsia" w:ascii="新宋体" w:hAnsi="新宋体" w:eastAsia="新宋体"/>
-                <w:color w:val="0000FF"/>
-                <w:sz w:val="19"/>
-                <w:szCs w:val="24"/>
-              </w:rPr>
-              <w:tab/>
-            </w:r>
-            <w:r>
-              <w:rPr>
-                <w:rFonts w:hint="eastAsia" w:ascii="新宋体" w:hAnsi="新宋体" w:eastAsia="新宋体"/>
-                <w:color w:val="0000FF"/>
-                <w:sz w:val="19"/>
-                <w:szCs w:val="24"/>
-              </w:rPr>
-              <w:t>&lt;</w:t>
-            </w:r>
-            <w:r>
-              <w:rPr>
-                <w:rFonts w:hint="eastAsia" w:ascii="新宋体" w:hAnsi="新宋体" w:eastAsia="新宋体"/>
-                <w:color w:val="A31515"/>
-                <w:sz w:val="19"/>
-                <w:szCs w:val="24"/>
-              </w:rPr>
-              <w:t>Default</w:t>
-            </w:r>
-            <w:r>
-              <w:rPr>
-                <w:rFonts w:hint="eastAsia" w:ascii="新宋体" w:hAnsi="新宋体" w:eastAsia="新宋体"/>
-                <w:color w:val="0000FF"/>
-                <w:sz w:val="19"/>
-                <w:szCs w:val="24"/>
-              </w:rPr>
-              <w:t>&gt;</w:t>
-            </w:r>
-            <w:r>
-              <w:rPr>
-                <w:rFonts w:hint="eastAsia" w:ascii="新宋体" w:hAnsi="新宋体" w:eastAsia="新宋体"/>
-                <w:color w:val="000000"/>
-                <w:sz w:val="19"/>
-                <w:szCs w:val="24"/>
-              </w:rPr>
-              <w:t>myVar</w:t>
-            </w:r>
-            <w:r>
-              <w:rPr>
-                <w:rFonts w:hint="eastAsia" w:ascii="新宋体" w:hAnsi="新宋体" w:eastAsia="新宋体"/>
-                <w:color w:val="0000FF"/>
-                <w:sz w:val="19"/>
-                <w:szCs w:val="24"/>
-              </w:rPr>
-              <w:t>&lt;/</w:t>
-            </w:r>
-            <w:r>
-              <w:rPr>
-                <w:rFonts w:hint="eastAsia" w:ascii="新宋体" w:hAnsi="新宋体" w:eastAsia="新宋体"/>
-                <w:color w:val="A31515"/>
-                <w:sz w:val="19"/>
-                <w:szCs w:val="24"/>
-              </w:rPr>
-              <w:t>Default</w:t>
-            </w:r>
-            <w:r>
-              <w:rPr>
-                <w:rFonts w:hint="eastAsia" w:ascii="新宋体" w:hAnsi="新宋体" w:eastAsia="新宋体"/>
-                <w:color w:val="0000FF"/>
-                <w:sz w:val="19"/>
-                <w:szCs w:val="24"/>
-              </w:rPr>
-              <w:t>&gt;</w:t>
-            </w:r>
-          </w:p>
-          <w:p>
-            <w:pPr>
-              <w:spacing w:beforeLines="0" w:afterLines="0"/>
-              <w:jc w:val="left"/>
-              <w:rPr>
-                <w:rFonts w:hint="eastAsia" w:ascii="新宋体" w:hAnsi="新宋体" w:eastAsia="新宋体"/>
-                <w:color w:val="000000"/>
-                <w:sz w:val="19"/>
-                <w:szCs w:val="24"/>
-              </w:rPr>
-            </w:pPr>
-            <w:r>
-              <w:rPr>
-                <w:rFonts w:hint="eastAsia" w:ascii="新宋体" w:hAnsi="新宋体" w:eastAsia="新宋体"/>
-                <w:color w:val="0000FF"/>
-                <w:sz w:val="19"/>
-                <w:szCs w:val="24"/>
-              </w:rPr>
-              <w:tab/>
-            </w:r>
-            <w:r>
-              <w:rPr>
-                <w:rFonts w:hint="eastAsia" w:ascii="新宋体" w:hAnsi="新宋体" w:eastAsia="新宋体"/>
-                <w:color w:val="0000FF"/>
-                <w:sz w:val="19"/>
-                <w:szCs w:val="24"/>
-              </w:rPr>
-              <w:tab/>
-            </w:r>
-            <w:r>
-              <w:rPr>
-                <w:rFonts w:hint="eastAsia" w:ascii="新宋体" w:hAnsi="新宋体" w:eastAsia="新宋体"/>
-                <w:color w:val="0000FF"/>
-                <w:sz w:val="19"/>
-                <w:szCs w:val="24"/>
-              </w:rPr>
-              <w:tab/>
-            </w:r>
-            <w:r>
-              <w:rPr>
-                <w:rFonts w:hint="eastAsia" w:ascii="新宋体" w:hAnsi="新宋体" w:eastAsia="新宋体"/>
-                <w:color w:val="0000FF"/>
-                <w:sz w:val="19"/>
-                <w:szCs w:val="24"/>
-              </w:rPr>
-              <w:tab/>
-            </w:r>
-            <w:r>
-              <w:rPr>
-                <w:rFonts w:hint="eastAsia" w:ascii="新宋体" w:hAnsi="新宋体" w:eastAsia="新宋体"/>
-                <w:color w:val="0000FF"/>
-                <w:sz w:val="19"/>
-                <w:szCs w:val="24"/>
-              </w:rPr>
-              <w:t>&lt;/</w:t>
-            </w:r>
-            <w:r>
-              <w:rPr>
-                <w:rFonts w:hint="eastAsia" w:ascii="新宋体" w:hAnsi="新宋体" w:eastAsia="新宋体"/>
-                <w:color w:val="A31515"/>
-                <w:sz w:val="19"/>
-                <w:szCs w:val="24"/>
-              </w:rPr>
-              <w:t>Literal</w:t>
-            </w:r>
-            <w:r>
-              <w:rPr>
-                <w:rFonts w:hint="eastAsia" w:ascii="新宋体" w:hAnsi="新宋体" w:eastAsia="新宋体"/>
-                <w:color w:val="0000FF"/>
-                <w:sz w:val="19"/>
-                <w:szCs w:val="24"/>
-              </w:rPr>
-              <w:t>&gt;</w:t>
-            </w:r>
-          </w:p>
-          <w:p>
-            <w:pPr>
-              <w:spacing w:beforeLines="0" w:afterLines="0"/>
-              <w:jc w:val="left"/>
-              <w:rPr>
-                <w:rFonts w:hint="eastAsia" w:ascii="新宋体" w:hAnsi="新宋体" w:eastAsia="新宋体"/>
-                <w:color w:val="000000"/>
-                <w:sz w:val="19"/>
-                <w:szCs w:val="24"/>
-              </w:rPr>
-            </w:pPr>
-            <w:r>
-              <w:rPr>
-                <w:rFonts w:hint="eastAsia" w:ascii="新宋体" w:hAnsi="新宋体" w:eastAsia="新宋体"/>
-                <w:color w:val="0000FF"/>
-                <w:sz w:val="19"/>
-                <w:szCs w:val="24"/>
-              </w:rPr>
-              <w:tab/>
-            </w:r>
-            <w:r>
-              <w:rPr>
-                <w:rFonts w:hint="eastAsia" w:ascii="新宋体" w:hAnsi="新宋体" w:eastAsia="新宋体"/>
-                <w:color w:val="0000FF"/>
-                <w:sz w:val="19"/>
-                <w:szCs w:val="24"/>
-              </w:rPr>
-              <w:tab/>
-            </w:r>
-            <w:r>
-              <w:rPr>
-                <w:rFonts w:hint="eastAsia" w:ascii="新宋体" w:hAnsi="新宋体" w:eastAsia="新宋体"/>
-                <w:color w:val="0000FF"/>
-                <w:sz w:val="19"/>
-                <w:szCs w:val="24"/>
-              </w:rPr>
-              <w:tab/>
-            </w:r>
-            <w:r>
-              <w:rPr>
-                <w:rFonts w:hint="eastAsia" w:ascii="新宋体" w:hAnsi="新宋体" w:eastAsia="新宋体"/>
-                <w:color w:val="0000FF"/>
-                <w:sz w:val="19"/>
-                <w:szCs w:val="24"/>
-              </w:rPr>
-              <w:t>&lt;/</w:t>
-            </w:r>
-            <w:r>
-              <w:rPr>
-                <w:rFonts w:hint="eastAsia" w:ascii="新宋体" w:hAnsi="新宋体" w:eastAsia="新宋体"/>
-                <w:color w:val="A31515"/>
-                <w:sz w:val="19"/>
-                <w:szCs w:val="24"/>
-              </w:rPr>
-              <w:t>Declarations</w:t>
-            </w:r>
-            <w:r>
-              <w:rPr>
-                <w:rFonts w:hint="eastAsia" w:ascii="新宋体" w:hAnsi="新宋体" w:eastAsia="新宋体"/>
-                <w:color w:val="0000FF"/>
-                <w:sz w:val="19"/>
-                <w:szCs w:val="24"/>
-              </w:rPr>
-              <w:t>&gt;</w:t>
-            </w:r>
-          </w:p>
-          <w:p>
-            <w:pPr>
-              <w:spacing w:beforeLines="0" w:afterLines="0"/>
-              <w:jc w:val="left"/>
-              <w:rPr>
-                <w:rFonts w:hint="eastAsia" w:ascii="新宋体" w:hAnsi="新宋体" w:eastAsia="新宋体"/>
-                <w:color w:val="000000"/>
-                <w:sz w:val="19"/>
-                <w:szCs w:val="24"/>
-              </w:rPr>
-            </w:pPr>
-            <w:r>
-              <w:rPr>
-                <w:rFonts w:hint="eastAsia" w:ascii="新宋体" w:hAnsi="新宋体" w:eastAsia="新宋体"/>
-                <w:color w:val="0000FF"/>
-                <w:sz w:val="19"/>
-                <w:szCs w:val="24"/>
-              </w:rPr>
-              <w:tab/>
-            </w:r>
-            <w:r>
-              <w:rPr>
-                <w:rFonts w:hint="eastAsia" w:ascii="新宋体" w:hAnsi="新宋体" w:eastAsia="新宋体"/>
-                <w:color w:val="0000FF"/>
-                <w:sz w:val="19"/>
-                <w:szCs w:val="24"/>
-              </w:rPr>
-              <w:tab/>
-            </w:r>
-            <w:r>
-              <w:rPr>
-                <w:rFonts w:hint="eastAsia" w:ascii="新宋体" w:hAnsi="新宋体" w:eastAsia="新宋体"/>
-                <w:color w:val="0000FF"/>
-                <w:sz w:val="19"/>
-                <w:szCs w:val="24"/>
-              </w:rPr>
-              <w:tab/>
-            </w:r>
-            <w:r>
-              <w:rPr>
-                <w:rFonts w:hint="eastAsia" w:ascii="新宋体" w:hAnsi="新宋体" w:eastAsia="新宋体"/>
-                <w:color w:val="0000FF"/>
-                <w:sz w:val="19"/>
-                <w:szCs w:val="24"/>
-              </w:rPr>
-              <w:t>&lt;</w:t>
-            </w:r>
-            <w:r>
-              <w:rPr>
-                <w:rFonts w:hint="eastAsia" w:ascii="新宋体" w:hAnsi="新宋体" w:eastAsia="新宋体"/>
-                <w:color w:val="A31515"/>
-                <w:sz w:val="19"/>
-                <w:szCs w:val="24"/>
-              </w:rPr>
-              <w:t>Code</w:t>
-            </w:r>
-            <w:r>
-              <w:rPr>
-                <w:rFonts w:hint="eastAsia" w:ascii="新宋体" w:hAnsi="新宋体" w:eastAsia="新宋体"/>
-                <w:color w:val="0000FF"/>
-                <w:sz w:val="19"/>
-                <w:szCs w:val="24"/>
-              </w:rPr>
-              <w:t xml:space="preserve"> </w:t>
-            </w:r>
-            <w:r>
-              <w:rPr>
-                <w:rFonts w:hint="eastAsia" w:ascii="新宋体" w:hAnsi="新宋体" w:eastAsia="新宋体"/>
-                <w:color w:val="FF0000"/>
-                <w:sz w:val="19"/>
-                <w:szCs w:val="24"/>
-              </w:rPr>
-              <w:t>Language</w:t>
-            </w:r>
-            <w:r>
-              <w:rPr>
-                <w:rFonts w:hint="eastAsia" w:ascii="新宋体" w:hAnsi="新宋体" w:eastAsia="新宋体"/>
-                <w:color w:val="0000FF"/>
-                <w:sz w:val="19"/>
-                <w:szCs w:val="24"/>
-              </w:rPr>
-              <w:t>=</w:t>
-            </w:r>
-            <w:r>
-              <w:rPr>
-                <w:rFonts w:hint="eastAsia" w:ascii="新宋体" w:hAnsi="新宋体" w:eastAsia="新宋体"/>
-                <w:color w:val="000000"/>
-                <w:sz w:val="19"/>
-                <w:szCs w:val="24"/>
-              </w:rPr>
-              <w:t>"</w:t>
-            </w:r>
-            <w:r>
-              <w:rPr>
-                <w:rFonts w:hint="eastAsia" w:ascii="新宋体" w:hAnsi="新宋体" w:eastAsia="新宋体"/>
-                <w:color w:val="0000FF"/>
-                <w:sz w:val="19"/>
-                <w:szCs w:val="24"/>
-              </w:rPr>
-              <w:t>csharp</w:t>
-            </w:r>
-            <w:r>
-              <w:rPr>
-                <w:rFonts w:hint="eastAsia" w:ascii="新宋体" w:hAnsi="新宋体" w:eastAsia="新宋体"/>
-                <w:color w:val="000000"/>
-                <w:sz w:val="19"/>
-                <w:szCs w:val="24"/>
-              </w:rPr>
-              <w:t>"</w:t>
-            </w:r>
-            <w:r>
-              <w:rPr>
-                <w:rFonts w:hint="eastAsia" w:ascii="新宋体" w:hAnsi="新宋体" w:eastAsia="新宋体"/>
-                <w:color w:val="0000FF"/>
-                <w:sz w:val="19"/>
-                <w:szCs w:val="24"/>
-              </w:rPr>
-              <w:t>&gt;&lt;![CDATA[</w:t>
-            </w:r>
-            <w:r>
-              <w:rPr>
-                <w:rFonts w:hint="eastAsia" w:ascii="新宋体" w:hAnsi="新宋体" w:eastAsia="新宋体"/>
-                <w:color w:val="808080"/>
-                <w:sz w:val="19"/>
-                <w:szCs w:val="24"/>
-              </w:rPr>
-              <w:t>private $type$ $field$;</w:t>
-            </w:r>
-          </w:p>
-          <w:p>
-            <w:pPr>
-              <w:spacing w:beforeLines="0" w:afterLines="0"/>
-              <w:jc w:val="left"/>
-              <w:rPr>
-                <w:rFonts w:hint="eastAsia" w:ascii="新宋体" w:hAnsi="新宋体" w:eastAsia="新宋体"/>
-                <w:color w:val="000000"/>
-                <w:sz w:val="19"/>
-                <w:szCs w:val="24"/>
-              </w:rPr>
-            </w:pPr>
-          </w:p>
-          <w:p>
-            <w:pPr>
-              <w:spacing w:beforeLines="0" w:afterLines="0"/>
-              <w:jc w:val="left"/>
-              <w:rPr>
-                <w:rFonts w:hint="eastAsia" w:ascii="新宋体" w:hAnsi="新宋体" w:eastAsia="新宋体"/>
-                <w:color w:val="000000"/>
-                <w:sz w:val="19"/>
-                <w:szCs w:val="24"/>
-              </w:rPr>
-            </w:pPr>
-            <w:r>
-              <w:rPr>
-                <w:rFonts w:hint="eastAsia" w:ascii="新宋体" w:hAnsi="新宋体" w:eastAsia="新宋体"/>
-                <w:color w:val="808080"/>
-                <w:sz w:val="19"/>
-                <w:szCs w:val="24"/>
-              </w:rPr>
-              <w:tab/>
-            </w:r>
-            <w:r>
-              <w:rPr>
-                <w:rFonts w:hint="eastAsia" w:ascii="新宋体" w:hAnsi="新宋体" w:eastAsia="新宋体"/>
-                <w:color w:val="808080"/>
-                <w:sz w:val="19"/>
-                <w:szCs w:val="24"/>
-              </w:rPr>
-              <w:t>public $type$ $property$ { get =&gt; $field$; set { SetProperty(ref $field$, value); } }</w:t>
-            </w:r>
-          </w:p>
-          <w:p>
-            <w:pPr>
-              <w:spacing w:beforeLines="0" w:afterLines="0"/>
-              <w:jc w:val="left"/>
-              <w:rPr>
-                <w:rFonts w:hint="eastAsia" w:ascii="新宋体" w:hAnsi="新宋体" w:eastAsia="新宋体"/>
-                <w:color w:val="000000"/>
-                <w:sz w:val="19"/>
-                <w:szCs w:val="24"/>
-              </w:rPr>
-            </w:pPr>
-            <w:r>
-              <w:rPr>
-                <w:rFonts w:hint="eastAsia" w:ascii="新宋体" w:hAnsi="新宋体" w:eastAsia="新宋体"/>
-                <w:color w:val="808080"/>
-                <w:sz w:val="19"/>
-                <w:szCs w:val="24"/>
-              </w:rPr>
-              <w:tab/>
-            </w:r>
-            <w:r>
-              <w:rPr>
-                <w:rFonts w:hint="eastAsia" w:ascii="新宋体" w:hAnsi="新宋体" w:eastAsia="新宋体"/>
-                <w:color w:val="808080"/>
-                <w:sz w:val="19"/>
-                <w:szCs w:val="24"/>
-              </w:rPr>
-              <w:t>$end$</w:t>
-            </w:r>
-            <w:r>
-              <w:rPr>
-                <w:rFonts w:hint="eastAsia" w:ascii="新宋体" w:hAnsi="新宋体" w:eastAsia="新宋体"/>
-                <w:color w:val="0000FF"/>
-                <w:sz w:val="19"/>
-                <w:szCs w:val="24"/>
-              </w:rPr>
-              <w:t>]]&gt;</w:t>
-            </w:r>
-          </w:p>
-          <w:p>
-            <w:pPr>
-              <w:spacing w:beforeLines="0" w:afterLines="0"/>
-              <w:jc w:val="left"/>
-              <w:rPr>
-                <w:rFonts w:hint="eastAsia" w:ascii="新宋体" w:hAnsi="新宋体" w:eastAsia="新宋体"/>
-                <w:color w:val="000000"/>
-                <w:sz w:val="19"/>
-                <w:szCs w:val="24"/>
-              </w:rPr>
-            </w:pPr>
-            <w:r>
-              <w:rPr>
-                <w:rFonts w:hint="eastAsia" w:ascii="新宋体" w:hAnsi="新宋体" w:eastAsia="新宋体"/>
-                <w:color w:val="0000FF"/>
-                <w:sz w:val="19"/>
-                <w:szCs w:val="24"/>
-              </w:rPr>
-              <w:tab/>
-            </w:r>
-            <w:r>
-              <w:rPr>
-                <w:rFonts w:hint="eastAsia" w:ascii="新宋体" w:hAnsi="新宋体" w:eastAsia="新宋体"/>
-                <w:color w:val="0000FF"/>
-                <w:sz w:val="19"/>
-                <w:szCs w:val="24"/>
-              </w:rPr>
-              <w:tab/>
-            </w:r>
-            <w:r>
-              <w:rPr>
-                <w:rFonts w:hint="eastAsia" w:ascii="新宋体" w:hAnsi="新宋体" w:eastAsia="新宋体"/>
-                <w:color w:val="0000FF"/>
-                <w:sz w:val="19"/>
-                <w:szCs w:val="24"/>
-              </w:rPr>
-              <w:tab/>
-            </w:r>
-            <w:r>
-              <w:rPr>
-                <w:rFonts w:hint="eastAsia" w:ascii="新宋体" w:hAnsi="新宋体" w:eastAsia="新宋体"/>
-                <w:color w:val="0000FF"/>
-                <w:sz w:val="19"/>
-                <w:szCs w:val="24"/>
-              </w:rPr>
-              <w:t>&lt;/</w:t>
-            </w:r>
-            <w:r>
-              <w:rPr>
-                <w:rFonts w:hint="eastAsia" w:ascii="新宋体" w:hAnsi="新宋体" w:eastAsia="新宋体"/>
-                <w:color w:val="A31515"/>
-                <w:sz w:val="19"/>
-                <w:szCs w:val="24"/>
-              </w:rPr>
-              <w:t>Code</w:t>
-            </w:r>
-            <w:r>
-              <w:rPr>
-                <w:rFonts w:hint="eastAsia" w:ascii="新宋体" w:hAnsi="新宋体" w:eastAsia="新宋体"/>
-                <w:color w:val="0000FF"/>
-                <w:sz w:val="19"/>
-                <w:szCs w:val="24"/>
-              </w:rPr>
-              <w:t>&gt;</w:t>
-            </w:r>
-          </w:p>
-          <w:p>
-            <w:pPr>
-              <w:spacing w:beforeLines="0" w:afterLines="0"/>
-              <w:jc w:val="left"/>
-              <w:rPr>
-                <w:rFonts w:hint="eastAsia" w:ascii="新宋体" w:hAnsi="新宋体" w:eastAsia="新宋体"/>
-                <w:color w:val="000000"/>
-                <w:sz w:val="19"/>
-                <w:szCs w:val="24"/>
-              </w:rPr>
-            </w:pPr>
-            <w:r>
-              <w:rPr>
-                <w:rFonts w:hint="eastAsia" w:ascii="新宋体" w:hAnsi="新宋体" w:eastAsia="新宋体"/>
-                <w:color w:val="0000FF"/>
-                <w:sz w:val="19"/>
-                <w:szCs w:val="24"/>
-              </w:rPr>
-              <w:tab/>
-            </w:r>
-            <w:r>
-              <w:rPr>
-                <w:rFonts w:hint="eastAsia" w:ascii="新宋体" w:hAnsi="新宋体" w:eastAsia="新宋体"/>
-                <w:color w:val="0000FF"/>
-                <w:sz w:val="19"/>
-                <w:szCs w:val="24"/>
-              </w:rPr>
-              <w:tab/>
-            </w:r>
-            <w:r>
-              <w:rPr>
-                <w:rFonts w:hint="eastAsia" w:ascii="新宋体" w:hAnsi="新宋体" w:eastAsia="新宋体"/>
-                <w:color w:val="0000FF"/>
-                <w:sz w:val="19"/>
-                <w:szCs w:val="24"/>
-              </w:rPr>
-              <w:t>&lt;/</w:t>
-            </w:r>
-            <w:r>
-              <w:rPr>
-                <w:rFonts w:hint="eastAsia" w:ascii="新宋体" w:hAnsi="新宋体" w:eastAsia="新宋体"/>
-                <w:color w:val="A31515"/>
-                <w:sz w:val="19"/>
-                <w:szCs w:val="24"/>
-              </w:rPr>
-              <w:t>Snippet</w:t>
-            </w:r>
-            <w:r>
-              <w:rPr>
-                <w:rFonts w:hint="eastAsia" w:ascii="新宋体" w:hAnsi="新宋体" w:eastAsia="新宋体"/>
-                <w:color w:val="0000FF"/>
-                <w:sz w:val="19"/>
-                <w:szCs w:val="24"/>
-              </w:rPr>
-              <w:t>&gt;</w:t>
-            </w:r>
-          </w:p>
-          <w:p>
-            <w:pPr>
-              <w:spacing w:beforeLines="0" w:afterLines="0"/>
-              <w:jc w:val="left"/>
-              <w:rPr>
-                <w:rFonts w:hint="eastAsia" w:ascii="新宋体" w:hAnsi="新宋体" w:eastAsia="新宋体"/>
-                <w:color w:val="000000"/>
-                <w:sz w:val="19"/>
-                <w:szCs w:val="24"/>
-              </w:rPr>
-            </w:pPr>
-            <w:r>
-              <w:rPr>
-                <w:rFonts w:hint="eastAsia" w:ascii="新宋体" w:hAnsi="新宋体" w:eastAsia="新宋体"/>
-                <w:color w:val="0000FF"/>
-                <w:sz w:val="19"/>
-                <w:szCs w:val="24"/>
-              </w:rPr>
-              <w:tab/>
-            </w:r>
-            <w:r>
-              <w:rPr>
-                <w:rFonts w:hint="eastAsia" w:ascii="新宋体" w:hAnsi="新宋体" w:eastAsia="新宋体"/>
-                <w:color w:val="0000FF"/>
-                <w:sz w:val="19"/>
-                <w:szCs w:val="24"/>
-              </w:rPr>
-              <w:t>&lt;/</w:t>
-            </w:r>
-            <w:r>
-              <w:rPr>
-                <w:rFonts w:hint="eastAsia" w:ascii="新宋体" w:hAnsi="新宋体" w:eastAsia="新宋体"/>
-                <w:color w:val="A31515"/>
-                <w:sz w:val="19"/>
-                <w:szCs w:val="24"/>
-              </w:rPr>
-              <w:t>CodeSnippet</w:t>
-            </w:r>
-            <w:r>
-              <w:rPr>
-                <w:rFonts w:hint="eastAsia" w:ascii="新宋体" w:hAnsi="新宋体" w:eastAsia="新宋体"/>
-                <w:color w:val="0000FF"/>
-                <w:sz w:val="19"/>
-                <w:szCs w:val="24"/>
-              </w:rPr>
-              <w:t>&gt;</w:t>
-            </w:r>
-          </w:p>
-          <w:p>
-            <w:pPr>
-              <w:spacing w:beforeLines="0" w:afterLines="0"/>
-              <w:jc w:val="left"/>
-              <w:rPr>
-                <w:sz w:val="16"/>
-                <w:szCs w:val="20"/>
-              </w:rPr>
-            </w:pPr>
-            <w:r>
-              <w:rPr>
-                <w:rFonts w:hint="eastAsia" w:ascii="新宋体" w:hAnsi="新宋体" w:eastAsia="新宋体"/>
-                <w:color w:val="0000FF"/>
-                <w:sz w:val="19"/>
-                <w:szCs w:val="24"/>
-              </w:rPr>
-              <w:t>&lt;/</w:t>
-            </w:r>
-            <w:r>
-              <w:rPr>
-                <w:rFonts w:hint="eastAsia" w:ascii="新宋体" w:hAnsi="新宋体" w:eastAsia="新宋体"/>
-                <w:color w:val="A31515"/>
-                <w:sz w:val="19"/>
-                <w:szCs w:val="24"/>
-              </w:rPr>
-              <w:t>CodeSnippets</w:t>
-            </w:r>
-            <w:r>
-              <w:rPr>
-                <w:rFonts w:hint="eastAsia" w:ascii="新宋体" w:hAnsi="新宋体" w:eastAsia="新宋体"/>
-                <w:color w:val="0000FF"/>
-                <w:sz w:val="19"/>
-                <w:szCs w:val="24"/>
-              </w:rPr>
-              <w:t>&gt;</w:t>
+                <w:rFonts w:ascii="新宋体" w:hAnsi="新宋体" w:eastAsia="新宋体"/>
+                <w:color w:val="000000"/>
+                <w:sz w:val="19"/>
+              </w:rPr>
+            </w:pPr>
+            <w:r>
+              <w:rPr>
+                <w:rFonts w:hint="eastAsia" w:ascii="新宋体" w:hAnsi="新宋体" w:eastAsia="新宋体"/>
+                <w:color w:val="000000"/>
+                <w:sz w:val="19"/>
+              </w:rPr>
+              <w:t xml:space="preserve">        }</w:t>
+            </w:r>
+          </w:p>
+          <w:p>
+            <w:pPr>
+              <w:rPr>
+                <w:rFonts w:ascii="新宋体" w:hAnsi="新宋体" w:eastAsia="新宋体"/>
+                <w:color w:val="000000"/>
+                <w:sz w:val="19"/>
+              </w:rPr>
+            </w:pPr>
+            <w:r>
+              <w:rPr>
+                <w:rFonts w:hint="eastAsia" w:ascii="新宋体" w:hAnsi="新宋体" w:eastAsia="新宋体"/>
+                <w:color w:val="000000"/>
+                <w:sz w:val="19"/>
+              </w:rPr>
+              <w:t xml:space="preserve">    }</w:t>
             </w:r>
           </w:p>
         </w:tc>
@@ -22872,29 +22045,16 @@
     <w:p/>
     <w:p>
       <w:pPr>
-        <w:pStyle w:val="3"/>
+        <w:pStyle w:val="4"/>
+        <w:bidi w:val="0"/>
+        <w:ind w:left="720" w:leftChars="0" w:hanging="720" w:firstLineChars="0"/>
       </w:pPr>
-      <w:bookmarkStart w:id="28" w:name="_Toc15234"/>
+      <w:bookmarkStart w:id="29" w:name="_Toc7813"/>
       <w:r>
         <w:rPr>
           <w:rFonts w:hint="eastAsia"/>
         </w:rPr>
-        <w:t>命令</w:t>
-      </w:r>
-      <w:bookmarkEnd w:id="28"/>
-    </w:p>
-    <w:p>
-      <w:pPr>
-        <w:pStyle w:val="4"/>
-        <w:bidi w:val="0"/>
-        <w:ind w:left="720" w:leftChars="0" w:hanging="720" w:firstLineChars="0"/>
-      </w:pPr>
-      <w:bookmarkStart w:id="29" w:name="_Toc797"/>
-      <w:r>
-        <w:rPr>
-          <w:rFonts w:hint="eastAsia"/>
-        </w:rPr>
-        <w:t>不带参数命令</w:t>
+        <w:t>带参数命令</w:t>
       </w:r>
       <w:bookmarkEnd w:id="29"/>
     </w:p>
@@ -22959,7 +22119,16 @@
               <w:rPr>
                 <w:rFonts w:hint="eastAsia"/>
               </w:rPr>
-              <w:t>&lt;Button Command="{Binding MyCommand}" CommandParameter="abc" Content="按钮"/&gt;</w:t>
+              <w:t>&lt;</w:t>
+            </w:r>
+            <w:r>
+              <w:t>Button Command="{Binding MyCommand}" Content="按钮"/</w:t>
+            </w:r>
+            <w:r>
+              <w:rPr>
+                <w:rFonts w:hint="eastAsia"/>
+              </w:rPr>
+              <w:t>&gt;</w:t>
             </w:r>
           </w:p>
         </w:tc>
@@ -23072,326 +22241,6 @@
                 <w:color w:val="000000"/>
                 <w:sz w:val="19"/>
               </w:rPr>
-              <w:t xml:space="preserve">        public ICommand MyCommand { get =&gt; new DelegateCommand&lt;string&gt;(My); }</w:t>
-            </w:r>
-          </w:p>
-          <w:p>
-            <w:pPr>
-              <w:jc w:val="left"/>
-              <w:rPr>
-                <w:rFonts w:ascii="新宋体" w:hAnsi="新宋体" w:eastAsia="新宋体"/>
-                <w:color w:val="000000"/>
-                <w:sz w:val="19"/>
-              </w:rPr>
-            </w:pPr>
-            <w:r>
-              <w:rPr>
-                <w:rFonts w:hint="eastAsia" w:ascii="新宋体" w:hAnsi="新宋体" w:eastAsia="新宋体"/>
-                <w:color w:val="000000"/>
-                <w:sz w:val="19"/>
-              </w:rPr>
-              <w:t xml:space="preserve">        //执行方法</w:t>
-            </w:r>
-          </w:p>
-          <w:p>
-            <w:pPr>
-              <w:jc w:val="left"/>
-              <w:rPr>
-                <w:rFonts w:ascii="新宋体" w:hAnsi="新宋体" w:eastAsia="新宋体"/>
-                <w:color w:val="000000"/>
-                <w:sz w:val="19"/>
-              </w:rPr>
-            </w:pPr>
-            <w:r>
-              <w:rPr>
-                <w:rFonts w:hint="eastAsia" w:ascii="新宋体" w:hAnsi="新宋体" w:eastAsia="新宋体"/>
-                <w:color w:val="000000"/>
-                <w:sz w:val="19"/>
-              </w:rPr>
-              <w:t xml:space="preserve">        public void My(string obj)</w:t>
-            </w:r>
-          </w:p>
-          <w:p>
-            <w:pPr>
-              <w:jc w:val="left"/>
-              <w:rPr>
-                <w:rFonts w:ascii="新宋体" w:hAnsi="新宋体" w:eastAsia="新宋体"/>
-                <w:color w:val="000000"/>
-                <w:sz w:val="19"/>
-              </w:rPr>
-            </w:pPr>
-            <w:r>
-              <w:rPr>
-                <w:rFonts w:hint="eastAsia" w:ascii="新宋体" w:hAnsi="新宋体" w:eastAsia="新宋体"/>
-                <w:color w:val="000000"/>
-                <w:sz w:val="19"/>
-              </w:rPr>
-              <w:t xml:space="preserve">        {</w:t>
-            </w:r>
-          </w:p>
-          <w:p>
-            <w:pPr>
-              <w:jc w:val="left"/>
-              <w:rPr>
-                <w:rFonts w:ascii="新宋体" w:hAnsi="新宋体" w:eastAsia="新宋体"/>
-                <w:color w:val="000000"/>
-                <w:sz w:val="19"/>
-              </w:rPr>
-            </w:pPr>
-            <w:r>
-              <w:rPr>
-                <w:rFonts w:hint="eastAsia" w:ascii="新宋体" w:hAnsi="新宋体" w:eastAsia="新宋体"/>
-                <w:color w:val="000000"/>
-                <w:sz w:val="19"/>
-              </w:rPr>
-              <w:t xml:space="preserve">            </w:t>
-            </w:r>
-            <w:r>
-              <w:rPr>
-                <w:rFonts w:hint="eastAsia" w:ascii="新宋体" w:hAnsi="新宋体" w:eastAsia="新宋体"/>
-                <w:color w:val="008000"/>
-                <w:sz w:val="19"/>
-              </w:rPr>
-              <w:t>//code</w:t>
-            </w:r>
-          </w:p>
-          <w:p>
-            <w:pPr>
-              <w:jc w:val="left"/>
-              <w:rPr>
-                <w:rFonts w:ascii="新宋体" w:hAnsi="新宋体" w:eastAsia="新宋体"/>
-                <w:color w:val="000000"/>
-                <w:sz w:val="19"/>
-              </w:rPr>
-            </w:pPr>
-            <w:r>
-              <w:rPr>
-                <w:rFonts w:hint="eastAsia" w:ascii="新宋体" w:hAnsi="新宋体" w:eastAsia="新宋体"/>
-                <w:color w:val="000000"/>
-                <w:sz w:val="19"/>
-              </w:rPr>
-              <w:t xml:space="preserve">        }</w:t>
-            </w:r>
-          </w:p>
-          <w:p>
-            <w:pPr>
-              <w:rPr>
-                <w:rFonts w:ascii="新宋体" w:hAnsi="新宋体" w:eastAsia="新宋体"/>
-                <w:color w:val="000000"/>
-                <w:sz w:val="19"/>
-              </w:rPr>
-            </w:pPr>
-            <w:r>
-              <w:rPr>
-                <w:rFonts w:hint="eastAsia" w:ascii="新宋体" w:hAnsi="新宋体" w:eastAsia="新宋体"/>
-                <w:color w:val="000000"/>
-                <w:sz w:val="19"/>
-              </w:rPr>
-              <w:t xml:space="preserve">    }</w:t>
-            </w:r>
-          </w:p>
-        </w:tc>
-      </w:tr>
-    </w:tbl>
-    <w:p/>
-    <w:p>
-      <w:pPr>
-        <w:pStyle w:val="4"/>
-        <w:bidi w:val="0"/>
-        <w:ind w:left="720" w:leftChars="0" w:hanging="720" w:firstLineChars="0"/>
-      </w:pPr>
-      <w:bookmarkStart w:id="30" w:name="_Toc7813"/>
-      <w:r>
-        <w:rPr>
-          <w:rFonts w:hint="eastAsia"/>
-        </w:rPr>
-        <w:t>带参数命令</w:t>
-      </w:r>
-      <w:bookmarkEnd w:id="30"/>
-    </w:p>
-    <w:p>
-      <w:r>
-        <w:rPr>
-          <w:rFonts w:hint="eastAsia"/>
-        </w:rPr>
-        <w:t>在XMAL中</w:t>
-      </w:r>
-    </w:p>
-    <w:tbl>
-      <w:tblPr>
-        <w:tblStyle w:val="16"/>
-        <w:tblW w:w="0" w:type="auto"/>
-        <w:tblInd w:w="0" w:type="dxa"/>
-        <w:tblBorders>
-          <w:top w:val="single" w:color="auto" w:sz="4" w:space="0"/>
-          <w:left w:val="single" w:color="auto" w:sz="4" w:space="0"/>
-          <w:bottom w:val="single" w:color="auto" w:sz="4" w:space="0"/>
-          <w:right w:val="single" w:color="auto" w:sz="4" w:space="0"/>
-          <w:insideH w:val="single" w:color="auto" w:sz="4" w:space="0"/>
-          <w:insideV w:val="single" w:color="auto" w:sz="4" w:space="0"/>
-        </w:tblBorders>
-        <w:shd w:val="clear" w:color="auto" w:fill="D7D7D7" w:themeFill="background1" w:themeFillShade="D8"/>
-        <w:tblLayout w:type="autofit"/>
-        <w:tblCellMar>
-          <w:top w:w="0" w:type="dxa"/>
-          <w:left w:w="108" w:type="dxa"/>
-          <w:bottom w:w="0" w:type="dxa"/>
-          <w:right w:w="108" w:type="dxa"/>
-        </w:tblCellMar>
-      </w:tblPr>
-      <w:tblGrid>
-        <w:gridCol w:w="8522"/>
-      </w:tblGrid>
-      <w:tr>
-        <w:tblPrEx>
-          <w:tblBorders>
-            <w:top w:val="single" w:color="auto" w:sz="4" w:space="0"/>
-            <w:left w:val="single" w:color="auto" w:sz="4" w:space="0"/>
-            <w:bottom w:val="single" w:color="auto" w:sz="4" w:space="0"/>
-            <w:right w:val="single" w:color="auto" w:sz="4" w:space="0"/>
-            <w:insideH w:val="single" w:color="auto" w:sz="4" w:space="0"/>
-            <w:insideV w:val="single" w:color="auto" w:sz="4" w:space="0"/>
-          </w:tblBorders>
-          <w:shd w:val="clear" w:color="auto" w:fill="D7D7D7" w:themeFill="background1" w:themeFillShade="D8"/>
-          <w:tblCellMar>
-            <w:top w:w="0" w:type="dxa"/>
-            <w:left w:w="108" w:type="dxa"/>
-            <w:bottom w:w="0" w:type="dxa"/>
-            <w:right w:w="108" w:type="dxa"/>
-          </w:tblCellMar>
-        </w:tblPrEx>
-        <w:tc>
-          <w:tcPr>
-            <w:tcW w:w="8522" w:type="dxa"/>
-            <w:shd w:val="clear" w:color="auto" w:fill="C4C2C2" w:themeFill="background2" w:themeFillShade="D8"/>
-          </w:tcPr>
-          <w:p>
-            <w:r>
-              <w:rPr>
-                <w:rFonts w:hint="eastAsia"/>
-              </w:rPr>
-              <w:t>&lt;</w:t>
-            </w:r>
-            <w:r>
-              <w:t>Button Command="{Binding MyCommand}" Content="按钮"/</w:t>
-            </w:r>
-            <w:r>
-              <w:rPr>
-                <w:rFonts w:hint="eastAsia"/>
-              </w:rPr>
-              <w:t>&gt;</w:t>
-            </w:r>
-          </w:p>
-        </w:tc>
-      </w:tr>
-    </w:tbl>
-    <w:p>
-      <w:r>
-        <w:rPr>
-          <w:rFonts w:hint="eastAsia"/>
-        </w:rPr>
-        <w:t>在ViewModel 文件夹中</w:t>
-      </w:r>
-    </w:p>
-    <w:tbl>
-      <w:tblPr>
-        <w:tblStyle w:val="16"/>
-        <w:tblW w:w="0" w:type="auto"/>
-        <w:tblInd w:w="0" w:type="dxa"/>
-        <w:tblBorders>
-          <w:top w:val="single" w:color="auto" w:sz="4" w:space="0"/>
-          <w:left w:val="single" w:color="auto" w:sz="4" w:space="0"/>
-          <w:bottom w:val="single" w:color="auto" w:sz="4" w:space="0"/>
-          <w:right w:val="single" w:color="auto" w:sz="4" w:space="0"/>
-          <w:insideH w:val="single" w:color="auto" w:sz="4" w:space="0"/>
-          <w:insideV w:val="single" w:color="auto" w:sz="4" w:space="0"/>
-        </w:tblBorders>
-        <w:shd w:val="clear" w:color="auto" w:fill="D7D7D7" w:themeFill="background1" w:themeFillShade="D8"/>
-        <w:tblLayout w:type="autofit"/>
-        <w:tblCellMar>
-          <w:top w:w="0" w:type="dxa"/>
-          <w:left w:w="108" w:type="dxa"/>
-          <w:bottom w:w="0" w:type="dxa"/>
-          <w:right w:w="108" w:type="dxa"/>
-        </w:tblCellMar>
-      </w:tblPr>
-      <w:tblGrid>
-        <w:gridCol w:w="8522"/>
-      </w:tblGrid>
-      <w:tr>
-        <w:tblPrEx>
-          <w:tblBorders>
-            <w:top w:val="single" w:color="auto" w:sz="4" w:space="0"/>
-            <w:left w:val="single" w:color="auto" w:sz="4" w:space="0"/>
-            <w:bottom w:val="single" w:color="auto" w:sz="4" w:space="0"/>
-            <w:right w:val="single" w:color="auto" w:sz="4" w:space="0"/>
-            <w:insideH w:val="single" w:color="auto" w:sz="4" w:space="0"/>
-            <w:insideV w:val="single" w:color="auto" w:sz="4" w:space="0"/>
-          </w:tblBorders>
-          <w:shd w:val="clear" w:color="auto" w:fill="D7D7D7" w:themeFill="background1" w:themeFillShade="D8"/>
-          <w:tblCellMar>
-            <w:top w:w="0" w:type="dxa"/>
-            <w:left w:w="108" w:type="dxa"/>
-            <w:bottom w:w="0" w:type="dxa"/>
-            <w:right w:w="108" w:type="dxa"/>
-          </w:tblCellMar>
-        </w:tblPrEx>
-        <w:tc>
-          <w:tcPr>
-            <w:tcW w:w="8522" w:type="dxa"/>
-            <w:shd w:val="clear" w:color="auto" w:fill="C4C2C2" w:themeFill="background2" w:themeFillShade="D8"/>
-          </w:tcPr>
-          <w:p>
-            <w:pPr>
-              <w:jc w:val="left"/>
-              <w:rPr>
-                <w:rFonts w:ascii="新宋体" w:hAnsi="新宋体" w:eastAsia="新宋体"/>
-                <w:color w:val="000000"/>
-                <w:sz w:val="19"/>
-              </w:rPr>
-            </w:pPr>
-            <w:r>
-              <w:rPr>
-                <w:rFonts w:hint="eastAsia" w:ascii="新宋体" w:hAnsi="新宋体" w:eastAsia="新宋体"/>
-                <w:color w:val="000000"/>
-                <w:sz w:val="19"/>
-              </w:rPr>
-              <w:t xml:space="preserve">    public class MainWindowViewModel : BindableBase</w:t>
-            </w:r>
-          </w:p>
-          <w:p>
-            <w:pPr>
-              <w:jc w:val="left"/>
-              <w:rPr>
-                <w:rFonts w:ascii="新宋体" w:hAnsi="新宋体" w:eastAsia="新宋体"/>
-                <w:color w:val="000000"/>
-                <w:sz w:val="19"/>
-              </w:rPr>
-            </w:pPr>
-            <w:r>
-              <w:rPr>
-                <w:rFonts w:hint="eastAsia" w:ascii="新宋体" w:hAnsi="新宋体" w:eastAsia="新宋体"/>
-                <w:color w:val="000000"/>
-                <w:sz w:val="19"/>
-              </w:rPr>
-              <w:t xml:space="preserve">    {</w:t>
-            </w:r>
-          </w:p>
-          <w:p>
-            <w:pPr>
-              <w:jc w:val="left"/>
-              <w:rPr>
-                <w:rFonts w:ascii="新宋体" w:hAnsi="新宋体" w:eastAsia="新宋体"/>
-                <w:color w:val="000000"/>
-                <w:sz w:val="19"/>
-              </w:rPr>
-            </w:pPr>
-            <w:r>
-              <w:rPr>
-                <w:rFonts w:hint="eastAsia" w:ascii="新宋体" w:hAnsi="新宋体" w:eastAsia="新宋体"/>
-                <w:color w:val="000000"/>
-                <w:sz w:val="19"/>
-              </w:rPr>
               <w:t xml:space="preserve">        public ICommand MyCommand { get =&gt; new DelegateCommand(My); }</w:t>
             </w:r>
           </w:p>
@@ -23519,7 +22368,7 @@
         <w:pStyle w:val="2"/>
         <w:bidi w:val="0"/>
       </w:pPr>
-      <w:bookmarkStart w:id="31" w:name="_Toc14550"/>
+      <w:bookmarkStart w:id="30" w:name="_Toc14550"/>
       <w:r>
         <w:rPr>
           <w:rFonts w:hint="eastAsia"/>
@@ -23527,24 +22376,24 @@
         </w:rPr>
         <w:t>扩展</w:t>
       </w:r>
-      <w:bookmarkEnd w:id="31"/>
+      <w:bookmarkEnd w:id="30"/>
     </w:p>
     <w:p>
       <w:pPr>
         <w:pStyle w:val="3"/>
         <w:bidi w:val="0"/>
       </w:pPr>
-      <w:bookmarkStart w:id="32" w:name="_Toc6834"/>
-      <w:bookmarkStart w:id="33" w:name="_QueueTaskTime（简单定时任务队列执行器）"/>
+      <w:bookmarkStart w:id="31" w:name="_Toc6834"/>
+      <w:bookmarkStart w:id="32" w:name="_QueueTaskTime（简单定时任务队列执行器）"/>
       <w:r>
         <w:rPr>
           <w:rFonts w:hint="eastAsia"/>
         </w:rPr>
         <w:t>QueueTaskTime（简单定时任务队列执行器）</w:t>
       </w:r>
-      <w:bookmarkEnd w:id="32"/>
+      <w:bookmarkEnd w:id="31"/>
     </w:p>
-    <w:bookmarkEnd w:id="33"/>
+    <w:bookmarkEnd w:id="32"/>
     <w:p>
       <w:pPr>
         <w:rPr>
@@ -24080,14 +22929,14 @@
       <w:pPr>
         <w:pStyle w:val="3"/>
       </w:pPr>
-      <w:bookmarkStart w:id="34" w:name="_Toc16225"/>
+      <w:bookmarkStart w:id="33" w:name="_Toc16225"/>
       <w:r>
         <w:rPr>
           <w:rFonts w:hint="eastAsia"/>
         </w:rPr>
         <w:t>将WPF控件保存为图片</w:t>
       </w:r>
-      <w:bookmarkEnd w:id="34"/>
+      <w:bookmarkEnd w:id="33"/>
     </w:p>
     <w:p>
       <w:pPr>
@@ -24246,11 +23095,11 @@
           <w:rFonts w:hint="default"/>
         </w:rPr>
       </w:pPr>
-      <w:bookmarkStart w:id="35" w:name="_Toc7296"/>
+      <w:bookmarkStart w:id="34" w:name="_Toc7296"/>
       <w:r>
         <w:t>升级记录</w:t>
       </w:r>
-      <w:bookmarkEnd w:id="35"/>
+      <w:bookmarkEnd w:id="34"/>
     </w:p>
     <w:p>
       <w:pPr>
@@ -24261,7 +23110,7 @@
           <w:lang w:val="en-US" w:eastAsia="zh-CN"/>
         </w:rPr>
       </w:pPr>
-      <w:bookmarkStart w:id="36" w:name="_Toc26065"/>
+      <w:bookmarkStart w:id="35" w:name="_Toc26065"/>
       <w:r>
         <w:rPr>
           <w:rFonts w:hint="eastAsia"/>
@@ -24269,7 +23118,7 @@
         </w:rPr>
         <w:t>升级记录只记载影响版本兼容性的问题</w:t>
       </w:r>
-      <w:bookmarkEnd w:id="36"/>
+      <w:bookmarkEnd w:id="35"/>
     </w:p>
     <w:tbl>
       <w:tblPr>
@@ -24306,6 +23155,62 @@
             <w:insideH w:val="single" w:color="auto" w:sz="4" w:space="0"/>
             <w:insideV w:val="single" w:color="auto" w:sz="4" w:space="0"/>
           </w:tblBorders>
+        </w:tblPrEx>
+        <w:tc>
+          <w:tcPr>
+            <w:tcW w:w="867" w:type="dxa"/>
+          </w:tcPr>
+          <w:p>
+            <w:pPr>
+              <w:rPr>
+                <w:rFonts w:hint="eastAsia" w:eastAsiaTheme="minorEastAsia"/>
+                <w:vertAlign w:val="baseline"/>
+                <w:lang w:val="en-US" w:eastAsia="zh-CN"/>
+              </w:rPr>
+            </w:pPr>
+            <w:r>
+              <w:rPr>
+                <w:rFonts w:hint="eastAsia"/>
+                <w:vertAlign w:val="baseline"/>
+                <w:lang w:val="en-US" w:eastAsia="zh-CN"/>
+              </w:rPr>
+              <w:t>版本</w:t>
+            </w:r>
+          </w:p>
+        </w:tc>
+        <w:tc>
+          <w:tcPr>
+            <w:tcW w:w="7655" w:type="dxa"/>
+          </w:tcPr>
+          <w:p>
+            <w:pPr>
+              <w:rPr>
+                <w:rFonts w:hint="eastAsia" w:eastAsiaTheme="minorEastAsia"/>
+                <w:vertAlign w:val="baseline"/>
+                <w:lang w:val="en-US" w:eastAsia="zh-CN"/>
+              </w:rPr>
+            </w:pPr>
+            <w:r>
+              <w:rPr>
+                <w:rFonts w:hint="eastAsia"/>
+                <w:vertAlign w:val="baseline"/>
+                <w:lang w:val="en-US" w:eastAsia="zh-CN"/>
+              </w:rPr>
+              <w:t>记录</w:t>
+            </w:r>
+          </w:p>
+        </w:tc>
+      </w:tr>
+      <w:tr>
+        <w:tblPrEx>
+          <w:tblBorders>
+            <w:top w:val="single" w:color="auto" w:sz="4" w:space="0"/>
+            <w:left w:val="single" w:color="auto" w:sz="4" w:space="0"/>
+            <w:bottom w:val="single" w:color="auto" w:sz="4" w:space="0"/>
+            <w:right w:val="single" w:color="auto" w:sz="4" w:space="0"/>
+            <w:insideH w:val="single" w:color="auto" w:sz="4" w:space="0"/>
+            <w:insideV w:val="single" w:color="auto" w:sz="4" w:space="0"/>
+          </w:tblBorders>
           <w:tblCellMar>
             <w:top w:w="0" w:type="dxa"/>
             <w:left w:w="108" w:type="dxa"/>
@@ -24320,7 +23225,7 @@
           <w:p>
             <w:pPr>
               <w:rPr>
-                <w:rFonts w:hint="eastAsia" w:eastAsiaTheme="minorEastAsia"/>
+                <w:rFonts w:hint="default"/>
                 <w:vertAlign w:val="baseline"/>
                 <w:lang w:val="en-US" w:eastAsia="zh-CN"/>
               </w:rPr>
@@ -24331,7 +23236,7 @@
                 <w:vertAlign w:val="baseline"/>
                 <w:lang w:val="en-US" w:eastAsia="zh-CN"/>
               </w:rPr>
-              <w:t>版本</w:t>
+              <w:t>0.8.0</w:t>
             </w:r>
           </w:p>
         </w:tc>
@@ -24342,18 +23247,97 @@
           <w:p>
             <w:pPr>
               <w:rPr>
-                <w:rFonts w:hint="eastAsia" w:eastAsiaTheme="minorEastAsia"/>
-                <w:vertAlign w:val="baseline"/>
-                <w:lang w:val="en-US" w:eastAsia="zh-CN"/>
-              </w:rPr>
-            </w:pPr>
-            <w:r>
-              <w:rPr>
                 <w:rFonts w:hint="eastAsia"/>
                 <w:vertAlign w:val="baseline"/>
                 <w:lang w:val="en-US" w:eastAsia="zh-CN"/>
               </w:rPr>
-              <w:t>记录</w:t>
+            </w:pPr>
+            <w:r>
+              <w:rPr>
+                <w:rFonts w:hint="eastAsia"/>
+                <w:vertAlign w:val="baseline"/>
+                <w:lang w:val="en-US" w:eastAsia="zh-CN"/>
+              </w:rPr>
+              <w:t>TabControlRectangle内部VerticalAlignment="Center" 改为</w:t>
+            </w:r>
+          </w:p>
+          <w:p>
+            <w:pPr>
+              <w:rPr>
+                <w:rFonts w:hint="default"/>
+                <w:vertAlign w:val="baseline"/>
+                <w:lang w:val="en-US" w:eastAsia="zh-CN"/>
+              </w:rPr>
+            </w:pPr>
+            <w:r>
+              <w:rPr>
+                <w:rFonts w:hint="eastAsia"/>
+                <w:vertAlign w:val="baseline"/>
+                <w:lang w:val="en-US" w:eastAsia="zh-CN"/>
+              </w:rPr>
+              <w:t>HorizontalAlignment="Left"；删除未完成的IotListener更名为IotStateInfo</w:t>
+            </w:r>
+          </w:p>
+        </w:tc>
+      </w:tr>
+      <w:tr>
+        <w:tblPrEx>
+          <w:tblBorders>
+            <w:top w:val="single" w:color="auto" w:sz="4" w:space="0"/>
+            <w:left w:val="single" w:color="auto" w:sz="4" w:space="0"/>
+            <w:bottom w:val="single" w:color="auto" w:sz="4" w:space="0"/>
+            <w:right w:val="single" w:color="auto" w:sz="4" w:space="0"/>
+            <w:insideH w:val="single" w:color="auto" w:sz="4" w:space="0"/>
+            <w:insideV w:val="single" w:color="auto" w:sz="4" w:space="0"/>
+          </w:tblBorders>
+          <w:tblCellMar>
+            <w:top w:w="0" w:type="dxa"/>
+            <w:left w:w="108" w:type="dxa"/>
+            <w:bottom w:w="0" w:type="dxa"/>
+            <w:right w:w="108" w:type="dxa"/>
+          </w:tblCellMar>
+        </w:tblPrEx>
+        <w:tc>
+          <w:tcPr>
+            <w:tcW w:w="867" w:type="dxa"/>
+          </w:tcPr>
+          <w:p>
+            <w:pPr>
+              <w:rPr>
+                <w:rFonts w:hint="default"/>
+                <w:vertAlign w:val="baseline"/>
+                <w:lang w:val="en-US" w:eastAsia="zh-CN"/>
+              </w:rPr>
+            </w:pPr>
+            <w:r>
+              <w:rPr>
+                <w:rFonts w:hint="eastAsia"/>
+                <w:vertAlign w:val="baseline"/>
+                <w:lang w:val="en-US" w:eastAsia="zh-CN"/>
+              </w:rPr>
+              <w:t>0.7.0</w:t>
+            </w:r>
+          </w:p>
+        </w:tc>
+        <w:tc>
+          <w:tcPr>
+            <w:tcW w:w="7655" w:type="dxa"/>
+          </w:tcPr>
+          <w:p>
+            <w:pPr>
+              <w:rPr>
+                <w:rFonts w:hint="default"/>
+                <w:vertAlign w:val="baseline"/>
+                <w:lang w:val="en-US" w:eastAsia="zh-CN"/>
+              </w:rPr>
+            </w:pPr>
+            <w:r>
+              <w:rPr>
+                <w:rFonts w:hint="eastAsia"/>
+                <w:vertAlign w:val="baseline"/>
+                <w:lang w:val="en-US" w:eastAsia="zh-CN"/>
+              </w:rPr>
+              <w:t>HandyControl 最低版本依赖为3.5.0</w:t>
             </w:r>
           </w:p>
         </w:tc>
@@ -25245,6 +24229,7 @@
   </w:latentStyles>
   <w:style w:type="paragraph" w:default="1" w:styleId="1">
     <w:name w:val="Normal"/>
+    <w:autoRedefine/>
     <w:qFormat/>
     <w:uiPriority w:val="0"/>
     <w:pPr>
@@ -25263,6 +24248,7 @@
     <w:name w:val="heading 1"/>
     <w:basedOn w:val="1"/>
     <w:next w:val="1"/>
+    <w:autoRedefine/>
     <w:qFormat/>
     <w:uiPriority w:val="0"/>
     <w:pPr>
@@ -25288,6 +24274,7 @@
     <w:name w:val="heading 2"/>
     <w:basedOn w:val="1"/>
     <w:next w:val="1"/>
+    <w:autoRedefine/>
     <w:unhideWhenUsed/>
     <w:qFormat/>
     <w:uiPriority w:val="0"/>
@@ -25311,6 +24298,7 @@
     <w:name w:val="heading 3"/>
     <w:basedOn w:val="1"/>
     <w:next w:val="1"/>
+    <w:autoRedefine/>
     <w:unhideWhenUsed/>
     <w:qFormat/>
     <w:uiPriority w:val="0"/>
@@ -25359,6 +24347,7 @@
     <w:name w:val="heading 5"/>
     <w:basedOn w:val="1"/>
     <w:next w:val="1"/>
+    <w:autoRedefine/>
     <w:semiHidden/>
     <w:unhideWhenUsed/>
     <w:qFormat/>

--- a/doc/WpfExDoc.docx
+++ b/doc/WpfExDoc.docx
@@ -114,10 +114,8 @@
             </w14:solidFill>
           </w14:textFill>
         </w:rPr>
-        <w:t>8.0</w:t>
+        <w:t>8.1</w:t>
       </w:r>
-      <w:bookmarkStart w:id="36" w:name="_GoBack"/>
-      <w:bookmarkEnd w:id="36"/>
     </w:p>
     <w:p>
       <w:pPr>
@@ -2759,6 +2757,12 @@
             <w:insideH w:val="single" w:color="auto" w:sz="4" w:space="0"/>
             <w:insideV w:val="single" w:color="auto" w:sz="4" w:space="0"/>
           </w:tblBorders>
+          <w:tblCellMar>
+            <w:top w:w="0" w:type="dxa"/>
+            <w:left w:w="108" w:type="dxa"/>
+            <w:bottom w:w="0" w:type="dxa"/>
+            <w:right w:w="108" w:type="dxa"/>
+          </w:tblCellMar>
         </w:tblPrEx>
         <w:tc>
           <w:tcPr>
@@ -12098,6 +12102,12 @@
             <w:insideH w:val="single" w:color="auto" w:sz="4" w:space="0"/>
             <w:insideV w:val="single" w:color="auto" w:sz="4" w:space="0"/>
           </w:tblBorders>
+          <w:tblCellMar>
+            <w:top w:w="0" w:type="dxa"/>
+            <w:left w:w="108" w:type="dxa"/>
+            <w:bottom w:w="0" w:type="dxa"/>
+            <w:right w:w="108" w:type="dxa"/>
+          </w:tblCellMar>
         </w:tblPrEx>
         <w:tc>
           <w:tcPr>
@@ -14060,12 +14070,6 @@
             <w:insideH w:val="single" w:color="auto" w:sz="4" w:space="0"/>
             <w:insideV w:val="single" w:color="auto" w:sz="4" w:space="0"/>
           </w:tblBorders>
-          <w:tblCellMar>
-            <w:top w:w="0" w:type="dxa"/>
-            <w:left w:w="108" w:type="dxa"/>
-            <w:bottom w:w="0" w:type="dxa"/>
-            <w:right w:w="108" w:type="dxa"/>
-          </w:tblCellMar>
         </w:tblPrEx>
         <w:tc>
           <w:tcPr>
@@ -16746,6 +16750,496 @@
     </w:p>
     <w:p>
       <w:pPr>
+        <w:pStyle w:val="3"/>
+        <w:bidi w:val="0"/>
+        <w:rPr>
+          <w:rFonts w:hint="default"/>
+          <w:lang w:val="en-US" w:eastAsia="zh-CN"/>
+        </w:rPr>
+      </w:pPr>
+      <w:r>
+        <w:rPr>
+          <w:rFonts w:hint="eastAsia"/>
+          <w:lang w:val="en-US" w:eastAsia="zh-CN"/>
+        </w:rPr>
+        <w:t>扩展属性</w:t>
+      </w:r>
+    </w:p>
+    <w:p>
+      <w:pPr>
+        <w:pStyle w:val="4"/>
+        <w:bidi w:val="0"/>
+        <w:rPr>
+          <w:rFonts w:hint="default"/>
+          <w:lang w:val="en-US" w:eastAsia="zh-CN"/>
+        </w:rPr>
+      </w:pPr>
+      <w:r>
+        <w:rPr>
+          <w:rFonts w:hint="eastAsia"/>
+          <w:lang w:val="en-US" w:eastAsia="zh-CN"/>
+        </w:rPr>
+        <w:t>GridAttach（Grid专用）</w:t>
+      </w:r>
+    </w:p>
+    <w:p>
+      <w:pPr>
+        <w:rPr>
+          <w:rFonts w:hint="eastAsia"/>
+          <w:lang w:val="en-US" w:eastAsia="zh-CN"/>
+        </w:rPr>
+      </w:pPr>
+      <w:r>
+        <w:rPr>
+          <w:rFonts w:hint="eastAsia"/>
+          <w:lang w:val="en-US" w:eastAsia="zh-CN"/>
+        </w:rPr>
+        <w:t>使用：</w:t>
+      </w:r>
+    </w:p>
+    <w:tbl>
+      <w:tblPr>
+        <w:tblStyle w:val="16"/>
+        <w:tblW w:w="0" w:type="auto"/>
+        <w:tblInd w:w="0" w:type="dxa"/>
+        <w:tblBorders>
+          <w:top w:val="single" w:color="auto" w:sz="4" w:space="0"/>
+          <w:left w:val="single" w:color="auto" w:sz="4" w:space="0"/>
+          <w:bottom w:val="single" w:color="auto" w:sz="4" w:space="0"/>
+          <w:right w:val="single" w:color="auto" w:sz="4" w:space="0"/>
+          <w:insideH w:val="single" w:color="auto" w:sz="4" w:space="0"/>
+          <w:insideV w:val="single" w:color="auto" w:sz="4" w:space="0"/>
+        </w:tblBorders>
+        <w:tblLayout w:type="autofit"/>
+        <w:tblCellMar>
+          <w:top w:w="0" w:type="dxa"/>
+          <w:left w:w="108" w:type="dxa"/>
+          <w:bottom w:w="0" w:type="dxa"/>
+          <w:right w:w="108" w:type="dxa"/>
+        </w:tblCellMar>
+      </w:tblPr>
+      <w:tblGrid>
+        <w:gridCol w:w="8522"/>
+      </w:tblGrid>
+      <w:tr>
+        <w:tblPrEx>
+          <w:tblBorders>
+            <w:top w:val="single" w:color="auto" w:sz="4" w:space="0"/>
+            <w:left w:val="single" w:color="auto" w:sz="4" w:space="0"/>
+            <w:bottom w:val="single" w:color="auto" w:sz="4" w:space="0"/>
+            <w:right w:val="single" w:color="auto" w:sz="4" w:space="0"/>
+            <w:insideH w:val="single" w:color="auto" w:sz="4" w:space="0"/>
+            <w:insideV w:val="single" w:color="auto" w:sz="4" w:space="0"/>
+          </w:tblBorders>
+          <w:tblCellMar>
+            <w:top w:w="0" w:type="dxa"/>
+            <w:left w:w="108" w:type="dxa"/>
+            <w:bottom w:w="0" w:type="dxa"/>
+            <w:right w:w="108" w:type="dxa"/>
+          </w:tblCellMar>
+        </w:tblPrEx>
+        <w:tc>
+          <w:tcPr>
+            <w:tcW w:w="8522" w:type="dxa"/>
+            <w:shd w:val="clear" w:color="auto" w:fill="E7E6E6" w:themeFill="background2"/>
+          </w:tcPr>
+          <w:p>
+            <w:pPr>
+              <w:rPr>
+                <w:rFonts w:hint="eastAsia" w:ascii="新宋体" w:hAnsi="新宋体" w:eastAsia="新宋体"/>
+                <w:color w:val="0000FF"/>
+                <w:sz w:val="19"/>
+                <w:szCs w:val="24"/>
+              </w:rPr>
+            </w:pPr>
+            <w:r>
+              <w:rPr>
+                <w:rFonts w:hint="eastAsia" w:ascii="新宋体" w:hAnsi="新宋体" w:eastAsia="新宋体"/>
+                <w:color w:val="0000FF"/>
+                <w:sz w:val="19"/>
+                <w:szCs w:val="24"/>
+              </w:rPr>
+              <w:t>&lt;</w:t>
+            </w:r>
+            <w:r>
+              <w:rPr>
+                <w:rFonts w:hint="eastAsia" w:ascii="新宋体" w:hAnsi="新宋体" w:eastAsia="新宋体"/>
+                <w:color w:val="A31515"/>
+                <w:sz w:val="19"/>
+                <w:szCs w:val="24"/>
+              </w:rPr>
+              <w:t>Grid</w:t>
+            </w:r>
+            <w:r>
+              <w:rPr>
+                <w:rFonts w:hint="eastAsia" w:ascii="新宋体" w:hAnsi="新宋体" w:eastAsia="新宋体"/>
+                <w:color w:val="FF0000"/>
+                <w:sz w:val="19"/>
+                <w:szCs w:val="24"/>
+              </w:rPr>
+              <w:t xml:space="preserve"> pi</w:t>
+            </w:r>
+            <w:r>
+              <w:rPr>
+                <w:rFonts w:hint="eastAsia" w:ascii="新宋体" w:hAnsi="新宋体" w:eastAsia="新宋体"/>
+                <w:color w:val="0000FF"/>
+                <w:sz w:val="19"/>
+                <w:szCs w:val="24"/>
+              </w:rPr>
+              <w:t>:</w:t>
+            </w:r>
+            <w:r>
+              <w:rPr>
+                <w:rFonts w:hint="eastAsia" w:ascii="新宋体" w:hAnsi="新宋体" w:eastAsia="新宋体"/>
+                <w:color w:val="FF0000"/>
+                <w:sz w:val="19"/>
+                <w:szCs w:val="24"/>
+              </w:rPr>
+              <w:t>GridAttach.Rows</w:t>
+            </w:r>
+            <w:r>
+              <w:rPr>
+                <w:rFonts w:hint="eastAsia" w:ascii="新宋体" w:hAnsi="新宋体" w:eastAsia="新宋体"/>
+                <w:color w:val="0000FF"/>
+                <w:sz w:val="19"/>
+                <w:szCs w:val="24"/>
+              </w:rPr>
+              <w:t>="*,*"</w:t>
+            </w:r>
+            <w:r>
+              <w:rPr>
+                <w:rFonts w:hint="eastAsia" w:ascii="新宋体" w:hAnsi="新宋体" w:eastAsia="新宋体"/>
+                <w:color w:val="FF0000"/>
+                <w:sz w:val="19"/>
+                <w:szCs w:val="24"/>
+              </w:rPr>
+              <w:t xml:space="preserve"> pi</w:t>
+            </w:r>
+            <w:r>
+              <w:rPr>
+                <w:rFonts w:hint="eastAsia" w:ascii="新宋体" w:hAnsi="新宋体" w:eastAsia="新宋体"/>
+                <w:color w:val="0000FF"/>
+                <w:sz w:val="19"/>
+                <w:szCs w:val="24"/>
+              </w:rPr>
+              <w:t>:</w:t>
+            </w:r>
+            <w:r>
+              <w:rPr>
+                <w:rFonts w:hint="eastAsia" w:ascii="新宋体" w:hAnsi="新宋体" w:eastAsia="新宋体"/>
+                <w:color w:val="FF0000"/>
+                <w:sz w:val="19"/>
+                <w:szCs w:val="24"/>
+              </w:rPr>
+              <w:t>GridAttach.Columns</w:t>
+            </w:r>
+            <w:r>
+              <w:rPr>
+                <w:rFonts w:hint="eastAsia" w:ascii="新宋体" w:hAnsi="新宋体" w:eastAsia="新宋体"/>
+                <w:color w:val="0000FF"/>
+                <w:sz w:val="19"/>
+                <w:szCs w:val="24"/>
+              </w:rPr>
+              <w:t>="auto,*,100"&gt;</w:t>
+            </w:r>
+          </w:p>
+          <w:p>
+            <w:pPr>
+              <w:rPr>
+                <w:rFonts w:hint="eastAsia"/>
+                <w:vertAlign w:val="baseline"/>
+                <w:lang w:val="en-US" w:eastAsia="zh-CN"/>
+              </w:rPr>
+            </w:pPr>
+            <w:r>
+              <w:rPr>
+                <w:rFonts w:hint="eastAsia" w:ascii="新宋体" w:hAnsi="新宋体" w:eastAsia="新宋体"/>
+                <w:color w:val="0000FF"/>
+                <w:sz w:val="19"/>
+                <w:szCs w:val="24"/>
+              </w:rPr>
+              <w:t>&lt;/</w:t>
+            </w:r>
+            <w:r>
+              <w:rPr>
+                <w:rFonts w:hint="eastAsia" w:ascii="新宋体" w:hAnsi="新宋体" w:eastAsia="新宋体"/>
+                <w:color w:val="A31515"/>
+                <w:sz w:val="19"/>
+                <w:szCs w:val="24"/>
+              </w:rPr>
+              <w:t>Grid</w:t>
+            </w:r>
+            <w:r>
+              <w:rPr>
+                <w:rFonts w:hint="eastAsia" w:ascii="新宋体" w:hAnsi="新宋体" w:eastAsia="新宋体"/>
+                <w:color w:val="0000FF"/>
+                <w:sz w:val="19"/>
+                <w:szCs w:val="24"/>
+              </w:rPr>
+              <w:t>&gt;</w:t>
+            </w:r>
+          </w:p>
+        </w:tc>
+      </w:tr>
+    </w:tbl>
+    <w:p>
+      <w:pPr>
+        <w:rPr>
+          <w:rFonts w:hint="default"/>
+          <w:lang w:val="en-US" w:eastAsia="zh-CN"/>
+        </w:rPr>
+      </w:pPr>
+      <w:r>
+        <w:rPr>
+          <w:rFonts w:hint="eastAsia"/>
+          <w:lang w:val="en-US" w:eastAsia="zh-CN"/>
+        </w:rPr>
+        <w:t>说明：</w:t>
+      </w:r>
+    </w:p>
+    <w:tbl>
+      <w:tblPr>
+        <w:tblStyle w:val="16"/>
+        <w:tblW w:w="0" w:type="auto"/>
+        <w:tblInd w:w="0" w:type="dxa"/>
+        <w:tblBorders>
+          <w:top w:val="single" w:color="auto" w:sz="4" w:space="0"/>
+          <w:left w:val="single" w:color="auto" w:sz="4" w:space="0"/>
+          <w:bottom w:val="single" w:color="auto" w:sz="4" w:space="0"/>
+          <w:right w:val="single" w:color="auto" w:sz="4" w:space="0"/>
+          <w:insideH w:val="single" w:color="auto" w:sz="4" w:space="0"/>
+          <w:insideV w:val="single" w:color="auto" w:sz="4" w:space="0"/>
+        </w:tblBorders>
+        <w:tblLayout w:type="autofit"/>
+        <w:tblCellMar>
+          <w:left w:w="108" w:type="dxa"/>
+          <w:right w:w="108" w:type="dxa"/>
+        </w:tblCellMar>
+      </w:tblPr>
+      <w:tblGrid>
+        <w:gridCol w:w="4261"/>
+        <w:gridCol w:w="4261"/>
+      </w:tblGrid>
+      <w:tr>
+        <w:tblPrEx>
+          <w:tblBorders>
+            <w:top w:val="single" w:color="auto" w:sz="4" w:space="0"/>
+            <w:left w:val="single" w:color="auto" w:sz="4" w:space="0"/>
+            <w:bottom w:val="single" w:color="auto" w:sz="4" w:space="0"/>
+            <w:right w:val="single" w:color="auto" w:sz="4" w:space="0"/>
+            <w:insideH w:val="single" w:color="auto" w:sz="4" w:space="0"/>
+            <w:insideV w:val="single" w:color="auto" w:sz="4" w:space="0"/>
+          </w:tblBorders>
+          <w:tblCellMar>
+            <w:left w:w="108" w:type="dxa"/>
+            <w:right w:w="108" w:type="dxa"/>
+          </w:tblCellMar>
+        </w:tblPrEx>
+        <w:tc>
+          <w:tcPr>
+            <w:tcW w:w="4261" w:type="dxa"/>
+          </w:tcPr>
+          <w:p>
+            <w:pPr>
+              <w:rPr>
+                <w:rFonts w:hint="default"/>
+                <w:vertAlign w:val="baseline"/>
+                <w:lang w:val="en-US" w:eastAsia="zh-CN"/>
+              </w:rPr>
+            </w:pPr>
+            <w:r>
+              <w:rPr>
+                <w:rFonts w:hint="eastAsia"/>
+                <w:vertAlign w:val="baseline"/>
+                <w:lang w:val="en-US" w:eastAsia="zh-CN"/>
+              </w:rPr>
+              <w:t>名称</w:t>
+            </w:r>
+          </w:p>
+        </w:tc>
+        <w:tc>
+          <w:tcPr>
+            <w:tcW w:w="4261" w:type="dxa"/>
+          </w:tcPr>
+          <w:p>
+            <w:pPr>
+              <w:rPr>
+                <w:rFonts w:hint="default"/>
+                <w:vertAlign w:val="baseline"/>
+                <w:lang w:val="en-US" w:eastAsia="zh-CN"/>
+              </w:rPr>
+            </w:pPr>
+            <w:r>
+              <w:rPr>
+                <w:rFonts w:hint="eastAsia"/>
+                <w:vertAlign w:val="baseline"/>
+                <w:lang w:val="en-US" w:eastAsia="zh-CN"/>
+              </w:rPr>
+              <w:t>注释</w:t>
+            </w:r>
+          </w:p>
+        </w:tc>
+      </w:tr>
+      <w:tr>
+        <w:tblPrEx>
+          <w:tblBorders>
+            <w:top w:val="single" w:color="auto" w:sz="4" w:space="0"/>
+            <w:left w:val="single" w:color="auto" w:sz="4" w:space="0"/>
+            <w:bottom w:val="single" w:color="auto" w:sz="4" w:space="0"/>
+            <w:right w:val="single" w:color="auto" w:sz="4" w:space="0"/>
+            <w:insideH w:val="single" w:color="auto" w:sz="4" w:space="0"/>
+            <w:insideV w:val="single" w:color="auto" w:sz="4" w:space="0"/>
+          </w:tblBorders>
+          <w:tblCellMar>
+            <w:left w:w="108" w:type="dxa"/>
+            <w:right w:w="108" w:type="dxa"/>
+          </w:tblCellMar>
+        </w:tblPrEx>
+        <w:tc>
+          <w:tcPr>
+            <w:tcW w:w="4261" w:type="dxa"/>
+          </w:tcPr>
+          <w:p>
+            <w:pPr>
+              <w:rPr>
+                <w:rFonts w:hint="default"/>
+                <w:vertAlign w:val="baseline"/>
+                <w:lang w:val="en-US" w:eastAsia="zh-CN"/>
+              </w:rPr>
+            </w:pPr>
+            <w:r>
+              <w:rPr>
+                <w:rFonts w:hint="eastAsia" w:ascii="新宋体" w:hAnsi="新宋体" w:eastAsia="新宋体"/>
+                <w:color w:val="000000"/>
+                <w:sz w:val="19"/>
+                <w:szCs w:val="24"/>
+              </w:rPr>
+              <w:t>Columns</w:t>
+            </w:r>
+          </w:p>
+        </w:tc>
+        <w:tc>
+          <w:tcPr>
+            <w:tcW w:w="4261" w:type="dxa"/>
+          </w:tcPr>
+          <w:p>
+            <w:pPr>
+              <w:rPr>
+                <w:rFonts w:hint="default"/>
+                <w:vertAlign w:val="baseline"/>
+                <w:lang w:val="en-US" w:eastAsia="zh-CN"/>
+              </w:rPr>
+            </w:pPr>
+            <w:r>
+              <w:rPr>
+                <w:rFonts w:hint="eastAsia" w:ascii="新宋体" w:hAnsi="新宋体" w:eastAsia="新宋体"/>
+                <w:color w:val="000000"/>
+                <w:sz w:val="19"/>
+                <w:szCs w:val="24"/>
+              </w:rPr>
+              <w:t>设置列字符串。如“*,2.5*,100,auto”</w:t>
+            </w:r>
+          </w:p>
+        </w:tc>
+      </w:tr>
+      <w:tr>
+        <w:tblPrEx>
+          <w:tblBorders>
+            <w:top w:val="single" w:color="auto" w:sz="4" w:space="0"/>
+            <w:left w:val="single" w:color="auto" w:sz="4" w:space="0"/>
+            <w:bottom w:val="single" w:color="auto" w:sz="4" w:space="0"/>
+            <w:right w:val="single" w:color="auto" w:sz="4" w:space="0"/>
+            <w:insideH w:val="single" w:color="auto" w:sz="4" w:space="0"/>
+            <w:insideV w:val="single" w:color="auto" w:sz="4" w:space="0"/>
+          </w:tblBorders>
+          <w:tblCellMar>
+            <w:left w:w="108" w:type="dxa"/>
+            <w:right w:w="108" w:type="dxa"/>
+          </w:tblCellMar>
+        </w:tblPrEx>
+        <w:tc>
+          <w:tcPr>
+            <w:tcW w:w="4261" w:type="dxa"/>
+          </w:tcPr>
+          <w:p>
+            <w:pPr>
+              <w:rPr>
+                <w:rFonts w:hint="default"/>
+                <w:vertAlign w:val="baseline"/>
+                <w:lang w:val="en-US" w:eastAsia="zh-CN"/>
+              </w:rPr>
+            </w:pPr>
+            <w:r>
+              <w:rPr>
+                <w:rFonts w:hint="eastAsia" w:ascii="新宋体" w:hAnsi="新宋体" w:eastAsia="新宋体"/>
+                <w:color w:val="000000"/>
+                <w:sz w:val="19"/>
+                <w:szCs w:val="24"/>
+              </w:rPr>
+              <w:t>Rows</w:t>
+            </w:r>
+          </w:p>
+        </w:tc>
+        <w:tc>
+          <w:tcPr>
+            <w:tcW w:w="4261" w:type="dxa"/>
+          </w:tcPr>
+          <w:p>
+            <w:pPr>
+              <w:rPr>
+                <w:rFonts w:hint="default"/>
+                <w:vertAlign w:val="baseline"/>
+                <w:lang w:val="en-US" w:eastAsia="zh-CN"/>
+              </w:rPr>
+            </w:pPr>
+            <w:r>
+              <w:rPr>
+                <w:rFonts w:hint="eastAsia" w:ascii="新宋体" w:hAnsi="新宋体" w:eastAsia="新宋体"/>
+                <w:color w:val="000000"/>
+                <w:sz w:val="19"/>
+                <w:szCs w:val="24"/>
+              </w:rPr>
+              <w:t>设置行字符串。如“*,2.5*,100,auto”</w:t>
+            </w:r>
+          </w:p>
+        </w:tc>
+      </w:tr>
+    </w:tbl>
+    <w:p>
+      <w:pPr>
+        <w:rPr>
+          <w:rFonts w:hint="default"/>
+          <w:lang w:val="en-US" w:eastAsia="zh-CN"/>
+        </w:rPr>
+      </w:pPr>
+    </w:p>
+    <w:p>
+      <w:pPr>
+        <w:rPr>
+          <w:rFonts w:hint="default"/>
+          <w:lang w:val="en-US" w:eastAsia="zh-CN"/>
+        </w:rPr>
+      </w:pPr>
+      <w:bookmarkStart w:id="36" w:name="_GoBack"/>
+      <w:bookmarkEnd w:id="36"/>
+      <w:r>
+        <w:rPr>
+          <w:rFonts w:hint="default"/>
+          <w:lang w:val="en-US" w:eastAsia="zh-CN"/>
+        </w:rPr>
+        <w:br w:type="page"/>
+      </w:r>
+    </w:p>
+    <w:p>
+      <w:pPr>
+        <w:rPr>
+          <w:rFonts w:hint="default"/>
+          <w:lang w:val="en-US" w:eastAsia="zh-CN"/>
+        </w:rPr>
+      </w:pPr>
+    </w:p>
+    <w:p>
+      <w:pPr>
         <w:pStyle w:val="2"/>
         <w:rPr>
           <w:rFonts w:hint="default"/>
@@ -18460,3403 +18954,6 @@
             <w:insideH w:val="single" w:color="auto" w:sz="4" w:space="0"/>
             <w:insideV w:val="single" w:color="auto" w:sz="4" w:space="0"/>
           </w:tblBorders>
-          <w:tblCellMar>
-            <w:top w:w="0" w:type="dxa"/>
-            <w:left w:w="108" w:type="dxa"/>
-            <w:bottom w:w="0" w:type="dxa"/>
-            <w:right w:w="108" w:type="dxa"/>
-          </w:tblCellMar>
-        </w:tblPrEx>
-        <w:tc>
-          <w:tcPr>
-            <w:tcW w:w="8522" w:type="dxa"/>
-            <w:shd w:val="clear" w:color="auto" w:fill="C4C2C2" w:themeFill="background2" w:themeFillShade="D8"/>
-          </w:tcPr>
-          <w:p>
-            <w:pPr>
-              <w:spacing w:beforeLines="0" w:afterLines="0"/>
-              <w:jc w:val="left"/>
-              <w:rPr>
-                <w:rFonts w:hint="eastAsia" w:ascii="新宋体" w:hAnsi="新宋体" w:eastAsia="新宋体"/>
-                <w:color w:val="000000"/>
-                <w:sz w:val="19"/>
-                <w:szCs w:val="24"/>
-              </w:rPr>
-            </w:pPr>
-            <w:r>
-              <w:rPr>
-                <w:rFonts w:hint="eastAsia" w:ascii="新宋体" w:hAnsi="新宋体" w:eastAsia="新宋体"/>
-                <w:color w:val="0000FF"/>
-                <w:sz w:val="19"/>
-                <w:szCs w:val="24"/>
-              </w:rPr>
-              <w:t>&lt;?</w:t>
-            </w:r>
-            <w:r>
-              <w:rPr>
-                <w:rFonts w:hint="eastAsia" w:ascii="新宋体" w:hAnsi="新宋体" w:eastAsia="新宋体"/>
-                <w:color w:val="A31515"/>
-                <w:sz w:val="19"/>
-                <w:szCs w:val="24"/>
-              </w:rPr>
-              <w:t>xml</w:t>
-            </w:r>
-            <w:r>
-              <w:rPr>
-                <w:rFonts w:hint="eastAsia" w:ascii="新宋体" w:hAnsi="新宋体" w:eastAsia="新宋体"/>
-                <w:color w:val="0000FF"/>
-                <w:sz w:val="19"/>
-                <w:szCs w:val="24"/>
-              </w:rPr>
-              <w:t xml:space="preserve"> </w:t>
-            </w:r>
-            <w:r>
-              <w:rPr>
-                <w:rFonts w:hint="eastAsia" w:ascii="新宋体" w:hAnsi="新宋体" w:eastAsia="新宋体"/>
-                <w:color w:val="FF0000"/>
-                <w:sz w:val="19"/>
-                <w:szCs w:val="24"/>
-              </w:rPr>
-              <w:t>version</w:t>
-            </w:r>
-            <w:r>
-              <w:rPr>
-                <w:rFonts w:hint="eastAsia" w:ascii="新宋体" w:hAnsi="新宋体" w:eastAsia="新宋体"/>
-                <w:color w:val="0000FF"/>
-                <w:sz w:val="19"/>
-                <w:szCs w:val="24"/>
-              </w:rPr>
-              <w:t>=</w:t>
-            </w:r>
-            <w:r>
-              <w:rPr>
-                <w:rFonts w:hint="eastAsia" w:ascii="新宋体" w:hAnsi="新宋体" w:eastAsia="新宋体"/>
-                <w:color w:val="000000"/>
-                <w:sz w:val="19"/>
-                <w:szCs w:val="24"/>
-              </w:rPr>
-              <w:t>"</w:t>
-            </w:r>
-            <w:r>
-              <w:rPr>
-                <w:rFonts w:hint="eastAsia" w:ascii="新宋体" w:hAnsi="新宋体" w:eastAsia="新宋体"/>
-                <w:color w:val="0000FF"/>
-                <w:sz w:val="19"/>
-                <w:szCs w:val="24"/>
-              </w:rPr>
-              <w:t>1.0</w:t>
-            </w:r>
-            <w:r>
-              <w:rPr>
-                <w:rFonts w:hint="eastAsia" w:ascii="新宋体" w:hAnsi="新宋体" w:eastAsia="新宋体"/>
-                <w:color w:val="000000"/>
-                <w:sz w:val="19"/>
-                <w:szCs w:val="24"/>
-              </w:rPr>
-              <w:t>"</w:t>
-            </w:r>
-            <w:r>
-              <w:rPr>
-                <w:rFonts w:hint="eastAsia" w:ascii="新宋体" w:hAnsi="新宋体" w:eastAsia="新宋体"/>
-                <w:color w:val="0000FF"/>
-                <w:sz w:val="19"/>
-                <w:szCs w:val="24"/>
-              </w:rPr>
-              <w:t xml:space="preserve"> </w:t>
-            </w:r>
-            <w:r>
-              <w:rPr>
-                <w:rFonts w:hint="eastAsia" w:ascii="新宋体" w:hAnsi="新宋体" w:eastAsia="新宋体"/>
-                <w:color w:val="FF0000"/>
-                <w:sz w:val="19"/>
-                <w:szCs w:val="24"/>
-              </w:rPr>
-              <w:t>encoding</w:t>
-            </w:r>
-            <w:r>
-              <w:rPr>
-                <w:rFonts w:hint="eastAsia" w:ascii="新宋体" w:hAnsi="新宋体" w:eastAsia="新宋体"/>
-                <w:color w:val="0000FF"/>
-                <w:sz w:val="19"/>
-                <w:szCs w:val="24"/>
-              </w:rPr>
-              <w:t>=</w:t>
-            </w:r>
-            <w:r>
-              <w:rPr>
-                <w:rFonts w:hint="eastAsia" w:ascii="新宋体" w:hAnsi="新宋体" w:eastAsia="新宋体"/>
-                <w:color w:val="000000"/>
-                <w:sz w:val="19"/>
-                <w:szCs w:val="24"/>
-              </w:rPr>
-              <w:t>"</w:t>
-            </w:r>
-            <w:r>
-              <w:rPr>
-                <w:rFonts w:hint="eastAsia" w:ascii="新宋体" w:hAnsi="新宋体" w:eastAsia="新宋体"/>
-                <w:color w:val="0000FF"/>
-                <w:sz w:val="19"/>
-                <w:szCs w:val="24"/>
-              </w:rPr>
-              <w:t>utf-8</w:t>
-            </w:r>
-            <w:r>
-              <w:rPr>
-                <w:rFonts w:hint="eastAsia" w:ascii="新宋体" w:hAnsi="新宋体" w:eastAsia="新宋体"/>
-                <w:color w:val="000000"/>
-                <w:sz w:val="19"/>
-                <w:szCs w:val="24"/>
-              </w:rPr>
-              <w:t>"</w:t>
-            </w:r>
-            <w:r>
-              <w:rPr>
-                <w:rFonts w:hint="eastAsia" w:ascii="新宋体" w:hAnsi="新宋体" w:eastAsia="新宋体"/>
-                <w:color w:val="0000FF"/>
-                <w:sz w:val="19"/>
-                <w:szCs w:val="24"/>
-              </w:rPr>
-              <w:t>?&gt;</w:t>
-            </w:r>
-          </w:p>
-          <w:p>
-            <w:pPr>
-              <w:spacing w:beforeLines="0" w:afterLines="0"/>
-              <w:jc w:val="left"/>
-              <w:rPr>
-                <w:rFonts w:hint="eastAsia" w:ascii="新宋体" w:hAnsi="新宋体" w:eastAsia="新宋体"/>
-                <w:color w:val="000000"/>
-                <w:sz w:val="19"/>
-                <w:szCs w:val="24"/>
-              </w:rPr>
-            </w:pPr>
-            <w:r>
-              <w:rPr>
-                <w:rFonts w:hint="eastAsia" w:ascii="新宋体" w:hAnsi="新宋体" w:eastAsia="新宋体"/>
-                <w:color w:val="0000FF"/>
-                <w:sz w:val="19"/>
-                <w:szCs w:val="24"/>
-              </w:rPr>
-              <w:t>&lt;</w:t>
-            </w:r>
-            <w:r>
-              <w:rPr>
-                <w:rFonts w:hint="eastAsia" w:ascii="新宋体" w:hAnsi="新宋体" w:eastAsia="新宋体"/>
-                <w:color w:val="A31515"/>
-                <w:sz w:val="19"/>
-                <w:szCs w:val="24"/>
-              </w:rPr>
-              <w:t>CodeSnippets</w:t>
-            </w:r>
-            <w:r>
-              <w:rPr>
-                <w:rFonts w:hint="eastAsia" w:ascii="新宋体" w:hAnsi="新宋体" w:eastAsia="新宋体"/>
-                <w:color w:val="0000FF"/>
-                <w:sz w:val="19"/>
-                <w:szCs w:val="24"/>
-              </w:rPr>
-              <w:t xml:space="preserve"> </w:t>
-            </w:r>
-            <w:r>
-              <w:rPr>
-                <w:rFonts w:hint="eastAsia" w:ascii="新宋体" w:hAnsi="新宋体" w:eastAsia="新宋体"/>
-                <w:color w:val="FF0000"/>
-                <w:sz w:val="19"/>
-                <w:szCs w:val="24"/>
-              </w:rPr>
-              <w:t>xmlns</w:t>
-            </w:r>
-            <w:r>
-              <w:rPr>
-                <w:rFonts w:hint="eastAsia" w:ascii="新宋体" w:hAnsi="新宋体" w:eastAsia="新宋体"/>
-                <w:color w:val="0000FF"/>
-                <w:sz w:val="19"/>
-                <w:szCs w:val="24"/>
-              </w:rPr>
-              <w:t>=</w:t>
-            </w:r>
-            <w:r>
-              <w:rPr>
-                <w:rFonts w:hint="eastAsia" w:ascii="新宋体" w:hAnsi="新宋体" w:eastAsia="新宋体"/>
-                <w:color w:val="000000"/>
-                <w:sz w:val="19"/>
-                <w:szCs w:val="24"/>
-              </w:rPr>
-              <w:t>"</w:t>
-            </w:r>
-            <w:r>
-              <w:rPr>
-                <w:rFonts w:hint="eastAsia" w:ascii="新宋体" w:hAnsi="新宋体" w:eastAsia="新宋体"/>
-                <w:color w:val="0000FF"/>
-                <w:sz w:val="19"/>
-                <w:szCs w:val="24"/>
-              </w:rPr>
-              <w:t>http://schemas.microsoft.com/VisualStudio/2005/CodeSnippet</w:t>
-            </w:r>
-            <w:r>
-              <w:rPr>
-                <w:rFonts w:hint="eastAsia" w:ascii="新宋体" w:hAnsi="新宋体" w:eastAsia="新宋体"/>
-                <w:color w:val="000000"/>
-                <w:sz w:val="19"/>
-                <w:szCs w:val="24"/>
-              </w:rPr>
-              <w:t>"</w:t>
-            </w:r>
-            <w:r>
-              <w:rPr>
-                <w:rFonts w:hint="eastAsia" w:ascii="新宋体" w:hAnsi="新宋体" w:eastAsia="新宋体"/>
-                <w:color w:val="0000FF"/>
-                <w:sz w:val="19"/>
-                <w:szCs w:val="24"/>
-              </w:rPr>
-              <w:t>&gt;</w:t>
-            </w:r>
-          </w:p>
-          <w:p>
-            <w:pPr>
-              <w:spacing w:beforeLines="0" w:afterLines="0"/>
-              <w:jc w:val="left"/>
-              <w:rPr>
-                <w:rFonts w:hint="eastAsia" w:ascii="新宋体" w:hAnsi="新宋体" w:eastAsia="新宋体"/>
-                <w:color w:val="000000"/>
-                <w:sz w:val="19"/>
-                <w:szCs w:val="24"/>
-              </w:rPr>
-            </w:pPr>
-            <w:r>
-              <w:rPr>
-                <w:rFonts w:hint="eastAsia" w:ascii="新宋体" w:hAnsi="新宋体" w:eastAsia="新宋体"/>
-                <w:color w:val="0000FF"/>
-                <w:sz w:val="19"/>
-                <w:szCs w:val="24"/>
-              </w:rPr>
-              <w:tab/>
-            </w:r>
-            <w:r>
-              <w:rPr>
-                <w:rFonts w:hint="eastAsia" w:ascii="新宋体" w:hAnsi="新宋体" w:eastAsia="新宋体"/>
-                <w:color w:val="0000FF"/>
-                <w:sz w:val="19"/>
-                <w:szCs w:val="24"/>
-              </w:rPr>
-              <w:t>&lt;</w:t>
-            </w:r>
-            <w:r>
-              <w:rPr>
-                <w:rFonts w:hint="eastAsia" w:ascii="新宋体" w:hAnsi="新宋体" w:eastAsia="新宋体"/>
-                <w:color w:val="A31515"/>
-                <w:sz w:val="19"/>
-                <w:szCs w:val="24"/>
-              </w:rPr>
-              <w:t>CodeSnippet</w:t>
-            </w:r>
-            <w:r>
-              <w:rPr>
-                <w:rFonts w:hint="eastAsia" w:ascii="新宋体" w:hAnsi="新宋体" w:eastAsia="新宋体"/>
-                <w:color w:val="0000FF"/>
-                <w:sz w:val="19"/>
-                <w:szCs w:val="24"/>
-              </w:rPr>
-              <w:t xml:space="preserve"> </w:t>
-            </w:r>
-            <w:r>
-              <w:rPr>
-                <w:rFonts w:hint="eastAsia" w:ascii="新宋体" w:hAnsi="新宋体" w:eastAsia="新宋体"/>
-                <w:color w:val="FF0000"/>
-                <w:sz w:val="19"/>
-                <w:szCs w:val="24"/>
-              </w:rPr>
-              <w:t>Format</w:t>
-            </w:r>
-            <w:r>
-              <w:rPr>
-                <w:rFonts w:hint="eastAsia" w:ascii="新宋体" w:hAnsi="新宋体" w:eastAsia="新宋体"/>
-                <w:color w:val="0000FF"/>
-                <w:sz w:val="19"/>
-                <w:szCs w:val="24"/>
-              </w:rPr>
-              <w:t>=</w:t>
-            </w:r>
-            <w:r>
-              <w:rPr>
-                <w:rFonts w:hint="eastAsia" w:ascii="新宋体" w:hAnsi="新宋体" w:eastAsia="新宋体"/>
-                <w:color w:val="000000"/>
-                <w:sz w:val="19"/>
-                <w:szCs w:val="24"/>
-              </w:rPr>
-              <w:t>"</w:t>
-            </w:r>
-            <w:r>
-              <w:rPr>
-                <w:rFonts w:hint="eastAsia" w:ascii="新宋体" w:hAnsi="新宋体" w:eastAsia="新宋体"/>
-                <w:color w:val="0000FF"/>
-                <w:sz w:val="19"/>
-                <w:szCs w:val="24"/>
-              </w:rPr>
-              <w:t>1.0.0</w:t>
-            </w:r>
-            <w:r>
-              <w:rPr>
-                <w:rFonts w:hint="eastAsia" w:ascii="新宋体" w:hAnsi="新宋体" w:eastAsia="新宋体"/>
-                <w:color w:val="000000"/>
-                <w:sz w:val="19"/>
-                <w:szCs w:val="24"/>
-              </w:rPr>
-              <w:t>"</w:t>
-            </w:r>
-            <w:r>
-              <w:rPr>
-                <w:rFonts w:hint="eastAsia" w:ascii="新宋体" w:hAnsi="新宋体" w:eastAsia="新宋体"/>
-                <w:color w:val="0000FF"/>
-                <w:sz w:val="19"/>
-                <w:szCs w:val="24"/>
-              </w:rPr>
-              <w:t>&gt;</w:t>
-            </w:r>
-          </w:p>
-          <w:p>
-            <w:pPr>
-              <w:spacing w:beforeLines="0" w:afterLines="0"/>
-              <w:jc w:val="left"/>
-              <w:rPr>
-                <w:rFonts w:hint="eastAsia" w:ascii="新宋体" w:hAnsi="新宋体" w:eastAsia="新宋体"/>
-                <w:color w:val="000000"/>
-                <w:sz w:val="19"/>
-                <w:szCs w:val="24"/>
-              </w:rPr>
-            </w:pPr>
-            <w:r>
-              <w:rPr>
-                <w:rFonts w:hint="eastAsia" w:ascii="新宋体" w:hAnsi="新宋体" w:eastAsia="新宋体"/>
-                <w:color w:val="0000FF"/>
-                <w:sz w:val="19"/>
-                <w:szCs w:val="24"/>
-              </w:rPr>
-              <w:tab/>
-            </w:r>
-            <w:r>
-              <w:rPr>
-                <w:rFonts w:hint="eastAsia" w:ascii="新宋体" w:hAnsi="新宋体" w:eastAsia="新宋体"/>
-                <w:color w:val="0000FF"/>
-                <w:sz w:val="19"/>
-                <w:szCs w:val="24"/>
-              </w:rPr>
-              <w:tab/>
-            </w:r>
-            <w:r>
-              <w:rPr>
-                <w:rFonts w:hint="eastAsia" w:ascii="新宋体" w:hAnsi="新宋体" w:eastAsia="新宋体"/>
-                <w:color w:val="0000FF"/>
-                <w:sz w:val="19"/>
-                <w:szCs w:val="24"/>
-              </w:rPr>
-              <w:t>&lt;</w:t>
-            </w:r>
-            <w:r>
-              <w:rPr>
-                <w:rFonts w:hint="eastAsia" w:ascii="新宋体" w:hAnsi="新宋体" w:eastAsia="新宋体"/>
-                <w:color w:val="A31515"/>
-                <w:sz w:val="19"/>
-                <w:szCs w:val="24"/>
-              </w:rPr>
-              <w:t>Header</w:t>
-            </w:r>
-            <w:r>
-              <w:rPr>
-                <w:rFonts w:hint="eastAsia" w:ascii="新宋体" w:hAnsi="新宋体" w:eastAsia="新宋体"/>
-                <w:color w:val="0000FF"/>
-                <w:sz w:val="19"/>
-                <w:szCs w:val="24"/>
-              </w:rPr>
-              <w:t>&gt;</w:t>
-            </w:r>
-          </w:p>
-          <w:p>
-            <w:pPr>
-              <w:spacing w:beforeLines="0" w:afterLines="0"/>
-              <w:jc w:val="left"/>
-              <w:rPr>
-                <w:rFonts w:hint="eastAsia" w:ascii="新宋体" w:hAnsi="新宋体" w:eastAsia="新宋体"/>
-                <w:color w:val="000000"/>
-                <w:sz w:val="19"/>
-                <w:szCs w:val="24"/>
-              </w:rPr>
-            </w:pPr>
-            <w:r>
-              <w:rPr>
-                <w:rFonts w:hint="eastAsia" w:ascii="新宋体" w:hAnsi="新宋体" w:eastAsia="新宋体"/>
-                <w:color w:val="0000FF"/>
-                <w:sz w:val="19"/>
-                <w:szCs w:val="24"/>
-              </w:rPr>
-              <w:tab/>
-            </w:r>
-            <w:r>
-              <w:rPr>
-                <w:rFonts w:hint="eastAsia" w:ascii="新宋体" w:hAnsi="新宋体" w:eastAsia="新宋体"/>
-                <w:color w:val="0000FF"/>
-                <w:sz w:val="19"/>
-                <w:szCs w:val="24"/>
-              </w:rPr>
-              <w:tab/>
-            </w:r>
-            <w:r>
-              <w:rPr>
-                <w:rFonts w:hint="eastAsia" w:ascii="新宋体" w:hAnsi="新宋体" w:eastAsia="新宋体"/>
-                <w:color w:val="0000FF"/>
-                <w:sz w:val="19"/>
-                <w:szCs w:val="24"/>
-              </w:rPr>
-              <w:tab/>
-            </w:r>
-            <w:r>
-              <w:rPr>
-                <w:rFonts w:hint="eastAsia" w:ascii="新宋体" w:hAnsi="新宋体" w:eastAsia="新宋体"/>
-                <w:color w:val="0000FF"/>
-                <w:sz w:val="19"/>
-                <w:szCs w:val="24"/>
-              </w:rPr>
-              <w:t>&lt;</w:t>
-            </w:r>
-            <w:r>
-              <w:rPr>
-                <w:rFonts w:hint="eastAsia" w:ascii="新宋体" w:hAnsi="新宋体" w:eastAsia="新宋体"/>
-                <w:color w:val="A31515"/>
-                <w:sz w:val="19"/>
-                <w:szCs w:val="24"/>
-              </w:rPr>
-              <w:t>Title</w:t>
-            </w:r>
-            <w:r>
-              <w:rPr>
-                <w:rFonts w:hint="eastAsia" w:ascii="新宋体" w:hAnsi="新宋体" w:eastAsia="新宋体"/>
-                <w:color w:val="0000FF"/>
-                <w:sz w:val="19"/>
-                <w:szCs w:val="24"/>
-              </w:rPr>
-              <w:t>&gt;</w:t>
-            </w:r>
-            <w:r>
-              <w:rPr>
-                <w:rFonts w:hint="eastAsia" w:ascii="新宋体" w:hAnsi="新宋体" w:eastAsia="新宋体"/>
-                <w:color w:val="000000"/>
-                <w:sz w:val="19"/>
-                <w:szCs w:val="24"/>
-              </w:rPr>
-              <w:t>propmvvm</w:t>
-            </w:r>
-            <w:r>
-              <w:rPr>
-                <w:rFonts w:hint="eastAsia" w:ascii="新宋体" w:hAnsi="新宋体" w:eastAsia="新宋体"/>
-                <w:color w:val="0000FF"/>
-                <w:sz w:val="19"/>
-                <w:szCs w:val="24"/>
-              </w:rPr>
-              <w:t>&lt;/</w:t>
-            </w:r>
-            <w:r>
-              <w:rPr>
-                <w:rFonts w:hint="eastAsia" w:ascii="新宋体" w:hAnsi="新宋体" w:eastAsia="新宋体"/>
-                <w:color w:val="A31515"/>
-                <w:sz w:val="19"/>
-                <w:szCs w:val="24"/>
-              </w:rPr>
-              <w:t>Title</w:t>
-            </w:r>
-            <w:r>
-              <w:rPr>
-                <w:rFonts w:hint="eastAsia" w:ascii="新宋体" w:hAnsi="新宋体" w:eastAsia="新宋体"/>
-                <w:color w:val="0000FF"/>
-                <w:sz w:val="19"/>
-                <w:szCs w:val="24"/>
-              </w:rPr>
-              <w:t>&gt;</w:t>
-            </w:r>
-          </w:p>
-          <w:p>
-            <w:pPr>
-              <w:spacing w:beforeLines="0" w:afterLines="0"/>
-              <w:jc w:val="left"/>
-              <w:rPr>
-                <w:rFonts w:hint="eastAsia" w:ascii="新宋体" w:hAnsi="新宋体" w:eastAsia="新宋体"/>
-                <w:color w:val="000000"/>
-                <w:sz w:val="19"/>
-                <w:szCs w:val="24"/>
-              </w:rPr>
-            </w:pPr>
-            <w:r>
-              <w:rPr>
-                <w:rFonts w:hint="eastAsia" w:ascii="新宋体" w:hAnsi="新宋体" w:eastAsia="新宋体"/>
-                <w:color w:val="0000FF"/>
-                <w:sz w:val="19"/>
-                <w:szCs w:val="24"/>
-              </w:rPr>
-              <w:tab/>
-            </w:r>
-            <w:r>
-              <w:rPr>
-                <w:rFonts w:hint="eastAsia" w:ascii="新宋体" w:hAnsi="新宋体" w:eastAsia="新宋体"/>
-                <w:color w:val="0000FF"/>
-                <w:sz w:val="19"/>
-                <w:szCs w:val="24"/>
-              </w:rPr>
-              <w:tab/>
-            </w:r>
-            <w:r>
-              <w:rPr>
-                <w:rFonts w:hint="eastAsia" w:ascii="新宋体" w:hAnsi="新宋体" w:eastAsia="新宋体"/>
-                <w:color w:val="0000FF"/>
-                <w:sz w:val="19"/>
-                <w:szCs w:val="24"/>
-              </w:rPr>
-              <w:tab/>
-            </w:r>
-            <w:r>
-              <w:rPr>
-                <w:rFonts w:hint="eastAsia" w:ascii="新宋体" w:hAnsi="新宋体" w:eastAsia="新宋体"/>
-                <w:color w:val="0000FF"/>
-                <w:sz w:val="19"/>
-                <w:szCs w:val="24"/>
-              </w:rPr>
-              <w:t>&lt;</w:t>
-            </w:r>
-            <w:r>
-              <w:rPr>
-                <w:rFonts w:hint="eastAsia" w:ascii="新宋体" w:hAnsi="新宋体" w:eastAsia="新宋体"/>
-                <w:color w:val="A31515"/>
-                <w:sz w:val="19"/>
-                <w:szCs w:val="24"/>
-              </w:rPr>
-              <w:t>Shortcut</w:t>
-            </w:r>
-            <w:r>
-              <w:rPr>
-                <w:rFonts w:hint="eastAsia" w:ascii="新宋体" w:hAnsi="新宋体" w:eastAsia="新宋体"/>
-                <w:color w:val="0000FF"/>
-                <w:sz w:val="19"/>
-                <w:szCs w:val="24"/>
-              </w:rPr>
-              <w:t>&gt;</w:t>
-            </w:r>
-            <w:r>
-              <w:rPr>
-                <w:rFonts w:hint="eastAsia" w:ascii="新宋体" w:hAnsi="新宋体" w:eastAsia="新宋体"/>
-                <w:color w:val="000000"/>
-                <w:sz w:val="19"/>
-                <w:szCs w:val="24"/>
-              </w:rPr>
-              <w:t>propmvvm</w:t>
-            </w:r>
-            <w:r>
-              <w:rPr>
-                <w:rFonts w:hint="eastAsia" w:ascii="新宋体" w:hAnsi="新宋体" w:eastAsia="新宋体"/>
-                <w:color w:val="0000FF"/>
-                <w:sz w:val="19"/>
-                <w:szCs w:val="24"/>
-              </w:rPr>
-              <w:t>&lt;/</w:t>
-            </w:r>
-            <w:r>
-              <w:rPr>
-                <w:rFonts w:hint="eastAsia" w:ascii="新宋体" w:hAnsi="新宋体" w:eastAsia="新宋体"/>
-                <w:color w:val="A31515"/>
-                <w:sz w:val="19"/>
-                <w:szCs w:val="24"/>
-              </w:rPr>
-              <w:t>Shortcut</w:t>
-            </w:r>
-            <w:r>
-              <w:rPr>
-                <w:rFonts w:hint="eastAsia" w:ascii="新宋体" w:hAnsi="新宋体" w:eastAsia="新宋体"/>
-                <w:color w:val="0000FF"/>
-                <w:sz w:val="19"/>
-                <w:szCs w:val="24"/>
-              </w:rPr>
-              <w:t>&gt;</w:t>
-            </w:r>
-          </w:p>
-          <w:p>
-            <w:pPr>
-              <w:spacing w:beforeLines="0" w:afterLines="0"/>
-              <w:jc w:val="left"/>
-              <w:rPr>
-                <w:rFonts w:hint="eastAsia" w:ascii="新宋体" w:hAnsi="新宋体" w:eastAsia="新宋体"/>
-                <w:color w:val="000000"/>
-                <w:sz w:val="19"/>
-                <w:szCs w:val="24"/>
-              </w:rPr>
-            </w:pPr>
-            <w:r>
-              <w:rPr>
-                <w:rFonts w:hint="eastAsia" w:ascii="新宋体" w:hAnsi="新宋体" w:eastAsia="新宋体"/>
-                <w:color w:val="0000FF"/>
-                <w:sz w:val="19"/>
-                <w:szCs w:val="24"/>
-              </w:rPr>
-              <w:tab/>
-            </w:r>
-            <w:r>
-              <w:rPr>
-                <w:rFonts w:hint="eastAsia" w:ascii="新宋体" w:hAnsi="新宋体" w:eastAsia="新宋体"/>
-                <w:color w:val="0000FF"/>
-                <w:sz w:val="19"/>
-                <w:szCs w:val="24"/>
-              </w:rPr>
-              <w:tab/>
-            </w:r>
-            <w:r>
-              <w:rPr>
-                <w:rFonts w:hint="eastAsia" w:ascii="新宋体" w:hAnsi="新宋体" w:eastAsia="新宋体"/>
-                <w:color w:val="0000FF"/>
-                <w:sz w:val="19"/>
-                <w:szCs w:val="24"/>
-              </w:rPr>
-              <w:tab/>
-            </w:r>
-            <w:r>
-              <w:rPr>
-                <w:rFonts w:hint="eastAsia" w:ascii="新宋体" w:hAnsi="新宋体" w:eastAsia="新宋体"/>
-                <w:color w:val="0000FF"/>
-                <w:sz w:val="19"/>
-                <w:szCs w:val="24"/>
-              </w:rPr>
-              <w:t>&lt;</w:t>
-            </w:r>
-            <w:r>
-              <w:rPr>
-                <w:rFonts w:hint="eastAsia" w:ascii="新宋体" w:hAnsi="新宋体" w:eastAsia="新宋体"/>
-                <w:color w:val="A31515"/>
-                <w:sz w:val="19"/>
-                <w:szCs w:val="24"/>
-              </w:rPr>
-              <w:t>Description</w:t>
-            </w:r>
-            <w:r>
-              <w:rPr>
-                <w:rFonts w:hint="eastAsia" w:ascii="新宋体" w:hAnsi="新宋体" w:eastAsia="新宋体"/>
-                <w:color w:val="0000FF"/>
-                <w:sz w:val="19"/>
-                <w:szCs w:val="24"/>
-              </w:rPr>
-              <w:t>&gt;</w:t>
-            </w:r>
-            <w:r>
-              <w:rPr>
-                <w:rFonts w:hint="eastAsia" w:ascii="新宋体" w:hAnsi="新宋体" w:eastAsia="新宋体"/>
-                <w:color w:val="000000"/>
-                <w:sz w:val="19"/>
-                <w:szCs w:val="24"/>
-              </w:rPr>
-              <w:t>属性和支持MVVM模式字段的代码片段</w:t>
-            </w:r>
-            <w:r>
-              <w:rPr>
-                <w:rFonts w:hint="eastAsia" w:ascii="新宋体" w:hAnsi="新宋体" w:eastAsia="新宋体"/>
-                <w:color w:val="0000FF"/>
-                <w:sz w:val="19"/>
-                <w:szCs w:val="24"/>
-              </w:rPr>
-              <w:t>&lt;/</w:t>
-            </w:r>
-            <w:r>
-              <w:rPr>
-                <w:rFonts w:hint="eastAsia" w:ascii="新宋体" w:hAnsi="新宋体" w:eastAsia="新宋体"/>
-                <w:color w:val="A31515"/>
-                <w:sz w:val="19"/>
-                <w:szCs w:val="24"/>
-              </w:rPr>
-              <w:t>Description</w:t>
-            </w:r>
-            <w:r>
-              <w:rPr>
-                <w:rFonts w:hint="eastAsia" w:ascii="新宋体" w:hAnsi="新宋体" w:eastAsia="新宋体"/>
-                <w:color w:val="0000FF"/>
-                <w:sz w:val="19"/>
-                <w:szCs w:val="24"/>
-              </w:rPr>
-              <w:t>&gt;</w:t>
-            </w:r>
-          </w:p>
-          <w:p>
-            <w:pPr>
-              <w:spacing w:beforeLines="0" w:afterLines="0"/>
-              <w:jc w:val="left"/>
-              <w:rPr>
-                <w:rFonts w:hint="eastAsia" w:ascii="新宋体" w:hAnsi="新宋体" w:eastAsia="新宋体"/>
-                <w:color w:val="000000"/>
-                <w:sz w:val="19"/>
-                <w:szCs w:val="24"/>
-              </w:rPr>
-            </w:pPr>
-            <w:r>
-              <w:rPr>
-                <w:rFonts w:hint="eastAsia" w:ascii="新宋体" w:hAnsi="新宋体" w:eastAsia="新宋体"/>
-                <w:color w:val="0000FF"/>
-                <w:sz w:val="19"/>
-                <w:szCs w:val="24"/>
-              </w:rPr>
-              <w:tab/>
-            </w:r>
-            <w:r>
-              <w:rPr>
-                <w:rFonts w:hint="eastAsia" w:ascii="新宋体" w:hAnsi="新宋体" w:eastAsia="新宋体"/>
-                <w:color w:val="0000FF"/>
-                <w:sz w:val="19"/>
-                <w:szCs w:val="24"/>
-              </w:rPr>
-              <w:tab/>
-            </w:r>
-            <w:r>
-              <w:rPr>
-                <w:rFonts w:hint="eastAsia" w:ascii="新宋体" w:hAnsi="新宋体" w:eastAsia="新宋体"/>
-                <w:color w:val="0000FF"/>
-                <w:sz w:val="19"/>
-                <w:szCs w:val="24"/>
-              </w:rPr>
-              <w:tab/>
-            </w:r>
-            <w:r>
-              <w:rPr>
-                <w:rFonts w:hint="eastAsia" w:ascii="新宋体" w:hAnsi="新宋体" w:eastAsia="新宋体"/>
-                <w:color w:val="0000FF"/>
-                <w:sz w:val="19"/>
-                <w:szCs w:val="24"/>
-              </w:rPr>
-              <w:t>&lt;</w:t>
-            </w:r>
-            <w:r>
-              <w:rPr>
-                <w:rFonts w:hint="eastAsia" w:ascii="新宋体" w:hAnsi="新宋体" w:eastAsia="新宋体"/>
-                <w:color w:val="A31515"/>
-                <w:sz w:val="19"/>
-                <w:szCs w:val="24"/>
-              </w:rPr>
-              <w:t>Author</w:t>
-            </w:r>
-            <w:r>
-              <w:rPr>
-                <w:rFonts w:hint="eastAsia" w:ascii="新宋体" w:hAnsi="新宋体" w:eastAsia="新宋体"/>
-                <w:color w:val="0000FF"/>
-                <w:sz w:val="19"/>
-                <w:szCs w:val="24"/>
-              </w:rPr>
-              <w:t>&gt;</w:t>
-            </w:r>
-            <w:r>
-              <w:rPr>
-                <w:rFonts w:hint="eastAsia" w:ascii="新宋体" w:hAnsi="新宋体" w:eastAsia="新宋体"/>
-                <w:color w:val="000000"/>
-                <w:sz w:val="19"/>
-                <w:szCs w:val="24"/>
-              </w:rPr>
-              <w:t>夏诗评</w:t>
-            </w:r>
-            <w:r>
-              <w:rPr>
-                <w:rFonts w:hint="eastAsia" w:ascii="新宋体" w:hAnsi="新宋体" w:eastAsia="新宋体"/>
-                <w:color w:val="0000FF"/>
-                <w:sz w:val="19"/>
-                <w:szCs w:val="24"/>
-              </w:rPr>
-              <w:t>&lt;/</w:t>
-            </w:r>
-            <w:r>
-              <w:rPr>
-                <w:rFonts w:hint="eastAsia" w:ascii="新宋体" w:hAnsi="新宋体" w:eastAsia="新宋体"/>
-                <w:color w:val="A31515"/>
-                <w:sz w:val="19"/>
-                <w:szCs w:val="24"/>
-              </w:rPr>
-              <w:t>Author</w:t>
-            </w:r>
-            <w:r>
-              <w:rPr>
-                <w:rFonts w:hint="eastAsia" w:ascii="新宋体" w:hAnsi="新宋体" w:eastAsia="新宋体"/>
-                <w:color w:val="0000FF"/>
-                <w:sz w:val="19"/>
-                <w:szCs w:val="24"/>
-              </w:rPr>
-              <w:t>&gt;</w:t>
-            </w:r>
-          </w:p>
-          <w:p>
-            <w:pPr>
-              <w:spacing w:beforeLines="0" w:afterLines="0"/>
-              <w:jc w:val="left"/>
-              <w:rPr>
-                <w:rFonts w:hint="eastAsia" w:ascii="新宋体" w:hAnsi="新宋体" w:eastAsia="新宋体"/>
-                <w:color w:val="000000"/>
-                <w:sz w:val="19"/>
-                <w:szCs w:val="24"/>
-              </w:rPr>
-            </w:pPr>
-            <w:r>
-              <w:rPr>
-                <w:rFonts w:hint="eastAsia" w:ascii="新宋体" w:hAnsi="新宋体" w:eastAsia="新宋体"/>
-                <w:color w:val="0000FF"/>
-                <w:sz w:val="19"/>
-                <w:szCs w:val="24"/>
-              </w:rPr>
-              <w:tab/>
-            </w:r>
-            <w:r>
-              <w:rPr>
-                <w:rFonts w:hint="eastAsia" w:ascii="新宋体" w:hAnsi="新宋体" w:eastAsia="新宋体"/>
-                <w:color w:val="0000FF"/>
-                <w:sz w:val="19"/>
-                <w:szCs w:val="24"/>
-              </w:rPr>
-              <w:tab/>
-            </w:r>
-            <w:r>
-              <w:rPr>
-                <w:rFonts w:hint="eastAsia" w:ascii="新宋体" w:hAnsi="新宋体" w:eastAsia="新宋体"/>
-                <w:color w:val="0000FF"/>
-                <w:sz w:val="19"/>
-                <w:szCs w:val="24"/>
-              </w:rPr>
-              <w:tab/>
-            </w:r>
-            <w:r>
-              <w:rPr>
-                <w:rFonts w:hint="eastAsia" w:ascii="新宋体" w:hAnsi="新宋体" w:eastAsia="新宋体"/>
-                <w:color w:val="0000FF"/>
-                <w:sz w:val="19"/>
-                <w:szCs w:val="24"/>
-              </w:rPr>
-              <w:t>&lt;</w:t>
-            </w:r>
-            <w:r>
-              <w:rPr>
-                <w:rFonts w:hint="eastAsia" w:ascii="新宋体" w:hAnsi="新宋体" w:eastAsia="新宋体"/>
-                <w:color w:val="A31515"/>
-                <w:sz w:val="19"/>
-                <w:szCs w:val="24"/>
-              </w:rPr>
-              <w:t>SnippetTypes</w:t>
-            </w:r>
-            <w:r>
-              <w:rPr>
-                <w:rFonts w:hint="eastAsia" w:ascii="新宋体" w:hAnsi="新宋体" w:eastAsia="新宋体"/>
-                <w:color w:val="0000FF"/>
-                <w:sz w:val="19"/>
-                <w:szCs w:val="24"/>
-              </w:rPr>
-              <w:t>&gt;</w:t>
-            </w:r>
-          </w:p>
-          <w:p>
-            <w:pPr>
-              <w:spacing w:beforeLines="0" w:afterLines="0"/>
-              <w:jc w:val="left"/>
-              <w:rPr>
-                <w:rFonts w:hint="eastAsia" w:ascii="新宋体" w:hAnsi="新宋体" w:eastAsia="新宋体"/>
-                <w:color w:val="000000"/>
-                <w:sz w:val="19"/>
-                <w:szCs w:val="24"/>
-              </w:rPr>
-            </w:pPr>
-            <w:r>
-              <w:rPr>
-                <w:rFonts w:hint="eastAsia" w:ascii="新宋体" w:hAnsi="新宋体" w:eastAsia="新宋体"/>
-                <w:color w:val="0000FF"/>
-                <w:sz w:val="19"/>
-                <w:szCs w:val="24"/>
-              </w:rPr>
-              <w:tab/>
-            </w:r>
-            <w:r>
-              <w:rPr>
-                <w:rFonts w:hint="eastAsia" w:ascii="新宋体" w:hAnsi="新宋体" w:eastAsia="新宋体"/>
-                <w:color w:val="0000FF"/>
-                <w:sz w:val="19"/>
-                <w:szCs w:val="24"/>
-              </w:rPr>
-              <w:tab/>
-            </w:r>
-            <w:r>
-              <w:rPr>
-                <w:rFonts w:hint="eastAsia" w:ascii="新宋体" w:hAnsi="新宋体" w:eastAsia="新宋体"/>
-                <w:color w:val="0000FF"/>
-                <w:sz w:val="19"/>
-                <w:szCs w:val="24"/>
-              </w:rPr>
-              <w:tab/>
-            </w:r>
-            <w:r>
-              <w:rPr>
-                <w:rFonts w:hint="eastAsia" w:ascii="新宋体" w:hAnsi="新宋体" w:eastAsia="新宋体"/>
-                <w:color w:val="0000FF"/>
-                <w:sz w:val="19"/>
-                <w:szCs w:val="24"/>
-              </w:rPr>
-              <w:tab/>
-            </w:r>
-            <w:r>
-              <w:rPr>
-                <w:rFonts w:hint="eastAsia" w:ascii="新宋体" w:hAnsi="新宋体" w:eastAsia="新宋体"/>
-                <w:color w:val="0000FF"/>
-                <w:sz w:val="19"/>
-                <w:szCs w:val="24"/>
-              </w:rPr>
-              <w:t>&lt;</w:t>
-            </w:r>
-            <w:r>
-              <w:rPr>
-                <w:rFonts w:hint="eastAsia" w:ascii="新宋体" w:hAnsi="新宋体" w:eastAsia="新宋体"/>
-                <w:color w:val="A31515"/>
-                <w:sz w:val="19"/>
-                <w:szCs w:val="24"/>
-              </w:rPr>
-              <w:t>SnippetType</w:t>
-            </w:r>
-            <w:r>
-              <w:rPr>
-                <w:rFonts w:hint="eastAsia" w:ascii="新宋体" w:hAnsi="新宋体" w:eastAsia="新宋体"/>
-                <w:color w:val="0000FF"/>
-                <w:sz w:val="19"/>
-                <w:szCs w:val="24"/>
-              </w:rPr>
-              <w:t>&gt;</w:t>
-            </w:r>
-            <w:r>
-              <w:rPr>
-                <w:rFonts w:hint="eastAsia" w:ascii="新宋体" w:hAnsi="新宋体" w:eastAsia="新宋体"/>
-                <w:color w:val="000000"/>
-                <w:sz w:val="19"/>
-                <w:szCs w:val="24"/>
-              </w:rPr>
-              <w:t>Expansion</w:t>
-            </w:r>
-            <w:r>
-              <w:rPr>
-                <w:rFonts w:hint="eastAsia" w:ascii="新宋体" w:hAnsi="新宋体" w:eastAsia="新宋体"/>
-                <w:color w:val="0000FF"/>
-                <w:sz w:val="19"/>
-                <w:szCs w:val="24"/>
-              </w:rPr>
-              <w:t>&lt;/</w:t>
-            </w:r>
-            <w:r>
-              <w:rPr>
-                <w:rFonts w:hint="eastAsia" w:ascii="新宋体" w:hAnsi="新宋体" w:eastAsia="新宋体"/>
-                <w:color w:val="A31515"/>
-                <w:sz w:val="19"/>
-                <w:szCs w:val="24"/>
-              </w:rPr>
-              <w:t>SnippetType</w:t>
-            </w:r>
-            <w:r>
-              <w:rPr>
-                <w:rFonts w:hint="eastAsia" w:ascii="新宋体" w:hAnsi="新宋体" w:eastAsia="新宋体"/>
-                <w:color w:val="0000FF"/>
-                <w:sz w:val="19"/>
-                <w:szCs w:val="24"/>
-              </w:rPr>
-              <w:t>&gt;</w:t>
-            </w:r>
-          </w:p>
-          <w:p>
-            <w:pPr>
-              <w:spacing w:beforeLines="0" w:afterLines="0"/>
-              <w:jc w:val="left"/>
-              <w:rPr>
-                <w:rFonts w:hint="eastAsia" w:ascii="新宋体" w:hAnsi="新宋体" w:eastAsia="新宋体"/>
-                <w:color w:val="000000"/>
-                <w:sz w:val="19"/>
-                <w:szCs w:val="24"/>
-              </w:rPr>
-            </w:pPr>
-            <w:r>
-              <w:rPr>
-                <w:rFonts w:hint="eastAsia" w:ascii="新宋体" w:hAnsi="新宋体" w:eastAsia="新宋体"/>
-                <w:color w:val="0000FF"/>
-                <w:sz w:val="19"/>
-                <w:szCs w:val="24"/>
-              </w:rPr>
-              <w:tab/>
-            </w:r>
-            <w:r>
-              <w:rPr>
-                <w:rFonts w:hint="eastAsia" w:ascii="新宋体" w:hAnsi="新宋体" w:eastAsia="新宋体"/>
-                <w:color w:val="0000FF"/>
-                <w:sz w:val="19"/>
-                <w:szCs w:val="24"/>
-              </w:rPr>
-              <w:tab/>
-            </w:r>
-            <w:r>
-              <w:rPr>
-                <w:rFonts w:hint="eastAsia" w:ascii="新宋体" w:hAnsi="新宋体" w:eastAsia="新宋体"/>
-                <w:color w:val="0000FF"/>
-                <w:sz w:val="19"/>
-                <w:szCs w:val="24"/>
-              </w:rPr>
-              <w:tab/>
-            </w:r>
-            <w:r>
-              <w:rPr>
-                <w:rFonts w:hint="eastAsia" w:ascii="新宋体" w:hAnsi="新宋体" w:eastAsia="新宋体"/>
-                <w:color w:val="0000FF"/>
-                <w:sz w:val="19"/>
-                <w:szCs w:val="24"/>
-              </w:rPr>
-              <w:t>&lt;/</w:t>
-            </w:r>
-            <w:r>
-              <w:rPr>
-                <w:rFonts w:hint="eastAsia" w:ascii="新宋体" w:hAnsi="新宋体" w:eastAsia="新宋体"/>
-                <w:color w:val="A31515"/>
-                <w:sz w:val="19"/>
-                <w:szCs w:val="24"/>
-              </w:rPr>
-              <w:t>SnippetTypes</w:t>
-            </w:r>
-            <w:r>
-              <w:rPr>
-                <w:rFonts w:hint="eastAsia" w:ascii="新宋体" w:hAnsi="新宋体" w:eastAsia="新宋体"/>
-                <w:color w:val="0000FF"/>
-                <w:sz w:val="19"/>
-                <w:szCs w:val="24"/>
-              </w:rPr>
-              <w:t>&gt;</w:t>
-            </w:r>
-          </w:p>
-          <w:p>
-            <w:pPr>
-              <w:spacing w:beforeLines="0" w:afterLines="0"/>
-              <w:jc w:val="left"/>
-              <w:rPr>
-                <w:rFonts w:hint="eastAsia" w:ascii="新宋体" w:hAnsi="新宋体" w:eastAsia="新宋体"/>
-                <w:color w:val="000000"/>
-                <w:sz w:val="19"/>
-                <w:szCs w:val="24"/>
-              </w:rPr>
-            </w:pPr>
-            <w:r>
-              <w:rPr>
-                <w:rFonts w:hint="eastAsia" w:ascii="新宋体" w:hAnsi="新宋体" w:eastAsia="新宋体"/>
-                <w:color w:val="0000FF"/>
-                <w:sz w:val="19"/>
-                <w:szCs w:val="24"/>
-              </w:rPr>
-              <w:tab/>
-            </w:r>
-            <w:r>
-              <w:rPr>
-                <w:rFonts w:hint="eastAsia" w:ascii="新宋体" w:hAnsi="新宋体" w:eastAsia="新宋体"/>
-                <w:color w:val="0000FF"/>
-                <w:sz w:val="19"/>
-                <w:szCs w:val="24"/>
-              </w:rPr>
-              <w:tab/>
-            </w:r>
-            <w:r>
-              <w:rPr>
-                <w:rFonts w:hint="eastAsia" w:ascii="新宋体" w:hAnsi="新宋体" w:eastAsia="新宋体"/>
-                <w:color w:val="0000FF"/>
-                <w:sz w:val="19"/>
-                <w:szCs w:val="24"/>
-              </w:rPr>
-              <w:t>&lt;/</w:t>
-            </w:r>
-            <w:r>
-              <w:rPr>
-                <w:rFonts w:hint="eastAsia" w:ascii="新宋体" w:hAnsi="新宋体" w:eastAsia="新宋体"/>
-                <w:color w:val="A31515"/>
-                <w:sz w:val="19"/>
-                <w:szCs w:val="24"/>
-              </w:rPr>
-              <w:t>Header</w:t>
-            </w:r>
-            <w:r>
-              <w:rPr>
-                <w:rFonts w:hint="eastAsia" w:ascii="新宋体" w:hAnsi="新宋体" w:eastAsia="新宋体"/>
-                <w:color w:val="0000FF"/>
-                <w:sz w:val="19"/>
-                <w:szCs w:val="24"/>
-              </w:rPr>
-              <w:t>&gt;</w:t>
-            </w:r>
-          </w:p>
-          <w:p>
-            <w:pPr>
-              <w:spacing w:beforeLines="0" w:afterLines="0"/>
-              <w:jc w:val="left"/>
-              <w:rPr>
-                <w:rFonts w:hint="eastAsia" w:ascii="新宋体" w:hAnsi="新宋体" w:eastAsia="新宋体"/>
-                <w:color w:val="000000"/>
-                <w:sz w:val="19"/>
-                <w:szCs w:val="24"/>
-              </w:rPr>
-            </w:pPr>
-            <w:r>
-              <w:rPr>
-                <w:rFonts w:hint="eastAsia" w:ascii="新宋体" w:hAnsi="新宋体" w:eastAsia="新宋体"/>
-                <w:color w:val="0000FF"/>
-                <w:sz w:val="19"/>
-                <w:szCs w:val="24"/>
-              </w:rPr>
-              <w:tab/>
-            </w:r>
-            <w:r>
-              <w:rPr>
-                <w:rFonts w:hint="eastAsia" w:ascii="新宋体" w:hAnsi="新宋体" w:eastAsia="新宋体"/>
-                <w:color w:val="0000FF"/>
-                <w:sz w:val="19"/>
-                <w:szCs w:val="24"/>
-              </w:rPr>
-              <w:tab/>
-            </w:r>
-            <w:r>
-              <w:rPr>
-                <w:rFonts w:hint="eastAsia" w:ascii="新宋体" w:hAnsi="新宋体" w:eastAsia="新宋体"/>
-                <w:color w:val="0000FF"/>
-                <w:sz w:val="19"/>
-                <w:szCs w:val="24"/>
-              </w:rPr>
-              <w:t>&lt;</w:t>
-            </w:r>
-            <w:r>
-              <w:rPr>
-                <w:rFonts w:hint="eastAsia" w:ascii="新宋体" w:hAnsi="新宋体" w:eastAsia="新宋体"/>
-                <w:color w:val="A31515"/>
-                <w:sz w:val="19"/>
-                <w:szCs w:val="24"/>
-              </w:rPr>
-              <w:t>Snippet</w:t>
-            </w:r>
-            <w:r>
-              <w:rPr>
-                <w:rFonts w:hint="eastAsia" w:ascii="新宋体" w:hAnsi="新宋体" w:eastAsia="新宋体"/>
-                <w:color w:val="0000FF"/>
-                <w:sz w:val="19"/>
-                <w:szCs w:val="24"/>
-              </w:rPr>
-              <w:t>&gt;</w:t>
-            </w:r>
-          </w:p>
-          <w:p>
-            <w:pPr>
-              <w:spacing w:beforeLines="0" w:afterLines="0"/>
-              <w:jc w:val="left"/>
-              <w:rPr>
-                <w:rFonts w:hint="eastAsia" w:ascii="新宋体" w:hAnsi="新宋体" w:eastAsia="新宋体"/>
-                <w:color w:val="000000"/>
-                <w:sz w:val="19"/>
-                <w:szCs w:val="24"/>
-              </w:rPr>
-            </w:pPr>
-            <w:r>
-              <w:rPr>
-                <w:rFonts w:hint="eastAsia" w:ascii="新宋体" w:hAnsi="新宋体" w:eastAsia="新宋体"/>
-                <w:color w:val="0000FF"/>
-                <w:sz w:val="19"/>
-                <w:szCs w:val="24"/>
-              </w:rPr>
-              <w:tab/>
-            </w:r>
-            <w:r>
-              <w:rPr>
-                <w:rFonts w:hint="eastAsia" w:ascii="新宋体" w:hAnsi="新宋体" w:eastAsia="新宋体"/>
-                <w:color w:val="0000FF"/>
-                <w:sz w:val="19"/>
-                <w:szCs w:val="24"/>
-              </w:rPr>
-              <w:tab/>
-            </w:r>
-            <w:r>
-              <w:rPr>
-                <w:rFonts w:hint="eastAsia" w:ascii="新宋体" w:hAnsi="新宋体" w:eastAsia="新宋体"/>
-                <w:color w:val="0000FF"/>
-                <w:sz w:val="19"/>
-                <w:szCs w:val="24"/>
-              </w:rPr>
-              <w:tab/>
-            </w:r>
-            <w:r>
-              <w:rPr>
-                <w:rFonts w:hint="eastAsia" w:ascii="新宋体" w:hAnsi="新宋体" w:eastAsia="新宋体"/>
-                <w:color w:val="0000FF"/>
-                <w:sz w:val="19"/>
-                <w:szCs w:val="24"/>
-              </w:rPr>
-              <w:t>&lt;</w:t>
-            </w:r>
-            <w:r>
-              <w:rPr>
-                <w:rFonts w:hint="eastAsia" w:ascii="新宋体" w:hAnsi="新宋体" w:eastAsia="新宋体"/>
-                <w:color w:val="A31515"/>
-                <w:sz w:val="19"/>
-                <w:szCs w:val="24"/>
-              </w:rPr>
-              <w:t>Declarations</w:t>
-            </w:r>
-            <w:r>
-              <w:rPr>
-                <w:rFonts w:hint="eastAsia" w:ascii="新宋体" w:hAnsi="新宋体" w:eastAsia="新宋体"/>
-                <w:color w:val="0000FF"/>
-                <w:sz w:val="19"/>
-                <w:szCs w:val="24"/>
-              </w:rPr>
-              <w:t>&gt;</w:t>
-            </w:r>
-          </w:p>
-          <w:p>
-            <w:pPr>
-              <w:spacing w:beforeLines="0" w:afterLines="0"/>
-              <w:jc w:val="left"/>
-              <w:rPr>
-                <w:rFonts w:hint="eastAsia" w:ascii="新宋体" w:hAnsi="新宋体" w:eastAsia="新宋体"/>
-                <w:color w:val="000000"/>
-                <w:sz w:val="19"/>
-                <w:szCs w:val="24"/>
-              </w:rPr>
-            </w:pPr>
-            <w:r>
-              <w:rPr>
-                <w:rFonts w:hint="eastAsia" w:ascii="新宋体" w:hAnsi="新宋体" w:eastAsia="新宋体"/>
-                <w:color w:val="0000FF"/>
-                <w:sz w:val="19"/>
-                <w:szCs w:val="24"/>
-              </w:rPr>
-              <w:tab/>
-            </w:r>
-            <w:r>
-              <w:rPr>
-                <w:rFonts w:hint="eastAsia" w:ascii="新宋体" w:hAnsi="新宋体" w:eastAsia="新宋体"/>
-                <w:color w:val="0000FF"/>
-                <w:sz w:val="19"/>
-                <w:szCs w:val="24"/>
-              </w:rPr>
-              <w:tab/>
-            </w:r>
-            <w:r>
-              <w:rPr>
-                <w:rFonts w:hint="eastAsia" w:ascii="新宋体" w:hAnsi="新宋体" w:eastAsia="新宋体"/>
-                <w:color w:val="0000FF"/>
-                <w:sz w:val="19"/>
-                <w:szCs w:val="24"/>
-              </w:rPr>
-              <w:tab/>
-            </w:r>
-            <w:r>
-              <w:rPr>
-                <w:rFonts w:hint="eastAsia" w:ascii="新宋体" w:hAnsi="新宋体" w:eastAsia="新宋体"/>
-                <w:color w:val="0000FF"/>
-                <w:sz w:val="19"/>
-                <w:szCs w:val="24"/>
-              </w:rPr>
-              <w:tab/>
-            </w:r>
-            <w:r>
-              <w:rPr>
-                <w:rFonts w:hint="eastAsia" w:ascii="新宋体" w:hAnsi="新宋体" w:eastAsia="新宋体"/>
-                <w:color w:val="0000FF"/>
-                <w:sz w:val="19"/>
-                <w:szCs w:val="24"/>
-              </w:rPr>
-              <w:t>&lt;</w:t>
-            </w:r>
-            <w:r>
-              <w:rPr>
-                <w:rFonts w:hint="eastAsia" w:ascii="新宋体" w:hAnsi="新宋体" w:eastAsia="新宋体"/>
-                <w:color w:val="A31515"/>
-                <w:sz w:val="19"/>
-                <w:szCs w:val="24"/>
-              </w:rPr>
-              <w:t>Literal</w:t>
-            </w:r>
-            <w:r>
-              <w:rPr>
-                <w:rFonts w:hint="eastAsia" w:ascii="新宋体" w:hAnsi="新宋体" w:eastAsia="新宋体"/>
-                <w:color w:val="0000FF"/>
-                <w:sz w:val="19"/>
-                <w:szCs w:val="24"/>
-              </w:rPr>
-              <w:t>&gt;</w:t>
-            </w:r>
-          </w:p>
-          <w:p>
-            <w:pPr>
-              <w:spacing w:beforeLines="0" w:afterLines="0"/>
-              <w:jc w:val="left"/>
-              <w:rPr>
-                <w:rFonts w:hint="eastAsia" w:ascii="新宋体" w:hAnsi="新宋体" w:eastAsia="新宋体"/>
-                <w:color w:val="000000"/>
-                <w:sz w:val="19"/>
-                <w:szCs w:val="24"/>
-              </w:rPr>
-            </w:pPr>
-            <w:r>
-              <w:rPr>
-                <w:rFonts w:hint="eastAsia" w:ascii="新宋体" w:hAnsi="新宋体" w:eastAsia="新宋体"/>
-                <w:color w:val="0000FF"/>
-                <w:sz w:val="19"/>
-                <w:szCs w:val="24"/>
-              </w:rPr>
-              <w:tab/>
-            </w:r>
-            <w:r>
-              <w:rPr>
-                <w:rFonts w:hint="eastAsia" w:ascii="新宋体" w:hAnsi="新宋体" w:eastAsia="新宋体"/>
-                <w:color w:val="0000FF"/>
-                <w:sz w:val="19"/>
-                <w:szCs w:val="24"/>
-              </w:rPr>
-              <w:tab/>
-            </w:r>
-            <w:r>
-              <w:rPr>
-                <w:rFonts w:hint="eastAsia" w:ascii="新宋体" w:hAnsi="新宋体" w:eastAsia="新宋体"/>
-                <w:color w:val="0000FF"/>
-                <w:sz w:val="19"/>
-                <w:szCs w:val="24"/>
-              </w:rPr>
-              <w:tab/>
-            </w:r>
-            <w:r>
-              <w:rPr>
-                <w:rFonts w:hint="eastAsia" w:ascii="新宋体" w:hAnsi="新宋体" w:eastAsia="新宋体"/>
-                <w:color w:val="0000FF"/>
-                <w:sz w:val="19"/>
-                <w:szCs w:val="24"/>
-              </w:rPr>
-              <w:tab/>
-            </w:r>
-            <w:r>
-              <w:rPr>
-                <w:rFonts w:hint="eastAsia" w:ascii="新宋体" w:hAnsi="新宋体" w:eastAsia="新宋体"/>
-                <w:color w:val="0000FF"/>
-                <w:sz w:val="19"/>
-                <w:szCs w:val="24"/>
-              </w:rPr>
-              <w:tab/>
-            </w:r>
-            <w:r>
-              <w:rPr>
-                <w:rFonts w:hint="eastAsia" w:ascii="新宋体" w:hAnsi="新宋体" w:eastAsia="新宋体"/>
-                <w:color w:val="0000FF"/>
-                <w:sz w:val="19"/>
-                <w:szCs w:val="24"/>
-              </w:rPr>
-              <w:t>&lt;</w:t>
-            </w:r>
-            <w:r>
-              <w:rPr>
-                <w:rFonts w:hint="eastAsia" w:ascii="新宋体" w:hAnsi="新宋体" w:eastAsia="新宋体"/>
-                <w:color w:val="A31515"/>
-                <w:sz w:val="19"/>
-                <w:szCs w:val="24"/>
-              </w:rPr>
-              <w:t>ID</w:t>
-            </w:r>
-            <w:r>
-              <w:rPr>
-                <w:rFonts w:hint="eastAsia" w:ascii="新宋体" w:hAnsi="新宋体" w:eastAsia="新宋体"/>
-                <w:color w:val="0000FF"/>
-                <w:sz w:val="19"/>
-                <w:szCs w:val="24"/>
-              </w:rPr>
-              <w:t>&gt;</w:t>
-            </w:r>
-            <w:r>
-              <w:rPr>
-                <w:rFonts w:hint="eastAsia" w:ascii="新宋体" w:hAnsi="新宋体" w:eastAsia="新宋体"/>
-                <w:color w:val="000000"/>
-                <w:sz w:val="19"/>
-                <w:szCs w:val="24"/>
-              </w:rPr>
-              <w:t>type</w:t>
-            </w:r>
-            <w:r>
-              <w:rPr>
-                <w:rFonts w:hint="eastAsia" w:ascii="新宋体" w:hAnsi="新宋体" w:eastAsia="新宋体"/>
-                <w:color w:val="0000FF"/>
-                <w:sz w:val="19"/>
-                <w:szCs w:val="24"/>
-              </w:rPr>
-              <w:t>&lt;/</w:t>
-            </w:r>
-            <w:r>
-              <w:rPr>
-                <w:rFonts w:hint="eastAsia" w:ascii="新宋体" w:hAnsi="新宋体" w:eastAsia="新宋体"/>
-                <w:color w:val="A31515"/>
-                <w:sz w:val="19"/>
-                <w:szCs w:val="24"/>
-              </w:rPr>
-              <w:t>ID</w:t>
-            </w:r>
-            <w:r>
-              <w:rPr>
-                <w:rFonts w:hint="eastAsia" w:ascii="新宋体" w:hAnsi="新宋体" w:eastAsia="新宋体"/>
-                <w:color w:val="0000FF"/>
-                <w:sz w:val="19"/>
-                <w:szCs w:val="24"/>
-              </w:rPr>
-              <w:t>&gt;</w:t>
-            </w:r>
-          </w:p>
-          <w:p>
-            <w:pPr>
-              <w:spacing w:beforeLines="0" w:afterLines="0"/>
-              <w:jc w:val="left"/>
-              <w:rPr>
-                <w:rFonts w:hint="eastAsia" w:ascii="新宋体" w:hAnsi="新宋体" w:eastAsia="新宋体"/>
-                <w:color w:val="000000"/>
-                <w:sz w:val="19"/>
-                <w:szCs w:val="24"/>
-              </w:rPr>
-            </w:pPr>
-            <w:r>
-              <w:rPr>
-                <w:rFonts w:hint="eastAsia" w:ascii="新宋体" w:hAnsi="新宋体" w:eastAsia="新宋体"/>
-                <w:color w:val="0000FF"/>
-                <w:sz w:val="19"/>
-                <w:szCs w:val="24"/>
-              </w:rPr>
-              <w:tab/>
-            </w:r>
-            <w:r>
-              <w:rPr>
-                <w:rFonts w:hint="eastAsia" w:ascii="新宋体" w:hAnsi="新宋体" w:eastAsia="新宋体"/>
-                <w:color w:val="0000FF"/>
-                <w:sz w:val="19"/>
-                <w:szCs w:val="24"/>
-              </w:rPr>
-              <w:tab/>
-            </w:r>
-            <w:r>
-              <w:rPr>
-                <w:rFonts w:hint="eastAsia" w:ascii="新宋体" w:hAnsi="新宋体" w:eastAsia="新宋体"/>
-                <w:color w:val="0000FF"/>
-                <w:sz w:val="19"/>
-                <w:szCs w:val="24"/>
-              </w:rPr>
-              <w:tab/>
-            </w:r>
-            <w:r>
-              <w:rPr>
-                <w:rFonts w:hint="eastAsia" w:ascii="新宋体" w:hAnsi="新宋体" w:eastAsia="新宋体"/>
-                <w:color w:val="0000FF"/>
-                <w:sz w:val="19"/>
-                <w:szCs w:val="24"/>
-              </w:rPr>
-              <w:tab/>
-            </w:r>
-            <w:r>
-              <w:rPr>
-                <w:rFonts w:hint="eastAsia" w:ascii="新宋体" w:hAnsi="新宋体" w:eastAsia="新宋体"/>
-                <w:color w:val="0000FF"/>
-                <w:sz w:val="19"/>
-                <w:szCs w:val="24"/>
-              </w:rPr>
-              <w:tab/>
-            </w:r>
-            <w:r>
-              <w:rPr>
-                <w:rFonts w:hint="eastAsia" w:ascii="新宋体" w:hAnsi="新宋体" w:eastAsia="新宋体"/>
-                <w:color w:val="0000FF"/>
-                <w:sz w:val="19"/>
-                <w:szCs w:val="24"/>
-              </w:rPr>
-              <w:t>&lt;</w:t>
-            </w:r>
-            <w:r>
-              <w:rPr>
-                <w:rFonts w:hint="eastAsia" w:ascii="新宋体" w:hAnsi="新宋体" w:eastAsia="新宋体"/>
-                <w:color w:val="A31515"/>
-                <w:sz w:val="19"/>
-                <w:szCs w:val="24"/>
-              </w:rPr>
-              <w:t>ToolTip</w:t>
-            </w:r>
-            <w:r>
-              <w:rPr>
-                <w:rFonts w:hint="eastAsia" w:ascii="新宋体" w:hAnsi="新宋体" w:eastAsia="新宋体"/>
-                <w:color w:val="0000FF"/>
-                <w:sz w:val="19"/>
-                <w:szCs w:val="24"/>
-              </w:rPr>
-              <w:t>&gt;</w:t>
-            </w:r>
-            <w:r>
-              <w:rPr>
-                <w:rFonts w:hint="eastAsia" w:ascii="新宋体" w:hAnsi="新宋体" w:eastAsia="新宋体"/>
-                <w:color w:val="000000"/>
-                <w:sz w:val="19"/>
-                <w:szCs w:val="24"/>
-              </w:rPr>
-              <w:t>属性类型</w:t>
-            </w:r>
-            <w:r>
-              <w:rPr>
-                <w:rFonts w:hint="eastAsia" w:ascii="新宋体" w:hAnsi="新宋体" w:eastAsia="新宋体"/>
-                <w:color w:val="0000FF"/>
-                <w:sz w:val="19"/>
-                <w:szCs w:val="24"/>
-              </w:rPr>
-              <w:t>&lt;/</w:t>
-            </w:r>
-            <w:r>
-              <w:rPr>
-                <w:rFonts w:hint="eastAsia" w:ascii="新宋体" w:hAnsi="新宋体" w:eastAsia="新宋体"/>
-                <w:color w:val="A31515"/>
-                <w:sz w:val="19"/>
-                <w:szCs w:val="24"/>
-              </w:rPr>
-              <w:t>ToolTip</w:t>
-            </w:r>
-            <w:r>
-              <w:rPr>
-                <w:rFonts w:hint="eastAsia" w:ascii="新宋体" w:hAnsi="新宋体" w:eastAsia="新宋体"/>
-                <w:color w:val="0000FF"/>
-                <w:sz w:val="19"/>
-                <w:szCs w:val="24"/>
-              </w:rPr>
-              <w:t>&gt;</w:t>
-            </w:r>
-          </w:p>
-          <w:p>
-            <w:pPr>
-              <w:spacing w:beforeLines="0" w:afterLines="0"/>
-              <w:jc w:val="left"/>
-              <w:rPr>
-                <w:rFonts w:hint="eastAsia" w:ascii="新宋体" w:hAnsi="新宋体" w:eastAsia="新宋体"/>
-                <w:color w:val="000000"/>
-                <w:sz w:val="19"/>
-                <w:szCs w:val="24"/>
-              </w:rPr>
-            </w:pPr>
-            <w:r>
-              <w:rPr>
-                <w:rFonts w:hint="eastAsia" w:ascii="新宋体" w:hAnsi="新宋体" w:eastAsia="新宋体"/>
-                <w:color w:val="0000FF"/>
-                <w:sz w:val="19"/>
-                <w:szCs w:val="24"/>
-              </w:rPr>
-              <w:tab/>
-            </w:r>
-            <w:r>
-              <w:rPr>
-                <w:rFonts w:hint="eastAsia" w:ascii="新宋体" w:hAnsi="新宋体" w:eastAsia="新宋体"/>
-                <w:color w:val="0000FF"/>
-                <w:sz w:val="19"/>
-                <w:szCs w:val="24"/>
-              </w:rPr>
-              <w:tab/>
-            </w:r>
-            <w:r>
-              <w:rPr>
-                <w:rFonts w:hint="eastAsia" w:ascii="新宋体" w:hAnsi="新宋体" w:eastAsia="新宋体"/>
-                <w:color w:val="0000FF"/>
-                <w:sz w:val="19"/>
-                <w:szCs w:val="24"/>
-              </w:rPr>
-              <w:tab/>
-            </w:r>
-            <w:r>
-              <w:rPr>
-                <w:rFonts w:hint="eastAsia" w:ascii="新宋体" w:hAnsi="新宋体" w:eastAsia="新宋体"/>
-                <w:color w:val="0000FF"/>
-                <w:sz w:val="19"/>
-                <w:szCs w:val="24"/>
-              </w:rPr>
-              <w:tab/>
-            </w:r>
-            <w:r>
-              <w:rPr>
-                <w:rFonts w:hint="eastAsia" w:ascii="新宋体" w:hAnsi="新宋体" w:eastAsia="新宋体"/>
-                <w:color w:val="0000FF"/>
-                <w:sz w:val="19"/>
-                <w:szCs w:val="24"/>
-              </w:rPr>
-              <w:tab/>
-            </w:r>
-            <w:r>
-              <w:rPr>
-                <w:rFonts w:hint="eastAsia" w:ascii="新宋体" w:hAnsi="新宋体" w:eastAsia="新宋体"/>
-                <w:color w:val="0000FF"/>
-                <w:sz w:val="19"/>
-                <w:szCs w:val="24"/>
-              </w:rPr>
-              <w:t>&lt;</w:t>
-            </w:r>
-            <w:r>
-              <w:rPr>
-                <w:rFonts w:hint="eastAsia" w:ascii="新宋体" w:hAnsi="新宋体" w:eastAsia="新宋体"/>
-                <w:color w:val="A31515"/>
-                <w:sz w:val="19"/>
-                <w:szCs w:val="24"/>
-              </w:rPr>
-              <w:t>Default</w:t>
-            </w:r>
-            <w:r>
-              <w:rPr>
-                <w:rFonts w:hint="eastAsia" w:ascii="新宋体" w:hAnsi="新宋体" w:eastAsia="新宋体"/>
-                <w:color w:val="0000FF"/>
-                <w:sz w:val="19"/>
-                <w:szCs w:val="24"/>
-              </w:rPr>
-              <w:t>&gt;</w:t>
-            </w:r>
-            <w:r>
-              <w:rPr>
-                <w:rFonts w:hint="eastAsia" w:ascii="新宋体" w:hAnsi="新宋体" w:eastAsia="新宋体"/>
-                <w:color w:val="000000"/>
-                <w:sz w:val="19"/>
-                <w:szCs w:val="24"/>
-              </w:rPr>
-              <w:t>int</w:t>
-            </w:r>
-            <w:r>
-              <w:rPr>
-                <w:rFonts w:hint="eastAsia" w:ascii="新宋体" w:hAnsi="新宋体" w:eastAsia="新宋体"/>
-                <w:color w:val="0000FF"/>
-                <w:sz w:val="19"/>
-                <w:szCs w:val="24"/>
-              </w:rPr>
-              <w:t>&lt;/</w:t>
-            </w:r>
-            <w:r>
-              <w:rPr>
-                <w:rFonts w:hint="eastAsia" w:ascii="新宋体" w:hAnsi="新宋体" w:eastAsia="新宋体"/>
-                <w:color w:val="A31515"/>
-                <w:sz w:val="19"/>
-                <w:szCs w:val="24"/>
-              </w:rPr>
-              <w:t>Default</w:t>
-            </w:r>
-            <w:r>
-              <w:rPr>
-                <w:rFonts w:hint="eastAsia" w:ascii="新宋体" w:hAnsi="新宋体" w:eastAsia="新宋体"/>
-                <w:color w:val="0000FF"/>
-                <w:sz w:val="19"/>
-                <w:szCs w:val="24"/>
-              </w:rPr>
-              <w:t>&gt;</w:t>
-            </w:r>
-          </w:p>
-          <w:p>
-            <w:pPr>
-              <w:spacing w:beforeLines="0" w:afterLines="0"/>
-              <w:jc w:val="left"/>
-              <w:rPr>
-                <w:rFonts w:hint="eastAsia" w:ascii="新宋体" w:hAnsi="新宋体" w:eastAsia="新宋体"/>
-                <w:color w:val="000000"/>
-                <w:sz w:val="19"/>
-                <w:szCs w:val="24"/>
-              </w:rPr>
-            </w:pPr>
-            <w:r>
-              <w:rPr>
-                <w:rFonts w:hint="eastAsia" w:ascii="新宋体" w:hAnsi="新宋体" w:eastAsia="新宋体"/>
-                <w:color w:val="0000FF"/>
-                <w:sz w:val="19"/>
-                <w:szCs w:val="24"/>
-              </w:rPr>
-              <w:tab/>
-            </w:r>
-            <w:r>
-              <w:rPr>
-                <w:rFonts w:hint="eastAsia" w:ascii="新宋体" w:hAnsi="新宋体" w:eastAsia="新宋体"/>
-                <w:color w:val="0000FF"/>
-                <w:sz w:val="19"/>
-                <w:szCs w:val="24"/>
-              </w:rPr>
-              <w:tab/>
-            </w:r>
-            <w:r>
-              <w:rPr>
-                <w:rFonts w:hint="eastAsia" w:ascii="新宋体" w:hAnsi="新宋体" w:eastAsia="新宋体"/>
-                <w:color w:val="0000FF"/>
-                <w:sz w:val="19"/>
-                <w:szCs w:val="24"/>
-              </w:rPr>
-              <w:tab/>
-            </w:r>
-            <w:r>
-              <w:rPr>
-                <w:rFonts w:hint="eastAsia" w:ascii="新宋体" w:hAnsi="新宋体" w:eastAsia="新宋体"/>
-                <w:color w:val="0000FF"/>
-                <w:sz w:val="19"/>
-                <w:szCs w:val="24"/>
-              </w:rPr>
-              <w:tab/>
-            </w:r>
-            <w:r>
-              <w:rPr>
-                <w:rFonts w:hint="eastAsia" w:ascii="新宋体" w:hAnsi="新宋体" w:eastAsia="新宋体"/>
-                <w:color w:val="0000FF"/>
-                <w:sz w:val="19"/>
-                <w:szCs w:val="24"/>
-              </w:rPr>
-              <w:t>&lt;/</w:t>
-            </w:r>
-            <w:r>
-              <w:rPr>
-                <w:rFonts w:hint="eastAsia" w:ascii="新宋体" w:hAnsi="新宋体" w:eastAsia="新宋体"/>
-                <w:color w:val="A31515"/>
-                <w:sz w:val="19"/>
-                <w:szCs w:val="24"/>
-              </w:rPr>
-              <w:t>Literal</w:t>
-            </w:r>
-            <w:r>
-              <w:rPr>
-                <w:rFonts w:hint="eastAsia" w:ascii="新宋体" w:hAnsi="新宋体" w:eastAsia="新宋体"/>
-                <w:color w:val="0000FF"/>
-                <w:sz w:val="19"/>
-                <w:szCs w:val="24"/>
-              </w:rPr>
-              <w:t>&gt;</w:t>
-            </w:r>
-          </w:p>
-          <w:p>
-            <w:pPr>
-              <w:spacing w:beforeLines="0" w:afterLines="0"/>
-              <w:jc w:val="left"/>
-              <w:rPr>
-                <w:rFonts w:hint="eastAsia" w:ascii="新宋体" w:hAnsi="新宋体" w:eastAsia="新宋体"/>
-                <w:color w:val="000000"/>
-                <w:sz w:val="19"/>
-                <w:szCs w:val="24"/>
-              </w:rPr>
-            </w:pPr>
-            <w:r>
-              <w:rPr>
-                <w:rFonts w:hint="eastAsia" w:ascii="新宋体" w:hAnsi="新宋体" w:eastAsia="新宋体"/>
-                <w:color w:val="0000FF"/>
-                <w:sz w:val="19"/>
-                <w:szCs w:val="24"/>
-              </w:rPr>
-              <w:tab/>
-            </w:r>
-            <w:r>
-              <w:rPr>
-                <w:rFonts w:hint="eastAsia" w:ascii="新宋体" w:hAnsi="新宋体" w:eastAsia="新宋体"/>
-                <w:color w:val="0000FF"/>
-                <w:sz w:val="19"/>
-                <w:szCs w:val="24"/>
-              </w:rPr>
-              <w:tab/>
-            </w:r>
-            <w:r>
-              <w:rPr>
-                <w:rFonts w:hint="eastAsia" w:ascii="新宋体" w:hAnsi="新宋体" w:eastAsia="新宋体"/>
-                <w:color w:val="0000FF"/>
-                <w:sz w:val="19"/>
-                <w:szCs w:val="24"/>
-              </w:rPr>
-              <w:tab/>
-            </w:r>
-            <w:r>
-              <w:rPr>
-                <w:rFonts w:hint="eastAsia" w:ascii="新宋体" w:hAnsi="新宋体" w:eastAsia="新宋体"/>
-                <w:color w:val="0000FF"/>
-                <w:sz w:val="19"/>
-                <w:szCs w:val="24"/>
-              </w:rPr>
-              <w:tab/>
-            </w:r>
-            <w:r>
-              <w:rPr>
-                <w:rFonts w:hint="eastAsia" w:ascii="新宋体" w:hAnsi="新宋体" w:eastAsia="新宋体"/>
-                <w:color w:val="0000FF"/>
-                <w:sz w:val="19"/>
-                <w:szCs w:val="24"/>
-              </w:rPr>
-              <w:t>&lt;</w:t>
-            </w:r>
-            <w:r>
-              <w:rPr>
-                <w:rFonts w:hint="eastAsia" w:ascii="新宋体" w:hAnsi="新宋体" w:eastAsia="新宋体"/>
-                <w:color w:val="A31515"/>
-                <w:sz w:val="19"/>
-                <w:szCs w:val="24"/>
-              </w:rPr>
-              <w:t>Literal</w:t>
-            </w:r>
-            <w:r>
-              <w:rPr>
-                <w:rFonts w:hint="eastAsia" w:ascii="新宋体" w:hAnsi="新宋体" w:eastAsia="新宋体"/>
-                <w:color w:val="0000FF"/>
-                <w:sz w:val="19"/>
-                <w:szCs w:val="24"/>
-              </w:rPr>
-              <w:t>&gt;</w:t>
-            </w:r>
-          </w:p>
-          <w:p>
-            <w:pPr>
-              <w:spacing w:beforeLines="0" w:afterLines="0"/>
-              <w:jc w:val="left"/>
-              <w:rPr>
-                <w:rFonts w:hint="eastAsia" w:ascii="新宋体" w:hAnsi="新宋体" w:eastAsia="新宋体"/>
-                <w:color w:val="000000"/>
-                <w:sz w:val="19"/>
-                <w:szCs w:val="24"/>
-              </w:rPr>
-            </w:pPr>
-            <w:r>
-              <w:rPr>
-                <w:rFonts w:hint="eastAsia" w:ascii="新宋体" w:hAnsi="新宋体" w:eastAsia="新宋体"/>
-                <w:color w:val="0000FF"/>
-                <w:sz w:val="19"/>
-                <w:szCs w:val="24"/>
-              </w:rPr>
-              <w:tab/>
-            </w:r>
-            <w:r>
-              <w:rPr>
-                <w:rFonts w:hint="eastAsia" w:ascii="新宋体" w:hAnsi="新宋体" w:eastAsia="新宋体"/>
-                <w:color w:val="0000FF"/>
-                <w:sz w:val="19"/>
-                <w:szCs w:val="24"/>
-              </w:rPr>
-              <w:tab/>
-            </w:r>
-            <w:r>
-              <w:rPr>
-                <w:rFonts w:hint="eastAsia" w:ascii="新宋体" w:hAnsi="新宋体" w:eastAsia="新宋体"/>
-                <w:color w:val="0000FF"/>
-                <w:sz w:val="19"/>
-                <w:szCs w:val="24"/>
-              </w:rPr>
-              <w:tab/>
-            </w:r>
-            <w:r>
-              <w:rPr>
-                <w:rFonts w:hint="eastAsia" w:ascii="新宋体" w:hAnsi="新宋体" w:eastAsia="新宋体"/>
-                <w:color w:val="0000FF"/>
-                <w:sz w:val="19"/>
-                <w:szCs w:val="24"/>
-              </w:rPr>
-              <w:tab/>
-            </w:r>
-            <w:r>
-              <w:rPr>
-                <w:rFonts w:hint="eastAsia" w:ascii="新宋体" w:hAnsi="新宋体" w:eastAsia="新宋体"/>
-                <w:color w:val="0000FF"/>
-                <w:sz w:val="19"/>
-                <w:szCs w:val="24"/>
-              </w:rPr>
-              <w:tab/>
-            </w:r>
-            <w:r>
-              <w:rPr>
-                <w:rFonts w:hint="eastAsia" w:ascii="新宋体" w:hAnsi="新宋体" w:eastAsia="新宋体"/>
-                <w:color w:val="0000FF"/>
-                <w:sz w:val="19"/>
-                <w:szCs w:val="24"/>
-              </w:rPr>
-              <w:t>&lt;</w:t>
-            </w:r>
-            <w:r>
-              <w:rPr>
-                <w:rFonts w:hint="eastAsia" w:ascii="新宋体" w:hAnsi="新宋体" w:eastAsia="新宋体"/>
-                <w:color w:val="A31515"/>
-                <w:sz w:val="19"/>
-                <w:szCs w:val="24"/>
-              </w:rPr>
-              <w:t>ID</w:t>
-            </w:r>
-            <w:r>
-              <w:rPr>
-                <w:rFonts w:hint="eastAsia" w:ascii="新宋体" w:hAnsi="新宋体" w:eastAsia="新宋体"/>
-                <w:color w:val="0000FF"/>
-                <w:sz w:val="19"/>
-                <w:szCs w:val="24"/>
-              </w:rPr>
-              <w:t>&gt;</w:t>
-            </w:r>
-            <w:r>
-              <w:rPr>
-                <w:rFonts w:hint="eastAsia" w:ascii="新宋体" w:hAnsi="新宋体" w:eastAsia="新宋体"/>
-                <w:color w:val="000000"/>
-                <w:sz w:val="19"/>
-                <w:szCs w:val="24"/>
-              </w:rPr>
-              <w:t>property</w:t>
-            </w:r>
-            <w:r>
-              <w:rPr>
-                <w:rFonts w:hint="eastAsia" w:ascii="新宋体" w:hAnsi="新宋体" w:eastAsia="新宋体"/>
-                <w:color w:val="0000FF"/>
-                <w:sz w:val="19"/>
-                <w:szCs w:val="24"/>
-              </w:rPr>
-              <w:t>&lt;/</w:t>
-            </w:r>
-            <w:r>
-              <w:rPr>
-                <w:rFonts w:hint="eastAsia" w:ascii="新宋体" w:hAnsi="新宋体" w:eastAsia="新宋体"/>
-                <w:color w:val="A31515"/>
-                <w:sz w:val="19"/>
-                <w:szCs w:val="24"/>
-              </w:rPr>
-              <w:t>ID</w:t>
-            </w:r>
-            <w:r>
-              <w:rPr>
-                <w:rFonts w:hint="eastAsia" w:ascii="新宋体" w:hAnsi="新宋体" w:eastAsia="新宋体"/>
-                <w:color w:val="0000FF"/>
-                <w:sz w:val="19"/>
-                <w:szCs w:val="24"/>
-              </w:rPr>
-              <w:t>&gt;</w:t>
-            </w:r>
-          </w:p>
-          <w:p>
-            <w:pPr>
-              <w:spacing w:beforeLines="0" w:afterLines="0"/>
-              <w:jc w:val="left"/>
-              <w:rPr>
-                <w:rFonts w:hint="eastAsia" w:ascii="新宋体" w:hAnsi="新宋体" w:eastAsia="新宋体"/>
-                <w:color w:val="000000"/>
-                <w:sz w:val="19"/>
-                <w:szCs w:val="24"/>
-              </w:rPr>
-            </w:pPr>
-            <w:r>
-              <w:rPr>
-                <w:rFonts w:hint="eastAsia" w:ascii="新宋体" w:hAnsi="新宋体" w:eastAsia="新宋体"/>
-                <w:color w:val="0000FF"/>
-                <w:sz w:val="19"/>
-                <w:szCs w:val="24"/>
-              </w:rPr>
-              <w:tab/>
-            </w:r>
-            <w:r>
-              <w:rPr>
-                <w:rFonts w:hint="eastAsia" w:ascii="新宋体" w:hAnsi="新宋体" w:eastAsia="新宋体"/>
-                <w:color w:val="0000FF"/>
-                <w:sz w:val="19"/>
-                <w:szCs w:val="24"/>
-              </w:rPr>
-              <w:tab/>
-            </w:r>
-            <w:r>
-              <w:rPr>
-                <w:rFonts w:hint="eastAsia" w:ascii="新宋体" w:hAnsi="新宋体" w:eastAsia="新宋体"/>
-                <w:color w:val="0000FF"/>
-                <w:sz w:val="19"/>
-                <w:szCs w:val="24"/>
-              </w:rPr>
-              <w:tab/>
-            </w:r>
-            <w:r>
-              <w:rPr>
-                <w:rFonts w:hint="eastAsia" w:ascii="新宋体" w:hAnsi="新宋体" w:eastAsia="新宋体"/>
-                <w:color w:val="0000FF"/>
-                <w:sz w:val="19"/>
-                <w:szCs w:val="24"/>
-              </w:rPr>
-              <w:tab/>
-            </w:r>
-            <w:r>
-              <w:rPr>
-                <w:rFonts w:hint="eastAsia" w:ascii="新宋体" w:hAnsi="新宋体" w:eastAsia="新宋体"/>
-                <w:color w:val="0000FF"/>
-                <w:sz w:val="19"/>
-                <w:szCs w:val="24"/>
-              </w:rPr>
-              <w:tab/>
-            </w:r>
-            <w:r>
-              <w:rPr>
-                <w:rFonts w:hint="eastAsia" w:ascii="新宋体" w:hAnsi="新宋体" w:eastAsia="新宋体"/>
-                <w:color w:val="0000FF"/>
-                <w:sz w:val="19"/>
-                <w:szCs w:val="24"/>
-              </w:rPr>
-              <w:t>&lt;</w:t>
-            </w:r>
-            <w:r>
-              <w:rPr>
-                <w:rFonts w:hint="eastAsia" w:ascii="新宋体" w:hAnsi="新宋体" w:eastAsia="新宋体"/>
-                <w:color w:val="A31515"/>
-                <w:sz w:val="19"/>
-                <w:szCs w:val="24"/>
-              </w:rPr>
-              <w:t>ToolTip</w:t>
-            </w:r>
-            <w:r>
-              <w:rPr>
-                <w:rFonts w:hint="eastAsia" w:ascii="新宋体" w:hAnsi="新宋体" w:eastAsia="新宋体"/>
-                <w:color w:val="0000FF"/>
-                <w:sz w:val="19"/>
-                <w:szCs w:val="24"/>
-              </w:rPr>
-              <w:t>&gt;</w:t>
-            </w:r>
-            <w:r>
-              <w:rPr>
-                <w:rFonts w:hint="eastAsia" w:ascii="新宋体" w:hAnsi="新宋体" w:eastAsia="新宋体"/>
-                <w:color w:val="000000"/>
-                <w:sz w:val="19"/>
-                <w:szCs w:val="24"/>
-              </w:rPr>
-              <w:t>属性名</w:t>
-            </w:r>
-            <w:r>
-              <w:rPr>
-                <w:rFonts w:hint="eastAsia" w:ascii="新宋体" w:hAnsi="新宋体" w:eastAsia="新宋体"/>
-                <w:color w:val="0000FF"/>
-                <w:sz w:val="19"/>
-                <w:szCs w:val="24"/>
-              </w:rPr>
-              <w:t>&lt;/</w:t>
-            </w:r>
-            <w:r>
-              <w:rPr>
-                <w:rFonts w:hint="eastAsia" w:ascii="新宋体" w:hAnsi="新宋体" w:eastAsia="新宋体"/>
-                <w:color w:val="A31515"/>
-                <w:sz w:val="19"/>
-                <w:szCs w:val="24"/>
-              </w:rPr>
-              <w:t>ToolTip</w:t>
-            </w:r>
-            <w:r>
-              <w:rPr>
-                <w:rFonts w:hint="eastAsia" w:ascii="新宋体" w:hAnsi="新宋体" w:eastAsia="新宋体"/>
-                <w:color w:val="0000FF"/>
-                <w:sz w:val="19"/>
-                <w:szCs w:val="24"/>
-              </w:rPr>
-              <w:t>&gt;</w:t>
-            </w:r>
-          </w:p>
-          <w:p>
-            <w:pPr>
-              <w:spacing w:beforeLines="0" w:afterLines="0"/>
-              <w:jc w:val="left"/>
-              <w:rPr>
-                <w:rFonts w:hint="eastAsia" w:ascii="新宋体" w:hAnsi="新宋体" w:eastAsia="新宋体"/>
-                <w:color w:val="000000"/>
-                <w:sz w:val="19"/>
-                <w:szCs w:val="24"/>
-              </w:rPr>
-            </w:pPr>
-            <w:r>
-              <w:rPr>
-                <w:rFonts w:hint="eastAsia" w:ascii="新宋体" w:hAnsi="新宋体" w:eastAsia="新宋体"/>
-                <w:color w:val="0000FF"/>
-                <w:sz w:val="19"/>
-                <w:szCs w:val="24"/>
-              </w:rPr>
-              <w:tab/>
-            </w:r>
-            <w:r>
-              <w:rPr>
-                <w:rFonts w:hint="eastAsia" w:ascii="新宋体" w:hAnsi="新宋体" w:eastAsia="新宋体"/>
-                <w:color w:val="0000FF"/>
-                <w:sz w:val="19"/>
-                <w:szCs w:val="24"/>
-              </w:rPr>
-              <w:tab/>
-            </w:r>
-            <w:r>
-              <w:rPr>
-                <w:rFonts w:hint="eastAsia" w:ascii="新宋体" w:hAnsi="新宋体" w:eastAsia="新宋体"/>
-                <w:color w:val="0000FF"/>
-                <w:sz w:val="19"/>
-                <w:szCs w:val="24"/>
-              </w:rPr>
-              <w:tab/>
-            </w:r>
-            <w:r>
-              <w:rPr>
-                <w:rFonts w:hint="eastAsia" w:ascii="新宋体" w:hAnsi="新宋体" w:eastAsia="新宋体"/>
-                <w:color w:val="0000FF"/>
-                <w:sz w:val="19"/>
-                <w:szCs w:val="24"/>
-              </w:rPr>
-              <w:tab/>
-            </w:r>
-            <w:r>
-              <w:rPr>
-                <w:rFonts w:hint="eastAsia" w:ascii="新宋体" w:hAnsi="新宋体" w:eastAsia="新宋体"/>
-                <w:color w:val="0000FF"/>
-                <w:sz w:val="19"/>
-                <w:szCs w:val="24"/>
-              </w:rPr>
-              <w:tab/>
-            </w:r>
-            <w:r>
-              <w:rPr>
-                <w:rFonts w:hint="eastAsia" w:ascii="新宋体" w:hAnsi="新宋体" w:eastAsia="新宋体"/>
-                <w:color w:val="0000FF"/>
-                <w:sz w:val="19"/>
-                <w:szCs w:val="24"/>
-              </w:rPr>
-              <w:t>&lt;</w:t>
-            </w:r>
-            <w:r>
-              <w:rPr>
-                <w:rFonts w:hint="eastAsia" w:ascii="新宋体" w:hAnsi="新宋体" w:eastAsia="新宋体"/>
-                <w:color w:val="A31515"/>
-                <w:sz w:val="19"/>
-                <w:szCs w:val="24"/>
-              </w:rPr>
-              <w:t>Default</w:t>
-            </w:r>
-            <w:r>
-              <w:rPr>
-                <w:rFonts w:hint="eastAsia" w:ascii="新宋体" w:hAnsi="新宋体" w:eastAsia="新宋体"/>
-                <w:color w:val="0000FF"/>
-                <w:sz w:val="19"/>
-                <w:szCs w:val="24"/>
-              </w:rPr>
-              <w:t>&gt;</w:t>
-            </w:r>
-            <w:r>
-              <w:rPr>
-                <w:rFonts w:hint="eastAsia" w:ascii="新宋体" w:hAnsi="新宋体" w:eastAsia="新宋体"/>
-                <w:color w:val="000000"/>
-                <w:sz w:val="19"/>
-                <w:szCs w:val="24"/>
-              </w:rPr>
-              <w:t>MyProperty</w:t>
-            </w:r>
-            <w:r>
-              <w:rPr>
-                <w:rFonts w:hint="eastAsia" w:ascii="新宋体" w:hAnsi="新宋体" w:eastAsia="新宋体"/>
-                <w:color w:val="0000FF"/>
-                <w:sz w:val="19"/>
-                <w:szCs w:val="24"/>
-              </w:rPr>
-              <w:t>&lt;/</w:t>
-            </w:r>
-            <w:r>
-              <w:rPr>
-                <w:rFonts w:hint="eastAsia" w:ascii="新宋体" w:hAnsi="新宋体" w:eastAsia="新宋体"/>
-                <w:color w:val="A31515"/>
-                <w:sz w:val="19"/>
-                <w:szCs w:val="24"/>
-              </w:rPr>
-              <w:t>Default</w:t>
-            </w:r>
-            <w:r>
-              <w:rPr>
-                <w:rFonts w:hint="eastAsia" w:ascii="新宋体" w:hAnsi="新宋体" w:eastAsia="新宋体"/>
-                <w:color w:val="0000FF"/>
-                <w:sz w:val="19"/>
-                <w:szCs w:val="24"/>
-              </w:rPr>
-              <w:t>&gt;</w:t>
-            </w:r>
-          </w:p>
-          <w:p>
-            <w:pPr>
-              <w:spacing w:beforeLines="0" w:afterLines="0"/>
-              <w:jc w:val="left"/>
-              <w:rPr>
-                <w:rFonts w:hint="eastAsia" w:ascii="新宋体" w:hAnsi="新宋体" w:eastAsia="新宋体"/>
-                <w:color w:val="000000"/>
-                <w:sz w:val="19"/>
-                <w:szCs w:val="24"/>
-              </w:rPr>
-            </w:pPr>
-            <w:r>
-              <w:rPr>
-                <w:rFonts w:hint="eastAsia" w:ascii="新宋体" w:hAnsi="新宋体" w:eastAsia="新宋体"/>
-                <w:color w:val="0000FF"/>
-                <w:sz w:val="19"/>
-                <w:szCs w:val="24"/>
-              </w:rPr>
-              <w:tab/>
-            </w:r>
-            <w:r>
-              <w:rPr>
-                <w:rFonts w:hint="eastAsia" w:ascii="新宋体" w:hAnsi="新宋体" w:eastAsia="新宋体"/>
-                <w:color w:val="0000FF"/>
-                <w:sz w:val="19"/>
-                <w:szCs w:val="24"/>
-              </w:rPr>
-              <w:tab/>
-            </w:r>
-            <w:r>
-              <w:rPr>
-                <w:rFonts w:hint="eastAsia" w:ascii="新宋体" w:hAnsi="新宋体" w:eastAsia="新宋体"/>
-                <w:color w:val="0000FF"/>
-                <w:sz w:val="19"/>
-                <w:szCs w:val="24"/>
-              </w:rPr>
-              <w:tab/>
-            </w:r>
-            <w:r>
-              <w:rPr>
-                <w:rFonts w:hint="eastAsia" w:ascii="新宋体" w:hAnsi="新宋体" w:eastAsia="新宋体"/>
-                <w:color w:val="0000FF"/>
-                <w:sz w:val="19"/>
-                <w:szCs w:val="24"/>
-              </w:rPr>
-              <w:tab/>
-            </w:r>
-            <w:r>
-              <w:rPr>
-                <w:rFonts w:hint="eastAsia" w:ascii="新宋体" w:hAnsi="新宋体" w:eastAsia="新宋体"/>
-                <w:color w:val="0000FF"/>
-                <w:sz w:val="19"/>
-                <w:szCs w:val="24"/>
-              </w:rPr>
-              <w:t>&lt;/</w:t>
-            </w:r>
-            <w:r>
-              <w:rPr>
-                <w:rFonts w:hint="eastAsia" w:ascii="新宋体" w:hAnsi="新宋体" w:eastAsia="新宋体"/>
-                <w:color w:val="A31515"/>
-                <w:sz w:val="19"/>
-                <w:szCs w:val="24"/>
-              </w:rPr>
-              <w:t>Literal</w:t>
-            </w:r>
-            <w:r>
-              <w:rPr>
-                <w:rFonts w:hint="eastAsia" w:ascii="新宋体" w:hAnsi="新宋体" w:eastAsia="新宋体"/>
-                <w:color w:val="0000FF"/>
-                <w:sz w:val="19"/>
-                <w:szCs w:val="24"/>
-              </w:rPr>
-              <w:t>&gt;</w:t>
-            </w:r>
-          </w:p>
-          <w:p>
-            <w:pPr>
-              <w:spacing w:beforeLines="0" w:afterLines="0"/>
-              <w:jc w:val="left"/>
-              <w:rPr>
-                <w:rFonts w:hint="eastAsia" w:ascii="新宋体" w:hAnsi="新宋体" w:eastAsia="新宋体"/>
-                <w:color w:val="000000"/>
-                <w:sz w:val="19"/>
-                <w:szCs w:val="24"/>
-              </w:rPr>
-            </w:pPr>
-            <w:r>
-              <w:rPr>
-                <w:rFonts w:hint="eastAsia" w:ascii="新宋体" w:hAnsi="新宋体" w:eastAsia="新宋体"/>
-                <w:color w:val="0000FF"/>
-                <w:sz w:val="19"/>
-                <w:szCs w:val="24"/>
-              </w:rPr>
-              <w:tab/>
-            </w:r>
-            <w:r>
-              <w:rPr>
-                <w:rFonts w:hint="eastAsia" w:ascii="新宋体" w:hAnsi="新宋体" w:eastAsia="新宋体"/>
-                <w:color w:val="0000FF"/>
-                <w:sz w:val="19"/>
-                <w:szCs w:val="24"/>
-              </w:rPr>
-              <w:tab/>
-            </w:r>
-            <w:r>
-              <w:rPr>
-                <w:rFonts w:hint="eastAsia" w:ascii="新宋体" w:hAnsi="新宋体" w:eastAsia="新宋体"/>
-                <w:color w:val="0000FF"/>
-                <w:sz w:val="19"/>
-                <w:szCs w:val="24"/>
-              </w:rPr>
-              <w:tab/>
-            </w:r>
-            <w:r>
-              <w:rPr>
-                <w:rFonts w:hint="eastAsia" w:ascii="新宋体" w:hAnsi="新宋体" w:eastAsia="新宋体"/>
-                <w:color w:val="0000FF"/>
-                <w:sz w:val="19"/>
-                <w:szCs w:val="24"/>
-              </w:rPr>
-              <w:tab/>
-            </w:r>
-            <w:r>
-              <w:rPr>
-                <w:rFonts w:hint="eastAsia" w:ascii="新宋体" w:hAnsi="新宋体" w:eastAsia="新宋体"/>
-                <w:color w:val="0000FF"/>
-                <w:sz w:val="19"/>
-                <w:szCs w:val="24"/>
-              </w:rPr>
-              <w:t>&lt;</w:t>
-            </w:r>
-            <w:r>
-              <w:rPr>
-                <w:rFonts w:hint="eastAsia" w:ascii="新宋体" w:hAnsi="新宋体" w:eastAsia="新宋体"/>
-                <w:color w:val="A31515"/>
-                <w:sz w:val="19"/>
-                <w:szCs w:val="24"/>
-              </w:rPr>
-              <w:t>Literal</w:t>
-            </w:r>
-            <w:r>
-              <w:rPr>
-                <w:rFonts w:hint="eastAsia" w:ascii="新宋体" w:hAnsi="新宋体" w:eastAsia="新宋体"/>
-                <w:color w:val="0000FF"/>
-                <w:sz w:val="19"/>
-                <w:szCs w:val="24"/>
-              </w:rPr>
-              <w:t>&gt;</w:t>
-            </w:r>
-          </w:p>
-          <w:p>
-            <w:pPr>
-              <w:spacing w:beforeLines="0" w:afterLines="0"/>
-              <w:jc w:val="left"/>
-              <w:rPr>
-                <w:rFonts w:hint="eastAsia" w:ascii="新宋体" w:hAnsi="新宋体" w:eastAsia="新宋体"/>
-                <w:color w:val="000000"/>
-                <w:sz w:val="19"/>
-                <w:szCs w:val="24"/>
-              </w:rPr>
-            </w:pPr>
-            <w:r>
-              <w:rPr>
-                <w:rFonts w:hint="eastAsia" w:ascii="新宋体" w:hAnsi="新宋体" w:eastAsia="新宋体"/>
-                <w:color w:val="0000FF"/>
-                <w:sz w:val="19"/>
-                <w:szCs w:val="24"/>
-              </w:rPr>
-              <w:tab/>
-            </w:r>
-            <w:r>
-              <w:rPr>
-                <w:rFonts w:hint="eastAsia" w:ascii="新宋体" w:hAnsi="新宋体" w:eastAsia="新宋体"/>
-                <w:color w:val="0000FF"/>
-                <w:sz w:val="19"/>
-                <w:szCs w:val="24"/>
-              </w:rPr>
-              <w:tab/>
-            </w:r>
-            <w:r>
-              <w:rPr>
-                <w:rFonts w:hint="eastAsia" w:ascii="新宋体" w:hAnsi="新宋体" w:eastAsia="新宋体"/>
-                <w:color w:val="0000FF"/>
-                <w:sz w:val="19"/>
-                <w:szCs w:val="24"/>
-              </w:rPr>
-              <w:tab/>
-            </w:r>
-            <w:r>
-              <w:rPr>
-                <w:rFonts w:hint="eastAsia" w:ascii="新宋体" w:hAnsi="新宋体" w:eastAsia="新宋体"/>
-                <w:color w:val="0000FF"/>
-                <w:sz w:val="19"/>
-                <w:szCs w:val="24"/>
-              </w:rPr>
-              <w:tab/>
-            </w:r>
-            <w:r>
-              <w:rPr>
-                <w:rFonts w:hint="eastAsia" w:ascii="新宋体" w:hAnsi="新宋体" w:eastAsia="新宋体"/>
-                <w:color w:val="0000FF"/>
-                <w:sz w:val="19"/>
-                <w:szCs w:val="24"/>
-              </w:rPr>
-              <w:tab/>
-            </w:r>
-            <w:r>
-              <w:rPr>
-                <w:rFonts w:hint="eastAsia" w:ascii="新宋体" w:hAnsi="新宋体" w:eastAsia="新宋体"/>
-                <w:color w:val="0000FF"/>
-                <w:sz w:val="19"/>
-                <w:szCs w:val="24"/>
-              </w:rPr>
-              <w:t>&lt;</w:t>
-            </w:r>
-            <w:r>
-              <w:rPr>
-                <w:rFonts w:hint="eastAsia" w:ascii="新宋体" w:hAnsi="新宋体" w:eastAsia="新宋体"/>
-                <w:color w:val="A31515"/>
-                <w:sz w:val="19"/>
-                <w:szCs w:val="24"/>
-              </w:rPr>
-              <w:t>ID</w:t>
-            </w:r>
-            <w:r>
-              <w:rPr>
-                <w:rFonts w:hint="eastAsia" w:ascii="新宋体" w:hAnsi="新宋体" w:eastAsia="新宋体"/>
-                <w:color w:val="0000FF"/>
-                <w:sz w:val="19"/>
-                <w:szCs w:val="24"/>
-              </w:rPr>
-              <w:t>&gt;</w:t>
-            </w:r>
-            <w:r>
-              <w:rPr>
-                <w:rFonts w:hint="eastAsia" w:ascii="新宋体" w:hAnsi="新宋体" w:eastAsia="新宋体"/>
-                <w:color w:val="000000"/>
-                <w:sz w:val="19"/>
-                <w:szCs w:val="24"/>
-              </w:rPr>
-              <w:t>field</w:t>
-            </w:r>
-            <w:r>
-              <w:rPr>
-                <w:rFonts w:hint="eastAsia" w:ascii="新宋体" w:hAnsi="新宋体" w:eastAsia="新宋体"/>
-                <w:color w:val="0000FF"/>
-                <w:sz w:val="19"/>
-                <w:szCs w:val="24"/>
-              </w:rPr>
-              <w:t>&lt;/</w:t>
-            </w:r>
-            <w:r>
-              <w:rPr>
-                <w:rFonts w:hint="eastAsia" w:ascii="新宋体" w:hAnsi="新宋体" w:eastAsia="新宋体"/>
-                <w:color w:val="A31515"/>
-                <w:sz w:val="19"/>
-                <w:szCs w:val="24"/>
-              </w:rPr>
-              <w:t>ID</w:t>
-            </w:r>
-            <w:r>
-              <w:rPr>
-                <w:rFonts w:hint="eastAsia" w:ascii="新宋体" w:hAnsi="新宋体" w:eastAsia="新宋体"/>
-                <w:color w:val="0000FF"/>
-                <w:sz w:val="19"/>
-                <w:szCs w:val="24"/>
-              </w:rPr>
-              <w:t>&gt;</w:t>
-            </w:r>
-          </w:p>
-          <w:p>
-            <w:pPr>
-              <w:spacing w:beforeLines="0" w:afterLines="0"/>
-              <w:jc w:val="left"/>
-              <w:rPr>
-                <w:rFonts w:hint="eastAsia" w:ascii="新宋体" w:hAnsi="新宋体" w:eastAsia="新宋体"/>
-                <w:color w:val="000000"/>
-                <w:sz w:val="19"/>
-                <w:szCs w:val="24"/>
-              </w:rPr>
-            </w:pPr>
-            <w:r>
-              <w:rPr>
-                <w:rFonts w:hint="eastAsia" w:ascii="新宋体" w:hAnsi="新宋体" w:eastAsia="新宋体"/>
-                <w:color w:val="0000FF"/>
-                <w:sz w:val="19"/>
-                <w:szCs w:val="24"/>
-              </w:rPr>
-              <w:tab/>
-            </w:r>
-            <w:r>
-              <w:rPr>
-                <w:rFonts w:hint="eastAsia" w:ascii="新宋体" w:hAnsi="新宋体" w:eastAsia="新宋体"/>
-                <w:color w:val="0000FF"/>
-                <w:sz w:val="19"/>
-                <w:szCs w:val="24"/>
-              </w:rPr>
-              <w:tab/>
-            </w:r>
-            <w:r>
-              <w:rPr>
-                <w:rFonts w:hint="eastAsia" w:ascii="新宋体" w:hAnsi="新宋体" w:eastAsia="新宋体"/>
-                <w:color w:val="0000FF"/>
-                <w:sz w:val="19"/>
-                <w:szCs w:val="24"/>
-              </w:rPr>
-              <w:tab/>
-            </w:r>
-            <w:r>
-              <w:rPr>
-                <w:rFonts w:hint="eastAsia" w:ascii="新宋体" w:hAnsi="新宋体" w:eastAsia="新宋体"/>
-                <w:color w:val="0000FF"/>
-                <w:sz w:val="19"/>
-                <w:szCs w:val="24"/>
-              </w:rPr>
-              <w:tab/>
-            </w:r>
-            <w:r>
-              <w:rPr>
-                <w:rFonts w:hint="eastAsia" w:ascii="新宋体" w:hAnsi="新宋体" w:eastAsia="新宋体"/>
-                <w:color w:val="0000FF"/>
-                <w:sz w:val="19"/>
-                <w:szCs w:val="24"/>
-              </w:rPr>
-              <w:tab/>
-            </w:r>
-            <w:r>
-              <w:rPr>
-                <w:rFonts w:hint="eastAsia" w:ascii="新宋体" w:hAnsi="新宋体" w:eastAsia="新宋体"/>
-                <w:color w:val="0000FF"/>
-                <w:sz w:val="19"/>
-                <w:szCs w:val="24"/>
-              </w:rPr>
-              <w:t>&lt;</w:t>
-            </w:r>
-            <w:r>
-              <w:rPr>
-                <w:rFonts w:hint="eastAsia" w:ascii="新宋体" w:hAnsi="新宋体" w:eastAsia="新宋体"/>
-                <w:color w:val="A31515"/>
-                <w:sz w:val="19"/>
-                <w:szCs w:val="24"/>
-              </w:rPr>
-              <w:t>ToolTip</w:t>
-            </w:r>
-            <w:r>
-              <w:rPr>
-                <w:rFonts w:hint="eastAsia" w:ascii="新宋体" w:hAnsi="新宋体" w:eastAsia="新宋体"/>
-                <w:color w:val="0000FF"/>
-                <w:sz w:val="19"/>
-                <w:szCs w:val="24"/>
-              </w:rPr>
-              <w:t>&gt;</w:t>
-            </w:r>
-            <w:r>
-              <w:rPr>
-                <w:rFonts w:hint="eastAsia" w:ascii="新宋体" w:hAnsi="新宋体" w:eastAsia="新宋体"/>
-                <w:color w:val="000000"/>
-                <w:sz w:val="19"/>
-                <w:szCs w:val="24"/>
-              </w:rPr>
-              <w:t>支持此属性的变量</w:t>
-            </w:r>
-            <w:r>
-              <w:rPr>
-                <w:rFonts w:hint="eastAsia" w:ascii="新宋体" w:hAnsi="新宋体" w:eastAsia="新宋体"/>
-                <w:color w:val="0000FF"/>
-                <w:sz w:val="19"/>
-                <w:szCs w:val="24"/>
-              </w:rPr>
-              <w:t>&lt;/</w:t>
-            </w:r>
-            <w:r>
-              <w:rPr>
-                <w:rFonts w:hint="eastAsia" w:ascii="新宋体" w:hAnsi="新宋体" w:eastAsia="新宋体"/>
-                <w:color w:val="A31515"/>
-                <w:sz w:val="19"/>
-                <w:szCs w:val="24"/>
-              </w:rPr>
-              <w:t>ToolTip</w:t>
-            </w:r>
-            <w:r>
-              <w:rPr>
-                <w:rFonts w:hint="eastAsia" w:ascii="新宋体" w:hAnsi="新宋体" w:eastAsia="新宋体"/>
-                <w:color w:val="0000FF"/>
-                <w:sz w:val="19"/>
-                <w:szCs w:val="24"/>
-              </w:rPr>
-              <w:t>&gt;</w:t>
-            </w:r>
-          </w:p>
-          <w:p>
-            <w:pPr>
-              <w:spacing w:beforeLines="0" w:afterLines="0"/>
-              <w:jc w:val="left"/>
-              <w:rPr>
-                <w:rFonts w:hint="eastAsia" w:ascii="新宋体" w:hAnsi="新宋体" w:eastAsia="新宋体"/>
-                <w:color w:val="000000"/>
-                <w:sz w:val="19"/>
-                <w:szCs w:val="24"/>
-              </w:rPr>
-            </w:pPr>
-            <w:r>
-              <w:rPr>
-                <w:rFonts w:hint="eastAsia" w:ascii="新宋体" w:hAnsi="新宋体" w:eastAsia="新宋体"/>
-                <w:color w:val="0000FF"/>
-                <w:sz w:val="19"/>
-                <w:szCs w:val="24"/>
-              </w:rPr>
-              <w:tab/>
-            </w:r>
-            <w:r>
-              <w:rPr>
-                <w:rFonts w:hint="eastAsia" w:ascii="新宋体" w:hAnsi="新宋体" w:eastAsia="新宋体"/>
-                <w:color w:val="0000FF"/>
-                <w:sz w:val="19"/>
-                <w:szCs w:val="24"/>
-              </w:rPr>
-              <w:tab/>
-            </w:r>
-            <w:r>
-              <w:rPr>
-                <w:rFonts w:hint="eastAsia" w:ascii="新宋体" w:hAnsi="新宋体" w:eastAsia="新宋体"/>
-                <w:color w:val="0000FF"/>
-                <w:sz w:val="19"/>
-                <w:szCs w:val="24"/>
-              </w:rPr>
-              <w:tab/>
-            </w:r>
-            <w:r>
-              <w:rPr>
-                <w:rFonts w:hint="eastAsia" w:ascii="新宋体" w:hAnsi="新宋体" w:eastAsia="新宋体"/>
-                <w:color w:val="0000FF"/>
-                <w:sz w:val="19"/>
-                <w:szCs w:val="24"/>
-              </w:rPr>
-              <w:tab/>
-            </w:r>
-            <w:r>
-              <w:rPr>
-                <w:rFonts w:hint="eastAsia" w:ascii="新宋体" w:hAnsi="新宋体" w:eastAsia="新宋体"/>
-                <w:color w:val="0000FF"/>
-                <w:sz w:val="19"/>
-                <w:szCs w:val="24"/>
-              </w:rPr>
-              <w:tab/>
-            </w:r>
-            <w:r>
-              <w:rPr>
-                <w:rFonts w:hint="eastAsia" w:ascii="新宋体" w:hAnsi="新宋体" w:eastAsia="新宋体"/>
-                <w:color w:val="0000FF"/>
-                <w:sz w:val="19"/>
-                <w:szCs w:val="24"/>
-              </w:rPr>
-              <w:t>&lt;</w:t>
-            </w:r>
-            <w:r>
-              <w:rPr>
-                <w:rFonts w:hint="eastAsia" w:ascii="新宋体" w:hAnsi="新宋体" w:eastAsia="新宋体"/>
-                <w:color w:val="A31515"/>
-                <w:sz w:val="19"/>
-                <w:szCs w:val="24"/>
-              </w:rPr>
-              <w:t>Default</w:t>
-            </w:r>
-            <w:r>
-              <w:rPr>
-                <w:rFonts w:hint="eastAsia" w:ascii="新宋体" w:hAnsi="新宋体" w:eastAsia="新宋体"/>
-                <w:color w:val="0000FF"/>
-                <w:sz w:val="19"/>
-                <w:szCs w:val="24"/>
-              </w:rPr>
-              <w:t>&gt;</w:t>
-            </w:r>
-            <w:r>
-              <w:rPr>
-                <w:rFonts w:hint="eastAsia" w:ascii="新宋体" w:hAnsi="新宋体" w:eastAsia="新宋体"/>
-                <w:color w:val="000000"/>
-                <w:sz w:val="19"/>
-                <w:szCs w:val="24"/>
-              </w:rPr>
-              <w:t>myVar</w:t>
-            </w:r>
-            <w:r>
-              <w:rPr>
-                <w:rFonts w:hint="eastAsia" w:ascii="新宋体" w:hAnsi="新宋体" w:eastAsia="新宋体"/>
-                <w:color w:val="0000FF"/>
-                <w:sz w:val="19"/>
-                <w:szCs w:val="24"/>
-              </w:rPr>
-              <w:t>&lt;/</w:t>
-            </w:r>
-            <w:r>
-              <w:rPr>
-                <w:rFonts w:hint="eastAsia" w:ascii="新宋体" w:hAnsi="新宋体" w:eastAsia="新宋体"/>
-                <w:color w:val="A31515"/>
-                <w:sz w:val="19"/>
-                <w:szCs w:val="24"/>
-              </w:rPr>
-              <w:t>Default</w:t>
-            </w:r>
-            <w:r>
-              <w:rPr>
-                <w:rFonts w:hint="eastAsia" w:ascii="新宋体" w:hAnsi="新宋体" w:eastAsia="新宋体"/>
-                <w:color w:val="0000FF"/>
-                <w:sz w:val="19"/>
-                <w:szCs w:val="24"/>
-              </w:rPr>
-              <w:t>&gt;</w:t>
-            </w:r>
-          </w:p>
-          <w:p>
-            <w:pPr>
-              <w:spacing w:beforeLines="0" w:afterLines="0"/>
-              <w:jc w:val="left"/>
-              <w:rPr>
-                <w:rFonts w:hint="eastAsia" w:ascii="新宋体" w:hAnsi="新宋体" w:eastAsia="新宋体"/>
-                <w:color w:val="000000"/>
-                <w:sz w:val="19"/>
-                <w:szCs w:val="24"/>
-              </w:rPr>
-            </w:pPr>
-            <w:r>
-              <w:rPr>
-                <w:rFonts w:hint="eastAsia" w:ascii="新宋体" w:hAnsi="新宋体" w:eastAsia="新宋体"/>
-                <w:color w:val="0000FF"/>
-                <w:sz w:val="19"/>
-                <w:szCs w:val="24"/>
-              </w:rPr>
-              <w:tab/>
-            </w:r>
-            <w:r>
-              <w:rPr>
-                <w:rFonts w:hint="eastAsia" w:ascii="新宋体" w:hAnsi="新宋体" w:eastAsia="新宋体"/>
-                <w:color w:val="0000FF"/>
-                <w:sz w:val="19"/>
-                <w:szCs w:val="24"/>
-              </w:rPr>
-              <w:tab/>
-            </w:r>
-            <w:r>
-              <w:rPr>
-                <w:rFonts w:hint="eastAsia" w:ascii="新宋体" w:hAnsi="新宋体" w:eastAsia="新宋体"/>
-                <w:color w:val="0000FF"/>
-                <w:sz w:val="19"/>
-                <w:szCs w:val="24"/>
-              </w:rPr>
-              <w:tab/>
-            </w:r>
-            <w:r>
-              <w:rPr>
-                <w:rFonts w:hint="eastAsia" w:ascii="新宋体" w:hAnsi="新宋体" w:eastAsia="新宋体"/>
-                <w:color w:val="0000FF"/>
-                <w:sz w:val="19"/>
-                <w:szCs w:val="24"/>
-              </w:rPr>
-              <w:tab/>
-            </w:r>
-            <w:r>
-              <w:rPr>
-                <w:rFonts w:hint="eastAsia" w:ascii="新宋体" w:hAnsi="新宋体" w:eastAsia="新宋体"/>
-                <w:color w:val="0000FF"/>
-                <w:sz w:val="19"/>
-                <w:szCs w:val="24"/>
-              </w:rPr>
-              <w:t>&lt;/</w:t>
-            </w:r>
-            <w:r>
-              <w:rPr>
-                <w:rFonts w:hint="eastAsia" w:ascii="新宋体" w:hAnsi="新宋体" w:eastAsia="新宋体"/>
-                <w:color w:val="A31515"/>
-                <w:sz w:val="19"/>
-                <w:szCs w:val="24"/>
-              </w:rPr>
-              <w:t>Literal</w:t>
-            </w:r>
-            <w:r>
-              <w:rPr>
-                <w:rFonts w:hint="eastAsia" w:ascii="新宋体" w:hAnsi="新宋体" w:eastAsia="新宋体"/>
-                <w:color w:val="0000FF"/>
-                <w:sz w:val="19"/>
-                <w:szCs w:val="24"/>
-              </w:rPr>
-              <w:t>&gt;</w:t>
-            </w:r>
-          </w:p>
-          <w:p>
-            <w:pPr>
-              <w:spacing w:beforeLines="0" w:afterLines="0"/>
-              <w:jc w:val="left"/>
-              <w:rPr>
-                <w:rFonts w:hint="eastAsia" w:ascii="新宋体" w:hAnsi="新宋体" w:eastAsia="新宋体"/>
-                <w:color w:val="000000"/>
-                <w:sz w:val="19"/>
-                <w:szCs w:val="24"/>
-              </w:rPr>
-            </w:pPr>
-            <w:r>
-              <w:rPr>
-                <w:rFonts w:hint="eastAsia" w:ascii="新宋体" w:hAnsi="新宋体" w:eastAsia="新宋体"/>
-                <w:color w:val="0000FF"/>
-                <w:sz w:val="19"/>
-                <w:szCs w:val="24"/>
-              </w:rPr>
-              <w:tab/>
-            </w:r>
-            <w:r>
-              <w:rPr>
-                <w:rFonts w:hint="eastAsia" w:ascii="新宋体" w:hAnsi="新宋体" w:eastAsia="新宋体"/>
-                <w:color w:val="0000FF"/>
-                <w:sz w:val="19"/>
-                <w:szCs w:val="24"/>
-              </w:rPr>
-              <w:tab/>
-            </w:r>
-            <w:r>
-              <w:rPr>
-                <w:rFonts w:hint="eastAsia" w:ascii="新宋体" w:hAnsi="新宋体" w:eastAsia="新宋体"/>
-                <w:color w:val="0000FF"/>
-                <w:sz w:val="19"/>
-                <w:szCs w:val="24"/>
-              </w:rPr>
-              <w:tab/>
-            </w:r>
-            <w:r>
-              <w:rPr>
-                <w:rFonts w:hint="eastAsia" w:ascii="新宋体" w:hAnsi="新宋体" w:eastAsia="新宋体"/>
-                <w:color w:val="0000FF"/>
-                <w:sz w:val="19"/>
-                <w:szCs w:val="24"/>
-              </w:rPr>
-              <w:t>&lt;/</w:t>
-            </w:r>
-            <w:r>
-              <w:rPr>
-                <w:rFonts w:hint="eastAsia" w:ascii="新宋体" w:hAnsi="新宋体" w:eastAsia="新宋体"/>
-                <w:color w:val="A31515"/>
-                <w:sz w:val="19"/>
-                <w:szCs w:val="24"/>
-              </w:rPr>
-              <w:t>Declarations</w:t>
-            </w:r>
-            <w:r>
-              <w:rPr>
-                <w:rFonts w:hint="eastAsia" w:ascii="新宋体" w:hAnsi="新宋体" w:eastAsia="新宋体"/>
-                <w:color w:val="0000FF"/>
-                <w:sz w:val="19"/>
-                <w:szCs w:val="24"/>
-              </w:rPr>
-              <w:t>&gt;</w:t>
-            </w:r>
-          </w:p>
-          <w:p>
-            <w:pPr>
-              <w:spacing w:beforeLines="0" w:afterLines="0"/>
-              <w:jc w:val="left"/>
-              <w:rPr>
-                <w:rFonts w:hint="eastAsia" w:ascii="新宋体" w:hAnsi="新宋体" w:eastAsia="新宋体"/>
-                <w:color w:val="000000"/>
-                <w:sz w:val="19"/>
-                <w:szCs w:val="24"/>
-              </w:rPr>
-            </w:pPr>
-            <w:r>
-              <w:rPr>
-                <w:rFonts w:hint="eastAsia" w:ascii="新宋体" w:hAnsi="新宋体" w:eastAsia="新宋体"/>
-                <w:color w:val="0000FF"/>
-                <w:sz w:val="19"/>
-                <w:szCs w:val="24"/>
-              </w:rPr>
-              <w:tab/>
-            </w:r>
-            <w:r>
-              <w:rPr>
-                <w:rFonts w:hint="eastAsia" w:ascii="新宋体" w:hAnsi="新宋体" w:eastAsia="新宋体"/>
-                <w:color w:val="0000FF"/>
-                <w:sz w:val="19"/>
-                <w:szCs w:val="24"/>
-              </w:rPr>
-              <w:tab/>
-            </w:r>
-            <w:r>
-              <w:rPr>
-                <w:rFonts w:hint="eastAsia" w:ascii="新宋体" w:hAnsi="新宋体" w:eastAsia="新宋体"/>
-                <w:color w:val="0000FF"/>
-                <w:sz w:val="19"/>
-                <w:szCs w:val="24"/>
-              </w:rPr>
-              <w:tab/>
-            </w:r>
-            <w:r>
-              <w:rPr>
-                <w:rFonts w:hint="eastAsia" w:ascii="新宋体" w:hAnsi="新宋体" w:eastAsia="新宋体"/>
-                <w:color w:val="0000FF"/>
-                <w:sz w:val="19"/>
-                <w:szCs w:val="24"/>
-              </w:rPr>
-              <w:t>&lt;</w:t>
-            </w:r>
-            <w:r>
-              <w:rPr>
-                <w:rFonts w:hint="eastAsia" w:ascii="新宋体" w:hAnsi="新宋体" w:eastAsia="新宋体"/>
-                <w:color w:val="A31515"/>
-                <w:sz w:val="19"/>
-                <w:szCs w:val="24"/>
-              </w:rPr>
-              <w:t>Code</w:t>
-            </w:r>
-            <w:r>
-              <w:rPr>
-                <w:rFonts w:hint="eastAsia" w:ascii="新宋体" w:hAnsi="新宋体" w:eastAsia="新宋体"/>
-                <w:color w:val="0000FF"/>
-                <w:sz w:val="19"/>
-                <w:szCs w:val="24"/>
-              </w:rPr>
-              <w:t xml:space="preserve"> </w:t>
-            </w:r>
-            <w:r>
-              <w:rPr>
-                <w:rFonts w:hint="eastAsia" w:ascii="新宋体" w:hAnsi="新宋体" w:eastAsia="新宋体"/>
-                <w:color w:val="FF0000"/>
-                <w:sz w:val="19"/>
-                <w:szCs w:val="24"/>
-              </w:rPr>
-              <w:t>Language</w:t>
-            </w:r>
-            <w:r>
-              <w:rPr>
-                <w:rFonts w:hint="eastAsia" w:ascii="新宋体" w:hAnsi="新宋体" w:eastAsia="新宋体"/>
-                <w:color w:val="0000FF"/>
-                <w:sz w:val="19"/>
-                <w:szCs w:val="24"/>
-              </w:rPr>
-              <w:t>=</w:t>
-            </w:r>
-            <w:r>
-              <w:rPr>
-                <w:rFonts w:hint="eastAsia" w:ascii="新宋体" w:hAnsi="新宋体" w:eastAsia="新宋体"/>
-                <w:color w:val="000000"/>
-                <w:sz w:val="19"/>
-                <w:szCs w:val="24"/>
-              </w:rPr>
-              <w:t>"</w:t>
-            </w:r>
-            <w:r>
-              <w:rPr>
-                <w:rFonts w:hint="eastAsia" w:ascii="新宋体" w:hAnsi="新宋体" w:eastAsia="新宋体"/>
-                <w:color w:val="0000FF"/>
-                <w:sz w:val="19"/>
-                <w:szCs w:val="24"/>
-              </w:rPr>
-              <w:t>csharp</w:t>
-            </w:r>
-            <w:r>
-              <w:rPr>
-                <w:rFonts w:hint="eastAsia" w:ascii="新宋体" w:hAnsi="新宋体" w:eastAsia="新宋体"/>
-                <w:color w:val="000000"/>
-                <w:sz w:val="19"/>
-                <w:szCs w:val="24"/>
-              </w:rPr>
-              <w:t>"</w:t>
-            </w:r>
-            <w:r>
-              <w:rPr>
-                <w:rFonts w:hint="eastAsia" w:ascii="新宋体" w:hAnsi="新宋体" w:eastAsia="新宋体"/>
-                <w:color w:val="0000FF"/>
-                <w:sz w:val="19"/>
-                <w:szCs w:val="24"/>
-              </w:rPr>
-              <w:t>&gt;&lt;![CDATA[</w:t>
-            </w:r>
-            <w:r>
-              <w:rPr>
-                <w:rFonts w:hint="eastAsia" w:ascii="新宋体" w:hAnsi="新宋体" w:eastAsia="新宋体"/>
-                <w:color w:val="808080"/>
-                <w:sz w:val="19"/>
-                <w:szCs w:val="24"/>
-              </w:rPr>
-              <w:t>private $type$ $field$;</w:t>
-            </w:r>
-          </w:p>
-          <w:p>
-            <w:pPr>
-              <w:spacing w:beforeLines="0" w:afterLines="0"/>
-              <w:jc w:val="left"/>
-              <w:rPr>
-                <w:rFonts w:hint="eastAsia" w:ascii="新宋体" w:hAnsi="新宋体" w:eastAsia="新宋体"/>
-                <w:color w:val="000000"/>
-                <w:sz w:val="19"/>
-                <w:szCs w:val="24"/>
-              </w:rPr>
-            </w:pPr>
-          </w:p>
-          <w:p>
-            <w:pPr>
-              <w:spacing w:beforeLines="0" w:afterLines="0"/>
-              <w:jc w:val="left"/>
-              <w:rPr>
-                <w:rFonts w:hint="eastAsia" w:ascii="新宋体" w:hAnsi="新宋体" w:eastAsia="新宋体"/>
-                <w:color w:val="000000"/>
-                <w:sz w:val="19"/>
-                <w:szCs w:val="24"/>
-              </w:rPr>
-            </w:pPr>
-            <w:r>
-              <w:rPr>
-                <w:rFonts w:hint="eastAsia" w:ascii="新宋体" w:hAnsi="新宋体" w:eastAsia="新宋体"/>
-                <w:color w:val="808080"/>
-                <w:sz w:val="19"/>
-                <w:szCs w:val="24"/>
-              </w:rPr>
-              <w:tab/>
-            </w:r>
-            <w:r>
-              <w:rPr>
-                <w:rFonts w:hint="eastAsia" w:ascii="新宋体" w:hAnsi="新宋体" w:eastAsia="新宋体"/>
-                <w:color w:val="808080"/>
-                <w:sz w:val="19"/>
-                <w:szCs w:val="24"/>
-              </w:rPr>
-              <w:t>public $type$ $property$ { get =&gt; $field$; set { SetProperty(ref $field$, value); } }</w:t>
-            </w:r>
-          </w:p>
-          <w:p>
-            <w:pPr>
-              <w:spacing w:beforeLines="0" w:afterLines="0"/>
-              <w:jc w:val="left"/>
-              <w:rPr>
-                <w:rFonts w:hint="eastAsia" w:ascii="新宋体" w:hAnsi="新宋体" w:eastAsia="新宋体"/>
-                <w:color w:val="000000"/>
-                <w:sz w:val="19"/>
-                <w:szCs w:val="24"/>
-              </w:rPr>
-            </w:pPr>
-            <w:r>
-              <w:rPr>
-                <w:rFonts w:hint="eastAsia" w:ascii="新宋体" w:hAnsi="新宋体" w:eastAsia="新宋体"/>
-                <w:color w:val="808080"/>
-                <w:sz w:val="19"/>
-                <w:szCs w:val="24"/>
-              </w:rPr>
-              <w:tab/>
-            </w:r>
-            <w:r>
-              <w:rPr>
-                <w:rFonts w:hint="eastAsia" w:ascii="新宋体" w:hAnsi="新宋体" w:eastAsia="新宋体"/>
-                <w:color w:val="808080"/>
-                <w:sz w:val="19"/>
-                <w:szCs w:val="24"/>
-              </w:rPr>
-              <w:t>$end$</w:t>
-            </w:r>
-            <w:r>
-              <w:rPr>
-                <w:rFonts w:hint="eastAsia" w:ascii="新宋体" w:hAnsi="新宋体" w:eastAsia="新宋体"/>
-                <w:color w:val="0000FF"/>
-                <w:sz w:val="19"/>
-                <w:szCs w:val="24"/>
-              </w:rPr>
-              <w:t>]]&gt;</w:t>
-            </w:r>
-          </w:p>
-          <w:p>
-            <w:pPr>
-              <w:spacing w:beforeLines="0" w:afterLines="0"/>
-              <w:jc w:val="left"/>
-              <w:rPr>
-                <w:rFonts w:hint="eastAsia" w:ascii="新宋体" w:hAnsi="新宋体" w:eastAsia="新宋体"/>
-                <w:color w:val="000000"/>
-                <w:sz w:val="19"/>
-                <w:szCs w:val="24"/>
-              </w:rPr>
-            </w:pPr>
-            <w:r>
-              <w:rPr>
-                <w:rFonts w:hint="eastAsia" w:ascii="新宋体" w:hAnsi="新宋体" w:eastAsia="新宋体"/>
-                <w:color w:val="0000FF"/>
-                <w:sz w:val="19"/>
-                <w:szCs w:val="24"/>
-              </w:rPr>
-              <w:tab/>
-            </w:r>
-            <w:r>
-              <w:rPr>
-                <w:rFonts w:hint="eastAsia" w:ascii="新宋体" w:hAnsi="新宋体" w:eastAsia="新宋体"/>
-                <w:color w:val="0000FF"/>
-                <w:sz w:val="19"/>
-                <w:szCs w:val="24"/>
-              </w:rPr>
-              <w:tab/>
-            </w:r>
-            <w:r>
-              <w:rPr>
-                <w:rFonts w:hint="eastAsia" w:ascii="新宋体" w:hAnsi="新宋体" w:eastAsia="新宋体"/>
-                <w:color w:val="0000FF"/>
-                <w:sz w:val="19"/>
-                <w:szCs w:val="24"/>
-              </w:rPr>
-              <w:tab/>
-            </w:r>
-            <w:r>
-              <w:rPr>
-                <w:rFonts w:hint="eastAsia" w:ascii="新宋体" w:hAnsi="新宋体" w:eastAsia="新宋体"/>
-                <w:color w:val="0000FF"/>
-                <w:sz w:val="19"/>
-                <w:szCs w:val="24"/>
-              </w:rPr>
-              <w:t>&lt;/</w:t>
-            </w:r>
-            <w:r>
-              <w:rPr>
-                <w:rFonts w:hint="eastAsia" w:ascii="新宋体" w:hAnsi="新宋体" w:eastAsia="新宋体"/>
-                <w:color w:val="A31515"/>
-                <w:sz w:val="19"/>
-                <w:szCs w:val="24"/>
-              </w:rPr>
-              <w:t>Code</w:t>
-            </w:r>
-            <w:r>
-              <w:rPr>
-                <w:rFonts w:hint="eastAsia" w:ascii="新宋体" w:hAnsi="新宋体" w:eastAsia="新宋体"/>
-                <w:color w:val="0000FF"/>
-                <w:sz w:val="19"/>
-                <w:szCs w:val="24"/>
-              </w:rPr>
-              <w:t>&gt;</w:t>
-            </w:r>
-          </w:p>
-          <w:p>
-            <w:pPr>
-              <w:spacing w:beforeLines="0" w:afterLines="0"/>
-              <w:jc w:val="left"/>
-              <w:rPr>
-                <w:rFonts w:hint="eastAsia" w:ascii="新宋体" w:hAnsi="新宋体" w:eastAsia="新宋体"/>
-                <w:color w:val="000000"/>
-                <w:sz w:val="19"/>
-                <w:szCs w:val="24"/>
-              </w:rPr>
-            </w:pPr>
-            <w:r>
-              <w:rPr>
-                <w:rFonts w:hint="eastAsia" w:ascii="新宋体" w:hAnsi="新宋体" w:eastAsia="新宋体"/>
-                <w:color w:val="0000FF"/>
-                <w:sz w:val="19"/>
-                <w:szCs w:val="24"/>
-              </w:rPr>
-              <w:tab/>
-            </w:r>
-            <w:r>
-              <w:rPr>
-                <w:rFonts w:hint="eastAsia" w:ascii="新宋体" w:hAnsi="新宋体" w:eastAsia="新宋体"/>
-                <w:color w:val="0000FF"/>
-                <w:sz w:val="19"/>
-                <w:szCs w:val="24"/>
-              </w:rPr>
-              <w:tab/>
-            </w:r>
-            <w:r>
-              <w:rPr>
-                <w:rFonts w:hint="eastAsia" w:ascii="新宋体" w:hAnsi="新宋体" w:eastAsia="新宋体"/>
-                <w:color w:val="0000FF"/>
-                <w:sz w:val="19"/>
-                <w:szCs w:val="24"/>
-              </w:rPr>
-              <w:t>&lt;/</w:t>
-            </w:r>
-            <w:r>
-              <w:rPr>
-                <w:rFonts w:hint="eastAsia" w:ascii="新宋体" w:hAnsi="新宋体" w:eastAsia="新宋体"/>
-                <w:color w:val="A31515"/>
-                <w:sz w:val="19"/>
-                <w:szCs w:val="24"/>
-              </w:rPr>
-              <w:t>Snippet</w:t>
-            </w:r>
-            <w:r>
-              <w:rPr>
-                <w:rFonts w:hint="eastAsia" w:ascii="新宋体" w:hAnsi="新宋体" w:eastAsia="新宋体"/>
-                <w:color w:val="0000FF"/>
-                <w:sz w:val="19"/>
-                <w:szCs w:val="24"/>
-              </w:rPr>
-              <w:t>&gt;</w:t>
-            </w:r>
-          </w:p>
-          <w:p>
-            <w:pPr>
-              <w:spacing w:beforeLines="0" w:afterLines="0"/>
-              <w:jc w:val="left"/>
-              <w:rPr>
-                <w:rFonts w:hint="eastAsia" w:ascii="新宋体" w:hAnsi="新宋体" w:eastAsia="新宋体"/>
-                <w:color w:val="000000"/>
-                <w:sz w:val="19"/>
-                <w:szCs w:val="24"/>
-              </w:rPr>
-            </w:pPr>
-            <w:r>
-              <w:rPr>
-                <w:rFonts w:hint="eastAsia" w:ascii="新宋体" w:hAnsi="新宋体" w:eastAsia="新宋体"/>
-                <w:color w:val="0000FF"/>
-                <w:sz w:val="19"/>
-                <w:szCs w:val="24"/>
-              </w:rPr>
-              <w:tab/>
-            </w:r>
-            <w:r>
-              <w:rPr>
-                <w:rFonts w:hint="eastAsia" w:ascii="新宋体" w:hAnsi="新宋体" w:eastAsia="新宋体"/>
-                <w:color w:val="0000FF"/>
-                <w:sz w:val="19"/>
-                <w:szCs w:val="24"/>
-              </w:rPr>
-              <w:t>&lt;/</w:t>
-            </w:r>
-            <w:r>
-              <w:rPr>
-                <w:rFonts w:hint="eastAsia" w:ascii="新宋体" w:hAnsi="新宋体" w:eastAsia="新宋体"/>
-                <w:color w:val="A31515"/>
-                <w:sz w:val="19"/>
-                <w:szCs w:val="24"/>
-              </w:rPr>
-              <w:t>CodeSnippet</w:t>
-            </w:r>
-            <w:r>
-              <w:rPr>
-                <w:rFonts w:hint="eastAsia" w:ascii="新宋体" w:hAnsi="新宋体" w:eastAsia="新宋体"/>
-                <w:color w:val="0000FF"/>
-                <w:sz w:val="19"/>
-                <w:szCs w:val="24"/>
-              </w:rPr>
-              <w:t>&gt;</w:t>
-            </w:r>
-          </w:p>
-          <w:p>
-            <w:pPr>
-              <w:spacing w:beforeLines="0" w:afterLines="0"/>
-              <w:jc w:val="left"/>
-              <w:rPr>
-                <w:sz w:val="16"/>
-                <w:szCs w:val="20"/>
-              </w:rPr>
-            </w:pPr>
-            <w:r>
-              <w:rPr>
-                <w:rFonts w:hint="eastAsia" w:ascii="新宋体" w:hAnsi="新宋体" w:eastAsia="新宋体"/>
-                <w:color w:val="0000FF"/>
-                <w:sz w:val="19"/>
-                <w:szCs w:val="24"/>
-              </w:rPr>
-              <w:t>&lt;/</w:t>
-            </w:r>
-            <w:r>
-              <w:rPr>
-                <w:rFonts w:hint="eastAsia" w:ascii="新宋体" w:hAnsi="新宋体" w:eastAsia="新宋体"/>
-                <w:color w:val="A31515"/>
-                <w:sz w:val="19"/>
-                <w:szCs w:val="24"/>
-              </w:rPr>
-              <w:t>CodeSnippets</w:t>
-            </w:r>
-            <w:r>
-              <w:rPr>
-                <w:rFonts w:hint="eastAsia" w:ascii="新宋体" w:hAnsi="新宋体" w:eastAsia="新宋体"/>
-                <w:color w:val="0000FF"/>
-                <w:sz w:val="19"/>
-                <w:szCs w:val="24"/>
-              </w:rPr>
-              <w:t>&gt;</w:t>
-            </w:r>
-          </w:p>
-        </w:tc>
-      </w:tr>
-    </w:tbl>
-    <w:p/>
-    <w:p>
-      <w:pPr>
-        <w:pStyle w:val="3"/>
-      </w:pPr>
-      <w:bookmarkStart w:id="27" w:name="_Toc15234"/>
-      <w:r>
-        <w:rPr>
-          <w:rFonts w:hint="eastAsia"/>
-        </w:rPr>
-        <w:t>命令</w:t>
-      </w:r>
-      <w:bookmarkEnd w:id="27"/>
-    </w:p>
-    <w:p>
-      <w:pPr>
-        <w:pStyle w:val="4"/>
-        <w:bidi w:val="0"/>
-        <w:ind w:left="720" w:leftChars="0" w:hanging="720" w:firstLineChars="0"/>
-      </w:pPr>
-      <w:bookmarkStart w:id="28" w:name="_Toc797"/>
-      <w:r>
-        <w:rPr>
-          <w:rFonts w:hint="eastAsia"/>
-        </w:rPr>
-        <w:t>不带参数命令</w:t>
-      </w:r>
-      <w:bookmarkEnd w:id="28"/>
-    </w:p>
-    <w:p>
-      <w:r>
-        <w:rPr>
-          <w:rFonts w:hint="eastAsia"/>
-        </w:rPr>
-        <w:t>在XMAL中</w:t>
-      </w:r>
-    </w:p>
-    <w:tbl>
-      <w:tblPr>
-        <w:tblStyle w:val="16"/>
-        <w:tblW w:w="0" w:type="auto"/>
-        <w:tblInd w:w="0" w:type="dxa"/>
-        <w:tblBorders>
-          <w:top w:val="single" w:color="auto" w:sz="4" w:space="0"/>
-          <w:left w:val="single" w:color="auto" w:sz="4" w:space="0"/>
-          <w:bottom w:val="single" w:color="auto" w:sz="4" w:space="0"/>
-          <w:right w:val="single" w:color="auto" w:sz="4" w:space="0"/>
-          <w:insideH w:val="single" w:color="auto" w:sz="4" w:space="0"/>
-          <w:insideV w:val="single" w:color="auto" w:sz="4" w:space="0"/>
-        </w:tblBorders>
-        <w:shd w:val="clear" w:color="auto" w:fill="D7D7D7" w:themeFill="background1" w:themeFillShade="D8"/>
-        <w:tblLayout w:type="autofit"/>
-        <w:tblCellMar>
-          <w:top w:w="0" w:type="dxa"/>
-          <w:left w:w="108" w:type="dxa"/>
-          <w:bottom w:w="0" w:type="dxa"/>
-          <w:right w:w="108" w:type="dxa"/>
-        </w:tblCellMar>
-      </w:tblPr>
-      <w:tblGrid>
-        <w:gridCol w:w="8522"/>
-      </w:tblGrid>
-      <w:tr>
-        <w:tblPrEx>
-          <w:tblBorders>
-            <w:top w:val="single" w:color="auto" w:sz="4" w:space="0"/>
-            <w:left w:val="single" w:color="auto" w:sz="4" w:space="0"/>
-            <w:bottom w:val="single" w:color="auto" w:sz="4" w:space="0"/>
-            <w:right w:val="single" w:color="auto" w:sz="4" w:space="0"/>
-            <w:insideH w:val="single" w:color="auto" w:sz="4" w:space="0"/>
-            <w:insideV w:val="single" w:color="auto" w:sz="4" w:space="0"/>
-          </w:tblBorders>
-          <w:tblCellMar>
-            <w:top w:w="0" w:type="dxa"/>
-            <w:left w:w="108" w:type="dxa"/>
-            <w:bottom w:w="0" w:type="dxa"/>
-            <w:right w:w="108" w:type="dxa"/>
-          </w:tblCellMar>
-        </w:tblPrEx>
-        <w:tc>
-          <w:tcPr>
-            <w:tcW w:w="8522" w:type="dxa"/>
-            <w:shd w:val="clear" w:color="auto" w:fill="C4C2C2" w:themeFill="background2" w:themeFillShade="D8"/>
-          </w:tcPr>
-          <w:p>
-            <w:r>
-              <w:rPr>
-                <w:rFonts w:hint="eastAsia"/>
-              </w:rPr>
-              <w:t>&lt;Button Command="{Binding MyCommand}" CommandParameter="abc" Content="按钮"/&gt;</w:t>
-            </w:r>
-          </w:p>
-        </w:tc>
-      </w:tr>
-    </w:tbl>
-    <w:p>
-      <w:r>
-        <w:rPr>
-          <w:rFonts w:hint="eastAsia"/>
-        </w:rPr>
-        <w:t>在ViewModel 文件夹中</w:t>
-      </w:r>
-    </w:p>
-    <w:tbl>
-      <w:tblPr>
-        <w:tblStyle w:val="16"/>
-        <w:tblW w:w="0" w:type="auto"/>
-        <w:tblInd w:w="0" w:type="dxa"/>
-        <w:tblBorders>
-          <w:top w:val="single" w:color="auto" w:sz="4" w:space="0"/>
-          <w:left w:val="single" w:color="auto" w:sz="4" w:space="0"/>
-          <w:bottom w:val="single" w:color="auto" w:sz="4" w:space="0"/>
-          <w:right w:val="single" w:color="auto" w:sz="4" w:space="0"/>
-          <w:insideH w:val="single" w:color="auto" w:sz="4" w:space="0"/>
-          <w:insideV w:val="single" w:color="auto" w:sz="4" w:space="0"/>
-        </w:tblBorders>
-        <w:shd w:val="clear" w:color="auto" w:fill="D7D7D7" w:themeFill="background1" w:themeFillShade="D8"/>
-        <w:tblLayout w:type="autofit"/>
-        <w:tblCellMar>
-          <w:top w:w="0" w:type="dxa"/>
-          <w:left w:w="108" w:type="dxa"/>
-          <w:bottom w:w="0" w:type="dxa"/>
-          <w:right w:w="108" w:type="dxa"/>
-        </w:tblCellMar>
-      </w:tblPr>
-      <w:tblGrid>
-        <w:gridCol w:w="8522"/>
-      </w:tblGrid>
-      <w:tr>
-        <w:tblPrEx>
-          <w:tblBorders>
-            <w:top w:val="single" w:color="auto" w:sz="4" w:space="0"/>
-            <w:left w:val="single" w:color="auto" w:sz="4" w:space="0"/>
-            <w:bottom w:val="single" w:color="auto" w:sz="4" w:space="0"/>
-            <w:right w:val="single" w:color="auto" w:sz="4" w:space="0"/>
-            <w:insideH w:val="single" w:color="auto" w:sz="4" w:space="0"/>
-            <w:insideV w:val="single" w:color="auto" w:sz="4" w:space="0"/>
-          </w:tblBorders>
           <w:shd w:val="clear" w:color="auto" w:fill="D7D7D7" w:themeFill="background1" w:themeFillShade="D8"/>
           <w:tblCellMar>
             <w:top w:w="0" w:type="dxa"/>
@@ -21872,171 +18969,3246 @@
           </w:tcPr>
           <w:p>
             <w:pPr>
+              <w:spacing w:beforeLines="0" w:afterLines="0"/>
               <w:jc w:val="left"/>
               <w:rPr>
-                <w:rFonts w:ascii="新宋体" w:hAnsi="新宋体" w:eastAsia="新宋体"/>
-                <w:color w:val="000000"/>
-                <w:sz w:val="19"/>
-              </w:rPr>
-            </w:pPr>
-            <w:r>
-              <w:rPr>
-                <w:rFonts w:hint="eastAsia" w:ascii="新宋体" w:hAnsi="新宋体" w:eastAsia="新宋体"/>
-                <w:color w:val="000000"/>
-                <w:sz w:val="19"/>
-              </w:rPr>
-              <w:t xml:space="preserve">    public class MainWindowViewModel : BindableBase</w:t>
-            </w:r>
-          </w:p>
-          <w:p>
-            <w:pPr>
+                <w:rFonts w:hint="eastAsia" w:ascii="新宋体" w:hAnsi="新宋体" w:eastAsia="新宋体"/>
+                <w:color w:val="000000"/>
+                <w:sz w:val="19"/>
+                <w:szCs w:val="24"/>
+              </w:rPr>
+            </w:pPr>
+            <w:r>
+              <w:rPr>
+                <w:rFonts w:hint="eastAsia" w:ascii="新宋体" w:hAnsi="新宋体" w:eastAsia="新宋体"/>
+                <w:color w:val="0000FF"/>
+                <w:sz w:val="19"/>
+                <w:szCs w:val="24"/>
+              </w:rPr>
+              <w:t>&lt;?</w:t>
+            </w:r>
+            <w:r>
+              <w:rPr>
+                <w:rFonts w:hint="eastAsia" w:ascii="新宋体" w:hAnsi="新宋体" w:eastAsia="新宋体"/>
+                <w:color w:val="A31515"/>
+                <w:sz w:val="19"/>
+                <w:szCs w:val="24"/>
+              </w:rPr>
+              <w:t>xml</w:t>
+            </w:r>
+            <w:r>
+              <w:rPr>
+                <w:rFonts w:hint="eastAsia" w:ascii="新宋体" w:hAnsi="新宋体" w:eastAsia="新宋体"/>
+                <w:color w:val="0000FF"/>
+                <w:sz w:val="19"/>
+                <w:szCs w:val="24"/>
+              </w:rPr>
+              <w:t xml:space="preserve"> </w:t>
+            </w:r>
+            <w:r>
+              <w:rPr>
+                <w:rFonts w:hint="eastAsia" w:ascii="新宋体" w:hAnsi="新宋体" w:eastAsia="新宋体"/>
+                <w:color w:val="FF0000"/>
+                <w:sz w:val="19"/>
+                <w:szCs w:val="24"/>
+              </w:rPr>
+              <w:t>version</w:t>
+            </w:r>
+            <w:r>
+              <w:rPr>
+                <w:rFonts w:hint="eastAsia" w:ascii="新宋体" w:hAnsi="新宋体" w:eastAsia="新宋体"/>
+                <w:color w:val="0000FF"/>
+                <w:sz w:val="19"/>
+                <w:szCs w:val="24"/>
+              </w:rPr>
+              <w:t>=</w:t>
+            </w:r>
+            <w:r>
+              <w:rPr>
+                <w:rFonts w:hint="eastAsia" w:ascii="新宋体" w:hAnsi="新宋体" w:eastAsia="新宋体"/>
+                <w:color w:val="000000"/>
+                <w:sz w:val="19"/>
+                <w:szCs w:val="24"/>
+              </w:rPr>
+              <w:t>"</w:t>
+            </w:r>
+            <w:r>
+              <w:rPr>
+                <w:rFonts w:hint="eastAsia" w:ascii="新宋体" w:hAnsi="新宋体" w:eastAsia="新宋体"/>
+                <w:color w:val="0000FF"/>
+                <w:sz w:val="19"/>
+                <w:szCs w:val="24"/>
+              </w:rPr>
+              <w:t>1.0</w:t>
+            </w:r>
+            <w:r>
+              <w:rPr>
+                <w:rFonts w:hint="eastAsia" w:ascii="新宋体" w:hAnsi="新宋体" w:eastAsia="新宋体"/>
+                <w:color w:val="000000"/>
+                <w:sz w:val="19"/>
+                <w:szCs w:val="24"/>
+              </w:rPr>
+              <w:t>"</w:t>
+            </w:r>
+            <w:r>
+              <w:rPr>
+                <w:rFonts w:hint="eastAsia" w:ascii="新宋体" w:hAnsi="新宋体" w:eastAsia="新宋体"/>
+                <w:color w:val="0000FF"/>
+                <w:sz w:val="19"/>
+                <w:szCs w:val="24"/>
+              </w:rPr>
+              <w:t xml:space="preserve"> </w:t>
+            </w:r>
+            <w:r>
+              <w:rPr>
+                <w:rFonts w:hint="eastAsia" w:ascii="新宋体" w:hAnsi="新宋体" w:eastAsia="新宋体"/>
+                <w:color w:val="FF0000"/>
+                <w:sz w:val="19"/>
+                <w:szCs w:val="24"/>
+              </w:rPr>
+              <w:t>encoding</w:t>
+            </w:r>
+            <w:r>
+              <w:rPr>
+                <w:rFonts w:hint="eastAsia" w:ascii="新宋体" w:hAnsi="新宋体" w:eastAsia="新宋体"/>
+                <w:color w:val="0000FF"/>
+                <w:sz w:val="19"/>
+                <w:szCs w:val="24"/>
+              </w:rPr>
+              <w:t>=</w:t>
+            </w:r>
+            <w:r>
+              <w:rPr>
+                <w:rFonts w:hint="eastAsia" w:ascii="新宋体" w:hAnsi="新宋体" w:eastAsia="新宋体"/>
+                <w:color w:val="000000"/>
+                <w:sz w:val="19"/>
+                <w:szCs w:val="24"/>
+              </w:rPr>
+              <w:t>"</w:t>
+            </w:r>
+            <w:r>
+              <w:rPr>
+                <w:rFonts w:hint="eastAsia" w:ascii="新宋体" w:hAnsi="新宋体" w:eastAsia="新宋体"/>
+                <w:color w:val="0000FF"/>
+                <w:sz w:val="19"/>
+                <w:szCs w:val="24"/>
+              </w:rPr>
+              <w:t>utf-8</w:t>
+            </w:r>
+            <w:r>
+              <w:rPr>
+                <w:rFonts w:hint="eastAsia" w:ascii="新宋体" w:hAnsi="新宋体" w:eastAsia="新宋体"/>
+                <w:color w:val="000000"/>
+                <w:sz w:val="19"/>
+                <w:szCs w:val="24"/>
+              </w:rPr>
+              <w:t>"</w:t>
+            </w:r>
+            <w:r>
+              <w:rPr>
+                <w:rFonts w:hint="eastAsia" w:ascii="新宋体" w:hAnsi="新宋体" w:eastAsia="新宋体"/>
+                <w:color w:val="0000FF"/>
+                <w:sz w:val="19"/>
+                <w:szCs w:val="24"/>
+              </w:rPr>
+              <w:t>?&gt;</w:t>
+            </w:r>
+          </w:p>
+          <w:p>
+            <w:pPr>
+              <w:spacing w:beforeLines="0" w:afterLines="0"/>
               <w:jc w:val="left"/>
               <w:rPr>
-                <w:rFonts w:ascii="新宋体" w:hAnsi="新宋体" w:eastAsia="新宋体"/>
-                <w:color w:val="000000"/>
-                <w:sz w:val="19"/>
-              </w:rPr>
-            </w:pPr>
-            <w:r>
-              <w:rPr>
-                <w:rFonts w:hint="eastAsia" w:ascii="新宋体" w:hAnsi="新宋体" w:eastAsia="新宋体"/>
-                <w:color w:val="000000"/>
-                <w:sz w:val="19"/>
-              </w:rPr>
-              <w:t xml:space="preserve">    {</w:t>
-            </w:r>
-          </w:p>
-          <w:p>
-            <w:pPr>
+                <w:rFonts w:hint="eastAsia" w:ascii="新宋体" w:hAnsi="新宋体" w:eastAsia="新宋体"/>
+                <w:color w:val="000000"/>
+                <w:sz w:val="19"/>
+                <w:szCs w:val="24"/>
+              </w:rPr>
+            </w:pPr>
+            <w:r>
+              <w:rPr>
+                <w:rFonts w:hint="eastAsia" w:ascii="新宋体" w:hAnsi="新宋体" w:eastAsia="新宋体"/>
+                <w:color w:val="0000FF"/>
+                <w:sz w:val="19"/>
+                <w:szCs w:val="24"/>
+              </w:rPr>
+              <w:t>&lt;</w:t>
+            </w:r>
+            <w:r>
+              <w:rPr>
+                <w:rFonts w:hint="eastAsia" w:ascii="新宋体" w:hAnsi="新宋体" w:eastAsia="新宋体"/>
+                <w:color w:val="A31515"/>
+                <w:sz w:val="19"/>
+                <w:szCs w:val="24"/>
+              </w:rPr>
+              <w:t>CodeSnippets</w:t>
+            </w:r>
+            <w:r>
+              <w:rPr>
+                <w:rFonts w:hint="eastAsia" w:ascii="新宋体" w:hAnsi="新宋体" w:eastAsia="新宋体"/>
+                <w:color w:val="0000FF"/>
+                <w:sz w:val="19"/>
+                <w:szCs w:val="24"/>
+              </w:rPr>
+              <w:t xml:space="preserve"> </w:t>
+            </w:r>
+            <w:r>
+              <w:rPr>
+                <w:rFonts w:hint="eastAsia" w:ascii="新宋体" w:hAnsi="新宋体" w:eastAsia="新宋体"/>
+                <w:color w:val="FF0000"/>
+                <w:sz w:val="19"/>
+                <w:szCs w:val="24"/>
+              </w:rPr>
+              <w:t>xmlns</w:t>
+            </w:r>
+            <w:r>
+              <w:rPr>
+                <w:rFonts w:hint="eastAsia" w:ascii="新宋体" w:hAnsi="新宋体" w:eastAsia="新宋体"/>
+                <w:color w:val="0000FF"/>
+                <w:sz w:val="19"/>
+                <w:szCs w:val="24"/>
+              </w:rPr>
+              <w:t>=</w:t>
+            </w:r>
+            <w:r>
+              <w:rPr>
+                <w:rFonts w:hint="eastAsia" w:ascii="新宋体" w:hAnsi="新宋体" w:eastAsia="新宋体"/>
+                <w:color w:val="000000"/>
+                <w:sz w:val="19"/>
+                <w:szCs w:val="24"/>
+              </w:rPr>
+              <w:t>"</w:t>
+            </w:r>
+            <w:r>
+              <w:rPr>
+                <w:rFonts w:hint="eastAsia" w:ascii="新宋体" w:hAnsi="新宋体" w:eastAsia="新宋体"/>
+                <w:color w:val="0000FF"/>
+                <w:sz w:val="19"/>
+                <w:szCs w:val="24"/>
+              </w:rPr>
+              <w:t>http://schemas.microsoft.com/VisualStudio/2005/CodeSnippet</w:t>
+            </w:r>
+            <w:r>
+              <w:rPr>
+                <w:rFonts w:hint="eastAsia" w:ascii="新宋体" w:hAnsi="新宋体" w:eastAsia="新宋体"/>
+                <w:color w:val="000000"/>
+                <w:sz w:val="19"/>
+                <w:szCs w:val="24"/>
+              </w:rPr>
+              <w:t>"</w:t>
+            </w:r>
+            <w:r>
+              <w:rPr>
+                <w:rFonts w:hint="eastAsia" w:ascii="新宋体" w:hAnsi="新宋体" w:eastAsia="新宋体"/>
+                <w:color w:val="0000FF"/>
+                <w:sz w:val="19"/>
+                <w:szCs w:val="24"/>
+              </w:rPr>
+              <w:t>&gt;</w:t>
+            </w:r>
+          </w:p>
+          <w:p>
+            <w:pPr>
+              <w:spacing w:beforeLines="0" w:afterLines="0"/>
               <w:jc w:val="left"/>
               <w:rPr>
-                <w:rFonts w:ascii="新宋体" w:hAnsi="新宋体" w:eastAsia="新宋体"/>
-                <w:color w:val="000000"/>
-                <w:sz w:val="19"/>
-              </w:rPr>
-            </w:pPr>
-            <w:r>
-              <w:rPr>
-                <w:rFonts w:hint="eastAsia" w:ascii="新宋体" w:hAnsi="新宋体" w:eastAsia="新宋体"/>
-                <w:color w:val="000000"/>
-                <w:sz w:val="19"/>
-              </w:rPr>
-              <w:t xml:space="preserve">        public ICommand MyCommand { get =&gt; new DelegateCommand&lt;string&gt;(My); }</w:t>
-            </w:r>
-          </w:p>
-          <w:p>
-            <w:pPr>
+                <w:rFonts w:hint="eastAsia" w:ascii="新宋体" w:hAnsi="新宋体" w:eastAsia="新宋体"/>
+                <w:color w:val="000000"/>
+                <w:sz w:val="19"/>
+                <w:szCs w:val="24"/>
+              </w:rPr>
+            </w:pPr>
+            <w:r>
+              <w:rPr>
+                <w:rFonts w:hint="eastAsia" w:ascii="新宋体" w:hAnsi="新宋体" w:eastAsia="新宋体"/>
+                <w:color w:val="0000FF"/>
+                <w:sz w:val="19"/>
+                <w:szCs w:val="24"/>
+              </w:rPr>
+              <w:tab/>
+            </w:r>
+            <w:r>
+              <w:rPr>
+                <w:rFonts w:hint="eastAsia" w:ascii="新宋体" w:hAnsi="新宋体" w:eastAsia="新宋体"/>
+                <w:color w:val="0000FF"/>
+                <w:sz w:val="19"/>
+                <w:szCs w:val="24"/>
+              </w:rPr>
+              <w:t>&lt;</w:t>
+            </w:r>
+            <w:r>
+              <w:rPr>
+                <w:rFonts w:hint="eastAsia" w:ascii="新宋体" w:hAnsi="新宋体" w:eastAsia="新宋体"/>
+                <w:color w:val="A31515"/>
+                <w:sz w:val="19"/>
+                <w:szCs w:val="24"/>
+              </w:rPr>
+              <w:t>CodeSnippet</w:t>
+            </w:r>
+            <w:r>
+              <w:rPr>
+                <w:rFonts w:hint="eastAsia" w:ascii="新宋体" w:hAnsi="新宋体" w:eastAsia="新宋体"/>
+                <w:color w:val="0000FF"/>
+                <w:sz w:val="19"/>
+                <w:szCs w:val="24"/>
+              </w:rPr>
+              <w:t xml:space="preserve"> </w:t>
+            </w:r>
+            <w:r>
+              <w:rPr>
+                <w:rFonts w:hint="eastAsia" w:ascii="新宋体" w:hAnsi="新宋体" w:eastAsia="新宋体"/>
+                <w:color w:val="FF0000"/>
+                <w:sz w:val="19"/>
+                <w:szCs w:val="24"/>
+              </w:rPr>
+              <w:t>Format</w:t>
+            </w:r>
+            <w:r>
+              <w:rPr>
+                <w:rFonts w:hint="eastAsia" w:ascii="新宋体" w:hAnsi="新宋体" w:eastAsia="新宋体"/>
+                <w:color w:val="0000FF"/>
+                <w:sz w:val="19"/>
+                <w:szCs w:val="24"/>
+              </w:rPr>
+              <w:t>=</w:t>
+            </w:r>
+            <w:r>
+              <w:rPr>
+                <w:rFonts w:hint="eastAsia" w:ascii="新宋体" w:hAnsi="新宋体" w:eastAsia="新宋体"/>
+                <w:color w:val="000000"/>
+                <w:sz w:val="19"/>
+                <w:szCs w:val="24"/>
+              </w:rPr>
+              <w:t>"</w:t>
+            </w:r>
+            <w:r>
+              <w:rPr>
+                <w:rFonts w:hint="eastAsia" w:ascii="新宋体" w:hAnsi="新宋体" w:eastAsia="新宋体"/>
+                <w:color w:val="0000FF"/>
+                <w:sz w:val="19"/>
+                <w:szCs w:val="24"/>
+              </w:rPr>
+              <w:t>1.0.0</w:t>
+            </w:r>
+            <w:r>
+              <w:rPr>
+                <w:rFonts w:hint="eastAsia" w:ascii="新宋体" w:hAnsi="新宋体" w:eastAsia="新宋体"/>
+                <w:color w:val="000000"/>
+                <w:sz w:val="19"/>
+                <w:szCs w:val="24"/>
+              </w:rPr>
+              <w:t>"</w:t>
+            </w:r>
+            <w:r>
+              <w:rPr>
+                <w:rFonts w:hint="eastAsia" w:ascii="新宋体" w:hAnsi="新宋体" w:eastAsia="新宋体"/>
+                <w:color w:val="0000FF"/>
+                <w:sz w:val="19"/>
+                <w:szCs w:val="24"/>
+              </w:rPr>
+              <w:t>&gt;</w:t>
+            </w:r>
+          </w:p>
+          <w:p>
+            <w:pPr>
+              <w:spacing w:beforeLines="0" w:afterLines="0"/>
               <w:jc w:val="left"/>
               <w:rPr>
-                <w:rFonts w:ascii="新宋体" w:hAnsi="新宋体" w:eastAsia="新宋体"/>
-                <w:color w:val="000000"/>
-                <w:sz w:val="19"/>
-              </w:rPr>
-            </w:pPr>
-            <w:r>
-              <w:rPr>
-                <w:rFonts w:hint="eastAsia" w:ascii="新宋体" w:hAnsi="新宋体" w:eastAsia="新宋体"/>
-                <w:color w:val="000000"/>
-                <w:sz w:val="19"/>
-              </w:rPr>
-              <w:t xml:space="preserve">        //执行方法</w:t>
-            </w:r>
-          </w:p>
-          <w:p>
-            <w:pPr>
+                <w:rFonts w:hint="eastAsia" w:ascii="新宋体" w:hAnsi="新宋体" w:eastAsia="新宋体"/>
+                <w:color w:val="000000"/>
+                <w:sz w:val="19"/>
+                <w:szCs w:val="24"/>
+              </w:rPr>
+            </w:pPr>
+            <w:r>
+              <w:rPr>
+                <w:rFonts w:hint="eastAsia" w:ascii="新宋体" w:hAnsi="新宋体" w:eastAsia="新宋体"/>
+                <w:color w:val="0000FF"/>
+                <w:sz w:val="19"/>
+                <w:szCs w:val="24"/>
+              </w:rPr>
+              <w:tab/>
+            </w:r>
+            <w:r>
+              <w:rPr>
+                <w:rFonts w:hint="eastAsia" w:ascii="新宋体" w:hAnsi="新宋体" w:eastAsia="新宋体"/>
+                <w:color w:val="0000FF"/>
+                <w:sz w:val="19"/>
+                <w:szCs w:val="24"/>
+              </w:rPr>
+              <w:tab/>
+            </w:r>
+            <w:r>
+              <w:rPr>
+                <w:rFonts w:hint="eastAsia" w:ascii="新宋体" w:hAnsi="新宋体" w:eastAsia="新宋体"/>
+                <w:color w:val="0000FF"/>
+                <w:sz w:val="19"/>
+                <w:szCs w:val="24"/>
+              </w:rPr>
+              <w:t>&lt;</w:t>
+            </w:r>
+            <w:r>
+              <w:rPr>
+                <w:rFonts w:hint="eastAsia" w:ascii="新宋体" w:hAnsi="新宋体" w:eastAsia="新宋体"/>
+                <w:color w:val="A31515"/>
+                <w:sz w:val="19"/>
+                <w:szCs w:val="24"/>
+              </w:rPr>
+              <w:t>Header</w:t>
+            </w:r>
+            <w:r>
+              <w:rPr>
+                <w:rFonts w:hint="eastAsia" w:ascii="新宋体" w:hAnsi="新宋体" w:eastAsia="新宋体"/>
+                <w:color w:val="0000FF"/>
+                <w:sz w:val="19"/>
+                <w:szCs w:val="24"/>
+              </w:rPr>
+              <w:t>&gt;</w:t>
+            </w:r>
+          </w:p>
+          <w:p>
+            <w:pPr>
+              <w:spacing w:beforeLines="0" w:afterLines="0"